--- a/Thesis/Thesis.docx
+++ b/Thesis/Thesis.docx
@@ -126,6 +126,79 @@
     <w:p>
       <w:pPr>
         <w:numPr>
+          <w:ilvl w:val="2"/>
+          <w:numId w:val="2"/>
+        </w:numPr>
+        <w:spacing w:after="0" w:line="240" w:lineRule="auto"/>
+        <w:textAlignment w:val="center"/>
+        <w:rPr>
+          <w:rFonts w:ascii="Calibri" w:eastAsia="Times New Roman" w:hAnsi="Calibri" w:cs="Calibri"/>
+          <w:lang w:val="en-US"/>
+        </w:rPr>
+      </w:pPr>
+      <w:r>
+        <w:rPr>
+          <w:rFonts w:ascii="Calibri" w:eastAsia="Times New Roman" w:hAnsi="Calibri" w:cs="Calibri"/>
+          <w:lang w:val="en-US"/>
+        </w:rPr>
+        <w:t xml:space="preserve">Overview of Arabic Letters </w:t>
+      </w:r>
+      <w:r>
+        <w:rPr>
+          <w:rFonts w:ascii="Calibri" w:eastAsia="Times New Roman" w:hAnsi="Calibri" w:cs="Calibri"/>
+          <w:sz w:val="12"/>
+          <w:szCs w:val="12"/>
+          <w:lang w:val="en-US"/>
+        </w:rPr>
+        <w:t>[Analysis of Handwritten Arabic Letters using selected features extraction techniques]</w:t>
+      </w:r>
+    </w:p>
+    <w:p>
+      <w:pPr>
+        <w:numPr>
+          <w:ilvl w:val="2"/>
+          <w:numId w:val="2"/>
+        </w:numPr>
+        <w:spacing w:after="0" w:line="240" w:lineRule="auto"/>
+        <w:textAlignment w:val="center"/>
+        <w:rPr>
+          <w:rFonts w:ascii="Calibri" w:eastAsia="Times New Roman" w:hAnsi="Calibri" w:cs="Calibri"/>
+          <w:lang w:val="en-US"/>
+        </w:rPr>
+      </w:pPr>
+      <w:r>
+        <w:rPr>
+          <w:rFonts w:ascii="Calibri" w:eastAsia="Times New Roman" w:hAnsi="Calibri" w:cs="Calibri"/>
+          <w:lang w:val="en-US"/>
+        </w:rPr>
+        <w:t>Characteristics of Handwritten Arabic Letters</w:t>
+      </w:r>
+      <w:r>
+        <w:rPr>
+          <w:rFonts w:ascii="Calibri" w:eastAsia="Times New Roman" w:hAnsi="Calibri" w:cs="Calibri"/>
+          <w:sz w:val="12"/>
+          <w:szCs w:val="12"/>
+          <w:lang w:val="en-US"/>
+        </w:rPr>
+        <w:t>[Analysis of Handwritten Arabic Letters using selected features extraction techniques]</w:t>
+      </w:r>
+    </w:p>
+    <w:p>
+      <w:pPr>
+        <w:spacing w:after="0" w:line="240" w:lineRule="auto"/>
+        <w:ind w:left="2160"/>
+        <w:textAlignment w:val="center"/>
+        <w:rPr>
+          <w:rFonts w:ascii="Calibri" w:eastAsia="Times New Roman" w:hAnsi="Calibri" w:cs="Calibri"/>
+          <w:lang w:val="en-US"/>
+        </w:rPr>
+      </w:pPr>
+      <w:bookmarkStart w:id="0" w:name="_GoBack"/>
+      <w:bookmarkEnd w:id="0"/>
+    </w:p>
+    <w:p>
+      <w:pPr>
+        <w:numPr>
           <w:ilvl w:val="1"/>
           <w:numId w:val="2"/>
         </w:numPr>
@@ -940,25 +1013,7 @@
         <w:rPr>
           <w:rFonts w:ascii="Times New Roman" w:hAnsi="Times New Roman" w:cs="Times New Roman"/>
         </w:rPr>
-        <w:t xml:space="preserve">he primary </w:t>
-      </w:r>
-      <w:r>
-        <w:rPr>
-          <w:rFonts w:ascii="Times New Roman" w:hAnsi="Times New Roman" w:cs="Times New Roman"/>
-        </w:rPr>
-        <w:t xml:space="preserve">mode of data input from a human to a computer is still the keyboard. However, the amount of information processed by computers is </w:t>
-      </w:r>
-      <w:r>
-        <w:rPr>
-          <w:rFonts w:ascii="Times New Roman" w:hAnsi="Times New Roman" w:cs="Times New Roman"/>
-        </w:rPr>
-        <w:t>rapidly</w:t>
-      </w:r>
-      <w:r>
-        <w:rPr>
-          <w:rFonts w:ascii="Times New Roman" w:hAnsi="Times New Roman" w:cs="Times New Roman"/>
-        </w:rPr>
-        <w:t xml:space="preserve"> increasing. Given this, the time consumption of information exchange between human and computers is becoming a serious bottleneck. </w:t>
+        <w:t xml:space="preserve">he primary mode of data input from a human to a computer is still the keyboard. However, the amount of information processed by computers is rapidly increasing. Given this, the time consumption of information exchange between human and computers is becoming a serious bottleneck. </w:t>
       </w:r>
       <w:r>
         <w:rPr>
@@ -1214,22 +1269,14 @@
           <v:shape id="_x0000_i1025" type="#_x0000_t75" style="width:30.1pt;height:19.9pt" o:ole="">
             <v:imagedata r:id="rId6" o:title=""/>
           </v:shape>
-          <o:OLEObject Type="Embed" ProgID="Equation.DSMT4" ShapeID="_x0000_i1025" DrawAspect="Content" ObjectID="_1392155063" r:id="rId7"/>
+          <o:OLEObject Type="Embed" ProgID="Equation.DSMT4" ShapeID="_x0000_i1025" DrawAspect="Content" ObjectID="_1393089773" r:id="rId7"/>
         </w:object>
       </w:r>
       <w:r>
         <w:rPr>
           <w:rFonts w:ascii="Times New Roman" w:hAnsi="Times New Roman" w:cs="Times New Roman"/>
         </w:rPr>
-        <w:t xml:space="preserve"> coordinates. While this sequence can be used to construct a static image of the writing, thus allowing offline character recognition techniques to be applied, it has been shown [63] that the information about the pen dynamics can be used to obtain a better recognition accuracies than the static data alone. Therefore, it is beneficial to capture the data in an online form, even if the real-time processing requirements can be rela</w:t>
-      </w:r>
-      <w:bookmarkStart w:id="0" w:name="_GoBack"/>
-      <w:bookmarkEnd w:id="0"/>
-      <w:r>
-        <w:rPr>
-          <w:rFonts w:ascii="Times New Roman" w:hAnsi="Times New Roman" w:cs="Times New Roman"/>
-        </w:rPr>
-        <w:t>xed.</w:t>
+        <w:t xml:space="preserve"> coordinates. While this sequence can be used to construct a static image of the writing, thus allowing offline character recognition techniques to be applied, it has been shown [63] that the information about the pen dynamics can be used to obtain a better recognition accuracies than the static data alone. Therefore, it is beneficial to capture the data in an online form, even if the real-time processing requirements can be relaxed.</w:t>
       </w:r>
     </w:p>
     <w:p>

--- a/Thesis/Thesis.docx
+++ b/Thesis/Thesis.docx
@@ -193,8 +193,6 @@
           <w:lang w:val="en-US"/>
         </w:rPr>
       </w:pPr>
-      <w:bookmarkStart w:id="0" w:name="_GoBack"/>
-      <w:bookmarkEnd w:id="0"/>
     </w:p>
     <w:p>
       <w:pPr>
@@ -908,6 +906,9 @@
       </w:r>
     </w:p>
     <w:p>
+      <w:pPr>
+        <w:pStyle w:val="Heading1"/>
+      </w:pPr>
       <w:r>
         <w:lastRenderedPageBreak/>
         <w:t>Introduction</w:t>
@@ -915,6 +916,26 @@
     </w:p>
     <w:p>
       <w:pPr>
+        <w:pStyle w:val="Heading2"/>
+        <w:rPr>
+          <w:lang w:val="en-US"/>
+        </w:rPr>
+      </w:pPr>
+      <w:r>
+        <w:rPr>
+          <w:lang w:val="en-US"/>
+        </w:rPr>
+        <w:t xml:space="preserve">Online </w:t>
+      </w:r>
+      <w:r>
+        <w:rPr>
+          <w:lang w:val="en-US"/>
+        </w:rPr>
+        <w:t>Hand Writing Recognition</w:t>
+      </w:r>
+    </w:p>
+    <w:p>
+      <w:pPr>
         <w:spacing w:after="0" w:line="240" w:lineRule="auto"/>
         <w:textAlignment w:val="center"/>
         <w:rPr>
@@ -922,33 +943,10 @@
           <w:lang w:val="en-US"/>
         </w:rPr>
       </w:pPr>
-      <w:r>
-        <w:rPr>
-          <w:rFonts w:ascii="Times New Roman" w:eastAsia="Times New Roman" w:hAnsi="Times New Roman" w:cs="Times New Roman"/>
-          <w:lang w:val="en-US"/>
-        </w:rPr>
-        <w:t xml:space="preserve">Online </w:t>
-      </w:r>
-      <w:r>
-        <w:rPr>
-          <w:rFonts w:ascii="Times New Roman" w:eastAsia="Times New Roman" w:hAnsi="Times New Roman" w:cs="Times New Roman"/>
-          <w:lang w:val="en-US"/>
-        </w:rPr>
-        <w:t>Hand Writing Recognition</w:t>
-      </w:r>
-    </w:p>
-    <w:p>
-      <w:pPr>
-        <w:spacing w:after="0" w:line="240" w:lineRule="auto"/>
-        <w:textAlignment w:val="center"/>
-        <w:rPr>
-          <w:rFonts w:ascii="Times New Roman" w:eastAsia="Times New Roman" w:hAnsi="Times New Roman" w:cs="Times New Roman"/>
-          <w:lang w:val="en-US"/>
-        </w:rPr>
-      </w:pPr>
-    </w:p>
-    <w:p>
-      <w:pPr>
+    </w:p>
+    <w:p>
+      <w:pPr>
+        <w:jc w:val="both"/>
         <w:rPr>
           <w:rFonts w:ascii="Times New Roman" w:hAnsi="Times New Roman" w:cs="Times New Roman"/>
         </w:rPr>
@@ -986,6 +984,7 @@
     </w:p>
     <w:p>
       <w:pPr>
+        <w:jc w:val="both"/>
         <w:rPr>
           <w:rFonts w:ascii="Times New Roman" w:hAnsi="Times New Roman" w:cs="Times New Roman"/>
         </w:rPr>
@@ -999,6 +998,7 @@
     </w:p>
     <w:p>
       <w:pPr>
+        <w:jc w:val="both"/>
         <w:rPr>
           <w:rFonts w:ascii="Times New Roman" w:hAnsi="Times New Roman" w:cs="Times New Roman"/>
         </w:rPr>
@@ -1080,6 +1080,7 @@
     </w:p>
     <w:p>
       <w:pPr>
+        <w:jc w:val="both"/>
         <w:rPr>
           <w:rFonts w:ascii="Times New Roman" w:hAnsi="Times New Roman" w:cs="Times New Roman"/>
         </w:rPr>
@@ -1093,6 +1094,7 @@
     </w:p>
     <w:p>
       <w:pPr>
+        <w:jc w:val="both"/>
         <w:rPr>
           <w:rFonts w:ascii="Times New Roman" w:hAnsi="Times New Roman" w:cs="Times New Roman"/>
         </w:rPr>
@@ -1120,6 +1122,7 @@
     </w:p>
     <w:p>
       <w:pPr>
+        <w:jc w:val="both"/>
         <w:rPr>
           <w:rFonts w:ascii="Times New Roman" w:hAnsi="Times New Roman" w:cs="Times New Roman"/>
         </w:rPr>
@@ -1147,6 +1150,7 @@
     </w:p>
     <w:p>
       <w:pPr>
+        <w:jc w:val="both"/>
         <w:rPr>
           <w:rFonts w:ascii="Times New Roman" w:hAnsi="Times New Roman" w:cs="Times New Roman"/>
         </w:rPr>
@@ -1180,6 +1184,7 @@
     </w:p>
     <w:p>
       <w:pPr>
+        <w:jc w:val="both"/>
         <w:rPr>
           <w:rFonts w:ascii="Times New Roman" w:hAnsi="Times New Roman" w:cs="Times New Roman"/>
         </w:rPr>
@@ -1201,6 +1206,7 @@
     </w:p>
     <w:p>
       <w:pPr>
+        <w:jc w:val="both"/>
         <w:rPr>
           <w:rFonts w:ascii="Times New Roman" w:hAnsi="Times New Roman" w:cs="Times New Roman"/>
         </w:rPr>
@@ -1267,9 +1273,9 @@
             <o:lock v:ext="edit" aspectratio="t"/>
           </v:shapetype>
           <v:shape id="_x0000_i1025" type="#_x0000_t75" style="width:30.1pt;height:19.9pt" o:ole="">
-            <v:imagedata r:id="rId6" o:title=""/>
+            <v:imagedata r:id="rId7" o:title=""/>
           </v:shape>
-          <o:OLEObject Type="Embed" ProgID="Equation.DSMT4" ShapeID="_x0000_i1025" DrawAspect="Content" ObjectID="_1393089773" r:id="rId7"/>
+          <o:OLEObject Type="Embed" ProgID="Equation.DSMT4" ShapeID="_x0000_i1025" DrawAspect="Content" ObjectID="_1394647666" r:id="rId8"/>
         </w:object>
       </w:r>
       <w:r>
@@ -1281,6 +1287,7 @@
     </w:p>
     <w:p>
       <w:pPr>
+        <w:jc w:val="both"/>
         <w:rPr>
           <w:rFonts w:ascii="Times New Roman" w:hAnsi="Times New Roman" w:cs="Times New Roman"/>
         </w:rPr>
@@ -1324,12 +1331,1505 @@
         </w:rPr>
         <w:t xml:space="preserve"> </w:t>
       </w:r>
+      <w:sdt>
+        <w:sdtPr>
+          <w:rPr>
+            <w:rFonts w:ascii="Times New Roman" w:hAnsi="Times New Roman" w:cs="Times New Roman"/>
+          </w:rPr>
+          <w:id w:val="1419292169"/>
+          <w:citation/>
+        </w:sdtPr>
+        <w:sdtContent>
+          <w:r>
+            <w:rPr>
+              <w:rFonts w:ascii="Times New Roman" w:hAnsi="Times New Roman" w:cs="Times New Roman"/>
+            </w:rPr>
+            <w:fldChar w:fldCharType="begin"/>
+          </w:r>
+          <w:r>
+            <w:rPr>
+              <w:rFonts w:ascii="Times New Roman" w:hAnsi="Times New Roman" w:cs="Times New Roman"/>
+              <w:lang w:val="en-US"/>
+            </w:rPr>
+            <w:instrText xml:space="preserve"> CITATION Con00 \l 1033 </w:instrText>
+          </w:r>
+          <w:r>
+            <w:rPr>
+              <w:rFonts w:ascii="Times New Roman" w:hAnsi="Times New Roman" w:cs="Times New Roman"/>
+            </w:rPr>
+            <w:fldChar w:fldCharType="separate"/>
+          </w:r>
+          <w:r>
+            <w:rPr>
+              <w:rFonts w:ascii="Times New Roman" w:hAnsi="Times New Roman" w:cs="Times New Roman"/>
+              <w:noProof/>
+              <w:lang w:val="en-US"/>
+            </w:rPr>
+            <w:t>[1]</w:t>
+          </w:r>
+          <w:r>
+            <w:rPr>
+              <w:rFonts w:ascii="Times New Roman" w:hAnsi="Times New Roman" w:cs="Times New Roman"/>
+            </w:rPr>
+            <w:fldChar w:fldCharType="end"/>
+          </w:r>
+        </w:sdtContent>
+      </w:sdt>
+    </w:p>
+    <w:p>
+      <w:pPr>
+        <w:rPr>
+          <w:rFonts w:ascii="Times New Roman" w:hAnsi="Times New Roman" w:cs="Times New Roman"/>
+        </w:rPr>
+      </w:pPr>
+    </w:p>
+    <w:p>
+      <w:pPr>
+        <w:pStyle w:val="Heading2"/>
+        <w:rPr>
+          <w:lang w:val="en-US"/>
+        </w:rPr>
+      </w:pPr>
+      <w:r>
+        <w:rPr>
+          <w:lang w:val="en-US"/>
+        </w:rPr>
+        <w:t>Overview of Arabic Letters</w:t>
+      </w:r>
+    </w:p>
+    <w:p>
+      <w:pPr>
+        <w:jc w:val="both"/>
+        <w:rPr>
+          <w:rFonts w:ascii="Times New Roman" w:hAnsi="Times New Roman" w:cs="Times New Roman" w:hint="cs"/>
+          <w:rtl/>
+          <w:lang w:bidi="ar-SA"/>
+        </w:rPr>
+      </w:pPr>
+      <w:r>
+        <w:rPr>
+          <w:rFonts w:ascii="Times New Roman" w:hAnsi="Times New Roman" w:cs="Times New Roman"/>
+          <w:lang w:bidi="ar-SA"/>
+        </w:rPr>
+        <w:t xml:space="preserve">The Arabic </w:t>
+      </w:r>
+      <w:r>
+        <w:rPr>
+          <w:rFonts w:ascii="Times New Roman" w:hAnsi="Times New Roman" w:cs="Times New Roman"/>
+          <w:lang w:bidi="ar-SA"/>
+        </w:rPr>
+        <w:t>Aleph bet</w:t>
+      </w:r>
+      <w:r>
+        <w:rPr>
+          <w:rFonts w:ascii="Times New Roman" w:hAnsi="Times New Roman" w:cs="Times New Roman"/>
+          <w:lang w:bidi="ar-SA"/>
+        </w:rPr>
+        <w:t xml:space="preserve"> is widely used for more than twenty different languages such as Farsi, Urdu, Malay, </w:t>
+      </w:r>
+      <w:proofErr w:type="spellStart"/>
+      <w:r>
+        <w:rPr>
+          <w:rFonts w:ascii="Times New Roman" w:hAnsi="Times New Roman" w:cs="Times New Roman"/>
+          <w:lang w:bidi="ar-SA"/>
+        </w:rPr>
+        <w:t>Housa</w:t>
+      </w:r>
+      <w:proofErr w:type="spellEnd"/>
+      <w:r>
+        <w:rPr>
+          <w:rFonts w:ascii="Times New Roman" w:hAnsi="Times New Roman" w:cs="Times New Roman"/>
+          <w:lang w:bidi="ar-SA"/>
+        </w:rPr>
+        <w:t xml:space="preserve"> and Ottoman Turkish.</w:t>
+      </w:r>
+      <w:sdt>
+        <w:sdtPr>
+          <w:rPr>
+            <w:rFonts w:ascii="Times New Roman" w:hAnsi="Times New Roman" w:cs="Times New Roman"/>
+            <w:lang w:bidi="ar-SA"/>
+          </w:rPr>
+          <w:id w:val="1297418971"/>
+          <w:citation/>
+        </w:sdtPr>
+        <w:sdtContent>
+          <w:r>
+            <w:rPr>
+              <w:rFonts w:ascii="Times New Roman" w:hAnsi="Times New Roman" w:cs="Times New Roman"/>
+              <w:lang w:bidi="ar-SA"/>
+            </w:rPr>
+            <w:fldChar w:fldCharType="begin"/>
+          </w:r>
+          <w:r>
+            <w:rPr>
+              <w:rFonts w:ascii="Times New Roman" w:hAnsi="Times New Roman" w:cs="Times New Roman"/>
+              <w:lang w:val="en-US" w:bidi="ar-SA"/>
+            </w:rPr>
+            <w:instrText xml:space="preserve"> CITATION Saa \l 1033 </w:instrText>
+          </w:r>
+          <w:r>
+            <w:rPr>
+              <w:rFonts w:ascii="Times New Roman" w:hAnsi="Times New Roman" w:cs="Times New Roman"/>
+              <w:lang w:bidi="ar-SA"/>
+            </w:rPr>
+            <w:fldChar w:fldCharType="separate"/>
+          </w:r>
+          <w:r>
+            <w:rPr>
+              <w:rFonts w:ascii="Times New Roman" w:hAnsi="Times New Roman" w:cs="Times New Roman"/>
+              <w:noProof/>
+              <w:lang w:val="en-US" w:bidi="ar-SA"/>
+            </w:rPr>
+            <w:t xml:space="preserve"> </w:t>
+          </w:r>
+          <w:r>
+            <w:rPr>
+              <w:rFonts w:ascii="Times New Roman" w:hAnsi="Times New Roman" w:cs="Times New Roman"/>
+              <w:noProof/>
+              <w:lang w:val="en-US" w:bidi="ar-SA"/>
+            </w:rPr>
+            <w:t>[2]</w:t>
+          </w:r>
+          <w:r>
+            <w:rPr>
+              <w:rFonts w:ascii="Times New Roman" w:hAnsi="Times New Roman" w:cs="Times New Roman"/>
+              <w:lang w:bidi="ar-SA"/>
+            </w:rPr>
+            <w:fldChar w:fldCharType="end"/>
+          </w:r>
+        </w:sdtContent>
+      </w:sdt>
+    </w:p>
+    <w:p>
+      <w:pPr>
+        <w:jc w:val="both"/>
+        <w:rPr>
+          <w:rFonts w:ascii="Times New Roman" w:hAnsi="Times New Roman" w:cs="Times New Roman"/>
+        </w:rPr>
+      </w:pPr>
+      <w:r>
+        <w:rPr>
+          <w:rFonts w:ascii="Times New Roman" w:hAnsi="Times New Roman" w:cs="Times New Roman"/>
+        </w:rPr>
+        <w:t xml:space="preserve">Arabic Scripts </w:t>
+      </w:r>
+      <w:r>
+        <w:rPr>
+          <w:rFonts w:ascii="Times New Roman" w:hAnsi="Times New Roman" w:cs="Times New Roman"/>
+        </w:rPr>
+        <w:t>consists</w:t>
+      </w:r>
+      <w:r>
+        <w:rPr>
+          <w:rFonts w:ascii="Times New Roman" w:hAnsi="Times New Roman" w:cs="Times New Roman"/>
+        </w:rPr>
+        <w:t xml:space="preserve"> of 28 basic letters, 12 additional special letters, and 8 </w:t>
+      </w:r>
+      <w:r>
+        <w:rPr>
+          <w:rFonts w:ascii="Times New Roman" w:hAnsi="Times New Roman" w:cs="Times New Roman"/>
+        </w:rPr>
+        <w:t>diacritics. Arabic</w:t>
+      </w:r>
+      <w:bookmarkStart w:id="0" w:name="_GoBack"/>
+      <w:bookmarkEnd w:id="0"/>
       <w:r>
         <w:rPr>
           <w:rFonts w:ascii="Times New Roman" w:hAnsi="Times New Roman" w:cs="Times New Roman"/>
         </w:rPr>
         <w:t xml:space="preserve"> </w:t>
       </w:r>
+      <w:r>
+        <w:rPr>
+          <w:rFonts w:ascii="Times New Roman" w:hAnsi="Times New Roman" w:cs="Times New Roman"/>
+        </w:rPr>
+        <w:t>script is written from right to left in a semi-cursive manner in both printed and handwritten</w:t>
+      </w:r>
+      <w:r>
+        <w:rPr>
+          <w:rFonts w:ascii="Times New Roman" w:hAnsi="Times New Roman" w:cs="Times New Roman"/>
+        </w:rPr>
+        <w:t xml:space="preserve">. Most letters are written in four different letter shapes depending on their position in a word, e.g., the letter </w:t>
+      </w:r>
+      <w:proofErr w:type="gramStart"/>
+      <w:r>
+        <w:rPr>
+          <w:rFonts w:ascii="Times New Roman" w:hAnsi="Times New Roman" w:cs="Times New Roman" w:hint="cs"/>
+          <w:rtl/>
+          <w:lang w:bidi="ar-SA"/>
+        </w:rPr>
+        <w:t xml:space="preserve">ع </w:t>
+      </w:r>
+      <w:r>
+        <w:rPr>
+          <w:rFonts w:ascii="Times New Roman" w:hAnsi="Times New Roman" w:cs="Times New Roman"/>
+          <w:lang w:bidi="ar-SA"/>
+        </w:rPr>
+        <w:t xml:space="preserve"> </w:t>
+      </w:r>
+      <w:r>
+        <w:rPr>
+          <w:rFonts w:ascii="Times New Roman" w:hAnsi="Times New Roman" w:cs="Times New Roman"/>
+          <w:lang w:val="en-US" w:bidi="ar-SA"/>
+        </w:rPr>
+        <w:t>(</w:t>
+      </w:r>
+      <w:proofErr w:type="spellStart"/>
+      <w:proofErr w:type="gramEnd"/>
+      <w:r>
+        <w:rPr>
+          <w:rFonts w:ascii="Times New Roman" w:hAnsi="Times New Roman" w:cs="Times New Roman"/>
+          <w:lang w:val="en-US" w:bidi="ar-SA"/>
+        </w:rPr>
+        <w:t>Ain</w:t>
+      </w:r>
+      <w:proofErr w:type="spellEnd"/>
+      <w:r>
+        <w:rPr>
+          <w:rFonts w:ascii="Times New Roman" w:hAnsi="Times New Roman" w:cs="Times New Roman"/>
+          <w:lang w:val="en-US" w:bidi="ar-SA"/>
+        </w:rPr>
+        <w:t xml:space="preserve">) appears as </w:t>
+      </w:r>
+      <w:r>
+        <w:rPr>
+          <w:rFonts w:ascii="Times New Roman" w:hAnsi="Times New Roman" w:cs="Times New Roman" w:hint="cs"/>
+          <w:rtl/>
+          <w:lang w:bidi="ar-SA"/>
+        </w:rPr>
+        <w:t>ع</w:t>
+      </w:r>
+      <w:r>
+        <w:rPr>
+          <w:rFonts w:ascii="Times New Roman" w:hAnsi="Times New Roman" w:cs="Times New Roman"/>
+          <w:lang w:bidi="ar-SA"/>
+        </w:rPr>
+        <w:t xml:space="preserve"> (isolated), </w:t>
+      </w:r>
+      <w:r>
+        <w:rPr>
+          <w:rFonts w:ascii="Times New Roman" w:hAnsi="Times New Roman" w:cs="Times New Roman" w:hint="cs"/>
+          <w:rtl/>
+          <w:lang w:bidi="ar-SA"/>
+        </w:rPr>
+        <w:t>عـ</w:t>
+      </w:r>
+      <w:r>
+        <w:rPr>
+          <w:rFonts w:ascii="Times New Roman" w:hAnsi="Times New Roman" w:cs="Times New Roman"/>
+          <w:lang w:val="en-US" w:bidi="ar-SA"/>
+        </w:rPr>
+        <w:t xml:space="preserve">(initial), </w:t>
+      </w:r>
+      <w:r>
+        <w:rPr>
+          <w:rFonts w:ascii="Times New Roman" w:hAnsi="Times New Roman" w:cs="Times New Roman" w:hint="cs"/>
+          <w:rtl/>
+          <w:lang w:val="en-US" w:bidi="ar-SA"/>
+        </w:rPr>
+        <w:t>ـعـ</w:t>
+      </w:r>
+      <w:r>
+        <w:rPr>
+          <w:rFonts w:ascii="Times New Roman" w:hAnsi="Times New Roman" w:cs="Times New Roman"/>
+          <w:lang w:val="en-US" w:bidi="ar-SA"/>
+        </w:rPr>
+        <w:t xml:space="preserve"> (medial) </w:t>
+      </w:r>
+      <w:r>
+        <w:rPr>
+          <w:rFonts w:ascii="Times New Roman" w:hAnsi="Times New Roman" w:cs="Times New Roman"/>
+          <w:lang w:val="en-US" w:bidi="ar-SA"/>
+        </w:rPr>
+        <w:t xml:space="preserve">and </w:t>
+      </w:r>
+      <w:r>
+        <w:rPr>
+          <w:rFonts w:ascii="Times New Roman" w:hAnsi="Times New Roman" w:cs="Times New Roman" w:hint="cs"/>
+          <w:rtl/>
+          <w:lang w:val="en-US" w:bidi="ar-SA"/>
+        </w:rPr>
+        <w:t>ـع</w:t>
+      </w:r>
+      <w:r>
+        <w:rPr>
+          <w:rFonts w:ascii="Times New Roman" w:hAnsi="Times New Roman" w:cs="Times New Roman"/>
+          <w:lang w:val="en-US" w:bidi="ar-SA"/>
+        </w:rPr>
+        <w:t xml:space="preserve"> (final). Among the basic letters, six are </w:t>
+      </w:r>
+      <w:proofErr w:type="spellStart"/>
+      <w:r>
+        <w:rPr>
+          <w:rFonts w:ascii="Times New Roman" w:hAnsi="Times New Roman" w:cs="Times New Roman"/>
+          <w:lang w:val="en-US" w:bidi="ar-SA"/>
+        </w:rPr>
+        <w:t>Disconnective</w:t>
+      </w:r>
+      <w:proofErr w:type="spellEnd"/>
+      <w:r>
+        <w:rPr>
+          <w:rFonts w:ascii="Times New Roman" w:hAnsi="Times New Roman" w:cs="Times New Roman"/>
+          <w:lang w:val="en-US" w:bidi="ar-SA"/>
+        </w:rPr>
+        <w:t xml:space="preserve"> – </w:t>
+      </w:r>
+      <w:r>
+        <w:rPr>
+          <w:rFonts w:ascii="Times New Roman" w:hAnsi="Times New Roman" w:cs="Times New Roman" w:hint="cs"/>
+          <w:rtl/>
+          <w:lang w:val="en-US" w:bidi="ar-SA"/>
+        </w:rPr>
+        <w:t>ا</w:t>
+      </w:r>
+      <w:r>
+        <w:rPr>
+          <w:rFonts w:ascii="Times New Roman" w:hAnsi="Times New Roman" w:cs="Times New Roman"/>
+          <w:lang w:val="en-US" w:bidi="ar-SA"/>
+        </w:rPr>
+        <w:t xml:space="preserve"> (</w:t>
+      </w:r>
+      <w:proofErr w:type="spellStart"/>
+      <w:r>
+        <w:rPr>
+          <w:rFonts w:ascii="Times New Roman" w:hAnsi="Times New Roman" w:cs="Times New Roman"/>
+          <w:lang w:val="en-US" w:bidi="ar-SA"/>
+        </w:rPr>
+        <w:t>Alef</w:t>
+      </w:r>
+      <w:proofErr w:type="spellEnd"/>
+      <w:r>
+        <w:rPr>
+          <w:rFonts w:ascii="Times New Roman" w:hAnsi="Times New Roman" w:cs="Times New Roman"/>
+          <w:lang w:val="en-US" w:bidi="ar-SA"/>
+        </w:rPr>
+        <w:t xml:space="preserve">), </w:t>
+      </w:r>
+      <w:r>
+        <w:rPr>
+          <w:rFonts w:ascii="Times New Roman" w:hAnsi="Times New Roman" w:cs="Times New Roman" w:hint="cs"/>
+          <w:rtl/>
+          <w:lang w:val="en-US" w:bidi="ar-SA"/>
+        </w:rPr>
+        <w:t>د</w:t>
+      </w:r>
+      <w:r>
+        <w:rPr>
+          <w:rFonts w:ascii="Times New Roman" w:hAnsi="Times New Roman" w:cs="Times New Roman"/>
+          <w:lang w:val="en-US" w:bidi="ar-SA"/>
+        </w:rPr>
+        <w:t xml:space="preserve"> (Dal), </w:t>
+      </w:r>
+      <w:r>
+        <w:rPr>
+          <w:rFonts w:ascii="Times New Roman" w:hAnsi="Times New Roman" w:cs="Times New Roman" w:hint="cs"/>
+          <w:rtl/>
+          <w:lang w:val="en-US" w:bidi="ar-SA"/>
+        </w:rPr>
+        <w:t>ذ</w:t>
+      </w:r>
+      <w:r>
+        <w:rPr>
+          <w:rFonts w:ascii="Times New Roman" w:hAnsi="Times New Roman" w:cs="Times New Roman"/>
+          <w:lang w:val="en-US" w:bidi="ar-SA"/>
+        </w:rPr>
+        <w:t xml:space="preserve"> (</w:t>
+      </w:r>
+      <w:proofErr w:type="spellStart"/>
+      <w:r>
+        <w:rPr>
+          <w:rFonts w:ascii="Times New Roman" w:hAnsi="Times New Roman" w:cs="Times New Roman"/>
+          <w:lang w:val="en-US" w:bidi="ar-SA"/>
+        </w:rPr>
+        <w:t>Thal</w:t>
+      </w:r>
+      <w:proofErr w:type="spellEnd"/>
+      <w:r>
+        <w:rPr>
+          <w:rFonts w:ascii="Times New Roman" w:hAnsi="Times New Roman" w:cs="Times New Roman"/>
+          <w:lang w:val="en-US" w:bidi="ar-SA"/>
+        </w:rPr>
+        <w:t xml:space="preserve">), </w:t>
+      </w:r>
+      <w:r>
+        <w:rPr>
+          <w:rFonts w:ascii="Times New Roman" w:hAnsi="Times New Roman" w:cs="Times New Roman" w:hint="cs"/>
+          <w:rtl/>
+          <w:lang w:val="en-US" w:bidi="ar-SA"/>
+        </w:rPr>
+        <w:t>ر</w:t>
+      </w:r>
+      <w:r>
+        <w:rPr>
+          <w:rFonts w:ascii="Times New Roman" w:hAnsi="Times New Roman" w:cs="Times New Roman"/>
+          <w:lang w:val="en-US" w:bidi="ar-SA"/>
+        </w:rPr>
+        <w:t xml:space="preserve"> (</w:t>
+      </w:r>
+      <w:proofErr w:type="spellStart"/>
+      <w:r>
+        <w:rPr>
+          <w:rFonts w:ascii="Times New Roman" w:hAnsi="Times New Roman" w:cs="Times New Roman"/>
+          <w:lang w:val="en-US" w:bidi="ar-SA"/>
+        </w:rPr>
+        <w:t>Reh</w:t>
+      </w:r>
+      <w:proofErr w:type="spellEnd"/>
+      <w:r>
+        <w:rPr>
+          <w:rFonts w:ascii="Times New Roman" w:hAnsi="Times New Roman" w:cs="Times New Roman"/>
+          <w:lang w:val="en-US" w:bidi="ar-SA"/>
+        </w:rPr>
+        <w:t xml:space="preserve">), </w:t>
+      </w:r>
+      <w:r>
+        <w:rPr>
+          <w:rFonts w:ascii="Times New Roman" w:hAnsi="Times New Roman" w:cs="Times New Roman" w:hint="cs"/>
+          <w:rtl/>
+          <w:lang w:val="en-US" w:bidi="ar-SA"/>
+        </w:rPr>
+        <w:t>ز</w:t>
+      </w:r>
+      <w:r>
+        <w:rPr>
+          <w:rFonts w:ascii="Times New Roman" w:hAnsi="Times New Roman" w:cs="Times New Roman"/>
+          <w:lang w:val="en-US" w:bidi="ar-SA"/>
+        </w:rPr>
+        <w:t xml:space="preserve"> (</w:t>
+      </w:r>
+      <w:proofErr w:type="spellStart"/>
+      <w:r>
+        <w:rPr>
+          <w:rFonts w:ascii="Times New Roman" w:hAnsi="Times New Roman" w:cs="Times New Roman"/>
+          <w:lang w:val="en-US" w:bidi="ar-SA"/>
+        </w:rPr>
+        <w:t>Zain</w:t>
+      </w:r>
+      <w:proofErr w:type="spellEnd"/>
+      <w:r>
+        <w:rPr>
+          <w:rFonts w:ascii="Times New Roman" w:hAnsi="Times New Roman" w:cs="Times New Roman"/>
+          <w:lang w:val="en-US" w:bidi="ar-SA"/>
+        </w:rPr>
+        <w:t xml:space="preserve">) and </w:t>
+      </w:r>
+      <w:r>
+        <w:rPr>
+          <w:rFonts w:ascii="Times New Roman" w:hAnsi="Times New Roman" w:cs="Times New Roman" w:hint="cs"/>
+          <w:rtl/>
+          <w:lang w:val="en-US" w:bidi="ar-SA"/>
+        </w:rPr>
+        <w:t>و</w:t>
+      </w:r>
+      <w:r>
+        <w:rPr>
+          <w:rFonts w:ascii="Times New Roman" w:hAnsi="Times New Roman" w:cs="Times New Roman"/>
+          <w:lang w:val="en-US" w:bidi="ar-SA"/>
+        </w:rPr>
+        <w:t xml:space="preserve"> (</w:t>
+      </w:r>
+      <w:proofErr w:type="spellStart"/>
+      <w:r>
+        <w:rPr>
+          <w:rFonts w:ascii="Times New Roman" w:hAnsi="Times New Roman" w:cs="Times New Roman"/>
+          <w:lang w:val="en-US" w:bidi="ar-SA"/>
+        </w:rPr>
+        <w:t>Waw</w:t>
+      </w:r>
+      <w:proofErr w:type="spellEnd"/>
+      <w:r>
+        <w:rPr>
+          <w:rFonts w:ascii="Times New Roman" w:hAnsi="Times New Roman" w:cs="Times New Roman"/>
+          <w:lang w:val="en-US" w:bidi="ar-SA"/>
+        </w:rPr>
+        <w:t>).</w:t>
+      </w:r>
+      <w:r>
+        <w:rPr>
+          <w:rFonts w:ascii="Times New Roman" w:hAnsi="Times New Roman" w:cs="Times New Roman"/>
+          <w:lang w:val="en-US" w:bidi="ar-SA"/>
+        </w:rPr>
+        <w:t xml:space="preserve"> </w:t>
+      </w:r>
+      <w:proofErr w:type="spellStart"/>
+      <w:r>
+        <w:rPr>
+          <w:rFonts w:ascii="Times New Roman" w:hAnsi="Times New Roman" w:cs="Times New Roman"/>
+          <w:lang w:val="en-US" w:bidi="ar-SA"/>
+        </w:rPr>
+        <w:t>Disconnective</w:t>
+      </w:r>
+      <w:proofErr w:type="spellEnd"/>
+      <w:r>
+        <w:rPr>
+          <w:rFonts w:ascii="Times New Roman" w:hAnsi="Times New Roman" w:cs="Times New Roman"/>
+          <w:lang w:val="en-US" w:bidi="ar-SA"/>
+        </w:rPr>
+        <w:t xml:space="preserve"> letters do not connect to the following letter and have only two shapes each. The presence of this </w:t>
+      </w:r>
+      <w:r>
+        <w:rPr>
+          <w:rFonts w:ascii="Times New Roman" w:hAnsi="Times New Roman" w:cs="Times New Roman"/>
+          <w:lang w:val="en-US" w:bidi="ar-SA"/>
+        </w:rPr>
+        <w:t>letters</w:t>
+      </w:r>
+      <w:r>
+        <w:rPr>
+          <w:rFonts w:ascii="Times New Roman" w:hAnsi="Times New Roman" w:cs="Times New Roman"/>
+          <w:lang w:val="en-US" w:bidi="ar-SA"/>
+        </w:rPr>
+        <w:t xml:space="preserve"> interrupts the continuity of the </w:t>
+      </w:r>
+      <w:r>
+        <w:rPr>
+          <w:rFonts w:ascii="Times New Roman" w:hAnsi="Times New Roman" w:cs="Times New Roman"/>
+          <w:lang w:val="en-US" w:bidi="ar-SA"/>
+        </w:rPr>
+        <w:t>graphic</w:t>
+      </w:r>
+      <w:r>
+        <w:rPr>
+          <w:rFonts w:ascii="Times New Roman" w:hAnsi="Times New Roman" w:cs="Times New Roman"/>
+          <w:lang w:val="en-US" w:bidi="ar-SA"/>
+        </w:rPr>
+        <w:t xml:space="preserve"> form of a word. We denote connected letters in a word, as word-part. If the word</w:t>
+      </w:r>
+      <w:r>
+        <w:rPr>
+          <w:rFonts w:ascii="Times New Roman" w:hAnsi="Times New Roman" w:cs="Times New Roman"/>
+          <w:lang w:val="en-US" w:bidi="ar-SA"/>
+        </w:rPr>
+        <w:t>-</w:t>
+      </w:r>
+      <w:r>
+        <w:rPr>
+          <w:rFonts w:ascii="Times New Roman" w:hAnsi="Times New Roman" w:cs="Times New Roman"/>
+          <w:lang w:val="en-US" w:bidi="ar-SA"/>
+        </w:rPr>
+        <w:t xml:space="preserve">part is </w:t>
+      </w:r>
+      <w:r>
+        <w:rPr>
+          <w:rFonts w:ascii="Times New Roman" w:hAnsi="Times New Roman" w:cs="Times New Roman"/>
+          <w:lang w:val="en-US" w:bidi="ar-SA"/>
+        </w:rPr>
+        <w:t>composed</w:t>
+      </w:r>
+      <w:r>
+        <w:rPr>
+          <w:rFonts w:ascii="Times New Roman" w:hAnsi="Times New Roman" w:cs="Times New Roman"/>
+          <w:lang w:val="en-US" w:bidi="ar-SA"/>
+        </w:rPr>
+        <w:t xml:space="preserve"> of only one letter, this letter will be in its isolated shape.</w:t>
+      </w:r>
+      <w:sdt>
+        <w:sdtPr>
+          <w:rPr>
+            <w:rFonts w:ascii="Times New Roman" w:hAnsi="Times New Roman" w:cs="Times New Roman"/>
+            <w:lang w:val="en-US" w:bidi="ar-SA"/>
+          </w:rPr>
+          <w:id w:val="-1592378579"/>
+          <w:citation/>
+        </w:sdtPr>
+        <w:sdtContent>
+          <w:r>
+            <w:rPr>
+              <w:rFonts w:ascii="Times New Roman" w:hAnsi="Times New Roman" w:cs="Times New Roman"/>
+              <w:lang w:val="en-US" w:bidi="ar-SA"/>
+            </w:rPr>
+            <w:fldChar w:fldCharType="begin"/>
+          </w:r>
+          <w:r>
+            <w:rPr>
+              <w:rFonts w:ascii="Times New Roman" w:hAnsi="Times New Roman" w:cs="Times New Roman"/>
+              <w:lang w:val="en-US" w:bidi="ar-SA"/>
+            </w:rPr>
+            <w:instrText xml:space="preserve"> CITATION Bia10 \l 1033 </w:instrText>
+          </w:r>
+          <w:r>
+            <w:rPr>
+              <w:rFonts w:ascii="Times New Roman" w:hAnsi="Times New Roman" w:cs="Times New Roman"/>
+              <w:lang w:val="en-US" w:bidi="ar-SA"/>
+            </w:rPr>
+            <w:fldChar w:fldCharType="separate"/>
+          </w:r>
+          <w:r>
+            <w:rPr>
+              <w:rFonts w:ascii="Times New Roman" w:hAnsi="Times New Roman" w:cs="Times New Roman"/>
+              <w:noProof/>
+              <w:lang w:val="en-US" w:bidi="ar-SA"/>
+            </w:rPr>
+            <w:t xml:space="preserve"> </w:t>
+          </w:r>
+          <w:r>
+            <w:rPr>
+              <w:rFonts w:ascii="Times New Roman" w:hAnsi="Times New Roman" w:cs="Times New Roman"/>
+              <w:noProof/>
+              <w:lang w:val="en-US" w:bidi="ar-SA"/>
+            </w:rPr>
+            <w:t>[3]</w:t>
+          </w:r>
+          <w:r>
+            <w:rPr>
+              <w:rFonts w:ascii="Times New Roman" w:hAnsi="Times New Roman" w:cs="Times New Roman"/>
+              <w:lang w:val="en-US" w:bidi="ar-SA"/>
+            </w:rPr>
+            <w:fldChar w:fldCharType="end"/>
+          </w:r>
+        </w:sdtContent>
+      </w:sdt>
+    </w:p>
+    <w:p>
+      <w:pPr>
+        <w:jc w:val="both"/>
+        <w:rPr>
+          <w:rFonts w:ascii="Times New Roman" w:hAnsi="Times New Roman" w:cs="Times New Roman"/>
+          <w:lang w:val="en-US" w:bidi="ar-SA"/>
+        </w:rPr>
+      </w:pPr>
+      <w:r>
+        <w:rPr>
+          <w:rFonts w:ascii="Times New Roman" w:hAnsi="Times New Roman" w:cs="Times New Roman"/>
+          <w:lang w:val="en-US" w:bidi="ar-SA"/>
+        </w:rPr>
+        <w:t>The Arabic script is different from the western scripts in that it combines letters into words</w:t>
+      </w:r>
+      <w:r>
+        <w:rPr>
+          <w:rFonts w:ascii="Times New Roman" w:hAnsi="Times New Roman" w:cs="Times New Roman"/>
+          <w:lang w:val="en-US" w:bidi="ar-SA"/>
+        </w:rPr>
+        <w:t>.</w:t>
+      </w:r>
+      <w:sdt>
+        <w:sdtPr>
+          <w:rPr>
+            <w:rFonts w:ascii="Times New Roman" w:hAnsi="Times New Roman" w:cs="Times New Roman"/>
+            <w:lang w:val="en-US" w:bidi="ar-SA"/>
+          </w:rPr>
+          <w:id w:val="-309706897"/>
+          <w:citation/>
+        </w:sdtPr>
+        <w:sdtContent>
+          <w:r>
+            <w:rPr>
+              <w:rFonts w:ascii="Times New Roman" w:hAnsi="Times New Roman" w:cs="Times New Roman"/>
+              <w:lang w:val="en-US" w:bidi="ar-SA"/>
+            </w:rPr>
+            <w:fldChar w:fldCharType="begin"/>
+          </w:r>
+          <w:r>
+            <w:rPr>
+              <w:rFonts w:ascii="Times New Roman" w:hAnsi="Times New Roman" w:cs="Times New Roman"/>
+              <w:lang w:val="en-US" w:bidi="ar-SA"/>
+            </w:rPr>
+            <w:instrText xml:space="preserve"> CITATION Saa \l 1033 </w:instrText>
+          </w:r>
+          <w:r>
+            <w:rPr>
+              <w:rFonts w:ascii="Times New Roman" w:hAnsi="Times New Roman" w:cs="Times New Roman"/>
+              <w:lang w:val="en-US" w:bidi="ar-SA"/>
+            </w:rPr>
+            <w:fldChar w:fldCharType="separate"/>
+          </w:r>
+          <w:r>
+            <w:rPr>
+              <w:rFonts w:ascii="Times New Roman" w:hAnsi="Times New Roman" w:cs="Times New Roman"/>
+              <w:noProof/>
+              <w:lang w:val="en-US" w:bidi="ar-SA"/>
+            </w:rPr>
+            <w:t xml:space="preserve"> </w:t>
+          </w:r>
+          <w:r>
+            <w:rPr>
+              <w:rFonts w:ascii="Times New Roman" w:hAnsi="Times New Roman" w:cs="Times New Roman"/>
+              <w:noProof/>
+              <w:lang w:val="en-US" w:bidi="ar-SA"/>
+            </w:rPr>
+            <w:t>[2]</w:t>
+          </w:r>
+          <w:r>
+            <w:rPr>
+              <w:rFonts w:ascii="Times New Roman" w:hAnsi="Times New Roman" w:cs="Times New Roman"/>
+              <w:lang w:val="en-US" w:bidi="ar-SA"/>
+            </w:rPr>
+            <w:fldChar w:fldCharType="end"/>
+          </w:r>
+        </w:sdtContent>
+      </w:sdt>
+      <w:r>
+        <w:rPr>
+          <w:rFonts w:ascii="Times New Roman" w:hAnsi="Times New Roman" w:cs="Times New Roman"/>
+          <w:lang w:val="en-US" w:bidi="ar-SA"/>
+        </w:rPr>
+        <w:t xml:space="preserve"> </w:t>
+      </w:r>
+    </w:p>
+    <w:p>
+      <w:pPr>
+        <w:jc w:val="both"/>
+        <w:rPr>
+          <w:rFonts w:ascii="Times New Roman" w:hAnsi="Times New Roman" w:cs="Times New Roman"/>
+          <w:lang w:val="en-US" w:bidi="ar-SA"/>
+        </w:rPr>
+      </w:pPr>
+      <w:r>
+        <w:rPr>
+          <w:rFonts w:ascii="Times New Roman" w:hAnsi="Times New Roman" w:cs="Times New Roman"/>
+          <w:lang w:val="en-US" w:bidi="ar-SA"/>
+        </w:rPr>
+        <w:t xml:space="preserve">Certain characteristics relating to the obligatory dots and strokes of the Arabic script distinguish it from Roman script, making the recognition of words in Arabic more difficult than in Roman script. First, Most Arabic letters contain dots in addition to the letter body, such as </w:t>
+      </w:r>
+      <w:r>
+        <w:rPr>
+          <w:rFonts w:ascii="Times New Roman" w:hAnsi="Times New Roman" w:cs="Times New Roman" w:hint="cs"/>
+          <w:rtl/>
+          <w:lang w:val="en-US" w:bidi="ar-SA"/>
+        </w:rPr>
+        <w:t>ش</w:t>
+      </w:r>
+      <w:r>
+        <w:rPr>
+          <w:rFonts w:ascii="Times New Roman" w:hAnsi="Times New Roman" w:cs="Times New Roman"/>
+          <w:lang w:val="en-US" w:bidi="ar-SA"/>
+        </w:rPr>
+        <w:t xml:space="preserve"> (Sheen) which consists of </w:t>
+      </w:r>
+      <w:r>
+        <w:rPr>
+          <w:rFonts w:ascii="Times New Roman" w:hAnsi="Times New Roman" w:cs="Times New Roman" w:hint="cs"/>
+          <w:rtl/>
+          <w:lang w:val="en-US" w:bidi="ar-SA"/>
+        </w:rPr>
+        <w:t>س</w:t>
+      </w:r>
+      <w:r>
+        <w:rPr>
+          <w:rFonts w:ascii="Times New Roman" w:hAnsi="Times New Roman" w:cs="Times New Roman"/>
+          <w:lang w:val="en-US" w:bidi="ar-SA"/>
+        </w:rPr>
+        <w:t xml:space="preserve"> (Seen) body and three dots above it. In addition to dots, there are stroke that can attach to a letter body creating new letter such as </w:t>
+      </w:r>
+      <w:r>
+        <w:rPr>
+          <w:rFonts w:ascii="Times New Roman" w:hAnsi="Times New Roman" w:cs="Times New Roman" w:hint="cs"/>
+          <w:rtl/>
+          <w:lang w:val="en-US" w:bidi="ar-SA"/>
+        </w:rPr>
+        <w:t>ك</w:t>
+      </w:r>
+      <w:r>
+        <w:rPr>
+          <w:rFonts w:ascii="Times New Roman" w:hAnsi="Times New Roman" w:cs="Times New Roman"/>
+          <w:lang w:val="en-US" w:bidi="ar-SA"/>
+        </w:rPr>
+        <w:t xml:space="preserve">, </w:t>
+      </w:r>
+      <w:r>
+        <w:rPr>
+          <w:rFonts w:ascii="Times New Roman" w:hAnsi="Times New Roman" w:cs="Times New Roman" w:hint="cs"/>
+          <w:rtl/>
+          <w:lang w:val="en-US" w:bidi="ar-SA"/>
+        </w:rPr>
+        <w:t>ط</w:t>
+      </w:r>
+      <w:r>
+        <w:rPr>
+          <w:rFonts w:ascii="Times New Roman" w:hAnsi="Times New Roman" w:cs="Times New Roman"/>
+          <w:lang w:val="en-US" w:bidi="ar-SA"/>
+        </w:rPr>
+        <w:t xml:space="preserve"> and </w:t>
+      </w:r>
+      <w:r>
+        <w:rPr>
+          <w:rFonts w:ascii="Times New Roman" w:hAnsi="Times New Roman" w:cs="Times New Roman" w:hint="cs"/>
+          <w:rtl/>
+          <w:lang w:val="en-US" w:bidi="ar-SA"/>
+        </w:rPr>
+        <w:t>لا</w:t>
+      </w:r>
+      <w:r>
+        <w:rPr>
+          <w:rFonts w:ascii="Times New Roman" w:hAnsi="Times New Roman" w:cs="Times New Roman"/>
+          <w:lang w:val="en-US" w:bidi="ar-SA"/>
+        </w:rPr>
+        <w:t xml:space="preserve">. These dots and strokes are called </w:t>
+      </w:r>
+      <w:r>
+        <w:rPr>
+          <w:rFonts w:ascii="Times New Roman" w:hAnsi="Times New Roman" w:cs="Times New Roman"/>
+          <w:i/>
+          <w:iCs/>
+          <w:lang w:val="en-US" w:bidi="ar-SA"/>
+        </w:rPr>
+        <w:t>delayed strokes</w:t>
+      </w:r>
+      <w:r>
+        <w:rPr>
+          <w:rFonts w:ascii="Times New Roman" w:hAnsi="Times New Roman" w:cs="Times New Roman"/>
+          <w:lang w:val="en-US" w:bidi="ar-SA"/>
+        </w:rPr>
+        <w:t xml:space="preserve"> since they are usually drawn last in the in </w:t>
+      </w:r>
+      <w:r>
+        <w:rPr>
+          <w:rFonts w:ascii="Times New Roman" w:hAnsi="Times New Roman" w:cs="Times New Roman"/>
+          <w:lang w:val="en-US" w:bidi="ar-SA"/>
+        </w:rPr>
+        <w:t>handwritten</w:t>
+      </w:r>
+      <w:r>
+        <w:rPr>
+          <w:rFonts w:ascii="Times New Roman" w:hAnsi="Times New Roman" w:cs="Times New Roman"/>
+          <w:lang w:val="en-US" w:bidi="ar-SA"/>
+        </w:rPr>
+        <w:t xml:space="preserve"> word-part/word</w:t>
+      </w:r>
+      <w:r>
+        <w:rPr>
+          <w:rFonts w:ascii="Times New Roman" w:hAnsi="Times New Roman" w:cs="Times New Roman"/>
+          <w:lang w:val="en-US" w:bidi="ar-SA"/>
+        </w:rPr>
+        <w:t>. Second, eliminating, adding or</w:t>
+      </w:r>
+      <w:r>
+        <w:rPr>
+          <w:rFonts w:ascii="Times New Roman" w:hAnsi="Times New Roman" w:cs="Times New Roman"/>
+          <w:lang w:val="en-US" w:bidi="ar-SA"/>
+        </w:rPr>
+        <w:t xml:space="preserve"> moving a dot or stroke could produce a completely different letter and, as a result, produce a word other than the one that was intended (see Table 1). Third, the number of possible variations of delayed strokes is greater than those in Roman scripts, as shown in Figure 2.</w:t>
+      </w:r>
+      <w:r>
+        <w:rPr>
+          <w:rFonts w:ascii="Times New Roman" w:hAnsi="Times New Roman" w:cs="Times New Roman"/>
+          <w:lang w:val="en-US" w:bidi="ar-SA"/>
+        </w:rPr>
+        <w:t xml:space="preserve"> There are only three such strokes used for English: the cross in the letter </w:t>
+      </w:r>
+      <w:r>
+        <w:rPr>
+          <w:rFonts w:ascii="Times New Roman" w:hAnsi="Times New Roman" w:cs="Times New Roman"/>
+          <w:i/>
+          <w:iCs/>
+          <w:lang w:val="en-US" w:bidi="ar-SA"/>
+        </w:rPr>
+        <w:t>t</w:t>
+      </w:r>
+      <w:r>
+        <w:rPr>
+          <w:rFonts w:ascii="Times New Roman" w:hAnsi="Times New Roman" w:cs="Times New Roman"/>
+          <w:lang w:val="en-US" w:bidi="ar-SA"/>
+        </w:rPr>
+        <w:t xml:space="preserve">, the slash in </w:t>
+      </w:r>
+      <w:r>
+        <w:rPr>
+          <w:rFonts w:ascii="Times New Roman" w:hAnsi="Times New Roman" w:cs="Times New Roman"/>
+          <w:i/>
+          <w:iCs/>
+          <w:lang w:val="en-US" w:bidi="ar-SA"/>
+        </w:rPr>
+        <w:t>x</w:t>
+      </w:r>
+      <w:r>
+        <w:rPr>
+          <w:rFonts w:ascii="Times New Roman" w:hAnsi="Times New Roman" w:cs="Times New Roman"/>
+          <w:lang w:val="en-US" w:bidi="ar-SA"/>
+        </w:rPr>
+        <w:t xml:space="preserve">, and the dots in </w:t>
+      </w:r>
+      <w:proofErr w:type="spellStart"/>
+      <w:r>
+        <w:rPr>
+          <w:rFonts w:ascii="Times New Roman" w:hAnsi="Times New Roman" w:cs="Times New Roman"/>
+          <w:i/>
+          <w:iCs/>
+          <w:lang w:val="en-US" w:bidi="ar-SA"/>
+        </w:rPr>
+        <w:t>i</w:t>
+      </w:r>
+      <w:proofErr w:type="spellEnd"/>
+      <w:r>
+        <w:rPr>
+          <w:rFonts w:ascii="Times New Roman" w:hAnsi="Times New Roman" w:cs="Times New Roman"/>
+          <w:lang w:val="en-US" w:bidi="ar-SA"/>
+        </w:rPr>
+        <w:t xml:space="preserve"> and </w:t>
+      </w:r>
+      <w:r>
+        <w:rPr>
+          <w:rFonts w:ascii="Times New Roman" w:hAnsi="Times New Roman" w:cs="Times New Roman"/>
+          <w:i/>
+          <w:iCs/>
+          <w:lang w:val="en-US" w:bidi="ar-SA"/>
+        </w:rPr>
+        <w:t>j</w:t>
+      </w:r>
+      <w:r>
+        <w:rPr>
+          <w:rFonts w:ascii="Times New Roman" w:hAnsi="Times New Roman" w:cs="Times New Roman"/>
+          <w:lang w:val="en-US" w:bidi="ar-SA"/>
+        </w:rPr>
+        <w:t xml:space="preserve">. Finally, in Arabic script a top-down writing style called </w:t>
+      </w:r>
+      <w:r>
+        <w:rPr>
+          <w:rFonts w:ascii="Times New Roman" w:hAnsi="Times New Roman" w:cs="Times New Roman"/>
+          <w:i/>
+          <w:iCs/>
+          <w:lang w:val="en-US" w:bidi="ar-SA"/>
+        </w:rPr>
+        <w:t>vertical ligatures</w:t>
+      </w:r>
+      <w:r>
+        <w:rPr>
+          <w:rFonts w:ascii="Times New Roman" w:hAnsi="Times New Roman" w:cs="Times New Roman"/>
+          <w:lang w:val="en-US" w:bidi="ar-SA"/>
+        </w:rPr>
+        <w:t xml:space="preserve"> is very common – letters in a word may be written above their consequent letters. In this style, the position of letters cannot be predefined relative to the baseline of the word.</w:t>
+      </w:r>
+      <w:sdt>
+        <w:sdtPr>
+          <w:rPr>
+            <w:rFonts w:ascii="Times New Roman" w:hAnsi="Times New Roman" w:cs="Times New Roman"/>
+            <w:lang w:val="en-US" w:bidi="ar-SA"/>
+          </w:rPr>
+          <w:id w:val="1331949600"/>
+          <w:citation/>
+        </w:sdtPr>
+        <w:sdtContent>
+          <w:r>
+            <w:rPr>
+              <w:rFonts w:ascii="Times New Roman" w:hAnsi="Times New Roman" w:cs="Times New Roman"/>
+              <w:lang w:val="en-US" w:bidi="ar-SA"/>
+            </w:rPr>
+            <w:fldChar w:fldCharType="begin"/>
+          </w:r>
+          <w:r>
+            <w:rPr>
+              <w:rFonts w:ascii="Times New Roman" w:hAnsi="Times New Roman" w:cs="Times New Roman"/>
+              <w:lang w:val="en-US" w:bidi="ar-SA"/>
+            </w:rPr>
+            <w:instrText xml:space="preserve"> CITATION Bia10 \l 1033 </w:instrText>
+          </w:r>
+          <w:r>
+            <w:rPr>
+              <w:rFonts w:ascii="Times New Roman" w:hAnsi="Times New Roman" w:cs="Times New Roman"/>
+              <w:lang w:val="en-US" w:bidi="ar-SA"/>
+            </w:rPr>
+            <w:fldChar w:fldCharType="separate"/>
+          </w:r>
+          <w:r>
+            <w:rPr>
+              <w:rFonts w:ascii="Times New Roman" w:hAnsi="Times New Roman" w:cs="Times New Roman"/>
+              <w:noProof/>
+              <w:lang w:val="en-US" w:bidi="ar-SA"/>
+            </w:rPr>
+            <w:t xml:space="preserve"> </w:t>
+          </w:r>
+          <w:r>
+            <w:rPr>
+              <w:rFonts w:ascii="Times New Roman" w:hAnsi="Times New Roman" w:cs="Times New Roman"/>
+              <w:noProof/>
+              <w:lang w:val="en-US" w:bidi="ar-SA"/>
+            </w:rPr>
+            <w:t>[3]</w:t>
+          </w:r>
+          <w:r>
+            <w:rPr>
+              <w:rFonts w:ascii="Times New Roman" w:hAnsi="Times New Roman" w:cs="Times New Roman"/>
+              <w:lang w:val="en-US" w:bidi="ar-SA"/>
+            </w:rPr>
+            <w:fldChar w:fldCharType="end"/>
+          </w:r>
+        </w:sdtContent>
+      </w:sdt>
+      <w:r>
+        <w:rPr>
+          <w:rFonts w:ascii="Times New Roman" w:hAnsi="Times New Roman" w:cs="Times New Roman"/>
+          <w:lang w:val="en-US" w:bidi="ar-SA"/>
+        </w:rPr>
+        <w:t xml:space="preserve"> </w:t>
+      </w:r>
+      <w:r>
+        <w:rPr>
+          <w:rFonts w:ascii="Times New Roman" w:hAnsi="Times New Roman" w:cs="Times New Roman"/>
+          <w:lang w:val="en-US" w:bidi="ar-SA"/>
+        </w:rPr>
+        <w:t xml:space="preserve">  </w:t>
+      </w:r>
+    </w:p>
+    <w:p>
+      <w:pPr>
+        <w:jc w:val="both"/>
+        <w:rPr>
+          <w:rFonts w:ascii="Times New Roman" w:hAnsi="Times New Roman" w:cs="Times New Roman"/>
+          <w:lang w:val="en-US" w:bidi="ar-SA"/>
+        </w:rPr>
+      </w:pPr>
+      <w:proofErr w:type="spellStart"/>
+      <w:r>
+        <w:rPr>
+          <w:rFonts w:ascii="Times New Roman" w:hAnsi="Times New Roman" w:cs="Times New Roman"/>
+          <w:lang w:val="en-US" w:bidi="ar-SA"/>
+        </w:rPr>
+        <w:t>Saabni</w:t>
+      </w:r>
+      <w:proofErr w:type="spellEnd"/>
+      <w:r>
+        <w:rPr>
+          <w:rFonts w:ascii="Times New Roman" w:hAnsi="Times New Roman" w:cs="Times New Roman"/>
+          <w:lang w:val="en-US" w:bidi="ar-SA"/>
+        </w:rPr>
+        <w:t xml:space="preserve"> and </w:t>
+      </w:r>
+      <w:proofErr w:type="spellStart"/>
+      <w:r>
+        <w:rPr>
+          <w:rFonts w:ascii="Times New Roman" w:hAnsi="Times New Roman" w:cs="Times New Roman"/>
+          <w:lang w:val="en-US" w:bidi="ar-SA"/>
+        </w:rPr>
+        <w:t>Elsana</w:t>
+      </w:r>
+      <w:proofErr w:type="spellEnd"/>
+      <w:r>
+        <w:rPr>
+          <w:rFonts w:ascii="Times New Roman" w:hAnsi="Times New Roman" w:cs="Times New Roman"/>
+          <w:lang w:val="en-US" w:bidi="ar-SA"/>
+        </w:rPr>
+        <w:t xml:space="preserve"> have explored a large </w:t>
+      </w:r>
+      <w:proofErr w:type="spellStart"/>
+      <w:r>
+        <w:rPr>
+          <w:rFonts w:ascii="Times New Roman" w:hAnsi="Times New Roman" w:cs="Times New Roman"/>
+          <w:lang w:val="en-US" w:bidi="ar-SA"/>
+        </w:rPr>
+        <w:t>collwction</w:t>
+      </w:r>
+      <w:proofErr w:type="spellEnd"/>
+      <w:r>
+        <w:rPr>
+          <w:rFonts w:ascii="Times New Roman" w:hAnsi="Times New Roman" w:cs="Times New Roman"/>
+          <w:lang w:val="en-US" w:bidi="ar-SA"/>
+        </w:rPr>
+        <w:t xml:space="preserve"> of Arabic texts and extracted 300,000 different </w:t>
+      </w:r>
+      <w:proofErr w:type="gramStart"/>
+      <w:r>
+        <w:rPr>
+          <w:rFonts w:ascii="Times New Roman" w:hAnsi="Times New Roman" w:cs="Times New Roman"/>
+          <w:lang w:val="en-US" w:bidi="ar-SA"/>
+        </w:rPr>
+        <w:t>word</w:t>
+      </w:r>
+      <w:proofErr w:type="gramEnd"/>
+      <w:r>
+        <w:rPr>
+          <w:rFonts w:ascii="Times New Roman" w:hAnsi="Times New Roman" w:cs="Times New Roman"/>
+          <w:lang w:val="en-US" w:bidi="ar-SA"/>
+        </w:rPr>
+        <w:t xml:space="preserve"> </w:t>
+      </w:r>
+      <w:proofErr w:type="spellStart"/>
+      <w:r>
+        <w:rPr>
+          <w:rFonts w:ascii="Times New Roman" w:hAnsi="Times New Roman" w:cs="Times New Roman"/>
+          <w:lang w:val="en-US" w:bidi="ar-SA"/>
+        </w:rPr>
+        <w:t>combinationed</w:t>
+      </w:r>
+      <w:proofErr w:type="spellEnd"/>
+      <w:r>
+        <w:rPr>
+          <w:rFonts w:ascii="Times New Roman" w:hAnsi="Times New Roman" w:cs="Times New Roman"/>
+          <w:lang w:val="en-US" w:bidi="ar-SA"/>
+        </w:rPr>
+        <w:t xml:space="preserve"> of 82,000 </w:t>
+      </w:r>
+      <w:proofErr w:type="spellStart"/>
+      <w:r>
+        <w:rPr>
+          <w:rFonts w:ascii="Times New Roman" w:hAnsi="Times New Roman" w:cs="Times New Roman"/>
+          <w:lang w:val="en-US" w:bidi="ar-SA"/>
+        </w:rPr>
+        <w:t>differrent</w:t>
+      </w:r>
+      <w:proofErr w:type="spellEnd"/>
+      <w:r>
+        <w:rPr>
+          <w:rFonts w:ascii="Times New Roman" w:hAnsi="Times New Roman" w:cs="Times New Roman"/>
+          <w:lang w:val="en-US" w:bidi="ar-SA"/>
+        </w:rPr>
+        <w:t xml:space="preserve"> word-parts. Ignoring the </w:t>
+      </w:r>
+      <w:proofErr w:type="spellStart"/>
+      <w:r>
+        <w:rPr>
+          <w:rFonts w:ascii="Times New Roman" w:hAnsi="Times New Roman" w:cs="Times New Roman"/>
+          <w:lang w:val="en-US" w:bidi="ar-SA"/>
+        </w:rPr>
+        <w:t>adiitional</w:t>
+      </w:r>
+      <w:proofErr w:type="spellEnd"/>
+      <w:r>
+        <w:rPr>
+          <w:rFonts w:ascii="Times New Roman" w:hAnsi="Times New Roman" w:cs="Times New Roman"/>
+          <w:lang w:val="en-US" w:bidi="ar-SA"/>
+        </w:rPr>
+        <w:t xml:space="preserve"> strokes reduced the number of different word-parts to 40,000.</w:t>
+      </w:r>
+      <w:sdt>
+        <w:sdtPr>
+          <w:rPr>
+            <w:rFonts w:ascii="Times New Roman" w:hAnsi="Times New Roman" w:cs="Times New Roman"/>
+            <w:lang w:val="en-US" w:bidi="ar-SA"/>
+          </w:rPr>
+          <w:id w:val="1240134382"/>
+          <w:citation/>
+        </w:sdtPr>
+        <w:sdtContent>
+          <w:r>
+            <w:rPr>
+              <w:rFonts w:ascii="Times New Roman" w:hAnsi="Times New Roman" w:cs="Times New Roman"/>
+              <w:lang w:val="en-US" w:bidi="ar-SA"/>
+            </w:rPr>
+            <w:fldChar w:fldCharType="begin"/>
+          </w:r>
+          <w:r>
+            <w:rPr>
+              <w:rFonts w:ascii="Times New Roman" w:hAnsi="Times New Roman" w:cs="Times New Roman"/>
+              <w:lang w:val="en-US" w:bidi="ar-SA"/>
+            </w:rPr>
+            <w:instrText xml:space="preserve"> CITATION Saa \l 1033 </w:instrText>
+          </w:r>
+          <w:r>
+            <w:rPr>
+              <w:rFonts w:ascii="Times New Roman" w:hAnsi="Times New Roman" w:cs="Times New Roman"/>
+              <w:lang w:val="en-US" w:bidi="ar-SA"/>
+            </w:rPr>
+            <w:fldChar w:fldCharType="separate"/>
+          </w:r>
+          <w:r>
+            <w:rPr>
+              <w:rFonts w:ascii="Times New Roman" w:hAnsi="Times New Roman" w:cs="Times New Roman"/>
+              <w:noProof/>
+              <w:lang w:val="en-US" w:bidi="ar-SA"/>
+            </w:rPr>
+            <w:t xml:space="preserve"> </w:t>
+          </w:r>
+          <w:r>
+            <w:rPr>
+              <w:rFonts w:ascii="Times New Roman" w:hAnsi="Times New Roman" w:cs="Times New Roman"/>
+              <w:noProof/>
+              <w:lang w:val="en-US" w:bidi="ar-SA"/>
+            </w:rPr>
+            <w:t>[2]</w:t>
+          </w:r>
+          <w:r>
+            <w:rPr>
+              <w:rFonts w:ascii="Times New Roman" w:hAnsi="Times New Roman" w:cs="Times New Roman"/>
+              <w:lang w:val="en-US" w:bidi="ar-SA"/>
+            </w:rPr>
+            <w:fldChar w:fldCharType="end"/>
+          </w:r>
+        </w:sdtContent>
+      </w:sdt>
+    </w:p>
+    <w:p>
+      <w:pPr>
+        <w:jc w:val="both"/>
+        <w:rPr>
+          <w:rFonts w:ascii="Times New Roman" w:hAnsi="Times New Roman" w:cs="Times New Roman"/>
+          <w:lang w:val="en-US" w:bidi="ar-SA"/>
+        </w:rPr>
+      </w:pPr>
+    </w:p>
+    <w:p>
+      <w:pPr>
+        <w:jc w:val="both"/>
+        <w:rPr>
+          <w:rFonts w:ascii="Times New Roman" w:hAnsi="Times New Roman" w:cs="Times New Roman"/>
+          <w:lang w:val="en-US" w:bidi="ar-SA"/>
+        </w:rPr>
+      </w:pPr>
+    </w:p>
+    <w:p>
+      <w:pPr>
+        <w:jc w:val="both"/>
+        <w:rPr>
+          <w:rFonts w:ascii="Times New Roman" w:hAnsi="Times New Roman" w:cs="Times New Roman"/>
+          <w:lang w:val="en-US" w:bidi="ar-SA"/>
+        </w:rPr>
+      </w:pPr>
+    </w:p>
+    <w:p>
+      <w:pPr>
+        <w:jc w:val="both"/>
+        <w:rPr>
+          <w:rFonts w:ascii="Times New Roman" w:hAnsi="Times New Roman" w:cs="Times New Roman"/>
+          <w:lang w:val="en-US" w:bidi="ar-SA"/>
+        </w:rPr>
+      </w:pPr>
+    </w:p>
+    <w:p>
+      <w:pPr>
+        <w:jc w:val="both"/>
+        <w:rPr>
+          <w:rFonts w:ascii="Times New Roman" w:hAnsi="Times New Roman" w:cs="Times New Roman"/>
+          <w:lang w:val="en-US" w:bidi="ar-SA"/>
+        </w:rPr>
+      </w:pPr>
+    </w:p>
+    <w:sdt>
+      <w:sdtPr>
+        <w:id w:val="-1891338016"/>
+        <w:docPartObj>
+          <w:docPartGallery w:val="Bibliographies"/>
+          <w:docPartUnique/>
+        </w:docPartObj>
+      </w:sdtPr>
+      <w:sdtEndPr>
+        <w:rPr>
+          <w:rFonts w:asciiTheme="minorHAnsi" w:eastAsiaTheme="minorEastAsia" w:hAnsiTheme="minorHAnsi" w:cstheme="minorBidi"/>
+          <w:b w:val="0"/>
+          <w:bCs w:val="0"/>
+          <w:color w:val="auto"/>
+          <w:sz w:val="22"/>
+          <w:szCs w:val="22"/>
+          <w:lang w:val="en-GB" w:eastAsia="ko-KR" w:bidi="he-IL"/>
+        </w:rPr>
+      </w:sdtEndPr>
+      <w:sdtContent>
+        <w:p>
+          <w:pPr>
+            <w:pStyle w:val="Heading1"/>
+          </w:pPr>
+          <w:r>
+            <w:t>Bibliography</w:t>
+          </w:r>
+        </w:p>
+        <w:sdt>
+          <w:sdtPr>
+            <w:id w:val="111145805"/>
+            <w:bibliography/>
+          </w:sdtPr>
+          <w:sdtContent>
+            <w:p>
+              <w:pPr>
+                <w:rPr>
+                  <w:noProof/>
+                </w:rPr>
+              </w:pPr>
+              <w:r>
+                <w:fldChar w:fldCharType="begin"/>
+              </w:r>
+              <w:r>
+                <w:instrText xml:space="preserve"> BIBLIOGRAPHY </w:instrText>
+              </w:r>
+              <w:r>
+                <w:fldChar w:fldCharType="separate"/>
+              </w:r>
+            </w:p>
+            <w:tbl>
+              <w:tblPr>
+                <w:tblW w:w="5000" w:type="pct"/>
+                <w:tblCellSpacing w:w="15" w:type="dxa"/>
+                <w:tblCellMar>
+                  <w:top w:w="15" w:type="dxa"/>
+                  <w:left w:w="15" w:type="dxa"/>
+                  <w:bottom w:w="15" w:type="dxa"/>
+                  <w:right w:w="15" w:type="dxa"/>
+                </w:tblCellMar>
+                <w:tblLook w:val="04A0" w:firstRow="1" w:lastRow="0" w:firstColumn="1" w:lastColumn="0" w:noHBand="0" w:noVBand="1"/>
+              </w:tblPr>
+              <w:tblGrid>
+                <w:gridCol w:w="322"/>
+                <w:gridCol w:w="8794"/>
+              </w:tblGrid>
+              <w:tr>
+                <w:trPr>
+                  <w:divId w:val="922569236"/>
+                  <w:tblCellSpacing w:w="15" w:type="dxa"/>
+                </w:trPr>
+                <w:tc>
+                  <w:tcPr>
+                    <w:tcW w:w="50" w:type="pct"/>
+                    <w:hideMark/>
+                  </w:tcPr>
+                  <w:p>
+                    <w:pPr>
+                      <w:pStyle w:val="Bibliography"/>
+                      <w:rPr>
+                        <w:noProof/>
+                        <w:lang w:val="en-US"/>
+                      </w:rPr>
+                    </w:pPr>
+                    <w:r>
+                      <w:rPr>
+                        <w:noProof/>
+                        <w:lang w:val="en-US"/>
+                      </w:rPr>
+                      <w:t xml:space="preserve">[1] </w:t>
+                    </w:r>
+                  </w:p>
+                </w:tc>
+                <w:tc>
+                  <w:tcPr>
+                    <w:tcW w:w="0" w:type="auto"/>
+                    <w:hideMark/>
+                  </w:tcPr>
+                  <w:p>
+                    <w:pPr>
+                      <w:pStyle w:val="Bibliography"/>
+                      <w:rPr>
+                        <w:noProof/>
+                        <w:lang w:val="en-US"/>
+                      </w:rPr>
+                    </w:pPr>
+                    <w:r>
+                      <w:rPr>
+                        <w:noProof/>
+                        <w:lang w:val="en-US"/>
+                      </w:rPr>
+                      <w:t>S. D. Connell, "ONLINE HANDWRITING RECOGNITION USING MULTIPLE PATTERN CLASS MODELS," Michigan, 2000.</w:t>
+                    </w:r>
+                  </w:p>
+                </w:tc>
+              </w:tr>
+              <w:tr>
+                <w:trPr>
+                  <w:divId w:val="922569236"/>
+                  <w:tblCellSpacing w:w="15" w:type="dxa"/>
+                </w:trPr>
+                <w:tc>
+                  <w:tcPr>
+                    <w:tcW w:w="50" w:type="pct"/>
+                    <w:hideMark/>
+                  </w:tcPr>
+                  <w:p>
+                    <w:pPr>
+                      <w:pStyle w:val="Bibliography"/>
+                      <w:rPr>
+                        <w:noProof/>
+                        <w:lang w:val="en-US"/>
+                      </w:rPr>
+                    </w:pPr>
+                    <w:r>
+                      <w:rPr>
+                        <w:noProof/>
+                        <w:lang w:val="en-US"/>
+                      </w:rPr>
+                      <w:t xml:space="preserve">[2] </w:t>
+                    </w:r>
+                  </w:p>
+                </w:tc>
+                <w:tc>
+                  <w:tcPr>
+                    <w:tcW w:w="0" w:type="auto"/>
+                    <w:hideMark/>
+                  </w:tcPr>
+                  <w:p>
+                    <w:pPr>
+                      <w:pStyle w:val="Bibliography"/>
+                      <w:rPr>
+                        <w:noProof/>
+                        <w:lang w:val="en-US"/>
+                      </w:rPr>
+                    </w:pPr>
+                    <w:r>
+                      <w:rPr>
+                        <w:noProof/>
+                        <w:lang w:val="en-US"/>
+                      </w:rPr>
+                      <w:t xml:space="preserve">R. Saabni and J. El-sana, "Efficient Generation of Comprehensive Database from Online Arabic Script Recognition". </w:t>
+                    </w:r>
+                  </w:p>
+                </w:tc>
+              </w:tr>
+              <w:tr>
+                <w:trPr>
+                  <w:divId w:val="922569236"/>
+                  <w:tblCellSpacing w:w="15" w:type="dxa"/>
+                </w:trPr>
+                <w:tc>
+                  <w:tcPr>
+                    <w:tcW w:w="50" w:type="pct"/>
+                    <w:hideMark/>
+                  </w:tcPr>
+                  <w:p>
+                    <w:pPr>
+                      <w:pStyle w:val="Bibliography"/>
+                      <w:rPr>
+                        <w:noProof/>
+                        <w:lang w:val="en-US"/>
+                      </w:rPr>
+                    </w:pPr>
+                    <w:r>
+                      <w:rPr>
+                        <w:noProof/>
+                        <w:lang w:val="en-US"/>
+                      </w:rPr>
+                      <w:t xml:space="preserve">[3] </w:t>
+                    </w:r>
+                  </w:p>
+                </w:tc>
+                <w:tc>
+                  <w:tcPr>
+                    <w:tcW w:w="0" w:type="auto"/>
+                    <w:hideMark/>
+                  </w:tcPr>
+                  <w:p>
+                    <w:pPr>
+                      <w:pStyle w:val="Bibliography"/>
+                      <w:rPr>
+                        <w:noProof/>
+                        <w:lang w:val="en-US"/>
+                      </w:rPr>
+                    </w:pPr>
+                    <w:r>
+                      <w:rPr>
+                        <w:noProof/>
+                        <w:lang w:val="en-US"/>
+                      </w:rPr>
+                      <w:t xml:space="preserve">F. Biadsy, R. Saabne and J. El-Sana, "Segmentation-Free Online Arabic Handwriting Recognition," 2010. </w:t>
+                    </w:r>
+                  </w:p>
+                </w:tc>
+              </w:tr>
+            </w:tbl>
+            <w:p>
+              <w:pPr>
+                <w:divId w:val="922569236"/>
+                <w:rPr>
+                  <w:rFonts w:eastAsia="Times New Roman"/>
+                  <w:noProof/>
+                </w:rPr>
+              </w:pPr>
+            </w:p>
+            <w:p>
+              <w:r>
+                <w:rPr>
+                  <w:b/>
+                  <w:bCs/>
+                  <w:noProof/>
+                </w:rPr>
+                <w:fldChar w:fldCharType="end"/>
+              </w:r>
+            </w:p>
+          </w:sdtContent>
+        </w:sdt>
+      </w:sdtContent>
+    </w:sdt>
+    <w:p>
+      <w:pPr>
+        <w:jc w:val="both"/>
+        <w:rPr>
+          <w:rFonts w:ascii="Times New Roman" w:hAnsi="Times New Roman" w:cs="Times New Roman"/>
+          <w:lang w:val="en-US" w:bidi="ar-SA"/>
+        </w:rPr>
+      </w:pPr>
     </w:p>
     <w:sectPr>
       <w:pgSz w:w="11906" w:h="16838"/>
@@ -2317,6 +3817,54 @@
     <w:name w:val="Normal"/>
     <w:qFormat/>
   </w:style>
+  <w:style w:type="paragraph" w:styleId="Heading1">
+    <w:name w:val="heading 1"/>
+    <w:basedOn w:val="Normal"/>
+    <w:next w:val="Normal"/>
+    <w:link w:val="Heading1Char"/>
+    <w:uiPriority w:val="9"/>
+    <w:qFormat/>
+    <w:rsid w:val="00CD0F34"/>
+    <w:pPr>
+      <w:keepNext/>
+      <w:keepLines/>
+      <w:spacing w:before="480" w:after="0"/>
+      <w:outlineLvl w:val="0"/>
+    </w:pPr>
+    <w:rPr>
+      <w:rFonts w:asciiTheme="majorHAnsi" w:eastAsiaTheme="majorEastAsia" w:hAnsiTheme="majorHAnsi" w:cstheme="majorBidi"/>
+      <w:b/>
+      <w:bCs/>
+      <w:color w:val="365F91" w:themeColor="accent1" w:themeShade="BF"/>
+      <w:sz w:val="28"/>
+      <w:szCs w:val="28"/>
+      <w:lang w:val="en-US" w:eastAsia="ja-JP" w:bidi="ar-SA"/>
+    </w:rPr>
+  </w:style>
+  <w:style w:type="paragraph" w:styleId="Heading2">
+    <w:name w:val="heading 2"/>
+    <w:basedOn w:val="Normal"/>
+    <w:next w:val="Normal"/>
+    <w:link w:val="Heading2Char"/>
+    <w:uiPriority w:val="9"/>
+    <w:unhideWhenUsed/>
+    <w:qFormat/>
+    <w:rsid w:val="00A10154"/>
+    <w:pPr>
+      <w:keepNext/>
+      <w:keepLines/>
+      <w:spacing w:before="200" w:after="0"/>
+      <w:outlineLvl w:val="1"/>
+    </w:pPr>
+    <w:rPr>
+      <w:rFonts w:asciiTheme="majorHAnsi" w:eastAsiaTheme="majorEastAsia" w:hAnsiTheme="majorHAnsi" w:cstheme="majorBidi"/>
+      <w:b/>
+      <w:bCs/>
+      <w:color w:val="4F81BD" w:themeColor="accent1"/>
+      <w:sz w:val="26"/>
+      <w:szCs w:val="26"/>
+    </w:rPr>
+  </w:style>
   <w:style w:type="character" w:default="1" w:styleId="DefaultParagraphFont">
     <w:name w:val="Default Paragraph Font"/>
     <w:uiPriority w:val="1"/>
@@ -2359,6 +3907,75 @@
       <w:sz w:val="24"/>
       <w:szCs w:val="24"/>
     </w:rPr>
+  </w:style>
+  <w:style w:type="character" w:customStyle="1" w:styleId="Heading2Char">
+    <w:name w:val="Heading 2 Char"/>
+    <w:basedOn w:val="DefaultParagraphFont"/>
+    <w:link w:val="Heading2"/>
+    <w:uiPriority w:val="9"/>
+    <w:rsid w:val="00A10154"/>
+    <w:rPr>
+      <w:rFonts w:asciiTheme="majorHAnsi" w:eastAsiaTheme="majorEastAsia" w:hAnsiTheme="majorHAnsi" w:cstheme="majorBidi"/>
+      <w:b/>
+      <w:bCs/>
+      <w:color w:val="4F81BD" w:themeColor="accent1"/>
+      <w:sz w:val="26"/>
+      <w:szCs w:val="26"/>
+    </w:rPr>
+  </w:style>
+  <w:style w:type="paragraph" w:styleId="BalloonText">
+    <w:name w:val="Balloon Text"/>
+    <w:basedOn w:val="Normal"/>
+    <w:link w:val="BalloonTextChar"/>
+    <w:uiPriority w:val="99"/>
+    <w:semiHidden/>
+    <w:unhideWhenUsed/>
+    <w:rsid w:val="00CD0F34"/>
+    <w:pPr>
+      <w:spacing w:after="0" w:line="240" w:lineRule="auto"/>
+    </w:pPr>
+    <w:rPr>
+      <w:rFonts w:ascii="Tahoma" w:hAnsi="Tahoma" w:cs="Tahoma"/>
+      <w:sz w:val="16"/>
+      <w:szCs w:val="16"/>
+    </w:rPr>
+  </w:style>
+  <w:style w:type="character" w:customStyle="1" w:styleId="BalloonTextChar">
+    <w:name w:val="Balloon Text Char"/>
+    <w:basedOn w:val="DefaultParagraphFont"/>
+    <w:link w:val="BalloonText"/>
+    <w:uiPriority w:val="99"/>
+    <w:semiHidden/>
+    <w:rsid w:val="00CD0F34"/>
+    <w:rPr>
+      <w:rFonts w:ascii="Tahoma" w:hAnsi="Tahoma" w:cs="Tahoma"/>
+      <w:sz w:val="16"/>
+      <w:szCs w:val="16"/>
+    </w:rPr>
+  </w:style>
+  <w:style w:type="character" w:customStyle="1" w:styleId="Heading1Char">
+    <w:name w:val="Heading 1 Char"/>
+    <w:basedOn w:val="DefaultParagraphFont"/>
+    <w:link w:val="Heading1"/>
+    <w:uiPriority w:val="9"/>
+    <w:rsid w:val="00CD0F34"/>
+    <w:rPr>
+      <w:rFonts w:asciiTheme="majorHAnsi" w:eastAsiaTheme="majorEastAsia" w:hAnsiTheme="majorHAnsi" w:cstheme="majorBidi"/>
+      <w:b/>
+      <w:bCs/>
+      <w:color w:val="365F91" w:themeColor="accent1" w:themeShade="BF"/>
+      <w:sz w:val="28"/>
+      <w:szCs w:val="28"/>
+      <w:lang w:val="en-US" w:eastAsia="ja-JP" w:bidi="ar-SA"/>
+    </w:rPr>
+  </w:style>
+  <w:style w:type="paragraph" w:styleId="Bibliography">
+    <w:name w:val="Bibliography"/>
+    <w:basedOn w:val="Normal"/>
+    <w:next w:val="Normal"/>
+    <w:uiPriority w:val="37"/>
+    <w:unhideWhenUsed/>
+    <w:rsid w:val="00CD0F34"/>
   </w:style>
 </w:styles>
 </file>
@@ -2523,6 +4140,54 @@
     <w:name w:val="Normal"/>
     <w:qFormat/>
   </w:style>
+  <w:style w:type="paragraph" w:styleId="Heading1">
+    <w:name w:val="heading 1"/>
+    <w:basedOn w:val="Normal"/>
+    <w:next w:val="Normal"/>
+    <w:link w:val="Heading1Char"/>
+    <w:uiPriority w:val="9"/>
+    <w:qFormat/>
+    <w:rsid w:val="00CD0F34"/>
+    <w:pPr>
+      <w:keepNext/>
+      <w:keepLines/>
+      <w:spacing w:before="480" w:after="0"/>
+      <w:outlineLvl w:val="0"/>
+    </w:pPr>
+    <w:rPr>
+      <w:rFonts w:asciiTheme="majorHAnsi" w:eastAsiaTheme="majorEastAsia" w:hAnsiTheme="majorHAnsi" w:cstheme="majorBidi"/>
+      <w:b/>
+      <w:bCs/>
+      <w:color w:val="365F91" w:themeColor="accent1" w:themeShade="BF"/>
+      <w:sz w:val="28"/>
+      <w:szCs w:val="28"/>
+      <w:lang w:val="en-US" w:eastAsia="ja-JP" w:bidi="ar-SA"/>
+    </w:rPr>
+  </w:style>
+  <w:style w:type="paragraph" w:styleId="Heading2">
+    <w:name w:val="heading 2"/>
+    <w:basedOn w:val="Normal"/>
+    <w:next w:val="Normal"/>
+    <w:link w:val="Heading2Char"/>
+    <w:uiPriority w:val="9"/>
+    <w:unhideWhenUsed/>
+    <w:qFormat/>
+    <w:rsid w:val="00A10154"/>
+    <w:pPr>
+      <w:keepNext/>
+      <w:keepLines/>
+      <w:spacing w:before="200" w:after="0"/>
+      <w:outlineLvl w:val="1"/>
+    </w:pPr>
+    <w:rPr>
+      <w:rFonts w:asciiTheme="majorHAnsi" w:eastAsiaTheme="majorEastAsia" w:hAnsiTheme="majorHAnsi" w:cstheme="majorBidi"/>
+      <w:b/>
+      <w:bCs/>
+      <w:color w:val="4F81BD" w:themeColor="accent1"/>
+      <w:sz w:val="26"/>
+      <w:szCs w:val="26"/>
+    </w:rPr>
+  </w:style>
   <w:style w:type="character" w:default="1" w:styleId="DefaultParagraphFont">
     <w:name w:val="Default Paragraph Font"/>
     <w:uiPriority w:val="1"/>
@@ -2565,6 +4230,75 @@
       <w:sz w:val="24"/>
       <w:szCs w:val="24"/>
     </w:rPr>
+  </w:style>
+  <w:style w:type="character" w:customStyle="1" w:styleId="Heading2Char">
+    <w:name w:val="Heading 2 Char"/>
+    <w:basedOn w:val="DefaultParagraphFont"/>
+    <w:link w:val="Heading2"/>
+    <w:uiPriority w:val="9"/>
+    <w:rsid w:val="00A10154"/>
+    <w:rPr>
+      <w:rFonts w:asciiTheme="majorHAnsi" w:eastAsiaTheme="majorEastAsia" w:hAnsiTheme="majorHAnsi" w:cstheme="majorBidi"/>
+      <w:b/>
+      <w:bCs/>
+      <w:color w:val="4F81BD" w:themeColor="accent1"/>
+      <w:sz w:val="26"/>
+      <w:szCs w:val="26"/>
+    </w:rPr>
+  </w:style>
+  <w:style w:type="paragraph" w:styleId="BalloonText">
+    <w:name w:val="Balloon Text"/>
+    <w:basedOn w:val="Normal"/>
+    <w:link w:val="BalloonTextChar"/>
+    <w:uiPriority w:val="99"/>
+    <w:semiHidden/>
+    <w:unhideWhenUsed/>
+    <w:rsid w:val="00CD0F34"/>
+    <w:pPr>
+      <w:spacing w:after="0" w:line="240" w:lineRule="auto"/>
+    </w:pPr>
+    <w:rPr>
+      <w:rFonts w:ascii="Tahoma" w:hAnsi="Tahoma" w:cs="Tahoma"/>
+      <w:sz w:val="16"/>
+      <w:szCs w:val="16"/>
+    </w:rPr>
+  </w:style>
+  <w:style w:type="character" w:customStyle="1" w:styleId="BalloonTextChar">
+    <w:name w:val="Balloon Text Char"/>
+    <w:basedOn w:val="DefaultParagraphFont"/>
+    <w:link w:val="BalloonText"/>
+    <w:uiPriority w:val="99"/>
+    <w:semiHidden/>
+    <w:rsid w:val="00CD0F34"/>
+    <w:rPr>
+      <w:rFonts w:ascii="Tahoma" w:hAnsi="Tahoma" w:cs="Tahoma"/>
+      <w:sz w:val="16"/>
+      <w:szCs w:val="16"/>
+    </w:rPr>
+  </w:style>
+  <w:style w:type="character" w:customStyle="1" w:styleId="Heading1Char">
+    <w:name w:val="Heading 1 Char"/>
+    <w:basedOn w:val="DefaultParagraphFont"/>
+    <w:link w:val="Heading1"/>
+    <w:uiPriority w:val="9"/>
+    <w:rsid w:val="00CD0F34"/>
+    <w:rPr>
+      <w:rFonts w:asciiTheme="majorHAnsi" w:eastAsiaTheme="majorEastAsia" w:hAnsiTheme="majorHAnsi" w:cstheme="majorBidi"/>
+      <w:b/>
+      <w:bCs/>
+      <w:color w:val="365F91" w:themeColor="accent1" w:themeShade="BF"/>
+      <w:sz w:val="28"/>
+      <w:szCs w:val="28"/>
+      <w:lang w:val="en-US" w:eastAsia="ja-JP" w:bidi="ar-SA"/>
+    </w:rPr>
+  </w:style>
+  <w:style w:type="paragraph" w:styleId="Bibliography">
+    <w:name w:val="Bibliography"/>
+    <w:basedOn w:val="Normal"/>
+    <w:next w:val="Normal"/>
+    <w:uiPriority w:val="37"/>
+    <w:unhideWhenUsed/>
+    <w:rsid w:val="00CD0F34"/>
   </w:style>
 </w:styles>
 </file>
@@ -2852,4 +4586,87 @@
   <a:objectDefaults/>
   <a:extraClrSchemeLst/>
 </a:theme>
+</file>
+
+<file path=customXml/item1.xml><?xml version="1.0" encoding="utf-8"?>
+<b:Sources xmlns:b="http://schemas.openxmlformats.org/officeDocument/2006/bibliography" xmlns="http://schemas.openxmlformats.org/officeDocument/2006/bibliography" SelectedStyle="\IEEE2006OfficeOnline.xsl" StyleName="IEEE 2006">
+  <b:Source>
+    <b:Tag>Saa</b:Tag>
+    <b:SourceType>JournalArticle</b:SourceType>
+    <b:Guid>{9C1BD741-ECD1-4F77-9E75-D7C7148BBE1D}</b:Guid>
+    <b:Title>Efficient Generation of Comprehensive Database from Online Arabic Script Recognition</b:Title>
+    <b:Author>
+      <b:Author>
+        <b:NameList>
+          <b:Person>
+            <b:Last>Saabni</b:Last>
+            <b:First>Raid</b:First>
+          </b:Person>
+          <b:Person>
+            <b:Last>El-sana</b:Last>
+            <b:First>Jihad</b:First>
+          </b:Person>
+        </b:NameList>
+      </b:Author>
+    </b:Author>
+    <b:RefOrder>2</b:RefOrder>
+  </b:Source>
+  <b:Source>
+    <b:Tag>Bia10</b:Tag>
+    <b:SourceType>JournalArticle</b:SourceType>
+    <b:Guid>{DD596E63-85BA-4573-8727-4A4EBEFF780B}</b:Guid>
+    <b:Author>
+      <b:Author>
+        <b:NameList>
+          <b:Person>
+            <b:Last>Biadsy</b:Last>
+            <b:First>Fadi</b:First>
+          </b:Person>
+          <b:Person>
+            <b:Last>Saabne</b:Last>
+            <b:First>Raid</b:First>
+          </b:Person>
+          <b:Person>
+            <b:Last>El-Sana</b:Last>
+            <b:First>Jihad</b:First>
+          </b:Person>
+        </b:NameList>
+      </b:Author>
+    </b:Author>
+    <b:Title>Segmentation-Free Online Arabic Handwriting Recognition</b:Title>
+    <b:Year>2010</b:Year>
+    <b:RefOrder>3</b:RefOrder>
+  </b:Source>
+  <b:Source>
+    <b:Tag>Con00</b:Tag>
+    <b:SourceType>Report</b:SourceType>
+    <b:Guid>{E81EC040-D395-4E16-87A2-74D548C0B65D}</b:Guid>
+    <b:Title>ONLINE HANDWRITING RECOGNITION USING MULTIPLE PATTERN CLASS MODELS</b:Title>
+    <b:Year>2000</b:Year>
+    <b:Author>
+      <b:Author>
+        <b:NameList>
+          <b:Person>
+            <b:Last>Connell</b:Last>
+            <b:First>Scott</b:First>
+            <b:Middle>D.</b:Middle>
+          </b:Person>
+        </b:NameList>
+      </b:Author>
+    </b:Author>
+    <b:City>Michigan</b:City>
+    <b:Department>Department of Computer Science and Engineering</b:Department>
+    <b:Institution>Mchigan State University</b:Institution>
+    <b:ThesisType>Phd Thesis</b:ThesisType>
+    <b:RefOrder>1</b:RefOrder>
+  </b:Source>
+</b:Sources>
+</file>
+
+<file path=customXml/itemProps1.xml><?xml version="1.0" encoding="utf-8"?>
+<ds:datastoreItem xmlns:ds="http://schemas.openxmlformats.org/officeDocument/2006/customXml" ds:itemID="{F6CDFA54-31F8-4E47-A907-8DEB3DB18FAC}">
+  <ds:schemaRefs>
+    <ds:schemaRef ds:uri="http://schemas.openxmlformats.org/officeDocument/2006/bibliography"/>
+  </ds:schemaRefs>
+</ds:datastoreItem>
 </file>
--- a/Thesis/Thesis.docx
+++ b/Thesis/Thesis.docx
@@ -156,47 +156,6 @@
     <w:p>
       <w:pPr>
         <w:numPr>
-          <w:ilvl w:val="2"/>
-          <w:numId w:val="2"/>
-        </w:numPr>
-        <w:spacing w:after="0" w:line="240" w:lineRule="auto"/>
-        <w:textAlignment w:val="center"/>
-        <w:rPr>
-          <w:rFonts w:ascii="Calibri" w:eastAsia="Times New Roman" w:hAnsi="Calibri" w:cs="Calibri"/>
-          <w:lang w:val="en-US"/>
-        </w:rPr>
-      </w:pPr>
-      <w:r>
-        <w:rPr>
-          <w:rFonts w:ascii="Calibri" w:eastAsia="Times New Roman" w:hAnsi="Calibri" w:cs="Calibri"/>
-          <w:lang w:val="en-US"/>
-        </w:rPr>
-        <w:t>Characteristics of Handwritten Arabic Letters</w:t>
-      </w:r>
-      <w:r>
-        <w:rPr>
-          <w:rFonts w:ascii="Calibri" w:eastAsia="Times New Roman" w:hAnsi="Calibri" w:cs="Calibri"/>
-          <w:sz w:val="12"/>
-          <w:szCs w:val="12"/>
-          <w:lang w:val="en-US"/>
-        </w:rPr>
-        <w:t>[Analysis of Handwritten Arabic Letters using selected features extraction techniques]</w:t>
-      </w:r>
-    </w:p>
-    <w:p>
-      <w:pPr>
-        <w:spacing w:after="0" w:line="240" w:lineRule="auto"/>
-        <w:ind w:left="2160"/>
-        <w:textAlignment w:val="center"/>
-        <w:rPr>
-          <w:rFonts w:ascii="Calibri" w:eastAsia="Times New Roman" w:hAnsi="Calibri" w:cs="Calibri"/>
-          <w:lang w:val="en-US"/>
-        </w:rPr>
-      </w:pPr>
-    </w:p>
-    <w:p>
-      <w:pPr>
-        <w:numPr>
           <w:ilvl w:val="1"/>
           <w:numId w:val="2"/>
         </w:numPr>
@@ -1077,6 +1036,50 @@
         </w:rPr>
         <w:t xml:space="preserve"> </w:t>
       </w:r>
+      <w:sdt>
+        <w:sdtPr>
+          <w:rPr>
+            <w:rFonts w:ascii="Times New Roman" w:hAnsi="Times New Roman" w:cs="Times New Roman"/>
+          </w:rPr>
+          <w:id w:val="252164829"/>
+          <w:citation/>
+        </w:sdtPr>
+        <w:sdtContent>
+          <w:r>
+            <w:rPr>
+              <w:rFonts w:ascii="Times New Roman" w:hAnsi="Times New Roman" w:cs="Times New Roman"/>
+            </w:rPr>
+            <w:fldChar w:fldCharType="begin"/>
+          </w:r>
+          <w:r>
+            <w:rPr>
+              <w:rFonts w:ascii="Times New Roman" w:hAnsi="Times New Roman" w:cs="Times New Roman"/>
+              <w:lang w:val="en-US"/>
+            </w:rPr>
+            <w:instrText xml:space="preserve"> CITATION Con00 \l 1033 </w:instrText>
+          </w:r>
+          <w:r>
+            <w:rPr>
+              <w:rFonts w:ascii="Times New Roman" w:hAnsi="Times New Roman" w:cs="Times New Roman"/>
+            </w:rPr>
+            <w:fldChar w:fldCharType="separate"/>
+          </w:r>
+          <w:r>
+            <w:rPr>
+              <w:rFonts w:ascii="Times New Roman" w:hAnsi="Times New Roman" w:cs="Times New Roman"/>
+              <w:noProof/>
+              <w:lang w:val="en-US"/>
+            </w:rPr>
+            <w:t>[1]</w:t>
+          </w:r>
+          <w:r>
+            <w:rPr>
+              <w:rFonts w:ascii="Times New Roman" w:hAnsi="Times New Roman" w:cs="Times New Roman"/>
+            </w:rPr>
+            <w:fldChar w:fldCharType="end"/>
+          </w:r>
+        </w:sdtContent>
+      </w:sdt>
     </w:p>
     <w:p>
       <w:pPr>
@@ -1105,20 +1108,70 @@
         </w:rPr>
         <w:t xml:space="preserve">While much of the today’s data is directly entered into computers using the keyboard, many tasks still exist in which people tend to prefer handwriting over keyboard entry. Note taking (e.g. in classrooms) is a task that can still be done more </w:t>
       </w:r>
-      <w:proofErr w:type="spellStart"/>
-      <w:r>
-        <w:rPr>
-          <w:rFonts w:ascii="Times New Roman" w:hAnsi="Times New Roman" w:cs="Times New Roman"/>
-        </w:rPr>
-        <w:t>effiecientlu</w:t>
-      </w:r>
-      <w:proofErr w:type="spellEnd"/>
+      <w:r>
+        <w:rPr>
+          <w:rFonts w:ascii="Times New Roman" w:hAnsi="Times New Roman" w:cs="Times New Roman"/>
+        </w:rPr>
+        <w:t>efficiently</w:t>
+      </w:r>
       <w:r>
         <w:rPr>
           <w:rFonts w:ascii="Times New Roman" w:hAnsi="Times New Roman" w:cs="Times New Roman"/>
         </w:rPr>
         <w:t xml:space="preserve"> by hand for most users. In addition, while people can produce annotated hand sketches very quickly, data entry into a computer using a combination of the mouse and keyboard is relatively time consuming.</w:t>
       </w:r>
+      <w:sdt>
+        <w:sdtPr>
+          <w:rPr>
+            <w:rFonts w:ascii="Times New Roman" w:hAnsi="Times New Roman" w:cs="Times New Roman"/>
+          </w:rPr>
+          <w:id w:val="-396057478"/>
+          <w:citation/>
+        </w:sdtPr>
+        <w:sdtContent>
+          <w:r>
+            <w:rPr>
+              <w:rFonts w:ascii="Times New Roman" w:hAnsi="Times New Roman" w:cs="Times New Roman"/>
+            </w:rPr>
+            <w:fldChar w:fldCharType="begin"/>
+          </w:r>
+          <w:r>
+            <w:rPr>
+              <w:rFonts w:ascii="Times New Roman" w:hAnsi="Times New Roman" w:cs="Times New Roman"/>
+              <w:lang w:val="en-US"/>
+            </w:rPr>
+            <w:instrText xml:space="preserve"> CITATION Con00 \l 1033 </w:instrText>
+          </w:r>
+          <w:r>
+            <w:rPr>
+              <w:rFonts w:ascii="Times New Roman" w:hAnsi="Times New Roman" w:cs="Times New Roman"/>
+            </w:rPr>
+            <w:fldChar w:fldCharType="separate"/>
+          </w:r>
+          <w:r>
+            <w:rPr>
+              <w:rFonts w:ascii="Times New Roman" w:hAnsi="Times New Roman" w:cs="Times New Roman"/>
+              <w:noProof/>
+              <w:lang w:val="en-US"/>
+            </w:rPr>
+            <w:t xml:space="preserve"> </w:t>
+          </w:r>
+          <w:r>
+            <w:rPr>
+              <w:rFonts w:ascii="Times New Roman" w:hAnsi="Times New Roman" w:cs="Times New Roman"/>
+              <w:noProof/>
+              <w:lang w:val="en-US"/>
+            </w:rPr>
+            <w:t>[1]</w:t>
+          </w:r>
+          <w:r>
+            <w:rPr>
+              <w:rFonts w:ascii="Times New Roman" w:hAnsi="Times New Roman" w:cs="Times New Roman"/>
+            </w:rPr>
+            <w:fldChar w:fldCharType="end"/>
+          </w:r>
+        </w:sdtContent>
+      </w:sdt>
     </w:p>
     <w:p>
       <w:pPr>
@@ -1133,20 +1186,62 @@
         </w:rPr>
         <w:t xml:space="preserve">Smartphones and tablets are pocket sized </w:t>
       </w:r>
-      <w:proofErr w:type="spellStart"/>
-      <w:r>
-        <w:rPr>
-          <w:rFonts w:ascii="Times New Roman" w:hAnsi="Times New Roman" w:cs="Times New Roman"/>
-        </w:rPr>
-        <w:t>cosumer</w:t>
-      </w:r>
-      <w:proofErr w:type="spellEnd"/>
+      <w:r>
+        <w:rPr>
+          <w:rFonts w:ascii="Times New Roman" w:hAnsi="Times New Roman" w:cs="Times New Roman"/>
+        </w:rPr>
+        <w:t>consumer</w:t>
+      </w:r>
       <w:r>
         <w:rPr>
           <w:rFonts w:ascii="Times New Roman" w:hAnsi="Times New Roman" w:cs="Times New Roman"/>
         </w:rPr>
         <w:t xml:space="preserve"> devices that can store calendars and address books, provide access to emails, the web, and contain other productivity tools. These devices are too small to have full sized keyboards, or sometimes may be too small for any keyboard at all, requiring pen, hand gestures, figure gestures or voice interface to enter data. </w:t>
       </w:r>
+      <w:sdt>
+        <w:sdtPr>
+          <w:rPr>
+            <w:rFonts w:ascii="Times New Roman" w:hAnsi="Times New Roman" w:cs="Times New Roman"/>
+          </w:rPr>
+          <w:id w:val="1878348486"/>
+          <w:citation/>
+        </w:sdtPr>
+        <w:sdtContent>
+          <w:r>
+            <w:rPr>
+              <w:rFonts w:ascii="Times New Roman" w:hAnsi="Times New Roman" w:cs="Times New Roman"/>
+            </w:rPr>
+            <w:fldChar w:fldCharType="begin"/>
+          </w:r>
+          <w:r>
+            <w:rPr>
+              <w:rFonts w:ascii="Times New Roman" w:hAnsi="Times New Roman" w:cs="Times New Roman"/>
+              <w:lang w:val="en-US"/>
+            </w:rPr>
+            <w:instrText xml:space="preserve"> CITATION Con00 \l 1033 </w:instrText>
+          </w:r>
+          <w:r>
+            <w:rPr>
+              <w:rFonts w:ascii="Times New Roman" w:hAnsi="Times New Roman" w:cs="Times New Roman"/>
+            </w:rPr>
+            <w:fldChar w:fldCharType="separate"/>
+          </w:r>
+          <w:r>
+            <w:rPr>
+              <w:rFonts w:ascii="Times New Roman" w:hAnsi="Times New Roman" w:cs="Times New Roman"/>
+              <w:noProof/>
+              <w:lang w:val="en-US"/>
+            </w:rPr>
+            <w:t>[1]</w:t>
+          </w:r>
+          <w:r>
+            <w:rPr>
+              <w:rFonts w:ascii="Times New Roman" w:hAnsi="Times New Roman" w:cs="Times New Roman"/>
+            </w:rPr>
+            <w:fldChar w:fldCharType="end"/>
+          </w:r>
+        </w:sdtContent>
+      </w:sdt>
     </w:p>
     <w:p>
       <w:pPr>
@@ -1181,6 +1276,50 @@
         </w:rPr>
         <w:t xml:space="preserve">complexity of the language used. </w:t>
       </w:r>
+      <w:sdt>
+        <w:sdtPr>
+          <w:rPr>
+            <w:rFonts w:ascii="Times New Roman" w:hAnsi="Times New Roman" w:cs="Times New Roman"/>
+          </w:rPr>
+          <w:id w:val="-1368443115"/>
+          <w:citation/>
+        </w:sdtPr>
+        <w:sdtContent>
+          <w:r>
+            <w:rPr>
+              <w:rFonts w:ascii="Times New Roman" w:hAnsi="Times New Roman" w:cs="Times New Roman"/>
+            </w:rPr>
+            <w:fldChar w:fldCharType="begin"/>
+          </w:r>
+          <w:r>
+            <w:rPr>
+              <w:rFonts w:ascii="Times New Roman" w:hAnsi="Times New Roman" w:cs="Times New Roman"/>
+              <w:lang w:val="en-US"/>
+            </w:rPr>
+            <w:instrText xml:space="preserve"> CITATION Con00 \l 1033 </w:instrText>
+          </w:r>
+          <w:r>
+            <w:rPr>
+              <w:rFonts w:ascii="Times New Roman" w:hAnsi="Times New Roman" w:cs="Times New Roman"/>
+            </w:rPr>
+            <w:fldChar w:fldCharType="separate"/>
+          </w:r>
+          <w:r>
+            <w:rPr>
+              <w:rFonts w:ascii="Times New Roman" w:hAnsi="Times New Roman" w:cs="Times New Roman"/>
+              <w:noProof/>
+              <w:lang w:val="en-US"/>
+            </w:rPr>
+            <w:t>[1]</w:t>
+          </w:r>
+          <w:r>
+            <w:rPr>
+              <w:rFonts w:ascii="Times New Roman" w:hAnsi="Times New Roman" w:cs="Times New Roman"/>
+            </w:rPr>
+            <w:fldChar w:fldCharType="end"/>
+          </w:r>
+        </w:sdtContent>
+      </w:sdt>
     </w:p>
     <w:p>
       <w:pPr>
@@ -1203,44 +1342,36 @@
         </w:rPr>
         <w:t xml:space="preserve"> Handwriting recognition can be broken into two categories: offline and online.</w:t>
       </w:r>
-    </w:p>
-    <w:p>
-      <w:pPr>
-        <w:jc w:val="both"/>
-        <w:rPr>
-          <w:rFonts w:ascii="Times New Roman" w:hAnsi="Times New Roman" w:cs="Times New Roman"/>
-        </w:rPr>
-      </w:pPr>
+      <w:r>
+        <w:rPr>
+          <w:rFonts w:ascii="Times New Roman" w:hAnsi="Times New Roman" w:cs="Times New Roman"/>
+        </w:rPr>
+        <w:t xml:space="preserve"> </w:t>
+      </w:r>
       <w:r>
         <w:rPr>
           <w:rFonts w:ascii="Times New Roman" w:hAnsi="Times New Roman" w:cs="Times New Roman"/>
         </w:rPr>
         <w:t xml:space="preserve">Offline handwriting recognition focuses on documents that have been written on paper at some previous point of time. Information is presented to the system in the form of scanned image of the paper document. In contrast, online handwriting recognition focuses on tasks where recognition needs to be performed at the time of writing. This requires the use of special equipment, such touch screen or digitizing tablet, to capture the strokes of the pen as </w:t>
       </w:r>
-      <w:proofErr w:type="spellStart"/>
-      <w:r>
-        <w:rPr>
-          <w:rFonts w:ascii="Times New Roman" w:hAnsi="Times New Roman" w:cs="Times New Roman"/>
-        </w:rPr>
-        <w:t>thet</w:t>
-      </w:r>
-      <w:proofErr w:type="spellEnd"/>
+      <w:r>
+        <w:rPr>
+          <w:rFonts w:ascii="Times New Roman" w:hAnsi="Times New Roman" w:cs="Times New Roman"/>
+        </w:rPr>
+        <w:t>that</w:t>
+      </w:r>
       <w:r>
         <w:rPr>
           <w:rFonts w:ascii="Times New Roman" w:hAnsi="Times New Roman" w:cs="Times New Roman"/>
         </w:rPr>
         <w:t xml:space="preserve"> are being written. The trace </w:t>
       </w:r>
-      <w:proofErr w:type="spellStart"/>
-      <w:proofErr w:type="gramStart"/>
-      <w:r>
-        <w:rPr>
-          <w:rFonts w:ascii="Times New Roman" w:hAnsi="Times New Roman" w:cs="Times New Roman"/>
-        </w:rPr>
-        <w:t>od</w:t>
-      </w:r>
-      <w:proofErr w:type="spellEnd"/>
-      <w:proofErr w:type="gramEnd"/>
+      <w:r>
+        <w:rPr>
+          <w:rFonts w:ascii="Times New Roman" w:hAnsi="Times New Roman" w:cs="Times New Roman"/>
+        </w:rPr>
+        <w:t>of</w:t>
+      </w:r>
       <w:r>
         <w:rPr>
           <w:rFonts w:ascii="Times New Roman" w:hAnsi="Times New Roman" w:cs="Times New Roman"/>
@@ -1275,7 +1406,7 @@
           <v:shape id="_x0000_i1025" type="#_x0000_t75" style="width:30.1pt;height:19.9pt" o:ole="">
             <v:imagedata r:id="rId7" o:title=""/>
           </v:shape>
-          <o:OLEObject Type="Embed" ProgID="Equation.DSMT4" ShapeID="_x0000_i1025" DrawAspect="Content" ObjectID="_1394647666" r:id="rId8"/>
+          <o:OLEObject Type="Embed" ProgID="Equation.DSMT4" ShapeID="_x0000_i1025" DrawAspect="Content" ObjectID="_1394740117" r:id="rId8"/>
         </w:object>
       </w:r>
       <w:r>
@@ -1284,6 +1415,58 @@
         </w:rPr>
         <w:t xml:space="preserve"> coordinates. While this sequence can be used to construct a static image of the writing, thus allowing offline character recognition techniques to be applied, it has been shown [63] that the information about the pen dynamics can be used to obtain a better recognition accuracies than the static data alone. Therefore, it is beneficial to capture the data in an online form, even if the real-time processing requirements can be relaxed.</w:t>
       </w:r>
+      <w:sdt>
+        <w:sdtPr>
+          <w:rPr>
+            <w:rFonts w:ascii="Times New Roman" w:hAnsi="Times New Roman" w:cs="Times New Roman"/>
+          </w:rPr>
+          <w:id w:val="-1187213149"/>
+          <w:citation/>
+        </w:sdtPr>
+        <w:sdtContent>
+          <w:r>
+            <w:rPr>
+              <w:rFonts w:ascii="Times New Roman" w:hAnsi="Times New Roman" w:cs="Times New Roman"/>
+            </w:rPr>
+            <w:fldChar w:fldCharType="begin"/>
+          </w:r>
+          <w:r>
+            <w:rPr>
+              <w:rFonts w:ascii="Times New Roman" w:hAnsi="Times New Roman" w:cs="Times New Roman"/>
+              <w:lang w:val="en-US"/>
+            </w:rPr>
+            <w:instrText xml:space="preserve"> CITATION Con00 \l 1033 </w:instrText>
+          </w:r>
+          <w:r>
+            <w:rPr>
+              <w:rFonts w:ascii="Times New Roman" w:hAnsi="Times New Roman" w:cs="Times New Roman"/>
+            </w:rPr>
+            <w:fldChar w:fldCharType="separate"/>
+          </w:r>
+          <w:r>
+            <w:rPr>
+              <w:rFonts w:ascii="Times New Roman" w:hAnsi="Times New Roman" w:cs="Times New Roman"/>
+              <w:noProof/>
+              <w:lang w:val="en-US"/>
+            </w:rPr>
+            <w:t xml:space="preserve"> </w:t>
+          </w:r>
+          <w:r>
+            <w:rPr>
+              <w:rFonts w:ascii="Times New Roman" w:hAnsi="Times New Roman" w:cs="Times New Roman"/>
+              <w:noProof/>
+              <w:lang w:val="en-US"/>
+            </w:rPr>
+            <w:t>[1]</w:t>
+          </w:r>
+          <w:r>
+            <w:rPr>
+              <w:rFonts w:ascii="Times New Roman" w:hAnsi="Times New Roman" w:cs="Times New Roman"/>
+            </w:rPr>
+            <w:fldChar w:fldCharType="end"/>
+          </w:r>
+        </w:sdtContent>
+      </w:sdt>
     </w:p>
     <w:p>
       <w:pPr>
@@ -1339,6 +1522,7 @@
           <w:id w:val="1419292169"/>
           <w:citation/>
         </w:sdtPr>
+        <w:sdtEndPr/>
         <w:sdtContent>
           <w:r>
             <w:rPr>
@@ -1394,14 +1578,16 @@
         <w:rPr>
           <w:lang w:val="en-US"/>
         </w:rPr>
-        <w:t>Overview of Arabic Letters</w:t>
-      </w:r>
+        <w:t>Characteristics of Arabic Script</w:t>
+      </w:r>
+      <w:bookmarkStart w:id="0" w:name="_GoBack"/>
+      <w:bookmarkEnd w:id="0"/>
     </w:p>
     <w:p>
       <w:pPr>
         <w:jc w:val="both"/>
         <w:rPr>
-          <w:rFonts w:ascii="Times New Roman" w:hAnsi="Times New Roman" w:cs="Times New Roman" w:hint="cs"/>
+          <w:rFonts w:ascii="Times New Roman" w:hAnsi="Times New Roman" w:cs="Times New Roman"/>
           <w:rtl/>
           <w:lang w:bidi="ar-SA"/>
         </w:rPr>
@@ -1452,6 +1638,7 @@
           <w:id w:val="1297418971"/>
           <w:citation/>
         </w:sdtPr>
+        <w:sdtEndPr/>
         <w:sdtContent>
           <w:r>
             <w:rPr>
@@ -1531,8 +1718,6 @@
         </w:rPr>
         <w:t>diacritics. Arabic</w:t>
       </w:r>
-      <w:bookmarkStart w:id="0" w:name="_GoBack"/>
-      <w:bookmarkEnd w:id="0"/>
       <w:r>
         <w:rPr>
           <w:rFonts w:ascii="Times New Roman" w:hAnsi="Times New Roman" w:cs="Times New Roman"/>
@@ -1932,6 +2117,7 @@
           <w:id w:val="-1592378579"/>
           <w:citation/>
         </w:sdtPr>
+        <w:sdtEndPr/>
         <w:sdtContent>
           <w:r>
             <w:rPr>
@@ -2011,6 +2197,7 @@
           <w:id w:val="-309706897"/>
           <w:citation/>
         </w:sdtPr>
+        <w:sdtEndPr/>
         <w:sdtContent>
           <w:r>
             <w:rPr>
@@ -2298,6 +2485,7 @@
           <w:id w:val="1331949600"/>
           <w:citation/>
         </w:sdtPr>
+        <w:sdtEndPr/>
         <w:sdtContent>
           <w:r>
             <w:rPr>
@@ -2382,7 +2570,14 @@
           <w:rFonts w:ascii="Times New Roman" w:hAnsi="Times New Roman" w:cs="Times New Roman"/>
           <w:lang w:val="en-US" w:bidi="ar-SA"/>
         </w:rPr>
-        <w:t xml:space="preserve"> and </w:t>
+        <w:t xml:space="preserve"> and El</w:t>
+      </w:r>
+      <w:r>
+        <w:rPr>
+          <w:rFonts w:ascii="Times New Roman" w:hAnsi="Times New Roman" w:cs="Times New Roman"/>
+          <w:lang w:val="en-US" w:bidi="ar-SA"/>
+        </w:rPr>
+        <w:t>-</w:t>
       </w:r>
       <w:proofErr w:type="spellStart"/>
       <w:r>
@@ -2390,7 +2585,7 @@
           <w:rFonts w:ascii="Times New Roman" w:hAnsi="Times New Roman" w:cs="Times New Roman"/>
           <w:lang w:val="en-US" w:bidi="ar-SA"/>
         </w:rPr>
-        <w:t>Elsana</w:t>
+        <w:t>sana</w:t>
       </w:r>
       <w:proofErr w:type="spellEnd"/>
       <w:r>
@@ -2400,47 +2595,27 @@
         </w:rPr>
         <w:t xml:space="preserve"> have explored a large </w:t>
       </w:r>
-      <w:proofErr w:type="spellStart"/>
-      <w:r>
-        <w:rPr>
-          <w:rFonts w:ascii="Times New Roman" w:hAnsi="Times New Roman" w:cs="Times New Roman"/>
-          <w:lang w:val="en-US" w:bidi="ar-SA"/>
-        </w:rPr>
-        <w:t>collwction</w:t>
-      </w:r>
-      <w:proofErr w:type="spellEnd"/>
-      <w:r>
-        <w:rPr>
-          <w:rFonts w:ascii="Times New Roman" w:hAnsi="Times New Roman" w:cs="Times New Roman"/>
-          <w:lang w:val="en-US" w:bidi="ar-SA"/>
-        </w:rPr>
-        <w:t xml:space="preserve"> of Arabic texts and extracted 300,000 different </w:t>
-      </w:r>
-      <w:proofErr w:type="gramStart"/>
-      <w:r>
-        <w:rPr>
-          <w:rFonts w:ascii="Times New Roman" w:hAnsi="Times New Roman" w:cs="Times New Roman"/>
-          <w:lang w:val="en-US" w:bidi="ar-SA"/>
-        </w:rPr>
-        <w:t>word</w:t>
-      </w:r>
-      <w:proofErr w:type="gramEnd"/>
-      <w:r>
-        <w:rPr>
-          <w:rFonts w:ascii="Times New Roman" w:hAnsi="Times New Roman" w:cs="Times New Roman"/>
-          <w:lang w:val="en-US" w:bidi="ar-SA"/>
-        </w:rPr>
-        <w:t xml:space="preserve"> </w:t>
-      </w:r>
-      <w:proofErr w:type="spellStart"/>
-      <w:r>
-        <w:rPr>
-          <w:rFonts w:ascii="Times New Roman" w:hAnsi="Times New Roman" w:cs="Times New Roman"/>
-          <w:lang w:val="en-US" w:bidi="ar-SA"/>
-        </w:rPr>
-        <w:t>combinationed</w:t>
-      </w:r>
-      <w:proofErr w:type="spellEnd"/>
+      <w:r>
+        <w:rPr>
+          <w:rFonts w:ascii="Times New Roman" w:hAnsi="Times New Roman" w:cs="Times New Roman"/>
+          <w:lang w:val="en-US" w:bidi="ar-SA"/>
+        </w:rPr>
+        <w:t>collection</w:t>
+      </w:r>
+      <w:r>
+        <w:rPr>
+          <w:rFonts w:ascii="Times New Roman" w:hAnsi="Times New Roman" w:cs="Times New Roman"/>
+          <w:lang w:val="en-US" w:bidi="ar-SA"/>
+        </w:rPr>
+        <w:t xml:space="preserve"> of Arabic texts and extracted 300,000 different word </w:t>
+      </w:r>
+      <w:r>
+        <w:rPr>
+          <w:rFonts w:ascii="Times New Roman" w:hAnsi="Times New Roman" w:cs="Times New Roman"/>
+          <w:lang w:val="en-US" w:bidi="ar-SA"/>
+        </w:rPr>
+        <w:t>combinations</w:t>
+      </w:r>
       <w:r>
         <w:rPr>
           <w:rFonts w:ascii="Times New Roman" w:hAnsi="Times New Roman" w:cs="Times New Roman"/>
@@ -2448,15 +2623,13 @@
         </w:rPr>
         <w:t xml:space="preserve"> of 82,000 </w:t>
       </w:r>
-      <w:proofErr w:type="spellStart"/>
-      <w:r>
-        <w:rPr>
-          <w:rFonts w:ascii="Times New Roman" w:hAnsi="Times New Roman" w:cs="Times New Roman"/>
-          <w:lang w:val="en-US" w:bidi="ar-SA"/>
-        </w:rPr>
-        <w:t>differrent</w:t>
-      </w:r>
-      <w:proofErr w:type="spellEnd"/>
+      <w:r>
+        <w:rPr>
+          <w:rFonts w:ascii="Times New Roman" w:hAnsi="Times New Roman" w:cs="Times New Roman"/>
+          <w:lang w:val="en-US" w:bidi="ar-SA"/>
+        </w:rPr>
+        <w:t>different</w:t>
+      </w:r>
       <w:r>
         <w:rPr>
           <w:rFonts w:ascii="Times New Roman" w:hAnsi="Times New Roman" w:cs="Times New Roman"/>
@@ -2464,15 +2637,13 @@
         </w:rPr>
         <w:t xml:space="preserve"> word-parts. Ignoring the </w:t>
       </w:r>
-      <w:proofErr w:type="spellStart"/>
-      <w:r>
-        <w:rPr>
-          <w:rFonts w:ascii="Times New Roman" w:hAnsi="Times New Roman" w:cs="Times New Roman"/>
-          <w:lang w:val="en-US" w:bidi="ar-SA"/>
-        </w:rPr>
-        <w:t>adiitional</w:t>
-      </w:r>
-      <w:proofErr w:type="spellEnd"/>
+      <w:r>
+        <w:rPr>
+          <w:rFonts w:ascii="Times New Roman" w:hAnsi="Times New Roman" w:cs="Times New Roman"/>
+          <w:lang w:val="en-US" w:bidi="ar-SA"/>
+        </w:rPr>
+        <w:t>additional</w:t>
+      </w:r>
       <w:r>
         <w:rPr>
           <w:rFonts w:ascii="Times New Roman" w:hAnsi="Times New Roman" w:cs="Times New Roman"/>
@@ -2489,6 +2660,7 @@
           <w:id w:val="1240134382"/>
           <w:citation/>
         </w:sdtPr>
+        <w:sdtEndPr/>
         <w:sdtContent>
           <w:r>
             <w:rPr>
@@ -2584,13 +2756,6 @@
     </w:p>
     <w:sdt>
       <w:sdtPr>
-        <w:id w:val="-1891338016"/>
-        <w:docPartObj>
-          <w:docPartGallery w:val="Bibliographies"/>
-          <w:docPartUnique/>
-        </w:docPartObj>
-      </w:sdtPr>
-      <w:sdtEndPr>
         <w:rPr>
           <w:rFonts w:asciiTheme="minorHAnsi" w:eastAsiaTheme="minorEastAsia" w:hAnsiTheme="minorHAnsi" w:cstheme="minorBidi"/>
           <w:b w:val="0"/>
@@ -2600,7 +2765,13 @@
           <w:szCs w:val="22"/>
           <w:lang w:val="en-GB" w:eastAsia="ko-KR" w:bidi="he-IL"/>
         </w:rPr>
-      </w:sdtEndPr>
+        <w:id w:val="-1891338016"/>
+        <w:docPartObj>
+          <w:docPartGallery w:val="Bibliographies"/>
+          <w:docPartUnique/>
+        </w:docPartObj>
+      </w:sdtPr>
+      <w:sdtEndPr/>
       <w:sdtContent>
         <w:p>
           <w:pPr>
@@ -2615,6 +2786,7 @@
             <w:id w:val="111145805"/>
             <w:bibliography/>
           </w:sdtPr>
+          <w:sdtEndPr/>
           <w:sdtContent>
             <w:p>
               <w:pPr>
@@ -2650,7 +2822,6 @@
               </w:tblGrid>
               <w:tr>
                 <w:trPr>
-                  <w:divId w:val="922569236"/>
                   <w:tblCellSpacing w:w="15" w:type="dxa"/>
                 </w:trPr>
                 <w:tc>
@@ -2700,7 +2871,6 @@
               </w:tr>
               <w:tr>
                 <w:trPr>
-                  <w:divId w:val="922569236"/>
                   <w:tblCellSpacing w:w="15" w:type="dxa"/>
                 </w:trPr>
                 <w:tc>
@@ -2750,7 +2920,6 @@
               </w:tr>
               <w:tr>
                 <w:trPr>
-                  <w:divId w:val="922569236"/>
                   <w:tblCellSpacing w:w="15" w:type="dxa"/>
                 </w:trPr>
                 <w:tc>
@@ -2801,7 +2970,6 @@
             </w:tbl>
             <w:p>
               <w:pPr>
-                <w:divId w:val="922569236"/>
                 <w:rPr>
                   <w:rFonts w:eastAsia="Times New Roman"/>
                   <w:noProof/>
@@ -4664,7 +4832,7 @@
 </file>
 
 <file path=customXml/itemProps1.xml><?xml version="1.0" encoding="utf-8"?>
-<ds:datastoreItem xmlns:ds="http://schemas.openxmlformats.org/officeDocument/2006/customXml" ds:itemID="{F6CDFA54-31F8-4E47-A907-8DEB3DB18FAC}">
+<ds:datastoreItem xmlns:ds="http://schemas.openxmlformats.org/officeDocument/2006/customXml" ds:itemID="{4BCD0B55-F6C9-417A-BBAF-CDEBFF7A7BA3}">
   <ds:schemaRefs>
     <ds:schemaRef ds:uri="http://schemas.openxmlformats.org/officeDocument/2006/bibliography"/>
   </ds:schemaRefs>

--- a/Thesis/Thesis.docx
+++ b/Thesis/Thesis.docx
@@ -6,13 +6,17 @@
       <w:pPr>
         <w:spacing w:after="0" w:line="240" w:lineRule="auto"/>
         <w:rPr>
-          <w:rFonts w:ascii="Calibri" w:eastAsia="Times New Roman" w:hAnsi="Calibri" w:cs="Calibri"/>
+          <w:rFonts w:asciiTheme="majorBidi" w:eastAsia="Times New Roman" w:hAnsiTheme="majorBidi" w:cstheme="majorBidi"/>
+          <w:sz w:val="24"/>
+          <w:szCs w:val="24"/>
           <w:lang w:val="en-US"/>
         </w:rPr>
       </w:pPr>
       <w:r>
         <w:rPr>
-          <w:rFonts w:ascii="Calibri" w:eastAsia="Times New Roman" w:hAnsi="Calibri" w:cs="Calibri"/>
+          <w:rFonts w:asciiTheme="majorBidi" w:eastAsia="Times New Roman" w:hAnsiTheme="majorBidi" w:cstheme="majorBidi"/>
+          <w:sz w:val="24"/>
+          <w:szCs w:val="24"/>
           <w:lang w:val="en-US"/>
         </w:rPr>
         <w:t>Abstract</w:t>
@@ -22,13 +26,17 @@
       <w:pPr>
         <w:spacing w:after="0" w:line="240" w:lineRule="auto"/>
         <w:rPr>
-          <w:rFonts w:ascii="Calibri" w:eastAsia="Times New Roman" w:hAnsi="Calibri" w:cs="Calibri"/>
+          <w:rFonts w:asciiTheme="majorBidi" w:eastAsia="Times New Roman" w:hAnsiTheme="majorBidi" w:cstheme="majorBidi"/>
+          <w:sz w:val="24"/>
+          <w:szCs w:val="24"/>
           <w:lang w:val="en-US"/>
         </w:rPr>
       </w:pPr>
       <w:r>
         <w:rPr>
-          <w:rFonts w:ascii="Calibri" w:eastAsia="Times New Roman" w:hAnsi="Calibri" w:cs="Calibri"/>
+          <w:rFonts w:asciiTheme="majorBidi" w:eastAsia="Times New Roman" w:hAnsiTheme="majorBidi" w:cstheme="majorBidi"/>
+          <w:sz w:val="24"/>
+          <w:szCs w:val="24"/>
           <w:lang w:val="en-US"/>
         </w:rPr>
         <w:t>Lists of Figures</w:t>
@@ -38,13 +46,17 @@
       <w:pPr>
         <w:spacing w:after="0" w:line="240" w:lineRule="auto"/>
         <w:rPr>
-          <w:rFonts w:ascii="Calibri" w:eastAsia="Times New Roman" w:hAnsi="Calibri" w:cs="Calibri"/>
+          <w:rFonts w:asciiTheme="majorBidi" w:eastAsia="Times New Roman" w:hAnsiTheme="majorBidi" w:cstheme="majorBidi"/>
+          <w:sz w:val="24"/>
+          <w:szCs w:val="24"/>
           <w:lang w:val="en-US"/>
         </w:rPr>
       </w:pPr>
       <w:r>
         <w:rPr>
-          <w:rFonts w:ascii="Calibri" w:eastAsia="Times New Roman" w:hAnsi="Calibri" w:cs="Calibri"/>
+          <w:rFonts w:asciiTheme="majorBidi" w:eastAsia="Times New Roman" w:hAnsiTheme="majorBidi" w:cstheme="majorBidi"/>
+          <w:sz w:val="24"/>
+          <w:szCs w:val="24"/>
           <w:lang w:val="en-US"/>
         </w:rPr>
         <w:t>Acknowledgements</w:t>
@@ -60,13 +72,17 @@
         <w:ind w:left="540"/>
         <w:textAlignment w:val="center"/>
         <w:rPr>
-          <w:rFonts w:ascii="Calibri" w:eastAsia="Times New Roman" w:hAnsi="Calibri" w:cs="Calibri"/>
+          <w:rFonts w:asciiTheme="majorBidi" w:eastAsia="Times New Roman" w:hAnsiTheme="majorBidi" w:cstheme="majorBidi"/>
+          <w:sz w:val="24"/>
+          <w:szCs w:val="24"/>
           <w:lang w:val="en-US"/>
         </w:rPr>
       </w:pPr>
       <w:r>
         <w:rPr>
-          <w:rFonts w:ascii="Calibri" w:eastAsia="Times New Roman" w:hAnsi="Calibri" w:cs="Calibri"/>
+          <w:rFonts w:asciiTheme="majorBidi" w:eastAsia="Times New Roman" w:hAnsiTheme="majorBidi" w:cstheme="majorBidi"/>
+          <w:sz w:val="24"/>
+          <w:szCs w:val="24"/>
           <w:lang w:val="en-US"/>
         </w:rPr>
         <w:t>Introduction</w:t>
@@ -82,20 +98,26 @@
         <w:ind w:left="1080"/>
         <w:textAlignment w:val="center"/>
         <w:rPr>
-          <w:rFonts w:ascii="Calibri" w:eastAsia="Times New Roman" w:hAnsi="Calibri" w:cs="Calibri"/>
+          <w:rFonts w:asciiTheme="majorBidi" w:eastAsia="Times New Roman" w:hAnsiTheme="majorBidi" w:cstheme="majorBidi"/>
+          <w:sz w:val="24"/>
+          <w:szCs w:val="24"/>
           <w:lang w:val="en-US"/>
         </w:rPr>
       </w:pPr>
       <w:r>
         <w:rPr>
-          <w:rFonts w:ascii="Calibri" w:eastAsia="Times New Roman" w:hAnsi="Calibri" w:cs="Calibri"/>
+          <w:rFonts w:asciiTheme="majorBidi" w:eastAsia="Times New Roman" w:hAnsiTheme="majorBidi" w:cstheme="majorBidi"/>
+          <w:sz w:val="24"/>
+          <w:szCs w:val="24"/>
           <w:lang w:val="en-US"/>
         </w:rPr>
         <w:t xml:space="preserve">Online </w:t>
       </w:r>
       <w:r>
         <w:rPr>
-          <w:rFonts w:ascii="Calibri" w:eastAsia="Times New Roman" w:hAnsi="Calibri" w:cs="Calibri"/>
+          <w:rFonts w:asciiTheme="majorBidi" w:eastAsia="Times New Roman" w:hAnsiTheme="majorBidi" w:cstheme="majorBidi"/>
+          <w:sz w:val="24"/>
+          <w:szCs w:val="24"/>
           <w:lang w:val="en-US"/>
         </w:rPr>
         <w:t>Hand Writing Recognition</w:t>
@@ -111,46 +133,20 @@
         <w:ind w:left="1080"/>
         <w:textAlignment w:val="center"/>
         <w:rPr>
-          <w:rFonts w:ascii="Calibri" w:eastAsia="Times New Roman" w:hAnsi="Calibri" w:cs="Calibri"/>
+          <w:rFonts w:asciiTheme="majorBidi" w:eastAsia="Times New Roman" w:hAnsiTheme="majorBidi" w:cstheme="majorBidi"/>
+          <w:sz w:val="24"/>
+          <w:szCs w:val="24"/>
           <w:lang w:val="en-US"/>
         </w:rPr>
       </w:pPr>
       <w:r>
         <w:rPr>
-          <w:rFonts w:ascii="Calibri" w:eastAsia="Times New Roman" w:hAnsi="Calibri" w:cs="Calibri"/>
+          <w:rFonts w:asciiTheme="majorBidi" w:eastAsia="Times New Roman" w:hAnsiTheme="majorBidi" w:cstheme="majorBidi"/>
+          <w:sz w:val="24"/>
+          <w:szCs w:val="24"/>
           <w:lang w:val="en-US"/>
         </w:rPr>
-        <w:t>Arabic</w:t>
-      </w:r>
-    </w:p>
-    <w:p>
-      <w:pPr>
-        <w:numPr>
-          <w:ilvl w:val="2"/>
-          <w:numId w:val="2"/>
-        </w:numPr>
-        <w:spacing w:after="0" w:line="240" w:lineRule="auto"/>
-        <w:textAlignment w:val="center"/>
-        <w:rPr>
-          <w:rFonts w:ascii="Calibri" w:eastAsia="Times New Roman" w:hAnsi="Calibri" w:cs="Calibri"/>
-          <w:lang w:val="en-US"/>
-        </w:rPr>
-      </w:pPr>
-      <w:r>
-        <w:rPr>
-          <w:rFonts w:ascii="Calibri" w:eastAsia="Times New Roman" w:hAnsi="Calibri" w:cs="Calibri"/>
-          <w:lang w:val="en-US"/>
-        </w:rPr>
-        <w:t xml:space="preserve">Overview of Arabic Letters </w:t>
-      </w:r>
-      <w:r>
-        <w:rPr>
-          <w:rFonts w:ascii="Calibri" w:eastAsia="Times New Roman" w:hAnsi="Calibri" w:cs="Calibri"/>
-          <w:sz w:val="12"/>
-          <w:szCs w:val="12"/>
-          <w:lang w:val="en-US"/>
-        </w:rPr>
-        <w:t>[Analysis of Handwritten Arabic Letters using selected features extraction techniques]</w:t>
+        <w:t>Characteristics of Arabic script</w:t>
       </w:r>
     </w:p>
     <w:p>
@@ -163,13 +159,17 @@
         <w:ind w:left="1080"/>
         <w:textAlignment w:val="center"/>
         <w:rPr>
-          <w:rFonts w:ascii="Calibri" w:eastAsia="Times New Roman" w:hAnsi="Calibri" w:cs="Calibri"/>
+          <w:rFonts w:asciiTheme="majorBidi" w:eastAsia="Times New Roman" w:hAnsiTheme="majorBidi" w:cstheme="majorBidi"/>
+          <w:sz w:val="24"/>
+          <w:szCs w:val="24"/>
           <w:lang w:val="en-US"/>
         </w:rPr>
       </w:pPr>
       <w:r>
         <w:rPr>
-          <w:rFonts w:ascii="Calibri" w:eastAsia="Times New Roman" w:hAnsi="Calibri" w:cs="Calibri"/>
+          <w:rFonts w:asciiTheme="majorBidi" w:eastAsia="Times New Roman" w:hAnsiTheme="majorBidi" w:cstheme="majorBidi"/>
+          <w:sz w:val="24"/>
+          <w:szCs w:val="24"/>
           <w:lang w:val="en-US"/>
         </w:rPr>
         <w:t>Previous work</w:t>
@@ -185,38 +185,20 @@
         <w:ind w:left="1620"/>
         <w:textAlignment w:val="center"/>
         <w:rPr>
-          <w:rFonts w:ascii="Calibri" w:eastAsia="Times New Roman" w:hAnsi="Calibri" w:cs="Calibri"/>
+          <w:rFonts w:asciiTheme="majorBidi" w:eastAsia="Times New Roman" w:hAnsiTheme="majorBidi" w:cstheme="majorBidi"/>
+          <w:sz w:val="24"/>
+          <w:szCs w:val="24"/>
           <w:lang w:val="en-US"/>
         </w:rPr>
       </w:pPr>
       <w:r>
         <w:rPr>
-          <w:rFonts w:ascii="Calibri" w:eastAsia="Times New Roman" w:hAnsi="Calibri" w:cs="Calibri"/>
+          <w:rFonts w:asciiTheme="majorBidi" w:eastAsia="Times New Roman" w:hAnsiTheme="majorBidi" w:cstheme="majorBidi"/>
+          <w:sz w:val="24"/>
+          <w:szCs w:val="24"/>
           <w:lang w:val="en-US"/>
         </w:rPr>
         <w:t>An overview of Online Handwriting recognition</w:t>
-      </w:r>
-    </w:p>
-    <w:p>
-      <w:pPr>
-        <w:numPr>
-          <w:ilvl w:val="2"/>
-          <w:numId w:val="3"/>
-        </w:numPr>
-        <w:spacing w:after="0" w:line="240" w:lineRule="auto"/>
-        <w:ind w:left="1620"/>
-        <w:textAlignment w:val="center"/>
-        <w:rPr>
-          <w:rFonts w:ascii="Calibri" w:eastAsia="Times New Roman" w:hAnsi="Calibri" w:cs="Calibri"/>
-          <w:lang w:val="en-US"/>
-        </w:rPr>
-      </w:pPr>
-      <w:r>
-        <w:rPr>
-          <w:rFonts w:ascii="Calibri" w:eastAsia="Times New Roman" w:hAnsi="Calibri" w:cs="Calibri"/>
-          <w:lang w:val="en-US"/>
-        </w:rPr>
-        <w:t>Arabic Cursive text</w:t>
       </w:r>
     </w:p>
     <w:p>
@@ -229,13 +211,17 @@
         <w:ind w:left="1080"/>
         <w:textAlignment w:val="center"/>
         <w:rPr>
-          <w:rFonts w:ascii="Calibri" w:eastAsia="Times New Roman" w:hAnsi="Calibri" w:cs="Calibri"/>
+          <w:rFonts w:asciiTheme="majorBidi" w:eastAsia="Times New Roman" w:hAnsiTheme="majorBidi" w:cstheme="majorBidi"/>
+          <w:sz w:val="24"/>
+          <w:szCs w:val="24"/>
           <w:lang w:val="en-US"/>
         </w:rPr>
       </w:pPr>
       <w:r>
         <w:rPr>
-          <w:rFonts w:ascii="Calibri" w:eastAsia="Times New Roman" w:hAnsi="Calibri" w:cs="Calibri"/>
+          <w:rFonts w:asciiTheme="majorBidi" w:eastAsia="Times New Roman" w:hAnsiTheme="majorBidi" w:cstheme="majorBidi"/>
+          <w:sz w:val="24"/>
+          <w:szCs w:val="24"/>
           <w:lang w:val="en-US"/>
         </w:rPr>
         <w:t>Database</w:t>
@@ -251,13 +237,17 @@
         <w:ind w:left="1080"/>
         <w:textAlignment w:val="center"/>
         <w:rPr>
-          <w:rFonts w:ascii="Calibri" w:eastAsia="Times New Roman" w:hAnsi="Calibri" w:cs="Calibri"/>
+          <w:rFonts w:asciiTheme="majorBidi" w:eastAsia="Times New Roman" w:hAnsiTheme="majorBidi" w:cstheme="majorBidi"/>
+          <w:sz w:val="24"/>
+          <w:szCs w:val="24"/>
           <w:lang w:val="en-US"/>
         </w:rPr>
       </w:pPr>
       <w:r>
         <w:rPr>
-          <w:rFonts w:ascii="Calibri" w:eastAsia="Times New Roman" w:hAnsi="Calibri" w:cs="Calibri"/>
+          <w:rFonts w:asciiTheme="majorBidi" w:eastAsia="Times New Roman" w:hAnsiTheme="majorBidi" w:cstheme="majorBidi"/>
+          <w:sz w:val="24"/>
+          <w:szCs w:val="24"/>
           <w:lang w:val="en-US"/>
         </w:rPr>
         <w:t>Outline of forthcoming chapters</w:t>
@@ -273,16 +263,29 @@
         <w:ind w:left="540"/>
         <w:textAlignment w:val="center"/>
         <w:rPr>
-          <w:rFonts w:ascii="Calibri" w:eastAsia="Times New Roman" w:hAnsi="Calibri" w:cs="Calibri"/>
+          <w:rFonts w:asciiTheme="majorBidi" w:eastAsia="Times New Roman" w:hAnsiTheme="majorBidi" w:cstheme="majorBidi"/>
+          <w:sz w:val="24"/>
+          <w:szCs w:val="24"/>
           <w:lang w:val="en-US"/>
         </w:rPr>
       </w:pPr>
       <w:r>
         <w:rPr>
-          <w:rFonts w:ascii="Calibri" w:eastAsia="Times New Roman" w:hAnsi="Calibri" w:cs="Calibri"/>
+          <w:rFonts w:asciiTheme="majorBidi" w:eastAsia="Times New Roman" w:hAnsiTheme="majorBidi" w:cstheme="majorBidi"/>
+          <w:sz w:val="24"/>
+          <w:szCs w:val="24"/>
           <w:lang w:val="en-US"/>
         </w:rPr>
-        <w:t>Background /Background and Methods</w:t>
+        <w:t>Background /</w:t>
+      </w:r>
+      <w:r>
+        <w:rPr>
+          <w:rFonts w:asciiTheme="majorBidi" w:eastAsia="Times New Roman" w:hAnsiTheme="majorBidi" w:cstheme="majorBidi"/>
+          <w:sz w:val="24"/>
+          <w:szCs w:val="24"/>
+          <w:lang w:val="en-US"/>
+        </w:rPr>
+        <w:t xml:space="preserve"> Preliminaries</w:t>
       </w:r>
     </w:p>
     <w:p>
@@ -295,13 +298,17 @@
         <w:ind w:left="1080"/>
         <w:textAlignment w:val="center"/>
         <w:rPr>
-          <w:rFonts w:ascii="Calibri" w:eastAsia="Times New Roman" w:hAnsi="Calibri" w:cs="Calibri"/>
+          <w:rFonts w:asciiTheme="majorBidi" w:eastAsia="Times New Roman" w:hAnsiTheme="majorBidi" w:cstheme="majorBidi"/>
+          <w:sz w:val="24"/>
+          <w:szCs w:val="24"/>
           <w:lang w:val="en-US"/>
         </w:rPr>
       </w:pPr>
       <w:r>
         <w:rPr>
-          <w:rFonts w:ascii="Calibri" w:eastAsia="Times New Roman" w:hAnsi="Calibri" w:cs="Calibri"/>
+          <w:rFonts w:asciiTheme="majorBidi" w:eastAsia="Times New Roman" w:hAnsiTheme="majorBidi" w:cstheme="majorBidi"/>
+          <w:sz w:val="24"/>
+          <w:szCs w:val="24"/>
           <w:lang w:val="en-US"/>
         </w:rPr>
         <w:t>Metrics</w:t>
@@ -317,13 +324,17 @@
         <w:ind w:left="1620"/>
         <w:textAlignment w:val="center"/>
         <w:rPr>
-          <w:rFonts w:ascii="Calibri" w:eastAsia="Times New Roman" w:hAnsi="Calibri" w:cs="Calibri"/>
+          <w:rFonts w:asciiTheme="majorBidi" w:eastAsia="Times New Roman" w:hAnsiTheme="majorBidi" w:cstheme="majorBidi"/>
+          <w:sz w:val="24"/>
+          <w:szCs w:val="24"/>
           <w:lang w:val="en-US"/>
         </w:rPr>
       </w:pPr>
       <w:r>
         <w:rPr>
-          <w:rFonts w:ascii="Calibri" w:eastAsia="Times New Roman" w:hAnsi="Calibri" w:cs="Calibri"/>
+          <w:rFonts w:asciiTheme="majorBidi" w:eastAsia="Times New Roman" w:hAnsiTheme="majorBidi" w:cstheme="majorBidi"/>
+          <w:sz w:val="24"/>
+          <w:szCs w:val="24"/>
           <w:lang w:val="en-US"/>
         </w:rPr>
         <w:t>DTW</w:t>
@@ -339,13 +350,17 @@
         <w:ind w:left="1620"/>
         <w:textAlignment w:val="center"/>
         <w:rPr>
-          <w:rFonts w:ascii="Calibri" w:eastAsia="Times New Roman" w:hAnsi="Calibri" w:cs="Calibri"/>
+          <w:rFonts w:asciiTheme="majorBidi" w:eastAsia="Times New Roman" w:hAnsiTheme="majorBidi" w:cstheme="majorBidi"/>
+          <w:sz w:val="24"/>
+          <w:szCs w:val="24"/>
           <w:lang w:val="en-US"/>
         </w:rPr>
       </w:pPr>
       <w:r>
         <w:rPr>
-          <w:rFonts w:ascii="Calibri" w:eastAsia="Times New Roman" w:hAnsi="Calibri" w:cs="Calibri"/>
+          <w:rFonts w:asciiTheme="majorBidi" w:eastAsia="Times New Roman" w:hAnsiTheme="majorBidi" w:cstheme="majorBidi"/>
+          <w:sz w:val="24"/>
+          <w:szCs w:val="24"/>
           <w:lang w:val="en-US"/>
         </w:rPr>
         <w:t>EMD</w:t>
@@ -361,13 +376,17 @@
         <w:ind w:left="1080"/>
         <w:textAlignment w:val="center"/>
         <w:rPr>
-          <w:rFonts w:ascii="Calibri" w:eastAsia="Times New Roman" w:hAnsi="Calibri" w:cs="Calibri"/>
+          <w:rFonts w:asciiTheme="majorBidi" w:eastAsia="Times New Roman" w:hAnsiTheme="majorBidi" w:cstheme="majorBidi"/>
+          <w:sz w:val="24"/>
+          <w:szCs w:val="24"/>
           <w:lang w:val="en-US"/>
         </w:rPr>
       </w:pPr>
       <w:r>
         <w:rPr>
-          <w:rFonts w:ascii="Calibri" w:eastAsia="Times New Roman" w:hAnsi="Calibri" w:cs="Calibri"/>
+          <w:rFonts w:asciiTheme="majorBidi" w:eastAsia="Times New Roman" w:hAnsiTheme="majorBidi" w:cstheme="majorBidi"/>
+          <w:sz w:val="24"/>
+          <w:szCs w:val="24"/>
           <w:lang w:val="en-US"/>
         </w:rPr>
         <w:t>Features</w:t>
@@ -383,13 +402,17 @@
         <w:ind w:left="1620"/>
         <w:textAlignment w:val="center"/>
         <w:rPr>
-          <w:rFonts w:ascii="Calibri" w:eastAsia="Times New Roman" w:hAnsi="Calibri" w:cs="Calibri"/>
+          <w:rFonts w:asciiTheme="majorBidi" w:eastAsia="Times New Roman" w:hAnsiTheme="majorBidi" w:cstheme="majorBidi"/>
+          <w:sz w:val="24"/>
+          <w:szCs w:val="24"/>
           <w:lang w:val="en-US"/>
         </w:rPr>
       </w:pPr>
       <w:r>
         <w:rPr>
-          <w:rFonts w:ascii="Calibri" w:eastAsia="Times New Roman" w:hAnsi="Calibri" w:cs="Calibri"/>
+          <w:rFonts w:asciiTheme="majorBidi" w:eastAsia="Times New Roman" w:hAnsiTheme="majorBidi" w:cstheme="majorBidi"/>
+          <w:sz w:val="24"/>
+          <w:szCs w:val="24"/>
           <w:lang w:val="en-US"/>
         </w:rPr>
         <w:t>Shape Context</w:t>
@@ -405,13 +428,17 @@
         <w:ind w:left="1620"/>
         <w:textAlignment w:val="center"/>
         <w:rPr>
-          <w:rFonts w:ascii="Calibri" w:eastAsia="Times New Roman" w:hAnsi="Calibri" w:cs="Calibri"/>
+          <w:rFonts w:asciiTheme="majorBidi" w:eastAsia="Times New Roman" w:hAnsiTheme="majorBidi" w:cstheme="majorBidi"/>
+          <w:sz w:val="24"/>
+          <w:szCs w:val="24"/>
           <w:lang w:val="en-US"/>
         </w:rPr>
       </w:pPr>
       <w:r>
         <w:rPr>
-          <w:rFonts w:ascii="Calibri" w:eastAsia="Times New Roman" w:hAnsi="Calibri" w:cs="Calibri"/>
+          <w:rFonts w:asciiTheme="majorBidi" w:eastAsia="Times New Roman" w:hAnsiTheme="majorBidi" w:cstheme="majorBidi"/>
+          <w:sz w:val="24"/>
+          <w:szCs w:val="24"/>
           <w:lang w:val="en-US"/>
         </w:rPr>
         <w:t xml:space="preserve">Multi Resolution Shape Context </w:t>
@@ -427,13 +454,17 @@
         <w:ind w:left="1080"/>
         <w:textAlignment w:val="center"/>
         <w:rPr>
-          <w:rFonts w:ascii="Calibri" w:eastAsia="Times New Roman" w:hAnsi="Calibri" w:cs="Calibri"/>
+          <w:rFonts w:asciiTheme="majorBidi" w:eastAsia="Times New Roman" w:hAnsiTheme="majorBidi" w:cstheme="majorBidi"/>
+          <w:sz w:val="24"/>
+          <w:szCs w:val="24"/>
           <w:lang w:val="en-US"/>
         </w:rPr>
       </w:pPr>
       <w:r>
         <w:rPr>
-          <w:rFonts w:ascii="Calibri" w:eastAsia="Times New Roman" w:hAnsi="Calibri" w:cs="Calibri"/>
+          <w:rFonts w:asciiTheme="majorBidi" w:eastAsia="Times New Roman" w:hAnsiTheme="majorBidi" w:cstheme="majorBidi"/>
+          <w:sz w:val="24"/>
+          <w:szCs w:val="24"/>
           <w:lang w:val="en-US"/>
         </w:rPr>
         <w:t>Fast Retrieval data structure</w:t>
@@ -449,14 +480,18 @@
         <w:ind w:left="1620"/>
         <w:textAlignment w:val="center"/>
         <w:rPr>
-          <w:rFonts w:ascii="Calibri" w:eastAsia="Times New Roman" w:hAnsi="Calibri" w:cs="Calibri"/>
+          <w:rFonts w:asciiTheme="majorBidi" w:eastAsia="Times New Roman" w:hAnsiTheme="majorBidi" w:cstheme="majorBidi"/>
+          <w:sz w:val="24"/>
+          <w:szCs w:val="24"/>
           <w:lang w:val="en-US"/>
         </w:rPr>
       </w:pPr>
       <w:proofErr w:type="spellStart"/>
       <w:r>
         <w:rPr>
-          <w:rFonts w:ascii="Calibri" w:eastAsia="Times New Roman" w:hAnsi="Calibri" w:cs="Calibri"/>
+          <w:rFonts w:asciiTheme="majorBidi" w:eastAsia="Times New Roman" w:hAnsiTheme="majorBidi" w:cstheme="majorBidi"/>
+          <w:sz w:val="24"/>
+          <w:szCs w:val="24"/>
           <w:lang w:val="en-US"/>
         </w:rPr>
         <w:t>Kdtree</w:t>
@@ -473,13 +508,17 @@
         <w:ind w:left="1620"/>
         <w:textAlignment w:val="center"/>
         <w:rPr>
-          <w:rFonts w:ascii="Calibri" w:eastAsia="Times New Roman" w:hAnsi="Calibri" w:cs="Calibri"/>
+          <w:rFonts w:asciiTheme="majorBidi" w:eastAsia="Times New Roman" w:hAnsiTheme="majorBidi" w:cstheme="majorBidi"/>
+          <w:sz w:val="24"/>
+          <w:szCs w:val="24"/>
           <w:lang w:val="en-US"/>
         </w:rPr>
       </w:pPr>
       <w:r>
         <w:rPr>
-          <w:rFonts w:ascii="Calibri" w:eastAsia="Times New Roman" w:hAnsi="Calibri" w:cs="Calibri"/>
+          <w:rFonts w:asciiTheme="majorBidi" w:eastAsia="Times New Roman" w:hAnsiTheme="majorBidi" w:cstheme="majorBidi"/>
+          <w:sz w:val="24"/>
+          <w:szCs w:val="24"/>
           <w:lang w:val="en-US"/>
         </w:rPr>
         <w:t>LSH</w:t>
@@ -495,13 +534,17 @@
         <w:ind w:left="1080"/>
         <w:textAlignment w:val="center"/>
         <w:rPr>
-          <w:rFonts w:ascii="Calibri" w:eastAsia="Times New Roman" w:hAnsi="Calibri" w:cs="Calibri"/>
+          <w:rFonts w:asciiTheme="majorBidi" w:eastAsia="Times New Roman" w:hAnsiTheme="majorBidi" w:cstheme="majorBidi"/>
+          <w:sz w:val="24"/>
+          <w:szCs w:val="24"/>
           <w:lang w:val="en-US"/>
         </w:rPr>
       </w:pPr>
       <w:r>
         <w:rPr>
-          <w:rFonts w:ascii="Calibri" w:eastAsia="Times New Roman" w:hAnsi="Calibri" w:cs="Calibri"/>
+          <w:rFonts w:asciiTheme="majorBidi" w:eastAsia="Times New Roman" w:hAnsiTheme="majorBidi" w:cstheme="majorBidi"/>
+          <w:sz w:val="24"/>
+          <w:szCs w:val="24"/>
           <w:lang w:val="en-US"/>
         </w:rPr>
         <w:t>EMD embedding</w:t>
@@ -517,13 +560,17 @@
         <w:ind w:left="1080"/>
         <w:textAlignment w:val="center"/>
         <w:rPr>
-          <w:rFonts w:ascii="Calibri" w:eastAsia="Times New Roman" w:hAnsi="Calibri" w:cs="Calibri"/>
+          <w:rFonts w:asciiTheme="majorBidi" w:eastAsia="Times New Roman" w:hAnsiTheme="majorBidi" w:cstheme="majorBidi"/>
+          <w:sz w:val="24"/>
+          <w:szCs w:val="24"/>
           <w:lang w:val="en-US"/>
         </w:rPr>
       </w:pPr>
       <w:r>
         <w:rPr>
-          <w:rFonts w:ascii="Calibri" w:eastAsia="Times New Roman" w:hAnsi="Calibri" w:cs="Calibri"/>
+          <w:rFonts w:asciiTheme="majorBidi" w:eastAsia="Times New Roman" w:hAnsiTheme="majorBidi" w:cstheme="majorBidi"/>
+          <w:sz w:val="24"/>
+          <w:szCs w:val="24"/>
           <w:lang w:val="en-US"/>
         </w:rPr>
         <w:t>PCA</w:t>
@@ -539,13 +586,17 @@
         <w:ind w:left="1080"/>
         <w:textAlignment w:val="center"/>
         <w:rPr>
-          <w:rFonts w:ascii="Calibri" w:eastAsia="Times New Roman" w:hAnsi="Calibri" w:cs="Calibri"/>
+          <w:rFonts w:asciiTheme="majorBidi" w:eastAsia="Times New Roman" w:hAnsiTheme="majorBidi" w:cstheme="majorBidi"/>
+          <w:sz w:val="24"/>
+          <w:szCs w:val="24"/>
           <w:lang w:val="en-US"/>
         </w:rPr>
       </w:pPr>
       <w:r>
         <w:rPr>
-          <w:rFonts w:ascii="Calibri" w:eastAsia="Times New Roman" w:hAnsi="Calibri" w:cs="Calibri"/>
+          <w:rFonts w:asciiTheme="majorBidi" w:eastAsia="Times New Roman" w:hAnsiTheme="majorBidi" w:cstheme="majorBidi"/>
+          <w:sz w:val="24"/>
+          <w:szCs w:val="24"/>
           <w:lang w:val="en-US"/>
         </w:rPr>
         <w:t>LDA</w:t>
@@ -561,13 +612,17 @@
         <w:ind w:left="1080"/>
         <w:textAlignment w:val="center"/>
         <w:rPr>
-          <w:rFonts w:ascii="Calibri" w:eastAsia="Times New Roman" w:hAnsi="Calibri" w:cs="Calibri"/>
+          <w:rFonts w:asciiTheme="majorBidi" w:eastAsia="Times New Roman" w:hAnsiTheme="majorBidi" w:cstheme="majorBidi"/>
+          <w:sz w:val="24"/>
+          <w:szCs w:val="24"/>
           <w:lang w:val="en-US"/>
         </w:rPr>
       </w:pPr>
       <w:r>
         <w:rPr>
-          <w:rFonts w:ascii="Calibri" w:eastAsia="Times New Roman" w:hAnsi="Calibri" w:cs="Calibri"/>
+          <w:rFonts w:asciiTheme="majorBidi" w:eastAsia="Times New Roman" w:hAnsiTheme="majorBidi" w:cstheme="majorBidi"/>
+          <w:sz w:val="24"/>
+          <w:szCs w:val="24"/>
           <w:lang w:val="en-US"/>
         </w:rPr>
         <w:t>Nearest Neighbors</w:t>
@@ -583,13 +638,17 @@
         <w:ind w:left="1620"/>
         <w:textAlignment w:val="center"/>
         <w:rPr>
-          <w:rFonts w:ascii="Calibri" w:eastAsia="Times New Roman" w:hAnsi="Calibri" w:cs="Calibri"/>
+          <w:rFonts w:asciiTheme="majorBidi" w:eastAsia="Times New Roman" w:hAnsiTheme="majorBidi" w:cstheme="majorBidi"/>
+          <w:sz w:val="24"/>
+          <w:szCs w:val="24"/>
           <w:lang w:val="en-US"/>
         </w:rPr>
       </w:pPr>
       <w:r>
         <w:rPr>
-          <w:rFonts w:ascii="Calibri" w:eastAsia="Times New Roman" w:hAnsi="Calibri" w:cs="Calibri"/>
+          <w:rFonts w:asciiTheme="majorBidi" w:eastAsia="Times New Roman" w:hAnsiTheme="majorBidi" w:cstheme="majorBidi"/>
+          <w:sz w:val="24"/>
+          <w:szCs w:val="24"/>
           <w:lang w:val="en-US"/>
         </w:rPr>
         <w:t>Most Centrally object</w:t>
@@ -605,13 +664,17 @@
         <w:ind w:left="540"/>
         <w:textAlignment w:val="center"/>
         <w:rPr>
-          <w:rFonts w:ascii="Calibri" w:eastAsia="Times New Roman" w:hAnsi="Calibri" w:cs="Calibri"/>
+          <w:rFonts w:asciiTheme="majorBidi" w:eastAsia="Times New Roman" w:hAnsiTheme="majorBidi" w:cstheme="majorBidi"/>
+          <w:sz w:val="24"/>
+          <w:szCs w:val="24"/>
           <w:lang w:val="en-US"/>
         </w:rPr>
       </w:pPr>
       <w:r>
         <w:rPr>
-          <w:rFonts w:ascii="Calibri" w:eastAsia="Times New Roman" w:hAnsi="Calibri" w:cs="Calibri"/>
+          <w:rFonts w:asciiTheme="majorBidi" w:eastAsia="Times New Roman" w:hAnsiTheme="majorBidi" w:cstheme="majorBidi"/>
+          <w:sz w:val="24"/>
+          <w:szCs w:val="24"/>
           <w:lang w:val="en-US"/>
         </w:rPr>
         <w:t xml:space="preserve">Phase 1: Offline Handwriting recognition </w:t>
@@ -627,13 +690,17 @@
         <w:ind w:left="1080"/>
         <w:textAlignment w:val="center"/>
         <w:rPr>
-          <w:rFonts w:ascii="Calibri" w:eastAsia="Times New Roman" w:hAnsi="Calibri" w:cs="Calibri"/>
+          <w:rFonts w:asciiTheme="majorBidi" w:eastAsia="Times New Roman" w:hAnsiTheme="majorBidi" w:cstheme="majorBidi"/>
+          <w:sz w:val="24"/>
+          <w:szCs w:val="24"/>
           <w:lang w:val="en-US"/>
         </w:rPr>
       </w:pPr>
       <w:r>
         <w:rPr>
-          <w:rFonts w:ascii="Calibri" w:eastAsia="Times New Roman" w:hAnsi="Calibri" w:cs="Calibri"/>
+          <w:rFonts w:asciiTheme="majorBidi" w:eastAsia="Times New Roman" w:hAnsiTheme="majorBidi" w:cstheme="majorBidi"/>
+          <w:sz w:val="24"/>
+          <w:szCs w:val="24"/>
           <w:lang w:val="en-US"/>
         </w:rPr>
         <w:t>Implementation</w:t>
@@ -649,13 +716,17 @@
         <w:ind w:left="1080"/>
         <w:textAlignment w:val="center"/>
         <w:rPr>
-          <w:rFonts w:ascii="Calibri" w:eastAsia="Times New Roman" w:hAnsi="Calibri" w:cs="Calibri"/>
+          <w:rFonts w:asciiTheme="majorBidi" w:eastAsia="Times New Roman" w:hAnsiTheme="majorBidi" w:cstheme="majorBidi"/>
+          <w:sz w:val="24"/>
+          <w:szCs w:val="24"/>
           <w:lang w:val="en-US"/>
         </w:rPr>
       </w:pPr>
       <w:r>
         <w:rPr>
-          <w:rFonts w:ascii="Calibri" w:eastAsia="Times New Roman" w:hAnsi="Calibri" w:cs="Calibri"/>
+          <w:rFonts w:asciiTheme="majorBidi" w:eastAsia="Times New Roman" w:hAnsiTheme="majorBidi" w:cstheme="majorBidi"/>
+          <w:sz w:val="24"/>
+          <w:szCs w:val="24"/>
           <w:lang w:val="en-US"/>
         </w:rPr>
         <w:t>Results</w:t>
@@ -671,13 +742,17 @@
         <w:ind w:left="1080"/>
         <w:textAlignment w:val="center"/>
         <w:rPr>
-          <w:rFonts w:ascii="Calibri" w:eastAsia="Times New Roman" w:hAnsi="Calibri" w:cs="Calibri"/>
+          <w:rFonts w:asciiTheme="majorBidi" w:eastAsia="Times New Roman" w:hAnsiTheme="majorBidi" w:cstheme="majorBidi"/>
+          <w:sz w:val="24"/>
+          <w:szCs w:val="24"/>
           <w:lang w:val="en-US"/>
         </w:rPr>
       </w:pPr>
       <w:r>
         <w:rPr>
-          <w:rFonts w:ascii="Calibri" w:eastAsia="Times New Roman" w:hAnsi="Calibri" w:cs="Calibri"/>
+          <w:rFonts w:asciiTheme="majorBidi" w:eastAsia="Times New Roman" w:hAnsiTheme="majorBidi" w:cstheme="majorBidi"/>
+          <w:sz w:val="24"/>
+          <w:szCs w:val="24"/>
           <w:lang w:val="en-US"/>
         </w:rPr>
         <w:t>Discussion</w:t>
@@ -693,13 +768,17 @@
         <w:ind w:left="540"/>
         <w:textAlignment w:val="center"/>
         <w:rPr>
-          <w:rFonts w:ascii="Calibri" w:eastAsia="Times New Roman" w:hAnsi="Calibri" w:cs="Calibri"/>
+          <w:rFonts w:asciiTheme="majorBidi" w:eastAsia="Times New Roman" w:hAnsiTheme="majorBidi" w:cstheme="majorBidi"/>
+          <w:sz w:val="24"/>
+          <w:szCs w:val="24"/>
           <w:lang w:val="en-US"/>
         </w:rPr>
       </w:pPr>
       <w:r>
         <w:rPr>
-          <w:rFonts w:ascii="Calibri" w:eastAsia="Times New Roman" w:hAnsi="Calibri" w:cs="Calibri"/>
+          <w:rFonts w:asciiTheme="majorBidi" w:eastAsia="Times New Roman" w:hAnsiTheme="majorBidi" w:cstheme="majorBidi"/>
+          <w:sz w:val="24"/>
+          <w:szCs w:val="24"/>
           <w:lang w:val="en-US"/>
         </w:rPr>
         <w:t>Phase 2: Progressive/Just-In-Time (Dynamic) Arabic Online Handwriting Recognition</w:t>
@@ -715,13 +794,17 @@
         <w:ind w:left="540"/>
         <w:textAlignment w:val="center"/>
         <w:rPr>
-          <w:rFonts w:ascii="Calibri" w:eastAsia="Times New Roman" w:hAnsi="Calibri" w:cs="Calibri"/>
+          <w:rFonts w:asciiTheme="majorBidi" w:eastAsia="Times New Roman" w:hAnsiTheme="majorBidi" w:cstheme="majorBidi"/>
+          <w:sz w:val="24"/>
+          <w:szCs w:val="24"/>
           <w:lang w:val="en-US"/>
         </w:rPr>
       </w:pPr>
       <w:r>
         <w:rPr>
-          <w:rFonts w:ascii="Calibri" w:eastAsia="Times New Roman" w:hAnsi="Calibri" w:cs="Calibri"/>
+          <w:rFonts w:asciiTheme="majorBidi" w:eastAsia="Times New Roman" w:hAnsiTheme="majorBidi" w:cstheme="majorBidi"/>
+          <w:sz w:val="24"/>
+          <w:szCs w:val="24"/>
           <w:lang w:val="en-US"/>
         </w:rPr>
         <w:t>Discussion</w:t>
@@ -737,13 +820,17 @@
         <w:ind w:left="1080"/>
         <w:textAlignment w:val="center"/>
         <w:rPr>
-          <w:rFonts w:ascii="Calibri" w:eastAsia="Times New Roman" w:hAnsi="Calibri" w:cs="Calibri"/>
+          <w:rFonts w:asciiTheme="majorBidi" w:eastAsia="Times New Roman" w:hAnsiTheme="majorBidi" w:cstheme="majorBidi"/>
+          <w:sz w:val="24"/>
+          <w:szCs w:val="24"/>
           <w:lang w:val="en-US"/>
         </w:rPr>
       </w:pPr>
       <w:r>
         <w:rPr>
-          <w:rFonts w:ascii="Calibri" w:eastAsia="Times New Roman" w:hAnsi="Calibri" w:cs="Calibri"/>
+          <w:rFonts w:asciiTheme="majorBidi" w:eastAsia="Times New Roman" w:hAnsiTheme="majorBidi" w:cstheme="majorBidi"/>
+          <w:sz w:val="24"/>
+          <w:szCs w:val="24"/>
           <w:lang w:val="en-US"/>
         </w:rPr>
         <w:t>Introduction</w:t>
@@ -759,13 +846,17 @@
         <w:ind w:left="1080"/>
         <w:textAlignment w:val="center"/>
         <w:rPr>
-          <w:rFonts w:ascii="Calibri" w:eastAsia="Times New Roman" w:hAnsi="Calibri" w:cs="Calibri"/>
+          <w:rFonts w:asciiTheme="majorBidi" w:eastAsia="Times New Roman" w:hAnsiTheme="majorBidi" w:cstheme="majorBidi"/>
+          <w:sz w:val="24"/>
+          <w:szCs w:val="24"/>
           <w:lang w:val="en-US"/>
         </w:rPr>
       </w:pPr>
       <w:r>
         <w:rPr>
-          <w:rFonts w:ascii="Calibri" w:eastAsia="Times New Roman" w:hAnsi="Calibri" w:cs="Calibri"/>
+          <w:rFonts w:asciiTheme="majorBidi" w:eastAsia="Times New Roman" w:hAnsiTheme="majorBidi" w:cstheme="majorBidi"/>
+          <w:sz w:val="24"/>
+          <w:szCs w:val="24"/>
           <w:lang w:val="en-US"/>
         </w:rPr>
         <w:t>Summary of results</w:t>
@@ -781,13 +872,17 @@
         <w:ind w:left="1080"/>
         <w:textAlignment w:val="center"/>
         <w:rPr>
-          <w:rFonts w:ascii="Calibri" w:eastAsia="Times New Roman" w:hAnsi="Calibri" w:cs="Calibri"/>
+          <w:rFonts w:asciiTheme="majorBidi" w:eastAsia="Times New Roman" w:hAnsiTheme="majorBidi" w:cstheme="majorBidi"/>
+          <w:sz w:val="24"/>
+          <w:szCs w:val="24"/>
           <w:lang w:val="en-US"/>
         </w:rPr>
       </w:pPr>
       <w:r>
         <w:rPr>
-          <w:rFonts w:ascii="Calibri" w:eastAsia="Times New Roman" w:hAnsi="Calibri" w:cs="Calibri"/>
+          <w:rFonts w:asciiTheme="majorBidi" w:eastAsia="Times New Roman" w:hAnsiTheme="majorBidi" w:cstheme="majorBidi"/>
+          <w:sz w:val="24"/>
+          <w:szCs w:val="24"/>
           <w:lang w:val="en-US"/>
         </w:rPr>
         <w:t>Contribution to the field</w:t>
@@ -803,13 +898,17 @@
         <w:ind w:left="1080"/>
         <w:textAlignment w:val="center"/>
         <w:rPr>
-          <w:rFonts w:ascii="Calibri" w:eastAsia="Times New Roman" w:hAnsi="Calibri" w:cs="Calibri"/>
+          <w:rFonts w:asciiTheme="majorBidi" w:eastAsia="Times New Roman" w:hAnsiTheme="majorBidi" w:cstheme="majorBidi"/>
+          <w:sz w:val="24"/>
+          <w:szCs w:val="24"/>
           <w:lang w:val="en-US"/>
         </w:rPr>
       </w:pPr>
       <w:r>
         <w:rPr>
-          <w:rFonts w:ascii="Calibri" w:eastAsia="Times New Roman" w:hAnsi="Calibri" w:cs="Calibri"/>
+          <w:rFonts w:asciiTheme="majorBidi" w:eastAsia="Times New Roman" w:hAnsiTheme="majorBidi" w:cstheme="majorBidi"/>
+          <w:sz w:val="24"/>
+          <w:szCs w:val="24"/>
           <w:lang w:val="en-US"/>
         </w:rPr>
         <w:t>Conclusions</w:t>
@@ -825,13 +924,17 @@
         <w:ind w:left="1080"/>
         <w:textAlignment w:val="center"/>
         <w:rPr>
-          <w:rFonts w:ascii="Calibri" w:eastAsia="Times New Roman" w:hAnsi="Calibri" w:cs="Calibri"/>
+          <w:rFonts w:asciiTheme="majorBidi" w:eastAsia="Times New Roman" w:hAnsiTheme="majorBidi" w:cstheme="majorBidi"/>
+          <w:sz w:val="24"/>
+          <w:szCs w:val="24"/>
           <w:lang w:val="en-US"/>
         </w:rPr>
       </w:pPr>
       <w:r>
         <w:rPr>
-          <w:rFonts w:ascii="Calibri" w:eastAsia="Times New Roman" w:hAnsi="Calibri" w:cs="Calibri"/>
+          <w:rFonts w:asciiTheme="majorBidi" w:eastAsia="Times New Roman" w:hAnsiTheme="majorBidi" w:cstheme="majorBidi"/>
+          <w:sz w:val="24"/>
+          <w:szCs w:val="24"/>
           <w:lang w:val="en-US"/>
         </w:rPr>
         <w:t>Future Directions</w:t>
@@ -847,28 +950,54 @@
         <w:ind w:left="540"/>
         <w:textAlignment w:val="center"/>
         <w:rPr>
-          <w:rFonts w:ascii="Calibri" w:eastAsia="Times New Roman" w:hAnsi="Calibri" w:cs="Calibri"/>
+          <w:rFonts w:asciiTheme="majorBidi" w:eastAsia="Times New Roman" w:hAnsiTheme="majorBidi" w:cstheme="majorBidi"/>
+          <w:sz w:val="24"/>
+          <w:szCs w:val="24"/>
           <w:lang w:val="en-US"/>
         </w:rPr>
       </w:pPr>
       <w:r>
         <w:rPr>
-          <w:rFonts w:ascii="Calibri" w:eastAsia="Times New Roman" w:hAnsi="Calibri" w:cs="Calibri"/>
+          <w:rFonts w:asciiTheme="majorBidi" w:eastAsia="Times New Roman" w:hAnsiTheme="majorBidi" w:cstheme="majorBidi"/>
+          <w:sz w:val="24"/>
+          <w:szCs w:val="24"/>
           <w:lang w:val="en-US"/>
         </w:rPr>
         <w:t>Bibliography</w:t>
       </w:r>
     </w:p>
     <w:p>
-      <w:r>
+      <w:pPr>
+        <w:rPr>
+          <w:rFonts w:asciiTheme="majorBidi" w:hAnsiTheme="majorBidi" w:cstheme="majorBidi"/>
+          <w:sz w:val="24"/>
+          <w:szCs w:val="24"/>
+        </w:rPr>
+      </w:pPr>
+      <w:r>
+        <w:rPr>
+          <w:rFonts w:asciiTheme="majorBidi" w:hAnsiTheme="majorBidi" w:cstheme="majorBidi"/>
+          <w:sz w:val="24"/>
+          <w:szCs w:val="24"/>
+        </w:rPr>
         <w:br w:type="page"/>
       </w:r>
     </w:p>
     <w:p>
       <w:pPr>
         <w:pStyle w:val="Heading1"/>
-      </w:pPr>
-      <w:r>
+        <w:rPr>
+          <w:rFonts w:asciiTheme="majorBidi" w:hAnsiTheme="majorBidi"/>
+          <w:sz w:val="24"/>
+          <w:szCs w:val="24"/>
+        </w:rPr>
+      </w:pPr>
+      <w:r>
+        <w:rPr>
+          <w:rFonts w:asciiTheme="majorBidi" w:hAnsiTheme="majorBidi"/>
+          <w:sz w:val="24"/>
+          <w:szCs w:val="24"/>
+        </w:rPr>
         <w:lastRenderedPageBreak/>
         <w:t>Introduction</w:t>
       </w:r>
@@ -877,20 +1006,20 @@
       <w:pPr>
         <w:pStyle w:val="Heading2"/>
         <w:rPr>
+          <w:rFonts w:asciiTheme="majorBidi" w:hAnsiTheme="majorBidi"/>
+          <w:sz w:val="24"/>
+          <w:szCs w:val="24"/>
           <w:lang w:val="en-US"/>
         </w:rPr>
       </w:pPr>
       <w:r>
         <w:rPr>
+          <w:rFonts w:asciiTheme="majorBidi" w:hAnsiTheme="majorBidi"/>
+          <w:sz w:val="24"/>
+          <w:szCs w:val="24"/>
           <w:lang w:val="en-US"/>
         </w:rPr>
-        <w:t xml:space="preserve">Online </w:t>
-      </w:r>
-      <w:r>
-        <w:rPr>
-          <w:lang w:val="en-US"/>
-        </w:rPr>
-        <w:t>Hand Writing Recognition</w:t>
+        <w:t>Online Hand Writing Recognition</w:t>
       </w:r>
     </w:p>
     <w:p>
@@ -898,7 +1027,9 @@
         <w:spacing w:after="0" w:line="240" w:lineRule="auto"/>
         <w:textAlignment w:val="center"/>
         <w:rPr>
-          <w:rFonts w:ascii="Times New Roman" w:eastAsia="Times New Roman" w:hAnsi="Times New Roman" w:cs="Times New Roman"/>
+          <w:rFonts w:asciiTheme="majorBidi" w:eastAsia="Times New Roman" w:hAnsiTheme="majorBidi" w:cstheme="majorBidi"/>
+          <w:sz w:val="24"/>
+          <w:szCs w:val="24"/>
           <w:lang w:val="en-US"/>
         </w:rPr>
       </w:pPr>
@@ -907,36 +1038,48 @@
       <w:pPr>
         <w:jc w:val="both"/>
         <w:rPr>
-          <w:rFonts w:ascii="Times New Roman" w:hAnsi="Times New Roman" w:cs="Times New Roman"/>
-        </w:rPr>
-      </w:pPr>
-      <w:r>
-        <w:rPr>
-          <w:rFonts w:ascii="Times New Roman" w:hAnsi="Times New Roman" w:cs="Times New Roman"/>
+          <w:rFonts w:asciiTheme="majorBidi" w:hAnsiTheme="majorBidi" w:cstheme="majorBidi"/>
+          <w:sz w:val="24"/>
+          <w:szCs w:val="24"/>
+        </w:rPr>
+      </w:pPr>
+      <w:r>
+        <w:rPr>
+          <w:rFonts w:asciiTheme="majorBidi" w:hAnsiTheme="majorBidi" w:cstheme="majorBidi"/>
+          <w:sz w:val="24"/>
+          <w:szCs w:val="24"/>
         </w:rPr>
         <w:t>The field of personal computing has begun to make a transition from the desktop to handheld devices, thereby requiring input paradigms that are more suited for si</w:t>
       </w:r>
       <w:r>
         <w:rPr>
-          <w:rFonts w:ascii="Times New Roman" w:hAnsi="Times New Roman" w:cs="Times New Roman"/>
+          <w:rFonts w:asciiTheme="majorBidi" w:hAnsiTheme="majorBidi" w:cstheme="majorBidi"/>
+          <w:sz w:val="24"/>
+          <w:szCs w:val="24"/>
         </w:rPr>
         <w:t xml:space="preserve">ngle hand entry than a keyboard. </w:t>
       </w:r>
       <w:r>
         <w:rPr>
-          <w:rFonts w:ascii="Times New Roman" w:hAnsi="Times New Roman" w:cs="Times New Roman"/>
+          <w:rFonts w:asciiTheme="majorBidi" w:hAnsiTheme="majorBidi" w:cstheme="majorBidi"/>
+          <w:sz w:val="24"/>
+          <w:szCs w:val="24"/>
         </w:rPr>
         <w:t>Data entry using a pen</w:t>
       </w:r>
       <w:r>
         <w:rPr>
-          <w:rFonts w:ascii="Times New Roman" w:hAnsi="Times New Roman" w:cs="Times New Roman"/>
+          <w:rFonts w:asciiTheme="majorBidi" w:hAnsiTheme="majorBidi" w:cstheme="majorBidi"/>
+          <w:sz w:val="24"/>
+          <w:szCs w:val="24"/>
         </w:rPr>
         <w:t xml:space="preserve"> or even by using the finger</w:t>
       </w:r>
       <w:r>
         <w:rPr>
-          <w:rFonts w:ascii="Times New Roman" w:hAnsi="Times New Roman" w:cs="Times New Roman"/>
+          <w:rFonts w:asciiTheme="majorBidi" w:hAnsiTheme="majorBidi" w:cstheme="majorBidi"/>
+          <w:sz w:val="24"/>
+          <w:szCs w:val="24"/>
         </w:rPr>
         <w:t xml:space="preserve"> forms a natural, convenient interface. </w:t>
       </w:r>
@@ -945,12 +1088,16 @@
       <w:pPr>
         <w:jc w:val="both"/>
         <w:rPr>
-          <w:rFonts w:ascii="Times New Roman" w:hAnsi="Times New Roman" w:cs="Times New Roman"/>
-        </w:rPr>
-      </w:pPr>
-      <w:r>
-        <w:rPr>
-          <w:rFonts w:ascii="Times New Roman" w:hAnsi="Times New Roman" w:cs="Times New Roman"/>
+          <w:rFonts w:asciiTheme="majorBidi" w:hAnsiTheme="majorBidi" w:cstheme="majorBidi"/>
+          <w:sz w:val="24"/>
+          <w:szCs w:val="24"/>
+        </w:rPr>
+      </w:pPr>
+      <w:r>
+        <w:rPr>
+          <w:rFonts w:asciiTheme="majorBidi" w:hAnsiTheme="majorBidi" w:cstheme="majorBidi"/>
+          <w:sz w:val="24"/>
+          <w:szCs w:val="24"/>
         </w:rPr>
         <w:t xml:space="preserve">The large number of writing styles and the variability between them makes the problem of writer-independent unconstrained handwriting recognition a very challenging pattern recognition problem. </w:t>
       </w:r>
@@ -959,122 +1106,161 @@
       <w:pPr>
         <w:jc w:val="both"/>
         <w:rPr>
-          <w:rFonts w:ascii="Times New Roman" w:hAnsi="Times New Roman" w:cs="Times New Roman"/>
-        </w:rPr>
-      </w:pPr>
-      <w:r>
-        <w:rPr>
-          <w:rFonts w:ascii="Times New Roman" w:hAnsi="Times New Roman" w:cs="Times New Roman"/>
+          <w:rFonts w:asciiTheme="majorBidi" w:hAnsiTheme="majorBidi" w:cstheme="majorBidi"/>
+          <w:sz w:val="24"/>
+          <w:szCs w:val="24"/>
+        </w:rPr>
+      </w:pPr>
+      <w:r>
+        <w:rPr>
+          <w:rFonts w:asciiTheme="majorBidi" w:hAnsiTheme="majorBidi" w:cstheme="majorBidi"/>
+          <w:sz w:val="24"/>
+          <w:szCs w:val="24"/>
         </w:rPr>
         <w:t>Nowadays, t</w:t>
       </w:r>
       <w:r>
         <w:rPr>
-          <w:rFonts w:ascii="Times New Roman" w:hAnsi="Times New Roman" w:cs="Times New Roman"/>
+          <w:rFonts w:asciiTheme="majorBidi" w:hAnsiTheme="majorBidi" w:cstheme="majorBidi"/>
+          <w:sz w:val="24"/>
+          <w:szCs w:val="24"/>
         </w:rPr>
         <w:t xml:space="preserve">he primary mode of data input from a human to a computer is still the keyboard. However, the amount of information processed by computers is rapidly increasing. Given this, the time consumption of information exchange between human and computers is becoming a serious bottleneck. </w:t>
       </w:r>
       <w:r>
         <w:rPr>
-          <w:rFonts w:ascii="Times New Roman" w:hAnsi="Times New Roman" w:cs="Times New Roman"/>
+          <w:rFonts w:asciiTheme="majorBidi" w:hAnsiTheme="majorBidi" w:cstheme="majorBidi"/>
+          <w:sz w:val="24"/>
+          <w:szCs w:val="24"/>
         </w:rPr>
         <w:t>In order to be effective, t</w:t>
       </w:r>
       <w:r>
         <w:rPr>
-          <w:rFonts w:ascii="Times New Roman" w:hAnsi="Times New Roman" w:cs="Times New Roman"/>
+          <w:rFonts w:asciiTheme="majorBidi" w:hAnsiTheme="majorBidi" w:cstheme="majorBidi"/>
+          <w:sz w:val="24"/>
+          <w:szCs w:val="24"/>
         </w:rPr>
         <w:t xml:space="preserve">he user </w:t>
       </w:r>
       <w:r>
         <w:rPr>
-          <w:rFonts w:ascii="Times New Roman" w:hAnsi="Times New Roman" w:cs="Times New Roman"/>
+          <w:rFonts w:asciiTheme="majorBidi" w:hAnsiTheme="majorBidi" w:cstheme="majorBidi"/>
+          <w:sz w:val="24"/>
+          <w:szCs w:val="24"/>
         </w:rPr>
         <w:t>interface has</w:t>
       </w:r>
       <w:r>
         <w:rPr>
-          <w:rFonts w:ascii="Times New Roman" w:hAnsi="Times New Roman" w:cs="Times New Roman"/>
+          <w:rFonts w:asciiTheme="majorBidi" w:hAnsiTheme="majorBidi" w:cstheme="majorBidi"/>
+          <w:sz w:val="24"/>
+          <w:szCs w:val="24"/>
         </w:rPr>
         <w:t xml:space="preserve"> to be both effective an</w:t>
       </w:r>
       <w:r>
         <w:rPr>
-          <w:rFonts w:ascii="Times New Roman" w:hAnsi="Times New Roman" w:cs="Times New Roman"/>
+          <w:rFonts w:asciiTheme="majorBidi" w:hAnsiTheme="majorBidi" w:cstheme="majorBidi"/>
+          <w:sz w:val="24"/>
+          <w:szCs w:val="24"/>
         </w:rPr>
         <w:t xml:space="preserve">d natural. </w:t>
       </w:r>
       <w:proofErr w:type="gramStart"/>
       <w:r>
         <w:rPr>
-          <w:rFonts w:ascii="Times New Roman" w:hAnsi="Times New Roman" w:cs="Times New Roman"/>
+          <w:rFonts w:asciiTheme="majorBidi" w:hAnsiTheme="majorBidi" w:cstheme="majorBidi"/>
+          <w:sz w:val="24"/>
+          <w:szCs w:val="24"/>
         </w:rPr>
         <w:t>T</w:t>
       </w:r>
       <w:r>
         <w:rPr>
-          <w:rFonts w:ascii="Times New Roman" w:hAnsi="Times New Roman" w:cs="Times New Roman"/>
+          <w:rFonts w:asciiTheme="majorBidi" w:hAnsiTheme="majorBidi" w:cstheme="majorBidi"/>
+          <w:sz w:val="24"/>
+          <w:szCs w:val="24"/>
         </w:rPr>
         <w:t>hereby</w:t>
       </w:r>
       <w:r>
         <w:rPr>
-          <w:rFonts w:ascii="Times New Roman" w:hAnsi="Times New Roman" w:cs="Times New Roman"/>
+          <w:rFonts w:asciiTheme="majorBidi" w:hAnsiTheme="majorBidi" w:cstheme="majorBidi"/>
+          <w:sz w:val="24"/>
+          <w:szCs w:val="24"/>
         </w:rPr>
         <w:t>,</w:t>
       </w:r>
       <w:r>
         <w:rPr>
-          <w:rFonts w:ascii="Times New Roman" w:hAnsi="Times New Roman" w:cs="Times New Roman"/>
+          <w:rFonts w:asciiTheme="majorBidi" w:hAnsiTheme="majorBidi" w:cstheme="majorBidi"/>
+          <w:sz w:val="24"/>
+          <w:szCs w:val="24"/>
         </w:rPr>
         <w:t xml:space="preserve"> requiring no learning curve to the user.</w:t>
       </w:r>
       <w:proofErr w:type="gramEnd"/>
       <w:r>
         <w:rPr>
-          <w:rFonts w:ascii="Times New Roman" w:hAnsi="Times New Roman" w:cs="Times New Roman"/>
+          <w:rFonts w:asciiTheme="majorBidi" w:hAnsiTheme="majorBidi" w:cstheme="majorBidi"/>
+          <w:sz w:val="24"/>
+          <w:szCs w:val="24"/>
         </w:rPr>
         <w:t xml:space="preserve"> </w:t>
       </w:r>
       <w:sdt>
         <w:sdtPr>
           <w:rPr>
-            <w:rFonts w:ascii="Times New Roman" w:hAnsi="Times New Roman" w:cs="Times New Roman"/>
+            <w:rFonts w:asciiTheme="majorBidi" w:hAnsiTheme="majorBidi" w:cstheme="majorBidi"/>
+            <w:sz w:val="24"/>
+            <w:szCs w:val="24"/>
           </w:rPr>
           <w:id w:val="252164829"/>
           <w:citation/>
         </w:sdtPr>
+        <w:sdtEndPr/>
         <w:sdtContent>
           <w:r>
             <w:rPr>
-              <w:rFonts w:ascii="Times New Roman" w:hAnsi="Times New Roman" w:cs="Times New Roman"/>
+              <w:rFonts w:asciiTheme="majorBidi" w:hAnsiTheme="majorBidi" w:cstheme="majorBidi"/>
+              <w:sz w:val="24"/>
+              <w:szCs w:val="24"/>
             </w:rPr>
             <w:fldChar w:fldCharType="begin"/>
           </w:r>
           <w:r>
             <w:rPr>
-              <w:rFonts w:ascii="Times New Roman" w:hAnsi="Times New Roman" w:cs="Times New Roman"/>
+              <w:rFonts w:asciiTheme="majorBidi" w:hAnsiTheme="majorBidi" w:cstheme="majorBidi"/>
+              <w:sz w:val="24"/>
+              <w:szCs w:val="24"/>
               <w:lang w:val="en-US"/>
             </w:rPr>
             <w:instrText xml:space="preserve"> CITATION Con00 \l 1033 </w:instrText>
           </w:r>
           <w:r>
             <w:rPr>
-              <w:rFonts w:ascii="Times New Roman" w:hAnsi="Times New Roman" w:cs="Times New Roman"/>
+              <w:rFonts w:asciiTheme="majorBidi" w:hAnsiTheme="majorBidi" w:cstheme="majorBidi"/>
+              <w:sz w:val="24"/>
+              <w:szCs w:val="24"/>
             </w:rPr>
             <w:fldChar w:fldCharType="separate"/>
           </w:r>
           <w:r>
             <w:rPr>
-              <w:rFonts w:ascii="Times New Roman" w:hAnsi="Times New Roman" w:cs="Times New Roman"/>
+              <w:rFonts w:asciiTheme="majorBidi" w:hAnsiTheme="majorBidi" w:cstheme="majorBidi"/>
               <w:noProof/>
+              <w:sz w:val="24"/>
+              <w:szCs w:val="24"/>
               <w:lang w:val="en-US"/>
             </w:rPr>
             <w:t>[1]</w:t>
           </w:r>
           <w:r>
             <w:rPr>
-              <w:rFonts w:ascii="Times New Roman" w:hAnsi="Times New Roman" w:cs="Times New Roman"/>
+              <w:rFonts w:asciiTheme="majorBidi" w:hAnsiTheme="majorBidi" w:cstheme="majorBidi"/>
+              <w:sz w:val="24"/>
+              <w:szCs w:val="24"/>
             </w:rPr>
             <w:fldChar w:fldCharType="end"/>
           </w:r>
@@ -1085,12 +1271,16 @@
       <w:pPr>
         <w:jc w:val="both"/>
         <w:rPr>
-          <w:rFonts w:ascii="Times New Roman" w:hAnsi="Times New Roman" w:cs="Times New Roman"/>
-        </w:rPr>
-      </w:pPr>
-      <w:r>
-        <w:rPr>
-          <w:rFonts w:ascii="Times New Roman" w:hAnsi="Times New Roman" w:cs="Times New Roman"/>
+          <w:rFonts w:asciiTheme="majorBidi" w:hAnsiTheme="majorBidi" w:cstheme="majorBidi"/>
+          <w:sz w:val="24"/>
+          <w:szCs w:val="24"/>
+        </w:rPr>
+      </w:pPr>
+      <w:r>
+        <w:rPr>
+          <w:rFonts w:asciiTheme="majorBidi" w:hAnsiTheme="majorBidi" w:cstheme="majorBidi"/>
+          <w:sz w:val="24"/>
+          <w:szCs w:val="24"/>
         </w:rPr>
         <w:t xml:space="preserve">[Talk about smartphones/Tablets/etc.] </w:t>
       </w:r>
@@ -1099,74 +1289,97 @@
       <w:pPr>
         <w:jc w:val="both"/>
         <w:rPr>
-          <w:rFonts w:ascii="Times New Roman" w:hAnsi="Times New Roman" w:cs="Times New Roman"/>
-        </w:rPr>
-      </w:pPr>
-      <w:r>
-        <w:rPr>
-          <w:rFonts w:ascii="Times New Roman" w:hAnsi="Times New Roman" w:cs="Times New Roman"/>
+          <w:rFonts w:asciiTheme="majorBidi" w:hAnsiTheme="majorBidi" w:cstheme="majorBidi"/>
+          <w:sz w:val="24"/>
+          <w:szCs w:val="24"/>
+        </w:rPr>
+      </w:pPr>
+      <w:r>
+        <w:rPr>
+          <w:rFonts w:asciiTheme="majorBidi" w:hAnsiTheme="majorBidi" w:cstheme="majorBidi"/>
+          <w:sz w:val="24"/>
+          <w:szCs w:val="24"/>
         </w:rPr>
         <w:t xml:space="preserve">While much of the today’s data is directly entered into computers using the keyboard, many tasks still exist in which people tend to prefer handwriting over keyboard entry. Note taking (e.g. in classrooms) is a task that can still be done more </w:t>
       </w:r>
       <w:r>
         <w:rPr>
-          <w:rFonts w:ascii="Times New Roman" w:hAnsi="Times New Roman" w:cs="Times New Roman"/>
+          <w:rFonts w:asciiTheme="majorBidi" w:hAnsiTheme="majorBidi" w:cstheme="majorBidi"/>
+          <w:sz w:val="24"/>
+          <w:szCs w:val="24"/>
         </w:rPr>
         <w:t>efficiently</w:t>
       </w:r>
       <w:r>
         <w:rPr>
-          <w:rFonts w:ascii="Times New Roman" w:hAnsi="Times New Roman" w:cs="Times New Roman"/>
+          <w:rFonts w:asciiTheme="majorBidi" w:hAnsiTheme="majorBidi" w:cstheme="majorBidi"/>
+          <w:sz w:val="24"/>
+          <w:szCs w:val="24"/>
         </w:rPr>
         <w:t xml:space="preserve"> by hand for most users. In addition, while people can produce annotated hand sketches very quickly, data entry into a computer using a combination of the mouse and keyboard is relatively time consuming.</w:t>
       </w:r>
       <w:sdt>
         <w:sdtPr>
           <w:rPr>
-            <w:rFonts w:ascii="Times New Roman" w:hAnsi="Times New Roman" w:cs="Times New Roman"/>
+            <w:rFonts w:asciiTheme="majorBidi" w:hAnsiTheme="majorBidi" w:cstheme="majorBidi"/>
+            <w:sz w:val="24"/>
+            <w:szCs w:val="24"/>
           </w:rPr>
           <w:id w:val="-396057478"/>
           <w:citation/>
         </w:sdtPr>
+        <w:sdtEndPr/>
         <w:sdtContent>
           <w:r>
             <w:rPr>
-              <w:rFonts w:ascii="Times New Roman" w:hAnsi="Times New Roman" w:cs="Times New Roman"/>
+              <w:rFonts w:asciiTheme="majorBidi" w:hAnsiTheme="majorBidi" w:cstheme="majorBidi"/>
+              <w:sz w:val="24"/>
+              <w:szCs w:val="24"/>
             </w:rPr>
             <w:fldChar w:fldCharType="begin"/>
           </w:r>
           <w:r>
             <w:rPr>
-              <w:rFonts w:ascii="Times New Roman" w:hAnsi="Times New Roman" w:cs="Times New Roman"/>
+              <w:rFonts w:asciiTheme="majorBidi" w:hAnsiTheme="majorBidi" w:cstheme="majorBidi"/>
+              <w:sz w:val="24"/>
+              <w:szCs w:val="24"/>
               <w:lang w:val="en-US"/>
             </w:rPr>
             <w:instrText xml:space="preserve"> CITATION Con00 \l 1033 </w:instrText>
           </w:r>
           <w:r>
             <w:rPr>
-              <w:rFonts w:ascii="Times New Roman" w:hAnsi="Times New Roman" w:cs="Times New Roman"/>
+              <w:rFonts w:asciiTheme="majorBidi" w:hAnsiTheme="majorBidi" w:cstheme="majorBidi"/>
+              <w:sz w:val="24"/>
+              <w:szCs w:val="24"/>
             </w:rPr>
             <w:fldChar w:fldCharType="separate"/>
           </w:r>
           <w:r>
             <w:rPr>
-              <w:rFonts w:ascii="Times New Roman" w:hAnsi="Times New Roman" w:cs="Times New Roman"/>
+              <w:rFonts w:asciiTheme="majorBidi" w:hAnsiTheme="majorBidi" w:cstheme="majorBidi"/>
               <w:noProof/>
+              <w:sz w:val="24"/>
+              <w:szCs w:val="24"/>
               <w:lang w:val="en-US"/>
             </w:rPr>
             <w:t xml:space="preserve"> </w:t>
           </w:r>
           <w:r>
             <w:rPr>
-              <w:rFonts w:ascii="Times New Roman" w:hAnsi="Times New Roman" w:cs="Times New Roman"/>
+              <w:rFonts w:asciiTheme="majorBidi" w:hAnsiTheme="majorBidi" w:cstheme="majorBidi"/>
               <w:noProof/>
+              <w:sz w:val="24"/>
+              <w:szCs w:val="24"/>
               <w:lang w:val="en-US"/>
             </w:rPr>
             <w:t>[1]</w:t>
           </w:r>
           <w:r>
             <w:rPr>
-              <w:rFonts w:ascii="Times New Roman" w:hAnsi="Times New Roman" w:cs="Times New Roman"/>
+              <w:rFonts w:asciiTheme="majorBidi" w:hAnsiTheme="majorBidi" w:cstheme="majorBidi"/>
+              <w:sz w:val="24"/>
+              <w:szCs w:val="24"/>
             </w:rPr>
             <w:fldChar w:fldCharType="end"/>
           </w:r>
@@ -1177,66 +1390,87 @@
       <w:pPr>
         <w:jc w:val="both"/>
         <w:rPr>
-          <w:rFonts w:ascii="Times New Roman" w:hAnsi="Times New Roman" w:cs="Times New Roman"/>
-        </w:rPr>
-      </w:pPr>
-      <w:r>
-        <w:rPr>
-          <w:rFonts w:ascii="Times New Roman" w:hAnsi="Times New Roman" w:cs="Times New Roman"/>
+          <w:rFonts w:asciiTheme="majorBidi" w:hAnsiTheme="majorBidi" w:cstheme="majorBidi"/>
+          <w:sz w:val="24"/>
+          <w:szCs w:val="24"/>
+        </w:rPr>
+      </w:pPr>
+      <w:r>
+        <w:rPr>
+          <w:rFonts w:asciiTheme="majorBidi" w:hAnsiTheme="majorBidi" w:cstheme="majorBidi"/>
+          <w:sz w:val="24"/>
+          <w:szCs w:val="24"/>
         </w:rPr>
         <w:t xml:space="preserve">Smartphones and tablets are pocket sized </w:t>
       </w:r>
       <w:r>
         <w:rPr>
-          <w:rFonts w:ascii="Times New Roman" w:hAnsi="Times New Roman" w:cs="Times New Roman"/>
+          <w:rFonts w:asciiTheme="majorBidi" w:hAnsiTheme="majorBidi" w:cstheme="majorBidi"/>
+          <w:sz w:val="24"/>
+          <w:szCs w:val="24"/>
         </w:rPr>
         <w:t>consumer</w:t>
       </w:r>
       <w:r>
         <w:rPr>
-          <w:rFonts w:ascii="Times New Roman" w:hAnsi="Times New Roman" w:cs="Times New Roman"/>
+          <w:rFonts w:asciiTheme="majorBidi" w:hAnsiTheme="majorBidi" w:cstheme="majorBidi"/>
+          <w:sz w:val="24"/>
+          <w:szCs w:val="24"/>
         </w:rPr>
         <w:t xml:space="preserve"> devices that can store calendars and address books, provide access to emails, the web, and contain other productivity tools. These devices are too small to have full sized keyboards, or sometimes may be too small for any keyboard at all, requiring pen, hand gestures, figure gestures or voice interface to enter data. </w:t>
       </w:r>
       <w:sdt>
         <w:sdtPr>
           <w:rPr>
-            <w:rFonts w:ascii="Times New Roman" w:hAnsi="Times New Roman" w:cs="Times New Roman"/>
+            <w:rFonts w:asciiTheme="majorBidi" w:hAnsiTheme="majorBidi" w:cstheme="majorBidi"/>
+            <w:sz w:val="24"/>
+            <w:szCs w:val="24"/>
           </w:rPr>
           <w:id w:val="1878348486"/>
           <w:citation/>
         </w:sdtPr>
+        <w:sdtEndPr/>
         <w:sdtContent>
           <w:r>
             <w:rPr>
-              <w:rFonts w:ascii="Times New Roman" w:hAnsi="Times New Roman" w:cs="Times New Roman"/>
+              <w:rFonts w:asciiTheme="majorBidi" w:hAnsiTheme="majorBidi" w:cstheme="majorBidi"/>
+              <w:sz w:val="24"/>
+              <w:szCs w:val="24"/>
             </w:rPr>
             <w:fldChar w:fldCharType="begin"/>
           </w:r>
           <w:r>
             <w:rPr>
-              <w:rFonts w:ascii="Times New Roman" w:hAnsi="Times New Roman" w:cs="Times New Roman"/>
+              <w:rFonts w:asciiTheme="majorBidi" w:hAnsiTheme="majorBidi" w:cstheme="majorBidi"/>
+              <w:sz w:val="24"/>
+              <w:szCs w:val="24"/>
               <w:lang w:val="en-US"/>
             </w:rPr>
             <w:instrText xml:space="preserve"> CITATION Con00 \l 1033 </w:instrText>
           </w:r>
           <w:r>
             <w:rPr>
-              <w:rFonts w:ascii="Times New Roman" w:hAnsi="Times New Roman" w:cs="Times New Roman"/>
+              <w:rFonts w:asciiTheme="majorBidi" w:hAnsiTheme="majorBidi" w:cstheme="majorBidi"/>
+              <w:sz w:val="24"/>
+              <w:szCs w:val="24"/>
             </w:rPr>
             <w:fldChar w:fldCharType="separate"/>
           </w:r>
           <w:r>
             <w:rPr>
-              <w:rFonts w:ascii="Times New Roman" w:hAnsi="Times New Roman" w:cs="Times New Roman"/>
+              <w:rFonts w:asciiTheme="majorBidi" w:hAnsiTheme="majorBidi" w:cstheme="majorBidi"/>
               <w:noProof/>
+              <w:sz w:val="24"/>
+              <w:szCs w:val="24"/>
               <w:lang w:val="en-US"/>
             </w:rPr>
             <w:t>[1]</w:t>
           </w:r>
           <w:r>
             <w:rPr>
-              <w:rFonts w:ascii="Times New Roman" w:hAnsi="Times New Roman" w:cs="Times New Roman"/>
+              <w:rFonts w:asciiTheme="majorBidi" w:hAnsiTheme="majorBidi" w:cstheme="majorBidi"/>
+              <w:sz w:val="24"/>
+              <w:szCs w:val="24"/>
             </w:rPr>
             <w:fldChar w:fldCharType="end"/>
           </w:r>
@@ -1247,74 +1481,71 @@
       <w:pPr>
         <w:jc w:val="both"/>
         <w:rPr>
-          <w:rFonts w:ascii="Times New Roman" w:hAnsi="Times New Roman" w:cs="Times New Roman"/>
-        </w:rPr>
-      </w:pPr>
-      <w:r>
-        <w:rPr>
-          <w:rFonts w:ascii="Times New Roman" w:hAnsi="Times New Roman" w:cs="Times New Roman"/>
-        </w:rPr>
-        <w:t xml:space="preserve">The problem of handwriting recognition has now been a topic of research for over four decades. There are many types of problems (with varying complexity) within handwriting recognition, based on how the data is presented to the recognition system, at what level the data can be unambiguously broke n into pieces (e.g. individual characters or words), and the </w:t>
-      </w:r>
-      <w:r>
-        <w:rPr>
-          <w:rFonts w:ascii="Times New Roman" w:hAnsi="Times New Roman" w:cs="Times New Roman"/>
-        </w:rPr>
-        <w:t>transcription</w:t>
-      </w:r>
-      <w:r>
-        <w:rPr>
-          <w:rFonts w:ascii="Tahoma" w:hAnsi="Tahoma" w:cs="Tahoma"/>
-          <w:sz w:val="20"/>
-          <w:szCs w:val="20"/>
-        </w:rPr>
-        <w:t xml:space="preserve"> </w:t>
-      </w:r>
-      <w:r>
-        <w:rPr>
-          <w:rFonts w:ascii="Times New Roman" w:hAnsi="Times New Roman" w:cs="Times New Roman"/>
-        </w:rPr>
-        <w:t xml:space="preserve">complexity of the language used. </w:t>
+          <w:rFonts w:asciiTheme="majorBidi" w:hAnsiTheme="majorBidi" w:cstheme="majorBidi"/>
+          <w:sz w:val="24"/>
+          <w:szCs w:val="24"/>
+        </w:rPr>
+      </w:pPr>
+      <w:r>
+        <w:rPr>
+          <w:rFonts w:asciiTheme="majorBidi" w:hAnsiTheme="majorBidi" w:cstheme="majorBidi"/>
+          <w:sz w:val="24"/>
+          <w:szCs w:val="24"/>
+        </w:rPr>
+        <w:t xml:space="preserve">The problem of handwriting recognition has now been a topic of research for over four decades. There are many types of problems (with varying complexity) within handwriting recognition, based on how the data is presented to the recognition system, at what level the data can be unambiguously broke n into pieces (e.g. individual characters or words), and the transcription complexity of the language used. </w:t>
       </w:r>
       <w:sdt>
         <w:sdtPr>
           <w:rPr>
-            <w:rFonts w:ascii="Times New Roman" w:hAnsi="Times New Roman" w:cs="Times New Roman"/>
+            <w:rFonts w:asciiTheme="majorBidi" w:hAnsiTheme="majorBidi" w:cstheme="majorBidi"/>
+            <w:sz w:val="24"/>
+            <w:szCs w:val="24"/>
           </w:rPr>
           <w:id w:val="-1368443115"/>
           <w:citation/>
         </w:sdtPr>
+        <w:sdtEndPr/>
         <w:sdtContent>
           <w:r>
             <w:rPr>
-              <w:rFonts w:ascii="Times New Roman" w:hAnsi="Times New Roman" w:cs="Times New Roman"/>
+              <w:rFonts w:asciiTheme="majorBidi" w:hAnsiTheme="majorBidi" w:cstheme="majorBidi"/>
+              <w:sz w:val="24"/>
+              <w:szCs w:val="24"/>
             </w:rPr>
             <w:fldChar w:fldCharType="begin"/>
           </w:r>
           <w:r>
             <w:rPr>
-              <w:rFonts w:ascii="Times New Roman" w:hAnsi="Times New Roman" w:cs="Times New Roman"/>
+              <w:rFonts w:asciiTheme="majorBidi" w:hAnsiTheme="majorBidi" w:cstheme="majorBidi"/>
+              <w:sz w:val="24"/>
+              <w:szCs w:val="24"/>
               <w:lang w:val="en-US"/>
             </w:rPr>
             <w:instrText xml:space="preserve"> CITATION Con00 \l 1033 </w:instrText>
           </w:r>
           <w:r>
             <w:rPr>
-              <w:rFonts w:ascii="Times New Roman" w:hAnsi="Times New Roman" w:cs="Times New Roman"/>
+              <w:rFonts w:asciiTheme="majorBidi" w:hAnsiTheme="majorBidi" w:cstheme="majorBidi"/>
+              <w:sz w:val="24"/>
+              <w:szCs w:val="24"/>
             </w:rPr>
             <w:fldChar w:fldCharType="separate"/>
           </w:r>
           <w:r>
             <w:rPr>
-              <w:rFonts w:ascii="Times New Roman" w:hAnsi="Times New Roman" w:cs="Times New Roman"/>
+              <w:rFonts w:asciiTheme="majorBidi" w:hAnsiTheme="majorBidi" w:cstheme="majorBidi"/>
               <w:noProof/>
+              <w:sz w:val="24"/>
+              <w:szCs w:val="24"/>
               <w:lang w:val="en-US"/>
             </w:rPr>
             <w:t>[1]</w:t>
           </w:r>
           <w:r>
             <w:rPr>
-              <w:rFonts w:ascii="Times New Roman" w:hAnsi="Times New Roman" w:cs="Times New Roman"/>
+              <w:rFonts w:asciiTheme="majorBidi" w:hAnsiTheme="majorBidi" w:cstheme="majorBidi"/>
+              <w:sz w:val="24"/>
+              <w:szCs w:val="24"/>
             </w:rPr>
             <w:fldChar w:fldCharType="end"/>
           </w:r>
@@ -1325,63 +1556,83 @@
       <w:pPr>
         <w:jc w:val="both"/>
         <w:rPr>
-          <w:rFonts w:ascii="Times New Roman" w:hAnsi="Times New Roman" w:cs="Times New Roman"/>
+          <w:rFonts w:asciiTheme="majorBidi" w:hAnsiTheme="majorBidi" w:cstheme="majorBidi"/>
+          <w:sz w:val="24"/>
+          <w:szCs w:val="24"/>
         </w:rPr>
       </w:pPr>
       <w:proofErr w:type="gramStart"/>
       <w:r>
         <w:rPr>
-          <w:rFonts w:ascii="Times New Roman" w:hAnsi="Times New Roman" w:cs="Times New Roman"/>
+          <w:rFonts w:asciiTheme="majorBidi" w:hAnsiTheme="majorBidi" w:cstheme="majorBidi"/>
+          <w:sz w:val="24"/>
+          <w:szCs w:val="24"/>
         </w:rPr>
         <w:t>At the highest level.</w:t>
       </w:r>
       <w:proofErr w:type="gramEnd"/>
       <w:r>
         <w:rPr>
-          <w:rFonts w:ascii="Times New Roman" w:hAnsi="Times New Roman" w:cs="Times New Roman"/>
+          <w:rFonts w:asciiTheme="majorBidi" w:hAnsiTheme="majorBidi" w:cstheme="majorBidi"/>
+          <w:sz w:val="24"/>
+          <w:szCs w:val="24"/>
         </w:rPr>
         <w:t xml:space="preserve"> Handwriting recognition can be broken into two categories: offline and online.</w:t>
       </w:r>
       <w:r>
         <w:rPr>
-          <w:rFonts w:ascii="Times New Roman" w:hAnsi="Times New Roman" w:cs="Times New Roman"/>
+          <w:rFonts w:asciiTheme="majorBidi" w:hAnsiTheme="majorBidi" w:cstheme="majorBidi"/>
+          <w:sz w:val="24"/>
+          <w:szCs w:val="24"/>
         </w:rPr>
         <w:t xml:space="preserve"> </w:t>
       </w:r>
       <w:r>
         <w:rPr>
-          <w:rFonts w:ascii="Times New Roman" w:hAnsi="Times New Roman" w:cs="Times New Roman"/>
+          <w:rFonts w:asciiTheme="majorBidi" w:hAnsiTheme="majorBidi" w:cstheme="majorBidi"/>
+          <w:sz w:val="24"/>
+          <w:szCs w:val="24"/>
         </w:rPr>
         <w:t xml:space="preserve">Offline handwriting recognition focuses on documents that have been written on paper at some previous point of time. Information is presented to the system in the form of scanned image of the paper document. In contrast, online handwriting recognition focuses on tasks where recognition needs to be performed at the time of writing. This requires the use of special equipment, such touch screen or digitizing tablet, to capture the strokes of the pen as </w:t>
       </w:r>
       <w:r>
         <w:rPr>
-          <w:rFonts w:ascii="Times New Roman" w:hAnsi="Times New Roman" w:cs="Times New Roman"/>
+          <w:rFonts w:asciiTheme="majorBidi" w:hAnsiTheme="majorBidi" w:cstheme="majorBidi"/>
+          <w:sz w:val="24"/>
+          <w:szCs w:val="24"/>
         </w:rPr>
         <w:t>that</w:t>
       </w:r>
       <w:r>
         <w:rPr>
-          <w:rFonts w:ascii="Times New Roman" w:hAnsi="Times New Roman" w:cs="Times New Roman"/>
+          <w:rFonts w:asciiTheme="majorBidi" w:hAnsiTheme="majorBidi" w:cstheme="majorBidi"/>
+          <w:sz w:val="24"/>
+          <w:szCs w:val="24"/>
         </w:rPr>
         <w:t xml:space="preserve"> are being written. The trace </w:t>
       </w:r>
       <w:r>
         <w:rPr>
-          <w:rFonts w:ascii="Times New Roman" w:hAnsi="Times New Roman" w:cs="Times New Roman"/>
+          <w:rFonts w:asciiTheme="majorBidi" w:hAnsiTheme="majorBidi" w:cstheme="majorBidi"/>
+          <w:sz w:val="24"/>
+          <w:szCs w:val="24"/>
         </w:rPr>
         <w:t>of</w:t>
       </w:r>
       <w:r>
         <w:rPr>
-          <w:rFonts w:ascii="Times New Roman" w:hAnsi="Times New Roman" w:cs="Times New Roman"/>
+          <w:rFonts w:asciiTheme="majorBidi" w:hAnsiTheme="majorBidi" w:cstheme="majorBidi"/>
+          <w:sz w:val="24"/>
+          <w:szCs w:val="24"/>
         </w:rPr>
         <w:t xml:space="preserve"> a writer’s pen is stored as a sequence of points sampled at equally spaced time intervals. The information captured for each sample is the </w:t>
       </w:r>
       <w:r>
         <w:rPr>
-          <w:rFonts w:ascii="Times New Roman" w:hAnsi="Times New Roman" w:cs="Times New Roman"/>
+          <w:rFonts w:asciiTheme="majorBidi" w:hAnsiTheme="majorBidi" w:cstheme="majorBidi"/>
           <w:position w:val="-14"/>
+          <w:sz w:val="24"/>
+          <w:szCs w:val="24"/>
         </w:rPr>
         <w:object w:dxaOrig="600" w:dyaOrig="400">
           <v:shapetype id="_x0000_t75" coordsize="21600,21600" o:spt="75" o:preferrelative="t" path="m@4@5l@4@11@9@11@9@5xe" filled="f" stroked="f">
@@ -1403,65 +1654,91 @@
             <v:path o:extrusionok="f" gradientshapeok="t" o:connecttype="rect"/>
             <o:lock v:ext="edit" aspectratio="t"/>
           </v:shapetype>
-          <v:shape id="_x0000_i1025" type="#_x0000_t75" style="width:30.1pt;height:19.9pt" o:ole="">
-            <v:imagedata r:id="rId7" o:title=""/>
+          <v:shape id="_x0000_i1025" type="#_x0000_t75" style="width:29.95pt;height:20.15pt" o:ole="">
+            <v:imagedata r:id="rId9" o:title=""/>
           </v:shape>
-          <o:OLEObject Type="Embed" ProgID="Equation.DSMT4" ShapeID="_x0000_i1025" DrawAspect="Content" ObjectID="_1394740117" r:id="rId8"/>
+          <o:OLEObject Type="Embed" ProgID="Equation.DSMT4" ShapeID="_x0000_i1025" DrawAspect="Content" ObjectID="_1395936392" r:id="rId10"/>
         </w:object>
       </w:r>
       <w:r>
         <w:rPr>
-          <w:rFonts w:ascii="Times New Roman" w:hAnsi="Times New Roman" w:cs="Times New Roman"/>
-        </w:rPr>
-        <w:t xml:space="preserve"> coordinates. While this sequence can be used to construct a static image of the writing, thus allowing offline character recognition techniques to be applied, it has been shown [63] that the information about the pen dynamics can be used to obtain a better recognition accuracies than the static data alone. Therefore, it is beneficial to capture the data in an online form, even if the real-time processing requirements can be relaxed.</w:t>
+          <w:rFonts w:asciiTheme="majorBidi" w:hAnsiTheme="majorBidi" w:cstheme="majorBidi"/>
+          <w:sz w:val="24"/>
+          <w:szCs w:val="24"/>
+        </w:rPr>
+        <w:t xml:space="preserve"> coordinates. While this sequence can be used to construct a static image of the writing, </w:t>
+      </w:r>
+      <w:r>
+        <w:rPr>
+          <w:rFonts w:asciiTheme="majorBidi" w:hAnsiTheme="majorBidi" w:cstheme="majorBidi"/>
+          <w:sz w:val="24"/>
+          <w:szCs w:val="24"/>
+        </w:rPr>
+        <w:lastRenderedPageBreak/>
+        <w:t>thus allowing offline character recognition techniques to be applied, it has been shown [63] that the information about the pen dynamics can be used to obtain a better recognition accuracies than the static data alone. Therefore, it is beneficial to capture the data in an online form, even if the real-time processing requirements can be relaxed.</w:t>
       </w:r>
       <w:sdt>
         <w:sdtPr>
           <w:rPr>
-            <w:rFonts w:ascii="Times New Roman" w:hAnsi="Times New Roman" w:cs="Times New Roman"/>
+            <w:rFonts w:asciiTheme="majorBidi" w:hAnsiTheme="majorBidi" w:cstheme="majorBidi"/>
+            <w:sz w:val="24"/>
+            <w:szCs w:val="24"/>
           </w:rPr>
           <w:id w:val="-1187213149"/>
           <w:citation/>
         </w:sdtPr>
+        <w:sdtEndPr/>
         <w:sdtContent>
           <w:r>
             <w:rPr>
-              <w:rFonts w:ascii="Times New Roman" w:hAnsi="Times New Roman" w:cs="Times New Roman"/>
+              <w:rFonts w:asciiTheme="majorBidi" w:hAnsiTheme="majorBidi" w:cstheme="majorBidi"/>
+              <w:sz w:val="24"/>
+              <w:szCs w:val="24"/>
             </w:rPr>
             <w:fldChar w:fldCharType="begin"/>
           </w:r>
           <w:r>
             <w:rPr>
-              <w:rFonts w:ascii="Times New Roman" w:hAnsi="Times New Roman" w:cs="Times New Roman"/>
+              <w:rFonts w:asciiTheme="majorBidi" w:hAnsiTheme="majorBidi" w:cstheme="majorBidi"/>
+              <w:sz w:val="24"/>
+              <w:szCs w:val="24"/>
               <w:lang w:val="en-US"/>
             </w:rPr>
             <w:instrText xml:space="preserve"> CITATION Con00 \l 1033 </w:instrText>
           </w:r>
           <w:r>
             <w:rPr>
-              <w:rFonts w:ascii="Times New Roman" w:hAnsi="Times New Roman" w:cs="Times New Roman"/>
+              <w:rFonts w:asciiTheme="majorBidi" w:hAnsiTheme="majorBidi" w:cstheme="majorBidi"/>
+              <w:sz w:val="24"/>
+              <w:szCs w:val="24"/>
             </w:rPr>
             <w:fldChar w:fldCharType="separate"/>
           </w:r>
           <w:r>
             <w:rPr>
-              <w:rFonts w:ascii="Times New Roman" w:hAnsi="Times New Roman" w:cs="Times New Roman"/>
+              <w:rFonts w:asciiTheme="majorBidi" w:hAnsiTheme="majorBidi" w:cstheme="majorBidi"/>
               <w:noProof/>
+              <w:sz w:val="24"/>
+              <w:szCs w:val="24"/>
               <w:lang w:val="en-US"/>
             </w:rPr>
             <w:t xml:space="preserve"> </w:t>
           </w:r>
           <w:r>
             <w:rPr>
-              <w:rFonts w:ascii="Times New Roman" w:hAnsi="Times New Roman" w:cs="Times New Roman"/>
+              <w:rFonts w:asciiTheme="majorBidi" w:hAnsiTheme="majorBidi" w:cstheme="majorBidi"/>
               <w:noProof/>
+              <w:sz w:val="24"/>
+              <w:szCs w:val="24"/>
               <w:lang w:val="en-US"/>
             </w:rPr>
             <w:t>[1]</w:t>
           </w:r>
           <w:r>
             <w:rPr>
-              <w:rFonts w:ascii="Times New Roman" w:hAnsi="Times New Roman" w:cs="Times New Roman"/>
+              <w:rFonts w:asciiTheme="majorBidi" w:hAnsiTheme="majorBidi" w:cstheme="majorBidi"/>
+              <w:sz w:val="24"/>
+              <w:szCs w:val="24"/>
             </w:rPr>
             <w:fldChar w:fldCharType="end"/>
           </w:r>
@@ -1472,52 +1749,67 @@
       <w:pPr>
         <w:jc w:val="both"/>
         <w:rPr>
-          <w:rFonts w:ascii="Times New Roman" w:hAnsi="Times New Roman" w:cs="Times New Roman"/>
-        </w:rPr>
-      </w:pPr>
-      <w:r>
-        <w:rPr>
-          <w:rFonts w:ascii="Times New Roman" w:hAnsi="Times New Roman" w:cs="Times New Roman"/>
-        </w:rPr>
-        <w:lastRenderedPageBreak/>
+          <w:rFonts w:asciiTheme="majorBidi" w:hAnsiTheme="majorBidi" w:cstheme="majorBidi"/>
+          <w:sz w:val="24"/>
+          <w:szCs w:val="24"/>
+        </w:rPr>
+      </w:pPr>
+      <w:r>
+        <w:rPr>
+          <w:rFonts w:asciiTheme="majorBidi" w:hAnsiTheme="majorBidi" w:cstheme="majorBidi"/>
+          <w:sz w:val="24"/>
+          <w:szCs w:val="24"/>
+        </w:rPr>
         <w:t xml:space="preserve">Another advantage of online handwritten data over offline data is the availability of the stroke segmentation and the order of writing. Ink in static images must first be separated </w:t>
       </w:r>
       <w:r>
         <w:rPr>
-          <w:rFonts w:ascii="Times New Roman" w:hAnsi="Times New Roman" w:cs="Times New Roman"/>
+          <w:rFonts w:asciiTheme="majorBidi" w:hAnsiTheme="majorBidi" w:cstheme="majorBidi"/>
+          <w:sz w:val="24"/>
+          <w:szCs w:val="24"/>
         </w:rPr>
         <w:t>from the image background, creating a potential source of error. The ability to detect the states of “pen-down” (when the pen touches the tablet or the finger touches the touch screen) and “pen-up” can also be used. A single stroke is defined as the sequence of sample points occurring between consecutive pen-down and pen-up transitions. However, a complication occurs when a stroke is added to a character in a wo</w:t>
       </w:r>
       <w:r>
         <w:rPr>
-          <w:rFonts w:ascii="Times New Roman" w:hAnsi="Times New Roman" w:cs="Times New Roman"/>
+          <w:rFonts w:asciiTheme="majorBidi" w:hAnsiTheme="majorBidi" w:cstheme="majorBidi"/>
+          <w:sz w:val="24"/>
+          <w:szCs w:val="24"/>
         </w:rPr>
         <w:t>rd after the rest of the word has already been written, such as the cross of a ‘t’ or an ‘x’, or the dot of an ‘</w:t>
       </w:r>
       <w:proofErr w:type="spellStart"/>
       <w:r>
         <w:rPr>
-          <w:rFonts w:ascii="Times New Roman" w:hAnsi="Times New Roman" w:cs="Times New Roman"/>
+          <w:rFonts w:asciiTheme="majorBidi" w:hAnsiTheme="majorBidi" w:cstheme="majorBidi"/>
+          <w:sz w:val="24"/>
+          <w:szCs w:val="24"/>
         </w:rPr>
         <w:t>i</w:t>
       </w:r>
       <w:proofErr w:type="spellEnd"/>
       <w:r>
         <w:rPr>
-          <w:rFonts w:ascii="Times New Roman" w:hAnsi="Times New Roman" w:cs="Times New Roman"/>
+          <w:rFonts w:asciiTheme="majorBidi" w:hAnsiTheme="majorBidi" w:cstheme="majorBidi"/>
+          <w:sz w:val="24"/>
+          <w:szCs w:val="24"/>
         </w:rPr>
         <w:t>’ or a ‘j’. These types are called delayed strokes.</w:t>
       </w:r>
       <w:r>
         <w:rPr>
-          <w:rFonts w:ascii="Times New Roman" w:hAnsi="Times New Roman" w:cs="Times New Roman"/>
+          <w:rFonts w:asciiTheme="majorBidi" w:hAnsiTheme="majorBidi" w:cstheme="majorBidi"/>
+          <w:sz w:val="24"/>
+          <w:szCs w:val="24"/>
         </w:rPr>
         <w:t xml:space="preserve"> </w:t>
       </w:r>
       <w:sdt>
         <w:sdtPr>
           <w:rPr>
-            <w:rFonts w:ascii="Times New Roman" w:hAnsi="Times New Roman" w:cs="Times New Roman"/>
+            <w:rFonts w:asciiTheme="majorBidi" w:hAnsiTheme="majorBidi" w:cstheme="majorBidi"/>
+            <w:sz w:val="24"/>
+            <w:szCs w:val="24"/>
           </w:rPr>
           <w:id w:val="1419292169"/>
           <w:citation/>
@@ -1526,34 +1818,44 @@
         <w:sdtContent>
           <w:r>
             <w:rPr>
-              <w:rFonts w:ascii="Times New Roman" w:hAnsi="Times New Roman" w:cs="Times New Roman"/>
+              <w:rFonts w:asciiTheme="majorBidi" w:hAnsiTheme="majorBidi" w:cstheme="majorBidi"/>
+              <w:sz w:val="24"/>
+              <w:szCs w:val="24"/>
             </w:rPr>
             <w:fldChar w:fldCharType="begin"/>
           </w:r>
           <w:r>
             <w:rPr>
-              <w:rFonts w:ascii="Times New Roman" w:hAnsi="Times New Roman" w:cs="Times New Roman"/>
+              <w:rFonts w:asciiTheme="majorBidi" w:hAnsiTheme="majorBidi" w:cstheme="majorBidi"/>
+              <w:sz w:val="24"/>
+              <w:szCs w:val="24"/>
               <w:lang w:val="en-US"/>
             </w:rPr>
             <w:instrText xml:space="preserve"> CITATION Con00 \l 1033 </w:instrText>
           </w:r>
           <w:r>
             <w:rPr>
-              <w:rFonts w:ascii="Times New Roman" w:hAnsi="Times New Roman" w:cs="Times New Roman"/>
+              <w:rFonts w:asciiTheme="majorBidi" w:hAnsiTheme="majorBidi" w:cstheme="majorBidi"/>
+              <w:sz w:val="24"/>
+              <w:szCs w:val="24"/>
             </w:rPr>
             <w:fldChar w:fldCharType="separate"/>
           </w:r>
           <w:r>
             <w:rPr>
-              <w:rFonts w:ascii="Times New Roman" w:hAnsi="Times New Roman" w:cs="Times New Roman"/>
+              <w:rFonts w:asciiTheme="majorBidi" w:hAnsiTheme="majorBidi" w:cstheme="majorBidi"/>
               <w:noProof/>
+              <w:sz w:val="24"/>
+              <w:szCs w:val="24"/>
               <w:lang w:val="en-US"/>
             </w:rPr>
             <w:t>[1]</w:t>
           </w:r>
           <w:r>
             <w:rPr>
-              <w:rFonts w:ascii="Times New Roman" w:hAnsi="Times New Roman" w:cs="Times New Roman"/>
+              <w:rFonts w:asciiTheme="majorBidi" w:hAnsiTheme="majorBidi" w:cstheme="majorBidi"/>
+              <w:sz w:val="24"/>
+              <w:szCs w:val="24"/>
             </w:rPr>
             <w:fldChar w:fldCharType="end"/>
           </w:r>
@@ -1563,7 +1865,9 @@
     <w:p>
       <w:pPr>
         <w:rPr>
-          <w:rFonts w:ascii="Times New Roman" w:hAnsi="Times New Roman" w:cs="Times New Roman"/>
+          <w:rFonts w:asciiTheme="majorBidi" w:hAnsiTheme="majorBidi" w:cstheme="majorBidi"/>
+          <w:sz w:val="24"/>
+          <w:szCs w:val="24"/>
         </w:rPr>
       </w:pPr>
     </w:p>
@@ -1571,44 +1875,56 @@
       <w:pPr>
         <w:pStyle w:val="Heading2"/>
         <w:rPr>
+          <w:rFonts w:asciiTheme="majorBidi" w:hAnsiTheme="majorBidi"/>
+          <w:sz w:val="24"/>
+          <w:szCs w:val="24"/>
           <w:lang w:val="en-US"/>
         </w:rPr>
       </w:pPr>
       <w:r>
         <w:rPr>
+          <w:rFonts w:asciiTheme="majorBidi" w:hAnsiTheme="majorBidi"/>
+          <w:sz w:val="24"/>
+          <w:szCs w:val="24"/>
           <w:lang w:val="en-US"/>
         </w:rPr>
         <w:t>Characteristics of Arabic Script</w:t>
       </w:r>
-      <w:bookmarkStart w:id="0" w:name="_GoBack"/>
-      <w:bookmarkEnd w:id="0"/>
     </w:p>
     <w:p>
       <w:pPr>
         <w:jc w:val="both"/>
         <w:rPr>
-          <w:rFonts w:ascii="Times New Roman" w:hAnsi="Times New Roman" w:cs="Times New Roman"/>
+          <w:rFonts w:asciiTheme="majorBidi" w:hAnsiTheme="majorBidi" w:cstheme="majorBidi"/>
+          <w:sz w:val="24"/>
+          <w:szCs w:val="24"/>
           <w:rtl/>
           <w:lang w:bidi="ar-SA"/>
         </w:rPr>
       </w:pPr>
       <w:r>
         <w:rPr>
-          <w:rFonts w:ascii="Times New Roman" w:hAnsi="Times New Roman" w:cs="Times New Roman"/>
+          <w:rFonts w:asciiTheme="majorBidi" w:hAnsiTheme="majorBidi" w:cstheme="majorBidi"/>
+          <w:sz w:val="24"/>
+          <w:szCs w:val="24"/>
           <w:lang w:bidi="ar-SA"/>
         </w:rPr>
         <w:t xml:space="preserve">The Arabic </w:t>
       </w:r>
       <w:r>
         <w:rPr>
-          <w:rFonts w:ascii="Times New Roman" w:hAnsi="Times New Roman" w:cs="Times New Roman"/>
+          <w:rFonts w:asciiTheme="majorBidi" w:hAnsiTheme="majorBidi" w:cstheme="majorBidi"/>
+          <w:sz w:val="24"/>
+          <w:szCs w:val="24"/>
           <w:lang w:bidi="ar-SA"/>
         </w:rPr>
         <w:t>Aleph bet</w:t>
       </w:r>
       <w:r>
         <w:rPr>
-          <w:rFonts w:ascii="Times New Roman" w:hAnsi="Times New Roman" w:cs="Times New Roman"/>
+          <w:rFonts w:asciiTheme="majorBidi" w:hAnsiTheme="majorBidi" w:cstheme="majorBidi"/>
+          <w:sz w:val="24"/>
+          <w:szCs w:val="24"/>
           <w:lang w:bidi="ar-SA"/>
         </w:rPr>
         <w:t xml:space="preserve"> is widely used for more than twenty different languages such as Farsi, Urdu, Malay, </w:t>
@@ -1616,7 +1932,9 @@
       <w:proofErr w:type="spellStart"/>
       <w:r>
         <w:rPr>
-          <w:rFonts w:ascii="Times New Roman" w:hAnsi="Times New Roman" w:cs="Times New Roman"/>
+          <w:rFonts w:asciiTheme="majorBidi" w:hAnsiTheme="majorBidi" w:cstheme="majorBidi"/>
+          <w:sz w:val="24"/>
+          <w:szCs w:val="24"/>
           <w:lang w:bidi="ar-SA"/>
         </w:rPr>
         <w:t>Housa</w:t>
@@ -1624,7 +1942,9 @@
       <w:proofErr w:type="spellEnd"/>
       <w:r>
         <w:rPr>
-          <w:rFonts w:ascii="Times New Roman" w:hAnsi="Times New Roman" w:cs="Times New Roman"/>
+          <w:rFonts w:asciiTheme="majorBidi" w:hAnsiTheme="majorBidi" w:cstheme="majorBidi"/>
+          <w:sz w:val="24"/>
+          <w:szCs w:val="24"/>
           <w:lang w:bidi="ar-SA"/>
         </w:rPr>
         <w:t xml:space="preserve"> and Ottoman Turkish.</w:t>
@@ -1632,7 +1952,9 @@
       <w:sdt>
         <w:sdtPr>
           <w:rPr>
-            <w:rFonts w:ascii="Times New Roman" w:hAnsi="Times New Roman" w:cs="Times New Roman"/>
+            <w:rFonts w:asciiTheme="majorBidi" w:hAnsiTheme="majorBidi" w:cstheme="majorBidi"/>
+            <w:sz w:val="24"/>
+            <w:szCs w:val="24"/>
             <w:lang w:bidi="ar-SA"/>
           </w:rPr>
           <w:id w:val="1297418971"/>
@@ -1642,44 +1964,56 @@
         <w:sdtContent>
           <w:r>
             <w:rPr>
-              <w:rFonts w:ascii="Times New Roman" w:hAnsi="Times New Roman" w:cs="Times New Roman"/>
+              <w:rFonts w:asciiTheme="majorBidi" w:hAnsiTheme="majorBidi" w:cstheme="majorBidi"/>
+              <w:sz w:val="24"/>
+              <w:szCs w:val="24"/>
               <w:lang w:bidi="ar-SA"/>
             </w:rPr>
             <w:fldChar w:fldCharType="begin"/>
           </w:r>
           <w:r>
             <w:rPr>
-              <w:rFonts w:ascii="Times New Roman" w:hAnsi="Times New Roman" w:cs="Times New Roman"/>
+              <w:rFonts w:asciiTheme="majorBidi" w:hAnsiTheme="majorBidi" w:cstheme="majorBidi"/>
+              <w:sz w:val="24"/>
+              <w:szCs w:val="24"/>
               <w:lang w:val="en-US" w:bidi="ar-SA"/>
             </w:rPr>
             <w:instrText xml:space="preserve"> CITATION Saa \l 1033 </w:instrText>
           </w:r>
           <w:r>
             <w:rPr>
-              <w:rFonts w:ascii="Times New Roman" w:hAnsi="Times New Roman" w:cs="Times New Roman"/>
+              <w:rFonts w:asciiTheme="majorBidi" w:hAnsiTheme="majorBidi" w:cstheme="majorBidi"/>
+              <w:sz w:val="24"/>
+              <w:szCs w:val="24"/>
               <w:lang w:bidi="ar-SA"/>
             </w:rPr>
             <w:fldChar w:fldCharType="separate"/>
           </w:r>
           <w:r>
             <w:rPr>
-              <w:rFonts w:ascii="Times New Roman" w:hAnsi="Times New Roman" w:cs="Times New Roman"/>
+              <w:rFonts w:asciiTheme="majorBidi" w:hAnsiTheme="majorBidi" w:cstheme="majorBidi"/>
               <w:noProof/>
+              <w:sz w:val="24"/>
+              <w:szCs w:val="24"/>
               <w:lang w:val="en-US" w:bidi="ar-SA"/>
             </w:rPr>
             <w:t xml:space="preserve"> </w:t>
           </w:r>
           <w:r>
             <w:rPr>
-              <w:rFonts w:ascii="Times New Roman" w:hAnsi="Times New Roman" w:cs="Times New Roman"/>
+              <w:rFonts w:asciiTheme="majorBidi" w:hAnsiTheme="majorBidi" w:cstheme="majorBidi"/>
               <w:noProof/>
+              <w:sz w:val="24"/>
+              <w:szCs w:val="24"/>
               <w:lang w:val="en-US" w:bidi="ar-SA"/>
             </w:rPr>
             <w:t>[2]</w:t>
           </w:r>
           <w:r>
             <w:rPr>
-              <w:rFonts w:ascii="Times New Roman" w:hAnsi="Times New Roman" w:cs="Times New Roman"/>
+              <w:rFonts w:asciiTheme="majorBidi" w:hAnsiTheme="majorBidi" w:cstheme="majorBidi"/>
+              <w:sz w:val="24"/>
+              <w:szCs w:val="24"/>
               <w:lang w:bidi="ar-SA"/>
             </w:rPr>
             <w:fldChar w:fldCharType="end"/>
@@ -1691,55 +2025,73 @@
       <w:pPr>
         <w:jc w:val="both"/>
         <w:rPr>
-          <w:rFonts w:ascii="Times New Roman" w:hAnsi="Times New Roman" w:cs="Times New Roman"/>
-        </w:rPr>
-      </w:pPr>
-      <w:r>
-        <w:rPr>
-          <w:rFonts w:ascii="Times New Roman" w:hAnsi="Times New Roman" w:cs="Times New Roman"/>
+          <w:rFonts w:asciiTheme="majorBidi" w:hAnsiTheme="majorBidi" w:cstheme="majorBidi"/>
+          <w:sz w:val="24"/>
+          <w:szCs w:val="24"/>
+        </w:rPr>
+      </w:pPr>
+      <w:r>
+        <w:rPr>
+          <w:rFonts w:asciiTheme="majorBidi" w:hAnsiTheme="majorBidi" w:cstheme="majorBidi"/>
+          <w:sz w:val="24"/>
+          <w:szCs w:val="24"/>
         </w:rPr>
         <w:t xml:space="preserve">Arabic Scripts </w:t>
       </w:r>
       <w:r>
         <w:rPr>
-          <w:rFonts w:ascii="Times New Roman" w:hAnsi="Times New Roman" w:cs="Times New Roman"/>
+          <w:rFonts w:asciiTheme="majorBidi" w:hAnsiTheme="majorBidi" w:cstheme="majorBidi"/>
+          <w:sz w:val="24"/>
+          <w:szCs w:val="24"/>
         </w:rPr>
         <w:t>consists</w:t>
       </w:r>
       <w:r>
         <w:rPr>
-          <w:rFonts w:ascii="Times New Roman" w:hAnsi="Times New Roman" w:cs="Times New Roman"/>
+          <w:rFonts w:asciiTheme="majorBidi" w:hAnsiTheme="majorBidi" w:cstheme="majorBidi"/>
+          <w:sz w:val="24"/>
+          <w:szCs w:val="24"/>
         </w:rPr>
         <w:t xml:space="preserve"> of 28 basic letters, 12 additional special letters, and 8 </w:t>
       </w:r>
       <w:r>
         <w:rPr>
-          <w:rFonts w:ascii="Times New Roman" w:hAnsi="Times New Roman" w:cs="Times New Roman"/>
+          <w:rFonts w:asciiTheme="majorBidi" w:hAnsiTheme="majorBidi" w:cstheme="majorBidi"/>
+          <w:sz w:val="24"/>
+          <w:szCs w:val="24"/>
         </w:rPr>
         <w:t>diacritics. Arabic</w:t>
       </w:r>
       <w:r>
         <w:rPr>
-          <w:rFonts w:ascii="Times New Roman" w:hAnsi="Times New Roman" w:cs="Times New Roman"/>
+          <w:rFonts w:asciiTheme="majorBidi" w:hAnsiTheme="majorBidi" w:cstheme="majorBidi"/>
+          <w:sz w:val="24"/>
+          <w:szCs w:val="24"/>
         </w:rPr>
         <w:t xml:space="preserve"> </w:t>
       </w:r>
       <w:r>
         <w:rPr>
-          <w:rFonts w:ascii="Times New Roman" w:hAnsi="Times New Roman" w:cs="Times New Roman"/>
+          <w:rFonts w:asciiTheme="majorBidi" w:hAnsiTheme="majorBidi" w:cstheme="majorBidi"/>
+          <w:sz w:val="24"/>
+          <w:szCs w:val="24"/>
         </w:rPr>
         <w:t>script is written from right to left in a semi-cursive manner in both printed and handwritten</w:t>
       </w:r>
       <w:r>
         <w:rPr>
-          <w:rFonts w:ascii="Times New Roman" w:hAnsi="Times New Roman" w:cs="Times New Roman"/>
+          <w:rFonts w:asciiTheme="majorBidi" w:hAnsiTheme="majorBidi" w:cstheme="majorBidi"/>
+          <w:sz w:val="24"/>
+          <w:szCs w:val="24"/>
         </w:rPr>
         <w:t xml:space="preserve">. Most letters are written in four different letter shapes depending on their position in a word, e.g., the letter </w:t>
       </w:r>
       <w:proofErr w:type="gramStart"/>
       <w:r>
         <w:rPr>
-          <w:rFonts w:ascii="Times New Roman" w:hAnsi="Times New Roman" w:cs="Times New Roman" w:hint="cs"/>
+          <w:rFonts w:asciiTheme="majorBidi" w:hAnsiTheme="majorBidi" w:cstheme="majorBidi"/>
+          <w:sz w:val="24"/>
+          <w:szCs w:val="24"/>
           <w:rtl/>
           <w:lang w:bidi="ar-SA"/>
         </w:rPr>
@@ -1747,14 +2099,18 @@
       </w:r>
       <w:r>
         <w:rPr>
-          <w:rFonts w:ascii="Times New Roman" w:hAnsi="Times New Roman" w:cs="Times New Roman"/>
+          <w:rFonts w:asciiTheme="majorBidi" w:hAnsiTheme="majorBidi" w:cstheme="majorBidi"/>
+          <w:sz w:val="24"/>
+          <w:szCs w:val="24"/>
           <w:lang w:bidi="ar-SA"/>
         </w:rPr>
         <w:t xml:space="preserve"> </w:t>
       </w:r>
       <w:r>
         <w:rPr>
-          <w:rFonts w:ascii="Times New Roman" w:hAnsi="Times New Roman" w:cs="Times New Roman"/>
+          <w:rFonts w:asciiTheme="majorBidi" w:hAnsiTheme="majorBidi" w:cstheme="majorBidi"/>
+          <w:sz w:val="24"/>
+          <w:szCs w:val="24"/>
           <w:lang w:val="en-US" w:bidi="ar-SA"/>
         </w:rPr>
         <w:t>(</w:t>
@@ -1763,7 +2119,9 @@
       <w:proofErr w:type="gramEnd"/>
       <w:r>
         <w:rPr>
-          <w:rFonts w:ascii="Times New Roman" w:hAnsi="Times New Roman" w:cs="Times New Roman"/>
+          <w:rFonts w:asciiTheme="majorBidi" w:hAnsiTheme="majorBidi" w:cstheme="majorBidi"/>
+          <w:sz w:val="24"/>
+          <w:szCs w:val="24"/>
           <w:lang w:val="en-US" w:bidi="ar-SA"/>
         </w:rPr>
         <w:t>Ain</w:t>
@@ -1771,14 +2129,18 @@
       <w:proofErr w:type="spellEnd"/>
       <w:r>
         <w:rPr>
-          <w:rFonts w:ascii="Times New Roman" w:hAnsi="Times New Roman" w:cs="Times New Roman"/>
+          <w:rFonts w:asciiTheme="majorBidi" w:hAnsiTheme="majorBidi" w:cstheme="majorBidi"/>
+          <w:sz w:val="24"/>
+          <w:szCs w:val="24"/>
           <w:lang w:val="en-US" w:bidi="ar-SA"/>
         </w:rPr>
         <w:t xml:space="preserve">) appears as </w:t>
       </w:r>
       <w:r>
         <w:rPr>
-          <w:rFonts w:ascii="Times New Roman" w:hAnsi="Times New Roman" w:cs="Times New Roman" w:hint="cs"/>
+          <w:rFonts w:asciiTheme="majorBidi" w:hAnsiTheme="majorBidi" w:cstheme="majorBidi"/>
+          <w:sz w:val="24"/>
+          <w:szCs w:val="24"/>
           <w:rtl/>
           <w:lang w:bidi="ar-SA"/>
         </w:rPr>
@@ -1786,14 +2148,18 @@
       </w:r>
       <w:r>
         <w:rPr>
-          <w:rFonts w:ascii="Times New Roman" w:hAnsi="Times New Roman" w:cs="Times New Roman"/>
+          <w:rFonts w:asciiTheme="majorBidi" w:hAnsiTheme="majorBidi" w:cstheme="majorBidi"/>
+          <w:sz w:val="24"/>
+          <w:szCs w:val="24"/>
           <w:lang w:bidi="ar-SA"/>
         </w:rPr>
         <w:t xml:space="preserve"> (isolated), </w:t>
       </w:r>
       <w:r>
         <w:rPr>
-          <w:rFonts w:ascii="Times New Roman" w:hAnsi="Times New Roman" w:cs="Times New Roman" w:hint="cs"/>
+          <w:rFonts w:asciiTheme="majorBidi" w:hAnsiTheme="majorBidi" w:cstheme="majorBidi"/>
+          <w:sz w:val="24"/>
+          <w:szCs w:val="24"/>
           <w:rtl/>
           <w:lang w:bidi="ar-SA"/>
         </w:rPr>
@@ -1801,14 +2167,18 @@
       </w:r>
       <w:r>
         <w:rPr>
-          <w:rFonts w:ascii="Times New Roman" w:hAnsi="Times New Roman" w:cs="Times New Roman"/>
+          <w:rFonts w:asciiTheme="majorBidi" w:hAnsiTheme="majorBidi" w:cstheme="majorBidi"/>
+          <w:sz w:val="24"/>
+          <w:szCs w:val="24"/>
           <w:lang w:val="en-US" w:bidi="ar-SA"/>
         </w:rPr>
         <w:t xml:space="preserve">(initial), </w:t>
       </w:r>
       <w:r>
         <w:rPr>
-          <w:rFonts w:ascii="Times New Roman" w:hAnsi="Times New Roman" w:cs="Times New Roman" w:hint="cs"/>
+          <w:rFonts w:asciiTheme="majorBidi" w:hAnsiTheme="majorBidi" w:cstheme="majorBidi"/>
+          <w:sz w:val="24"/>
+          <w:szCs w:val="24"/>
           <w:rtl/>
           <w:lang w:val="en-US" w:bidi="ar-SA"/>
         </w:rPr>
@@ -1816,21 +2186,27 @@
       </w:r>
       <w:r>
         <w:rPr>
-          <w:rFonts w:ascii="Times New Roman" w:hAnsi="Times New Roman" w:cs="Times New Roman"/>
+          <w:rFonts w:asciiTheme="majorBidi" w:hAnsiTheme="majorBidi" w:cstheme="majorBidi"/>
+          <w:sz w:val="24"/>
+          <w:szCs w:val="24"/>
           <w:lang w:val="en-US" w:bidi="ar-SA"/>
         </w:rPr>
         <w:t xml:space="preserve"> (medial) </w:t>
       </w:r>
       <w:r>
         <w:rPr>
-          <w:rFonts w:ascii="Times New Roman" w:hAnsi="Times New Roman" w:cs="Times New Roman"/>
+          <w:rFonts w:asciiTheme="majorBidi" w:hAnsiTheme="majorBidi" w:cstheme="majorBidi"/>
+          <w:sz w:val="24"/>
+          <w:szCs w:val="24"/>
           <w:lang w:val="en-US" w:bidi="ar-SA"/>
         </w:rPr>
         <w:t xml:space="preserve">and </w:t>
       </w:r>
       <w:r>
         <w:rPr>
-          <w:rFonts w:ascii="Times New Roman" w:hAnsi="Times New Roman" w:cs="Times New Roman" w:hint="cs"/>
+          <w:rFonts w:asciiTheme="majorBidi" w:hAnsiTheme="majorBidi" w:cstheme="majorBidi"/>
+          <w:sz w:val="24"/>
+          <w:szCs w:val="24"/>
           <w:rtl/>
           <w:lang w:val="en-US" w:bidi="ar-SA"/>
         </w:rPr>
@@ -1838,7 +2214,9 @@
       </w:r>
       <w:r>
         <w:rPr>
-          <w:rFonts w:ascii="Times New Roman" w:hAnsi="Times New Roman" w:cs="Times New Roman"/>
+          <w:rFonts w:asciiTheme="majorBidi" w:hAnsiTheme="majorBidi" w:cstheme="majorBidi"/>
+          <w:sz w:val="24"/>
+          <w:szCs w:val="24"/>
           <w:lang w:val="en-US" w:bidi="ar-SA"/>
         </w:rPr>
         <w:t xml:space="preserve"> (final). Among the basic letters, six are </w:t>
@@ -1846,7 +2224,9 @@
       <w:proofErr w:type="spellStart"/>
       <w:r>
         <w:rPr>
-          <w:rFonts w:ascii="Times New Roman" w:hAnsi="Times New Roman" w:cs="Times New Roman"/>
+          <w:rFonts w:asciiTheme="majorBidi" w:hAnsiTheme="majorBidi" w:cstheme="majorBidi"/>
+          <w:sz w:val="24"/>
+          <w:szCs w:val="24"/>
           <w:lang w:val="en-US" w:bidi="ar-SA"/>
         </w:rPr>
         <w:t>Disconnective</w:t>
@@ -1854,14 +2234,18 @@
       <w:proofErr w:type="spellEnd"/>
       <w:r>
         <w:rPr>
-          <w:rFonts w:ascii="Times New Roman" w:hAnsi="Times New Roman" w:cs="Times New Roman"/>
+          <w:rFonts w:asciiTheme="majorBidi" w:hAnsiTheme="majorBidi" w:cstheme="majorBidi"/>
+          <w:sz w:val="24"/>
+          <w:szCs w:val="24"/>
           <w:lang w:val="en-US" w:bidi="ar-SA"/>
         </w:rPr>
         <w:t xml:space="preserve"> – </w:t>
       </w:r>
       <w:r>
         <w:rPr>
-          <w:rFonts w:ascii="Times New Roman" w:hAnsi="Times New Roman" w:cs="Times New Roman" w:hint="cs"/>
+          <w:rFonts w:asciiTheme="majorBidi" w:hAnsiTheme="majorBidi" w:cstheme="majorBidi"/>
+          <w:sz w:val="24"/>
+          <w:szCs w:val="24"/>
           <w:rtl/>
           <w:lang w:val="en-US" w:bidi="ar-SA"/>
         </w:rPr>
@@ -1869,7 +2253,9 @@
       </w:r>
       <w:r>
         <w:rPr>
-          <w:rFonts w:ascii="Times New Roman" w:hAnsi="Times New Roman" w:cs="Times New Roman"/>
+          <w:rFonts w:asciiTheme="majorBidi" w:hAnsiTheme="majorBidi" w:cstheme="majorBidi"/>
+          <w:sz w:val="24"/>
+          <w:szCs w:val="24"/>
           <w:lang w:val="en-US" w:bidi="ar-SA"/>
         </w:rPr>
         <w:t xml:space="preserve"> (</w:t>
@@ -1877,7 +2263,9 @@
       <w:proofErr w:type="spellStart"/>
       <w:r>
         <w:rPr>
-          <w:rFonts w:ascii="Times New Roman" w:hAnsi="Times New Roman" w:cs="Times New Roman"/>
+          <w:rFonts w:asciiTheme="majorBidi" w:hAnsiTheme="majorBidi" w:cstheme="majorBidi"/>
+          <w:sz w:val="24"/>
+          <w:szCs w:val="24"/>
           <w:lang w:val="en-US" w:bidi="ar-SA"/>
         </w:rPr>
         <w:t>Alef</w:t>
@@ -1885,14 +2273,18 @@
       <w:proofErr w:type="spellEnd"/>
       <w:r>
         <w:rPr>
-          <w:rFonts w:ascii="Times New Roman" w:hAnsi="Times New Roman" w:cs="Times New Roman"/>
+          <w:rFonts w:asciiTheme="majorBidi" w:hAnsiTheme="majorBidi" w:cstheme="majorBidi"/>
+          <w:sz w:val="24"/>
+          <w:szCs w:val="24"/>
           <w:lang w:val="en-US" w:bidi="ar-SA"/>
         </w:rPr>
         <w:t xml:space="preserve">), </w:t>
       </w:r>
       <w:r>
         <w:rPr>
-          <w:rFonts w:ascii="Times New Roman" w:hAnsi="Times New Roman" w:cs="Times New Roman" w:hint="cs"/>
+          <w:rFonts w:asciiTheme="majorBidi" w:hAnsiTheme="majorBidi" w:cstheme="majorBidi"/>
+          <w:sz w:val="24"/>
+          <w:szCs w:val="24"/>
           <w:rtl/>
           <w:lang w:val="en-US" w:bidi="ar-SA"/>
         </w:rPr>
@@ -1900,14 +2292,18 @@
       </w:r>
       <w:r>
         <w:rPr>
-          <w:rFonts w:ascii="Times New Roman" w:hAnsi="Times New Roman" w:cs="Times New Roman"/>
+          <w:rFonts w:asciiTheme="majorBidi" w:hAnsiTheme="majorBidi" w:cstheme="majorBidi"/>
+          <w:sz w:val="24"/>
+          <w:szCs w:val="24"/>
           <w:lang w:val="en-US" w:bidi="ar-SA"/>
         </w:rPr>
         <w:t xml:space="preserve"> (Dal), </w:t>
       </w:r>
       <w:r>
         <w:rPr>
-          <w:rFonts w:ascii="Times New Roman" w:hAnsi="Times New Roman" w:cs="Times New Roman" w:hint="cs"/>
+          <w:rFonts w:asciiTheme="majorBidi" w:hAnsiTheme="majorBidi" w:cstheme="majorBidi"/>
+          <w:sz w:val="24"/>
+          <w:szCs w:val="24"/>
           <w:rtl/>
           <w:lang w:val="en-US" w:bidi="ar-SA"/>
         </w:rPr>
@@ -1915,7 +2311,9 @@
       </w:r>
       <w:r>
         <w:rPr>
-          <w:rFonts w:ascii="Times New Roman" w:hAnsi="Times New Roman" w:cs="Times New Roman"/>
+          <w:rFonts w:asciiTheme="majorBidi" w:hAnsiTheme="majorBidi" w:cstheme="majorBidi"/>
+          <w:sz w:val="24"/>
+          <w:szCs w:val="24"/>
           <w:lang w:val="en-US" w:bidi="ar-SA"/>
         </w:rPr>
         <w:t xml:space="preserve"> (</w:t>
@@ -1923,7 +2321,9 @@
       <w:proofErr w:type="spellStart"/>
       <w:r>
         <w:rPr>
-          <w:rFonts w:ascii="Times New Roman" w:hAnsi="Times New Roman" w:cs="Times New Roman"/>
+          <w:rFonts w:asciiTheme="majorBidi" w:hAnsiTheme="majorBidi" w:cstheme="majorBidi"/>
+          <w:sz w:val="24"/>
+          <w:szCs w:val="24"/>
           <w:lang w:val="en-US" w:bidi="ar-SA"/>
         </w:rPr>
         <w:t>Thal</w:t>
@@ -1931,14 +2331,18 @@
       <w:proofErr w:type="spellEnd"/>
       <w:r>
         <w:rPr>
-          <w:rFonts w:ascii="Times New Roman" w:hAnsi="Times New Roman" w:cs="Times New Roman"/>
+          <w:rFonts w:asciiTheme="majorBidi" w:hAnsiTheme="majorBidi" w:cstheme="majorBidi"/>
+          <w:sz w:val="24"/>
+          <w:szCs w:val="24"/>
           <w:lang w:val="en-US" w:bidi="ar-SA"/>
         </w:rPr>
         <w:t xml:space="preserve">), </w:t>
       </w:r>
       <w:r>
         <w:rPr>
-          <w:rFonts w:ascii="Times New Roman" w:hAnsi="Times New Roman" w:cs="Times New Roman" w:hint="cs"/>
+          <w:rFonts w:asciiTheme="majorBidi" w:hAnsiTheme="majorBidi" w:cstheme="majorBidi"/>
+          <w:sz w:val="24"/>
+          <w:szCs w:val="24"/>
           <w:rtl/>
           <w:lang w:val="en-US" w:bidi="ar-SA"/>
         </w:rPr>
@@ -1946,7 +2350,9 @@
       </w:r>
       <w:r>
         <w:rPr>
-          <w:rFonts w:ascii="Times New Roman" w:hAnsi="Times New Roman" w:cs="Times New Roman"/>
+          <w:rFonts w:asciiTheme="majorBidi" w:hAnsiTheme="majorBidi" w:cstheme="majorBidi"/>
+          <w:sz w:val="24"/>
+          <w:szCs w:val="24"/>
           <w:lang w:val="en-US" w:bidi="ar-SA"/>
         </w:rPr>
         <w:t xml:space="preserve"> (</w:t>
@@ -1954,7 +2360,9 @@
       <w:proofErr w:type="spellStart"/>
       <w:r>
         <w:rPr>
-          <w:rFonts w:ascii="Times New Roman" w:hAnsi="Times New Roman" w:cs="Times New Roman"/>
+          <w:rFonts w:asciiTheme="majorBidi" w:hAnsiTheme="majorBidi" w:cstheme="majorBidi"/>
+          <w:sz w:val="24"/>
+          <w:szCs w:val="24"/>
           <w:lang w:val="en-US" w:bidi="ar-SA"/>
         </w:rPr>
         <w:t>Reh</w:t>
@@ -1962,14 +2370,18 @@
       <w:proofErr w:type="spellEnd"/>
       <w:r>
         <w:rPr>
-          <w:rFonts w:ascii="Times New Roman" w:hAnsi="Times New Roman" w:cs="Times New Roman"/>
+          <w:rFonts w:asciiTheme="majorBidi" w:hAnsiTheme="majorBidi" w:cstheme="majorBidi"/>
+          <w:sz w:val="24"/>
+          <w:szCs w:val="24"/>
           <w:lang w:val="en-US" w:bidi="ar-SA"/>
         </w:rPr>
         <w:t xml:space="preserve">), </w:t>
       </w:r>
       <w:r>
         <w:rPr>
-          <w:rFonts w:ascii="Times New Roman" w:hAnsi="Times New Roman" w:cs="Times New Roman" w:hint="cs"/>
+          <w:rFonts w:asciiTheme="majorBidi" w:hAnsiTheme="majorBidi" w:cstheme="majorBidi"/>
+          <w:sz w:val="24"/>
+          <w:szCs w:val="24"/>
           <w:rtl/>
           <w:lang w:val="en-US" w:bidi="ar-SA"/>
         </w:rPr>
@@ -1977,7 +2389,9 @@
       </w:r>
       <w:r>
         <w:rPr>
-          <w:rFonts w:ascii="Times New Roman" w:hAnsi="Times New Roman" w:cs="Times New Roman"/>
+          <w:rFonts w:asciiTheme="majorBidi" w:hAnsiTheme="majorBidi" w:cstheme="majorBidi"/>
+          <w:sz w:val="24"/>
+          <w:szCs w:val="24"/>
           <w:lang w:val="en-US" w:bidi="ar-SA"/>
         </w:rPr>
         <w:t xml:space="preserve"> (</w:t>
@@ -1985,7 +2399,9 @@
       <w:proofErr w:type="spellStart"/>
       <w:r>
         <w:rPr>
-          <w:rFonts w:ascii="Times New Roman" w:hAnsi="Times New Roman" w:cs="Times New Roman"/>
+          <w:rFonts w:asciiTheme="majorBidi" w:hAnsiTheme="majorBidi" w:cstheme="majorBidi"/>
+          <w:sz w:val="24"/>
+          <w:szCs w:val="24"/>
           <w:lang w:val="en-US" w:bidi="ar-SA"/>
         </w:rPr>
         <w:t>Zain</w:t>
@@ -1993,14 +2409,18 @@
       <w:proofErr w:type="spellEnd"/>
       <w:r>
         <w:rPr>
-          <w:rFonts w:ascii="Times New Roman" w:hAnsi="Times New Roman" w:cs="Times New Roman"/>
+          <w:rFonts w:asciiTheme="majorBidi" w:hAnsiTheme="majorBidi" w:cstheme="majorBidi"/>
+          <w:sz w:val="24"/>
+          <w:szCs w:val="24"/>
           <w:lang w:val="en-US" w:bidi="ar-SA"/>
         </w:rPr>
         <w:t xml:space="preserve">) and </w:t>
       </w:r>
       <w:r>
         <w:rPr>
-          <w:rFonts w:ascii="Times New Roman" w:hAnsi="Times New Roman" w:cs="Times New Roman" w:hint="cs"/>
+          <w:rFonts w:asciiTheme="majorBidi" w:hAnsiTheme="majorBidi" w:cstheme="majorBidi"/>
+          <w:sz w:val="24"/>
+          <w:szCs w:val="24"/>
           <w:rtl/>
           <w:lang w:val="en-US" w:bidi="ar-SA"/>
         </w:rPr>
@@ -2008,7 +2428,9 @@
       </w:r>
       <w:r>
         <w:rPr>
-          <w:rFonts w:ascii="Times New Roman" w:hAnsi="Times New Roman" w:cs="Times New Roman"/>
+          <w:rFonts w:asciiTheme="majorBidi" w:hAnsiTheme="majorBidi" w:cstheme="majorBidi"/>
+          <w:sz w:val="24"/>
+          <w:szCs w:val="24"/>
           <w:lang w:val="en-US" w:bidi="ar-SA"/>
         </w:rPr>
         <w:t xml:space="preserve"> (</w:t>
@@ -2016,7 +2438,9 @@
       <w:proofErr w:type="spellStart"/>
       <w:r>
         <w:rPr>
-          <w:rFonts w:ascii="Times New Roman" w:hAnsi="Times New Roman" w:cs="Times New Roman"/>
+          <w:rFonts w:asciiTheme="majorBidi" w:hAnsiTheme="majorBidi" w:cstheme="majorBidi"/>
+          <w:sz w:val="24"/>
+          <w:szCs w:val="24"/>
           <w:lang w:val="en-US" w:bidi="ar-SA"/>
         </w:rPr>
         <w:t>Waw</w:t>
@@ -2024,14 +2448,18 @@
       <w:proofErr w:type="spellEnd"/>
       <w:r>
         <w:rPr>
-          <w:rFonts w:ascii="Times New Roman" w:hAnsi="Times New Roman" w:cs="Times New Roman"/>
+          <w:rFonts w:asciiTheme="majorBidi" w:hAnsiTheme="majorBidi" w:cstheme="majorBidi"/>
+          <w:sz w:val="24"/>
+          <w:szCs w:val="24"/>
           <w:lang w:val="en-US" w:bidi="ar-SA"/>
         </w:rPr>
         <w:t>).</w:t>
       </w:r>
       <w:r>
         <w:rPr>
-          <w:rFonts w:ascii="Times New Roman" w:hAnsi="Times New Roman" w:cs="Times New Roman"/>
+          <w:rFonts w:asciiTheme="majorBidi" w:hAnsiTheme="majorBidi" w:cstheme="majorBidi"/>
+          <w:sz w:val="24"/>
+          <w:szCs w:val="24"/>
           <w:lang w:val="en-US" w:bidi="ar-SA"/>
         </w:rPr>
         <w:t xml:space="preserve"> </w:t>
@@ -2039,7 +2467,9 @@
       <w:proofErr w:type="spellStart"/>
       <w:r>
         <w:rPr>
-          <w:rFonts w:ascii="Times New Roman" w:hAnsi="Times New Roman" w:cs="Times New Roman"/>
+          <w:rFonts w:asciiTheme="majorBidi" w:hAnsiTheme="majorBidi" w:cstheme="majorBidi"/>
+          <w:sz w:val="24"/>
+          <w:szCs w:val="24"/>
           <w:lang w:val="en-US" w:bidi="ar-SA"/>
         </w:rPr>
         <w:t>Disconnective</w:t>
@@ -2047,63 +2477,81 @@
       <w:proofErr w:type="spellEnd"/>
       <w:r>
         <w:rPr>
-          <w:rFonts w:ascii="Times New Roman" w:hAnsi="Times New Roman" w:cs="Times New Roman"/>
+          <w:rFonts w:asciiTheme="majorBidi" w:hAnsiTheme="majorBidi" w:cstheme="majorBidi"/>
+          <w:sz w:val="24"/>
+          <w:szCs w:val="24"/>
           <w:lang w:val="en-US" w:bidi="ar-SA"/>
         </w:rPr>
         <w:t xml:space="preserve"> letters do not connect to the following letter and have only two shapes each. The presence of this </w:t>
       </w:r>
       <w:r>
         <w:rPr>
-          <w:rFonts w:ascii="Times New Roman" w:hAnsi="Times New Roman" w:cs="Times New Roman"/>
+          <w:rFonts w:asciiTheme="majorBidi" w:hAnsiTheme="majorBidi" w:cstheme="majorBidi"/>
+          <w:sz w:val="24"/>
+          <w:szCs w:val="24"/>
           <w:lang w:val="en-US" w:bidi="ar-SA"/>
         </w:rPr>
         <w:t>letters</w:t>
       </w:r>
       <w:r>
         <w:rPr>
-          <w:rFonts w:ascii="Times New Roman" w:hAnsi="Times New Roman" w:cs="Times New Roman"/>
+          <w:rFonts w:asciiTheme="majorBidi" w:hAnsiTheme="majorBidi" w:cstheme="majorBidi"/>
+          <w:sz w:val="24"/>
+          <w:szCs w:val="24"/>
           <w:lang w:val="en-US" w:bidi="ar-SA"/>
         </w:rPr>
         <w:t xml:space="preserve"> interrupts the continuity of the </w:t>
       </w:r>
       <w:r>
         <w:rPr>
-          <w:rFonts w:ascii="Times New Roman" w:hAnsi="Times New Roman" w:cs="Times New Roman"/>
+          <w:rFonts w:asciiTheme="majorBidi" w:hAnsiTheme="majorBidi" w:cstheme="majorBidi"/>
+          <w:sz w:val="24"/>
+          <w:szCs w:val="24"/>
           <w:lang w:val="en-US" w:bidi="ar-SA"/>
         </w:rPr>
         <w:t>graphic</w:t>
       </w:r>
       <w:r>
         <w:rPr>
-          <w:rFonts w:ascii="Times New Roman" w:hAnsi="Times New Roman" w:cs="Times New Roman"/>
+          <w:rFonts w:asciiTheme="majorBidi" w:hAnsiTheme="majorBidi" w:cstheme="majorBidi"/>
+          <w:sz w:val="24"/>
+          <w:szCs w:val="24"/>
           <w:lang w:val="en-US" w:bidi="ar-SA"/>
         </w:rPr>
         <w:t xml:space="preserve"> form of a word. We denote connected letters in a word, as word-part. If the word</w:t>
       </w:r>
       <w:r>
         <w:rPr>
-          <w:rFonts w:ascii="Times New Roman" w:hAnsi="Times New Roman" w:cs="Times New Roman"/>
+          <w:rFonts w:asciiTheme="majorBidi" w:hAnsiTheme="majorBidi" w:cstheme="majorBidi"/>
+          <w:sz w:val="24"/>
+          <w:szCs w:val="24"/>
           <w:lang w:val="en-US" w:bidi="ar-SA"/>
         </w:rPr>
         <w:t>-</w:t>
       </w:r>
       <w:r>
         <w:rPr>
-          <w:rFonts w:ascii="Times New Roman" w:hAnsi="Times New Roman" w:cs="Times New Roman"/>
+          <w:rFonts w:asciiTheme="majorBidi" w:hAnsiTheme="majorBidi" w:cstheme="majorBidi"/>
+          <w:sz w:val="24"/>
+          <w:szCs w:val="24"/>
           <w:lang w:val="en-US" w:bidi="ar-SA"/>
         </w:rPr>
         <w:t xml:space="preserve">part is </w:t>
       </w:r>
       <w:r>
         <w:rPr>
-          <w:rFonts w:ascii="Times New Roman" w:hAnsi="Times New Roman" w:cs="Times New Roman"/>
+          <w:rFonts w:asciiTheme="majorBidi" w:hAnsiTheme="majorBidi" w:cstheme="majorBidi"/>
+          <w:sz w:val="24"/>
+          <w:szCs w:val="24"/>
           <w:lang w:val="en-US" w:bidi="ar-SA"/>
         </w:rPr>
         <w:t>composed</w:t>
       </w:r>
       <w:r>
         <w:rPr>
-          <w:rFonts w:ascii="Times New Roman" w:hAnsi="Times New Roman" w:cs="Times New Roman"/>
+          <w:rFonts w:asciiTheme="majorBidi" w:hAnsiTheme="majorBidi" w:cstheme="majorBidi"/>
+          <w:sz w:val="24"/>
+          <w:szCs w:val="24"/>
           <w:lang w:val="en-US" w:bidi="ar-SA"/>
         </w:rPr>
         <w:t xml:space="preserve"> of only one letter, this letter will be in its isolated shape.</w:t>
@@ -2111,7 +2559,9 @@
       <w:sdt>
         <w:sdtPr>
           <w:rPr>
-            <w:rFonts w:ascii="Times New Roman" w:hAnsi="Times New Roman" w:cs="Times New Roman"/>
+            <w:rFonts w:asciiTheme="majorBidi" w:hAnsiTheme="majorBidi" w:cstheme="majorBidi"/>
+            <w:sz w:val="24"/>
+            <w:szCs w:val="24"/>
             <w:lang w:val="en-US" w:bidi="ar-SA"/>
           </w:rPr>
           <w:id w:val="-1592378579"/>
@@ -2121,44 +2571,56 @@
         <w:sdtContent>
           <w:r>
             <w:rPr>
-              <w:rFonts w:ascii="Times New Roman" w:hAnsi="Times New Roman" w:cs="Times New Roman"/>
+              <w:rFonts w:asciiTheme="majorBidi" w:hAnsiTheme="majorBidi" w:cstheme="majorBidi"/>
+              <w:sz w:val="24"/>
+              <w:szCs w:val="24"/>
               <w:lang w:val="en-US" w:bidi="ar-SA"/>
             </w:rPr>
             <w:fldChar w:fldCharType="begin"/>
           </w:r>
           <w:r>
             <w:rPr>
-              <w:rFonts w:ascii="Times New Roman" w:hAnsi="Times New Roman" w:cs="Times New Roman"/>
+              <w:rFonts w:asciiTheme="majorBidi" w:hAnsiTheme="majorBidi" w:cstheme="majorBidi"/>
+              <w:sz w:val="24"/>
+              <w:szCs w:val="24"/>
               <w:lang w:val="en-US" w:bidi="ar-SA"/>
             </w:rPr>
             <w:instrText xml:space="preserve"> CITATION Bia10 \l 1033 </w:instrText>
           </w:r>
           <w:r>
             <w:rPr>
-              <w:rFonts w:ascii="Times New Roman" w:hAnsi="Times New Roman" w:cs="Times New Roman"/>
+              <w:rFonts w:asciiTheme="majorBidi" w:hAnsiTheme="majorBidi" w:cstheme="majorBidi"/>
+              <w:sz w:val="24"/>
+              <w:szCs w:val="24"/>
               <w:lang w:val="en-US" w:bidi="ar-SA"/>
             </w:rPr>
             <w:fldChar w:fldCharType="separate"/>
           </w:r>
           <w:r>
             <w:rPr>
-              <w:rFonts w:ascii="Times New Roman" w:hAnsi="Times New Roman" w:cs="Times New Roman"/>
+              <w:rFonts w:asciiTheme="majorBidi" w:hAnsiTheme="majorBidi" w:cstheme="majorBidi"/>
               <w:noProof/>
+              <w:sz w:val="24"/>
+              <w:szCs w:val="24"/>
               <w:lang w:val="en-US" w:bidi="ar-SA"/>
             </w:rPr>
             <w:t xml:space="preserve"> </w:t>
           </w:r>
           <w:r>
             <w:rPr>
-              <w:rFonts w:ascii="Times New Roman" w:hAnsi="Times New Roman" w:cs="Times New Roman"/>
+              <w:rFonts w:asciiTheme="majorBidi" w:hAnsiTheme="majorBidi" w:cstheme="majorBidi"/>
               <w:noProof/>
+              <w:sz w:val="24"/>
+              <w:szCs w:val="24"/>
               <w:lang w:val="en-US" w:bidi="ar-SA"/>
             </w:rPr>
             <w:t>[3]</w:t>
           </w:r>
           <w:r>
             <w:rPr>
-              <w:rFonts w:ascii="Times New Roman" w:hAnsi="Times New Roman" w:cs="Times New Roman"/>
+              <w:rFonts w:asciiTheme="majorBidi" w:hAnsiTheme="majorBidi" w:cstheme="majorBidi"/>
+              <w:sz w:val="24"/>
+              <w:szCs w:val="24"/>
               <w:lang w:val="en-US" w:bidi="ar-SA"/>
             </w:rPr>
             <w:fldChar w:fldCharType="end"/>
@@ -2170,20 +2632,26 @@
       <w:pPr>
         <w:jc w:val="both"/>
         <w:rPr>
-          <w:rFonts w:ascii="Times New Roman" w:hAnsi="Times New Roman" w:cs="Times New Roman"/>
-          <w:lang w:val="en-US" w:bidi="ar-SA"/>
-        </w:rPr>
-      </w:pPr>
-      <w:r>
-        <w:rPr>
-          <w:rFonts w:ascii="Times New Roman" w:hAnsi="Times New Roman" w:cs="Times New Roman"/>
+          <w:rFonts w:asciiTheme="majorBidi" w:hAnsiTheme="majorBidi" w:cstheme="majorBidi"/>
+          <w:sz w:val="24"/>
+          <w:szCs w:val="24"/>
+          <w:lang w:val="en-US" w:bidi="ar-SA"/>
+        </w:rPr>
+      </w:pPr>
+      <w:r>
+        <w:rPr>
+          <w:rFonts w:asciiTheme="majorBidi" w:hAnsiTheme="majorBidi" w:cstheme="majorBidi"/>
+          <w:sz w:val="24"/>
+          <w:szCs w:val="24"/>
           <w:lang w:val="en-US" w:bidi="ar-SA"/>
         </w:rPr>
         <w:t>The Arabic script is different from the western scripts in that it combines letters into words</w:t>
       </w:r>
       <w:r>
         <w:rPr>
-          <w:rFonts w:ascii="Times New Roman" w:hAnsi="Times New Roman" w:cs="Times New Roman"/>
+          <w:rFonts w:asciiTheme="majorBidi" w:hAnsiTheme="majorBidi" w:cstheme="majorBidi"/>
+          <w:sz w:val="24"/>
+          <w:szCs w:val="24"/>
           <w:lang w:val="en-US" w:bidi="ar-SA"/>
         </w:rPr>
         <w:t>.</w:t>
@@ -2191,7 +2659,9 @@
       <w:sdt>
         <w:sdtPr>
           <w:rPr>
-            <w:rFonts w:ascii="Times New Roman" w:hAnsi="Times New Roman" w:cs="Times New Roman"/>
+            <w:rFonts w:asciiTheme="majorBidi" w:hAnsiTheme="majorBidi" w:cstheme="majorBidi"/>
+            <w:sz w:val="24"/>
+            <w:szCs w:val="24"/>
             <w:lang w:val="en-US" w:bidi="ar-SA"/>
           </w:rPr>
           <w:id w:val="-309706897"/>
@@ -2201,44 +2671,56 @@
         <w:sdtContent>
           <w:r>
             <w:rPr>
-              <w:rFonts w:ascii="Times New Roman" w:hAnsi="Times New Roman" w:cs="Times New Roman"/>
+              <w:rFonts w:asciiTheme="majorBidi" w:hAnsiTheme="majorBidi" w:cstheme="majorBidi"/>
+              <w:sz w:val="24"/>
+              <w:szCs w:val="24"/>
               <w:lang w:val="en-US" w:bidi="ar-SA"/>
             </w:rPr>
             <w:fldChar w:fldCharType="begin"/>
           </w:r>
           <w:r>
             <w:rPr>
-              <w:rFonts w:ascii="Times New Roman" w:hAnsi="Times New Roman" w:cs="Times New Roman"/>
+              <w:rFonts w:asciiTheme="majorBidi" w:hAnsiTheme="majorBidi" w:cstheme="majorBidi"/>
+              <w:sz w:val="24"/>
+              <w:szCs w:val="24"/>
               <w:lang w:val="en-US" w:bidi="ar-SA"/>
             </w:rPr>
             <w:instrText xml:space="preserve"> CITATION Saa \l 1033 </w:instrText>
           </w:r>
           <w:r>
             <w:rPr>
-              <w:rFonts w:ascii="Times New Roman" w:hAnsi="Times New Roman" w:cs="Times New Roman"/>
+              <w:rFonts w:asciiTheme="majorBidi" w:hAnsiTheme="majorBidi" w:cstheme="majorBidi"/>
+              <w:sz w:val="24"/>
+              <w:szCs w:val="24"/>
               <w:lang w:val="en-US" w:bidi="ar-SA"/>
             </w:rPr>
             <w:fldChar w:fldCharType="separate"/>
           </w:r>
           <w:r>
             <w:rPr>
-              <w:rFonts w:ascii="Times New Roman" w:hAnsi="Times New Roman" w:cs="Times New Roman"/>
+              <w:rFonts w:asciiTheme="majorBidi" w:hAnsiTheme="majorBidi" w:cstheme="majorBidi"/>
               <w:noProof/>
+              <w:sz w:val="24"/>
+              <w:szCs w:val="24"/>
               <w:lang w:val="en-US" w:bidi="ar-SA"/>
             </w:rPr>
             <w:t xml:space="preserve"> </w:t>
           </w:r>
           <w:r>
             <w:rPr>
-              <w:rFonts w:ascii="Times New Roman" w:hAnsi="Times New Roman" w:cs="Times New Roman"/>
+              <w:rFonts w:asciiTheme="majorBidi" w:hAnsiTheme="majorBidi" w:cstheme="majorBidi"/>
               <w:noProof/>
+              <w:sz w:val="24"/>
+              <w:szCs w:val="24"/>
               <w:lang w:val="en-US" w:bidi="ar-SA"/>
             </w:rPr>
             <w:t>[2]</w:t>
           </w:r>
           <w:r>
             <w:rPr>
-              <w:rFonts w:ascii="Times New Roman" w:hAnsi="Times New Roman" w:cs="Times New Roman"/>
+              <w:rFonts w:asciiTheme="majorBidi" w:hAnsiTheme="majorBidi" w:cstheme="majorBidi"/>
+              <w:sz w:val="24"/>
+              <w:szCs w:val="24"/>
               <w:lang w:val="en-US" w:bidi="ar-SA"/>
             </w:rPr>
             <w:fldChar w:fldCharType="end"/>
@@ -2247,7 +2729,9 @@
       </w:sdt>
       <w:r>
         <w:rPr>
-          <w:rFonts w:ascii="Times New Roman" w:hAnsi="Times New Roman" w:cs="Times New Roman"/>
+          <w:rFonts w:asciiTheme="majorBidi" w:hAnsiTheme="majorBidi" w:cstheme="majorBidi"/>
+          <w:sz w:val="24"/>
+          <w:szCs w:val="24"/>
           <w:lang w:val="en-US" w:bidi="ar-SA"/>
         </w:rPr>
         <w:t xml:space="preserve"> </w:t>
@@ -2257,20 +2741,26 @@
       <w:pPr>
         <w:jc w:val="both"/>
         <w:rPr>
-          <w:rFonts w:ascii="Times New Roman" w:hAnsi="Times New Roman" w:cs="Times New Roman"/>
-          <w:lang w:val="en-US" w:bidi="ar-SA"/>
-        </w:rPr>
-      </w:pPr>
-      <w:r>
-        <w:rPr>
-          <w:rFonts w:ascii="Times New Roman" w:hAnsi="Times New Roman" w:cs="Times New Roman"/>
+          <w:rFonts w:asciiTheme="majorBidi" w:hAnsiTheme="majorBidi" w:cstheme="majorBidi"/>
+          <w:sz w:val="24"/>
+          <w:szCs w:val="24"/>
+          <w:lang w:val="en-US" w:bidi="ar-SA"/>
+        </w:rPr>
+      </w:pPr>
+      <w:r>
+        <w:rPr>
+          <w:rFonts w:asciiTheme="majorBidi" w:hAnsiTheme="majorBidi" w:cstheme="majorBidi"/>
+          <w:sz w:val="24"/>
+          <w:szCs w:val="24"/>
           <w:lang w:val="en-US" w:bidi="ar-SA"/>
         </w:rPr>
         <w:t xml:space="preserve">Certain characteristics relating to the obligatory dots and strokes of the Arabic script distinguish it from Roman script, making the recognition of words in Arabic more difficult than in Roman script. First, Most Arabic letters contain dots in addition to the letter body, such as </w:t>
       </w:r>
       <w:r>
         <w:rPr>
-          <w:rFonts w:ascii="Times New Roman" w:hAnsi="Times New Roman" w:cs="Times New Roman" w:hint="cs"/>
+          <w:rFonts w:asciiTheme="majorBidi" w:hAnsiTheme="majorBidi" w:cstheme="majorBidi"/>
+          <w:sz w:val="24"/>
+          <w:szCs w:val="24"/>
           <w:rtl/>
           <w:lang w:val="en-US" w:bidi="ar-SA"/>
         </w:rPr>
@@ -2278,14 +2768,18 @@
       </w:r>
       <w:r>
         <w:rPr>
-          <w:rFonts w:ascii="Times New Roman" w:hAnsi="Times New Roman" w:cs="Times New Roman"/>
+          <w:rFonts w:asciiTheme="majorBidi" w:hAnsiTheme="majorBidi" w:cstheme="majorBidi"/>
+          <w:sz w:val="24"/>
+          <w:szCs w:val="24"/>
           <w:lang w:val="en-US" w:bidi="ar-SA"/>
         </w:rPr>
         <w:t xml:space="preserve"> (Sheen) which consists of </w:t>
       </w:r>
       <w:r>
         <w:rPr>
-          <w:rFonts w:ascii="Times New Roman" w:hAnsi="Times New Roman" w:cs="Times New Roman" w:hint="cs"/>
+          <w:rFonts w:asciiTheme="majorBidi" w:hAnsiTheme="majorBidi" w:cstheme="majorBidi"/>
+          <w:sz w:val="24"/>
+          <w:szCs w:val="24"/>
           <w:rtl/>
           <w:lang w:val="en-US" w:bidi="ar-SA"/>
         </w:rPr>
@@ -2293,14 +2787,18 @@
       </w:r>
       <w:r>
         <w:rPr>
-          <w:rFonts w:ascii="Times New Roman" w:hAnsi="Times New Roman" w:cs="Times New Roman"/>
+          <w:rFonts w:asciiTheme="majorBidi" w:hAnsiTheme="majorBidi" w:cstheme="majorBidi"/>
+          <w:sz w:val="24"/>
+          <w:szCs w:val="24"/>
           <w:lang w:val="en-US" w:bidi="ar-SA"/>
         </w:rPr>
         <w:t xml:space="preserve"> (Seen) body and three dots above it. In addition to dots, there are stroke that can attach to a letter body creating new letter such as </w:t>
       </w:r>
       <w:r>
         <w:rPr>
-          <w:rFonts w:ascii="Times New Roman" w:hAnsi="Times New Roman" w:cs="Times New Roman" w:hint="cs"/>
+          <w:rFonts w:asciiTheme="majorBidi" w:hAnsiTheme="majorBidi" w:cstheme="majorBidi"/>
+          <w:sz w:val="24"/>
+          <w:szCs w:val="24"/>
           <w:rtl/>
           <w:lang w:val="en-US" w:bidi="ar-SA"/>
         </w:rPr>
@@ -2308,14 +2806,18 @@
       </w:r>
       <w:r>
         <w:rPr>
-          <w:rFonts w:ascii="Times New Roman" w:hAnsi="Times New Roman" w:cs="Times New Roman"/>
+          <w:rFonts w:asciiTheme="majorBidi" w:hAnsiTheme="majorBidi" w:cstheme="majorBidi"/>
+          <w:sz w:val="24"/>
+          <w:szCs w:val="24"/>
           <w:lang w:val="en-US" w:bidi="ar-SA"/>
         </w:rPr>
         <w:t xml:space="preserve">, </w:t>
       </w:r>
       <w:r>
         <w:rPr>
-          <w:rFonts w:ascii="Times New Roman" w:hAnsi="Times New Roman" w:cs="Times New Roman" w:hint="cs"/>
+          <w:rFonts w:asciiTheme="majorBidi" w:hAnsiTheme="majorBidi" w:cstheme="majorBidi"/>
+          <w:sz w:val="24"/>
+          <w:szCs w:val="24"/>
           <w:rtl/>
           <w:lang w:val="en-US" w:bidi="ar-SA"/>
         </w:rPr>
@@ -2323,14 +2825,18 @@
       </w:r>
       <w:r>
         <w:rPr>
-          <w:rFonts w:ascii="Times New Roman" w:hAnsi="Times New Roman" w:cs="Times New Roman"/>
+          <w:rFonts w:asciiTheme="majorBidi" w:hAnsiTheme="majorBidi" w:cstheme="majorBidi"/>
+          <w:sz w:val="24"/>
+          <w:szCs w:val="24"/>
           <w:lang w:val="en-US" w:bidi="ar-SA"/>
         </w:rPr>
         <w:t xml:space="preserve"> and </w:t>
       </w:r>
       <w:r>
         <w:rPr>
-          <w:rFonts w:ascii="Times New Roman" w:hAnsi="Times New Roman" w:cs="Times New Roman" w:hint="cs"/>
+          <w:rFonts w:asciiTheme="majorBidi" w:hAnsiTheme="majorBidi" w:cstheme="majorBidi"/>
+          <w:sz w:val="24"/>
+          <w:szCs w:val="24"/>
           <w:rtl/>
           <w:lang w:val="en-US" w:bidi="ar-SA"/>
         </w:rPr>
@@ -2338,90 +2844,114 @@
       </w:r>
       <w:r>
         <w:rPr>
-          <w:rFonts w:ascii="Times New Roman" w:hAnsi="Times New Roman" w:cs="Times New Roman"/>
+          <w:rFonts w:asciiTheme="majorBidi" w:hAnsiTheme="majorBidi" w:cstheme="majorBidi"/>
+          <w:sz w:val="24"/>
+          <w:szCs w:val="24"/>
           <w:lang w:val="en-US" w:bidi="ar-SA"/>
         </w:rPr>
         <w:t xml:space="preserve">. These dots and strokes are called </w:t>
       </w:r>
       <w:r>
         <w:rPr>
-          <w:rFonts w:ascii="Times New Roman" w:hAnsi="Times New Roman" w:cs="Times New Roman"/>
+          <w:rFonts w:asciiTheme="majorBidi" w:hAnsiTheme="majorBidi" w:cstheme="majorBidi"/>
           <w:i/>
           <w:iCs/>
+          <w:sz w:val="24"/>
+          <w:szCs w:val="24"/>
           <w:lang w:val="en-US" w:bidi="ar-SA"/>
         </w:rPr>
         <w:t>delayed strokes</w:t>
       </w:r>
       <w:r>
         <w:rPr>
-          <w:rFonts w:ascii="Times New Roman" w:hAnsi="Times New Roman" w:cs="Times New Roman"/>
+          <w:rFonts w:asciiTheme="majorBidi" w:hAnsiTheme="majorBidi" w:cstheme="majorBidi"/>
+          <w:sz w:val="24"/>
+          <w:szCs w:val="24"/>
           <w:lang w:val="en-US" w:bidi="ar-SA"/>
         </w:rPr>
         <w:t xml:space="preserve"> since they are usually drawn last in the in </w:t>
       </w:r>
       <w:r>
         <w:rPr>
-          <w:rFonts w:ascii="Times New Roman" w:hAnsi="Times New Roman" w:cs="Times New Roman"/>
+          <w:rFonts w:asciiTheme="majorBidi" w:hAnsiTheme="majorBidi" w:cstheme="majorBidi"/>
+          <w:sz w:val="24"/>
+          <w:szCs w:val="24"/>
           <w:lang w:val="en-US" w:bidi="ar-SA"/>
         </w:rPr>
         <w:t>handwritten</w:t>
       </w:r>
       <w:r>
         <w:rPr>
-          <w:rFonts w:ascii="Times New Roman" w:hAnsi="Times New Roman" w:cs="Times New Roman"/>
+          <w:rFonts w:asciiTheme="majorBidi" w:hAnsiTheme="majorBidi" w:cstheme="majorBidi"/>
+          <w:sz w:val="24"/>
+          <w:szCs w:val="24"/>
           <w:lang w:val="en-US" w:bidi="ar-SA"/>
         </w:rPr>
         <w:t xml:space="preserve"> word-part/word</w:t>
       </w:r>
       <w:r>
         <w:rPr>
-          <w:rFonts w:ascii="Times New Roman" w:hAnsi="Times New Roman" w:cs="Times New Roman"/>
+          <w:rFonts w:asciiTheme="majorBidi" w:hAnsiTheme="majorBidi" w:cstheme="majorBidi"/>
+          <w:sz w:val="24"/>
+          <w:szCs w:val="24"/>
           <w:lang w:val="en-US" w:bidi="ar-SA"/>
         </w:rPr>
         <w:t>. Second, eliminating, adding or</w:t>
       </w:r>
       <w:r>
         <w:rPr>
-          <w:rFonts w:ascii="Times New Roman" w:hAnsi="Times New Roman" w:cs="Times New Roman"/>
+          <w:rFonts w:asciiTheme="majorBidi" w:hAnsiTheme="majorBidi" w:cstheme="majorBidi"/>
+          <w:sz w:val="24"/>
+          <w:szCs w:val="24"/>
           <w:lang w:val="en-US" w:bidi="ar-SA"/>
         </w:rPr>
         <w:t xml:space="preserve"> moving a dot or stroke could produce a completely different letter and, as a result, produce a word other than the one that was intended (see Table 1). Third, the number of possible variations of delayed strokes is greater than those in Roman scripts, as shown in Figure 2.</w:t>
       </w:r>
       <w:r>
         <w:rPr>
-          <w:rFonts w:ascii="Times New Roman" w:hAnsi="Times New Roman" w:cs="Times New Roman"/>
+          <w:rFonts w:asciiTheme="majorBidi" w:hAnsiTheme="majorBidi" w:cstheme="majorBidi"/>
+          <w:sz w:val="24"/>
+          <w:szCs w:val="24"/>
           <w:lang w:val="en-US" w:bidi="ar-SA"/>
         </w:rPr>
         <w:t xml:space="preserve"> There are only three such strokes used for English: the cross in the letter </w:t>
       </w:r>
       <w:r>
         <w:rPr>
-          <w:rFonts w:ascii="Times New Roman" w:hAnsi="Times New Roman" w:cs="Times New Roman"/>
+          <w:rFonts w:asciiTheme="majorBidi" w:hAnsiTheme="majorBidi" w:cstheme="majorBidi"/>
           <w:i/>
           <w:iCs/>
+          <w:sz w:val="24"/>
+          <w:szCs w:val="24"/>
           <w:lang w:val="en-US" w:bidi="ar-SA"/>
         </w:rPr>
         <w:t>t</w:t>
       </w:r>
       <w:r>
         <w:rPr>
-          <w:rFonts w:ascii="Times New Roman" w:hAnsi="Times New Roman" w:cs="Times New Roman"/>
+          <w:rFonts w:asciiTheme="majorBidi" w:hAnsiTheme="majorBidi" w:cstheme="majorBidi"/>
+          <w:sz w:val="24"/>
+          <w:szCs w:val="24"/>
           <w:lang w:val="en-US" w:bidi="ar-SA"/>
         </w:rPr>
         <w:t xml:space="preserve">, the slash in </w:t>
       </w:r>
       <w:r>
         <w:rPr>
-          <w:rFonts w:ascii="Times New Roman" w:hAnsi="Times New Roman" w:cs="Times New Roman"/>
+          <w:rFonts w:asciiTheme="majorBidi" w:hAnsiTheme="majorBidi" w:cstheme="majorBidi"/>
           <w:i/>
           <w:iCs/>
+          <w:sz w:val="24"/>
+          <w:szCs w:val="24"/>
           <w:lang w:val="en-US" w:bidi="ar-SA"/>
         </w:rPr>
         <w:t>x</w:t>
       </w:r>
       <w:r>
         <w:rPr>
-          <w:rFonts w:ascii="Times New Roman" w:hAnsi="Times New Roman" w:cs="Times New Roman"/>
+          <w:rFonts w:asciiTheme="majorBidi" w:hAnsiTheme="majorBidi" w:cstheme="majorBidi"/>
+          <w:sz w:val="24"/>
+          <w:szCs w:val="24"/>
           <w:lang w:val="en-US" w:bidi="ar-SA"/>
         </w:rPr>
         <w:t xml:space="preserve">, and the dots in </w:t>
@@ -2429,9 +2959,11 @@
       <w:proofErr w:type="spellStart"/>
       <w:r>
         <w:rPr>
-          <w:rFonts w:ascii="Times New Roman" w:hAnsi="Times New Roman" w:cs="Times New Roman"/>
+          <w:rFonts w:asciiTheme="majorBidi" w:hAnsiTheme="majorBidi" w:cstheme="majorBidi"/>
           <w:i/>
           <w:iCs/>
+          <w:sz w:val="24"/>
+          <w:szCs w:val="24"/>
           <w:lang w:val="en-US" w:bidi="ar-SA"/>
         </w:rPr>
         <w:t>i</w:t>
@@ -2439,47 +2971,69 @@
       <w:proofErr w:type="spellEnd"/>
       <w:r>
         <w:rPr>
-          <w:rFonts w:ascii="Times New Roman" w:hAnsi="Times New Roman" w:cs="Times New Roman"/>
+          <w:rFonts w:asciiTheme="majorBidi" w:hAnsiTheme="majorBidi" w:cstheme="majorBidi"/>
+          <w:sz w:val="24"/>
+          <w:szCs w:val="24"/>
           <w:lang w:val="en-US" w:bidi="ar-SA"/>
         </w:rPr>
         <w:t xml:space="preserve"> and </w:t>
       </w:r>
       <w:r>
         <w:rPr>
-          <w:rFonts w:ascii="Times New Roman" w:hAnsi="Times New Roman" w:cs="Times New Roman"/>
+          <w:rFonts w:asciiTheme="majorBidi" w:hAnsiTheme="majorBidi" w:cstheme="majorBidi"/>
           <w:i/>
           <w:iCs/>
+          <w:sz w:val="24"/>
+          <w:szCs w:val="24"/>
           <w:lang w:val="en-US" w:bidi="ar-SA"/>
         </w:rPr>
         <w:t>j</w:t>
       </w:r>
       <w:r>
         <w:rPr>
-          <w:rFonts w:ascii="Times New Roman" w:hAnsi="Times New Roman" w:cs="Times New Roman"/>
+          <w:rFonts w:asciiTheme="majorBidi" w:hAnsiTheme="majorBidi" w:cstheme="majorBidi"/>
+          <w:sz w:val="24"/>
+          <w:szCs w:val="24"/>
           <w:lang w:val="en-US" w:bidi="ar-SA"/>
         </w:rPr>
         <w:t xml:space="preserve">. Finally, in Arabic script a top-down writing style called </w:t>
       </w:r>
       <w:r>
         <w:rPr>
-          <w:rFonts w:ascii="Times New Roman" w:hAnsi="Times New Roman" w:cs="Times New Roman"/>
+          <w:rFonts w:asciiTheme="majorBidi" w:hAnsiTheme="majorBidi" w:cstheme="majorBidi"/>
           <w:i/>
           <w:iCs/>
+          <w:sz w:val="24"/>
+          <w:szCs w:val="24"/>
           <w:lang w:val="en-US" w:bidi="ar-SA"/>
         </w:rPr>
         <w:t>vertical ligatures</w:t>
       </w:r>
       <w:r>
         <w:rPr>
-          <w:rFonts w:ascii="Times New Roman" w:hAnsi="Times New Roman" w:cs="Times New Roman"/>
-          <w:lang w:val="en-US" w:bidi="ar-SA"/>
-        </w:rPr>
-        <w:t xml:space="preserve"> is very common – letters in a word may be written above their consequent letters. In this style, the position of letters cannot be predefined relative to the baseline of the word.</w:t>
+          <w:rFonts w:asciiTheme="majorBidi" w:hAnsiTheme="majorBidi" w:cstheme="majorBidi"/>
+          <w:sz w:val="24"/>
+          <w:szCs w:val="24"/>
+          <w:lang w:val="en-US" w:bidi="ar-SA"/>
+        </w:rPr>
+        <w:t xml:space="preserve"> is very common – letters in a </w:t>
+      </w:r>
+      <w:r>
+        <w:rPr>
+          <w:rFonts w:asciiTheme="majorBidi" w:hAnsiTheme="majorBidi" w:cstheme="majorBidi"/>
+          <w:sz w:val="24"/>
+          <w:szCs w:val="24"/>
+          <w:lang w:val="en-US" w:bidi="ar-SA"/>
+        </w:rPr>
+        <w:lastRenderedPageBreak/>
+        <w:t>word may be written above their consequent letters. In this style, the position of letters cannot be predefined relative to the baseline of the word.</w:t>
       </w:r>
       <w:sdt>
         <w:sdtPr>
           <w:rPr>
-            <w:rFonts w:ascii="Times New Roman" w:hAnsi="Times New Roman" w:cs="Times New Roman"/>
+            <w:rFonts w:asciiTheme="majorBidi" w:hAnsiTheme="majorBidi" w:cstheme="majorBidi"/>
+            <w:sz w:val="24"/>
+            <w:szCs w:val="24"/>
             <w:lang w:val="en-US" w:bidi="ar-SA"/>
           </w:rPr>
           <w:id w:val="1331949600"/>
@@ -2489,44 +3043,56 @@
         <w:sdtContent>
           <w:r>
             <w:rPr>
-              <w:rFonts w:ascii="Times New Roman" w:hAnsi="Times New Roman" w:cs="Times New Roman"/>
+              <w:rFonts w:asciiTheme="majorBidi" w:hAnsiTheme="majorBidi" w:cstheme="majorBidi"/>
+              <w:sz w:val="24"/>
+              <w:szCs w:val="24"/>
               <w:lang w:val="en-US" w:bidi="ar-SA"/>
             </w:rPr>
             <w:fldChar w:fldCharType="begin"/>
           </w:r>
           <w:r>
             <w:rPr>
-              <w:rFonts w:ascii="Times New Roman" w:hAnsi="Times New Roman" w:cs="Times New Roman"/>
+              <w:rFonts w:asciiTheme="majorBidi" w:hAnsiTheme="majorBidi" w:cstheme="majorBidi"/>
+              <w:sz w:val="24"/>
+              <w:szCs w:val="24"/>
               <w:lang w:val="en-US" w:bidi="ar-SA"/>
             </w:rPr>
             <w:instrText xml:space="preserve"> CITATION Bia10 \l 1033 </w:instrText>
           </w:r>
           <w:r>
             <w:rPr>
-              <w:rFonts w:ascii="Times New Roman" w:hAnsi="Times New Roman" w:cs="Times New Roman"/>
+              <w:rFonts w:asciiTheme="majorBidi" w:hAnsiTheme="majorBidi" w:cstheme="majorBidi"/>
+              <w:sz w:val="24"/>
+              <w:szCs w:val="24"/>
               <w:lang w:val="en-US" w:bidi="ar-SA"/>
             </w:rPr>
             <w:fldChar w:fldCharType="separate"/>
           </w:r>
           <w:r>
             <w:rPr>
-              <w:rFonts w:ascii="Times New Roman" w:hAnsi="Times New Roman" w:cs="Times New Roman"/>
+              <w:rFonts w:asciiTheme="majorBidi" w:hAnsiTheme="majorBidi" w:cstheme="majorBidi"/>
               <w:noProof/>
+              <w:sz w:val="24"/>
+              <w:szCs w:val="24"/>
               <w:lang w:val="en-US" w:bidi="ar-SA"/>
             </w:rPr>
             <w:t xml:space="preserve"> </w:t>
           </w:r>
           <w:r>
             <w:rPr>
-              <w:rFonts w:ascii="Times New Roman" w:hAnsi="Times New Roman" w:cs="Times New Roman"/>
+              <w:rFonts w:asciiTheme="majorBidi" w:hAnsiTheme="majorBidi" w:cstheme="majorBidi"/>
               <w:noProof/>
+              <w:sz w:val="24"/>
+              <w:szCs w:val="24"/>
               <w:lang w:val="en-US" w:bidi="ar-SA"/>
             </w:rPr>
             <w:t>[3]</w:t>
           </w:r>
           <w:r>
             <w:rPr>
-              <w:rFonts w:ascii="Times New Roman" w:hAnsi="Times New Roman" w:cs="Times New Roman"/>
+              <w:rFonts w:asciiTheme="majorBidi" w:hAnsiTheme="majorBidi" w:cstheme="majorBidi"/>
+              <w:sz w:val="24"/>
+              <w:szCs w:val="24"/>
               <w:lang w:val="en-US" w:bidi="ar-SA"/>
             </w:rPr>
             <w:fldChar w:fldCharType="end"/>
@@ -2535,14 +3101,18 @@
       </w:sdt>
       <w:r>
         <w:rPr>
-          <w:rFonts w:ascii="Times New Roman" w:hAnsi="Times New Roman" w:cs="Times New Roman"/>
+          <w:rFonts w:asciiTheme="majorBidi" w:hAnsiTheme="majorBidi" w:cstheme="majorBidi"/>
+          <w:sz w:val="24"/>
+          <w:szCs w:val="24"/>
           <w:lang w:val="en-US" w:bidi="ar-SA"/>
         </w:rPr>
         <w:t xml:space="preserve"> </w:t>
       </w:r>
       <w:r>
         <w:rPr>
-          <w:rFonts w:ascii="Times New Roman" w:hAnsi="Times New Roman" w:cs="Times New Roman"/>
+          <w:rFonts w:asciiTheme="majorBidi" w:hAnsiTheme="majorBidi" w:cstheme="majorBidi"/>
+          <w:sz w:val="24"/>
+          <w:szCs w:val="24"/>
           <w:lang w:val="en-US" w:bidi="ar-SA"/>
         </w:rPr>
         <w:t xml:space="preserve">  </w:t>
@@ -2552,14 +3122,18 @@
       <w:pPr>
         <w:jc w:val="both"/>
         <w:rPr>
-          <w:rFonts w:ascii="Times New Roman" w:hAnsi="Times New Roman" w:cs="Times New Roman"/>
+          <w:rFonts w:asciiTheme="majorBidi" w:hAnsiTheme="majorBidi" w:cstheme="majorBidi"/>
+          <w:sz w:val="24"/>
+          <w:szCs w:val="24"/>
           <w:lang w:val="en-US" w:bidi="ar-SA"/>
         </w:rPr>
       </w:pPr>
       <w:proofErr w:type="spellStart"/>
       <w:r>
         <w:rPr>
-          <w:rFonts w:ascii="Times New Roman" w:hAnsi="Times New Roman" w:cs="Times New Roman"/>
+          <w:rFonts w:asciiTheme="majorBidi" w:hAnsiTheme="majorBidi" w:cstheme="majorBidi"/>
+          <w:sz w:val="24"/>
+          <w:szCs w:val="24"/>
           <w:lang w:val="en-US" w:bidi="ar-SA"/>
         </w:rPr>
         <w:t>Saabni</w:t>
@@ -2567,14 +3141,18 @@
       <w:proofErr w:type="spellEnd"/>
       <w:r>
         <w:rPr>
-          <w:rFonts w:ascii="Times New Roman" w:hAnsi="Times New Roman" w:cs="Times New Roman"/>
+          <w:rFonts w:asciiTheme="majorBidi" w:hAnsiTheme="majorBidi" w:cstheme="majorBidi"/>
+          <w:sz w:val="24"/>
+          <w:szCs w:val="24"/>
           <w:lang w:val="en-US" w:bidi="ar-SA"/>
         </w:rPr>
         <w:t xml:space="preserve"> and El</w:t>
       </w:r>
       <w:r>
         <w:rPr>
-          <w:rFonts w:ascii="Times New Roman" w:hAnsi="Times New Roman" w:cs="Times New Roman"/>
+          <w:rFonts w:asciiTheme="majorBidi" w:hAnsiTheme="majorBidi" w:cstheme="majorBidi"/>
+          <w:sz w:val="24"/>
+          <w:szCs w:val="24"/>
           <w:lang w:val="en-US" w:bidi="ar-SA"/>
         </w:rPr>
         <w:t>-</w:t>
@@ -2582,7 +3160,9 @@
       <w:proofErr w:type="spellStart"/>
       <w:r>
         <w:rPr>
-          <w:rFonts w:ascii="Times New Roman" w:hAnsi="Times New Roman" w:cs="Times New Roman"/>
+          <w:rFonts w:asciiTheme="majorBidi" w:hAnsiTheme="majorBidi" w:cstheme="majorBidi"/>
+          <w:sz w:val="24"/>
+          <w:szCs w:val="24"/>
           <w:lang w:val="en-US" w:bidi="ar-SA"/>
         </w:rPr>
         <w:t>sana</w:t>
@@ -2590,63 +3170,81 @@
       <w:proofErr w:type="spellEnd"/>
       <w:r>
         <w:rPr>
-          <w:rFonts w:ascii="Times New Roman" w:hAnsi="Times New Roman" w:cs="Times New Roman"/>
+          <w:rFonts w:asciiTheme="majorBidi" w:hAnsiTheme="majorBidi" w:cstheme="majorBidi"/>
+          <w:sz w:val="24"/>
+          <w:szCs w:val="24"/>
           <w:lang w:val="en-US" w:bidi="ar-SA"/>
         </w:rPr>
         <w:t xml:space="preserve"> have explored a large </w:t>
       </w:r>
       <w:r>
         <w:rPr>
-          <w:rFonts w:ascii="Times New Roman" w:hAnsi="Times New Roman" w:cs="Times New Roman"/>
+          <w:rFonts w:asciiTheme="majorBidi" w:hAnsiTheme="majorBidi" w:cstheme="majorBidi"/>
+          <w:sz w:val="24"/>
+          <w:szCs w:val="24"/>
           <w:lang w:val="en-US" w:bidi="ar-SA"/>
         </w:rPr>
         <w:t>collection</w:t>
       </w:r>
       <w:r>
         <w:rPr>
-          <w:rFonts w:ascii="Times New Roman" w:hAnsi="Times New Roman" w:cs="Times New Roman"/>
+          <w:rFonts w:asciiTheme="majorBidi" w:hAnsiTheme="majorBidi" w:cstheme="majorBidi"/>
+          <w:sz w:val="24"/>
+          <w:szCs w:val="24"/>
           <w:lang w:val="en-US" w:bidi="ar-SA"/>
         </w:rPr>
         <w:t xml:space="preserve"> of Arabic texts and extracted 300,000 different word </w:t>
       </w:r>
       <w:r>
         <w:rPr>
-          <w:rFonts w:ascii="Times New Roman" w:hAnsi="Times New Roman" w:cs="Times New Roman"/>
+          <w:rFonts w:asciiTheme="majorBidi" w:hAnsiTheme="majorBidi" w:cstheme="majorBidi"/>
+          <w:sz w:val="24"/>
+          <w:szCs w:val="24"/>
           <w:lang w:val="en-US" w:bidi="ar-SA"/>
         </w:rPr>
         <w:t>combinations</w:t>
       </w:r>
       <w:r>
         <w:rPr>
-          <w:rFonts w:ascii="Times New Roman" w:hAnsi="Times New Roman" w:cs="Times New Roman"/>
+          <w:rFonts w:asciiTheme="majorBidi" w:hAnsiTheme="majorBidi" w:cstheme="majorBidi"/>
+          <w:sz w:val="24"/>
+          <w:szCs w:val="24"/>
           <w:lang w:val="en-US" w:bidi="ar-SA"/>
         </w:rPr>
         <w:t xml:space="preserve"> of 82,000 </w:t>
       </w:r>
       <w:r>
         <w:rPr>
-          <w:rFonts w:ascii="Times New Roman" w:hAnsi="Times New Roman" w:cs="Times New Roman"/>
+          <w:rFonts w:asciiTheme="majorBidi" w:hAnsiTheme="majorBidi" w:cstheme="majorBidi"/>
+          <w:sz w:val="24"/>
+          <w:szCs w:val="24"/>
           <w:lang w:val="en-US" w:bidi="ar-SA"/>
         </w:rPr>
         <w:t>different</w:t>
       </w:r>
       <w:r>
         <w:rPr>
-          <w:rFonts w:ascii="Times New Roman" w:hAnsi="Times New Roman" w:cs="Times New Roman"/>
+          <w:rFonts w:asciiTheme="majorBidi" w:hAnsiTheme="majorBidi" w:cstheme="majorBidi"/>
+          <w:sz w:val="24"/>
+          <w:szCs w:val="24"/>
           <w:lang w:val="en-US" w:bidi="ar-SA"/>
         </w:rPr>
         <w:t xml:space="preserve"> word-parts. Ignoring the </w:t>
       </w:r>
       <w:r>
         <w:rPr>
-          <w:rFonts w:ascii="Times New Roman" w:hAnsi="Times New Roman" w:cs="Times New Roman"/>
+          <w:rFonts w:asciiTheme="majorBidi" w:hAnsiTheme="majorBidi" w:cstheme="majorBidi"/>
+          <w:sz w:val="24"/>
+          <w:szCs w:val="24"/>
           <w:lang w:val="en-US" w:bidi="ar-SA"/>
         </w:rPr>
         <w:t>additional</w:t>
       </w:r>
       <w:r>
         <w:rPr>
-          <w:rFonts w:ascii="Times New Roman" w:hAnsi="Times New Roman" w:cs="Times New Roman"/>
+          <w:rFonts w:asciiTheme="majorBidi" w:hAnsiTheme="majorBidi" w:cstheme="majorBidi"/>
+          <w:sz w:val="24"/>
+          <w:szCs w:val="24"/>
           <w:lang w:val="en-US" w:bidi="ar-SA"/>
         </w:rPr>
         <w:t xml:space="preserve"> strokes reduced the number of different word-parts to 40,000.</w:t>
@@ -2654,7 +3252,9 @@
       <w:sdt>
         <w:sdtPr>
           <w:rPr>
-            <w:rFonts w:ascii="Times New Roman" w:hAnsi="Times New Roman" w:cs="Times New Roman"/>
+            <w:rFonts w:asciiTheme="majorBidi" w:hAnsiTheme="majorBidi" w:cstheme="majorBidi"/>
+            <w:sz w:val="24"/>
+            <w:szCs w:val="24"/>
             <w:lang w:val="en-US" w:bidi="ar-SA"/>
           </w:rPr>
           <w:id w:val="1240134382"/>
@@ -2664,44 +3264,56 @@
         <w:sdtContent>
           <w:r>
             <w:rPr>
-              <w:rFonts w:ascii="Times New Roman" w:hAnsi="Times New Roman" w:cs="Times New Roman"/>
+              <w:rFonts w:asciiTheme="majorBidi" w:hAnsiTheme="majorBidi" w:cstheme="majorBidi"/>
+              <w:sz w:val="24"/>
+              <w:szCs w:val="24"/>
               <w:lang w:val="en-US" w:bidi="ar-SA"/>
             </w:rPr>
             <w:fldChar w:fldCharType="begin"/>
           </w:r>
           <w:r>
             <w:rPr>
-              <w:rFonts w:ascii="Times New Roman" w:hAnsi="Times New Roman" w:cs="Times New Roman"/>
+              <w:rFonts w:asciiTheme="majorBidi" w:hAnsiTheme="majorBidi" w:cstheme="majorBidi"/>
+              <w:sz w:val="24"/>
+              <w:szCs w:val="24"/>
               <w:lang w:val="en-US" w:bidi="ar-SA"/>
             </w:rPr>
             <w:instrText xml:space="preserve"> CITATION Saa \l 1033 </w:instrText>
           </w:r>
           <w:r>
             <w:rPr>
-              <w:rFonts w:ascii="Times New Roman" w:hAnsi="Times New Roman" w:cs="Times New Roman"/>
+              <w:rFonts w:asciiTheme="majorBidi" w:hAnsiTheme="majorBidi" w:cstheme="majorBidi"/>
+              <w:sz w:val="24"/>
+              <w:szCs w:val="24"/>
               <w:lang w:val="en-US" w:bidi="ar-SA"/>
             </w:rPr>
             <w:fldChar w:fldCharType="separate"/>
           </w:r>
           <w:r>
             <w:rPr>
-              <w:rFonts w:ascii="Times New Roman" w:hAnsi="Times New Roman" w:cs="Times New Roman"/>
+              <w:rFonts w:asciiTheme="majorBidi" w:hAnsiTheme="majorBidi" w:cstheme="majorBidi"/>
               <w:noProof/>
+              <w:sz w:val="24"/>
+              <w:szCs w:val="24"/>
               <w:lang w:val="en-US" w:bidi="ar-SA"/>
             </w:rPr>
             <w:t xml:space="preserve"> </w:t>
           </w:r>
           <w:r>
             <w:rPr>
-              <w:rFonts w:ascii="Times New Roman" w:hAnsi="Times New Roman" w:cs="Times New Roman"/>
+              <w:rFonts w:asciiTheme="majorBidi" w:hAnsiTheme="majorBidi" w:cstheme="majorBidi"/>
               <w:noProof/>
+              <w:sz w:val="24"/>
+              <w:szCs w:val="24"/>
               <w:lang w:val="en-US" w:bidi="ar-SA"/>
             </w:rPr>
             <w:t>[2]</w:t>
           </w:r>
           <w:r>
             <w:rPr>
-              <w:rFonts w:ascii="Times New Roman" w:hAnsi="Times New Roman" w:cs="Times New Roman"/>
+              <w:rFonts w:asciiTheme="majorBidi" w:hAnsiTheme="majorBidi" w:cstheme="majorBidi"/>
+              <w:sz w:val="24"/>
+              <w:szCs w:val="24"/>
               <w:lang w:val="en-US" w:bidi="ar-SA"/>
             </w:rPr>
             <w:fldChar w:fldCharType="end"/>
@@ -2713,43 +3325,4450 @@
       <w:pPr>
         <w:jc w:val="both"/>
         <w:rPr>
-          <w:rFonts w:ascii="Times New Roman" w:hAnsi="Times New Roman" w:cs="Times New Roman"/>
-          <w:lang w:val="en-US" w:bidi="ar-SA"/>
-        </w:rPr>
-      </w:pPr>
+          <w:rFonts w:asciiTheme="majorBidi" w:hAnsiTheme="majorBidi" w:cstheme="majorBidi"/>
+          <w:sz w:val="24"/>
+          <w:szCs w:val="24"/>
+          <w:lang w:val="en-US" w:bidi="ar-SA"/>
+        </w:rPr>
+      </w:pPr>
+    </w:p>
+    <w:p>
+      <w:pPr>
+        <w:rPr>
+          <w:rFonts w:asciiTheme="majorBidi" w:eastAsiaTheme="majorEastAsia" w:hAnsiTheme="majorBidi" w:cstheme="majorBidi"/>
+          <w:b/>
+          <w:bCs/>
+          <w:color w:val="365F91" w:themeColor="accent1" w:themeShade="BF"/>
+          <w:sz w:val="24"/>
+          <w:szCs w:val="24"/>
+          <w:lang w:val="en-US" w:eastAsia="ja-JP" w:bidi="ar-SA"/>
+        </w:rPr>
+      </w:pPr>
+      <w:r>
+        <w:rPr>
+          <w:rFonts w:asciiTheme="majorBidi" w:hAnsiTheme="majorBidi" w:cstheme="majorBidi"/>
+          <w:sz w:val="24"/>
+          <w:szCs w:val="24"/>
+        </w:rPr>
+        <w:br w:type="page"/>
+      </w:r>
+    </w:p>
+    <w:p>
+      <w:pPr>
+        <w:pStyle w:val="Heading1"/>
+        <w:rPr>
+          <w:rFonts w:asciiTheme="majorBidi" w:hAnsiTheme="majorBidi"/>
+          <w:sz w:val="24"/>
+          <w:szCs w:val="24"/>
+        </w:rPr>
+      </w:pPr>
+      <w:r>
+        <w:rPr>
+          <w:rFonts w:asciiTheme="majorBidi" w:hAnsiTheme="majorBidi"/>
+          <w:sz w:val="24"/>
+          <w:szCs w:val="24"/>
+        </w:rPr>
+        <w:lastRenderedPageBreak/>
+        <w:t>Preliminaries</w:t>
+      </w:r>
+    </w:p>
+    <w:p>
+      <w:pPr>
+        <w:rPr>
+          <w:lang w:val="en-US" w:eastAsia="ja-JP" w:bidi="ar-SA"/>
+        </w:rPr>
+      </w:pPr>
+      <w:r>
+        <w:rPr>
+          <w:lang w:val="en-US" w:eastAsia="ja-JP" w:bidi="ar-SA"/>
+        </w:rPr>
+        <w:t>S</w:t>
+      </w:r>
+      <w:r>
+        <w:rPr>
+          <w:lang w:val="en-US" w:eastAsia="ja-JP" w:bidi="ar-SA"/>
+        </w:rPr>
+        <w:t>equence retrieval from large databases is a problem of interest in vision and database communities.</w:t>
+      </w:r>
+    </w:p>
+    <w:p>
+      <w:pPr>
+        <w:rPr>
+          <w:lang w:val="en-US" w:eastAsia="ja-JP" w:bidi="ar-SA"/>
+        </w:rPr>
+      </w:pPr>
+      <w:r>
+        <w:rPr>
+          <w:lang w:val="en-US" w:eastAsia="ja-JP" w:bidi="ar-SA"/>
+        </w:rPr>
+        <w:t>The central questions in this area are:</w:t>
+      </w:r>
+    </w:p>
+    <w:p>
+      <w:pPr>
+        <w:pStyle w:val="ListParagraph"/>
+        <w:numPr>
+          <w:ilvl w:val="0"/>
+          <w:numId w:val="23"/>
+        </w:numPr>
+        <w:rPr>
+          <w:lang w:val="en-US" w:eastAsia="ja-JP" w:bidi="ar-SA"/>
+        </w:rPr>
+      </w:pPr>
+      <w:r>
+        <w:rPr>
+          <w:lang w:val="en-US" w:eastAsia="ja-JP" w:bidi="ar-SA"/>
+        </w:rPr>
+        <w:t xml:space="preserve">How to design a (dis)-similarity measure that quantifies the perceptual of two </w:t>
+      </w:r>
+      <w:r>
+        <w:rPr>
+          <w:lang w:val="en-US" w:eastAsia="ja-JP" w:bidi="ar-SA"/>
+        </w:rPr>
+        <w:t>sequences</w:t>
+      </w:r>
+      <w:r>
+        <w:rPr>
+          <w:lang w:val="en-US" w:eastAsia="ja-JP" w:bidi="ar-SA"/>
+        </w:rPr>
+        <w:t xml:space="preserve"> being similar.</w:t>
+      </w:r>
+    </w:p>
+    <w:p>
+      <w:pPr>
+        <w:pStyle w:val="ListParagraph"/>
+        <w:numPr>
+          <w:ilvl w:val="0"/>
+          <w:numId w:val="23"/>
+        </w:numPr>
+        <w:rPr>
+          <w:lang w:val="en-US" w:eastAsia="ja-JP" w:bidi="ar-SA"/>
+        </w:rPr>
+      </w:pPr>
+      <w:r>
+        <w:rPr>
+          <w:lang w:val="en-US" w:eastAsia="ja-JP" w:bidi="ar-SA"/>
+        </w:rPr>
+        <w:t xml:space="preserve">How to build a data structure that quickly identifies the </w:t>
+      </w:r>
+      <w:r>
+        <w:rPr>
+          <w:lang w:val="en-US" w:eastAsia="ja-JP" w:bidi="ar-SA"/>
+        </w:rPr>
+        <w:t>closest sequence from the databases</w:t>
+      </w:r>
+      <w:r>
+        <w:rPr>
+          <w:lang w:val="en-US" w:eastAsia="ja-JP" w:bidi="ar-SA"/>
+        </w:rPr>
+        <w:t>.</w:t>
+      </w:r>
+    </w:p>
+    <w:p>
+      <w:pPr>
+        <w:rPr>
+          <w:lang w:val="en-US" w:eastAsia="ja-JP" w:bidi="ar-SA"/>
+        </w:rPr>
+      </w:pPr>
+      <w:r>
+        <w:rPr>
+          <w:lang w:val="en-US" w:eastAsia="ja-JP" w:bidi="ar-SA"/>
+        </w:rPr>
+        <w:t xml:space="preserve">   </w:t>
+      </w:r>
+      <w:r>
+        <w:rPr>
+          <w:lang w:val="en-US" w:eastAsia="ja-JP" w:bidi="ar-SA"/>
+        </w:rPr>
+        <w:t xml:space="preserve">In the following will survey two methods that attack the first question and 2 </w:t>
+      </w:r>
+      <w:proofErr w:type="gramStart"/>
+      <w:r>
+        <w:rPr>
+          <w:lang w:val="en-US" w:eastAsia="ja-JP" w:bidi="ar-SA"/>
+        </w:rPr>
+        <w:t>method</w:t>
+      </w:r>
+      <w:proofErr w:type="gramEnd"/>
+      <w:r>
+        <w:rPr>
+          <w:lang w:val="en-US" w:eastAsia="ja-JP" w:bidi="ar-SA"/>
+        </w:rPr>
+        <w:t xml:space="preserve"> that attack question 2.</w:t>
+      </w:r>
+    </w:p>
+    <w:p>
+      <w:pPr>
+        <w:pStyle w:val="Heading2"/>
+        <w:rPr>
+          <w:rFonts w:asciiTheme="majorBidi" w:hAnsiTheme="majorBidi"/>
+          <w:sz w:val="24"/>
+          <w:szCs w:val="24"/>
+          <w:lang w:val="en-US" w:eastAsia="ja-JP" w:bidi="ar-SA"/>
+        </w:rPr>
+      </w:pPr>
+      <w:r>
+        <w:rPr>
+          <w:rFonts w:asciiTheme="majorBidi" w:hAnsiTheme="majorBidi"/>
+          <w:sz w:val="24"/>
+          <w:szCs w:val="24"/>
+          <w:lang w:val="en-US" w:eastAsia="ja-JP" w:bidi="ar-SA"/>
+        </w:rPr>
+        <w:t>Dynamic Time Warping</w:t>
+      </w:r>
     </w:p>
     <w:p>
       <w:pPr>
         <w:jc w:val="both"/>
         <w:rPr>
-          <w:rFonts w:ascii="Times New Roman" w:hAnsi="Times New Roman" w:cs="Times New Roman"/>
-          <w:lang w:val="en-US" w:bidi="ar-SA"/>
-        </w:rPr>
-      </w:pPr>
+          <w:rFonts w:asciiTheme="majorBidi" w:hAnsiTheme="majorBidi" w:cstheme="majorBidi"/>
+          <w:sz w:val="24"/>
+          <w:szCs w:val="24"/>
+          <w:lang w:val="en"/>
+        </w:rPr>
+      </w:pPr>
+      <w:r>
+        <w:rPr>
+          <w:rFonts w:asciiTheme="majorBidi" w:hAnsiTheme="majorBidi" w:cstheme="majorBidi"/>
+          <w:b/>
+          <w:bCs/>
+          <w:i/>
+          <w:iCs/>
+          <w:sz w:val="24"/>
+          <w:szCs w:val="24"/>
+          <w:lang w:val="en"/>
+        </w:rPr>
+        <w:t>Dynamic time warping</w:t>
+      </w:r>
+      <w:r>
+        <w:rPr>
+          <w:rFonts w:asciiTheme="majorBidi" w:hAnsiTheme="majorBidi" w:cstheme="majorBidi"/>
+          <w:sz w:val="24"/>
+          <w:szCs w:val="24"/>
+          <w:lang w:val="en"/>
+        </w:rPr>
+        <w:t xml:space="preserve"> (DTW) is an algorithm for measuring similarity between two time serieses</w:t>
+      </w:r>
+      <w:r>
+        <w:rPr>
+          <w:rFonts w:asciiTheme="majorBidi" w:hAnsiTheme="majorBidi" w:cstheme="majorBidi"/>
+          <w:sz w:val="24"/>
+          <w:szCs w:val="24"/>
+          <w:lang w:val="en"/>
+        </w:rPr>
+        <w:t>. The method is to find an optimal alignment between two given sequences. Intuitively, the sequences are warped in a non-linear fashion to match each other. DTW solves the discrepancy between intuition and calculated distance by achieving the optimal a</w:t>
+      </w:r>
+      <w:r>
+        <w:rPr>
+          <w:rFonts w:asciiTheme="majorBidi" w:hAnsiTheme="majorBidi" w:cstheme="majorBidi"/>
+          <w:sz w:val="24"/>
+          <w:szCs w:val="24"/>
+          <w:lang w:val="en"/>
+        </w:rPr>
+        <w:t>lignment between sample points of</w:t>
+      </w:r>
+      <w:r>
+        <w:rPr>
+          <w:rFonts w:asciiTheme="majorBidi" w:hAnsiTheme="majorBidi" w:cstheme="majorBidi"/>
+          <w:sz w:val="24"/>
+          <w:szCs w:val="24"/>
+          <w:lang w:val="en"/>
+        </w:rPr>
+        <w:t xml:space="preserve"> two times sequences. Restrictions can be imposed on the matching technique </w:t>
+      </w:r>
+      <w:r>
+        <w:rPr>
+          <w:rFonts w:asciiTheme="majorBidi" w:hAnsiTheme="majorBidi" w:cstheme="majorBidi"/>
+          <w:sz w:val="24"/>
+          <w:szCs w:val="24"/>
+          <w:lang w:val="en"/>
+        </w:rPr>
+        <w:t xml:space="preserve">to </w:t>
+      </w:r>
+      <w:r>
+        <w:rPr>
+          <w:rFonts w:asciiTheme="majorBidi" w:hAnsiTheme="majorBidi" w:cstheme="majorBidi"/>
+          <w:sz w:val="24"/>
+          <w:szCs w:val="24"/>
+          <w:lang w:val="en"/>
+        </w:rPr>
+        <w:t>improve the matching</w:t>
+      </w:r>
+      <w:r>
+        <w:rPr>
+          <w:rFonts w:asciiTheme="majorBidi" w:hAnsiTheme="majorBidi" w:cstheme="majorBidi"/>
+          <w:sz w:val="24"/>
+          <w:szCs w:val="24"/>
+          <w:lang w:val="en"/>
+        </w:rPr>
+        <w:t xml:space="preserve"> results</w:t>
+      </w:r>
+      <w:r>
+        <w:rPr>
+          <w:rFonts w:asciiTheme="majorBidi" w:hAnsiTheme="majorBidi" w:cstheme="majorBidi"/>
+          <w:sz w:val="24"/>
+          <w:szCs w:val="24"/>
+          <w:lang w:val="en"/>
+        </w:rPr>
+        <w:t xml:space="preserve"> and the algorithm’s time complexity.</w:t>
+      </w:r>
+      <w:r>
+        <w:rPr>
+          <w:rFonts w:asciiTheme="majorBidi" w:hAnsiTheme="majorBidi" w:cstheme="majorBidi"/>
+          <w:sz w:val="24"/>
+          <w:szCs w:val="24"/>
+          <w:lang w:val="en"/>
+        </w:rPr>
+        <w:t xml:space="preserve"> The only restriction placed on the data sequences is that they should be sampled at equidistant points in time which can be </w:t>
+      </w:r>
+      <w:r>
+        <w:rPr>
+          <w:rFonts w:asciiTheme="majorBidi" w:hAnsiTheme="majorBidi" w:cstheme="majorBidi"/>
+          <w:sz w:val="24"/>
+          <w:szCs w:val="24"/>
+          <w:lang w:val="en"/>
+        </w:rPr>
+        <w:t xml:space="preserve">easily </w:t>
+      </w:r>
+      <w:r>
+        <w:rPr>
+          <w:rFonts w:asciiTheme="majorBidi" w:hAnsiTheme="majorBidi" w:cstheme="majorBidi"/>
+          <w:sz w:val="24"/>
+          <w:szCs w:val="24"/>
+          <w:lang w:val="en"/>
+        </w:rPr>
+        <w:t>achieved by re-sampling.</w:t>
+      </w:r>
+      <w:r>
+        <w:rPr>
+          <w:rFonts w:asciiTheme="majorBidi" w:hAnsiTheme="majorBidi" w:cstheme="majorBidi"/>
+          <w:sz w:val="24"/>
+          <w:szCs w:val="24"/>
+          <w:lang w:val="en"/>
+        </w:rPr>
+        <w:t xml:space="preserve"> A naïve approach to calculate the distance between two time serieses can be to resample one of the serieses and to compute the distance sample by sample, </w:t>
+      </w:r>
+      <w:r>
+        <w:rPr>
+          <w:rFonts w:asciiTheme="majorBidi" w:hAnsiTheme="majorBidi" w:cstheme="majorBidi"/>
+          <w:sz w:val="24"/>
+          <w:szCs w:val="24"/>
+          <w:lang w:val="en"/>
+        </w:rPr>
+        <w:t>the</w:t>
+      </w:r>
+      <w:r>
+        <w:rPr>
+          <w:rFonts w:asciiTheme="majorBidi" w:hAnsiTheme="majorBidi" w:cstheme="majorBidi"/>
+          <w:sz w:val="24"/>
+          <w:szCs w:val="24"/>
+          <w:lang w:val="en"/>
+        </w:rPr>
+        <w:t xml:space="preserve"> problem with this technique is that it does not </w:t>
+      </w:r>
+      <w:proofErr w:type="spellStart"/>
+      <w:r>
+        <w:rPr>
+          <w:rFonts w:asciiTheme="majorBidi" w:hAnsiTheme="majorBidi" w:cstheme="majorBidi"/>
+          <w:sz w:val="24"/>
+          <w:szCs w:val="24"/>
+          <w:lang w:val="en"/>
+        </w:rPr>
+        <w:t>yeild</w:t>
+      </w:r>
+      <w:proofErr w:type="spellEnd"/>
+      <w:r>
+        <w:rPr>
+          <w:rFonts w:asciiTheme="majorBidi" w:hAnsiTheme="majorBidi" w:cstheme="majorBidi"/>
+          <w:sz w:val="24"/>
+          <w:szCs w:val="24"/>
+          <w:lang w:val="en"/>
+        </w:rPr>
+        <w:t xml:space="preserve"> intuitive results as it might match samples that do not correspond well. See figure 1.</w:t>
+      </w:r>
     </w:p>
     <w:p>
       <w:pPr>
         <w:jc w:val="both"/>
         <w:rPr>
-          <w:rFonts w:ascii="Times New Roman" w:hAnsi="Times New Roman" w:cs="Times New Roman"/>
-          <w:lang w:val="en-US" w:bidi="ar-SA"/>
-        </w:rPr>
-      </w:pPr>
+          <w:rFonts w:asciiTheme="majorBidi" w:hAnsiTheme="majorBidi" w:cstheme="majorBidi"/>
+          <w:sz w:val="24"/>
+          <w:szCs w:val="24"/>
+          <w:lang w:val="en"/>
+        </w:rPr>
+      </w:pPr>
+      <w:r>
+        <w:rPr>
+          <w:rFonts w:asciiTheme="majorBidi" w:hAnsiTheme="majorBidi" w:cstheme="majorBidi"/>
+          <w:noProof/>
+          <w:sz w:val="24"/>
+          <w:szCs w:val="24"/>
+        </w:rPr>
+        <w:drawing>
+          <wp:inline distT="0" distB="0" distL="0" distR="0" wp14:anchorId="14D2EB1E" wp14:editId="7A929E09">
+            <wp:extent cx="5671185" cy="1468086"/>
+            <wp:effectExtent l="0" t="0" r="5715" b="0"/>
+            <wp:docPr id="1" name="Picture 1"/>
+            <wp:cNvGraphicFramePr>
+              <a:graphicFrameLocks xmlns:a="http://schemas.openxmlformats.org/drawingml/2006/main" noChangeAspect="1"/>
+            </wp:cNvGraphicFramePr>
+            <a:graphic xmlns:a="http://schemas.openxmlformats.org/drawingml/2006/main">
+              <a:graphicData uri="http://schemas.openxmlformats.org/drawingml/2006/picture">
+                <pic:pic xmlns:pic="http://schemas.openxmlformats.org/drawingml/2006/picture">
+                  <pic:nvPicPr>
+                    <pic:cNvPr id="0" name=""/>
+                    <pic:cNvPicPr/>
+                  </pic:nvPicPr>
+                  <pic:blipFill>
+                    <a:blip r:embed="rId11"/>
+                    <a:stretch>
+                      <a:fillRect/>
+                    </a:stretch>
+                  </pic:blipFill>
+                  <pic:spPr>
+                    <a:xfrm>
+                      <a:off x="0" y="0"/>
+                      <a:ext cx="5671185" cy="1468086"/>
+                    </a:xfrm>
+                    <a:prstGeom prst="rect">
+                      <a:avLst/>
+                    </a:prstGeom>
+                  </pic:spPr>
+                </pic:pic>
+              </a:graphicData>
+            </a:graphic>
+          </wp:inline>
+        </w:drawing>
+      </w:r>
     </w:p>
     <w:p>
       <w:pPr>
         <w:jc w:val="both"/>
         <w:rPr>
-          <w:rFonts w:ascii="Times New Roman" w:hAnsi="Times New Roman" w:cs="Times New Roman"/>
-          <w:lang w:val="en-US" w:bidi="ar-SA"/>
-        </w:rPr>
-      </w:pPr>
+          <w:rFonts w:asciiTheme="majorBidi" w:hAnsiTheme="majorBidi" w:cstheme="majorBidi"/>
+          <w:sz w:val="24"/>
+          <w:szCs w:val="24"/>
+          <w:lang w:val="en"/>
+        </w:rPr>
+      </w:pPr>
+      <w:r>
+        <w:rPr>
+          <w:rFonts w:asciiTheme="majorBidi" w:hAnsiTheme="majorBidi" w:cstheme="majorBidi"/>
+          <w:sz w:val="24"/>
+          <w:szCs w:val="24"/>
+          <w:lang w:val="en"/>
+        </w:rPr>
+        <w:t xml:space="preserve">Figure </w:t>
+      </w:r>
+      <w:r>
+        <w:rPr>
+          <w:rFonts w:asciiTheme="majorBidi" w:hAnsiTheme="majorBidi" w:cstheme="majorBidi"/>
+          <w:sz w:val="24"/>
+          <w:szCs w:val="24"/>
+          <w:lang w:val="en"/>
+        </w:rPr>
+        <w:fldChar w:fldCharType="begin"/>
+      </w:r>
+      <w:r>
+        <w:rPr>
+          <w:rFonts w:asciiTheme="majorBidi" w:hAnsiTheme="majorBidi" w:cstheme="majorBidi"/>
+          <w:sz w:val="24"/>
+          <w:szCs w:val="24"/>
+          <w:lang w:val="en"/>
+        </w:rPr>
+        <w:instrText xml:space="preserve"> SEQ Figure \* ARABIC </w:instrText>
+      </w:r>
+      <w:r>
+        <w:rPr>
+          <w:rFonts w:asciiTheme="majorBidi" w:hAnsiTheme="majorBidi" w:cstheme="majorBidi"/>
+          <w:sz w:val="24"/>
+          <w:szCs w:val="24"/>
+          <w:lang w:val="en"/>
+        </w:rPr>
+        <w:fldChar w:fldCharType="separate"/>
+      </w:r>
+      <w:r>
+        <w:rPr>
+          <w:rFonts w:asciiTheme="majorBidi" w:hAnsiTheme="majorBidi" w:cstheme="majorBidi"/>
+          <w:noProof/>
+          <w:sz w:val="24"/>
+          <w:szCs w:val="24"/>
+          <w:lang w:val="en"/>
+        </w:rPr>
+        <w:t>1</w:t>
+      </w:r>
+      <w:r>
+        <w:rPr>
+          <w:rFonts w:asciiTheme="majorBidi" w:hAnsiTheme="majorBidi" w:cstheme="majorBidi"/>
+          <w:sz w:val="24"/>
+          <w:szCs w:val="24"/>
+          <w:lang w:val="en"/>
+        </w:rPr>
+        <w:fldChar w:fldCharType="end"/>
+      </w:r>
+      <w:r>
+        <w:rPr>
+          <w:rFonts w:asciiTheme="majorBidi" w:hAnsiTheme="majorBidi" w:cstheme="majorBidi"/>
+          <w:sz w:val="24"/>
+          <w:szCs w:val="24"/>
+          <w:lang w:val="en"/>
+        </w:rPr>
+        <w:t xml:space="preserve"> – The right scheme shows sample-by-sample naïve alignment after resampling and in the left scheme the alignment was performed using DTW </w:t>
+      </w:r>
     </w:p>
     <w:p>
       <w:pPr>
         <w:jc w:val="both"/>
         <w:rPr>
-          <w:rFonts w:ascii="Times New Roman" w:hAnsi="Times New Roman" w:cs="Times New Roman"/>
+          <w:rFonts w:asciiTheme="majorBidi" w:hAnsiTheme="majorBidi" w:cstheme="majorBidi"/>
+          <w:sz w:val="24"/>
+          <w:szCs w:val="24"/>
+          <w:lang w:val="en"/>
+        </w:rPr>
+      </w:pPr>
+      <w:r>
+        <w:rPr>
+          <w:rFonts w:asciiTheme="majorBidi" w:hAnsiTheme="majorBidi" w:cstheme="majorBidi"/>
+          <w:sz w:val="24"/>
+          <w:szCs w:val="24"/>
+          <w:lang w:val="en"/>
+        </w:rPr>
+        <w:t>Formally, given two time serieses</w:t>
+      </w:r>
+      <w:r>
+        <w:rPr>
+          <w:rFonts w:asciiTheme="majorBidi" w:hAnsiTheme="majorBidi" w:cstheme="majorBidi"/>
+          <w:sz w:val="24"/>
+          <w:szCs w:val="24"/>
+          <w:lang w:val="en"/>
+        </w:rPr>
+        <w:t>,</w:t>
+      </w:r>
+      <w:r>
+        <w:rPr>
+          <w:rFonts w:asciiTheme="majorBidi" w:hAnsiTheme="majorBidi" w:cstheme="majorBidi"/>
+          <w:sz w:val="24"/>
+          <w:szCs w:val="24"/>
+          <w:lang w:val="en"/>
+        </w:rPr>
+        <w:t xml:space="preserve"> </w:t>
+      </w:r>
+      <w:r>
+        <w:rPr>
+          <w:rFonts w:asciiTheme="majorBidi" w:hAnsiTheme="majorBidi" w:cstheme="majorBidi"/>
+          <w:position w:val="-18"/>
+          <w:sz w:val="24"/>
+          <w:szCs w:val="24"/>
+          <w:lang w:val="en"/>
+        </w:rPr>
+        <w:object w:dxaOrig="1840" w:dyaOrig="480">
+          <v:shape id="_x0000_i1026" type="#_x0000_t75" style="width:92.15pt;height:24.2pt" o:ole="">
+            <v:imagedata r:id="rId12" o:title=""/>
+          </v:shape>
+          <o:OLEObject Type="Embed" ProgID="Equation.DSMT4" ShapeID="_x0000_i1026" DrawAspect="Content" ObjectID="_1395936393" r:id="rId13"/>
+        </w:object>
+      </w:r>
+      <w:proofErr w:type="gramStart"/>
+      <w:r>
+        <w:rPr>
+          <w:rFonts w:asciiTheme="majorBidi" w:hAnsiTheme="majorBidi" w:cstheme="majorBidi"/>
+          <w:sz w:val="24"/>
+          <w:szCs w:val="24"/>
+          <w:lang w:val="en"/>
+        </w:rPr>
+        <w:t>and</w:t>
+      </w:r>
+      <w:r>
+        <w:rPr>
+          <w:rFonts w:asciiTheme="majorBidi" w:hAnsiTheme="majorBidi" w:cstheme="majorBidi"/>
+          <w:sz w:val="24"/>
+          <w:szCs w:val="24"/>
+          <w:lang w:val="en"/>
+        </w:rPr>
+        <w:t xml:space="preserve"> </w:t>
+      </w:r>
+      <w:proofErr w:type="gramEnd"/>
+      <w:r>
+        <w:rPr>
+          <w:rFonts w:asciiTheme="majorBidi" w:hAnsiTheme="majorBidi" w:cstheme="majorBidi"/>
+          <w:position w:val="-18"/>
+          <w:sz w:val="24"/>
+          <w:szCs w:val="24"/>
+          <w:lang w:val="en"/>
+        </w:rPr>
+        <w:object w:dxaOrig="1780" w:dyaOrig="480">
+          <v:shape id="_x0000_i1027" type="#_x0000_t75" style="width:89.3pt;height:24.2pt" o:ole="">
+            <v:imagedata r:id="rId14" o:title=""/>
+          </v:shape>
+          <o:OLEObject Type="Embed" ProgID="Equation.DSMT4" ShapeID="_x0000_i1027" DrawAspect="Content" ObjectID="_1395936394" r:id="rId15"/>
+        </w:object>
+      </w:r>
+      <w:r>
+        <w:rPr>
+          <w:rFonts w:asciiTheme="majorBidi" w:hAnsiTheme="majorBidi" w:cstheme="majorBidi"/>
+          <w:sz w:val="24"/>
+          <w:szCs w:val="24"/>
+          <w:lang w:val="en"/>
+        </w:rPr>
+        <w:t>,</w:t>
+      </w:r>
+      <w:r>
+        <w:rPr>
+          <w:rFonts w:asciiTheme="majorBidi" w:hAnsiTheme="majorBidi" w:cstheme="majorBidi"/>
+          <w:sz w:val="24"/>
+          <w:szCs w:val="24"/>
+          <w:lang w:val="en"/>
+        </w:rPr>
+        <w:t xml:space="preserve"> DTW yields </w:t>
+      </w:r>
+      <w:r>
+        <w:rPr>
+          <w:rFonts w:asciiTheme="majorBidi" w:hAnsiTheme="majorBidi" w:cstheme="majorBidi"/>
+          <w:sz w:val="24"/>
+          <w:szCs w:val="24"/>
+          <w:lang w:val="en"/>
+        </w:rPr>
+        <w:t xml:space="preserve">an </w:t>
+      </w:r>
+      <w:r>
+        <w:rPr>
+          <w:rFonts w:asciiTheme="majorBidi" w:hAnsiTheme="majorBidi" w:cstheme="majorBidi"/>
+          <w:sz w:val="24"/>
+          <w:szCs w:val="24"/>
+          <w:lang w:val="en"/>
+        </w:rPr>
+        <w:t xml:space="preserve">optimal </w:t>
+      </w:r>
+      <w:r>
+        <w:rPr>
+          <w:rFonts w:asciiTheme="majorBidi" w:hAnsiTheme="majorBidi" w:cstheme="majorBidi"/>
+          <w:sz w:val="24"/>
+          <w:szCs w:val="24"/>
+          <w:lang w:val="en"/>
+        </w:rPr>
+        <w:t xml:space="preserve">warping </w:t>
+      </w:r>
+      <w:r>
+        <w:rPr>
+          <w:rFonts w:asciiTheme="majorBidi" w:hAnsiTheme="majorBidi" w:cstheme="majorBidi"/>
+          <w:sz w:val="24"/>
+          <w:szCs w:val="24"/>
+          <w:lang w:val="en"/>
+        </w:rPr>
+        <w:t>path</w:t>
+      </w:r>
+      <w:r>
+        <w:rPr>
+          <w:rFonts w:asciiTheme="majorBidi" w:hAnsiTheme="majorBidi" w:cstheme="majorBidi"/>
+          <w:position w:val="-18"/>
+          <w:sz w:val="24"/>
+          <w:szCs w:val="24"/>
+          <w:lang w:val="en"/>
+        </w:rPr>
+        <w:object w:dxaOrig="1960" w:dyaOrig="480">
+          <v:shape id="_x0000_i1028" type="#_x0000_t75" style="width:98.5pt;height:24.2pt" o:ole="">
+            <v:imagedata r:id="rId16" o:title=""/>
+          </v:shape>
+          <o:OLEObject Type="Embed" ProgID="Equation.DSMT4" ShapeID="_x0000_i1028" DrawAspect="Content" ObjectID="_1395936395" r:id="rId17"/>
+        </w:object>
+      </w:r>
+      <w:r>
+        <w:rPr>
+          <w:rFonts w:asciiTheme="majorBidi" w:hAnsiTheme="majorBidi" w:cstheme="majorBidi"/>
+          <w:sz w:val="24"/>
+          <w:szCs w:val="24"/>
+          <w:lang w:val="en"/>
+        </w:rPr>
+        <w:t>,</w:t>
+      </w:r>
+      <w:r>
+        <w:rPr>
+          <w:rFonts w:asciiTheme="majorBidi" w:hAnsiTheme="majorBidi" w:cstheme="majorBidi"/>
+          <w:position w:val="-16"/>
+          <w:sz w:val="24"/>
+          <w:szCs w:val="24"/>
+          <w:lang w:val="en"/>
+        </w:rPr>
+        <w:object w:dxaOrig="2820" w:dyaOrig="440">
+          <v:shape id="_x0000_i1029" type="#_x0000_t75" style="width:141.1pt;height:21.9pt" o:ole="">
+            <v:imagedata r:id="rId18" o:title=""/>
+          </v:shape>
+          <o:OLEObject Type="Embed" ProgID="Equation.DSMT4" ShapeID="_x0000_i1029" DrawAspect="Content" ObjectID="_1395936396" r:id="rId19"/>
+        </w:object>
+      </w:r>
+      <w:r>
+        <w:rPr>
+          <w:rFonts w:asciiTheme="majorBidi" w:hAnsiTheme="majorBidi" w:cstheme="majorBidi"/>
+          <w:sz w:val="24"/>
+          <w:szCs w:val="24"/>
+          <w:lang w:val="en"/>
+        </w:rPr>
+        <w:t xml:space="preserve"> where </w:t>
+      </w:r>
+      <w:r>
+        <w:rPr>
+          <w:rFonts w:asciiTheme="majorBidi" w:hAnsiTheme="majorBidi" w:cstheme="majorBidi"/>
+          <w:position w:val="-16"/>
+          <w:sz w:val="24"/>
+          <w:szCs w:val="24"/>
+          <w:lang w:val="en"/>
+        </w:rPr>
+        <w:object w:dxaOrig="2820" w:dyaOrig="440">
+          <v:shape id="_x0000_i1030" type="#_x0000_t75" style="width:141.1pt;height:21.9pt" o:ole="">
+            <v:imagedata r:id="rId20" o:title=""/>
+          </v:shape>
+          <o:OLEObject Type="Embed" ProgID="Equation.DSMT4" ShapeID="_x0000_i1030" DrawAspect="Content" ObjectID="_1395936397" r:id="rId21"/>
+        </w:object>
+      </w:r>
+      <w:r>
+        <w:rPr>
+          <w:rFonts w:asciiTheme="majorBidi" w:hAnsiTheme="majorBidi" w:cstheme="majorBidi"/>
+          <w:sz w:val="24"/>
+          <w:szCs w:val="24"/>
+          <w:lang w:val="en"/>
+        </w:rPr>
+        <w:t xml:space="preserve"> </w:t>
+      </w:r>
+      <w:r>
+        <w:rPr>
+          <w:rFonts w:asciiTheme="majorBidi" w:hAnsiTheme="majorBidi" w:cstheme="majorBidi"/>
+          <w:sz w:val="24"/>
+          <w:szCs w:val="24"/>
+          <w:lang w:val="en"/>
+        </w:rPr>
+        <w:t xml:space="preserve">for </w:t>
+      </w:r>
+      <w:r>
+        <w:rPr>
+          <w:rFonts w:asciiTheme="majorBidi" w:hAnsiTheme="majorBidi" w:cstheme="majorBidi"/>
+          <w:position w:val="-16"/>
+          <w:sz w:val="24"/>
+          <w:szCs w:val="24"/>
+          <w:lang w:val="en"/>
+        </w:rPr>
+        <w:object w:dxaOrig="1160" w:dyaOrig="440">
+          <v:shape id="_x0000_i1031" type="#_x0000_t75" style="width:57.6pt;height:21.9pt" o:ole="">
+            <v:imagedata r:id="rId22" o:title=""/>
+          </v:shape>
+          <o:OLEObject Type="Embed" ProgID="Equation.DSMT4" ShapeID="_x0000_i1031" DrawAspect="Content" ObjectID="_1395936398" r:id="rId23"/>
+        </w:object>
+      </w:r>
+      <w:r>
+        <w:rPr>
+          <w:rFonts w:asciiTheme="majorBidi" w:hAnsiTheme="majorBidi" w:cstheme="majorBidi"/>
+          <w:sz w:val="24"/>
+          <w:szCs w:val="24"/>
+          <w:lang w:val="en"/>
+        </w:rPr>
+        <w:t xml:space="preserve">which satisfies the two following: </w:t>
+      </w:r>
+    </w:p>
+    <w:p>
+      <w:pPr>
+        <w:pStyle w:val="ListParagraph"/>
+        <w:numPr>
+          <w:ilvl w:val="0"/>
+          <w:numId w:val="20"/>
+        </w:numPr>
+        <w:jc w:val="both"/>
+        <w:rPr>
+          <w:rFonts w:asciiTheme="majorBidi" w:hAnsiTheme="majorBidi" w:cstheme="majorBidi"/>
+          <w:sz w:val="24"/>
+          <w:szCs w:val="24"/>
+          <w:lang w:val="en"/>
+        </w:rPr>
+      </w:pPr>
+      <w:r>
+        <w:rPr>
+          <w:rFonts w:asciiTheme="majorBidi" w:hAnsiTheme="majorBidi" w:cstheme="majorBidi"/>
+          <w:b/>
+          <w:bCs/>
+          <w:sz w:val="24"/>
+          <w:szCs w:val="24"/>
+          <w:lang w:val="en"/>
+        </w:rPr>
+        <w:t>Start</w:t>
+      </w:r>
+      <w:r>
+        <w:rPr>
+          <w:rFonts w:asciiTheme="majorBidi" w:hAnsiTheme="majorBidi" w:cstheme="majorBidi"/>
+          <w:b/>
+          <w:bCs/>
+          <w:sz w:val="24"/>
+          <w:szCs w:val="24"/>
+          <w:lang w:val="en"/>
+        </w:rPr>
+        <w:t xml:space="preserve"> and End point </w:t>
+      </w:r>
+      <w:r>
+        <w:rPr>
+          <w:rFonts w:asciiTheme="majorBidi" w:hAnsiTheme="majorBidi" w:cstheme="majorBidi"/>
+          <w:b/>
+          <w:bCs/>
+          <w:sz w:val="24"/>
+          <w:szCs w:val="24"/>
+          <w:lang w:val="en"/>
+        </w:rPr>
+        <w:t>constrain</w:t>
+      </w:r>
+      <w:r>
+        <w:rPr>
+          <w:rFonts w:asciiTheme="majorBidi" w:hAnsiTheme="majorBidi" w:cstheme="majorBidi"/>
+          <w:b/>
+          <w:bCs/>
+          <w:sz w:val="24"/>
+          <w:szCs w:val="24"/>
+          <w:lang w:val="en"/>
+        </w:rPr>
+        <w:t>:</w:t>
+      </w:r>
+      <w:r>
+        <w:rPr>
+          <w:rFonts w:asciiTheme="majorBidi" w:hAnsiTheme="majorBidi" w:cstheme="majorBidi"/>
+          <w:sz w:val="24"/>
+          <w:szCs w:val="24"/>
+          <w:lang w:val="en"/>
+        </w:rPr>
+        <w:t xml:space="preserve"> </w:t>
+      </w:r>
+      <w:r>
+        <w:rPr>
+          <w:rFonts w:asciiTheme="majorBidi" w:hAnsiTheme="majorBidi" w:cstheme="majorBidi"/>
+          <w:position w:val="-14"/>
+          <w:sz w:val="24"/>
+          <w:szCs w:val="24"/>
+          <w:lang w:val="en"/>
+        </w:rPr>
+        <w:object w:dxaOrig="960" w:dyaOrig="400">
+          <v:shape id="_x0000_i1032" type="#_x0000_t75" style="width:47.8pt;height:20.15pt" o:ole="">
+            <v:imagedata r:id="rId24" o:title=""/>
+          </v:shape>
+          <o:OLEObject Type="Embed" ProgID="Equation.DSMT4" ShapeID="_x0000_i1032" DrawAspect="Content" ObjectID="_1395936399" r:id="rId25"/>
+        </w:object>
+      </w:r>
+      <w:r>
+        <w:rPr>
+          <w:rFonts w:asciiTheme="majorBidi" w:hAnsiTheme="majorBidi" w:cstheme="majorBidi"/>
+          <w:sz w:val="24"/>
+          <w:szCs w:val="24"/>
+          <w:lang w:val="en"/>
+        </w:rPr>
+        <w:t>and</w:t>
+      </w:r>
+      <w:r>
+        <w:rPr>
+          <w:rFonts w:asciiTheme="majorBidi" w:hAnsiTheme="majorBidi" w:cstheme="majorBidi"/>
+          <w:position w:val="-16"/>
+          <w:sz w:val="24"/>
+          <w:szCs w:val="24"/>
+          <w:lang w:val="en"/>
+        </w:rPr>
+        <w:object w:dxaOrig="1460" w:dyaOrig="440">
+          <v:shape id="_x0000_i1033" type="#_x0000_t75" style="width:72.6pt;height:21.9pt" o:ole="">
+            <v:imagedata r:id="rId26" o:title=""/>
+          </v:shape>
+          <o:OLEObject Type="Embed" ProgID="Equation.DSMT4" ShapeID="_x0000_i1033" DrawAspect="Content" ObjectID="_1395936400" r:id="rId27"/>
+        </w:object>
+      </w:r>
+      <w:r>
+        <w:rPr>
+          <w:rFonts w:asciiTheme="majorBidi" w:hAnsiTheme="majorBidi" w:cstheme="majorBidi"/>
+          <w:sz w:val="24"/>
+          <w:szCs w:val="24"/>
+          <w:lang w:val="en"/>
+        </w:rPr>
+        <w:t xml:space="preserve">. </w:t>
+      </w:r>
+    </w:p>
+    <w:p>
+      <w:pPr>
+        <w:pStyle w:val="ListParagraph"/>
+        <w:numPr>
+          <w:ilvl w:val="0"/>
+          <w:numId w:val="20"/>
+        </w:numPr>
+        <w:jc w:val="both"/>
+        <w:rPr>
+          <w:rFonts w:asciiTheme="majorBidi" w:hAnsiTheme="majorBidi" w:cstheme="majorBidi"/>
+          <w:sz w:val="24"/>
+          <w:szCs w:val="24"/>
+          <w:lang w:val="en"/>
+        </w:rPr>
+      </w:pPr>
+      <w:r>
+        <w:rPr>
+          <w:rFonts w:asciiTheme="majorBidi" w:hAnsiTheme="majorBidi" w:cstheme="majorBidi"/>
+          <w:b/>
+          <w:bCs/>
+          <w:sz w:val="24"/>
+          <w:szCs w:val="24"/>
+          <w:lang w:val="en"/>
+        </w:rPr>
+        <w:lastRenderedPageBreak/>
+        <w:t>Time preservation of the points</w:t>
+      </w:r>
+      <w:r>
+        <w:rPr>
+          <w:rFonts w:asciiTheme="majorBidi" w:hAnsiTheme="majorBidi" w:cstheme="majorBidi"/>
+          <w:b/>
+          <w:bCs/>
+          <w:sz w:val="24"/>
+          <w:szCs w:val="24"/>
+          <w:lang w:val="en"/>
+        </w:rPr>
+        <w:t>:</w:t>
+      </w:r>
+      <w:r>
+        <w:rPr>
+          <w:rFonts w:asciiTheme="majorBidi" w:hAnsiTheme="majorBidi" w:cstheme="majorBidi"/>
+          <w:sz w:val="24"/>
+          <w:szCs w:val="24"/>
+          <w:lang w:val="en"/>
+        </w:rPr>
+        <w:t xml:space="preserve"> for each two points in W,</w:t>
+      </w:r>
+      <w:r>
+        <w:rPr>
+          <w:rFonts w:asciiTheme="majorBidi" w:hAnsiTheme="majorBidi" w:cstheme="majorBidi"/>
+          <w:position w:val="-14"/>
+          <w:sz w:val="24"/>
+          <w:szCs w:val="24"/>
+          <w:lang w:val="en"/>
+        </w:rPr>
+        <w:object w:dxaOrig="1280" w:dyaOrig="400">
+          <v:shape id="_x0000_i1034" type="#_x0000_t75" style="width:63.95pt;height:20.15pt" o:ole="">
+            <v:imagedata r:id="rId28" o:title=""/>
+          </v:shape>
+          <o:OLEObject Type="Embed" ProgID="Equation.DSMT4" ShapeID="_x0000_i1034" DrawAspect="Content" ObjectID="_1395936401" r:id="rId29"/>
+        </w:object>
+      </w:r>
+      <w:proofErr w:type="gramStart"/>
+      <w:r>
+        <w:rPr>
+          <w:rFonts w:asciiTheme="majorBidi" w:hAnsiTheme="majorBidi" w:cstheme="majorBidi"/>
+          <w:sz w:val="24"/>
+          <w:szCs w:val="24"/>
+          <w:lang w:val="en"/>
+        </w:rPr>
+        <w:t>,</w:t>
+      </w:r>
+      <w:proofErr w:type="gramEnd"/>
+      <w:r>
+        <w:rPr>
+          <w:rFonts w:asciiTheme="majorBidi" w:hAnsiTheme="majorBidi" w:cstheme="majorBidi"/>
+          <w:sz w:val="24"/>
+          <w:szCs w:val="24"/>
+          <w:lang w:val="en"/>
+        </w:rPr>
+        <w:t xml:space="preserve"> </w:t>
+      </w:r>
+      <w:r>
+        <w:rPr>
+          <w:rFonts w:asciiTheme="majorBidi" w:hAnsiTheme="majorBidi" w:cstheme="majorBidi"/>
+          <w:position w:val="-14"/>
+          <w:sz w:val="24"/>
+          <w:szCs w:val="24"/>
+          <w:lang w:val="en"/>
+        </w:rPr>
+        <w:object w:dxaOrig="1200" w:dyaOrig="400">
+          <v:shape id="_x0000_i1035" type="#_x0000_t75" style="width:59.9pt;height:20.15pt" o:ole="">
+            <v:imagedata r:id="rId30" o:title=""/>
+          </v:shape>
+          <o:OLEObject Type="Embed" ProgID="Equation.DSMT4" ShapeID="_x0000_i1035" DrawAspect="Content" ObjectID="_1395936402" r:id="rId31"/>
+        </w:object>
+      </w:r>
+      <w:r>
+        <w:rPr>
+          <w:rFonts w:asciiTheme="majorBidi" w:hAnsiTheme="majorBidi" w:cstheme="majorBidi"/>
+          <w:sz w:val="24"/>
+          <w:szCs w:val="24"/>
+          <w:lang w:val="en"/>
+        </w:rPr>
+        <w:t xml:space="preserve"> </w:t>
+      </w:r>
+      <w:r>
+        <w:rPr>
+          <w:rFonts w:asciiTheme="majorBidi" w:hAnsiTheme="majorBidi" w:cstheme="majorBidi"/>
+          <w:sz w:val="24"/>
+          <w:szCs w:val="24"/>
+          <w:lang w:val="en"/>
+        </w:rPr>
+        <w:t xml:space="preserve">and </w:t>
+      </w:r>
+      <w:r>
+        <w:rPr>
+          <w:rFonts w:asciiTheme="majorBidi" w:hAnsiTheme="majorBidi" w:cstheme="majorBidi"/>
+          <w:position w:val="-6"/>
+          <w:sz w:val="24"/>
+          <w:szCs w:val="24"/>
+          <w:lang w:val="en"/>
+        </w:rPr>
+        <w:object w:dxaOrig="620" w:dyaOrig="220">
+          <v:shape id="_x0000_i1036" type="#_x0000_t75" style="width:30.55pt;height:11.5pt" o:ole="">
+            <v:imagedata r:id="rId32" o:title=""/>
+          </v:shape>
+          <o:OLEObject Type="Embed" ProgID="Equation.DSMT4" ShapeID="_x0000_i1036" DrawAspect="Content" ObjectID="_1395936403" r:id="rId33"/>
+        </w:object>
+      </w:r>
+      <w:r>
+        <w:rPr>
+          <w:rFonts w:asciiTheme="majorBidi" w:hAnsiTheme="majorBidi" w:cstheme="majorBidi"/>
+          <w:sz w:val="24"/>
+          <w:szCs w:val="24"/>
+          <w:lang w:val="en"/>
+        </w:rPr>
+        <w:t xml:space="preserve">the following holds: </w:t>
+      </w:r>
+      <w:r>
+        <w:rPr>
+          <w:rFonts w:asciiTheme="majorBidi" w:hAnsiTheme="majorBidi" w:cstheme="majorBidi"/>
+          <w:position w:val="-12"/>
+          <w:sz w:val="24"/>
+          <w:szCs w:val="24"/>
+          <w:lang w:val="en"/>
+        </w:rPr>
+        <w:object w:dxaOrig="620" w:dyaOrig="360">
+          <v:shape id="_x0000_i1037" type="#_x0000_t75" style="width:30.55pt;height:17.85pt" o:ole="">
+            <v:imagedata r:id="rId34" o:title=""/>
+          </v:shape>
+          <o:OLEObject Type="Embed" ProgID="Equation.DSMT4" ShapeID="_x0000_i1037" DrawAspect="Content" ObjectID="_1395936404" r:id="rId35"/>
+        </w:object>
+      </w:r>
+      <w:r>
+        <w:rPr>
+          <w:rFonts w:asciiTheme="majorBidi" w:hAnsiTheme="majorBidi" w:cstheme="majorBidi"/>
+          <w:sz w:val="24"/>
+          <w:szCs w:val="24"/>
+          <w:lang w:val="en"/>
+        </w:rPr>
+        <w:t xml:space="preserve">and </w:t>
+      </w:r>
+      <w:r>
+        <w:rPr>
+          <w:rFonts w:asciiTheme="majorBidi" w:hAnsiTheme="majorBidi" w:cstheme="majorBidi"/>
+          <w:position w:val="-12"/>
+          <w:sz w:val="24"/>
+          <w:szCs w:val="24"/>
+          <w:lang w:val="en"/>
+        </w:rPr>
+        <w:object w:dxaOrig="740" w:dyaOrig="360">
+          <v:shape id="_x0000_i1038" type="#_x0000_t75" style="width:36.85pt;height:17.85pt" o:ole="">
+            <v:imagedata r:id="rId36" o:title=""/>
+          </v:shape>
+          <o:OLEObject Type="Embed" ProgID="Equation.DSMT4" ShapeID="_x0000_i1038" DrawAspect="Content" ObjectID="_1395936405" r:id="rId37"/>
+        </w:object>
+      </w:r>
+      <w:r>
+        <w:rPr>
+          <w:rFonts w:asciiTheme="majorBidi" w:hAnsiTheme="majorBidi" w:cstheme="majorBidi"/>
+          <w:sz w:val="24"/>
+          <w:szCs w:val="24"/>
+          <w:lang w:val="en"/>
+        </w:rPr>
+        <w:t>.</w:t>
+      </w:r>
+    </w:p>
+    <w:p>
+      <w:pPr>
+        <w:pStyle w:val="ListParagraph"/>
+        <w:numPr>
+          <w:ilvl w:val="0"/>
+          <w:numId w:val="20"/>
+        </w:numPr>
+        <w:jc w:val="both"/>
+        <w:rPr>
+          <w:rFonts w:asciiTheme="majorBidi" w:hAnsiTheme="majorBidi" w:cstheme="majorBidi"/>
+          <w:sz w:val="24"/>
+          <w:szCs w:val="24"/>
+          <w:lang w:val="en"/>
+        </w:rPr>
+      </w:pPr>
+      <w:r>
+        <w:rPr>
+          <w:rFonts w:asciiTheme="majorBidi" w:hAnsiTheme="majorBidi" w:cstheme="majorBidi"/>
+          <w:b/>
+          <w:bCs/>
+          <w:sz w:val="24"/>
+          <w:szCs w:val="24"/>
+          <w:lang w:val="en"/>
+        </w:rPr>
+        <w:t>Local continuity constrain</w:t>
+      </w:r>
+      <w:r>
+        <w:rPr>
+          <w:rFonts w:asciiTheme="majorBidi" w:hAnsiTheme="majorBidi" w:cstheme="majorBidi"/>
+          <w:b/>
+          <w:bCs/>
+          <w:sz w:val="24"/>
+          <w:szCs w:val="24"/>
+          <w:lang w:val="en"/>
+        </w:rPr>
+        <w:t>:</w:t>
+      </w:r>
+      <w:r>
+        <w:rPr>
+          <w:rFonts w:asciiTheme="majorBidi" w:hAnsiTheme="majorBidi" w:cstheme="majorBidi"/>
+          <w:position w:val="-14"/>
+          <w:sz w:val="24"/>
+          <w:szCs w:val="24"/>
+          <w:lang w:val="en"/>
+        </w:rPr>
+        <w:object w:dxaOrig="2920" w:dyaOrig="400">
+          <v:shape id="_x0000_i1039" type="#_x0000_t75" style="width:146.3pt;height:20.15pt" o:ole="">
+            <v:imagedata r:id="rId38" o:title=""/>
+          </v:shape>
+          <o:OLEObject Type="Embed" ProgID="Equation.DSMT4" ShapeID="_x0000_i1039" DrawAspect="Content" ObjectID="_1395936406" r:id="rId39"/>
+        </w:object>
+      </w:r>
+    </w:p>
+    <w:p>
+      <w:pPr>
+        <w:jc w:val="both"/>
+        <w:rPr>
+          <w:rFonts w:asciiTheme="majorBidi" w:hAnsiTheme="majorBidi" w:cstheme="majorBidi"/>
+          <w:sz w:val="24"/>
+          <w:szCs w:val="24"/>
+        </w:rPr>
+      </w:pPr>
+      <w:r>
+        <w:rPr>
+          <w:rFonts w:asciiTheme="majorBidi" w:hAnsiTheme="majorBidi" w:cstheme="majorBidi"/>
+          <w:sz w:val="24"/>
+          <w:szCs w:val="24"/>
+          <w:lang w:val="en"/>
+        </w:rPr>
+        <w:t xml:space="preserve">The Distance of the warping path is defined as follows: </w:t>
+      </w:r>
+    </w:p>
+    <w:tbl>
+      <w:tblPr>
+        <w:tblStyle w:val="TableGrid"/>
+        <w:tblW w:w="5000" w:type="pct"/>
+        <w:tblBorders>
+          <w:top w:val="none" w:sz="0" w:space="0" w:color="auto"/>
+          <w:left w:val="none" w:sz="0" w:space="0" w:color="auto"/>
+          <w:bottom w:val="none" w:sz="0" w:space="0" w:color="auto"/>
+          <w:right w:val="none" w:sz="0" w:space="0" w:color="auto"/>
+          <w:insideH w:val="none" w:sz="0" w:space="0" w:color="auto"/>
+          <w:insideV w:val="none" w:sz="0" w:space="0" w:color="auto"/>
+        </w:tblBorders>
+        <w:tblLook w:val="04A0" w:firstRow="1" w:lastRow="0" w:firstColumn="1" w:lastColumn="0" w:noHBand="0" w:noVBand="1"/>
+      </w:tblPr>
+      <w:tblGrid>
+        <w:gridCol w:w="1830"/>
+        <w:gridCol w:w="5488"/>
+        <w:gridCol w:w="1829"/>
+      </w:tblGrid>
+      <w:tr>
+        <w:trPr>
+          <w:trHeight w:hRule="exact" w:val="697"/>
+        </w:trPr>
+        <w:tc>
+          <w:tcPr>
+            <w:tcW w:w="1000" w:type="pct"/>
+          </w:tcPr>
+          <w:p>
+            <w:pPr>
+              <w:jc w:val="center"/>
+              <w:rPr>
+                <w:rFonts w:asciiTheme="majorBidi" w:hAnsiTheme="majorBidi" w:cstheme="majorBidi"/>
+                <w:sz w:val="24"/>
+                <w:szCs w:val="24"/>
+                <w:lang w:val="en"/>
+              </w:rPr>
+            </w:pPr>
+          </w:p>
+        </w:tc>
+        <w:tc>
+          <w:tcPr>
+            <w:tcW w:w="3000" w:type="pct"/>
+          </w:tcPr>
+          <w:p>
+            <w:pPr>
+              <w:jc w:val="center"/>
+              <w:rPr>
+                <w:rFonts w:asciiTheme="majorBidi" w:hAnsiTheme="majorBidi" w:cstheme="majorBidi"/>
+                <w:sz w:val="24"/>
+                <w:szCs w:val="24"/>
+                <w:lang w:val="en"/>
+              </w:rPr>
+            </w:pPr>
+            <w:r>
+              <w:rPr>
+                <w:rFonts w:asciiTheme="majorBidi" w:hAnsiTheme="majorBidi" w:cstheme="majorBidi"/>
+                <w:position w:val="-28"/>
+                <w:sz w:val="24"/>
+                <w:szCs w:val="24"/>
+                <w:lang w:val="en"/>
+              </w:rPr>
+              <w:object w:dxaOrig="2540" w:dyaOrig="680">
+                <v:shape id="_x0000_i1040" type="#_x0000_t75" style="width:126.7pt;height:34pt" o:ole="">
+                  <v:imagedata r:id="rId40" o:title=""/>
+                </v:shape>
+                <o:OLEObject Type="Embed" ProgID="Equation.DSMT4" ShapeID="_x0000_i1040" DrawAspect="Content" ObjectID="_1395936407" r:id="rId41"/>
+              </w:object>
+            </w:r>
+          </w:p>
+        </w:tc>
+        <w:tc>
+          <w:tcPr>
+            <w:tcW w:w="1000" w:type="pct"/>
+            <w:vAlign w:val="center"/>
+          </w:tcPr>
+          <w:p>
+            <w:pPr>
+              <w:jc w:val="center"/>
+              <w:rPr>
+                <w:rFonts w:asciiTheme="majorBidi" w:hAnsiTheme="majorBidi" w:cstheme="majorBidi"/>
+                <w:sz w:val="24"/>
+                <w:szCs w:val="24"/>
+                <w:lang w:val="en"/>
+              </w:rPr>
+            </w:pPr>
+            <w:r>
+              <w:rPr>
+                <w:rFonts w:asciiTheme="majorBidi" w:hAnsiTheme="majorBidi" w:cstheme="majorBidi"/>
+                <w:sz w:val="24"/>
+                <w:szCs w:val="24"/>
+              </w:rPr>
+              <w:t xml:space="preserve">Equation </w:t>
+            </w:r>
+            <w:r>
+              <w:rPr>
+                <w:rFonts w:asciiTheme="majorBidi" w:hAnsiTheme="majorBidi" w:cstheme="majorBidi"/>
+                <w:sz w:val="24"/>
+                <w:szCs w:val="24"/>
+              </w:rPr>
+              <w:fldChar w:fldCharType="begin"/>
+            </w:r>
+            <w:r>
+              <w:rPr>
+                <w:rFonts w:asciiTheme="majorBidi" w:hAnsiTheme="majorBidi" w:cstheme="majorBidi"/>
+                <w:sz w:val="24"/>
+                <w:szCs w:val="24"/>
+              </w:rPr>
+              <w:instrText xml:space="preserve"> SEQ Equation \* ARABIC </w:instrText>
+            </w:r>
+            <w:r>
+              <w:rPr>
+                <w:rFonts w:asciiTheme="majorBidi" w:hAnsiTheme="majorBidi" w:cstheme="majorBidi"/>
+                <w:sz w:val="24"/>
+                <w:szCs w:val="24"/>
+              </w:rPr>
+              <w:fldChar w:fldCharType="separate"/>
+            </w:r>
+            <w:r>
+              <w:rPr>
+                <w:rFonts w:asciiTheme="majorBidi" w:hAnsiTheme="majorBidi" w:cstheme="majorBidi"/>
+                <w:noProof/>
+                <w:sz w:val="24"/>
+                <w:szCs w:val="24"/>
+              </w:rPr>
+              <w:t>1</w:t>
+            </w:r>
+            <w:r>
+              <w:rPr>
+                <w:rFonts w:asciiTheme="majorBidi" w:hAnsiTheme="majorBidi" w:cstheme="majorBidi"/>
+                <w:sz w:val="24"/>
+                <w:szCs w:val="24"/>
+              </w:rPr>
+              <w:fldChar w:fldCharType="end"/>
+            </w:r>
+          </w:p>
+        </w:tc>
+      </w:tr>
+    </w:tbl>
+    <w:p>
+      <w:pPr>
+        <w:rPr>
+          <w:rFonts w:asciiTheme="majorBidi" w:hAnsiTheme="majorBidi" w:cstheme="majorBidi"/>
+          <w:sz w:val="24"/>
+          <w:szCs w:val="24"/>
+          <w:lang w:val="en"/>
+        </w:rPr>
+      </w:pPr>
+    </w:p>
+    <w:p>
+      <w:pPr>
+        <w:jc w:val="both"/>
+        <w:rPr>
+          <w:rFonts w:asciiTheme="majorBidi" w:hAnsiTheme="majorBidi" w:cstheme="majorBidi"/>
+          <w:sz w:val="24"/>
+          <w:szCs w:val="24"/>
+          <w:lang w:val="en"/>
+        </w:rPr>
+      </w:pPr>
+      <w:r>
+        <w:rPr>
+          <w:rFonts w:asciiTheme="majorBidi" w:hAnsiTheme="majorBidi" w:cstheme="majorBidi"/>
+          <w:position w:val="-14"/>
+          <w:sz w:val="24"/>
+          <w:szCs w:val="24"/>
+          <w:lang w:val="en"/>
+        </w:rPr>
+        <w:object w:dxaOrig="1160" w:dyaOrig="400">
+          <v:shape id="_x0000_i1041" type="#_x0000_t75" style="width:57.6pt;height:20.15pt" o:ole="">
+            <v:imagedata r:id="rId42" o:title=""/>
+          </v:shape>
+          <o:OLEObject Type="Embed" ProgID="Equation.DSMT4" ShapeID="_x0000_i1041" DrawAspect="Content" ObjectID="_1395936408" r:id="rId43"/>
+        </w:object>
+      </w:r>
+      <w:r>
+        <w:rPr>
+          <w:rFonts w:asciiTheme="majorBidi" w:hAnsiTheme="majorBidi" w:cstheme="majorBidi"/>
+          <w:sz w:val="24"/>
+          <w:szCs w:val="24"/>
+          <w:lang w:val="en"/>
+        </w:rPr>
+        <w:t xml:space="preserve"> </w:t>
+      </w:r>
+      <w:proofErr w:type="gramStart"/>
+      <w:r>
+        <w:rPr>
+          <w:rFonts w:asciiTheme="majorBidi" w:hAnsiTheme="majorBidi" w:cstheme="majorBidi"/>
+          <w:sz w:val="24"/>
+          <w:szCs w:val="24"/>
+          <w:lang w:val="en"/>
+        </w:rPr>
+        <w:t>is</w:t>
+      </w:r>
+      <w:proofErr w:type="gramEnd"/>
+      <w:r>
+        <w:rPr>
+          <w:rFonts w:asciiTheme="majorBidi" w:hAnsiTheme="majorBidi" w:cstheme="majorBidi"/>
+          <w:sz w:val="24"/>
+          <w:szCs w:val="24"/>
+          <w:lang w:val="en"/>
+        </w:rPr>
+        <w:t xml:space="preserve"> the distance of the two data point indexes (one from X and the other from Y) in the </w:t>
+      </w:r>
+      <w:proofErr w:type="spellStart"/>
+      <w:r>
+        <w:rPr>
+          <w:rFonts w:asciiTheme="majorBidi" w:hAnsiTheme="majorBidi" w:cstheme="majorBidi"/>
+          <w:sz w:val="24"/>
+          <w:szCs w:val="24"/>
+          <w:lang w:val="en"/>
+        </w:rPr>
+        <w:t>k</w:t>
+      </w:r>
+      <w:r>
+        <w:rPr>
+          <w:rFonts w:asciiTheme="majorBidi" w:hAnsiTheme="majorBidi" w:cstheme="majorBidi"/>
+          <w:sz w:val="24"/>
+          <w:szCs w:val="24"/>
+          <w:vertAlign w:val="superscript"/>
+          <w:lang w:val="en"/>
+        </w:rPr>
+        <w:t>th</w:t>
+      </w:r>
+      <w:proofErr w:type="spellEnd"/>
+      <w:r>
+        <w:rPr>
+          <w:rFonts w:asciiTheme="majorBidi" w:hAnsiTheme="majorBidi" w:cstheme="majorBidi"/>
+          <w:sz w:val="24"/>
+          <w:szCs w:val="24"/>
+          <w:lang w:val="en"/>
+        </w:rPr>
+        <w:t xml:space="preserve"> element of the warp</w:t>
+      </w:r>
+      <w:r>
+        <w:rPr>
+          <w:rFonts w:asciiTheme="majorBidi" w:hAnsiTheme="majorBidi" w:cstheme="majorBidi"/>
+          <w:sz w:val="24"/>
+          <w:szCs w:val="24"/>
+          <w:lang w:val="en"/>
+        </w:rPr>
+        <w:t>ing</w:t>
+      </w:r>
+      <w:r>
+        <w:rPr>
+          <w:rFonts w:asciiTheme="majorBidi" w:hAnsiTheme="majorBidi" w:cstheme="majorBidi"/>
+          <w:sz w:val="24"/>
+          <w:szCs w:val="24"/>
+          <w:lang w:val="en"/>
+        </w:rPr>
+        <w:t xml:space="preserve"> path.  </w:t>
+      </w:r>
+    </w:p>
+    <w:p>
+      <w:pPr>
+        <w:jc w:val="both"/>
+        <w:rPr>
+          <w:rFonts w:asciiTheme="majorBidi" w:hAnsiTheme="majorBidi" w:cstheme="majorBidi"/>
+          <w:sz w:val="24"/>
+          <w:szCs w:val="24"/>
+          <w:lang w:val="en"/>
+        </w:rPr>
+      </w:pPr>
+      <w:r>
+        <w:rPr>
+          <w:rFonts w:asciiTheme="majorBidi" w:hAnsiTheme="majorBidi" w:cstheme="majorBidi"/>
+          <w:sz w:val="24"/>
+          <w:szCs w:val="24"/>
+          <w:lang w:val="en"/>
+        </w:rPr>
+        <w:t xml:space="preserve">The warping path which has the minimal </w:t>
+      </w:r>
+      <w:r>
+        <w:rPr>
+          <w:rFonts w:asciiTheme="majorBidi" w:hAnsiTheme="majorBidi" w:cstheme="majorBidi"/>
+          <w:position w:val="-6"/>
+          <w:sz w:val="24"/>
+          <w:szCs w:val="24"/>
+          <w:lang w:val="en"/>
+        </w:rPr>
+        <w:object w:dxaOrig="499" w:dyaOrig="279">
+          <v:shape id="_x0000_i1042" type="#_x0000_t75" style="width:24.75pt;height:14.4pt" o:ole="">
+            <v:imagedata r:id="rId44" o:title=""/>
+          </v:shape>
+          <o:OLEObject Type="Embed" ProgID="Equation.DSMT4" ShapeID="_x0000_i1042" DrawAspect="Content" ObjectID="_1395936409" r:id="rId45"/>
+        </w:object>
+      </w:r>
+      <w:r>
+        <w:rPr>
+          <w:rFonts w:asciiTheme="majorBidi" w:hAnsiTheme="majorBidi" w:cstheme="majorBidi"/>
+          <w:sz w:val="24"/>
+          <w:szCs w:val="24"/>
+          <w:lang w:val="en"/>
+        </w:rPr>
+        <w:t xml:space="preserve"> associated with alignment </w:t>
+      </w:r>
+      <w:r>
+        <w:rPr>
+          <w:rFonts w:asciiTheme="majorBidi" w:hAnsiTheme="majorBidi" w:cstheme="majorBidi"/>
+          <w:sz w:val="24"/>
+          <w:szCs w:val="24"/>
+          <w:lang w:val="en"/>
+        </w:rPr>
+        <w:t>is</w:t>
+      </w:r>
+      <w:r>
+        <w:rPr>
+          <w:rFonts w:asciiTheme="majorBidi" w:hAnsiTheme="majorBidi" w:cstheme="majorBidi"/>
+          <w:sz w:val="24"/>
+          <w:szCs w:val="24"/>
+          <w:lang w:val="en"/>
+        </w:rPr>
+        <w:t xml:space="preserve"> the optimal warping path which </w:t>
+      </w:r>
+      <w:r>
+        <w:rPr>
+          <w:rFonts w:asciiTheme="majorBidi" w:hAnsiTheme="majorBidi" w:cstheme="majorBidi"/>
+          <w:sz w:val="24"/>
+          <w:szCs w:val="24"/>
+          <w:lang w:val="en"/>
+        </w:rPr>
+        <w:t xml:space="preserve">we have previously denoted </w:t>
+      </w:r>
+      <w:r>
+        <w:rPr>
+          <w:rFonts w:asciiTheme="majorBidi" w:hAnsiTheme="majorBidi" w:cstheme="majorBidi"/>
+          <w:sz w:val="24"/>
+          <w:szCs w:val="24"/>
+          <w:lang w:val="en"/>
+        </w:rPr>
+        <w:t>by</w:t>
+      </w:r>
+      <w:r>
+        <w:rPr>
+          <w:rFonts w:asciiTheme="majorBidi" w:hAnsiTheme="majorBidi" w:cstheme="majorBidi"/>
+          <w:position w:val="-6"/>
+          <w:sz w:val="24"/>
+          <w:szCs w:val="24"/>
+          <w:lang w:val="en"/>
+        </w:rPr>
+        <w:object w:dxaOrig="279" w:dyaOrig="279">
+          <v:shape id="_x0000_i1043" type="#_x0000_t75" style="width:14.4pt;height:14.4pt" o:ole="">
+            <v:imagedata r:id="rId46" o:title=""/>
+          </v:shape>
+          <o:OLEObject Type="Embed" ProgID="Equation.DSMT4" ShapeID="_x0000_i1043" DrawAspect="Content" ObjectID="_1395936410" r:id="rId47"/>
+        </w:object>
+      </w:r>
+      <w:r>
+        <w:rPr>
+          <w:rFonts w:asciiTheme="majorBidi" w:hAnsiTheme="majorBidi" w:cstheme="majorBidi"/>
+          <w:sz w:val="24"/>
+          <w:szCs w:val="24"/>
+          <w:lang w:val="en"/>
+        </w:rPr>
+        <w:t>.</w:t>
+      </w:r>
+    </w:p>
+    <w:p>
+      <w:pPr>
+        <w:jc w:val="both"/>
+        <w:rPr>
+          <w:rFonts w:asciiTheme="majorBidi" w:hAnsiTheme="majorBidi" w:cstheme="majorBidi"/>
+          <w:sz w:val="24"/>
+          <w:szCs w:val="24"/>
+          <w:lang w:val="en"/>
+        </w:rPr>
+      </w:pPr>
+      <w:r>
+        <w:rPr>
+          <w:rFonts w:asciiTheme="majorBidi" w:hAnsiTheme="majorBidi" w:cstheme="majorBidi"/>
+          <w:sz w:val="24"/>
+          <w:szCs w:val="24"/>
+          <w:lang w:val="en"/>
+        </w:rPr>
+        <w:t>Using dynamic programing approach</w:t>
+      </w:r>
+      <w:r>
+        <w:rPr>
+          <w:rFonts w:asciiTheme="majorBidi" w:hAnsiTheme="majorBidi" w:cstheme="majorBidi"/>
+          <w:sz w:val="24"/>
+          <w:szCs w:val="24"/>
+          <w:lang w:val="en"/>
+        </w:rPr>
+        <w:t>,</w:t>
+      </w:r>
+      <w:r>
+        <w:rPr>
+          <w:rFonts w:asciiTheme="majorBidi" w:hAnsiTheme="majorBidi" w:cstheme="majorBidi"/>
+          <w:sz w:val="24"/>
+          <w:szCs w:val="24"/>
+          <w:lang w:val="en"/>
+        </w:rPr>
+        <w:t xml:space="preserve"> DTW </w:t>
+      </w:r>
+      <w:r>
+        <w:rPr>
+          <w:rFonts w:asciiTheme="majorBidi" w:hAnsiTheme="majorBidi" w:cstheme="majorBidi"/>
+          <w:sz w:val="24"/>
+          <w:szCs w:val="24"/>
+          <w:lang w:val="en"/>
+        </w:rPr>
+        <w:t xml:space="preserve">yields </w:t>
+      </w:r>
+      <w:r>
+        <w:rPr>
+          <w:rFonts w:asciiTheme="majorBidi" w:hAnsiTheme="majorBidi" w:cstheme="majorBidi"/>
+          <w:sz w:val="24"/>
+          <w:szCs w:val="24"/>
+          <w:lang w:val="en"/>
+        </w:rPr>
+        <w:t>the optimal warping path</w:t>
+      </w:r>
+      <w:r>
+        <w:rPr>
+          <w:rFonts w:asciiTheme="majorBidi" w:hAnsiTheme="majorBidi" w:cstheme="majorBidi"/>
+          <w:sz w:val="24"/>
+          <w:szCs w:val="24"/>
+          <w:lang w:val="en"/>
+        </w:rPr>
+        <w:t xml:space="preserve"> by constructing the </w:t>
+      </w:r>
+      <w:r>
+        <w:rPr>
+          <w:rFonts w:asciiTheme="majorBidi" w:hAnsiTheme="majorBidi" w:cstheme="majorBidi"/>
+          <w:b/>
+          <w:bCs/>
+          <w:sz w:val="24"/>
+          <w:szCs w:val="24"/>
+          <w:lang w:val="en"/>
+        </w:rPr>
+        <w:t>accumulated distance matrix.</w:t>
+      </w:r>
+      <w:r>
+        <w:rPr>
+          <w:rFonts w:asciiTheme="majorBidi" w:hAnsiTheme="majorBidi" w:cstheme="majorBidi"/>
+          <w:sz w:val="24"/>
+          <w:szCs w:val="24"/>
+          <w:lang w:val="en"/>
+        </w:rPr>
+        <w:t xml:space="preserve"> We will denote this matrix by the letter</w:t>
+      </w:r>
+      <w:r>
+        <w:rPr>
+          <w:rFonts w:asciiTheme="majorBidi" w:hAnsiTheme="majorBidi" w:cstheme="majorBidi"/>
+          <w:position w:val="-4"/>
+          <w:sz w:val="24"/>
+          <w:szCs w:val="24"/>
+          <w:lang w:val="en"/>
+        </w:rPr>
+        <w:object w:dxaOrig="260" w:dyaOrig="260">
+          <v:shape id="_x0000_i1044" type="#_x0000_t75" style="width:12.65pt;height:12.65pt" o:ole="">
+            <v:imagedata r:id="rId48" o:title=""/>
+          </v:shape>
+          <o:OLEObject Type="Embed" ProgID="Equation.DSMT4" ShapeID="_x0000_i1044" DrawAspect="Content" ObjectID="_1395936411" r:id="rId49"/>
+        </w:object>
+      </w:r>
+      <w:r>
+        <w:rPr>
+          <w:rFonts w:asciiTheme="majorBidi" w:hAnsiTheme="majorBidi" w:cstheme="majorBidi"/>
+          <w:sz w:val="24"/>
+          <w:szCs w:val="24"/>
+          <w:lang w:val="en"/>
+        </w:rPr>
+        <w:t xml:space="preserve">, where </w:t>
+      </w:r>
+      <w:r>
+        <w:rPr>
+          <w:rFonts w:asciiTheme="majorBidi" w:hAnsiTheme="majorBidi" w:cstheme="majorBidi"/>
+          <w:position w:val="-14"/>
+          <w:sz w:val="24"/>
+          <w:szCs w:val="24"/>
+          <w:lang w:val="en"/>
+        </w:rPr>
+        <w:object w:dxaOrig="760" w:dyaOrig="400">
+          <v:shape id="_x0000_i1045" type="#_x0000_t75" style="width:38pt;height:20.15pt" o:ole="">
+            <v:imagedata r:id="rId50" o:title=""/>
+          </v:shape>
+          <o:OLEObject Type="Embed" ProgID="Equation.DSMT4" ShapeID="_x0000_i1045" DrawAspect="Content" ObjectID="_1395936412" r:id="rId51"/>
+        </w:object>
+      </w:r>
+      <w:r>
+        <w:rPr>
+          <w:rFonts w:asciiTheme="majorBidi" w:hAnsiTheme="majorBidi" w:cstheme="majorBidi"/>
+          <w:sz w:val="24"/>
+          <w:szCs w:val="24"/>
+          <w:lang w:val="en"/>
+        </w:rPr>
+        <w:t xml:space="preserve">is the minimum distance warping path that can be constructed from the two time serieses </w:t>
+      </w:r>
+      <w:r>
+        <w:rPr>
+          <w:rFonts w:asciiTheme="majorBidi" w:hAnsiTheme="majorBidi" w:cstheme="majorBidi"/>
+          <w:position w:val="-14"/>
+          <w:sz w:val="24"/>
+          <w:szCs w:val="24"/>
+          <w:lang w:val="en"/>
+        </w:rPr>
+        <w:object w:dxaOrig="1719" w:dyaOrig="400">
+          <v:shape id="_x0000_i1046" type="#_x0000_t75" style="width:86.4pt;height:20.15pt" o:ole="">
+            <v:imagedata r:id="rId52" o:title=""/>
+          </v:shape>
+          <o:OLEObject Type="Embed" ProgID="Equation.DSMT4" ShapeID="_x0000_i1046" DrawAspect="Content" ObjectID="_1395936413" r:id="rId53"/>
+        </w:object>
+      </w:r>
+      <w:r>
+        <w:rPr>
+          <w:rFonts w:asciiTheme="majorBidi" w:hAnsiTheme="majorBidi" w:cstheme="majorBidi"/>
+          <w:sz w:val="24"/>
+          <w:szCs w:val="24"/>
+          <w:lang w:val="en"/>
+        </w:rPr>
+        <w:t>and</w:t>
+      </w:r>
+      <w:r>
+        <w:rPr>
+          <w:rFonts w:asciiTheme="majorBidi" w:hAnsiTheme="majorBidi" w:cstheme="majorBidi"/>
+          <w:position w:val="-16"/>
+          <w:sz w:val="24"/>
+          <w:szCs w:val="24"/>
+          <w:lang w:val="en"/>
+        </w:rPr>
+        <w:object w:dxaOrig="1740" w:dyaOrig="440">
+          <v:shape id="_x0000_i1047" type="#_x0000_t75" style="width:87pt;height:21.9pt" o:ole="">
+            <v:imagedata r:id="rId54" o:title=""/>
+          </v:shape>
+          <o:OLEObject Type="Embed" ProgID="Equation.DSMT4" ShapeID="_x0000_i1047" DrawAspect="Content" ObjectID="_1395936414" r:id="rId55"/>
+        </w:object>
+      </w:r>
+      <w:r>
+        <w:rPr>
+          <w:rFonts w:asciiTheme="majorBidi" w:hAnsiTheme="majorBidi" w:cstheme="majorBidi"/>
+          <w:sz w:val="24"/>
+          <w:szCs w:val="24"/>
+          <w:lang w:val="en"/>
+        </w:rPr>
+        <w:t xml:space="preserve">. Wherefore the value in  </w:t>
+      </w:r>
+      <w:r>
+        <w:rPr>
+          <w:rFonts w:asciiTheme="majorBidi" w:hAnsiTheme="majorBidi" w:cstheme="majorBidi"/>
+          <w:position w:val="-16"/>
+          <w:sz w:val="24"/>
+          <w:szCs w:val="24"/>
+          <w:lang w:val="en"/>
+        </w:rPr>
+        <w:object w:dxaOrig="1100" w:dyaOrig="440">
+          <v:shape id="_x0000_i1048" type="#_x0000_t75" style="width:54.7pt;height:21.9pt" o:ole="">
+            <v:imagedata r:id="rId56" o:title=""/>
+          </v:shape>
+          <o:OLEObject Type="Embed" ProgID="Equation.DSMT4" ShapeID="_x0000_i1048" DrawAspect="Content" ObjectID="_1395936415" r:id="rId57"/>
+        </w:object>
+      </w:r>
+      <w:r>
+        <w:rPr>
+          <w:rFonts w:asciiTheme="majorBidi" w:hAnsiTheme="majorBidi" w:cstheme="majorBidi"/>
+          <w:sz w:val="24"/>
+          <w:szCs w:val="24"/>
+          <w:lang w:val="en"/>
+        </w:rPr>
+        <w:t xml:space="preserve"> will contain the minimum-distance warping path between </w:t>
+      </w:r>
+      <w:r>
+        <w:rPr>
+          <w:rFonts w:asciiTheme="majorBidi" w:hAnsiTheme="majorBidi" w:cstheme="majorBidi"/>
+          <w:position w:val="-4"/>
+          <w:sz w:val="24"/>
+          <w:szCs w:val="24"/>
+          <w:lang w:val="en"/>
+        </w:rPr>
+        <w:object w:dxaOrig="279" w:dyaOrig="260">
+          <v:shape id="_x0000_i1049" type="#_x0000_t75" style="width:14.4pt;height:12.65pt" o:ole="">
+            <v:imagedata r:id="rId58" o:title=""/>
+          </v:shape>
+          <o:OLEObject Type="Embed" ProgID="Equation.DSMT4" ShapeID="_x0000_i1049" DrawAspect="Content" ObjectID="_1395936416" r:id="rId59"/>
+        </w:object>
+      </w:r>
+      <w:r>
+        <w:rPr>
+          <w:rFonts w:asciiTheme="majorBidi" w:hAnsiTheme="majorBidi" w:cstheme="majorBidi"/>
+          <w:sz w:val="24"/>
+          <w:szCs w:val="24"/>
+          <w:lang w:val="en"/>
+        </w:rPr>
+        <w:t xml:space="preserve"> </w:t>
+      </w:r>
+      <w:proofErr w:type="gramStart"/>
+      <w:r>
+        <w:rPr>
+          <w:rFonts w:asciiTheme="majorBidi" w:hAnsiTheme="majorBidi" w:cstheme="majorBidi"/>
+          <w:sz w:val="24"/>
+          <w:szCs w:val="24"/>
+          <w:lang w:val="en"/>
+        </w:rPr>
+        <w:t xml:space="preserve">and </w:t>
+      </w:r>
+      <w:proofErr w:type="gramEnd"/>
+      <w:r>
+        <w:rPr>
+          <w:rFonts w:asciiTheme="majorBidi" w:hAnsiTheme="majorBidi" w:cstheme="majorBidi"/>
+          <w:position w:val="-4"/>
+          <w:sz w:val="24"/>
+          <w:szCs w:val="24"/>
+          <w:lang w:val="en"/>
+        </w:rPr>
+        <w:object w:dxaOrig="220" w:dyaOrig="260">
+          <v:shape id="_x0000_i1050" type="#_x0000_t75" style="width:11.5pt;height:12.65pt" o:ole="">
+            <v:imagedata r:id="rId60" o:title=""/>
+          </v:shape>
+          <o:OLEObject Type="Embed" ProgID="Equation.DSMT4" ShapeID="_x0000_i1050" DrawAspect="Content" ObjectID="_1395936417" r:id="rId61"/>
+        </w:object>
+      </w:r>
+      <w:r>
+        <w:rPr>
+          <w:rFonts w:asciiTheme="majorBidi" w:hAnsiTheme="majorBidi" w:cstheme="majorBidi"/>
+          <w:sz w:val="24"/>
+          <w:szCs w:val="24"/>
+          <w:lang w:val="en"/>
+        </w:rPr>
+        <w:t>.</w:t>
+      </w:r>
+    </w:p>
+    <w:p>
+      <w:pPr>
+        <w:jc w:val="both"/>
+        <w:rPr>
+          <w:rFonts w:asciiTheme="majorBidi" w:hAnsiTheme="majorBidi" w:cstheme="majorBidi"/>
+          <w:sz w:val="24"/>
+          <w:szCs w:val="24"/>
+          <w:lang w:val="en"/>
+        </w:rPr>
+      </w:pPr>
+      <w:r>
+        <w:rPr>
+          <w:rFonts w:asciiTheme="majorBidi" w:hAnsiTheme="majorBidi" w:cstheme="majorBidi"/>
+          <w:sz w:val="24"/>
+          <w:szCs w:val="24"/>
+          <w:lang w:val="en"/>
+        </w:rPr>
+        <w:t xml:space="preserve">The accumulated distance matrix is calculated as follows: </w:t>
+      </w:r>
+    </w:p>
+    <w:p>
+      <w:pPr>
+        <w:pStyle w:val="Caption"/>
+        <w:keepNext/>
+        <w:rPr>
+          <w:rFonts w:asciiTheme="majorBidi" w:hAnsiTheme="majorBidi" w:cstheme="majorBidi"/>
+          <w:sz w:val="24"/>
+          <w:szCs w:val="24"/>
+        </w:rPr>
+      </w:pPr>
+    </w:p>
+    <w:tbl>
+      <w:tblPr>
+        <w:tblStyle w:val="TableGrid"/>
+        <w:tblW w:w="5000" w:type="pct"/>
+        <w:tblBorders>
+          <w:top w:val="none" w:sz="0" w:space="0" w:color="auto"/>
+          <w:left w:val="none" w:sz="0" w:space="0" w:color="auto"/>
+          <w:bottom w:val="none" w:sz="0" w:space="0" w:color="auto"/>
+          <w:right w:val="none" w:sz="0" w:space="0" w:color="auto"/>
+          <w:insideH w:val="none" w:sz="0" w:space="0" w:color="auto"/>
+          <w:insideV w:val="none" w:sz="0" w:space="0" w:color="auto"/>
+        </w:tblBorders>
+        <w:tblLook w:val="04A0" w:firstRow="1" w:lastRow="0" w:firstColumn="1" w:lastColumn="0" w:noHBand="0" w:noVBand="1"/>
+      </w:tblPr>
+      <w:tblGrid>
+        <w:gridCol w:w="1830"/>
+        <w:gridCol w:w="5488"/>
+        <w:gridCol w:w="1829"/>
+      </w:tblGrid>
+      <w:tr>
+        <w:tc>
+          <w:tcPr>
+            <w:tcW w:w="1000" w:type="pct"/>
+            <w:vAlign w:val="center"/>
+          </w:tcPr>
+          <w:p>
+            <w:pPr>
+              <w:jc w:val="center"/>
+              <w:rPr>
+                <w:rFonts w:asciiTheme="majorBidi" w:hAnsiTheme="majorBidi" w:cstheme="majorBidi"/>
+                <w:sz w:val="24"/>
+                <w:szCs w:val="24"/>
+                <w:lang w:val="en"/>
+              </w:rPr>
+            </w:pPr>
+          </w:p>
+        </w:tc>
+        <w:tc>
+          <w:tcPr>
+            <w:tcW w:w="3000" w:type="pct"/>
+            <w:vAlign w:val="center"/>
+          </w:tcPr>
+          <w:p>
+            <w:pPr>
+              <w:jc w:val="center"/>
+              <w:rPr>
+                <w:rFonts w:asciiTheme="majorBidi" w:hAnsiTheme="majorBidi" w:cstheme="majorBidi"/>
+                <w:sz w:val="24"/>
+                <w:szCs w:val="24"/>
+                <w:lang w:val="en"/>
+              </w:rPr>
+            </w:pPr>
+            <w:r>
+              <w:rPr>
+                <w:rFonts w:asciiTheme="majorBidi" w:hAnsiTheme="majorBidi" w:cstheme="majorBidi"/>
+                <w:position w:val="-14"/>
+                <w:sz w:val="24"/>
+                <w:szCs w:val="24"/>
+                <w:lang w:val="en"/>
+              </w:rPr>
+              <w:object w:dxaOrig="1160" w:dyaOrig="400">
+                <v:shape id="_x0000_i1051" type="#_x0000_t75" style="width:57.6pt;height:20.15pt" o:ole="">
+                  <v:imagedata r:id="rId62" o:title=""/>
+                </v:shape>
+                <o:OLEObject Type="Embed" ProgID="Equation.DSMT4" ShapeID="_x0000_i1051" DrawAspect="Content" ObjectID="_1395936418" r:id="rId63"/>
+              </w:object>
+            </w:r>
+          </w:p>
+          <w:p>
+            <w:pPr>
+              <w:jc w:val="center"/>
+              <w:rPr>
+                <w:rFonts w:asciiTheme="majorBidi" w:hAnsiTheme="majorBidi" w:cstheme="majorBidi"/>
+                <w:sz w:val="24"/>
+                <w:szCs w:val="24"/>
+                <w:lang w:val="en"/>
+              </w:rPr>
+            </w:pPr>
+            <w:r>
+              <w:rPr>
+                <w:rFonts w:asciiTheme="majorBidi" w:hAnsiTheme="majorBidi" w:cstheme="majorBidi"/>
+                <w:position w:val="-14"/>
+                <w:sz w:val="24"/>
+                <w:szCs w:val="24"/>
+                <w:lang w:val="en"/>
+              </w:rPr>
+              <w:object w:dxaOrig="2900" w:dyaOrig="400">
+                <v:shape id="_x0000_i1052" type="#_x0000_t75" style="width:144.6pt;height:20.15pt" o:ole="">
+                  <v:imagedata r:id="rId64" o:title=""/>
+                </v:shape>
+                <o:OLEObject Type="Embed" ProgID="Equation.DSMT4" ShapeID="_x0000_i1052" DrawAspect="Content" ObjectID="_1395936419" r:id="rId65"/>
+              </w:object>
+            </w:r>
+            <w:r>
+              <w:rPr>
+                <w:rFonts w:asciiTheme="majorBidi" w:hAnsiTheme="majorBidi" w:cstheme="majorBidi"/>
+                <w:position w:val="-14"/>
+                <w:sz w:val="24"/>
+                <w:szCs w:val="24"/>
+                <w:lang w:val="en"/>
+              </w:rPr>
+              <w:object w:dxaOrig="3060" w:dyaOrig="400">
+                <v:shape id="_x0000_i1053" type="#_x0000_t75" style="width:153.2pt;height:20.15pt" o:ole="">
+                  <v:imagedata r:id="rId66" o:title=""/>
+                </v:shape>
+                <o:OLEObject Type="Embed" ProgID="Equation.DSMT4" ShapeID="_x0000_i1053" DrawAspect="Content" ObjectID="_1395936420" r:id="rId67"/>
+              </w:object>
+            </w:r>
+          </w:p>
+        </w:tc>
+        <w:tc>
+          <w:tcPr>
+            <w:tcW w:w="1000" w:type="pct"/>
+            <w:vAlign w:val="center"/>
+          </w:tcPr>
+          <w:p>
+            <w:pPr>
+              <w:jc w:val="center"/>
+              <w:rPr>
+                <w:rFonts w:asciiTheme="majorBidi" w:hAnsiTheme="majorBidi" w:cstheme="majorBidi"/>
+                <w:sz w:val="24"/>
+                <w:szCs w:val="24"/>
+                <w:lang w:val="en"/>
+              </w:rPr>
+            </w:pPr>
+            <w:r>
+              <w:rPr>
+                <w:rFonts w:asciiTheme="majorBidi" w:hAnsiTheme="majorBidi" w:cstheme="majorBidi"/>
+                <w:sz w:val="24"/>
+                <w:szCs w:val="24"/>
+              </w:rPr>
+              <w:t xml:space="preserve">Equation </w:t>
+            </w:r>
+            <w:r>
+              <w:rPr>
+                <w:rFonts w:asciiTheme="majorBidi" w:hAnsiTheme="majorBidi" w:cstheme="majorBidi"/>
+                <w:sz w:val="24"/>
+                <w:szCs w:val="24"/>
+              </w:rPr>
+              <w:fldChar w:fldCharType="begin"/>
+            </w:r>
+            <w:r>
+              <w:rPr>
+                <w:rFonts w:asciiTheme="majorBidi" w:hAnsiTheme="majorBidi" w:cstheme="majorBidi"/>
+                <w:sz w:val="24"/>
+                <w:szCs w:val="24"/>
+              </w:rPr>
+              <w:instrText xml:space="preserve"> SEQ Equation \* ARABIC </w:instrText>
+            </w:r>
+            <w:r>
+              <w:rPr>
+                <w:rFonts w:asciiTheme="majorBidi" w:hAnsiTheme="majorBidi" w:cstheme="majorBidi"/>
+                <w:sz w:val="24"/>
+                <w:szCs w:val="24"/>
+              </w:rPr>
+              <w:fldChar w:fldCharType="separate"/>
+            </w:r>
+            <w:r>
+              <w:rPr>
+                <w:rFonts w:asciiTheme="majorBidi" w:hAnsiTheme="majorBidi" w:cstheme="majorBidi"/>
+                <w:noProof/>
+                <w:sz w:val="24"/>
+                <w:szCs w:val="24"/>
+              </w:rPr>
+              <w:t>2</w:t>
+            </w:r>
+            <w:r>
+              <w:rPr>
+                <w:rFonts w:asciiTheme="majorBidi" w:hAnsiTheme="majorBidi" w:cstheme="majorBidi"/>
+                <w:sz w:val="24"/>
+                <w:szCs w:val="24"/>
+              </w:rPr>
+              <w:fldChar w:fldCharType="end"/>
+            </w:r>
+          </w:p>
+        </w:tc>
+      </w:tr>
+      <w:tr>
+        <w:tc>
+          <w:tcPr>
+            <w:tcW w:w="1000" w:type="pct"/>
+            <w:vAlign w:val="center"/>
+          </w:tcPr>
+          <w:p>
+            <w:pPr>
+              <w:jc w:val="center"/>
+              <w:rPr>
+                <w:rFonts w:asciiTheme="majorBidi" w:hAnsiTheme="majorBidi" w:cstheme="majorBidi"/>
+                <w:sz w:val="24"/>
+                <w:szCs w:val="24"/>
+                <w:lang w:val="en"/>
+              </w:rPr>
+            </w:pPr>
+          </w:p>
+        </w:tc>
+        <w:tc>
+          <w:tcPr>
+            <w:tcW w:w="3000" w:type="pct"/>
+            <w:vAlign w:val="center"/>
+          </w:tcPr>
+          <w:p>
+            <w:pPr>
+              <w:jc w:val="center"/>
+              <w:rPr>
+                <w:rFonts w:asciiTheme="majorBidi" w:hAnsiTheme="majorBidi" w:cstheme="majorBidi"/>
+                <w:sz w:val="24"/>
+                <w:szCs w:val="24"/>
+                <w:lang w:val="en"/>
+              </w:rPr>
+            </w:pPr>
+          </w:p>
+        </w:tc>
+        <w:tc>
+          <w:tcPr>
+            <w:tcW w:w="1000" w:type="pct"/>
+            <w:vAlign w:val="center"/>
+          </w:tcPr>
+          <w:p>
+            <w:pPr>
+              <w:jc w:val="center"/>
+              <w:rPr>
+                <w:rFonts w:asciiTheme="majorBidi" w:hAnsiTheme="majorBidi" w:cstheme="majorBidi"/>
+                <w:sz w:val="24"/>
+                <w:szCs w:val="24"/>
+                <w:lang w:val="en"/>
+              </w:rPr>
+            </w:pPr>
+          </w:p>
+        </w:tc>
+      </w:tr>
+      <w:tr>
+        <w:tc>
+          <w:tcPr>
+            <w:tcW w:w="1000" w:type="pct"/>
+            <w:vAlign w:val="center"/>
+          </w:tcPr>
+          <w:p>
+            <w:pPr>
+              <w:jc w:val="center"/>
+              <w:rPr>
+                <w:rFonts w:asciiTheme="majorBidi" w:hAnsiTheme="majorBidi" w:cstheme="majorBidi"/>
+                <w:sz w:val="24"/>
+                <w:szCs w:val="24"/>
+                <w:lang w:val="en"/>
+              </w:rPr>
+            </w:pPr>
+          </w:p>
+        </w:tc>
+        <w:tc>
+          <w:tcPr>
+            <w:tcW w:w="3000" w:type="pct"/>
+            <w:vAlign w:val="center"/>
+          </w:tcPr>
+          <w:p>
+            <w:pPr>
+              <w:jc w:val="center"/>
+              <w:rPr>
+                <w:rFonts w:asciiTheme="majorBidi" w:hAnsiTheme="majorBidi" w:cstheme="majorBidi"/>
+                <w:sz w:val="24"/>
+                <w:szCs w:val="24"/>
+                <w:lang w:val="en"/>
+              </w:rPr>
+            </w:pPr>
+            <w:r>
+              <w:rPr>
+                <w:rFonts w:asciiTheme="majorBidi" w:hAnsiTheme="majorBidi" w:cstheme="majorBidi"/>
+                <w:position w:val="-56"/>
+                <w:sz w:val="24"/>
+                <w:szCs w:val="24"/>
+                <w:lang w:val="en"/>
+              </w:rPr>
+              <w:object w:dxaOrig="4260" w:dyaOrig="1240">
+                <v:shape id="_x0000_i1054" type="#_x0000_t75" style="width:213.1pt;height:62.2pt" o:ole="">
+                  <v:imagedata r:id="rId68" o:title=""/>
+                </v:shape>
+                <o:OLEObject Type="Embed" ProgID="Equation.DSMT4" ShapeID="_x0000_i1054" DrawAspect="Content" ObjectID="_1395936421" r:id="rId69"/>
+              </w:object>
+            </w:r>
+          </w:p>
+        </w:tc>
+        <w:tc>
+          <w:tcPr>
+            <w:tcW w:w="1000" w:type="pct"/>
+            <w:vAlign w:val="center"/>
+          </w:tcPr>
+          <w:p>
+            <w:pPr>
+              <w:jc w:val="center"/>
+              <w:rPr>
+                <w:rFonts w:asciiTheme="majorBidi" w:hAnsiTheme="majorBidi" w:cstheme="majorBidi"/>
+                <w:sz w:val="24"/>
+                <w:szCs w:val="24"/>
+                <w:lang w:val="en"/>
+              </w:rPr>
+            </w:pPr>
+            <w:r>
+              <w:rPr>
+                <w:rFonts w:asciiTheme="majorBidi" w:hAnsiTheme="majorBidi" w:cstheme="majorBidi"/>
+                <w:sz w:val="24"/>
+                <w:szCs w:val="24"/>
+              </w:rPr>
+              <w:t xml:space="preserve">Equation </w:t>
+            </w:r>
+            <w:r>
+              <w:rPr>
+                <w:rFonts w:asciiTheme="majorBidi" w:hAnsiTheme="majorBidi" w:cstheme="majorBidi"/>
+                <w:sz w:val="24"/>
+                <w:szCs w:val="24"/>
+              </w:rPr>
+              <w:fldChar w:fldCharType="begin"/>
+            </w:r>
+            <w:r>
+              <w:rPr>
+                <w:rFonts w:asciiTheme="majorBidi" w:hAnsiTheme="majorBidi" w:cstheme="majorBidi"/>
+                <w:sz w:val="24"/>
+                <w:szCs w:val="24"/>
+              </w:rPr>
+              <w:instrText xml:space="preserve"> SEQ Equation \* ARABIC </w:instrText>
+            </w:r>
+            <w:r>
+              <w:rPr>
+                <w:rFonts w:asciiTheme="majorBidi" w:hAnsiTheme="majorBidi" w:cstheme="majorBidi"/>
+                <w:sz w:val="24"/>
+                <w:szCs w:val="24"/>
+              </w:rPr>
+              <w:fldChar w:fldCharType="separate"/>
+            </w:r>
+            <w:r>
+              <w:rPr>
+                <w:rFonts w:asciiTheme="majorBidi" w:hAnsiTheme="majorBidi" w:cstheme="majorBidi"/>
+                <w:noProof/>
+                <w:sz w:val="24"/>
+                <w:szCs w:val="24"/>
+              </w:rPr>
+              <w:t>3</w:t>
+            </w:r>
+            <w:r>
+              <w:rPr>
+                <w:rFonts w:asciiTheme="majorBidi" w:hAnsiTheme="majorBidi" w:cstheme="majorBidi"/>
+                <w:sz w:val="24"/>
+                <w:szCs w:val="24"/>
+              </w:rPr>
+              <w:fldChar w:fldCharType="end"/>
+            </w:r>
+          </w:p>
+        </w:tc>
+      </w:tr>
+    </w:tbl>
+    <w:p>
+      <w:pPr>
+        <w:rPr>
+          <w:rFonts w:asciiTheme="majorBidi" w:hAnsiTheme="majorBidi" w:cstheme="majorBidi"/>
+          <w:sz w:val="24"/>
+          <w:szCs w:val="24"/>
+          <w:lang w:val="en"/>
+        </w:rPr>
+      </w:pPr>
+    </w:p>
+    <w:p>
+      <w:pPr>
+        <w:jc w:val="both"/>
+        <w:rPr>
+          <w:rFonts w:asciiTheme="majorBidi" w:hAnsiTheme="majorBidi" w:cstheme="majorBidi"/>
+          <w:sz w:val="24"/>
+          <w:szCs w:val="24"/>
+          <w:lang w:val="en"/>
+        </w:rPr>
+      </w:pPr>
+      <w:r>
+        <w:rPr>
+          <w:rFonts w:asciiTheme="majorBidi" w:hAnsiTheme="majorBidi" w:cstheme="majorBidi"/>
+          <w:sz w:val="24"/>
+          <w:szCs w:val="24"/>
+          <w:lang w:val="en"/>
+        </w:rPr>
+        <w:t xml:space="preserve">Once matrix D is calculated the optimal warping path </w:t>
+      </w:r>
+      <w:r>
+        <w:rPr>
+          <w:rFonts w:asciiTheme="majorBidi" w:hAnsiTheme="majorBidi" w:cstheme="majorBidi"/>
+          <w:position w:val="-6"/>
+          <w:sz w:val="24"/>
+          <w:szCs w:val="24"/>
+          <w:lang w:val="en"/>
+        </w:rPr>
+        <w:object w:dxaOrig="279" w:dyaOrig="279">
+          <v:shape id="_x0000_i1055" type="#_x0000_t75" style="width:14.4pt;height:14.4pt" o:ole="">
+            <v:imagedata r:id="rId70" o:title=""/>
+          </v:shape>
+          <o:OLEObject Type="Embed" ProgID="Equation.DSMT4" ShapeID="_x0000_i1055" DrawAspect="Content" ObjectID="_1395936422" r:id="rId71"/>
+        </w:object>
+      </w:r>
+      <w:r>
+        <w:rPr>
+          <w:rFonts w:asciiTheme="majorBidi" w:hAnsiTheme="majorBidi" w:cstheme="majorBidi"/>
+          <w:sz w:val="24"/>
+          <w:szCs w:val="24"/>
+          <w:lang w:val="en"/>
+        </w:rPr>
+        <w:t xml:space="preserve"> is retrieved by </w:t>
+      </w:r>
+      <w:proofErr w:type="gramStart"/>
+      <w:r>
+        <w:rPr>
+          <w:rFonts w:asciiTheme="majorBidi" w:hAnsiTheme="majorBidi" w:cstheme="majorBidi"/>
+          <w:sz w:val="24"/>
+          <w:szCs w:val="24"/>
+          <w:lang w:val="en"/>
+        </w:rPr>
+        <w:t>backtracking</w:t>
+      </w:r>
+      <w:proofErr w:type="gramEnd"/>
+      <w:r>
+        <w:rPr>
+          <w:rFonts w:asciiTheme="majorBidi" w:hAnsiTheme="majorBidi" w:cstheme="majorBidi"/>
+          <w:sz w:val="24"/>
+          <w:szCs w:val="24"/>
+          <w:lang w:val="en"/>
+        </w:rPr>
+        <w:t xml:space="preserve"> </w:t>
+      </w:r>
+      <w:r>
+        <w:rPr>
+          <w:rFonts w:asciiTheme="majorBidi" w:hAnsiTheme="majorBidi" w:cstheme="majorBidi"/>
+          <w:sz w:val="24"/>
+          <w:szCs w:val="24"/>
+          <w:lang w:val="en"/>
+        </w:rPr>
+        <w:t xml:space="preserve">the </w:t>
+      </w:r>
+      <w:r>
+        <w:rPr>
+          <w:rFonts w:asciiTheme="majorBidi" w:hAnsiTheme="majorBidi" w:cstheme="majorBidi"/>
+          <w:sz w:val="24"/>
+          <w:szCs w:val="24"/>
+          <w:lang w:val="en"/>
+        </w:rPr>
+        <w:t>m</w:t>
+      </w:r>
+      <w:r>
+        <w:rPr>
+          <w:rFonts w:asciiTheme="majorBidi" w:hAnsiTheme="majorBidi" w:cstheme="majorBidi"/>
+          <w:sz w:val="24"/>
+          <w:szCs w:val="24"/>
+          <w:lang w:val="en"/>
+        </w:rPr>
+        <w:t xml:space="preserve">atrix </w:t>
+      </w:r>
+      <w:r>
+        <w:rPr>
+          <w:rFonts w:asciiTheme="majorBidi" w:hAnsiTheme="majorBidi" w:cstheme="majorBidi"/>
+          <w:position w:val="-4"/>
+          <w:sz w:val="24"/>
+          <w:szCs w:val="24"/>
+          <w:lang w:val="en"/>
+        </w:rPr>
+        <w:object w:dxaOrig="260" w:dyaOrig="260">
+          <v:shape id="_x0000_i1056" type="#_x0000_t75" style="width:12.65pt;height:12.65pt" o:ole="">
+            <v:imagedata r:id="rId72" o:title=""/>
+          </v:shape>
+          <o:OLEObject Type="Embed" ProgID="Equation.DSMT4" ShapeID="_x0000_i1056" DrawAspect="Content" ObjectID="_1395936423" r:id="rId73"/>
+        </w:object>
+      </w:r>
+      <w:r>
+        <w:rPr>
+          <w:rFonts w:asciiTheme="majorBidi" w:hAnsiTheme="majorBidi" w:cstheme="majorBidi"/>
+          <w:sz w:val="24"/>
+          <w:szCs w:val="24"/>
+          <w:lang w:val="en"/>
+        </w:rPr>
+        <w:t xml:space="preserve"> from the point </w:t>
+      </w:r>
+      <w:r>
+        <w:rPr>
+          <w:rFonts w:asciiTheme="majorBidi" w:hAnsiTheme="majorBidi" w:cstheme="majorBidi"/>
+          <w:position w:val="-16"/>
+          <w:sz w:val="24"/>
+          <w:szCs w:val="24"/>
+          <w:lang w:val="en"/>
+        </w:rPr>
+        <w:object w:dxaOrig="1100" w:dyaOrig="440">
+          <v:shape id="_x0000_i1057" type="#_x0000_t75" style="width:54.7pt;height:21.9pt" o:ole="">
+            <v:imagedata r:id="rId56" o:title=""/>
+          </v:shape>
+          <o:OLEObject Type="Embed" ProgID="Equation.DSMT4" ShapeID="_x0000_i1057" DrawAspect="Content" ObjectID="_1395936424" r:id="rId74"/>
+        </w:object>
+      </w:r>
+      <w:r>
+        <w:rPr>
+          <w:rFonts w:asciiTheme="majorBidi" w:hAnsiTheme="majorBidi" w:cstheme="majorBidi"/>
+          <w:sz w:val="24"/>
+          <w:szCs w:val="24"/>
+          <w:lang w:val="en"/>
+        </w:rPr>
+        <w:t xml:space="preserve"> to the point </w:t>
+      </w:r>
+      <w:r>
+        <w:rPr>
+          <w:rFonts w:asciiTheme="majorBidi" w:hAnsiTheme="majorBidi" w:cstheme="majorBidi"/>
+          <w:position w:val="-14"/>
+          <w:sz w:val="24"/>
+          <w:szCs w:val="24"/>
+          <w:lang w:val="en"/>
+        </w:rPr>
+        <w:object w:dxaOrig="720" w:dyaOrig="400">
+          <v:shape id="_x0000_i1058" type="#_x0000_t75" style="width:36.3pt;height:20.15pt" o:ole="">
+            <v:imagedata r:id="rId75" o:title=""/>
+          </v:shape>
+          <o:OLEObject Type="Embed" ProgID="Equation.DSMT4" ShapeID="_x0000_i1058" DrawAspect="Content" ObjectID="_1395936425" r:id="rId76"/>
+        </w:object>
+      </w:r>
+      <w:r>
+        <w:rPr>
+          <w:rFonts w:asciiTheme="majorBidi" w:hAnsiTheme="majorBidi" w:cstheme="majorBidi"/>
+          <w:sz w:val="24"/>
+          <w:szCs w:val="24"/>
+          <w:lang w:val="en"/>
+        </w:rPr>
+        <w:t>following the greedy strategy of looking for the direction from which the current distance is taken</w:t>
+      </w:r>
+      <w:r>
+        <w:rPr>
+          <w:rFonts w:asciiTheme="majorBidi" w:hAnsiTheme="majorBidi" w:cstheme="majorBidi"/>
+          <w:sz w:val="24"/>
+          <w:szCs w:val="24"/>
+          <w:lang w:val="en"/>
+        </w:rPr>
+        <w:t>.</w:t>
+      </w:r>
+    </w:p>
+    <w:p>
+      <w:pPr>
+        <w:jc w:val="both"/>
+        <w:rPr>
+          <w:rFonts w:asciiTheme="majorBidi" w:hAnsiTheme="majorBidi" w:cstheme="majorBidi"/>
+          <w:sz w:val="24"/>
+          <w:szCs w:val="24"/>
+          <w:lang w:val="en-US" w:eastAsia="ja-JP" w:bidi="ar-SA"/>
+        </w:rPr>
+      </w:pPr>
+      <w:r>
+        <w:rPr>
+          <w:rFonts w:asciiTheme="majorBidi" w:hAnsiTheme="majorBidi" w:cstheme="majorBidi"/>
+          <w:sz w:val="24"/>
+          <w:szCs w:val="24"/>
+          <w:lang w:val="en"/>
+        </w:rPr>
+        <w:t xml:space="preserve">It is easy to note that the time and space complexity of DTW </w:t>
+      </w:r>
+      <w:r>
+        <w:rPr>
+          <w:rFonts w:asciiTheme="majorBidi" w:hAnsiTheme="majorBidi" w:cstheme="majorBidi"/>
+          <w:sz w:val="24"/>
+          <w:szCs w:val="24"/>
+          <w:lang w:val="en"/>
+        </w:rPr>
+        <w:t>is</w:t>
+      </w:r>
+      <w:r>
+        <w:rPr>
+          <w:rFonts w:asciiTheme="majorBidi" w:hAnsiTheme="majorBidi" w:cstheme="majorBidi"/>
+          <w:position w:val="-14"/>
+          <w:sz w:val="24"/>
+          <w:szCs w:val="24"/>
+          <w:lang w:val="en"/>
+        </w:rPr>
+        <w:object w:dxaOrig="859" w:dyaOrig="400">
+          <v:shape id="_x0000_i1059" type="#_x0000_t75" style="width:42.6pt;height:20.15pt" o:ole="">
+            <v:imagedata r:id="rId77" o:title=""/>
+          </v:shape>
+          <o:OLEObject Type="Embed" ProgID="Equation.DSMT4" ShapeID="_x0000_i1059" DrawAspect="Content" ObjectID="_1395936426" r:id="rId78"/>
+        </w:object>
+      </w:r>
+      <w:r>
+        <w:rPr>
+          <w:rFonts w:asciiTheme="majorBidi" w:hAnsiTheme="majorBidi" w:cstheme="majorBidi"/>
+          <w:sz w:val="24"/>
+          <w:szCs w:val="24"/>
+          <w:lang w:val="en"/>
+        </w:rPr>
+        <w:t xml:space="preserve">. </w:t>
+      </w:r>
+      <w:sdt>
+        <w:sdtPr>
+          <w:rPr>
+            <w:rFonts w:asciiTheme="majorBidi" w:hAnsiTheme="majorBidi" w:cstheme="majorBidi"/>
+            <w:sz w:val="24"/>
+            <w:szCs w:val="24"/>
+            <w:lang w:val="en"/>
+          </w:rPr>
+          <w:id w:val="-621384939"/>
+          <w:citation/>
+        </w:sdtPr>
+        <w:sdtEndPr/>
+        <w:sdtContent>
+          <w:r>
+            <w:rPr>
+              <w:rFonts w:asciiTheme="majorBidi" w:hAnsiTheme="majorBidi" w:cstheme="majorBidi"/>
+              <w:sz w:val="24"/>
+              <w:szCs w:val="24"/>
+              <w:lang w:val="en"/>
+            </w:rPr>
+            <w:fldChar w:fldCharType="begin"/>
+          </w:r>
+          <w:r>
+            <w:rPr>
+              <w:rFonts w:asciiTheme="majorBidi" w:hAnsiTheme="majorBidi" w:cstheme="majorBidi"/>
+              <w:sz w:val="24"/>
+              <w:szCs w:val="24"/>
+              <w:lang w:val="en-US"/>
+            </w:rPr>
+            <w:instrText xml:space="preserve"> CITATION Sen08 \l 1033 </w:instrText>
+          </w:r>
+          <w:r>
+            <w:rPr>
+              <w:rFonts w:asciiTheme="majorBidi" w:hAnsiTheme="majorBidi" w:cstheme="majorBidi"/>
+              <w:sz w:val="24"/>
+              <w:szCs w:val="24"/>
+              <w:lang w:val="en"/>
+            </w:rPr>
+            <w:fldChar w:fldCharType="separate"/>
+          </w:r>
+          <w:r>
+            <w:rPr>
+              <w:rFonts w:asciiTheme="majorBidi" w:hAnsiTheme="majorBidi" w:cstheme="majorBidi"/>
+              <w:noProof/>
+              <w:sz w:val="24"/>
+              <w:szCs w:val="24"/>
+              <w:lang w:val="en-US"/>
+            </w:rPr>
+            <w:t>[4]</w:t>
+          </w:r>
+          <w:r>
+            <w:rPr>
+              <w:rFonts w:asciiTheme="majorBidi" w:hAnsiTheme="majorBidi" w:cstheme="majorBidi"/>
+              <w:sz w:val="24"/>
+              <w:szCs w:val="24"/>
+              <w:lang w:val="en"/>
+            </w:rPr>
+            <w:fldChar w:fldCharType="end"/>
+          </w:r>
+        </w:sdtContent>
+      </w:sdt>
+      <w:sdt>
+        <w:sdtPr>
+          <w:rPr>
+            <w:rFonts w:asciiTheme="majorBidi" w:hAnsiTheme="majorBidi" w:cstheme="majorBidi"/>
+            <w:sz w:val="24"/>
+            <w:szCs w:val="24"/>
+            <w:lang w:val="en"/>
+          </w:rPr>
+          <w:id w:val="-1823956339"/>
+          <w:citation/>
+        </w:sdtPr>
+        <w:sdtEndPr/>
+        <w:sdtContent>
+          <w:r>
+            <w:rPr>
+              <w:rFonts w:asciiTheme="majorBidi" w:hAnsiTheme="majorBidi" w:cstheme="majorBidi"/>
+              <w:sz w:val="24"/>
+              <w:szCs w:val="24"/>
+              <w:lang w:val="en"/>
+            </w:rPr>
+            <w:fldChar w:fldCharType="begin"/>
+          </w:r>
+          <w:r>
+            <w:rPr>
+              <w:rFonts w:asciiTheme="majorBidi" w:hAnsiTheme="majorBidi" w:cstheme="majorBidi"/>
+              <w:sz w:val="24"/>
+              <w:szCs w:val="24"/>
+              <w:lang w:val="en-US"/>
+            </w:rPr>
+            <w:instrText xml:space="preserve"> CITATION Rat \l 1033 </w:instrText>
+          </w:r>
+          <w:r>
+            <w:rPr>
+              <w:rFonts w:asciiTheme="majorBidi" w:hAnsiTheme="majorBidi" w:cstheme="majorBidi"/>
+              <w:sz w:val="24"/>
+              <w:szCs w:val="24"/>
+              <w:lang w:val="en"/>
+            </w:rPr>
+            <w:fldChar w:fldCharType="separate"/>
+          </w:r>
+          <w:r>
+            <w:rPr>
+              <w:rFonts w:asciiTheme="majorBidi" w:hAnsiTheme="majorBidi" w:cstheme="majorBidi"/>
+              <w:noProof/>
+              <w:sz w:val="24"/>
+              <w:szCs w:val="24"/>
+              <w:lang w:val="en-US"/>
+            </w:rPr>
+            <w:t xml:space="preserve"> </w:t>
+          </w:r>
+          <w:r>
+            <w:rPr>
+              <w:rFonts w:asciiTheme="majorBidi" w:hAnsiTheme="majorBidi" w:cstheme="majorBidi"/>
+              <w:noProof/>
+              <w:sz w:val="24"/>
+              <w:szCs w:val="24"/>
+              <w:lang w:val="en-US"/>
+            </w:rPr>
+            <w:t>[5]</w:t>
+          </w:r>
+          <w:r>
+            <w:rPr>
+              <w:rFonts w:asciiTheme="majorBidi" w:hAnsiTheme="majorBidi" w:cstheme="majorBidi"/>
+              <w:sz w:val="24"/>
+              <w:szCs w:val="24"/>
+              <w:lang w:val="en"/>
+            </w:rPr>
+            <w:fldChar w:fldCharType="end"/>
+          </w:r>
+        </w:sdtContent>
+      </w:sdt>
+      <w:sdt>
+        <w:sdtPr>
+          <w:rPr>
+            <w:rFonts w:asciiTheme="majorBidi" w:hAnsiTheme="majorBidi" w:cstheme="majorBidi"/>
+            <w:sz w:val="24"/>
+            <w:szCs w:val="24"/>
+            <w:lang w:val="en"/>
+          </w:rPr>
+          <w:id w:val="1756860500"/>
+          <w:citation/>
+        </w:sdtPr>
+        <w:sdtEndPr/>
+        <w:sdtContent>
+          <w:r>
+            <w:rPr>
+              <w:rFonts w:asciiTheme="majorBidi" w:hAnsiTheme="majorBidi" w:cstheme="majorBidi"/>
+              <w:sz w:val="24"/>
+              <w:szCs w:val="24"/>
+              <w:lang w:val="en"/>
+            </w:rPr>
+            <w:fldChar w:fldCharType="begin"/>
+          </w:r>
+          <w:r>
+            <w:rPr>
+              <w:rFonts w:asciiTheme="majorBidi" w:hAnsiTheme="majorBidi" w:cstheme="majorBidi"/>
+              <w:sz w:val="24"/>
+              <w:szCs w:val="24"/>
+              <w:lang w:val="en-US"/>
+            </w:rPr>
+            <w:instrText xml:space="preserve"> CITATION Sal \l 1033 </w:instrText>
+          </w:r>
+          <w:r>
+            <w:rPr>
+              <w:rFonts w:asciiTheme="majorBidi" w:hAnsiTheme="majorBidi" w:cstheme="majorBidi"/>
+              <w:sz w:val="24"/>
+              <w:szCs w:val="24"/>
+              <w:lang w:val="en"/>
+            </w:rPr>
+            <w:fldChar w:fldCharType="separate"/>
+          </w:r>
+          <w:r>
+            <w:rPr>
+              <w:rFonts w:asciiTheme="majorBidi" w:hAnsiTheme="majorBidi" w:cstheme="majorBidi"/>
+              <w:noProof/>
+              <w:sz w:val="24"/>
+              <w:szCs w:val="24"/>
+              <w:lang w:val="en-US"/>
+            </w:rPr>
+            <w:t xml:space="preserve"> </w:t>
+          </w:r>
+          <w:r>
+            <w:rPr>
+              <w:rFonts w:asciiTheme="majorBidi" w:hAnsiTheme="majorBidi" w:cstheme="majorBidi"/>
+              <w:noProof/>
+              <w:sz w:val="24"/>
+              <w:szCs w:val="24"/>
+              <w:lang w:val="en-US"/>
+            </w:rPr>
+            <w:t>[6]</w:t>
+          </w:r>
+          <w:r>
+            <w:rPr>
+              <w:rFonts w:asciiTheme="majorBidi" w:hAnsiTheme="majorBidi" w:cstheme="majorBidi"/>
+              <w:sz w:val="24"/>
+              <w:szCs w:val="24"/>
+              <w:lang w:val="en"/>
+            </w:rPr>
+            <w:fldChar w:fldCharType="end"/>
+          </w:r>
+        </w:sdtContent>
+      </w:sdt>
+    </w:p>
+    <w:p>
+      <w:pPr>
+        <w:pStyle w:val="Heading3"/>
+        <w:rPr>
+          <w:rFonts w:asciiTheme="majorBidi" w:hAnsiTheme="majorBidi"/>
+          <w:sz w:val="24"/>
+          <w:szCs w:val="24"/>
+          <w:lang w:val="en-US" w:bidi="ar-SA"/>
+        </w:rPr>
+      </w:pPr>
+      <w:r>
+        <w:rPr>
+          <w:rFonts w:asciiTheme="majorBidi" w:hAnsiTheme="majorBidi"/>
+          <w:sz w:val="24"/>
+          <w:szCs w:val="24"/>
+          <w:lang w:val="en-US" w:bidi="ar-SA"/>
+        </w:rPr>
+        <w:t>DTW Speedup</w:t>
+      </w:r>
+    </w:p>
+    <w:p>
+      <w:pPr>
+        <w:jc w:val="both"/>
+        <w:rPr>
+          <w:rFonts w:asciiTheme="majorBidi" w:hAnsiTheme="majorBidi" w:cstheme="majorBidi"/>
+          <w:sz w:val="24"/>
+          <w:szCs w:val="24"/>
+          <w:lang w:val="en"/>
+        </w:rPr>
+      </w:pPr>
+      <w:r>
+        <w:rPr>
+          <w:rFonts w:asciiTheme="majorBidi" w:hAnsiTheme="majorBidi" w:cstheme="majorBidi"/>
+          <w:sz w:val="24"/>
+          <w:szCs w:val="24"/>
+          <w:lang w:val="en"/>
+        </w:rPr>
+        <w:t>One drawback of DTW is its quadratic time and space complexity, thus, many speedup methods have evolved. These methods can be fall in three categories:</w:t>
+      </w:r>
+    </w:p>
+    <w:p>
+      <w:pPr>
+        <w:pStyle w:val="ListParagraph"/>
+        <w:numPr>
+          <w:ilvl w:val="0"/>
+          <w:numId w:val="22"/>
+        </w:numPr>
+        <w:jc w:val="both"/>
+        <w:rPr>
+          <w:rFonts w:asciiTheme="majorBidi" w:hAnsiTheme="majorBidi" w:cstheme="majorBidi"/>
+          <w:sz w:val="24"/>
+          <w:szCs w:val="24"/>
+          <w:lang w:val="en"/>
+        </w:rPr>
+      </w:pPr>
+      <w:r>
+        <w:rPr>
+          <w:rFonts w:asciiTheme="majorBidi" w:hAnsiTheme="majorBidi" w:cstheme="majorBidi"/>
+          <w:sz w:val="24"/>
+          <w:szCs w:val="24"/>
+          <w:lang w:val="en"/>
+        </w:rPr>
+        <w:lastRenderedPageBreak/>
+        <w:t>Constrains: Limiting the amount of calculated cells in the cost matrix.</w:t>
+      </w:r>
+    </w:p>
+    <w:p>
+      <w:pPr>
+        <w:pStyle w:val="ListParagraph"/>
+        <w:numPr>
+          <w:ilvl w:val="0"/>
+          <w:numId w:val="22"/>
+        </w:numPr>
+        <w:jc w:val="both"/>
+        <w:rPr>
+          <w:rFonts w:asciiTheme="majorBidi" w:hAnsiTheme="majorBidi" w:cstheme="majorBidi"/>
+          <w:sz w:val="24"/>
+          <w:szCs w:val="24"/>
+          <w:lang w:val="en"/>
+        </w:rPr>
+      </w:pPr>
+      <w:r>
+        <w:rPr>
+          <w:rFonts w:asciiTheme="majorBidi" w:hAnsiTheme="majorBidi" w:cstheme="majorBidi"/>
+          <w:sz w:val="24"/>
+          <w:szCs w:val="24"/>
+          <w:lang w:val="en"/>
+        </w:rPr>
+        <w:t>Data Abstraction: Running the DTW on an abstract representation of the data.</w:t>
+      </w:r>
+    </w:p>
+    <w:p>
+      <w:pPr>
+        <w:pStyle w:val="ListParagraph"/>
+        <w:numPr>
+          <w:ilvl w:val="0"/>
+          <w:numId w:val="22"/>
+        </w:numPr>
+        <w:jc w:val="both"/>
+        <w:rPr>
+          <w:rFonts w:asciiTheme="majorBidi" w:hAnsiTheme="majorBidi" w:cstheme="majorBidi"/>
+          <w:sz w:val="24"/>
+          <w:szCs w:val="24"/>
+          <w:lang w:val="en"/>
+        </w:rPr>
+      </w:pPr>
+      <w:r>
+        <w:rPr>
+          <w:rFonts w:asciiTheme="majorBidi" w:hAnsiTheme="majorBidi" w:cstheme="majorBidi"/>
+          <w:sz w:val="24"/>
+          <w:szCs w:val="24"/>
+          <w:lang w:val="en"/>
+        </w:rPr>
+        <w:t>Lower Bounding</w:t>
+      </w:r>
+      <w:r>
+        <w:rPr>
+          <w:rFonts w:asciiTheme="majorBidi" w:hAnsiTheme="majorBidi" w:cstheme="majorBidi"/>
+          <w:sz w:val="24"/>
+          <w:szCs w:val="24"/>
+          <w:lang w:val="en"/>
+        </w:rPr>
+        <w:t xml:space="preserve">: </w:t>
+      </w:r>
+      <w:r>
+        <w:rPr>
+          <w:rFonts w:asciiTheme="majorBidi" w:hAnsiTheme="majorBidi" w:cstheme="majorBidi"/>
+          <w:sz w:val="24"/>
+          <w:szCs w:val="24"/>
+          <w:lang w:val="en"/>
+        </w:rPr>
+        <w:t xml:space="preserve">Reducing the times DTW need to run when clustering and </w:t>
+      </w:r>
+      <w:r>
+        <w:rPr>
+          <w:rFonts w:asciiTheme="majorBidi" w:hAnsiTheme="majorBidi" w:cstheme="majorBidi"/>
+          <w:sz w:val="24"/>
+          <w:szCs w:val="24"/>
+          <w:lang w:val="en"/>
+        </w:rPr>
+        <w:t>classifying</w:t>
+      </w:r>
+      <w:r>
+        <w:rPr>
+          <w:rFonts w:asciiTheme="majorBidi" w:hAnsiTheme="majorBidi" w:cstheme="majorBidi"/>
+          <w:sz w:val="24"/>
+          <w:szCs w:val="24"/>
+          <w:lang w:val="en"/>
+        </w:rPr>
+        <w:t xml:space="preserve"> time serieses.  </w:t>
+      </w:r>
+    </w:p>
+    <w:p>
+      <w:pPr>
+        <w:jc w:val="both"/>
+        <w:rPr>
+          <w:rFonts w:asciiTheme="majorBidi" w:hAnsiTheme="majorBidi" w:cstheme="majorBidi"/>
+          <w:sz w:val="24"/>
+          <w:szCs w:val="24"/>
+          <w:lang w:val="en"/>
+        </w:rPr>
+      </w:pPr>
+      <w:r>
+        <w:rPr>
+          <w:rFonts w:asciiTheme="majorBidi" w:hAnsiTheme="majorBidi" w:cstheme="majorBidi"/>
+          <w:sz w:val="24"/>
+          <w:szCs w:val="24"/>
+          <w:lang w:val="en"/>
+        </w:rPr>
+        <w:t xml:space="preserve">Constrains: </w:t>
+      </w:r>
+      <w:r>
+        <w:rPr>
+          <w:rFonts w:asciiTheme="majorBidi" w:hAnsiTheme="majorBidi" w:cstheme="majorBidi"/>
+          <w:sz w:val="24"/>
+          <w:szCs w:val="24"/>
+          <w:lang w:val="en"/>
+        </w:rPr>
+        <w:t xml:space="preserve">The most popular two constrains on DTW are the </w:t>
+      </w:r>
+      <w:proofErr w:type="spellStart"/>
+      <w:r>
+        <w:rPr>
+          <w:rFonts w:asciiTheme="majorBidi" w:hAnsiTheme="majorBidi" w:cstheme="majorBidi"/>
+          <w:sz w:val="24"/>
+          <w:szCs w:val="24"/>
+          <w:lang w:val="en"/>
+        </w:rPr>
+        <w:t>Sakoe-Chuba</w:t>
+      </w:r>
+      <w:proofErr w:type="spellEnd"/>
+      <w:r>
+        <w:rPr>
+          <w:rFonts w:asciiTheme="majorBidi" w:hAnsiTheme="majorBidi" w:cstheme="majorBidi"/>
+          <w:sz w:val="24"/>
+          <w:szCs w:val="24"/>
+          <w:lang w:val="en"/>
+        </w:rPr>
+        <w:t xml:space="preserve"> Band and he </w:t>
+      </w:r>
+      <w:proofErr w:type="spellStart"/>
+      <w:r>
+        <w:rPr>
+          <w:rFonts w:asciiTheme="majorBidi" w:hAnsiTheme="majorBidi" w:cstheme="majorBidi"/>
+          <w:sz w:val="24"/>
+          <w:szCs w:val="24"/>
+          <w:lang w:val="en"/>
+        </w:rPr>
+        <w:t>Itakura</w:t>
+      </w:r>
+      <w:proofErr w:type="spellEnd"/>
+      <w:r>
+        <w:rPr>
+          <w:rFonts w:asciiTheme="majorBidi" w:hAnsiTheme="majorBidi" w:cstheme="majorBidi"/>
+          <w:sz w:val="24"/>
+          <w:szCs w:val="24"/>
+          <w:lang w:val="en"/>
+        </w:rPr>
+        <w:t xml:space="preserve"> parallelogram, which are shown in figure 2. The grayed out area </w:t>
+      </w:r>
+      <w:r>
+        <w:rPr>
+          <w:rFonts w:asciiTheme="majorBidi" w:hAnsiTheme="majorBidi" w:cstheme="majorBidi"/>
+          <w:sz w:val="24"/>
+          <w:szCs w:val="24"/>
+          <w:lang w:val="en"/>
+        </w:rPr>
+        <w:t xml:space="preserve">is the cells of the cost matrix that are filled by the DTW algorithm for each constrain. The warping path is looked for in the constrain window. The width of the window is specified by a parameter. By using such constrains the speedup factor is a constant and the DTW complexity is still </w:t>
+      </w:r>
+      <w:r>
+        <w:rPr>
+          <w:rFonts w:asciiTheme="majorBidi" w:hAnsiTheme="majorBidi" w:cstheme="majorBidi"/>
+          <w:position w:val="-14"/>
+          <w:sz w:val="24"/>
+          <w:szCs w:val="24"/>
+          <w:lang w:val="en"/>
+        </w:rPr>
+        <w:object w:dxaOrig="859" w:dyaOrig="400">
+          <v:shape id="_x0000_i1060" type="#_x0000_t75" style="width:43.2pt;height:20.15pt" o:ole="">
+            <v:imagedata r:id="rId79" o:title=""/>
+          </v:shape>
+          <o:OLEObject Type="Embed" ProgID="Equation.DSMT4" ShapeID="_x0000_i1060" DrawAspect="Content" ObjectID="_1395936427" r:id="rId80"/>
+        </w:object>
+      </w:r>
+      <w:r>
+        <w:rPr>
+          <w:rFonts w:asciiTheme="majorBidi" w:hAnsiTheme="majorBidi" w:cstheme="majorBidi"/>
+          <w:sz w:val="24"/>
+          <w:szCs w:val="24"/>
+          <w:lang w:val="en"/>
+        </w:rPr>
+        <w:t xml:space="preserve">(where M and N are the time serieses lengths). Note that if the warping path is does not reside in the constrain window, it will not be found by DTW, thus, such method is usually used when the warping path is expected to be in the </w:t>
+      </w:r>
+      <w:r>
+        <w:rPr>
+          <w:rFonts w:asciiTheme="majorBidi" w:hAnsiTheme="majorBidi" w:cstheme="majorBidi"/>
+          <w:sz w:val="24"/>
+          <w:szCs w:val="24"/>
+          <w:lang w:val="en"/>
+        </w:rPr>
+        <w:t>constrain</w:t>
+      </w:r>
+      <w:r>
+        <w:rPr>
+          <w:rFonts w:asciiTheme="majorBidi" w:hAnsiTheme="majorBidi" w:cstheme="majorBidi"/>
+          <w:sz w:val="24"/>
+          <w:szCs w:val="24"/>
+          <w:lang w:val="en"/>
+        </w:rPr>
+        <w:t xml:space="preserve"> window.</w:t>
+      </w:r>
+    </w:p>
+    <w:p>
+      <w:pPr>
+        <w:jc w:val="both"/>
+        <w:rPr>
+          <w:rFonts w:asciiTheme="majorBidi" w:hAnsiTheme="majorBidi" w:cstheme="majorBidi"/>
+          <w:sz w:val="24"/>
+          <w:szCs w:val="24"/>
+          <w:lang w:val="en"/>
+        </w:rPr>
+      </w:pPr>
+      <w:r>
+        <w:rPr>
+          <w:rFonts w:asciiTheme="majorBidi" w:hAnsiTheme="majorBidi" w:cstheme="majorBidi"/>
+          <w:noProof/>
+          <w:sz w:val="24"/>
+          <w:szCs w:val="24"/>
+        </w:rPr>
+        <w:drawing>
+          <wp:inline distT="0" distB="0" distL="0" distR="0" wp14:anchorId="65C5ABB0" wp14:editId="6B5878D8">
+            <wp:extent cx="5671185" cy="2044898"/>
+            <wp:effectExtent l="0" t="0" r="5715" b="0"/>
+            <wp:docPr id="2" name="Picture 2"/>
+            <wp:cNvGraphicFramePr>
+              <a:graphicFrameLocks xmlns:a="http://schemas.openxmlformats.org/drawingml/2006/main" noChangeAspect="1"/>
+            </wp:cNvGraphicFramePr>
+            <a:graphic xmlns:a="http://schemas.openxmlformats.org/drawingml/2006/main">
+              <a:graphicData uri="http://schemas.openxmlformats.org/drawingml/2006/picture">
+                <pic:pic xmlns:pic="http://schemas.openxmlformats.org/drawingml/2006/picture">
+                  <pic:nvPicPr>
+                    <pic:cNvPr id="0" name=""/>
+                    <pic:cNvPicPr/>
+                  </pic:nvPicPr>
+                  <pic:blipFill>
+                    <a:blip r:embed="rId81"/>
+                    <a:stretch>
+                      <a:fillRect/>
+                    </a:stretch>
+                  </pic:blipFill>
+                  <pic:spPr>
+                    <a:xfrm>
+                      <a:off x="0" y="0"/>
+                      <a:ext cx="5671185" cy="2044898"/>
+                    </a:xfrm>
+                    <a:prstGeom prst="rect">
+                      <a:avLst/>
+                    </a:prstGeom>
+                  </pic:spPr>
+                </pic:pic>
+              </a:graphicData>
+            </a:graphic>
+          </wp:inline>
+        </w:drawing>
+      </w:r>
+    </w:p>
+    <w:p>
+      <w:pPr>
+        <w:jc w:val="both"/>
+        <w:rPr>
+          <w:rFonts w:asciiTheme="majorBidi" w:hAnsiTheme="majorBidi" w:cstheme="majorBidi"/>
+          <w:sz w:val="24"/>
+          <w:szCs w:val="24"/>
+          <w:lang w:val="en"/>
+        </w:rPr>
+      </w:pPr>
+      <w:bookmarkStart w:id="0" w:name="_Ref322002129"/>
+      <w:r>
+        <w:rPr>
+          <w:rFonts w:asciiTheme="majorBidi" w:hAnsiTheme="majorBidi" w:cstheme="majorBidi"/>
+          <w:sz w:val="24"/>
+          <w:szCs w:val="24"/>
+          <w:lang w:val="en"/>
+        </w:rPr>
+        <w:t xml:space="preserve">Figure </w:t>
+      </w:r>
+      <w:r>
+        <w:rPr>
+          <w:rFonts w:asciiTheme="majorBidi" w:hAnsiTheme="majorBidi" w:cstheme="majorBidi"/>
+          <w:sz w:val="24"/>
+          <w:szCs w:val="24"/>
+          <w:lang w:val="en"/>
+        </w:rPr>
+        <w:fldChar w:fldCharType="begin"/>
+      </w:r>
+      <w:r>
+        <w:rPr>
+          <w:rFonts w:asciiTheme="majorBidi" w:hAnsiTheme="majorBidi" w:cstheme="majorBidi"/>
+          <w:sz w:val="24"/>
+          <w:szCs w:val="24"/>
+          <w:lang w:val="en"/>
+        </w:rPr>
+        <w:instrText xml:space="preserve"> SEQ Figure \* ARABIC </w:instrText>
+      </w:r>
+      <w:r>
+        <w:rPr>
+          <w:rFonts w:asciiTheme="majorBidi" w:hAnsiTheme="majorBidi" w:cstheme="majorBidi"/>
+          <w:sz w:val="24"/>
+          <w:szCs w:val="24"/>
+          <w:lang w:val="en"/>
+        </w:rPr>
+        <w:fldChar w:fldCharType="separate"/>
+      </w:r>
+      <w:r>
+        <w:rPr>
+          <w:rFonts w:asciiTheme="majorBidi" w:hAnsiTheme="majorBidi" w:cstheme="majorBidi"/>
+          <w:sz w:val="24"/>
+          <w:szCs w:val="24"/>
+          <w:lang w:val="en"/>
+        </w:rPr>
+        <w:t>2</w:t>
+      </w:r>
+      <w:r>
+        <w:rPr>
+          <w:rFonts w:asciiTheme="majorBidi" w:hAnsiTheme="majorBidi" w:cstheme="majorBidi"/>
+          <w:sz w:val="24"/>
+          <w:szCs w:val="24"/>
+          <w:lang w:val="en"/>
+        </w:rPr>
+        <w:fldChar w:fldCharType="end"/>
+      </w:r>
+      <w:r>
+        <w:rPr>
+          <w:rFonts w:asciiTheme="majorBidi" w:hAnsiTheme="majorBidi" w:cstheme="majorBidi"/>
+          <w:sz w:val="24"/>
+          <w:szCs w:val="24"/>
+          <w:lang w:val="en"/>
+        </w:rPr>
+        <w:t xml:space="preserve"> – </w:t>
+      </w:r>
+      <w:r>
+        <w:rPr>
+          <w:rFonts w:asciiTheme="majorBidi" w:hAnsiTheme="majorBidi" w:cstheme="majorBidi"/>
+          <w:sz w:val="24"/>
+          <w:szCs w:val="24"/>
+          <w:lang w:val="en"/>
+        </w:rPr>
+        <w:t xml:space="preserve">Cost matrix constrains: </w:t>
+      </w:r>
+      <w:proofErr w:type="spellStart"/>
+      <w:r>
+        <w:rPr>
+          <w:rFonts w:asciiTheme="majorBidi" w:hAnsiTheme="majorBidi" w:cstheme="majorBidi"/>
+          <w:sz w:val="24"/>
+          <w:szCs w:val="24"/>
+          <w:lang w:val="en"/>
+        </w:rPr>
+        <w:t>Sukoe-Chuba</w:t>
+      </w:r>
+      <w:proofErr w:type="spellEnd"/>
+      <w:r>
+        <w:rPr>
+          <w:rFonts w:asciiTheme="majorBidi" w:hAnsiTheme="majorBidi" w:cstheme="majorBidi"/>
+          <w:sz w:val="24"/>
+          <w:szCs w:val="24"/>
+          <w:lang w:val="en"/>
+        </w:rPr>
+        <w:t xml:space="preserve"> Band (left) and the </w:t>
+      </w:r>
+      <w:proofErr w:type="spellStart"/>
+      <w:r>
+        <w:rPr>
+          <w:rFonts w:asciiTheme="majorBidi" w:hAnsiTheme="majorBidi" w:cstheme="majorBidi"/>
+          <w:sz w:val="24"/>
+          <w:szCs w:val="24"/>
+          <w:lang w:val="en"/>
+        </w:rPr>
+        <w:t>Itakura</w:t>
+      </w:r>
+      <w:proofErr w:type="spellEnd"/>
+      <w:r>
+        <w:rPr>
+          <w:rFonts w:asciiTheme="majorBidi" w:hAnsiTheme="majorBidi" w:cstheme="majorBidi"/>
+          <w:sz w:val="24"/>
+          <w:szCs w:val="24"/>
+          <w:lang w:val="en"/>
+        </w:rPr>
+        <w:t xml:space="preserve"> Parallelogram (right).</w:t>
+      </w:r>
+      <w:bookmarkEnd w:id="0"/>
+    </w:p>
+    <w:p>
+      <w:pPr>
+        <w:jc w:val="both"/>
+        <w:rPr>
+          <w:rFonts w:asciiTheme="majorBidi" w:hAnsiTheme="majorBidi" w:cstheme="majorBidi"/>
+          <w:sz w:val="24"/>
+          <w:szCs w:val="24"/>
+          <w:lang w:val="en"/>
+        </w:rPr>
+      </w:pPr>
+      <w:r>
+        <w:rPr>
+          <w:rFonts w:asciiTheme="majorBidi" w:hAnsiTheme="majorBidi" w:cstheme="majorBidi"/>
+          <w:sz w:val="24"/>
+          <w:szCs w:val="24"/>
+          <w:lang w:val="en"/>
+        </w:rPr>
+        <w:t>Data Abstraction: Speedup using data abstraction is performed by running DTW on a re</w:t>
+      </w:r>
+      <w:r>
+        <w:rPr>
+          <w:rFonts w:asciiTheme="majorBidi" w:hAnsiTheme="majorBidi" w:cstheme="majorBidi"/>
+          <w:sz w:val="24"/>
+          <w:szCs w:val="24"/>
+          <w:lang w:val="en"/>
+        </w:rPr>
+        <w:t xml:space="preserve">duced presentation of the data thus reducing the cell numbers that need to be computed. The warp path is calculated on the reduced resolution matrix and mapped back to the original (full) cost matrix. </w:t>
+      </w:r>
+    </w:p>
+    <w:p>
+      <w:pPr>
+        <w:jc w:val="both"/>
+        <w:rPr>
+          <w:rFonts w:asciiTheme="majorBidi" w:hAnsiTheme="majorBidi" w:cstheme="majorBidi"/>
+          <w:sz w:val="24"/>
+          <w:szCs w:val="24"/>
+          <w:lang w:val="en"/>
+        </w:rPr>
+      </w:pPr>
+      <w:r>
+        <w:rPr>
+          <w:rFonts w:asciiTheme="majorBidi" w:hAnsiTheme="majorBidi" w:cstheme="majorBidi"/>
+          <w:sz w:val="24"/>
+          <w:szCs w:val="24"/>
+          <w:lang w:val="en"/>
+        </w:rPr>
+        <w:t>Lower bounding</w:t>
+      </w:r>
+      <w:r>
+        <w:rPr>
+          <w:rFonts w:asciiTheme="majorBidi" w:hAnsiTheme="majorBidi" w:cstheme="majorBidi"/>
+          <w:sz w:val="24"/>
+          <w:szCs w:val="24"/>
+          <w:lang w:val="en"/>
+        </w:rPr>
+        <w:t xml:space="preserve">: </w:t>
+      </w:r>
+      <w:r>
+        <w:rPr>
+          <w:rFonts w:asciiTheme="majorBidi" w:hAnsiTheme="majorBidi" w:cstheme="majorBidi"/>
+          <w:sz w:val="24"/>
+          <w:szCs w:val="24"/>
+          <w:lang w:val="en"/>
+        </w:rPr>
+        <w:t>Se</w:t>
+      </w:r>
+      <w:r>
+        <w:rPr>
+          <w:rFonts w:asciiTheme="majorBidi" w:hAnsiTheme="majorBidi" w:cstheme="majorBidi"/>
+          <w:sz w:val="24"/>
+          <w:szCs w:val="24"/>
+          <w:lang w:val="en"/>
+        </w:rPr>
+        <w:t xml:space="preserve">arching the most similar </w:t>
+      </w:r>
+      <w:r>
+        <w:rPr>
+          <w:rFonts w:asciiTheme="majorBidi" w:hAnsiTheme="majorBidi" w:cstheme="majorBidi"/>
+          <w:sz w:val="24"/>
+          <w:szCs w:val="24"/>
+          <w:lang w:val="en"/>
+        </w:rPr>
+        <w:t>time series</w:t>
+      </w:r>
+      <w:r>
+        <w:rPr>
+          <w:rFonts w:asciiTheme="majorBidi" w:hAnsiTheme="majorBidi" w:cstheme="majorBidi"/>
+          <w:sz w:val="24"/>
+          <w:szCs w:val="24"/>
+          <w:lang w:val="en"/>
+        </w:rPr>
+        <w:t xml:space="preserve"> in the databas</w:t>
+      </w:r>
+      <w:r>
+        <w:rPr>
+          <w:rFonts w:asciiTheme="majorBidi" w:hAnsiTheme="majorBidi" w:cstheme="majorBidi"/>
+          <w:sz w:val="24"/>
+          <w:szCs w:val="24"/>
+          <w:lang w:val="en"/>
+        </w:rPr>
+        <w:t>e given a template time series</w:t>
+      </w:r>
+      <w:r>
+        <w:rPr>
+          <w:rFonts w:asciiTheme="majorBidi" w:hAnsiTheme="majorBidi" w:cstheme="majorBidi"/>
+          <w:sz w:val="24"/>
+          <w:szCs w:val="24"/>
+          <w:lang w:val="en"/>
+        </w:rPr>
+        <w:t xml:space="preserve"> can be done more efficiently </w:t>
+      </w:r>
+      <w:r>
+        <w:rPr>
+          <w:rFonts w:asciiTheme="majorBidi" w:hAnsiTheme="majorBidi" w:cstheme="majorBidi"/>
+          <w:sz w:val="24"/>
+          <w:szCs w:val="24"/>
+          <w:lang w:val="en"/>
+        </w:rPr>
+        <w:t>using lower bound functions than using DTW to compare the template to every series in the database. A lower-</w:t>
+      </w:r>
+      <w:r>
+        <w:rPr>
+          <w:rFonts w:asciiTheme="majorBidi" w:hAnsiTheme="majorBidi" w:cstheme="majorBidi"/>
+          <w:sz w:val="24"/>
+          <w:szCs w:val="24"/>
+          <w:lang w:val="en"/>
+        </w:rPr>
+        <w:t>b</w:t>
+      </w:r>
+      <w:r>
+        <w:rPr>
+          <w:rFonts w:asciiTheme="majorBidi" w:hAnsiTheme="majorBidi" w:cstheme="majorBidi"/>
+          <w:sz w:val="24"/>
+          <w:szCs w:val="24"/>
+          <w:lang w:val="en"/>
+        </w:rPr>
+        <w:t xml:space="preserve">ounding </w:t>
+      </w:r>
+      <w:r>
+        <w:rPr>
+          <w:rFonts w:asciiTheme="majorBidi" w:hAnsiTheme="majorBidi" w:cstheme="majorBidi"/>
+          <w:sz w:val="24"/>
+          <w:szCs w:val="24"/>
+          <w:lang w:val="en"/>
+        </w:rPr>
+        <w:t xml:space="preserve">is cheap </w:t>
+      </w:r>
+      <w:r>
+        <w:rPr>
+          <w:rFonts w:asciiTheme="majorBidi" w:hAnsiTheme="majorBidi" w:cstheme="majorBidi"/>
+          <w:sz w:val="24"/>
+          <w:szCs w:val="24"/>
+          <w:lang w:val="en"/>
+        </w:rPr>
+        <w:t xml:space="preserve">and approximate. However, it </w:t>
+      </w:r>
+      <w:r>
+        <w:rPr>
+          <w:rFonts w:asciiTheme="majorBidi" w:hAnsiTheme="majorBidi" w:cstheme="majorBidi"/>
+          <w:sz w:val="24"/>
+          <w:szCs w:val="24"/>
+          <w:lang w:val="en"/>
+        </w:rPr>
+        <w:t xml:space="preserve">underestimates the actual cost determined by DTW. It is used to avoid comparing </w:t>
+      </w:r>
+      <w:r>
+        <w:rPr>
+          <w:rFonts w:asciiTheme="majorBidi" w:hAnsiTheme="majorBidi" w:cstheme="majorBidi"/>
+          <w:sz w:val="24"/>
+          <w:szCs w:val="24"/>
+          <w:lang w:val="en"/>
+        </w:rPr>
+        <w:t>serieses by DTW when the lower-</w:t>
+      </w:r>
+      <w:r>
+        <w:rPr>
+          <w:rFonts w:asciiTheme="majorBidi" w:hAnsiTheme="majorBidi" w:cstheme="majorBidi"/>
+          <w:sz w:val="24"/>
+          <w:szCs w:val="24"/>
+          <w:lang w:val="en"/>
+        </w:rPr>
+        <w:t>b</w:t>
+      </w:r>
+      <w:r>
+        <w:rPr>
+          <w:rFonts w:asciiTheme="majorBidi" w:hAnsiTheme="majorBidi" w:cstheme="majorBidi"/>
+          <w:sz w:val="24"/>
+          <w:szCs w:val="24"/>
+          <w:lang w:val="en"/>
+        </w:rPr>
+        <w:t>ounding estimate indicates that the time series is worse match than the current best match.</w:t>
+      </w:r>
+    </w:p>
+    <w:p>
+      <w:pPr>
+        <w:jc w:val="both"/>
+        <w:rPr>
+          <w:rFonts w:asciiTheme="majorBidi" w:hAnsiTheme="majorBidi" w:cstheme="majorBidi"/>
+          <w:sz w:val="24"/>
+          <w:szCs w:val="24"/>
+          <w:lang w:val="en"/>
+        </w:rPr>
+      </w:pPr>
+      <w:proofErr w:type="spellStart"/>
+      <w:proofErr w:type="gramStart"/>
+      <w:r>
+        <w:rPr>
+          <w:rFonts w:asciiTheme="majorBidi" w:hAnsiTheme="majorBidi" w:cstheme="majorBidi"/>
+          <w:sz w:val="24"/>
+          <w:szCs w:val="24"/>
+          <w:lang w:val="en"/>
+        </w:rPr>
+        <w:t>FastDTW</w:t>
+      </w:r>
+      <w:proofErr w:type="spellEnd"/>
+      <w:r>
+        <w:rPr>
+          <w:rFonts w:asciiTheme="majorBidi" w:hAnsiTheme="majorBidi" w:cstheme="majorBidi"/>
+          <w:sz w:val="24"/>
+          <w:szCs w:val="24"/>
+          <w:lang w:val="en"/>
+        </w:rPr>
+        <w:t>,</w:t>
+      </w:r>
+      <w:proofErr w:type="gramEnd"/>
+      <w:r>
+        <w:rPr>
+          <w:rFonts w:asciiTheme="majorBidi" w:hAnsiTheme="majorBidi" w:cstheme="majorBidi"/>
+          <w:sz w:val="24"/>
+          <w:szCs w:val="24"/>
+          <w:lang w:val="en"/>
+        </w:rPr>
+        <w:t xml:space="preserve"> proposed by Stan Salvador and Philip Chan, approximate DTW in a linear time using multilevel approach that recursively projects a warping path from the coarser resolution to the current resolution and refines it. This approach is an order of magnitude faster than DTW, and also compliments existing indexing methods that speedup time series similarity search and classification</w:t>
+      </w:r>
+      <w:r>
+        <w:rPr>
+          <w:rFonts w:asciiTheme="majorBidi" w:hAnsiTheme="majorBidi" w:cstheme="majorBidi"/>
+          <w:sz w:val="24"/>
+          <w:szCs w:val="24"/>
+          <w:lang w:val="en"/>
+        </w:rPr>
+        <w:t>.</w:t>
+      </w:r>
+      <w:sdt>
+        <w:sdtPr>
+          <w:rPr>
+            <w:rFonts w:asciiTheme="majorBidi" w:hAnsiTheme="majorBidi" w:cstheme="majorBidi"/>
+            <w:sz w:val="24"/>
+            <w:szCs w:val="24"/>
+            <w:lang w:val="en"/>
+          </w:rPr>
+          <w:id w:val="-1886334046"/>
+          <w:citation/>
+        </w:sdtPr>
+        <w:sdtEndPr/>
+        <w:sdtContent>
+          <w:r>
+            <w:rPr>
+              <w:rFonts w:asciiTheme="majorBidi" w:hAnsiTheme="majorBidi" w:cstheme="majorBidi"/>
+              <w:sz w:val="24"/>
+              <w:szCs w:val="24"/>
+              <w:lang w:val="en"/>
+            </w:rPr>
+            <w:fldChar w:fldCharType="begin"/>
+          </w:r>
+          <w:r>
+            <w:rPr>
+              <w:rFonts w:asciiTheme="majorBidi" w:hAnsiTheme="majorBidi" w:cstheme="majorBidi"/>
+              <w:sz w:val="24"/>
+              <w:szCs w:val="24"/>
+              <w:lang w:val="en-US"/>
+            </w:rPr>
+            <w:instrText xml:space="preserve"> CITATION Sal \l 1033 </w:instrText>
+          </w:r>
+          <w:r>
+            <w:rPr>
+              <w:rFonts w:asciiTheme="majorBidi" w:hAnsiTheme="majorBidi" w:cstheme="majorBidi"/>
+              <w:sz w:val="24"/>
+              <w:szCs w:val="24"/>
+              <w:lang w:val="en"/>
+            </w:rPr>
+            <w:fldChar w:fldCharType="separate"/>
+          </w:r>
+          <w:r>
+            <w:rPr>
+              <w:rFonts w:asciiTheme="majorBidi" w:hAnsiTheme="majorBidi" w:cstheme="majorBidi"/>
+              <w:noProof/>
+              <w:sz w:val="24"/>
+              <w:szCs w:val="24"/>
+              <w:lang w:val="en-US"/>
+            </w:rPr>
+            <w:t xml:space="preserve"> </w:t>
+          </w:r>
+          <w:r>
+            <w:rPr>
+              <w:rFonts w:asciiTheme="majorBidi" w:hAnsiTheme="majorBidi" w:cstheme="majorBidi"/>
+              <w:noProof/>
+              <w:sz w:val="24"/>
+              <w:szCs w:val="24"/>
+              <w:lang w:val="en-US"/>
+            </w:rPr>
+            <w:t>[6]</w:t>
+          </w:r>
+          <w:r>
+            <w:rPr>
+              <w:rFonts w:asciiTheme="majorBidi" w:hAnsiTheme="majorBidi" w:cstheme="majorBidi"/>
+              <w:sz w:val="24"/>
+              <w:szCs w:val="24"/>
+              <w:lang w:val="en"/>
+            </w:rPr>
+            <w:fldChar w:fldCharType="end"/>
+          </w:r>
+        </w:sdtContent>
+      </w:sdt>
+      <w:bookmarkStart w:id="1" w:name="_GoBack"/>
+      <w:bookmarkEnd w:id="1"/>
+    </w:p>
+    <w:p>
+      <w:pPr>
+        <w:rPr>
+          <w:rFonts w:asciiTheme="majorHAnsi" w:eastAsiaTheme="majorEastAsia" w:hAnsiTheme="majorHAnsi" w:cstheme="majorBidi"/>
+          <w:b/>
+          <w:bCs/>
+          <w:color w:val="4F81BD" w:themeColor="accent1"/>
+          <w:sz w:val="26"/>
+          <w:szCs w:val="26"/>
+          <w:lang w:val="en-US" w:bidi="ar-SA"/>
+        </w:rPr>
+      </w:pPr>
+      <w:r>
+        <w:rPr>
+          <w:lang w:val="en-US" w:bidi="ar-SA"/>
+        </w:rPr>
+        <w:br w:type="page"/>
+      </w:r>
+    </w:p>
+    <w:p>
+      <w:pPr>
+        <w:pStyle w:val="Heading2"/>
+        <w:rPr>
+          <w:lang w:val="en-US" w:bidi="ar-SA"/>
+        </w:rPr>
+      </w:pPr>
+      <w:r>
+        <w:rPr>
+          <w:lang w:val="en-US" w:bidi="ar-SA"/>
+        </w:rPr>
+        <w:lastRenderedPageBreak/>
+        <w:t>Earth Movers Distance</w:t>
+      </w:r>
+    </w:p>
+    <w:p>
+      <w:pPr>
+        <w:jc w:val="both"/>
+        <w:rPr>
+          <w:rFonts w:asciiTheme="majorBidi" w:hAnsiTheme="majorBidi" w:cstheme="majorBidi"/>
+          <w:sz w:val="24"/>
+          <w:szCs w:val="24"/>
+          <w:lang w:val="en-US" w:bidi="ar-SA"/>
+        </w:rPr>
+      </w:pPr>
+      <w:r>
+        <w:rPr>
+          <w:rFonts w:asciiTheme="majorBidi" w:hAnsiTheme="majorBidi" w:cstheme="majorBidi"/>
+          <w:sz w:val="24"/>
+          <w:szCs w:val="24"/>
+          <w:lang w:val="en-US" w:bidi="ar-SA"/>
+        </w:rPr>
+        <w:t>E</w:t>
+      </w:r>
+      <w:r>
+        <w:rPr>
+          <w:rFonts w:asciiTheme="majorBidi" w:hAnsiTheme="majorBidi" w:cstheme="majorBidi"/>
+          <w:sz w:val="24"/>
+          <w:szCs w:val="24"/>
+          <w:lang w:val="en-US" w:bidi="ar-SA"/>
+        </w:rPr>
+        <w:t>art</w:t>
+      </w:r>
+      <w:r>
+        <w:rPr>
+          <w:rFonts w:asciiTheme="majorBidi" w:hAnsiTheme="majorBidi" w:cstheme="majorBidi"/>
+          <w:sz w:val="24"/>
+          <w:szCs w:val="24"/>
+          <w:lang w:val="en-US" w:bidi="ar-SA"/>
+        </w:rPr>
+        <w:t>h movers distance</w:t>
+      </w:r>
+      <w:r>
+        <w:rPr>
+          <w:rFonts w:asciiTheme="majorBidi" w:hAnsiTheme="majorBidi" w:cstheme="majorBidi"/>
+          <w:sz w:val="24"/>
+          <w:szCs w:val="24"/>
+          <w:lang w:val="en-US" w:bidi="ar-SA"/>
+        </w:rPr>
+        <w:t xml:space="preserve"> (EMD)</w:t>
+      </w:r>
+      <w:r>
+        <w:rPr>
+          <w:rFonts w:asciiTheme="majorBidi" w:hAnsiTheme="majorBidi" w:cstheme="majorBidi"/>
+          <w:sz w:val="24"/>
+          <w:szCs w:val="24"/>
+          <w:lang w:val="en-US" w:bidi="ar-SA"/>
+        </w:rPr>
+        <w:t xml:space="preserve"> is a measure </w:t>
+      </w:r>
+      <w:r>
+        <w:rPr>
+          <w:rFonts w:asciiTheme="majorBidi" w:hAnsiTheme="majorBidi" w:cstheme="majorBidi"/>
+          <w:sz w:val="24"/>
+          <w:szCs w:val="24"/>
+          <w:lang w:val="en-US" w:bidi="ar-SA"/>
+        </w:rPr>
+        <w:t xml:space="preserve">of </w:t>
+      </w:r>
+      <w:r>
+        <w:rPr>
+          <w:rFonts w:asciiTheme="majorBidi" w:hAnsiTheme="majorBidi" w:cstheme="majorBidi"/>
+          <w:sz w:val="24"/>
+          <w:szCs w:val="24"/>
+          <w:lang w:val="en-US" w:bidi="ar-SA"/>
+        </w:rPr>
+        <w:t xml:space="preserve">the dissimilarity </w:t>
+      </w:r>
+      <w:r>
+        <w:rPr>
+          <w:rFonts w:asciiTheme="majorBidi" w:hAnsiTheme="majorBidi" w:cstheme="majorBidi"/>
+          <w:sz w:val="24"/>
+          <w:szCs w:val="24"/>
+          <w:lang w:val="en-US" w:bidi="ar-SA"/>
+        </w:rPr>
+        <w:t>between</w:t>
+      </w:r>
+      <w:r>
+        <w:rPr>
+          <w:rFonts w:asciiTheme="majorBidi" w:hAnsiTheme="majorBidi" w:cstheme="majorBidi"/>
+          <w:sz w:val="24"/>
+          <w:szCs w:val="24"/>
+          <w:lang w:val="en-US" w:bidi="ar-SA"/>
+        </w:rPr>
+        <w:t xml:space="preserve"> two </w:t>
+      </w:r>
+      <w:r>
+        <w:rPr>
+          <w:rFonts w:asciiTheme="majorBidi" w:hAnsiTheme="majorBidi" w:cstheme="majorBidi"/>
+          <w:sz w:val="24"/>
+          <w:szCs w:val="24"/>
+          <w:lang w:val="en-US" w:bidi="ar-SA"/>
+        </w:rPr>
+        <w:t>histograms</w:t>
+      </w:r>
+      <w:r>
+        <w:rPr>
+          <w:rFonts w:asciiTheme="majorBidi" w:hAnsiTheme="majorBidi" w:cstheme="majorBidi"/>
+          <w:sz w:val="24"/>
+          <w:szCs w:val="24"/>
+          <w:lang w:val="en-US" w:bidi="ar-SA"/>
+        </w:rPr>
+        <w:t xml:space="preserve">. </w:t>
+      </w:r>
+      <w:r>
+        <w:rPr>
+          <w:rFonts w:asciiTheme="majorBidi" w:hAnsiTheme="majorBidi" w:cstheme="majorBidi"/>
+          <w:sz w:val="24"/>
+          <w:szCs w:val="24"/>
+          <w:lang w:val="en-US" w:bidi="ar-SA"/>
+        </w:rPr>
+        <w:t>Descriptive</w:t>
+      </w:r>
+      <w:r>
+        <w:rPr>
+          <w:rFonts w:asciiTheme="majorBidi" w:hAnsiTheme="majorBidi" w:cstheme="majorBidi"/>
+          <w:sz w:val="24"/>
+          <w:szCs w:val="24"/>
+          <w:lang w:val="en-US" w:bidi="ar-SA"/>
+        </w:rPr>
+        <w:t xml:space="preserve">ly, </w:t>
+      </w:r>
+      <w:r>
+        <w:rPr>
+          <w:rFonts w:asciiTheme="majorBidi" w:hAnsiTheme="majorBidi" w:cstheme="majorBidi"/>
+          <w:sz w:val="24"/>
+          <w:szCs w:val="24"/>
+          <w:lang w:val="en-US" w:bidi="ar-SA"/>
+        </w:rPr>
+        <w:t xml:space="preserve">if the </w:t>
+      </w:r>
+      <w:r>
+        <w:rPr>
+          <w:rFonts w:asciiTheme="majorBidi" w:hAnsiTheme="majorBidi" w:cstheme="majorBidi"/>
+          <w:sz w:val="24"/>
+          <w:szCs w:val="24"/>
+          <w:lang w:val="en-US" w:bidi="ar-SA"/>
+        </w:rPr>
+        <w:t>histograms</w:t>
+      </w:r>
+      <w:r>
+        <w:rPr>
+          <w:rFonts w:asciiTheme="majorBidi" w:hAnsiTheme="majorBidi" w:cstheme="majorBidi"/>
+          <w:sz w:val="24"/>
+          <w:szCs w:val="24"/>
+          <w:lang w:val="en-US" w:bidi="ar-SA"/>
+        </w:rPr>
+        <w:t xml:space="preserve"> are interpreted as two different ways of piling up a certain amount of dirt, the EMD is the minimal cost of turning one pile to other</w:t>
+      </w:r>
+      <w:r>
+        <w:rPr>
+          <w:rFonts w:asciiTheme="majorBidi" w:hAnsiTheme="majorBidi" w:cstheme="majorBidi"/>
+          <w:sz w:val="24"/>
+          <w:szCs w:val="24"/>
+          <w:lang w:val="en-US" w:bidi="ar-SA"/>
+        </w:rPr>
+        <w:t>, where the cost is assumed to be the amount of dirt moved times the distance by which it moved.</w:t>
+      </w:r>
+    </w:p>
+    <w:p>
+      <w:pPr>
+        <w:jc w:val="both"/>
+        <w:rPr>
+          <w:rFonts w:asciiTheme="majorBidi" w:hAnsiTheme="majorBidi" w:cstheme="majorBidi"/>
+          <w:sz w:val="24"/>
+          <w:szCs w:val="24"/>
+          <w:lang w:val="en-US" w:bidi="ar-SA"/>
+        </w:rPr>
+      </w:pPr>
+      <w:r>
+        <w:rPr>
+          <w:rFonts w:asciiTheme="majorBidi" w:hAnsiTheme="majorBidi" w:cstheme="majorBidi"/>
+          <w:sz w:val="24"/>
+          <w:szCs w:val="24"/>
+          <w:lang w:val="en-US" w:bidi="ar-SA"/>
+        </w:rPr>
+        <w:t>EMD has been experimentally verified to capture well the perceptual notion of a difference between images.</w:t>
+      </w:r>
+      <w:sdt>
+        <w:sdtPr>
+          <w:rPr>
+            <w:rFonts w:asciiTheme="majorBidi" w:hAnsiTheme="majorBidi" w:cstheme="majorBidi"/>
+            <w:sz w:val="24"/>
+            <w:szCs w:val="24"/>
+            <w:lang w:val="en-US" w:bidi="ar-SA"/>
+          </w:rPr>
+          <w:id w:val="-1220053790"/>
+          <w:citation/>
+        </w:sdtPr>
+        <w:sdtEndPr/>
+        <w:sdtContent>
+          <w:r>
+            <w:rPr>
+              <w:rFonts w:asciiTheme="majorBidi" w:hAnsiTheme="majorBidi" w:cstheme="majorBidi"/>
+              <w:sz w:val="24"/>
+              <w:szCs w:val="24"/>
+              <w:lang w:val="en-US" w:bidi="ar-SA"/>
+            </w:rPr>
+            <w:fldChar w:fldCharType="begin"/>
+          </w:r>
+          <w:r>
+            <w:rPr>
+              <w:rFonts w:asciiTheme="majorBidi" w:hAnsiTheme="majorBidi" w:cstheme="majorBidi"/>
+              <w:sz w:val="24"/>
+              <w:szCs w:val="24"/>
+              <w:lang w:val="en-US" w:bidi="ar-SA"/>
+            </w:rPr>
+            <w:instrText xml:space="preserve"> CITATION Poi03 \l 1033 </w:instrText>
+          </w:r>
+          <w:r>
+            <w:rPr>
+              <w:rFonts w:asciiTheme="majorBidi" w:hAnsiTheme="majorBidi" w:cstheme="majorBidi"/>
+              <w:sz w:val="24"/>
+              <w:szCs w:val="24"/>
+              <w:lang w:val="en-US" w:bidi="ar-SA"/>
+            </w:rPr>
+            <w:fldChar w:fldCharType="separate"/>
+          </w:r>
+          <w:r>
+            <w:rPr>
+              <w:rFonts w:asciiTheme="majorBidi" w:hAnsiTheme="majorBidi" w:cstheme="majorBidi"/>
+              <w:noProof/>
+              <w:sz w:val="24"/>
+              <w:szCs w:val="24"/>
+              <w:lang w:val="en-US" w:bidi="ar-SA"/>
+            </w:rPr>
+            <w:t xml:space="preserve"> </w:t>
+          </w:r>
+          <w:r>
+            <w:rPr>
+              <w:rFonts w:asciiTheme="majorBidi" w:hAnsiTheme="majorBidi" w:cstheme="majorBidi"/>
+              <w:noProof/>
+              <w:sz w:val="24"/>
+              <w:szCs w:val="24"/>
+              <w:lang w:val="en-US" w:bidi="ar-SA"/>
+            </w:rPr>
+            <w:t>[7]</w:t>
+          </w:r>
+          <w:r>
+            <w:rPr>
+              <w:rFonts w:asciiTheme="majorBidi" w:hAnsiTheme="majorBidi" w:cstheme="majorBidi"/>
+              <w:sz w:val="24"/>
+              <w:szCs w:val="24"/>
+              <w:lang w:val="en-US" w:bidi="ar-SA"/>
+            </w:rPr>
+            <w:fldChar w:fldCharType="end"/>
+          </w:r>
+        </w:sdtContent>
+      </w:sdt>
+      <w:r>
+        <w:rPr>
+          <w:rFonts w:asciiTheme="majorBidi" w:hAnsiTheme="majorBidi" w:cstheme="majorBidi"/>
+          <w:sz w:val="24"/>
+          <w:szCs w:val="24"/>
+          <w:lang w:val="en-US" w:bidi="ar-SA"/>
+        </w:rPr>
+        <w:t xml:space="preserve"> </w:t>
+      </w:r>
+    </w:p>
+    <w:p>
+      <w:pPr>
+        <w:jc w:val="both"/>
+        <w:rPr>
+          <w:rFonts w:asciiTheme="majorBidi" w:hAnsiTheme="majorBidi" w:cstheme="majorBidi"/>
+          <w:sz w:val="24"/>
+          <w:szCs w:val="24"/>
+          <w:lang w:val="en-US" w:bidi="ar-SA"/>
+        </w:rPr>
+      </w:pPr>
+      <w:r>
+        <w:rPr>
+          <w:rFonts w:asciiTheme="majorBidi" w:hAnsiTheme="majorBidi" w:cstheme="majorBidi"/>
+          <w:sz w:val="24"/>
+          <w:szCs w:val="24"/>
+          <w:highlight w:val="yellow"/>
+          <w:lang w:val="en-US" w:bidi="ar-SA"/>
+        </w:rPr>
+        <w:t>[Add a picture</w:t>
+      </w:r>
+      <w:r>
+        <w:rPr>
+          <w:rFonts w:asciiTheme="majorBidi" w:hAnsiTheme="majorBidi" w:cstheme="majorBidi"/>
+          <w:sz w:val="24"/>
+          <w:szCs w:val="24"/>
+          <w:highlight w:val="yellow"/>
+          <w:lang w:val="en-US" w:bidi="ar-SA"/>
+        </w:rPr>
+        <w:t>]</w:t>
+      </w:r>
+    </w:p>
+    <w:p>
+      <w:pPr>
+        <w:jc w:val="both"/>
+        <w:rPr>
+          <w:rFonts w:asciiTheme="majorBidi" w:hAnsiTheme="majorBidi" w:cstheme="majorBidi"/>
+          <w:sz w:val="24"/>
+          <w:szCs w:val="24"/>
+          <w:lang w:val="en-US" w:bidi="ar-SA"/>
+        </w:rPr>
+      </w:pPr>
+      <w:r>
+        <w:rPr>
+          <w:rFonts w:asciiTheme="majorBidi" w:hAnsiTheme="majorBidi" w:cstheme="majorBidi"/>
+          <w:sz w:val="24"/>
+          <w:szCs w:val="24"/>
+          <w:lang w:val="en-US" w:bidi="ar-SA"/>
+        </w:rPr>
+        <w:t>Computing EMD is based on a solution to the well-known transportation problem.</w:t>
+      </w:r>
+      <w:r>
+        <w:rPr>
+          <w:rFonts w:asciiTheme="majorBidi" w:hAnsiTheme="majorBidi" w:cstheme="majorBidi"/>
+          <w:sz w:val="24"/>
+          <w:szCs w:val="24"/>
+          <w:lang w:val="en-US" w:bidi="ar-SA"/>
+        </w:rPr>
+        <w:t xml:space="preserve"> It can be computed as the minimal value of a linear program. </w:t>
+      </w:r>
+    </w:p>
+    <w:p>
+      <w:pPr>
+        <w:jc w:val="both"/>
+        <w:rPr>
+          <w:rFonts w:asciiTheme="majorBidi" w:hAnsiTheme="majorBidi" w:cstheme="majorBidi"/>
+          <w:sz w:val="24"/>
+          <w:szCs w:val="24"/>
+          <w:lang w:val="en-US" w:bidi="ar-SA"/>
+        </w:rPr>
+      </w:pPr>
+      <w:r>
+        <w:rPr>
+          <w:rFonts w:asciiTheme="majorBidi" w:hAnsiTheme="majorBidi" w:cstheme="majorBidi"/>
+          <w:sz w:val="24"/>
+          <w:szCs w:val="24"/>
+          <w:highlight w:val="yellow"/>
+          <w:lang w:val="en-US" w:bidi="ar-SA"/>
+        </w:rPr>
+        <w:t xml:space="preserve">[EMD formal </w:t>
+      </w:r>
+      <w:r>
+        <w:rPr>
+          <w:rFonts w:asciiTheme="majorBidi" w:hAnsiTheme="majorBidi" w:cstheme="majorBidi"/>
+          <w:sz w:val="24"/>
+          <w:szCs w:val="24"/>
+          <w:highlight w:val="yellow"/>
+          <w:lang w:val="en-US" w:bidi="ar-SA"/>
+        </w:rPr>
+        <w:t>definition</w:t>
+      </w:r>
+      <w:r>
+        <w:rPr>
+          <w:rFonts w:asciiTheme="majorBidi" w:hAnsiTheme="majorBidi" w:cstheme="majorBidi"/>
+          <w:sz w:val="24"/>
+          <w:szCs w:val="24"/>
+          <w:highlight w:val="yellow"/>
+          <w:lang w:val="en-US" w:bidi="ar-SA"/>
+        </w:rPr>
+        <w:t>]</w:t>
+      </w:r>
+    </w:p>
+    <w:p>
+      <w:pPr>
+        <w:jc w:val="both"/>
+        <w:rPr>
+          <w:rFonts w:asciiTheme="majorBidi" w:hAnsiTheme="majorBidi" w:cstheme="majorBidi"/>
+          <w:sz w:val="24"/>
+          <w:szCs w:val="24"/>
+          <w:lang w:val="en-US" w:bidi="ar-SA"/>
+        </w:rPr>
+      </w:pPr>
+      <w:r>
+        <w:rPr>
+          <w:rFonts w:asciiTheme="majorBidi" w:hAnsiTheme="majorBidi" w:cstheme="majorBidi"/>
+          <w:sz w:val="24"/>
+          <w:szCs w:val="24"/>
+          <w:lang w:val="en-US" w:bidi="ar-SA"/>
+        </w:rPr>
+        <w:t>EMD naturally extends the notion of a distance between single elements to that of a distance between sets, or distributions, of elements. In addition, it’s a true metric if the signatures are equal.</w:t>
+      </w:r>
+      <w:sdt>
+        <w:sdtPr>
+          <w:rPr>
+            <w:rFonts w:asciiTheme="majorBidi" w:hAnsiTheme="majorBidi" w:cstheme="majorBidi"/>
+            <w:sz w:val="24"/>
+            <w:szCs w:val="24"/>
+            <w:lang w:val="en-US" w:bidi="ar-SA"/>
+          </w:rPr>
+          <w:id w:val="319240505"/>
+          <w:citation/>
+        </w:sdtPr>
+        <w:sdtEndPr/>
+        <w:sdtContent>
+          <w:r>
+            <w:rPr>
+              <w:rFonts w:asciiTheme="majorBidi" w:hAnsiTheme="majorBidi" w:cstheme="majorBidi"/>
+              <w:sz w:val="24"/>
+              <w:szCs w:val="24"/>
+              <w:lang w:val="en-US" w:bidi="ar-SA"/>
+            </w:rPr>
+            <w:fldChar w:fldCharType="begin"/>
+          </w:r>
+          <w:r>
+            <w:rPr>
+              <w:rFonts w:asciiTheme="majorBidi" w:hAnsiTheme="majorBidi" w:cstheme="majorBidi"/>
+              <w:sz w:val="24"/>
+              <w:szCs w:val="24"/>
+              <w:lang w:val="en-US" w:bidi="ar-SA"/>
+            </w:rPr>
+            <w:instrText xml:space="preserve">CITATION CVo12 \l 1033 </w:instrText>
+          </w:r>
+          <w:r>
+            <w:rPr>
+              <w:rFonts w:asciiTheme="majorBidi" w:hAnsiTheme="majorBidi" w:cstheme="majorBidi"/>
+              <w:sz w:val="24"/>
+              <w:szCs w:val="24"/>
+              <w:lang w:val="en-US" w:bidi="ar-SA"/>
+            </w:rPr>
+            <w:fldChar w:fldCharType="separate"/>
+          </w:r>
+          <w:r>
+            <w:rPr>
+              <w:rFonts w:asciiTheme="majorBidi" w:hAnsiTheme="majorBidi" w:cstheme="majorBidi"/>
+              <w:noProof/>
+              <w:sz w:val="24"/>
+              <w:szCs w:val="24"/>
+              <w:lang w:val="en-US" w:bidi="ar-SA"/>
+            </w:rPr>
+            <w:t xml:space="preserve"> </w:t>
+          </w:r>
+          <w:r>
+            <w:rPr>
+              <w:rFonts w:asciiTheme="majorBidi" w:hAnsiTheme="majorBidi" w:cstheme="majorBidi"/>
+              <w:noProof/>
+              <w:sz w:val="24"/>
+              <w:szCs w:val="24"/>
+              <w:lang w:val="en-US" w:bidi="ar-SA"/>
+            </w:rPr>
+            <w:t>[8]</w:t>
+          </w:r>
+          <w:r>
+            <w:rPr>
+              <w:rFonts w:asciiTheme="majorBidi" w:hAnsiTheme="majorBidi" w:cstheme="majorBidi"/>
+              <w:sz w:val="24"/>
+              <w:szCs w:val="24"/>
+              <w:lang w:val="en-US" w:bidi="ar-SA"/>
+            </w:rPr>
+            <w:fldChar w:fldCharType="end"/>
+          </w:r>
+        </w:sdtContent>
+      </w:sdt>
+      <w:r>
+        <w:rPr>
+          <w:rFonts w:asciiTheme="majorBidi" w:hAnsiTheme="majorBidi" w:cstheme="majorBidi"/>
+          <w:sz w:val="24"/>
+          <w:szCs w:val="24"/>
+          <w:lang w:val="en-US" w:bidi="ar-SA"/>
+        </w:rPr>
+        <w:t xml:space="preserve"> </w:t>
+      </w:r>
+      <w:r>
+        <w:rPr>
+          <w:rFonts w:asciiTheme="majorBidi" w:hAnsiTheme="majorBidi" w:cstheme="majorBidi"/>
+          <w:sz w:val="24"/>
+          <w:szCs w:val="24"/>
+          <w:lang w:val="en-US" w:bidi="ar-SA"/>
+        </w:rPr>
+        <w:t xml:space="preserve">A major hurdle to using EMD is its </w:t>
+      </w:r>
+      <w:r>
+        <w:rPr>
+          <w:rFonts w:asciiTheme="majorBidi" w:hAnsiTheme="majorBidi" w:cstheme="majorBidi"/>
+          <w:position w:val="-16"/>
+          <w:sz w:val="24"/>
+          <w:szCs w:val="24"/>
+          <w:lang w:val="en-US" w:bidi="ar-SA"/>
+        </w:rPr>
+        <w:object w:dxaOrig="1320" w:dyaOrig="440">
+          <v:shape id="_x0000_i1061" type="#_x0000_t75" style="width:66.25pt;height:21.9pt" o:ole="">
+            <v:imagedata r:id="rId82" o:title=""/>
+          </v:shape>
+          <o:OLEObject Type="Embed" ProgID="Equation.DSMT4" ShapeID="_x0000_i1061" DrawAspect="Content" ObjectID="_1395936428" r:id="rId83"/>
+        </w:object>
+      </w:r>
+      <w:r>
+        <w:rPr>
+          <w:rFonts w:asciiTheme="majorBidi" w:hAnsiTheme="majorBidi" w:cstheme="majorBidi"/>
+          <w:sz w:val="24"/>
+          <w:szCs w:val="24"/>
+          <w:lang w:val="en-US" w:bidi="ar-SA"/>
+        </w:rPr>
+        <w:t>computational complexity (for an N-bin histogram).</w:t>
+      </w:r>
+      <w:r>
+        <w:rPr>
+          <w:rFonts w:asciiTheme="majorBidi" w:hAnsiTheme="majorBidi" w:cstheme="majorBidi"/>
+          <w:sz w:val="24"/>
+          <w:szCs w:val="24"/>
+          <w:lang w:val="en-US" w:bidi="ar-SA"/>
+        </w:rPr>
+        <w:t xml:space="preserve">Various </w:t>
+      </w:r>
+      <w:r>
+        <w:rPr>
+          <w:rFonts w:asciiTheme="majorBidi" w:hAnsiTheme="majorBidi" w:cstheme="majorBidi"/>
+          <w:sz w:val="24"/>
+          <w:szCs w:val="24"/>
+          <w:lang w:val="en-US" w:bidi="ar-SA"/>
+        </w:rPr>
+        <w:t>approximation</w:t>
+      </w:r>
+      <w:r>
+        <w:rPr>
+          <w:rFonts w:asciiTheme="majorBidi" w:hAnsiTheme="majorBidi" w:cstheme="majorBidi"/>
+          <w:sz w:val="24"/>
+          <w:szCs w:val="24"/>
+          <w:lang w:val="en-US" w:bidi="ar-SA"/>
+        </w:rPr>
+        <w:t xml:space="preserve"> algorithms have been proposed to </w:t>
+      </w:r>
+      <w:r>
+        <w:rPr>
+          <w:rFonts w:asciiTheme="majorBidi" w:hAnsiTheme="majorBidi" w:cstheme="majorBidi"/>
+          <w:sz w:val="24"/>
+          <w:szCs w:val="24"/>
+          <w:lang w:val="en-US" w:bidi="ar-SA"/>
+        </w:rPr>
+        <w:t>speed up</w:t>
+      </w:r>
+      <w:r>
+        <w:rPr>
+          <w:rFonts w:asciiTheme="majorBidi" w:hAnsiTheme="majorBidi" w:cstheme="majorBidi"/>
+          <w:sz w:val="24"/>
+          <w:szCs w:val="24"/>
+          <w:lang w:val="en-US" w:bidi="ar-SA"/>
+        </w:rPr>
+        <w:t xml:space="preserve"> the computation of EMD.</w:t>
+      </w:r>
+      <w:r>
+        <w:rPr>
+          <w:rFonts w:asciiTheme="majorBidi" w:hAnsiTheme="majorBidi" w:cstheme="majorBidi"/>
+          <w:sz w:val="24"/>
+          <w:szCs w:val="24"/>
+          <w:lang w:val="en-US" w:bidi="ar-SA"/>
+        </w:rPr>
+        <w:t xml:space="preserve"> </w:t>
+      </w:r>
+    </w:p>
+    <w:p>
+      <w:pPr>
+        <w:jc w:val="both"/>
+        <w:rPr>
+          <w:rFonts w:asciiTheme="majorBidi" w:hAnsiTheme="majorBidi" w:cstheme="majorBidi"/>
+          <w:sz w:val="24"/>
+          <w:szCs w:val="24"/>
+          <w:lang w:val="en-US" w:bidi="ar-SA"/>
+        </w:rPr>
+      </w:pPr>
+      <w:r>
+        <w:rPr>
+          <w:rFonts w:asciiTheme="majorBidi" w:hAnsiTheme="majorBidi" w:cstheme="majorBidi"/>
+          <w:sz w:val="24"/>
+          <w:szCs w:val="24"/>
+          <w:lang w:val="en-US" w:bidi="ar-SA"/>
+        </w:rPr>
+        <w:t>A histogram can be presented by its signature. The signature of a histogram is a set of clusters where each cluster is represented by its mean (or mode), and by the fraction of the histogram that belongs to that cluster.</w:t>
+      </w:r>
+      <w:r>
+        <w:rPr>
+          <w:rFonts w:asciiTheme="majorBidi" w:hAnsiTheme="majorBidi" w:cstheme="majorBidi"/>
+          <w:sz w:val="24"/>
+          <w:szCs w:val="24"/>
+          <w:lang w:val="en-US" w:bidi="ar-SA"/>
+        </w:rPr>
+        <w:t xml:space="preserve"> </w:t>
+      </w:r>
+    </w:p>
+    <w:p>
+      <w:pPr>
+        <w:jc w:val="both"/>
+        <w:rPr>
+          <w:rFonts w:asciiTheme="majorBidi" w:hAnsiTheme="majorBidi" w:cstheme="majorBidi"/>
+          <w:sz w:val="24"/>
+          <w:szCs w:val="24"/>
+          <w:lang w:val="en-US" w:bidi="ar-SA"/>
+        </w:rPr>
+      </w:pPr>
+    </w:p>
+    <w:p>
+      <w:pPr>
+        <w:pStyle w:val="Heading3"/>
+        <w:rPr>
+          <w:lang w:val="en-US" w:bidi="ar-SA"/>
+        </w:rPr>
+      </w:pPr>
+      <w:r>
+        <w:rPr>
+          <w:lang w:val="en-US" w:bidi="ar-SA"/>
+        </w:rPr>
+        <w:t>EMD Embedding</w:t>
+      </w:r>
+    </w:p>
+    <w:p>
+      <w:pPr>
+        <w:jc w:val="both"/>
+        <w:rPr>
+          <w:rFonts w:asciiTheme="majorBidi" w:hAnsiTheme="majorBidi" w:cstheme="majorBidi"/>
+          <w:sz w:val="24"/>
+          <w:szCs w:val="24"/>
+          <w:lang w:val="en-US" w:bidi="ar-SA"/>
+        </w:rPr>
+      </w:pPr>
+      <w:r>
+        <w:rPr>
+          <w:rFonts w:asciiTheme="majorBidi" w:hAnsiTheme="majorBidi" w:cstheme="majorBidi"/>
+          <w:sz w:val="24"/>
+          <w:szCs w:val="24"/>
+          <w:lang w:val="en-US" w:bidi="ar-SA"/>
+        </w:rPr>
+        <w:t xml:space="preserve">The Idea of the Embedding is to compute and concatenate several weighted histograms of decreasing resolutions for a given point set.   </w:t>
+      </w:r>
+      <w:r>
+        <w:rPr>
+          <w:rFonts w:asciiTheme="majorBidi" w:hAnsiTheme="majorBidi" w:cstheme="majorBidi"/>
+          <w:sz w:val="24"/>
+          <w:szCs w:val="24"/>
+          <w:lang w:val="en-US" w:bidi="ar-SA"/>
+        </w:rPr>
+        <w:t xml:space="preserve">The embedding of EMD given in </w:t>
+      </w:r>
+      <w:sdt>
+        <w:sdtPr>
+          <w:rPr>
+            <w:rFonts w:asciiTheme="majorBidi" w:hAnsiTheme="majorBidi" w:cstheme="majorBidi"/>
+            <w:sz w:val="24"/>
+            <w:szCs w:val="24"/>
+            <w:lang w:val="en-US" w:bidi="ar-SA"/>
+          </w:rPr>
+          <w:id w:val="385916649"/>
+          <w:citation/>
+        </w:sdtPr>
+        <w:sdtEndPr/>
+        <w:sdtContent>
+          <w:r>
+            <w:rPr>
+              <w:rFonts w:asciiTheme="majorBidi" w:hAnsiTheme="majorBidi" w:cstheme="majorBidi"/>
+              <w:sz w:val="24"/>
+              <w:szCs w:val="24"/>
+              <w:lang w:val="en-US" w:bidi="ar-SA"/>
+            </w:rPr>
+            <w:fldChar w:fldCharType="begin"/>
+          </w:r>
+          <w:r>
+            <w:rPr>
+              <w:rFonts w:asciiTheme="majorBidi" w:hAnsiTheme="majorBidi" w:cstheme="majorBidi"/>
+              <w:sz w:val="24"/>
+              <w:szCs w:val="24"/>
+              <w:lang w:val="en-US" w:bidi="ar-SA"/>
+            </w:rPr>
+            <w:instrText xml:space="preserve"> CITATION Poi03 \l 1033 </w:instrText>
+          </w:r>
+          <w:r>
+            <w:rPr>
+              <w:rFonts w:asciiTheme="majorBidi" w:hAnsiTheme="majorBidi" w:cstheme="majorBidi"/>
+              <w:sz w:val="24"/>
+              <w:szCs w:val="24"/>
+              <w:lang w:val="en-US" w:bidi="ar-SA"/>
+            </w:rPr>
+            <w:fldChar w:fldCharType="separate"/>
+          </w:r>
+          <w:r>
+            <w:rPr>
+              <w:rFonts w:asciiTheme="majorBidi" w:hAnsiTheme="majorBidi" w:cstheme="majorBidi"/>
+              <w:noProof/>
+              <w:sz w:val="24"/>
+              <w:szCs w:val="24"/>
+              <w:lang w:val="en-US" w:bidi="ar-SA"/>
+            </w:rPr>
+            <w:t>[7]</w:t>
+          </w:r>
+          <w:r>
+            <w:rPr>
+              <w:rFonts w:asciiTheme="majorBidi" w:hAnsiTheme="majorBidi" w:cstheme="majorBidi"/>
+              <w:sz w:val="24"/>
+              <w:szCs w:val="24"/>
+              <w:lang w:val="en-US" w:bidi="ar-SA"/>
+            </w:rPr>
+            <w:fldChar w:fldCharType="end"/>
+          </w:r>
+        </w:sdtContent>
+      </w:sdt>
+      <w:r>
+        <w:rPr>
+          <w:rFonts w:asciiTheme="majorBidi" w:hAnsiTheme="majorBidi" w:cstheme="majorBidi"/>
+          <w:sz w:val="24"/>
+          <w:szCs w:val="24"/>
+          <w:lang w:val="en-US" w:bidi="ar-SA"/>
+        </w:rPr>
+        <w:t xml:space="preserve"> provides a way to map weighted point sets A and B from the met</w:t>
+      </w:r>
+      <w:r>
+        <w:rPr>
+          <w:rFonts w:asciiTheme="majorBidi" w:hAnsiTheme="majorBidi" w:cstheme="majorBidi"/>
+          <w:sz w:val="24"/>
+          <w:szCs w:val="24"/>
+          <w:lang w:val="en-US" w:bidi="ar-SA"/>
+        </w:rPr>
+        <w:t xml:space="preserve">ric space into the normed space </w:t>
+      </w:r>
+      <w:r>
+        <w:rPr>
+          <w:rFonts w:asciiTheme="majorBidi" w:hAnsiTheme="majorBidi" w:cstheme="majorBidi"/>
+          <w:position w:val="-12"/>
+          <w:sz w:val="24"/>
+          <w:szCs w:val="24"/>
+          <w:lang w:val="en-US" w:bidi="ar-SA"/>
+        </w:rPr>
+        <w:object w:dxaOrig="260" w:dyaOrig="360">
+          <v:shape id="_x0000_i1062" type="#_x0000_t75" style="width:13.25pt;height:17.85pt" o:ole="">
+            <v:imagedata r:id="rId84" o:title=""/>
+          </v:shape>
+          <o:OLEObject Type="Embed" ProgID="Equation.DSMT4" ShapeID="_x0000_i1062" DrawAspect="Content" ObjectID="_1395936429" r:id="rId85"/>
+        </w:object>
+      </w:r>
+      <w:r>
+        <w:rPr>
+          <w:rFonts w:asciiTheme="majorBidi" w:hAnsiTheme="majorBidi" w:cstheme="majorBidi"/>
+          <w:sz w:val="24"/>
+          <w:szCs w:val="24"/>
+          <w:lang w:val="en-US" w:bidi="ar-SA"/>
+        </w:rPr>
+        <w:t xml:space="preserve">, such that the </w:t>
+      </w:r>
+      <w:r>
+        <w:rPr>
+          <w:rFonts w:asciiTheme="majorBidi" w:hAnsiTheme="majorBidi" w:cstheme="majorBidi"/>
+          <w:position w:val="-12"/>
+          <w:sz w:val="24"/>
+          <w:szCs w:val="24"/>
+          <w:lang w:val="en-US" w:bidi="ar-SA"/>
+        </w:rPr>
+        <w:object w:dxaOrig="260" w:dyaOrig="360">
+          <v:shape id="_x0000_i1063" type="#_x0000_t75" style="width:13.25pt;height:17.85pt" o:ole="">
+            <v:imagedata r:id="rId84" o:title=""/>
+          </v:shape>
+          <o:OLEObject Type="Embed" ProgID="Equation.DSMT4" ShapeID="_x0000_i1063" DrawAspect="Content" ObjectID="_1395936430" r:id="rId86"/>
+        </w:object>
+      </w:r>
+      <w:r>
+        <w:rPr>
+          <w:rFonts w:asciiTheme="majorBidi" w:hAnsiTheme="majorBidi" w:cstheme="majorBidi"/>
+          <w:sz w:val="24"/>
+          <w:szCs w:val="24"/>
+          <w:lang w:val="en-US" w:bidi="ar-SA"/>
+        </w:rPr>
+        <w:t xml:space="preserve"> distance between the resulting embedded vectors is comparable to the EMD distance between A and B. The motivation of doing so is that the working with normed space is desirable </w:t>
+      </w:r>
+      <w:r>
+        <w:rPr>
+          <w:rFonts w:asciiTheme="majorBidi" w:hAnsiTheme="majorBidi" w:cstheme="majorBidi"/>
+          <w:sz w:val="24"/>
+          <w:szCs w:val="24"/>
+          <w:lang w:val="en-US" w:bidi="ar-SA"/>
+        </w:rPr>
+        <w:t>to enable</w:t>
+      </w:r>
+      <w:r>
+        <w:rPr>
+          <w:rFonts w:asciiTheme="majorBidi" w:hAnsiTheme="majorBidi" w:cstheme="majorBidi"/>
+          <w:sz w:val="24"/>
+          <w:szCs w:val="24"/>
+          <w:lang w:val="en-US" w:bidi="ar-SA"/>
+        </w:rPr>
+        <w:t xml:space="preserve"> fast approximate Nearest </w:t>
+      </w:r>
+      <w:r>
+        <w:rPr>
+          <w:rFonts w:asciiTheme="majorBidi" w:hAnsiTheme="majorBidi" w:cstheme="majorBidi"/>
+          <w:sz w:val="24"/>
+          <w:szCs w:val="24"/>
+          <w:lang w:val="en-US" w:bidi="ar-SA"/>
+        </w:rPr>
+        <w:t>Neighbors (NN)</w:t>
+      </w:r>
+      <w:r>
+        <w:rPr>
+          <w:rFonts w:asciiTheme="majorBidi" w:hAnsiTheme="majorBidi" w:cstheme="majorBidi"/>
+          <w:sz w:val="24"/>
+          <w:szCs w:val="24"/>
+          <w:lang w:val="en-US" w:bidi="ar-SA"/>
+        </w:rPr>
+        <w:t xml:space="preserve"> search techniques such as LSH.</w:t>
+      </w:r>
+    </w:p>
+    <w:p>
+      <w:pPr>
+        <w:jc w:val="both"/>
+        <w:rPr>
+          <w:rFonts w:asciiTheme="majorBidi" w:hAnsiTheme="majorBidi" w:cstheme="majorBidi"/>
+          <w:sz w:val="24"/>
+          <w:szCs w:val="24"/>
+          <w:lang w:val="en-US" w:bidi="ar-SA"/>
+        </w:rPr>
+      </w:pPr>
+      <w:r>
+        <w:rPr>
+          <w:rFonts w:asciiTheme="majorBidi" w:hAnsiTheme="majorBidi" w:cstheme="majorBidi"/>
+          <w:sz w:val="24"/>
+          <w:szCs w:val="24"/>
+          <w:highlight w:val="yellow"/>
+          <w:lang w:val="en-US" w:bidi="ar-SA"/>
+        </w:rPr>
+        <w:t>[</w:t>
+      </w:r>
+      <w:r>
+        <w:rPr>
+          <w:rFonts w:asciiTheme="majorBidi" w:hAnsiTheme="majorBidi" w:cstheme="majorBidi"/>
+          <w:sz w:val="24"/>
+          <w:szCs w:val="24"/>
+          <w:highlight w:val="yellow"/>
+          <w:lang w:val="en-US" w:bidi="ar-SA"/>
+        </w:rPr>
+        <w:t>Embedding</w:t>
+      </w:r>
+      <w:r>
+        <w:rPr>
+          <w:rFonts w:asciiTheme="majorBidi" w:hAnsiTheme="majorBidi" w:cstheme="majorBidi"/>
+          <w:sz w:val="24"/>
+          <w:szCs w:val="24"/>
+          <w:highlight w:val="yellow"/>
+          <w:lang w:val="en-US" w:bidi="ar-SA"/>
+        </w:rPr>
+        <w:t xml:space="preserve"> formal definition]</w:t>
+      </w:r>
+    </w:p>
+    <w:p>
+      <w:pPr>
+        <w:pStyle w:val="Heading3"/>
+        <w:rPr>
+          <w:lang w:val="en-US" w:bidi="ar-SA"/>
+        </w:rPr>
+      </w:pPr>
+      <w:r>
+        <w:rPr>
+          <w:lang w:val="en-US" w:bidi="ar-SA"/>
+        </w:rPr>
+        <w:t>Wavelet EMD</w:t>
+      </w:r>
+    </w:p>
+    <w:p>
+      <w:pPr>
+        <w:jc w:val="both"/>
+        <w:rPr>
+          <w:rFonts w:asciiTheme="majorBidi" w:hAnsiTheme="majorBidi" w:cstheme="majorBidi"/>
+          <w:sz w:val="24"/>
+          <w:szCs w:val="24"/>
+          <w:lang w:val="en-US" w:bidi="ar-SA"/>
+        </w:rPr>
+      </w:pPr>
+      <w:r>
+        <w:rPr>
+          <w:rFonts w:asciiTheme="majorBidi" w:hAnsiTheme="majorBidi" w:cstheme="majorBidi"/>
+          <w:sz w:val="24"/>
+          <w:szCs w:val="24"/>
+          <w:lang w:val="en-US" w:bidi="ar-SA"/>
+        </w:rPr>
+        <w:t xml:space="preserve">A work conducted by </w:t>
+      </w:r>
+      <w:proofErr w:type="spellStart"/>
+      <w:r>
+        <w:rPr>
+          <w:rFonts w:asciiTheme="majorBidi" w:hAnsiTheme="majorBidi" w:cstheme="majorBidi"/>
+          <w:sz w:val="24"/>
+          <w:szCs w:val="24"/>
+          <w:lang w:val="en-US" w:bidi="ar-SA"/>
+        </w:rPr>
+        <w:t>Shirdhonkar</w:t>
+      </w:r>
+      <w:proofErr w:type="spellEnd"/>
+      <w:r>
+        <w:rPr>
+          <w:rFonts w:asciiTheme="majorBidi" w:hAnsiTheme="majorBidi" w:cstheme="majorBidi"/>
+          <w:sz w:val="24"/>
+          <w:szCs w:val="24"/>
+          <w:lang w:val="en-US" w:bidi="ar-SA"/>
+        </w:rPr>
+        <w:t xml:space="preserve"> and Jacobs </w:t>
+      </w:r>
+      <w:r>
+        <w:rPr>
+          <w:rFonts w:asciiTheme="majorBidi" w:hAnsiTheme="majorBidi" w:cstheme="majorBidi"/>
+          <w:sz w:val="24"/>
+          <w:szCs w:val="24"/>
+          <w:lang w:val="en-US" w:bidi="ar-SA"/>
+        </w:rPr>
+        <w:t xml:space="preserve">in </w:t>
+      </w:r>
+      <w:sdt>
+        <w:sdtPr>
+          <w:rPr>
+            <w:rFonts w:asciiTheme="majorBidi" w:hAnsiTheme="majorBidi" w:cstheme="majorBidi"/>
+            <w:sz w:val="24"/>
+            <w:szCs w:val="24"/>
+            <w:lang w:val="en-US" w:bidi="ar-SA"/>
+          </w:rPr>
+          <w:id w:val="-1086834515"/>
+          <w:citation/>
+        </w:sdtPr>
+        <w:sdtEndPr/>
+        <w:sdtContent>
+          <w:r>
+            <w:rPr>
+              <w:rFonts w:asciiTheme="majorBidi" w:hAnsiTheme="majorBidi" w:cstheme="majorBidi"/>
+              <w:sz w:val="24"/>
+              <w:szCs w:val="24"/>
+              <w:lang w:val="en-US" w:bidi="ar-SA"/>
+            </w:rPr>
+            <w:fldChar w:fldCharType="begin"/>
+          </w:r>
+          <w:r>
+            <w:rPr>
+              <w:rFonts w:asciiTheme="majorBidi" w:hAnsiTheme="majorBidi" w:cstheme="majorBidi"/>
+              <w:sz w:val="24"/>
+              <w:szCs w:val="24"/>
+              <w:lang w:val="en-US" w:bidi="ar-SA"/>
+            </w:rPr>
+            <w:instrText xml:space="preserve"> CITATION Shi08 \l 1033 </w:instrText>
+          </w:r>
+          <w:r>
+            <w:rPr>
+              <w:rFonts w:asciiTheme="majorBidi" w:hAnsiTheme="majorBidi" w:cstheme="majorBidi"/>
+              <w:sz w:val="24"/>
+              <w:szCs w:val="24"/>
+              <w:lang w:val="en-US" w:bidi="ar-SA"/>
+            </w:rPr>
+            <w:fldChar w:fldCharType="separate"/>
+          </w:r>
+          <w:r>
+            <w:rPr>
+              <w:rFonts w:asciiTheme="majorBidi" w:hAnsiTheme="majorBidi" w:cstheme="majorBidi"/>
+              <w:noProof/>
+              <w:sz w:val="24"/>
+              <w:szCs w:val="24"/>
+              <w:lang w:val="en-US" w:bidi="ar-SA"/>
+            </w:rPr>
+            <w:t>[9]</w:t>
+          </w:r>
+          <w:r>
+            <w:rPr>
+              <w:rFonts w:asciiTheme="majorBidi" w:hAnsiTheme="majorBidi" w:cstheme="majorBidi"/>
+              <w:sz w:val="24"/>
+              <w:szCs w:val="24"/>
+              <w:lang w:val="en-US" w:bidi="ar-SA"/>
+            </w:rPr>
+            <w:fldChar w:fldCharType="end"/>
+          </w:r>
+        </w:sdtContent>
+      </w:sdt>
+      <w:r>
+        <w:rPr>
+          <w:rFonts w:asciiTheme="majorBidi" w:hAnsiTheme="majorBidi" w:cstheme="majorBidi"/>
+          <w:sz w:val="24"/>
+          <w:szCs w:val="24"/>
+          <w:lang w:val="en-US" w:bidi="ar-SA"/>
+        </w:rPr>
+        <w:t xml:space="preserve"> </w:t>
+      </w:r>
+      <w:r>
+        <w:rPr>
+          <w:rFonts w:asciiTheme="majorBidi" w:hAnsiTheme="majorBidi" w:cstheme="majorBidi"/>
+          <w:sz w:val="24"/>
+          <w:szCs w:val="24"/>
+          <w:lang w:val="en-US" w:bidi="ar-SA"/>
+        </w:rPr>
+        <w:t xml:space="preserve">has proposed a method for approximating the EMD between two histograms using a new on the weighted wavelet coefficients of the difference </w:t>
+      </w:r>
+      <w:r>
+        <w:rPr>
+          <w:rFonts w:asciiTheme="majorBidi" w:hAnsiTheme="majorBidi" w:cstheme="majorBidi"/>
+          <w:sz w:val="24"/>
+          <w:szCs w:val="24"/>
+          <w:lang w:val="en-US" w:bidi="ar-SA"/>
+        </w:rPr>
+        <w:t>histogram</w:t>
+      </w:r>
+      <w:r>
+        <w:rPr>
+          <w:rFonts w:asciiTheme="majorBidi" w:hAnsiTheme="majorBidi" w:cstheme="majorBidi"/>
+          <w:sz w:val="24"/>
+          <w:szCs w:val="24"/>
+          <w:lang w:val="en-US" w:bidi="ar-SA"/>
+        </w:rPr>
+        <w:t xml:space="preserve">. They have proven the ratio of EMD to wavelet EMD is bounded by constants. The wavelet EMD metric can be computed in </w:t>
+      </w:r>
+      <w:r>
+        <w:rPr>
+          <w:rFonts w:asciiTheme="majorBidi" w:hAnsiTheme="majorBidi" w:cstheme="majorBidi"/>
+          <w:position w:val="-14"/>
+          <w:sz w:val="24"/>
+          <w:szCs w:val="24"/>
+          <w:lang w:val="en-US" w:bidi="ar-SA"/>
+        </w:rPr>
+        <w:object w:dxaOrig="660" w:dyaOrig="400">
+          <v:shape id="_x0000_i1064" type="#_x0000_t75" style="width:32.85pt;height:20.15pt" o:ole="">
+            <v:imagedata r:id="rId87" o:title=""/>
+          </v:shape>
+          <o:OLEObject Type="Embed" ProgID="Equation.DSMT4" ShapeID="_x0000_i1064" DrawAspect="Content" ObjectID="_1395936431" r:id="rId88"/>
+        </w:object>
+      </w:r>
+      <w:r>
+        <w:rPr>
+          <w:rFonts w:asciiTheme="majorBidi" w:hAnsiTheme="majorBidi" w:cstheme="majorBidi"/>
+          <w:sz w:val="24"/>
+          <w:szCs w:val="24"/>
+          <w:lang w:val="en-US" w:bidi="ar-SA"/>
+        </w:rPr>
+        <w:t>time complexity.</w:t>
+      </w:r>
+      <w:r>
+        <w:rPr>
+          <w:rFonts w:asciiTheme="majorBidi" w:hAnsiTheme="majorBidi" w:cstheme="majorBidi"/>
+          <w:sz w:val="24"/>
+          <w:szCs w:val="24"/>
+          <w:lang w:val="en-US" w:bidi="ar-SA"/>
+        </w:rPr>
+        <w:t xml:space="preserve"> </w:t>
+      </w:r>
+    </w:p>
+    <w:p>
+      <w:pPr>
+        <w:jc w:val="both"/>
+        <w:rPr>
+          <w:rFonts w:asciiTheme="majorBidi" w:hAnsiTheme="majorBidi" w:cstheme="majorBidi"/>
+          <w:sz w:val="24"/>
+          <w:szCs w:val="24"/>
+          <w:lang w:val="en-US" w:bidi="ar-SA"/>
+        </w:rPr>
+      </w:pPr>
+      <w:r>
+        <w:rPr>
+          <w:rFonts w:asciiTheme="majorBidi" w:hAnsiTheme="majorBidi" w:cstheme="majorBidi"/>
+          <w:sz w:val="24"/>
+          <w:szCs w:val="24"/>
+          <w:highlight w:val="yellow"/>
+          <w:lang w:val="en-US" w:bidi="ar-SA"/>
+        </w:rPr>
+        <w:t>[</w:t>
+      </w:r>
+      <w:r>
+        <w:rPr>
+          <w:rFonts w:asciiTheme="majorBidi" w:hAnsiTheme="majorBidi" w:cstheme="majorBidi"/>
+          <w:sz w:val="24"/>
+          <w:szCs w:val="24"/>
+          <w:highlight w:val="yellow"/>
+          <w:lang w:val="en-US" w:bidi="ar-SA"/>
+        </w:rPr>
+        <w:t>Embedding</w:t>
+      </w:r>
+      <w:r>
+        <w:rPr>
+          <w:rFonts w:asciiTheme="majorBidi" w:hAnsiTheme="majorBidi" w:cstheme="majorBidi"/>
+          <w:sz w:val="24"/>
+          <w:szCs w:val="24"/>
+          <w:highlight w:val="yellow"/>
+          <w:lang w:val="en-US" w:bidi="ar-SA"/>
+        </w:rPr>
+        <w:t xml:space="preserve"> formal definition]</w:t>
+      </w:r>
+    </w:p>
+    <w:p>
+      <w:pPr>
+        <w:jc w:val="both"/>
+        <w:rPr>
+          <w:lang w:val="en-US" w:bidi="ar-SA"/>
+        </w:rPr>
+      </w:pPr>
+    </w:p>
+    <w:p>
+      <w:pPr>
+        <w:rPr>
+          <w:lang w:val="en-US" w:bidi="ar-SA"/>
+        </w:rPr>
+      </w:pPr>
+    </w:p>
+    <w:p>
+      <w:pPr>
+        <w:rPr>
           <w:lang w:val="en-US" w:bidi="ar-SA"/>
         </w:rPr>
       </w:pPr>
@@ -2757,12 +7776,12 @@
     <w:sdt>
       <w:sdtPr>
         <w:rPr>
-          <w:rFonts w:asciiTheme="minorHAnsi" w:eastAsiaTheme="minorEastAsia" w:hAnsiTheme="minorHAnsi" w:cstheme="minorBidi"/>
+          <w:rFonts w:asciiTheme="majorBidi" w:eastAsiaTheme="minorEastAsia" w:hAnsiTheme="majorBidi" w:cstheme="minorBidi"/>
           <w:b w:val="0"/>
           <w:bCs w:val="0"/>
           <w:color w:val="auto"/>
-          <w:sz w:val="22"/>
-          <w:szCs w:val="22"/>
+          <w:sz w:val="24"/>
+          <w:szCs w:val="24"/>
           <w:lang w:val="en-GB" w:eastAsia="ko-KR" w:bidi="he-IL"/>
         </w:rPr>
         <w:id w:val="-1891338016"/>
@@ -2776,13 +7795,28 @@
         <w:p>
           <w:pPr>
             <w:pStyle w:val="Heading1"/>
+            <w:rPr>
+              <w:rFonts w:asciiTheme="majorBidi" w:hAnsiTheme="majorBidi"/>
+              <w:sz w:val="24"/>
+              <w:szCs w:val="24"/>
+            </w:rPr>
           </w:pPr>
           <w:r>
+            <w:rPr>
+              <w:rFonts w:asciiTheme="majorBidi" w:hAnsiTheme="majorBidi"/>
+              <w:sz w:val="24"/>
+              <w:szCs w:val="24"/>
+            </w:rPr>
             <w:t>Bibliography</w:t>
           </w:r>
         </w:p>
         <w:sdt>
           <w:sdtPr>
+            <w:rPr>
+              <w:rFonts w:asciiTheme="majorBidi" w:hAnsiTheme="majorBidi" w:cstheme="majorBidi"/>
+              <w:sz w:val="24"/>
+              <w:szCs w:val="24"/>
+            </w:rPr>
             <w:id w:val="111145805"/>
             <w:bibliography/>
           </w:sdtPr>
@@ -2795,12 +7829,27 @@
                 </w:rPr>
               </w:pPr>
               <w:r>
+                <w:rPr>
+                  <w:rFonts w:asciiTheme="majorBidi" w:hAnsiTheme="majorBidi" w:cstheme="majorBidi"/>
+                  <w:sz w:val="24"/>
+                  <w:szCs w:val="24"/>
+                </w:rPr>
                 <w:fldChar w:fldCharType="begin"/>
               </w:r>
               <w:r>
+                <w:rPr>
+                  <w:rFonts w:asciiTheme="majorBidi" w:hAnsiTheme="majorBidi" w:cstheme="majorBidi"/>
+                  <w:sz w:val="24"/>
+                  <w:szCs w:val="24"/>
+                </w:rPr>
                 <w:instrText xml:space="preserve"> BIBLIOGRAPHY </w:instrText>
               </w:r>
               <w:r>
+                <w:rPr>
+                  <w:rFonts w:asciiTheme="majorBidi" w:hAnsiTheme="majorBidi" w:cstheme="majorBidi"/>
+                  <w:sz w:val="24"/>
+                  <w:szCs w:val="24"/>
+                </w:rPr>
                 <w:fldChar w:fldCharType="separate"/>
               </w:r>
             </w:p>
@@ -2818,7 +7867,7 @@
               </w:tblPr>
               <w:tblGrid>
                 <w:gridCol w:w="322"/>
-                <w:gridCol w:w="8794"/>
+                <w:gridCol w:w="8699"/>
               </w:tblGrid>
               <w:tr>
                 <w:trPr>
@@ -2967,6 +8016,300 @@
                   </w:p>
                 </w:tc>
               </w:tr>
+              <w:tr>
+                <w:trPr>
+                  <w:tblCellSpacing w:w="15" w:type="dxa"/>
+                </w:trPr>
+                <w:tc>
+                  <w:tcPr>
+                    <w:tcW w:w="50" w:type="pct"/>
+                    <w:hideMark/>
+                  </w:tcPr>
+                  <w:p>
+                    <w:pPr>
+                      <w:pStyle w:val="Bibliography"/>
+                      <w:rPr>
+                        <w:noProof/>
+                        <w:lang w:val="en-US"/>
+                      </w:rPr>
+                    </w:pPr>
+                    <w:r>
+                      <w:rPr>
+                        <w:noProof/>
+                        <w:lang w:val="en-US"/>
+                      </w:rPr>
+                      <w:t xml:space="preserve">[4] </w:t>
+                    </w:r>
+                  </w:p>
+                </w:tc>
+                <w:tc>
+                  <w:tcPr>
+                    <w:tcW w:w="0" w:type="auto"/>
+                    <w:hideMark/>
+                  </w:tcPr>
+                  <w:p>
+                    <w:pPr>
+                      <w:pStyle w:val="Bibliography"/>
+                      <w:rPr>
+                        <w:noProof/>
+                        <w:lang w:val="en-US"/>
+                      </w:rPr>
+                    </w:pPr>
+                    <w:r>
+                      <w:rPr>
+                        <w:noProof/>
+                        <w:lang w:val="en-US"/>
+                      </w:rPr>
+                      <w:t>P. Senin, "Dynamic Time Warping Algorithm Review," Honolulu, USA, 2008.</w:t>
+                    </w:r>
+                  </w:p>
+                </w:tc>
+              </w:tr>
+              <w:tr>
+                <w:trPr>
+                  <w:tblCellSpacing w:w="15" w:type="dxa"/>
+                </w:trPr>
+                <w:tc>
+                  <w:tcPr>
+                    <w:tcW w:w="50" w:type="pct"/>
+                    <w:hideMark/>
+                  </w:tcPr>
+                  <w:p>
+                    <w:pPr>
+                      <w:pStyle w:val="Bibliography"/>
+                      <w:rPr>
+                        <w:noProof/>
+                        <w:lang w:val="en-US"/>
+                      </w:rPr>
+                    </w:pPr>
+                    <w:r>
+                      <w:rPr>
+                        <w:noProof/>
+                        <w:lang w:val="en-US"/>
+                      </w:rPr>
+                      <w:t xml:space="preserve">[5] </w:t>
+                    </w:r>
+                  </w:p>
+                </w:tc>
+                <w:tc>
+                  <w:tcPr>
+                    <w:tcW w:w="0" w:type="auto"/>
+                    <w:hideMark/>
+                  </w:tcPr>
+                  <w:p>
+                    <w:pPr>
+                      <w:pStyle w:val="Bibliography"/>
+                      <w:rPr>
+                        <w:noProof/>
+                        <w:lang w:val="en-US"/>
+                      </w:rPr>
+                    </w:pPr>
+                    <w:r>
+                      <w:rPr>
+                        <w:noProof/>
+                        <w:lang w:val="en-US"/>
+                      </w:rPr>
+                      <w:t>T. M. Rath and M. Manmatha, "Word Image Matching Using Dynamic Time Warping".</w:t>
+                    </w:r>
+                  </w:p>
+                </w:tc>
+              </w:tr>
+              <w:tr>
+                <w:trPr>
+                  <w:tblCellSpacing w:w="15" w:type="dxa"/>
+                </w:trPr>
+                <w:tc>
+                  <w:tcPr>
+                    <w:tcW w:w="50" w:type="pct"/>
+                    <w:hideMark/>
+                  </w:tcPr>
+                  <w:p>
+                    <w:pPr>
+                      <w:pStyle w:val="Bibliography"/>
+                      <w:rPr>
+                        <w:noProof/>
+                        <w:lang w:val="en-US"/>
+                      </w:rPr>
+                    </w:pPr>
+                    <w:r>
+                      <w:rPr>
+                        <w:noProof/>
+                        <w:lang w:val="en-US"/>
+                      </w:rPr>
+                      <w:t xml:space="preserve">[6] </w:t>
+                    </w:r>
+                  </w:p>
+                </w:tc>
+                <w:tc>
+                  <w:tcPr>
+                    <w:tcW w:w="0" w:type="auto"/>
+                    <w:hideMark/>
+                  </w:tcPr>
+                  <w:p>
+                    <w:pPr>
+                      <w:pStyle w:val="Bibliography"/>
+                      <w:rPr>
+                        <w:noProof/>
+                        <w:lang w:val="en-US"/>
+                      </w:rPr>
+                    </w:pPr>
+                    <w:r>
+                      <w:rPr>
+                        <w:noProof/>
+                        <w:lang w:val="en-US"/>
+                      </w:rPr>
+                      <w:t>S. Salvador and P. Chan, "FastDTW: Toward Accurate Dynamic Time Warping in Linear Time and Space," Melbourne.</w:t>
+                    </w:r>
+                  </w:p>
+                </w:tc>
+              </w:tr>
+              <w:tr>
+                <w:trPr>
+                  <w:tblCellSpacing w:w="15" w:type="dxa"/>
+                </w:trPr>
+                <w:tc>
+                  <w:tcPr>
+                    <w:tcW w:w="50" w:type="pct"/>
+                    <w:hideMark/>
+                  </w:tcPr>
+                  <w:p>
+                    <w:pPr>
+                      <w:pStyle w:val="Bibliography"/>
+                      <w:rPr>
+                        <w:noProof/>
+                        <w:lang w:val="en-US"/>
+                      </w:rPr>
+                    </w:pPr>
+                    <w:r>
+                      <w:rPr>
+                        <w:noProof/>
+                        <w:lang w:val="en-US"/>
+                      </w:rPr>
+                      <w:t xml:space="preserve">[7] </w:t>
+                    </w:r>
+                  </w:p>
+                </w:tc>
+                <w:tc>
+                  <w:tcPr>
+                    <w:tcW w:w="0" w:type="auto"/>
+                    <w:hideMark/>
+                  </w:tcPr>
+                  <w:p>
+                    <w:pPr>
+                      <w:pStyle w:val="Bibliography"/>
+                      <w:rPr>
+                        <w:noProof/>
+                        <w:lang w:val="en-US"/>
+                      </w:rPr>
+                    </w:pPr>
+                    <w:r>
+                      <w:rPr>
+                        <w:noProof/>
+                        <w:lang w:val="en-US"/>
+                      </w:rPr>
+                      <w:t>I. Poitr and N. Thamper, "Fast Image Retrieval via Embeddings," Third International workshop on Statistical and Computional Theories of Vision, Nice, France, 2003.</w:t>
+                    </w:r>
+                  </w:p>
+                </w:tc>
+              </w:tr>
+              <w:tr>
+                <w:trPr>
+                  <w:tblCellSpacing w:w="15" w:type="dxa"/>
+                </w:trPr>
+                <w:tc>
+                  <w:tcPr>
+                    <w:tcW w:w="50" w:type="pct"/>
+                    <w:hideMark/>
+                  </w:tcPr>
+                  <w:p>
+                    <w:pPr>
+                      <w:pStyle w:val="Bibliography"/>
+                      <w:rPr>
+                        <w:noProof/>
+                        <w:lang w:val="en-US"/>
+                      </w:rPr>
+                    </w:pPr>
+                    <w:r>
+                      <w:rPr>
+                        <w:noProof/>
+                        <w:lang w:val="en-US"/>
+                      </w:rPr>
+                      <w:t xml:space="preserve">[8] </w:t>
+                    </w:r>
+                  </w:p>
+                </w:tc>
+                <w:tc>
+                  <w:tcPr>
+                    <w:tcW w:w="0" w:type="auto"/>
+                    <w:hideMark/>
+                  </w:tcPr>
+                  <w:p>
+                    <w:pPr>
+                      <w:pStyle w:val="Bibliography"/>
+                      <w:rPr>
+                        <w:noProof/>
+                        <w:lang w:val="en-US"/>
+                      </w:rPr>
+                    </w:pPr>
+                    <w:r>
+                      <w:rPr>
+                        <w:noProof/>
+                        <w:lang w:val="en-US"/>
+                      </w:rPr>
+                      <w:t>"The Earth Mover's Distance," The University of EDINBURGH, [Online]. Available: http://homepages.inf.ed.ac.uk/rbf/CVonline/LOCAL_COPIES/RUBNER/emd.htm. [Accessed 12 April 2012].</w:t>
+                    </w:r>
+                  </w:p>
+                </w:tc>
+              </w:tr>
+              <w:tr>
+                <w:trPr>
+                  <w:tblCellSpacing w:w="15" w:type="dxa"/>
+                </w:trPr>
+                <w:tc>
+                  <w:tcPr>
+                    <w:tcW w:w="50" w:type="pct"/>
+                    <w:hideMark/>
+                  </w:tcPr>
+                  <w:p>
+                    <w:pPr>
+                      <w:pStyle w:val="Bibliography"/>
+                      <w:rPr>
+                        <w:noProof/>
+                        <w:lang w:val="en-US"/>
+                      </w:rPr>
+                    </w:pPr>
+                    <w:r>
+                      <w:rPr>
+                        <w:noProof/>
+                        <w:lang w:val="en-US"/>
+                      </w:rPr>
+                      <w:t xml:space="preserve">[9] </w:t>
+                    </w:r>
+                  </w:p>
+                </w:tc>
+                <w:tc>
+                  <w:tcPr>
+                    <w:tcW w:w="0" w:type="auto"/>
+                    <w:hideMark/>
+                  </w:tcPr>
+                  <w:p>
+                    <w:pPr>
+                      <w:pStyle w:val="Bibliography"/>
+                      <w:rPr>
+                        <w:noProof/>
+                        <w:lang w:val="en-US"/>
+                      </w:rPr>
+                    </w:pPr>
+                    <w:r>
+                      <w:rPr>
+                        <w:noProof/>
+                        <w:lang w:val="en-US"/>
+                      </w:rPr>
+                      <w:t>S. Shirdhonkar and D. W. Jacobs, "Approximate earth mover's distance in linear time," University of Maryland, Maryland, 2008.</w:t>
+                    </w:r>
+                  </w:p>
+                </w:tc>
+              </w:tr>
             </w:tbl>
             <w:p>
               <w:pPr>
@@ -2977,11 +8320,21 @@
               </w:pPr>
             </w:p>
             <w:p>
+              <w:pPr>
+                <w:rPr>
+                  <w:rFonts w:asciiTheme="majorBidi" w:hAnsiTheme="majorBidi" w:cstheme="majorBidi"/>
+                  <w:sz w:val="24"/>
+                  <w:szCs w:val="24"/>
+                </w:rPr>
+              </w:pPr>
               <w:r>
                 <w:rPr>
+                  <w:rFonts w:asciiTheme="majorBidi" w:hAnsiTheme="majorBidi" w:cstheme="majorBidi"/>
                   <w:b/>
                   <w:bCs/>
                   <w:noProof/>
+                  <w:sz w:val="24"/>
+                  <w:szCs w:val="24"/>
                 </w:rPr>
                 <w:fldChar w:fldCharType="end"/>
               </w:r>
@@ -2994,19 +8347,125 @@
       <w:pPr>
         <w:jc w:val="both"/>
         <w:rPr>
-          <w:rFonts w:ascii="Times New Roman" w:hAnsi="Times New Roman" w:cs="Times New Roman"/>
+          <w:rFonts w:asciiTheme="majorBidi" w:hAnsiTheme="majorBidi" w:cstheme="majorBidi"/>
+          <w:sz w:val="24"/>
+          <w:szCs w:val="24"/>
           <w:lang w:val="en-US" w:bidi="ar-SA"/>
         </w:rPr>
       </w:pPr>
     </w:p>
     <w:sectPr>
+      <w:footerReference w:type="default" r:id="rId89"/>
       <w:pgSz w:w="11906" w:h="16838"/>
-      <w:pgMar w:top="1440" w:right="1440" w:bottom="1440" w:left="1440" w:header="708" w:footer="708" w:gutter="0"/>
+      <w:pgMar w:top="1134" w:right="1274" w:bottom="1276" w:left="1701" w:header="708" w:footer="708" w:gutter="0"/>
       <w:cols w:space="708"/>
       <w:docGrid w:linePitch="360"/>
     </w:sectPr>
   </w:body>
 </w:document>
+</file>
+
+<file path=word/endnotes.xml><?xml version="1.0" encoding="utf-8"?>
+<w:endnotes xmlns:wpc="http://schemas.microsoft.com/office/word/2010/wordprocessingCanvas" xmlns:mc="http://schemas.openxmlformats.org/markup-compatibility/2006" xmlns:o="urn:schemas-microsoft-com:office:office" xmlns:r="http://schemas.openxmlformats.org/officeDocument/2006/relationships" xmlns:m="http://schemas.openxmlformats.org/officeDocument/2006/math" xmlns:v="urn:schemas-microsoft-com:vml" xmlns:wp14="http://schemas.microsoft.com/office/word/2010/wordprocessingDrawing" xmlns:wp="http://schemas.openxmlformats.org/drawingml/2006/wordprocessingDrawing" xmlns:w10="urn:schemas-microsoft-com:office:word" xmlns:w="http://schemas.openxmlformats.org/wordprocessingml/2006/main" xmlns:w14="http://schemas.microsoft.com/office/word/2010/wordml" xmlns:wpg="http://schemas.microsoft.com/office/word/2010/wordprocessingGroup" xmlns:wpi="http://schemas.microsoft.com/office/word/2010/wordprocessingInk" xmlns:wne="http://schemas.microsoft.com/office/word/2006/wordml" xmlns:wps="http://schemas.microsoft.com/office/word/2010/wordprocessingShape" mc:Ignorable="w14 wp14">
+  <w:endnote w:type="separator" w:id="-1">
+    <w:p>
+      <w:pPr>
+        <w:spacing w:after="0" w:line="240" w:lineRule="auto"/>
+      </w:pPr>
+      <w:r>
+        <w:separator/>
+      </w:r>
+    </w:p>
+  </w:endnote>
+  <w:endnote w:type="continuationSeparator" w:id="0">
+    <w:p>
+      <w:pPr>
+        <w:spacing w:after="0" w:line="240" w:lineRule="auto"/>
+      </w:pPr>
+      <w:r>
+        <w:continuationSeparator/>
+      </w:r>
+    </w:p>
+  </w:endnote>
+</w:endnotes>
+</file>
+
+<file path=word/footer1.xml><?xml version="1.0" encoding="utf-8"?>
+<w:ftr xmlns:wpc="http://schemas.microsoft.com/office/word/2010/wordprocessingCanvas" xmlns:mc="http://schemas.openxmlformats.org/markup-compatibility/2006" xmlns:o="urn:schemas-microsoft-com:office:office" xmlns:r="http://schemas.openxmlformats.org/officeDocument/2006/relationships" xmlns:m="http://schemas.openxmlformats.org/officeDocument/2006/math" xmlns:v="urn:schemas-microsoft-com:vml" xmlns:wp14="http://schemas.microsoft.com/office/word/2010/wordprocessingDrawing" xmlns:wp="http://schemas.openxmlformats.org/drawingml/2006/wordprocessingDrawing" xmlns:w10="urn:schemas-microsoft-com:office:word" xmlns:w="http://schemas.openxmlformats.org/wordprocessingml/2006/main" xmlns:w14="http://schemas.microsoft.com/office/word/2010/wordml" xmlns:wpg="http://schemas.microsoft.com/office/word/2010/wordprocessingGroup" xmlns:wpi="http://schemas.microsoft.com/office/word/2010/wordprocessingInk" xmlns:wne="http://schemas.microsoft.com/office/word/2006/wordml" xmlns:wps="http://schemas.microsoft.com/office/word/2010/wordprocessingShape" mc:Ignorable="w14 wp14">
+  <w:sdt>
+    <w:sdtPr>
+      <w:id w:val="-519086605"/>
+      <w:docPartObj>
+        <w:docPartGallery w:val="Page Numbers (Bottom of Page)"/>
+        <w:docPartUnique/>
+      </w:docPartObj>
+    </w:sdtPr>
+    <w:sdtEndPr>
+      <w:rPr>
+        <w:noProof/>
+      </w:rPr>
+    </w:sdtEndPr>
+    <w:sdtContent>
+      <w:p>
+        <w:pPr>
+          <w:pStyle w:val="Footer"/>
+          <w:jc w:val="right"/>
+        </w:pPr>
+        <w:r>
+          <w:fldChar w:fldCharType="begin"/>
+        </w:r>
+        <w:r>
+          <w:instrText xml:space="preserve"> PAGE   \* MERGEFORMAT </w:instrText>
+        </w:r>
+        <w:r>
+          <w:fldChar w:fldCharType="separate"/>
+        </w:r>
+        <w:r>
+          <w:rPr>
+            <w:noProof/>
+          </w:rPr>
+          <w:t>8</w:t>
+        </w:r>
+        <w:r>
+          <w:rPr>
+            <w:noProof/>
+          </w:rPr>
+          <w:fldChar w:fldCharType="end"/>
+        </w:r>
+      </w:p>
+    </w:sdtContent>
+  </w:sdt>
+  <w:p>
+    <w:pPr>
+      <w:pStyle w:val="Footer"/>
+    </w:pPr>
+  </w:p>
+</w:ftr>
+</file>
+
+<file path=word/footnotes.xml><?xml version="1.0" encoding="utf-8"?>
+<w:footnotes xmlns:wpc="http://schemas.microsoft.com/office/word/2010/wordprocessingCanvas" xmlns:mc="http://schemas.openxmlformats.org/markup-compatibility/2006" xmlns:o="urn:schemas-microsoft-com:office:office" xmlns:r="http://schemas.openxmlformats.org/officeDocument/2006/relationships" xmlns:m="http://schemas.openxmlformats.org/officeDocument/2006/math" xmlns:v="urn:schemas-microsoft-com:vml" xmlns:wp14="http://schemas.microsoft.com/office/word/2010/wordprocessingDrawing" xmlns:wp="http://schemas.openxmlformats.org/drawingml/2006/wordprocessingDrawing" xmlns:w10="urn:schemas-microsoft-com:office:word" xmlns:w="http://schemas.openxmlformats.org/wordprocessingml/2006/main" xmlns:w14="http://schemas.microsoft.com/office/word/2010/wordml" xmlns:wpg="http://schemas.microsoft.com/office/word/2010/wordprocessingGroup" xmlns:wpi="http://schemas.microsoft.com/office/word/2010/wordprocessingInk" xmlns:wne="http://schemas.microsoft.com/office/word/2006/wordml" xmlns:wps="http://schemas.microsoft.com/office/word/2010/wordprocessingShape" mc:Ignorable="w14 wp14">
+  <w:footnote w:type="separator" w:id="-1">
+    <w:p>
+      <w:pPr>
+        <w:spacing w:after="0" w:line="240" w:lineRule="auto"/>
+      </w:pPr>
+      <w:r>
+        <w:separator/>
+      </w:r>
+    </w:p>
+  </w:footnote>
+  <w:footnote w:type="continuationSeparator" w:id="0">
+    <w:p>
+      <w:pPr>
+        <w:spacing w:after="0" w:line="240" w:lineRule="auto"/>
+      </w:pPr>
+      <w:r>
+        <w:continuationSeparator/>
+      </w:r>
+    </w:p>
+  </w:footnote>
+</w:footnotes>
 </file>
 
 <file path=word/numbering.xml><?xml version="1.0" encoding="utf-8"?>
@@ -3464,6 +8923,92 @@
     </w:lvl>
   </w:abstractNum>
   <w:abstractNum w:abstractNumId="4">
+    <w:nsid w:val="3AA625C0"/>
+    <w:multiLevelType w:val="hybridMultilevel"/>
+    <w:tmpl w:val="02CEEC1E"/>
+    <w:lvl w:ilvl="0" w:tplc="0809000F">
+      <w:start w:val="1"/>
+      <w:numFmt w:val="decimal"/>
+      <w:lvlText w:val="%1."/>
+      <w:lvlJc w:val="left"/>
+      <w:pPr>
+        <w:ind w:left="1080" w:hanging="360"/>
+      </w:pPr>
+    </w:lvl>
+    <w:lvl w:ilvl="1" w:tplc="08090019" w:tentative="1">
+      <w:start w:val="1"/>
+      <w:numFmt w:val="lowerLetter"/>
+      <w:lvlText w:val="%2."/>
+      <w:lvlJc w:val="left"/>
+      <w:pPr>
+        <w:ind w:left="1800" w:hanging="360"/>
+      </w:pPr>
+    </w:lvl>
+    <w:lvl w:ilvl="2" w:tplc="0809001B" w:tentative="1">
+      <w:start w:val="1"/>
+      <w:numFmt w:val="lowerRoman"/>
+      <w:lvlText w:val="%3."/>
+      <w:lvlJc w:val="right"/>
+      <w:pPr>
+        <w:ind w:left="2520" w:hanging="180"/>
+      </w:pPr>
+    </w:lvl>
+    <w:lvl w:ilvl="3" w:tplc="0809000F" w:tentative="1">
+      <w:start w:val="1"/>
+      <w:numFmt w:val="decimal"/>
+      <w:lvlText w:val="%4."/>
+      <w:lvlJc w:val="left"/>
+      <w:pPr>
+        <w:ind w:left="3240" w:hanging="360"/>
+      </w:pPr>
+    </w:lvl>
+    <w:lvl w:ilvl="4" w:tplc="08090019" w:tentative="1">
+      <w:start w:val="1"/>
+      <w:numFmt w:val="lowerLetter"/>
+      <w:lvlText w:val="%5."/>
+      <w:lvlJc w:val="left"/>
+      <w:pPr>
+        <w:ind w:left="3960" w:hanging="360"/>
+      </w:pPr>
+    </w:lvl>
+    <w:lvl w:ilvl="5" w:tplc="0809001B" w:tentative="1">
+      <w:start w:val="1"/>
+      <w:numFmt w:val="lowerRoman"/>
+      <w:lvlText w:val="%6."/>
+      <w:lvlJc w:val="right"/>
+      <w:pPr>
+        <w:ind w:left="4680" w:hanging="180"/>
+      </w:pPr>
+    </w:lvl>
+    <w:lvl w:ilvl="6" w:tplc="0809000F" w:tentative="1">
+      <w:start w:val="1"/>
+      <w:numFmt w:val="decimal"/>
+      <w:lvlText w:val="%7."/>
+      <w:lvlJc w:val="left"/>
+      <w:pPr>
+        <w:ind w:left="5400" w:hanging="360"/>
+      </w:pPr>
+    </w:lvl>
+    <w:lvl w:ilvl="7" w:tplc="08090019" w:tentative="1">
+      <w:start w:val="1"/>
+      <w:numFmt w:val="lowerLetter"/>
+      <w:lvlText w:val="%8."/>
+      <w:lvlJc w:val="left"/>
+      <w:pPr>
+        <w:ind w:left="6120" w:hanging="360"/>
+      </w:pPr>
+    </w:lvl>
+    <w:lvl w:ilvl="8" w:tplc="0809001B" w:tentative="1">
+      <w:start w:val="1"/>
+      <w:numFmt w:val="lowerRoman"/>
+      <w:lvlText w:val="%9."/>
+      <w:lvlJc w:val="right"/>
+      <w:pPr>
+        <w:ind w:left="6840" w:hanging="180"/>
+      </w:pPr>
+    </w:lvl>
+  </w:abstractNum>
+  <w:abstractNum w:abstractNumId="5">
     <w:nsid w:val="4277236B"/>
     <w:multiLevelType w:val="multilevel"/>
     <w:tmpl w:val="068A1ED2"/>
@@ -3576,7 +9121,185 @@
       </w:pPr>
     </w:lvl>
   </w:abstractNum>
-  <w:abstractNum w:abstractNumId="5">
+  <w:abstractNum w:abstractNumId="6">
+    <w:nsid w:val="490B6A0B"/>
+    <w:multiLevelType w:val="hybridMultilevel"/>
+    <w:tmpl w:val="2D72CC3E"/>
+    <w:lvl w:ilvl="0" w:tplc="0809000F">
+      <w:start w:val="1"/>
+      <w:numFmt w:val="decimal"/>
+      <w:lvlText w:val="%1."/>
+      <w:lvlJc w:val="left"/>
+      <w:pPr>
+        <w:ind w:left="720" w:hanging="360"/>
+      </w:pPr>
+      <w:rPr>
+        <w:rFonts w:hint="default"/>
+      </w:rPr>
+    </w:lvl>
+    <w:lvl w:ilvl="1" w:tplc="08090019" w:tentative="1">
+      <w:start w:val="1"/>
+      <w:numFmt w:val="lowerLetter"/>
+      <w:lvlText w:val="%2."/>
+      <w:lvlJc w:val="left"/>
+      <w:pPr>
+        <w:ind w:left="1440" w:hanging="360"/>
+      </w:pPr>
+    </w:lvl>
+    <w:lvl w:ilvl="2" w:tplc="0809001B" w:tentative="1">
+      <w:start w:val="1"/>
+      <w:numFmt w:val="lowerRoman"/>
+      <w:lvlText w:val="%3."/>
+      <w:lvlJc w:val="right"/>
+      <w:pPr>
+        <w:ind w:left="2160" w:hanging="180"/>
+      </w:pPr>
+    </w:lvl>
+    <w:lvl w:ilvl="3" w:tplc="0809000F" w:tentative="1">
+      <w:start w:val="1"/>
+      <w:numFmt w:val="decimal"/>
+      <w:lvlText w:val="%4."/>
+      <w:lvlJc w:val="left"/>
+      <w:pPr>
+        <w:ind w:left="2880" w:hanging="360"/>
+      </w:pPr>
+    </w:lvl>
+    <w:lvl w:ilvl="4" w:tplc="08090019" w:tentative="1">
+      <w:start w:val="1"/>
+      <w:numFmt w:val="lowerLetter"/>
+      <w:lvlText w:val="%5."/>
+      <w:lvlJc w:val="left"/>
+      <w:pPr>
+        <w:ind w:left="3600" w:hanging="360"/>
+      </w:pPr>
+    </w:lvl>
+    <w:lvl w:ilvl="5" w:tplc="0809001B" w:tentative="1">
+      <w:start w:val="1"/>
+      <w:numFmt w:val="lowerRoman"/>
+      <w:lvlText w:val="%6."/>
+      <w:lvlJc w:val="right"/>
+      <w:pPr>
+        <w:ind w:left="4320" w:hanging="180"/>
+      </w:pPr>
+    </w:lvl>
+    <w:lvl w:ilvl="6" w:tplc="0809000F" w:tentative="1">
+      <w:start w:val="1"/>
+      <w:numFmt w:val="decimal"/>
+      <w:lvlText w:val="%7."/>
+      <w:lvlJc w:val="left"/>
+      <w:pPr>
+        <w:ind w:left="5040" w:hanging="360"/>
+      </w:pPr>
+    </w:lvl>
+    <w:lvl w:ilvl="7" w:tplc="08090019" w:tentative="1">
+      <w:start w:val="1"/>
+      <w:numFmt w:val="lowerLetter"/>
+      <w:lvlText w:val="%8."/>
+      <w:lvlJc w:val="left"/>
+      <w:pPr>
+        <w:ind w:left="5760" w:hanging="360"/>
+      </w:pPr>
+    </w:lvl>
+    <w:lvl w:ilvl="8" w:tplc="0809001B" w:tentative="1">
+      <w:start w:val="1"/>
+      <w:numFmt w:val="lowerRoman"/>
+      <w:lvlText w:val="%9."/>
+      <w:lvlJc w:val="right"/>
+      <w:pPr>
+        <w:ind w:left="6480" w:hanging="180"/>
+      </w:pPr>
+    </w:lvl>
+  </w:abstractNum>
+  <w:abstractNum w:abstractNumId="7">
+    <w:nsid w:val="54EE77DC"/>
+    <w:multiLevelType w:val="hybridMultilevel"/>
+    <w:tmpl w:val="D3563520"/>
+    <w:lvl w:ilvl="0" w:tplc="0809000F">
+      <w:start w:val="1"/>
+      <w:numFmt w:val="decimal"/>
+      <w:lvlText w:val="%1."/>
+      <w:lvlJc w:val="left"/>
+      <w:pPr>
+        <w:ind w:left="720" w:hanging="360"/>
+      </w:pPr>
+      <w:rPr>
+        <w:rFonts w:hint="default"/>
+      </w:rPr>
+    </w:lvl>
+    <w:lvl w:ilvl="1" w:tplc="08090019" w:tentative="1">
+      <w:start w:val="1"/>
+      <w:numFmt w:val="lowerLetter"/>
+      <w:lvlText w:val="%2."/>
+      <w:lvlJc w:val="left"/>
+      <w:pPr>
+        <w:ind w:left="1440" w:hanging="360"/>
+      </w:pPr>
+    </w:lvl>
+    <w:lvl w:ilvl="2" w:tplc="0809001B" w:tentative="1">
+      <w:start w:val="1"/>
+      <w:numFmt w:val="lowerRoman"/>
+      <w:lvlText w:val="%3."/>
+      <w:lvlJc w:val="right"/>
+      <w:pPr>
+        <w:ind w:left="2160" w:hanging="180"/>
+      </w:pPr>
+    </w:lvl>
+    <w:lvl w:ilvl="3" w:tplc="0809000F" w:tentative="1">
+      <w:start w:val="1"/>
+      <w:numFmt w:val="decimal"/>
+      <w:lvlText w:val="%4."/>
+      <w:lvlJc w:val="left"/>
+      <w:pPr>
+        <w:ind w:left="2880" w:hanging="360"/>
+      </w:pPr>
+    </w:lvl>
+    <w:lvl w:ilvl="4" w:tplc="08090019" w:tentative="1">
+      <w:start w:val="1"/>
+      <w:numFmt w:val="lowerLetter"/>
+      <w:lvlText w:val="%5."/>
+      <w:lvlJc w:val="left"/>
+      <w:pPr>
+        <w:ind w:left="3600" w:hanging="360"/>
+      </w:pPr>
+    </w:lvl>
+    <w:lvl w:ilvl="5" w:tplc="0809001B" w:tentative="1">
+      <w:start w:val="1"/>
+      <w:numFmt w:val="lowerRoman"/>
+      <w:lvlText w:val="%6."/>
+      <w:lvlJc w:val="right"/>
+      <w:pPr>
+        <w:ind w:left="4320" w:hanging="180"/>
+      </w:pPr>
+    </w:lvl>
+    <w:lvl w:ilvl="6" w:tplc="0809000F" w:tentative="1">
+      <w:start w:val="1"/>
+      <w:numFmt w:val="decimal"/>
+      <w:lvlText w:val="%7."/>
+      <w:lvlJc w:val="left"/>
+      <w:pPr>
+        <w:ind w:left="5040" w:hanging="360"/>
+      </w:pPr>
+    </w:lvl>
+    <w:lvl w:ilvl="7" w:tplc="08090019" w:tentative="1">
+      <w:start w:val="1"/>
+      <w:numFmt w:val="lowerLetter"/>
+      <w:lvlText w:val="%8."/>
+      <w:lvlJc w:val="left"/>
+      <w:pPr>
+        <w:ind w:left="5760" w:hanging="360"/>
+      </w:pPr>
+    </w:lvl>
+    <w:lvl w:ilvl="8" w:tplc="0809001B" w:tentative="1">
+      <w:start w:val="1"/>
+      <w:numFmt w:val="lowerRoman"/>
+      <w:lvlText w:val="%9."/>
+      <w:lvlJc w:val="right"/>
+      <w:pPr>
+        <w:ind w:left="6480" w:hanging="180"/>
+      </w:pPr>
+    </w:lvl>
+  </w:abstractNum>
+  <w:abstractNum w:abstractNumId="8">
     <w:nsid w:val="57010C43"/>
     <w:multiLevelType w:val="multilevel"/>
     <w:tmpl w:val="4E8CB270"/>
@@ -3686,6 +9409,95 @@
           <w:tab w:val="num" w:pos="6480"/>
         </w:tabs>
         <w:ind w:left="6480" w:hanging="360"/>
+      </w:pPr>
+    </w:lvl>
+  </w:abstractNum>
+  <w:abstractNum w:abstractNumId="9">
+    <w:nsid w:val="74AC492F"/>
+    <w:multiLevelType w:val="hybridMultilevel"/>
+    <w:tmpl w:val="FC5AA116"/>
+    <w:lvl w:ilvl="0" w:tplc="0809000F">
+      <w:start w:val="1"/>
+      <w:numFmt w:val="decimal"/>
+      <w:lvlText w:val="%1."/>
+      <w:lvlJc w:val="left"/>
+      <w:pPr>
+        <w:ind w:left="720" w:hanging="360"/>
+      </w:pPr>
+      <w:rPr>
+        <w:rFonts w:hint="default"/>
+      </w:rPr>
+    </w:lvl>
+    <w:lvl w:ilvl="1" w:tplc="08090019" w:tentative="1">
+      <w:start w:val="1"/>
+      <w:numFmt w:val="lowerLetter"/>
+      <w:lvlText w:val="%2."/>
+      <w:lvlJc w:val="left"/>
+      <w:pPr>
+        <w:ind w:left="1440" w:hanging="360"/>
+      </w:pPr>
+    </w:lvl>
+    <w:lvl w:ilvl="2" w:tplc="0809001B" w:tentative="1">
+      <w:start w:val="1"/>
+      <w:numFmt w:val="lowerRoman"/>
+      <w:lvlText w:val="%3."/>
+      <w:lvlJc w:val="right"/>
+      <w:pPr>
+        <w:ind w:left="2160" w:hanging="180"/>
+      </w:pPr>
+    </w:lvl>
+    <w:lvl w:ilvl="3" w:tplc="0809000F" w:tentative="1">
+      <w:start w:val="1"/>
+      <w:numFmt w:val="decimal"/>
+      <w:lvlText w:val="%4."/>
+      <w:lvlJc w:val="left"/>
+      <w:pPr>
+        <w:ind w:left="2880" w:hanging="360"/>
+      </w:pPr>
+    </w:lvl>
+    <w:lvl w:ilvl="4" w:tplc="08090019" w:tentative="1">
+      <w:start w:val="1"/>
+      <w:numFmt w:val="lowerLetter"/>
+      <w:lvlText w:val="%5."/>
+      <w:lvlJc w:val="left"/>
+      <w:pPr>
+        <w:ind w:left="3600" w:hanging="360"/>
+      </w:pPr>
+    </w:lvl>
+    <w:lvl w:ilvl="5" w:tplc="0809001B" w:tentative="1">
+      <w:start w:val="1"/>
+      <w:numFmt w:val="lowerRoman"/>
+      <w:lvlText w:val="%6."/>
+      <w:lvlJc w:val="right"/>
+      <w:pPr>
+        <w:ind w:left="4320" w:hanging="180"/>
+      </w:pPr>
+    </w:lvl>
+    <w:lvl w:ilvl="6" w:tplc="0809000F" w:tentative="1">
+      <w:start w:val="1"/>
+      <w:numFmt w:val="decimal"/>
+      <w:lvlText w:val="%7."/>
+      <w:lvlJc w:val="left"/>
+      <w:pPr>
+        <w:ind w:left="5040" w:hanging="360"/>
+      </w:pPr>
+    </w:lvl>
+    <w:lvl w:ilvl="7" w:tplc="08090019" w:tentative="1">
+      <w:start w:val="1"/>
+      <w:numFmt w:val="lowerLetter"/>
+      <w:lvlText w:val="%8."/>
+      <w:lvlJc w:val="left"/>
+      <w:pPr>
+        <w:ind w:left="5760" w:hanging="360"/>
+      </w:pPr>
+    </w:lvl>
+    <w:lvl w:ilvl="8" w:tplc="0809001B" w:tentative="1">
+      <w:start w:val="1"/>
+      <w:numFmt w:val="lowerRoman"/>
+      <w:lvlText w:val="%9."/>
+      <w:lvlJc w:val="right"/>
+      <w:pPr>
+        <w:ind w:left="6480" w:hanging="180"/>
       </w:pPr>
     </w:lvl>
   </w:abstractNum>
@@ -3719,20 +9531,20 @@
     <w:lvlOverride w:ilvl="2"/>
   </w:num>
   <w:num w:numId="5">
-    <w:abstractNumId w:val="5"/>
+    <w:abstractNumId w:val="8"/>
     <w:lvlOverride w:ilvl="0">
       <w:startOverride w:val="2"/>
     </w:lvlOverride>
   </w:num>
   <w:num w:numId="6">
-    <w:abstractNumId w:val="5"/>
+    <w:abstractNumId w:val="8"/>
     <w:lvlOverride w:ilvl="0"/>
     <w:lvlOverride w:ilvl="1">
       <w:startOverride w:val="2"/>
     </w:lvlOverride>
   </w:num>
   <w:num w:numId="7">
-    <w:abstractNumId w:val="5"/>
+    <w:abstractNumId w:val="8"/>
     <w:lvlOverride w:ilvl="0"/>
     <w:lvlOverride w:ilvl="1"/>
     <w:lvlOverride w:ilvl="2">
@@ -3740,7 +9552,7 @@
     </w:lvlOverride>
   </w:num>
   <w:num w:numId="8">
-    <w:abstractNumId w:val="5"/>
+    <w:abstractNumId w:val="8"/>
     <w:lvlOverride w:ilvl="0"/>
     <w:lvlOverride w:ilvl="1">
       <w:startOverride w:val="3"/>
@@ -3748,7 +9560,7 @@
     <w:lvlOverride w:ilvl="2"/>
   </w:num>
   <w:num w:numId="9">
-    <w:abstractNumId w:val="5"/>
+    <w:abstractNumId w:val="8"/>
     <w:lvlOverride w:ilvl="0"/>
     <w:lvlOverride w:ilvl="1"/>
     <w:lvlOverride w:ilvl="2">
@@ -3756,7 +9568,7 @@
     </w:lvlOverride>
   </w:num>
   <w:num w:numId="10">
-    <w:abstractNumId w:val="5"/>
+    <w:abstractNumId w:val="8"/>
     <w:lvlOverride w:ilvl="0"/>
     <w:lvlOverride w:ilvl="1">
       <w:startOverride w:val="4"/>
@@ -3764,7 +9576,7 @@
     <w:lvlOverride w:ilvl="2"/>
   </w:num>
   <w:num w:numId="11">
-    <w:abstractNumId w:val="5"/>
+    <w:abstractNumId w:val="8"/>
     <w:lvlOverride w:ilvl="0"/>
     <w:lvlOverride w:ilvl="1"/>
     <w:lvlOverride w:ilvl="2">
@@ -3772,7 +9584,7 @@
     </w:lvlOverride>
   </w:num>
   <w:num w:numId="12">
-    <w:abstractNumId w:val="5"/>
+    <w:abstractNumId w:val="8"/>
     <w:lvlOverride w:ilvl="0"/>
     <w:lvlOverride w:ilvl="1">
       <w:startOverride w:val="5"/>
@@ -3780,7 +9592,7 @@
     <w:lvlOverride w:ilvl="2"/>
   </w:num>
   <w:num w:numId="13">
-    <w:abstractNumId w:val="5"/>
+    <w:abstractNumId w:val="8"/>
     <w:lvlOverride w:ilvl="0"/>
     <w:lvlOverride w:ilvl="1"/>
     <w:lvlOverride w:ilvl="2">
@@ -3814,13 +9626,25 @@
     </w:lvlOverride>
   </w:num>
   <w:num w:numId="18">
-    <w:abstractNumId w:val="4"/>
+    <w:abstractNumId w:val="5"/>
     <w:lvlOverride w:ilvl="0">
       <w:startOverride w:val="6"/>
     </w:lvlOverride>
   </w:num>
   <w:num w:numId="19">
     <w:abstractNumId w:val="3"/>
+  </w:num>
+  <w:num w:numId="20">
+    <w:abstractNumId w:val="9"/>
+  </w:num>
+  <w:num w:numId="21">
+    <w:abstractNumId w:val="4"/>
+  </w:num>
+  <w:num w:numId="22">
+    <w:abstractNumId w:val="7"/>
+  </w:num>
+  <w:num w:numId="23">
+    <w:abstractNumId w:val="6"/>
   </w:num>
 </w:numbering>
 </file>
@@ -4033,6 +9857,28 @@
       <w:szCs w:val="26"/>
     </w:rPr>
   </w:style>
+  <w:style w:type="paragraph" w:styleId="Heading3">
+    <w:name w:val="heading 3"/>
+    <w:basedOn w:val="Normal"/>
+    <w:next w:val="Normal"/>
+    <w:link w:val="Heading3Char"/>
+    <w:uiPriority w:val="9"/>
+    <w:unhideWhenUsed/>
+    <w:qFormat/>
+    <w:rsid w:val="003B4E1B"/>
+    <w:pPr>
+      <w:keepNext/>
+      <w:keepLines/>
+      <w:spacing w:before="200" w:after="0"/>
+      <w:outlineLvl w:val="2"/>
+    </w:pPr>
+    <w:rPr>
+      <w:rFonts w:asciiTheme="majorHAnsi" w:eastAsiaTheme="majorEastAsia" w:hAnsiTheme="majorHAnsi" w:cstheme="majorBidi"/>
+      <w:b/>
+      <w:bCs/>
+      <w:color w:val="4F81BD" w:themeColor="accent1"/>
+    </w:rPr>
+  </w:style>
   <w:style w:type="character" w:default="1" w:styleId="DefaultParagraphFont">
     <w:name w:val="Default Paragraph Font"/>
     <w:uiPriority w:val="1"/>
@@ -4144,6 +9990,119 @@
     <w:uiPriority w:val="37"/>
     <w:unhideWhenUsed/>
     <w:rsid w:val="00CD0F34"/>
+  </w:style>
+  <w:style w:type="paragraph" w:styleId="ListParagraph">
+    <w:name w:val="List Paragraph"/>
+    <w:basedOn w:val="Normal"/>
+    <w:uiPriority w:val="34"/>
+    <w:qFormat/>
+    <w:rsid w:val="003D3779"/>
+    <w:pPr>
+      <w:ind w:left="720"/>
+      <w:contextualSpacing/>
+    </w:pPr>
+  </w:style>
+  <w:style w:type="table" w:styleId="TableGrid">
+    <w:name w:val="Table Grid"/>
+    <w:basedOn w:val="TableNormal"/>
+    <w:uiPriority w:val="59"/>
+    <w:rsid w:val="001021D7"/>
+    <w:pPr>
+      <w:spacing w:after="0" w:line="240" w:lineRule="auto"/>
+    </w:pPr>
+    <w:tblPr>
+      <w:tblInd w:w="0" w:type="dxa"/>
+      <w:tblBorders>
+        <w:top w:val="single" w:sz="4" w:space="0" w:color="auto"/>
+        <w:left w:val="single" w:sz="4" w:space="0" w:color="auto"/>
+        <w:bottom w:val="single" w:sz="4" w:space="0" w:color="auto"/>
+        <w:right w:val="single" w:sz="4" w:space="0" w:color="auto"/>
+        <w:insideH w:val="single" w:sz="4" w:space="0" w:color="auto"/>
+        <w:insideV w:val="single" w:sz="4" w:space="0" w:color="auto"/>
+      </w:tblBorders>
+      <w:tblCellMar>
+        <w:top w:w="0" w:type="dxa"/>
+        <w:left w:w="108" w:type="dxa"/>
+        <w:bottom w:w="0" w:type="dxa"/>
+        <w:right w:w="108" w:type="dxa"/>
+      </w:tblCellMar>
+    </w:tblPr>
+  </w:style>
+  <w:style w:type="paragraph" w:styleId="Header">
+    <w:name w:val="header"/>
+    <w:basedOn w:val="Normal"/>
+    <w:link w:val="HeaderChar"/>
+    <w:uiPriority w:val="99"/>
+    <w:unhideWhenUsed/>
+    <w:rsid w:val="009A5604"/>
+    <w:pPr>
+      <w:tabs>
+        <w:tab w:val="center" w:pos="4513"/>
+        <w:tab w:val="right" w:pos="9026"/>
+      </w:tabs>
+      <w:spacing w:after="0" w:line="240" w:lineRule="auto"/>
+    </w:pPr>
+  </w:style>
+  <w:style w:type="character" w:customStyle="1" w:styleId="HeaderChar">
+    <w:name w:val="Header Char"/>
+    <w:basedOn w:val="DefaultParagraphFont"/>
+    <w:link w:val="Header"/>
+    <w:uiPriority w:val="99"/>
+    <w:rsid w:val="009A5604"/>
+  </w:style>
+  <w:style w:type="paragraph" w:styleId="Footer">
+    <w:name w:val="footer"/>
+    <w:basedOn w:val="Normal"/>
+    <w:link w:val="FooterChar"/>
+    <w:uiPriority w:val="99"/>
+    <w:unhideWhenUsed/>
+    <w:rsid w:val="009A5604"/>
+    <w:pPr>
+      <w:tabs>
+        <w:tab w:val="center" w:pos="4513"/>
+        <w:tab w:val="right" w:pos="9026"/>
+      </w:tabs>
+      <w:spacing w:after="0" w:line="240" w:lineRule="auto"/>
+    </w:pPr>
+  </w:style>
+  <w:style w:type="character" w:customStyle="1" w:styleId="FooterChar">
+    <w:name w:val="Footer Char"/>
+    <w:basedOn w:val="DefaultParagraphFont"/>
+    <w:link w:val="Footer"/>
+    <w:uiPriority w:val="99"/>
+    <w:rsid w:val="009A5604"/>
+  </w:style>
+  <w:style w:type="paragraph" w:styleId="Caption">
+    <w:name w:val="caption"/>
+    <w:basedOn w:val="Normal"/>
+    <w:next w:val="Normal"/>
+    <w:uiPriority w:val="35"/>
+    <w:unhideWhenUsed/>
+    <w:qFormat/>
+    <w:rsid w:val="00D33AC9"/>
+    <w:pPr>
+      <w:spacing w:line="240" w:lineRule="auto"/>
+    </w:pPr>
+    <w:rPr>
+      <w:b/>
+      <w:bCs/>
+      <w:color w:val="4F81BD" w:themeColor="accent1"/>
+      <w:sz w:val="18"/>
+      <w:szCs w:val="18"/>
+    </w:rPr>
+  </w:style>
+  <w:style w:type="character" w:customStyle="1" w:styleId="Heading3Char">
+    <w:name w:val="Heading 3 Char"/>
+    <w:basedOn w:val="DefaultParagraphFont"/>
+    <w:link w:val="Heading3"/>
+    <w:uiPriority w:val="9"/>
+    <w:rsid w:val="003B4E1B"/>
+    <w:rPr>
+      <w:rFonts w:asciiTheme="majorHAnsi" w:eastAsiaTheme="majorEastAsia" w:hAnsiTheme="majorHAnsi" w:cstheme="majorBidi"/>
+      <w:b/>
+      <w:bCs/>
+      <w:color w:val="4F81BD" w:themeColor="accent1"/>
+    </w:rPr>
   </w:style>
 </w:styles>
 </file>
@@ -4356,6 +10315,28 @@
       <w:szCs w:val="26"/>
     </w:rPr>
   </w:style>
+  <w:style w:type="paragraph" w:styleId="Heading3">
+    <w:name w:val="heading 3"/>
+    <w:basedOn w:val="Normal"/>
+    <w:next w:val="Normal"/>
+    <w:link w:val="Heading3Char"/>
+    <w:uiPriority w:val="9"/>
+    <w:unhideWhenUsed/>
+    <w:qFormat/>
+    <w:rsid w:val="003B4E1B"/>
+    <w:pPr>
+      <w:keepNext/>
+      <w:keepLines/>
+      <w:spacing w:before="200" w:after="0"/>
+      <w:outlineLvl w:val="2"/>
+    </w:pPr>
+    <w:rPr>
+      <w:rFonts w:asciiTheme="majorHAnsi" w:eastAsiaTheme="majorEastAsia" w:hAnsiTheme="majorHAnsi" w:cstheme="majorBidi"/>
+      <w:b/>
+      <w:bCs/>
+      <w:color w:val="4F81BD" w:themeColor="accent1"/>
+    </w:rPr>
+  </w:style>
   <w:style w:type="character" w:default="1" w:styleId="DefaultParagraphFont">
     <w:name w:val="Default Paragraph Font"/>
     <w:uiPriority w:val="1"/>
@@ -4467,6 +10448,119 @@
     <w:uiPriority w:val="37"/>
     <w:unhideWhenUsed/>
     <w:rsid w:val="00CD0F34"/>
+  </w:style>
+  <w:style w:type="paragraph" w:styleId="ListParagraph">
+    <w:name w:val="List Paragraph"/>
+    <w:basedOn w:val="Normal"/>
+    <w:uiPriority w:val="34"/>
+    <w:qFormat/>
+    <w:rsid w:val="003D3779"/>
+    <w:pPr>
+      <w:ind w:left="720"/>
+      <w:contextualSpacing/>
+    </w:pPr>
+  </w:style>
+  <w:style w:type="table" w:styleId="TableGrid">
+    <w:name w:val="Table Grid"/>
+    <w:basedOn w:val="TableNormal"/>
+    <w:uiPriority w:val="59"/>
+    <w:rsid w:val="001021D7"/>
+    <w:pPr>
+      <w:spacing w:after="0" w:line="240" w:lineRule="auto"/>
+    </w:pPr>
+    <w:tblPr>
+      <w:tblInd w:w="0" w:type="dxa"/>
+      <w:tblBorders>
+        <w:top w:val="single" w:sz="4" w:space="0" w:color="auto"/>
+        <w:left w:val="single" w:sz="4" w:space="0" w:color="auto"/>
+        <w:bottom w:val="single" w:sz="4" w:space="0" w:color="auto"/>
+        <w:right w:val="single" w:sz="4" w:space="0" w:color="auto"/>
+        <w:insideH w:val="single" w:sz="4" w:space="0" w:color="auto"/>
+        <w:insideV w:val="single" w:sz="4" w:space="0" w:color="auto"/>
+      </w:tblBorders>
+      <w:tblCellMar>
+        <w:top w:w="0" w:type="dxa"/>
+        <w:left w:w="108" w:type="dxa"/>
+        <w:bottom w:w="0" w:type="dxa"/>
+        <w:right w:w="108" w:type="dxa"/>
+      </w:tblCellMar>
+    </w:tblPr>
+  </w:style>
+  <w:style w:type="paragraph" w:styleId="Header">
+    <w:name w:val="header"/>
+    <w:basedOn w:val="Normal"/>
+    <w:link w:val="HeaderChar"/>
+    <w:uiPriority w:val="99"/>
+    <w:unhideWhenUsed/>
+    <w:rsid w:val="009A5604"/>
+    <w:pPr>
+      <w:tabs>
+        <w:tab w:val="center" w:pos="4513"/>
+        <w:tab w:val="right" w:pos="9026"/>
+      </w:tabs>
+      <w:spacing w:after="0" w:line="240" w:lineRule="auto"/>
+    </w:pPr>
+  </w:style>
+  <w:style w:type="character" w:customStyle="1" w:styleId="HeaderChar">
+    <w:name w:val="Header Char"/>
+    <w:basedOn w:val="DefaultParagraphFont"/>
+    <w:link w:val="Header"/>
+    <w:uiPriority w:val="99"/>
+    <w:rsid w:val="009A5604"/>
+  </w:style>
+  <w:style w:type="paragraph" w:styleId="Footer">
+    <w:name w:val="footer"/>
+    <w:basedOn w:val="Normal"/>
+    <w:link w:val="FooterChar"/>
+    <w:uiPriority w:val="99"/>
+    <w:unhideWhenUsed/>
+    <w:rsid w:val="009A5604"/>
+    <w:pPr>
+      <w:tabs>
+        <w:tab w:val="center" w:pos="4513"/>
+        <w:tab w:val="right" w:pos="9026"/>
+      </w:tabs>
+      <w:spacing w:after="0" w:line="240" w:lineRule="auto"/>
+    </w:pPr>
+  </w:style>
+  <w:style w:type="character" w:customStyle="1" w:styleId="FooterChar">
+    <w:name w:val="Footer Char"/>
+    <w:basedOn w:val="DefaultParagraphFont"/>
+    <w:link w:val="Footer"/>
+    <w:uiPriority w:val="99"/>
+    <w:rsid w:val="009A5604"/>
+  </w:style>
+  <w:style w:type="paragraph" w:styleId="Caption">
+    <w:name w:val="caption"/>
+    <w:basedOn w:val="Normal"/>
+    <w:next w:val="Normal"/>
+    <w:uiPriority w:val="35"/>
+    <w:unhideWhenUsed/>
+    <w:qFormat/>
+    <w:rsid w:val="00D33AC9"/>
+    <w:pPr>
+      <w:spacing w:line="240" w:lineRule="auto"/>
+    </w:pPr>
+    <w:rPr>
+      <w:b/>
+      <w:bCs/>
+      <w:color w:val="4F81BD" w:themeColor="accent1"/>
+      <w:sz w:val="18"/>
+      <w:szCs w:val="18"/>
+    </w:rPr>
+  </w:style>
+  <w:style w:type="character" w:customStyle="1" w:styleId="Heading3Char">
+    <w:name w:val="Heading 3 Char"/>
+    <w:basedOn w:val="DefaultParagraphFont"/>
+    <w:link w:val="Heading3"/>
+    <w:uiPriority w:val="9"/>
+    <w:rsid w:val="003B4E1B"/>
+    <w:rPr>
+      <w:rFonts w:asciiTheme="majorHAnsi" w:eastAsiaTheme="majorEastAsia" w:hAnsiTheme="majorHAnsi" w:cstheme="majorBidi"/>
+      <w:b/>
+      <w:bCs/>
+      <w:color w:val="4F81BD" w:themeColor="accent1"/>
+    </w:rPr>
   </w:style>
 </w:styles>
 </file>
@@ -4828,11 +10922,141 @@
     <b:ThesisType>Phd Thesis</b:ThesisType>
     <b:RefOrder>1</b:RefOrder>
   </b:Source>
+  <b:Source>
+    <b:Tag>Rat</b:Tag>
+    <b:SourceType>Report</b:SourceType>
+    <b:Guid>{24DD475F-E16F-42CF-B53E-BF66D7746B2F}</b:Guid>
+    <b:Author>
+      <b:Author>
+        <b:NameList>
+          <b:Person>
+            <b:Last>Rath</b:Last>
+            <b:First>Toni</b:First>
+            <b:Middle>M.</b:Middle>
+          </b:Person>
+          <b:Person>
+            <b:Last>Manmatha</b:Last>
+            <b:First>M.</b:First>
+          </b:Person>
+        </b:NameList>
+      </b:Author>
+    </b:Author>
+    <b:Title>Word Image Matching Using Dynamic Time Warping</b:Title>
+    <b:RefOrder>5</b:RefOrder>
+  </b:Source>
+  <b:Source>
+    <b:Tag>Sen08</b:Tag>
+    <b:SourceType>Report</b:SourceType>
+    <b:Guid>{C5708558-277E-466B-9AAF-9764F55D4722}</b:Guid>
+    <b:Author>
+      <b:Author>
+        <b:NameList>
+          <b:Person>
+            <b:Last>Senin</b:Last>
+            <b:First>Pavel</b:First>
+          </b:Person>
+        </b:NameList>
+      </b:Author>
+    </b:Author>
+    <b:Title>Dynamic Time Warping Algorithm Review</b:Title>
+    <b:Year>2008</b:Year>
+    <b:City>Honolulu, USA</b:City>
+    <b:Department>Information and Computer Science Department</b:Department>
+    <b:Institution>University of Hawaii at Manoa</b:Institution>
+    <b:RefOrder>4</b:RefOrder>
+  </b:Source>
+  <b:Source>
+    <b:Tag>Sal</b:Tag>
+    <b:SourceType>Report</b:SourceType>
+    <b:Guid>{17F0E021-78D7-4BD5-8215-06E1E4A5727A}</b:Guid>
+    <b:Title>FastDTW: Toward Accurate Dynamic Time Warping in Linear Time and Space</b:Title>
+    <b:City>Melbourne</b:City>
+    <b:Author>
+      <b:Author>
+        <b:NameList>
+          <b:Person>
+            <b:Last>Salvador</b:Last>
+            <b:First>Stan</b:First>
+          </b:Person>
+          <b:Person>
+            <b:Last>Chan</b:Last>
+            <b:First>Philip</b:First>
+          </b:Person>
+        </b:NameList>
+      </b:Author>
+    </b:Author>
+    <b:Department>Dept. of Computer Sciences</b:Department>
+    <b:Institution>Florida Instityte of Technology</b:Institution>
+    <b:RefOrder>6</b:RefOrder>
+  </b:Source>
+  <b:Source>
+    <b:Tag>CVo12</b:Tag>
+    <b:SourceType>InternetSite</b:SourceType>
+    <b:Guid>{B594B5EB-BAD7-40D6-98CD-24357AD2E461}</b:Guid>
+    <b:Title>The Earth Mover's Distance</b:Title>
+    <b:ProductionCompany>The University of EDINBURGH</b:ProductionCompany>
+    <b:YearAccessed>2012</b:YearAccessed>
+    <b:MonthAccessed>April</b:MonthAccessed>
+    <b:DayAccessed>12</b:DayAccessed>
+    <b:URL>http://homepages.inf.ed.ac.uk/rbf/CVonline/LOCAL_COPIES/RUBNER/emd.htm</b:URL>
+    <b:InternetSiteTitle>CVonline: The Evolving, Distributed, Non-Proprietary, On-Line Compendium of Computer Vision</b:InternetSiteTitle>
+    <b:RefOrder>8</b:RefOrder>
+  </b:Source>
+  <b:Source>
+    <b:Tag>Shi08</b:Tag>
+    <b:SourceType>Report</b:SourceType>
+    <b:Guid>{53CEAF21-973F-43DD-9A7F-DD3FF56E4451}</b:Guid>
+    <b:Title>Approximate earth mover's distance in linear time</b:Title>
+    <b:Year>2008</b:Year>
+    <b:Author>
+      <b:Author>
+        <b:NameList>
+          <b:Person>
+            <b:Last>Shirdhonkar</b:Last>
+            <b:First>Sameer</b:First>
+          </b:Person>
+          <b:Person>
+            <b:Last>Jacobs</b:Last>
+            <b:Middle>W.</b:Middle>
+            <b:First>David</b:First>
+          </b:Person>
+        </b:NameList>
+      </b:Author>
+    </b:Author>
+    <b:Publisher>University of Maryland</b:Publisher>
+    <b:City>Maryland</b:City>
+    <b:Department>Center for Automation Research</b:Department>
+    <b:RefOrder>9</b:RefOrder>
+  </b:Source>
+  <b:Source>
+    <b:Tag>Poi03</b:Tag>
+    <b:SourceType>Report</b:SourceType>
+    <b:Guid>{46795B2D-3478-4C41-A37A-790224EC870D}</b:Guid>
+    <b:Title>Fast Image Retrieval via Embeddings</b:Title>
+    <b:Year>2003</b:Year>
+    <b:Publisher>Third International workshop on Statistical and Computional Theories of Vision</b:Publisher>
+    <b:City>Nice, France</b:City>
+    <b:Author>
+      <b:Author>
+        <b:NameList>
+          <b:Person>
+            <b:Last>Poitr</b:Last>
+            <b:First>Indyk</b:First>
+          </b:Person>
+          <b:Person>
+            <b:Last>Thamper</b:Last>
+            <b:First>Nitin</b:First>
+          </b:Person>
+        </b:NameList>
+      </b:Author>
+    </b:Author>
+    <b:RefOrder>7</b:RefOrder>
+  </b:Source>
 </b:Sources>
 </file>
 
 <file path=customXml/itemProps1.xml><?xml version="1.0" encoding="utf-8"?>
-<ds:datastoreItem xmlns:ds="http://schemas.openxmlformats.org/officeDocument/2006/customXml" ds:itemID="{4BCD0B55-F6C9-417A-BBAF-CDEBFF7A7BA3}">
+<ds:datastoreItem xmlns:ds="http://schemas.openxmlformats.org/officeDocument/2006/customXml" ds:itemID="{05D3BF93-7D23-4E09-A8AB-DD1734F561B4}">
   <ds:schemaRefs>
     <ds:schemaRef ds:uri="http://schemas.openxmlformats.org/officeDocument/2006/bibliography"/>
   </ds:schemaRefs>

--- a/Thesis/Thesis.docx
+++ b/Thesis/Thesis.docx
@@ -59,17 +59,37 @@
           <w:szCs w:val="24"/>
           <w:lang w:val="en-US"/>
         </w:rPr>
+        <w:t>Abbreviation</w:t>
+      </w:r>
+    </w:p>
+    <w:p>
+      <w:pPr>
+        <w:spacing w:after="0" w:line="240" w:lineRule="auto"/>
+        <w:rPr>
+          <w:rFonts w:asciiTheme="majorBidi" w:eastAsia="Times New Roman" w:hAnsiTheme="majorBidi" w:cstheme="majorBidi"/>
+          <w:sz w:val="24"/>
+          <w:szCs w:val="24"/>
+          <w:lang w:val="en-US"/>
+        </w:rPr>
+      </w:pPr>
+      <w:r>
+        <w:rPr>
+          <w:rFonts w:asciiTheme="majorBidi" w:eastAsia="Times New Roman" w:hAnsiTheme="majorBidi" w:cstheme="majorBidi"/>
+          <w:sz w:val="24"/>
+          <w:szCs w:val="24"/>
+          <w:lang w:val="en-US"/>
+        </w:rPr>
         <w:t>Acknowledgements</w:t>
       </w:r>
     </w:p>
     <w:p>
       <w:pPr>
+        <w:pStyle w:val="ListParagraph"/>
         <w:numPr>
           <w:ilvl w:val="0"/>
-          <w:numId w:val="1"/>
+          <w:numId w:val="25"/>
         </w:numPr>
         <w:spacing w:after="0" w:line="240" w:lineRule="auto"/>
-        <w:ind w:left="540"/>
         <w:textAlignment w:val="center"/>
         <w:rPr>
           <w:rFonts w:asciiTheme="majorBidi" w:eastAsia="Times New Roman" w:hAnsiTheme="majorBidi" w:cstheme="majorBidi"/>
@@ -87,15 +107,24 @@
         </w:rPr>
         <w:t>Introduction</w:t>
       </w:r>
-    </w:p>
-    <w:p>
-      <w:pPr>
+      <w:r>
+        <w:rPr>
+          <w:rFonts w:asciiTheme="majorBidi" w:eastAsia="Times New Roman" w:hAnsiTheme="majorBidi" w:cstheme="majorBidi"/>
+          <w:sz w:val="24"/>
+          <w:szCs w:val="24"/>
+          <w:lang w:val="en-US"/>
+        </w:rPr>
+        <w:t xml:space="preserve"> (2 pages)</w:t>
+      </w:r>
+    </w:p>
+    <w:p>
+      <w:pPr>
+        <w:pStyle w:val="ListParagraph"/>
         <w:numPr>
           <w:ilvl w:val="1"/>
-          <w:numId w:val="2"/>
+          <w:numId w:val="25"/>
         </w:numPr>
         <w:spacing w:after="0" w:line="240" w:lineRule="auto"/>
-        <w:ind w:left="1080"/>
         <w:textAlignment w:val="center"/>
         <w:rPr>
           <w:rFonts w:asciiTheme="majorBidi" w:eastAsia="Times New Roman" w:hAnsiTheme="majorBidi" w:cstheme="majorBidi"/>
@@ -111,7 +140,7 @@
           <w:szCs w:val="24"/>
           <w:lang w:val="en-US"/>
         </w:rPr>
-        <w:t xml:space="preserve">Online </w:t>
+        <w:t>Our Approach</w:t>
       </w:r>
       <w:r>
         <w:rPr>
@@ -120,17 +149,17 @@
           <w:szCs w:val="24"/>
           <w:lang w:val="en-US"/>
         </w:rPr>
-        <w:t>Hand Writing Recognition</w:t>
-      </w:r>
-    </w:p>
-    <w:p>
-      <w:pPr>
+        <w:t xml:space="preserve"> </w:t>
+      </w:r>
+    </w:p>
+    <w:p>
+      <w:pPr>
+        <w:pStyle w:val="ListParagraph"/>
         <w:numPr>
           <w:ilvl w:val="1"/>
-          <w:numId w:val="2"/>
+          <w:numId w:val="25"/>
         </w:numPr>
         <w:spacing w:after="0" w:line="240" w:lineRule="auto"/>
-        <w:ind w:left="1080"/>
         <w:textAlignment w:val="center"/>
         <w:rPr>
           <w:rFonts w:asciiTheme="majorBidi" w:eastAsia="Times New Roman" w:hAnsiTheme="majorBidi" w:cstheme="majorBidi"/>
@@ -146,17 +175,43 @@
           <w:szCs w:val="24"/>
           <w:lang w:val="en-US"/>
         </w:rPr>
-        <w:t>Characteristics of Arabic script</w:t>
-      </w:r>
-    </w:p>
-    <w:p>
-      <w:pPr>
+        <w:t>Outline of forthcoming chapters</w:t>
+      </w:r>
+    </w:p>
+    <w:p>
+      <w:pPr>
+        <w:pStyle w:val="ListParagraph"/>
+        <w:numPr>
+          <w:ilvl w:val="0"/>
+          <w:numId w:val="25"/>
+        </w:numPr>
+        <w:spacing w:after="0" w:line="240" w:lineRule="auto"/>
+        <w:textAlignment w:val="center"/>
+        <w:rPr>
+          <w:rFonts w:asciiTheme="majorBidi" w:eastAsia="Times New Roman" w:hAnsiTheme="majorBidi" w:cstheme="majorBidi"/>
+          <w:sz w:val="24"/>
+          <w:szCs w:val="24"/>
+          <w:lang w:val="en-US"/>
+        </w:rPr>
+      </w:pPr>
+      <w:r>
+        <w:rPr>
+          <w:rFonts w:asciiTheme="majorBidi" w:eastAsia="Times New Roman" w:hAnsiTheme="majorBidi" w:cstheme="majorBidi"/>
+          <w:sz w:val="24"/>
+          <w:szCs w:val="24"/>
+          <w:lang w:val="en-US"/>
+        </w:rPr>
+        <w:t>Background</w:t>
+      </w:r>
+    </w:p>
+    <w:p>
+      <w:pPr>
+        <w:pStyle w:val="ListParagraph"/>
         <w:numPr>
           <w:ilvl w:val="1"/>
-          <w:numId w:val="2"/>
+          <w:numId w:val="25"/>
         </w:numPr>
         <w:spacing w:after="0" w:line="240" w:lineRule="auto"/>
-        <w:ind w:left="1080"/>
         <w:textAlignment w:val="center"/>
         <w:rPr>
           <w:rFonts w:asciiTheme="majorBidi" w:eastAsia="Times New Roman" w:hAnsiTheme="majorBidi" w:cstheme="majorBidi"/>
@@ -172,17 +227,43 @@
           <w:szCs w:val="24"/>
           <w:lang w:val="en-US"/>
         </w:rPr>
-        <w:t>Previous work</w:t>
-      </w:r>
-    </w:p>
-    <w:p>
-      <w:pPr>
+        <w:t>Characteristics of Arabic script</w:t>
+      </w:r>
+    </w:p>
+    <w:p>
+      <w:pPr>
+        <w:pStyle w:val="ListParagraph"/>
+        <w:numPr>
+          <w:ilvl w:val="1"/>
+          <w:numId w:val="25"/>
+        </w:numPr>
+        <w:spacing w:after="0" w:line="240" w:lineRule="auto"/>
+        <w:textAlignment w:val="center"/>
+        <w:rPr>
+          <w:rFonts w:asciiTheme="majorBidi" w:eastAsia="Times New Roman" w:hAnsiTheme="majorBidi" w:cstheme="majorBidi"/>
+          <w:sz w:val="24"/>
+          <w:szCs w:val="24"/>
+          <w:lang w:val="en-US"/>
+        </w:rPr>
+      </w:pPr>
+      <w:r>
+        <w:rPr>
+          <w:rFonts w:asciiTheme="majorBidi" w:eastAsia="Times New Roman" w:hAnsiTheme="majorBidi" w:cstheme="majorBidi"/>
+          <w:sz w:val="24"/>
+          <w:szCs w:val="24"/>
+          <w:lang w:val="en-US"/>
+        </w:rPr>
+        <w:t>Hand Writing Recognition</w:t>
+      </w:r>
+    </w:p>
+    <w:p>
+      <w:pPr>
+        <w:pStyle w:val="ListParagraph"/>
         <w:numPr>
           <w:ilvl w:val="2"/>
-          <w:numId w:val="3"/>
+          <w:numId w:val="25"/>
         </w:numPr>
         <w:spacing w:after="0" w:line="240" w:lineRule="auto"/>
-        <w:ind w:left="1620"/>
         <w:textAlignment w:val="center"/>
         <w:rPr>
           <w:rFonts w:asciiTheme="majorBidi" w:eastAsia="Times New Roman" w:hAnsiTheme="majorBidi" w:cstheme="majorBidi"/>
@@ -198,17 +279,63 @@
           <w:szCs w:val="24"/>
           <w:lang w:val="en-US"/>
         </w:rPr>
-        <w:t>An overview of Online Handwriting recognition</w:t>
-      </w:r>
-    </w:p>
-    <w:p>
-      <w:pPr>
+        <w:t xml:space="preserve">Online </w:t>
+      </w:r>
+      <w:proofErr w:type="spellStart"/>
+      <w:r>
+        <w:rPr>
+          <w:rFonts w:asciiTheme="majorBidi" w:eastAsia="Times New Roman" w:hAnsiTheme="majorBidi" w:cstheme="majorBidi"/>
+          <w:sz w:val="24"/>
+          <w:szCs w:val="24"/>
+          <w:lang w:val="en-US"/>
+        </w:rPr>
+        <w:t>vs</w:t>
+      </w:r>
+      <w:proofErr w:type="spellEnd"/>
+      <w:r>
+        <w:rPr>
+          <w:rFonts w:asciiTheme="majorBidi" w:eastAsia="Times New Roman" w:hAnsiTheme="majorBidi" w:cstheme="majorBidi"/>
+          <w:sz w:val="24"/>
+          <w:szCs w:val="24"/>
+          <w:lang w:val="en-US"/>
+        </w:rPr>
+        <w:t xml:space="preserve"> offline</w:t>
+      </w:r>
+    </w:p>
+    <w:p>
+      <w:pPr>
+        <w:pStyle w:val="ListParagraph"/>
+        <w:numPr>
+          <w:ilvl w:val="2"/>
+          <w:numId w:val="25"/>
+        </w:numPr>
+        <w:spacing w:after="0" w:line="240" w:lineRule="auto"/>
+        <w:textAlignment w:val="center"/>
+        <w:rPr>
+          <w:rFonts w:asciiTheme="majorBidi" w:eastAsia="Times New Roman" w:hAnsiTheme="majorBidi" w:cstheme="majorBidi"/>
+          <w:sz w:val="24"/>
+          <w:szCs w:val="24"/>
+          <w:lang w:val="en-US"/>
+        </w:rPr>
+      </w:pPr>
+      <w:r>
+        <w:rPr>
+          <w:rFonts w:asciiTheme="majorBidi" w:eastAsia="Times New Roman" w:hAnsiTheme="majorBidi" w:cstheme="majorBidi"/>
+          <w:sz w:val="24"/>
+          <w:szCs w:val="24"/>
+          <w:lang w:val="en-US"/>
+        </w:rPr>
+        <w:t xml:space="preserve">Writer dependent vs. Writer Independent and Closed dictionary vs. open Dictionary </w:t>
+      </w:r>
+    </w:p>
+    <w:p>
+      <w:pPr>
+        <w:pStyle w:val="ListParagraph"/>
         <w:numPr>
           <w:ilvl w:val="1"/>
-          <w:numId w:val="4"/>
+          <w:numId w:val="25"/>
         </w:numPr>
         <w:spacing w:after="0" w:line="240" w:lineRule="auto"/>
-        <w:ind w:left="1080"/>
         <w:textAlignment w:val="center"/>
         <w:rPr>
           <w:rFonts w:asciiTheme="majorBidi" w:eastAsia="Times New Roman" w:hAnsiTheme="majorBidi" w:cstheme="majorBidi"/>
@@ -224,17 +351,17 @@
           <w:szCs w:val="24"/>
           <w:lang w:val="en-US"/>
         </w:rPr>
-        <w:t>Database</w:t>
-      </w:r>
-    </w:p>
-    <w:p>
-      <w:pPr>
+        <w:t>Online Hand Writing Recognition</w:t>
+      </w:r>
+    </w:p>
+    <w:p>
+      <w:pPr>
+        <w:pStyle w:val="ListParagraph"/>
         <w:numPr>
           <w:ilvl w:val="1"/>
-          <w:numId w:val="4"/>
+          <w:numId w:val="25"/>
         </w:numPr>
         <w:spacing w:after="0" w:line="240" w:lineRule="auto"/>
-        <w:ind w:left="1080"/>
         <w:textAlignment w:val="center"/>
         <w:rPr>
           <w:rFonts w:asciiTheme="majorBidi" w:eastAsia="Times New Roman" w:hAnsiTheme="majorBidi" w:cstheme="majorBidi"/>
@@ -250,17 +377,17 @@
           <w:szCs w:val="24"/>
           <w:lang w:val="en-US"/>
         </w:rPr>
-        <w:t>Outline of forthcoming chapters</w:t>
-      </w:r>
-    </w:p>
-    <w:p>
-      <w:pPr>
+        <w:t xml:space="preserve">Databases </w:t>
+      </w:r>
+    </w:p>
+    <w:p>
+      <w:pPr>
+        <w:pStyle w:val="ListParagraph"/>
         <w:numPr>
           <w:ilvl w:val="0"/>
-          <w:numId w:val="5"/>
+          <w:numId w:val="25"/>
         </w:numPr>
         <w:spacing w:after="0" w:line="240" w:lineRule="auto"/>
-        <w:ind w:left="540"/>
         <w:textAlignment w:val="center"/>
         <w:rPr>
           <w:rFonts w:asciiTheme="majorBidi" w:eastAsia="Times New Roman" w:hAnsiTheme="majorBidi" w:cstheme="majorBidi"/>
@@ -276,26 +403,17 @@
           <w:szCs w:val="24"/>
           <w:lang w:val="en-US"/>
         </w:rPr>
-        <w:t>Background /</w:t>
-      </w:r>
-      <w:r>
-        <w:rPr>
-          <w:rFonts w:asciiTheme="majorBidi" w:eastAsia="Times New Roman" w:hAnsiTheme="majorBidi" w:cstheme="majorBidi"/>
-          <w:sz w:val="24"/>
-          <w:szCs w:val="24"/>
-          <w:lang w:val="en-US"/>
-        </w:rPr>
-        <w:t xml:space="preserve"> Preliminaries</w:t>
-      </w:r>
-    </w:p>
-    <w:p>
-      <w:pPr>
+        <w:t>Our Approach</w:t>
+      </w:r>
+    </w:p>
+    <w:p>
+      <w:pPr>
+        <w:pStyle w:val="ListParagraph"/>
         <w:numPr>
           <w:ilvl w:val="1"/>
-          <w:numId w:val="6"/>
+          <w:numId w:val="25"/>
         </w:numPr>
         <w:spacing w:after="0" w:line="240" w:lineRule="auto"/>
-        <w:ind w:left="1080"/>
         <w:textAlignment w:val="center"/>
         <w:rPr>
           <w:rFonts w:asciiTheme="majorBidi" w:eastAsia="Times New Roman" w:hAnsiTheme="majorBidi" w:cstheme="majorBidi"/>
@@ -311,17 +429,121 @@
           <w:szCs w:val="24"/>
           <w:lang w:val="en-US"/>
         </w:rPr>
+        <w:t>General Description of the system (Flow)</w:t>
+      </w:r>
+    </w:p>
+    <w:p>
+      <w:pPr>
+        <w:pStyle w:val="ListParagraph"/>
+        <w:numPr>
+          <w:ilvl w:val="1"/>
+          <w:numId w:val="25"/>
+        </w:numPr>
+        <w:spacing w:after="0" w:line="240" w:lineRule="auto"/>
+        <w:textAlignment w:val="center"/>
+        <w:rPr>
+          <w:rFonts w:asciiTheme="majorBidi" w:eastAsia="Times New Roman" w:hAnsiTheme="majorBidi" w:cstheme="majorBidi"/>
+          <w:sz w:val="24"/>
+          <w:szCs w:val="24"/>
+          <w:lang w:val="en-US"/>
+        </w:rPr>
+      </w:pPr>
+      <w:r>
+        <w:rPr>
+          <w:rFonts w:asciiTheme="majorBidi" w:eastAsia="Times New Roman" w:hAnsiTheme="majorBidi" w:cstheme="majorBidi"/>
+          <w:sz w:val="24"/>
+          <w:szCs w:val="24"/>
+          <w:lang w:val="en-US"/>
+        </w:rPr>
+        <w:t>Data Acquiring</w:t>
+      </w:r>
+    </w:p>
+    <w:p>
+      <w:pPr>
+        <w:pStyle w:val="ListParagraph"/>
+        <w:numPr>
+          <w:ilvl w:val="1"/>
+          <w:numId w:val="25"/>
+        </w:numPr>
+        <w:spacing w:after="0" w:line="240" w:lineRule="auto"/>
+        <w:textAlignment w:val="center"/>
+        <w:rPr>
+          <w:rFonts w:asciiTheme="majorBidi" w:eastAsia="Times New Roman" w:hAnsiTheme="majorBidi" w:cstheme="majorBidi"/>
+          <w:sz w:val="24"/>
+          <w:szCs w:val="24"/>
+          <w:lang w:val="en-US"/>
+        </w:rPr>
+      </w:pPr>
+      <w:r>
+        <w:rPr>
+          <w:rFonts w:asciiTheme="majorBidi" w:eastAsia="Times New Roman" w:hAnsiTheme="majorBidi" w:cstheme="majorBidi"/>
+          <w:sz w:val="24"/>
+          <w:szCs w:val="24"/>
+          <w:lang w:val="en-US"/>
+        </w:rPr>
+        <w:t>Feature Extraction</w:t>
+      </w:r>
+    </w:p>
+    <w:p>
+      <w:pPr>
+        <w:pStyle w:val="ListParagraph"/>
+        <w:numPr>
+          <w:ilvl w:val="1"/>
+          <w:numId w:val="25"/>
+        </w:numPr>
+        <w:spacing w:after="0" w:line="240" w:lineRule="auto"/>
+        <w:textAlignment w:val="center"/>
+        <w:rPr>
+          <w:rFonts w:asciiTheme="majorBidi" w:eastAsia="Times New Roman" w:hAnsiTheme="majorBidi" w:cstheme="majorBidi"/>
+          <w:sz w:val="24"/>
+          <w:szCs w:val="24"/>
+          <w:lang w:val="en-US"/>
+        </w:rPr>
+      </w:pPr>
+      <w:r>
+        <w:rPr>
+          <w:rFonts w:asciiTheme="majorBidi" w:eastAsia="Times New Roman" w:hAnsiTheme="majorBidi" w:cstheme="majorBidi"/>
+          <w:sz w:val="24"/>
+          <w:szCs w:val="24"/>
+          <w:lang w:val="en-US"/>
+        </w:rPr>
+        <w:t>Metric Distances</w:t>
+      </w:r>
+    </w:p>
+    <w:p>
+      <w:pPr>
+        <w:pStyle w:val="ListParagraph"/>
+        <w:numPr>
+          <w:ilvl w:val="1"/>
+          <w:numId w:val="25"/>
+        </w:numPr>
+        <w:spacing w:after="0" w:line="240" w:lineRule="auto"/>
+        <w:textAlignment w:val="center"/>
+        <w:rPr>
+          <w:rFonts w:asciiTheme="majorBidi" w:eastAsia="Times New Roman" w:hAnsiTheme="majorBidi" w:cstheme="majorBidi"/>
+          <w:sz w:val="24"/>
+          <w:szCs w:val="24"/>
+          <w:lang w:val="en-US"/>
+        </w:rPr>
+      </w:pPr>
+      <w:r>
+        <w:rPr>
+          <w:rFonts w:asciiTheme="majorBidi" w:eastAsia="Times New Roman" w:hAnsiTheme="majorBidi" w:cstheme="majorBidi"/>
+          <w:sz w:val="24"/>
+          <w:szCs w:val="24"/>
+          <w:lang w:val="en-US"/>
+        </w:rPr>
         <w:t>Metrics</w:t>
       </w:r>
     </w:p>
     <w:p>
       <w:pPr>
+        <w:pStyle w:val="ListParagraph"/>
         <w:numPr>
           <w:ilvl w:val="2"/>
-          <w:numId w:val="7"/>
+          <w:numId w:val="25"/>
         </w:numPr>
         <w:spacing w:after="0" w:line="240" w:lineRule="auto"/>
-        <w:ind w:left="1620"/>
         <w:textAlignment w:val="center"/>
         <w:rPr>
           <w:rFonts w:asciiTheme="majorBidi" w:eastAsia="Times New Roman" w:hAnsiTheme="majorBidi" w:cstheme="majorBidi"/>
@@ -342,12 +564,12 @@
     </w:p>
     <w:p>
       <w:pPr>
+        <w:pStyle w:val="ListParagraph"/>
         <w:numPr>
           <w:ilvl w:val="2"/>
-          <w:numId w:val="7"/>
+          <w:numId w:val="25"/>
         </w:numPr>
         <w:spacing w:after="0" w:line="240" w:lineRule="auto"/>
-        <w:ind w:left="1620"/>
         <w:textAlignment w:val="center"/>
         <w:rPr>
           <w:rFonts w:asciiTheme="majorBidi" w:eastAsia="Times New Roman" w:hAnsiTheme="majorBidi" w:cstheme="majorBidi"/>
@@ -363,17 +585,43 @@
           <w:szCs w:val="24"/>
           <w:lang w:val="en-US"/>
         </w:rPr>
+        <w:t>ERP</w:t>
+      </w:r>
+    </w:p>
+    <w:p>
+      <w:pPr>
+        <w:pStyle w:val="ListParagraph"/>
+        <w:numPr>
+          <w:ilvl w:val="2"/>
+          <w:numId w:val="25"/>
+        </w:numPr>
+        <w:spacing w:after="0" w:line="240" w:lineRule="auto"/>
+        <w:textAlignment w:val="center"/>
+        <w:rPr>
+          <w:rFonts w:asciiTheme="majorBidi" w:eastAsia="Times New Roman" w:hAnsiTheme="majorBidi" w:cstheme="majorBidi"/>
+          <w:sz w:val="24"/>
+          <w:szCs w:val="24"/>
+          <w:lang w:val="en-US"/>
+        </w:rPr>
+      </w:pPr>
+      <w:r>
+        <w:rPr>
+          <w:rFonts w:asciiTheme="majorBidi" w:eastAsia="Times New Roman" w:hAnsiTheme="majorBidi" w:cstheme="majorBidi"/>
+          <w:sz w:val="24"/>
+          <w:szCs w:val="24"/>
+          <w:lang w:val="en-US"/>
+        </w:rPr>
         <w:t>EMD</w:t>
       </w:r>
     </w:p>
     <w:p>
       <w:pPr>
+        <w:pStyle w:val="ListParagraph"/>
         <w:numPr>
           <w:ilvl w:val="1"/>
-          <w:numId w:val="8"/>
+          <w:numId w:val="25"/>
         </w:numPr>
         <w:spacing w:after="0" w:line="240" w:lineRule="auto"/>
-        <w:ind w:left="1080"/>
         <w:textAlignment w:val="center"/>
         <w:rPr>
           <w:rFonts w:asciiTheme="majorBidi" w:eastAsia="Times New Roman" w:hAnsiTheme="majorBidi" w:cstheme="majorBidi"/>
@@ -391,15 +639,24 @@
         </w:rPr>
         <w:t>Features</w:t>
       </w:r>
-    </w:p>
-    <w:p>
-      <w:pPr>
+      <w:r>
+        <w:rPr>
+          <w:rFonts w:asciiTheme="majorBidi" w:eastAsia="Times New Roman" w:hAnsiTheme="majorBidi" w:cstheme="majorBidi"/>
+          <w:sz w:val="24"/>
+          <w:szCs w:val="24"/>
+          <w:lang w:val="en-US"/>
+        </w:rPr>
+        <w:t xml:space="preserve"> </w:t>
+      </w:r>
+    </w:p>
+    <w:p>
+      <w:pPr>
+        <w:pStyle w:val="ListParagraph"/>
         <w:numPr>
           <w:ilvl w:val="2"/>
-          <w:numId w:val="9"/>
+          <w:numId w:val="25"/>
         </w:numPr>
         <w:spacing w:after="0" w:line="240" w:lineRule="auto"/>
-        <w:ind w:left="1620"/>
         <w:textAlignment w:val="center"/>
         <w:rPr>
           <w:rFonts w:asciiTheme="majorBidi" w:eastAsia="Times New Roman" w:hAnsiTheme="majorBidi" w:cstheme="majorBidi"/>
@@ -420,12 +677,12 @@
     </w:p>
     <w:p>
       <w:pPr>
+        <w:pStyle w:val="ListParagraph"/>
         <w:numPr>
           <w:ilvl w:val="2"/>
-          <w:numId w:val="9"/>
+          <w:numId w:val="25"/>
         </w:numPr>
         <w:spacing w:after="0" w:line="240" w:lineRule="auto"/>
-        <w:ind w:left="1620"/>
         <w:textAlignment w:val="center"/>
         <w:rPr>
           <w:rFonts w:asciiTheme="majorBidi" w:eastAsia="Times New Roman" w:hAnsiTheme="majorBidi" w:cstheme="majorBidi"/>
@@ -434,6 +691,8 @@
           <w:lang w:val="en-US"/>
         </w:rPr>
       </w:pPr>
+      <w:bookmarkStart w:id="0" w:name="OLE_LINK1"/>
+      <w:bookmarkStart w:id="1" w:name="OLE_LINK2"/>
       <w:r>
         <w:rPr>
           <w:rFonts w:asciiTheme="majorBidi" w:eastAsia="Times New Roman" w:hAnsiTheme="majorBidi" w:cstheme="majorBidi"/>
@@ -441,17 +700,19 @@
           <w:szCs w:val="24"/>
           <w:lang w:val="en-US"/>
         </w:rPr>
-        <w:t xml:space="preserve">Multi Resolution Shape Context </w:t>
-      </w:r>
-    </w:p>
-    <w:p>
-      <w:pPr>
+        <w:t xml:space="preserve">Multi Angular Descriptor </w:t>
+      </w:r>
+    </w:p>
+    <w:bookmarkEnd w:id="0"/>
+    <w:bookmarkEnd w:id="1"/>
+    <w:p>
+      <w:pPr>
+        <w:pStyle w:val="ListParagraph"/>
         <w:numPr>
           <w:ilvl w:val="1"/>
-          <w:numId w:val="10"/>
+          <w:numId w:val="25"/>
         </w:numPr>
         <w:spacing w:after="0" w:line="240" w:lineRule="auto"/>
-        <w:ind w:left="1080"/>
         <w:textAlignment w:val="center"/>
         <w:rPr>
           <w:rFonts w:asciiTheme="majorBidi" w:eastAsia="Times New Roman" w:hAnsiTheme="majorBidi" w:cstheme="majorBidi"/>
@@ -472,12 +733,12 @@
     </w:p>
     <w:p>
       <w:pPr>
+        <w:pStyle w:val="ListParagraph"/>
         <w:numPr>
           <w:ilvl w:val="2"/>
-          <w:numId w:val="11"/>
+          <w:numId w:val="25"/>
         </w:numPr>
         <w:spacing w:after="0" w:line="240" w:lineRule="auto"/>
-        <w:ind w:left="1620"/>
         <w:textAlignment w:val="center"/>
         <w:rPr>
           <w:rFonts w:asciiTheme="majorBidi" w:eastAsia="Times New Roman" w:hAnsiTheme="majorBidi" w:cstheme="majorBidi"/>
@@ -500,12 +761,12 @@
     </w:p>
     <w:p>
       <w:pPr>
+        <w:pStyle w:val="ListParagraph"/>
         <w:numPr>
           <w:ilvl w:val="2"/>
-          <w:numId w:val="11"/>
+          <w:numId w:val="25"/>
         </w:numPr>
         <w:spacing w:after="0" w:line="240" w:lineRule="auto"/>
-        <w:ind w:left="1620"/>
         <w:textAlignment w:val="center"/>
         <w:rPr>
           <w:rFonts w:asciiTheme="majorBidi" w:eastAsia="Times New Roman" w:hAnsiTheme="majorBidi" w:cstheme="majorBidi"/>
@@ -526,12 +787,12 @@
     </w:p>
     <w:p>
       <w:pPr>
+        <w:pStyle w:val="ListParagraph"/>
         <w:numPr>
           <w:ilvl w:val="1"/>
-          <w:numId w:val="12"/>
+          <w:numId w:val="25"/>
         </w:numPr>
         <w:spacing w:after="0" w:line="240" w:lineRule="auto"/>
-        <w:ind w:left="1080"/>
         <w:textAlignment w:val="center"/>
         <w:rPr>
           <w:rFonts w:asciiTheme="majorBidi" w:eastAsia="Times New Roman" w:hAnsiTheme="majorBidi" w:cstheme="majorBidi"/>
@@ -547,17 +808,69 @@
           <w:szCs w:val="24"/>
           <w:lang w:val="en-US"/>
         </w:rPr>
-        <w:t>EMD embedding</w:t>
-      </w:r>
-    </w:p>
-    <w:p>
-      <w:pPr>
+        <w:t>Dimensionality Reduction</w:t>
+      </w:r>
+    </w:p>
+    <w:p>
+      <w:pPr>
+        <w:pStyle w:val="ListParagraph"/>
+        <w:numPr>
+          <w:ilvl w:val="2"/>
+          <w:numId w:val="25"/>
+        </w:numPr>
+        <w:spacing w:after="0" w:line="240" w:lineRule="auto"/>
+        <w:textAlignment w:val="center"/>
+        <w:rPr>
+          <w:rFonts w:asciiTheme="majorBidi" w:eastAsia="Times New Roman" w:hAnsiTheme="majorBidi" w:cstheme="majorBidi"/>
+          <w:sz w:val="24"/>
+          <w:szCs w:val="24"/>
+          <w:lang w:val="en-US"/>
+        </w:rPr>
+      </w:pPr>
+      <w:r>
+        <w:rPr>
+          <w:rFonts w:asciiTheme="majorBidi" w:eastAsia="Times New Roman" w:hAnsiTheme="majorBidi" w:cstheme="majorBidi"/>
+          <w:sz w:val="24"/>
+          <w:szCs w:val="24"/>
+          <w:lang w:val="en-US"/>
+        </w:rPr>
+        <w:t>PCA</w:t>
+      </w:r>
+    </w:p>
+    <w:p>
+      <w:pPr>
+        <w:pStyle w:val="ListParagraph"/>
+        <w:numPr>
+          <w:ilvl w:val="2"/>
+          <w:numId w:val="25"/>
+        </w:numPr>
+        <w:spacing w:after="0" w:line="240" w:lineRule="auto"/>
+        <w:textAlignment w:val="center"/>
+        <w:rPr>
+          <w:rFonts w:asciiTheme="majorBidi" w:eastAsia="Times New Roman" w:hAnsiTheme="majorBidi" w:cstheme="majorBidi"/>
+          <w:sz w:val="24"/>
+          <w:szCs w:val="24"/>
+          <w:lang w:val="en-US"/>
+        </w:rPr>
+      </w:pPr>
+      <w:r>
+        <w:rPr>
+          <w:rFonts w:asciiTheme="majorBidi" w:eastAsia="Times New Roman" w:hAnsiTheme="majorBidi" w:cstheme="majorBidi"/>
+          <w:sz w:val="24"/>
+          <w:szCs w:val="24"/>
+          <w:lang w:val="en-US"/>
+        </w:rPr>
+        <w:t>LDA</w:t>
+      </w:r>
+    </w:p>
+    <w:p>
+      <w:pPr>
+        <w:pStyle w:val="ListParagraph"/>
         <w:numPr>
           <w:ilvl w:val="1"/>
-          <w:numId w:val="12"/>
+          <w:numId w:val="25"/>
         </w:numPr>
         <w:spacing w:after="0" w:line="240" w:lineRule="auto"/>
-        <w:ind w:left="1080"/>
         <w:textAlignment w:val="center"/>
         <w:rPr>
           <w:rFonts w:asciiTheme="majorBidi" w:eastAsia="Times New Roman" w:hAnsiTheme="majorBidi" w:cstheme="majorBidi"/>
@@ -573,17 +886,97 @@
           <w:szCs w:val="24"/>
           <w:lang w:val="en-US"/>
         </w:rPr>
-        <w:t>PCA</w:t>
-      </w:r>
-    </w:p>
-    <w:p>
-      <w:pPr>
+        <w:t>Learning Techniques</w:t>
+      </w:r>
+    </w:p>
+    <w:p>
+      <w:pPr>
+        <w:pStyle w:val="ListParagraph"/>
+        <w:numPr>
+          <w:ilvl w:val="2"/>
+          <w:numId w:val="25"/>
+        </w:numPr>
+        <w:spacing w:after="0" w:line="240" w:lineRule="auto"/>
+        <w:textAlignment w:val="center"/>
+        <w:rPr>
+          <w:rFonts w:asciiTheme="majorBidi" w:eastAsia="Times New Roman" w:hAnsiTheme="majorBidi" w:cstheme="majorBidi"/>
+          <w:sz w:val="24"/>
+          <w:szCs w:val="24"/>
+          <w:lang w:val="en-US"/>
+        </w:rPr>
+      </w:pPr>
+      <w:r>
+        <w:rPr>
+          <w:rFonts w:asciiTheme="majorBidi" w:eastAsia="Times New Roman" w:hAnsiTheme="majorBidi" w:cstheme="majorBidi"/>
+          <w:sz w:val="24"/>
+          <w:szCs w:val="24"/>
+          <w:lang w:val="en-US"/>
+        </w:rPr>
+        <w:t>SVM</w:t>
+      </w:r>
+    </w:p>
+    <w:p>
+      <w:pPr>
+        <w:pStyle w:val="ListParagraph"/>
+        <w:numPr>
+          <w:ilvl w:val="2"/>
+          <w:numId w:val="25"/>
+        </w:numPr>
+        <w:spacing w:after="0" w:line="240" w:lineRule="auto"/>
+        <w:textAlignment w:val="center"/>
+        <w:rPr>
+          <w:rFonts w:asciiTheme="majorBidi" w:eastAsia="Times New Roman" w:hAnsiTheme="majorBidi" w:cstheme="majorBidi"/>
+          <w:sz w:val="24"/>
+          <w:szCs w:val="24"/>
+          <w:lang w:val="en-US"/>
+        </w:rPr>
+      </w:pPr>
+      <w:proofErr w:type="spellStart"/>
+      <w:r>
+        <w:rPr>
+          <w:rFonts w:asciiTheme="majorBidi" w:eastAsia="Times New Roman" w:hAnsiTheme="majorBidi" w:cstheme="majorBidi"/>
+          <w:sz w:val="24"/>
+          <w:szCs w:val="24"/>
+          <w:lang w:val="en-US"/>
+        </w:rPr>
+        <w:t>WaldBoosting</w:t>
+      </w:r>
+      <w:proofErr w:type="spellEnd"/>
+    </w:p>
+    <w:p>
+      <w:pPr>
+        <w:pStyle w:val="ListParagraph"/>
+        <w:numPr>
+          <w:ilvl w:val="0"/>
+          <w:numId w:val="25"/>
+        </w:numPr>
+        <w:spacing w:after="0" w:line="240" w:lineRule="auto"/>
+        <w:textAlignment w:val="center"/>
+        <w:rPr>
+          <w:rFonts w:asciiTheme="majorBidi" w:eastAsia="Times New Roman" w:hAnsiTheme="majorBidi" w:cstheme="majorBidi"/>
+          <w:sz w:val="24"/>
+          <w:szCs w:val="24"/>
+          <w:lang w:val="en-US"/>
+        </w:rPr>
+      </w:pPr>
+      <w:r>
+        <w:rPr>
+          <w:rFonts w:asciiTheme="majorBidi" w:eastAsia="Times New Roman" w:hAnsiTheme="majorBidi" w:cstheme="majorBidi"/>
+          <w:sz w:val="24"/>
+          <w:szCs w:val="24"/>
+          <w:lang w:val="en-US"/>
+        </w:rPr>
+        <w:t>Our Approach</w:t>
+      </w:r>
+    </w:p>
+    <w:p>
+      <w:pPr>
+        <w:pStyle w:val="ListParagraph"/>
         <w:numPr>
           <w:ilvl w:val="1"/>
-          <w:numId w:val="12"/>
+          <w:numId w:val="25"/>
         </w:numPr>
         <w:spacing w:after="0" w:line="240" w:lineRule="auto"/>
-        <w:ind w:left="1080"/>
         <w:textAlignment w:val="center"/>
         <w:rPr>
           <w:rFonts w:asciiTheme="majorBidi" w:eastAsia="Times New Roman" w:hAnsiTheme="majorBidi" w:cstheme="majorBidi"/>
@@ -599,17 +992,17 @@
           <w:szCs w:val="24"/>
           <w:lang w:val="en-US"/>
         </w:rPr>
-        <w:t>LDA</w:t>
-      </w:r>
-    </w:p>
-    <w:p>
-      <w:pPr>
+        <w:t>Databases</w:t>
+      </w:r>
+    </w:p>
+    <w:p>
+      <w:pPr>
+        <w:pStyle w:val="ListParagraph"/>
         <w:numPr>
           <w:ilvl w:val="1"/>
-          <w:numId w:val="12"/>
+          <w:numId w:val="25"/>
         </w:numPr>
         <w:spacing w:after="0" w:line="240" w:lineRule="auto"/>
-        <w:ind w:left="1080"/>
         <w:textAlignment w:val="center"/>
         <w:rPr>
           <w:rFonts w:asciiTheme="majorBidi" w:eastAsia="Times New Roman" w:hAnsiTheme="majorBidi" w:cstheme="majorBidi"/>
@@ -625,17 +1018,17 @@
           <w:szCs w:val="24"/>
           <w:lang w:val="en-US"/>
         </w:rPr>
-        <w:t>Nearest Neighbors</w:t>
-      </w:r>
-    </w:p>
-    <w:p>
-      <w:pPr>
+        <w:t>Progressive/Just-In-Time (Dynamic) Arabic Online Handwriting Recognition</w:t>
+      </w:r>
+    </w:p>
+    <w:p>
+      <w:pPr>
+        <w:pStyle w:val="ListParagraph"/>
         <w:numPr>
-          <w:ilvl w:val="2"/>
-          <w:numId w:val="13"/>
+          <w:ilvl w:val="0"/>
+          <w:numId w:val="25"/>
         </w:numPr>
         <w:spacing w:after="0" w:line="240" w:lineRule="auto"/>
-        <w:ind w:left="1620"/>
         <w:textAlignment w:val="center"/>
         <w:rPr>
           <w:rFonts w:asciiTheme="majorBidi" w:eastAsia="Times New Roman" w:hAnsiTheme="majorBidi" w:cstheme="majorBidi"/>
@@ -651,17 +1044,17 @@
           <w:szCs w:val="24"/>
           <w:lang w:val="en-US"/>
         </w:rPr>
-        <w:t>Most Centrally object</w:t>
-      </w:r>
-    </w:p>
-    <w:p>
-      <w:pPr>
+        <w:t>Results</w:t>
+      </w:r>
+    </w:p>
+    <w:p>
+      <w:pPr>
+        <w:pStyle w:val="ListParagraph"/>
         <w:numPr>
           <w:ilvl w:val="0"/>
-          <w:numId w:val="14"/>
+          <w:numId w:val="25"/>
         </w:numPr>
         <w:spacing w:after="0" w:line="240" w:lineRule="auto"/>
-        <w:ind w:left="540"/>
         <w:textAlignment w:val="center"/>
         <w:rPr>
           <w:rFonts w:asciiTheme="majorBidi" w:eastAsia="Times New Roman" w:hAnsiTheme="majorBidi" w:cstheme="majorBidi"/>
@@ -677,17 +1070,26 @@
           <w:szCs w:val="24"/>
           <w:lang w:val="en-US"/>
         </w:rPr>
-        <w:t xml:space="preserve">Phase 1: Offline Handwriting recognition </w:t>
-      </w:r>
-    </w:p>
-    <w:p>
-      <w:pPr>
+        <w:t>Conclusions</w:t>
+      </w:r>
+      <w:r>
+        <w:rPr>
+          <w:rFonts w:asciiTheme="majorBidi" w:eastAsia="Times New Roman" w:hAnsiTheme="majorBidi" w:cstheme="majorBidi"/>
+          <w:sz w:val="24"/>
+          <w:szCs w:val="24"/>
+          <w:lang w:val="en-US"/>
+        </w:rPr>
+        <w:t xml:space="preserve"> </w:t>
+      </w:r>
+    </w:p>
+    <w:p>
+      <w:pPr>
+        <w:pStyle w:val="ListParagraph"/>
         <w:numPr>
           <w:ilvl w:val="1"/>
-          <w:numId w:val="15"/>
+          <w:numId w:val="25"/>
         </w:numPr>
         <w:spacing w:after="0" w:line="240" w:lineRule="auto"/>
-        <w:ind w:left="1080"/>
         <w:textAlignment w:val="center"/>
         <w:rPr>
           <w:rFonts w:asciiTheme="majorBidi" w:eastAsia="Times New Roman" w:hAnsiTheme="majorBidi" w:cstheme="majorBidi"/>
@@ -703,17 +1105,17 @@
           <w:szCs w:val="24"/>
           <w:lang w:val="en-US"/>
         </w:rPr>
-        <w:t>Implementation</w:t>
-      </w:r>
-    </w:p>
-    <w:p>
-      <w:pPr>
+        <w:t>Contribution to the field</w:t>
+      </w:r>
+    </w:p>
+    <w:p>
+      <w:pPr>
+        <w:pStyle w:val="ListParagraph"/>
         <w:numPr>
           <w:ilvl w:val="1"/>
-          <w:numId w:val="15"/>
+          <w:numId w:val="25"/>
         </w:numPr>
         <w:spacing w:after="0" w:line="240" w:lineRule="auto"/>
-        <w:ind w:left="1080"/>
         <w:textAlignment w:val="center"/>
         <w:rPr>
           <w:rFonts w:asciiTheme="majorBidi" w:eastAsia="Times New Roman" w:hAnsiTheme="majorBidi" w:cstheme="majorBidi"/>
@@ -729,17 +1131,17 @@
           <w:szCs w:val="24"/>
           <w:lang w:val="en-US"/>
         </w:rPr>
-        <w:t>Results</w:t>
-      </w:r>
-    </w:p>
-    <w:p>
-      <w:pPr>
+        <w:t>Future Directions</w:t>
+      </w:r>
+    </w:p>
+    <w:p>
+      <w:pPr>
+        <w:pStyle w:val="ListParagraph"/>
         <w:numPr>
-          <w:ilvl w:val="1"/>
-          <w:numId w:val="15"/>
+          <w:ilvl w:val="0"/>
+          <w:numId w:val="25"/>
         </w:numPr>
         <w:spacing w:after="0" w:line="240" w:lineRule="auto"/>
-        <w:ind w:left="1080"/>
         <w:textAlignment w:val="center"/>
         <w:rPr>
           <w:rFonts w:asciiTheme="majorBidi" w:eastAsia="Times New Roman" w:hAnsiTheme="majorBidi" w:cstheme="majorBidi"/>
@@ -755,214 +1157,6 @@
           <w:szCs w:val="24"/>
           <w:lang w:val="en-US"/>
         </w:rPr>
-        <w:t>Discussion</w:t>
-      </w:r>
-    </w:p>
-    <w:p>
-      <w:pPr>
-        <w:numPr>
-          <w:ilvl w:val="0"/>
-          <w:numId w:val="16"/>
-        </w:numPr>
-        <w:spacing w:after="0" w:line="240" w:lineRule="auto"/>
-        <w:ind w:left="540"/>
-        <w:textAlignment w:val="center"/>
-        <w:rPr>
-          <w:rFonts w:asciiTheme="majorBidi" w:eastAsia="Times New Roman" w:hAnsiTheme="majorBidi" w:cstheme="majorBidi"/>
-          <w:sz w:val="24"/>
-          <w:szCs w:val="24"/>
-          <w:lang w:val="en-US"/>
-        </w:rPr>
-      </w:pPr>
-      <w:r>
-        <w:rPr>
-          <w:rFonts w:asciiTheme="majorBidi" w:eastAsia="Times New Roman" w:hAnsiTheme="majorBidi" w:cstheme="majorBidi"/>
-          <w:sz w:val="24"/>
-          <w:szCs w:val="24"/>
-          <w:lang w:val="en-US"/>
-        </w:rPr>
-        <w:t>Phase 2: Progressive/Just-In-Time (Dynamic) Arabic Online Handwriting Recognition</w:t>
-      </w:r>
-    </w:p>
-    <w:p>
-      <w:pPr>
-        <w:numPr>
-          <w:ilvl w:val="0"/>
-          <w:numId w:val="16"/>
-        </w:numPr>
-        <w:spacing w:after="0" w:line="240" w:lineRule="auto"/>
-        <w:ind w:left="540"/>
-        <w:textAlignment w:val="center"/>
-        <w:rPr>
-          <w:rFonts w:asciiTheme="majorBidi" w:eastAsia="Times New Roman" w:hAnsiTheme="majorBidi" w:cstheme="majorBidi"/>
-          <w:sz w:val="24"/>
-          <w:szCs w:val="24"/>
-          <w:lang w:val="en-US"/>
-        </w:rPr>
-      </w:pPr>
-      <w:r>
-        <w:rPr>
-          <w:rFonts w:asciiTheme="majorBidi" w:eastAsia="Times New Roman" w:hAnsiTheme="majorBidi" w:cstheme="majorBidi"/>
-          <w:sz w:val="24"/>
-          <w:szCs w:val="24"/>
-          <w:lang w:val="en-US"/>
-        </w:rPr>
-        <w:t>Discussion</w:t>
-      </w:r>
-    </w:p>
-    <w:p>
-      <w:pPr>
-        <w:numPr>
-          <w:ilvl w:val="1"/>
-          <w:numId w:val="17"/>
-        </w:numPr>
-        <w:spacing w:after="0" w:line="240" w:lineRule="auto"/>
-        <w:ind w:left="1080"/>
-        <w:textAlignment w:val="center"/>
-        <w:rPr>
-          <w:rFonts w:asciiTheme="majorBidi" w:eastAsia="Times New Roman" w:hAnsiTheme="majorBidi" w:cstheme="majorBidi"/>
-          <w:sz w:val="24"/>
-          <w:szCs w:val="24"/>
-          <w:lang w:val="en-US"/>
-        </w:rPr>
-      </w:pPr>
-      <w:r>
-        <w:rPr>
-          <w:rFonts w:asciiTheme="majorBidi" w:eastAsia="Times New Roman" w:hAnsiTheme="majorBidi" w:cstheme="majorBidi"/>
-          <w:sz w:val="24"/>
-          <w:szCs w:val="24"/>
-          <w:lang w:val="en-US"/>
-        </w:rPr>
-        <w:t>Introduction</w:t>
-      </w:r>
-    </w:p>
-    <w:p>
-      <w:pPr>
-        <w:numPr>
-          <w:ilvl w:val="1"/>
-          <w:numId w:val="17"/>
-        </w:numPr>
-        <w:spacing w:after="0" w:line="240" w:lineRule="auto"/>
-        <w:ind w:left="1080"/>
-        <w:textAlignment w:val="center"/>
-        <w:rPr>
-          <w:rFonts w:asciiTheme="majorBidi" w:eastAsia="Times New Roman" w:hAnsiTheme="majorBidi" w:cstheme="majorBidi"/>
-          <w:sz w:val="24"/>
-          <w:szCs w:val="24"/>
-          <w:lang w:val="en-US"/>
-        </w:rPr>
-      </w:pPr>
-      <w:r>
-        <w:rPr>
-          <w:rFonts w:asciiTheme="majorBidi" w:eastAsia="Times New Roman" w:hAnsiTheme="majorBidi" w:cstheme="majorBidi"/>
-          <w:sz w:val="24"/>
-          <w:szCs w:val="24"/>
-          <w:lang w:val="en-US"/>
-        </w:rPr>
-        <w:t>Summary of results</w:t>
-      </w:r>
-    </w:p>
-    <w:p>
-      <w:pPr>
-        <w:numPr>
-          <w:ilvl w:val="1"/>
-          <w:numId w:val="17"/>
-        </w:numPr>
-        <w:spacing w:after="0" w:line="240" w:lineRule="auto"/>
-        <w:ind w:left="1080"/>
-        <w:textAlignment w:val="center"/>
-        <w:rPr>
-          <w:rFonts w:asciiTheme="majorBidi" w:eastAsia="Times New Roman" w:hAnsiTheme="majorBidi" w:cstheme="majorBidi"/>
-          <w:sz w:val="24"/>
-          <w:szCs w:val="24"/>
-          <w:lang w:val="en-US"/>
-        </w:rPr>
-      </w:pPr>
-      <w:r>
-        <w:rPr>
-          <w:rFonts w:asciiTheme="majorBidi" w:eastAsia="Times New Roman" w:hAnsiTheme="majorBidi" w:cstheme="majorBidi"/>
-          <w:sz w:val="24"/>
-          <w:szCs w:val="24"/>
-          <w:lang w:val="en-US"/>
-        </w:rPr>
-        <w:t>Contribution to the field</w:t>
-      </w:r>
-    </w:p>
-    <w:p>
-      <w:pPr>
-        <w:numPr>
-          <w:ilvl w:val="1"/>
-          <w:numId w:val="17"/>
-        </w:numPr>
-        <w:spacing w:after="0" w:line="240" w:lineRule="auto"/>
-        <w:ind w:left="1080"/>
-        <w:textAlignment w:val="center"/>
-        <w:rPr>
-          <w:rFonts w:asciiTheme="majorBidi" w:eastAsia="Times New Roman" w:hAnsiTheme="majorBidi" w:cstheme="majorBidi"/>
-          <w:sz w:val="24"/>
-          <w:szCs w:val="24"/>
-          <w:lang w:val="en-US"/>
-        </w:rPr>
-      </w:pPr>
-      <w:r>
-        <w:rPr>
-          <w:rFonts w:asciiTheme="majorBidi" w:eastAsia="Times New Roman" w:hAnsiTheme="majorBidi" w:cstheme="majorBidi"/>
-          <w:sz w:val="24"/>
-          <w:szCs w:val="24"/>
-          <w:lang w:val="en-US"/>
-        </w:rPr>
-        <w:t>Conclusions</w:t>
-      </w:r>
-    </w:p>
-    <w:p>
-      <w:pPr>
-        <w:numPr>
-          <w:ilvl w:val="1"/>
-          <w:numId w:val="17"/>
-        </w:numPr>
-        <w:spacing w:after="0" w:line="240" w:lineRule="auto"/>
-        <w:ind w:left="1080"/>
-        <w:textAlignment w:val="center"/>
-        <w:rPr>
-          <w:rFonts w:asciiTheme="majorBidi" w:eastAsia="Times New Roman" w:hAnsiTheme="majorBidi" w:cstheme="majorBidi"/>
-          <w:sz w:val="24"/>
-          <w:szCs w:val="24"/>
-          <w:lang w:val="en-US"/>
-        </w:rPr>
-      </w:pPr>
-      <w:r>
-        <w:rPr>
-          <w:rFonts w:asciiTheme="majorBidi" w:eastAsia="Times New Roman" w:hAnsiTheme="majorBidi" w:cstheme="majorBidi"/>
-          <w:sz w:val="24"/>
-          <w:szCs w:val="24"/>
-          <w:lang w:val="en-US"/>
-        </w:rPr>
-        <w:t>Future Directions</w:t>
-      </w:r>
-    </w:p>
-    <w:p>
-      <w:pPr>
-        <w:numPr>
-          <w:ilvl w:val="0"/>
-          <w:numId w:val="18"/>
-        </w:numPr>
-        <w:spacing w:after="0" w:line="240" w:lineRule="auto"/>
-        <w:ind w:left="540"/>
-        <w:textAlignment w:val="center"/>
-        <w:rPr>
-          <w:rFonts w:asciiTheme="majorBidi" w:eastAsia="Times New Roman" w:hAnsiTheme="majorBidi" w:cstheme="majorBidi"/>
-          <w:sz w:val="24"/>
-          <w:szCs w:val="24"/>
-          <w:lang w:val="en-US"/>
-        </w:rPr>
-      </w:pPr>
-      <w:r>
-        <w:rPr>
-          <w:rFonts w:asciiTheme="majorBidi" w:eastAsia="Times New Roman" w:hAnsiTheme="majorBidi" w:cstheme="majorBidi"/>
-          <w:sz w:val="24"/>
-          <w:szCs w:val="24"/>
-          <w:lang w:val="en-US"/>
-        </w:rPr>
         <w:t>Bibliography</w:t>
       </w:r>
     </w:p>
@@ -999,6 +1193,174 @@
           <w:szCs w:val="24"/>
         </w:rPr>
         <w:lastRenderedPageBreak/>
+        <w:t>Abst</w:t>
+      </w:r>
+      <w:r>
+        <w:rPr>
+          <w:rFonts w:asciiTheme="majorBidi" w:hAnsiTheme="majorBidi"/>
+          <w:sz w:val="24"/>
+          <w:szCs w:val="24"/>
+        </w:rPr>
+        <w:t>r</w:t>
+      </w:r>
+      <w:r>
+        <w:rPr>
+          <w:rFonts w:asciiTheme="majorBidi" w:hAnsiTheme="majorBidi"/>
+          <w:sz w:val="24"/>
+          <w:szCs w:val="24"/>
+        </w:rPr>
+        <w:t>a</w:t>
+      </w:r>
+      <w:r>
+        <w:rPr>
+          <w:rFonts w:asciiTheme="majorBidi" w:hAnsiTheme="majorBidi"/>
+          <w:sz w:val="24"/>
+          <w:szCs w:val="24"/>
+        </w:rPr>
+        <w:t>ct</w:t>
+      </w:r>
+    </w:p>
+    <w:p>
+      <w:pPr>
+        <w:jc w:val="both"/>
+        <w:rPr>
+          <w:rFonts w:asciiTheme="majorBidi" w:hAnsiTheme="majorBidi" w:cstheme="majorBidi"/>
+          <w:sz w:val="24"/>
+          <w:szCs w:val="24"/>
+        </w:rPr>
+      </w:pPr>
+      <w:r>
+        <w:rPr>
+          <w:rFonts w:asciiTheme="majorBidi" w:hAnsiTheme="majorBidi" w:cstheme="majorBidi"/>
+          <w:sz w:val="24"/>
+          <w:szCs w:val="24"/>
+        </w:rPr>
+        <w:t>Handwriting recognition is a task of transforming</w:t>
+      </w:r>
+      <w:r>
+        <w:rPr>
+          <w:rFonts w:asciiTheme="majorBidi" w:hAnsiTheme="majorBidi" w:cstheme="majorBidi"/>
+          <w:sz w:val="24"/>
+          <w:szCs w:val="24"/>
+        </w:rPr>
+        <w:t xml:space="preserve"> a</w:t>
+      </w:r>
+      <w:r>
+        <w:rPr>
+          <w:rFonts w:asciiTheme="majorBidi" w:hAnsiTheme="majorBidi" w:cstheme="majorBidi"/>
+          <w:sz w:val="24"/>
+          <w:szCs w:val="24"/>
+        </w:rPr>
+        <w:t xml:space="preserve"> language represented i</w:t>
+      </w:r>
+      <w:r>
+        <w:rPr>
+          <w:rFonts w:asciiTheme="majorBidi" w:hAnsiTheme="majorBidi" w:cstheme="majorBidi"/>
+          <w:sz w:val="24"/>
+          <w:szCs w:val="24"/>
+        </w:rPr>
+        <w:t xml:space="preserve">n its spatial form of graphical </w:t>
+      </w:r>
+      <w:r>
+        <w:rPr>
+          <w:rFonts w:asciiTheme="majorBidi" w:hAnsiTheme="majorBidi" w:cstheme="majorBidi"/>
+          <w:sz w:val="24"/>
+          <w:szCs w:val="24"/>
+        </w:rPr>
+        <w:t>marks i</w:t>
+      </w:r>
+      <w:r>
+        <w:rPr>
+          <w:rFonts w:asciiTheme="majorBidi" w:hAnsiTheme="majorBidi" w:cstheme="majorBidi"/>
+          <w:sz w:val="24"/>
+          <w:szCs w:val="24"/>
+        </w:rPr>
+        <w:t xml:space="preserve">nto its symbolic representation. </w:t>
+      </w:r>
+      <w:r>
+        <w:rPr>
+          <w:rFonts w:asciiTheme="majorBidi" w:hAnsiTheme="majorBidi" w:cstheme="majorBidi"/>
+          <w:sz w:val="24"/>
+          <w:szCs w:val="24"/>
+        </w:rPr>
+        <w:t>Online HWR</w:t>
+      </w:r>
+      <w:r>
+        <w:rPr>
+          <w:rFonts w:asciiTheme="majorBidi" w:hAnsiTheme="majorBidi" w:cstheme="majorBidi"/>
+          <w:sz w:val="24"/>
+          <w:szCs w:val="24"/>
+        </w:rPr>
+        <w:t xml:space="preserve"> </w:t>
+      </w:r>
+      <w:r>
+        <w:rPr>
+          <w:rFonts w:asciiTheme="majorBidi" w:hAnsiTheme="majorBidi" w:cstheme="majorBidi"/>
+          <w:sz w:val="24"/>
+          <w:szCs w:val="24"/>
+        </w:rPr>
+        <w:t>refers to the situation where the recognition is performed</w:t>
+      </w:r>
+      <w:r>
+        <w:rPr>
+          <w:rFonts w:asciiTheme="majorBidi" w:hAnsiTheme="majorBidi" w:cstheme="majorBidi"/>
+          <w:sz w:val="24"/>
+          <w:szCs w:val="24"/>
+        </w:rPr>
+        <w:t xml:space="preserve"> </w:t>
+      </w:r>
+      <w:r>
+        <w:rPr>
+          <w:rFonts w:asciiTheme="majorBidi" w:hAnsiTheme="majorBidi" w:cstheme="majorBidi"/>
+          <w:sz w:val="24"/>
+          <w:szCs w:val="24"/>
+        </w:rPr>
+        <w:t>concurrently to the writing process.</w:t>
+      </w:r>
+    </w:p>
+    <w:p>
+      <w:pPr>
+        <w:jc w:val="both"/>
+        <w:rPr>
+          <w:rFonts w:asciiTheme="majorBidi" w:hAnsiTheme="majorBidi" w:cstheme="majorBidi"/>
+          <w:sz w:val="24"/>
+          <w:szCs w:val="24"/>
+        </w:rPr>
+      </w:pPr>
+      <w:r>
+        <w:rPr>
+          <w:rFonts w:asciiTheme="majorBidi" w:hAnsiTheme="majorBidi" w:cstheme="majorBidi"/>
+          <w:sz w:val="24"/>
+          <w:szCs w:val="24"/>
+        </w:rPr>
+        <w:t>After a long period of focus on western and East Asian scripts there is now a general trend in the on-line handwriting recognition community to explore recognition of other scripts such as Arabic and various Indic scripts. One difficulty with the Arabic script is the number and position of diacritic marks associated to Arabic characters.</w:t>
+      </w:r>
+    </w:p>
+    <w:p>
+      <w:pPr>
+        <w:jc w:val="both"/>
+        <w:rPr>
+          <w:rFonts w:asciiTheme="majorBidi" w:hAnsiTheme="majorBidi" w:cstheme="majorBidi"/>
+          <w:sz w:val="24"/>
+          <w:szCs w:val="24"/>
+        </w:rPr>
+      </w:pPr>
+    </w:p>
+    <w:p>
+      <w:pPr>
+        <w:pStyle w:val="Heading1"/>
+        <w:rPr>
+          <w:rFonts w:asciiTheme="majorBidi" w:hAnsiTheme="majorBidi"/>
+          <w:sz w:val="24"/>
+          <w:szCs w:val="24"/>
+        </w:rPr>
+      </w:pPr>
+      <w:r>
+        <w:rPr>
+          <w:rFonts w:asciiTheme="majorBidi" w:hAnsiTheme="majorBidi"/>
+          <w:sz w:val="24"/>
+          <w:szCs w:val="24"/>
+        </w:rPr>
         <w:t>Introduction</w:t>
       </w:r>
     </w:p>
@@ -1049,39 +1411,39 @@
           <w:sz w:val="24"/>
           <w:szCs w:val="24"/>
         </w:rPr>
-        <w:t>The field of personal computing has begun to make a transition from the desktop to handheld devices, thereby requiring input paradigms that are more suited for si</w:t>
-      </w:r>
-      <w:r>
-        <w:rPr>
-          <w:rFonts w:asciiTheme="majorBidi" w:hAnsiTheme="majorBidi" w:cstheme="majorBidi"/>
-          <w:sz w:val="24"/>
-          <w:szCs w:val="24"/>
-        </w:rPr>
-        <w:t xml:space="preserve">ngle hand entry than a keyboard. </w:t>
-      </w:r>
-      <w:r>
-        <w:rPr>
-          <w:rFonts w:asciiTheme="majorBidi" w:hAnsiTheme="majorBidi" w:cstheme="majorBidi"/>
-          <w:sz w:val="24"/>
-          <w:szCs w:val="24"/>
-        </w:rPr>
-        <w:t>Data entry using a pen</w:t>
-      </w:r>
-      <w:r>
-        <w:rPr>
-          <w:rFonts w:asciiTheme="majorBidi" w:hAnsiTheme="majorBidi" w:cstheme="majorBidi"/>
-          <w:sz w:val="24"/>
-          <w:szCs w:val="24"/>
-        </w:rPr>
-        <w:t xml:space="preserve"> or even by using the finger</w:t>
-      </w:r>
-      <w:r>
-        <w:rPr>
-          <w:rFonts w:asciiTheme="majorBidi" w:hAnsiTheme="majorBidi" w:cstheme="majorBidi"/>
-          <w:sz w:val="24"/>
-          <w:szCs w:val="24"/>
-        </w:rPr>
-        <w:t xml:space="preserve"> forms a natural, convenient interface. </w:t>
+        <w:t>There is a vast transition in the field of personal computers</w:t>
+      </w:r>
+      <w:r>
+        <w:rPr>
+          <w:rFonts w:asciiTheme="majorBidi" w:hAnsiTheme="majorBidi" w:cstheme="majorBidi"/>
+          <w:sz w:val="24"/>
+          <w:szCs w:val="24"/>
+        </w:rPr>
+        <w:t xml:space="preserve"> from the desktop to </w:t>
+      </w:r>
+      <w:r>
+        <w:rPr>
+          <w:rFonts w:asciiTheme="majorBidi" w:hAnsiTheme="majorBidi" w:cstheme="majorBidi"/>
+          <w:sz w:val="24"/>
+          <w:szCs w:val="24"/>
+        </w:rPr>
+        <w:t xml:space="preserve">handheld devices; thereby </w:t>
+      </w:r>
+      <w:r>
+        <w:rPr>
+          <w:rFonts w:asciiTheme="majorBidi" w:hAnsiTheme="majorBidi" w:cstheme="majorBidi"/>
+          <w:sz w:val="24"/>
+          <w:szCs w:val="24"/>
+        </w:rPr>
+        <w:t>si</w:t>
+      </w:r>
+      <w:r>
+        <w:rPr>
+          <w:rFonts w:asciiTheme="majorBidi" w:hAnsiTheme="majorBidi" w:cstheme="majorBidi"/>
+          <w:sz w:val="24"/>
+          <w:szCs w:val="24"/>
+        </w:rPr>
+        <w:t>ngle hand entry methods are more suited to this shift than a keyboard. Pen or even figures or hand gestures are more natural and convenient interface.</w:t>
       </w:r>
     </w:p>
     <w:p>
@@ -1492,7 +1854,16 @@
           <w:sz w:val="24"/>
           <w:szCs w:val="24"/>
         </w:rPr>
-        <w:t xml:space="preserve">The problem of handwriting recognition has now been a topic of research for over four decades. There are many types of problems (with varying complexity) within handwriting recognition, based on how the data is presented to the recognition system, at what level the data can be unambiguously broke n into pieces (e.g. individual characters or words), and the transcription complexity of the language used. </w:t>
+        <w:t xml:space="preserve">The problem of handwriting recognition has now been a topic of research for over four decades. There are many types of problems (with varying complexity) within handwriting recognition, based on how the data is presented to the recognition system, at what level the </w:t>
+      </w:r>
+      <w:r>
+        <w:rPr>
+          <w:rFonts w:asciiTheme="majorBidi" w:hAnsiTheme="majorBidi" w:cstheme="majorBidi"/>
+          <w:sz w:val="24"/>
+          <w:szCs w:val="24"/>
+        </w:rPr>
+        <w:lastRenderedPageBreak/>
+        <w:t xml:space="preserve">data can be unambiguously broke n into pieces (e.g. individual characters or words), and the transcription complexity of the language used. </w:t>
       </w:r>
       <w:sdt>
         <w:sdtPr>
@@ -1654,10 +2025,10 @@
             <v:path o:extrusionok="f" gradientshapeok="t" o:connecttype="rect"/>
             <o:lock v:ext="edit" aspectratio="t"/>
           </v:shapetype>
-          <v:shape id="_x0000_i1025" type="#_x0000_t75" style="width:29.95pt;height:20.15pt" o:ole="">
+          <v:shape id="_x0000_i1025" type="#_x0000_t75" style="width:30pt;height:20.25pt" o:ole="">
             <v:imagedata r:id="rId9" o:title=""/>
           </v:shape>
-          <o:OLEObject Type="Embed" ProgID="Equation.DSMT4" ShapeID="_x0000_i1025" DrawAspect="Content" ObjectID="_1395936392" r:id="rId10"/>
+          <o:OLEObject Type="Embed" ProgID="Equation.DSMT4" ShapeID="_x0000_i1025" DrawAspect="Content" ObjectID="_1406145917" r:id="rId10"/>
         </w:object>
       </w:r>
       <w:r>
@@ -1666,16 +2037,7 @@
           <w:sz w:val="24"/>
           <w:szCs w:val="24"/>
         </w:rPr>
-        <w:t xml:space="preserve"> coordinates. While this sequence can be used to construct a static image of the writing, </w:t>
-      </w:r>
-      <w:r>
-        <w:rPr>
-          <w:rFonts w:asciiTheme="majorBidi" w:hAnsiTheme="majorBidi" w:cstheme="majorBidi"/>
-          <w:sz w:val="24"/>
-          <w:szCs w:val="24"/>
-        </w:rPr>
-        <w:lastRenderedPageBreak/>
-        <w:t>thus allowing offline character recognition techniques to be applied, it has been shown [63] that the information about the pen dynamics can be used to obtain a better recognition accuracies than the static data alone. Therefore, it is beneficial to capture the data in an online form, even if the real-time processing requirements can be relaxed.</w:t>
+        <w:t xml:space="preserve"> coordinates. While this sequence can be used to construct a static image of the writing, thus allowing offline character recognition techniques to be applied, it has been shown [63] that the information about the pen dynamics can be used to obtain a better recognition accuracies than the static data alone. Therefore, it is beneficial to capture the data in an online form, even if the real-time processing requirements can be relaxed.</w:t>
       </w:r>
       <w:sdt>
         <w:sdtPr>
@@ -2754,6 +3116,7 @@
           <w:szCs w:val="24"/>
           <w:lang w:val="en-US" w:bidi="ar-SA"/>
         </w:rPr>
+        <w:lastRenderedPageBreak/>
         <w:t xml:space="preserve">Certain characteristics relating to the obligatory dots and strokes of the Arabic script distinguish it from Roman script, making the recognition of words in Arabic more difficult than in Roman script. First, Most Arabic letters contain dots in addition to the letter body, such as </w:t>
       </w:r>
       <w:r>
@@ -3016,17 +3379,7 @@
           <w:szCs w:val="24"/>
           <w:lang w:val="en-US" w:bidi="ar-SA"/>
         </w:rPr>
-        <w:t xml:space="preserve"> is very common – letters in a </w:t>
-      </w:r>
-      <w:r>
-        <w:rPr>
-          <w:rFonts w:asciiTheme="majorBidi" w:hAnsiTheme="majorBidi" w:cstheme="majorBidi"/>
-          <w:sz w:val="24"/>
-          <w:szCs w:val="24"/>
-          <w:lang w:val="en-US" w:bidi="ar-SA"/>
-        </w:rPr>
-        <w:lastRenderedPageBreak/>
-        <w:t>word may be written above their consequent letters. In this style, the position of letters cannot be predefined relative to the baseline of the word.</w:t>
+        <w:t xml:space="preserve"> is very common – letters in a word may be written above their consequent letters. In this style, the position of letters cannot be predefined relative to the baseline of the word.</w:t>
       </w:r>
       <w:sdt>
         <w:sdtPr>
@@ -3323,6 +3676,26 @@
     </w:p>
     <w:p>
       <w:pPr>
+        <w:pStyle w:val="Heading2"/>
+        <w:rPr>
+          <w:rFonts w:asciiTheme="majorBidi" w:hAnsiTheme="majorBidi"/>
+          <w:sz w:val="24"/>
+          <w:szCs w:val="24"/>
+          <w:lang w:val="en-US"/>
+        </w:rPr>
+      </w:pPr>
+      <w:r>
+        <w:rPr>
+          <w:rFonts w:asciiTheme="majorBidi" w:hAnsiTheme="majorBidi"/>
+          <w:sz w:val="24"/>
+          <w:szCs w:val="24"/>
+          <w:lang w:val="en-US"/>
+        </w:rPr>
+        <w:t>Literature Review</w:t>
+      </w:r>
+    </w:p>
+    <w:p>
+      <w:pPr>
         <w:jc w:val="both"/>
         <w:rPr>
           <w:rFonts w:asciiTheme="majorBidi" w:hAnsiTheme="majorBidi" w:cstheme="majorBidi"/>
@@ -3331,27 +3704,237 @@
           <w:lang w:val="en-US" w:bidi="ar-SA"/>
         </w:rPr>
       </w:pPr>
-    </w:p>
-    <w:p>
-      <w:pPr>
-        <w:rPr>
-          <w:rFonts w:asciiTheme="majorBidi" w:eastAsiaTheme="majorEastAsia" w:hAnsiTheme="majorBidi" w:cstheme="majorBidi"/>
-          <w:b/>
-          <w:bCs/>
-          <w:color w:val="365F91" w:themeColor="accent1" w:themeShade="BF"/>
-          <w:sz w:val="24"/>
-          <w:szCs w:val="24"/>
-          <w:lang w:val="en-US" w:eastAsia="ja-JP" w:bidi="ar-SA"/>
-        </w:rPr>
-      </w:pPr>
-      <w:r>
-        <w:rPr>
-          <w:rFonts w:asciiTheme="majorBidi" w:hAnsiTheme="majorBidi" w:cstheme="majorBidi"/>
-          <w:sz w:val="24"/>
-          <w:szCs w:val="24"/>
-        </w:rPr>
-        <w:br w:type="page"/>
-      </w:r>
+      <w:r>
+        <w:rPr>
+          <w:rFonts w:asciiTheme="majorBidi" w:hAnsiTheme="majorBidi" w:cstheme="majorBidi"/>
+          <w:sz w:val="24"/>
+          <w:szCs w:val="24"/>
+          <w:lang w:val="en-US" w:bidi="ar-SA"/>
+        </w:rPr>
+        <w:t>Automated recognition of text has been an active subject of research since the</w:t>
+      </w:r>
+      <w:r>
+        <w:rPr>
+          <w:rFonts w:asciiTheme="majorBidi" w:hAnsiTheme="majorBidi" w:cstheme="majorBidi"/>
+          <w:sz w:val="24"/>
+          <w:szCs w:val="24"/>
+          <w:lang w:val="en-US" w:bidi="ar-SA"/>
+        </w:rPr>
+        <w:t xml:space="preserve"> </w:t>
+      </w:r>
+      <w:r>
+        <w:rPr>
+          <w:rFonts w:asciiTheme="majorBidi" w:hAnsiTheme="majorBidi" w:cstheme="majorBidi"/>
+          <w:sz w:val="24"/>
+          <w:szCs w:val="24"/>
+          <w:lang w:val="en-US" w:bidi="ar-SA"/>
+        </w:rPr>
+        <w:t>early days of computers. A 1972 survey cites nearly 130 works on the subject</w:t>
+      </w:r>
+      <w:r>
+        <w:rPr>
+          <w:rFonts w:asciiTheme="majorBidi" w:hAnsiTheme="majorBidi" w:cstheme="majorBidi"/>
+          <w:sz w:val="24"/>
+          <w:szCs w:val="24"/>
+          <w:lang w:val="en-US" w:bidi="ar-SA"/>
+        </w:rPr>
+        <w:t xml:space="preserve"> </w:t>
+      </w:r>
+      <w:sdt>
+        <w:sdtPr>
+          <w:rPr>
+            <w:rFonts w:asciiTheme="majorBidi" w:hAnsiTheme="majorBidi" w:cstheme="majorBidi"/>
+            <w:sz w:val="24"/>
+            <w:szCs w:val="24"/>
+            <w:lang w:val="en-US" w:bidi="ar-SA"/>
+          </w:rPr>
+          <w:id w:val="955367418"/>
+          <w:citation/>
+        </w:sdtPr>
+        <w:sdtEndPr/>
+        <w:sdtContent>
+          <w:r>
+            <w:rPr>
+              <w:rFonts w:asciiTheme="majorBidi" w:hAnsiTheme="majorBidi" w:cstheme="majorBidi"/>
+              <w:sz w:val="24"/>
+              <w:szCs w:val="24"/>
+              <w:lang w:val="en-US" w:bidi="ar-SA"/>
+            </w:rPr>
+            <w:fldChar w:fldCharType="begin"/>
+          </w:r>
+          <w:r>
+            <w:rPr>
+              <w:rFonts w:asciiTheme="majorBidi" w:hAnsiTheme="majorBidi" w:cstheme="majorBidi"/>
+              <w:sz w:val="24"/>
+              <w:szCs w:val="24"/>
+              <w:lang w:val="en-US" w:bidi="ar-SA"/>
+            </w:rPr>
+            <w:instrText xml:space="preserve"> CITATION Har72 \l 1033 </w:instrText>
+          </w:r>
+          <w:r>
+            <w:rPr>
+              <w:rFonts w:asciiTheme="majorBidi" w:hAnsiTheme="majorBidi" w:cstheme="majorBidi"/>
+              <w:sz w:val="24"/>
+              <w:szCs w:val="24"/>
+              <w:lang w:val="en-US" w:bidi="ar-SA"/>
+            </w:rPr>
+            <w:fldChar w:fldCharType="separate"/>
+          </w:r>
+          <w:r>
+            <w:rPr>
+              <w:rFonts w:asciiTheme="majorBidi" w:hAnsiTheme="majorBidi" w:cstheme="majorBidi"/>
+              <w:noProof/>
+              <w:sz w:val="24"/>
+              <w:szCs w:val="24"/>
+              <w:lang w:val="en-US" w:bidi="ar-SA"/>
+            </w:rPr>
+            <w:t>[4]</w:t>
+          </w:r>
+          <w:r>
+            <w:rPr>
+              <w:rFonts w:asciiTheme="majorBidi" w:hAnsiTheme="majorBidi" w:cstheme="majorBidi"/>
+              <w:sz w:val="24"/>
+              <w:szCs w:val="24"/>
+              <w:lang w:val="en-US" w:bidi="ar-SA"/>
+            </w:rPr>
+            <w:fldChar w:fldCharType="end"/>
+          </w:r>
+        </w:sdtContent>
+      </w:sdt>
+      <w:r>
+        <w:rPr>
+          <w:rFonts w:asciiTheme="majorBidi" w:hAnsiTheme="majorBidi" w:cstheme="majorBidi"/>
+          <w:sz w:val="24"/>
+          <w:szCs w:val="24"/>
+          <w:lang w:val="en-US" w:bidi="ar-SA"/>
+        </w:rPr>
+        <w:t>. Despite the age of the subject, it remains one of the most challenging and</w:t>
+      </w:r>
+      <w:r>
+        <w:rPr>
+          <w:rFonts w:asciiTheme="majorBidi" w:hAnsiTheme="majorBidi" w:cstheme="majorBidi"/>
+          <w:sz w:val="24"/>
+          <w:szCs w:val="24"/>
+          <w:lang w:val="en-US" w:bidi="ar-SA"/>
+        </w:rPr>
+        <w:t xml:space="preserve"> </w:t>
+      </w:r>
+      <w:r>
+        <w:rPr>
+          <w:rFonts w:asciiTheme="majorBidi" w:hAnsiTheme="majorBidi" w:cstheme="majorBidi"/>
+          <w:sz w:val="24"/>
+          <w:szCs w:val="24"/>
+          <w:lang w:val="en-US" w:bidi="ar-SA"/>
+        </w:rPr>
+        <w:t>exciting areas of research in computer science. In recent years it has grown into</w:t>
+      </w:r>
+      <w:r>
+        <w:rPr>
+          <w:rFonts w:asciiTheme="majorBidi" w:hAnsiTheme="majorBidi" w:cstheme="majorBidi"/>
+          <w:sz w:val="24"/>
+          <w:szCs w:val="24"/>
+          <w:lang w:val="en-US" w:bidi="ar-SA"/>
+        </w:rPr>
+        <w:t xml:space="preserve"> </w:t>
+      </w:r>
+      <w:r>
+        <w:rPr>
+          <w:rFonts w:asciiTheme="majorBidi" w:hAnsiTheme="majorBidi" w:cstheme="majorBidi"/>
+          <w:sz w:val="24"/>
+          <w:szCs w:val="24"/>
+          <w:lang w:val="en-US" w:bidi="ar-SA"/>
+        </w:rPr>
+        <w:t>a mature discipline, producing a huge body of work.</w:t>
+      </w:r>
+    </w:p>
+    <w:p>
+      <w:pPr>
+        <w:jc w:val="both"/>
+        <w:rPr>
+          <w:rFonts w:asciiTheme="majorBidi" w:hAnsiTheme="majorBidi" w:cstheme="majorBidi"/>
+          <w:sz w:val="24"/>
+          <w:szCs w:val="24"/>
+          <w:lang w:val="en-US" w:bidi="ar-SA"/>
+        </w:rPr>
+      </w:pPr>
+      <w:r>
+        <w:rPr>
+          <w:rFonts w:asciiTheme="majorBidi" w:hAnsiTheme="majorBidi" w:cstheme="majorBidi"/>
+          <w:sz w:val="24"/>
+          <w:szCs w:val="24"/>
+          <w:lang w:val="en-US" w:bidi="ar-SA"/>
+        </w:rPr>
+        <w:t>Despite long standing predictions that handwriting, and even paper itself, would become obsolete in the age of the digital computer, both persist. Whilst the computer has hugely simplified the process of producing printed documents, the convenience of a pen and paper still makes it the natural medium for many important tasks.</w:t>
+      </w:r>
+    </w:p>
+    <w:p>
+      <w:pPr>
+        <w:jc w:val="both"/>
+        <w:rPr>
+          <w:rFonts w:asciiTheme="majorBidi" w:hAnsiTheme="majorBidi" w:cstheme="majorBidi"/>
+          <w:sz w:val="24"/>
+          <w:szCs w:val="24"/>
+          <w:lang w:val="en-US" w:bidi="ar-SA"/>
+        </w:rPr>
+      </w:pPr>
+      <w:r>
+        <w:rPr>
+          <w:rFonts w:asciiTheme="majorBidi" w:hAnsiTheme="majorBidi" w:cstheme="majorBidi"/>
+          <w:sz w:val="24"/>
+          <w:szCs w:val="24"/>
+          <w:lang w:val="en-US" w:bidi="ar-SA"/>
+        </w:rPr>
+        <w:t>A brief survey of students in any lecture theatre will confirm the dominance of handwritten notes over those typing on laptops. However, the ease and convenience of having information in digital form provides a powerful incentive to find a way of quickly converting handwritten text into its digital equivalent.</w:t>
+      </w:r>
+    </w:p>
+    <w:p>
+      <w:pPr>
+        <w:jc w:val="both"/>
+        <w:rPr>
+          <w:rFonts w:asciiTheme="majorBidi" w:hAnsiTheme="majorBidi" w:cstheme="majorBidi"/>
+          <w:sz w:val="24"/>
+          <w:szCs w:val="24"/>
+          <w:lang w:val="en-US" w:bidi="ar-SA"/>
+        </w:rPr>
+      </w:pPr>
+      <w:r>
+        <w:rPr>
+          <w:rFonts w:asciiTheme="majorBidi" w:hAnsiTheme="majorBidi" w:cstheme="majorBidi"/>
+          <w:sz w:val="24"/>
+          <w:szCs w:val="24"/>
+          <w:lang w:val="en-US" w:bidi="ar-SA"/>
+        </w:rPr>
+        <w:t>The field of handwriting recognition can be split into two different approaches.</w:t>
+      </w:r>
+      <w:r>
+        <w:rPr>
+          <w:rFonts w:asciiTheme="majorBidi" w:hAnsiTheme="majorBidi" w:cstheme="majorBidi"/>
+          <w:sz w:val="24"/>
+          <w:szCs w:val="24"/>
+          <w:lang w:val="en-US" w:bidi="ar-SA"/>
+        </w:rPr>
+        <w:t xml:space="preserve"> </w:t>
+      </w:r>
+      <w:r>
+        <w:rPr>
+          <w:rFonts w:asciiTheme="majorBidi" w:hAnsiTheme="majorBidi" w:cstheme="majorBidi"/>
+          <w:sz w:val="24"/>
+          <w:szCs w:val="24"/>
+          <w:lang w:val="en-US" w:bidi="ar-SA"/>
+        </w:rPr>
+        <w:t>The first of these, on-line, deals with the recognition of handwriting captured by a tablet or similar touch-sensitive device, and uses the digitised trace of the pen to recognise the symbol. In this instance the recogniser will have access to the x and y coordinates as a function of time, and thus has temporal information about how the symbol was formed. The second approach concentrates on the recognition of handwriting in the form of an image, and is termed off-line. In this instance only the completed character or word is available. It is this off-line approach that will be taken in this report.</w:t>
+      </w:r>
+    </w:p>
+    <w:p>
+      <w:pPr>
+        <w:jc w:val="both"/>
+        <w:rPr>
+          <w:rFonts w:asciiTheme="majorBidi" w:hAnsiTheme="majorBidi" w:cstheme="majorBidi"/>
+          <w:sz w:val="24"/>
+          <w:szCs w:val="24"/>
+          <w:lang w:bidi="ar-SA"/>
+        </w:rPr>
+      </w:pPr>
     </w:p>
     <w:p>
       <w:pPr>
@@ -3370,6 +3953,31 @@
         </w:rPr>
         <w:lastRenderedPageBreak/>
         <w:t>Preliminaries</w:t>
+      </w:r>
+    </w:p>
+    <w:p>
+      <w:pPr>
+        <w:rPr>
+          <w:lang w:val="en-US" w:eastAsia="ja-JP" w:bidi="ar-SA"/>
+        </w:rPr>
+      </w:pPr>
+      <w:r>
+        <w:rPr>
+          <w:lang w:val="en-US" w:eastAsia="ja-JP" w:bidi="ar-SA"/>
+        </w:rPr>
+        <w:t>In this chapter, we described the techniques and the methods o</w:t>
+      </w:r>
+      <w:r>
+        <w:rPr>
+          <w:lang w:val="en-US" w:eastAsia="ja-JP" w:bidi="ar-SA"/>
+        </w:rPr>
+        <w:t xml:space="preserve">n which this thesis is going to </w:t>
+      </w:r>
+      <w:r>
+        <w:rPr>
+          <w:lang w:val="en-US" w:eastAsia="ja-JP" w:bidi="ar-SA"/>
+        </w:rPr>
+        <w:t>build.</w:t>
       </w:r>
     </w:p>
     <w:p>
@@ -3480,16 +4088,14 @@
         <w:rPr>
           <w:lang w:val="en-US" w:eastAsia="ja-JP" w:bidi="ar-SA"/>
         </w:rPr>
-        <w:t xml:space="preserve">In the following will survey two methods that attack the first question and 2 </w:t>
-      </w:r>
-      <w:proofErr w:type="gramStart"/>
+        <w:t>In the following will survey two methods that attack the first question and 2 method</w:t>
+      </w:r>
       <w:r>
         <w:rPr>
           <w:lang w:val="en-US" w:eastAsia="ja-JP" w:bidi="ar-SA"/>
         </w:rPr>
-        <w:t>method</w:t>
-      </w:r>
-      <w:proofErr w:type="gramEnd"/>
+        <w:t>s</w:t>
+      </w:r>
       <w:r>
         <w:rPr>
           <w:lang w:val="en-US" w:eastAsia="ja-JP" w:bidi="ar-SA"/>
@@ -3666,17 +4272,15 @@
         </w:rPr>
         <w:t xml:space="preserve"> problem with this technique is that it does not </w:t>
       </w:r>
-      <w:proofErr w:type="spellStart"/>
-      <w:r>
-        <w:rPr>
-          <w:rFonts w:asciiTheme="majorBidi" w:hAnsiTheme="majorBidi" w:cstheme="majorBidi"/>
-          <w:sz w:val="24"/>
-          <w:szCs w:val="24"/>
-          <w:lang w:val="en"/>
-        </w:rPr>
-        <w:t>yeild</w:t>
-      </w:r>
-      <w:proofErr w:type="spellEnd"/>
+      <w:r>
+        <w:rPr>
+          <w:rFonts w:asciiTheme="majorBidi" w:hAnsiTheme="majorBidi" w:cstheme="majorBidi"/>
+          <w:sz w:val="24"/>
+          <w:szCs w:val="24"/>
+          <w:lang w:val="en"/>
+        </w:rPr>
+        <w:t>yield</w:t>
+      </w:r>
       <w:r>
         <w:rPr>
           <w:rFonts w:asciiTheme="majorBidi" w:hAnsiTheme="majorBidi" w:cstheme="majorBidi"/>
@@ -3705,7 +4309,7 @@
           <w:szCs w:val="24"/>
         </w:rPr>
         <w:drawing>
-          <wp:inline distT="0" distB="0" distL="0" distR="0" wp14:anchorId="14D2EB1E" wp14:editId="7A929E09">
+          <wp:inline distT="0" distB="0" distL="0" distR="0" wp14:anchorId="46D049E7" wp14:editId="3FB0000E">
             <wp:extent cx="5671185" cy="1468086"/>
             <wp:effectExtent l="0" t="0" r="5715" b="0"/>
             <wp:docPr id="1" name="Picture 1"/>
@@ -3862,10 +4466,10 @@
           <w:lang w:val="en"/>
         </w:rPr>
         <w:object w:dxaOrig="1840" w:dyaOrig="480">
-          <v:shape id="_x0000_i1026" type="#_x0000_t75" style="width:92.15pt;height:24.2pt" o:ole="">
+          <v:shape id="_x0000_i1026" type="#_x0000_t75" style="width:92.25pt;height:24pt" o:ole="">
             <v:imagedata r:id="rId12" o:title=""/>
           </v:shape>
-          <o:OLEObject Type="Embed" ProgID="Equation.DSMT4" ShapeID="_x0000_i1026" DrawAspect="Content" ObjectID="_1395936393" r:id="rId13"/>
+          <o:OLEObject Type="Embed" ProgID="Equation.DSMT4" ShapeID="_x0000_i1026" DrawAspect="Content" ObjectID="_1406145918" r:id="rId13"/>
         </w:object>
       </w:r>
       <w:proofErr w:type="gramStart"/>
@@ -3897,10 +4501,10 @@
           <w:lang w:val="en"/>
         </w:rPr>
         <w:object w:dxaOrig="1780" w:dyaOrig="480">
-          <v:shape id="_x0000_i1027" type="#_x0000_t75" style="width:89.3pt;height:24.2pt" o:ole="">
+          <v:shape id="_x0000_i1027" type="#_x0000_t75" style="width:89.25pt;height:24pt" o:ole="">
             <v:imagedata r:id="rId14" o:title=""/>
           </v:shape>
-          <o:OLEObject Type="Embed" ProgID="Equation.DSMT4" ShapeID="_x0000_i1027" DrawAspect="Content" ObjectID="_1395936394" r:id="rId15"/>
+          <o:OLEObject Type="Embed" ProgID="Equation.DSMT4" ShapeID="_x0000_i1027" DrawAspect="Content" ObjectID="_1406145919" r:id="rId15"/>
         </w:object>
       </w:r>
       <w:r>
@@ -3966,10 +4570,10 @@
           <w:lang w:val="en"/>
         </w:rPr>
         <w:object w:dxaOrig="1960" w:dyaOrig="480">
-          <v:shape id="_x0000_i1028" type="#_x0000_t75" style="width:98.5pt;height:24.2pt" o:ole="">
+          <v:shape id="_x0000_i1028" type="#_x0000_t75" style="width:98.25pt;height:24pt" o:ole="">
             <v:imagedata r:id="rId16" o:title=""/>
           </v:shape>
-          <o:OLEObject Type="Embed" ProgID="Equation.DSMT4" ShapeID="_x0000_i1028" DrawAspect="Content" ObjectID="_1395936395" r:id="rId17"/>
+          <o:OLEObject Type="Embed" ProgID="Equation.DSMT4" ShapeID="_x0000_i1028" DrawAspect="Content" ObjectID="_1406145920" r:id="rId17"/>
         </w:object>
       </w:r>
       <w:r>
@@ -3990,10 +4594,10 @@
           <w:lang w:val="en"/>
         </w:rPr>
         <w:object w:dxaOrig="2820" w:dyaOrig="440">
-          <v:shape id="_x0000_i1029" type="#_x0000_t75" style="width:141.1pt;height:21.9pt" o:ole="">
+          <v:shape id="_x0000_i1029" type="#_x0000_t75" style="width:141pt;height:21pt" o:ole="">
             <v:imagedata r:id="rId18" o:title=""/>
           </v:shape>
-          <o:OLEObject Type="Embed" ProgID="Equation.DSMT4" ShapeID="_x0000_i1029" DrawAspect="Content" ObjectID="_1395936396" r:id="rId19"/>
+          <o:OLEObject Type="Embed" ProgID="Equation.DSMT4" ShapeID="_x0000_i1029" DrawAspect="Content" ObjectID="_1406145921" r:id="rId19"/>
         </w:object>
       </w:r>
       <w:r>
@@ -4014,10 +4618,10 @@
           <w:lang w:val="en"/>
         </w:rPr>
         <w:object w:dxaOrig="2820" w:dyaOrig="440">
-          <v:shape id="_x0000_i1030" type="#_x0000_t75" style="width:141.1pt;height:21.9pt" o:ole="">
+          <v:shape id="_x0000_i1030" type="#_x0000_t75" style="width:141pt;height:21pt" o:ole="">
             <v:imagedata r:id="rId20" o:title=""/>
           </v:shape>
-          <o:OLEObject Type="Embed" ProgID="Equation.DSMT4" ShapeID="_x0000_i1030" DrawAspect="Content" ObjectID="_1395936397" r:id="rId21"/>
+          <o:OLEObject Type="Embed" ProgID="Equation.DSMT4" ShapeID="_x0000_i1030" DrawAspect="Content" ObjectID="_1406145922" r:id="rId21"/>
         </w:object>
       </w:r>
       <w:r>
@@ -4047,10 +4651,10 @@
           <w:lang w:val="en"/>
         </w:rPr>
         <w:object w:dxaOrig="1160" w:dyaOrig="440">
-          <v:shape id="_x0000_i1031" type="#_x0000_t75" style="width:57.6pt;height:21.9pt" o:ole="">
+          <v:shape id="_x0000_i1031" type="#_x0000_t75" style="width:57.75pt;height:21pt" o:ole="">
             <v:imagedata r:id="rId22" o:title=""/>
           </v:shape>
-          <o:OLEObject Type="Embed" ProgID="Equation.DSMT4" ShapeID="_x0000_i1031" DrawAspect="Content" ObjectID="_1395936398" r:id="rId23"/>
+          <o:OLEObject Type="Embed" ProgID="Equation.DSMT4" ShapeID="_x0000_i1031" DrawAspect="Content" ObjectID="_1406145923" r:id="rId23"/>
         </w:object>
       </w:r>
       <w:r>
@@ -4140,10 +4744,10 @@
           <w:lang w:val="en"/>
         </w:rPr>
         <w:object w:dxaOrig="960" w:dyaOrig="400">
-          <v:shape id="_x0000_i1032" type="#_x0000_t75" style="width:47.8pt;height:20.15pt" o:ole="">
+          <v:shape id="_x0000_i1032" type="#_x0000_t75" style="width:48pt;height:20.25pt" o:ole="">
             <v:imagedata r:id="rId24" o:title=""/>
           </v:shape>
-          <o:OLEObject Type="Embed" ProgID="Equation.DSMT4" ShapeID="_x0000_i1032" DrawAspect="Content" ObjectID="_1395936399" r:id="rId25"/>
+          <o:OLEObject Type="Embed" ProgID="Equation.DSMT4" ShapeID="_x0000_i1032" DrawAspect="Content" ObjectID="_1406145924" r:id="rId25"/>
         </w:object>
       </w:r>
       <w:r>
@@ -4164,10 +4768,10 @@
           <w:lang w:val="en"/>
         </w:rPr>
         <w:object w:dxaOrig="1460" w:dyaOrig="440">
-          <v:shape id="_x0000_i1033" type="#_x0000_t75" style="width:72.6pt;height:21.9pt" o:ole="">
+          <v:shape id="_x0000_i1033" type="#_x0000_t75" style="width:72.75pt;height:21pt" o:ole="">
             <v:imagedata r:id="rId26" o:title=""/>
           </v:shape>
-          <o:OLEObject Type="Embed" ProgID="Equation.DSMT4" ShapeID="_x0000_i1033" DrawAspect="Content" ObjectID="_1395936400" r:id="rId27"/>
+          <o:OLEObject Type="Embed" ProgID="Equation.DSMT4" ShapeID="_x0000_i1033" DrawAspect="Content" ObjectID="_1406145925" r:id="rId27"/>
         </w:object>
       </w:r>
       <w:r>
@@ -4236,10 +4840,10 @@
           <w:lang w:val="en"/>
         </w:rPr>
         <w:object w:dxaOrig="1280" w:dyaOrig="400">
-          <v:shape id="_x0000_i1034" type="#_x0000_t75" style="width:63.95pt;height:20.15pt" o:ole="">
+          <v:shape id="_x0000_i1034" type="#_x0000_t75" style="width:64.5pt;height:20.25pt" o:ole="">
             <v:imagedata r:id="rId28" o:title=""/>
           </v:shape>
-          <o:OLEObject Type="Embed" ProgID="Equation.DSMT4" ShapeID="_x0000_i1034" DrawAspect="Content" ObjectID="_1395936401" r:id="rId29"/>
+          <o:OLEObject Type="Embed" ProgID="Equation.DSMT4" ShapeID="_x0000_i1034" DrawAspect="Content" ObjectID="_1406145926" r:id="rId29"/>
         </w:object>
       </w:r>
       <w:proofErr w:type="gramStart"/>
@@ -4271,10 +4875,10 @@
           <w:lang w:val="en"/>
         </w:rPr>
         <w:object w:dxaOrig="1200" w:dyaOrig="400">
-          <v:shape id="_x0000_i1035" type="#_x0000_t75" style="width:59.9pt;height:20.15pt" o:ole="">
+          <v:shape id="_x0000_i1035" type="#_x0000_t75" style="width:60pt;height:20.25pt" o:ole="">
             <v:imagedata r:id="rId30" o:title=""/>
           </v:shape>
-          <o:OLEObject Type="Embed" ProgID="Equation.DSMT4" ShapeID="_x0000_i1035" DrawAspect="Content" ObjectID="_1395936402" r:id="rId31"/>
+          <o:OLEObject Type="Embed" ProgID="Equation.DSMT4" ShapeID="_x0000_i1035" DrawAspect="Content" ObjectID="_1406145927" r:id="rId31"/>
         </w:object>
       </w:r>
       <w:r>
@@ -4304,10 +4908,10 @@
           <w:lang w:val="en"/>
         </w:rPr>
         <w:object w:dxaOrig="620" w:dyaOrig="220">
-          <v:shape id="_x0000_i1036" type="#_x0000_t75" style="width:30.55pt;height:11.5pt" o:ole="">
+          <v:shape id="_x0000_i1036" type="#_x0000_t75" style="width:30.75pt;height:11.25pt" o:ole="">
             <v:imagedata r:id="rId32" o:title=""/>
           </v:shape>
-          <o:OLEObject Type="Embed" ProgID="Equation.DSMT4" ShapeID="_x0000_i1036" DrawAspect="Content" ObjectID="_1395936403" r:id="rId33"/>
+          <o:OLEObject Type="Embed" ProgID="Equation.DSMT4" ShapeID="_x0000_i1036" DrawAspect="Content" ObjectID="_1406145928" r:id="rId33"/>
         </w:object>
       </w:r>
       <w:r>
@@ -4328,10 +4932,10 @@
           <w:lang w:val="en"/>
         </w:rPr>
         <w:object w:dxaOrig="620" w:dyaOrig="360">
-          <v:shape id="_x0000_i1037" type="#_x0000_t75" style="width:30.55pt;height:17.85pt" o:ole="">
+          <v:shape id="_x0000_i1037" type="#_x0000_t75" style="width:30.75pt;height:18pt" o:ole="">
             <v:imagedata r:id="rId34" o:title=""/>
           </v:shape>
-          <o:OLEObject Type="Embed" ProgID="Equation.DSMT4" ShapeID="_x0000_i1037" DrawAspect="Content" ObjectID="_1395936404" r:id="rId35"/>
+          <o:OLEObject Type="Embed" ProgID="Equation.DSMT4" ShapeID="_x0000_i1037" DrawAspect="Content" ObjectID="_1406145929" r:id="rId35"/>
         </w:object>
       </w:r>
       <w:r>
@@ -4352,10 +4956,10 @@
           <w:lang w:val="en"/>
         </w:rPr>
         <w:object w:dxaOrig="740" w:dyaOrig="360">
-          <v:shape id="_x0000_i1038" type="#_x0000_t75" style="width:36.85pt;height:17.85pt" o:ole="">
+          <v:shape id="_x0000_i1038" type="#_x0000_t75" style="width:36.75pt;height:18pt" o:ole="">
             <v:imagedata r:id="rId36" o:title=""/>
           </v:shape>
-          <o:OLEObject Type="Embed" ProgID="Equation.DSMT4" ShapeID="_x0000_i1038" DrawAspect="Content" ObjectID="_1395936405" r:id="rId37"/>
+          <o:OLEObject Type="Embed" ProgID="Equation.DSMT4" ShapeID="_x0000_i1038" DrawAspect="Content" ObjectID="_1406145930" r:id="rId37"/>
         </w:object>
       </w:r>
       <w:r>
@@ -4414,10 +5018,10 @@
           <w:lang w:val="en"/>
         </w:rPr>
         <w:object w:dxaOrig="2920" w:dyaOrig="400">
-          <v:shape id="_x0000_i1039" type="#_x0000_t75" style="width:146.3pt;height:20.15pt" o:ole="">
+          <v:shape id="_x0000_i1039" type="#_x0000_t75" style="width:146.25pt;height:20.25pt" o:ole="">
             <v:imagedata r:id="rId38" o:title=""/>
           </v:shape>
-          <o:OLEObject Type="Embed" ProgID="Equation.DSMT4" ShapeID="_x0000_i1039" DrawAspect="Content" ObjectID="_1395936406" r:id="rId39"/>
+          <o:OLEObject Type="Embed" ProgID="Equation.DSMT4" ShapeID="_x0000_i1039" DrawAspect="Content" ObjectID="_1406145931" r:id="rId39"/>
         </w:object>
       </w:r>
     </w:p>
@@ -4502,10 +5106,10 @@
                 <w:lang w:val="en"/>
               </w:rPr>
               <w:object w:dxaOrig="2540" w:dyaOrig="680">
-                <v:shape id="_x0000_i1040" type="#_x0000_t75" style="width:126.7pt;height:34pt" o:ole="">
+                <v:shape id="_x0000_i1040" type="#_x0000_t75" style="width:126.75pt;height:33.75pt" o:ole="">
                   <v:imagedata r:id="rId40" o:title=""/>
                 </v:shape>
-                <o:OLEObject Type="Embed" ProgID="Equation.DSMT4" ShapeID="_x0000_i1040" DrawAspect="Content" ObjectID="_1395936407" r:id="rId41"/>
+                <o:OLEObject Type="Embed" ProgID="Equation.DSMT4" ShapeID="_x0000_i1040" DrawAspect="Content" ObjectID="_1406145932" r:id="rId41"/>
               </w:object>
             </w:r>
           </w:p>
@@ -4607,10 +5211,10 @@
           <w:lang w:val="en"/>
         </w:rPr>
         <w:object w:dxaOrig="1160" w:dyaOrig="400">
-          <v:shape id="_x0000_i1041" type="#_x0000_t75" style="width:57.6pt;height:20.15pt" o:ole="">
+          <v:shape id="_x0000_i1041" type="#_x0000_t75" style="width:57.75pt;height:20.25pt" o:ole="">
             <v:imagedata r:id="rId42" o:title=""/>
           </v:shape>
-          <o:OLEObject Type="Embed" ProgID="Equation.DSMT4" ShapeID="_x0000_i1041" DrawAspect="Content" ObjectID="_1395936408" r:id="rId43"/>
+          <o:OLEObject Type="Embed" ProgID="Equation.DSMT4" ShapeID="_x0000_i1041" DrawAspect="Content" ObjectID="_1406145933" r:id="rId43"/>
         </w:object>
       </w:r>
       <w:r>
@@ -4630,7 +5234,18 @@
           <w:szCs w:val="24"/>
           <w:lang w:val="en"/>
         </w:rPr>
-        <w:t>is</w:t>
+        <w:t>i</w:t>
+      </w:r>
+      <w:bookmarkStart w:id="2" w:name="_GoBack"/>
+      <w:bookmarkEnd w:id="2"/>
+      <w:r>
+        <w:rPr>
+          <w:rFonts w:asciiTheme="majorBidi" w:hAnsiTheme="majorBidi" w:cstheme="majorBidi"/>
+          <w:sz w:val="24"/>
+          <w:szCs w:val="24"/>
+          <w:lang w:val="en"/>
+        </w:rPr>
+        <w:t>s</w:t>
       </w:r>
       <w:proofErr w:type="gramEnd"/>
       <w:r>
@@ -4719,10 +5334,10 @@
           <w:lang w:val="en"/>
         </w:rPr>
         <w:object w:dxaOrig="499" w:dyaOrig="279">
-          <v:shape id="_x0000_i1042" type="#_x0000_t75" style="width:24.75pt;height:14.4pt" o:ole="">
+          <v:shape id="_x0000_i1042" type="#_x0000_t75" style="width:24.75pt;height:14.25pt" o:ole="">
             <v:imagedata r:id="rId44" o:title=""/>
           </v:shape>
-          <o:OLEObject Type="Embed" ProgID="Equation.DSMT4" ShapeID="_x0000_i1042" DrawAspect="Content" ObjectID="_1395936409" r:id="rId45"/>
+          <o:OLEObject Type="Embed" ProgID="Equation.DSMT4" ShapeID="_x0000_i1042" DrawAspect="Content" ObjectID="_1406145934" r:id="rId45"/>
         </w:object>
       </w:r>
       <w:r>
@@ -4779,10 +5394,10 @@
           <w:lang w:val="en"/>
         </w:rPr>
         <w:object w:dxaOrig="279" w:dyaOrig="279">
-          <v:shape id="_x0000_i1043" type="#_x0000_t75" style="width:14.4pt;height:14.4pt" o:ole="">
+          <v:shape id="_x0000_i1043" type="#_x0000_t75" style="width:14.25pt;height:14.25pt" o:ole="">
             <v:imagedata r:id="rId46" o:title=""/>
           </v:shape>
-          <o:OLEObject Type="Embed" ProgID="Equation.DSMT4" ShapeID="_x0000_i1043" DrawAspect="Content" ObjectID="_1395936410" r:id="rId47"/>
+          <o:OLEObject Type="Embed" ProgID="Equation.DSMT4" ShapeID="_x0000_i1043" DrawAspect="Content" ObjectID="_1406145935" r:id="rId47"/>
         </w:object>
       </w:r>
       <w:r>
@@ -4888,10 +5503,10 @@
           <w:lang w:val="en"/>
         </w:rPr>
         <w:object w:dxaOrig="260" w:dyaOrig="260">
-          <v:shape id="_x0000_i1044" type="#_x0000_t75" style="width:12.65pt;height:12.65pt" o:ole="">
+          <v:shape id="_x0000_i1044" type="#_x0000_t75" style="width:12.75pt;height:12.75pt" o:ole="">
             <v:imagedata r:id="rId48" o:title=""/>
           </v:shape>
-          <o:OLEObject Type="Embed" ProgID="Equation.DSMT4" ShapeID="_x0000_i1044" DrawAspect="Content" ObjectID="_1395936411" r:id="rId49"/>
+          <o:OLEObject Type="Embed" ProgID="Equation.DSMT4" ShapeID="_x0000_i1044" DrawAspect="Content" ObjectID="_1406145936" r:id="rId49"/>
         </w:object>
       </w:r>
       <w:r>
@@ -4912,10 +5527,10 @@
           <w:lang w:val="en"/>
         </w:rPr>
         <w:object w:dxaOrig="760" w:dyaOrig="400">
-          <v:shape id="_x0000_i1045" type="#_x0000_t75" style="width:38pt;height:20.15pt" o:ole="">
+          <v:shape id="_x0000_i1045" type="#_x0000_t75" style="width:38.25pt;height:20.25pt" o:ole="">
             <v:imagedata r:id="rId50" o:title=""/>
           </v:shape>
-          <o:OLEObject Type="Embed" ProgID="Equation.DSMT4" ShapeID="_x0000_i1045" DrawAspect="Content" ObjectID="_1395936412" r:id="rId51"/>
+          <o:OLEObject Type="Embed" ProgID="Equation.DSMT4" ShapeID="_x0000_i1045" DrawAspect="Content" ObjectID="_1406145937" r:id="rId51"/>
         </w:object>
       </w:r>
       <w:r>
@@ -4936,10 +5551,10 @@
           <w:lang w:val="en"/>
         </w:rPr>
         <w:object w:dxaOrig="1719" w:dyaOrig="400">
-          <v:shape id="_x0000_i1046" type="#_x0000_t75" style="width:86.4pt;height:20.15pt" o:ole="">
+          <v:shape id="_x0000_i1046" type="#_x0000_t75" style="width:86.25pt;height:20.25pt" o:ole="">
             <v:imagedata r:id="rId52" o:title=""/>
           </v:shape>
-          <o:OLEObject Type="Embed" ProgID="Equation.DSMT4" ShapeID="_x0000_i1046" DrawAspect="Content" ObjectID="_1395936413" r:id="rId53"/>
+          <o:OLEObject Type="Embed" ProgID="Equation.DSMT4" ShapeID="_x0000_i1046" DrawAspect="Content" ObjectID="_1406145938" r:id="rId53"/>
         </w:object>
       </w:r>
       <w:r>
@@ -4960,10 +5575,10 @@
           <w:lang w:val="en"/>
         </w:rPr>
         <w:object w:dxaOrig="1740" w:dyaOrig="440">
-          <v:shape id="_x0000_i1047" type="#_x0000_t75" style="width:87pt;height:21.9pt" o:ole="">
+          <v:shape id="_x0000_i1047" type="#_x0000_t75" style="width:87pt;height:21pt" o:ole="">
             <v:imagedata r:id="rId54" o:title=""/>
           </v:shape>
-          <o:OLEObject Type="Embed" ProgID="Equation.DSMT4" ShapeID="_x0000_i1047" DrawAspect="Content" ObjectID="_1395936414" r:id="rId55"/>
+          <o:OLEObject Type="Embed" ProgID="Equation.DSMT4" ShapeID="_x0000_i1047" DrawAspect="Content" ObjectID="_1406145939" r:id="rId55"/>
         </w:object>
       </w:r>
       <w:r>
@@ -4984,10 +5599,10 @@
           <w:lang w:val="en"/>
         </w:rPr>
         <w:object w:dxaOrig="1100" w:dyaOrig="440">
-          <v:shape id="_x0000_i1048" type="#_x0000_t75" style="width:54.7pt;height:21.9pt" o:ole="">
+          <v:shape id="_x0000_i1048" type="#_x0000_t75" style="width:54.75pt;height:21pt" o:ole="">
             <v:imagedata r:id="rId56" o:title=""/>
           </v:shape>
-          <o:OLEObject Type="Embed" ProgID="Equation.DSMT4" ShapeID="_x0000_i1048" DrawAspect="Content" ObjectID="_1395936415" r:id="rId57"/>
+          <o:OLEObject Type="Embed" ProgID="Equation.DSMT4" ShapeID="_x0000_i1048" DrawAspect="Content" ObjectID="_1406145940" r:id="rId57"/>
         </w:object>
       </w:r>
       <w:r>
@@ -5008,10 +5623,10 @@
           <w:lang w:val="en"/>
         </w:rPr>
         <w:object w:dxaOrig="279" w:dyaOrig="260">
-          <v:shape id="_x0000_i1049" type="#_x0000_t75" style="width:14.4pt;height:12.65pt" o:ole="">
+          <v:shape id="_x0000_i1049" type="#_x0000_t75" style="width:14.25pt;height:12.75pt" o:ole="">
             <v:imagedata r:id="rId58" o:title=""/>
           </v:shape>
-          <o:OLEObject Type="Embed" ProgID="Equation.DSMT4" ShapeID="_x0000_i1049" DrawAspect="Content" ObjectID="_1395936416" r:id="rId59"/>
+          <o:OLEObject Type="Embed" ProgID="Equation.DSMT4" ShapeID="_x0000_i1049" DrawAspect="Content" ObjectID="_1406145941" r:id="rId59"/>
         </w:object>
       </w:r>
       <w:r>
@@ -5043,10 +5658,10 @@
           <w:lang w:val="en"/>
         </w:rPr>
         <w:object w:dxaOrig="220" w:dyaOrig="260">
-          <v:shape id="_x0000_i1050" type="#_x0000_t75" style="width:11.5pt;height:12.65pt" o:ole="">
+          <v:shape id="_x0000_i1050" type="#_x0000_t75" style="width:11.25pt;height:12.75pt" o:ole="">
             <v:imagedata r:id="rId60" o:title=""/>
           </v:shape>
-          <o:OLEObject Type="Embed" ProgID="Equation.DSMT4" ShapeID="_x0000_i1050" DrawAspect="Content" ObjectID="_1395936417" r:id="rId61"/>
+          <o:OLEObject Type="Embed" ProgID="Equation.DSMT4" ShapeID="_x0000_i1050" DrawAspect="Content" ObjectID="_1406145942" r:id="rId61"/>
         </w:object>
       </w:r>
       <w:r>
@@ -5151,10 +5766,10 @@
                 <w:lang w:val="en"/>
               </w:rPr>
               <w:object w:dxaOrig="1160" w:dyaOrig="400">
-                <v:shape id="_x0000_i1051" type="#_x0000_t75" style="width:57.6pt;height:20.15pt" o:ole="">
+                <v:shape id="_x0000_i1051" type="#_x0000_t75" style="width:57.75pt;height:20.25pt" o:ole="">
                   <v:imagedata r:id="rId62" o:title=""/>
                 </v:shape>
-                <o:OLEObject Type="Embed" ProgID="Equation.DSMT4" ShapeID="_x0000_i1051" DrawAspect="Content" ObjectID="_1395936418" r:id="rId63"/>
+                <o:OLEObject Type="Embed" ProgID="Equation.DSMT4" ShapeID="_x0000_i1051" DrawAspect="Content" ObjectID="_1406145943" r:id="rId63"/>
               </w:object>
             </w:r>
           </w:p>
@@ -5177,10 +5792,10 @@
                 <w:lang w:val="en"/>
               </w:rPr>
               <w:object w:dxaOrig="2900" w:dyaOrig="400">
-                <v:shape id="_x0000_i1052" type="#_x0000_t75" style="width:144.6pt;height:20.15pt" o:ole="">
+                <v:shape id="_x0000_i1052" type="#_x0000_t75" style="width:144.75pt;height:20.25pt" o:ole="">
                   <v:imagedata r:id="rId64" o:title=""/>
                 </v:shape>
-                <o:OLEObject Type="Embed" ProgID="Equation.DSMT4" ShapeID="_x0000_i1052" DrawAspect="Content" ObjectID="_1395936419" r:id="rId65"/>
+                <o:OLEObject Type="Embed" ProgID="Equation.DSMT4" ShapeID="_x0000_i1052" DrawAspect="Content" ObjectID="_1406145944" r:id="rId65"/>
               </w:object>
             </w:r>
             <w:r>
@@ -5192,10 +5807,10 @@
                 <w:lang w:val="en"/>
               </w:rPr>
               <w:object w:dxaOrig="3060" w:dyaOrig="400">
-                <v:shape id="_x0000_i1053" type="#_x0000_t75" style="width:153.2pt;height:20.15pt" o:ole="">
+                <v:shape id="_x0000_i1053" type="#_x0000_t75" style="width:153pt;height:20.25pt" o:ole="">
                   <v:imagedata r:id="rId66" o:title=""/>
                 </v:shape>
-                <o:OLEObject Type="Embed" ProgID="Equation.DSMT4" ShapeID="_x0000_i1053" DrawAspect="Content" ObjectID="_1395936420" r:id="rId67"/>
+                <o:OLEObject Type="Embed" ProgID="Equation.DSMT4" ShapeID="_x0000_i1053" DrawAspect="Content" ObjectID="_1406145945" r:id="rId67"/>
               </w:object>
             </w:r>
           </w:p>
@@ -5362,10 +5977,10 @@
                 <w:lang w:val="en"/>
               </w:rPr>
               <w:object w:dxaOrig="4260" w:dyaOrig="1240">
-                <v:shape id="_x0000_i1054" type="#_x0000_t75" style="width:213.1pt;height:62.2pt" o:ole="">
+                <v:shape id="_x0000_i1054" type="#_x0000_t75" style="width:213pt;height:62.25pt" o:ole="">
                   <v:imagedata r:id="rId68" o:title=""/>
                 </v:shape>
-                <o:OLEObject Type="Embed" ProgID="Equation.DSMT4" ShapeID="_x0000_i1054" DrawAspect="Content" ObjectID="_1395936421" r:id="rId69"/>
+                <o:OLEObject Type="Embed" ProgID="Equation.DSMT4" ShapeID="_x0000_i1054" DrawAspect="Content" ObjectID="_1406145946" r:id="rId69"/>
               </w:object>
             </w:r>
           </w:p>
@@ -5476,10 +6091,10 @@
           <w:lang w:val="en"/>
         </w:rPr>
         <w:object w:dxaOrig="279" w:dyaOrig="279">
-          <v:shape id="_x0000_i1055" type="#_x0000_t75" style="width:14.4pt;height:14.4pt" o:ole="">
+          <v:shape id="_x0000_i1055" type="#_x0000_t75" style="width:14.25pt;height:14.25pt" o:ole="">
             <v:imagedata r:id="rId70" o:title=""/>
           </v:shape>
-          <o:OLEObject Type="Embed" ProgID="Equation.DSMT4" ShapeID="_x0000_i1055" DrawAspect="Content" ObjectID="_1395936422" r:id="rId71"/>
+          <o:OLEObject Type="Embed" ProgID="Equation.DSMT4" ShapeID="_x0000_i1055" DrawAspect="Content" ObjectID="_1406145947" r:id="rId71"/>
         </w:object>
       </w:r>
       <w:r>
@@ -5547,10 +6162,10 @@
           <w:lang w:val="en"/>
         </w:rPr>
         <w:object w:dxaOrig="260" w:dyaOrig="260">
-          <v:shape id="_x0000_i1056" type="#_x0000_t75" style="width:12.65pt;height:12.65pt" o:ole="">
+          <v:shape id="_x0000_i1056" type="#_x0000_t75" style="width:12.75pt;height:12.75pt" o:ole="">
             <v:imagedata r:id="rId72" o:title=""/>
           </v:shape>
-          <o:OLEObject Type="Embed" ProgID="Equation.DSMT4" ShapeID="_x0000_i1056" DrawAspect="Content" ObjectID="_1395936423" r:id="rId73"/>
+          <o:OLEObject Type="Embed" ProgID="Equation.DSMT4" ShapeID="_x0000_i1056" DrawAspect="Content" ObjectID="_1406145948" r:id="rId73"/>
         </w:object>
       </w:r>
       <w:r>
@@ -5571,10 +6186,10 @@
           <w:lang w:val="en"/>
         </w:rPr>
         <w:object w:dxaOrig="1100" w:dyaOrig="440">
-          <v:shape id="_x0000_i1057" type="#_x0000_t75" style="width:54.7pt;height:21.9pt" o:ole="">
+          <v:shape id="_x0000_i1057" type="#_x0000_t75" style="width:54.75pt;height:21pt" o:ole="">
             <v:imagedata r:id="rId56" o:title=""/>
           </v:shape>
-          <o:OLEObject Type="Embed" ProgID="Equation.DSMT4" ShapeID="_x0000_i1057" DrawAspect="Content" ObjectID="_1395936424" r:id="rId74"/>
+          <o:OLEObject Type="Embed" ProgID="Equation.DSMT4" ShapeID="_x0000_i1057" DrawAspect="Content" ObjectID="_1406145949" r:id="rId74"/>
         </w:object>
       </w:r>
       <w:r>
@@ -5595,10 +6210,10 @@
           <w:lang w:val="en"/>
         </w:rPr>
         <w:object w:dxaOrig="720" w:dyaOrig="400">
-          <v:shape id="_x0000_i1058" type="#_x0000_t75" style="width:36.3pt;height:20.15pt" o:ole="">
+          <v:shape id="_x0000_i1058" type="#_x0000_t75" style="width:36.75pt;height:20.25pt" o:ole="">
             <v:imagedata r:id="rId75" o:title=""/>
           </v:shape>
-          <o:OLEObject Type="Embed" ProgID="Equation.DSMT4" ShapeID="_x0000_i1058" DrawAspect="Content" ObjectID="_1395936425" r:id="rId76"/>
+          <o:OLEObject Type="Embed" ProgID="Equation.DSMT4" ShapeID="_x0000_i1058" DrawAspect="Content" ObjectID="_1406145950" r:id="rId76"/>
         </w:object>
       </w:r>
       <w:r>
@@ -5657,10 +6272,10 @@
           <w:lang w:val="en"/>
         </w:rPr>
         <w:object w:dxaOrig="859" w:dyaOrig="400">
-          <v:shape id="_x0000_i1059" type="#_x0000_t75" style="width:42.6pt;height:20.15pt" o:ole="">
+          <v:shape id="_x0000_i1059" type="#_x0000_t75" style="width:42.75pt;height:20.25pt" o:ole="">
             <v:imagedata r:id="rId77" o:title=""/>
           </v:shape>
-          <o:OLEObject Type="Embed" ProgID="Equation.DSMT4" ShapeID="_x0000_i1059" DrawAspect="Content" ObjectID="_1395936426" r:id="rId78"/>
+          <o:OLEObject Type="Embed" ProgID="Equation.DSMT4" ShapeID="_x0000_i1059" DrawAspect="Content" ObjectID="_1406145951" r:id="rId78"/>
         </w:object>
       </w:r>
       <w:r>
@@ -6025,7 +6640,7 @@
           <w:szCs w:val="24"/>
           <w:lang w:val="en"/>
         </w:rPr>
-        <w:t xml:space="preserve"> time serieses.  </w:t>
+        <w:t xml:space="preserve"> time serieses.</w:t>
       </w:r>
     </w:p>
     <w:p>
@@ -6114,10 +6729,10 @@
           <w:lang w:val="en"/>
         </w:rPr>
         <w:object w:dxaOrig="859" w:dyaOrig="400">
-          <v:shape id="_x0000_i1060" type="#_x0000_t75" style="width:43.2pt;height:20.15pt" o:ole="">
+          <v:shape id="_x0000_i1060" type="#_x0000_t75" style="width:43.5pt;height:20.25pt" o:ole="">
             <v:imagedata r:id="rId79" o:title=""/>
           </v:shape>
-          <o:OLEObject Type="Embed" ProgID="Equation.DSMT4" ShapeID="_x0000_i1060" DrawAspect="Content" ObjectID="_1395936427" r:id="rId80"/>
+          <o:OLEObject Type="Embed" ProgID="Equation.DSMT4" ShapeID="_x0000_i1060" DrawAspect="Content" ObjectID="_1406145952" r:id="rId80"/>
         </w:object>
       </w:r>
       <w:r>
@@ -6166,7 +6781,7 @@
           <w:szCs w:val="24"/>
         </w:rPr>
         <w:drawing>
-          <wp:inline distT="0" distB="0" distL="0" distR="0" wp14:anchorId="65C5ABB0" wp14:editId="6B5878D8">
+          <wp:inline distT="0" distB="0" distL="0" distR="0" wp14:anchorId="5DFEEA75" wp14:editId="17756E63">
             <wp:extent cx="5671185" cy="2044898"/>
             <wp:effectExtent l="0" t="0" r="5715" b="0"/>
             <wp:docPr id="2" name="Picture 2"/>
@@ -6212,7 +6827,7 @@
           <w:lang w:val="en"/>
         </w:rPr>
       </w:pPr>
-      <w:bookmarkStart w:id="0" w:name="_Ref322002129"/>
+      <w:bookmarkStart w:id="3" w:name="_Ref322002129"/>
       <w:r>
         <w:rPr>
           <w:rFonts w:asciiTheme="majorBidi" w:hAnsiTheme="majorBidi" w:cstheme="majorBidi"/>
@@ -6325,7 +6940,7 @@
         </w:rPr>
         <w:t xml:space="preserve"> Parallelogram (right).</w:t>
       </w:r>
-      <w:bookmarkEnd w:id="0"/>
+      <w:bookmarkEnd w:id="3"/>
     </w:p>
     <w:p>
       <w:pPr>
@@ -6641,8 +7256,6 @@
           </w:r>
         </w:sdtContent>
       </w:sdt>
-      <w:bookmarkStart w:id="1" w:name="_GoBack"/>
-      <w:bookmarkEnd w:id="1"/>
     </w:p>
     <w:p>
       <w:pPr>
@@ -6685,15 +7298,15 @@
           <w:rFonts w:asciiTheme="majorBidi" w:hAnsiTheme="majorBidi" w:cstheme="majorBidi"/>
           <w:sz w:val="24"/>
           <w:szCs w:val="24"/>
-          <w:lang w:val="en-US" w:bidi="ar-SA"/>
-        </w:rPr>
-      </w:pPr>
-      <w:r>
-        <w:rPr>
-          <w:rFonts w:asciiTheme="majorBidi" w:hAnsiTheme="majorBidi" w:cstheme="majorBidi"/>
-          <w:sz w:val="24"/>
-          <w:szCs w:val="24"/>
-          <w:lang w:val="en-US" w:bidi="ar-SA"/>
+          <w:lang w:val="en"/>
+        </w:rPr>
+      </w:pPr>
+      <w:r>
+        <w:rPr>
+          <w:rFonts w:asciiTheme="majorBidi" w:hAnsiTheme="majorBidi" w:cstheme="majorBidi"/>
+          <w:sz w:val="24"/>
+          <w:szCs w:val="24"/>
+          <w:lang w:val="en"/>
         </w:rPr>
         <w:t>E</w:t>
       </w:r>
@@ -6702,7 +7315,7 @@
           <w:rFonts w:asciiTheme="majorBidi" w:hAnsiTheme="majorBidi" w:cstheme="majorBidi"/>
           <w:sz w:val="24"/>
           <w:szCs w:val="24"/>
-          <w:lang w:val="en-US" w:bidi="ar-SA"/>
+          <w:lang w:val="en"/>
         </w:rPr>
         <w:t>art</w:t>
       </w:r>
@@ -6711,7 +7324,7 @@
           <w:rFonts w:asciiTheme="majorBidi" w:hAnsiTheme="majorBidi" w:cstheme="majorBidi"/>
           <w:sz w:val="24"/>
           <w:szCs w:val="24"/>
-          <w:lang w:val="en-US" w:bidi="ar-SA"/>
+          <w:lang w:val="en"/>
         </w:rPr>
         <w:t>h movers distance</w:t>
       </w:r>
@@ -6720,7 +7333,7 @@
           <w:rFonts w:asciiTheme="majorBidi" w:hAnsiTheme="majorBidi" w:cstheme="majorBidi"/>
           <w:sz w:val="24"/>
           <w:szCs w:val="24"/>
-          <w:lang w:val="en-US" w:bidi="ar-SA"/>
+          <w:lang w:val="en"/>
         </w:rPr>
         <w:t xml:space="preserve"> (EMD)</w:t>
       </w:r>
@@ -6729,7 +7342,7 @@
           <w:rFonts w:asciiTheme="majorBidi" w:hAnsiTheme="majorBidi" w:cstheme="majorBidi"/>
           <w:sz w:val="24"/>
           <w:szCs w:val="24"/>
-          <w:lang w:val="en-US" w:bidi="ar-SA"/>
+          <w:lang w:val="en"/>
         </w:rPr>
         <w:t xml:space="preserve"> is a measure </w:t>
       </w:r>
@@ -6738,7 +7351,7 @@
           <w:rFonts w:asciiTheme="majorBidi" w:hAnsiTheme="majorBidi" w:cstheme="majorBidi"/>
           <w:sz w:val="24"/>
           <w:szCs w:val="24"/>
-          <w:lang w:val="en-US" w:bidi="ar-SA"/>
+          <w:lang w:val="en"/>
         </w:rPr>
         <w:t xml:space="preserve">of </w:t>
       </w:r>
@@ -6747,7 +7360,7 @@
           <w:rFonts w:asciiTheme="majorBidi" w:hAnsiTheme="majorBidi" w:cstheme="majorBidi"/>
           <w:sz w:val="24"/>
           <w:szCs w:val="24"/>
-          <w:lang w:val="en-US" w:bidi="ar-SA"/>
+          <w:lang w:val="en"/>
         </w:rPr>
         <w:t xml:space="preserve">the dissimilarity </w:t>
       </w:r>
@@ -6756,7 +7369,7 @@
           <w:rFonts w:asciiTheme="majorBidi" w:hAnsiTheme="majorBidi" w:cstheme="majorBidi"/>
           <w:sz w:val="24"/>
           <w:szCs w:val="24"/>
-          <w:lang w:val="en-US" w:bidi="ar-SA"/>
+          <w:lang w:val="en"/>
         </w:rPr>
         <w:t>between</w:t>
       </w:r>
@@ -6765,7 +7378,7 @@
           <w:rFonts w:asciiTheme="majorBidi" w:hAnsiTheme="majorBidi" w:cstheme="majorBidi"/>
           <w:sz w:val="24"/>
           <w:szCs w:val="24"/>
-          <w:lang w:val="en-US" w:bidi="ar-SA"/>
+          <w:lang w:val="en"/>
         </w:rPr>
         <w:t xml:space="preserve"> two </w:t>
       </w:r>
@@ -6774,7 +7387,7 @@
           <w:rFonts w:asciiTheme="majorBidi" w:hAnsiTheme="majorBidi" w:cstheme="majorBidi"/>
           <w:sz w:val="24"/>
           <w:szCs w:val="24"/>
-          <w:lang w:val="en-US" w:bidi="ar-SA"/>
+          <w:lang w:val="en"/>
         </w:rPr>
         <w:t>histograms</w:t>
       </w:r>
@@ -6783,34 +7396,16 @@
           <w:rFonts w:asciiTheme="majorBidi" w:hAnsiTheme="majorBidi" w:cstheme="majorBidi"/>
           <w:sz w:val="24"/>
           <w:szCs w:val="24"/>
-          <w:lang w:val="en-US" w:bidi="ar-SA"/>
-        </w:rPr>
-        <w:t xml:space="preserve">. </w:t>
-      </w:r>
-      <w:r>
-        <w:rPr>
-          <w:rFonts w:asciiTheme="majorBidi" w:hAnsiTheme="majorBidi" w:cstheme="majorBidi"/>
-          <w:sz w:val="24"/>
-          <w:szCs w:val="24"/>
-          <w:lang w:val="en-US" w:bidi="ar-SA"/>
-        </w:rPr>
-        <w:t>Descriptive</w:t>
-      </w:r>
-      <w:r>
-        <w:rPr>
-          <w:rFonts w:asciiTheme="majorBidi" w:hAnsiTheme="majorBidi" w:cstheme="majorBidi"/>
-          <w:sz w:val="24"/>
-          <w:szCs w:val="24"/>
-          <w:lang w:val="en-US" w:bidi="ar-SA"/>
-        </w:rPr>
-        <w:t xml:space="preserve">ly, </w:t>
-      </w:r>
-      <w:r>
-        <w:rPr>
-          <w:rFonts w:asciiTheme="majorBidi" w:hAnsiTheme="majorBidi" w:cstheme="majorBidi"/>
-          <w:sz w:val="24"/>
-          <w:szCs w:val="24"/>
-          <w:lang w:val="en-US" w:bidi="ar-SA"/>
+          <w:lang w:val="en"/>
+        </w:rPr>
+        <w:t xml:space="preserve">. Descriptively, </w:t>
+      </w:r>
+      <w:r>
+        <w:rPr>
+          <w:rFonts w:asciiTheme="majorBidi" w:hAnsiTheme="majorBidi" w:cstheme="majorBidi"/>
+          <w:sz w:val="24"/>
+          <w:szCs w:val="24"/>
+          <w:lang w:val="en"/>
         </w:rPr>
         <w:t xml:space="preserve">if the </w:t>
       </w:r>
@@ -6819,7 +7414,7 @@
           <w:rFonts w:asciiTheme="majorBidi" w:hAnsiTheme="majorBidi" w:cstheme="majorBidi"/>
           <w:sz w:val="24"/>
           <w:szCs w:val="24"/>
-          <w:lang w:val="en-US" w:bidi="ar-SA"/>
+          <w:lang w:val="en"/>
         </w:rPr>
         <w:t>histograms</w:t>
       </w:r>
@@ -6828,7 +7423,7 @@
           <w:rFonts w:asciiTheme="majorBidi" w:hAnsiTheme="majorBidi" w:cstheme="majorBidi"/>
           <w:sz w:val="24"/>
           <w:szCs w:val="24"/>
-          <w:lang w:val="en-US" w:bidi="ar-SA"/>
+          <w:lang w:val="en"/>
         </w:rPr>
         <w:t xml:space="preserve"> are interpreted as two different ways of piling up a certain amount of dirt, the EMD is the minimal cost of turning one pile to other</w:t>
       </w:r>
@@ -6837,7 +7432,7 @@
           <w:rFonts w:asciiTheme="majorBidi" w:hAnsiTheme="majorBidi" w:cstheme="majorBidi"/>
           <w:sz w:val="24"/>
           <w:szCs w:val="24"/>
-          <w:lang w:val="en-US" w:bidi="ar-SA"/>
+          <w:lang w:val="en"/>
         </w:rPr>
         <w:t>, where the cost is assumed to be the amount of dirt moved times the distance by which it moved.</w:t>
       </w:r>
@@ -6849,15 +7444,15 @@
           <w:rFonts w:asciiTheme="majorBidi" w:hAnsiTheme="majorBidi" w:cstheme="majorBidi"/>
           <w:sz w:val="24"/>
           <w:szCs w:val="24"/>
-          <w:lang w:val="en-US" w:bidi="ar-SA"/>
-        </w:rPr>
-      </w:pPr>
-      <w:r>
-        <w:rPr>
-          <w:rFonts w:asciiTheme="majorBidi" w:hAnsiTheme="majorBidi" w:cstheme="majorBidi"/>
-          <w:sz w:val="24"/>
-          <w:szCs w:val="24"/>
-          <w:lang w:val="en-US" w:bidi="ar-SA"/>
+          <w:lang w:val="en"/>
+        </w:rPr>
+      </w:pPr>
+      <w:r>
+        <w:rPr>
+          <w:rFonts w:asciiTheme="majorBidi" w:hAnsiTheme="majorBidi" w:cstheme="majorBidi"/>
+          <w:sz w:val="24"/>
+          <w:szCs w:val="24"/>
+          <w:lang w:val="en"/>
         </w:rPr>
         <w:t>EMD has been experimentally verified to capture well the perceptual notion of a difference between images.</w:t>
       </w:r>
@@ -6867,7 +7462,7 @@
             <w:rFonts w:asciiTheme="majorBidi" w:hAnsiTheme="majorBidi" w:cstheme="majorBidi"/>
             <w:sz w:val="24"/>
             <w:szCs w:val="24"/>
-            <w:lang w:val="en-US" w:bidi="ar-SA"/>
+            <w:lang w:val="en"/>
           </w:rPr>
           <w:id w:val="-1220053790"/>
           <w:citation/>
@@ -6879,7 +7474,7 @@
               <w:rFonts w:asciiTheme="majorBidi" w:hAnsiTheme="majorBidi" w:cstheme="majorBidi"/>
               <w:sz w:val="24"/>
               <w:szCs w:val="24"/>
-              <w:lang w:val="en-US" w:bidi="ar-SA"/>
+              <w:lang w:val="en"/>
             </w:rPr>
             <w:fldChar w:fldCharType="begin"/>
           </w:r>
@@ -6888,7 +7483,7 @@
               <w:rFonts w:asciiTheme="majorBidi" w:hAnsiTheme="majorBidi" w:cstheme="majorBidi"/>
               <w:sz w:val="24"/>
               <w:szCs w:val="24"/>
-              <w:lang w:val="en-US" w:bidi="ar-SA"/>
+              <w:lang w:val="en"/>
             </w:rPr>
             <w:instrText xml:space="preserve"> CITATION Poi03 \l 1033 </w:instrText>
           </w:r>
@@ -6897,36 +7492,25 @@
               <w:rFonts w:asciiTheme="majorBidi" w:hAnsiTheme="majorBidi" w:cstheme="majorBidi"/>
               <w:sz w:val="24"/>
               <w:szCs w:val="24"/>
-              <w:lang w:val="en-US" w:bidi="ar-SA"/>
+              <w:lang w:val="en"/>
             </w:rPr>
             <w:fldChar w:fldCharType="separate"/>
           </w:r>
           <w:r>
             <w:rPr>
               <w:rFonts w:asciiTheme="majorBidi" w:hAnsiTheme="majorBidi" w:cstheme="majorBidi"/>
-              <w:noProof/>
               <w:sz w:val="24"/>
               <w:szCs w:val="24"/>
-              <w:lang w:val="en-US" w:bidi="ar-SA"/>
+              <w:lang w:val="en"/>
             </w:rPr>
-            <w:t xml:space="preserve"> </w:t>
-          </w:r>
-          <w:r>
-            <w:rPr>
-              <w:rFonts w:asciiTheme="majorBidi" w:hAnsiTheme="majorBidi" w:cstheme="majorBidi"/>
-              <w:noProof/>
-              <w:sz w:val="24"/>
-              <w:szCs w:val="24"/>
-              <w:lang w:val="en-US" w:bidi="ar-SA"/>
-            </w:rPr>
-            <w:t>[7]</w:t>
+            <w:t xml:space="preserve"> [7]</w:t>
           </w:r>
           <w:r>
             <w:rPr>
               <w:rFonts w:asciiTheme="majorBidi" w:hAnsiTheme="majorBidi" w:cstheme="majorBidi"/>
               <w:sz w:val="24"/>
               <w:szCs w:val="24"/>
-              <w:lang w:val="en-US" w:bidi="ar-SA"/>
+              <w:lang w:val="en"/>
             </w:rPr>
             <w:fldChar w:fldCharType="end"/>
           </w:r>
@@ -6937,7 +7521,7 @@
           <w:rFonts w:asciiTheme="majorBidi" w:hAnsiTheme="majorBidi" w:cstheme="majorBidi"/>
           <w:sz w:val="24"/>
           <w:szCs w:val="24"/>
-          <w:lang w:val="en-US" w:bidi="ar-SA"/>
+          <w:lang w:val="en"/>
         </w:rPr>
         <w:t xml:space="preserve"> </w:t>
       </w:r>
@@ -6949,7 +7533,7 @@
           <w:rFonts w:asciiTheme="majorBidi" w:hAnsiTheme="majorBidi" w:cstheme="majorBidi"/>
           <w:sz w:val="24"/>
           <w:szCs w:val="24"/>
-          <w:lang w:val="en-US" w:bidi="ar-SA"/>
+          <w:lang w:val="en"/>
         </w:rPr>
       </w:pPr>
       <w:r>
@@ -6958,17 +7542,77 @@
           <w:sz w:val="24"/>
           <w:szCs w:val="24"/>
           <w:highlight w:val="yellow"/>
-          <w:lang w:val="en-US" w:bidi="ar-SA"/>
-        </w:rPr>
-        <w:t>[Add a picture</w:t>
-      </w:r>
+          <w:lang w:val="en"/>
+        </w:rPr>
+        <w:t>[Add a picture]</w:t>
+      </w:r>
+    </w:p>
+    <w:p>
+      <w:pPr>
+        <w:jc w:val="both"/>
+        <w:rPr>
+          <w:rFonts w:asciiTheme="majorBidi" w:hAnsiTheme="majorBidi" w:cstheme="majorBidi"/>
+          <w:sz w:val="24"/>
+          <w:szCs w:val="24"/>
+          <w:lang w:val="en"/>
+        </w:rPr>
+      </w:pPr>
+      <w:r>
+        <w:rPr>
+          <w:rFonts w:asciiTheme="majorBidi" w:hAnsiTheme="majorBidi" w:cstheme="majorBidi"/>
+          <w:sz w:val="24"/>
+          <w:szCs w:val="24"/>
+          <w:lang w:val="en"/>
+        </w:rPr>
+        <w:t>Computing EMD is based on a solution to the well-known transportation problem.</w:t>
+      </w:r>
+      <w:r>
+        <w:rPr>
+          <w:rFonts w:asciiTheme="majorBidi" w:hAnsiTheme="majorBidi" w:cstheme="majorBidi"/>
+          <w:sz w:val="24"/>
+          <w:szCs w:val="24"/>
+          <w:lang w:val="en"/>
+        </w:rPr>
+        <w:t xml:space="preserve"> It can be computed as the minimal value of a linear program. </w:t>
+      </w:r>
+    </w:p>
+    <w:p>
+      <w:pPr>
+        <w:jc w:val="both"/>
+        <w:rPr>
+          <w:rFonts w:asciiTheme="majorBidi" w:hAnsiTheme="majorBidi" w:cstheme="majorBidi"/>
+          <w:sz w:val="24"/>
+          <w:szCs w:val="24"/>
+          <w:lang w:val="en"/>
+        </w:rPr>
+      </w:pPr>
       <w:r>
         <w:rPr>
           <w:rFonts w:asciiTheme="majorBidi" w:hAnsiTheme="majorBidi" w:cstheme="majorBidi"/>
           <w:sz w:val="24"/>
           <w:szCs w:val="24"/>
           <w:highlight w:val="yellow"/>
-          <w:lang w:val="en-US" w:bidi="ar-SA"/>
+          <w:lang w:val="en"/>
+        </w:rPr>
+        <w:t xml:space="preserve">[EMD formal </w:t>
+      </w:r>
+      <w:r>
+        <w:rPr>
+          <w:rFonts w:asciiTheme="majorBidi" w:hAnsiTheme="majorBidi" w:cstheme="majorBidi"/>
+          <w:sz w:val="24"/>
+          <w:szCs w:val="24"/>
+          <w:highlight w:val="yellow"/>
+          <w:lang w:val="en"/>
+        </w:rPr>
+        <w:t>definition</w:t>
+      </w:r>
+      <w:r>
+        <w:rPr>
+          <w:rFonts w:asciiTheme="majorBidi" w:hAnsiTheme="majorBidi" w:cstheme="majorBidi"/>
+          <w:sz w:val="24"/>
+          <w:szCs w:val="24"/>
+          <w:highlight w:val="yellow"/>
+          <w:lang w:val="en"/>
         </w:rPr>
         <w:t>]</w:t>
       </w:r>
@@ -6980,85 +7624,15 @@
           <w:rFonts w:asciiTheme="majorBidi" w:hAnsiTheme="majorBidi" w:cstheme="majorBidi"/>
           <w:sz w:val="24"/>
           <w:szCs w:val="24"/>
-          <w:lang w:val="en-US" w:bidi="ar-SA"/>
-        </w:rPr>
-      </w:pPr>
-      <w:r>
-        <w:rPr>
-          <w:rFonts w:asciiTheme="majorBidi" w:hAnsiTheme="majorBidi" w:cstheme="majorBidi"/>
-          <w:sz w:val="24"/>
-          <w:szCs w:val="24"/>
-          <w:lang w:val="en-US" w:bidi="ar-SA"/>
-        </w:rPr>
-        <w:t>Computing EMD is based on a solution to the well-known transportation problem.</w:t>
-      </w:r>
-      <w:r>
-        <w:rPr>
-          <w:rFonts w:asciiTheme="majorBidi" w:hAnsiTheme="majorBidi" w:cstheme="majorBidi"/>
-          <w:sz w:val="24"/>
-          <w:szCs w:val="24"/>
-          <w:lang w:val="en-US" w:bidi="ar-SA"/>
-        </w:rPr>
-        <w:t xml:space="preserve"> It can be computed as the minimal value of a linear program. </w:t>
-      </w:r>
-    </w:p>
-    <w:p>
-      <w:pPr>
-        <w:jc w:val="both"/>
-        <w:rPr>
-          <w:rFonts w:asciiTheme="majorBidi" w:hAnsiTheme="majorBidi" w:cstheme="majorBidi"/>
-          <w:sz w:val="24"/>
-          <w:szCs w:val="24"/>
-          <w:lang w:val="en-US" w:bidi="ar-SA"/>
-        </w:rPr>
-      </w:pPr>
-      <w:r>
-        <w:rPr>
-          <w:rFonts w:asciiTheme="majorBidi" w:hAnsiTheme="majorBidi" w:cstheme="majorBidi"/>
-          <w:sz w:val="24"/>
-          <w:szCs w:val="24"/>
-          <w:highlight w:val="yellow"/>
-          <w:lang w:val="en-US" w:bidi="ar-SA"/>
-        </w:rPr>
-        <w:t xml:space="preserve">[EMD formal </w:t>
-      </w:r>
-      <w:r>
-        <w:rPr>
-          <w:rFonts w:asciiTheme="majorBidi" w:hAnsiTheme="majorBidi" w:cstheme="majorBidi"/>
-          <w:sz w:val="24"/>
-          <w:szCs w:val="24"/>
-          <w:highlight w:val="yellow"/>
-          <w:lang w:val="en-US" w:bidi="ar-SA"/>
-        </w:rPr>
-        <w:t>definition</w:t>
-      </w:r>
-      <w:r>
-        <w:rPr>
-          <w:rFonts w:asciiTheme="majorBidi" w:hAnsiTheme="majorBidi" w:cstheme="majorBidi"/>
-          <w:sz w:val="24"/>
-          <w:szCs w:val="24"/>
-          <w:highlight w:val="yellow"/>
-          <w:lang w:val="en-US" w:bidi="ar-SA"/>
-        </w:rPr>
-        <w:t>]</w:t>
-      </w:r>
-    </w:p>
-    <w:p>
-      <w:pPr>
-        <w:jc w:val="both"/>
-        <w:rPr>
-          <w:rFonts w:asciiTheme="majorBidi" w:hAnsiTheme="majorBidi" w:cstheme="majorBidi"/>
-          <w:sz w:val="24"/>
-          <w:szCs w:val="24"/>
-          <w:lang w:val="en-US" w:bidi="ar-SA"/>
-        </w:rPr>
-      </w:pPr>
-      <w:r>
-        <w:rPr>
-          <w:rFonts w:asciiTheme="majorBidi" w:hAnsiTheme="majorBidi" w:cstheme="majorBidi"/>
-          <w:sz w:val="24"/>
-          <w:szCs w:val="24"/>
-          <w:lang w:val="en-US" w:bidi="ar-SA"/>
+          <w:lang w:val="en"/>
+        </w:rPr>
+      </w:pPr>
+      <w:r>
+        <w:rPr>
+          <w:rFonts w:asciiTheme="majorBidi" w:hAnsiTheme="majorBidi" w:cstheme="majorBidi"/>
+          <w:sz w:val="24"/>
+          <w:szCs w:val="24"/>
+          <w:lang w:val="en"/>
         </w:rPr>
         <w:t>EMD naturally extends the notion of a distance between single elements to that of a distance between sets, or distributions, of elements. In addition, it’s a true metric if the signatures are equal.</w:t>
       </w:r>
@@ -7068,7 +7642,7 @@
             <w:rFonts w:asciiTheme="majorBidi" w:hAnsiTheme="majorBidi" w:cstheme="majorBidi"/>
             <w:sz w:val="24"/>
             <w:szCs w:val="24"/>
-            <w:lang w:val="en-US" w:bidi="ar-SA"/>
+            <w:lang w:val="en"/>
           </w:rPr>
           <w:id w:val="319240505"/>
           <w:citation/>
@@ -7080,7 +7654,7 @@
               <w:rFonts w:asciiTheme="majorBidi" w:hAnsiTheme="majorBidi" w:cstheme="majorBidi"/>
               <w:sz w:val="24"/>
               <w:szCs w:val="24"/>
-              <w:lang w:val="en-US" w:bidi="ar-SA"/>
+              <w:lang w:val="en"/>
             </w:rPr>
             <w:fldChar w:fldCharType="begin"/>
           </w:r>
@@ -7089,7 +7663,7 @@
               <w:rFonts w:asciiTheme="majorBidi" w:hAnsiTheme="majorBidi" w:cstheme="majorBidi"/>
               <w:sz w:val="24"/>
               <w:szCs w:val="24"/>
-              <w:lang w:val="en-US" w:bidi="ar-SA"/>
+              <w:lang w:val="en"/>
             </w:rPr>
             <w:instrText xml:space="preserve">CITATION CVo12 \l 1033 </w:instrText>
           </w:r>
@@ -7098,36 +7672,25 @@
               <w:rFonts w:asciiTheme="majorBidi" w:hAnsiTheme="majorBidi" w:cstheme="majorBidi"/>
               <w:sz w:val="24"/>
               <w:szCs w:val="24"/>
-              <w:lang w:val="en-US" w:bidi="ar-SA"/>
+              <w:lang w:val="en"/>
             </w:rPr>
             <w:fldChar w:fldCharType="separate"/>
           </w:r>
           <w:r>
             <w:rPr>
               <w:rFonts w:asciiTheme="majorBidi" w:hAnsiTheme="majorBidi" w:cstheme="majorBidi"/>
-              <w:noProof/>
               <w:sz w:val="24"/>
               <w:szCs w:val="24"/>
-              <w:lang w:val="en-US" w:bidi="ar-SA"/>
+              <w:lang w:val="en"/>
             </w:rPr>
-            <w:t xml:space="preserve"> </w:t>
-          </w:r>
-          <w:r>
-            <w:rPr>
-              <w:rFonts w:asciiTheme="majorBidi" w:hAnsiTheme="majorBidi" w:cstheme="majorBidi"/>
-              <w:noProof/>
-              <w:sz w:val="24"/>
-              <w:szCs w:val="24"/>
-              <w:lang w:val="en-US" w:bidi="ar-SA"/>
-            </w:rPr>
-            <w:t>[8]</w:t>
+            <w:t xml:space="preserve"> [8]</w:t>
           </w:r>
           <w:r>
             <w:rPr>
               <w:rFonts w:asciiTheme="majorBidi" w:hAnsiTheme="majorBidi" w:cstheme="majorBidi"/>
               <w:sz w:val="24"/>
               <w:szCs w:val="24"/>
-              <w:lang w:val="en-US" w:bidi="ar-SA"/>
+              <w:lang w:val="en"/>
             </w:rPr>
             <w:fldChar w:fldCharType="end"/>
           </w:r>
@@ -7138,7 +7701,7 @@
           <w:rFonts w:asciiTheme="majorBidi" w:hAnsiTheme="majorBidi" w:cstheme="majorBidi"/>
           <w:sz w:val="24"/>
           <w:szCs w:val="24"/>
-          <w:lang w:val="en-US" w:bidi="ar-SA"/>
+          <w:lang w:val="en"/>
         </w:rPr>
         <w:t xml:space="preserve"> </w:t>
       </w:r>
@@ -7147,7 +7710,7 @@
           <w:rFonts w:asciiTheme="majorBidi" w:hAnsiTheme="majorBidi" w:cstheme="majorBidi"/>
           <w:sz w:val="24"/>
           <w:szCs w:val="24"/>
-          <w:lang w:val="en-US" w:bidi="ar-SA"/>
+          <w:lang w:val="en"/>
         </w:rPr>
         <w:t xml:space="preserve">A major hurdle to using EMD is its </w:t>
       </w:r>
@@ -7157,13 +7720,13 @@
           <w:position w:val="-16"/>
           <w:sz w:val="24"/>
           <w:szCs w:val="24"/>
-          <w:lang w:val="en-US" w:bidi="ar-SA"/>
+          <w:lang w:val="en"/>
         </w:rPr>
         <w:object w:dxaOrig="1320" w:dyaOrig="440">
-          <v:shape id="_x0000_i1061" type="#_x0000_t75" style="width:66.25pt;height:21.9pt" o:ole="">
+          <v:shape id="_x0000_i1061" type="#_x0000_t75" style="width:66pt;height:21pt" o:ole="">
             <v:imagedata r:id="rId82" o:title=""/>
           </v:shape>
-          <o:OLEObject Type="Embed" ProgID="Equation.DSMT4" ShapeID="_x0000_i1061" DrawAspect="Content" ObjectID="_1395936428" r:id="rId83"/>
+          <o:OLEObject Type="Embed" ProgID="Equation.DSMT4" ShapeID="_x0000_i1061" DrawAspect="Content" ObjectID="_1406145953" r:id="rId83"/>
         </w:object>
       </w:r>
       <w:r>
@@ -7171,7 +7734,7 @@
           <w:rFonts w:asciiTheme="majorBidi" w:hAnsiTheme="majorBidi" w:cstheme="majorBidi"/>
           <w:sz w:val="24"/>
           <w:szCs w:val="24"/>
-          <w:lang w:val="en-US" w:bidi="ar-SA"/>
+          <w:lang w:val="en"/>
         </w:rPr>
         <w:t>computational complexity (for an N-bin histogram).</w:t>
       </w:r>
@@ -7180,7 +7743,7 @@
           <w:rFonts w:asciiTheme="majorBidi" w:hAnsiTheme="majorBidi" w:cstheme="majorBidi"/>
           <w:sz w:val="24"/>
           <w:szCs w:val="24"/>
-          <w:lang w:val="en-US" w:bidi="ar-SA"/>
+          <w:lang w:val="en"/>
         </w:rPr>
         <w:t xml:space="preserve">Various </w:t>
       </w:r>
@@ -7189,7 +7752,7 @@
           <w:rFonts w:asciiTheme="majorBidi" w:hAnsiTheme="majorBidi" w:cstheme="majorBidi"/>
           <w:sz w:val="24"/>
           <w:szCs w:val="24"/>
-          <w:lang w:val="en-US" w:bidi="ar-SA"/>
+          <w:lang w:val="en"/>
         </w:rPr>
         <w:t>approximation</w:t>
       </w:r>
@@ -7198,7 +7761,7 @@
           <w:rFonts w:asciiTheme="majorBidi" w:hAnsiTheme="majorBidi" w:cstheme="majorBidi"/>
           <w:sz w:val="24"/>
           <w:szCs w:val="24"/>
-          <w:lang w:val="en-US" w:bidi="ar-SA"/>
+          <w:lang w:val="en"/>
         </w:rPr>
         <w:t xml:space="preserve"> algorithms have been proposed to </w:t>
       </w:r>
@@ -7207,7 +7770,7 @@
           <w:rFonts w:asciiTheme="majorBidi" w:hAnsiTheme="majorBidi" w:cstheme="majorBidi"/>
           <w:sz w:val="24"/>
           <w:szCs w:val="24"/>
-          <w:lang w:val="en-US" w:bidi="ar-SA"/>
+          <w:lang w:val="en"/>
         </w:rPr>
         <w:t>speed up</w:t>
       </w:r>
@@ -7216,7 +7779,7 @@
           <w:rFonts w:asciiTheme="majorBidi" w:hAnsiTheme="majorBidi" w:cstheme="majorBidi"/>
           <w:sz w:val="24"/>
           <w:szCs w:val="24"/>
-          <w:lang w:val="en-US" w:bidi="ar-SA"/>
+          <w:lang w:val="en"/>
         </w:rPr>
         <w:t xml:space="preserve"> the computation of EMD.</w:t>
       </w:r>
@@ -7225,7 +7788,7 @@
           <w:rFonts w:asciiTheme="majorBidi" w:hAnsiTheme="majorBidi" w:cstheme="majorBidi"/>
           <w:sz w:val="24"/>
           <w:szCs w:val="24"/>
-          <w:lang w:val="en-US" w:bidi="ar-SA"/>
+          <w:lang w:val="en"/>
         </w:rPr>
         <w:t xml:space="preserve"> </w:t>
       </w:r>
@@ -7237,26 +7800,17 @@
           <w:rFonts w:asciiTheme="majorBidi" w:hAnsiTheme="majorBidi" w:cstheme="majorBidi"/>
           <w:sz w:val="24"/>
           <w:szCs w:val="24"/>
-          <w:lang w:val="en-US" w:bidi="ar-SA"/>
-        </w:rPr>
-      </w:pPr>
-      <w:r>
-        <w:rPr>
-          <w:rFonts w:asciiTheme="majorBidi" w:hAnsiTheme="majorBidi" w:cstheme="majorBidi"/>
-          <w:sz w:val="24"/>
-          <w:szCs w:val="24"/>
-          <w:lang w:val="en-US" w:bidi="ar-SA"/>
-        </w:rPr>
-        <w:t>A histogram can be presented by its signature. The signature of a histogram is a set of clusters where each cluster is represented by its mean (or mode), and by the fraction of the histogram that belongs to that cluster.</w:t>
-      </w:r>
-      <w:r>
-        <w:rPr>
-          <w:rFonts w:asciiTheme="majorBidi" w:hAnsiTheme="majorBidi" w:cstheme="majorBidi"/>
-          <w:sz w:val="24"/>
-          <w:szCs w:val="24"/>
-          <w:lang w:val="en-US" w:bidi="ar-SA"/>
-        </w:rPr>
-        <w:t xml:space="preserve"> </w:t>
+          <w:lang w:val="en"/>
+        </w:rPr>
+      </w:pPr>
+      <w:r>
+        <w:rPr>
+          <w:rFonts w:asciiTheme="majorBidi" w:hAnsiTheme="majorBidi" w:cstheme="majorBidi"/>
+          <w:sz w:val="24"/>
+          <w:szCs w:val="24"/>
+          <w:lang w:val="en"/>
+        </w:rPr>
+        <w:t xml:space="preserve">A histogram can be presented by its signature. The signature of a histogram is a set of clusters where each cluster is represented by its mean (or mode), and by the fraction of the histogram that belongs to that cluster. </w:t>
       </w:r>
     </w:p>
     <w:p>
@@ -7266,7 +7820,7 @@
           <w:rFonts w:asciiTheme="majorBidi" w:hAnsiTheme="majorBidi" w:cstheme="majorBidi"/>
           <w:sz w:val="24"/>
           <w:szCs w:val="24"/>
-          <w:lang w:val="en-US" w:bidi="ar-SA"/>
+          <w:lang w:val="en"/>
         </w:rPr>
       </w:pPr>
     </w:p>
@@ -7274,11 +7828,17 @@
       <w:pPr>
         <w:pStyle w:val="Heading3"/>
         <w:rPr>
-          <w:lang w:val="en-US" w:bidi="ar-SA"/>
-        </w:rPr>
-      </w:pPr>
-      <w:r>
-        <w:rPr>
+          <w:rFonts w:asciiTheme="majorBidi" w:hAnsiTheme="majorBidi"/>
+          <w:sz w:val="24"/>
+          <w:szCs w:val="24"/>
+          <w:lang w:val="en-US" w:bidi="ar-SA"/>
+        </w:rPr>
+      </w:pPr>
+      <w:r>
+        <w:rPr>
+          <w:rFonts w:asciiTheme="majorBidi" w:hAnsiTheme="majorBidi"/>
+          <w:sz w:val="24"/>
+          <w:szCs w:val="24"/>
           <w:lang w:val="en-US" w:bidi="ar-SA"/>
         </w:rPr>
         <w:t>EMD Embedding</w:t>
@@ -7400,10 +7960,10 @@
           <w:lang w:val="en-US" w:bidi="ar-SA"/>
         </w:rPr>
         <w:object w:dxaOrig="260" w:dyaOrig="360">
-          <v:shape id="_x0000_i1062" type="#_x0000_t75" style="width:13.25pt;height:17.85pt" o:ole="">
+          <v:shape id="_x0000_i1062" type="#_x0000_t75" style="width:13.5pt;height:18pt" o:ole="">
             <v:imagedata r:id="rId84" o:title=""/>
           </v:shape>
-          <o:OLEObject Type="Embed" ProgID="Equation.DSMT4" ShapeID="_x0000_i1062" DrawAspect="Content" ObjectID="_1395936429" r:id="rId85"/>
+          <o:OLEObject Type="Embed" ProgID="Equation.DSMT4" ShapeID="_x0000_i1062" DrawAspect="Content" ObjectID="_1406145954" r:id="rId85"/>
         </w:object>
       </w:r>
       <w:r>
@@ -7424,10 +7984,10 @@
           <w:lang w:val="en-US" w:bidi="ar-SA"/>
         </w:rPr>
         <w:object w:dxaOrig="260" w:dyaOrig="360">
-          <v:shape id="_x0000_i1063" type="#_x0000_t75" style="width:13.25pt;height:17.85pt" o:ole="">
+          <v:shape id="_x0000_i1063" type="#_x0000_t75" style="width:13.5pt;height:18pt" o:ole="">
             <v:imagedata r:id="rId84" o:title=""/>
           </v:shape>
-          <o:OLEObject Type="Embed" ProgID="Equation.DSMT4" ShapeID="_x0000_i1063" DrawAspect="Content" ObjectID="_1395936430" r:id="rId86"/>
+          <o:OLEObject Type="Embed" ProgID="Equation.DSMT4" ShapeID="_x0000_i1063" DrawAspect="Content" ObjectID="_1406145955" r:id="rId86"/>
         </w:object>
       </w:r>
       <w:r>
@@ -7685,10 +8245,10 @@
           <w:lang w:val="en-US" w:bidi="ar-SA"/>
         </w:rPr>
         <w:object w:dxaOrig="660" w:dyaOrig="400">
-          <v:shape id="_x0000_i1064" type="#_x0000_t75" style="width:32.85pt;height:20.15pt" o:ole="">
+          <v:shape id="_x0000_i1064" type="#_x0000_t75" style="width:33pt;height:20.25pt" o:ole="">
             <v:imagedata r:id="rId87" o:title=""/>
           </v:shape>
-          <o:OLEObject Type="Embed" ProgID="Equation.DSMT4" ShapeID="_x0000_i1064" DrawAspect="Content" ObjectID="_1395936431" r:id="rId88"/>
+          <o:OLEObject Type="Embed" ProgID="Equation.DSMT4" ShapeID="_x0000_i1064" DrawAspect="Content" ObjectID="_1406145956" r:id="rId88"/>
         </w:object>
       </w:r>
       <w:r>
@@ -7750,6 +8310,899 @@
         </w:rPr>
         <w:t xml:space="preserve"> formal definition]</w:t>
       </w:r>
+    </w:p>
+    <w:p>
+      <w:pPr>
+        <w:pStyle w:val="Heading2"/>
+        <w:rPr>
+          <w:lang w:val="en-US" w:bidi="ar-SA"/>
+        </w:rPr>
+      </w:pPr>
+      <w:r>
+        <w:rPr>
+          <w:lang w:val="en-US" w:bidi="ar-SA"/>
+        </w:rPr>
+        <w:lastRenderedPageBreak/>
+        <w:t>Features</w:t>
+      </w:r>
+    </w:p>
+    <w:p>
+      <w:pPr>
+        <w:jc w:val="both"/>
+        <w:rPr>
+          <w:rFonts w:asciiTheme="majorBidi" w:hAnsiTheme="majorBidi" w:cstheme="majorBidi"/>
+          <w:sz w:val="24"/>
+          <w:szCs w:val="24"/>
+          <w:lang w:val="en-US" w:bidi="ar-SA"/>
+        </w:rPr>
+      </w:pPr>
+      <w:r>
+        <w:rPr>
+          <w:rFonts w:asciiTheme="majorBidi" w:hAnsiTheme="majorBidi" w:cstheme="majorBidi"/>
+          <w:sz w:val="24"/>
+          <w:szCs w:val="24"/>
+          <w:lang w:val="en-US" w:bidi="ar-SA"/>
+        </w:rPr>
+        <w:t>The selection of valuable features is crucial in pattern recognition.</w:t>
+      </w:r>
+    </w:p>
+    <w:p>
+      <w:pPr>
+        <w:pStyle w:val="Heading2"/>
+        <w:rPr>
+          <w:lang w:val="en-US" w:bidi="ar-SA"/>
+        </w:rPr>
+      </w:pPr>
+      <w:r>
+        <w:rPr>
+          <w:lang w:val="en-US" w:bidi="ar-SA"/>
+        </w:rPr>
+        <w:t>Shape context</w:t>
+      </w:r>
+    </w:p>
+    <w:p>
+      <w:pPr>
+        <w:jc w:val="both"/>
+        <w:rPr>
+          <w:rFonts w:asciiTheme="majorBidi" w:hAnsiTheme="majorBidi" w:cstheme="majorBidi"/>
+          <w:sz w:val="24"/>
+          <w:szCs w:val="24"/>
+          <w:lang w:val="en-US" w:bidi="ar-SA"/>
+        </w:rPr>
+      </w:pPr>
+      <w:r>
+        <w:rPr>
+          <w:rFonts w:asciiTheme="majorBidi" w:hAnsiTheme="majorBidi" w:cstheme="majorBidi"/>
+          <w:sz w:val="24"/>
+          <w:szCs w:val="24"/>
+          <w:lang w:val="en-US" w:bidi="ar-SA"/>
+        </w:rPr>
+        <w:t xml:space="preserve">S. </w:t>
+      </w:r>
+      <w:proofErr w:type="spellStart"/>
+      <w:r>
+        <w:rPr>
+          <w:rFonts w:asciiTheme="majorBidi" w:hAnsiTheme="majorBidi" w:cstheme="majorBidi"/>
+          <w:sz w:val="24"/>
+          <w:szCs w:val="24"/>
+          <w:lang w:val="en-US" w:bidi="ar-SA"/>
+        </w:rPr>
+        <w:t>Belongie</w:t>
+      </w:r>
+      <w:proofErr w:type="spellEnd"/>
+      <w:r>
+        <w:rPr>
+          <w:rFonts w:asciiTheme="majorBidi" w:hAnsiTheme="majorBidi" w:cstheme="majorBidi"/>
+          <w:sz w:val="24"/>
+          <w:szCs w:val="24"/>
+          <w:lang w:val="en-US" w:bidi="ar-SA"/>
+        </w:rPr>
+        <w:t xml:space="preserve"> et al. have defined in </w:t>
+      </w:r>
+      <w:sdt>
+        <w:sdtPr>
+          <w:rPr>
+            <w:rFonts w:asciiTheme="majorBidi" w:hAnsiTheme="majorBidi" w:cstheme="majorBidi"/>
+            <w:sz w:val="24"/>
+            <w:szCs w:val="24"/>
+            <w:lang w:val="en-US" w:bidi="ar-SA"/>
+          </w:rPr>
+          <w:id w:val="-915704314"/>
+          <w:citation/>
+        </w:sdtPr>
+        <w:sdtEndPr/>
+        <w:sdtContent>
+          <w:r>
+            <w:rPr>
+              <w:rFonts w:asciiTheme="majorBidi" w:hAnsiTheme="majorBidi" w:cstheme="majorBidi"/>
+              <w:sz w:val="24"/>
+              <w:szCs w:val="24"/>
+              <w:lang w:val="en-US" w:bidi="ar-SA"/>
+            </w:rPr>
+            <w:fldChar w:fldCharType="begin"/>
+          </w:r>
+          <w:r>
+            <w:rPr>
+              <w:rFonts w:asciiTheme="majorBidi" w:hAnsiTheme="majorBidi" w:cstheme="majorBidi"/>
+              <w:sz w:val="24"/>
+              <w:szCs w:val="24"/>
+              <w:lang w:bidi="ar-SA"/>
+            </w:rPr>
+            <w:instrText xml:space="preserve"> CITATION Bel02 \l 1033 </w:instrText>
+          </w:r>
+          <w:r>
+            <w:rPr>
+              <w:rFonts w:asciiTheme="majorBidi" w:hAnsiTheme="majorBidi" w:cstheme="majorBidi"/>
+              <w:sz w:val="24"/>
+              <w:szCs w:val="24"/>
+              <w:lang w:val="en-US" w:bidi="ar-SA"/>
+            </w:rPr>
+            <w:fldChar w:fldCharType="separate"/>
+          </w:r>
+          <w:r>
+            <w:rPr>
+              <w:rFonts w:asciiTheme="majorBidi" w:hAnsiTheme="majorBidi" w:cstheme="majorBidi"/>
+              <w:sz w:val="24"/>
+              <w:szCs w:val="24"/>
+              <w:lang w:val="en-US" w:bidi="ar-SA"/>
+            </w:rPr>
+            <w:t>[10]</w:t>
+          </w:r>
+          <w:r>
+            <w:rPr>
+              <w:rFonts w:asciiTheme="majorBidi" w:hAnsiTheme="majorBidi" w:cstheme="majorBidi"/>
+              <w:sz w:val="24"/>
+              <w:szCs w:val="24"/>
+              <w:lang w:val="en-US" w:bidi="ar-SA"/>
+            </w:rPr>
+            <w:fldChar w:fldCharType="end"/>
+          </w:r>
+        </w:sdtContent>
+      </w:sdt>
+      <w:r>
+        <w:rPr>
+          <w:rFonts w:asciiTheme="majorBidi" w:hAnsiTheme="majorBidi" w:cstheme="majorBidi"/>
+          <w:sz w:val="24"/>
+          <w:szCs w:val="24"/>
+          <w:lang w:val="en-US" w:bidi="ar-SA"/>
+        </w:rPr>
+        <w:t xml:space="preserve">, a </w:t>
+      </w:r>
+      <w:r>
+        <w:rPr>
+          <w:rFonts w:asciiTheme="majorBidi" w:hAnsiTheme="majorBidi" w:cstheme="majorBidi"/>
+          <w:sz w:val="24"/>
+          <w:szCs w:val="24"/>
+          <w:lang w:val="en-US" w:bidi="ar-SA"/>
+        </w:rPr>
+        <w:t xml:space="preserve">point </w:t>
+      </w:r>
+      <w:r>
+        <w:rPr>
+          <w:rFonts w:asciiTheme="majorBidi" w:hAnsiTheme="majorBidi" w:cstheme="majorBidi"/>
+          <w:sz w:val="24"/>
+          <w:szCs w:val="24"/>
+          <w:lang w:val="en-US" w:bidi="ar-SA"/>
+        </w:rPr>
+        <w:t xml:space="preserve">matching approach named Shape Context. The </w:t>
+      </w:r>
+      <w:r>
+        <w:rPr>
+          <w:rFonts w:asciiTheme="majorBidi" w:hAnsiTheme="majorBidi" w:cstheme="majorBidi"/>
+          <w:sz w:val="24"/>
+          <w:szCs w:val="24"/>
+          <w:lang w:val="en-US" w:bidi="ar-SA"/>
+        </w:rPr>
+        <w:t xml:space="preserve">Shape context is a shape matching approach that intended to be a way of describing shapes that allows for measuring shape similarity and the recovering of point correspondences. This approach is based on the following descriptor: Pick n points on the shape’s contour, for each point </w:t>
+      </w:r>
+      <w:r>
+        <w:rPr>
+          <w:rFonts w:asciiTheme="majorBidi" w:hAnsiTheme="majorBidi" w:cstheme="majorBidi"/>
+          <w:position w:val="-12"/>
+          <w:sz w:val="24"/>
+          <w:szCs w:val="24"/>
+          <w:lang w:val="en-US" w:bidi="ar-SA"/>
+        </w:rPr>
+        <w:object w:dxaOrig="260" w:dyaOrig="360">
+          <v:shape id="_x0000_i1065" type="#_x0000_t75" style="width:12.75pt;height:18pt" o:ole="">
+            <v:imagedata r:id="rId89" o:title=""/>
+          </v:shape>
+          <o:OLEObject Type="Embed" ProgID="Equation.DSMT4" ShapeID="_x0000_i1065" DrawAspect="Content" ObjectID="_1406145957" r:id="rId90"/>
+        </w:object>
+      </w:r>
+      <w:r>
+        <w:rPr>
+          <w:rFonts w:asciiTheme="majorBidi" w:hAnsiTheme="majorBidi" w:cstheme="majorBidi"/>
+          <w:sz w:val="24"/>
+          <w:szCs w:val="24"/>
+          <w:lang w:val="en-US" w:bidi="ar-SA"/>
+        </w:rPr>
+        <w:t xml:space="preserve"> on the shape, consider the </w:t>
+      </w:r>
+      <w:r>
+        <w:rPr>
+          <w:rFonts w:asciiTheme="majorBidi" w:hAnsiTheme="majorBidi" w:cstheme="majorBidi"/>
+          <w:position w:val="-6"/>
+          <w:sz w:val="24"/>
+          <w:szCs w:val="24"/>
+          <w:lang w:val="en-US" w:bidi="ar-SA"/>
+        </w:rPr>
+        <w:object w:dxaOrig="480" w:dyaOrig="279">
+          <v:shape id="_x0000_i1066" type="#_x0000_t75" style="width:24pt;height:14.25pt" o:ole="">
+            <v:imagedata r:id="rId91" o:title=""/>
+          </v:shape>
+          <o:OLEObject Type="Embed" ProgID="Equation.DSMT4" ShapeID="_x0000_i1066" DrawAspect="Content" ObjectID="_1406145958" r:id="rId92"/>
+        </w:object>
+      </w:r>
+      <w:r>
+        <w:rPr>
+          <w:rFonts w:asciiTheme="majorBidi" w:hAnsiTheme="majorBidi" w:cstheme="majorBidi"/>
+          <w:sz w:val="24"/>
+          <w:szCs w:val="24"/>
+          <w:lang w:val="en-US" w:bidi="ar-SA"/>
+        </w:rPr>
+        <w:t xml:space="preserve"> other points and calculate the coarse histogram of the relative coordinates such that  </w:t>
+      </w:r>
+      <w:r>
+        <w:rPr>
+          <w:rFonts w:asciiTheme="majorBidi" w:hAnsiTheme="majorBidi" w:cstheme="majorBidi"/>
+          <w:position w:val="-14"/>
+          <w:sz w:val="24"/>
+          <w:szCs w:val="24"/>
+          <w:lang w:val="en-US" w:bidi="ar-SA"/>
+        </w:rPr>
+        <w:object w:dxaOrig="3500" w:dyaOrig="400">
+          <v:shape id="_x0000_i1067" type="#_x0000_t75" style="width:174.75pt;height:20.25pt" o:ole="">
+            <v:imagedata r:id="rId93" o:title=""/>
+          </v:shape>
+          <o:OLEObject Type="Embed" ProgID="Equation.DSMT4" ShapeID="_x0000_i1067" DrawAspect="Content" ObjectID="_1406145959" r:id="rId94"/>
+        </w:object>
+      </w:r>
+      <w:r>
+        <w:rPr>
+          <w:rFonts w:asciiTheme="majorBidi" w:hAnsiTheme="majorBidi" w:cstheme="majorBidi"/>
+          <w:sz w:val="24"/>
+          <w:szCs w:val="24"/>
+          <w:lang w:val="en-US" w:bidi="ar-SA"/>
+        </w:rPr>
+        <w:t>is defined to be the shape context of</w:t>
+      </w:r>
+      <w:r>
+        <w:rPr>
+          <w:rFonts w:asciiTheme="majorBidi" w:hAnsiTheme="majorBidi" w:cstheme="majorBidi"/>
+          <w:position w:val="-12"/>
+          <w:sz w:val="24"/>
+          <w:szCs w:val="24"/>
+          <w:lang w:val="en-US" w:bidi="ar-SA"/>
+        </w:rPr>
+        <w:object w:dxaOrig="260" w:dyaOrig="360">
+          <v:shape id="_x0000_i1068" type="#_x0000_t75" style="width:12.75pt;height:18pt" o:ole="">
+            <v:imagedata r:id="rId95" o:title=""/>
+          </v:shape>
+          <o:OLEObject Type="Embed" ProgID="Equation.DSMT4" ShapeID="_x0000_i1068" DrawAspect="Content" ObjectID="_1406145960" r:id="rId96"/>
+        </w:object>
+      </w:r>
+      <w:r>
+        <w:rPr>
+          <w:rFonts w:asciiTheme="majorBidi" w:hAnsiTheme="majorBidi" w:cstheme="majorBidi"/>
+          <w:sz w:val="24"/>
+          <w:szCs w:val="24"/>
+          <w:lang w:val="en-US" w:bidi="ar-SA"/>
+        </w:rPr>
+        <w:t>. The bins are normally taken to be uniform log-polar space.  This distribution over relative positions is robust and compact, yet highly discriminative descriptor.</w:t>
+      </w:r>
+    </w:p>
+    <w:p>
+      <w:pPr>
+        <w:jc w:val="both"/>
+        <w:rPr>
+          <w:rFonts w:asciiTheme="majorBidi" w:hAnsiTheme="majorBidi" w:cstheme="majorBidi"/>
+          <w:sz w:val="24"/>
+          <w:szCs w:val="24"/>
+          <w:lang w:val="en-US" w:bidi="ar-SA"/>
+        </w:rPr>
+      </w:pPr>
+      <w:r>
+        <w:rPr>
+          <w:rFonts w:asciiTheme="majorBidi" w:hAnsiTheme="majorBidi" w:cstheme="majorBidi"/>
+          <w:sz w:val="24"/>
+          <w:szCs w:val="24"/>
+          <w:lang w:val="en-US" w:bidi="ar-SA"/>
+        </w:rPr>
+        <w:t xml:space="preserve">To match two </w:t>
+      </w:r>
+      <w:r>
+        <w:rPr>
+          <w:rFonts w:asciiTheme="majorBidi" w:hAnsiTheme="majorBidi" w:cstheme="majorBidi"/>
+          <w:sz w:val="24"/>
+          <w:szCs w:val="24"/>
+          <w:lang w:val="en-US" w:bidi="ar-SA"/>
+        </w:rPr>
+        <w:t>points</w:t>
+      </w:r>
+      <w:r>
+        <w:rPr>
+          <w:rFonts w:asciiTheme="majorBidi" w:hAnsiTheme="majorBidi" w:cstheme="majorBidi"/>
+          <w:sz w:val="24"/>
+          <w:szCs w:val="24"/>
+          <w:lang w:val="en-US" w:bidi="ar-SA"/>
+        </w:rPr>
+        <w:t xml:space="preserve">, </w:t>
+      </w:r>
+      <w:r>
+        <w:rPr>
+          <w:rFonts w:asciiTheme="majorBidi" w:hAnsiTheme="majorBidi" w:cstheme="majorBidi"/>
+          <w:position w:val="-12"/>
+          <w:sz w:val="24"/>
+          <w:szCs w:val="24"/>
+          <w:lang w:val="en-US" w:bidi="ar-SA"/>
+        </w:rPr>
+        <w:object w:dxaOrig="260" w:dyaOrig="360">
+          <v:shape id="_x0000_i1069" type="#_x0000_t75" style="width:12.75pt;height:18pt" o:ole="">
+            <v:imagedata r:id="rId97" o:title=""/>
+          </v:shape>
+          <o:OLEObject Type="Embed" ProgID="Equation.DSMT4" ShapeID="_x0000_i1069" DrawAspect="Content" ObjectID="_1406145961" r:id="rId98"/>
+        </w:object>
+      </w:r>
+      <w:r>
+        <w:rPr>
+          <w:rFonts w:asciiTheme="majorBidi" w:hAnsiTheme="majorBidi" w:cstheme="majorBidi"/>
+          <w:sz w:val="24"/>
+          <w:szCs w:val="24"/>
+          <w:lang w:val="en-US" w:bidi="ar-SA"/>
+        </w:rPr>
+        <w:t xml:space="preserve"> </w:t>
+      </w:r>
+      <w:r>
+        <w:rPr>
+          <w:rFonts w:asciiTheme="majorBidi" w:hAnsiTheme="majorBidi" w:cstheme="majorBidi"/>
+          <w:sz w:val="24"/>
+          <w:szCs w:val="24"/>
+          <w:lang w:val="en-US" w:bidi="ar-SA"/>
+        </w:rPr>
+        <w:t xml:space="preserve">from the first shape and </w:t>
+      </w:r>
+      <w:r>
+        <w:rPr>
+          <w:rFonts w:asciiTheme="majorBidi" w:hAnsiTheme="majorBidi" w:cstheme="majorBidi"/>
+          <w:position w:val="-12"/>
+          <w:sz w:val="24"/>
+          <w:szCs w:val="24"/>
+          <w:lang w:val="en-US" w:bidi="ar-SA"/>
+        </w:rPr>
+        <w:object w:dxaOrig="240" w:dyaOrig="360">
+          <v:shape id="_x0000_i1070" type="#_x0000_t75" style="width:12pt;height:18pt" o:ole="">
+            <v:imagedata r:id="rId99" o:title=""/>
+          </v:shape>
+          <o:OLEObject Type="Embed" ProgID="Equation.DSMT4" ShapeID="_x0000_i1070" DrawAspect="Content" ObjectID="_1406145962" r:id="rId100"/>
+        </w:object>
+      </w:r>
+      <w:r>
+        <w:rPr>
+          <w:rFonts w:asciiTheme="majorBidi" w:hAnsiTheme="majorBidi" w:cstheme="majorBidi"/>
+          <w:sz w:val="24"/>
+          <w:szCs w:val="24"/>
+          <w:lang w:val="en-US" w:bidi="ar-SA"/>
+        </w:rPr>
+        <w:t xml:space="preserve">from the other shape, define </w:t>
+      </w:r>
+      <w:r>
+        <w:rPr>
+          <w:rFonts w:asciiTheme="majorBidi" w:hAnsiTheme="majorBidi" w:cstheme="majorBidi"/>
+          <w:position w:val="-16"/>
+          <w:sz w:val="24"/>
+          <w:szCs w:val="24"/>
+          <w:lang w:val="en-US" w:bidi="ar-SA"/>
+        </w:rPr>
+        <w:object w:dxaOrig="1140" w:dyaOrig="440">
+          <v:shape id="_x0000_i1071" type="#_x0000_t75" style="width:57pt;height:21pt" o:ole="">
+            <v:imagedata r:id="rId101" o:title=""/>
+          </v:shape>
+          <o:OLEObject Type="Embed" ProgID="Equation.DSMT4" ShapeID="_x0000_i1071" DrawAspect="Content" ObjectID="_1406145963" r:id="rId102"/>
+        </w:object>
+      </w:r>
+      <w:r>
+        <w:rPr>
+          <w:rFonts w:asciiTheme="majorBidi" w:hAnsiTheme="majorBidi" w:cstheme="majorBidi"/>
+          <w:sz w:val="24"/>
+          <w:szCs w:val="24"/>
+          <w:lang w:val="en-US" w:bidi="ar-SA"/>
+        </w:rPr>
+        <w:t xml:space="preserve"> denote the cost of matching, these two points, use</w:t>
+      </w:r>
+      <w:r>
+        <w:rPr>
+          <w:rFonts w:asciiTheme="majorBidi" w:hAnsiTheme="majorBidi" w:cstheme="majorBidi"/>
+          <w:sz w:val="24"/>
+          <w:szCs w:val="24"/>
+          <w:lang w:val="en-US" w:bidi="ar-SA"/>
+        </w:rPr>
+        <w:t xml:space="preserve"> the </w:t>
+      </w:r>
+      <w:r>
+        <w:rPr>
+          <w:rFonts w:asciiTheme="majorBidi" w:hAnsiTheme="majorBidi" w:cstheme="majorBidi"/>
+          <w:position w:val="-10"/>
+          <w:sz w:val="24"/>
+          <w:szCs w:val="24"/>
+          <w:lang w:val="en-US" w:bidi="ar-SA"/>
+        </w:rPr>
+        <w:object w:dxaOrig="320" w:dyaOrig="360">
+          <v:shape id="_x0000_i1072" type="#_x0000_t75" style="width:15.75pt;height:18pt" o:ole="">
+            <v:imagedata r:id="rId103" o:title=""/>
+          </v:shape>
+          <o:OLEObject Type="Embed" ProgID="Equation.DSMT4" ShapeID="_x0000_i1072" DrawAspect="Content" ObjectID="_1406145964" r:id="rId104"/>
+        </w:object>
+      </w:r>
+      <w:r>
+        <w:rPr>
+          <w:rFonts w:asciiTheme="majorBidi" w:hAnsiTheme="majorBidi" w:cstheme="majorBidi"/>
+          <w:sz w:val="24"/>
+          <w:szCs w:val="24"/>
+          <w:lang w:val="en-US" w:bidi="ar-SA"/>
+        </w:rPr>
+        <w:t xml:space="preserve"> test </w:t>
+      </w:r>
+      <w:r>
+        <w:rPr>
+          <w:rFonts w:asciiTheme="majorBidi" w:hAnsiTheme="majorBidi" w:cstheme="majorBidi"/>
+          <w:sz w:val="24"/>
+          <w:szCs w:val="24"/>
+          <w:lang w:val="en-US" w:bidi="ar-SA"/>
+        </w:rPr>
+        <w:t>statistic</w:t>
+      </w:r>
+      <w:r>
+        <w:rPr>
+          <w:rFonts w:asciiTheme="majorBidi" w:hAnsiTheme="majorBidi" w:cstheme="majorBidi"/>
+          <w:sz w:val="24"/>
+          <w:szCs w:val="24"/>
+          <w:lang w:val="en-US" w:bidi="ar-SA"/>
+        </w:rPr>
+        <w:t>:</w:t>
+      </w:r>
+    </w:p>
+    <w:p>
+      <w:pPr>
+        <w:jc w:val="center"/>
+        <w:rPr>
+          <w:rFonts w:asciiTheme="majorBidi" w:hAnsiTheme="majorBidi" w:cstheme="majorBidi"/>
+          <w:sz w:val="24"/>
+          <w:szCs w:val="24"/>
+          <w:lang w:val="en-US" w:bidi="ar-SA"/>
+        </w:rPr>
+      </w:pPr>
+      <w:r>
+        <w:rPr>
+          <w:rFonts w:asciiTheme="majorBidi" w:hAnsiTheme="majorBidi" w:cstheme="majorBidi"/>
+          <w:position w:val="-32"/>
+          <w:sz w:val="24"/>
+          <w:szCs w:val="24"/>
+          <w:lang w:val="en-US" w:bidi="ar-SA"/>
+        </w:rPr>
+        <w:object w:dxaOrig="3920" w:dyaOrig="840">
+          <v:shape id="_x0000_i1073" type="#_x0000_t75" style="width:195.75pt;height:42pt" o:ole="">
+            <v:imagedata r:id="rId105" o:title=""/>
+          </v:shape>
+          <o:OLEObject Type="Embed" ProgID="Equation.DSMT4" ShapeID="_x0000_i1073" DrawAspect="Content" ObjectID="_1406145965" r:id="rId106"/>
+        </w:object>
+      </w:r>
+      <w:r>
+        <w:rPr>
+          <w:rFonts w:asciiTheme="majorBidi" w:hAnsiTheme="majorBidi" w:cstheme="majorBidi"/>
+          <w:sz w:val="24"/>
+          <w:szCs w:val="24"/>
+          <w:lang w:val="en-US" w:bidi="ar-SA"/>
+        </w:rPr>
+        <w:t>.</w:t>
+      </w:r>
+    </w:p>
+    <w:p>
+      <w:pPr>
+        <w:jc w:val="both"/>
+        <w:rPr>
+          <w:rFonts w:asciiTheme="majorBidi" w:hAnsiTheme="majorBidi" w:cstheme="majorBidi"/>
+          <w:sz w:val="24"/>
+          <w:szCs w:val="24"/>
+          <w:lang w:val="en-US" w:bidi="ar-SA"/>
+        </w:rPr>
+      </w:pPr>
+      <w:r>
+        <w:rPr>
+          <w:rFonts w:asciiTheme="majorBidi" w:hAnsiTheme="majorBidi" w:cstheme="majorBidi"/>
+          <w:sz w:val="24"/>
+          <w:szCs w:val="24"/>
+          <w:lang w:val="en-US" w:bidi="ar-SA"/>
+        </w:rPr>
+        <w:t xml:space="preserve">To perform </w:t>
+      </w:r>
+      <w:r>
+        <w:rPr>
+          <w:rFonts w:asciiTheme="majorBidi" w:hAnsiTheme="majorBidi" w:cstheme="majorBidi"/>
+          <w:sz w:val="24"/>
+          <w:szCs w:val="24"/>
+          <w:lang w:val="en-US" w:bidi="ar-SA"/>
+        </w:rPr>
+        <w:t>a one-to-one</w:t>
+      </w:r>
+      <w:r>
+        <w:rPr>
+          <w:rFonts w:asciiTheme="majorBidi" w:hAnsiTheme="majorBidi" w:cstheme="majorBidi"/>
+          <w:sz w:val="24"/>
+          <w:szCs w:val="24"/>
+          <w:lang w:val="en-US" w:bidi="ar-SA"/>
+        </w:rPr>
+        <w:t xml:space="preserve"> matching</w:t>
+      </w:r>
+      <w:r>
+        <w:rPr>
+          <w:rFonts w:asciiTheme="majorBidi" w:hAnsiTheme="majorBidi" w:cstheme="majorBidi"/>
+          <w:sz w:val="24"/>
+          <w:szCs w:val="24"/>
+          <w:lang w:val="en-US" w:bidi="ar-SA"/>
+        </w:rPr>
+        <w:t xml:space="preserve"> that matches each point </w:t>
+      </w:r>
+      <w:r>
+        <w:rPr>
+          <w:rFonts w:asciiTheme="majorBidi" w:hAnsiTheme="majorBidi" w:cstheme="majorBidi"/>
+          <w:position w:val="-12"/>
+          <w:sz w:val="24"/>
+          <w:szCs w:val="24"/>
+          <w:lang w:val="en-US" w:bidi="ar-SA"/>
+        </w:rPr>
+        <w:object w:dxaOrig="260" w:dyaOrig="360">
+          <v:shape id="_x0000_i1074" type="#_x0000_t75" style="width:12.75pt;height:18pt" o:ole="">
+            <v:imagedata r:id="rId107" o:title=""/>
+          </v:shape>
+          <o:OLEObject Type="Embed" ProgID="Equation.DSMT4" ShapeID="_x0000_i1074" DrawAspect="Content" ObjectID="_1406145966" r:id="rId108"/>
+        </w:object>
+      </w:r>
+      <w:r>
+        <w:rPr>
+          <w:rFonts w:asciiTheme="majorBidi" w:hAnsiTheme="majorBidi" w:cstheme="majorBidi"/>
+          <w:sz w:val="24"/>
+          <w:szCs w:val="24"/>
+          <w:lang w:val="en-US" w:bidi="ar-SA"/>
+        </w:rPr>
+        <w:t xml:space="preserve"> on shape 1 and </w:t>
+      </w:r>
+      <w:r>
+        <w:rPr>
+          <w:rFonts w:asciiTheme="majorBidi" w:hAnsiTheme="majorBidi" w:cstheme="majorBidi"/>
+          <w:position w:val="-14"/>
+          <w:sz w:val="24"/>
+          <w:szCs w:val="24"/>
+          <w:lang w:val="en-US" w:bidi="ar-SA"/>
+        </w:rPr>
+        <w:object w:dxaOrig="260" w:dyaOrig="380">
+          <v:shape id="_x0000_i1075" type="#_x0000_t75" style="width:12.75pt;height:18.75pt" o:ole="">
+            <v:imagedata r:id="rId109" o:title=""/>
+          </v:shape>
+          <o:OLEObject Type="Embed" ProgID="Equation.DSMT4" ShapeID="_x0000_i1075" DrawAspect="Content" ObjectID="_1406145967" r:id="rId110"/>
+        </w:object>
+      </w:r>
+      <w:r>
+        <w:rPr>
+          <w:rFonts w:asciiTheme="majorBidi" w:hAnsiTheme="majorBidi" w:cstheme="majorBidi"/>
+          <w:sz w:val="24"/>
+          <w:szCs w:val="24"/>
+          <w:lang w:val="en-US" w:bidi="ar-SA"/>
+        </w:rPr>
+        <w:t xml:space="preserve"> on shape 2 that minimi</w:t>
+      </w:r>
+      <w:r>
+        <w:rPr>
+          <w:rFonts w:asciiTheme="majorBidi" w:hAnsiTheme="majorBidi" w:cstheme="majorBidi"/>
+          <w:sz w:val="24"/>
+          <w:szCs w:val="24"/>
+          <w:lang w:val="en-US" w:bidi="ar-SA"/>
+        </w:rPr>
+        <w:t xml:space="preserve">zes the total cost of matching: </w:t>
+      </w:r>
+      <w:r>
+        <w:rPr>
+          <w:rFonts w:asciiTheme="majorBidi" w:hAnsiTheme="majorBidi" w:cstheme="majorBidi"/>
+          <w:position w:val="-28"/>
+          <w:sz w:val="24"/>
+          <w:szCs w:val="24"/>
+          <w:lang w:val="en-US" w:bidi="ar-SA"/>
+        </w:rPr>
+        <w:object w:dxaOrig="2240" w:dyaOrig="580">
+          <v:shape id="_x0000_i1076" type="#_x0000_t75" style="width:111.75pt;height:29.25pt" o:ole="">
+            <v:imagedata r:id="rId111" o:title=""/>
+          </v:shape>
+          <o:OLEObject Type="Embed" ProgID="Equation.DSMT4" ShapeID="_x0000_i1076" DrawAspect="Content" ObjectID="_1406145968" r:id="rId112"/>
+        </w:object>
+      </w:r>
+      <w:r>
+        <w:rPr>
+          <w:rFonts w:asciiTheme="majorBidi" w:hAnsiTheme="majorBidi" w:cstheme="majorBidi"/>
+          <w:sz w:val="24"/>
+          <w:szCs w:val="24"/>
+          <w:lang w:val="en-US" w:bidi="ar-SA"/>
+        </w:rPr>
+        <w:t xml:space="preserve">is needed. </w:t>
+      </w:r>
+    </w:p>
+    <w:p>
+      <w:pPr>
+        <w:jc w:val="both"/>
+        <w:rPr>
+          <w:rFonts w:asciiTheme="majorBidi" w:hAnsiTheme="majorBidi" w:cstheme="majorBidi"/>
+          <w:sz w:val="24"/>
+          <w:szCs w:val="24"/>
+          <w:lang w:val="en-US" w:bidi="ar-SA"/>
+        </w:rPr>
+      </w:pPr>
+      <w:r>
+        <w:rPr>
+          <w:rFonts w:asciiTheme="majorBidi" w:hAnsiTheme="majorBidi" w:cstheme="majorBidi"/>
+          <w:sz w:val="24"/>
+          <w:szCs w:val="24"/>
+          <w:lang w:val="en-US" w:bidi="ar-SA"/>
+        </w:rPr>
+        <w:t xml:space="preserve">This can be calculated in </w:t>
+      </w:r>
+      <w:r>
+        <w:rPr>
+          <w:rFonts w:asciiTheme="majorBidi" w:hAnsiTheme="majorBidi" w:cstheme="majorBidi"/>
+          <w:position w:val="-16"/>
+          <w:sz w:val="24"/>
+          <w:szCs w:val="24"/>
+          <w:lang w:val="en-US" w:bidi="ar-SA"/>
+        </w:rPr>
+        <w:object w:dxaOrig="760" w:dyaOrig="440">
+          <v:shape id="_x0000_i1077" type="#_x0000_t75" style="width:38.25pt;height:21pt" o:ole="">
+            <v:imagedata r:id="rId113" o:title=""/>
+          </v:shape>
+          <o:OLEObject Type="Embed" ProgID="Equation.DSMT4" ShapeID="_x0000_i1077" DrawAspect="Content" ObjectID="_1406145969" r:id="rId114"/>
+        </w:object>
+      </w:r>
+      <w:r>
+        <w:rPr>
+          <w:rFonts w:asciiTheme="majorBidi" w:hAnsiTheme="majorBidi" w:cstheme="majorBidi"/>
+          <w:sz w:val="24"/>
+          <w:szCs w:val="24"/>
+          <w:lang w:val="en-US" w:bidi="ar-SA"/>
+        </w:rPr>
+        <w:t xml:space="preserve"> time using the Hungarian method. </w:t>
+      </w:r>
+    </w:p>
+    <w:p>
+      <w:pPr>
+        <w:jc w:val="both"/>
+        <w:rPr>
+          <w:rFonts w:asciiTheme="majorBidi" w:hAnsiTheme="majorBidi" w:cstheme="majorBidi"/>
+          <w:sz w:val="24"/>
+          <w:szCs w:val="24"/>
+          <w:lang w:val="en"/>
+        </w:rPr>
+      </w:pPr>
+      <w:r>
+        <w:rPr>
+          <w:rFonts w:asciiTheme="majorBidi" w:hAnsiTheme="majorBidi" w:cstheme="majorBidi"/>
+          <w:sz w:val="24"/>
+          <w:szCs w:val="24"/>
+          <w:highlight w:val="yellow"/>
+          <w:lang w:val="en"/>
+        </w:rPr>
+        <w:t>[Add a picture]</w:t>
+      </w:r>
+    </w:p>
+    <w:p>
+      <w:pPr>
+        <w:pStyle w:val="Heading2"/>
+        <w:rPr>
+          <w:lang w:val="en-US" w:bidi="ar-SA"/>
+        </w:rPr>
+      </w:pPr>
+      <w:r>
+        <w:rPr>
+          <w:lang w:val="en-US" w:bidi="ar-SA"/>
+        </w:rPr>
+        <w:t xml:space="preserve">Multi </w:t>
+      </w:r>
+      <w:r>
+        <w:rPr>
+          <w:lang w:val="en-US" w:bidi="ar-SA"/>
+        </w:rPr>
+        <w:t>Angular Descriptor</w:t>
+      </w:r>
+    </w:p>
+    <w:p>
+      <w:pPr>
+        <w:rPr>
+          <w:lang w:val="en-US" w:bidi="ar-SA"/>
+        </w:rPr>
+      </w:pPr>
+      <w:r>
+        <w:rPr>
+          <w:lang w:val="en-US" w:bidi="ar-SA"/>
+        </w:rPr>
+        <w:t xml:space="preserve">The Multi Angular Descriptor (MAD) is </w:t>
+      </w:r>
+      <w:r>
+        <w:rPr>
+          <w:lang w:val="en-US" w:bidi="ar-SA"/>
+        </w:rPr>
+        <w:t>a</w:t>
+      </w:r>
+      <w:r>
+        <w:rPr>
+          <w:lang w:val="en-US" w:bidi="ar-SA"/>
+        </w:rPr>
+        <w:t xml:space="preserve"> shape recognition method described in </w:t>
+      </w:r>
+      <w:sdt>
+        <w:sdtPr>
+          <w:rPr>
+            <w:lang w:val="en-US" w:bidi="ar-SA"/>
+          </w:rPr>
+          <w:id w:val="-1010368485"/>
+          <w:citation/>
+        </w:sdtPr>
+        <w:sdtEndPr/>
+        <w:sdtContent>
+          <w:r>
+            <w:rPr>
+              <w:lang w:val="en-US" w:bidi="ar-SA"/>
+            </w:rPr>
+            <w:fldChar w:fldCharType="begin"/>
+          </w:r>
+          <w:r>
+            <w:rPr>
+              <w:lang w:val="en-US" w:bidi="ar-SA"/>
+            </w:rPr>
+            <w:instrText xml:space="preserve"> CITATION Saa1 \l 1033 </w:instrText>
+          </w:r>
+          <w:r>
+            <w:rPr>
+              <w:lang w:val="en-US" w:bidi="ar-SA"/>
+            </w:rPr>
+            <w:fldChar w:fldCharType="separate"/>
+          </w:r>
+          <w:r>
+            <w:rPr>
+              <w:noProof/>
+              <w:lang w:val="en-US" w:bidi="ar-SA"/>
+            </w:rPr>
+            <w:t>[11]</w:t>
+          </w:r>
+          <w:r>
+            <w:rPr>
+              <w:lang w:val="en-US" w:bidi="ar-SA"/>
+            </w:rPr>
+            <w:fldChar w:fldCharType="end"/>
+          </w:r>
+        </w:sdtContent>
+      </w:sdt>
+      <w:r>
+        <w:rPr>
+          <w:lang w:val="en-US" w:bidi="ar-SA"/>
+        </w:rPr>
+        <w:t>, which captures the angular view to multi resolution rings in different heights.</w:t>
+      </w:r>
+      <w:r>
+        <w:rPr>
+          <w:lang w:val="en-US" w:bidi="ar-SA"/>
+        </w:rPr>
+        <w:t xml:space="preserve"> Given an</w:t>
+      </w:r>
+      <w:r>
+        <w:rPr>
+          <w:lang w:val="en-US" w:bidi="ar-SA"/>
+        </w:rPr>
+        <w:t xml:space="preserve"> </w:t>
+      </w:r>
+      <w:r>
+        <w:rPr>
+          <w:lang w:val="en-US" w:bidi="ar-SA"/>
+        </w:rPr>
+        <w:t>Image I of a connected component</w:t>
+      </w:r>
+      <w:r>
+        <w:rPr>
+          <w:lang w:val="en-US" w:bidi="ar-SA"/>
+        </w:rPr>
+        <w:t xml:space="preserve">, calculate the centroid C and the diameter D of the image I. </w:t>
+      </w:r>
+      <w:r>
+        <w:rPr>
+          <w:lang w:val="en-US" w:bidi="ar-SA"/>
+        </w:rPr>
+        <w:t>draw a set of rings centered by C with different radius values which are derived from the diameter D. draw k points on each ring taken with uniform distance from each other. Each point in each ring serves as an upper view point watching each contour point in the shape.</w:t>
+      </w:r>
+    </w:p>
+    <w:p>
+      <w:pPr>
+        <w:rPr>
+          <w:lang w:val="en-US" w:bidi="ar-SA"/>
+        </w:rPr>
+      </w:pPr>
+    </w:p>
+    <w:p>
+      <w:pPr>
+        <w:pStyle w:val="Heading2"/>
+        <w:rPr>
+          <w:lang w:val="en-US" w:bidi="ar-SA"/>
+        </w:rPr>
+      </w:pPr>
+      <w:r>
+        <w:rPr>
+          <w:lang w:val="en-US" w:bidi="ar-SA"/>
+        </w:rPr>
+        <w:t>Fast retrieval data structures</w:t>
+      </w:r>
+    </w:p>
+    <w:p>
+      <w:pPr>
+        <w:rPr>
+          <w:lang w:val="en-US" w:bidi="ar-SA"/>
+        </w:rPr>
+      </w:pPr>
+      <w:r>
+        <w:rPr>
+          <w:lang w:val="en-US" w:bidi="ar-SA"/>
+        </w:rPr>
+        <w:t>Now we will give an overview on 2 methods that tries to answer the second question.</w:t>
+      </w:r>
+    </w:p>
+    <w:p>
+      <w:pPr>
+        <w:pStyle w:val="Heading3"/>
+        <w:rPr>
+          <w:lang w:val="en-US" w:bidi="ar-SA"/>
+        </w:rPr>
+      </w:pPr>
+      <w:r>
+        <w:rPr>
+          <w:lang w:val="en-US" w:bidi="ar-SA"/>
+        </w:rPr>
+        <w:t>K dimensional tree</w:t>
+      </w:r>
+    </w:p>
+    <w:p>
+      <w:pPr>
+        <w:pStyle w:val="Heading3"/>
+        <w:rPr>
+          <w:lang w:val="en-US" w:bidi="ar-SA"/>
+        </w:rPr>
+      </w:pPr>
+      <w:r>
+        <w:rPr>
+          <w:lang w:val="en-US" w:bidi="ar-SA"/>
+        </w:rPr>
+        <w:t xml:space="preserve"> </w:t>
+      </w:r>
+    </w:p>
+    <w:p>
+      <w:pPr>
+        <w:rPr>
+          <w:lang w:val="en-US" w:bidi="ar-SA"/>
+        </w:rPr>
+      </w:pPr>
+    </w:p>
+    <w:p>
+      <w:pPr>
+        <w:rPr>
+          <w:lang w:val="en-US" w:bidi="ar-SA"/>
+        </w:rPr>
+      </w:pPr>
+    </w:p>
+    <w:p>
+      <w:pPr>
+        <w:rPr>
+          <w:lang w:val="en-US" w:bidi="ar-SA"/>
+        </w:rPr>
+      </w:pPr>
+    </w:p>
+    <w:p>
+      <w:pPr>
+        <w:rPr>
+          <w:lang w:val="en-US" w:bidi="ar-SA"/>
+        </w:rPr>
+      </w:pPr>
     </w:p>
     <w:p>
       <w:pPr>
@@ -8355,7 +9808,7 @@
       </w:pPr>
     </w:p>
     <w:sectPr>
-      <w:footerReference w:type="default" r:id="rId89"/>
+      <w:footerReference w:type="default" r:id="rId115"/>
       <w:pgSz w:w="11906" w:h="16838"/>
       <w:pgMar w:top="1134" w:right="1274" w:bottom="1276" w:left="1701" w:header="708" w:footer="708" w:gutter="0"/>
       <w:cols w:space="708"/>
@@ -8424,7 +9877,7 @@
           <w:rPr>
             <w:noProof/>
           </w:rPr>
-          <w:t>8</w:t>
+          <w:t>6</w:t>
         </w:r>
         <w:r>
           <w:rPr>
@@ -8471,6 +9924,119 @@
 <file path=word/numbering.xml><?xml version="1.0" encoding="utf-8"?>
 <w:numbering xmlns:wpc="http://schemas.microsoft.com/office/word/2010/wordprocessingCanvas" xmlns:mc="http://schemas.openxmlformats.org/markup-compatibility/2006" xmlns:o="urn:schemas-microsoft-com:office:office" xmlns:r="http://schemas.openxmlformats.org/officeDocument/2006/relationships" xmlns:m="http://schemas.openxmlformats.org/officeDocument/2006/math" xmlns:v="urn:schemas-microsoft-com:vml" xmlns:wp14="http://schemas.microsoft.com/office/word/2010/wordprocessingDrawing" xmlns:wp="http://schemas.openxmlformats.org/drawingml/2006/wordprocessingDrawing" xmlns:w10="urn:schemas-microsoft-com:office:word" xmlns:w="http://schemas.openxmlformats.org/wordprocessingml/2006/main" xmlns:w14="http://schemas.microsoft.com/office/word/2010/wordml" xmlns:wpg="http://schemas.microsoft.com/office/word/2010/wordprocessingGroup" xmlns:wpi="http://schemas.microsoft.com/office/word/2010/wordprocessingInk" xmlns:wne="http://schemas.microsoft.com/office/word/2006/wordml" xmlns:wps="http://schemas.microsoft.com/office/word/2010/wordprocessingShape" mc:Ignorable="w14 wp14">
   <w:abstractNum w:abstractNumId="0">
+    <w:nsid w:val="00A44D89"/>
+    <w:multiLevelType w:val="multilevel"/>
+    <w:tmpl w:val="6C068DEA"/>
+    <w:lvl w:ilvl="0">
+      <w:start w:val="1"/>
+      <w:numFmt w:val="decimal"/>
+      <w:lvlText w:val="%1."/>
+      <w:lvlJc w:val="left"/>
+      <w:pPr>
+        <w:tabs>
+          <w:tab w:val="num" w:pos="720"/>
+        </w:tabs>
+        <w:ind w:left="720" w:hanging="360"/>
+      </w:pPr>
+    </w:lvl>
+    <w:lvl w:ilvl="1">
+      <w:start w:val="1"/>
+      <w:numFmt w:val="lowerLetter"/>
+      <w:lvlText w:val="%2."/>
+      <w:lvlJc w:val="left"/>
+      <w:pPr>
+        <w:tabs>
+          <w:tab w:val="num" w:pos="1440"/>
+        </w:tabs>
+        <w:ind w:left="1440" w:hanging="360"/>
+      </w:pPr>
+    </w:lvl>
+    <w:lvl w:ilvl="2">
+      <w:start w:val="1"/>
+      <w:numFmt w:val="lowerRoman"/>
+      <w:lvlText w:val="%3."/>
+      <w:lvlJc w:val="right"/>
+      <w:pPr>
+        <w:tabs>
+          <w:tab w:val="num" w:pos="2160"/>
+        </w:tabs>
+        <w:ind w:left="2160" w:hanging="360"/>
+      </w:pPr>
+    </w:lvl>
+    <w:lvl w:ilvl="3">
+      <w:start w:val="1"/>
+      <w:numFmt w:val="decimal"/>
+      <w:lvlText w:val="%4."/>
+      <w:lvlJc w:val="left"/>
+      <w:pPr>
+        <w:tabs>
+          <w:tab w:val="num" w:pos="2880"/>
+        </w:tabs>
+        <w:ind w:left="2880" w:hanging="360"/>
+      </w:pPr>
+    </w:lvl>
+    <w:lvl w:ilvl="4" w:tentative="1">
+      <w:start w:val="1"/>
+      <w:numFmt w:val="decimal"/>
+      <w:lvlText w:val="%5."/>
+      <w:lvlJc w:val="left"/>
+      <w:pPr>
+        <w:tabs>
+          <w:tab w:val="num" w:pos="3600"/>
+        </w:tabs>
+        <w:ind w:left="3600" w:hanging="360"/>
+      </w:pPr>
+    </w:lvl>
+    <w:lvl w:ilvl="5" w:tentative="1">
+      <w:start w:val="1"/>
+      <w:numFmt w:val="decimal"/>
+      <w:lvlText w:val="%6."/>
+      <w:lvlJc w:val="left"/>
+      <w:pPr>
+        <w:tabs>
+          <w:tab w:val="num" w:pos="4320"/>
+        </w:tabs>
+        <w:ind w:left="4320" w:hanging="360"/>
+      </w:pPr>
+    </w:lvl>
+    <w:lvl w:ilvl="6" w:tentative="1">
+      <w:start w:val="1"/>
+      <w:numFmt w:val="decimal"/>
+      <w:lvlText w:val="%7."/>
+      <w:lvlJc w:val="left"/>
+      <w:pPr>
+        <w:tabs>
+          <w:tab w:val="num" w:pos="5040"/>
+        </w:tabs>
+        <w:ind w:left="5040" w:hanging="360"/>
+      </w:pPr>
+    </w:lvl>
+    <w:lvl w:ilvl="7" w:tentative="1">
+      <w:start w:val="1"/>
+      <w:numFmt w:val="decimal"/>
+      <w:lvlText w:val="%8."/>
+      <w:lvlJc w:val="left"/>
+      <w:pPr>
+        <w:tabs>
+          <w:tab w:val="num" w:pos="5760"/>
+        </w:tabs>
+        <w:ind w:left="5760" w:hanging="360"/>
+      </w:pPr>
+    </w:lvl>
+    <w:lvl w:ilvl="8" w:tentative="1">
+      <w:start w:val="1"/>
+      <w:numFmt w:val="decimal"/>
+      <w:lvlText w:val="%9."/>
+      <w:lvlJc w:val="left"/>
+      <w:pPr>
+        <w:tabs>
+          <w:tab w:val="num" w:pos="6480"/>
+        </w:tabs>
+        <w:ind w:left="6480" w:hanging="360"/>
+      </w:pPr>
+    </w:lvl>
+  </w:abstractNum>
+  <w:abstractNum w:abstractNumId="1">
     <w:nsid w:val="0A0A5FD9"/>
     <w:multiLevelType w:val="multilevel"/>
     <w:tmpl w:val="A7D0592C"/>
@@ -8583,7 +10149,7 @@
       </w:pPr>
     </w:lvl>
   </w:abstractNum>
-  <w:abstractNum w:abstractNumId="1">
+  <w:abstractNum w:abstractNumId="2">
     <w:nsid w:val="0B555AD9"/>
     <w:multiLevelType w:val="multilevel"/>
     <w:tmpl w:val="069CCBC0"/>
@@ -8696,7 +10262,120 @@
       </w:pPr>
     </w:lvl>
   </w:abstractNum>
-  <w:abstractNum w:abstractNumId="2">
+  <w:abstractNum w:abstractNumId="3">
+    <w:nsid w:val="243839AC"/>
+    <w:multiLevelType w:val="multilevel"/>
+    <w:tmpl w:val="4E8CB270"/>
+    <w:lvl w:ilvl="0">
+      <w:start w:val="1"/>
+      <w:numFmt w:val="decimal"/>
+      <w:lvlText w:val="%1."/>
+      <w:lvlJc w:val="left"/>
+      <w:pPr>
+        <w:tabs>
+          <w:tab w:val="num" w:pos="720"/>
+        </w:tabs>
+        <w:ind w:left="720" w:hanging="360"/>
+      </w:pPr>
+    </w:lvl>
+    <w:lvl w:ilvl="1">
+      <w:start w:val="1"/>
+      <w:numFmt w:val="lowerLetter"/>
+      <w:lvlText w:val="%2."/>
+      <w:lvlJc w:val="left"/>
+      <w:pPr>
+        <w:tabs>
+          <w:tab w:val="num" w:pos="1440"/>
+        </w:tabs>
+        <w:ind w:left="1440" w:hanging="360"/>
+      </w:pPr>
+    </w:lvl>
+    <w:lvl w:ilvl="2">
+      <w:start w:val="1"/>
+      <w:numFmt w:val="lowerRoman"/>
+      <w:lvlText w:val="%3."/>
+      <w:lvlJc w:val="right"/>
+      <w:pPr>
+        <w:tabs>
+          <w:tab w:val="num" w:pos="2160"/>
+        </w:tabs>
+        <w:ind w:left="2160" w:hanging="360"/>
+      </w:pPr>
+    </w:lvl>
+    <w:lvl w:ilvl="3" w:tentative="1">
+      <w:start w:val="1"/>
+      <w:numFmt w:val="decimal"/>
+      <w:lvlText w:val="%4."/>
+      <w:lvlJc w:val="left"/>
+      <w:pPr>
+        <w:tabs>
+          <w:tab w:val="num" w:pos="2880"/>
+        </w:tabs>
+        <w:ind w:left="2880" w:hanging="360"/>
+      </w:pPr>
+    </w:lvl>
+    <w:lvl w:ilvl="4" w:tentative="1">
+      <w:start w:val="1"/>
+      <w:numFmt w:val="decimal"/>
+      <w:lvlText w:val="%5."/>
+      <w:lvlJc w:val="left"/>
+      <w:pPr>
+        <w:tabs>
+          <w:tab w:val="num" w:pos="3600"/>
+        </w:tabs>
+        <w:ind w:left="3600" w:hanging="360"/>
+      </w:pPr>
+    </w:lvl>
+    <w:lvl w:ilvl="5" w:tentative="1">
+      <w:start w:val="1"/>
+      <w:numFmt w:val="decimal"/>
+      <w:lvlText w:val="%6."/>
+      <w:lvlJc w:val="left"/>
+      <w:pPr>
+        <w:tabs>
+          <w:tab w:val="num" w:pos="4320"/>
+        </w:tabs>
+        <w:ind w:left="4320" w:hanging="360"/>
+      </w:pPr>
+    </w:lvl>
+    <w:lvl w:ilvl="6" w:tentative="1">
+      <w:start w:val="1"/>
+      <w:numFmt w:val="decimal"/>
+      <w:lvlText w:val="%7."/>
+      <w:lvlJc w:val="left"/>
+      <w:pPr>
+        <w:tabs>
+          <w:tab w:val="num" w:pos="5040"/>
+        </w:tabs>
+        <w:ind w:left="5040" w:hanging="360"/>
+      </w:pPr>
+    </w:lvl>
+    <w:lvl w:ilvl="7" w:tentative="1">
+      <w:start w:val="1"/>
+      <w:numFmt w:val="decimal"/>
+      <w:lvlText w:val="%8."/>
+      <w:lvlJc w:val="left"/>
+      <w:pPr>
+        <w:tabs>
+          <w:tab w:val="num" w:pos="5760"/>
+        </w:tabs>
+        <w:ind w:left="5760" w:hanging="360"/>
+      </w:pPr>
+    </w:lvl>
+    <w:lvl w:ilvl="8" w:tentative="1">
+      <w:start w:val="1"/>
+      <w:numFmt w:val="decimal"/>
+      <w:lvlText w:val="%9."/>
+      <w:lvlJc w:val="left"/>
+      <w:pPr>
+        <w:tabs>
+          <w:tab w:val="num" w:pos="6480"/>
+        </w:tabs>
+        <w:ind w:left="6480" w:hanging="360"/>
+      </w:pPr>
+    </w:lvl>
+  </w:abstractNum>
+  <w:abstractNum w:abstractNumId="4">
     <w:nsid w:val="29195D29"/>
     <w:multiLevelType w:val="multilevel"/>
     <w:tmpl w:val="6C068DEA"/>
@@ -8809,7 +10488,7 @@
       </w:pPr>
     </w:lvl>
   </w:abstractNum>
-  <w:abstractNum w:abstractNumId="3">
+  <w:abstractNum w:abstractNumId="5">
     <w:nsid w:val="2E8A2BDF"/>
     <w:multiLevelType w:val="multilevel"/>
     <w:tmpl w:val="6C068DEA"/>
@@ -8922,7 +10601,7 @@
       </w:pPr>
     </w:lvl>
   </w:abstractNum>
-  <w:abstractNum w:abstractNumId="4">
+  <w:abstractNum w:abstractNumId="6">
     <w:nsid w:val="3AA625C0"/>
     <w:multiLevelType w:val="hybridMultilevel"/>
     <w:tmpl w:val="02CEEC1E"/>
@@ -9008,7 +10687,7 @@
       </w:pPr>
     </w:lvl>
   </w:abstractNum>
-  <w:abstractNum w:abstractNumId="5">
+  <w:abstractNum w:abstractNumId="7">
     <w:nsid w:val="4277236B"/>
     <w:multiLevelType w:val="multilevel"/>
     <w:tmpl w:val="068A1ED2"/>
@@ -9121,7 +10800,7 @@
       </w:pPr>
     </w:lvl>
   </w:abstractNum>
-  <w:abstractNum w:abstractNumId="6">
+  <w:abstractNum w:abstractNumId="8">
     <w:nsid w:val="490B6A0B"/>
     <w:multiLevelType w:val="hybridMultilevel"/>
     <w:tmpl w:val="2D72CC3E"/>
@@ -9210,7 +10889,7 @@
       </w:pPr>
     </w:lvl>
   </w:abstractNum>
-  <w:abstractNum w:abstractNumId="7">
+  <w:abstractNum w:abstractNumId="9">
     <w:nsid w:val="54EE77DC"/>
     <w:multiLevelType w:val="hybridMultilevel"/>
     <w:tmpl w:val="D3563520"/>
@@ -9299,7 +10978,7 @@
       </w:pPr>
     </w:lvl>
   </w:abstractNum>
-  <w:abstractNum w:abstractNumId="8">
+  <w:abstractNum w:abstractNumId="10">
     <w:nsid w:val="57010C43"/>
     <w:multiLevelType w:val="multilevel"/>
     <w:tmpl w:val="4E8CB270"/>
@@ -9412,7 +11091,7 @@
       </w:pPr>
     </w:lvl>
   </w:abstractNum>
-  <w:abstractNum w:abstractNumId="9">
+  <w:abstractNum w:abstractNumId="11">
     <w:nsid w:val="74AC492F"/>
     <w:multiLevelType w:val="hybridMultilevel"/>
     <w:tmpl w:val="FC5AA116"/>
@@ -9502,20 +11181,16 @@
     </w:lvl>
   </w:abstractNum>
   <w:num w:numId="1">
-    <w:abstractNumId w:val="2"/>
+    <w:abstractNumId w:val="4"/>
     <w:lvlOverride w:ilvl="0">
       <w:startOverride w:val="1"/>
     </w:lvlOverride>
   </w:num>
   <w:num w:numId="2">
-    <w:abstractNumId w:val="2"/>
-    <w:lvlOverride w:ilvl="0"/>
-    <w:lvlOverride w:ilvl="1">
-      <w:startOverride w:val="1"/>
-    </w:lvlOverride>
+    <w:abstractNumId w:val="4"/>
   </w:num>
   <w:num w:numId="3">
-    <w:abstractNumId w:val="2"/>
+    <w:abstractNumId w:val="4"/>
     <w:lvlOverride w:ilvl="0"/>
     <w:lvlOverride w:ilvl="1"/>
     <w:lvlOverride w:ilvl="2">
@@ -9523,28 +11198,23 @@
     </w:lvlOverride>
   </w:num>
   <w:num w:numId="4">
-    <w:abstractNumId w:val="2"/>
-    <w:lvlOverride w:ilvl="0"/>
-    <w:lvlOverride w:ilvl="1">
-      <w:startOverride w:val="4"/>
-    </w:lvlOverride>
-    <w:lvlOverride w:ilvl="2"/>
+    <w:abstractNumId w:val="4"/>
   </w:num>
   <w:num w:numId="5">
-    <w:abstractNumId w:val="8"/>
+    <w:abstractNumId w:val="10"/>
     <w:lvlOverride w:ilvl="0">
       <w:startOverride w:val="2"/>
     </w:lvlOverride>
   </w:num>
   <w:num w:numId="6">
-    <w:abstractNumId w:val="8"/>
+    <w:abstractNumId w:val="10"/>
     <w:lvlOverride w:ilvl="0"/>
     <w:lvlOverride w:ilvl="1">
       <w:startOverride w:val="2"/>
     </w:lvlOverride>
   </w:num>
   <w:num w:numId="7">
-    <w:abstractNumId w:val="8"/>
+    <w:abstractNumId w:val="10"/>
     <w:lvlOverride w:ilvl="0"/>
     <w:lvlOverride w:ilvl="1"/>
     <w:lvlOverride w:ilvl="2">
@@ -9552,7 +11222,7 @@
     </w:lvlOverride>
   </w:num>
   <w:num w:numId="8">
-    <w:abstractNumId w:val="8"/>
+    <w:abstractNumId w:val="10"/>
     <w:lvlOverride w:ilvl="0"/>
     <w:lvlOverride w:ilvl="1">
       <w:startOverride w:val="3"/>
@@ -9560,7 +11230,7 @@
     <w:lvlOverride w:ilvl="2"/>
   </w:num>
   <w:num w:numId="9">
-    <w:abstractNumId w:val="8"/>
+    <w:abstractNumId w:val="10"/>
     <w:lvlOverride w:ilvl="0"/>
     <w:lvlOverride w:ilvl="1"/>
     <w:lvlOverride w:ilvl="2">
@@ -9568,7 +11238,7 @@
     </w:lvlOverride>
   </w:num>
   <w:num w:numId="10">
-    <w:abstractNumId w:val="8"/>
+    <w:abstractNumId w:val="10"/>
     <w:lvlOverride w:ilvl="0"/>
     <w:lvlOverride w:ilvl="1">
       <w:startOverride w:val="4"/>
@@ -9576,7 +11246,7 @@
     <w:lvlOverride w:ilvl="2"/>
   </w:num>
   <w:num w:numId="11">
-    <w:abstractNumId w:val="8"/>
+    <w:abstractNumId w:val="10"/>
     <w:lvlOverride w:ilvl="0"/>
     <w:lvlOverride w:ilvl="1"/>
     <w:lvlOverride w:ilvl="2">
@@ -9584,7 +11254,7 @@
     </w:lvlOverride>
   </w:num>
   <w:num w:numId="12">
-    <w:abstractNumId w:val="8"/>
+    <w:abstractNumId w:val="10"/>
     <w:lvlOverride w:ilvl="0"/>
     <w:lvlOverride w:ilvl="1">
       <w:startOverride w:val="5"/>
@@ -9592,7 +11262,7 @@
     <w:lvlOverride w:ilvl="2"/>
   </w:num>
   <w:num w:numId="13">
-    <w:abstractNumId w:val="8"/>
+    <w:abstractNumId w:val="10"/>
     <w:lvlOverride w:ilvl="0"/>
     <w:lvlOverride w:ilvl="1"/>
     <w:lvlOverride w:ilvl="2">
@@ -9600,51 +11270,57 @@
     </w:lvlOverride>
   </w:num>
   <w:num w:numId="14">
-    <w:abstractNumId w:val="1"/>
+    <w:abstractNumId w:val="2"/>
     <w:lvlOverride w:ilvl="0">
       <w:startOverride w:val="3"/>
     </w:lvlOverride>
   </w:num>
   <w:num w:numId="15">
+    <w:abstractNumId w:val="2"/>
+    <w:lvlOverride w:ilvl="0"/>
+    <w:lvlOverride w:ilvl="1">
+      <w:startOverride w:val="1"/>
+    </w:lvlOverride>
+  </w:num>
+  <w:num w:numId="16">
+    <w:abstractNumId w:val="1"/>
+    <w:lvlOverride w:ilvl="0">
+      <w:startOverride w:val="4"/>
+    </w:lvlOverride>
+  </w:num>
+  <w:num w:numId="17">
     <w:abstractNumId w:val="1"/>
     <w:lvlOverride w:ilvl="0"/>
     <w:lvlOverride w:ilvl="1">
       <w:startOverride w:val="1"/>
     </w:lvlOverride>
   </w:num>
-  <w:num w:numId="16">
-    <w:abstractNumId w:val="0"/>
-    <w:lvlOverride w:ilvl="0">
-      <w:startOverride w:val="4"/>
-    </w:lvlOverride>
-  </w:num>
-  <w:num w:numId="17">
-    <w:abstractNumId w:val="0"/>
-    <w:lvlOverride w:ilvl="0"/>
-    <w:lvlOverride w:ilvl="1">
-      <w:startOverride w:val="1"/>
-    </w:lvlOverride>
-  </w:num>
   <w:num w:numId="18">
-    <w:abstractNumId w:val="5"/>
+    <w:abstractNumId w:val="7"/>
     <w:lvlOverride w:ilvl="0">
       <w:startOverride w:val="6"/>
     </w:lvlOverride>
   </w:num>
   <w:num w:numId="19">
+    <w:abstractNumId w:val="5"/>
+  </w:num>
+  <w:num w:numId="20">
+    <w:abstractNumId w:val="11"/>
+  </w:num>
+  <w:num w:numId="21">
+    <w:abstractNumId w:val="6"/>
+  </w:num>
+  <w:num w:numId="22">
+    <w:abstractNumId w:val="9"/>
+  </w:num>
+  <w:num w:numId="23">
+    <w:abstractNumId w:val="8"/>
+  </w:num>
+  <w:num w:numId="24">
     <w:abstractNumId w:val="3"/>
   </w:num>
-  <w:num w:numId="20">
-    <w:abstractNumId w:val="9"/>
-  </w:num>
-  <w:num w:numId="21">
-    <w:abstractNumId w:val="4"/>
-  </w:num>
-  <w:num w:numId="22">
-    <w:abstractNumId w:val="7"/>
-  </w:num>
-  <w:num w:numId="23">
-    <w:abstractNumId w:val="6"/>
+  <w:num w:numId="25">
+    <w:abstractNumId w:val="0"/>
   </w:num>
 </w:numbering>
 </file>
@@ -10104,6 +11780,50 @@
       <w:color w:val="4F81BD" w:themeColor="accent1"/>
     </w:rPr>
   </w:style>
+  <w:style w:type="character" w:customStyle="1" w:styleId="citation">
+    <w:name w:val="citation"/>
+    <w:basedOn w:val="DefaultParagraphFont"/>
+    <w:rsid w:val="00CC43A1"/>
+  </w:style>
+  <w:style w:type="paragraph" w:styleId="FootnoteText">
+    <w:name w:val="footnote text"/>
+    <w:basedOn w:val="Normal"/>
+    <w:link w:val="FootnoteTextChar"/>
+    <w:uiPriority w:val="99"/>
+    <w:semiHidden/>
+    <w:unhideWhenUsed/>
+    <w:rsid w:val="006F30DB"/>
+    <w:pPr>
+      <w:spacing w:after="0" w:line="240" w:lineRule="auto"/>
+    </w:pPr>
+    <w:rPr>
+      <w:sz w:val="20"/>
+      <w:szCs w:val="20"/>
+    </w:rPr>
+  </w:style>
+  <w:style w:type="character" w:customStyle="1" w:styleId="FootnoteTextChar">
+    <w:name w:val="Footnote Text Char"/>
+    <w:basedOn w:val="DefaultParagraphFont"/>
+    <w:link w:val="FootnoteText"/>
+    <w:uiPriority w:val="99"/>
+    <w:semiHidden/>
+    <w:rsid w:val="006F30DB"/>
+    <w:rPr>
+      <w:sz w:val="20"/>
+      <w:szCs w:val="20"/>
+    </w:rPr>
+  </w:style>
+  <w:style w:type="character" w:styleId="FootnoteReference">
+    <w:name w:val="footnote reference"/>
+    <w:basedOn w:val="DefaultParagraphFont"/>
+    <w:uiPriority w:val="99"/>
+    <w:semiHidden/>
+    <w:unhideWhenUsed/>
+    <w:rsid w:val="006F30DB"/>
+    <w:rPr>
+      <w:vertAlign w:val="superscript"/>
+    </w:rPr>
+  </w:style>
 </w:styles>
 </file>
 
@@ -10562,6 +12282,50 @@
       <w:color w:val="4F81BD" w:themeColor="accent1"/>
     </w:rPr>
   </w:style>
+  <w:style w:type="character" w:customStyle="1" w:styleId="citation">
+    <w:name w:val="citation"/>
+    <w:basedOn w:val="DefaultParagraphFont"/>
+    <w:rsid w:val="00CC43A1"/>
+  </w:style>
+  <w:style w:type="paragraph" w:styleId="FootnoteText">
+    <w:name w:val="footnote text"/>
+    <w:basedOn w:val="Normal"/>
+    <w:link w:val="FootnoteTextChar"/>
+    <w:uiPriority w:val="99"/>
+    <w:semiHidden/>
+    <w:unhideWhenUsed/>
+    <w:rsid w:val="006F30DB"/>
+    <w:pPr>
+      <w:spacing w:after="0" w:line="240" w:lineRule="auto"/>
+    </w:pPr>
+    <w:rPr>
+      <w:sz w:val="20"/>
+      <w:szCs w:val="20"/>
+    </w:rPr>
+  </w:style>
+  <w:style w:type="character" w:customStyle="1" w:styleId="FootnoteTextChar">
+    <w:name w:val="Footnote Text Char"/>
+    <w:basedOn w:val="DefaultParagraphFont"/>
+    <w:link w:val="FootnoteText"/>
+    <w:uiPriority w:val="99"/>
+    <w:semiHidden/>
+    <w:rsid w:val="006F30DB"/>
+    <w:rPr>
+      <w:sz w:val="20"/>
+      <w:szCs w:val="20"/>
+    </w:rPr>
+  </w:style>
+  <w:style w:type="character" w:styleId="FootnoteReference">
+    <w:name w:val="footnote reference"/>
+    <w:basedOn w:val="DefaultParagraphFont"/>
+    <w:uiPriority w:val="99"/>
+    <w:semiHidden/>
+    <w:unhideWhenUsed/>
+    <w:rsid w:val="006F30DB"/>
+    <w:rPr>
+      <w:vertAlign w:val="superscript"/>
+    </w:rPr>
+  </w:style>
 </w:styles>
 </file>
 
@@ -10942,7 +12706,7 @@
       </b:Author>
     </b:Author>
     <b:Title>Word Image Matching Using Dynamic Time Warping</b:Title>
-    <b:RefOrder>5</b:RefOrder>
+    <b:RefOrder>6</b:RefOrder>
   </b:Source>
   <b:Source>
     <b:Tag>Sen08</b:Tag>
@@ -10963,7 +12727,7 @@
     <b:City>Honolulu, USA</b:City>
     <b:Department>Information and Computer Science Department</b:Department>
     <b:Institution>University of Hawaii at Manoa</b:Institution>
-    <b:RefOrder>4</b:RefOrder>
+    <b:RefOrder>5</b:RefOrder>
   </b:Source>
   <b:Source>
     <b:Tag>Sal</b:Tag>
@@ -10987,7 +12751,7 @@
     </b:Author>
     <b:Department>Dept. of Computer Sciences</b:Department>
     <b:Institution>Florida Instityte of Technology</b:Institution>
-    <b:RefOrder>6</b:RefOrder>
+    <b:RefOrder>7</b:RefOrder>
   </b:Source>
   <b:Source>
     <b:Tag>CVo12</b:Tag>
@@ -11000,7 +12764,7 @@
     <b:DayAccessed>12</b:DayAccessed>
     <b:URL>http://homepages.inf.ed.ac.uk/rbf/CVonline/LOCAL_COPIES/RUBNER/emd.htm</b:URL>
     <b:InternetSiteTitle>CVonline: The Evolving, Distributed, Non-Proprietary, On-Line Compendium of Computer Vision</b:InternetSiteTitle>
-    <b:RefOrder>8</b:RefOrder>
+    <b:RefOrder>9</b:RefOrder>
   </b:Source>
   <b:Source>
     <b:Tag>Shi08</b:Tag>
@@ -11026,7 +12790,7 @@
     <b:Publisher>University of Maryland</b:Publisher>
     <b:City>Maryland</b:City>
     <b:Department>Center for Automation Research</b:Department>
-    <b:RefOrder>9</b:RefOrder>
+    <b:RefOrder>10</b:RefOrder>
   </b:Source>
   <b:Source>
     <b:Tag>Poi03</b:Tag>
@@ -11050,13 +12814,85 @@
         </b:NameList>
       </b:Author>
     </b:Author>
-    <b:RefOrder>7</b:RefOrder>
+    <b:RefOrder>8</b:RefOrder>
+  </b:Source>
+  <b:Source>
+    <b:Tag>Bel02</b:Tag>
+    <b:SourceType>JournalArticle</b:SourceType>
+    <b:Guid>{7F2A13D2-8BF7-49DF-97FE-B262C738FDC8}</b:Guid>
+    <b:Title>Shape Matching and Object Recognition Using Shape Contexts</b:Title>
+    <b:Year>2002</b:Year>
+    <b:Author>
+      <b:Author>
+        <b:NameList>
+          <b:Person>
+            <b:Last>Belongie</b:Last>
+            <b:First>S.</b:First>
+          </b:Person>
+          <b:Person>
+            <b:Last>Malik</b:Last>
+            <b:First>J.</b:First>
+          </b:Person>
+          <b:Person>
+            <b:Last>Puzicha</b:Last>
+            <b:First>J.</b:First>
+          </b:Person>
+        </b:NameList>
+      </b:Author>
+    </b:Author>
+    <b:JournalName>IEEE Transactions on Pattern Analysis and Machine Intelligence</b:JournalName>
+    <b:Pages>509–521</b:Pages>
+    <b:Volume>24</b:Volume>
+    <b:RefOrder>11</b:RefOrder>
+  </b:Source>
+  <b:Source>
+    <b:Tag>Saa1</b:Tag>
+    <b:SourceType>JournalArticle</b:SourceType>
+    <b:Guid>{B9553F26-E602-4DE3-9E7B-0DA286ED7CB5}</b:Guid>
+    <b:Title>The Multi Angular Descriptor: new binary and gray images descriptor for shape recognition</b:Title>
+    <b:Author>
+      <b:Author>
+        <b:NameList>
+          <b:Person>
+            <b:Last>Saabni</b:Last>
+            <b:First>Raid</b:First>
+          </b:Person>
+          <b:Person>
+            <b:Last>Bronstein</b:Last>
+            <b:First>Alex</b:First>
+          </b:Person>
+        </b:NameList>
+      </b:Author>
+    </b:Author>
+    <b:RefOrder>12</b:RefOrder>
+  </b:Source>
+  <b:Source>
+    <b:Tag>Har72</b:Tag>
+    <b:SourceType>JournalArticle</b:SourceType>
+    <b:Guid>{5381B37F-5D12-4AD1-9213-DA0D9C7A86F8}</b:Guid>
+    <b:Author>
+      <b:Author>
+        <b:NameList>
+          <b:Person>
+            <b:Last>Harmon</b:Last>
+            <b:First>L.D.</b:First>
+          </b:Person>
+        </b:NameList>
+      </b:Author>
+    </b:Author>
+    <b:Title>Automatic recognition of print and script</b:Title>
+    <b:JournalName>Proceedings of the IEEE</b:JournalName>
+    <b:Year>1972</b:Year>
+    <b:Pages>1165 - 1176 </b:Pages>
+    <b:Volume>60</b:Volume>
+    <b:Issue>10</b:Issue>
+    <b:RefOrder>4</b:RefOrder>
   </b:Source>
 </b:Sources>
 </file>
 
 <file path=customXml/itemProps1.xml><?xml version="1.0" encoding="utf-8"?>
-<ds:datastoreItem xmlns:ds="http://schemas.openxmlformats.org/officeDocument/2006/customXml" ds:itemID="{05D3BF93-7D23-4E09-A8AB-DD1734F561B4}">
+<ds:datastoreItem xmlns:ds="http://schemas.openxmlformats.org/officeDocument/2006/customXml" ds:itemID="{A7F0B1A0-2792-4441-B35E-76A8C21AF48E}">
   <ds:schemaRefs>
     <ds:schemaRef ds:uri="http://schemas.openxmlformats.org/officeDocument/2006/bibliography"/>
   </ds:schemaRefs>

--- a/Thesis/Thesis.docx
+++ b/Thesis/Thesis.docx
@@ -507,7 +507,94 @@
           <w:szCs w:val="24"/>
           <w:lang w:val="en-US"/>
         </w:rPr>
-        <w:t>Metric Distances</w:t>
+        <w:t>Metrics</w:t>
+      </w:r>
+      <w:r>
+        <w:rPr>
+          <w:rFonts w:asciiTheme="majorBidi" w:eastAsia="Times New Roman" w:hAnsiTheme="majorBidi" w:cstheme="majorBidi"/>
+          <w:sz w:val="24"/>
+          <w:szCs w:val="24"/>
+          <w:lang w:val="en-US"/>
+        </w:rPr>
+        <w:t xml:space="preserve"> Distances</w:t>
+      </w:r>
+    </w:p>
+    <w:p>
+      <w:pPr>
+        <w:pStyle w:val="ListParagraph"/>
+        <w:numPr>
+          <w:ilvl w:val="2"/>
+          <w:numId w:val="25"/>
+        </w:numPr>
+        <w:spacing w:after="0" w:line="240" w:lineRule="auto"/>
+        <w:textAlignment w:val="center"/>
+        <w:rPr>
+          <w:rFonts w:asciiTheme="majorBidi" w:eastAsia="Times New Roman" w:hAnsiTheme="majorBidi" w:cstheme="majorBidi"/>
+          <w:sz w:val="24"/>
+          <w:szCs w:val="24"/>
+          <w:lang w:val="en-US"/>
+        </w:rPr>
+      </w:pPr>
+      <w:r>
+        <w:rPr>
+          <w:rFonts w:asciiTheme="majorBidi" w:eastAsia="Times New Roman" w:hAnsiTheme="majorBidi" w:cstheme="majorBidi"/>
+          <w:sz w:val="24"/>
+          <w:szCs w:val="24"/>
+          <w:lang w:val="en-US"/>
+        </w:rPr>
+        <w:t>DTW</w:t>
+      </w:r>
+    </w:p>
+    <w:p>
+      <w:pPr>
+        <w:pStyle w:val="ListParagraph"/>
+        <w:numPr>
+          <w:ilvl w:val="2"/>
+          <w:numId w:val="25"/>
+        </w:numPr>
+        <w:spacing w:after="0" w:line="240" w:lineRule="auto"/>
+        <w:textAlignment w:val="center"/>
+        <w:rPr>
+          <w:rFonts w:asciiTheme="majorBidi" w:eastAsia="Times New Roman" w:hAnsiTheme="majorBidi" w:cstheme="majorBidi"/>
+          <w:sz w:val="24"/>
+          <w:szCs w:val="24"/>
+          <w:lang w:val="en-US"/>
+        </w:rPr>
+      </w:pPr>
+      <w:r>
+        <w:rPr>
+          <w:rFonts w:asciiTheme="majorBidi" w:eastAsia="Times New Roman" w:hAnsiTheme="majorBidi" w:cstheme="majorBidi"/>
+          <w:sz w:val="24"/>
+          <w:szCs w:val="24"/>
+          <w:lang w:val="en-US"/>
+        </w:rPr>
+        <w:t>ERP</w:t>
+      </w:r>
+    </w:p>
+    <w:p>
+      <w:pPr>
+        <w:pStyle w:val="ListParagraph"/>
+        <w:numPr>
+          <w:ilvl w:val="2"/>
+          <w:numId w:val="25"/>
+        </w:numPr>
+        <w:spacing w:after="0" w:line="240" w:lineRule="auto"/>
+        <w:textAlignment w:val="center"/>
+        <w:rPr>
+          <w:rFonts w:asciiTheme="majorBidi" w:eastAsia="Times New Roman" w:hAnsiTheme="majorBidi" w:cstheme="majorBidi"/>
+          <w:sz w:val="24"/>
+          <w:szCs w:val="24"/>
+          <w:lang w:val="en-US"/>
+        </w:rPr>
+      </w:pPr>
+      <w:r>
+        <w:rPr>
+          <w:rFonts w:asciiTheme="majorBidi" w:eastAsia="Times New Roman" w:hAnsiTheme="majorBidi" w:cstheme="majorBidi"/>
+          <w:sz w:val="24"/>
+          <w:szCs w:val="24"/>
+          <w:lang w:val="en-US"/>
+        </w:rPr>
+        <w:t>EMD</w:t>
       </w:r>
     </w:p>
     <w:p>
@@ -533,7 +620,16 @@
           <w:szCs w:val="24"/>
           <w:lang w:val="en-US"/>
         </w:rPr>
-        <w:t>Metrics</w:t>
+        <w:t>Features</w:t>
+      </w:r>
+      <w:r>
+        <w:rPr>
+          <w:rFonts w:asciiTheme="majorBidi" w:eastAsia="Times New Roman" w:hAnsiTheme="majorBidi" w:cstheme="majorBidi"/>
+          <w:sz w:val="24"/>
+          <w:szCs w:val="24"/>
+          <w:lang w:val="en-US"/>
+        </w:rPr>
+        <w:t xml:space="preserve"> </w:t>
       </w:r>
     </w:p>
     <w:p>
@@ -559,7 +655,7 @@
           <w:szCs w:val="24"/>
           <w:lang w:val="en-US"/>
         </w:rPr>
-        <w:t>DTW</w:t>
+        <w:t>Shape Context</w:t>
       </w:r>
     </w:p>
     <w:p>
@@ -578,6 +674,8 @@
           <w:lang w:val="en-US"/>
         </w:rPr>
       </w:pPr>
+      <w:bookmarkStart w:id="0" w:name="OLE_LINK1"/>
+      <w:bookmarkStart w:id="1" w:name="OLE_LINK2"/>
       <w:r>
         <w:rPr>
           <w:rFonts w:asciiTheme="majorBidi" w:eastAsia="Times New Roman" w:hAnsiTheme="majorBidi" w:cstheme="majorBidi"/>
@@ -585,7 +683,35 @@
           <w:szCs w:val="24"/>
           <w:lang w:val="en-US"/>
         </w:rPr>
-        <w:t>ERP</w:t>
+        <w:t xml:space="preserve">Multi Angular Descriptor </w:t>
+      </w:r>
+    </w:p>
+    <w:bookmarkEnd w:id="0"/>
+    <w:bookmarkEnd w:id="1"/>
+    <w:p>
+      <w:pPr>
+        <w:pStyle w:val="ListParagraph"/>
+        <w:numPr>
+          <w:ilvl w:val="1"/>
+          <w:numId w:val="25"/>
+        </w:numPr>
+        <w:spacing w:after="0" w:line="240" w:lineRule="auto"/>
+        <w:textAlignment w:val="center"/>
+        <w:rPr>
+          <w:rFonts w:asciiTheme="majorBidi" w:eastAsia="Times New Roman" w:hAnsiTheme="majorBidi" w:cstheme="majorBidi"/>
+          <w:sz w:val="24"/>
+          <w:szCs w:val="24"/>
+          <w:lang w:val="en-US"/>
+        </w:rPr>
+      </w:pPr>
+      <w:r>
+        <w:rPr>
+          <w:rFonts w:asciiTheme="majorBidi" w:eastAsia="Times New Roman" w:hAnsiTheme="majorBidi" w:cstheme="majorBidi"/>
+          <w:sz w:val="24"/>
+          <w:szCs w:val="24"/>
+          <w:lang w:val="en-US"/>
+        </w:rPr>
+        <w:t>Fast Retrieval data structure</w:t>
       </w:r>
     </w:p>
     <w:p>
@@ -604,6 +730,7 @@
           <w:lang w:val="en-US"/>
         </w:rPr>
       </w:pPr>
+      <w:proofErr w:type="spellStart"/>
       <w:r>
         <w:rPr>
           <w:rFonts w:asciiTheme="majorBidi" w:eastAsia="Times New Roman" w:hAnsiTheme="majorBidi" w:cstheme="majorBidi"/>
@@ -611,7 +738,34 @@
           <w:szCs w:val="24"/>
           <w:lang w:val="en-US"/>
         </w:rPr>
-        <w:t>EMD</w:t>
+        <w:t>Kdtree</w:t>
+      </w:r>
+      <w:proofErr w:type="spellEnd"/>
+    </w:p>
+    <w:p>
+      <w:pPr>
+        <w:pStyle w:val="ListParagraph"/>
+        <w:numPr>
+          <w:ilvl w:val="2"/>
+          <w:numId w:val="25"/>
+        </w:numPr>
+        <w:spacing w:after="0" w:line="240" w:lineRule="auto"/>
+        <w:textAlignment w:val="center"/>
+        <w:rPr>
+          <w:rFonts w:asciiTheme="majorBidi" w:eastAsia="Times New Roman" w:hAnsiTheme="majorBidi" w:cstheme="majorBidi"/>
+          <w:sz w:val="24"/>
+          <w:szCs w:val="24"/>
+          <w:lang w:val="en-US"/>
+        </w:rPr>
+      </w:pPr>
+      <w:r>
+        <w:rPr>
+          <w:rFonts w:asciiTheme="majorBidi" w:eastAsia="Times New Roman" w:hAnsiTheme="majorBidi" w:cstheme="majorBidi"/>
+          <w:sz w:val="24"/>
+          <w:szCs w:val="24"/>
+          <w:lang w:val="en-US"/>
+        </w:rPr>
+        <w:t>LSH</w:t>
       </w:r>
     </w:p>
     <w:p>
@@ -637,16 +791,7 @@
           <w:szCs w:val="24"/>
           <w:lang w:val="en-US"/>
         </w:rPr>
-        <w:t>Features</w:t>
-      </w:r>
-      <w:r>
-        <w:rPr>
-          <w:rFonts w:asciiTheme="majorBidi" w:eastAsia="Times New Roman" w:hAnsiTheme="majorBidi" w:cstheme="majorBidi"/>
-          <w:sz w:val="24"/>
-          <w:szCs w:val="24"/>
-          <w:lang w:val="en-US"/>
-        </w:rPr>
-        <w:t xml:space="preserve"> </w:t>
+        <w:t>Dimensionality Reduction</w:t>
       </w:r>
     </w:p>
     <w:p>
@@ -672,7 +817,7 @@
           <w:szCs w:val="24"/>
           <w:lang w:val="en-US"/>
         </w:rPr>
-        <w:t>Shape Context</w:t>
+        <w:t>PCA</w:t>
       </w:r>
     </w:p>
     <w:p>
@@ -691,8 +836,6 @@
           <w:lang w:val="en-US"/>
         </w:rPr>
       </w:pPr>
-      <w:bookmarkStart w:id="0" w:name="OLE_LINK1"/>
-      <w:bookmarkStart w:id="1" w:name="OLE_LINK2"/>
       <w:r>
         <w:rPr>
           <w:rFonts w:asciiTheme="majorBidi" w:eastAsia="Times New Roman" w:hAnsiTheme="majorBidi" w:cstheme="majorBidi"/>
@@ -700,11 +843,9 @@
           <w:szCs w:val="24"/>
           <w:lang w:val="en-US"/>
         </w:rPr>
-        <w:t xml:space="preserve">Multi Angular Descriptor </w:t>
-      </w:r>
-    </w:p>
-    <w:bookmarkEnd w:id="0"/>
-    <w:bookmarkEnd w:id="1"/>
+        <w:t>LDA</w:t>
+      </w:r>
+    </w:p>
     <w:p>
       <w:pPr>
         <w:pStyle w:val="ListParagraph"/>
@@ -728,7 +869,7 @@
           <w:szCs w:val="24"/>
           <w:lang w:val="en-US"/>
         </w:rPr>
-        <w:t>Fast Retrieval data structure</w:t>
+        <w:t>Learning Techniques</w:t>
       </w:r>
     </w:p>
     <w:p>
@@ -747,7 +888,6 @@
           <w:lang w:val="en-US"/>
         </w:rPr>
       </w:pPr>
-      <w:proofErr w:type="spellStart"/>
       <w:r>
         <w:rPr>
           <w:rFonts w:asciiTheme="majorBidi" w:eastAsia="Times New Roman" w:hAnsiTheme="majorBidi" w:cstheme="majorBidi"/>
@@ -755,9 +895,8 @@
           <w:szCs w:val="24"/>
           <w:lang w:val="en-US"/>
         </w:rPr>
-        <w:t>Kdtree</w:t>
-      </w:r>
-      <w:proofErr w:type="spellEnd"/>
+        <w:t>SVM</w:t>
+      </w:r>
     </w:p>
     <w:p>
       <w:pPr>
@@ -775,6 +914,7 @@
           <w:lang w:val="en-US"/>
         </w:rPr>
       </w:pPr>
+      <w:proofErr w:type="spellStart"/>
       <w:r>
         <w:rPr>
           <w:rFonts w:asciiTheme="majorBidi" w:eastAsia="Times New Roman" w:hAnsiTheme="majorBidi" w:cstheme="majorBidi"/>
@@ -782,7 +922,34 @@
           <w:szCs w:val="24"/>
           <w:lang w:val="en-US"/>
         </w:rPr>
-        <w:t>LSH</w:t>
+        <w:t>WaldBoosting</w:t>
+      </w:r>
+      <w:proofErr w:type="spellEnd"/>
+    </w:p>
+    <w:p>
+      <w:pPr>
+        <w:pStyle w:val="ListParagraph"/>
+        <w:numPr>
+          <w:ilvl w:val="0"/>
+          <w:numId w:val="25"/>
+        </w:numPr>
+        <w:spacing w:after="0" w:line="240" w:lineRule="auto"/>
+        <w:textAlignment w:val="center"/>
+        <w:rPr>
+          <w:rFonts w:asciiTheme="majorBidi" w:eastAsia="Times New Roman" w:hAnsiTheme="majorBidi" w:cstheme="majorBidi"/>
+          <w:sz w:val="24"/>
+          <w:szCs w:val="24"/>
+          <w:lang w:val="en-US"/>
+        </w:rPr>
+      </w:pPr>
+      <w:r>
+        <w:rPr>
+          <w:rFonts w:asciiTheme="majorBidi" w:eastAsia="Times New Roman" w:hAnsiTheme="majorBidi" w:cstheme="majorBidi"/>
+          <w:sz w:val="24"/>
+          <w:szCs w:val="24"/>
+          <w:lang w:val="en-US"/>
+        </w:rPr>
+        <w:t>Our Approach</w:t>
       </w:r>
     </w:p>
     <w:p>
@@ -808,59 +975,7 @@
           <w:szCs w:val="24"/>
           <w:lang w:val="en-US"/>
         </w:rPr>
-        <w:t>Dimensionality Reduction</w:t>
-      </w:r>
-    </w:p>
-    <w:p>
-      <w:pPr>
-        <w:pStyle w:val="ListParagraph"/>
-        <w:numPr>
-          <w:ilvl w:val="2"/>
-          <w:numId w:val="25"/>
-        </w:numPr>
-        <w:spacing w:after="0" w:line="240" w:lineRule="auto"/>
-        <w:textAlignment w:val="center"/>
-        <w:rPr>
-          <w:rFonts w:asciiTheme="majorBidi" w:eastAsia="Times New Roman" w:hAnsiTheme="majorBidi" w:cstheme="majorBidi"/>
-          <w:sz w:val="24"/>
-          <w:szCs w:val="24"/>
-          <w:lang w:val="en-US"/>
-        </w:rPr>
-      </w:pPr>
-      <w:r>
-        <w:rPr>
-          <w:rFonts w:asciiTheme="majorBidi" w:eastAsia="Times New Roman" w:hAnsiTheme="majorBidi" w:cstheme="majorBidi"/>
-          <w:sz w:val="24"/>
-          <w:szCs w:val="24"/>
-          <w:lang w:val="en-US"/>
-        </w:rPr>
-        <w:t>PCA</w:t>
-      </w:r>
-    </w:p>
-    <w:p>
-      <w:pPr>
-        <w:pStyle w:val="ListParagraph"/>
-        <w:numPr>
-          <w:ilvl w:val="2"/>
-          <w:numId w:val="25"/>
-        </w:numPr>
-        <w:spacing w:after="0" w:line="240" w:lineRule="auto"/>
-        <w:textAlignment w:val="center"/>
-        <w:rPr>
-          <w:rFonts w:asciiTheme="majorBidi" w:eastAsia="Times New Roman" w:hAnsiTheme="majorBidi" w:cstheme="majorBidi"/>
-          <w:sz w:val="24"/>
-          <w:szCs w:val="24"/>
-          <w:lang w:val="en-US"/>
-        </w:rPr>
-      </w:pPr>
-      <w:r>
-        <w:rPr>
-          <w:rFonts w:asciiTheme="majorBidi" w:eastAsia="Times New Roman" w:hAnsiTheme="majorBidi" w:cstheme="majorBidi"/>
-          <w:sz w:val="24"/>
-          <w:szCs w:val="24"/>
-          <w:lang w:val="en-US"/>
-        </w:rPr>
-        <w:t>LDA</w:t>
+        <w:t>Databases</w:t>
       </w:r>
     </w:p>
     <w:p>
@@ -886,62 +1001,8 @@
           <w:szCs w:val="24"/>
           <w:lang w:val="en-US"/>
         </w:rPr>
-        <w:t>Learning Techniques</w:t>
-      </w:r>
-    </w:p>
-    <w:p>
-      <w:pPr>
-        <w:pStyle w:val="ListParagraph"/>
-        <w:numPr>
-          <w:ilvl w:val="2"/>
-          <w:numId w:val="25"/>
-        </w:numPr>
-        <w:spacing w:after="0" w:line="240" w:lineRule="auto"/>
-        <w:textAlignment w:val="center"/>
-        <w:rPr>
-          <w:rFonts w:asciiTheme="majorBidi" w:eastAsia="Times New Roman" w:hAnsiTheme="majorBidi" w:cstheme="majorBidi"/>
-          <w:sz w:val="24"/>
-          <w:szCs w:val="24"/>
-          <w:lang w:val="en-US"/>
-        </w:rPr>
-      </w:pPr>
-      <w:r>
-        <w:rPr>
-          <w:rFonts w:asciiTheme="majorBidi" w:eastAsia="Times New Roman" w:hAnsiTheme="majorBidi" w:cstheme="majorBidi"/>
-          <w:sz w:val="24"/>
-          <w:szCs w:val="24"/>
-          <w:lang w:val="en-US"/>
-        </w:rPr>
-        <w:t>SVM</w:t>
-      </w:r>
-    </w:p>
-    <w:p>
-      <w:pPr>
-        <w:pStyle w:val="ListParagraph"/>
-        <w:numPr>
-          <w:ilvl w:val="2"/>
-          <w:numId w:val="25"/>
-        </w:numPr>
-        <w:spacing w:after="0" w:line="240" w:lineRule="auto"/>
-        <w:textAlignment w:val="center"/>
-        <w:rPr>
-          <w:rFonts w:asciiTheme="majorBidi" w:eastAsia="Times New Roman" w:hAnsiTheme="majorBidi" w:cstheme="majorBidi"/>
-          <w:sz w:val="24"/>
-          <w:szCs w:val="24"/>
-          <w:lang w:val="en-US"/>
-        </w:rPr>
-      </w:pPr>
-      <w:proofErr w:type="spellStart"/>
-      <w:r>
-        <w:rPr>
-          <w:rFonts w:asciiTheme="majorBidi" w:eastAsia="Times New Roman" w:hAnsiTheme="majorBidi" w:cstheme="majorBidi"/>
-          <w:sz w:val="24"/>
-          <w:szCs w:val="24"/>
-          <w:lang w:val="en-US"/>
-        </w:rPr>
-        <w:t>WaldBoosting</w:t>
-      </w:r>
-      <w:proofErr w:type="spellEnd"/>
+        <w:t>Progressive/Just-In-Time (Dynamic) Arabic Online Handwriting Recognition</w:t>
+      </w:r>
     </w:p>
     <w:p>
       <w:pPr>
@@ -966,7 +1027,42 @@
           <w:szCs w:val="24"/>
           <w:lang w:val="en-US"/>
         </w:rPr>
-        <w:t>Our Approach</w:t>
+        <w:t>Results</w:t>
+      </w:r>
+    </w:p>
+    <w:p>
+      <w:pPr>
+        <w:pStyle w:val="ListParagraph"/>
+        <w:numPr>
+          <w:ilvl w:val="0"/>
+          <w:numId w:val="25"/>
+        </w:numPr>
+        <w:spacing w:after="0" w:line="240" w:lineRule="auto"/>
+        <w:textAlignment w:val="center"/>
+        <w:rPr>
+          <w:rFonts w:asciiTheme="majorBidi" w:eastAsia="Times New Roman" w:hAnsiTheme="majorBidi" w:cstheme="majorBidi"/>
+          <w:sz w:val="24"/>
+          <w:szCs w:val="24"/>
+          <w:lang w:val="en-US"/>
+        </w:rPr>
+      </w:pPr>
+      <w:r>
+        <w:rPr>
+          <w:rFonts w:asciiTheme="majorBidi" w:eastAsia="Times New Roman" w:hAnsiTheme="majorBidi" w:cstheme="majorBidi"/>
+          <w:sz w:val="24"/>
+          <w:szCs w:val="24"/>
+          <w:lang w:val="en-US"/>
+        </w:rPr>
+        <w:t>Conclusions</w:t>
+      </w:r>
+      <w:r>
+        <w:rPr>
+          <w:rFonts w:asciiTheme="majorBidi" w:eastAsia="Times New Roman" w:hAnsiTheme="majorBidi" w:cstheme="majorBidi"/>
+          <w:sz w:val="24"/>
+          <w:szCs w:val="24"/>
+          <w:lang w:val="en-US"/>
+        </w:rPr>
+        <w:t xml:space="preserve"> </w:t>
       </w:r>
     </w:p>
     <w:p>
@@ -992,7 +1088,7 @@
           <w:szCs w:val="24"/>
           <w:lang w:val="en-US"/>
         </w:rPr>
-        <w:t>Databases</w:t>
+        <w:t>Contribution to the field</w:t>
       </w:r>
     </w:p>
     <w:p>
@@ -1018,7 +1114,7 @@
           <w:szCs w:val="24"/>
           <w:lang w:val="en-US"/>
         </w:rPr>
-        <w:t>Progressive/Just-In-Time (Dynamic) Arabic Online Handwriting Recognition</w:t>
+        <w:t>Future Directions</w:t>
       </w:r>
     </w:p>
     <w:p>
@@ -1044,119 +1140,6 @@
           <w:szCs w:val="24"/>
           <w:lang w:val="en-US"/>
         </w:rPr>
-        <w:t>Results</w:t>
-      </w:r>
-    </w:p>
-    <w:p>
-      <w:pPr>
-        <w:pStyle w:val="ListParagraph"/>
-        <w:numPr>
-          <w:ilvl w:val="0"/>
-          <w:numId w:val="25"/>
-        </w:numPr>
-        <w:spacing w:after="0" w:line="240" w:lineRule="auto"/>
-        <w:textAlignment w:val="center"/>
-        <w:rPr>
-          <w:rFonts w:asciiTheme="majorBidi" w:eastAsia="Times New Roman" w:hAnsiTheme="majorBidi" w:cstheme="majorBidi"/>
-          <w:sz w:val="24"/>
-          <w:szCs w:val="24"/>
-          <w:lang w:val="en-US"/>
-        </w:rPr>
-      </w:pPr>
-      <w:r>
-        <w:rPr>
-          <w:rFonts w:asciiTheme="majorBidi" w:eastAsia="Times New Roman" w:hAnsiTheme="majorBidi" w:cstheme="majorBidi"/>
-          <w:sz w:val="24"/>
-          <w:szCs w:val="24"/>
-          <w:lang w:val="en-US"/>
-        </w:rPr>
-        <w:t>Conclusions</w:t>
-      </w:r>
-      <w:r>
-        <w:rPr>
-          <w:rFonts w:asciiTheme="majorBidi" w:eastAsia="Times New Roman" w:hAnsiTheme="majorBidi" w:cstheme="majorBidi"/>
-          <w:sz w:val="24"/>
-          <w:szCs w:val="24"/>
-          <w:lang w:val="en-US"/>
-        </w:rPr>
-        <w:t xml:space="preserve"> </w:t>
-      </w:r>
-    </w:p>
-    <w:p>
-      <w:pPr>
-        <w:pStyle w:val="ListParagraph"/>
-        <w:numPr>
-          <w:ilvl w:val="1"/>
-          <w:numId w:val="25"/>
-        </w:numPr>
-        <w:spacing w:after="0" w:line="240" w:lineRule="auto"/>
-        <w:textAlignment w:val="center"/>
-        <w:rPr>
-          <w:rFonts w:asciiTheme="majorBidi" w:eastAsia="Times New Roman" w:hAnsiTheme="majorBidi" w:cstheme="majorBidi"/>
-          <w:sz w:val="24"/>
-          <w:szCs w:val="24"/>
-          <w:lang w:val="en-US"/>
-        </w:rPr>
-      </w:pPr>
-      <w:r>
-        <w:rPr>
-          <w:rFonts w:asciiTheme="majorBidi" w:eastAsia="Times New Roman" w:hAnsiTheme="majorBidi" w:cstheme="majorBidi"/>
-          <w:sz w:val="24"/>
-          <w:szCs w:val="24"/>
-          <w:lang w:val="en-US"/>
-        </w:rPr>
-        <w:t>Contribution to the field</w:t>
-      </w:r>
-    </w:p>
-    <w:p>
-      <w:pPr>
-        <w:pStyle w:val="ListParagraph"/>
-        <w:numPr>
-          <w:ilvl w:val="1"/>
-          <w:numId w:val="25"/>
-        </w:numPr>
-        <w:spacing w:after="0" w:line="240" w:lineRule="auto"/>
-        <w:textAlignment w:val="center"/>
-        <w:rPr>
-          <w:rFonts w:asciiTheme="majorBidi" w:eastAsia="Times New Roman" w:hAnsiTheme="majorBidi" w:cstheme="majorBidi"/>
-          <w:sz w:val="24"/>
-          <w:szCs w:val="24"/>
-          <w:lang w:val="en-US"/>
-        </w:rPr>
-      </w:pPr>
-      <w:r>
-        <w:rPr>
-          <w:rFonts w:asciiTheme="majorBidi" w:eastAsia="Times New Roman" w:hAnsiTheme="majorBidi" w:cstheme="majorBidi"/>
-          <w:sz w:val="24"/>
-          <w:szCs w:val="24"/>
-          <w:lang w:val="en-US"/>
-        </w:rPr>
-        <w:t>Future Directions</w:t>
-      </w:r>
-    </w:p>
-    <w:p>
-      <w:pPr>
-        <w:pStyle w:val="ListParagraph"/>
-        <w:numPr>
-          <w:ilvl w:val="0"/>
-          <w:numId w:val="25"/>
-        </w:numPr>
-        <w:spacing w:after="0" w:line="240" w:lineRule="auto"/>
-        <w:textAlignment w:val="center"/>
-        <w:rPr>
-          <w:rFonts w:asciiTheme="majorBidi" w:eastAsia="Times New Roman" w:hAnsiTheme="majorBidi" w:cstheme="majorBidi"/>
-          <w:sz w:val="24"/>
-          <w:szCs w:val="24"/>
-          <w:lang w:val="en-US"/>
-        </w:rPr>
-      </w:pPr>
-      <w:r>
-        <w:rPr>
-          <w:rFonts w:asciiTheme="majorBidi" w:eastAsia="Times New Roman" w:hAnsiTheme="majorBidi" w:cstheme="majorBidi"/>
-          <w:sz w:val="24"/>
-          <w:szCs w:val="24"/>
-          <w:lang w:val="en-US"/>
-        </w:rPr>
         <w:t>Bibliography</w:t>
       </w:r>
     </w:p>
@@ -1283,7 +1266,47 @@
           <w:sz w:val="24"/>
           <w:szCs w:val="24"/>
         </w:rPr>
-        <w:t>Online HWR</w:t>
+        <w:t>Online H</w:t>
+      </w:r>
+      <w:r>
+        <w:rPr>
+          <w:rFonts w:asciiTheme="majorBidi" w:hAnsiTheme="majorBidi" w:cstheme="majorBidi"/>
+          <w:sz w:val="24"/>
+          <w:szCs w:val="24"/>
+        </w:rPr>
+        <w:t xml:space="preserve">and </w:t>
+      </w:r>
+      <w:r>
+        <w:rPr>
+          <w:rFonts w:asciiTheme="majorBidi" w:hAnsiTheme="majorBidi" w:cstheme="majorBidi"/>
+          <w:sz w:val="24"/>
+          <w:szCs w:val="24"/>
+        </w:rPr>
+        <w:t>W</w:t>
+      </w:r>
+      <w:r>
+        <w:rPr>
+          <w:rFonts w:asciiTheme="majorBidi" w:hAnsiTheme="majorBidi" w:cstheme="majorBidi"/>
+          <w:sz w:val="24"/>
+          <w:szCs w:val="24"/>
+        </w:rPr>
+        <w:t xml:space="preserve">riting </w:t>
+      </w:r>
+      <w:r>
+        <w:rPr>
+          <w:rFonts w:asciiTheme="majorBidi" w:hAnsiTheme="majorBidi" w:cstheme="majorBidi"/>
+          <w:sz w:val="24"/>
+          <w:szCs w:val="24"/>
+        </w:rPr>
+        <w:t>R</w:t>
+      </w:r>
+      <w:r>
+        <w:rPr>
+          <w:rFonts w:asciiTheme="majorBidi" w:hAnsiTheme="majorBidi" w:cstheme="majorBidi"/>
+          <w:sz w:val="24"/>
+          <w:szCs w:val="24"/>
+        </w:rPr>
+        <w:t>ecognition</w:t>
       </w:r>
       <w:r>
         <w:rPr>
@@ -1335,6 +1358,128 @@
         </w:rPr>
         <w:t>After a long period of focus on western and East Asian scripts there is now a general trend in the on-line handwriting recognition community to explore recognition of other scripts such as Arabic and various Indic scripts. One difficulty with the Arabic script is the number and position of diacritic marks associated to Arabic characters.</w:t>
       </w:r>
+    </w:p>
+    <w:p>
+      <w:pPr>
+        <w:jc w:val="both"/>
+        <w:rPr>
+          <w:rFonts w:asciiTheme="majorBidi" w:hAnsiTheme="majorBidi" w:cstheme="majorBidi"/>
+          <w:sz w:val="24"/>
+          <w:szCs w:val="24"/>
+        </w:rPr>
+      </w:pPr>
+    </w:p>
+    <w:p>
+      <w:pPr>
+        <w:pStyle w:val="Heading1"/>
+        <w:rPr>
+          <w:rFonts w:asciiTheme="majorBidi" w:eastAsia="Times New Roman" w:hAnsiTheme="majorBidi"/>
+          <w:sz w:val="24"/>
+          <w:szCs w:val="24"/>
+        </w:rPr>
+      </w:pPr>
+      <w:r>
+        <w:rPr>
+          <w:rFonts w:asciiTheme="majorBidi" w:eastAsia="Times New Roman" w:hAnsiTheme="majorBidi"/>
+          <w:sz w:val="24"/>
+          <w:szCs w:val="24"/>
+        </w:rPr>
+        <w:t>Abbreviation</w:t>
+      </w:r>
+    </w:p>
+    <w:p>
+      <w:pPr>
+        <w:rPr>
+          <w:lang w:val="en-US" w:eastAsia="ja-JP" w:bidi="ar-SA"/>
+        </w:rPr>
+      </w:pPr>
+      <w:r>
+        <w:rPr>
+          <w:lang w:val="en-US" w:eastAsia="ja-JP" w:bidi="ar-SA"/>
+        </w:rPr>
+        <w:t xml:space="preserve">WP – </w:t>
+      </w:r>
+      <w:proofErr w:type="spellStart"/>
+      <w:proofErr w:type="gramStart"/>
+      <w:r>
+        <w:rPr>
+          <w:lang w:val="en-US" w:eastAsia="ja-JP" w:bidi="ar-SA"/>
+        </w:rPr>
+        <w:t>WordPart</w:t>
+      </w:r>
+      <w:proofErr w:type="spellEnd"/>
+      <w:r>
+        <w:rPr>
+          <w:lang w:val="en-US" w:eastAsia="ja-JP" w:bidi="ar-SA"/>
+        </w:rPr>
+        <w:t xml:space="preserve"> :</w:t>
+      </w:r>
+      <w:proofErr w:type="gramEnd"/>
+      <w:r>
+        <w:rPr>
+          <w:lang w:val="en-US" w:eastAsia="ja-JP" w:bidi="ar-SA"/>
+        </w:rPr>
+        <w:t xml:space="preserve"> a single stroke connected component </w:t>
+      </w:r>
+    </w:p>
+    <w:p>
+      <w:pPr>
+        <w:rPr>
+          <w:lang w:val="en-US" w:eastAsia="ja-JP" w:bidi="ar-SA"/>
+        </w:rPr>
+      </w:pPr>
+      <w:r>
+        <w:rPr>
+          <w:lang w:val="en-US" w:eastAsia="ja-JP" w:bidi="ar-SA"/>
+        </w:rPr>
+        <w:t>DTW – Data Time Warping</w:t>
+      </w:r>
+    </w:p>
+    <w:p>
+      <w:pPr>
+        <w:rPr>
+          <w:lang w:val="en-US" w:eastAsia="ja-JP" w:bidi="ar-SA"/>
+        </w:rPr>
+      </w:pPr>
+      <w:r>
+        <w:rPr>
+          <w:lang w:val="en-US" w:eastAsia="ja-JP" w:bidi="ar-SA"/>
+        </w:rPr>
+        <w:t>EMD – Earth Movers Distance</w:t>
+      </w:r>
+    </w:p>
+    <w:p>
+      <w:pPr>
+        <w:rPr>
+          <w:lang w:val="en-US" w:eastAsia="ja-JP" w:bidi="ar-SA"/>
+        </w:rPr>
+      </w:pPr>
+      <w:r>
+        <w:rPr>
+          <w:lang w:val="en-US" w:eastAsia="ja-JP" w:bidi="ar-SA"/>
+        </w:rPr>
+        <w:t>PCA – Principle Component Analysis</w:t>
+      </w:r>
+    </w:p>
+    <w:p>
+      <w:pPr>
+        <w:rPr>
+          <w:lang w:val="en-US" w:eastAsia="ja-JP" w:bidi="ar-SA"/>
+        </w:rPr>
+      </w:pPr>
+      <w:r>
+        <w:rPr>
+          <w:lang w:val="en-US" w:eastAsia="ja-JP" w:bidi="ar-SA"/>
+        </w:rPr>
+        <w:t>LDA – Linear Discrimination Analysis</w:t>
+      </w:r>
+    </w:p>
+    <w:p>
+      <w:pPr>
+        <w:rPr>
+          <w:lang w:val="en-US" w:eastAsia="ja-JP" w:bidi="ar-SA"/>
+        </w:rPr>
+      </w:pPr>
     </w:p>
     <w:p>
       <w:pPr>
@@ -1581,7 +1726,6 @@
           <w:id w:val="252164829"/>
           <w:citation/>
         </w:sdtPr>
-        <w:sdtEndPr/>
         <w:sdtContent>
           <w:r>
             <w:rPr>
@@ -1662,7 +1806,16 @@
           <w:sz w:val="24"/>
           <w:szCs w:val="24"/>
         </w:rPr>
-        <w:t xml:space="preserve">While much of the today’s data is directly entered into computers using the keyboard, many tasks still exist in which people tend to prefer handwriting over keyboard entry. Note taking (e.g. in classrooms) is a task that can still be done more </w:t>
+        <w:t xml:space="preserve">While much of the today’s data is directly entered into computers using the keyboard, many tasks still exist in which people tend to prefer handwriting over keyboard entry. Note taking </w:t>
+      </w:r>
+      <w:r>
+        <w:rPr>
+          <w:rFonts w:asciiTheme="majorBidi" w:hAnsiTheme="majorBidi" w:cstheme="majorBidi"/>
+          <w:sz w:val="24"/>
+          <w:szCs w:val="24"/>
+        </w:rPr>
+        <w:lastRenderedPageBreak/>
+        <w:t xml:space="preserve">(e.g. in classrooms) is a task that can still be done more </w:t>
       </w:r>
       <w:r>
         <w:rPr>
@@ -1690,7 +1843,6 @@
           <w:id w:val="-396057478"/>
           <w:citation/>
         </w:sdtPr>
-        <w:sdtEndPr/>
         <w:sdtContent>
           <w:r>
             <w:rPr>
@@ -1791,7 +1943,6 @@
           <w:id w:val="1878348486"/>
           <w:citation/>
         </w:sdtPr>
-        <w:sdtEndPr/>
         <w:sdtContent>
           <w:r>
             <w:rPr>
@@ -1854,16 +2005,7 @@
           <w:sz w:val="24"/>
           <w:szCs w:val="24"/>
         </w:rPr>
-        <w:t xml:space="preserve">The problem of handwriting recognition has now been a topic of research for over four decades. There are many types of problems (with varying complexity) within handwriting recognition, based on how the data is presented to the recognition system, at what level the </w:t>
-      </w:r>
-      <w:r>
-        <w:rPr>
-          <w:rFonts w:asciiTheme="majorBidi" w:hAnsiTheme="majorBidi" w:cstheme="majorBidi"/>
-          <w:sz w:val="24"/>
-          <w:szCs w:val="24"/>
-        </w:rPr>
-        <w:lastRenderedPageBreak/>
-        <w:t xml:space="preserve">data can be unambiguously broke n into pieces (e.g. individual characters or words), and the transcription complexity of the language used. </w:t>
+        <w:t xml:space="preserve">The problem of handwriting recognition has now been a topic of research for over four decades. There are many types of problems (with varying complexity) within handwriting recognition, based on how the data is presented to the recognition system, at what level the data can be unambiguously broke n into pieces (e.g. individual characters or words), and the transcription complexity of the language used. </w:t>
       </w:r>
       <w:sdt>
         <w:sdtPr>
@@ -1875,7 +2017,6 @@
           <w:id w:val="-1368443115"/>
           <w:citation/>
         </w:sdtPr>
-        <w:sdtEndPr/>
         <w:sdtContent>
           <w:r>
             <w:rPr>
@@ -2028,7 +2169,7 @@
           <v:shape id="_x0000_i1025" type="#_x0000_t75" style="width:30pt;height:20.25pt" o:ole="">
             <v:imagedata r:id="rId9" o:title=""/>
           </v:shape>
-          <o:OLEObject Type="Embed" ProgID="Equation.DSMT4" ShapeID="_x0000_i1025" DrawAspect="Content" ObjectID="_1406145917" r:id="rId10"/>
+          <o:OLEObject Type="Embed" ProgID="Equation.DSMT4" ShapeID="_x0000_i1025" DrawAspect="Content" ObjectID="_1408118597" r:id="rId10"/>
         </w:object>
       </w:r>
       <w:r>
@@ -2049,7 +2190,6 @@
           <w:id w:val="-1187213149"/>
           <w:citation/>
         </w:sdtPr>
-        <w:sdtEndPr/>
         <w:sdtContent>
           <w:r>
             <w:rPr>
@@ -2176,7 +2316,6 @@
           <w:id w:val="1419292169"/>
           <w:citation/>
         </w:sdtPr>
-        <w:sdtEndPr/>
         <w:sdtContent>
           <w:r>
             <w:rPr>
@@ -2322,7 +2461,6 @@
           <w:id w:val="1297418971"/>
           <w:citation/>
         </w:sdtPr>
-        <w:sdtEndPr/>
         <w:sdtContent>
           <w:r>
             <w:rPr>
@@ -2398,6 +2536,7 @@
           <w:sz w:val="24"/>
           <w:szCs w:val="24"/>
         </w:rPr>
+        <w:lastRenderedPageBreak/>
         <w:t xml:space="preserve">Arabic Scripts </w:t>
       </w:r>
       <w:r>
@@ -2929,7 +3068,6 @@
           <w:id w:val="-1592378579"/>
           <w:citation/>
         </w:sdtPr>
-        <w:sdtEndPr/>
         <w:sdtContent>
           <w:r>
             <w:rPr>
@@ -3029,7 +3167,6 @@
           <w:id w:val="-309706897"/>
           <w:citation/>
         </w:sdtPr>
-        <w:sdtEndPr/>
         <w:sdtContent>
           <w:r>
             <w:rPr>
@@ -3116,7 +3253,6 @@
           <w:szCs w:val="24"/>
           <w:lang w:val="en-US" w:bidi="ar-SA"/>
         </w:rPr>
-        <w:lastRenderedPageBreak/>
         <w:t xml:space="preserve">Certain characteristics relating to the obligatory dots and strokes of the Arabic script distinguish it from Roman script, making the recognition of words in Arabic more difficult than in Roman script. First, Most Arabic letters contain dots in addition to the letter body, such as </w:t>
       </w:r>
       <w:r>
@@ -3392,7 +3528,6 @@
           <w:id w:val="1331949600"/>
           <w:citation/>
         </w:sdtPr>
-        <w:sdtEndPr/>
         <w:sdtContent>
           <w:r>
             <w:rPr>
@@ -3613,7 +3748,6 @@
           <w:id w:val="1240134382"/>
           <w:citation/>
         </w:sdtPr>
-        <w:sdtEndPr/>
         <w:sdtContent>
           <w:r>
             <w:rPr>
@@ -3751,7 +3885,6 @@
           <w:id w:val="955367418"/>
           <w:citation/>
         </w:sdtPr>
-        <w:sdtEndPr/>
         <w:sdtContent>
           <w:r>
             <w:rPr>
@@ -3884,7 +4017,17 @@
           <w:szCs w:val="24"/>
           <w:lang w:val="en-US" w:bidi="ar-SA"/>
         </w:rPr>
-        <w:t>A brief survey of students in any lecture theatre will confirm the dominance of handwritten notes over those typing on laptops. However, the ease and convenience of having information in digital form provides a powerful incentive to find a way of quickly converting handwritten text into its digital equivalent.</w:t>
+        <w:t xml:space="preserve">A brief survey of students in any lecture theatre will confirm the dominance of handwritten notes over those typing on laptops. However, the ease and convenience of having </w:t>
+      </w:r>
+      <w:r>
+        <w:rPr>
+          <w:rFonts w:asciiTheme="majorBidi" w:hAnsiTheme="majorBidi" w:cstheme="majorBidi"/>
+          <w:sz w:val="24"/>
+          <w:szCs w:val="24"/>
+          <w:lang w:val="en-US" w:bidi="ar-SA"/>
+        </w:rPr>
+        <w:lastRenderedPageBreak/>
+        <w:t>information in digital form provides a powerful incentive to find a way of quickly converting handwritten text into its digital equivalent.</w:t>
       </w:r>
     </w:p>
     <w:p>
@@ -3935,173 +4078,6 @@
           <w:lang w:bidi="ar-SA"/>
         </w:rPr>
       </w:pPr>
-    </w:p>
-    <w:p>
-      <w:pPr>
-        <w:pStyle w:val="Heading1"/>
-        <w:rPr>
-          <w:rFonts w:asciiTheme="majorBidi" w:hAnsiTheme="majorBidi"/>
-          <w:sz w:val="24"/>
-          <w:szCs w:val="24"/>
-        </w:rPr>
-      </w:pPr>
-      <w:r>
-        <w:rPr>
-          <w:rFonts w:asciiTheme="majorBidi" w:hAnsiTheme="majorBidi"/>
-          <w:sz w:val="24"/>
-          <w:szCs w:val="24"/>
-        </w:rPr>
-        <w:lastRenderedPageBreak/>
-        <w:t>Preliminaries</w:t>
-      </w:r>
-    </w:p>
-    <w:p>
-      <w:pPr>
-        <w:rPr>
-          <w:lang w:val="en-US" w:eastAsia="ja-JP" w:bidi="ar-SA"/>
-        </w:rPr>
-      </w:pPr>
-      <w:r>
-        <w:rPr>
-          <w:lang w:val="en-US" w:eastAsia="ja-JP" w:bidi="ar-SA"/>
-        </w:rPr>
-        <w:t>In this chapter, we described the techniques and the methods o</w:t>
-      </w:r>
-      <w:r>
-        <w:rPr>
-          <w:lang w:val="en-US" w:eastAsia="ja-JP" w:bidi="ar-SA"/>
-        </w:rPr>
-        <w:t xml:space="preserve">n which this thesis is going to </w:t>
-      </w:r>
-      <w:r>
-        <w:rPr>
-          <w:lang w:val="en-US" w:eastAsia="ja-JP" w:bidi="ar-SA"/>
-        </w:rPr>
-        <w:t>build.</w:t>
-      </w:r>
-    </w:p>
-    <w:p>
-      <w:pPr>
-        <w:rPr>
-          <w:lang w:val="en-US" w:eastAsia="ja-JP" w:bidi="ar-SA"/>
-        </w:rPr>
-      </w:pPr>
-      <w:r>
-        <w:rPr>
-          <w:lang w:val="en-US" w:eastAsia="ja-JP" w:bidi="ar-SA"/>
-        </w:rPr>
-        <w:t>S</w:t>
-      </w:r>
-      <w:r>
-        <w:rPr>
-          <w:lang w:val="en-US" w:eastAsia="ja-JP" w:bidi="ar-SA"/>
-        </w:rPr>
-        <w:t>equence retrieval from large databases is a problem of interest in vision and database communities.</w:t>
-      </w:r>
-    </w:p>
-    <w:p>
-      <w:pPr>
-        <w:rPr>
-          <w:lang w:val="en-US" w:eastAsia="ja-JP" w:bidi="ar-SA"/>
-        </w:rPr>
-      </w:pPr>
-      <w:r>
-        <w:rPr>
-          <w:lang w:val="en-US" w:eastAsia="ja-JP" w:bidi="ar-SA"/>
-        </w:rPr>
-        <w:t>The central questions in this area are:</w:t>
-      </w:r>
-    </w:p>
-    <w:p>
-      <w:pPr>
-        <w:pStyle w:val="ListParagraph"/>
-        <w:numPr>
-          <w:ilvl w:val="0"/>
-          <w:numId w:val="23"/>
-        </w:numPr>
-        <w:rPr>
-          <w:lang w:val="en-US" w:eastAsia="ja-JP" w:bidi="ar-SA"/>
-        </w:rPr>
-      </w:pPr>
-      <w:r>
-        <w:rPr>
-          <w:lang w:val="en-US" w:eastAsia="ja-JP" w:bidi="ar-SA"/>
-        </w:rPr>
-        <w:t xml:space="preserve">How to design a (dis)-similarity measure that quantifies the perceptual of two </w:t>
-      </w:r>
-      <w:r>
-        <w:rPr>
-          <w:lang w:val="en-US" w:eastAsia="ja-JP" w:bidi="ar-SA"/>
-        </w:rPr>
-        <w:t>sequences</w:t>
-      </w:r>
-      <w:r>
-        <w:rPr>
-          <w:lang w:val="en-US" w:eastAsia="ja-JP" w:bidi="ar-SA"/>
-        </w:rPr>
-        <w:t xml:space="preserve"> being similar.</w:t>
-      </w:r>
-    </w:p>
-    <w:p>
-      <w:pPr>
-        <w:pStyle w:val="ListParagraph"/>
-        <w:numPr>
-          <w:ilvl w:val="0"/>
-          <w:numId w:val="23"/>
-        </w:numPr>
-        <w:rPr>
-          <w:lang w:val="en-US" w:eastAsia="ja-JP" w:bidi="ar-SA"/>
-        </w:rPr>
-      </w:pPr>
-      <w:r>
-        <w:rPr>
-          <w:lang w:val="en-US" w:eastAsia="ja-JP" w:bidi="ar-SA"/>
-        </w:rPr>
-        <w:t xml:space="preserve">How to build a data structure that quickly identifies the </w:t>
-      </w:r>
-      <w:r>
-        <w:rPr>
-          <w:lang w:val="en-US" w:eastAsia="ja-JP" w:bidi="ar-SA"/>
-        </w:rPr>
-        <w:t>closest sequence from the databases</w:t>
-      </w:r>
-      <w:r>
-        <w:rPr>
-          <w:lang w:val="en-US" w:eastAsia="ja-JP" w:bidi="ar-SA"/>
-        </w:rPr>
-        <w:t>.</w:t>
-      </w:r>
-    </w:p>
-    <w:p>
-      <w:pPr>
-        <w:rPr>
-          <w:lang w:val="en-US" w:eastAsia="ja-JP" w:bidi="ar-SA"/>
-        </w:rPr>
-      </w:pPr>
-      <w:r>
-        <w:rPr>
-          <w:lang w:val="en-US" w:eastAsia="ja-JP" w:bidi="ar-SA"/>
-        </w:rPr>
-        <w:t xml:space="preserve">   </w:t>
-      </w:r>
-      <w:r>
-        <w:rPr>
-          <w:lang w:val="en-US" w:eastAsia="ja-JP" w:bidi="ar-SA"/>
-        </w:rPr>
-        <w:t>In the following will survey two methods that attack the first question and 2 method</w:t>
-      </w:r>
-      <w:r>
-        <w:rPr>
-          <w:lang w:val="en-US" w:eastAsia="ja-JP" w:bidi="ar-SA"/>
-        </w:rPr>
-        <w:t>s</w:t>
-      </w:r>
-      <w:r>
-        <w:rPr>
-          <w:lang w:val="en-US" w:eastAsia="ja-JP" w:bidi="ar-SA"/>
-        </w:rPr>
-        <w:t xml:space="preserve"> that attack question 2.</w:t>
-      </w:r>
     </w:p>
     <w:p>
       <w:pPr>
@@ -4469,7 +4445,7 @@
           <v:shape id="_x0000_i1026" type="#_x0000_t75" style="width:92.25pt;height:24pt" o:ole="">
             <v:imagedata r:id="rId12" o:title=""/>
           </v:shape>
-          <o:OLEObject Type="Embed" ProgID="Equation.DSMT4" ShapeID="_x0000_i1026" DrawAspect="Content" ObjectID="_1406145918" r:id="rId13"/>
+          <o:OLEObject Type="Embed" ProgID="Equation.DSMT4" ShapeID="_x0000_i1026" DrawAspect="Content" ObjectID="_1408118598" r:id="rId13"/>
         </w:object>
       </w:r>
       <w:proofErr w:type="gramStart"/>
@@ -4504,7 +4480,7 @@
           <v:shape id="_x0000_i1027" type="#_x0000_t75" style="width:89.25pt;height:24pt" o:ole="">
             <v:imagedata r:id="rId14" o:title=""/>
           </v:shape>
-          <o:OLEObject Type="Embed" ProgID="Equation.DSMT4" ShapeID="_x0000_i1027" DrawAspect="Content" ObjectID="_1406145919" r:id="rId15"/>
+          <o:OLEObject Type="Embed" ProgID="Equation.DSMT4" ShapeID="_x0000_i1027" DrawAspect="Content" ObjectID="_1408118599" r:id="rId15"/>
         </w:object>
       </w:r>
       <w:r>
@@ -4573,7 +4549,7 @@
           <v:shape id="_x0000_i1028" type="#_x0000_t75" style="width:98.25pt;height:24pt" o:ole="">
             <v:imagedata r:id="rId16" o:title=""/>
           </v:shape>
-          <o:OLEObject Type="Embed" ProgID="Equation.DSMT4" ShapeID="_x0000_i1028" DrawAspect="Content" ObjectID="_1406145920" r:id="rId17"/>
+          <o:OLEObject Type="Embed" ProgID="Equation.DSMT4" ShapeID="_x0000_i1028" DrawAspect="Content" ObjectID="_1408118600" r:id="rId17"/>
         </w:object>
       </w:r>
       <w:r>
@@ -4597,7 +4573,7 @@
           <v:shape id="_x0000_i1029" type="#_x0000_t75" style="width:141pt;height:21pt" o:ole="">
             <v:imagedata r:id="rId18" o:title=""/>
           </v:shape>
-          <o:OLEObject Type="Embed" ProgID="Equation.DSMT4" ShapeID="_x0000_i1029" DrawAspect="Content" ObjectID="_1406145921" r:id="rId19"/>
+          <o:OLEObject Type="Embed" ProgID="Equation.DSMT4" ShapeID="_x0000_i1029" DrawAspect="Content" ObjectID="_1408118601" r:id="rId19"/>
         </w:object>
       </w:r>
       <w:r>
@@ -4621,7 +4597,7 @@
           <v:shape id="_x0000_i1030" type="#_x0000_t75" style="width:141pt;height:21pt" o:ole="">
             <v:imagedata r:id="rId20" o:title=""/>
           </v:shape>
-          <o:OLEObject Type="Embed" ProgID="Equation.DSMT4" ShapeID="_x0000_i1030" DrawAspect="Content" ObjectID="_1406145922" r:id="rId21"/>
+          <o:OLEObject Type="Embed" ProgID="Equation.DSMT4" ShapeID="_x0000_i1030" DrawAspect="Content" ObjectID="_1408118602" r:id="rId21"/>
         </w:object>
       </w:r>
       <w:r>
@@ -4654,7 +4630,7 @@
           <v:shape id="_x0000_i1031" type="#_x0000_t75" style="width:57.75pt;height:21pt" o:ole="">
             <v:imagedata r:id="rId22" o:title=""/>
           </v:shape>
-          <o:OLEObject Type="Embed" ProgID="Equation.DSMT4" ShapeID="_x0000_i1031" DrawAspect="Content" ObjectID="_1406145923" r:id="rId23"/>
+          <o:OLEObject Type="Embed" ProgID="Equation.DSMT4" ShapeID="_x0000_i1031" DrawAspect="Content" ObjectID="_1408118603" r:id="rId23"/>
         </w:object>
       </w:r>
       <w:r>
@@ -4747,7 +4723,7 @@
           <v:shape id="_x0000_i1032" type="#_x0000_t75" style="width:48pt;height:20.25pt" o:ole="">
             <v:imagedata r:id="rId24" o:title=""/>
           </v:shape>
-          <o:OLEObject Type="Embed" ProgID="Equation.DSMT4" ShapeID="_x0000_i1032" DrawAspect="Content" ObjectID="_1406145924" r:id="rId25"/>
+          <o:OLEObject Type="Embed" ProgID="Equation.DSMT4" ShapeID="_x0000_i1032" DrawAspect="Content" ObjectID="_1408118604" r:id="rId25"/>
         </w:object>
       </w:r>
       <w:r>
@@ -4771,7 +4747,7 @@
           <v:shape id="_x0000_i1033" type="#_x0000_t75" style="width:72.75pt;height:21pt" o:ole="">
             <v:imagedata r:id="rId26" o:title=""/>
           </v:shape>
-          <o:OLEObject Type="Embed" ProgID="Equation.DSMT4" ShapeID="_x0000_i1033" DrawAspect="Content" ObjectID="_1406145925" r:id="rId27"/>
+          <o:OLEObject Type="Embed" ProgID="Equation.DSMT4" ShapeID="_x0000_i1033" DrawAspect="Content" ObjectID="_1408118605" r:id="rId27"/>
         </w:object>
       </w:r>
       <w:r>
@@ -4843,7 +4819,7 @@
           <v:shape id="_x0000_i1034" type="#_x0000_t75" style="width:64.5pt;height:20.25pt" o:ole="">
             <v:imagedata r:id="rId28" o:title=""/>
           </v:shape>
-          <o:OLEObject Type="Embed" ProgID="Equation.DSMT4" ShapeID="_x0000_i1034" DrawAspect="Content" ObjectID="_1406145926" r:id="rId29"/>
+          <o:OLEObject Type="Embed" ProgID="Equation.DSMT4" ShapeID="_x0000_i1034" DrawAspect="Content" ObjectID="_1408118606" r:id="rId29"/>
         </w:object>
       </w:r>
       <w:proofErr w:type="gramStart"/>
@@ -4878,7 +4854,7 @@
           <v:shape id="_x0000_i1035" type="#_x0000_t75" style="width:60pt;height:20.25pt" o:ole="">
             <v:imagedata r:id="rId30" o:title=""/>
           </v:shape>
-          <o:OLEObject Type="Embed" ProgID="Equation.DSMT4" ShapeID="_x0000_i1035" DrawAspect="Content" ObjectID="_1406145927" r:id="rId31"/>
+          <o:OLEObject Type="Embed" ProgID="Equation.DSMT4" ShapeID="_x0000_i1035" DrawAspect="Content" ObjectID="_1408118607" r:id="rId31"/>
         </w:object>
       </w:r>
       <w:r>
@@ -4911,7 +4887,7 @@
           <v:shape id="_x0000_i1036" type="#_x0000_t75" style="width:30.75pt;height:11.25pt" o:ole="">
             <v:imagedata r:id="rId32" o:title=""/>
           </v:shape>
-          <o:OLEObject Type="Embed" ProgID="Equation.DSMT4" ShapeID="_x0000_i1036" DrawAspect="Content" ObjectID="_1406145928" r:id="rId33"/>
+          <o:OLEObject Type="Embed" ProgID="Equation.DSMT4" ShapeID="_x0000_i1036" DrawAspect="Content" ObjectID="_1408118608" r:id="rId33"/>
         </w:object>
       </w:r>
       <w:r>
@@ -4935,7 +4911,7 @@
           <v:shape id="_x0000_i1037" type="#_x0000_t75" style="width:30.75pt;height:18pt" o:ole="">
             <v:imagedata r:id="rId34" o:title=""/>
           </v:shape>
-          <o:OLEObject Type="Embed" ProgID="Equation.DSMT4" ShapeID="_x0000_i1037" DrawAspect="Content" ObjectID="_1406145929" r:id="rId35"/>
+          <o:OLEObject Type="Embed" ProgID="Equation.DSMT4" ShapeID="_x0000_i1037" DrawAspect="Content" ObjectID="_1408118609" r:id="rId35"/>
         </w:object>
       </w:r>
       <w:r>
@@ -4959,7 +4935,7 @@
           <v:shape id="_x0000_i1038" type="#_x0000_t75" style="width:36.75pt;height:18pt" o:ole="">
             <v:imagedata r:id="rId36" o:title=""/>
           </v:shape>
-          <o:OLEObject Type="Embed" ProgID="Equation.DSMT4" ShapeID="_x0000_i1038" DrawAspect="Content" ObjectID="_1406145930" r:id="rId37"/>
+          <o:OLEObject Type="Embed" ProgID="Equation.DSMT4" ShapeID="_x0000_i1038" DrawAspect="Content" ObjectID="_1408118610" r:id="rId37"/>
         </w:object>
       </w:r>
       <w:r>
@@ -5021,7 +4997,7 @@
           <v:shape id="_x0000_i1039" type="#_x0000_t75" style="width:146.25pt;height:20.25pt" o:ole="">
             <v:imagedata r:id="rId38" o:title=""/>
           </v:shape>
-          <o:OLEObject Type="Embed" ProgID="Equation.DSMT4" ShapeID="_x0000_i1039" DrawAspect="Content" ObjectID="_1406145931" r:id="rId39"/>
+          <o:OLEObject Type="Embed" ProgID="Equation.DSMT4" ShapeID="_x0000_i1039" DrawAspect="Content" ObjectID="_1408118611" r:id="rId39"/>
         </w:object>
       </w:r>
     </w:p>
@@ -5109,7 +5085,7 @@
                 <v:shape id="_x0000_i1040" type="#_x0000_t75" style="width:126.75pt;height:33.75pt" o:ole="">
                   <v:imagedata r:id="rId40" o:title=""/>
                 </v:shape>
-                <o:OLEObject Type="Embed" ProgID="Equation.DSMT4" ShapeID="_x0000_i1040" DrawAspect="Content" ObjectID="_1406145932" r:id="rId41"/>
+                <o:OLEObject Type="Embed" ProgID="Equation.DSMT4" ShapeID="_x0000_i1040" DrawAspect="Content" ObjectID="_1408118612" r:id="rId41"/>
               </w:object>
             </w:r>
           </w:p>
@@ -5214,7 +5190,7 @@
           <v:shape id="_x0000_i1041" type="#_x0000_t75" style="width:57.75pt;height:20.25pt" o:ole="">
             <v:imagedata r:id="rId42" o:title=""/>
           </v:shape>
-          <o:OLEObject Type="Embed" ProgID="Equation.DSMT4" ShapeID="_x0000_i1041" DrawAspect="Content" ObjectID="_1406145933" r:id="rId43"/>
+          <o:OLEObject Type="Embed" ProgID="Equation.DSMT4" ShapeID="_x0000_i1041" DrawAspect="Content" ObjectID="_1408118613" r:id="rId43"/>
         </w:object>
       </w:r>
       <w:r>
@@ -5234,18 +5210,7 @@
           <w:szCs w:val="24"/>
           <w:lang w:val="en"/>
         </w:rPr>
-        <w:t>i</w:t>
-      </w:r>
-      <w:bookmarkStart w:id="2" w:name="_GoBack"/>
-      <w:bookmarkEnd w:id="2"/>
-      <w:r>
-        <w:rPr>
-          <w:rFonts w:asciiTheme="majorBidi" w:hAnsiTheme="majorBidi" w:cstheme="majorBidi"/>
-          <w:sz w:val="24"/>
-          <w:szCs w:val="24"/>
-          <w:lang w:val="en"/>
-        </w:rPr>
-        <w:t>s</w:t>
+        <w:t>is</w:t>
       </w:r>
       <w:proofErr w:type="gramEnd"/>
       <w:r>
@@ -5337,7 +5302,7 @@
           <v:shape id="_x0000_i1042" type="#_x0000_t75" style="width:24.75pt;height:14.25pt" o:ole="">
             <v:imagedata r:id="rId44" o:title=""/>
           </v:shape>
-          <o:OLEObject Type="Embed" ProgID="Equation.DSMT4" ShapeID="_x0000_i1042" DrawAspect="Content" ObjectID="_1406145934" r:id="rId45"/>
+          <o:OLEObject Type="Embed" ProgID="Equation.DSMT4" ShapeID="_x0000_i1042" DrawAspect="Content" ObjectID="_1408118614" r:id="rId45"/>
         </w:object>
       </w:r>
       <w:r>
@@ -5397,7 +5362,7 @@
           <v:shape id="_x0000_i1043" type="#_x0000_t75" style="width:14.25pt;height:14.25pt" o:ole="">
             <v:imagedata r:id="rId46" o:title=""/>
           </v:shape>
-          <o:OLEObject Type="Embed" ProgID="Equation.DSMT4" ShapeID="_x0000_i1043" DrawAspect="Content" ObjectID="_1406145935" r:id="rId47"/>
+          <o:OLEObject Type="Embed" ProgID="Equation.DSMT4" ShapeID="_x0000_i1043" DrawAspect="Content" ObjectID="_1408118615" r:id="rId47"/>
         </w:object>
       </w:r>
       <w:r>
@@ -5506,7 +5471,7 @@
           <v:shape id="_x0000_i1044" type="#_x0000_t75" style="width:12.75pt;height:12.75pt" o:ole="">
             <v:imagedata r:id="rId48" o:title=""/>
           </v:shape>
-          <o:OLEObject Type="Embed" ProgID="Equation.DSMT4" ShapeID="_x0000_i1044" DrawAspect="Content" ObjectID="_1406145936" r:id="rId49"/>
+          <o:OLEObject Type="Embed" ProgID="Equation.DSMT4" ShapeID="_x0000_i1044" DrawAspect="Content" ObjectID="_1408118616" r:id="rId49"/>
         </w:object>
       </w:r>
       <w:r>
@@ -5530,7 +5495,7 @@
           <v:shape id="_x0000_i1045" type="#_x0000_t75" style="width:38.25pt;height:20.25pt" o:ole="">
             <v:imagedata r:id="rId50" o:title=""/>
           </v:shape>
-          <o:OLEObject Type="Embed" ProgID="Equation.DSMT4" ShapeID="_x0000_i1045" DrawAspect="Content" ObjectID="_1406145937" r:id="rId51"/>
+          <o:OLEObject Type="Embed" ProgID="Equation.DSMT4" ShapeID="_x0000_i1045" DrawAspect="Content" ObjectID="_1408118617" r:id="rId51"/>
         </w:object>
       </w:r>
       <w:r>
@@ -5554,7 +5519,7 @@
           <v:shape id="_x0000_i1046" type="#_x0000_t75" style="width:86.25pt;height:20.25pt" o:ole="">
             <v:imagedata r:id="rId52" o:title=""/>
           </v:shape>
-          <o:OLEObject Type="Embed" ProgID="Equation.DSMT4" ShapeID="_x0000_i1046" DrawAspect="Content" ObjectID="_1406145938" r:id="rId53"/>
+          <o:OLEObject Type="Embed" ProgID="Equation.DSMT4" ShapeID="_x0000_i1046" DrawAspect="Content" ObjectID="_1408118618" r:id="rId53"/>
         </w:object>
       </w:r>
       <w:r>
@@ -5578,7 +5543,7 @@
           <v:shape id="_x0000_i1047" type="#_x0000_t75" style="width:87pt;height:21pt" o:ole="">
             <v:imagedata r:id="rId54" o:title=""/>
           </v:shape>
-          <o:OLEObject Type="Embed" ProgID="Equation.DSMT4" ShapeID="_x0000_i1047" DrawAspect="Content" ObjectID="_1406145939" r:id="rId55"/>
+          <o:OLEObject Type="Embed" ProgID="Equation.DSMT4" ShapeID="_x0000_i1047" DrawAspect="Content" ObjectID="_1408118619" r:id="rId55"/>
         </w:object>
       </w:r>
       <w:r>
@@ -5602,7 +5567,7 @@
           <v:shape id="_x0000_i1048" type="#_x0000_t75" style="width:54.75pt;height:21pt" o:ole="">
             <v:imagedata r:id="rId56" o:title=""/>
           </v:shape>
-          <o:OLEObject Type="Embed" ProgID="Equation.DSMT4" ShapeID="_x0000_i1048" DrawAspect="Content" ObjectID="_1406145940" r:id="rId57"/>
+          <o:OLEObject Type="Embed" ProgID="Equation.DSMT4" ShapeID="_x0000_i1048" DrawAspect="Content" ObjectID="_1408118620" r:id="rId57"/>
         </w:object>
       </w:r>
       <w:r>
@@ -5626,7 +5591,7 @@
           <v:shape id="_x0000_i1049" type="#_x0000_t75" style="width:14.25pt;height:12.75pt" o:ole="">
             <v:imagedata r:id="rId58" o:title=""/>
           </v:shape>
-          <o:OLEObject Type="Embed" ProgID="Equation.DSMT4" ShapeID="_x0000_i1049" DrawAspect="Content" ObjectID="_1406145941" r:id="rId59"/>
+          <o:OLEObject Type="Embed" ProgID="Equation.DSMT4" ShapeID="_x0000_i1049" DrawAspect="Content" ObjectID="_1408118621" r:id="rId59"/>
         </w:object>
       </w:r>
       <w:r>
@@ -5661,7 +5626,7 @@
           <v:shape id="_x0000_i1050" type="#_x0000_t75" style="width:11.25pt;height:12.75pt" o:ole="">
             <v:imagedata r:id="rId60" o:title=""/>
           </v:shape>
-          <o:OLEObject Type="Embed" ProgID="Equation.DSMT4" ShapeID="_x0000_i1050" DrawAspect="Content" ObjectID="_1406145942" r:id="rId61"/>
+          <o:OLEObject Type="Embed" ProgID="Equation.DSMT4" ShapeID="_x0000_i1050" DrawAspect="Content" ObjectID="_1408118622" r:id="rId61"/>
         </w:object>
       </w:r>
       <w:r>
@@ -5769,7 +5734,7 @@
                 <v:shape id="_x0000_i1051" type="#_x0000_t75" style="width:57.75pt;height:20.25pt" o:ole="">
                   <v:imagedata r:id="rId62" o:title=""/>
                 </v:shape>
-                <o:OLEObject Type="Embed" ProgID="Equation.DSMT4" ShapeID="_x0000_i1051" DrawAspect="Content" ObjectID="_1406145943" r:id="rId63"/>
+                <o:OLEObject Type="Embed" ProgID="Equation.DSMT4" ShapeID="_x0000_i1051" DrawAspect="Content" ObjectID="_1408118623" r:id="rId63"/>
               </w:object>
             </w:r>
           </w:p>
@@ -5795,7 +5760,7 @@
                 <v:shape id="_x0000_i1052" type="#_x0000_t75" style="width:144.75pt;height:20.25pt" o:ole="">
                   <v:imagedata r:id="rId64" o:title=""/>
                 </v:shape>
-                <o:OLEObject Type="Embed" ProgID="Equation.DSMT4" ShapeID="_x0000_i1052" DrawAspect="Content" ObjectID="_1406145944" r:id="rId65"/>
+                <o:OLEObject Type="Embed" ProgID="Equation.DSMT4" ShapeID="_x0000_i1052" DrawAspect="Content" ObjectID="_1408118624" r:id="rId65"/>
               </w:object>
             </w:r>
             <w:r>
@@ -5810,7 +5775,7 @@
                 <v:shape id="_x0000_i1053" type="#_x0000_t75" style="width:153pt;height:20.25pt" o:ole="">
                   <v:imagedata r:id="rId66" o:title=""/>
                 </v:shape>
-                <o:OLEObject Type="Embed" ProgID="Equation.DSMT4" ShapeID="_x0000_i1053" DrawAspect="Content" ObjectID="_1406145945" r:id="rId67"/>
+                <o:OLEObject Type="Embed" ProgID="Equation.DSMT4" ShapeID="_x0000_i1053" DrawAspect="Content" ObjectID="_1408118625" r:id="rId67"/>
               </w:object>
             </w:r>
           </w:p>
@@ -5980,7 +5945,7 @@
                 <v:shape id="_x0000_i1054" type="#_x0000_t75" style="width:213pt;height:62.25pt" o:ole="">
                   <v:imagedata r:id="rId68" o:title=""/>
                 </v:shape>
-                <o:OLEObject Type="Embed" ProgID="Equation.DSMT4" ShapeID="_x0000_i1054" DrawAspect="Content" ObjectID="_1406145946" r:id="rId69"/>
+                <o:OLEObject Type="Embed" ProgID="Equation.DSMT4" ShapeID="_x0000_i1054" DrawAspect="Content" ObjectID="_1408118626" r:id="rId69"/>
               </w:object>
             </w:r>
           </w:p>
@@ -6094,7 +6059,7 @@
           <v:shape id="_x0000_i1055" type="#_x0000_t75" style="width:14.25pt;height:14.25pt" o:ole="">
             <v:imagedata r:id="rId70" o:title=""/>
           </v:shape>
-          <o:OLEObject Type="Embed" ProgID="Equation.DSMT4" ShapeID="_x0000_i1055" DrawAspect="Content" ObjectID="_1406145947" r:id="rId71"/>
+          <o:OLEObject Type="Embed" ProgID="Equation.DSMT4" ShapeID="_x0000_i1055" DrawAspect="Content" ObjectID="_1408118627" r:id="rId71"/>
         </w:object>
       </w:r>
       <w:r>
@@ -6165,7 +6130,7 @@
           <v:shape id="_x0000_i1056" type="#_x0000_t75" style="width:12.75pt;height:12.75pt" o:ole="">
             <v:imagedata r:id="rId72" o:title=""/>
           </v:shape>
-          <o:OLEObject Type="Embed" ProgID="Equation.DSMT4" ShapeID="_x0000_i1056" DrawAspect="Content" ObjectID="_1406145948" r:id="rId73"/>
+          <o:OLEObject Type="Embed" ProgID="Equation.DSMT4" ShapeID="_x0000_i1056" DrawAspect="Content" ObjectID="_1408118628" r:id="rId73"/>
         </w:object>
       </w:r>
       <w:r>
@@ -6189,7 +6154,7 @@
           <v:shape id="_x0000_i1057" type="#_x0000_t75" style="width:54.75pt;height:21pt" o:ole="">
             <v:imagedata r:id="rId56" o:title=""/>
           </v:shape>
-          <o:OLEObject Type="Embed" ProgID="Equation.DSMT4" ShapeID="_x0000_i1057" DrawAspect="Content" ObjectID="_1406145949" r:id="rId74"/>
+          <o:OLEObject Type="Embed" ProgID="Equation.DSMT4" ShapeID="_x0000_i1057" DrawAspect="Content" ObjectID="_1408118629" r:id="rId74"/>
         </w:object>
       </w:r>
       <w:r>
@@ -6213,7 +6178,7 @@
           <v:shape id="_x0000_i1058" type="#_x0000_t75" style="width:36.75pt;height:20.25pt" o:ole="">
             <v:imagedata r:id="rId75" o:title=""/>
           </v:shape>
-          <o:OLEObject Type="Embed" ProgID="Equation.DSMT4" ShapeID="_x0000_i1058" DrawAspect="Content" ObjectID="_1406145950" r:id="rId76"/>
+          <o:OLEObject Type="Embed" ProgID="Equation.DSMT4" ShapeID="_x0000_i1058" DrawAspect="Content" ObjectID="_1408118630" r:id="rId76"/>
         </w:object>
       </w:r>
       <w:r>
@@ -6275,7 +6240,7 @@
           <v:shape id="_x0000_i1059" type="#_x0000_t75" style="width:42.75pt;height:20.25pt" o:ole="">
             <v:imagedata r:id="rId77" o:title=""/>
           </v:shape>
-          <o:OLEObject Type="Embed" ProgID="Equation.DSMT4" ShapeID="_x0000_i1059" DrawAspect="Content" ObjectID="_1406145951" r:id="rId78"/>
+          <o:OLEObject Type="Embed" ProgID="Equation.DSMT4" ShapeID="_x0000_i1059" DrawAspect="Content" ObjectID="_1408118631" r:id="rId78"/>
         </w:object>
       </w:r>
       <w:r>
@@ -6298,7 +6263,6 @@
           <w:id w:val="-621384939"/>
           <w:citation/>
         </w:sdtPr>
-        <w:sdtEndPr/>
         <w:sdtContent>
           <w:r>
             <w:rPr>
@@ -6359,7 +6323,6 @@
           <w:id w:val="-1823956339"/>
           <w:citation/>
         </w:sdtPr>
-        <w:sdtEndPr/>
         <w:sdtContent>
           <w:r>
             <w:rPr>
@@ -6430,7 +6393,6 @@
           <w:id w:val="1756860500"/>
           <w:citation/>
         </w:sdtPr>
-        <w:sdtEndPr/>
         <w:sdtContent>
           <w:r>
             <w:rPr>
@@ -6732,7 +6694,7 @@
           <v:shape id="_x0000_i1060" type="#_x0000_t75" style="width:43.5pt;height:20.25pt" o:ole="">
             <v:imagedata r:id="rId79" o:title=""/>
           </v:shape>
-          <o:OLEObject Type="Embed" ProgID="Equation.DSMT4" ShapeID="_x0000_i1060" DrawAspect="Content" ObjectID="_1406145952" r:id="rId80"/>
+          <o:OLEObject Type="Embed" ProgID="Equation.DSMT4" ShapeID="_x0000_i1060" DrawAspect="Content" ObjectID="_1408118632" r:id="rId80"/>
         </w:object>
       </w:r>
       <w:r>
@@ -6827,7 +6789,7 @@
           <w:lang w:val="en"/>
         </w:rPr>
       </w:pPr>
-      <w:bookmarkStart w:id="3" w:name="_Ref322002129"/>
+      <w:bookmarkStart w:id="2" w:name="_Ref322002129"/>
       <w:r>
         <w:rPr>
           <w:rFonts w:asciiTheme="majorBidi" w:hAnsiTheme="majorBidi" w:cstheme="majorBidi"/>
@@ -6940,7 +6902,7 @@
         </w:rPr>
         <w:t xml:space="preserve"> Parallelogram (right).</w:t>
       </w:r>
-      <w:bookmarkEnd w:id="3"/>
+      <w:bookmarkEnd w:id="2"/>
     </w:p>
     <w:p>
       <w:pPr>
@@ -7196,7 +7158,6 @@
           <w:id w:val="-1886334046"/>
           <w:citation/>
         </w:sdtPr>
-        <w:sdtEndPr/>
         <w:sdtContent>
           <w:r>
             <w:rPr>
@@ -7259,13 +7220,214 @@
     </w:p>
     <w:p>
       <w:pPr>
-        <w:rPr>
-          <w:rFonts w:asciiTheme="majorHAnsi" w:eastAsiaTheme="majorEastAsia" w:hAnsiTheme="majorHAnsi" w:cstheme="majorBidi"/>
-          <w:b/>
-          <w:bCs/>
-          <w:color w:val="4F81BD" w:themeColor="accent1"/>
-          <w:sz w:val="26"/>
-          <w:szCs w:val="26"/>
+        <w:jc w:val="both"/>
+        <w:rPr>
+          <w:rFonts w:asciiTheme="majorBidi" w:hAnsiTheme="majorBidi" w:cstheme="majorBidi"/>
+          <w:sz w:val="24"/>
+          <w:szCs w:val="24"/>
+          <w:lang w:val="en"/>
+        </w:rPr>
+      </w:pPr>
+      <w:proofErr w:type="spellStart"/>
+      <w:r>
+        <w:rPr>
+          <w:lang w:val="en-US" w:bidi="ar-SA"/>
+        </w:rPr>
+        <w:lastRenderedPageBreak/>
+        <w:t>Ratanamahata</w:t>
+      </w:r>
+      <w:r>
+        <w:rPr>
+          <w:lang w:val="en-US" w:bidi="ar-SA"/>
+        </w:rPr>
+        <w:t>na</w:t>
+      </w:r>
+      <w:proofErr w:type="spellEnd"/>
+      <w:r>
+        <w:rPr>
+          <w:lang w:val="en-US" w:bidi="ar-SA"/>
+        </w:rPr>
+        <w:t xml:space="preserve"> and </w:t>
+      </w:r>
+      <w:proofErr w:type="spellStart"/>
+      <w:r>
+        <w:rPr>
+          <w:lang w:val="en-US" w:bidi="ar-SA"/>
+        </w:rPr>
+        <w:t>Kough</w:t>
+      </w:r>
+      <w:proofErr w:type="spellEnd"/>
+      <w:r>
+        <w:rPr>
+          <w:lang w:val="en-US" w:bidi="ar-SA"/>
+        </w:rPr>
+        <w:t xml:space="preserve"> have shown the following fact</w:t>
+      </w:r>
+      <w:r>
+        <w:rPr>
+          <w:lang w:val="en-US" w:bidi="ar-SA"/>
+        </w:rPr>
+        <w:t xml:space="preserve"> </w:t>
+      </w:r>
+      <w:proofErr w:type="spellStart"/>
+      <w:r>
+        <w:rPr>
+          <w:lang w:val="en-US" w:bidi="ar-SA"/>
+        </w:rPr>
+        <w:t>about</w:t>
+      </w:r>
+      <w:proofErr w:type="spellEnd"/>
+      <w:r>
+        <w:rPr>
+          <w:lang w:val="en-US" w:bidi="ar-SA"/>
+        </w:rPr>
+        <w:t xml:space="preserve"> DTW in </w:t>
+      </w:r>
+      <w:r>
+        <w:rPr>
+          <w:lang w:val="en-US" w:bidi="ar-SA"/>
+        </w:rPr>
+        <w:t>their</w:t>
+      </w:r>
+      <w:r>
+        <w:rPr>
+          <w:lang w:val="en-US" w:bidi="ar-SA"/>
+        </w:rPr>
+        <w:t xml:space="preserve"> work in </w:t>
+      </w:r>
+      <w:sdt>
+        <w:sdtPr>
+          <w:rPr>
+            <w:lang w:val="en-US" w:bidi="ar-SA"/>
+          </w:rPr>
+          <w:id w:val="1226185969"/>
+          <w:citation/>
+        </w:sdtPr>
+        <w:sdtContent>
+          <w:r>
+            <w:rPr>
+              <w:lang w:val="en-US" w:bidi="ar-SA"/>
+            </w:rPr>
+            <w:fldChar w:fldCharType="begin"/>
+          </w:r>
+          <w:r>
+            <w:rPr>
+              <w:lang w:val="en-US" w:bidi="ar-SA"/>
+            </w:rPr>
+            <w:instrText xml:space="preserve"> CITATION Rat1 \l 1033 </w:instrText>
+          </w:r>
+          <w:r>
+            <w:rPr>
+              <w:lang w:val="en-US" w:bidi="ar-SA"/>
+            </w:rPr>
+            <w:fldChar w:fldCharType="separate"/>
+          </w:r>
+          <w:r>
+            <w:rPr>
+              <w:noProof/>
+              <w:lang w:val="en-US" w:bidi="ar-SA"/>
+            </w:rPr>
+            <w:t>[8]</w:t>
+          </w:r>
+          <w:r>
+            <w:rPr>
+              <w:lang w:val="en-US" w:bidi="ar-SA"/>
+            </w:rPr>
+            <w:fldChar w:fldCharType="end"/>
+          </w:r>
+        </w:sdtContent>
+      </w:sdt>
+      <w:r>
+        <w:rPr>
+          <w:lang w:val="en-US" w:bidi="ar-SA"/>
+        </w:rPr>
+        <w:t>: Co</w:t>
+      </w:r>
+      <w:r>
+        <w:rPr>
+          <w:lang w:val="en-US" w:bidi="ar-SA"/>
+        </w:rPr>
+        <w:t xml:space="preserve">mparing sequences of different lengths and </w:t>
+      </w:r>
+      <w:proofErr w:type="spellStart"/>
+      <w:r>
+        <w:rPr>
+          <w:lang w:val="en-US" w:bidi="ar-SA"/>
+        </w:rPr>
+        <w:t>reinterpolating</w:t>
+      </w:r>
+      <w:proofErr w:type="spellEnd"/>
+      <w:r>
+        <w:rPr>
+          <w:lang w:val="en-US" w:bidi="ar-SA"/>
+        </w:rPr>
+        <w:t xml:space="preserve"> them to equal length produce no statistically significant difference in accuracy or precision/recall.</w:t>
+      </w:r>
+      <w:r>
+        <w:rPr>
+          <w:lang w:val="en-US" w:bidi="ar-SA"/>
+        </w:rPr>
+        <w:t xml:space="preserve">  </w:t>
+      </w:r>
+    </w:p>
+    <w:p>
+      <w:pPr>
+        <w:rPr>
+          <w:lang w:val="en-US" w:bidi="ar-SA"/>
+        </w:rPr>
+      </w:pPr>
+      <w:r>
+        <w:rPr>
+          <w:lang w:val="en-US" w:bidi="ar-SA"/>
+        </w:rPr>
+        <w:t xml:space="preserve">Although in our work we do make </w:t>
+      </w:r>
+      <w:proofErr w:type="spellStart"/>
+      <w:r>
+        <w:rPr>
+          <w:lang w:val="en-US" w:bidi="ar-SA"/>
+        </w:rPr>
+        <w:t>reinterpolating</w:t>
+      </w:r>
+      <w:proofErr w:type="spellEnd"/>
+      <w:r>
+        <w:rPr>
+          <w:lang w:val="en-US" w:bidi="ar-SA"/>
+        </w:rPr>
+        <w:t xml:space="preserve"> of </w:t>
+      </w:r>
+      <w:proofErr w:type="spellStart"/>
+      <w:r>
+        <w:rPr>
+          <w:lang w:val="en-US" w:bidi="ar-SA"/>
+        </w:rPr>
+        <w:t>sequeces</w:t>
+      </w:r>
+      <w:proofErr w:type="spellEnd"/>
+      <w:r>
+        <w:rPr>
+          <w:lang w:val="en-US" w:bidi="ar-SA"/>
+        </w:rPr>
+        <w:t xml:space="preserve"> to compare </w:t>
+      </w:r>
+      <w:proofErr w:type="spellStart"/>
+      <w:r>
+        <w:rPr>
+          <w:lang w:val="en-US" w:bidi="ar-SA"/>
+        </w:rPr>
+        <w:t>equilenth</w:t>
+      </w:r>
+      <w:proofErr w:type="spellEnd"/>
+      <w:r>
+        <w:rPr>
+          <w:lang w:val="en-US" w:bidi="ar-SA"/>
+        </w:rPr>
+        <w:t xml:space="preserve"> sequences.</w:t>
+      </w:r>
+    </w:p>
+    <w:p>
+      <w:pPr>
+        <w:rPr>
           <w:lang w:val="en-US" w:bidi="ar-SA"/>
         </w:rPr>
       </w:pPr>
@@ -7467,7 +7629,6 @@
           <w:id w:val="-1220053790"/>
           <w:citation/>
         </w:sdtPr>
-        <w:sdtEndPr/>
         <w:sdtContent>
           <w:r>
             <w:rPr>
@@ -7647,7 +7808,6 @@
           <w:id w:val="319240505"/>
           <w:citation/>
         </w:sdtPr>
-        <w:sdtEndPr/>
         <w:sdtContent>
           <w:r>
             <w:rPr>
@@ -7726,7 +7886,7 @@
           <v:shape id="_x0000_i1061" type="#_x0000_t75" style="width:66pt;height:21pt" o:ole="">
             <v:imagedata r:id="rId82" o:title=""/>
           </v:shape>
-          <o:OLEObject Type="Embed" ProgID="Equation.DSMT4" ShapeID="_x0000_i1061" DrawAspect="Content" ObjectID="_1406145953" r:id="rId83"/>
+          <o:OLEObject Type="Embed" ProgID="Equation.DSMT4" ShapeID="_x0000_i1061" DrawAspect="Content" ObjectID="_1408118633" r:id="rId83"/>
         </w:object>
       </w:r>
       <w:r>
@@ -7883,7 +8043,6 @@
           <w:id w:val="385916649"/>
           <w:citation/>
         </w:sdtPr>
-        <w:sdtEndPr/>
         <w:sdtContent>
           <w:r>
             <w:rPr>
@@ -7963,7 +8122,7 @@
           <v:shape id="_x0000_i1062" type="#_x0000_t75" style="width:13.5pt;height:18pt" o:ole="">
             <v:imagedata r:id="rId84" o:title=""/>
           </v:shape>
-          <o:OLEObject Type="Embed" ProgID="Equation.DSMT4" ShapeID="_x0000_i1062" DrawAspect="Content" ObjectID="_1406145954" r:id="rId85"/>
+          <o:OLEObject Type="Embed" ProgID="Equation.DSMT4" ShapeID="_x0000_i1062" DrawAspect="Content" ObjectID="_1408118634" r:id="rId85"/>
         </w:object>
       </w:r>
       <w:r>
@@ -7987,7 +8146,7 @@
           <v:shape id="_x0000_i1063" type="#_x0000_t75" style="width:13.5pt;height:18pt" o:ole="">
             <v:imagedata r:id="rId84" o:title=""/>
           </v:shape>
-          <o:OLEObject Type="Embed" ProgID="Equation.DSMT4" ShapeID="_x0000_i1063" DrawAspect="Content" ObjectID="_1406145955" r:id="rId86"/>
+          <o:OLEObject Type="Embed" ProgID="Equation.DSMT4" ShapeID="_x0000_i1063" DrawAspect="Content" ObjectID="_1408118635" r:id="rId86"/>
         </w:object>
       </w:r>
       <w:r>
@@ -8150,7 +8309,6 @@
           <w:id w:val="-1086834515"/>
           <w:citation/>
         </w:sdtPr>
-        <w:sdtEndPr/>
         <w:sdtContent>
           <w:r>
             <w:rPr>
@@ -8248,7 +8406,7 @@
           <v:shape id="_x0000_i1064" type="#_x0000_t75" style="width:33pt;height:20.25pt" o:ole="">
             <v:imagedata r:id="rId87" o:title=""/>
           </v:shape>
-          <o:OLEObject Type="Embed" ProgID="Equation.DSMT4" ShapeID="_x0000_i1064" DrawAspect="Content" ObjectID="_1406145956" r:id="rId88"/>
+          <o:OLEObject Type="Embed" ProgID="Equation.DSMT4" ShapeID="_x0000_i1064" DrawAspect="Content" ObjectID="_1408118636" r:id="rId88"/>
         </w:object>
       </w:r>
       <w:r>
@@ -8410,7 +8568,6 @@
           <w:id w:val="-915704314"/>
           <w:citation/>
         </w:sdtPr>
-        <w:sdtEndPr/>
         <w:sdtContent>
           <w:r>
             <w:rPr>
@@ -8507,7 +8664,7 @@
           <v:shape id="_x0000_i1065" type="#_x0000_t75" style="width:12.75pt;height:18pt" o:ole="">
             <v:imagedata r:id="rId89" o:title=""/>
           </v:shape>
-          <o:OLEObject Type="Embed" ProgID="Equation.DSMT4" ShapeID="_x0000_i1065" DrawAspect="Content" ObjectID="_1406145957" r:id="rId90"/>
+          <o:OLEObject Type="Embed" ProgID="Equation.DSMT4" ShapeID="_x0000_i1065" DrawAspect="Content" ObjectID="_1408118637" r:id="rId90"/>
         </w:object>
       </w:r>
       <w:r>
@@ -8531,7 +8688,7 @@
           <v:shape id="_x0000_i1066" type="#_x0000_t75" style="width:24pt;height:14.25pt" o:ole="">
             <v:imagedata r:id="rId91" o:title=""/>
           </v:shape>
-          <o:OLEObject Type="Embed" ProgID="Equation.DSMT4" ShapeID="_x0000_i1066" DrawAspect="Content" ObjectID="_1406145958" r:id="rId92"/>
+          <o:OLEObject Type="Embed" ProgID="Equation.DSMT4" ShapeID="_x0000_i1066" DrawAspect="Content" ObjectID="_1408118638" r:id="rId92"/>
         </w:object>
       </w:r>
       <w:r>
@@ -8555,7 +8712,7 @@
           <v:shape id="_x0000_i1067" type="#_x0000_t75" style="width:174.75pt;height:20.25pt" o:ole="">
             <v:imagedata r:id="rId93" o:title=""/>
           </v:shape>
-          <o:OLEObject Type="Embed" ProgID="Equation.DSMT4" ShapeID="_x0000_i1067" DrawAspect="Content" ObjectID="_1406145959" r:id="rId94"/>
+          <o:OLEObject Type="Embed" ProgID="Equation.DSMT4" ShapeID="_x0000_i1067" DrawAspect="Content" ObjectID="_1408118639" r:id="rId94"/>
         </w:object>
       </w:r>
       <w:r>
@@ -8579,7 +8736,7 @@
           <v:shape id="_x0000_i1068" type="#_x0000_t75" style="width:12.75pt;height:18pt" o:ole="">
             <v:imagedata r:id="rId95" o:title=""/>
           </v:shape>
-          <o:OLEObject Type="Embed" ProgID="Equation.DSMT4" ShapeID="_x0000_i1068" DrawAspect="Content" ObjectID="_1406145960" r:id="rId96"/>
+          <o:OLEObject Type="Embed" ProgID="Equation.DSMT4" ShapeID="_x0000_i1068" DrawAspect="Content" ObjectID="_1408118640" r:id="rId96"/>
         </w:object>
       </w:r>
       <w:r>
@@ -8641,7 +8798,7 @@
           <v:shape id="_x0000_i1069" type="#_x0000_t75" style="width:12.75pt;height:18pt" o:ole="">
             <v:imagedata r:id="rId97" o:title=""/>
           </v:shape>
-          <o:OLEObject Type="Embed" ProgID="Equation.DSMT4" ShapeID="_x0000_i1069" DrawAspect="Content" ObjectID="_1406145961" r:id="rId98"/>
+          <o:OLEObject Type="Embed" ProgID="Equation.DSMT4" ShapeID="_x0000_i1069" DrawAspect="Content" ObjectID="_1408118641" r:id="rId98"/>
         </w:object>
       </w:r>
       <w:r>
@@ -8674,7 +8831,7 @@
           <v:shape id="_x0000_i1070" type="#_x0000_t75" style="width:12pt;height:18pt" o:ole="">
             <v:imagedata r:id="rId99" o:title=""/>
           </v:shape>
-          <o:OLEObject Type="Embed" ProgID="Equation.DSMT4" ShapeID="_x0000_i1070" DrawAspect="Content" ObjectID="_1406145962" r:id="rId100"/>
+          <o:OLEObject Type="Embed" ProgID="Equation.DSMT4" ShapeID="_x0000_i1070" DrawAspect="Content" ObjectID="_1408118642" r:id="rId100"/>
         </w:object>
       </w:r>
       <w:r>
@@ -8698,7 +8855,7 @@
           <v:shape id="_x0000_i1071" type="#_x0000_t75" style="width:57pt;height:21pt" o:ole="">
             <v:imagedata r:id="rId101" o:title=""/>
           </v:shape>
-          <o:OLEObject Type="Embed" ProgID="Equation.DSMT4" ShapeID="_x0000_i1071" DrawAspect="Content" ObjectID="_1406145963" r:id="rId102"/>
+          <o:OLEObject Type="Embed" ProgID="Equation.DSMT4" ShapeID="_x0000_i1071" DrawAspect="Content" ObjectID="_1408118643" r:id="rId102"/>
         </w:object>
       </w:r>
       <w:r>
@@ -8731,7 +8888,7 @@
           <v:shape id="_x0000_i1072" type="#_x0000_t75" style="width:15.75pt;height:18pt" o:ole="">
             <v:imagedata r:id="rId103" o:title=""/>
           </v:shape>
-          <o:OLEObject Type="Embed" ProgID="Equation.DSMT4" ShapeID="_x0000_i1072" DrawAspect="Content" ObjectID="_1406145964" r:id="rId104"/>
+          <o:OLEObject Type="Embed" ProgID="Equation.DSMT4" ShapeID="_x0000_i1072" DrawAspect="Content" ObjectID="_1408118644" r:id="rId104"/>
         </w:object>
       </w:r>
       <w:r>
@@ -8784,7 +8941,7 @@
           <v:shape id="_x0000_i1073" type="#_x0000_t75" style="width:195.75pt;height:42pt" o:ole="">
             <v:imagedata r:id="rId105" o:title=""/>
           </v:shape>
-          <o:OLEObject Type="Embed" ProgID="Equation.DSMT4" ShapeID="_x0000_i1073" DrawAspect="Content" ObjectID="_1406145965" r:id="rId106"/>
+          <o:OLEObject Type="Embed" ProgID="Equation.DSMT4" ShapeID="_x0000_i1073" DrawAspect="Content" ObjectID="_1408118645" r:id="rId106"/>
         </w:object>
       </w:r>
       <w:r>
@@ -8855,7 +9012,7 @@
           <v:shape id="_x0000_i1074" type="#_x0000_t75" style="width:12.75pt;height:18pt" o:ole="">
             <v:imagedata r:id="rId107" o:title=""/>
           </v:shape>
-          <o:OLEObject Type="Embed" ProgID="Equation.DSMT4" ShapeID="_x0000_i1074" DrawAspect="Content" ObjectID="_1406145966" r:id="rId108"/>
+          <o:OLEObject Type="Embed" ProgID="Equation.DSMT4" ShapeID="_x0000_i1074" DrawAspect="Content" ObjectID="_1408118646" r:id="rId108"/>
         </w:object>
       </w:r>
       <w:r>
@@ -8879,7 +9036,7 @@
           <v:shape id="_x0000_i1075" type="#_x0000_t75" style="width:12.75pt;height:18.75pt" o:ole="">
             <v:imagedata r:id="rId109" o:title=""/>
           </v:shape>
-          <o:OLEObject Type="Embed" ProgID="Equation.DSMT4" ShapeID="_x0000_i1075" DrawAspect="Content" ObjectID="_1406145967" r:id="rId110"/>
+          <o:OLEObject Type="Embed" ProgID="Equation.DSMT4" ShapeID="_x0000_i1075" DrawAspect="Content" ObjectID="_1408118647" r:id="rId110"/>
         </w:object>
       </w:r>
       <w:r>
@@ -8912,7 +9069,7 @@
           <v:shape id="_x0000_i1076" type="#_x0000_t75" style="width:111.75pt;height:29.25pt" o:ole="">
             <v:imagedata r:id="rId111" o:title=""/>
           </v:shape>
-          <o:OLEObject Type="Embed" ProgID="Equation.DSMT4" ShapeID="_x0000_i1076" DrawAspect="Content" ObjectID="_1406145968" r:id="rId112"/>
+          <o:OLEObject Type="Embed" ProgID="Equation.DSMT4" ShapeID="_x0000_i1076" DrawAspect="Content" ObjectID="_1408118648" r:id="rId112"/>
         </w:object>
       </w:r>
       <w:r>
@@ -8956,7 +9113,7 @@
           <v:shape id="_x0000_i1077" type="#_x0000_t75" style="width:38.25pt;height:21pt" o:ole="">
             <v:imagedata r:id="rId113" o:title=""/>
           </v:shape>
-          <o:OLEObject Type="Embed" ProgID="Equation.DSMT4" ShapeID="_x0000_i1077" DrawAspect="Content" ObjectID="_1406145969" r:id="rId114"/>
+          <o:OLEObject Type="Embed" ProgID="Equation.DSMT4" ShapeID="_x0000_i1077" DrawAspect="Content" ObjectID="_1408118649" r:id="rId114"/>
         </w:object>
       </w:r>
       <w:r>
@@ -9042,7 +9199,6 @@
           <w:id w:val="-1010368485"/>
           <w:citation/>
         </w:sdtPr>
-        <w:sdtEndPr/>
         <w:sdtContent>
           <w:r>
             <w:rPr>
@@ -9192,6 +9348,517 @@
     </w:p>
     <w:p>
       <w:pPr>
+        <w:pStyle w:val="Heading1"/>
+      </w:pPr>
+      <w:r>
+        <w:lastRenderedPageBreak/>
+        <w:t>Our Approach</w:t>
+      </w:r>
+    </w:p>
+    <w:p>
+      <w:pPr>
+        <w:pStyle w:val="Heading2"/>
+      </w:pPr>
+      <w:r>
+        <w:t>Arabic Word Parts recognition</w:t>
+      </w:r>
+    </w:p>
+    <w:p>
+      <w:pPr>
+        <w:pStyle w:val="ListParagraph"/>
+        <w:numPr>
+          <w:ilvl w:val="0"/>
+          <w:numId w:val="26"/>
+        </w:numPr>
+        <w:rPr>
+          <w:lang w:val="en-US" w:bidi="ar-SA"/>
+        </w:rPr>
+      </w:pPr>
+      <w:r>
+        <w:rPr>
+          <w:lang w:val="en-US" w:bidi="ar-SA"/>
+        </w:rPr>
+        <w:t>As we have mentioned in the section about the Arabic script. A</w:t>
+      </w:r>
+      <w:r>
+        <w:rPr>
+          <w:lang w:val="en-US" w:bidi="ar-SA"/>
+        </w:rPr>
+        <w:t>rabic is a cursive written language.</w:t>
+      </w:r>
+    </w:p>
+    <w:p>
+      <w:pPr>
+        <w:pStyle w:val="ListParagraph"/>
+        <w:numPr>
+          <w:ilvl w:val="0"/>
+          <w:numId w:val="26"/>
+        </w:numPr>
+        <w:rPr>
+          <w:lang w:val="en-US" w:bidi="ar-SA"/>
+        </w:rPr>
+      </w:pPr>
+      <w:r>
+        <w:rPr>
+          <w:lang w:val="en-US" w:bidi="ar-SA"/>
+        </w:rPr>
+        <w:t>A word in Arabic is composed of connected components named Word parts</w:t>
+      </w:r>
+    </w:p>
+    <w:p>
+      <w:pPr>
+        <w:pStyle w:val="ListParagraph"/>
+        <w:numPr>
+          <w:ilvl w:val="0"/>
+          <w:numId w:val="26"/>
+        </w:numPr>
+        <w:rPr>
+          <w:lang w:val="en-US" w:bidi="ar-SA"/>
+        </w:rPr>
+      </w:pPr>
+      <w:r>
+        <w:rPr>
+          <w:lang w:val="en-US" w:bidi="ar-SA"/>
+        </w:rPr>
+        <w:t>We ignore the additional strokes, thus 7 and 5 are the same letter.</w:t>
+      </w:r>
+    </w:p>
+    <w:p>
+      <w:pPr>
+        <w:pStyle w:val="ListParagraph"/>
+        <w:numPr>
+          <w:ilvl w:val="0"/>
+          <w:numId w:val="26"/>
+        </w:numPr>
+        <w:rPr>
+          <w:lang w:val="en-US" w:bidi="ar-SA"/>
+        </w:rPr>
+      </w:pPr>
+      <w:r>
+        <w:rPr>
+          <w:lang w:val="en-US" w:bidi="ar-SA"/>
+        </w:rPr>
+        <w:t>The number of possible word parts is infinite however the number of actual word parts in the language is a finite set which contains about 40k words.</w:t>
+      </w:r>
+    </w:p>
+    <w:p>
+      <w:pPr>
+        <w:pStyle w:val="ListParagraph"/>
+        <w:numPr>
+          <w:ilvl w:val="0"/>
+          <w:numId w:val="26"/>
+        </w:numPr>
+        <w:rPr>
+          <w:lang w:val="en-US" w:bidi="ar-SA"/>
+        </w:rPr>
+      </w:pPr>
+      <w:r>
+        <w:rPr>
+          <w:lang w:val="en-US" w:bidi="ar-SA"/>
+        </w:rPr>
+        <w:t>Our approach is to try to recognize a word part.</w:t>
+      </w:r>
+    </w:p>
+    <w:p>
+      <w:pPr>
+        <w:pStyle w:val="ListParagraph"/>
+        <w:numPr>
+          <w:ilvl w:val="0"/>
+          <w:numId w:val="26"/>
+        </w:numPr>
+        <w:rPr>
+          <w:lang w:val="en-US" w:bidi="ar-SA"/>
+        </w:rPr>
+      </w:pPr>
+      <w:r>
+        <w:rPr>
+          <w:lang w:val="en-US" w:bidi="ar-SA"/>
+        </w:rPr>
+        <w:t>The learning process had several phases:</w:t>
+      </w:r>
+    </w:p>
+    <w:p>
+      <w:pPr>
+        <w:pStyle w:val="ListParagraph"/>
+        <w:numPr>
+          <w:ilvl w:val="1"/>
+          <w:numId w:val="26"/>
+        </w:numPr>
+        <w:rPr>
+          <w:lang w:val="en-US" w:bidi="ar-SA"/>
+        </w:rPr>
+      </w:pPr>
+      <w:r>
+        <w:rPr>
+          <w:lang w:val="en-US" w:bidi="ar-SA"/>
+        </w:rPr>
+        <w:t>Letters samples collection</w:t>
+      </w:r>
+    </w:p>
+    <w:p>
+      <w:pPr>
+        <w:pStyle w:val="ListParagraph"/>
+        <w:numPr>
+          <w:ilvl w:val="2"/>
+          <w:numId w:val="26"/>
+        </w:numPr>
+        <w:rPr>
+          <w:lang w:val="en-US" w:bidi="ar-SA"/>
+        </w:rPr>
+      </w:pPr>
+      <w:r>
+        <w:rPr>
+          <w:lang w:val="en-US" w:bidi="ar-SA"/>
+        </w:rPr>
+        <w:t>The ADAB Database</w:t>
+      </w:r>
+    </w:p>
+    <w:p>
+      <w:pPr>
+        <w:pStyle w:val="ListParagraph"/>
+        <w:numPr>
+          <w:ilvl w:val="2"/>
+          <w:numId w:val="26"/>
+        </w:numPr>
+        <w:rPr>
+          <w:lang w:val="en-US" w:bidi="ar-SA"/>
+        </w:rPr>
+      </w:pPr>
+      <w:r>
+        <w:rPr>
+          <w:lang w:val="en-US" w:bidi="ar-SA"/>
+        </w:rPr>
+        <w:t xml:space="preserve">Online Self-maid letter database  </w:t>
+      </w:r>
+    </w:p>
+    <w:p>
+      <w:pPr>
+        <w:pStyle w:val="ListParagraph"/>
+        <w:numPr>
+          <w:ilvl w:val="1"/>
+          <w:numId w:val="26"/>
+        </w:numPr>
+        <w:rPr>
+          <w:lang w:val="en-US" w:bidi="ar-SA"/>
+        </w:rPr>
+      </w:pPr>
+      <w:r>
+        <w:rPr>
+          <w:lang w:val="en-US" w:bidi="ar-SA"/>
+        </w:rPr>
+        <w:t>Processing – simplification and resampling</w:t>
+      </w:r>
+    </w:p>
+    <w:p>
+      <w:pPr>
+        <w:pStyle w:val="ListParagraph"/>
+        <w:numPr>
+          <w:ilvl w:val="1"/>
+          <w:numId w:val="26"/>
+        </w:numPr>
+        <w:rPr>
+          <w:lang w:val="en-US" w:bidi="ar-SA"/>
+        </w:rPr>
+      </w:pPr>
+      <w:r>
+        <w:rPr>
+          <w:lang w:val="en-US" w:bidi="ar-SA"/>
+        </w:rPr>
+        <w:t xml:space="preserve">A complete </w:t>
+      </w:r>
+      <w:proofErr w:type="spellStart"/>
+      <w:r>
+        <w:rPr>
+          <w:lang w:val="en-US" w:bidi="ar-SA"/>
+        </w:rPr>
+        <w:t>WordPart</w:t>
+      </w:r>
+      <w:proofErr w:type="spellEnd"/>
+      <w:r>
+        <w:rPr>
+          <w:lang w:val="en-US" w:bidi="ar-SA"/>
+        </w:rPr>
+        <w:t xml:space="preserve"> database</w:t>
+      </w:r>
+    </w:p>
+    <w:p>
+      <w:pPr>
+        <w:pStyle w:val="ListParagraph"/>
+        <w:numPr>
+          <w:ilvl w:val="1"/>
+          <w:numId w:val="26"/>
+        </w:numPr>
+        <w:rPr>
+          <w:lang w:val="en-US" w:bidi="ar-SA"/>
+        </w:rPr>
+      </w:pPr>
+      <w:r>
+        <w:rPr>
+          <w:lang w:val="en-US" w:bidi="ar-SA"/>
+        </w:rPr>
+        <w:t xml:space="preserve">Additional </w:t>
+      </w:r>
+      <w:r>
+        <w:rPr>
+          <w:lang w:val="en-US" w:bidi="ar-SA"/>
+        </w:rPr>
+        <w:t>Processing</w:t>
+      </w:r>
+      <w:r>
+        <w:rPr>
+          <w:lang w:val="en-US" w:bidi="ar-SA"/>
+        </w:rPr>
+        <w:t xml:space="preserve"> on the </w:t>
+      </w:r>
+      <w:proofErr w:type="spellStart"/>
+      <w:r>
+        <w:rPr>
+          <w:lang w:val="en-US" w:bidi="ar-SA"/>
+        </w:rPr>
+        <w:t>wordparts</w:t>
+      </w:r>
+      <w:proofErr w:type="spellEnd"/>
+    </w:p>
+    <w:p>
+      <w:pPr>
+        <w:pStyle w:val="ListParagraph"/>
+        <w:numPr>
+          <w:ilvl w:val="1"/>
+          <w:numId w:val="26"/>
+        </w:numPr>
+        <w:rPr>
+          <w:lang w:val="en-US" w:bidi="ar-SA"/>
+        </w:rPr>
+      </w:pPr>
+      <w:r>
+        <w:rPr>
+          <w:lang w:val="en-US" w:bidi="ar-SA"/>
+        </w:rPr>
+        <w:t>Feature Extraction</w:t>
+      </w:r>
+    </w:p>
+    <w:p>
+      <w:pPr>
+        <w:pStyle w:val="ListParagraph"/>
+        <w:numPr>
+          <w:ilvl w:val="2"/>
+          <w:numId w:val="26"/>
+        </w:numPr>
+        <w:rPr>
+          <w:lang w:val="en-US" w:bidi="ar-SA"/>
+        </w:rPr>
+      </w:pPr>
+      <w:r>
+        <w:rPr>
+          <w:lang w:val="en-US" w:bidi="ar-SA"/>
+        </w:rPr>
+        <w:t>Sequence</w:t>
+      </w:r>
+    </w:p>
+    <w:p>
+      <w:pPr>
+        <w:pStyle w:val="ListParagraph"/>
+        <w:numPr>
+          <w:ilvl w:val="2"/>
+          <w:numId w:val="26"/>
+        </w:numPr>
+        <w:rPr>
+          <w:lang w:val="en-US" w:bidi="ar-SA"/>
+        </w:rPr>
+      </w:pPr>
+      <w:r>
+        <w:rPr>
+          <w:lang w:val="en-US" w:bidi="ar-SA"/>
+        </w:rPr>
+        <w:t>Shape Context</w:t>
+      </w:r>
+    </w:p>
+    <w:p>
+      <w:pPr>
+        <w:pStyle w:val="ListParagraph"/>
+        <w:numPr>
+          <w:ilvl w:val="2"/>
+          <w:numId w:val="26"/>
+        </w:numPr>
+        <w:rPr>
+          <w:lang w:val="en-US" w:bidi="ar-SA"/>
+        </w:rPr>
+      </w:pPr>
+      <w:r>
+        <w:rPr>
+          <w:lang w:val="en-US" w:bidi="ar-SA"/>
+        </w:rPr>
+        <w:t>MAD</w:t>
+      </w:r>
+    </w:p>
+    <w:p>
+      <w:pPr>
+        <w:pStyle w:val="ListParagraph"/>
+        <w:numPr>
+          <w:ilvl w:val="1"/>
+          <w:numId w:val="26"/>
+        </w:numPr>
+        <w:rPr>
+          <w:lang w:val="en-US" w:bidi="ar-SA"/>
+        </w:rPr>
+      </w:pPr>
+      <w:r>
+        <w:rPr>
+          <w:lang w:val="en-US" w:bidi="ar-SA"/>
+        </w:rPr>
+        <w:t>EMD Embedding</w:t>
+      </w:r>
+    </w:p>
+    <w:p>
+      <w:pPr>
+        <w:pStyle w:val="ListParagraph"/>
+        <w:numPr>
+          <w:ilvl w:val="1"/>
+          <w:numId w:val="26"/>
+        </w:numPr>
+        <w:rPr>
+          <w:lang w:val="en-US" w:bidi="ar-SA"/>
+        </w:rPr>
+      </w:pPr>
+      <w:r>
+        <w:rPr>
+          <w:lang w:val="en-US" w:bidi="ar-SA"/>
+        </w:rPr>
+        <w:t>Dimensionality Reduction</w:t>
+      </w:r>
+    </w:p>
+    <w:p>
+      <w:pPr>
+        <w:pStyle w:val="ListParagraph"/>
+        <w:numPr>
+          <w:ilvl w:val="2"/>
+          <w:numId w:val="26"/>
+        </w:numPr>
+        <w:rPr>
+          <w:lang w:val="en-US" w:bidi="ar-SA"/>
+        </w:rPr>
+      </w:pPr>
+      <w:r>
+        <w:rPr>
+          <w:lang w:val="en-US" w:bidi="ar-SA"/>
+        </w:rPr>
+        <w:t>PCA</w:t>
+      </w:r>
+    </w:p>
+    <w:p>
+      <w:pPr>
+        <w:pStyle w:val="ListParagraph"/>
+        <w:numPr>
+          <w:ilvl w:val="2"/>
+          <w:numId w:val="26"/>
+        </w:numPr>
+        <w:rPr>
+          <w:lang w:val="en-US" w:bidi="ar-SA"/>
+        </w:rPr>
+      </w:pPr>
+      <w:r>
+        <w:rPr>
+          <w:lang w:val="en-US" w:bidi="ar-SA"/>
+        </w:rPr>
+        <w:t>LDA</w:t>
+      </w:r>
+    </w:p>
+    <w:p>
+      <w:pPr>
+        <w:pStyle w:val="ListParagraph"/>
+        <w:numPr>
+          <w:ilvl w:val="1"/>
+          <w:numId w:val="26"/>
+        </w:numPr>
+        <w:rPr>
+          <w:lang w:val="en-US" w:bidi="ar-SA"/>
+        </w:rPr>
+      </w:pPr>
+      <w:r>
+        <w:rPr>
+          <w:lang w:val="en-US" w:bidi="ar-SA"/>
+        </w:rPr>
+        <w:t>Fast retrieval database</w:t>
+      </w:r>
+    </w:p>
+    <w:p>
+      <w:pPr>
+        <w:pStyle w:val="ListParagraph"/>
+        <w:numPr>
+          <w:ilvl w:val="2"/>
+          <w:numId w:val="26"/>
+        </w:numPr>
+        <w:rPr>
+          <w:lang w:val="en-US" w:bidi="ar-SA"/>
+        </w:rPr>
+      </w:pPr>
+      <w:proofErr w:type="spellStart"/>
+      <w:r>
+        <w:rPr>
+          <w:lang w:val="en-US" w:bidi="ar-SA"/>
+        </w:rPr>
+        <w:t>Kdtree</w:t>
+      </w:r>
+      <w:proofErr w:type="spellEnd"/>
+      <w:r>
+        <w:rPr>
+          <w:lang w:val="en-US" w:bidi="ar-SA"/>
+        </w:rPr>
+        <w:t xml:space="preserve"> </w:t>
+      </w:r>
+    </w:p>
+    <w:p>
+      <w:pPr>
+        <w:pStyle w:val="ListParagraph"/>
+        <w:numPr>
+          <w:ilvl w:val="2"/>
+          <w:numId w:val="26"/>
+        </w:numPr>
+        <w:rPr>
+          <w:lang w:val="en-US" w:bidi="ar-SA"/>
+        </w:rPr>
+      </w:pPr>
+      <w:r>
+        <w:rPr>
+          <w:lang w:val="en-US" w:bidi="ar-SA"/>
+        </w:rPr>
+        <w:t>LSH</w:t>
+      </w:r>
+    </w:p>
+    <w:p>
+      <w:pPr>
+        <w:pStyle w:val="ListParagraph"/>
+        <w:numPr>
+          <w:ilvl w:val="0"/>
+          <w:numId w:val="26"/>
+        </w:numPr>
+        <w:rPr>
+          <w:lang w:val="en-US" w:bidi="ar-SA"/>
+        </w:rPr>
+      </w:pPr>
+      <w:r>
+        <w:rPr>
+          <w:lang w:val="en-US" w:bidi="ar-SA"/>
+        </w:rPr>
+        <w:t xml:space="preserve">The recognition Process is similar to the learning Process however after we get the </w:t>
+      </w:r>
+      <w:r>
+        <w:rPr>
+          <w:lang w:val="en-US" w:bidi="ar-SA"/>
+        </w:rPr>
+        <w:t>processed</w:t>
+      </w:r>
+      <w:bookmarkStart w:id="3" w:name="_GoBack"/>
+      <w:bookmarkEnd w:id="3"/>
+      <w:r>
+        <w:rPr>
+          <w:lang w:val="en-US" w:bidi="ar-SA"/>
+        </w:rPr>
+        <w:t xml:space="preserve"> output, we query the database for the most similar object</w:t>
+      </w:r>
+    </w:p>
+    <w:p>
+      <w:pPr>
         <w:rPr>
           <w:lang w:val="en-US" w:bidi="ar-SA"/>
         </w:rPr>
@@ -9243,7 +9910,6 @@
           <w:docPartUnique/>
         </w:docPartObj>
       </w:sdtPr>
-      <w:sdtEndPr/>
       <w:sdtContent>
         <w:p>
           <w:pPr>
@@ -9273,7 +9939,6 @@
             <w:id w:val="111145805"/>
             <w:bibliography/>
           </w:sdtPr>
-          <w:sdtEndPr/>
           <w:sdtContent>
             <w:p>
               <w:pPr>
@@ -9393,6 +10058,7 @@
                         <w:noProof/>
                         <w:lang w:val="en-US"/>
                       </w:rPr>
+                      <w:lastRenderedPageBreak/>
                       <w:t xml:space="preserve">[2] </w:t>
                     </w:r>
                   </w:p>
@@ -9877,7 +10543,7 @@
           <w:rPr>
             <w:noProof/>
           </w:rPr>
-          <w:t>6</w:t>
+          <w:t>11</w:t>
         </w:r>
         <w:r>
           <w:rPr>
@@ -10890,6 +11556,119 @@
     </w:lvl>
   </w:abstractNum>
   <w:abstractNum w:abstractNumId="9">
+    <w:nsid w:val="528D2967"/>
+    <w:multiLevelType w:val="hybridMultilevel"/>
+    <w:tmpl w:val="9E4E8CDC"/>
+    <w:lvl w:ilvl="0" w:tplc="08090001">
+      <w:start w:val="1"/>
+      <w:numFmt w:val="bullet"/>
+      <w:lvlText w:val=""/>
+      <w:lvlJc w:val="left"/>
+      <w:pPr>
+        <w:ind w:left="720" w:hanging="360"/>
+      </w:pPr>
+      <w:rPr>
+        <w:rFonts w:ascii="Symbol" w:hAnsi="Symbol" w:hint="default"/>
+      </w:rPr>
+    </w:lvl>
+    <w:lvl w:ilvl="1" w:tplc="0809000F">
+      <w:start w:val="1"/>
+      <w:numFmt w:val="decimal"/>
+      <w:lvlText w:val="%2."/>
+      <w:lvlJc w:val="left"/>
+      <w:pPr>
+        <w:ind w:left="1440" w:hanging="360"/>
+      </w:pPr>
+      <w:rPr>
+        <w:rFonts w:hint="default"/>
+      </w:rPr>
+    </w:lvl>
+    <w:lvl w:ilvl="2" w:tplc="08090005">
+      <w:start w:val="1"/>
+      <w:numFmt w:val="bullet"/>
+      <w:lvlText w:val=""/>
+      <w:lvlJc w:val="left"/>
+      <w:pPr>
+        <w:ind w:left="2160" w:hanging="360"/>
+      </w:pPr>
+      <w:rPr>
+        <w:rFonts w:ascii="Wingdings" w:hAnsi="Wingdings" w:hint="default"/>
+      </w:rPr>
+    </w:lvl>
+    <w:lvl w:ilvl="3" w:tplc="08090001">
+      <w:start w:val="1"/>
+      <w:numFmt w:val="bullet"/>
+      <w:lvlText w:val=""/>
+      <w:lvlJc w:val="left"/>
+      <w:pPr>
+        <w:ind w:left="2880" w:hanging="360"/>
+      </w:pPr>
+      <w:rPr>
+        <w:rFonts w:ascii="Symbol" w:hAnsi="Symbol" w:hint="default"/>
+      </w:rPr>
+    </w:lvl>
+    <w:lvl w:ilvl="4" w:tplc="08090003" w:tentative="1">
+      <w:start w:val="1"/>
+      <w:numFmt w:val="bullet"/>
+      <w:lvlText w:val="o"/>
+      <w:lvlJc w:val="left"/>
+      <w:pPr>
+        <w:ind w:left="3600" w:hanging="360"/>
+      </w:pPr>
+      <w:rPr>
+        <w:rFonts w:ascii="Courier New" w:hAnsi="Courier New" w:cs="Courier New" w:hint="default"/>
+      </w:rPr>
+    </w:lvl>
+    <w:lvl w:ilvl="5" w:tplc="08090005" w:tentative="1">
+      <w:start w:val="1"/>
+      <w:numFmt w:val="bullet"/>
+      <w:lvlText w:val=""/>
+      <w:lvlJc w:val="left"/>
+      <w:pPr>
+        <w:ind w:left="4320" w:hanging="360"/>
+      </w:pPr>
+      <w:rPr>
+        <w:rFonts w:ascii="Wingdings" w:hAnsi="Wingdings" w:hint="default"/>
+      </w:rPr>
+    </w:lvl>
+    <w:lvl w:ilvl="6" w:tplc="08090001" w:tentative="1">
+      <w:start w:val="1"/>
+      <w:numFmt w:val="bullet"/>
+      <w:lvlText w:val=""/>
+      <w:lvlJc w:val="left"/>
+      <w:pPr>
+        <w:ind w:left="5040" w:hanging="360"/>
+      </w:pPr>
+      <w:rPr>
+        <w:rFonts w:ascii="Symbol" w:hAnsi="Symbol" w:hint="default"/>
+      </w:rPr>
+    </w:lvl>
+    <w:lvl w:ilvl="7" w:tplc="08090003" w:tentative="1">
+      <w:start w:val="1"/>
+      <w:numFmt w:val="bullet"/>
+      <w:lvlText w:val="o"/>
+      <w:lvlJc w:val="left"/>
+      <w:pPr>
+        <w:ind w:left="5760" w:hanging="360"/>
+      </w:pPr>
+      <w:rPr>
+        <w:rFonts w:ascii="Courier New" w:hAnsi="Courier New" w:cs="Courier New" w:hint="default"/>
+      </w:rPr>
+    </w:lvl>
+    <w:lvl w:ilvl="8" w:tplc="08090005" w:tentative="1">
+      <w:start w:val="1"/>
+      <w:numFmt w:val="bullet"/>
+      <w:lvlText w:val=""/>
+      <w:lvlJc w:val="left"/>
+      <w:pPr>
+        <w:ind w:left="6480" w:hanging="360"/>
+      </w:pPr>
+      <w:rPr>
+        <w:rFonts w:ascii="Wingdings" w:hAnsi="Wingdings" w:hint="default"/>
+      </w:rPr>
+    </w:lvl>
+  </w:abstractNum>
+  <w:abstractNum w:abstractNumId="10">
     <w:nsid w:val="54EE77DC"/>
     <w:multiLevelType w:val="hybridMultilevel"/>
     <w:tmpl w:val="D3563520"/>
@@ -10978,7 +11757,7 @@
       </w:pPr>
     </w:lvl>
   </w:abstractNum>
-  <w:abstractNum w:abstractNumId="10">
+  <w:abstractNum w:abstractNumId="11">
     <w:nsid w:val="57010C43"/>
     <w:multiLevelType w:val="multilevel"/>
     <w:tmpl w:val="4E8CB270"/>
@@ -11091,7 +11870,7 @@
       </w:pPr>
     </w:lvl>
   </w:abstractNum>
-  <w:abstractNum w:abstractNumId="11">
+  <w:abstractNum w:abstractNumId="12">
     <w:nsid w:val="74AC492F"/>
     <w:multiLevelType w:val="hybridMultilevel"/>
     <w:tmpl w:val="FC5AA116"/>
@@ -11201,20 +11980,20 @@
     <w:abstractNumId w:val="4"/>
   </w:num>
   <w:num w:numId="5">
-    <w:abstractNumId w:val="10"/>
+    <w:abstractNumId w:val="11"/>
     <w:lvlOverride w:ilvl="0">
       <w:startOverride w:val="2"/>
     </w:lvlOverride>
   </w:num>
   <w:num w:numId="6">
-    <w:abstractNumId w:val="10"/>
+    <w:abstractNumId w:val="11"/>
     <w:lvlOverride w:ilvl="0"/>
     <w:lvlOverride w:ilvl="1">
       <w:startOverride w:val="2"/>
     </w:lvlOverride>
   </w:num>
   <w:num w:numId="7">
-    <w:abstractNumId w:val="10"/>
+    <w:abstractNumId w:val="11"/>
     <w:lvlOverride w:ilvl="0"/>
     <w:lvlOverride w:ilvl="1"/>
     <w:lvlOverride w:ilvl="2">
@@ -11222,7 +12001,7 @@
     </w:lvlOverride>
   </w:num>
   <w:num w:numId="8">
-    <w:abstractNumId w:val="10"/>
+    <w:abstractNumId w:val="11"/>
     <w:lvlOverride w:ilvl="0"/>
     <w:lvlOverride w:ilvl="1">
       <w:startOverride w:val="3"/>
@@ -11230,7 +12009,7 @@
     <w:lvlOverride w:ilvl="2"/>
   </w:num>
   <w:num w:numId="9">
-    <w:abstractNumId w:val="10"/>
+    <w:abstractNumId w:val="11"/>
     <w:lvlOverride w:ilvl="0"/>
     <w:lvlOverride w:ilvl="1"/>
     <w:lvlOverride w:ilvl="2">
@@ -11238,7 +12017,7 @@
     </w:lvlOverride>
   </w:num>
   <w:num w:numId="10">
-    <w:abstractNumId w:val="10"/>
+    <w:abstractNumId w:val="11"/>
     <w:lvlOverride w:ilvl="0"/>
     <w:lvlOverride w:ilvl="1">
       <w:startOverride w:val="4"/>
@@ -11246,7 +12025,7 @@
     <w:lvlOverride w:ilvl="2"/>
   </w:num>
   <w:num w:numId="11">
-    <w:abstractNumId w:val="10"/>
+    <w:abstractNumId w:val="11"/>
     <w:lvlOverride w:ilvl="0"/>
     <w:lvlOverride w:ilvl="1"/>
     <w:lvlOverride w:ilvl="2">
@@ -11254,7 +12033,7 @@
     </w:lvlOverride>
   </w:num>
   <w:num w:numId="12">
-    <w:abstractNumId w:val="10"/>
+    <w:abstractNumId w:val="11"/>
     <w:lvlOverride w:ilvl="0"/>
     <w:lvlOverride w:ilvl="1">
       <w:startOverride w:val="5"/>
@@ -11262,7 +12041,7 @@
     <w:lvlOverride w:ilvl="2"/>
   </w:num>
   <w:num w:numId="13">
-    <w:abstractNumId w:val="10"/>
+    <w:abstractNumId w:val="11"/>
     <w:lvlOverride w:ilvl="0"/>
     <w:lvlOverride w:ilvl="1"/>
     <w:lvlOverride w:ilvl="2">
@@ -11305,13 +12084,13 @@
     <w:abstractNumId w:val="5"/>
   </w:num>
   <w:num w:numId="20">
-    <w:abstractNumId w:val="11"/>
+    <w:abstractNumId w:val="12"/>
   </w:num>
   <w:num w:numId="21">
     <w:abstractNumId w:val="6"/>
   </w:num>
   <w:num w:numId="22">
-    <w:abstractNumId w:val="9"/>
+    <w:abstractNumId w:val="10"/>
   </w:num>
   <w:num w:numId="23">
     <w:abstractNumId w:val="8"/>
@@ -11321,6 +12100,9 @@
   </w:num>
   <w:num w:numId="25">
     <w:abstractNumId w:val="0"/>
+  </w:num>
+  <w:num w:numId="26">
+    <w:abstractNumId w:val="9"/>
   </w:num>
 </w:numbering>
 </file>
@@ -12764,7 +13546,7 @@
     <b:DayAccessed>12</b:DayAccessed>
     <b:URL>http://homepages.inf.ed.ac.uk/rbf/CVonline/LOCAL_COPIES/RUBNER/emd.htm</b:URL>
     <b:InternetSiteTitle>CVonline: The Evolving, Distributed, Non-Proprietary, On-Line Compendium of Computer Vision</b:InternetSiteTitle>
-    <b:RefOrder>9</b:RefOrder>
+    <b:RefOrder>10</b:RefOrder>
   </b:Source>
   <b:Source>
     <b:Tag>Shi08</b:Tag>
@@ -12790,7 +13572,7 @@
     <b:Publisher>University of Maryland</b:Publisher>
     <b:City>Maryland</b:City>
     <b:Department>Center for Automation Research</b:Department>
-    <b:RefOrder>10</b:RefOrder>
+    <b:RefOrder>11</b:RefOrder>
   </b:Source>
   <b:Source>
     <b:Tag>Poi03</b:Tag>
@@ -12814,7 +13596,7 @@
         </b:NameList>
       </b:Author>
     </b:Author>
-    <b:RefOrder>8</b:RefOrder>
+    <b:RefOrder>9</b:RefOrder>
   </b:Source>
   <b:Source>
     <b:Tag>Bel02</b:Tag>
@@ -12843,7 +13625,7 @@
     <b:JournalName>IEEE Transactions on Pattern Analysis and Machine Intelligence</b:JournalName>
     <b:Pages>509–521</b:Pages>
     <b:Volume>24</b:Volume>
-    <b:RefOrder>11</b:RefOrder>
+    <b:RefOrder>12</b:RefOrder>
   </b:Source>
   <b:Source>
     <b:Tag>Saa1</b:Tag>
@@ -12864,7 +13646,7 @@
         </b:NameList>
       </b:Author>
     </b:Author>
-    <b:RefOrder>12</b:RefOrder>
+    <b:RefOrder>13</b:RefOrder>
   </b:Source>
   <b:Source>
     <b:Tag>Har72</b:Tag>
@@ -12888,11 +13670,32 @@
     <b:Issue>10</b:Issue>
     <b:RefOrder>4</b:RefOrder>
   </b:Source>
+  <b:Source>
+    <b:Tag>Rat1</b:Tag>
+    <b:SourceType>JournalArticle</b:SourceType>
+    <b:Guid>{8767FE09-5880-434C-8389-4EC8DE6CBDC7}</b:Guid>
+    <b:Title>Three Myths about Dynamic Time Warping Data Mining</b:Title>
+    <b:Author>
+      <b:Author>
+        <b:NameList>
+          <b:Person>
+            <b:Last>Ratanamahatana</b:Last>
+            <b:First>Chotirat Ann</b:First>
+          </b:Person>
+          <b:Person>
+            <b:Last>Keogh</b:Last>
+            <b:First>Eamonn</b:First>
+          </b:Person>
+        </b:NameList>
+      </b:Author>
+    </b:Author>
+    <b:RefOrder>8</b:RefOrder>
+  </b:Source>
 </b:Sources>
 </file>
 
 <file path=customXml/itemProps1.xml><?xml version="1.0" encoding="utf-8"?>
-<ds:datastoreItem xmlns:ds="http://schemas.openxmlformats.org/officeDocument/2006/customXml" ds:itemID="{A7F0B1A0-2792-4441-B35E-76A8C21AF48E}">
+<ds:datastoreItem xmlns:ds="http://schemas.openxmlformats.org/officeDocument/2006/customXml" ds:itemID="{6F2C01DF-E876-4EB9-ACE2-36FEA105A7A7}">
   <ds:schemaRefs>
     <ds:schemaRef ds:uri="http://schemas.openxmlformats.org/officeDocument/2006/bibliography"/>
   </ds:schemaRefs>

--- a/Thesis/Thesis.docx
+++ b/Thesis/Thesis.docx
@@ -869,7 +869,7 @@
           <w:szCs w:val="24"/>
           <w:lang w:val="en-US"/>
         </w:rPr>
-        <w:t>Learning Techniques</w:t>
+        <w:t>Learning Models</w:t>
       </w:r>
     </w:p>
     <w:p>
@@ -949,7 +949,42 @@
           <w:szCs w:val="24"/>
           <w:lang w:val="en-US"/>
         </w:rPr>
-        <w:t>Our Approach</w:t>
+        <w:t>Results</w:t>
+      </w:r>
+    </w:p>
+    <w:p>
+      <w:pPr>
+        <w:pStyle w:val="ListParagraph"/>
+        <w:numPr>
+          <w:ilvl w:val="0"/>
+          <w:numId w:val="25"/>
+        </w:numPr>
+        <w:spacing w:after="0" w:line="240" w:lineRule="auto"/>
+        <w:textAlignment w:val="center"/>
+        <w:rPr>
+          <w:rFonts w:asciiTheme="majorBidi" w:eastAsia="Times New Roman" w:hAnsiTheme="majorBidi" w:cstheme="majorBidi"/>
+          <w:sz w:val="24"/>
+          <w:szCs w:val="24"/>
+          <w:lang w:val="en-US"/>
+        </w:rPr>
+      </w:pPr>
+      <w:r>
+        <w:rPr>
+          <w:rFonts w:asciiTheme="majorBidi" w:eastAsia="Times New Roman" w:hAnsiTheme="majorBidi" w:cstheme="majorBidi"/>
+          <w:sz w:val="24"/>
+          <w:szCs w:val="24"/>
+          <w:lang w:val="en-US"/>
+        </w:rPr>
+        <w:t>Conclusions</w:t>
+      </w:r>
+      <w:r>
+        <w:rPr>
+          <w:rFonts w:asciiTheme="majorBidi" w:eastAsia="Times New Roman" w:hAnsiTheme="majorBidi" w:cstheme="majorBidi"/>
+          <w:sz w:val="24"/>
+          <w:szCs w:val="24"/>
+          <w:lang w:val="en-US"/>
+        </w:rPr>
+        <w:t xml:space="preserve"> </w:t>
       </w:r>
     </w:p>
     <w:p>
@@ -975,7 +1010,7 @@
           <w:szCs w:val="24"/>
           <w:lang w:val="en-US"/>
         </w:rPr>
-        <w:t>Databases</w:t>
+        <w:t>Contribution to the field</w:t>
       </w:r>
     </w:p>
     <w:p>
@@ -1001,7 +1036,7 @@
           <w:szCs w:val="24"/>
           <w:lang w:val="en-US"/>
         </w:rPr>
-        <w:t>Progressive/Just-In-Time (Dynamic) Arabic Online Handwriting Recognition</w:t>
+        <w:t>Future Directions</w:t>
       </w:r>
     </w:p>
     <w:p>
@@ -1027,119 +1062,6 @@
           <w:szCs w:val="24"/>
           <w:lang w:val="en-US"/>
         </w:rPr>
-        <w:t>Results</w:t>
-      </w:r>
-    </w:p>
-    <w:p>
-      <w:pPr>
-        <w:pStyle w:val="ListParagraph"/>
-        <w:numPr>
-          <w:ilvl w:val="0"/>
-          <w:numId w:val="25"/>
-        </w:numPr>
-        <w:spacing w:after="0" w:line="240" w:lineRule="auto"/>
-        <w:textAlignment w:val="center"/>
-        <w:rPr>
-          <w:rFonts w:asciiTheme="majorBidi" w:eastAsia="Times New Roman" w:hAnsiTheme="majorBidi" w:cstheme="majorBidi"/>
-          <w:sz w:val="24"/>
-          <w:szCs w:val="24"/>
-          <w:lang w:val="en-US"/>
-        </w:rPr>
-      </w:pPr>
-      <w:r>
-        <w:rPr>
-          <w:rFonts w:asciiTheme="majorBidi" w:eastAsia="Times New Roman" w:hAnsiTheme="majorBidi" w:cstheme="majorBidi"/>
-          <w:sz w:val="24"/>
-          <w:szCs w:val="24"/>
-          <w:lang w:val="en-US"/>
-        </w:rPr>
-        <w:t>Conclusions</w:t>
-      </w:r>
-      <w:r>
-        <w:rPr>
-          <w:rFonts w:asciiTheme="majorBidi" w:eastAsia="Times New Roman" w:hAnsiTheme="majorBidi" w:cstheme="majorBidi"/>
-          <w:sz w:val="24"/>
-          <w:szCs w:val="24"/>
-          <w:lang w:val="en-US"/>
-        </w:rPr>
-        <w:t xml:space="preserve"> </w:t>
-      </w:r>
-    </w:p>
-    <w:p>
-      <w:pPr>
-        <w:pStyle w:val="ListParagraph"/>
-        <w:numPr>
-          <w:ilvl w:val="1"/>
-          <w:numId w:val="25"/>
-        </w:numPr>
-        <w:spacing w:after="0" w:line="240" w:lineRule="auto"/>
-        <w:textAlignment w:val="center"/>
-        <w:rPr>
-          <w:rFonts w:asciiTheme="majorBidi" w:eastAsia="Times New Roman" w:hAnsiTheme="majorBidi" w:cstheme="majorBidi"/>
-          <w:sz w:val="24"/>
-          <w:szCs w:val="24"/>
-          <w:lang w:val="en-US"/>
-        </w:rPr>
-      </w:pPr>
-      <w:r>
-        <w:rPr>
-          <w:rFonts w:asciiTheme="majorBidi" w:eastAsia="Times New Roman" w:hAnsiTheme="majorBidi" w:cstheme="majorBidi"/>
-          <w:sz w:val="24"/>
-          <w:szCs w:val="24"/>
-          <w:lang w:val="en-US"/>
-        </w:rPr>
-        <w:t>Contribution to the field</w:t>
-      </w:r>
-    </w:p>
-    <w:p>
-      <w:pPr>
-        <w:pStyle w:val="ListParagraph"/>
-        <w:numPr>
-          <w:ilvl w:val="1"/>
-          <w:numId w:val="25"/>
-        </w:numPr>
-        <w:spacing w:after="0" w:line="240" w:lineRule="auto"/>
-        <w:textAlignment w:val="center"/>
-        <w:rPr>
-          <w:rFonts w:asciiTheme="majorBidi" w:eastAsia="Times New Roman" w:hAnsiTheme="majorBidi" w:cstheme="majorBidi"/>
-          <w:sz w:val="24"/>
-          <w:szCs w:val="24"/>
-          <w:lang w:val="en-US"/>
-        </w:rPr>
-      </w:pPr>
-      <w:r>
-        <w:rPr>
-          <w:rFonts w:asciiTheme="majorBidi" w:eastAsia="Times New Roman" w:hAnsiTheme="majorBidi" w:cstheme="majorBidi"/>
-          <w:sz w:val="24"/>
-          <w:szCs w:val="24"/>
-          <w:lang w:val="en-US"/>
-        </w:rPr>
-        <w:t>Future Directions</w:t>
-      </w:r>
-    </w:p>
-    <w:p>
-      <w:pPr>
-        <w:pStyle w:val="ListParagraph"/>
-        <w:numPr>
-          <w:ilvl w:val="0"/>
-          <w:numId w:val="25"/>
-        </w:numPr>
-        <w:spacing w:after="0" w:line="240" w:lineRule="auto"/>
-        <w:textAlignment w:val="center"/>
-        <w:rPr>
-          <w:rFonts w:asciiTheme="majorBidi" w:eastAsia="Times New Roman" w:hAnsiTheme="majorBidi" w:cstheme="majorBidi"/>
-          <w:sz w:val="24"/>
-          <w:szCs w:val="24"/>
-          <w:lang w:val="en-US"/>
-        </w:rPr>
-      </w:pPr>
-      <w:r>
-        <w:rPr>
-          <w:rFonts w:asciiTheme="majorBidi" w:eastAsia="Times New Roman" w:hAnsiTheme="majorBidi" w:cstheme="majorBidi"/>
-          <w:sz w:val="24"/>
-          <w:szCs w:val="24"/>
-          <w:lang w:val="en-US"/>
-        </w:rPr>
         <w:t>Bibliography</w:t>
       </w:r>
     </w:p>
@@ -1472,6 +1394,19 @@
           <w:lang w:val="en-US" w:eastAsia="ja-JP" w:bidi="ar-SA"/>
         </w:rPr>
         <w:t>LDA – Linear Discrimination Analysis</w:t>
+      </w:r>
+    </w:p>
+    <w:p>
+      <w:pPr>
+        <w:rPr>
+          <w:lang w:val="en-US" w:eastAsia="ja-JP" w:bidi="ar-SA"/>
+        </w:rPr>
+      </w:pPr>
+      <w:r>
+        <w:rPr>
+          <w:lang w:val="en-US" w:eastAsia="ja-JP" w:bidi="ar-SA"/>
+        </w:rPr>
+        <w:t>SVM – Support Vector Machine</w:t>
       </w:r>
     </w:p>
     <w:p>
@@ -1806,16 +1741,8 @@
           <w:sz w:val="24"/>
           <w:szCs w:val="24"/>
         </w:rPr>
-        <w:t xml:space="preserve">While much of the today’s data is directly entered into computers using the keyboard, many tasks still exist in which people tend to prefer handwriting over keyboard entry. Note taking </w:t>
-      </w:r>
-      <w:r>
-        <w:rPr>
-          <w:rFonts w:asciiTheme="majorBidi" w:hAnsiTheme="majorBidi" w:cstheme="majorBidi"/>
-          <w:sz w:val="24"/>
-          <w:szCs w:val="24"/>
-        </w:rPr>
         <w:lastRenderedPageBreak/>
-        <w:t xml:space="preserve">(e.g. in classrooms) is a task that can still be done more </w:t>
+        <w:t xml:space="preserve">While much of the today’s data is directly entered into computers using the keyboard, many tasks still exist in which people tend to prefer handwriting over keyboard entry. Note taking (e.g. in classrooms) is a task that can still be done more </w:t>
       </w:r>
       <w:r>
         <w:rPr>
@@ -2166,10 +2093,10 @@
             <v:path o:extrusionok="f" gradientshapeok="t" o:connecttype="rect"/>
             <o:lock v:ext="edit" aspectratio="t"/>
           </v:shapetype>
-          <v:shape id="_x0000_i1025" type="#_x0000_t75" style="width:30pt;height:20.25pt" o:ole="">
+          <v:shape id="_x0000_i1025" type="#_x0000_t75" style="width:30.15pt;height:20.1pt" o:ole="">
             <v:imagedata r:id="rId9" o:title=""/>
           </v:shape>
-          <o:OLEObject Type="Embed" ProgID="Equation.DSMT4" ShapeID="_x0000_i1025" DrawAspect="Content" ObjectID="_1408118597" r:id="rId10"/>
+          <o:OLEObject Type="Embed" ProgID="Equation.DSMT4" ShapeID="_x0000_i1025" DrawAspect="Content" ObjectID="_1409219135" r:id="rId10"/>
         </w:object>
       </w:r>
       <w:r>
@@ -4442,10 +4369,10 @@
           <w:lang w:val="en"/>
         </w:rPr>
         <w:object w:dxaOrig="1840" w:dyaOrig="480">
-          <v:shape id="_x0000_i1026" type="#_x0000_t75" style="width:92.25pt;height:24pt" o:ole="">
+          <v:shape id="_x0000_i1026" type="#_x0000_t75" style="width:92.1pt;height:24.3pt" o:ole="">
             <v:imagedata r:id="rId12" o:title=""/>
           </v:shape>
-          <o:OLEObject Type="Embed" ProgID="Equation.DSMT4" ShapeID="_x0000_i1026" DrawAspect="Content" ObjectID="_1408118598" r:id="rId13"/>
+          <o:OLEObject Type="Embed" ProgID="Equation.DSMT4" ShapeID="_x0000_i1026" DrawAspect="Content" ObjectID="_1409219136" r:id="rId13"/>
         </w:object>
       </w:r>
       <w:proofErr w:type="gramStart"/>
@@ -4477,10 +4404,10 @@
           <w:lang w:val="en"/>
         </w:rPr>
         <w:object w:dxaOrig="1780" w:dyaOrig="480">
-          <v:shape id="_x0000_i1027" type="#_x0000_t75" style="width:89.25pt;height:24pt" o:ole="">
+          <v:shape id="_x0000_i1027" type="#_x0000_t75" style="width:89.6pt;height:24.3pt" o:ole="">
             <v:imagedata r:id="rId14" o:title=""/>
           </v:shape>
-          <o:OLEObject Type="Embed" ProgID="Equation.DSMT4" ShapeID="_x0000_i1027" DrawAspect="Content" ObjectID="_1408118599" r:id="rId15"/>
+          <o:OLEObject Type="Embed" ProgID="Equation.DSMT4" ShapeID="_x0000_i1027" DrawAspect="Content" ObjectID="_1409219137" r:id="rId15"/>
         </w:object>
       </w:r>
       <w:r>
@@ -4546,10 +4473,10 @@
           <w:lang w:val="en"/>
         </w:rPr>
         <w:object w:dxaOrig="1960" w:dyaOrig="480">
-          <v:shape id="_x0000_i1028" type="#_x0000_t75" style="width:98.25pt;height:24pt" o:ole="">
+          <v:shape id="_x0000_i1028" type="#_x0000_t75" style="width:97.95pt;height:24.3pt" o:ole="">
             <v:imagedata r:id="rId16" o:title=""/>
           </v:shape>
-          <o:OLEObject Type="Embed" ProgID="Equation.DSMT4" ShapeID="_x0000_i1028" DrawAspect="Content" ObjectID="_1408118600" r:id="rId17"/>
+          <o:OLEObject Type="Embed" ProgID="Equation.DSMT4" ShapeID="_x0000_i1028" DrawAspect="Content" ObjectID="_1409219138" r:id="rId17"/>
         </w:object>
       </w:r>
       <w:r>
@@ -4570,10 +4497,10 @@
           <w:lang w:val="en"/>
         </w:rPr>
         <w:object w:dxaOrig="2820" w:dyaOrig="440">
-          <v:shape id="_x0000_i1029" type="#_x0000_t75" style="width:141pt;height:21pt" o:ole="">
+          <v:shape id="_x0000_i1029" type="#_x0000_t75" style="width:140.65pt;height:20.95pt" o:ole="">
             <v:imagedata r:id="rId18" o:title=""/>
           </v:shape>
-          <o:OLEObject Type="Embed" ProgID="Equation.DSMT4" ShapeID="_x0000_i1029" DrawAspect="Content" ObjectID="_1408118601" r:id="rId19"/>
+          <o:OLEObject Type="Embed" ProgID="Equation.DSMT4" ShapeID="_x0000_i1029" DrawAspect="Content" ObjectID="_1409219139" r:id="rId19"/>
         </w:object>
       </w:r>
       <w:r>
@@ -4594,10 +4521,10 @@
           <w:lang w:val="en"/>
         </w:rPr>
         <w:object w:dxaOrig="2820" w:dyaOrig="440">
-          <v:shape id="_x0000_i1030" type="#_x0000_t75" style="width:141pt;height:21pt" o:ole="">
+          <v:shape id="_x0000_i1030" type="#_x0000_t75" style="width:140.65pt;height:20.95pt" o:ole="">
             <v:imagedata r:id="rId20" o:title=""/>
           </v:shape>
-          <o:OLEObject Type="Embed" ProgID="Equation.DSMT4" ShapeID="_x0000_i1030" DrawAspect="Content" ObjectID="_1408118602" r:id="rId21"/>
+          <o:OLEObject Type="Embed" ProgID="Equation.DSMT4" ShapeID="_x0000_i1030" DrawAspect="Content" ObjectID="_1409219140" r:id="rId21"/>
         </w:object>
       </w:r>
       <w:r>
@@ -4627,10 +4554,10 @@
           <w:lang w:val="en"/>
         </w:rPr>
         <w:object w:dxaOrig="1160" w:dyaOrig="440">
-          <v:shape id="_x0000_i1031" type="#_x0000_t75" style="width:57.75pt;height:21pt" o:ole="">
+          <v:shape id="_x0000_i1031" type="#_x0000_t75" style="width:57.75pt;height:20.95pt" o:ole="">
             <v:imagedata r:id="rId22" o:title=""/>
           </v:shape>
-          <o:OLEObject Type="Embed" ProgID="Equation.DSMT4" ShapeID="_x0000_i1031" DrawAspect="Content" ObjectID="_1408118603" r:id="rId23"/>
+          <o:OLEObject Type="Embed" ProgID="Equation.DSMT4" ShapeID="_x0000_i1031" DrawAspect="Content" ObjectID="_1409219141" r:id="rId23"/>
         </w:object>
       </w:r>
       <w:r>
@@ -4720,10 +4647,10 @@
           <w:lang w:val="en"/>
         </w:rPr>
         <w:object w:dxaOrig="960" w:dyaOrig="400">
-          <v:shape id="_x0000_i1032" type="#_x0000_t75" style="width:48pt;height:20.25pt" o:ole="">
+          <v:shape id="_x0000_i1032" type="#_x0000_t75" style="width:47.7pt;height:20.1pt" o:ole="">
             <v:imagedata r:id="rId24" o:title=""/>
           </v:shape>
-          <o:OLEObject Type="Embed" ProgID="Equation.DSMT4" ShapeID="_x0000_i1032" DrawAspect="Content" ObjectID="_1408118604" r:id="rId25"/>
+          <o:OLEObject Type="Embed" ProgID="Equation.DSMT4" ShapeID="_x0000_i1032" DrawAspect="Content" ObjectID="_1409219142" r:id="rId25"/>
         </w:object>
       </w:r>
       <w:r>
@@ -4744,10 +4671,10 @@
           <w:lang w:val="en"/>
         </w:rPr>
         <w:object w:dxaOrig="1460" w:dyaOrig="440">
-          <v:shape id="_x0000_i1033" type="#_x0000_t75" style="width:72.75pt;height:21pt" o:ole="">
+          <v:shape id="_x0000_i1033" type="#_x0000_t75" style="width:72.85pt;height:20.95pt" o:ole="">
             <v:imagedata r:id="rId26" o:title=""/>
           </v:shape>
-          <o:OLEObject Type="Embed" ProgID="Equation.DSMT4" ShapeID="_x0000_i1033" DrawAspect="Content" ObjectID="_1408118605" r:id="rId27"/>
+          <o:OLEObject Type="Embed" ProgID="Equation.DSMT4" ShapeID="_x0000_i1033" DrawAspect="Content" ObjectID="_1409219143" r:id="rId27"/>
         </w:object>
       </w:r>
       <w:r>
@@ -4816,10 +4743,10 @@
           <w:lang w:val="en"/>
         </w:rPr>
         <w:object w:dxaOrig="1280" w:dyaOrig="400">
-          <v:shape id="_x0000_i1034" type="#_x0000_t75" style="width:64.5pt;height:20.25pt" o:ole="">
+          <v:shape id="_x0000_i1034" type="#_x0000_t75" style="width:64.45pt;height:20.1pt" o:ole="">
             <v:imagedata r:id="rId28" o:title=""/>
           </v:shape>
-          <o:OLEObject Type="Embed" ProgID="Equation.DSMT4" ShapeID="_x0000_i1034" DrawAspect="Content" ObjectID="_1408118606" r:id="rId29"/>
+          <o:OLEObject Type="Embed" ProgID="Equation.DSMT4" ShapeID="_x0000_i1034" DrawAspect="Content" ObjectID="_1409219144" r:id="rId29"/>
         </w:object>
       </w:r>
       <w:proofErr w:type="gramStart"/>
@@ -4851,10 +4778,10 @@
           <w:lang w:val="en"/>
         </w:rPr>
         <w:object w:dxaOrig="1200" w:dyaOrig="400">
-          <v:shape id="_x0000_i1035" type="#_x0000_t75" style="width:60pt;height:20.25pt" o:ole="">
+          <v:shape id="_x0000_i1035" type="#_x0000_t75" style="width:60.3pt;height:20.1pt" o:ole="">
             <v:imagedata r:id="rId30" o:title=""/>
           </v:shape>
-          <o:OLEObject Type="Embed" ProgID="Equation.DSMT4" ShapeID="_x0000_i1035" DrawAspect="Content" ObjectID="_1408118607" r:id="rId31"/>
+          <o:OLEObject Type="Embed" ProgID="Equation.DSMT4" ShapeID="_x0000_i1035" DrawAspect="Content" ObjectID="_1409219145" r:id="rId31"/>
         </w:object>
       </w:r>
       <w:r>
@@ -4884,10 +4811,10 @@
           <w:lang w:val="en"/>
         </w:rPr>
         <w:object w:dxaOrig="620" w:dyaOrig="220">
-          <v:shape id="_x0000_i1036" type="#_x0000_t75" style="width:30.75pt;height:11.25pt" o:ole="">
+          <v:shape id="_x0000_i1036" type="#_x0000_t75" style="width:31pt;height:10.9pt" o:ole="">
             <v:imagedata r:id="rId32" o:title=""/>
           </v:shape>
-          <o:OLEObject Type="Embed" ProgID="Equation.DSMT4" ShapeID="_x0000_i1036" DrawAspect="Content" ObjectID="_1408118608" r:id="rId33"/>
+          <o:OLEObject Type="Embed" ProgID="Equation.DSMT4" ShapeID="_x0000_i1036" DrawAspect="Content" ObjectID="_1409219146" r:id="rId33"/>
         </w:object>
       </w:r>
       <w:r>
@@ -4908,10 +4835,10 @@
           <w:lang w:val="en"/>
         </w:rPr>
         <w:object w:dxaOrig="620" w:dyaOrig="360">
-          <v:shape id="_x0000_i1037" type="#_x0000_t75" style="width:30.75pt;height:18pt" o:ole="">
+          <v:shape id="_x0000_i1037" type="#_x0000_t75" style="width:31pt;height:18.4pt" o:ole="">
             <v:imagedata r:id="rId34" o:title=""/>
           </v:shape>
-          <o:OLEObject Type="Embed" ProgID="Equation.DSMT4" ShapeID="_x0000_i1037" DrawAspect="Content" ObjectID="_1408118609" r:id="rId35"/>
+          <o:OLEObject Type="Embed" ProgID="Equation.DSMT4" ShapeID="_x0000_i1037" DrawAspect="Content" ObjectID="_1409219147" r:id="rId35"/>
         </w:object>
       </w:r>
       <w:r>
@@ -4932,10 +4859,10 @@
           <w:lang w:val="en"/>
         </w:rPr>
         <w:object w:dxaOrig="740" w:dyaOrig="360">
-          <v:shape id="_x0000_i1038" type="#_x0000_t75" style="width:36.75pt;height:18pt" o:ole="">
+          <v:shape id="_x0000_i1038" type="#_x0000_t75" style="width:36.85pt;height:18.4pt" o:ole="">
             <v:imagedata r:id="rId36" o:title=""/>
           </v:shape>
-          <o:OLEObject Type="Embed" ProgID="Equation.DSMT4" ShapeID="_x0000_i1038" DrawAspect="Content" ObjectID="_1408118610" r:id="rId37"/>
+          <o:OLEObject Type="Embed" ProgID="Equation.DSMT4" ShapeID="_x0000_i1038" DrawAspect="Content" ObjectID="_1409219148" r:id="rId37"/>
         </w:object>
       </w:r>
       <w:r>
@@ -4994,10 +4921,10 @@
           <w:lang w:val="en"/>
         </w:rPr>
         <w:object w:dxaOrig="2920" w:dyaOrig="400">
-          <v:shape id="_x0000_i1039" type="#_x0000_t75" style="width:146.25pt;height:20.25pt" o:ole="">
+          <v:shape id="_x0000_i1039" type="#_x0000_t75" style="width:146.5pt;height:20.1pt" o:ole="">
             <v:imagedata r:id="rId38" o:title=""/>
           </v:shape>
-          <o:OLEObject Type="Embed" ProgID="Equation.DSMT4" ShapeID="_x0000_i1039" DrawAspect="Content" ObjectID="_1408118611" r:id="rId39"/>
+          <o:OLEObject Type="Embed" ProgID="Equation.DSMT4" ShapeID="_x0000_i1039" DrawAspect="Content" ObjectID="_1409219149" r:id="rId39"/>
         </w:object>
       </w:r>
     </w:p>
@@ -5082,10 +5009,10 @@
                 <w:lang w:val="en"/>
               </w:rPr>
               <w:object w:dxaOrig="2540" w:dyaOrig="680">
-                <v:shape id="_x0000_i1040" type="#_x0000_t75" style="width:126.75pt;height:33.75pt" o:ole="">
+                <v:shape id="_x0000_i1040" type="#_x0000_t75" style="width:126.4pt;height:33.5pt" o:ole="">
                   <v:imagedata r:id="rId40" o:title=""/>
                 </v:shape>
-                <o:OLEObject Type="Embed" ProgID="Equation.DSMT4" ShapeID="_x0000_i1040" DrawAspect="Content" ObjectID="_1408118612" r:id="rId41"/>
+                <o:OLEObject Type="Embed" ProgID="Equation.DSMT4" ShapeID="_x0000_i1040" DrawAspect="Content" ObjectID="_1409219150" r:id="rId41"/>
               </w:object>
             </w:r>
           </w:p>
@@ -5187,10 +5114,10 @@
           <w:lang w:val="en"/>
         </w:rPr>
         <w:object w:dxaOrig="1160" w:dyaOrig="400">
-          <v:shape id="_x0000_i1041" type="#_x0000_t75" style="width:57.75pt;height:20.25pt" o:ole="">
+          <v:shape id="_x0000_i1041" type="#_x0000_t75" style="width:57.75pt;height:20.1pt" o:ole="">
             <v:imagedata r:id="rId42" o:title=""/>
           </v:shape>
-          <o:OLEObject Type="Embed" ProgID="Equation.DSMT4" ShapeID="_x0000_i1041" DrawAspect="Content" ObjectID="_1408118613" r:id="rId43"/>
+          <o:OLEObject Type="Embed" ProgID="Equation.DSMT4" ShapeID="_x0000_i1041" DrawAspect="Content" ObjectID="_1409219151" r:id="rId43"/>
         </w:object>
       </w:r>
       <w:r>
@@ -5299,10 +5226,10 @@
           <w:lang w:val="en"/>
         </w:rPr>
         <w:object w:dxaOrig="499" w:dyaOrig="279">
-          <v:shape id="_x0000_i1042" type="#_x0000_t75" style="width:24.75pt;height:14.25pt" o:ole="">
+          <v:shape id="_x0000_i1042" type="#_x0000_t75" style="width:25.1pt;height:14.25pt" o:ole="">
             <v:imagedata r:id="rId44" o:title=""/>
           </v:shape>
-          <o:OLEObject Type="Embed" ProgID="Equation.DSMT4" ShapeID="_x0000_i1042" DrawAspect="Content" ObjectID="_1408118614" r:id="rId45"/>
+          <o:OLEObject Type="Embed" ProgID="Equation.DSMT4" ShapeID="_x0000_i1042" DrawAspect="Content" ObjectID="_1409219152" r:id="rId45"/>
         </w:object>
       </w:r>
       <w:r>
@@ -5362,7 +5289,7 @@
           <v:shape id="_x0000_i1043" type="#_x0000_t75" style="width:14.25pt;height:14.25pt" o:ole="">
             <v:imagedata r:id="rId46" o:title=""/>
           </v:shape>
-          <o:OLEObject Type="Embed" ProgID="Equation.DSMT4" ShapeID="_x0000_i1043" DrawAspect="Content" ObjectID="_1408118615" r:id="rId47"/>
+          <o:OLEObject Type="Embed" ProgID="Equation.DSMT4" ShapeID="_x0000_i1043" DrawAspect="Content" ObjectID="_1409219153" r:id="rId47"/>
         </w:object>
       </w:r>
       <w:r>
@@ -5468,10 +5395,10 @@
           <w:lang w:val="en"/>
         </w:rPr>
         <w:object w:dxaOrig="260" w:dyaOrig="260">
-          <v:shape id="_x0000_i1044" type="#_x0000_t75" style="width:12.75pt;height:12.75pt" o:ole="">
+          <v:shape id="_x0000_i1044" type="#_x0000_t75" style="width:12.55pt;height:12.55pt" o:ole="">
             <v:imagedata r:id="rId48" o:title=""/>
           </v:shape>
-          <o:OLEObject Type="Embed" ProgID="Equation.DSMT4" ShapeID="_x0000_i1044" DrawAspect="Content" ObjectID="_1408118616" r:id="rId49"/>
+          <o:OLEObject Type="Embed" ProgID="Equation.DSMT4" ShapeID="_x0000_i1044" DrawAspect="Content" ObjectID="_1409219154" r:id="rId49"/>
         </w:object>
       </w:r>
       <w:r>
@@ -5492,10 +5419,10 @@
           <w:lang w:val="en"/>
         </w:rPr>
         <w:object w:dxaOrig="760" w:dyaOrig="400">
-          <v:shape id="_x0000_i1045" type="#_x0000_t75" style="width:38.25pt;height:20.25pt" o:ole="">
+          <v:shape id="_x0000_i1045" type="#_x0000_t75" style="width:38.5pt;height:20.1pt" o:ole="">
             <v:imagedata r:id="rId50" o:title=""/>
           </v:shape>
-          <o:OLEObject Type="Embed" ProgID="Equation.DSMT4" ShapeID="_x0000_i1045" DrawAspect="Content" ObjectID="_1408118617" r:id="rId51"/>
+          <o:OLEObject Type="Embed" ProgID="Equation.DSMT4" ShapeID="_x0000_i1045" DrawAspect="Content" ObjectID="_1409219155" r:id="rId51"/>
         </w:object>
       </w:r>
       <w:r>
@@ -5516,10 +5443,10 @@
           <w:lang w:val="en"/>
         </w:rPr>
         <w:object w:dxaOrig="1719" w:dyaOrig="400">
-          <v:shape id="_x0000_i1046" type="#_x0000_t75" style="width:86.25pt;height:20.25pt" o:ole="">
+          <v:shape id="_x0000_i1046" type="#_x0000_t75" style="width:86.25pt;height:20.1pt" o:ole="">
             <v:imagedata r:id="rId52" o:title=""/>
           </v:shape>
-          <o:OLEObject Type="Embed" ProgID="Equation.DSMT4" ShapeID="_x0000_i1046" DrawAspect="Content" ObjectID="_1408118618" r:id="rId53"/>
+          <o:OLEObject Type="Embed" ProgID="Equation.DSMT4" ShapeID="_x0000_i1046" DrawAspect="Content" ObjectID="_1409219156" r:id="rId53"/>
         </w:object>
       </w:r>
       <w:r>
@@ -5540,10 +5467,10 @@
           <w:lang w:val="en"/>
         </w:rPr>
         <w:object w:dxaOrig="1740" w:dyaOrig="440">
-          <v:shape id="_x0000_i1047" type="#_x0000_t75" style="width:87pt;height:21pt" o:ole="">
+          <v:shape id="_x0000_i1047" type="#_x0000_t75" style="width:87.05pt;height:20.95pt" o:ole="">
             <v:imagedata r:id="rId54" o:title=""/>
           </v:shape>
-          <o:OLEObject Type="Embed" ProgID="Equation.DSMT4" ShapeID="_x0000_i1047" DrawAspect="Content" ObjectID="_1408118619" r:id="rId55"/>
+          <o:OLEObject Type="Embed" ProgID="Equation.DSMT4" ShapeID="_x0000_i1047" DrawAspect="Content" ObjectID="_1409219157" r:id="rId55"/>
         </w:object>
       </w:r>
       <w:r>
@@ -5564,10 +5491,10 @@
           <w:lang w:val="en"/>
         </w:rPr>
         <w:object w:dxaOrig="1100" w:dyaOrig="440">
-          <v:shape id="_x0000_i1048" type="#_x0000_t75" style="width:54.75pt;height:21pt" o:ole="">
+          <v:shape id="_x0000_i1048" type="#_x0000_t75" style="width:54.4pt;height:20.95pt" o:ole="">
             <v:imagedata r:id="rId56" o:title=""/>
           </v:shape>
-          <o:OLEObject Type="Embed" ProgID="Equation.DSMT4" ShapeID="_x0000_i1048" DrawAspect="Content" ObjectID="_1408118620" r:id="rId57"/>
+          <o:OLEObject Type="Embed" ProgID="Equation.DSMT4" ShapeID="_x0000_i1048" DrawAspect="Content" ObjectID="_1409219158" r:id="rId57"/>
         </w:object>
       </w:r>
       <w:r>
@@ -5588,10 +5515,10 @@
           <w:lang w:val="en"/>
         </w:rPr>
         <w:object w:dxaOrig="279" w:dyaOrig="260">
-          <v:shape id="_x0000_i1049" type="#_x0000_t75" style="width:14.25pt;height:12.75pt" o:ole="">
+          <v:shape id="_x0000_i1049" type="#_x0000_t75" style="width:14.25pt;height:12.55pt" o:ole="">
             <v:imagedata r:id="rId58" o:title=""/>
           </v:shape>
-          <o:OLEObject Type="Embed" ProgID="Equation.DSMT4" ShapeID="_x0000_i1049" DrawAspect="Content" ObjectID="_1408118621" r:id="rId59"/>
+          <o:OLEObject Type="Embed" ProgID="Equation.DSMT4" ShapeID="_x0000_i1049" DrawAspect="Content" ObjectID="_1409219159" r:id="rId59"/>
         </w:object>
       </w:r>
       <w:r>
@@ -5623,10 +5550,10 @@
           <w:lang w:val="en"/>
         </w:rPr>
         <w:object w:dxaOrig="220" w:dyaOrig="260">
-          <v:shape id="_x0000_i1050" type="#_x0000_t75" style="width:11.25pt;height:12.75pt" o:ole="">
+          <v:shape id="_x0000_i1050" type="#_x0000_t75" style="width:10.9pt;height:12.55pt" o:ole="">
             <v:imagedata r:id="rId60" o:title=""/>
           </v:shape>
-          <o:OLEObject Type="Embed" ProgID="Equation.DSMT4" ShapeID="_x0000_i1050" DrawAspect="Content" ObjectID="_1408118622" r:id="rId61"/>
+          <o:OLEObject Type="Embed" ProgID="Equation.DSMT4" ShapeID="_x0000_i1050" DrawAspect="Content" ObjectID="_1409219160" r:id="rId61"/>
         </w:object>
       </w:r>
       <w:r>
@@ -5731,10 +5658,10 @@
                 <w:lang w:val="en"/>
               </w:rPr>
               <w:object w:dxaOrig="1160" w:dyaOrig="400">
-                <v:shape id="_x0000_i1051" type="#_x0000_t75" style="width:57.75pt;height:20.25pt" o:ole="">
+                <v:shape id="_x0000_i1051" type="#_x0000_t75" style="width:57.75pt;height:20.1pt" o:ole="">
                   <v:imagedata r:id="rId62" o:title=""/>
                 </v:shape>
-                <o:OLEObject Type="Embed" ProgID="Equation.DSMT4" ShapeID="_x0000_i1051" DrawAspect="Content" ObjectID="_1408118623" r:id="rId63"/>
+                <o:OLEObject Type="Embed" ProgID="Equation.DSMT4" ShapeID="_x0000_i1051" DrawAspect="Content" ObjectID="_1409219161" r:id="rId63"/>
               </w:object>
             </w:r>
           </w:p>
@@ -5757,10 +5684,10 @@
                 <w:lang w:val="en"/>
               </w:rPr>
               <w:object w:dxaOrig="2900" w:dyaOrig="400">
-                <v:shape id="_x0000_i1052" type="#_x0000_t75" style="width:144.75pt;height:20.25pt" o:ole="">
+                <v:shape id="_x0000_i1052" type="#_x0000_t75" style="width:144.85pt;height:20.1pt" o:ole="">
                   <v:imagedata r:id="rId64" o:title=""/>
                 </v:shape>
-                <o:OLEObject Type="Embed" ProgID="Equation.DSMT4" ShapeID="_x0000_i1052" DrawAspect="Content" ObjectID="_1408118624" r:id="rId65"/>
+                <o:OLEObject Type="Embed" ProgID="Equation.DSMT4" ShapeID="_x0000_i1052" DrawAspect="Content" ObjectID="_1409219162" r:id="rId65"/>
               </w:object>
             </w:r>
             <w:r>
@@ -5772,10 +5699,10 @@
                 <w:lang w:val="en"/>
               </w:rPr>
               <w:object w:dxaOrig="3060" w:dyaOrig="400">
-                <v:shape id="_x0000_i1053" type="#_x0000_t75" style="width:153pt;height:20.25pt" o:ole="">
+                <v:shape id="_x0000_i1053" type="#_x0000_t75" style="width:153.2pt;height:20.1pt" o:ole="">
                   <v:imagedata r:id="rId66" o:title=""/>
                 </v:shape>
-                <o:OLEObject Type="Embed" ProgID="Equation.DSMT4" ShapeID="_x0000_i1053" DrawAspect="Content" ObjectID="_1408118625" r:id="rId67"/>
+                <o:OLEObject Type="Embed" ProgID="Equation.DSMT4" ShapeID="_x0000_i1053" DrawAspect="Content" ObjectID="_1409219163" r:id="rId67"/>
               </w:object>
             </w:r>
           </w:p>
@@ -5942,10 +5869,10 @@
                 <w:lang w:val="en"/>
               </w:rPr>
               <w:object w:dxaOrig="4260" w:dyaOrig="1240">
-                <v:shape id="_x0000_i1054" type="#_x0000_t75" style="width:213pt;height:62.25pt" o:ole="">
+                <v:shape id="_x0000_i1054" type="#_x0000_t75" style="width:212.65pt;height:61.95pt" o:ole="">
                   <v:imagedata r:id="rId68" o:title=""/>
                 </v:shape>
-                <o:OLEObject Type="Embed" ProgID="Equation.DSMT4" ShapeID="_x0000_i1054" DrawAspect="Content" ObjectID="_1408118626" r:id="rId69"/>
+                <o:OLEObject Type="Embed" ProgID="Equation.DSMT4" ShapeID="_x0000_i1054" DrawAspect="Content" ObjectID="_1409219164" r:id="rId69"/>
               </w:object>
             </w:r>
           </w:p>
@@ -6059,7 +5986,7 @@
           <v:shape id="_x0000_i1055" type="#_x0000_t75" style="width:14.25pt;height:14.25pt" o:ole="">
             <v:imagedata r:id="rId70" o:title=""/>
           </v:shape>
-          <o:OLEObject Type="Embed" ProgID="Equation.DSMT4" ShapeID="_x0000_i1055" DrawAspect="Content" ObjectID="_1408118627" r:id="rId71"/>
+          <o:OLEObject Type="Embed" ProgID="Equation.DSMT4" ShapeID="_x0000_i1055" DrawAspect="Content" ObjectID="_1409219165" r:id="rId71"/>
         </w:object>
       </w:r>
       <w:r>
@@ -6127,10 +6054,10 @@
           <w:lang w:val="en"/>
         </w:rPr>
         <w:object w:dxaOrig="260" w:dyaOrig="260">
-          <v:shape id="_x0000_i1056" type="#_x0000_t75" style="width:12.75pt;height:12.75pt" o:ole="">
+          <v:shape id="_x0000_i1056" type="#_x0000_t75" style="width:12.55pt;height:12.55pt" o:ole="">
             <v:imagedata r:id="rId72" o:title=""/>
           </v:shape>
-          <o:OLEObject Type="Embed" ProgID="Equation.DSMT4" ShapeID="_x0000_i1056" DrawAspect="Content" ObjectID="_1408118628" r:id="rId73"/>
+          <o:OLEObject Type="Embed" ProgID="Equation.DSMT4" ShapeID="_x0000_i1056" DrawAspect="Content" ObjectID="_1409219166" r:id="rId73"/>
         </w:object>
       </w:r>
       <w:r>
@@ -6151,10 +6078,10 @@
           <w:lang w:val="en"/>
         </w:rPr>
         <w:object w:dxaOrig="1100" w:dyaOrig="440">
-          <v:shape id="_x0000_i1057" type="#_x0000_t75" style="width:54.75pt;height:21pt" o:ole="">
+          <v:shape id="_x0000_i1057" type="#_x0000_t75" style="width:54.4pt;height:20.95pt" o:ole="">
             <v:imagedata r:id="rId56" o:title=""/>
           </v:shape>
-          <o:OLEObject Type="Embed" ProgID="Equation.DSMT4" ShapeID="_x0000_i1057" DrawAspect="Content" ObjectID="_1408118629" r:id="rId74"/>
+          <o:OLEObject Type="Embed" ProgID="Equation.DSMT4" ShapeID="_x0000_i1057" DrawAspect="Content" ObjectID="_1409219167" r:id="rId74"/>
         </w:object>
       </w:r>
       <w:r>
@@ -6175,10 +6102,10 @@
           <w:lang w:val="en"/>
         </w:rPr>
         <w:object w:dxaOrig="720" w:dyaOrig="400">
-          <v:shape id="_x0000_i1058" type="#_x0000_t75" style="width:36.75pt;height:20.25pt" o:ole="">
+          <v:shape id="_x0000_i1058" type="#_x0000_t75" style="width:36.85pt;height:20.1pt" o:ole="">
             <v:imagedata r:id="rId75" o:title=""/>
           </v:shape>
-          <o:OLEObject Type="Embed" ProgID="Equation.DSMT4" ShapeID="_x0000_i1058" DrawAspect="Content" ObjectID="_1408118630" r:id="rId76"/>
+          <o:OLEObject Type="Embed" ProgID="Equation.DSMT4" ShapeID="_x0000_i1058" DrawAspect="Content" ObjectID="_1409219168" r:id="rId76"/>
         </w:object>
       </w:r>
       <w:r>
@@ -6237,10 +6164,10 @@
           <w:lang w:val="en"/>
         </w:rPr>
         <w:object w:dxaOrig="859" w:dyaOrig="400">
-          <v:shape id="_x0000_i1059" type="#_x0000_t75" style="width:42.75pt;height:20.25pt" o:ole="">
+          <v:shape id="_x0000_i1059" type="#_x0000_t75" style="width:42.7pt;height:20.1pt" o:ole="">
             <v:imagedata r:id="rId77" o:title=""/>
           </v:shape>
-          <o:OLEObject Type="Embed" ProgID="Equation.DSMT4" ShapeID="_x0000_i1059" DrawAspect="Content" ObjectID="_1408118631" r:id="rId78"/>
+          <o:OLEObject Type="Embed" ProgID="Equation.DSMT4" ShapeID="_x0000_i1059" DrawAspect="Content" ObjectID="_1409219169" r:id="rId78"/>
         </w:object>
       </w:r>
       <w:r>
@@ -6299,7 +6226,7 @@
               <w:szCs w:val="24"/>
               <w:lang w:val="en-US"/>
             </w:rPr>
-            <w:t>[4]</w:t>
+            <w:t>[5]</w:t>
           </w:r>
           <w:r>
             <w:rPr>
@@ -6369,7 +6296,7 @@
               <w:szCs w:val="24"/>
               <w:lang w:val="en-US"/>
             </w:rPr>
-            <w:t>[5]</w:t>
+            <w:t>[6]</w:t>
           </w:r>
           <w:r>
             <w:rPr>
@@ -6439,7 +6366,7 @@
               <w:szCs w:val="24"/>
               <w:lang w:val="en-US"/>
             </w:rPr>
-            <w:t>[6]</w:t>
+            <w:t>[7]</w:t>
           </w:r>
           <w:r>
             <w:rPr>
@@ -6691,10 +6618,10 @@
           <w:lang w:val="en"/>
         </w:rPr>
         <w:object w:dxaOrig="859" w:dyaOrig="400">
-          <v:shape id="_x0000_i1060" type="#_x0000_t75" style="width:43.5pt;height:20.25pt" o:ole="">
+          <v:shape id="_x0000_i1060" type="#_x0000_t75" style="width:43.55pt;height:20.1pt" o:ole="">
             <v:imagedata r:id="rId79" o:title=""/>
           </v:shape>
-          <o:OLEObject Type="Embed" ProgID="Equation.DSMT4" ShapeID="_x0000_i1060" DrawAspect="Content" ObjectID="_1408118632" r:id="rId80"/>
+          <o:OLEObject Type="Embed" ProgID="Equation.DSMT4" ShapeID="_x0000_i1060" DrawAspect="Content" ObjectID="_1409219170" r:id="rId80"/>
         </w:object>
       </w:r>
       <w:r>
@@ -7204,7 +7131,7 @@
               <w:szCs w:val="24"/>
               <w:lang w:val="en-US"/>
             </w:rPr>
-            <w:t>[6]</w:t>
+            <w:t>[7]</w:t>
           </w:r>
           <w:r>
             <w:rPr>
@@ -7267,21 +7194,7 @@
         <w:rPr>
           <w:lang w:val="en-US" w:bidi="ar-SA"/>
         </w:rPr>
-        <w:t xml:space="preserve"> </w:t>
-      </w:r>
-      <w:proofErr w:type="spellStart"/>
-      <w:r>
-        <w:rPr>
-          <w:lang w:val="en-US" w:bidi="ar-SA"/>
-        </w:rPr>
-        <w:t>about</w:t>
-      </w:r>
-      <w:proofErr w:type="spellEnd"/>
-      <w:r>
-        <w:rPr>
-          <w:lang w:val="en-US" w:bidi="ar-SA"/>
-        </w:rPr>
-        <w:t xml:space="preserve"> DTW in </w:t>
+        <w:t xml:space="preserve"> about DTW in </w:t>
       </w:r>
       <w:r>
         <w:rPr>
@@ -7660,11 +7573,22 @@
           <w:r>
             <w:rPr>
               <w:rFonts w:asciiTheme="majorBidi" w:hAnsiTheme="majorBidi" w:cstheme="majorBidi"/>
+              <w:noProof/>
               <w:sz w:val="24"/>
               <w:szCs w:val="24"/>
               <w:lang w:val="en"/>
             </w:rPr>
-            <w:t xml:space="preserve"> [7]</w:t>
+            <w:t xml:space="preserve"> </w:t>
+          </w:r>
+          <w:r>
+            <w:rPr>
+              <w:rFonts w:asciiTheme="majorBidi" w:hAnsiTheme="majorBidi" w:cstheme="majorBidi"/>
+              <w:noProof/>
+              <w:sz w:val="24"/>
+              <w:szCs w:val="24"/>
+              <w:lang w:val="en"/>
+            </w:rPr>
+            <w:t>[9]</w:t>
           </w:r>
           <w:r>
             <w:rPr>
@@ -7839,11 +7763,22 @@
           <w:r>
             <w:rPr>
               <w:rFonts w:asciiTheme="majorBidi" w:hAnsiTheme="majorBidi" w:cstheme="majorBidi"/>
+              <w:noProof/>
               <w:sz w:val="24"/>
               <w:szCs w:val="24"/>
               <w:lang w:val="en"/>
             </w:rPr>
-            <w:t xml:space="preserve"> [8]</w:t>
+            <w:t xml:space="preserve"> </w:t>
+          </w:r>
+          <w:r>
+            <w:rPr>
+              <w:rFonts w:asciiTheme="majorBidi" w:hAnsiTheme="majorBidi" w:cstheme="majorBidi"/>
+              <w:noProof/>
+              <w:sz w:val="24"/>
+              <w:szCs w:val="24"/>
+              <w:lang w:val="en"/>
+            </w:rPr>
+            <w:t>[10]</w:t>
           </w:r>
           <w:r>
             <w:rPr>
@@ -7883,10 +7818,10 @@
           <w:lang w:val="en"/>
         </w:rPr>
         <w:object w:dxaOrig="1320" w:dyaOrig="440">
-          <v:shape id="_x0000_i1061" type="#_x0000_t75" style="width:66pt;height:21pt" o:ole="">
+          <v:shape id="_x0000_i1061" type="#_x0000_t75" style="width:66.15pt;height:20.95pt" o:ole="">
             <v:imagedata r:id="rId82" o:title=""/>
           </v:shape>
-          <o:OLEObject Type="Embed" ProgID="Equation.DSMT4" ShapeID="_x0000_i1061" DrawAspect="Content" ObjectID="_1408118633" r:id="rId83"/>
+          <o:OLEObject Type="Embed" ProgID="Equation.DSMT4" ShapeID="_x0000_i1061" DrawAspect="Content" ObjectID="_1409219171" r:id="rId83"/>
         </w:object>
       </w:r>
       <w:r>
@@ -8079,7 +8014,7 @@
               <w:szCs w:val="24"/>
               <w:lang w:val="en-US" w:bidi="ar-SA"/>
             </w:rPr>
-            <w:t>[7]</w:t>
+            <w:t>[9]</w:t>
           </w:r>
           <w:r>
             <w:rPr>
@@ -8119,10 +8054,10 @@
           <w:lang w:val="en-US" w:bidi="ar-SA"/>
         </w:rPr>
         <w:object w:dxaOrig="260" w:dyaOrig="360">
-          <v:shape id="_x0000_i1062" type="#_x0000_t75" style="width:13.5pt;height:18pt" o:ole="">
+          <v:shape id="_x0000_i1062" type="#_x0000_t75" style="width:13.4pt;height:18.4pt" o:ole="">
             <v:imagedata r:id="rId84" o:title=""/>
           </v:shape>
-          <o:OLEObject Type="Embed" ProgID="Equation.DSMT4" ShapeID="_x0000_i1062" DrawAspect="Content" ObjectID="_1408118634" r:id="rId85"/>
+          <o:OLEObject Type="Embed" ProgID="Equation.DSMT4" ShapeID="_x0000_i1062" DrawAspect="Content" ObjectID="_1409219172" r:id="rId85"/>
         </w:object>
       </w:r>
       <w:r>
@@ -8143,10 +8078,10 @@
           <w:lang w:val="en-US" w:bidi="ar-SA"/>
         </w:rPr>
         <w:object w:dxaOrig="260" w:dyaOrig="360">
-          <v:shape id="_x0000_i1063" type="#_x0000_t75" style="width:13.5pt;height:18pt" o:ole="">
+          <v:shape id="_x0000_i1063" type="#_x0000_t75" style="width:13.4pt;height:18.4pt" o:ole="">
             <v:imagedata r:id="rId84" o:title=""/>
           </v:shape>
-          <o:OLEObject Type="Embed" ProgID="Equation.DSMT4" ShapeID="_x0000_i1063" DrawAspect="Content" ObjectID="_1408118635" r:id="rId86"/>
+          <o:OLEObject Type="Embed" ProgID="Equation.DSMT4" ShapeID="_x0000_i1063" DrawAspect="Content" ObjectID="_1409219173" r:id="rId86"/>
         </w:object>
       </w:r>
       <w:r>
@@ -8345,7 +8280,7 @@
               <w:szCs w:val="24"/>
               <w:lang w:val="en-US" w:bidi="ar-SA"/>
             </w:rPr>
-            <w:t>[9]</w:t>
+            <w:t>[11]</w:t>
           </w:r>
           <w:r>
             <w:rPr>
@@ -8403,10 +8338,10 @@
           <w:lang w:val="en-US" w:bidi="ar-SA"/>
         </w:rPr>
         <w:object w:dxaOrig="660" w:dyaOrig="400">
-          <v:shape id="_x0000_i1064" type="#_x0000_t75" style="width:33pt;height:20.25pt" o:ole="">
+          <v:shape id="_x0000_i1064" type="#_x0000_t75" style="width:32.65pt;height:20.1pt" o:ole="">
             <v:imagedata r:id="rId87" o:title=""/>
           </v:shape>
-          <o:OLEObject Type="Embed" ProgID="Equation.DSMT4" ShapeID="_x0000_i1064" DrawAspect="Content" ObjectID="_1408118636" r:id="rId88"/>
+          <o:OLEObject Type="Embed" ProgID="Equation.DSMT4" ShapeID="_x0000_i1064" DrawAspect="Content" ObjectID="_1409219174" r:id="rId88"/>
         </w:object>
       </w:r>
       <w:r>
@@ -8525,15 +8460,15 @@
           <w:rFonts w:asciiTheme="majorBidi" w:hAnsiTheme="majorBidi" w:cstheme="majorBidi"/>
           <w:sz w:val="24"/>
           <w:szCs w:val="24"/>
-          <w:lang w:val="en-US" w:bidi="ar-SA"/>
-        </w:rPr>
-      </w:pPr>
-      <w:r>
-        <w:rPr>
-          <w:rFonts w:asciiTheme="majorBidi" w:hAnsiTheme="majorBidi" w:cstheme="majorBidi"/>
-          <w:sz w:val="24"/>
-          <w:szCs w:val="24"/>
-          <w:lang w:val="en-US" w:bidi="ar-SA"/>
+          <w:lang w:val="en"/>
+        </w:rPr>
+      </w:pPr>
+      <w:r>
+        <w:rPr>
+          <w:rFonts w:asciiTheme="majorBidi" w:hAnsiTheme="majorBidi" w:cstheme="majorBidi"/>
+          <w:sz w:val="24"/>
+          <w:szCs w:val="24"/>
+          <w:lang w:val="en"/>
         </w:rPr>
         <w:t xml:space="preserve">S. </w:t>
       </w:r>
@@ -8543,7 +8478,7 @@
           <w:rFonts w:asciiTheme="majorBidi" w:hAnsiTheme="majorBidi" w:cstheme="majorBidi"/>
           <w:sz w:val="24"/>
           <w:szCs w:val="24"/>
-          <w:lang w:val="en-US" w:bidi="ar-SA"/>
+          <w:lang w:val="en"/>
         </w:rPr>
         <w:t>Belongie</w:t>
       </w:r>
@@ -8553,7 +8488,7 @@
           <w:rFonts w:asciiTheme="majorBidi" w:hAnsiTheme="majorBidi" w:cstheme="majorBidi"/>
           <w:sz w:val="24"/>
           <w:szCs w:val="24"/>
-          <w:lang w:val="en-US" w:bidi="ar-SA"/>
+          <w:lang w:val="en"/>
         </w:rPr>
         <w:t xml:space="preserve"> et al. have defined in </w:t>
       </w:r>
@@ -8563,7 +8498,7 @@
             <w:rFonts w:asciiTheme="majorBidi" w:hAnsiTheme="majorBidi" w:cstheme="majorBidi"/>
             <w:sz w:val="24"/>
             <w:szCs w:val="24"/>
-            <w:lang w:val="en-US" w:bidi="ar-SA"/>
+            <w:lang w:val="en"/>
           </w:rPr>
           <w:id w:val="-915704314"/>
           <w:citation/>
@@ -8574,7 +8509,7 @@
               <w:rFonts w:asciiTheme="majorBidi" w:hAnsiTheme="majorBidi" w:cstheme="majorBidi"/>
               <w:sz w:val="24"/>
               <w:szCs w:val="24"/>
-              <w:lang w:val="en-US" w:bidi="ar-SA"/>
+              <w:lang w:val="en"/>
             </w:rPr>
             <w:fldChar w:fldCharType="begin"/>
           </w:r>
@@ -8583,7 +8518,7 @@
               <w:rFonts w:asciiTheme="majorBidi" w:hAnsiTheme="majorBidi" w:cstheme="majorBidi"/>
               <w:sz w:val="24"/>
               <w:szCs w:val="24"/>
-              <w:lang w:bidi="ar-SA"/>
+              <w:lang w:val="en"/>
             </w:rPr>
             <w:instrText xml:space="preserve"> CITATION Bel02 \l 1033 </w:instrText>
           </w:r>
@@ -8592,25 +8527,26 @@
               <w:rFonts w:asciiTheme="majorBidi" w:hAnsiTheme="majorBidi" w:cstheme="majorBidi"/>
               <w:sz w:val="24"/>
               <w:szCs w:val="24"/>
-              <w:lang w:val="en-US" w:bidi="ar-SA"/>
+              <w:lang w:val="en"/>
             </w:rPr>
             <w:fldChar w:fldCharType="separate"/>
           </w:r>
           <w:r>
             <w:rPr>
               <w:rFonts w:asciiTheme="majorBidi" w:hAnsiTheme="majorBidi" w:cstheme="majorBidi"/>
+              <w:noProof/>
               <w:sz w:val="24"/>
               <w:szCs w:val="24"/>
-              <w:lang w:val="en-US" w:bidi="ar-SA"/>
+              <w:lang w:val="en"/>
             </w:rPr>
-            <w:t>[10]</w:t>
+            <w:t>[12]</w:t>
           </w:r>
           <w:r>
             <w:rPr>
               <w:rFonts w:asciiTheme="majorBidi" w:hAnsiTheme="majorBidi" w:cstheme="majorBidi"/>
               <w:sz w:val="24"/>
               <w:szCs w:val="24"/>
-              <w:lang w:val="en-US" w:bidi="ar-SA"/>
+              <w:lang w:val="en"/>
             </w:rPr>
             <w:fldChar w:fldCharType="end"/>
           </w:r>
@@ -8621,50 +8557,31 @@
           <w:rFonts w:asciiTheme="majorBidi" w:hAnsiTheme="majorBidi" w:cstheme="majorBidi"/>
           <w:sz w:val="24"/>
           <w:szCs w:val="24"/>
-          <w:lang w:val="en-US" w:bidi="ar-SA"/>
-        </w:rPr>
-        <w:t xml:space="preserve">, a </w:t>
-      </w:r>
-      <w:r>
-        <w:rPr>
-          <w:rFonts w:asciiTheme="majorBidi" w:hAnsiTheme="majorBidi" w:cstheme="majorBidi"/>
-          <w:sz w:val="24"/>
-          <w:szCs w:val="24"/>
-          <w:lang w:val="en-US" w:bidi="ar-SA"/>
-        </w:rPr>
-        <w:t xml:space="preserve">point </w:t>
-      </w:r>
-      <w:r>
-        <w:rPr>
-          <w:rFonts w:asciiTheme="majorBidi" w:hAnsiTheme="majorBidi" w:cstheme="majorBidi"/>
-          <w:sz w:val="24"/>
-          <w:szCs w:val="24"/>
-          <w:lang w:val="en-US" w:bidi="ar-SA"/>
-        </w:rPr>
-        <w:t xml:space="preserve">matching approach named Shape Context. The </w:t>
-      </w:r>
-      <w:r>
-        <w:rPr>
-          <w:rFonts w:asciiTheme="majorBidi" w:hAnsiTheme="majorBidi" w:cstheme="majorBidi"/>
-          <w:sz w:val="24"/>
-          <w:szCs w:val="24"/>
-          <w:lang w:val="en-US" w:bidi="ar-SA"/>
+          <w:lang w:val="en"/>
+        </w:rPr>
+        <w:t xml:space="preserve">, a point matching approach named Shape Context. The </w:t>
+      </w:r>
+      <w:r>
+        <w:rPr>
+          <w:rFonts w:asciiTheme="majorBidi" w:hAnsiTheme="majorBidi" w:cstheme="majorBidi"/>
+          <w:sz w:val="24"/>
+          <w:szCs w:val="24"/>
+          <w:lang w:val="en"/>
         </w:rPr>
         <w:t xml:space="preserve">Shape context is a shape matching approach that intended to be a way of describing shapes that allows for measuring shape similarity and the recovering of point correspondences. This approach is based on the following descriptor: Pick n points on the shape’s contour, for each point </w:t>
       </w:r>
       <w:r>
         <w:rPr>
           <w:rFonts w:asciiTheme="majorBidi" w:hAnsiTheme="majorBidi" w:cstheme="majorBidi"/>
-          <w:position w:val="-12"/>
-          <w:sz w:val="24"/>
-          <w:szCs w:val="24"/>
-          <w:lang w:val="en-US" w:bidi="ar-SA"/>
+          <w:sz w:val="24"/>
+          <w:szCs w:val="24"/>
+          <w:lang w:val="en"/>
         </w:rPr>
         <w:object w:dxaOrig="260" w:dyaOrig="360">
-          <v:shape id="_x0000_i1065" type="#_x0000_t75" style="width:12.75pt;height:18pt" o:ole="">
+          <v:shape id="_x0000_i1065" type="#_x0000_t75" style="width:12.55pt;height:18.4pt" o:ole="">
             <v:imagedata r:id="rId89" o:title=""/>
           </v:shape>
-          <o:OLEObject Type="Embed" ProgID="Equation.DSMT4" ShapeID="_x0000_i1065" DrawAspect="Content" ObjectID="_1408118637" r:id="rId90"/>
+          <o:OLEObject Type="Embed" ProgID="Equation.DSMT4" ShapeID="_x0000_i1065" DrawAspect="Content" ObjectID="_1409219175" r:id="rId90"/>
         </w:object>
       </w:r>
       <w:r>
@@ -8672,23 +8589,22 @@
           <w:rFonts w:asciiTheme="majorBidi" w:hAnsiTheme="majorBidi" w:cstheme="majorBidi"/>
           <w:sz w:val="24"/>
           <w:szCs w:val="24"/>
-          <w:lang w:val="en-US" w:bidi="ar-SA"/>
+          <w:lang w:val="en"/>
         </w:rPr>
         <w:t xml:space="preserve"> on the shape, consider the </w:t>
       </w:r>
       <w:r>
         <w:rPr>
           <w:rFonts w:asciiTheme="majorBidi" w:hAnsiTheme="majorBidi" w:cstheme="majorBidi"/>
-          <w:position w:val="-6"/>
-          <w:sz w:val="24"/>
-          <w:szCs w:val="24"/>
-          <w:lang w:val="en-US" w:bidi="ar-SA"/>
+          <w:sz w:val="24"/>
+          <w:szCs w:val="24"/>
+          <w:lang w:val="en"/>
         </w:rPr>
         <w:object w:dxaOrig="480" w:dyaOrig="279">
-          <v:shape id="_x0000_i1066" type="#_x0000_t75" style="width:24pt;height:14.25pt" o:ole="">
+          <v:shape id="_x0000_i1066" type="#_x0000_t75" style="width:24.3pt;height:14.25pt" o:ole="">
             <v:imagedata r:id="rId91" o:title=""/>
           </v:shape>
-          <o:OLEObject Type="Embed" ProgID="Equation.DSMT4" ShapeID="_x0000_i1066" DrawAspect="Content" ObjectID="_1408118638" r:id="rId92"/>
+          <o:OLEObject Type="Embed" ProgID="Equation.DSMT4" ShapeID="_x0000_i1066" DrawAspect="Content" ObjectID="_1409219176" r:id="rId92"/>
         </w:object>
       </w:r>
       <w:r>
@@ -8696,23 +8612,22 @@
           <w:rFonts w:asciiTheme="majorBidi" w:hAnsiTheme="majorBidi" w:cstheme="majorBidi"/>
           <w:sz w:val="24"/>
           <w:szCs w:val="24"/>
-          <w:lang w:val="en-US" w:bidi="ar-SA"/>
+          <w:lang w:val="en"/>
         </w:rPr>
         <w:t xml:space="preserve"> other points and calculate the coarse histogram of the relative coordinates such that  </w:t>
       </w:r>
       <w:r>
         <w:rPr>
           <w:rFonts w:asciiTheme="majorBidi" w:hAnsiTheme="majorBidi" w:cstheme="majorBidi"/>
-          <w:position w:val="-14"/>
-          <w:sz w:val="24"/>
-          <w:szCs w:val="24"/>
-          <w:lang w:val="en-US" w:bidi="ar-SA"/>
+          <w:sz w:val="24"/>
+          <w:szCs w:val="24"/>
+          <w:lang w:val="en"/>
         </w:rPr>
         <w:object w:dxaOrig="3500" w:dyaOrig="400">
-          <v:shape id="_x0000_i1067" type="#_x0000_t75" style="width:174.75pt;height:20.25pt" o:ole="">
+          <v:shape id="_x0000_i1067" type="#_x0000_t75" style="width:175pt;height:20.1pt" o:ole="">
             <v:imagedata r:id="rId93" o:title=""/>
           </v:shape>
-          <o:OLEObject Type="Embed" ProgID="Equation.DSMT4" ShapeID="_x0000_i1067" DrawAspect="Content" ObjectID="_1408118639" r:id="rId94"/>
+          <o:OLEObject Type="Embed" ProgID="Equation.DSMT4" ShapeID="_x0000_i1067" DrawAspect="Content" ObjectID="_1409219177" r:id="rId94"/>
         </w:object>
       </w:r>
       <w:r>
@@ -8720,23 +8635,22 @@
           <w:rFonts w:asciiTheme="majorBidi" w:hAnsiTheme="majorBidi" w:cstheme="majorBidi"/>
           <w:sz w:val="24"/>
           <w:szCs w:val="24"/>
-          <w:lang w:val="en-US" w:bidi="ar-SA"/>
+          <w:lang w:val="en"/>
         </w:rPr>
         <w:t>is defined to be the shape context of</w:t>
       </w:r>
       <w:r>
         <w:rPr>
           <w:rFonts w:asciiTheme="majorBidi" w:hAnsiTheme="majorBidi" w:cstheme="majorBidi"/>
-          <w:position w:val="-12"/>
-          <w:sz w:val="24"/>
-          <w:szCs w:val="24"/>
-          <w:lang w:val="en-US" w:bidi="ar-SA"/>
+          <w:sz w:val="24"/>
+          <w:szCs w:val="24"/>
+          <w:lang w:val="en"/>
         </w:rPr>
         <w:object w:dxaOrig="260" w:dyaOrig="360">
-          <v:shape id="_x0000_i1068" type="#_x0000_t75" style="width:12.75pt;height:18pt" o:ole="">
+          <v:shape id="_x0000_i1068" type="#_x0000_t75" style="width:12.55pt;height:18.4pt" o:ole="">
             <v:imagedata r:id="rId95" o:title=""/>
           </v:shape>
-          <o:OLEObject Type="Embed" ProgID="Equation.DSMT4" ShapeID="_x0000_i1068" DrawAspect="Content" ObjectID="_1408118640" r:id="rId96"/>
+          <o:OLEObject Type="Embed" ProgID="Equation.DSMT4" ShapeID="_x0000_i1068" DrawAspect="Content" ObjectID="_1409219178" r:id="rId96"/>
         </w:object>
       </w:r>
       <w:r>
@@ -8744,7 +8658,7 @@
           <w:rFonts w:asciiTheme="majorBidi" w:hAnsiTheme="majorBidi" w:cstheme="majorBidi"/>
           <w:sz w:val="24"/>
           <w:szCs w:val="24"/>
-          <w:lang w:val="en-US" w:bidi="ar-SA"/>
+          <w:lang w:val="en"/>
         </w:rPr>
         <w:t>. The bins are normally taken to be uniform log-polar space.  This distribution over relative positions is robust and compact, yet highly discriminative descriptor.</w:t>
       </w:r>
@@ -8756,15 +8670,15 @@
           <w:rFonts w:asciiTheme="majorBidi" w:hAnsiTheme="majorBidi" w:cstheme="majorBidi"/>
           <w:sz w:val="24"/>
           <w:szCs w:val="24"/>
-          <w:lang w:val="en-US" w:bidi="ar-SA"/>
-        </w:rPr>
-      </w:pPr>
-      <w:r>
-        <w:rPr>
-          <w:rFonts w:asciiTheme="majorBidi" w:hAnsiTheme="majorBidi" w:cstheme="majorBidi"/>
-          <w:sz w:val="24"/>
-          <w:szCs w:val="24"/>
-          <w:lang w:val="en-US" w:bidi="ar-SA"/>
+          <w:lang w:val="en"/>
+        </w:rPr>
+      </w:pPr>
+      <w:r>
+        <w:rPr>
+          <w:rFonts w:asciiTheme="majorBidi" w:hAnsiTheme="majorBidi" w:cstheme="majorBidi"/>
+          <w:sz w:val="24"/>
+          <w:szCs w:val="24"/>
+          <w:lang w:val="en"/>
         </w:rPr>
         <w:t xml:space="preserve">To match two </w:t>
       </w:r>
@@ -8773,32 +8687,22 @@
           <w:rFonts w:asciiTheme="majorBidi" w:hAnsiTheme="majorBidi" w:cstheme="majorBidi"/>
           <w:sz w:val="24"/>
           <w:szCs w:val="24"/>
-          <w:lang w:val="en-US" w:bidi="ar-SA"/>
-        </w:rPr>
-        <w:t>points</w:t>
-      </w:r>
-      <w:r>
-        <w:rPr>
-          <w:rFonts w:asciiTheme="majorBidi" w:hAnsiTheme="majorBidi" w:cstheme="majorBidi"/>
-          <w:sz w:val="24"/>
-          <w:szCs w:val="24"/>
-          <w:lang w:val="en-US" w:bidi="ar-SA"/>
-        </w:rPr>
-        <w:t xml:space="preserve">, </w:t>
-      </w:r>
-      <w:r>
-        <w:rPr>
-          <w:rFonts w:asciiTheme="majorBidi" w:hAnsiTheme="majorBidi" w:cstheme="majorBidi"/>
-          <w:position w:val="-12"/>
-          <w:sz w:val="24"/>
-          <w:szCs w:val="24"/>
-          <w:lang w:val="en-US" w:bidi="ar-SA"/>
+          <w:lang w:val="en"/>
+        </w:rPr>
+        <w:t xml:space="preserve">points, </w:t>
+      </w:r>
+      <w:r>
+        <w:rPr>
+          <w:rFonts w:asciiTheme="majorBidi" w:hAnsiTheme="majorBidi" w:cstheme="majorBidi"/>
+          <w:sz w:val="24"/>
+          <w:szCs w:val="24"/>
+          <w:lang w:val="en"/>
         </w:rPr>
         <w:object w:dxaOrig="260" w:dyaOrig="360">
-          <v:shape id="_x0000_i1069" type="#_x0000_t75" style="width:12.75pt;height:18pt" o:ole="">
+          <v:shape id="_x0000_i1069" type="#_x0000_t75" style="width:12.55pt;height:18.4pt" o:ole="">
             <v:imagedata r:id="rId97" o:title=""/>
           </v:shape>
-          <o:OLEObject Type="Embed" ProgID="Equation.DSMT4" ShapeID="_x0000_i1069" DrawAspect="Content" ObjectID="_1408118641" r:id="rId98"/>
+          <o:OLEObject Type="Embed" ProgID="Equation.DSMT4" ShapeID="_x0000_i1069" DrawAspect="Content" ObjectID="_1409219179" r:id="rId98"/>
         </w:object>
       </w:r>
       <w:r>
@@ -8806,7 +8710,7 @@
           <w:rFonts w:asciiTheme="majorBidi" w:hAnsiTheme="majorBidi" w:cstheme="majorBidi"/>
           <w:sz w:val="24"/>
           <w:szCs w:val="24"/>
-          <w:lang w:val="en-US" w:bidi="ar-SA"/>
+          <w:lang w:val="en"/>
         </w:rPr>
         <w:t xml:space="preserve"> </w:t>
       </w:r>
@@ -8815,23 +8719,22 @@
           <w:rFonts w:asciiTheme="majorBidi" w:hAnsiTheme="majorBidi" w:cstheme="majorBidi"/>
           <w:sz w:val="24"/>
           <w:szCs w:val="24"/>
-          <w:lang w:val="en-US" w:bidi="ar-SA"/>
+          <w:lang w:val="en"/>
         </w:rPr>
         <w:t xml:space="preserve">from the first shape and </w:t>
       </w:r>
       <w:r>
         <w:rPr>
           <w:rFonts w:asciiTheme="majorBidi" w:hAnsiTheme="majorBidi" w:cstheme="majorBidi"/>
-          <w:position w:val="-12"/>
-          <w:sz w:val="24"/>
-          <w:szCs w:val="24"/>
-          <w:lang w:val="en-US" w:bidi="ar-SA"/>
+          <w:sz w:val="24"/>
+          <w:szCs w:val="24"/>
+          <w:lang w:val="en"/>
         </w:rPr>
         <w:object w:dxaOrig="240" w:dyaOrig="360">
-          <v:shape id="_x0000_i1070" type="#_x0000_t75" style="width:12pt;height:18pt" o:ole="">
+          <v:shape id="_x0000_i1070" type="#_x0000_t75" style="width:11.7pt;height:18.4pt" o:ole="">
             <v:imagedata r:id="rId99" o:title=""/>
           </v:shape>
-          <o:OLEObject Type="Embed" ProgID="Equation.DSMT4" ShapeID="_x0000_i1070" DrawAspect="Content" ObjectID="_1408118642" r:id="rId100"/>
+          <o:OLEObject Type="Embed" ProgID="Equation.DSMT4" ShapeID="_x0000_i1070" DrawAspect="Content" ObjectID="_1409219180" r:id="rId100"/>
         </w:object>
       </w:r>
       <w:r>
@@ -8839,23 +8742,22 @@
           <w:rFonts w:asciiTheme="majorBidi" w:hAnsiTheme="majorBidi" w:cstheme="majorBidi"/>
           <w:sz w:val="24"/>
           <w:szCs w:val="24"/>
-          <w:lang w:val="en-US" w:bidi="ar-SA"/>
+          <w:lang w:val="en"/>
         </w:rPr>
         <w:t xml:space="preserve">from the other shape, define </w:t>
       </w:r>
       <w:r>
         <w:rPr>
           <w:rFonts w:asciiTheme="majorBidi" w:hAnsiTheme="majorBidi" w:cstheme="majorBidi"/>
-          <w:position w:val="-16"/>
-          <w:sz w:val="24"/>
-          <w:szCs w:val="24"/>
-          <w:lang w:val="en-US" w:bidi="ar-SA"/>
+          <w:sz w:val="24"/>
+          <w:szCs w:val="24"/>
+          <w:lang w:val="en"/>
         </w:rPr>
         <w:object w:dxaOrig="1140" w:dyaOrig="440">
-          <v:shape id="_x0000_i1071" type="#_x0000_t75" style="width:57pt;height:21pt" o:ole="">
+          <v:shape id="_x0000_i1071" type="#_x0000_t75" style="width:56.95pt;height:20.95pt" o:ole="">
             <v:imagedata r:id="rId101" o:title=""/>
           </v:shape>
-          <o:OLEObject Type="Embed" ProgID="Equation.DSMT4" ShapeID="_x0000_i1071" DrawAspect="Content" ObjectID="_1408118643" r:id="rId102"/>
+          <o:OLEObject Type="Embed" ProgID="Equation.DSMT4" ShapeID="_x0000_i1071" DrawAspect="Content" ObjectID="_1409219181" r:id="rId102"/>
         </w:object>
       </w:r>
       <w:r>
@@ -8863,7 +8765,7 @@
           <w:rFonts w:asciiTheme="majorBidi" w:hAnsiTheme="majorBidi" w:cstheme="majorBidi"/>
           <w:sz w:val="24"/>
           <w:szCs w:val="24"/>
-          <w:lang w:val="en-US" w:bidi="ar-SA"/>
+          <w:lang w:val="en"/>
         </w:rPr>
         <w:t xml:space="preserve"> denote the cost of matching, these two points, use</w:t>
       </w:r>
@@ -8872,23 +8774,22 @@
           <w:rFonts w:asciiTheme="majorBidi" w:hAnsiTheme="majorBidi" w:cstheme="majorBidi"/>
           <w:sz w:val="24"/>
           <w:szCs w:val="24"/>
-          <w:lang w:val="en-US" w:bidi="ar-SA"/>
+          <w:lang w:val="en"/>
         </w:rPr>
         <w:t xml:space="preserve"> the </w:t>
       </w:r>
       <w:r>
         <w:rPr>
           <w:rFonts w:asciiTheme="majorBidi" w:hAnsiTheme="majorBidi" w:cstheme="majorBidi"/>
-          <w:position w:val="-10"/>
-          <w:sz w:val="24"/>
-          <w:szCs w:val="24"/>
-          <w:lang w:val="en-US" w:bidi="ar-SA"/>
+          <w:sz w:val="24"/>
+          <w:szCs w:val="24"/>
+          <w:lang w:val="en"/>
         </w:rPr>
         <w:object w:dxaOrig="320" w:dyaOrig="360">
-          <v:shape id="_x0000_i1072" type="#_x0000_t75" style="width:15.75pt;height:18pt" o:ole="">
+          <v:shape id="_x0000_i1072" type="#_x0000_t75" style="width:15.9pt;height:18.4pt" o:ole="">
             <v:imagedata r:id="rId103" o:title=""/>
           </v:shape>
-          <o:OLEObject Type="Embed" ProgID="Equation.DSMT4" ShapeID="_x0000_i1072" DrawAspect="Content" ObjectID="_1408118644" r:id="rId104"/>
+          <o:OLEObject Type="Embed" ProgID="Equation.DSMT4" ShapeID="_x0000_i1072" DrawAspect="Content" ObjectID="_1409219182" r:id="rId104"/>
         </w:object>
       </w:r>
       <w:r>
@@ -8896,7 +8797,7 @@
           <w:rFonts w:asciiTheme="majorBidi" w:hAnsiTheme="majorBidi" w:cstheme="majorBidi"/>
           <w:sz w:val="24"/>
           <w:szCs w:val="24"/>
-          <w:lang w:val="en-US" w:bidi="ar-SA"/>
+          <w:lang w:val="en"/>
         </w:rPr>
         <w:t xml:space="preserve"> test </w:t>
       </w:r>
@@ -8905,7 +8806,7 @@
           <w:rFonts w:asciiTheme="majorBidi" w:hAnsiTheme="majorBidi" w:cstheme="majorBidi"/>
           <w:sz w:val="24"/>
           <w:szCs w:val="24"/>
-          <w:lang w:val="en-US" w:bidi="ar-SA"/>
+          <w:lang w:val="en"/>
         </w:rPr>
         <w:t>statistic</w:t>
       </w:r>
@@ -8914,34 +8815,33 @@
           <w:rFonts w:asciiTheme="majorBidi" w:hAnsiTheme="majorBidi" w:cstheme="majorBidi"/>
           <w:sz w:val="24"/>
           <w:szCs w:val="24"/>
-          <w:lang w:val="en-US" w:bidi="ar-SA"/>
+          <w:lang w:val="en"/>
         </w:rPr>
         <w:t>:</w:t>
       </w:r>
     </w:p>
     <w:p>
       <w:pPr>
-        <w:jc w:val="center"/>
-        <w:rPr>
-          <w:rFonts w:asciiTheme="majorBidi" w:hAnsiTheme="majorBidi" w:cstheme="majorBidi"/>
-          <w:sz w:val="24"/>
-          <w:szCs w:val="24"/>
-          <w:lang w:val="en-US" w:bidi="ar-SA"/>
-        </w:rPr>
-      </w:pPr>
-      <w:r>
-        <w:rPr>
-          <w:rFonts w:asciiTheme="majorBidi" w:hAnsiTheme="majorBidi" w:cstheme="majorBidi"/>
-          <w:position w:val="-32"/>
-          <w:sz w:val="24"/>
-          <w:szCs w:val="24"/>
-          <w:lang w:val="en-US" w:bidi="ar-SA"/>
+        <w:jc w:val="both"/>
+        <w:rPr>
+          <w:rFonts w:asciiTheme="majorBidi" w:hAnsiTheme="majorBidi" w:cstheme="majorBidi"/>
+          <w:sz w:val="24"/>
+          <w:szCs w:val="24"/>
+          <w:lang w:val="en"/>
+        </w:rPr>
+      </w:pPr>
+      <w:r>
+        <w:rPr>
+          <w:rFonts w:asciiTheme="majorBidi" w:hAnsiTheme="majorBidi" w:cstheme="majorBidi"/>
+          <w:sz w:val="24"/>
+          <w:szCs w:val="24"/>
+          <w:lang w:val="en"/>
         </w:rPr>
         <w:object w:dxaOrig="3920" w:dyaOrig="840">
-          <v:shape id="_x0000_i1073" type="#_x0000_t75" style="width:195.75pt;height:42pt" o:ole="">
+          <v:shape id="_x0000_i1073" type="#_x0000_t75" style="width:195.9pt;height:41.85pt" o:ole="">
             <v:imagedata r:id="rId105" o:title=""/>
           </v:shape>
-          <o:OLEObject Type="Embed" ProgID="Equation.DSMT4" ShapeID="_x0000_i1073" DrawAspect="Content" ObjectID="_1408118645" r:id="rId106"/>
+          <o:OLEObject Type="Embed" ProgID="Equation.DSMT4" ShapeID="_x0000_i1073" DrawAspect="Content" ObjectID="_1409219183" r:id="rId106"/>
         </w:object>
       </w:r>
       <w:r>
@@ -8949,7 +8849,7 @@
           <w:rFonts w:asciiTheme="majorBidi" w:hAnsiTheme="majorBidi" w:cstheme="majorBidi"/>
           <w:sz w:val="24"/>
           <w:szCs w:val="24"/>
-          <w:lang w:val="en-US" w:bidi="ar-SA"/>
+          <w:lang w:val="en"/>
         </w:rPr>
         <w:t>.</w:t>
       </w:r>
@@ -8961,15 +8861,15 @@
           <w:rFonts w:asciiTheme="majorBidi" w:hAnsiTheme="majorBidi" w:cstheme="majorBidi"/>
           <w:sz w:val="24"/>
           <w:szCs w:val="24"/>
-          <w:lang w:val="en-US" w:bidi="ar-SA"/>
-        </w:rPr>
-      </w:pPr>
-      <w:r>
-        <w:rPr>
-          <w:rFonts w:asciiTheme="majorBidi" w:hAnsiTheme="majorBidi" w:cstheme="majorBidi"/>
-          <w:sz w:val="24"/>
-          <w:szCs w:val="24"/>
-          <w:lang w:val="en-US" w:bidi="ar-SA"/>
+          <w:lang w:val="en"/>
+        </w:rPr>
+      </w:pPr>
+      <w:r>
+        <w:rPr>
+          <w:rFonts w:asciiTheme="majorBidi" w:hAnsiTheme="majorBidi" w:cstheme="majorBidi"/>
+          <w:sz w:val="24"/>
+          <w:szCs w:val="24"/>
+          <w:lang w:val="en"/>
         </w:rPr>
         <w:t xml:space="preserve">To perform </w:t>
       </w:r>
@@ -8978,7 +8878,7 @@
           <w:rFonts w:asciiTheme="majorBidi" w:hAnsiTheme="majorBidi" w:cstheme="majorBidi"/>
           <w:sz w:val="24"/>
           <w:szCs w:val="24"/>
-          <w:lang w:val="en-US" w:bidi="ar-SA"/>
+          <w:lang w:val="en"/>
         </w:rPr>
         <w:t>a one-to-one</w:t>
       </w:r>
@@ -8987,7 +8887,7 @@
           <w:rFonts w:asciiTheme="majorBidi" w:hAnsiTheme="majorBidi" w:cstheme="majorBidi"/>
           <w:sz w:val="24"/>
           <w:szCs w:val="24"/>
-          <w:lang w:val="en-US" w:bidi="ar-SA"/>
+          <w:lang w:val="en"/>
         </w:rPr>
         <w:t xml:space="preserve"> matching</w:t>
       </w:r>
@@ -8996,23 +8896,22 @@
           <w:rFonts w:asciiTheme="majorBidi" w:hAnsiTheme="majorBidi" w:cstheme="majorBidi"/>
           <w:sz w:val="24"/>
           <w:szCs w:val="24"/>
-          <w:lang w:val="en-US" w:bidi="ar-SA"/>
+          <w:lang w:val="en"/>
         </w:rPr>
         <w:t xml:space="preserve"> that matches each point </w:t>
       </w:r>
       <w:r>
         <w:rPr>
           <w:rFonts w:asciiTheme="majorBidi" w:hAnsiTheme="majorBidi" w:cstheme="majorBidi"/>
-          <w:position w:val="-12"/>
-          <w:sz w:val="24"/>
-          <w:szCs w:val="24"/>
-          <w:lang w:val="en-US" w:bidi="ar-SA"/>
+          <w:sz w:val="24"/>
+          <w:szCs w:val="24"/>
+          <w:lang w:val="en"/>
         </w:rPr>
         <w:object w:dxaOrig="260" w:dyaOrig="360">
-          <v:shape id="_x0000_i1074" type="#_x0000_t75" style="width:12.75pt;height:18pt" o:ole="">
+          <v:shape id="_x0000_i1074" type="#_x0000_t75" style="width:12.55pt;height:18.4pt" o:ole="">
             <v:imagedata r:id="rId107" o:title=""/>
           </v:shape>
-          <o:OLEObject Type="Embed" ProgID="Equation.DSMT4" ShapeID="_x0000_i1074" DrawAspect="Content" ObjectID="_1408118646" r:id="rId108"/>
+          <o:OLEObject Type="Embed" ProgID="Equation.DSMT4" ShapeID="_x0000_i1074" DrawAspect="Content" ObjectID="_1409219184" r:id="rId108"/>
         </w:object>
       </w:r>
       <w:r>
@@ -9020,23 +8919,22 @@
           <w:rFonts w:asciiTheme="majorBidi" w:hAnsiTheme="majorBidi" w:cstheme="majorBidi"/>
           <w:sz w:val="24"/>
           <w:szCs w:val="24"/>
-          <w:lang w:val="en-US" w:bidi="ar-SA"/>
+          <w:lang w:val="en"/>
         </w:rPr>
         <w:t xml:space="preserve"> on shape 1 and </w:t>
       </w:r>
       <w:r>
         <w:rPr>
           <w:rFonts w:asciiTheme="majorBidi" w:hAnsiTheme="majorBidi" w:cstheme="majorBidi"/>
-          <w:position w:val="-14"/>
-          <w:sz w:val="24"/>
-          <w:szCs w:val="24"/>
-          <w:lang w:val="en-US" w:bidi="ar-SA"/>
+          <w:sz w:val="24"/>
+          <w:szCs w:val="24"/>
+          <w:lang w:val="en"/>
         </w:rPr>
         <w:object w:dxaOrig="260" w:dyaOrig="380">
-          <v:shape id="_x0000_i1075" type="#_x0000_t75" style="width:12.75pt;height:18.75pt" o:ole="">
+          <v:shape id="_x0000_i1075" type="#_x0000_t75" style="width:12.55pt;height:18.4pt" o:ole="">
             <v:imagedata r:id="rId109" o:title=""/>
           </v:shape>
-          <o:OLEObject Type="Embed" ProgID="Equation.DSMT4" ShapeID="_x0000_i1075" DrawAspect="Content" ObjectID="_1408118647" r:id="rId110"/>
+          <o:OLEObject Type="Embed" ProgID="Equation.DSMT4" ShapeID="_x0000_i1075" DrawAspect="Content" ObjectID="_1409219185" r:id="rId110"/>
         </w:object>
       </w:r>
       <w:r>
@@ -9044,7 +8942,7 @@
           <w:rFonts w:asciiTheme="majorBidi" w:hAnsiTheme="majorBidi" w:cstheme="majorBidi"/>
           <w:sz w:val="24"/>
           <w:szCs w:val="24"/>
-          <w:lang w:val="en-US" w:bidi="ar-SA"/>
+          <w:lang w:val="en"/>
         </w:rPr>
         <w:t xml:space="preserve"> on shape 2 that minimi</w:t>
       </w:r>
@@ -9053,23 +8951,22 @@
           <w:rFonts w:asciiTheme="majorBidi" w:hAnsiTheme="majorBidi" w:cstheme="majorBidi"/>
           <w:sz w:val="24"/>
           <w:szCs w:val="24"/>
-          <w:lang w:val="en-US" w:bidi="ar-SA"/>
+          <w:lang w:val="en"/>
         </w:rPr>
         <w:t xml:space="preserve">zes the total cost of matching: </w:t>
       </w:r>
       <w:r>
         <w:rPr>
           <w:rFonts w:asciiTheme="majorBidi" w:hAnsiTheme="majorBidi" w:cstheme="majorBidi"/>
-          <w:position w:val="-28"/>
-          <w:sz w:val="24"/>
-          <w:szCs w:val="24"/>
-          <w:lang w:val="en-US" w:bidi="ar-SA"/>
+          <w:sz w:val="24"/>
+          <w:szCs w:val="24"/>
+          <w:lang w:val="en"/>
         </w:rPr>
         <w:object w:dxaOrig="2240" w:dyaOrig="580">
-          <v:shape id="_x0000_i1076" type="#_x0000_t75" style="width:111.75pt;height:29.25pt" o:ole="">
+          <v:shape id="_x0000_i1076" type="#_x0000_t75" style="width:112.2pt;height:29.3pt" o:ole="">
             <v:imagedata r:id="rId111" o:title=""/>
           </v:shape>
-          <o:OLEObject Type="Embed" ProgID="Equation.DSMT4" ShapeID="_x0000_i1076" DrawAspect="Content" ObjectID="_1408118648" r:id="rId112"/>
+          <o:OLEObject Type="Embed" ProgID="Equation.DSMT4" ShapeID="_x0000_i1076" DrawAspect="Content" ObjectID="_1409219186" r:id="rId112"/>
         </w:object>
       </w:r>
       <w:r>
@@ -9077,7 +8974,7 @@
           <w:rFonts w:asciiTheme="majorBidi" w:hAnsiTheme="majorBidi" w:cstheme="majorBidi"/>
           <w:sz w:val="24"/>
           <w:szCs w:val="24"/>
-          <w:lang w:val="en-US" w:bidi="ar-SA"/>
+          <w:lang w:val="en"/>
         </w:rPr>
         <w:t xml:space="preserve">is needed. </w:t>
       </w:r>
@@ -9089,31 +8986,30 @@
           <w:rFonts w:asciiTheme="majorBidi" w:hAnsiTheme="majorBidi" w:cstheme="majorBidi"/>
           <w:sz w:val="24"/>
           <w:szCs w:val="24"/>
-          <w:lang w:val="en-US" w:bidi="ar-SA"/>
-        </w:rPr>
-      </w:pPr>
-      <w:r>
-        <w:rPr>
-          <w:rFonts w:asciiTheme="majorBidi" w:hAnsiTheme="majorBidi" w:cstheme="majorBidi"/>
-          <w:sz w:val="24"/>
-          <w:szCs w:val="24"/>
-          <w:lang w:val="en-US" w:bidi="ar-SA"/>
+          <w:lang w:val="en"/>
+        </w:rPr>
+      </w:pPr>
+      <w:r>
+        <w:rPr>
+          <w:rFonts w:asciiTheme="majorBidi" w:hAnsiTheme="majorBidi" w:cstheme="majorBidi"/>
+          <w:sz w:val="24"/>
+          <w:szCs w:val="24"/>
+          <w:lang w:val="en"/>
         </w:rPr>
         <w:t xml:space="preserve">This can be calculated in </w:t>
       </w:r>
       <w:r>
         <w:rPr>
           <w:rFonts w:asciiTheme="majorBidi" w:hAnsiTheme="majorBidi" w:cstheme="majorBidi"/>
-          <w:position w:val="-16"/>
-          <w:sz w:val="24"/>
-          <w:szCs w:val="24"/>
-          <w:lang w:val="en-US" w:bidi="ar-SA"/>
+          <w:sz w:val="24"/>
+          <w:szCs w:val="24"/>
+          <w:lang w:val="en"/>
         </w:rPr>
         <w:object w:dxaOrig="760" w:dyaOrig="440">
-          <v:shape id="_x0000_i1077" type="#_x0000_t75" style="width:38.25pt;height:21pt" o:ole="">
+          <v:shape id="_x0000_i1077" type="#_x0000_t75" style="width:38.5pt;height:20.95pt" o:ole="">
             <v:imagedata r:id="rId113" o:title=""/>
           </v:shape>
-          <o:OLEObject Type="Embed" ProgID="Equation.DSMT4" ShapeID="_x0000_i1077" DrawAspect="Content" ObjectID="_1408118649" r:id="rId114"/>
+          <o:OLEObject Type="Embed" ProgID="Equation.DSMT4" ShapeID="_x0000_i1077" DrawAspect="Content" ObjectID="_1409219187" r:id="rId114"/>
         </w:object>
       </w:r>
       <w:r>
@@ -9121,7 +9017,7 @@
           <w:rFonts w:asciiTheme="majorBidi" w:hAnsiTheme="majorBidi" w:cstheme="majorBidi"/>
           <w:sz w:val="24"/>
           <w:szCs w:val="24"/>
-          <w:lang w:val="en-US" w:bidi="ar-SA"/>
+          <w:lang w:val="en"/>
         </w:rPr>
         <w:t xml:space="preserve"> time using the Hungarian method. </w:t>
       </w:r>
@@ -9169,32 +9065,48 @@
     </w:p>
     <w:p>
       <w:pPr>
-        <w:rPr>
-          <w:lang w:val="en-US" w:bidi="ar-SA"/>
-        </w:rPr>
-      </w:pPr>
-      <w:r>
-        <w:rPr>
-          <w:lang w:val="en-US" w:bidi="ar-SA"/>
+        <w:jc w:val="both"/>
+        <w:rPr>
+          <w:rFonts w:asciiTheme="majorBidi" w:hAnsiTheme="majorBidi" w:cstheme="majorBidi"/>
+          <w:sz w:val="24"/>
+          <w:szCs w:val="24"/>
+          <w:lang w:val="en"/>
+        </w:rPr>
+      </w:pPr>
+      <w:r>
+        <w:rPr>
+          <w:rFonts w:asciiTheme="majorBidi" w:hAnsiTheme="majorBidi" w:cstheme="majorBidi"/>
+          <w:sz w:val="24"/>
+          <w:szCs w:val="24"/>
+          <w:lang w:val="en"/>
         </w:rPr>
         <w:t xml:space="preserve">The Multi Angular Descriptor (MAD) is </w:t>
       </w:r>
       <w:r>
         <w:rPr>
-          <w:lang w:val="en-US" w:bidi="ar-SA"/>
+          <w:rFonts w:asciiTheme="majorBidi" w:hAnsiTheme="majorBidi" w:cstheme="majorBidi"/>
+          <w:sz w:val="24"/>
+          <w:szCs w:val="24"/>
+          <w:lang w:val="en"/>
         </w:rPr>
         <w:t>a</w:t>
       </w:r>
       <w:r>
         <w:rPr>
-          <w:lang w:val="en-US" w:bidi="ar-SA"/>
+          <w:rFonts w:asciiTheme="majorBidi" w:hAnsiTheme="majorBidi" w:cstheme="majorBidi"/>
+          <w:sz w:val="24"/>
+          <w:szCs w:val="24"/>
+          <w:lang w:val="en"/>
         </w:rPr>
         <w:t xml:space="preserve"> shape recognition method described in </w:t>
       </w:r>
       <w:sdt>
         <w:sdtPr>
           <w:rPr>
-            <w:lang w:val="en-US" w:bidi="ar-SA"/>
+            <w:rFonts w:asciiTheme="majorBidi" w:hAnsiTheme="majorBidi" w:cstheme="majorBidi"/>
+            <w:sz w:val="24"/>
+            <w:szCs w:val="24"/>
+            <w:lang w:val="en"/>
           </w:rPr>
           <w:id w:val="-1010368485"/>
           <w:citation/>
@@ -9202,32 +9114,47 @@
         <w:sdtContent>
           <w:r>
             <w:rPr>
-              <w:lang w:val="en-US" w:bidi="ar-SA"/>
+              <w:rFonts w:asciiTheme="majorBidi" w:hAnsiTheme="majorBidi" w:cstheme="majorBidi"/>
+              <w:sz w:val="24"/>
+              <w:szCs w:val="24"/>
+              <w:lang w:val="en"/>
             </w:rPr>
             <w:fldChar w:fldCharType="begin"/>
           </w:r>
           <w:r>
             <w:rPr>
-              <w:lang w:val="en-US" w:bidi="ar-SA"/>
+              <w:rFonts w:asciiTheme="majorBidi" w:hAnsiTheme="majorBidi" w:cstheme="majorBidi"/>
+              <w:sz w:val="24"/>
+              <w:szCs w:val="24"/>
+              <w:lang w:val="en"/>
             </w:rPr>
             <w:instrText xml:space="preserve"> CITATION Saa1 \l 1033 </w:instrText>
           </w:r>
           <w:r>
             <w:rPr>
-              <w:lang w:val="en-US" w:bidi="ar-SA"/>
+              <w:rFonts w:asciiTheme="majorBidi" w:hAnsiTheme="majorBidi" w:cstheme="majorBidi"/>
+              <w:sz w:val="24"/>
+              <w:szCs w:val="24"/>
+              <w:lang w:val="en"/>
             </w:rPr>
             <w:fldChar w:fldCharType="separate"/>
           </w:r>
           <w:r>
             <w:rPr>
+              <w:rFonts w:asciiTheme="majorBidi" w:hAnsiTheme="majorBidi" w:cstheme="majorBidi"/>
               <w:noProof/>
-              <w:lang w:val="en-US" w:bidi="ar-SA"/>
+              <w:sz w:val="24"/>
+              <w:szCs w:val="24"/>
+              <w:lang w:val="en"/>
             </w:rPr>
-            <w:t>[11]</w:t>
+            <w:t>[13]</w:t>
           </w:r>
           <w:r>
             <w:rPr>
-              <w:lang w:val="en-US" w:bidi="ar-SA"/>
+              <w:rFonts w:asciiTheme="majorBidi" w:hAnsiTheme="majorBidi" w:cstheme="majorBidi"/>
+              <w:sz w:val="24"/>
+              <w:szCs w:val="24"/>
+              <w:lang w:val="en"/>
             </w:rPr>
             <w:fldChar w:fldCharType="end"/>
           </w:r>
@@ -9235,37 +9162,55 @@
       </w:sdt>
       <w:r>
         <w:rPr>
-          <w:lang w:val="en-US" w:bidi="ar-SA"/>
+          <w:rFonts w:asciiTheme="majorBidi" w:hAnsiTheme="majorBidi" w:cstheme="majorBidi"/>
+          <w:sz w:val="24"/>
+          <w:szCs w:val="24"/>
+          <w:lang w:val="en"/>
         </w:rPr>
         <w:t>, which captures the angular view to multi resolution rings in different heights.</w:t>
       </w:r>
       <w:r>
         <w:rPr>
-          <w:lang w:val="en-US" w:bidi="ar-SA"/>
+          <w:rFonts w:asciiTheme="majorBidi" w:hAnsiTheme="majorBidi" w:cstheme="majorBidi"/>
+          <w:sz w:val="24"/>
+          <w:szCs w:val="24"/>
+          <w:lang w:val="en"/>
         </w:rPr>
         <w:t xml:space="preserve"> Given an</w:t>
       </w:r>
       <w:r>
         <w:rPr>
-          <w:lang w:val="en-US" w:bidi="ar-SA"/>
+          <w:rFonts w:asciiTheme="majorBidi" w:hAnsiTheme="majorBidi" w:cstheme="majorBidi"/>
+          <w:sz w:val="24"/>
+          <w:szCs w:val="24"/>
+          <w:lang w:val="en"/>
         </w:rPr>
         <w:t xml:space="preserve"> </w:t>
       </w:r>
       <w:r>
         <w:rPr>
-          <w:lang w:val="en-US" w:bidi="ar-SA"/>
+          <w:rFonts w:asciiTheme="majorBidi" w:hAnsiTheme="majorBidi" w:cstheme="majorBidi"/>
+          <w:sz w:val="24"/>
+          <w:szCs w:val="24"/>
+          <w:lang w:val="en"/>
         </w:rPr>
         <w:t>Image I of a connected component</w:t>
       </w:r>
       <w:r>
         <w:rPr>
-          <w:lang w:val="en-US" w:bidi="ar-SA"/>
+          <w:rFonts w:asciiTheme="majorBidi" w:hAnsiTheme="majorBidi" w:cstheme="majorBidi"/>
+          <w:sz w:val="24"/>
+          <w:szCs w:val="24"/>
+          <w:lang w:val="en"/>
         </w:rPr>
         <w:t xml:space="preserve">, calculate the centroid C and the diameter D of the image I. </w:t>
       </w:r>
       <w:r>
         <w:rPr>
-          <w:lang w:val="en-US" w:bidi="ar-SA"/>
+          <w:rFonts w:asciiTheme="majorBidi" w:hAnsiTheme="majorBidi" w:cstheme="majorBidi"/>
+          <w:sz w:val="24"/>
+          <w:szCs w:val="24"/>
+          <w:lang w:val="en"/>
         </w:rPr>
         <w:t>draw a set of rings centered by C with different radius values which are derived from the diameter D. draw k points on each ring taken with uniform distance from each other. Each point in each ring serves as an upper view point watching each contour point in the shape.</w:t>
       </w:r>
@@ -9315,22 +9260,1778 @@
         <w:rPr>
           <w:lang w:val="en-US" w:bidi="ar-SA"/>
         </w:rPr>
+        <w:lastRenderedPageBreak/>
         <w:t>K dimensional tree</w:t>
       </w:r>
     </w:p>
     <w:p>
       <w:pPr>
-        <w:pStyle w:val="Heading3"/>
-        <w:rPr>
-          <w:lang w:val="en-US" w:bidi="ar-SA"/>
-        </w:rPr>
-      </w:pPr>
-      <w:r>
-        <w:rPr>
-          <w:lang w:val="en-US" w:bidi="ar-SA"/>
+        <w:pStyle w:val="Heading2"/>
+        <w:rPr>
+          <w:lang w:val="en-US" w:bidi="ar-SA"/>
+        </w:rPr>
+      </w:pPr>
+      <w:r>
+        <w:rPr>
+          <w:lang w:val="en-US" w:bidi="ar-SA"/>
+        </w:rPr>
+        <w:t>Support Vector machine</w:t>
+      </w:r>
+    </w:p>
+    <w:p>
+      <w:pPr>
+        <w:jc w:val="both"/>
+        <w:rPr>
+          <w:rFonts w:asciiTheme="majorBidi" w:hAnsiTheme="majorBidi" w:cstheme="majorBidi"/>
+          <w:sz w:val="24"/>
+          <w:szCs w:val="24"/>
+          <w:lang w:val="en"/>
+        </w:rPr>
+      </w:pPr>
+      <w:r>
+        <w:rPr>
+          <w:rFonts w:asciiTheme="majorBidi" w:hAnsiTheme="majorBidi" w:cstheme="majorBidi"/>
+          <w:sz w:val="24"/>
+          <w:szCs w:val="24"/>
+          <w:lang w:val="en"/>
+        </w:rPr>
+        <w:t xml:space="preserve">Support Vector Machines were </w:t>
+      </w:r>
+      <w:r>
+        <w:rPr>
+          <w:rFonts w:asciiTheme="majorBidi" w:hAnsiTheme="majorBidi" w:cstheme="majorBidi"/>
+          <w:sz w:val="24"/>
+          <w:szCs w:val="24"/>
+          <w:lang w:val="en"/>
+        </w:rPr>
+        <w:t xml:space="preserve">introduced by </w:t>
+      </w:r>
+      <w:proofErr w:type="spellStart"/>
+      <w:r>
+        <w:rPr>
+          <w:rFonts w:asciiTheme="majorBidi" w:hAnsiTheme="majorBidi" w:cstheme="majorBidi"/>
+          <w:sz w:val="24"/>
+          <w:szCs w:val="24"/>
+          <w:lang w:val="en"/>
+        </w:rPr>
+        <w:t>Vapnik</w:t>
+      </w:r>
+      <w:proofErr w:type="spellEnd"/>
+      <w:r>
+        <w:rPr>
+          <w:rFonts w:asciiTheme="majorBidi" w:hAnsiTheme="majorBidi" w:cstheme="majorBidi"/>
+          <w:sz w:val="24"/>
+          <w:szCs w:val="24"/>
+          <w:lang w:val="en"/>
+        </w:rPr>
+        <w:t xml:space="preserve"> et al in 1992</w:t>
+      </w:r>
+      <w:r>
+        <w:rPr>
+          <w:rFonts w:asciiTheme="majorBidi" w:hAnsiTheme="majorBidi" w:cstheme="majorBidi"/>
+          <w:sz w:val="24"/>
+          <w:szCs w:val="24"/>
+          <w:lang w:val="en"/>
+        </w:rPr>
+        <w:t xml:space="preserve">. </w:t>
+      </w:r>
+      <w:r>
+        <w:rPr>
+          <w:rFonts w:asciiTheme="majorBidi" w:hAnsiTheme="majorBidi" w:cstheme="majorBidi"/>
+          <w:sz w:val="24"/>
+          <w:szCs w:val="24"/>
+          <w:lang w:val="en"/>
+        </w:rPr>
+        <w:t>SVM is widely used in object detection &amp; recognition, content-based image retrieval, text recognition, biometrics, speech recognition, etc.</w:t>
+      </w:r>
+      <w:r>
+        <w:rPr>
+          <w:rFonts w:asciiTheme="majorBidi" w:hAnsiTheme="majorBidi" w:cstheme="majorBidi"/>
+          <w:sz w:val="24"/>
+          <w:szCs w:val="24"/>
+          <w:lang w:val="en"/>
         </w:rPr>
         <w:t xml:space="preserve"> </w:t>
       </w:r>
+      <w:r>
+        <w:rPr>
+          <w:rFonts w:asciiTheme="majorBidi" w:hAnsiTheme="majorBidi" w:cstheme="majorBidi"/>
+          <w:sz w:val="24"/>
+          <w:szCs w:val="24"/>
+          <w:lang w:val="en"/>
+        </w:rPr>
+        <w:t xml:space="preserve">Without </w:t>
+      </w:r>
+      <w:proofErr w:type="gramStart"/>
+      <w:r>
+        <w:rPr>
+          <w:rFonts w:asciiTheme="majorBidi" w:hAnsiTheme="majorBidi" w:cstheme="majorBidi"/>
+          <w:sz w:val="24"/>
+          <w:szCs w:val="24"/>
+          <w:lang w:val="en"/>
+        </w:rPr>
+        <w:t>Losing</w:t>
+      </w:r>
+      <w:proofErr w:type="gramEnd"/>
+      <w:r>
+        <w:rPr>
+          <w:rFonts w:asciiTheme="majorBidi" w:hAnsiTheme="majorBidi" w:cstheme="majorBidi"/>
+          <w:sz w:val="24"/>
+          <w:szCs w:val="24"/>
+          <w:lang w:val="en"/>
+        </w:rPr>
+        <w:t xml:space="preserve"> generality, </w:t>
+      </w:r>
+      <w:r>
+        <w:rPr>
+          <w:rFonts w:asciiTheme="majorBidi" w:hAnsiTheme="majorBidi" w:cstheme="majorBidi"/>
+          <w:sz w:val="24"/>
+          <w:szCs w:val="24"/>
+          <w:lang w:val="en"/>
+        </w:rPr>
+        <w:t>we</w:t>
+      </w:r>
+      <w:r>
+        <w:rPr>
+          <w:rFonts w:asciiTheme="majorBidi" w:hAnsiTheme="majorBidi" w:cstheme="majorBidi"/>
+          <w:sz w:val="24"/>
+          <w:szCs w:val="24"/>
+          <w:lang w:val="en"/>
+        </w:rPr>
+        <w:t xml:space="preserve"> consider the 2 class classification problem. We give a brief introduction for the SVMs basics.</w:t>
+      </w:r>
+      <w:r>
+        <w:rPr>
+          <w:rFonts w:asciiTheme="majorBidi" w:hAnsiTheme="majorBidi" w:cstheme="majorBidi"/>
+          <w:sz w:val="24"/>
+          <w:szCs w:val="24"/>
+          <w:lang w:val="en"/>
+        </w:rPr>
+        <w:t xml:space="preserve"> SVM paradigm has a nice geometrical interpretation of discriminating one class from the other by a separating </w:t>
+      </w:r>
+      <w:proofErr w:type="spellStart"/>
+      <w:r>
+        <w:rPr>
+          <w:rFonts w:asciiTheme="majorBidi" w:hAnsiTheme="majorBidi" w:cstheme="majorBidi"/>
+          <w:sz w:val="24"/>
+          <w:szCs w:val="24"/>
+          <w:lang w:val="en"/>
+        </w:rPr>
+        <w:t>hyperplane</w:t>
+      </w:r>
+      <w:proofErr w:type="spellEnd"/>
+      <w:r>
+        <w:rPr>
+          <w:rFonts w:asciiTheme="majorBidi" w:hAnsiTheme="majorBidi" w:cstheme="majorBidi"/>
+          <w:sz w:val="24"/>
+          <w:szCs w:val="24"/>
+          <w:lang w:val="en"/>
+        </w:rPr>
+        <w:t xml:space="preserve"> with maximum margin.</w:t>
+      </w:r>
+      <w:r>
+        <w:rPr>
+          <w:rFonts w:asciiTheme="majorBidi" w:hAnsiTheme="majorBidi" w:cstheme="majorBidi"/>
+          <w:sz w:val="24"/>
+          <w:szCs w:val="24"/>
+          <w:lang w:val="en"/>
+        </w:rPr>
+        <w:t xml:space="preserve"> SVM can be altered to perform nonlinear clas</w:t>
+      </w:r>
+      <w:r>
+        <w:rPr>
+          <w:rFonts w:asciiTheme="majorBidi" w:hAnsiTheme="majorBidi" w:cstheme="majorBidi"/>
+          <w:sz w:val="24"/>
+          <w:szCs w:val="24"/>
+          <w:lang w:val="en"/>
+        </w:rPr>
+        <w:t>sification using what is called the kernel trick by implicitly mapping the</w:t>
+      </w:r>
+      <w:r>
+        <w:rPr>
+          <w:rFonts w:asciiTheme="majorBidi" w:hAnsiTheme="majorBidi" w:cstheme="majorBidi"/>
+          <w:sz w:val="24"/>
+          <w:szCs w:val="24"/>
+          <w:lang w:val="en"/>
+        </w:rPr>
+        <w:t xml:space="preserve"> inputs into high-dimensional feature spaces. </w:t>
+      </w:r>
+      <w:r>
+        <w:rPr>
+          <w:rFonts w:asciiTheme="majorBidi" w:hAnsiTheme="majorBidi" w:cstheme="majorBidi"/>
+          <w:sz w:val="24"/>
+          <w:szCs w:val="24"/>
+          <w:lang w:val="en"/>
+        </w:rPr>
+        <w:t xml:space="preserve">Given a training sample set  </w:t>
+      </w:r>
+      <w:r>
+        <w:rPr>
+          <w:rFonts w:asciiTheme="majorBidi" w:hAnsiTheme="majorBidi" w:cstheme="majorBidi"/>
+          <w:position w:val="-18"/>
+          <w:sz w:val="24"/>
+          <w:szCs w:val="24"/>
+          <w:lang w:val="en"/>
+        </w:rPr>
+        <w:object w:dxaOrig="3420" w:dyaOrig="440">
+          <v:shape id="_x0000_i1078" type="#_x0000_t75" style="width:170.8pt;height:21.75pt" o:ole="">
+            <v:imagedata r:id="rId115" o:title=""/>
+          </v:shape>
+          <o:OLEObject Type="Embed" ProgID="Equation.DSMT4" ShapeID="_x0000_i1078" DrawAspect="Content" ObjectID="_1409219188" r:id="rId116"/>
+        </w:object>
+      </w:r>
+      <w:r>
+        <w:rPr>
+          <w:rFonts w:asciiTheme="majorBidi" w:hAnsiTheme="majorBidi" w:cstheme="majorBidi"/>
+          <w:sz w:val="24"/>
+          <w:szCs w:val="24"/>
+          <w:lang w:val="en"/>
+        </w:rPr>
+        <w:t xml:space="preserve"> where </w:t>
+      </w:r>
+      <w:r>
+        <w:rPr>
+          <w:rFonts w:asciiTheme="majorBidi" w:hAnsiTheme="majorBidi" w:cstheme="majorBidi"/>
+          <w:position w:val="-12"/>
+          <w:sz w:val="24"/>
+          <w:szCs w:val="24"/>
+          <w:lang w:val="en"/>
+        </w:rPr>
+        <w:object w:dxaOrig="240" w:dyaOrig="360">
+          <v:shape id="_x0000_i1079" type="#_x0000_t75" style="width:11.7pt;height:18.4pt" o:ole="">
+            <v:imagedata r:id="rId117" o:title=""/>
+          </v:shape>
+          <o:OLEObject Type="Embed" ProgID="Equation.DSMT4" ShapeID="_x0000_i1079" DrawAspect="Content" ObjectID="_1409219189" r:id="rId118"/>
+        </w:object>
+      </w:r>
+      <w:r>
+        <w:rPr>
+          <w:rFonts w:asciiTheme="majorBidi" w:hAnsiTheme="majorBidi" w:cstheme="majorBidi"/>
+          <w:sz w:val="24"/>
+          <w:szCs w:val="24"/>
+          <w:lang w:val="en"/>
+        </w:rPr>
+        <w:t xml:space="preserve">a d-dimensional </w:t>
+      </w:r>
+      <w:proofErr w:type="gramStart"/>
+      <w:r>
+        <w:rPr>
+          <w:rFonts w:asciiTheme="majorBidi" w:hAnsiTheme="majorBidi" w:cstheme="majorBidi"/>
+          <w:sz w:val="24"/>
+          <w:szCs w:val="24"/>
+          <w:lang w:val="en"/>
+        </w:rPr>
+        <w:t>sample,</w:t>
+      </w:r>
+      <w:proofErr w:type="gramEnd"/>
+      <w:r>
+        <w:rPr>
+          <w:rFonts w:asciiTheme="majorBidi" w:hAnsiTheme="majorBidi" w:cstheme="majorBidi"/>
+          <w:sz w:val="24"/>
+          <w:szCs w:val="24"/>
+          <w:lang w:val="en"/>
+        </w:rPr>
+        <w:t xml:space="preserve"> </w:t>
+      </w:r>
+      <w:r>
+        <w:rPr>
+          <w:rFonts w:asciiTheme="majorBidi" w:hAnsiTheme="majorBidi" w:cstheme="majorBidi"/>
+          <w:position w:val="-12"/>
+          <w:sz w:val="24"/>
+          <w:szCs w:val="24"/>
+          <w:lang w:val="en"/>
+        </w:rPr>
+        <w:object w:dxaOrig="240" w:dyaOrig="360">
+          <v:shape id="_x0000_i1080" type="#_x0000_t75" style="width:11.7pt;height:18.4pt" o:ole="">
+            <v:imagedata r:id="rId119" o:title=""/>
+          </v:shape>
+          <o:OLEObject Type="Embed" ProgID="Equation.DSMT4" ShapeID="_x0000_i1080" DrawAspect="Content" ObjectID="_1409219190" r:id="rId120"/>
+        </w:object>
+      </w:r>
+      <w:r>
+        <w:rPr>
+          <w:rFonts w:asciiTheme="majorBidi" w:hAnsiTheme="majorBidi" w:cstheme="majorBidi"/>
+          <w:sz w:val="24"/>
+          <w:szCs w:val="24"/>
+          <w:lang w:val="en"/>
+        </w:rPr>
+        <w:t xml:space="preserve"> </w:t>
+      </w:r>
+      <w:r>
+        <w:rPr>
+          <w:rFonts w:asciiTheme="majorBidi" w:hAnsiTheme="majorBidi" w:cstheme="majorBidi"/>
+          <w:sz w:val="24"/>
+          <w:szCs w:val="24"/>
+          <w:lang w:val="en"/>
+        </w:rPr>
+        <w:t>is the class label and N is the size of the training set.</w:t>
+      </w:r>
+    </w:p>
+    <w:p>
+      <w:pPr>
+        <w:jc w:val="both"/>
+        <w:rPr>
+          <w:rFonts w:asciiTheme="majorBidi" w:hAnsiTheme="majorBidi" w:cstheme="majorBidi"/>
+          <w:sz w:val="24"/>
+          <w:szCs w:val="24"/>
+          <w:lang w:val="en"/>
+        </w:rPr>
+      </w:pPr>
+      <w:r>
+        <w:rPr>
+          <w:rFonts w:asciiTheme="majorBidi" w:hAnsiTheme="majorBidi" w:cstheme="majorBidi"/>
+          <w:sz w:val="24"/>
+          <w:szCs w:val="24"/>
+          <w:lang w:val="en"/>
+        </w:rPr>
+        <w:t>Support vector machine first map the data from the sample fr</w:t>
+      </w:r>
+      <w:r>
+        <w:rPr>
+          <w:rFonts w:asciiTheme="majorBidi" w:hAnsiTheme="majorBidi" w:cstheme="majorBidi"/>
+          <w:sz w:val="24"/>
+          <w:szCs w:val="24"/>
+          <w:lang w:val="en"/>
+        </w:rPr>
+        <w:t>om the input space to a very hig</w:t>
+      </w:r>
+      <w:r>
+        <w:rPr>
+          <w:rFonts w:asciiTheme="majorBidi" w:hAnsiTheme="majorBidi" w:cstheme="majorBidi"/>
+          <w:sz w:val="24"/>
+          <w:szCs w:val="24"/>
+          <w:lang w:val="en"/>
+        </w:rPr>
+        <w:t xml:space="preserve">h dimensional </w:t>
+      </w:r>
+      <w:proofErr w:type="spellStart"/>
+      <w:r>
+        <w:rPr>
+          <w:rFonts w:asciiTheme="majorBidi" w:hAnsiTheme="majorBidi" w:cstheme="majorBidi"/>
+          <w:sz w:val="24"/>
+          <w:szCs w:val="24"/>
+          <w:lang w:val="en"/>
+        </w:rPr>
+        <w:t>Hilbet</w:t>
+      </w:r>
+      <w:proofErr w:type="spellEnd"/>
+      <w:r>
+        <w:rPr>
+          <w:rFonts w:asciiTheme="majorBidi" w:hAnsiTheme="majorBidi" w:cstheme="majorBidi"/>
+          <w:sz w:val="24"/>
+          <w:szCs w:val="24"/>
+          <w:lang w:val="en"/>
+        </w:rPr>
+        <w:t xml:space="preserve"> Space.</w:t>
+      </w:r>
+      <w:r>
+        <w:rPr>
+          <w:rFonts w:asciiTheme="majorBidi" w:hAnsiTheme="majorBidi" w:cstheme="majorBidi"/>
+          <w:position w:val="-14"/>
+          <w:sz w:val="24"/>
+          <w:szCs w:val="24"/>
+          <w:lang w:val="en"/>
+        </w:rPr>
+        <w:object w:dxaOrig="1520" w:dyaOrig="400">
+          <v:shape id="_x0000_i1081" type="#_x0000_t75" style="width:76.2pt;height:20.1pt" o:ole="">
+            <v:imagedata r:id="rId121" o:title=""/>
+          </v:shape>
+          <o:OLEObject Type="Embed" ProgID="Equation.DSMT4" ShapeID="_x0000_i1081" DrawAspect="Content" ObjectID="_1409219191" r:id="rId122"/>
+        </w:object>
+      </w:r>
+      <w:r>
+        <w:rPr>
+          <w:rFonts w:asciiTheme="majorBidi" w:hAnsiTheme="majorBidi" w:cstheme="majorBidi"/>
+          <w:sz w:val="24"/>
+          <w:szCs w:val="24"/>
+          <w:lang w:val="en"/>
+        </w:rPr>
+        <w:t xml:space="preserve">. The mapping  </w:t>
+      </w:r>
+      <w:r>
+        <w:rPr>
+          <w:rFonts w:asciiTheme="majorBidi" w:hAnsiTheme="majorBidi" w:cstheme="majorBidi"/>
+          <w:position w:val="-10"/>
+          <w:sz w:val="24"/>
+          <w:szCs w:val="24"/>
+          <w:lang w:val="en"/>
+        </w:rPr>
+        <w:object w:dxaOrig="220" w:dyaOrig="260">
+          <v:shape id="_x0000_i1082" type="#_x0000_t75" style="width:10.9pt;height:13.4pt" o:ole="">
+            <v:imagedata r:id="rId123" o:title=""/>
+          </v:shape>
+          <o:OLEObject Type="Embed" ProgID="Equation.DSMT4" ShapeID="_x0000_i1082" DrawAspect="Content" ObjectID="_1409219192" r:id="rId124"/>
+        </w:object>
+      </w:r>
+      <w:r>
+        <w:rPr>
+          <w:rFonts w:asciiTheme="majorBidi" w:hAnsiTheme="majorBidi" w:cstheme="majorBidi"/>
+          <w:sz w:val="24"/>
+          <w:szCs w:val="24"/>
+          <w:lang w:val="en"/>
+        </w:rPr>
+        <w:t xml:space="preserve"> is implemented implicitly by a kernel function </w:t>
+      </w:r>
+      <w:r>
+        <w:rPr>
+          <w:rFonts w:asciiTheme="majorBidi" w:hAnsiTheme="majorBidi" w:cstheme="majorBidi"/>
+          <w:position w:val="-6"/>
+          <w:sz w:val="24"/>
+          <w:szCs w:val="24"/>
+          <w:lang w:val="en"/>
+        </w:rPr>
+        <w:object w:dxaOrig="200" w:dyaOrig="279">
+          <v:shape id="_x0000_i1083" type="#_x0000_t75" style="width:10.05pt;height:14.25pt" o:ole="">
+            <v:imagedata r:id="rId125" o:title=""/>
+          </v:shape>
+          <o:OLEObject Type="Embed" ProgID="Equation.DSMT4" ShapeID="_x0000_i1083" DrawAspect="Content" ObjectID="_1409219193" r:id="rId126"/>
+        </w:object>
+      </w:r>
+      <w:r>
+        <w:rPr>
+          <w:rFonts w:asciiTheme="majorBidi" w:hAnsiTheme="majorBidi" w:cstheme="majorBidi"/>
+          <w:sz w:val="24"/>
+          <w:szCs w:val="24"/>
+          <w:lang w:val="en"/>
+        </w:rPr>
+        <w:t xml:space="preserve"> that satisfies Mercer’s conditions. Kernels are functions that give the inner product of each pair of vectors in the feature space, such that</w:t>
+      </w:r>
+      <w:r>
+        <w:rPr>
+          <w:rFonts w:asciiTheme="majorBidi" w:hAnsiTheme="majorBidi" w:cstheme="majorBidi"/>
+          <w:position w:val="-18"/>
+          <w:sz w:val="24"/>
+          <w:szCs w:val="24"/>
+          <w:lang w:val="en"/>
+        </w:rPr>
+        <w:object w:dxaOrig="3800" w:dyaOrig="480">
+          <v:shape id="_x0000_i1084" type="#_x0000_t75" style="width:190.05pt;height:24.3pt" o:ole="">
+            <v:imagedata r:id="rId127" o:title=""/>
+          </v:shape>
+          <o:OLEObject Type="Embed" ProgID="Equation.DSMT4" ShapeID="_x0000_i1084" DrawAspect="Content" ObjectID="_1409219194" r:id="rId128"/>
+        </w:object>
+      </w:r>
+      <w:r>
+        <w:rPr>
+          <w:rFonts w:asciiTheme="majorBidi" w:hAnsiTheme="majorBidi" w:cstheme="majorBidi"/>
+          <w:sz w:val="24"/>
+          <w:szCs w:val="24"/>
+          <w:lang w:val="en"/>
+        </w:rPr>
+        <w:t xml:space="preserve">. </w:t>
+      </w:r>
+      <w:r>
+        <w:rPr>
+          <w:rFonts w:asciiTheme="majorBidi" w:hAnsiTheme="majorBidi" w:cstheme="majorBidi"/>
+          <w:sz w:val="24"/>
+          <w:szCs w:val="24"/>
+          <w:lang w:val="en"/>
+        </w:rPr>
+        <w:t>Then in the hig</w:t>
+      </w:r>
+      <w:r>
+        <w:rPr>
+          <w:rFonts w:asciiTheme="majorBidi" w:hAnsiTheme="majorBidi" w:cstheme="majorBidi"/>
+          <w:sz w:val="24"/>
+          <w:szCs w:val="24"/>
+          <w:lang w:val="en"/>
+        </w:rPr>
+        <w:t xml:space="preserve">h dimensional feature space H, we try to find </w:t>
+      </w:r>
+      <w:r>
+        <w:rPr>
+          <w:rFonts w:asciiTheme="majorBidi" w:hAnsiTheme="majorBidi" w:cstheme="majorBidi"/>
+          <w:sz w:val="24"/>
+          <w:szCs w:val="24"/>
+          <w:lang w:val="en"/>
+        </w:rPr>
+        <w:t xml:space="preserve">the </w:t>
+      </w:r>
+      <w:proofErr w:type="spellStart"/>
+      <w:r>
+        <w:rPr>
+          <w:rFonts w:asciiTheme="majorBidi" w:hAnsiTheme="majorBidi" w:cstheme="majorBidi"/>
+          <w:sz w:val="24"/>
+          <w:szCs w:val="24"/>
+          <w:lang w:val="en"/>
+        </w:rPr>
+        <w:t>hyperplan</w:t>
+      </w:r>
+      <w:r>
+        <w:rPr>
+          <w:rFonts w:asciiTheme="majorBidi" w:hAnsiTheme="majorBidi" w:cstheme="majorBidi"/>
+          <w:sz w:val="24"/>
+          <w:szCs w:val="24"/>
+          <w:lang w:val="en"/>
+        </w:rPr>
+        <w:t>e</w:t>
+      </w:r>
+      <w:proofErr w:type="spellEnd"/>
+      <w:r>
+        <w:rPr>
+          <w:rFonts w:asciiTheme="majorBidi" w:hAnsiTheme="majorBidi" w:cstheme="majorBidi"/>
+          <w:sz w:val="24"/>
+          <w:szCs w:val="24"/>
+          <w:lang w:val="en"/>
+        </w:rPr>
+        <w:t xml:space="preserve"> that maximizes the margin between the two classes, and </w:t>
+      </w:r>
+      <w:r>
+        <w:rPr>
+          <w:rFonts w:asciiTheme="majorBidi" w:hAnsiTheme="majorBidi" w:cstheme="majorBidi"/>
+          <w:sz w:val="24"/>
+          <w:szCs w:val="24"/>
+          <w:lang w:val="en"/>
+        </w:rPr>
+        <w:t>minimizing</w:t>
+      </w:r>
+      <w:r>
+        <w:rPr>
+          <w:rFonts w:asciiTheme="majorBidi" w:hAnsiTheme="majorBidi" w:cstheme="majorBidi"/>
+          <w:sz w:val="24"/>
+          <w:szCs w:val="24"/>
+          <w:lang w:val="en"/>
+        </w:rPr>
+        <w:t xml:space="preserve"> the number of training error.</w:t>
+      </w:r>
+    </w:p>
+    <w:p>
+      <w:pPr>
+        <w:jc w:val="both"/>
+        <w:rPr>
+          <w:rFonts w:asciiTheme="majorBidi" w:hAnsiTheme="majorBidi" w:cstheme="majorBidi"/>
+          <w:sz w:val="24"/>
+          <w:szCs w:val="24"/>
+          <w:lang w:val="en"/>
+        </w:rPr>
+      </w:pPr>
+      <w:r>
+        <w:rPr>
+          <w:rFonts w:asciiTheme="majorBidi" w:hAnsiTheme="majorBidi" w:cstheme="majorBidi"/>
+          <w:sz w:val="24"/>
+          <w:szCs w:val="24"/>
+          <w:lang w:val="en"/>
+        </w:rPr>
+        <w:t>The decision function is as follows:</w:t>
+      </w:r>
+    </w:p>
+    <w:tbl>
+      <w:tblPr>
+        <w:tblStyle w:val="TableGrid"/>
+        <w:tblW w:w="5000" w:type="pct"/>
+        <w:tblBorders>
+          <w:top w:val="none" w:sz="0" w:space="0" w:color="auto"/>
+          <w:left w:val="none" w:sz="0" w:space="0" w:color="auto"/>
+          <w:bottom w:val="none" w:sz="0" w:space="0" w:color="auto"/>
+          <w:right w:val="none" w:sz="0" w:space="0" w:color="auto"/>
+          <w:insideH w:val="none" w:sz="0" w:space="0" w:color="auto"/>
+          <w:insideV w:val="none" w:sz="0" w:space="0" w:color="auto"/>
+        </w:tblBorders>
+        <w:tblLook w:val="04A0" w:firstRow="1" w:lastRow="0" w:firstColumn="1" w:lastColumn="0" w:noHBand="0" w:noVBand="1"/>
+      </w:tblPr>
+      <w:tblGrid>
+        <w:gridCol w:w="6860"/>
+        <w:gridCol w:w="2287"/>
+      </w:tblGrid>
+      <w:tr>
+        <w:tc>
+          <w:tcPr>
+            <w:tcW w:w="3750" w:type="pct"/>
+            <w:vAlign w:val="center"/>
+          </w:tcPr>
+          <w:p>
+            <w:pPr>
+              <w:jc w:val="center"/>
+              <w:rPr>
+                <w:rFonts w:asciiTheme="majorBidi" w:hAnsiTheme="majorBidi" w:cstheme="majorBidi"/>
+                <w:sz w:val="24"/>
+                <w:szCs w:val="24"/>
+                <w:lang w:val="en"/>
+              </w:rPr>
+            </w:pPr>
+            <w:r>
+              <w:rPr>
+                <w:rFonts w:asciiTheme="majorBidi" w:hAnsiTheme="majorBidi" w:cstheme="majorBidi"/>
+                <w:sz w:val="24"/>
+                <w:szCs w:val="24"/>
+                <w:lang w:val="en"/>
+              </w:rPr>
+              <w:object w:dxaOrig="3060" w:dyaOrig="1939">
+                <v:shape id="_x0000_i1085" type="#_x0000_t75" style="width:153.2pt;height:97.1pt" o:ole="">
+                  <v:imagedata r:id="rId129" o:title=""/>
+                </v:shape>
+                <o:OLEObject Type="Embed" ProgID="Equation.DSMT4" ShapeID="_x0000_i1085" DrawAspect="Content" ObjectID="_1409219195" r:id="rId130"/>
+              </w:object>
+            </w:r>
+          </w:p>
+          <w:p>
+            <w:pPr>
+              <w:jc w:val="center"/>
+              <w:rPr>
+                <w:rFonts w:asciiTheme="majorBidi" w:hAnsiTheme="majorBidi" w:cstheme="majorBidi"/>
+                <w:sz w:val="24"/>
+                <w:szCs w:val="24"/>
+                <w:lang w:val="en"/>
+              </w:rPr>
+            </w:pPr>
+          </w:p>
+        </w:tc>
+        <w:tc>
+          <w:tcPr>
+            <w:tcW w:w="1250" w:type="pct"/>
+            <w:vAlign w:val="center"/>
+          </w:tcPr>
+          <w:p>
+            <w:pPr>
+              <w:jc w:val="center"/>
+              <w:rPr>
+                <w:rFonts w:asciiTheme="majorBidi" w:hAnsiTheme="majorBidi" w:cstheme="majorBidi"/>
+                <w:sz w:val="24"/>
+                <w:szCs w:val="24"/>
+                <w:lang w:val="en"/>
+              </w:rPr>
+            </w:pPr>
+            <w:r>
+              <w:rPr>
+                <w:rFonts w:asciiTheme="majorBidi" w:hAnsiTheme="majorBidi" w:cstheme="majorBidi"/>
+                <w:sz w:val="24"/>
+                <w:szCs w:val="24"/>
+              </w:rPr>
+              <w:t xml:space="preserve">Equation </w:t>
+            </w:r>
+            <w:r>
+              <w:rPr>
+                <w:rFonts w:asciiTheme="majorBidi" w:hAnsiTheme="majorBidi" w:cstheme="majorBidi"/>
+                <w:sz w:val="24"/>
+                <w:szCs w:val="24"/>
+              </w:rPr>
+              <w:fldChar w:fldCharType="begin"/>
+            </w:r>
+            <w:r>
+              <w:rPr>
+                <w:rFonts w:asciiTheme="majorBidi" w:hAnsiTheme="majorBidi" w:cstheme="majorBidi"/>
+                <w:sz w:val="24"/>
+                <w:szCs w:val="24"/>
+              </w:rPr>
+              <w:instrText xml:space="preserve"> SEQ Equation \* ARABIC </w:instrText>
+            </w:r>
+            <w:r>
+              <w:rPr>
+                <w:rFonts w:asciiTheme="majorBidi" w:hAnsiTheme="majorBidi" w:cstheme="majorBidi"/>
+                <w:sz w:val="24"/>
+                <w:szCs w:val="24"/>
+              </w:rPr>
+              <w:fldChar w:fldCharType="separate"/>
+            </w:r>
+            <w:r>
+              <w:rPr>
+                <w:rFonts w:asciiTheme="majorBidi" w:hAnsiTheme="majorBidi" w:cstheme="majorBidi"/>
+                <w:noProof/>
+                <w:sz w:val="24"/>
+                <w:szCs w:val="24"/>
+              </w:rPr>
+              <w:t>4</w:t>
+            </w:r>
+            <w:r>
+              <w:rPr>
+                <w:rFonts w:asciiTheme="majorBidi" w:hAnsiTheme="majorBidi" w:cstheme="majorBidi"/>
+                <w:sz w:val="24"/>
+                <w:szCs w:val="24"/>
+              </w:rPr>
+              <w:fldChar w:fldCharType="end"/>
+            </w:r>
+          </w:p>
+        </w:tc>
+      </w:tr>
+    </w:tbl>
+    <w:p>
+      <w:pPr>
+        <w:jc w:val="both"/>
+        <w:rPr>
+          <w:rFonts w:asciiTheme="majorBidi" w:hAnsiTheme="majorBidi" w:cstheme="majorBidi"/>
+          <w:sz w:val="24"/>
+          <w:szCs w:val="24"/>
+          <w:lang w:val="en"/>
+        </w:rPr>
+      </w:pPr>
+      <w:r>
+        <w:rPr>
+          <w:rFonts w:asciiTheme="majorBidi" w:hAnsiTheme="majorBidi" w:cstheme="majorBidi"/>
+          <w:sz w:val="24"/>
+          <w:szCs w:val="24"/>
+          <w:lang w:val="en"/>
+        </w:rPr>
+        <w:t>Where</w:t>
+      </w:r>
+    </w:p>
+    <w:tbl>
+      <w:tblPr>
+        <w:tblStyle w:val="TableGrid"/>
+        <w:tblW w:w="5000" w:type="pct"/>
+        <w:tblBorders>
+          <w:top w:val="none" w:sz="0" w:space="0" w:color="auto"/>
+          <w:left w:val="none" w:sz="0" w:space="0" w:color="auto"/>
+          <w:bottom w:val="none" w:sz="0" w:space="0" w:color="auto"/>
+          <w:right w:val="none" w:sz="0" w:space="0" w:color="auto"/>
+          <w:insideH w:val="none" w:sz="0" w:space="0" w:color="auto"/>
+          <w:insideV w:val="none" w:sz="0" w:space="0" w:color="auto"/>
+        </w:tblBorders>
+        <w:tblLook w:val="04A0" w:firstRow="1" w:lastRow="0" w:firstColumn="1" w:lastColumn="0" w:noHBand="0" w:noVBand="1"/>
+      </w:tblPr>
+      <w:tblGrid>
+        <w:gridCol w:w="6860"/>
+        <w:gridCol w:w="2287"/>
+      </w:tblGrid>
+      <w:tr>
+        <w:tc>
+          <w:tcPr>
+            <w:tcW w:w="3750" w:type="pct"/>
+            <w:vAlign w:val="center"/>
+          </w:tcPr>
+          <w:p>
+            <w:pPr>
+              <w:jc w:val="center"/>
+              <w:rPr>
+                <w:rFonts w:asciiTheme="majorBidi" w:hAnsiTheme="majorBidi" w:cstheme="majorBidi"/>
+                <w:sz w:val="24"/>
+                <w:szCs w:val="24"/>
+                <w:lang w:val="en"/>
+              </w:rPr>
+            </w:pPr>
+            <w:r>
+              <w:rPr>
+                <w:rFonts w:asciiTheme="majorBidi" w:hAnsiTheme="majorBidi" w:cstheme="majorBidi"/>
+                <w:sz w:val="24"/>
+                <w:szCs w:val="24"/>
+                <w:lang w:val="en"/>
+              </w:rPr>
+              <w:object w:dxaOrig="2460" w:dyaOrig="720">
+                <v:shape id="_x0000_i1086" type="#_x0000_t75" style="width:123.05pt;height:36pt" o:ole="">
+                  <v:imagedata r:id="rId131" o:title=""/>
+                </v:shape>
+                <o:OLEObject Type="Embed" ProgID="Equation.DSMT4" ShapeID="_x0000_i1086" DrawAspect="Content" ObjectID="_1409219196" r:id="rId132"/>
+              </w:object>
+            </w:r>
+          </w:p>
+          <w:p>
+            <w:pPr>
+              <w:jc w:val="center"/>
+              <w:rPr>
+                <w:rFonts w:asciiTheme="majorBidi" w:hAnsiTheme="majorBidi" w:cstheme="majorBidi"/>
+                <w:sz w:val="24"/>
+                <w:szCs w:val="24"/>
+                <w:lang w:val="en"/>
+              </w:rPr>
+            </w:pPr>
+            <w:r>
+              <w:rPr>
+                <w:rFonts w:asciiTheme="majorBidi" w:hAnsiTheme="majorBidi" w:cstheme="majorBidi"/>
+                <w:sz w:val="24"/>
+                <w:szCs w:val="24"/>
+                <w:lang w:val="en"/>
+              </w:rPr>
+              <w:t>And</w:t>
+            </w:r>
+          </w:p>
+          <w:p>
+            <w:pPr>
+              <w:jc w:val="center"/>
+              <w:rPr>
+                <w:rFonts w:asciiTheme="majorBidi" w:hAnsiTheme="majorBidi" w:cstheme="majorBidi"/>
+                <w:sz w:val="24"/>
+                <w:szCs w:val="24"/>
+                <w:lang w:val="en"/>
+              </w:rPr>
+            </w:pPr>
+            <w:r>
+              <w:rPr>
+                <w:rFonts w:asciiTheme="majorBidi" w:hAnsiTheme="majorBidi" w:cstheme="majorBidi"/>
+                <w:sz w:val="24"/>
+                <w:szCs w:val="24"/>
+                <w:lang w:val="en"/>
+              </w:rPr>
+              <w:object w:dxaOrig="1680" w:dyaOrig="680">
+                <v:shape id="_x0000_i1087" type="#_x0000_t75" style="width:83.7pt;height:34.35pt" o:ole="">
+                  <v:imagedata r:id="rId133" o:title=""/>
+                </v:shape>
+                <o:OLEObject Type="Embed" ProgID="Equation.DSMT4" ShapeID="_x0000_i1087" DrawAspect="Content" ObjectID="_1409219197" r:id="rId134"/>
+              </w:object>
+            </w:r>
+          </w:p>
+        </w:tc>
+        <w:tc>
+          <w:tcPr>
+            <w:tcW w:w="1250" w:type="pct"/>
+            <w:vAlign w:val="center"/>
+          </w:tcPr>
+          <w:p>
+            <w:pPr>
+              <w:jc w:val="center"/>
+              <w:rPr>
+                <w:rFonts w:asciiTheme="majorBidi" w:hAnsiTheme="majorBidi" w:cstheme="majorBidi"/>
+                <w:sz w:val="24"/>
+                <w:szCs w:val="24"/>
+                <w:lang w:val="en"/>
+              </w:rPr>
+            </w:pPr>
+            <w:r>
+              <w:rPr>
+                <w:rFonts w:asciiTheme="majorBidi" w:hAnsiTheme="majorBidi" w:cstheme="majorBidi"/>
+                <w:sz w:val="24"/>
+                <w:szCs w:val="24"/>
+              </w:rPr>
+              <w:t xml:space="preserve">Equation </w:t>
+            </w:r>
+            <w:r>
+              <w:rPr>
+                <w:rFonts w:asciiTheme="majorBidi" w:hAnsiTheme="majorBidi" w:cstheme="majorBidi"/>
+                <w:sz w:val="24"/>
+                <w:szCs w:val="24"/>
+              </w:rPr>
+              <w:fldChar w:fldCharType="begin"/>
+            </w:r>
+            <w:r>
+              <w:rPr>
+                <w:rFonts w:asciiTheme="majorBidi" w:hAnsiTheme="majorBidi" w:cstheme="majorBidi"/>
+                <w:sz w:val="24"/>
+                <w:szCs w:val="24"/>
+              </w:rPr>
+              <w:instrText xml:space="preserve"> SEQ Equation \* ARABIC </w:instrText>
+            </w:r>
+            <w:r>
+              <w:rPr>
+                <w:rFonts w:asciiTheme="majorBidi" w:hAnsiTheme="majorBidi" w:cstheme="majorBidi"/>
+                <w:sz w:val="24"/>
+                <w:szCs w:val="24"/>
+              </w:rPr>
+              <w:fldChar w:fldCharType="separate"/>
+            </w:r>
+            <w:r>
+              <w:rPr>
+                <w:rFonts w:asciiTheme="majorBidi" w:hAnsiTheme="majorBidi" w:cstheme="majorBidi"/>
+                <w:noProof/>
+                <w:sz w:val="24"/>
+                <w:szCs w:val="24"/>
+              </w:rPr>
+              <w:t>5</w:t>
+            </w:r>
+            <w:r>
+              <w:rPr>
+                <w:rFonts w:asciiTheme="majorBidi" w:hAnsiTheme="majorBidi" w:cstheme="majorBidi"/>
+                <w:sz w:val="24"/>
+                <w:szCs w:val="24"/>
+              </w:rPr>
+              <w:fldChar w:fldCharType="end"/>
+            </w:r>
+          </w:p>
+        </w:tc>
+      </w:tr>
+    </w:tbl>
+    <w:p>
+      <w:pPr>
+        <w:jc w:val="both"/>
+        <w:rPr>
+          <w:rFonts w:asciiTheme="majorBidi" w:hAnsiTheme="majorBidi" w:cstheme="majorBidi"/>
+          <w:sz w:val="24"/>
+          <w:szCs w:val="24"/>
+          <w:lang w:val="en"/>
+        </w:rPr>
+      </w:pPr>
+    </w:p>
+    <w:p>
+      <w:pPr>
+        <w:jc w:val="both"/>
+        <w:rPr>
+          <w:rFonts w:asciiTheme="majorBidi" w:hAnsiTheme="majorBidi" w:cstheme="majorBidi"/>
+          <w:sz w:val="24"/>
+          <w:szCs w:val="24"/>
+          <w:lang w:val="en"/>
+        </w:rPr>
+      </w:pPr>
+    </w:p>
+    <w:p>
+      <w:pPr>
+        <w:jc w:val="both"/>
+        <w:rPr>
+          <w:rFonts w:asciiTheme="majorBidi" w:hAnsiTheme="majorBidi" w:cstheme="majorBidi"/>
+          <w:sz w:val="24"/>
+          <w:szCs w:val="24"/>
+          <w:lang w:val="en"/>
+        </w:rPr>
+      </w:pPr>
+      <w:r>
+        <w:rPr>
+          <w:rFonts w:asciiTheme="majorBidi" w:hAnsiTheme="majorBidi" w:cstheme="majorBidi"/>
+          <w:sz w:val="24"/>
+          <w:szCs w:val="24"/>
+          <w:lang w:val="en"/>
+        </w:rPr>
+        <w:t xml:space="preserve">Training as SVM is to find </w:t>
+      </w:r>
+      <w:r>
+        <w:rPr>
+          <w:rFonts w:asciiTheme="majorBidi" w:hAnsiTheme="majorBidi" w:cstheme="majorBidi"/>
+          <w:position w:val="-16"/>
+          <w:sz w:val="24"/>
+          <w:szCs w:val="24"/>
+          <w:lang w:val="en"/>
+        </w:rPr>
+        <w:object w:dxaOrig="960" w:dyaOrig="420">
+          <v:shape id="_x0000_i1088" type="#_x0000_t75" style="width:47.7pt;height:20.95pt" o:ole="">
+            <v:imagedata r:id="rId135" o:title=""/>
+          </v:shape>
+          <o:OLEObject Type="Embed" ProgID="Equation.DSMT4" ShapeID="_x0000_i1088" DrawAspect="Content" ObjectID="_1409219198" r:id="rId136"/>
+        </w:object>
+      </w:r>
+      <w:r>
+        <w:rPr>
+          <w:rFonts w:asciiTheme="majorBidi" w:hAnsiTheme="majorBidi" w:cstheme="majorBidi"/>
+          <w:sz w:val="24"/>
+          <w:szCs w:val="24"/>
+          <w:lang w:val="en"/>
+        </w:rPr>
+        <w:t xml:space="preserve"> that minimizes the following quadratic cost:</w:t>
+      </w:r>
+    </w:p>
+    <w:tbl>
+      <w:tblPr>
+        <w:tblStyle w:val="TableGrid"/>
+        <w:tblW w:w="5000" w:type="pct"/>
+        <w:tblBorders>
+          <w:top w:val="none" w:sz="0" w:space="0" w:color="auto"/>
+          <w:left w:val="none" w:sz="0" w:space="0" w:color="auto"/>
+          <w:bottom w:val="none" w:sz="0" w:space="0" w:color="auto"/>
+          <w:right w:val="none" w:sz="0" w:space="0" w:color="auto"/>
+          <w:insideH w:val="none" w:sz="0" w:space="0" w:color="auto"/>
+          <w:insideV w:val="none" w:sz="0" w:space="0" w:color="auto"/>
+        </w:tblBorders>
+        <w:tblLook w:val="04A0" w:firstRow="1" w:lastRow="0" w:firstColumn="1" w:lastColumn="0" w:noHBand="0" w:noVBand="1"/>
+      </w:tblPr>
+      <w:tblGrid>
+        <w:gridCol w:w="6860"/>
+        <w:gridCol w:w="2287"/>
+      </w:tblGrid>
+      <w:tr>
+        <w:tc>
+          <w:tcPr>
+            <w:tcW w:w="3750" w:type="pct"/>
+            <w:vAlign w:val="center"/>
+          </w:tcPr>
+          <w:p>
+            <w:pPr>
+              <w:jc w:val="center"/>
+              <w:rPr>
+                <w:rFonts w:asciiTheme="majorBidi" w:hAnsiTheme="majorBidi" w:cstheme="majorBidi"/>
+                <w:sz w:val="24"/>
+                <w:szCs w:val="24"/>
+                <w:lang w:val="en"/>
+              </w:rPr>
+            </w:pPr>
+            <w:r>
+              <w:rPr>
+                <w:rFonts w:asciiTheme="majorBidi" w:hAnsiTheme="majorBidi" w:cstheme="majorBidi"/>
+                <w:sz w:val="24"/>
+                <w:szCs w:val="24"/>
+                <w:lang w:val="en"/>
+              </w:rPr>
+              <w:object w:dxaOrig="3960" w:dyaOrig="1800">
+                <v:shape id="_x0000_i1089" type="#_x0000_t75" style="width:198.4pt;height:90.4pt" o:ole="">
+                  <v:imagedata r:id="rId137" o:title=""/>
+                </v:shape>
+                <o:OLEObject Type="Embed" ProgID="Equation.DSMT4" ShapeID="_x0000_i1089" DrawAspect="Content" ObjectID="_1409219199" r:id="rId138"/>
+              </w:object>
+            </w:r>
+          </w:p>
+          <w:p>
+            <w:pPr>
+              <w:jc w:val="center"/>
+              <w:rPr>
+                <w:rFonts w:asciiTheme="majorBidi" w:hAnsiTheme="majorBidi" w:cstheme="majorBidi"/>
+                <w:sz w:val="24"/>
+                <w:szCs w:val="24"/>
+                <w:lang w:val="en"/>
+              </w:rPr>
+            </w:pPr>
+          </w:p>
+        </w:tc>
+        <w:tc>
+          <w:tcPr>
+            <w:tcW w:w="1250" w:type="pct"/>
+            <w:vAlign w:val="center"/>
+          </w:tcPr>
+          <w:p>
+            <w:pPr>
+              <w:jc w:val="center"/>
+              <w:rPr>
+                <w:rFonts w:asciiTheme="majorBidi" w:hAnsiTheme="majorBidi" w:cstheme="majorBidi"/>
+                <w:sz w:val="24"/>
+                <w:szCs w:val="24"/>
+                <w:lang w:val="en"/>
+              </w:rPr>
+            </w:pPr>
+            <w:r>
+              <w:rPr>
+                <w:rFonts w:asciiTheme="majorBidi" w:hAnsiTheme="majorBidi" w:cstheme="majorBidi"/>
+                <w:sz w:val="24"/>
+                <w:szCs w:val="24"/>
+              </w:rPr>
+              <w:t xml:space="preserve">Equation </w:t>
+            </w:r>
+            <w:r>
+              <w:rPr>
+                <w:rFonts w:asciiTheme="majorBidi" w:hAnsiTheme="majorBidi" w:cstheme="majorBidi"/>
+                <w:sz w:val="24"/>
+                <w:szCs w:val="24"/>
+              </w:rPr>
+              <w:fldChar w:fldCharType="begin"/>
+            </w:r>
+            <w:r>
+              <w:rPr>
+                <w:rFonts w:asciiTheme="majorBidi" w:hAnsiTheme="majorBidi" w:cstheme="majorBidi"/>
+                <w:sz w:val="24"/>
+                <w:szCs w:val="24"/>
+              </w:rPr>
+              <w:instrText xml:space="preserve"> SEQ Equation \* ARABIC </w:instrText>
+            </w:r>
+            <w:r>
+              <w:rPr>
+                <w:rFonts w:asciiTheme="majorBidi" w:hAnsiTheme="majorBidi" w:cstheme="majorBidi"/>
+                <w:sz w:val="24"/>
+                <w:szCs w:val="24"/>
+              </w:rPr>
+              <w:fldChar w:fldCharType="separate"/>
+            </w:r>
+            <w:r>
+              <w:rPr>
+                <w:rFonts w:asciiTheme="majorBidi" w:hAnsiTheme="majorBidi" w:cstheme="majorBidi"/>
+                <w:noProof/>
+                <w:sz w:val="24"/>
+                <w:szCs w:val="24"/>
+              </w:rPr>
+              <w:t>6</w:t>
+            </w:r>
+            <w:r>
+              <w:rPr>
+                <w:rFonts w:asciiTheme="majorBidi" w:hAnsiTheme="majorBidi" w:cstheme="majorBidi"/>
+                <w:sz w:val="24"/>
+                <w:szCs w:val="24"/>
+              </w:rPr>
+              <w:fldChar w:fldCharType="end"/>
+            </w:r>
+          </w:p>
+        </w:tc>
+      </w:tr>
+    </w:tbl>
+    <w:p>
+      <w:pPr>
+        <w:jc w:val="both"/>
+        <w:rPr>
+          <w:rFonts w:asciiTheme="majorBidi" w:hAnsiTheme="majorBidi" w:cstheme="majorBidi"/>
+          <w:sz w:val="24"/>
+          <w:szCs w:val="24"/>
+          <w:lang w:val="en"/>
+        </w:rPr>
+      </w:pPr>
+      <w:r>
+        <w:rPr>
+          <w:rFonts w:asciiTheme="majorBidi" w:hAnsiTheme="majorBidi" w:cstheme="majorBidi"/>
+          <w:sz w:val="24"/>
+          <w:szCs w:val="24"/>
+          <w:lang w:val="en"/>
+        </w:rPr>
+        <w:t xml:space="preserve">Where </w:t>
+      </w:r>
+      <w:r>
+        <w:rPr>
+          <w:rFonts w:asciiTheme="majorBidi" w:hAnsiTheme="majorBidi" w:cstheme="majorBidi"/>
+          <w:position w:val="-6"/>
+          <w:sz w:val="24"/>
+          <w:szCs w:val="24"/>
+          <w:lang w:val="en"/>
+        </w:rPr>
+        <w:object w:dxaOrig="240" w:dyaOrig="279">
+          <v:shape id="_x0000_i1090" type="#_x0000_t75" style="width:11.7pt;height:14.25pt" o:ole="">
+            <v:imagedata r:id="rId139" o:title=""/>
+          </v:shape>
+          <o:OLEObject Type="Embed" ProgID="Equation.DSMT4" ShapeID="_x0000_i1090" DrawAspect="Content" ObjectID="_1409219200" r:id="rId140"/>
+        </w:object>
+      </w:r>
+      <w:proofErr w:type="gramStart"/>
+      <w:r>
+        <w:rPr>
+          <w:rFonts w:asciiTheme="majorBidi" w:hAnsiTheme="majorBidi" w:cstheme="majorBidi"/>
+          <w:sz w:val="24"/>
+          <w:szCs w:val="24"/>
+          <w:lang w:val="en"/>
+        </w:rPr>
+        <w:t xml:space="preserve"> is a parameter chosen by the user, a </w:t>
+      </w:r>
+      <w:r>
+        <w:rPr>
+          <w:rFonts w:asciiTheme="majorBidi" w:hAnsiTheme="majorBidi" w:cstheme="majorBidi"/>
+          <w:sz w:val="24"/>
+          <w:szCs w:val="24"/>
+          <w:lang w:val="en"/>
+        </w:rPr>
+        <w:t>large</w:t>
+      </w:r>
+      <w:proofErr w:type="gramEnd"/>
+      <w:r>
+        <w:rPr>
+          <w:rFonts w:asciiTheme="majorBidi" w:hAnsiTheme="majorBidi" w:cstheme="majorBidi"/>
+          <w:sz w:val="24"/>
+          <w:szCs w:val="24"/>
+          <w:lang w:val="en"/>
+        </w:rPr>
+        <w:t xml:space="preserve"> </w:t>
+      </w:r>
+      <w:r>
+        <w:rPr>
+          <w:rFonts w:asciiTheme="majorBidi" w:hAnsiTheme="majorBidi" w:cstheme="majorBidi"/>
+          <w:position w:val="-6"/>
+          <w:sz w:val="24"/>
+          <w:szCs w:val="24"/>
+          <w:lang w:val="en"/>
+        </w:rPr>
+        <w:object w:dxaOrig="240" w:dyaOrig="279">
+          <v:shape id="_x0000_i1091" type="#_x0000_t75" style="width:11.7pt;height:14.25pt" o:ole="">
+            <v:imagedata r:id="rId141" o:title=""/>
+          </v:shape>
+          <o:OLEObject Type="Embed" ProgID="Equation.DSMT4" ShapeID="_x0000_i1091" DrawAspect="Content" ObjectID="_1409219201" r:id="rId142"/>
+        </w:object>
+      </w:r>
+      <w:r>
+        <w:rPr>
+          <w:rFonts w:asciiTheme="majorBidi" w:hAnsiTheme="majorBidi" w:cstheme="majorBidi"/>
+          <w:sz w:val="24"/>
+          <w:szCs w:val="24"/>
+          <w:lang w:val="en"/>
+        </w:rPr>
+        <w:t xml:space="preserve"> corresponds to a higher penalty allocated to the training errors. This optimization problem can be solved using quadratic programming.</w:t>
+      </w:r>
+      <w:r>
+        <w:rPr>
+          <w:rFonts w:asciiTheme="majorBidi" w:hAnsiTheme="majorBidi" w:cstheme="majorBidi"/>
+          <w:sz w:val="24"/>
+          <w:szCs w:val="24"/>
+          <w:lang w:val="en"/>
+        </w:rPr>
+        <w:t xml:space="preserve"> </w:t>
+      </w:r>
+      <w:sdt>
+        <w:sdtPr>
+          <w:rPr>
+            <w:rFonts w:asciiTheme="majorBidi" w:hAnsiTheme="majorBidi" w:cstheme="majorBidi"/>
+            <w:sz w:val="24"/>
+            <w:szCs w:val="24"/>
+            <w:lang w:val="en"/>
+          </w:rPr>
+          <w:id w:val="1540704960"/>
+          <w:citation/>
+        </w:sdtPr>
+        <w:sdtContent>
+          <w:r>
+            <w:rPr>
+              <w:rFonts w:asciiTheme="majorBidi" w:hAnsiTheme="majorBidi" w:cstheme="majorBidi"/>
+              <w:sz w:val="24"/>
+              <w:szCs w:val="24"/>
+              <w:lang w:val="en"/>
+            </w:rPr>
+            <w:fldChar w:fldCharType="begin"/>
+          </w:r>
+          <w:r>
+            <w:rPr>
+              <w:rFonts w:asciiTheme="majorBidi" w:hAnsiTheme="majorBidi" w:cstheme="majorBidi"/>
+              <w:sz w:val="24"/>
+              <w:szCs w:val="24"/>
+              <w:lang w:val="en"/>
+            </w:rPr>
+            <w:instrText xml:space="preserve"> CITATION Sad \l 1033 </w:instrText>
+          </w:r>
+          <w:r>
+            <w:rPr>
+              <w:rFonts w:asciiTheme="majorBidi" w:hAnsiTheme="majorBidi" w:cstheme="majorBidi"/>
+              <w:sz w:val="24"/>
+              <w:szCs w:val="24"/>
+              <w:lang w:val="en"/>
+            </w:rPr>
+            <w:fldChar w:fldCharType="separate"/>
+          </w:r>
+          <w:r>
+            <w:rPr>
+              <w:rFonts w:asciiTheme="majorBidi" w:hAnsiTheme="majorBidi" w:cstheme="majorBidi"/>
+              <w:noProof/>
+              <w:sz w:val="24"/>
+              <w:szCs w:val="24"/>
+              <w:lang w:val="en"/>
+            </w:rPr>
+            <w:t>[14]</w:t>
+          </w:r>
+          <w:r>
+            <w:rPr>
+              <w:rFonts w:asciiTheme="majorBidi" w:hAnsiTheme="majorBidi" w:cstheme="majorBidi"/>
+              <w:sz w:val="24"/>
+              <w:szCs w:val="24"/>
+              <w:lang w:val="en"/>
+            </w:rPr>
+            <w:fldChar w:fldCharType="end"/>
+          </w:r>
+        </w:sdtContent>
+      </w:sdt>
+    </w:p>
+    <w:p>
+      <w:pPr>
+        <w:jc w:val="both"/>
+        <w:rPr>
+          <w:rFonts w:asciiTheme="majorBidi" w:hAnsiTheme="majorBidi" w:cstheme="majorBidi"/>
+          <w:sz w:val="24"/>
+          <w:szCs w:val="24"/>
+          <w:lang w:val="en"/>
+        </w:rPr>
+      </w:pPr>
+      <w:r>
+        <w:rPr>
+          <w:rFonts w:asciiTheme="majorBidi" w:hAnsiTheme="majorBidi" w:cstheme="majorBidi"/>
+          <w:sz w:val="24"/>
+          <w:szCs w:val="24"/>
+          <w:lang w:val="en"/>
+        </w:rPr>
+        <w:t>Many implementation of kernels have been proposed, one popular example is the Gaussian Kernel:</w:t>
+      </w:r>
+    </w:p>
+    <w:tbl>
+      <w:tblPr>
+        <w:tblStyle w:val="TableGrid"/>
+        <w:tblW w:w="5000" w:type="pct"/>
+        <w:tblBorders>
+          <w:top w:val="none" w:sz="0" w:space="0" w:color="auto"/>
+          <w:left w:val="none" w:sz="0" w:space="0" w:color="auto"/>
+          <w:bottom w:val="none" w:sz="0" w:space="0" w:color="auto"/>
+          <w:right w:val="none" w:sz="0" w:space="0" w:color="auto"/>
+          <w:insideH w:val="none" w:sz="0" w:space="0" w:color="auto"/>
+          <w:insideV w:val="none" w:sz="0" w:space="0" w:color="auto"/>
+        </w:tblBorders>
+        <w:tblLook w:val="04A0" w:firstRow="1" w:lastRow="0" w:firstColumn="1" w:lastColumn="0" w:noHBand="0" w:noVBand="1"/>
+      </w:tblPr>
+      <w:tblGrid>
+        <w:gridCol w:w="6860"/>
+        <w:gridCol w:w="2287"/>
+      </w:tblGrid>
+      <w:tr>
+        <w:tc>
+          <w:tcPr>
+            <w:tcW w:w="3750" w:type="pct"/>
+            <w:vAlign w:val="center"/>
+          </w:tcPr>
+          <w:p>
+            <w:pPr>
+              <w:jc w:val="center"/>
+              <w:rPr>
+                <w:rFonts w:asciiTheme="majorBidi" w:hAnsiTheme="majorBidi" w:cstheme="majorBidi"/>
+                <w:sz w:val="24"/>
+                <w:szCs w:val="24"/>
+                <w:lang w:val="en"/>
+              </w:rPr>
+            </w:pPr>
+            <w:r>
+              <w:rPr>
+                <w:rFonts w:asciiTheme="majorBidi" w:hAnsiTheme="majorBidi" w:cstheme="majorBidi"/>
+                <w:position w:val="-22"/>
+                <w:sz w:val="24"/>
+                <w:szCs w:val="24"/>
+                <w:lang w:val="en"/>
+              </w:rPr>
+              <w:object w:dxaOrig="2840" w:dyaOrig="560">
+                <v:shape id="_x0000_i1092" type="#_x0000_t75" style="width:142.35pt;height:27.65pt" o:ole="">
+                  <v:imagedata r:id="rId143" o:title=""/>
+                </v:shape>
+                <o:OLEObject Type="Embed" ProgID="Equation.DSMT4" ShapeID="_x0000_i1092" DrawAspect="Content" ObjectID="_1409219202" r:id="rId144"/>
+              </w:object>
+            </w:r>
+          </w:p>
+        </w:tc>
+        <w:tc>
+          <w:tcPr>
+            <w:tcW w:w="1250" w:type="pct"/>
+            <w:vAlign w:val="center"/>
+          </w:tcPr>
+          <w:p>
+            <w:pPr>
+              <w:jc w:val="center"/>
+              <w:rPr>
+                <w:rFonts w:asciiTheme="majorBidi" w:hAnsiTheme="majorBidi" w:cstheme="majorBidi"/>
+                <w:sz w:val="24"/>
+                <w:szCs w:val="24"/>
+                <w:lang w:val="en"/>
+              </w:rPr>
+            </w:pPr>
+            <w:r>
+              <w:rPr>
+                <w:rFonts w:asciiTheme="majorBidi" w:hAnsiTheme="majorBidi" w:cstheme="majorBidi"/>
+                <w:sz w:val="24"/>
+                <w:szCs w:val="24"/>
+              </w:rPr>
+              <w:t xml:space="preserve">Equation </w:t>
+            </w:r>
+            <w:r>
+              <w:rPr>
+                <w:rFonts w:asciiTheme="majorBidi" w:hAnsiTheme="majorBidi" w:cstheme="majorBidi"/>
+                <w:sz w:val="24"/>
+                <w:szCs w:val="24"/>
+              </w:rPr>
+              <w:fldChar w:fldCharType="begin"/>
+            </w:r>
+            <w:r>
+              <w:rPr>
+                <w:rFonts w:asciiTheme="majorBidi" w:hAnsiTheme="majorBidi" w:cstheme="majorBidi"/>
+                <w:sz w:val="24"/>
+                <w:szCs w:val="24"/>
+              </w:rPr>
+              <w:instrText xml:space="preserve"> SEQ Equation \* ARABIC </w:instrText>
+            </w:r>
+            <w:r>
+              <w:rPr>
+                <w:rFonts w:asciiTheme="majorBidi" w:hAnsiTheme="majorBidi" w:cstheme="majorBidi"/>
+                <w:sz w:val="24"/>
+                <w:szCs w:val="24"/>
+              </w:rPr>
+              <w:fldChar w:fldCharType="separate"/>
+            </w:r>
+            <w:r>
+              <w:rPr>
+                <w:rFonts w:asciiTheme="majorBidi" w:hAnsiTheme="majorBidi" w:cstheme="majorBidi"/>
+                <w:noProof/>
+                <w:sz w:val="24"/>
+                <w:szCs w:val="24"/>
+              </w:rPr>
+              <w:t>7</w:t>
+            </w:r>
+            <w:r>
+              <w:rPr>
+                <w:rFonts w:asciiTheme="majorBidi" w:hAnsiTheme="majorBidi" w:cstheme="majorBidi"/>
+                <w:sz w:val="24"/>
+                <w:szCs w:val="24"/>
+              </w:rPr>
+              <w:fldChar w:fldCharType="end"/>
+            </w:r>
+          </w:p>
+        </w:tc>
+      </w:tr>
+      <w:tr>
+        <w:tc>
+          <w:tcPr>
+            <w:tcW w:w="3750" w:type="pct"/>
+            <w:vAlign w:val="center"/>
+          </w:tcPr>
+          <w:p>
+            <w:pPr>
+              <w:jc w:val="center"/>
+              <w:rPr>
+                <w:rFonts w:asciiTheme="majorBidi" w:hAnsiTheme="majorBidi" w:cstheme="majorBidi"/>
+                <w:sz w:val="24"/>
+                <w:szCs w:val="24"/>
+                <w:lang w:val="en"/>
+              </w:rPr>
+            </w:pPr>
+          </w:p>
+        </w:tc>
+        <w:tc>
+          <w:tcPr>
+            <w:tcW w:w="1250" w:type="pct"/>
+            <w:vAlign w:val="center"/>
+          </w:tcPr>
+          <w:p>
+            <w:pPr>
+              <w:jc w:val="center"/>
+              <w:rPr>
+                <w:rFonts w:asciiTheme="majorBidi" w:hAnsiTheme="majorBidi" w:cstheme="majorBidi"/>
+                <w:sz w:val="24"/>
+                <w:szCs w:val="24"/>
+                <w:lang w:val="en"/>
+              </w:rPr>
+            </w:pPr>
+          </w:p>
+        </w:tc>
+      </w:tr>
+    </w:tbl>
+    <w:p>
+      <w:pPr>
+        <w:rPr>
+          <w:lang w:val="en-US" w:bidi="ar-SA"/>
+        </w:rPr>
+      </w:pPr>
+    </w:p>
+    <w:p>
+      <w:pPr>
+        <w:jc w:val="both"/>
+        <w:rPr>
+          <w:rFonts w:asciiTheme="majorBidi" w:hAnsiTheme="majorBidi" w:cstheme="majorBidi"/>
+          <w:sz w:val="24"/>
+          <w:szCs w:val="24"/>
+          <w:lang w:val="en"/>
+        </w:rPr>
+      </w:pPr>
+      <w:r>
+        <w:rPr>
+          <w:rFonts w:asciiTheme="majorBidi" w:hAnsiTheme="majorBidi" w:cstheme="majorBidi"/>
+          <w:sz w:val="24"/>
+          <w:szCs w:val="24"/>
+          <w:highlight w:val="yellow"/>
+          <w:lang w:val="en"/>
+        </w:rPr>
+        <w:t>[Add a picture]</w:t>
+      </w:r>
+    </w:p>
+    <w:p>
+      <w:pPr>
+        <w:pStyle w:val="Heading2"/>
+        <w:rPr>
+          <w:lang w:bidi="ar-SA"/>
+        </w:rPr>
+      </w:pPr>
+      <w:proofErr w:type="spellStart"/>
+      <w:r>
+        <w:rPr>
+          <w:lang w:bidi="ar-SA"/>
+        </w:rPr>
+        <w:t>Gausian</w:t>
+      </w:r>
+      <w:proofErr w:type="spellEnd"/>
+      <w:r>
+        <w:rPr>
+          <w:lang w:bidi="ar-SA"/>
+        </w:rPr>
+        <w:t xml:space="preserve"> dynamic time warping using DTW as a metric</w:t>
+      </w:r>
+    </w:p>
+    <w:p>
+      <w:pPr>
+        <w:jc w:val="both"/>
+        <w:rPr>
+          <w:rFonts w:asciiTheme="majorBidi" w:hAnsiTheme="majorBidi" w:cstheme="majorBidi"/>
+          <w:sz w:val="24"/>
+          <w:szCs w:val="24"/>
+          <w:lang w:val="en"/>
+        </w:rPr>
+      </w:pPr>
+      <w:r>
+        <w:rPr>
+          <w:rFonts w:asciiTheme="majorBidi" w:hAnsiTheme="majorBidi" w:cstheme="majorBidi"/>
+          <w:sz w:val="24"/>
+          <w:szCs w:val="24"/>
+          <w:lang w:val="en"/>
+        </w:rPr>
+        <w:t xml:space="preserve">Claus </w:t>
+      </w:r>
+      <w:proofErr w:type="spellStart"/>
+      <w:r>
+        <w:rPr>
+          <w:rFonts w:asciiTheme="majorBidi" w:hAnsiTheme="majorBidi" w:cstheme="majorBidi"/>
+          <w:sz w:val="24"/>
+          <w:szCs w:val="24"/>
+          <w:lang w:val="en"/>
+        </w:rPr>
+        <w:t>Bahlmann</w:t>
+      </w:r>
+      <w:proofErr w:type="spellEnd"/>
+      <w:r>
+        <w:rPr>
+          <w:rFonts w:asciiTheme="majorBidi" w:hAnsiTheme="majorBidi" w:cstheme="majorBidi"/>
+          <w:sz w:val="24"/>
+          <w:szCs w:val="24"/>
+          <w:lang w:val="en"/>
+        </w:rPr>
+        <w:t xml:space="preserve"> et al. </w:t>
+      </w:r>
+      <w:r>
+        <w:rPr>
+          <w:rFonts w:asciiTheme="majorBidi" w:hAnsiTheme="majorBidi" w:cstheme="majorBidi"/>
+          <w:sz w:val="24"/>
+          <w:szCs w:val="24"/>
+          <w:lang w:val="en"/>
+        </w:rPr>
+        <w:t xml:space="preserve">in </w:t>
+      </w:r>
+      <w:sdt>
+        <w:sdtPr>
+          <w:rPr>
+            <w:rFonts w:asciiTheme="majorBidi" w:hAnsiTheme="majorBidi" w:cstheme="majorBidi"/>
+            <w:sz w:val="24"/>
+            <w:szCs w:val="24"/>
+            <w:lang w:val="en"/>
+          </w:rPr>
+          <w:id w:val="1353682446"/>
+          <w:citation/>
+        </w:sdtPr>
+        <w:sdtContent>
+          <w:r>
+            <w:rPr>
+              <w:rFonts w:asciiTheme="majorBidi" w:hAnsiTheme="majorBidi" w:cstheme="majorBidi"/>
+              <w:sz w:val="24"/>
+              <w:szCs w:val="24"/>
+              <w:lang w:val="en"/>
+            </w:rPr>
+            <w:fldChar w:fldCharType="begin"/>
+          </w:r>
+          <w:r>
+            <w:rPr>
+              <w:rFonts w:asciiTheme="majorBidi" w:hAnsiTheme="majorBidi" w:cstheme="majorBidi"/>
+              <w:sz w:val="24"/>
+              <w:szCs w:val="24"/>
+              <w:lang w:val="en-US"/>
+            </w:rPr>
+            <w:instrText xml:space="preserve"> CITATION Bah02 \l 1033 </w:instrText>
+          </w:r>
+          <w:r>
+            <w:rPr>
+              <w:rFonts w:asciiTheme="majorBidi" w:hAnsiTheme="majorBidi" w:cstheme="majorBidi"/>
+              <w:sz w:val="24"/>
+              <w:szCs w:val="24"/>
+              <w:lang w:val="en"/>
+            </w:rPr>
+            <w:fldChar w:fldCharType="separate"/>
+          </w:r>
+          <w:r>
+            <w:rPr>
+              <w:rFonts w:asciiTheme="majorBidi" w:hAnsiTheme="majorBidi" w:cstheme="majorBidi"/>
+              <w:noProof/>
+              <w:sz w:val="24"/>
+              <w:szCs w:val="24"/>
+              <w:lang w:val="en-US"/>
+            </w:rPr>
+            <w:t>[15]</w:t>
+          </w:r>
+          <w:r>
+            <w:rPr>
+              <w:rFonts w:asciiTheme="majorBidi" w:hAnsiTheme="majorBidi" w:cstheme="majorBidi"/>
+              <w:sz w:val="24"/>
+              <w:szCs w:val="24"/>
+              <w:lang w:val="en"/>
+            </w:rPr>
+            <w:fldChar w:fldCharType="end"/>
+          </w:r>
+        </w:sdtContent>
+      </w:sdt>
+      <w:r>
+        <w:rPr>
+          <w:rFonts w:asciiTheme="majorBidi" w:hAnsiTheme="majorBidi" w:cstheme="majorBidi"/>
+          <w:sz w:val="24"/>
+          <w:szCs w:val="24"/>
+          <w:lang w:val="en"/>
+        </w:rPr>
+        <w:t xml:space="preserve"> </w:t>
+      </w:r>
+      <w:r>
+        <w:rPr>
+          <w:rFonts w:asciiTheme="majorBidi" w:hAnsiTheme="majorBidi" w:cstheme="majorBidi"/>
+          <w:sz w:val="24"/>
+          <w:szCs w:val="24"/>
+          <w:lang w:val="en"/>
+        </w:rPr>
+        <w:t>h</w:t>
+      </w:r>
+      <w:r>
+        <w:rPr>
+          <w:rFonts w:asciiTheme="majorBidi" w:hAnsiTheme="majorBidi" w:cstheme="majorBidi"/>
+          <w:sz w:val="24"/>
+          <w:szCs w:val="24"/>
+          <w:lang w:val="en"/>
+        </w:rPr>
+        <w:t xml:space="preserve">ave proposed </w:t>
+      </w:r>
+      <w:r>
+        <w:rPr>
+          <w:rFonts w:asciiTheme="majorBidi" w:hAnsiTheme="majorBidi" w:cstheme="majorBidi"/>
+          <w:sz w:val="24"/>
+          <w:szCs w:val="24"/>
+          <w:lang w:val="en"/>
+        </w:rPr>
+        <w:t>combining</w:t>
+      </w:r>
+      <w:r>
+        <w:rPr>
+          <w:rFonts w:asciiTheme="majorBidi" w:hAnsiTheme="majorBidi" w:cstheme="majorBidi"/>
+          <w:sz w:val="24"/>
+          <w:szCs w:val="24"/>
+          <w:lang w:val="en"/>
+        </w:rPr>
+        <w:t xml:space="preserve"> DTW and SVMs by establishing a new kernel which they have named Gaussian DTW (GDTW) kernel. They have achieved, by incorporating DTW in the Gaussian kernel function, a method to handle online handwriting input which is a variable-sized sequential data. Clearly, the assimilation of the DTW in the Gaussian kernel will result the following kernel function</w:t>
+      </w:r>
+    </w:p>
+    <w:tbl>
+      <w:tblPr>
+        <w:tblStyle w:val="TableGrid"/>
+        <w:tblW w:w="5000" w:type="pct"/>
+        <w:tblBorders>
+          <w:top w:val="none" w:sz="0" w:space="0" w:color="auto"/>
+          <w:left w:val="none" w:sz="0" w:space="0" w:color="auto"/>
+          <w:bottom w:val="none" w:sz="0" w:space="0" w:color="auto"/>
+          <w:right w:val="none" w:sz="0" w:space="0" w:color="auto"/>
+          <w:insideH w:val="none" w:sz="0" w:space="0" w:color="auto"/>
+          <w:insideV w:val="none" w:sz="0" w:space="0" w:color="auto"/>
+        </w:tblBorders>
+        <w:tblLook w:val="04A0" w:firstRow="1" w:lastRow="0" w:firstColumn="1" w:lastColumn="0" w:noHBand="0" w:noVBand="1"/>
+      </w:tblPr>
+      <w:tblGrid>
+        <w:gridCol w:w="6860"/>
+        <w:gridCol w:w="2287"/>
+      </w:tblGrid>
+      <w:tr>
+        <w:tc>
+          <w:tcPr>
+            <w:tcW w:w="3750" w:type="pct"/>
+            <w:vAlign w:val="center"/>
+          </w:tcPr>
+          <w:p>
+            <w:pPr>
+              <w:jc w:val="center"/>
+              <w:rPr>
+                <w:rFonts w:asciiTheme="majorBidi" w:hAnsiTheme="majorBidi" w:cstheme="majorBidi"/>
+                <w:sz w:val="24"/>
+                <w:szCs w:val="24"/>
+                <w:lang w:val="en"/>
+              </w:rPr>
+            </w:pPr>
+            <w:r>
+              <w:rPr>
+                <w:rFonts w:asciiTheme="majorBidi" w:hAnsiTheme="majorBidi" w:cstheme="majorBidi"/>
+                <w:position w:val="-24"/>
+                <w:sz w:val="24"/>
+                <w:szCs w:val="24"/>
+                <w:lang w:val="en"/>
+              </w:rPr>
+              <w:object w:dxaOrig="3519" w:dyaOrig="600">
+                <v:shape id="_x0000_i1093" type="#_x0000_t75" style="width:175.8pt;height:30.15pt" o:ole="">
+                  <v:imagedata r:id="rId145" o:title=""/>
+                </v:shape>
+                <o:OLEObject Type="Embed" ProgID="Equation.DSMT4" ShapeID="_x0000_i1093" DrawAspect="Content" ObjectID="_1409219203" r:id="rId146"/>
+              </w:object>
+            </w:r>
+          </w:p>
+        </w:tc>
+        <w:tc>
+          <w:tcPr>
+            <w:tcW w:w="1250" w:type="pct"/>
+            <w:vAlign w:val="center"/>
+          </w:tcPr>
+          <w:p>
+            <w:pPr>
+              <w:jc w:val="center"/>
+              <w:rPr>
+                <w:rFonts w:asciiTheme="majorBidi" w:hAnsiTheme="majorBidi" w:cstheme="majorBidi"/>
+                <w:sz w:val="24"/>
+                <w:szCs w:val="24"/>
+                <w:lang w:val="en"/>
+              </w:rPr>
+            </w:pPr>
+            <w:r>
+              <w:rPr>
+                <w:rFonts w:asciiTheme="majorBidi" w:hAnsiTheme="majorBidi" w:cstheme="majorBidi"/>
+                <w:sz w:val="24"/>
+                <w:szCs w:val="24"/>
+              </w:rPr>
+              <w:t xml:space="preserve">Equation </w:t>
+            </w:r>
+            <w:r>
+              <w:rPr>
+                <w:rFonts w:asciiTheme="majorBidi" w:hAnsiTheme="majorBidi" w:cstheme="majorBidi"/>
+                <w:sz w:val="24"/>
+                <w:szCs w:val="24"/>
+              </w:rPr>
+              <w:fldChar w:fldCharType="begin"/>
+            </w:r>
+            <w:r>
+              <w:rPr>
+                <w:rFonts w:asciiTheme="majorBidi" w:hAnsiTheme="majorBidi" w:cstheme="majorBidi"/>
+                <w:sz w:val="24"/>
+                <w:szCs w:val="24"/>
+              </w:rPr>
+              <w:instrText xml:space="preserve"> SEQ Equation \* ARABIC </w:instrText>
+            </w:r>
+            <w:r>
+              <w:rPr>
+                <w:rFonts w:asciiTheme="majorBidi" w:hAnsiTheme="majorBidi" w:cstheme="majorBidi"/>
+                <w:sz w:val="24"/>
+                <w:szCs w:val="24"/>
+              </w:rPr>
+              <w:fldChar w:fldCharType="separate"/>
+            </w:r>
+            <w:r>
+              <w:rPr>
+                <w:rFonts w:asciiTheme="majorBidi" w:hAnsiTheme="majorBidi" w:cstheme="majorBidi"/>
+                <w:noProof/>
+                <w:sz w:val="24"/>
+                <w:szCs w:val="24"/>
+              </w:rPr>
+              <w:t>8</w:t>
+            </w:r>
+            <w:r>
+              <w:rPr>
+                <w:rFonts w:asciiTheme="majorBidi" w:hAnsiTheme="majorBidi" w:cstheme="majorBidi"/>
+                <w:sz w:val="24"/>
+                <w:szCs w:val="24"/>
+              </w:rPr>
+              <w:fldChar w:fldCharType="end"/>
+            </w:r>
+          </w:p>
+        </w:tc>
+      </w:tr>
+      <w:tr>
+        <w:tc>
+          <w:tcPr>
+            <w:tcW w:w="3750" w:type="pct"/>
+            <w:vAlign w:val="center"/>
+          </w:tcPr>
+          <w:p>
+            <w:pPr>
+              <w:jc w:val="center"/>
+              <w:rPr>
+                <w:rFonts w:asciiTheme="majorBidi" w:hAnsiTheme="majorBidi" w:cstheme="majorBidi"/>
+                <w:sz w:val="24"/>
+                <w:szCs w:val="24"/>
+                <w:lang w:val="en"/>
+              </w:rPr>
+            </w:pPr>
+          </w:p>
+        </w:tc>
+        <w:tc>
+          <w:tcPr>
+            <w:tcW w:w="1250" w:type="pct"/>
+            <w:vAlign w:val="center"/>
+          </w:tcPr>
+          <w:p>
+            <w:pPr>
+              <w:jc w:val="center"/>
+              <w:rPr>
+                <w:rFonts w:asciiTheme="majorBidi" w:hAnsiTheme="majorBidi" w:cstheme="majorBidi"/>
+                <w:sz w:val="24"/>
+                <w:szCs w:val="24"/>
+                <w:lang w:val="en"/>
+              </w:rPr>
+            </w:pPr>
+          </w:p>
+        </w:tc>
+      </w:tr>
+    </w:tbl>
+    <w:p>
+      <w:pPr>
+        <w:jc w:val="both"/>
+        <w:rPr>
+          <w:rFonts w:asciiTheme="majorBidi" w:hAnsiTheme="majorBidi" w:cstheme="majorBidi"/>
+          <w:sz w:val="24"/>
+          <w:szCs w:val="24"/>
+          <w:lang w:val="en"/>
+        </w:rPr>
+      </w:pPr>
+      <w:r>
+        <w:rPr>
+          <w:rFonts w:asciiTheme="majorBidi" w:hAnsiTheme="majorBidi" w:cstheme="majorBidi"/>
+          <w:sz w:val="24"/>
+          <w:szCs w:val="24"/>
+          <w:lang w:val="en"/>
+        </w:rPr>
+        <w:t>We should note that the DTW is not a metric, as the triangle inequality do not hold in many cases, thus the GDTW may miss some important properties as satisfying the Mercer’s condition. This would imply that the optimization problem in 6 may not convergent to the global minimum.</w:t>
+      </w:r>
     </w:p>
     <w:p>
       <w:pPr>
@@ -9351,15 +11052,46 @@
         <w:pStyle w:val="Heading1"/>
       </w:pPr>
       <w:r>
+        <w:t>Our Approach</w:t>
+      </w:r>
+    </w:p>
+    <w:p>
+      <w:pPr>
+        <w:rPr>
+          <w:lang w:val="en-US" w:eastAsia="ja-JP" w:bidi="ar-SA"/>
+        </w:rPr>
+      </w:pPr>
+      <w:r>
+        <w:rPr>
+          <w:lang w:val="en-US" w:eastAsia="ja-JP" w:bidi="ar-SA"/>
+        </w:rPr>
+        <w:t>Recognition of Arabic transcription</w:t>
+      </w:r>
+      <w:r>
+        <w:rPr>
+          <w:lang w:val="en-US" w:eastAsia="ja-JP" w:bidi="ar-SA"/>
+        </w:rPr>
+        <w:t xml:space="preserve"> follows 2 approaches.</w:t>
+      </w:r>
+      <w:r>
+        <w:rPr>
+          <w:lang w:val="en-US" w:eastAsia="ja-JP" w:bidi="ar-SA"/>
+        </w:rPr>
+        <w:t xml:space="preserve"> </w:t>
+      </w:r>
+      <w:r>
+        <w:rPr>
+          <w:lang w:val="en-US" w:eastAsia="ja-JP" w:bidi="ar-SA"/>
+        </w:rPr>
+        <w:t xml:space="preserve">An analytic approach, wherein the word or word parts are segmented into letters, Recognized and then reassembled into a whole word and a holistic approach where no segmentation is needed, and the words or word-parts are recognized as a whole. </w:t>
+      </w:r>
+    </w:p>
+    <w:p>
+      <w:pPr>
+        <w:pStyle w:val="Heading2"/>
+      </w:pPr>
+      <w:r>
         <w:lastRenderedPageBreak/>
-        <w:t>Our Approach</w:t>
-      </w:r>
-    </w:p>
-    <w:p>
-      <w:pPr>
-        <w:pStyle w:val="Heading2"/>
-      </w:pPr>
-      <w:r>
         <w:t>Arabic Word Parts recognition</w:t>
       </w:r>
     </w:p>
@@ -9402,7 +11134,7 @@
         <w:rPr>
           <w:lang w:val="en-US" w:bidi="ar-SA"/>
         </w:rPr>
-        <w:t>A word in Arabic is composed of connected components named Word parts</w:t>
+        <w:t>Here we use the holistic approach</w:t>
       </w:r>
     </w:p>
     <w:p>
@@ -9420,7 +11152,7 @@
         <w:rPr>
           <w:lang w:val="en-US" w:bidi="ar-SA"/>
         </w:rPr>
-        <w:t>We ignore the additional strokes, thus 7 and 5 are the same letter.</w:t>
+        <w:t>A word in Arabic is composed of connected components named Word parts</w:t>
       </w:r>
     </w:p>
     <w:p>
@@ -9438,7 +11170,7 @@
         <w:rPr>
           <w:lang w:val="en-US" w:bidi="ar-SA"/>
         </w:rPr>
-        <w:t>The number of possible word parts is infinite however the number of actual word parts in the language is a finite set which contains about 40k words.</w:t>
+        <w:t>We ignore the additional strokes, thus 7 and 5 are the same letter.</w:t>
       </w:r>
     </w:p>
     <w:p>
@@ -9456,7 +11188,7 @@
         <w:rPr>
           <w:lang w:val="en-US" w:bidi="ar-SA"/>
         </w:rPr>
-        <w:t>Our approach is to try to recognize a word part.</w:t>
+        <w:t>The number of possible word parts is infinite however the number of actual word parts in the language is a finite set which contains about 40k words.</w:t>
       </w:r>
     </w:p>
     <w:p>
@@ -9474,6 +11206,24 @@
         <w:rPr>
           <w:lang w:val="en-US" w:bidi="ar-SA"/>
         </w:rPr>
+        <w:t>Our approach is to try to recognize a word part.</w:t>
+      </w:r>
+    </w:p>
+    <w:p>
+      <w:pPr>
+        <w:pStyle w:val="ListParagraph"/>
+        <w:numPr>
+          <w:ilvl w:val="0"/>
+          <w:numId w:val="26"/>
+        </w:numPr>
+        <w:rPr>
+          <w:lang w:val="en-US" w:bidi="ar-SA"/>
+        </w:rPr>
+      </w:pPr>
+      <w:r>
+        <w:rPr>
+          <w:lang w:val="en-US" w:bidi="ar-SA"/>
+        </w:rPr>
         <w:t>The learning process had several phases:</w:t>
       </w:r>
     </w:p>
@@ -9848,43 +11598,242 @@
         </w:rPr>
         <w:t>processed</w:t>
       </w:r>
+      <w:r>
+        <w:rPr>
+          <w:lang w:val="en-US" w:bidi="ar-SA"/>
+        </w:rPr>
+        <w:t xml:space="preserve"> output, we query the database for the most similar object</w:t>
+      </w:r>
+    </w:p>
+    <w:p>
+      <w:pPr>
+        <w:rPr>
+          <w:lang w:val="en-US" w:bidi="ar-SA"/>
+        </w:rPr>
+      </w:pPr>
+    </w:p>
+    <w:p>
+      <w:pPr>
+        <w:pStyle w:val="Heading2"/>
+      </w:pPr>
+      <w:r>
+        <w:t>Arabic Progressive Recognition</w:t>
+      </w:r>
+    </w:p>
+    <w:p>
+      <w:r>
+        <w:t>While the holistic approach is a common approach to recognize handwriting both in online and offline domains, we suggest recognizing the Arabic s</w:t>
+      </w:r>
+      <w:r>
+        <w:t>cribing in a progressive manner</w:t>
+      </w:r>
+      <w:r>
+        <w:t xml:space="preserve"> in which we try to segment the handwriting and extract the letters from the being written sequence data and recognize the word part being written</w:t>
+      </w:r>
+      <w:r>
+        <w:t xml:space="preserve"> in an analytic approach</w:t>
+      </w:r>
+      <w:r>
+        <w:t>. One of the significant benefits of th</w:t>
+      </w:r>
+      <w:r>
+        <w:t xml:space="preserve">is approach is that, the magnitude of the classes the recognition algorithm is trying to match is much smaller. As was mentioned before, there are about 40,000 valid word parts, with the different main strokes, there are much more if we take into consideration the additional strokes, therefore, the samples space is very large. </w:t>
+      </w:r>
+      <w:r>
+        <w:t>However</w:t>
+      </w:r>
+      <w:r>
+        <w:t>,</w:t>
+      </w:r>
+      <w:r>
+        <w:t xml:space="preserve"> when trying to identify let</w:t>
+      </w:r>
+      <w:r>
+        <w:t>ters, the learning domain is much smaller as there are a small set of letters, thus a better recognition can be performed. We compare several method of learning using the Support Vector Machines (SVMs) with different kernel’s selection.</w:t>
+      </w:r>
+    </w:p>
+    <w:p>
+      <w:r>
+        <w:t xml:space="preserve">The process of learning letters in different positions is described below. </w:t>
+      </w:r>
+    </w:p>
+    <w:p>
+      <w:pPr>
+        <w:pStyle w:val="ListParagraph"/>
+        <w:numPr>
+          <w:ilvl w:val="0"/>
+          <w:numId w:val="29"/>
+        </w:numPr>
+      </w:pPr>
+      <w:r>
+        <w:lastRenderedPageBreak/>
+        <w:t>Segmentation – holistically, segme</w:t>
+      </w:r>
+      <w:r>
+        <w:t xml:space="preserve">nt the given data into sub-sequences that represent letters. This is done by spotting out potential segmentation points. </w:t>
+      </w:r>
+    </w:p>
+    <w:p>
+      <w:pPr>
+        <w:pStyle w:val="ListParagraph"/>
+        <w:numPr>
+          <w:ilvl w:val="0"/>
+          <w:numId w:val="29"/>
+        </w:numPr>
+        <w:rPr>
+          <w:lang w:val="en-US" w:bidi="ar-SA"/>
+        </w:rPr>
+      </w:pPr>
+      <w:r>
+        <w:t>Recognition – Recognizing the given sub-sequences of the Segmentation phase and classify what letter was just completed.</w:t>
+      </w:r>
+      <w:r>
+        <w:rPr>
+          <w:lang w:val="en-US" w:bidi="ar-SA"/>
+        </w:rPr>
+        <w:t xml:space="preserve"> </w:t>
+      </w:r>
+    </w:p>
+    <w:p>
+      <w:pPr>
+        <w:pStyle w:val="Heading3"/>
+        <w:rPr>
+          <w:lang w:val="en-US" w:bidi="ar-SA"/>
+        </w:rPr>
+      </w:pPr>
+      <w:r>
+        <w:rPr>
+          <w:lang w:val="en-US" w:bidi="ar-SA"/>
+        </w:rPr>
+        <w:t>Segmentation</w:t>
+      </w:r>
+    </w:p>
+    <w:p>
+      <w:pPr>
+        <w:rPr>
+          <w:lang w:val="en-US" w:bidi="ar-SA"/>
+        </w:rPr>
+      </w:pPr>
+      <w:r>
+        <w:rPr>
+          <w:lang w:val="en-US" w:bidi="ar-SA"/>
+        </w:rPr>
+        <w:t xml:space="preserve">Segmentation point is a </w:t>
+      </w:r>
+      <w:r>
+        <w:rPr>
+          <w:lang w:val="en-US" w:bidi="ar-SA"/>
+        </w:rPr>
+        <w:t>junction point</w:t>
+      </w:r>
       <w:bookmarkStart w:id="3" w:name="_GoBack"/>
       <w:bookmarkEnd w:id="3"/>
       <w:r>
         <w:rPr>
           <w:lang w:val="en-US" w:bidi="ar-SA"/>
         </w:rPr>
-        <w:t xml:space="preserve"> output, we query the database for the most similar object</w:t>
-      </w:r>
-    </w:p>
-    <w:p>
-      <w:pPr>
-        <w:rPr>
-          <w:lang w:val="en-US" w:bidi="ar-SA"/>
-        </w:rPr>
-      </w:pPr>
-    </w:p>
-    <w:p>
-      <w:pPr>
-        <w:rPr>
-          <w:lang w:val="en-US" w:bidi="ar-SA"/>
-        </w:rPr>
-      </w:pPr>
-    </w:p>
-    <w:p>
-      <w:pPr>
-        <w:jc w:val="both"/>
-        <w:rPr>
-          <w:lang w:val="en-US" w:bidi="ar-SA"/>
-        </w:rPr>
-      </w:pPr>
-    </w:p>
-    <w:p>
-      <w:pPr>
-        <w:rPr>
-          <w:lang w:val="en-US" w:bidi="ar-SA"/>
-        </w:rPr>
-      </w:pPr>
+        <w:t xml:space="preserve"> in the written stroke that separates between Arabic letters. Numerous segmentation techniques have been proposed in the literature for Arabic OCR. However correct and </w:t>
+      </w:r>
+      <w:r>
+        <w:rPr>
+          <w:lang w:val="en-US" w:bidi="ar-SA"/>
+        </w:rPr>
+        <w:t>efficient</w:t>
+      </w:r>
+      <w:r>
+        <w:rPr>
+          <w:lang w:val="en-US" w:bidi="ar-SA"/>
+        </w:rPr>
+        <w:t xml:space="preserve"> segmentation of Arabic text is still considered and a fundamental problem</w:t>
+      </w:r>
+      <w:r>
+        <w:rPr>
+          <w:lang w:val="en-US" w:bidi="ar-SA"/>
+        </w:rPr>
+        <w:t xml:space="preserve"> even for offline printed text</w:t>
+      </w:r>
+      <w:r>
+        <w:rPr>
+          <w:lang w:val="en-US" w:bidi="ar-SA"/>
+        </w:rPr>
+        <w:t>.</w:t>
+      </w:r>
+      <w:r>
+        <w:rPr>
+          <w:lang w:val="en-US" w:bidi="ar-SA"/>
+        </w:rPr>
+        <w:t xml:space="preserve"> </w:t>
+      </w:r>
+      <w:r>
+        <w:rPr>
+          <w:lang w:val="en-US" w:bidi="ar-SA"/>
+        </w:rPr>
+        <w:t xml:space="preserve"> </w:t>
+      </w:r>
+      <w:r>
+        <w:rPr>
+          <w:lang w:val="en-US" w:bidi="ar-SA"/>
+        </w:rPr>
+        <w:t>Performing such</w:t>
+      </w:r>
+      <w:r>
+        <w:rPr>
+          <w:lang w:val="en-US" w:bidi="ar-SA"/>
+        </w:rPr>
+        <w:t xml:space="preserve"> task </w:t>
+      </w:r>
+      <w:r>
+        <w:rPr>
+          <w:lang w:val="en-US" w:bidi="ar-SA"/>
+        </w:rPr>
+        <w:t xml:space="preserve">in an online manner for handwritten text when the segmentation is being done while the word is being written, Is even a more challenging problem. </w:t>
+      </w:r>
+      <w:r>
+        <w:rPr>
+          <w:lang w:val="en-US" w:bidi="ar-SA"/>
+        </w:rPr>
+        <w:t xml:space="preserve"> </w:t>
+      </w:r>
+    </w:p>
+    <w:p>
+      <w:pPr>
+        <w:rPr>
+          <w:lang w:val="en-US" w:bidi="ar-SA"/>
+        </w:rPr>
+      </w:pPr>
+      <w:r>
+        <w:rPr>
+          <w:lang w:val="en-US" w:bidi="ar-SA"/>
+        </w:rPr>
+        <w:t xml:space="preserve">Over segmentation and under-segmentation are the main challenges such algorithms are facing. </w:t>
+      </w:r>
+    </w:p>
+    <w:p>
+      <w:pPr>
+        <w:rPr>
+          <w:lang w:val="en-US" w:bidi="ar-SA"/>
+        </w:rPr>
+      </w:pPr>
+      <w:r>
+        <w:rPr>
+          <w:lang w:val="en-US" w:bidi="ar-SA"/>
+        </w:rPr>
+        <w:t xml:space="preserve">While the word part is being scribed, the system tries to segment the </w:t>
+      </w:r>
+      <w:proofErr w:type="gramStart"/>
+      <w:r>
+        <w:rPr>
+          <w:lang w:val="en-US" w:bidi="ar-SA"/>
+        </w:rPr>
+        <w:t>points</w:t>
+      </w:r>
+      <w:proofErr w:type="gramEnd"/>
+      <w:r>
+        <w:rPr>
+          <w:lang w:val="en-US" w:bidi="ar-SA"/>
+        </w:rPr>
+        <w:t xml:space="preserve"> sequence, by identifying candidate segmentation points. To identify segmentation points, attributes of Arabic segmentation points need to be learned,  </w:t>
+      </w:r>
     </w:p>
     <w:p>
       <w:pPr>
@@ -9984,8 +11933,8 @@
                 <w:tblLook w:val="04A0" w:firstRow="1" w:lastRow="0" w:firstColumn="1" w:lastColumn="0" w:noHBand="0" w:noVBand="1"/>
               </w:tblPr>
               <w:tblGrid>
-                <w:gridCol w:w="322"/>
-                <w:gridCol w:w="8699"/>
+                <w:gridCol w:w="433"/>
+                <w:gridCol w:w="8588"/>
               </w:tblGrid>
               <w:tr>
                 <w:trPr>
@@ -10058,7 +12007,6 @@
                         <w:noProof/>
                         <w:lang w:val="en-US"/>
                       </w:rPr>
-                      <w:lastRenderedPageBreak/>
                       <w:t xml:space="preserve">[2] </w:t>
                     </w:r>
                   </w:p>
@@ -10179,7 +12127,23 @@
                         <w:noProof/>
                         <w:lang w:val="en-US"/>
                       </w:rPr>
-                      <w:t>P. Senin, "Dynamic Time Warping Algorithm Review," Honolulu, USA, 2008.</w:t>
+                      <w:t xml:space="preserve">L. Harmon, "Automatic recognition of print and script," </w:t>
+                    </w:r>
+                    <w:r>
+                      <w:rPr>
+                        <w:i/>
+                        <w:iCs/>
+                        <w:noProof/>
+                        <w:lang w:val="en-US"/>
+                      </w:rPr>
+                      <w:t xml:space="preserve">Proceedings of the IEEE, </w:t>
+                    </w:r>
+                    <w:r>
+                      <w:rPr>
+                        <w:noProof/>
+                        <w:lang w:val="en-US"/>
+                      </w:rPr>
+                      <w:t xml:space="preserve">vol. 60, no. 10, pp. 1165 - 1176 , 1972. </w:t>
                     </w:r>
                   </w:p>
                 </w:tc>
@@ -10228,7 +12192,7 @@
                         <w:noProof/>
                         <w:lang w:val="en-US"/>
                       </w:rPr>
-                      <w:t>T. M. Rath and M. Manmatha, "Word Image Matching Using Dynamic Time Warping".</w:t>
+                      <w:t>P. Senin, "Dynamic Time Warping Algorithm Review," Honolulu, USA, 2008.</w:t>
                     </w:r>
                   </w:p>
                 </w:tc>
@@ -10277,7 +12241,7 @@
                         <w:noProof/>
                         <w:lang w:val="en-US"/>
                       </w:rPr>
-                      <w:t>S. Salvador and P. Chan, "FastDTW: Toward Accurate Dynamic Time Warping in Linear Time and Space," Melbourne.</w:t>
+                      <w:t>T. M. Rath and M. Manmatha, "Word Image Matching Using Dynamic Time Warping".</w:t>
                     </w:r>
                   </w:p>
                 </w:tc>
@@ -10326,7 +12290,7 @@
                         <w:noProof/>
                         <w:lang w:val="en-US"/>
                       </w:rPr>
-                      <w:t>I. Poitr and N. Thamper, "Fast Image Retrieval via Embeddings," Third International workshop on Statistical and Computional Theories of Vision, Nice, France, 2003.</w:t>
+                      <w:t>S. Salvador and P. Chan, "FastDTW: Toward Accurate Dynamic Time Warping in Linear Time and Space," Melbourne.</w:t>
                     </w:r>
                   </w:p>
                 </w:tc>
@@ -10375,7 +12339,7 @@
                         <w:noProof/>
                         <w:lang w:val="en-US"/>
                       </w:rPr>
-                      <w:t>"The Earth Mover's Distance," The University of EDINBURGH, [Online]. Available: http://homepages.inf.ed.ac.uk/rbf/CVonline/LOCAL_COPIES/RUBNER/emd.htm. [Accessed 12 April 2012].</w:t>
+                      <w:t xml:space="preserve">C. A. Ratanamahatana and E. Keogh, "Three Myths about Dynamic Time Warping Data Mining". </w:t>
                     </w:r>
                   </w:p>
                 </w:tc>
@@ -10424,7 +12388,334 @@
                         <w:noProof/>
                         <w:lang w:val="en-US"/>
                       </w:rPr>
+                      <w:t>I. Poitr and N. Thamper, "Fast Image Retrieval via Embeddings," Third International workshop on Statistical and Computional Theories of Vision, Nice, France, 2003.</w:t>
+                    </w:r>
+                  </w:p>
+                </w:tc>
+              </w:tr>
+              <w:tr>
+                <w:trPr>
+                  <w:tblCellSpacing w:w="15" w:type="dxa"/>
+                </w:trPr>
+                <w:tc>
+                  <w:tcPr>
+                    <w:tcW w:w="50" w:type="pct"/>
+                    <w:hideMark/>
+                  </w:tcPr>
+                  <w:p>
+                    <w:pPr>
+                      <w:pStyle w:val="Bibliography"/>
+                      <w:rPr>
+                        <w:noProof/>
+                        <w:lang w:val="en-US"/>
+                      </w:rPr>
+                    </w:pPr>
+                    <w:r>
+                      <w:rPr>
+                        <w:noProof/>
+                        <w:lang w:val="en-US"/>
+                      </w:rPr>
+                      <w:lastRenderedPageBreak/>
+                      <w:t xml:space="preserve">[10] </w:t>
+                    </w:r>
+                  </w:p>
+                </w:tc>
+                <w:tc>
+                  <w:tcPr>
+                    <w:tcW w:w="0" w:type="auto"/>
+                    <w:hideMark/>
+                  </w:tcPr>
+                  <w:p>
+                    <w:pPr>
+                      <w:pStyle w:val="Bibliography"/>
+                      <w:rPr>
+                        <w:noProof/>
+                        <w:lang w:val="en-US"/>
+                      </w:rPr>
+                    </w:pPr>
+                    <w:r>
+                      <w:rPr>
+                        <w:noProof/>
+                        <w:lang w:val="en-US"/>
+                      </w:rPr>
+                      <w:t>"The Earth Mover's Distance," The University of EDINBURGH, [Online]. Available: http://homepages.inf.ed.ac.uk/rbf/CVonline/LOCAL_COPIES/RUBNER/emd.htm. [Accessed 12 April 2012].</w:t>
+                    </w:r>
+                  </w:p>
+                </w:tc>
+              </w:tr>
+              <w:tr>
+                <w:trPr>
+                  <w:tblCellSpacing w:w="15" w:type="dxa"/>
+                </w:trPr>
+                <w:tc>
+                  <w:tcPr>
+                    <w:tcW w:w="50" w:type="pct"/>
+                    <w:hideMark/>
+                  </w:tcPr>
+                  <w:p>
+                    <w:pPr>
+                      <w:pStyle w:val="Bibliography"/>
+                      <w:rPr>
+                        <w:noProof/>
+                        <w:lang w:val="en-US"/>
+                      </w:rPr>
+                    </w:pPr>
+                    <w:r>
+                      <w:rPr>
+                        <w:noProof/>
+                        <w:lang w:val="en-US"/>
+                      </w:rPr>
+                      <w:t xml:space="preserve">[11] </w:t>
+                    </w:r>
+                  </w:p>
+                </w:tc>
+                <w:tc>
+                  <w:tcPr>
+                    <w:tcW w:w="0" w:type="auto"/>
+                    <w:hideMark/>
+                  </w:tcPr>
+                  <w:p>
+                    <w:pPr>
+                      <w:pStyle w:val="Bibliography"/>
+                      <w:rPr>
+                        <w:noProof/>
+                        <w:lang w:val="en-US"/>
+                      </w:rPr>
+                    </w:pPr>
+                    <w:r>
+                      <w:rPr>
+                        <w:noProof/>
+                        <w:lang w:val="en-US"/>
+                      </w:rPr>
                       <w:t>S. Shirdhonkar and D. W. Jacobs, "Approximate earth mover's distance in linear time," University of Maryland, Maryland, 2008.</w:t>
+                    </w:r>
+                  </w:p>
+                </w:tc>
+              </w:tr>
+              <w:tr>
+                <w:trPr>
+                  <w:tblCellSpacing w:w="15" w:type="dxa"/>
+                </w:trPr>
+                <w:tc>
+                  <w:tcPr>
+                    <w:tcW w:w="50" w:type="pct"/>
+                    <w:hideMark/>
+                  </w:tcPr>
+                  <w:p>
+                    <w:pPr>
+                      <w:pStyle w:val="Bibliography"/>
+                      <w:rPr>
+                        <w:noProof/>
+                        <w:lang w:val="en-US"/>
+                      </w:rPr>
+                    </w:pPr>
+                    <w:r>
+                      <w:rPr>
+                        <w:noProof/>
+                        <w:lang w:val="en-US"/>
+                      </w:rPr>
+                      <w:t xml:space="preserve">[12] </w:t>
+                    </w:r>
+                  </w:p>
+                </w:tc>
+                <w:tc>
+                  <w:tcPr>
+                    <w:tcW w:w="0" w:type="auto"/>
+                    <w:hideMark/>
+                  </w:tcPr>
+                  <w:p>
+                    <w:pPr>
+                      <w:pStyle w:val="Bibliography"/>
+                      <w:rPr>
+                        <w:noProof/>
+                        <w:lang w:val="en-US"/>
+                      </w:rPr>
+                    </w:pPr>
+                    <w:r>
+                      <w:rPr>
+                        <w:noProof/>
+                        <w:lang w:val="en-US"/>
+                      </w:rPr>
+                      <w:t xml:space="preserve">S. Belongie, J. Malik and J. Puzicha, "Shape Matching and Object Recognition Using Shape Contexts," </w:t>
+                    </w:r>
+                    <w:r>
+                      <w:rPr>
+                        <w:i/>
+                        <w:iCs/>
+                        <w:noProof/>
+                        <w:lang w:val="en-US"/>
+                      </w:rPr>
+                      <w:t xml:space="preserve">IEEE Transactions on Pattern Analysis and Machine Intelligence, </w:t>
+                    </w:r>
+                    <w:r>
+                      <w:rPr>
+                        <w:noProof/>
+                        <w:lang w:val="en-US"/>
+                      </w:rPr>
+                      <w:t xml:space="preserve">vol. 24, p. 509–521, 2002. </w:t>
+                    </w:r>
+                  </w:p>
+                </w:tc>
+              </w:tr>
+              <w:tr>
+                <w:trPr>
+                  <w:tblCellSpacing w:w="15" w:type="dxa"/>
+                </w:trPr>
+                <w:tc>
+                  <w:tcPr>
+                    <w:tcW w:w="50" w:type="pct"/>
+                    <w:hideMark/>
+                  </w:tcPr>
+                  <w:p>
+                    <w:pPr>
+                      <w:pStyle w:val="Bibliography"/>
+                      <w:rPr>
+                        <w:noProof/>
+                        <w:lang w:val="en-US"/>
+                      </w:rPr>
+                    </w:pPr>
+                    <w:r>
+                      <w:rPr>
+                        <w:noProof/>
+                        <w:lang w:val="en-US"/>
+                      </w:rPr>
+                      <w:t xml:space="preserve">[13] </w:t>
+                    </w:r>
+                  </w:p>
+                </w:tc>
+                <w:tc>
+                  <w:tcPr>
+                    <w:tcW w:w="0" w:type="auto"/>
+                    <w:hideMark/>
+                  </w:tcPr>
+                  <w:p>
+                    <w:pPr>
+                      <w:pStyle w:val="Bibliography"/>
+                      <w:rPr>
+                        <w:noProof/>
+                        <w:lang w:val="en-US"/>
+                      </w:rPr>
+                    </w:pPr>
+                    <w:r>
+                      <w:rPr>
+                        <w:noProof/>
+                        <w:lang w:val="en-US"/>
+                      </w:rPr>
+                      <w:t xml:space="preserve">R. Saabni and A. Bronstein, "The Multi Angular Descriptor: new binary and gray images descriptor for shape recognition". </w:t>
+                    </w:r>
+                  </w:p>
+                </w:tc>
+              </w:tr>
+              <w:tr>
+                <w:trPr>
+                  <w:tblCellSpacing w:w="15" w:type="dxa"/>
+                </w:trPr>
+                <w:tc>
+                  <w:tcPr>
+                    <w:tcW w:w="50" w:type="pct"/>
+                    <w:hideMark/>
+                  </w:tcPr>
+                  <w:p>
+                    <w:pPr>
+                      <w:pStyle w:val="Bibliography"/>
+                      <w:rPr>
+                        <w:noProof/>
+                        <w:lang w:val="en-US"/>
+                      </w:rPr>
+                    </w:pPr>
+                    <w:r>
+                      <w:rPr>
+                        <w:noProof/>
+                        <w:lang w:val="en-US"/>
+                      </w:rPr>
+                      <w:t xml:space="preserve">[14] </w:t>
+                    </w:r>
+                  </w:p>
+                </w:tc>
+                <w:tc>
+                  <w:tcPr>
+                    <w:tcW w:w="0" w:type="auto"/>
+                    <w:hideMark/>
+                  </w:tcPr>
+                  <w:p>
+                    <w:pPr>
+                      <w:pStyle w:val="Bibliography"/>
+                      <w:rPr>
+                        <w:noProof/>
+                        <w:lang w:val="en-US"/>
+                      </w:rPr>
+                    </w:pPr>
+                    <w:r>
+                      <w:rPr>
+                        <w:noProof/>
+                        <w:lang w:val="en-US"/>
+                      </w:rPr>
+                      <w:t xml:space="preserve">J. Sadri, C. Y.Suem and T. D. Bui, "Application of Support Vector Machines for Recognition of Handwritten Arabic/Parsian Digits". </w:t>
+                    </w:r>
+                  </w:p>
+                </w:tc>
+              </w:tr>
+              <w:tr>
+                <w:trPr>
+                  <w:tblCellSpacing w:w="15" w:type="dxa"/>
+                </w:trPr>
+                <w:tc>
+                  <w:tcPr>
+                    <w:tcW w:w="50" w:type="pct"/>
+                    <w:hideMark/>
+                  </w:tcPr>
+                  <w:p>
+                    <w:pPr>
+                      <w:pStyle w:val="Bibliography"/>
+                      <w:rPr>
+                        <w:noProof/>
+                        <w:lang w:val="en-US"/>
+                      </w:rPr>
+                    </w:pPr>
+                    <w:r>
+                      <w:rPr>
+                        <w:noProof/>
+                        <w:lang w:val="en-US"/>
+                      </w:rPr>
+                      <w:t xml:space="preserve">[15] </w:t>
+                    </w:r>
+                  </w:p>
+                </w:tc>
+                <w:tc>
+                  <w:tcPr>
+                    <w:tcW w:w="0" w:type="auto"/>
+                    <w:hideMark/>
+                  </w:tcPr>
+                  <w:p>
+                    <w:pPr>
+                      <w:pStyle w:val="Bibliography"/>
+                      <w:rPr>
+                        <w:noProof/>
+                        <w:lang w:val="en-US"/>
+                      </w:rPr>
+                    </w:pPr>
+                    <w:r>
+                      <w:rPr>
+                        <w:noProof/>
+                        <w:lang w:val="en-US"/>
+                      </w:rPr>
+                      <w:t xml:space="preserve">C. Bahlmann, B. Haasdonk and H. Burkhardt, "Online Handwriting Recognition with Support Vector Machines - A Kernel Approach," </w:t>
+                    </w:r>
+                    <w:r>
+                      <w:rPr>
+                        <w:i/>
+                        <w:iCs/>
+                        <w:noProof/>
+                        <w:lang w:val="en-US"/>
+                      </w:rPr>
+                      <w:t xml:space="preserve">Workshop on Frontiers in Handwriting Recognition (IWFHR), </w:t>
+                    </w:r>
+                    <w:r>
+                      <w:rPr>
+                        <w:noProof/>
+                        <w:lang w:val="en-US"/>
+                      </w:rPr>
+                      <w:t xml:space="preserve">pp. 49-54, 2002. </w:t>
                     </w:r>
                   </w:p>
                 </w:tc>
@@ -10474,7 +12765,7 @@
       </w:pPr>
     </w:p>
     <w:sectPr>
-      <w:footerReference w:type="default" r:id="rId115"/>
+      <w:footerReference w:type="default" r:id="rId147"/>
       <w:pgSz w:w="11906" w:h="16838"/>
       <w:pgMar w:top="1134" w:right="1274" w:bottom="1276" w:left="1701" w:header="708" w:footer="708" w:gutter="0"/>
       <w:cols w:space="708"/>
@@ -10543,7 +12834,7 @@
           <w:rPr>
             <w:noProof/>
           </w:rPr>
-          <w:t>11</w:t>
+          <w:t>14</w:t>
         </w:r>
         <w:r>
           <w:rPr>
@@ -11155,6 +13446,92 @@
     </w:lvl>
   </w:abstractNum>
   <w:abstractNum w:abstractNumId="5">
+    <w:nsid w:val="2AD27AB6"/>
+    <w:multiLevelType w:val="hybridMultilevel"/>
+    <w:tmpl w:val="B9324B34"/>
+    <w:lvl w:ilvl="0" w:tplc="0809000F">
+      <w:start w:val="1"/>
+      <w:numFmt w:val="decimal"/>
+      <w:lvlText w:val="%1."/>
+      <w:lvlJc w:val="left"/>
+      <w:pPr>
+        <w:ind w:left="720" w:hanging="360"/>
+      </w:pPr>
+    </w:lvl>
+    <w:lvl w:ilvl="1" w:tplc="08090019" w:tentative="1">
+      <w:start w:val="1"/>
+      <w:numFmt w:val="lowerLetter"/>
+      <w:lvlText w:val="%2."/>
+      <w:lvlJc w:val="left"/>
+      <w:pPr>
+        <w:ind w:left="1440" w:hanging="360"/>
+      </w:pPr>
+    </w:lvl>
+    <w:lvl w:ilvl="2" w:tplc="0809001B" w:tentative="1">
+      <w:start w:val="1"/>
+      <w:numFmt w:val="lowerRoman"/>
+      <w:lvlText w:val="%3."/>
+      <w:lvlJc w:val="right"/>
+      <w:pPr>
+        <w:ind w:left="2160" w:hanging="180"/>
+      </w:pPr>
+    </w:lvl>
+    <w:lvl w:ilvl="3" w:tplc="0809000F" w:tentative="1">
+      <w:start w:val="1"/>
+      <w:numFmt w:val="decimal"/>
+      <w:lvlText w:val="%4."/>
+      <w:lvlJc w:val="left"/>
+      <w:pPr>
+        <w:ind w:left="2880" w:hanging="360"/>
+      </w:pPr>
+    </w:lvl>
+    <w:lvl w:ilvl="4" w:tplc="08090019" w:tentative="1">
+      <w:start w:val="1"/>
+      <w:numFmt w:val="lowerLetter"/>
+      <w:lvlText w:val="%5."/>
+      <w:lvlJc w:val="left"/>
+      <w:pPr>
+        <w:ind w:left="3600" w:hanging="360"/>
+      </w:pPr>
+    </w:lvl>
+    <w:lvl w:ilvl="5" w:tplc="0809001B" w:tentative="1">
+      <w:start w:val="1"/>
+      <w:numFmt w:val="lowerRoman"/>
+      <w:lvlText w:val="%6."/>
+      <w:lvlJc w:val="right"/>
+      <w:pPr>
+        <w:ind w:left="4320" w:hanging="180"/>
+      </w:pPr>
+    </w:lvl>
+    <w:lvl w:ilvl="6" w:tplc="0809000F" w:tentative="1">
+      <w:start w:val="1"/>
+      <w:numFmt w:val="decimal"/>
+      <w:lvlText w:val="%7."/>
+      <w:lvlJc w:val="left"/>
+      <w:pPr>
+        <w:ind w:left="5040" w:hanging="360"/>
+      </w:pPr>
+    </w:lvl>
+    <w:lvl w:ilvl="7" w:tplc="08090019" w:tentative="1">
+      <w:start w:val="1"/>
+      <w:numFmt w:val="lowerLetter"/>
+      <w:lvlText w:val="%8."/>
+      <w:lvlJc w:val="left"/>
+      <w:pPr>
+        <w:ind w:left="5760" w:hanging="360"/>
+      </w:pPr>
+    </w:lvl>
+    <w:lvl w:ilvl="8" w:tplc="0809001B" w:tentative="1">
+      <w:start w:val="1"/>
+      <w:numFmt w:val="lowerRoman"/>
+      <w:lvlText w:val="%9."/>
+      <w:lvlJc w:val="right"/>
+      <w:pPr>
+        <w:ind w:left="6480" w:hanging="180"/>
+      </w:pPr>
+    </w:lvl>
+  </w:abstractNum>
+  <w:abstractNum w:abstractNumId="6">
     <w:nsid w:val="2E8A2BDF"/>
     <w:multiLevelType w:val="multilevel"/>
     <w:tmpl w:val="6C068DEA"/>
@@ -11267,7 +13644,7 @@
       </w:pPr>
     </w:lvl>
   </w:abstractNum>
-  <w:abstractNum w:abstractNumId="6">
+  <w:abstractNum w:abstractNumId="7">
     <w:nsid w:val="3AA625C0"/>
     <w:multiLevelType w:val="hybridMultilevel"/>
     <w:tmpl w:val="02CEEC1E"/>
@@ -11353,7 +13730,7 @@
       </w:pPr>
     </w:lvl>
   </w:abstractNum>
-  <w:abstractNum w:abstractNumId="7">
+  <w:abstractNum w:abstractNumId="8">
     <w:nsid w:val="4277236B"/>
     <w:multiLevelType w:val="multilevel"/>
     <w:tmpl w:val="068A1ED2"/>
@@ -11466,7 +13843,7 @@
       </w:pPr>
     </w:lvl>
   </w:abstractNum>
-  <w:abstractNum w:abstractNumId="8">
+  <w:abstractNum w:abstractNumId="9">
     <w:nsid w:val="490B6A0B"/>
     <w:multiLevelType w:val="hybridMultilevel"/>
     <w:tmpl w:val="2D72CC3E"/>
@@ -11555,7 +13932,287 @@
       </w:pPr>
     </w:lvl>
   </w:abstractNum>
-  <w:abstractNum w:abstractNumId="9">
+  <w:abstractNum w:abstractNumId="10">
+    <w:nsid w:val="49EE7E11"/>
+    <w:multiLevelType w:val="hybridMultilevel"/>
+    <w:tmpl w:val="51B8955A"/>
+    <w:lvl w:ilvl="0" w:tplc="24204B80">
+      <w:start w:val="1"/>
+      <w:numFmt w:val="bullet"/>
+      <w:lvlText w:val=""/>
+      <w:lvlJc w:val="left"/>
+      <w:pPr>
+        <w:tabs>
+          <w:tab w:val="num" w:pos="720"/>
+        </w:tabs>
+        <w:ind w:left="720" w:hanging="360"/>
+      </w:pPr>
+      <w:rPr>
+        <w:rFonts w:ascii="Wingdings" w:hAnsi="Wingdings" w:hint="default"/>
+      </w:rPr>
+    </w:lvl>
+    <w:lvl w:ilvl="1" w:tplc="F78C47EA" w:tentative="1">
+      <w:start w:val="1"/>
+      <w:numFmt w:val="bullet"/>
+      <w:lvlText w:val=""/>
+      <w:lvlJc w:val="left"/>
+      <w:pPr>
+        <w:tabs>
+          <w:tab w:val="num" w:pos="1440"/>
+        </w:tabs>
+        <w:ind w:left="1440" w:hanging="360"/>
+      </w:pPr>
+      <w:rPr>
+        <w:rFonts w:ascii="Wingdings" w:hAnsi="Wingdings" w:hint="default"/>
+      </w:rPr>
+    </w:lvl>
+    <w:lvl w:ilvl="2" w:tplc="534A9520" w:tentative="1">
+      <w:start w:val="1"/>
+      <w:numFmt w:val="bullet"/>
+      <w:lvlText w:val=""/>
+      <w:lvlJc w:val="left"/>
+      <w:pPr>
+        <w:tabs>
+          <w:tab w:val="num" w:pos="2160"/>
+        </w:tabs>
+        <w:ind w:left="2160" w:hanging="360"/>
+      </w:pPr>
+      <w:rPr>
+        <w:rFonts w:ascii="Wingdings" w:hAnsi="Wingdings" w:hint="default"/>
+      </w:rPr>
+    </w:lvl>
+    <w:lvl w:ilvl="3" w:tplc="53B266E8" w:tentative="1">
+      <w:start w:val="1"/>
+      <w:numFmt w:val="bullet"/>
+      <w:lvlText w:val=""/>
+      <w:lvlJc w:val="left"/>
+      <w:pPr>
+        <w:tabs>
+          <w:tab w:val="num" w:pos="2880"/>
+        </w:tabs>
+        <w:ind w:left="2880" w:hanging="360"/>
+      </w:pPr>
+      <w:rPr>
+        <w:rFonts w:ascii="Wingdings" w:hAnsi="Wingdings" w:hint="default"/>
+      </w:rPr>
+    </w:lvl>
+    <w:lvl w:ilvl="4" w:tplc="2D208860" w:tentative="1">
+      <w:start w:val="1"/>
+      <w:numFmt w:val="bullet"/>
+      <w:lvlText w:val=""/>
+      <w:lvlJc w:val="left"/>
+      <w:pPr>
+        <w:tabs>
+          <w:tab w:val="num" w:pos="3600"/>
+        </w:tabs>
+        <w:ind w:left="3600" w:hanging="360"/>
+      </w:pPr>
+      <w:rPr>
+        <w:rFonts w:ascii="Wingdings" w:hAnsi="Wingdings" w:hint="default"/>
+      </w:rPr>
+    </w:lvl>
+    <w:lvl w:ilvl="5" w:tplc="728263B0" w:tentative="1">
+      <w:start w:val="1"/>
+      <w:numFmt w:val="bullet"/>
+      <w:lvlText w:val=""/>
+      <w:lvlJc w:val="left"/>
+      <w:pPr>
+        <w:tabs>
+          <w:tab w:val="num" w:pos="4320"/>
+        </w:tabs>
+        <w:ind w:left="4320" w:hanging="360"/>
+      </w:pPr>
+      <w:rPr>
+        <w:rFonts w:ascii="Wingdings" w:hAnsi="Wingdings" w:hint="default"/>
+      </w:rPr>
+    </w:lvl>
+    <w:lvl w:ilvl="6" w:tplc="CC06B708" w:tentative="1">
+      <w:start w:val="1"/>
+      <w:numFmt w:val="bullet"/>
+      <w:lvlText w:val=""/>
+      <w:lvlJc w:val="left"/>
+      <w:pPr>
+        <w:tabs>
+          <w:tab w:val="num" w:pos="5040"/>
+        </w:tabs>
+        <w:ind w:left="5040" w:hanging="360"/>
+      </w:pPr>
+      <w:rPr>
+        <w:rFonts w:ascii="Wingdings" w:hAnsi="Wingdings" w:hint="default"/>
+      </w:rPr>
+    </w:lvl>
+    <w:lvl w:ilvl="7" w:tplc="59F0BEA8" w:tentative="1">
+      <w:start w:val="1"/>
+      <w:numFmt w:val="bullet"/>
+      <w:lvlText w:val=""/>
+      <w:lvlJc w:val="left"/>
+      <w:pPr>
+        <w:tabs>
+          <w:tab w:val="num" w:pos="5760"/>
+        </w:tabs>
+        <w:ind w:left="5760" w:hanging="360"/>
+      </w:pPr>
+      <w:rPr>
+        <w:rFonts w:ascii="Wingdings" w:hAnsi="Wingdings" w:hint="default"/>
+      </w:rPr>
+    </w:lvl>
+    <w:lvl w:ilvl="8" w:tplc="AAC27D52" w:tentative="1">
+      <w:start w:val="1"/>
+      <w:numFmt w:val="bullet"/>
+      <w:lvlText w:val=""/>
+      <w:lvlJc w:val="left"/>
+      <w:pPr>
+        <w:tabs>
+          <w:tab w:val="num" w:pos="6480"/>
+        </w:tabs>
+        <w:ind w:left="6480" w:hanging="360"/>
+      </w:pPr>
+      <w:rPr>
+        <w:rFonts w:ascii="Wingdings" w:hAnsi="Wingdings" w:hint="default"/>
+      </w:rPr>
+    </w:lvl>
+  </w:abstractNum>
+  <w:abstractNum w:abstractNumId="11">
+    <w:nsid w:val="50B20CB2"/>
+    <w:multiLevelType w:val="hybridMultilevel"/>
+    <w:tmpl w:val="8506C7A0"/>
+    <w:lvl w:ilvl="0" w:tplc="F4B0C7A0">
+      <w:start w:val="1"/>
+      <w:numFmt w:val="bullet"/>
+      <w:lvlText w:val=""/>
+      <w:lvlJc w:val="left"/>
+      <w:pPr>
+        <w:tabs>
+          <w:tab w:val="num" w:pos="720"/>
+        </w:tabs>
+        <w:ind w:left="720" w:hanging="360"/>
+      </w:pPr>
+      <w:rPr>
+        <w:rFonts w:ascii="Wingdings" w:hAnsi="Wingdings" w:hint="default"/>
+      </w:rPr>
+    </w:lvl>
+    <w:lvl w:ilvl="1" w:tplc="BEA08398" w:tentative="1">
+      <w:start w:val="1"/>
+      <w:numFmt w:val="bullet"/>
+      <w:lvlText w:val=""/>
+      <w:lvlJc w:val="left"/>
+      <w:pPr>
+        <w:tabs>
+          <w:tab w:val="num" w:pos="1440"/>
+        </w:tabs>
+        <w:ind w:left="1440" w:hanging="360"/>
+      </w:pPr>
+      <w:rPr>
+        <w:rFonts w:ascii="Wingdings" w:hAnsi="Wingdings" w:hint="default"/>
+      </w:rPr>
+    </w:lvl>
+    <w:lvl w:ilvl="2" w:tplc="DE0625E0" w:tentative="1">
+      <w:start w:val="1"/>
+      <w:numFmt w:val="bullet"/>
+      <w:lvlText w:val=""/>
+      <w:lvlJc w:val="left"/>
+      <w:pPr>
+        <w:tabs>
+          <w:tab w:val="num" w:pos="2160"/>
+        </w:tabs>
+        <w:ind w:left="2160" w:hanging="360"/>
+      </w:pPr>
+      <w:rPr>
+        <w:rFonts w:ascii="Wingdings" w:hAnsi="Wingdings" w:hint="default"/>
+      </w:rPr>
+    </w:lvl>
+    <w:lvl w:ilvl="3" w:tplc="51FEE732" w:tentative="1">
+      <w:start w:val="1"/>
+      <w:numFmt w:val="bullet"/>
+      <w:lvlText w:val=""/>
+      <w:lvlJc w:val="left"/>
+      <w:pPr>
+        <w:tabs>
+          <w:tab w:val="num" w:pos="2880"/>
+        </w:tabs>
+        <w:ind w:left="2880" w:hanging="360"/>
+      </w:pPr>
+      <w:rPr>
+        <w:rFonts w:ascii="Wingdings" w:hAnsi="Wingdings" w:hint="default"/>
+      </w:rPr>
+    </w:lvl>
+    <w:lvl w:ilvl="4" w:tplc="F35E0B9E" w:tentative="1">
+      <w:start w:val="1"/>
+      <w:numFmt w:val="bullet"/>
+      <w:lvlText w:val=""/>
+      <w:lvlJc w:val="left"/>
+      <w:pPr>
+        <w:tabs>
+          <w:tab w:val="num" w:pos="3600"/>
+        </w:tabs>
+        <w:ind w:left="3600" w:hanging="360"/>
+      </w:pPr>
+      <w:rPr>
+        <w:rFonts w:ascii="Wingdings" w:hAnsi="Wingdings" w:hint="default"/>
+      </w:rPr>
+    </w:lvl>
+    <w:lvl w:ilvl="5" w:tplc="E78C6F8E" w:tentative="1">
+      <w:start w:val="1"/>
+      <w:numFmt w:val="bullet"/>
+      <w:lvlText w:val=""/>
+      <w:lvlJc w:val="left"/>
+      <w:pPr>
+        <w:tabs>
+          <w:tab w:val="num" w:pos="4320"/>
+        </w:tabs>
+        <w:ind w:left="4320" w:hanging="360"/>
+      </w:pPr>
+      <w:rPr>
+        <w:rFonts w:ascii="Wingdings" w:hAnsi="Wingdings" w:hint="default"/>
+      </w:rPr>
+    </w:lvl>
+    <w:lvl w:ilvl="6" w:tplc="2FC4CAC0" w:tentative="1">
+      <w:start w:val="1"/>
+      <w:numFmt w:val="bullet"/>
+      <w:lvlText w:val=""/>
+      <w:lvlJc w:val="left"/>
+      <w:pPr>
+        <w:tabs>
+          <w:tab w:val="num" w:pos="5040"/>
+        </w:tabs>
+        <w:ind w:left="5040" w:hanging="360"/>
+      </w:pPr>
+      <w:rPr>
+        <w:rFonts w:ascii="Wingdings" w:hAnsi="Wingdings" w:hint="default"/>
+      </w:rPr>
+    </w:lvl>
+    <w:lvl w:ilvl="7" w:tplc="E22C62AA" w:tentative="1">
+      <w:start w:val="1"/>
+      <w:numFmt w:val="bullet"/>
+      <w:lvlText w:val=""/>
+      <w:lvlJc w:val="left"/>
+      <w:pPr>
+        <w:tabs>
+          <w:tab w:val="num" w:pos="5760"/>
+        </w:tabs>
+        <w:ind w:left="5760" w:hanging="360"/>
+      </w:pPr>
+      <w:rPr>
+        <w:rFonts w:ascii="Wingdings" w:hAnsi="Wingdings" w:hint="default"/>
+      </w:rPr>
+    </w:lvl>
+    <w:lvl w:ilvl="8" w:tplc="7D76AAD4" w:tentative="1">
+      <w:start w:val="1"/>
+      <w:numFmt w:val="bullet"/>
+      <w:lvlText w:val=""/>
+      <w:lvlJc w:val="left"/>
+      <w:pPr>
+        <w:tabs>
+          <w:tab w:val="num" w:pos="6480"/>
+        </w:tabs>
+        <w:ind w:left="6480" w:hanging="360"/>
+      </w:pPr>
+      <w:rPr>
+        <w:rFonts w:ascii="Wingdings" w:hAnsi="Wingdings" w:hint="default"/>
+      </w:rPr>
+    </w:lvl>
+  </w:abstractNum>
+  <w:abstractNum w:abstractNumId="12">
     <w:nsid w:val="528D2967"/>
     <w:multiLevelType w:val="hybridMultilevel"/>
     <w:tmpl w:val="9E4E8CDC"/>
@@ -11668,7 +14325,7 @@
       </w:rPr>
     </w:lvl>
   </w:abstractNum>
-  <w:abstractNum w:abstractNumId="10">
+  <w:abstractNum w:abstractNumId="13">
     <w:nsid w:val="54EE77DC"/>
     <w:multiLevelType w:val="hybridMultilevel"/>
     <w:tmpl w:val="D3563520"/>
@@ -11757,7 +14414,7 @@
       </w:pPr>
     </w:lvl>
   </w:abstractNum>
-  <w:abstractNum w:abstractNumId="11">
+  <w:abstractNum w:abstractNumId="14">
     <w:nsid w:val="57010C43"/>
     <w:multiLevelType w:val="multilevel"/>
     <w:tmpl w:val="4E8CB270"/>
@@ -11870,7 +14527,7 @@
       </w:pPr>
     </w:lvl>
   </w:abstractNum>
-  <w:abstractNum w:abstractNumId="12">
+  <w:abstractNum w:abstractNumId="15">
     <w:nsid w:val="74AC492F"/>
     <w:multiLevelType w:val="hybridMultilevel"/>
     <w:tmpl w:val="FC5AA116"/>
@@ -11980,20 +14637,20 @@
     <w:abstractNumId w:val="4"/>
   </w:num>
   <w:num w:numId="5">
-    <w:abstractNumId w:val="11"/>
+    <w:abstractNumId w:val="14"/>
     <w:lvlOverride w:ilvl="0">
       <w:startOverride w:val="2"/>
     </w:lvlOverride>
   </w:num>
   <w:num w:numId="6">
-    <w:abstractNumId w:val="11"/>
+    <w:abstractNumId w:val="14"/>
     <w:lvlOverride w:ilvl="0"/>
     <w:lvlOverride w:ilvl="1">
       <w:startOverride w:val="2"/>
     </w:lvlOverride>
   </w:num>
   <w:num w:numId="7">
-    <w:abstractNumId w:val="11"/>
+    <w:abstractNumId w:val="14"/>
     <w:lvlOverride w:ilvl="0"/>
     <w:lvlOverride w:ilvl="1"/>
     <w:lvlOverride w:ilvl="2">
@@ -12001,7 +14658,7 @@
     </w:lvlOverride>
   </w:num>
   <w:num w:numId="8">
-    <w:abstractNumId w:val="11"/>
+    <w:abstractNumId w:val="14"/>
     <w:lvlOverride w:ilvl="0"/>
     <w:lvlOverride w:ilvl="1">
       <w:startOverride w:val="3"/>
@@ -12009,7 +14666,7 @@
     <w:lvlOverride w:ilvl="2"/>
   </w:num>
   <w:num w:numId="9">
-    <w:abstractNumId w:val="11"/>
+    <w:abstractNumId w:val="14"/>
     <w:lvlOverride w:ilvl="0"/>
     <w:lvlOverride w:ilvl="1"/>
     <w:lvlOverride w:ilvl="2">
@@ -12017,7 +14674,7 @@
     </w:lvlOverride>
   </w:num>
   <w:num w:numId="10">
-    <w:abstractNumId w:val="11"/>
+    <w:abstractNumId w:val="14"/>
     <w:lvlOverride w:ilvl="0"/>
     <w:lvlOverride w:ilvl="1">
       <w:startOverride w:val="4"/>
@@ -12025,7 +14682,7 @@
     <w:lvlOverride w:ilvl="2"/>
   </w:num>
   <w:num w:numId="11">
-    <w:abstractNumId w:val="11"/>
+    <w:abstractNumId w:val="14"/>
     <w:lvlOverride w:ilvl="0"/>
     <w:lvlOverride w:ilvl="1"/>
     <w:lvlOverride w:ilvl="2">
@@ -12033,7 +14690,7 @@
     </w:lvlOverride>
   </w:num>
   <w:num w:numId="12">
-    <w:abstractNumId w:val="11"/>
+    <w:abstractNumId w:val="14"/>
     <w:lvlOverride w:ilvl="0"/>
     <w:lvlOverride w:ilvl="1">
       <w:startOverride w:val="5"/>
@@ -12041,7 +14698,7 @@
     <w:lvlOverride w:ilvl="2"/>
   </w:num>
   <w:num w:numId="13">
-    <w:abstractNumId w:val="11"/>
+    <w:abstractNumId w:val="14"/>
     <w:lvlOverride w:ilvl="0"/>
     <w:lvlOverride w:ilvl="1"/>
     <w:lvlOverride w:ilvl="2">
@@ -12075,25 +14732,25 @@
     </w:lvlOverride>
   </w:num>
   <w:num w:numId="18">
-    <w:abstractNumId w:val="7"/>
+    <w:abstractNumId w:val="8"/>
     <w:lvlOverride w:ilvl="0">
       <w:startOverride w:val="6"/>
     </w:lvlOverride>
   </w:num>
   <w:num w:numId="19">
-    <w:abstractNumId w:val="5"/>
+    <w:abstractNumId w:val="6"/>
   </w:num>
   <w:num w:numId="20">
-    <w:abstractNumId w:val="12"/>
+    <w:abstractNumId w:val="15"/>
   </w:num>
   <w:num w:numId="21">
-    <w:abstractNumId w:val="6"/>
+    <w:abstractNumId w:val="7"/>
   </w:num>
   <w:num w:numId="22">
-    <w:abstractNumId w:val="10"/>
+    <w:abstractNumId w:val="13"/>
   </w:num>
   <w:num w:numId="23">
-    <w:abstractNumId w:val="8"/>
+    <w:abstractNumId w:val="9"/>
   </w:num>
   <w:num w:numId="24">
     <w:abstractNumId w:val="3"/>
@@ -12102,7 +14759,16 @@
     <w:abstractNumId w:val="0"/>
   </w:num>
   <w:num w:numId="26">
-    <w:abstractNumId w:val="9"/>
+    <w:abstractNumId w:val="12"/>
+  </w:num>
+  <w:num w:numId="27">
+    <w:abstractNumId w:val="10"/>
+  </w:num>
+  <w:num w:numId="28">
+    <w:abstractNumId w:val="11"/>
+  </w:num>
+  <w:num w:numId="29">
+    <w:abstractNumId w:val="5"/>
   </w:num>
 </w:numbering>
 </file>
@@ -12606,6 +15272,23 @@
       <w:vertAlign w:val="superscript"/>
     </w:rPr>
   </w:style>
+  <w:style w:type="character" w:customStyle="1" w:styleId="apple-converted-space">
+    <w:name w:val="apple-converted-space"/>
+    <w:basedOn w:val="DefaultParagraphFont"/>
+    <w:rsid w:val="003C055F"/>
+  </w:style>
+  <w:style w:type="character" w:styleId="Hyperlink">
+    <w:name w:val="Hyperlink"/>
+    <w:basedOn w:val="DefaultParagraphFont"/>
+    <w:uiPriority w:val="99"/>
+    <w:semiHidden/>
+    <w:unhideWhenUsed/>
+    <w:rsid w:val="003C055F"/>
+    <w:rPr>
+      <w:color w:val="0000FF"/>
+      <w:u w:val="single"/>
+    </w:rPr>
+  </w:style>
 </w:styles>
 </file>
 
@@ -13106,6 +15789,23 @@
     <w:rsid w:val="006F30DB"/>
     <w:rPr>
       <w:vertAlign w:val="superscript"/>
+    </w:rPr>
+  </w:style>
+  <w:style w:type="character" w:customStyle="1" w:styleId="apple-converted-space">
+    <w:name w:val="apple-converted-space"/>
+    <w:basedOn w:val="DefaultParagraphFont"/>
+    <w:rsid w:val="003C055F"/>
+  </w:style>
+  <w:style w:type="character" w:styleId="Hyperlink">
+    <w:name w:val="Hyperlink"/>
+    <w:basedOn w:val="DefaultParagraphFont"/>
+    <w:uiPriority w:val="99"/>
+    <w:semiHidden/>
+    <w:unhideWhenUsed/>
+    <w:rsid w:val="003C055F"/>
+    <w:rPr>
+      <w:color w:val="0000FF"/>
+      <w:u w:val="single"/>
     </w:rPr>
   </w:style>
 </w:styles>
@@ -13691,11 +16391,66 @@
     </b:Author>
     <b:RefOrder>8</b:RefOrder>
   </b:Source>
+  <b:Source>
+    <b:Tag>Sad</b:Tag>
+    <b:SourceType>JournalArticle</b:SourceType>
+    <b:Guid>{1C0110BD-3554-47CC-A618-31B7EC68E3CB}</b:Guid>
+    <b:Title>Application of Support Vector Machines for Recognition of Handwritten Arabic/Parsian Digits</b:Title>
+    <b:Author>
+      <b:Author>
+        <b:NameList>
+          <b:Person>
+            <b:Last>Sadri</b:Last>
+            <b:First>Javad</b:First>
+          </b:Person>
+          <b:Person>
+            <b:Last>Y.Suem</b:Last>
+            <b:First>Ching</b:First>
+          </b:Person>
+          <b:Person>
+            <b:Last>D. Bui</b:Last>
+            <b:First>Tien</b:First>
+          </b:Person>
+        </b:NameList>
+      </b:Author>
+    </b:Author>
+    <b:City>Tehran</b:City>
+    <b:Month>February</b:Month>
+    <b:RefOrder>14</b:RefOrder>
+  </b:Source>
+  <b:Source>
+    <b:Tag>Bah02</b:Tag>
+    <b:SourceType>JournalArticle</b:SourceType>
+    <b:Guid>{5FB3E945-D36D-42A4-AFE1-4C8E61003910}</b:Guid>
+    <b:Title>Online Handwriting Recognition with Support Vector Machines - A Kernel Approach</b:Title>
+    <b:JournalName>Workshop on Frontiers in Handwriting Recognition (IWFHR)</b:JournalName>
+    <b:Year>2002</b:Year>
+    <b:Pages>49-54</b:Pages>
+    <b:Author>
+      <b:Author>
+        <b:NameList>
+          <b:Person>
+            <b:Last>Bahlmann</b:Last>
+            <b:First>Claus</b:First>
+          </b:Person>
+          <b:Person>
+            <b:Last>Haasdonk</b:Last>
+            <b:First>Bernard</b:First>
+          </b:Person>
+          <b:Person>
+            <b:Last>Burkhardt</b:Last>
+            <b:First>Hans</b:First>
+          </b:Person>
+        </b:NameList>
+      </b:Author>
+    </b:Author>
+    <b:RefOrder>15</b:RefOrder>
+  </b:Source>
 </b:Sources>
 </file>
 
 <file path=customXml/itemProps1.xml><?xml version="1.0" encoding="utf-8"?>
-<ds:datastoreItem xmlns:ds="http://schemas.openxmlformats.org/officeDocument/2006/customXml" ds:itemID="{6F2C01DF-E876-4EB9-ACE2-36FEA105A7A7}">
+<ds:datastoreItem xmlns:ds="http://schemas.openxmlformats.org/officeDocument/2006/customXml" ds:itemID="{F3032BD7-669B-4643-8E9D-530113F3C1F3}">
   <ds:schemaRefs>
     <ds:schemaRef ds:uri="http://schemas.openxmlformats.org/officeDocument/2006/bibliography"/>
   </ds:schemaRefs>

--- a/Thesis/Thesis.docx
+++ b/Thesis/Thesis.docx
@@ -2093,10 +2093,10 @@
             <v:path o:extrusionok="f" gradientshapeok="t" o:connecttype="rect"/>
             <o:lock v:ext="edit" aspectratio="t"/>
           </v:shapetype>
-          <v:shape id="_x0000_i1025" type="#_x0000_t75" style="width:30.15pt;height:20.1pt" o:ole="">
+          <v:shape id="_x0000_i1025" type="#_x0000_t75" style="width:30pt;height:20.25pt" o:ole="">
             <v:imagedata r:id="rId9" o:title=""/>
           </v:shape>
-          <o:OLEObject Type="Embed" ProgID="Equation.DSMT4" ShapeID="_x0000_i1025" DrawAspect="Content" ObjectID="_1409219135" r:id="rId10"/>
+          <o:OLEObject Type="Embed" ProgID="Equation.DSMT4" ShapeID="_x0000_i1025" DrawAspect="Content" ObjectID="_1410525260" r:id="rId10"/>
         </w:object>
       </w:r>
       <w:r>
@@ -4369,10 +4369,10 @@
           <w:lang w:val="en"/>
         </w:rPr>
         <w:object w:dxaOrig="1840" w:dyaOrig="480">
-          <v:shape id="_x0000_i1026" type="#_x0000_t75" style="width:92.1pt;height:24.3pt" o:ole="">
+          <v:shape id="_x0000_i1026" type="#_x0000_t75" style="width:92.25pt;height:24pt" o:ole="">
             <v:imagedata r:id="rId12" o:title=""/>
           </v:shape>
-          <o:OLEObject Type="Embed" ProgID="Equation.DSMT4" ShapeID="_x0000_i1026" DrawAspect="Content" ObjectID="_1409219136" r:id="rId13"/>
+          <o:OLEObject Type="Embed" ProgID="Equation.DSMT4" ShapeID="_x0000_i1026" DrawAspect="Content" ObjectID="_1410525261" r:id="rId13"/>
         </w:object>
       </w:r>
       <w:proofErr w:type="gramStart"/>
@@ -4404,10 +4404,10 @@
           <w:lang w:val="en"/>
         </w:rPr>
         <w:object w:dxaOrig="1780" w:dyaOrig="480">
-          <v:shape id="_x0000_i1027" type="#_x0000_t75" style="width:89.6pt;height:24.3pt" o:ole="">
+          <v:shape id="_x0000_i1027" type="#_x0000_t75" style="width:89.25pt;height:24pt" o:ole="">
             <v:imagedata r:id="rId14" o:title=""/>
           </v:shape>
-          <o:OLEObject Type="Embed" ProgID="Equation.DSMT4" ShapeID="_x0000_i1027" DrawAspect="Content" ObjectID="_1409219137" r:id="rId15"/>
+          <o:OLEObject Type="Embed" ProgID="Equation.DSMT4" ShapeID="_x0000_i1027" DrawAspect="Content" ObjectID="_1410525262" r:id="rId15"/>
         </w:object>
       </w:r>
       <w:r>
@@ -4473,10 +4473,10 @@
           <w:lang w:val="en"/>
         </w:rPr>
         <w:object w:dxaOrig="1960" w:dyaOrig="480">
-          <v:shape id="_x0000_i1028" type="#_x0000_t75" style="width:97.95pt;height:24.3pt" o:ole="">
+          <v:shape id="_x0000_i1028" type="#_x0000_t75" style="width:98.25pt;height:24pt" o:ole="">
             <v:imagedata r:id="rId16" o:title=""/>
           </v:shape>
-          <o:OLEObject Type="Embed" ProgID="Equation.DSMT4" ShapeID="_x0000_i1028" DrawAspect="Content" ObjectID="_1409219138" r:id="rId17"/>
+          <o:OLEObject Type="Embed" ProgID="Equation.DSMT4" ShapeID="_x0000_i1028" DrawAspect="Content" ObjectID="_1410525263" r:id="rId17"/>
         </w:object>
       </w:r>
       <w:r>
@@ -4497,10 +4497,10 @@
           <w:lang w:val="en"/>
         </w:rPr>
         <w:object w:dxaOrig="2820" w:dyaOrig="440">
-          <v:shape id="_x0000_i1029" type="#_x0000_t75" style="width:140.65pt;height:20.95pt" o:ole="">
+          <v:shape id="_x0000_i1029" type="#_x0000_t75" style="width:141pt;height:21pt" o:ole="">
             <v:imagedata r:id="rId18" o:title=""/>
           </v:shape>
-          <o:OLEObject Type="Embed" ProgID="Equation.DSMT4" ShapeID="_x0000_i1029" DrawAspect="Content" ObjectID="_1409219139" r:id="rId19"/>
+          <o:OLEObject Type="Embed" ProgID="Equation.DSMT4" ShapeID="_x0000_i1029" DrawAspect="Content" ObjectID="_1410525264" r:id="rId19"/>
         </w:object>
       </w:r>
       <w:r>
@@ -4521,10 +4521,10 @@
           <w:lang w:val="en"/>
         </w:rPr>
         <w:object w:dxaOrig="2820" w:dyaOrig="440">
-          <v:shape id="_x0000_i1030" type="#_x0000_t75" style="width:140.65pt;height:20.95pt" o:ole="">
+          <v:shape id="_x0000_i1030" type="#_x0000_t75" style="width:141pt;height:21pt" o:ole="">
             <v:imagedata r:id="rId20" o:title=""/>
           </v:shape>
-          <o:OLEObject Type="Embed" ProgID="Equation.DSMT4" ShapeID="_x0000_i1030" DrawAspect="Content" ObjectID="_1409219140" r:id="rId21"/>
+          <o:OLEObject Type="Embed" ProgID="Equation.DSMT4" ShapeID="_x0000_i1030" DrawAspect="Content" ObjectID="_1410525265" r:id="rId21"/>
         </w:object>
       </w:r>
       <w:r>
@@ -4554,10 +4554,10 @@
           <w:lang w:val="en"/>
         </w:rPr>
         <w:object w:dxaOrig="1160" w:dyaOrig="440">
-          <v:shape id="_x0000_i1031" type="#_x0000_t75" style="width:57.75pt;height:20.95pt" o:ole="">
+          <v:shape id="_x0000_i1031" type="#_x0000_t75" style="width:57.75pt;height:21pt" o:ole="">
             <v:imagedata r:id="rId22" o:title=""/>
           </v:shape>
-          <o:OLEObject Type="Embed" ProgID="Equation.DSMT4" ShapeID="_x0000_i1031" DrawAspect="Content" ObjectID="_1409219141" r:id="rId23"/>
+          <o:OLEObject Type="Embed" ProgID="Equation.DSMT4" ShapeID="_x0000_i1031" DrawAspect="Content" ObjectID="_1410525266" r:id="rId23"/>
         </w:object>
       </w:r>
       <w:r>
@@ -4647,10 +4647,10 @@
           <w:lang w:val="en"/>
         </w:rPr>
         <w:object w:dxaOrig="960" w:dyaOrig="400">
-          <v:shape id="_x0000_i1032" type="#_x0000_t75" style="width:47.7pt;height:20.1pt" o:ole="">
+          <v:shape id="_x0000_i1032" type="#_x0000_t75" style="width:48pt;height:20.25pt" o:ole="">
             <v:imagedata r:id="rId24" o:title=""/>
           </v:shape>
-          <o:OLEObject Type="Embed" ProgID="Equation.DSMT4" ShapeID="_x0000_i1032" DrawAspect="Content" ObjectID="_1409219142" r:id="rId25"/>
+          <o:OLEObject Type="Embed" ProgID="Equation.DSMT4" ShapeID="_x0000_i1032" DrawAspect="Content" ObjectID="_1410525267" r:id="rId25"/>
         </w:object>
       </w:r>
       <w:r>
@@ -4671,10 +4671,10 @@
           <w:lang w:val="en"/>
         </w:rPr>
         <w:object w:dxaOrig="1460" w:dyaOrig="440">
-          <v:shape id="_x0000_i1033" type="#_x0000_t75" style="width:72.85pt;height:20.95pt" o:ole="">
+          <v:shape id="_x0000_i1033" type="#_x0000_t75" style="width:72.75pt;height:21pt" o:ole="">
             <v:imagedata r:id="rId26" o:title=""/>
           </v:shape>
-          <o:OLEObject Type="Embed" ProgID="Equation.DSMT4" ShapeID="_x0000_i1033" DrawAspect="Content" ObjectID="_1409219143" r:id="rId27"/>
+          <o:OLEObject Type="Embed" ProgID="Equation.DSMT4" ShapeID="_x0000_i1033" DrawAspect="Content" ObjectID="_1410525268" r:id="rId27"/>
         </w:object>
       </w:r>
       <w:r>
@@ -4743,10 +4743,10 @@
           <w:lang w:val="en"/>
         </w:rPr>
         <w:object w:dxaOrig="1280" w:dyaOrig="400">
-          <v:shape id="_x0000_i1034" type="#_x0000_t75" style="width:64.45pt;height:20.1pt" o:ole="">
+          <v:shape id="_x0000_i1034" type="#_x0000_t75" style="width:64.5pt;height:20.25pt" o:ole="">
             <v:imagedata r:id="rId28" o:title=""/>
           </v:shape>
-          <o:OLEObject Type="Embed" ProgID="Equation.DSMT4" ShapeID="_x0000_i1034" DrawAspect="Content" ObjectID="_1409219144" r:id="rId29"/>
+          <o:OLEObject Type="Embed" ProgID="Equation.DSMT4" ShapeID="_x0000_i1034" DrawAspect="Content" ObjectID="_1410525269" r:id="rId29"/>
         </w:object>
       </w:r>
       <w:proofErr w:type="gramStart"/>
@@ -4778,10 +4778,10 @@
           <w:lang w:val="en"/>
         </w:rPr>
         <w:object w:dxaOrig="1200" w:dyaOrig="400">
-          <v:shape id="_x0000_i1035" type="#_x0000_t75" style="width:60.3pt;height:20.1pt" o:ole="">
+          <v:shape id="_x0000_i1035" type="#_x0000_t75" style="width:60pt;height:20.25pt" o:ole="">
             <v:imagedata r:id="rId30" o:title=""/>
           </v:shape>
-          <o:OLEObject Type="Embed" ProgID="Equation.DSMT4" ShapeID="_x0000_i1035" DrawAspect="Content" ObjectID="_1409219145" r:id="rId31"/>
+          <o:OLEObject Type="Embed" ProgID="Equation.DSMT4" ShapeID="_x0000_i1035" DrawAspect="Content" ObjectID="_1410525270" r:id="rId31"/>
         </w:object>
       </w:r>
       <w:r>
@@ -4811,10 +4811,10 @@
           <w:lang w:val="en"/>
         </w:rPr>
         <w:object w:dxaOrig="620" w:dyaOrig="220">
-          <v:shape id="_x0000_i1036" type="#_x0000_t75" style="width:31pt;height:10.9pt" o:ole="">
+          <v:shape id="_x0000_i1036" type="#_x0000_t75" style="width:30.75pt;height:11.25pt" o:ole="">
             <v:imagedata r:id="rId32" o:title=""/>
           </v:shape>
-          <o:OLEObject Type="Embed" ProgID="Equation.DSMT4" ShapeID="_x0000_i1036" DrawAspect="Content" ObjectID="_1409219146" r:id="rId33"/>
+          <o:OLEObject Type="Embed" ProgID="Equation.DSMT4" ShapeID="_x0000_i1036" DrawAspect="Content" ObjectID="_1410525271" r:id="rId33"/>
         </w:object>
       </w:r>
       <w:r>
@@ -4835,10 +4835,10 @@
           <w:lang w:val="en"/>
         </w:rPr>
         <w:object w:dxaOrig="620" w:dyaOrig="360">
-          <v:shape id="_x0000_i1037" type="#_x0000_t75" style="width:31pt;height:18.4pt" o:ole="">
+          <v:shape id="_x0000_i1037" type="#_x0000_t75" style="width:30.75pt;height:18.75pt" o:ole="">
             <v:imagedata r:id="rId34" o:title=""/>
           </v:shape>
-          <o:OLEObject Type="Embed" ProgID="Equation.DSMT4" ShapeID="_x0000_i1037" DrawAspect="Content" ObjectID="_1409219147" r:id="rId35"/>
+          <o:OLEObject Type="Embed" ProgID="Equation.DSMT4" ShapeID="_x0000_i1037" DrawAspect="Content" ObjectID="_1410525272" r:id="rId35"/>
         </w:object>
       </w:r>
       <w:r>
@@ -4859,10 +4859,10 @@
           <w:lang w:val="en"/>
         </w:rPr>
         <w:object w:dxaOrig="740" w:dyaOrig="360">
-          <v:shape id="_x0000_i1038" type="#_x0000_t75" style="width:36.85pt;height:18.4pt" o:ole="">
+          <v:shape id="_x0000_i1038" type="#_x0000_t75" style="width:36.75pt;height:18.75pt" o:ole="">
             <v:imagedata r:id="rId36" o:title=""/>
           </v:shape>
-          <o:OLEObject Type="Embed" ProgID="Equation.DSMT4" ShapeID="_x0000_i1038" DrawAspect="Content" ObjectID="_1409219148" r:id="rId37"/>
+          <o:OLEObject Type="Embed" ProgID="Equation.DSMT4" ShapeID="_x0000_i1038" DrawAspect="Content" ObjectID="_1410525273" r:id="rId37"/>
         </w:object>
       </w:r>
       <w:r>
@@ -4921,10 +4921,10 @@
           <w:lang w:val="en"/>
         </w:rPr>
         <w:object w:dxaOrig="2920" w:dyaOrig="400">
-          <v:shape id="_x0000_i1039" type="#_x0000_t75" style="width:146.5pt;height:20.1pt" o:ole="">
+          <v:shape id="_x0000_i1039" type="#_x0000_t75" style="width:146.25pt;height:20.25pt" o:ole="">
             <v:imagedata r:id="rId38" o:title=""/>
           </v:shape>
-          <o:OLEObject Type="Embed" ProgID="Equation.DSMT4" ShapeID="_x0000_i1039" DrawAspect="Content" ObjectID="_1409219149" r:id="rId39"/>
+          <o:OLEObject Type="Embed" ProgID="Equation.DSMT4" ShapeID="_x0000_i1039" DrawAspect="Content" ObjectID="_1410525274" r:id="rId39"/>
         </w:object>
       </w:r>
     </w:p>
@@ -5009,10 +5009,10 @@
                 <w:lang w:val="en"/>
               </w:rPr>
               <w:object w:dxaOrig="2540" w:dyaOrig="680">
-                <v:shape id="_x0000_i1040" type="#_x0000_t75" style="width:126.4pt;height:33.5pt" o:ole="">
+                <v:shape id="_x0000_i1040" type="#_x0000_t75" style="width:126pt;height:33.75pt" o:ole="">
                   <v:imagedata r:id="rId40" o:title=""/>
                 </v:shape>
-                <o:OLEObject Type="Embed" ProgID="Equation.DSMT4" ShapeID="_x0000_i1040" DrawAspect="Content" ObjectID="_1409219150" r:id="rId41"/>
+                <o:OLEObject Type="Embed" ProgID="Equation.DSMT4" ShapeID="_x0000_i1040" DrawAspect="Content" ObjectID="_1410525275" r:id="rId41"/>
               </w:object>
             </w:r>
           </w:p>
@@ -5114,10 +5114,10 @@
           <w:lang w:val="en"/>
         </w:rPr>
         <w:object w:dxaOrig="1160" w:dyaOrig="400">
-          <v:shape id="_x0000_i1041" type="#_x0000_t75" style="width:57.75pt;height:20.1pt" o:ole="">
+          <v:shape id="_x0000_i1041" type="#_x0000_t75" style="width:57.75pt;height:20.25pt" o:ole="">
             <v:imagedata r:id="rId42" o:title=""/>
           </v:shape>
-          <o:OLEObject Type="Embed" ProgID="Equation.DSMT4" ShapeID="_x0000_i1041" DrawAspect="Content" ObjectID="_1409219151" r:id="rId43"/>
+          <o:OLEObject Type="Embed" ProgID="Equation.DSMT4" ShapeID="_x0000_i1041" DrawAspect="Content" ObjectID="_1410525276" r:id="rId43"/>
         </w:object>
       </w:r>
       <w:r>
@@ -5226,10 +5226,10 @@
           <w:lang w:val="en"/>
         </w:rPr>
         <w:object w:dxaOrig="499" w:dyaOrig="279">
-          <v:shape id="_x0000_i1042" type="#_x0000_t75" style="width:25.1pt;height:14.25pt" o:ole="">
+          <v:shape id="_x0000_i1042" type="#_x0000_t75" style="width:24.75pt;height:14.25pt" o:ole="">
             <v:imagedata r:id="rId44" o:title=""/>
           </v:shape>
-          <o:OLEObject Type="Embed" ProgID="Equation.DSMT4" ShapeID="_x0000_i1042" DrawAspect="Content" ObjectID="_1409219152" r:id="rId45"/>
+          <o:OLEObject Type="Embed" ProgID="Equation.DSMT4" ShapeID="_x0000_i1042" DrawAspect="Content" ObjectID="_1410525277" r:id="rId45"/>
         </w:object>
       </w:r>
       <w:r>
@@ -5289,7 +5289,7 @@
           <v:shape id="_x0000_i1043" type="#_x0000_t75" style="width:14.25pt;height:14.25pt" o:ole="">
             <v:imagedata r:id="rId46" o:title=""/>
           </v:shape>
-          <o:OLEObject Type="Embed" ProgID="Equation.DSMT4" ShapeID="_x0000_i1043" DrawAspect="Content" ObjectID="_1409219153" r:id="rId47"/>
+          <o:OLEObject Type="Embed" ProgID="Equation.DSMT4" ShapeID="_x0000_i1043" DrawAspect="Content" ObjectID="_1410525278" r:id="rId47"/>
         </w:object>
       </w:r>
       <w:r>
@@ -5395,10 +5395,10 @@
           <w:lang w:val="en"/>
         </w:rPr>
         <w:object w:dxaOrig="260" w:dyaOrig="260">
-          <v:shape id="_x0000_i1044" type="#_x0000_t75" style="width:12.55pt;height:12.55pt" o:ole="">
+          <v:shape id="_x0000_i1044" type="#_x0000_t75" style="width:12.75pt;height:12.75pt" o:ole="">
             <v:imagedata r:id="rId48" o:title=""/>
           </v:shape>
-          <o:OLEObject Type="Embed" ProgID="Equation.DSMT4" ShapeID="_x0000_i1044" DrawAspect="Content" ObjectID="_1409219154" r:id="rId49"/>
+          <o:OLEObject Type="Embed" ProgID="Equation.DSMT4" ShapeID="_x0000_i1044" DrawAspect="Content" ObjectID="_1410525279" r:id="rId49"/>
         </w:object>
       </w:r>
       <w:r>
@@ -5419,10 +5419,10 @@
           <w:lang w:val="en"/>
         </w:rPr>
         <w:object w:dxaOrig="760" w:dyaOrig="400">
-          <v:shape id="_x0000_i1045" type="#_x0000_t75" style="width:38.5pt;height:20.1pt" o:ole="">
+          <v:shape id="_x0000_i1045" type="#_x0000_t75" style="width:38.25pt;height:20.25pt" o:ole="">
             <v:imagedata r:id="rId50" o:title=""/>
           </v:shape>
-          <o:OLEObject Type="Embed" ProgID="Equation.DSMT4" ShapeID="_x0000_i1045" DrawAspect="Content" ObjectID="_1409219155" r:id="rId51"/>
+          <o:OLEObject Type="Embed" ProgID="Equation.DSMT4" ShapeID="_x0000_i1045" DrawAspect="Content" ObjectID="_1410525280" r:id="rId51"/>
         </w:object>
       </w:r>
       <w:r>
@@ -5443,10 +5443,10 @@
           <w:lang w:val="en"/>
         </w:rPr>
         <w:object w:dxaOrig="1719" w:dyaOrig="400">
-          <v:shape id="_x0000_i1046" type="#_x0000_t75" style="width:86.25pt;height:20.1pt" o:ole="">
+          <v:shape id="_x0000_i1046" type="#_x0000_t75" style="width:86.25pt;height:20.25pt" o:ole="">
             <v:imagedata r:id="rId52" o:title=""/>
           </v:shape>
-          <o:OLEObject Type="Embed" ProgID="Equation.DSMT4" ShapeID="_x0000_i1046" DrawAspect="Content" ObjectID="_1409219156" r:id="rId53"/>
+          <o:OLEObject Type="Embed" ProgID="Equation.DSMT4" ShapeID="_x0000_i1046" DrawAspect="Content" ObjectID="_1410525281" r:id="rId53"/>
         </w:object>
       </w:r>
       <w:r>
@@ -5467,10 +5467,10 @@
           <w:lang w:val="en"/>
         </w:rPr>
         <w:object w:dxaOrig="1740" w:dyaOrig="440">
-          <v:shape id="_x0000_i1047" type="#_x0000_t75" style="width:87.05pt;height:20.95pt" o:ole="">
+          <v:shape id="_x0000_i1047" type="#_x0000_t75" style="width:87pt;height:21pt" o:ole="">
             <v:imagedata r:id="rId54" o:title=""/>
           </v:shape>
-          <o:OLEObject Type="Embed" ProgID="Equation.DSMT4" ShapeID="_x0000_i1047" DrawAspect="Content" ObjectID="_1409219157" r:id="rId55"/>
+          <o:OLEObject Type="Embed" ProgID="Equation.DSMT4" ShapeID="_x0000_i1047" DrawAspect="Content" ObjectID="_1410525282" r:id="rId55"/>
         </w:object>
       </w:r>
       <w:r>
@@ -5491,10 +5491,10 @@
           <w:lang w:val="en"/>
         </w:rPr>
         <w:object w:dxaOrig="1100" w:dyaOrig="440">
-          <v:shape id="_x0000_i1048" type="#_x0000_t75" style="width:54.4pt;height:20.95pt" o:ole="">
+          <v:shape id="_x0000_i1048" type="#_x0000_t75" style="width:54.75pt;height:21pt" o:ole="">
             <v:imagedata r:id="rId56" o:title=""/>
           </v:shape>
-          <o:OLEObject Type="Embed" ProgID="Equation.DSMT4" ShapeID="_x0000_i1048" DrawAspect="Content" ObjectID="_1409219158" r:id="rId57"/>
+          <o:OLEObject Type="Embed" ProgID="Equation.DSMT4" ShapeID="_x0000_i1048" DrawAspect="Content" ObjectID="_1410525283" r:id="rId57"/>
         </w:object>
       </w:r>
       <w:r>
@@ -5515,10 +5515,10 @@
           <w:lang w:val="en"/>
         </w:rPr>
         <w:object w:dxaOrig="279" w:dyaOrig="260">
-          <v:shape id="_x0000_i1049" type="#_x0000_t75" style="width:14.25pt;height:12.55pt" o:ole="">
+          <v:shape id="_x0000_i1049" type="#_x0000_t75" style="width:14.25pt;height:12.75pt" o:ole="">
             <v:imagedata r:id="rId58" o:title=""/>
           </v:shape>
-          <o:OLEObject Type="Embed" ProgID="Equation.DSMT4" ShapeID="_x0000_i1049" DrawAspect="Content" ObjectID="_1409219159" r:id="rId59"/>
+          <o:OLEObject Type="Embed" ProgID="Equation.DSMT4" ShapeID="_x0000_i1049" DrawAspect="Content" ObjectID="_1410525284" r:id="rId59"/>
         </w:object>
       </w:r>
       <w:r>
@@ -5550,10 +5550,10 @@
           <w:lang w:val="en"/>
         </w:rPr>
         <w:object w:dxaOrig="220" w:dyaOrig="260">
-          <v:shape id="_x0000_i1050" type="#_x0000_t75" style="width:10.9pt;height:12.55pt" o:ole="">
+          <v:shape id="_x0000_i1050" type="#_x0000_t75" style="width:11.25pt;height:12.75pt" o:ole="">
             <v:imagedata r:id="rId60" o:title=""/>
           </v:shape>
-          <o:OLEObject Type="Embed" ProgID="Equation.DSMT4" ShapeID="_x0000_i1050" DrawAspect="Content" ObjectID="_1409219160" r:id="rId61"/>
+          <o:OLEObject Type="Embed" ProgID="Equation.DSMT4" ShapeID="_x0000_i1050" DrawAspect="Content" ObjectID="_1410525285" r:id="rId61"/>
         </w:object>
       </w:r>
       <w:r>
@@ -5658,10 +5658,10 @@
                 <w:lang w:val="en"/>
               </w:rPr>
               <w:object w:dxaOrig="1160" w:dyaOrig="400">
-                <v:shape id="_x0000_i1051" type="#_x0000_t75" style="width:57.75pt;height:20.1pt" o:ole="">
+                <v:shape id="_x0000_i1051" type="#_x0000_t75" style="width:57.75pt;height:20.25pt" o:ole="">
                   <v:imagedata r:id="rId62" o:title=""/>
                 </v:shape>
-                <o:OLEObject Type="Embed" ProgID="Equation.DSMT4" ShapeID="_x0000_i1051" DrawAspect="Content" ObjectID="_1409219161" r:id="rId63"/>
+                <o:OLEObject Type="Embed" ProgID="Equation.DSMT4" ShapeID="_x0000_i1051" DrawAspect="Content" ObjectID="_1410525286" r:id="rId63"/>
               </w:object>
             </w:r>
           </w:p>
@@ -5684,10 +5684,10 @@
                 <w:lang w:val="en"/>
               </w:rPr>
               <w:object w:dxaOrig="2900" w:dyaOrig="400">
-                <v:shape id="_x0000_i1052" type="#_x0000_t75" style="width:144.85pt;height:20.1pt" o:ole="">
+                <v:shape id="_x0000_i1052" type="#_x0000_t75" style="width:144.75pt;height:20.25pt" o:ole="">
                   <v:imagedata r:id="rId64" o:title=""/>
                 </v:shape>
-                <o:OLEObject Type="Embed" ProgID="Equation.DSMT4" ShapeID="_x0000_i1052" DrawAspect="Content" ObjectID="_1409219162" r:id="rId65"/>
+                <o:OLEObject Type="Embed" ProgID="Equation.DSMT4" ShapeID="_x0000_i1052" DrawAspect="Content" ObjectID="_1410525287" r:id="rId65"/>
               </w:object>
             </w:r>
             <w:r>
@@ -5699,10 +5699,10 @@
                 <w:lang w:val="en"/>
               </w:rPr>
               <w:object w:dxaOrig="3060" w:dyaOrig="400">
-                <v:shape id="_x0000_i1053" type="#_x0000_t75" style="width:153.2pt;height:20.1pt" o:ole="">
+                <v:shape id="_x0000_i1053" type="#_x0000_t75" style="width:153pt;height:20.25pt" o:ole="">
                   <v:imagedata r:id="rId66" o:title=""/>
                 </v:shape>
-                <o:OLEObject Type="Embed" ProgID="Equation.DSMT4" ShapeID="_x0000_i1053" DrawAspect="Content" ObjectID="_1409219163" r:id="rId67"/>
+                <o:OLEObject Type="Embed" ProgID="Equation.DSMT4" ShapeID="_x0000_i1053" DrawAspect="Content" ObjectID="_1410525288" r:id="rId67"/>
               </w:object>
             </w:r>
           </w:p>
@@ -5869,10 +5869,10 @@
                 <w:lang w:val="en"/>
               </w:rPr>
               <w:object w:dxaOrig="4260" w:dyaOrig="1240">
-                <v:shape id="_x0000_i1054" type="#_x0000_t75" style="width:212.65pt;height:61.95pt" o:ole="">
+                <v:shape id="_x0000_i1054" type="#_x0000_t75" style="width:212.25pt;height:62.25pt" o:ole="">
                   <v:imagedata r:id="rId68" o:title=""/>
                 </v:shape>
-                <o:OLEObject Type="Embed" ProgID="Equation.DSMT4" ShapeID="_x0000_i1054" DrawAspect="Content" ObjectID="_1409219164" r:id="rId69"/>
+                <o:OLEObject Type="Embed" ProgID="Equation.DSMT4" ShapeID="_x0000_i1054" DrawAspect="Content" ObjectID="_1410525289" r:id="rId69"/>
               </w:object>
             </w:r>
           </w:p>
@@ -5986,7 +5986,7 @@
           <v:shape id="_x0000_i1055" type="#_x0000_t75" style="width:14.25pt;height:14.25pt" o:ole="">
             <v:imagedata r:id="rId70" o:title=""/>
           </v:shape>
-          <o:OLEObject Type="Embed" ProgID="Equation.DSMT4" ShapeID="_x0000_i1055" DrawAspect="Content" ObjectID="_1409219165" r:id="rId71"/>
+          <o:OLEObject Type="Embed" ProgID="Equation.DSMT4" ShapeID="_x0000_i1055" DrawAspect="Content" ObjectID="_1410525290" r:id="rId71"/>
         </w:object>
       </w:r>
       <w:r>
@@ -6054,10 +6054,10 @@
           <w:lang w:val="en"/>
         </w:rPr>
         <w:object w:dxaOrig="260" w:dyaOrig="260">
-          <v:shape id="_x0000_i1056" type="#_x0000_t75" style="width:12.55pt;height:12.55pt" o:ole="">
+          <v:shape id="_x0000_i1056" type="#_x0000_t75" style="width:12.75pt;height:12.75pt" o:ole="">
             <v:imagedata r:id="rId72" o:title=""/>
           </v:shape>
-          <o:OLEObject Type="Embed" ProgID="Equation.DSMT4" ShapeID="_x0000_i1056" DrawAspect="Content" ObjectID="_1409219166" r:id="rId73"/>
+          <o:OLEObject Type="Embed" ProgID="Equation.DSMT4" ShapeID="_x0000_i1056" DrawAspect="Content" ObjectID="_1410525291" r:id="rId73"/>
         </w:object>
       </w:r>
       <w:r>
@@ -6078,10 +6078,10 @@
           <w:lang w:val="en"/>
         </w:rPr>
         <w:object w:dxaOrig="1100" w:dyaOrig="440">
-          <v:shape id="_x0000_i1057" type="#_x0000_t75" style="width:54.4pt;height:20.95pt" o:ole="">
+          <v:shape id="_x0000_i1057" type="#_x0000_t75" style="width:54.75pt;height:21pt" o:ole="">
             <v:imagedata r:id="rId56" o:title=""/>
           </v:shape>
-          <o:OLEObject Type="Embed" ProgID="Equation.DSMT4" ShapeID="_x0000_i1057" DrawAspect="Content" ObjectID="_1409219167" r:id="rId74"/>
+          <o:OLEObject Type="Embed" ProgID="Equation.DSMT4" ShapeID="_x0000_i1057" DrawAspect="Content" ObjectID="_1410525292" r:id="rId74"/>
         </w:object>
       </w:r>
       <w:r>
@@ -6102,10 +6102,10 @@
           <w:lang w:val="en"/>
         </w:rPr>
         <w:object w:dxaOrig="720" w:dyaOrig="400">
-          <v:shape id="_x0000_i1058" type="#_x0000_t75" style="width:36.85pt;height:20.1pt" o:ole="">
+          <v:shape id="_x0000_i1058" type="#_x0000_t75" style="width:36.75pt;height:20.25pt" o:ole="">
             <v:imagedata r:id="rId75" o:title=""/>
           </v:shape>
-          <o:OLEObject Type="Embed" ProgID="Equation.DSMT4" ShapeID="_x0000_i1058" DrawAspect="Content" ObjectID="_1409219168" r:id="rId76"/>
+          <o:OLEObject Type="Embed" ProgID="Equation.DSMT4" ShapeID="_x0000_i1058" DrawAspect="Content" ObjectID="_1410525293" r:id="rId76"/>
         </w:object>
       </w:r>
       <w:r>
@@ -6164,10 +6164,10 @@
           <w:lang w:val="en"/>
         </w:rPr>
         <w:object w:dxaOrig="859" w:dyaOrig="400">
-          <v:shape id="_x0000_i1059" type="#_x0000_t75" style="width:42.7pt;height:20.1pt" o:ole="">
+          <v:shape id="_x0000_i1059" type="#_x0000_t75" style="width:42.75pt;height:20.25pt" o:ole="">
             <v:imagedata r:id="rId77" o:title=""/>
           </v:shape>
-          <o:OLEObject Type="Embed" ProgID="Equation.DSMT4" ShapeID="_x0000_i1059" DrawAspect="Content" ObjectID="_1409219169" r:id="rId78"/>
+          <o:OLEObject Type="Embed" ProgID="Equation.DSMT4" ShapeID="_x0000_i1059" DrawAspect="Content" ObjectID="_1410525294" r:id="rId78"/>
         </w:object>
       </w:r>
       <w:r>
@@ -6618,10 +6618,10 @@
           <w:lang w:val="en"/>
         </w:rPr>
         <w:object w:dxaOrig="859" w:dyaOrig="400">
-          <v:shape id="_x0000_i1060" type="#_x0000_t75" style="width:43.55pt;height:20.1pt" o:ole="">
+          <v:shape id="_x0000_i1060" type="#_x0000_t75" style="width:43.5pt;height:20.25pt" o:ole="">
             <v:imagedata r:id="rId79" o:title=""/>
           </v:shape>
-          <o:OLEObject Type="Embed" ProgID="Equation.DSMT4" ShapeID="_x0000_i1060" DrawAspect="Content" ObjectID="_1409219170" r:id="rId80"/>
+          <o:OLEObject Type="Embed" ProgID="Equation.DSMT4" ShapeID="_x0000_i1060" DrawAspect="Content" ObjectID="_1410525295" r:id="rId80"/>
         </w:object>
       </w:r>
       <w:r>
@@ -7818,10 +7818,10 @@
           <w:lang w:val="en"/>
         </w:rPr>
         <w:object w:dxaOrig="1320" w:dyaOrig="440">
-          <v:shape id="_x0000_i1061" type="#_x0000_t75" style="width:66.15pt;height:20.95pt" o:ole="">
+          <v:shape id="_x0000_i1061" type="#_x0000_t75" style="width:66pt;height:21pt" o:ole="">
             <v:imagedata r:id="rId82" o:title=""/>
           </v:shape>
-          <o:OLEObject Type="Embed" ProgID="Equation.DSMT4" ShapeID="_x0000_i1061" DrawAspect="Content" ObjectID="_1409219171" r:id="rId83"/>
+          <o:OLEObject Type="Embed" ProgID="Equation.DSMT4" ShapeID="_x0000_i1061" DrawAspect="Content" ObjectID="_1410525296" r:id="rId83"/>
         </w:object>
       </w:r>
       <w:r>
@@ -8054,10 +8054,10 @@
           <w:lang w:val="en-US" w:bidi="ar-SA"/>
         </w:rPr>
         <w:object w:dxaOrig="260" w:dyaOrig="360">
-          <v:shape id="_x0000_i1062" type="#_x0000_t75" style="width:13.4pt;height:18.4pt" o:ole="">
+          <v:shape id="_x0000_i1062" type="#_x0000_t75" style="width:13.5pt;height:18.75pt" o:ole="">
             <v:imagedata r:id="rId84" o:title=""/>
           </v:shape>
-          <o:OLEObject Type="Embed" ProgID="Equation.DSMT4" ShapeID="_x0000_i1062" DrawAspect="Content" ObjectID="_1409219172" r:id="rId85"/>
+          <o:OLEObject Type="Embed" ProgID="Equation.DSMT4" ShapeID="_x0000_i1062" DrawAspect="Content" ObjectID="_1410525297" r:id="rId85"/>
         </w:object>
       </w:r>
       <w:r>
@@ -8078,10 +8078,10 @@
           <w:lang w:val="en-US" w:bidi="ar-SA"/>
         </w:rPr>
         <w:object w:dxaOrig="260" w:dyaOrig="360">
-          <v:shape id="_x0000_i1063" type="#_x0000_t75" style="width:13.4pt;height:18.4pt" o:ole="">
+          <v:shape id="_x0000_i1063" type="#_x0000_t75" style="width:13.5pt;height:18.75pt" o:ole="">
             <v:imagedata r:id="rId84" o:title=""/>
           </v:shape>
-          <o:OLEObject Type="Embed" ProgID="Equation.DSMT4" ShapeID="_x0000_i1063" DrawAspect="Content" ObjectID="_1409219173" r:id="rId86"/>
+          <o:OLEObject Type="Embed" ProgID="Equation.DSMT4" ShapeID="_x0000_i1063" DrawAspect="Content" ObjectID="_1410525298" r:id="rId86"/>
         </w:object>
       </w:r>
       <w:r>
@@ -8338,10 +8338,10 @@
           <w:lang w:val="en-US" w:bidi="ar-SA"/>
         </w:rPr>
         <w:object w:dxaOrig="660" w:dyaOrig="400">
-          <v:shape id="_x0000_i1064" type="#_x0000_t75" style="width:32.65pt;height:20.1pt" o:ole="">
+          <v:shape id="_x0000_i1064" type="#_x0000_t75" style="width:33pt;height:20.25pt" o:ole="">
             <v:imagedata r:id="rId87" o:title=""/>
           </v:shape>
-          <o:OLEObject Type="Embed" ProgID="Equation.DSMT4" ShapeID="_x0000_i1064" DrawAspect="Content" ObjectID="_1409219174" r:id="rId88"/>
+          <o:OLEObject Type="Embed" ProgID="Equation.DSMT4" ShapeID="_x0000_i1064" DrawAspect="Content" ObjectID="_1410525299" r:id="rId88"/>
         </w:object>
       </w:r>
       <w:r>
@@ -8578,10 +8578,10 @@
           <w:lang w:val="en"/>
         </w:rPr>
         <w:object w:dxaOrig="260" w:dyaOrig="360">
-          <v:shape id="_x0000_i1065" type="#_x0000_t75" style="width:12.55pt;height:18.4pt" o:ole="">
+          <v:shape id="_x0000_i1065" type="#_x0000_t75" style="width:12.75pt;height:18.75pt" o:ole="">
             <v:imagedata r:id="rId89" o:title=""/>
           </v:shape>
-          <o:OLEObject Type="Embed" ProgID="Equation.DSMT4" ShapeID="_x0000_i1065" DrawAspect="Content" ObjectID="_1409219175" r:id="rId90"/>
+          <o:OLEObject Type="Embed" ProgID="Equation.DSMT4" ShapeID="_x0000_i1065" DrawAspect="Content" ObjectID="_1410525300" r:id="rId90"/>
         </w:object>
       </w:r>
       <w:r>
@@ -8601,10 +8601,10 @@
           <w:lang w:val="en"/>
         </w:rPr>
         <w:object w:dxaOrig="480" w:dyaOrig="279">
-          <v:shape id="_x0000_i1066" type="#_x0000_t75" style="width:24.3pt;height:14.25pt" o:ole="">
+          <v:shape id="_x0000_i1066" type="#_x0000_t75" style="width:24pt;height:14.25pt" o:ole="">
             <v:imagedata r:id="rId91" o:title=""/>
           </v:shape>
-          <o:OLEObject Type="Embed" ProgID="Equation.DSMT4" ShapeID="_x0000_i1066" DrawAspect="Content" ObjectID="_1409219176" r:id="rId92"/>
+          <o:OLEObject Type="Embed" ProgID="Equation.DSMT4" ShapeID="_x0000_i1066" DrawAspect="Content" ObjectID="_1410525301" r:id="rId92"/>
         </w:object>
       </w:r>
       <w:r>
@@ -8624,10 +8624,10 @@
           <w:lang w:val="en"/>
         </w:rPr>
         <w:object w:dxaOrig="3500" w:dyaOrig="400">
-          <v:shape id="_x0000_i1067" type="#_x0000_t75" style="width:175pt;height:20.1pt" o:ole="">
+          <v:shape id="_x0000_i1067" type="#_x0000_t75" style="width:174.75pt;height:20.25pt" o:ole="">
             <v:imagedata r:id="rId93" o:title=""/>
           </v:shape>
-          <o:OLEObject Type="Embed" ProgID="Equation.DSMT4" ShapeID="_x0000_i1067" DrawAspect="Content" ObjectID="_1409219177" r:id="rId94"/>
+          <o:OLEObject Type="Embed" ProgID="Equation.DSMT4" ShapeID="_x0000_i1067" DrawAspect="Content" ObjectID="_1410525302" r:id="rId94"/>
         </w:object>
       </w:r>
       <w:r>
@@ -8647,10 +8647,10 @@
           <w:lang w:val="en"/>
         </w:rPr>
         <w:object w:dxaOrig="260" w:dyaOrig="360">
-          <v:shape id="_x0000_i1068" type="#_x0000_t75" style="width:12.55pt;height:18.4pt" o:ole="">
+          <v:shape id="_x0000_i1068" type="#_x0000_t75" style="width:12.75pt;height:18.75pt" o:ole="">
             <v:imagedata r:id="rId95" o:title=""/>
           </v:shape>
-          <o:OLEObject Type="Embed" ProgID="Equation.DSMT4" ShapeID="_x0000_i1068" DrawAspect="Content" ObjectID="_1409219178" r:id="rId96"/>
+          <o:OLEObject Type="Embed" ProgID="Equation.DSMT4" ShapeID="_x0000_i1068" DrawAspect="Content" ObjectID="_1410525303" r:id="rId96"/>
         </w:object>
       </w:r>
       <w:r>
@@ -8699,10 +8699,10 @@
           <w:lang w:val="en"/>
         </w:rPr>
         <w:object w:dxaOrig="260" w:dyaOrig="360">
-          <v:shape id="_x0000_i1069" type="#_x0000_t75" style="width:12.55pt;height:18.4pt" o:ole="">
+          <v:shape id="_x0000_i1069" type="#_x0000_t75" style="width:12.75pt;height:18.75pt" o:ole="">
             <v:imagedata r:id="rId97" o:title=""/>
           </v:shape>
-          <o:OLEObject Type="Embed" ProgID="Equation.DSMT4" ShapeID="_x0000_i1069" DrawAspect="Content" ObjectID="_1409219179" r:id="rId98"/>
+          <o:OLEObject Type="Embed" ProgID="Equation.DSMT4" ShapeID="_x0000_i1069" DrawAspect="Content" ObjectID="_1410525304" r:id="rId98"/>
         </w:object>
       </w:r>
       <w:r>
@@ -8731,10 +8731,10 @@
           <w:lang w:val="en"/>
         </w:rPr>
         <w:object w:dxaOrig="240" w:dyaOrig="360">
-          <v:shape id="_x0000_i1070" type="#_x0000_t75" style="width:11.7pt;height:18.4pt" o:ole="">
+          <v:shape id="_x0000_i1070" type="#_x0000_t75" style="width:12pt;height:18.75pt" o:ole="">
             <v:imagedata r:id="rId99" o:title=""/>
           </v:shape>
-          <o:OLEObject Type="Embed" ProgID="Equation.DSMT4" ShapeID="_x0000_i1070" DrawAspect="Content" ObjectID="_1409219180" r:id="rId100"/>
+          <o:OLEObject Type="Embed" ProgID="Equation.DSMT4" ShapeID="_x0000_i1070" DrawAspect="Content" ObjectID="_1410525305" r:id="rId100"/>
         </w:object>
       </w:r>
       <w:r>
@@ -8754,10 +8754,10 @@
           <w:lang w:val="en"/>
         </w:rPr>
         <w:object w:dxaOrig="1140" w:dyaOrig="440">
-          <v:shape id="_x0000_i1071" type="#_x0000_t75" style="width:56.95pt;height:20.95pt" o:ole="">
+          <v:shape id="_x0000_i1071" type="#_x0000_t75" style="width:57pt;height:21pt" o:ole="">
             <v:imagedata r:id="rId101" o:title=""/>
           </v:shape>
-          <o:OLEObject Type="Embed" ProgID="Equation.DSMT4" ShapeID="_x0000_i1071" DrawAspect="Content" ObjectID="_1409219181" r:id="rId102"/>
+          <o:OLEObject Type="Embed" ProgID="Equation.DSMT4" ShapeID="_x0000_i1071" DrawAspect="Content" ObjectID="_1410525306" r:id="rId102"/>
         </w:object>
       </w:r>
       <w:r>
@@ -8786,10 +8786,10 @@
           <w:lang w:val="en"/>
         </w:rPr>
         <w:object w:dxaOrig="320" w:dyaOrig="360">
-          <v:shape id="_x0000_i1072" type="#_x0000_t75" style="width:15.9pt;height:18.4pt" o:ole="">
+          <v:shape id="_x0000_i1072" type="#_x0000_t75" style="width:15.75pt;height:18.75pt" o:ole="">
             <v:imagedata r:id="rId103" o:title=""/>
           </v:shape>
-          <o:OLEObject Type="Embed" ProgID="Equation.DSMT4" ShapeID="_x0000_i1072" DrawAspect="Content" ObjectID="_1409219182" r:id="rId104"/>
+          <o:OLEObject Type="Embed" ProgID="Equation.DSMT4" ShapeID="_x0000_i1072" DrawAspect="Content" ObjectID="_1410525307" r:id="rId104"/>
         </w:object>
       </w:r>
       <w:r>
@@ -8838,10 +8838,10 @@
           <w:lang w:val="en"/>
         </w:rPr>
         <w:object w:dxaOrig="3920" w:dyaOrig="840">
-          <v:shape id="_x0000_i1073" type="#_x0000_t75" style="width:195.9pt;height:41.85pt" o:ole="">
+          <v:shape id="_x0000_i1073" type="#_x0000_t75" style="width:195.75pt;height:42pt" o:ole="">
             <v:imagedata r:id="rId105" o:title=""/>
           </v:shape>
-          <o:OLEObject Type="Embed" ProgID="Equation.DSMT4" ShapeID="_x0000_i1073" DrawAspect="Content" ObjectID="_1409219183" r:id="rId106"/>
+          <o:OLEObject Type="Embed" ProgID="Equation.DSMT4" ShapeID="_x0000_i1073" DrawAspect="Content" ObjectID="_1410525308" r:id="rId106"/>
         </w:object>
       </w:r>
       <w:r>
@@ -8908,10 +8908,10 @@
           <w:lang w:val="en"/>
         </w:rPr>
         <w:object w:dxaOrig="260" w:dyaOrig="360">
-          <v:shape id="_x0000_i1074" type="#_x0000_t75" style="width:12.55pt;height:18.4pt" o:ole="">
+          <v:shape id="_x0000_i1074" type="#_x0000_t75" style="width:12.75pt;height:18.75pt" o:ole="">
             <v:imagedata r:id="rId107" o:title=""/>
           </v:shape>
-          <o:OLEObject Type="Embed" ProgID="Equation.DSMT4" ShapeID="_x0000_i1074" DrawAspect="Content" ObjectID="_1409219184" r:id="rId108"/>
+          <o:OLEObject Type="Embed" ProgID="Equation.DSMT4" ShapeID="_x0000_i1074" DrawAspect="Content" ObjectID="_1410525309" r:id="rId108"/>
         </w:object>
       </w:r>
       <w:r>
@@ -8931,10 +8931,10 @@
           <w:lang w:val="en"/>
         </w:rPr>
         <w:object w:dxaOrig="260" w:dyaOrig="380">
-          <v:shape id="_x0000_i1075" type="#_x0000_t75" style="width:12.55pt;height:18.4pt" o:ole="">
+          <v:shape id="_x0000_i1075" type="#_x0000_t75" style="width:12.75pt;height:18.75pt" o:ole="">
             <v:imagedata r:id="rId109" o:title=""/>
           </v:shape>
-          <o:OLEObject Type="Embed" ProgID="Equation.DSMT4" ShapeID="_x0000_i1075" DrawAspect="Content" ObjectID="_1409219185" r:id="rId110"/>
+          <o:OLEObject Type="Embed" ProgID="Equation.DSMT4" ShapeID="_x0000_i1075" DrawAspect="Content" ObjectID="_1410525310" r:id="rId110"/>
         </w:object>
       </w:r>
       <w:r>
@@ -8963,10 +8963,10 @@
           <w:lang w:val="en"/>
         </w:rPr>
         <w:object w:dxaOrig="2240" w:dyaOrig="580">
-          <v:shape id="_x0000_i1076" type="#_x0000_t75" style="width:112.2pt;height:29.3pt" o:ole="">
+          <v:shape id="_x0000_i1076" type="#_x0000_t75" style="width:112.5pt;height:29.25pt" o:ole="">
             <v:imagedata r:id="rId111" o:title=""/>
           </v:shape>
-          <o:OLEObject Type="Embed" ProgID="Equation.DSMT4" ShapeID="_x0000_i1076" DrawAspect="Content" ObjectID="_1409219186" r:id="rId112"/>
+          <o:OLEObject Type="Embed" ProgID="Equation.DSMT4" ShapeID="_x0000_i1076" DrawAspect="Content" ObjectID="_1410525311" r:id="rId112"/>
         </w:object>
       </w:r>
       <w:r>
@@ -9006,10 +9006,10 @@
           <w:lang w:val="en"/>
         </w:rPr>
         <w:object w:dxaOrig="760" w:dyaOrig="440">
-          <v:shape id="_x0000_i1077" type="#_x0000_t75" style="width:38.5pt;height:20.95pt" o:ole="">
+          <v:shape id="_x0000_i1077" type="#_x0000_t75" style="width:38.25pt;height:21pt" o:ole="">
             <v:imagedata r:id="rId113" o:title=""/>
           </v:shape>
-          <o:OLEObject Type="Embed" ProgID="Equation.DSMT4" ShapeID="_x0000_i1077" DrawAspect="Content" ObjectID="_1409219187" r:id="rId114"/>
+          <o:OLEObject Type="Embed" ProgID="Equation.DSMT4" ShapeID="_x0000_i1077" DrawAspect="Content" ObjectID="_1410525312" r:id="rId114"/>
         </w:object>
       </w:r>
       <w:r>
@@ -9474,10 +9474,10 @@
           <w:lang w:val="en"/>
         </w:rPr>
         <w:object w:dxaOrig="3420" w:dyaOrig="440">
-          <v:shape id="_x0000_i1078" type="#_x0000_t75" style="width:170.8pt;height:21.75pt" o:ole="">
+          <v:shape id="_x0000_i1078" type="#_x0000_t75" style="width:171pt;height:21.75pt" o:ole="">
             <v:imagedata r:id="rId115" o:title=""/>
           </v:shape>
-          <o:OLEObject Type="Embed" ProgID="Equation.DSMT4" ShapeID="_x0000_i1078" DrawAspect="Content" ObjectID="_1409219188" r:id="rId116"/>
+          <o:OLEObject Type="Embed" ProgID="Equation.DSMT4" ShapeID="_x0000_i1078" DrawAspect="Content" ObjectID="_1410525313" r:id="rId116"/>
         </w:object>
       </w:r>
       <w:r>
@@ -9498,10 +9498,10 @@
           <w:lang w:val="en"/>
         </w:rPr>
         <w:object w:dxaOrig="240" w:dyaOrig="360">
-          <v:shape id="_x0000_i1079" type="#_x0000_t75" style="width:11.7pt;height:18.4pt" o:ole="">
+          <v:shape id="_x0000_i1079" type="#_x0000_t75" style="width:12pt;height:18.75pt" o:ole="">
             <v:imagedata r:id="rId117" o:title=""/>
           </v:shape>
-          <o:OLEObject Type="Embed" ProgID="Equation.DSMT4" ShapeID="_x0000_i1079" DrawAspect="Content" ObjectID="_1409219189" r:id="rId118"/>
+          <o:OLEObject Type="Embed" ProgID="Equation.DSMT4" ShapeID="_x0000_i1079" DrawAspect="Content" ObjectID="_1410525314" r:id="rId118"/>
         </w:object>
       </w:r>
       <w:r>
@@ -9542,10 +9542,10 @@
           <w:lang w:val="en"/>
         </w:rPr>
         <w:object w:dxaOrig="240" w:dyaOrig="360">
-          <v:shape id="_x0000_i1080" type="#_x0000_t75" style="width:11.7pt;height:18.4pt" o:ole="">
+          <v:shape id="_x0000_i1080" type="#_x0000_t75" style="width:12pt;height:18.75pt" o:ole="">
             <v:imagedata r:id="rId119" o:title=""/>
           </v:shape>
-          <o:OLEObject Type="Embed" ProgID="Equation.DSMT4" ShapeID="_x0000_i1080" DrawAspect="Content" ObjectID="_1409219190" r:id="rId120"/>
+          <o:OLEObject Type="Embed" ProgID="Equation.DSMT4" ShapeID="_x0000_i1080" DrawAspect="Content" ObjectID="_1410525315" r:id="rId120"/>
         </w:object>
       </w:r>
       <w:r>
@@ -9633,10 +9633,10 @@
           <w:lang w:val="en"/>
         </w:rPr>
         <w:object w:dxaOrig="1520" w:dyaOrig="400">
-          <v:shape id="_x0000_i1081" type="#_x0000_t75" style="width:76.2pt;height:20.1pt" o:ole="">
+          <v:shape id="_x0000_i1081" type="#_x0000_t75" style="width:76.5pt;height:20.25pt" o:ole="">
             <v:imagedata r:id="rId121" o:title=""/>
           </v:shape>
-          <o:OLEObject Type="Embed" ProgID="Equation.DSMT4" ShapeID="_x0000_i1081" DrawAspect="Content" ObjectID="_1409219191" r:id="rId122"/>
+          <o:OLEObject Type="Embed" ProgID="Equation.DSMT4" ShapeID="_x0000_i1081" DrawAspect="Content" ObjectID="_1410525316" r:id="rId122"/>
         </w:object>
       </w:r>
       <w:r>
@@ -9657,10 +9657,10 @@
           <w:lang w:val="en"/>
         </w:rPr>
         <w:object w:dxaOrig="220" w:dyaOrig="260">
-          <v:shape id="_x0000_i1082" type="#_x0000_t75" style="width:10.9pt;height:13.4pt" o:ole="">
+          <v:shape id="_x0000_i1082" type="#_x0000_t75" style="width:11.25pt;height:13.5pt" o:ole="">
             <v:imagedata r:id="rId123" o:title=""/>
           </v:shape>
-          <o:OLEObject Type="Embed" ProgID="Equation.DSMT4" ShapeID="_x0000_i1082" DrawAspect="Content" ObjectID="_1409219192" r:id="rId124"/>
+          <o:OLEObject Type="Embed" ProgID="Equation.DSMT4" ShapeID="_x0000_i1082" DrawAspect="Content" ObjectID="_1410525317" r:id="rId124"/>
         </w:object>
       </w:r>
       <w:r>
@@ -9681,10 +9681,10 @@
           <w:lang w:val="en"/>
         </w:rPr>
         <w:object w:dxaOrig="200" w:dyaOrig="279">
-          <v:shape id="_x0000_i1083" type="#_x0000_t75" style="width:10.05pt;height:14.25pt" o:ole="">
+          <v:shape id="_x0000_i1083" type="#_x0000_t75" style="width:9.75pt;height:14.25pt" o:ole="">
             <v:imagedata r:id="rId125" o:title=""/>
           </v:shape>
-          <o:OLEObject Type="Embed" ProgID="Equation.DSMT4" ShapeID="_x0000_i1083" DrawAspect="Content" ObjectID="_1409219193" r:id="rId126"/>
+          <o:OLEObject Type="Embed" ProgID="Equation.DSMT4" ShapeID="_x0000_i1083" DrawAspect="Content" ObjectID="_1410525318" r:id="rId126"/>
         </w:object>
       </w:r>
       <w:r>
@@ -9705,10 +9705,10 @@
           <w:lang w:val="en"/>
         </w:rPr>
         <w:object w:dxaOrig="3800" w:dyaOrig="480">
-          <v:shape id="_x0000_i1084" type="#_x0000_t75" style="width:190.05pt;height:24.3pt" o:ole="">
+          <v:shape id="_x0000_i1084" type="#_x0000_t75" style="width:189.75pt;height:24pt" o:ole="">
             <v:imagedata r:id="rId127" o:title=""/>
           </v:shape>
-          <o:OLEObject Type="Embed" ProgID="Equation.DSMT4" ShapeID="_x0000_i1084" DrawAspect="Content" ObjectID="_1409219194" r:id="rId128"/>
+          <o:OLEObject Type="Embed" ProgID="Equation.DSMT4" ShapeID="_x0000_i1084" DrawAspect="Content" ObjectID="_1410525319" r:id="rId128"/>
         </w:object>
       </w:r>
       <w:r>
@@ -9857,10 +9857,10 @@
                 <w:lang w:val="en"/>
               </w:rPr>
               <w:object w:dxaOrig="3060" w:dyaOrig="1939">
-                <v:shape id="_x0000_i1085" type="#_x0000_t75" style="width:153.2pt;height:97.1pt" o:ole="">
+                <v:shape id="_x0000_i1085" type="#_x0000_t75" style="width:153pt;height:97.5pt" o:ole="">
                   <v:imagedata r:id="rId129" o:title=""/>
                 </v:shape>
-                <o:OLEObject Type="Embed" ProgID="Equation.DSMT4" ShapeID="_x0000_i1085" DrawAspect="Content" ObjectID="_1409219195" r:id="rId130"/>
+                <o:OLEObject Type="Embed" ProgID="Equation.DSMT4" ShapeID="_x0000_i1085" DrawAspect="Content" ObjectID="_1410525320" r:id="rId130"/>
               </w:object>
             </w:r>
           </w:p>
@@ -10006,10 +10006,10 @@
                 <w:lang w:val="en"/>
               </w:rPr>
               <w:object w:dxaOrig="2460" w:dyaOrig="720">
-                <v:shape id="_x0000_i1086" type="#_x0000_t75" style="width:123.05pt;height:36pt" o:ole="">
+                <v:shape id="_x0000_i1086" type="#_x0000_t75" style="width:123pt;height:36pt" o:ole="">
                   <v:imagedata r:id="rId131" o:title=""/>
                 </v:shape>
-                <o:OLEObject Type="Embed" ProgID="Equation.DSMT4" ShapeID="_x0000_i1086" DrawAspect="Content" ObjectID="_1409219196" r:id="rId132"/>
+                <o:OLEObject Type="Embed" ProgID="Equation.DSMT4" ShapeID="_x0000_i1086" DrawAspect="Content" ObjectID="_1410525321" r:id="rId132"/>
               </w:object>
             </w:r>
           </w:p>
@@ -10051,10 +10051,10 @@
                 <w:lang w:val="en"/>
               </w:rPr>
               <w:object w:dxaOrig="1680" w:dyaOrig="680">
-                <v:shape id="_x0000_i1087" type="#_x0000_t75" style="width:83.7pt;height:34.35pt" o:ole="">
+                <v:shape id="_x0000_i1087" type="#_x0000_t75" style="width:84pt;height:34.5pt" o:ole="">
                   <v:imagedata r:id="rId133" o:title=""/>
                 </v:shape>
-                <o:OLEObject Type="Embed" ProgID="Equation.DSMT4" ShapeID="_x0000_i1087" DrawAspect="Content" ObjectID="_1409219197" r:id="rId134"/>
+                <o:OLEObject Type="Embed" ProgID="Equation.DSMT4" ShapeID="_x0000_i1087" DrawAspect="Content" ObjectID="_1410525322" r:id="rId134"/>
               </w:object>
             </w:r>
           </w:p>
@@ -10177,10 +10177,10 @@
           <w:lang w:val="en"/>
         </w:rPr>
         <w:object w:dxaOrig="960" w:dyaOrig="420">
-          <v:shape id="_x0000_i1088" type="#_x0000_t75" style="width:47.7pt;height:20.95pt" o:ole="">
+          <v:shape id="_x0000_i1088" type="#_x0000_t75" style="width:48pt;height:21pt" o:ole="">
             <v:imagedata r:id="rId135" o:title=""/>
           </v:shape>
-          <o:OLEObject Type="Embed" ProgID="Equation.DSMT4" ShapeID="_x0000_i1088" DrawAspect="Content" ObjectID="_1409219198" r:id="rId136"/>
+          <o:OLEObject Type="Embed" ProgID="Equation.DSMT4" ShapeID="_x0000_i1088" DrawAspect="Content" ObjectID="_1410525323" r:id="rId136"/>
         </w:object>
       </w:r>
       <w:r>
@@ -10235,10 +10235,10 @@
                 <w:lang w:val="en"/>
               </w:rPr>
               <w:object w:dxaOrig="3960" w:dyaOrig="1800">
-                <v:shape id="_x0000_i1089" type="#_x0000_t75" style="width:198.4pt;height:90.4pt" o:ole="">
+                <v:shape id="_x0000_i1089" type="#_x0000_t75" style="width:198.75pt;height:90pt" o:ole="">
                   <v:imagedata r:id="rId137" o:title=""/>
                 </v:shape>
-                <o:OLEObject Type="Embed" ProgID="Equation.DSMT4" ShapeID="_x0000_i1089" DrawAspect="Content" ObjectID="_1409219199" r:id="rId138"/>
+                <o:OLEObject Type="Embed" ProgID="Equation.DSMT4" ShapeID="_x0000_i1089" DrawAspect="Content" ObjectID="_1410525324" r:id="rId138"/>
               </w:object>
             </w:r>
           </w:p>
@@ -10350,10 +10350,10 @@
           <w:lang w:val="en"/>
         </w:rPr>
         <w:object w:dxaOrig="240" w:dyaOrig="279">
-          <v:shape id="_x0000_i1090" type="#_x0000_t75" style="width:11.7pt;height:14.25pt" o:ole="">
+          <v:shape id="_x0000_i1090" type="#_x0000_t75" style="width:12pt;height:14.25pt" o:ole="">
             <v:imagedata r:id="rId139" o:title=""/>
           </v:shape>
-          <o:OLEObject Type="Embed" ProgID="Equation.DSMT4" ShapeID="_x0000_i1090" DrawAspect="Content" ObjectID="_1409219200" r:id="rId140"/>
+          <o:OLEObject Type="Embed" ProgID="Equation.DSMT4" ShapeID="_x0000_i1090" DrawAspect="Content" ObjectID="_1410525325" r:id="rId140"/>
         </w:object>
       </w:r>
       <w:proofErr w:type="gramStart"/>
@@ -10394,10 +10394,10 @@
           <w:lang w:val="en"/>
         </w:rPr>
         <w:object w:dxaOrig="240" w:dyaOrig="279">
-          <v:shape id="_x0000_i1091" type="#_x0000_t75" style="width:11.7pt;height:14.25pt" o:ole="">
+          <v:shape id="_x0000_i1091" type="#_x0000_t75" style="width:12pt;height:14.25pt" o:ole="">
             <v:imagedata r:id="rId141" o:title=""/>
           </v:shape>
-          <o:OLEObject Type="Embed" ProgID="Equation.DSMT4" ShapeID="_x0000_i1091" DrawAspect="Content" ObjectID="_1409219201" r:id="rId142"/>
+          <o:OLEObject Type="Embed" ProgID="Equation.DSMT4" ShapeID="_x0000_i1091" DrawAspect="Content" ObjectID="_1410525326" r:id="rId142"/>
         </w:object>
       </w:r>
       <w:r>
@@ -10542,10 +10542,10 @@
                 <w:lang w:val="en"/>
               </w:rPr>
               <w:object w:dxaOrig="2840" w:dyaOrig="560">
-                <v:shape id="_x0000_i1092" type="#_x0000_t75" style="width:142.35pt;height:27.65pt" o:ole="">
+                <v:shape id="_x0000_i1092" type="#_x0000_t75" style="width:142.5pt;height:27.75pt" o:ole="">
                   <v:imagedata r:id="rId143" o:title=""/>
                 </v:shape>
-                <o:OLEObject Type="Embed" ProgID="Equation.DSMT4" ShapeID="_x0000_i1092" DrawAspect="Content" ObjectID="_1409219202" r:id="rId144"/>
+                <o:OLEObject Type="Embed" ProgID="Equation.DSMT4" ShapeID="_x0000_i1092" DrawAspect="Content" ObjectID="_1410525327" r:id="rId144"/>
               </w:object>
             </w:r>
           </w:p>
@@ -10901,10 +10901,10 @@
                 <w:lang w:val="en"/>
               </w:rPr>
               <w:object w:dxaOrig="3519" w:dyaOrig="600">
-                <v:shape id="_x0000_i1093" type="#_x0000_t75" style="width:175.8pt;height:30.15pt" o:ole="">
+                <v:shape id="_x0000_i1093" type="#_x0000_t75" style="width:175.5pt;height:30pt" o:ole="">
                   <v:imagedata r:id="rId145" o:title=""/>
                 </v:shape>
-                <o:OLEObject Type="Embed" ProgID="Equation.DSMT4" ShapeID="_x0000_i1093" DrawAspect="Content" ObjectID="_1409219203" r:id="rId146"/>
+                <o:OLEObject Type="Embed" ProgID="Equation.DSMT4" ShapeID="_x0000_i1093" DrawAspect="Content" ObjectID="_1410525328" r:id="rId146"/>
               </w:object>
             </w:r>
           </w:p>
@@ -11726,113 +11726,998 @@
         </w:rPr>
         <w:t>junction point</w:t>
       </w:r>
+      <w:r>
+        <w:rPr>
+          <w:lang w:val="en-US" w:bidi="ar-SA"/>
+        </w:rPr>
+        <w:t xml:space="preserve"> in the written stroke that separates between Arabic letters. Numerous segmentation techniques have been proposed in the literature for Arabic OCR. However correct and </w:t>
+      </w:r>
+      <w:r>
+        <w:rPr>
+          <w:lang w:val="en-US" w:bidi="ar-SA"/>
+        </w:rPr>
+        <w:t>efficient</w:t>
+      </w:r>
+      <w:r>
+        <w:rPr>
+          <w:lang w:val="en-US" w:bidi="ar-SA"/>
+        </w:rPr>
+        <w:t xml:space="preserve"> segmentation of Arabic text is still considered and a fundamental problem</w:t>
+      </w:r>
+      <w:r>
+        <w:rPr>
+          <w:lang w:val="en-US" w:bidi="ar-SA"/>
+        </w:rPr>
+        <w:t xml:space="preserve"> even for offline printed text</w:t>
+      </w:r>
+      <w:r>
+        <w:rPr>
+          <w:lang w:val="en-US" w:bidi="ar-SA"/>
+        </w:rPr>
+        <w:t>.</w:t>
+      </w:r>
+      <w:r>
+        <w:rPr>
+          <w:lang w:val="en-US" w:bidi="ar-SA"/>
+        </w:rPr>
+        <w:t xml:space="preserve"> </w:t>
+      </w:r>
+      <w:r>
+        <w:rPr>
+          <w:lang w:val="en-US" w:bidi="ar-SA"/>
+        </w:rPr>
+        <w:t xml:space="preserve"> </w:t>
+      </w:r>
+      <w:r>
+        <w:rPr>
+          <w:lang w:val="en-US" w:bidi="ar-SA"/>
+        </w:rPr>
+        <w:t>Performing such</w:t>
+      </w:r>
+      <w:r>
+        <w:rPr>
+          <w:lang w:val="en-US" w:bidi="ar-SA"/>
+        </w:rPr>
+        <w:t xml:space="preserve"> task </w:t>
+      </w:r>
+      <w:r>
+        <w:rPr>
+          <w:lang w:val="en-US" w:bidi="ar-SA"/>
+        </w:rPr>
+        <w:t xml:space="preserve">in an online manner for handwritten text when the segmentation is being done while the word is being written, Is even a more challenging problem. </w:t>
+      </w:r>
+      <w:r>
+        <w:rPr>
+          <w:lang w:val="en-US" w:bidi="ar-SA"/>
+        </w:rPr>
+        <w:t xml:space="preserve"> </w:t>
+      </w:r>
+    </w:p>
+    <w:p>
+      <w:pPr>
+        <w:rPr>
+          <w:lang w:val="en-US" w:bidi="ar-SA"/>
+        </w:rPr>
+      </w:pPr>
+      <w:r>
+        <w:rPr>
+          <w:lang w:val="en-US" w:bidi="ar-SA"/>
+        </w:rPr>
+        <w:t xml:space="preserve">Over segmentation and under-segmentation are the main challenges such algorithms are facing. </w:t>
+      </w:r>
+    </w:p>
+    <w:p>
+      <w:pPr>
+        <w:rPr>
+          <w:lang w:val="en-US" w:bidi="ar-SA"/>
+        </w:rPr>
+      </w:pPr>
+      <w:r>
+        <w:rPr>
+          <w:lang w:val="en-US" w:bidi="ar-SA"/>
+        </w:rPr>
+        <w:t xml:space="preserve">While the word part is being scribed, the system tries to segment the </w:t>
+      </w:r>
+      <w:proofErr w:type="gramStart"/>
+      <w:r>
+        <w:rPr>
+          <w:lang w:val="en-US" w:bidi="ar-SA"/>
+        </w:rPr>
+        <w:t>points</w:t>
+      </w:r>
+      <w:proofErr w:type="gramEnd"/>
+      <w:r>
+        <w:rPr>
+          <w:lang w:val="en-US" w:bidi="ar-SA"/>
+        </w:rPr>
+        <w:t xml:space="preserve"> sequence, by identifying candidate segmentation points. To identify segmentation points, attributes of Arabic segmentation points need to be learned,  </w:t>
+      </w:r>
+    </w:p>
+    <w:p>
+      <w:pPr>
+        <w:rPr>
+          <w:lang w:val="en-US" w:bidi="ar-SA"/>
+        </w:rPr>
+      </w:pPr>
+    </w:p>
+    <w:p>
+      <w:pPr>
+        <w:pStyle w:val="Heading2"/>
+        <w:rPr>
+          <w:lang w:val="en-US" w:bidi="ar-SA"/>
+        </w:rPr>
+      </w:pPr>
+      <w:r>
+        <w:rPr>
+          <w:lang w:val="en-US" w:bidi="ar-SA"/>
+        </w:rPr>
+        <w:t>Features Transformation</w:t>
+      </w:r>
+      <w:r>
+        <w:rPr>
+          <w:lang w:val="en-US" w:bidi="ar-SA"/>
+        </w:rPr>
+        <w:t xml:space="preserve"> methods</w:t>
+      </w:r>
+    </w:p>
+    <w:p>
+      <w:pPr>
+        <w:rPr>
+          <w:lang w:val="en-US" w:bidi="ar-SA"/>
+        </w:rPr>
+      </w:pPr>
+      <w:r>
+        <w:rPr>
+          <w:lang w:val="en-US" w:bidi="ar-SA"/>
+        </w:rPr>
+        <w:t>Feature transformation</w:t>
+      </w:r>
+      <w:r>
+        <w:rPr>
+          <w:lang w:val="en-US" w:bidi="ar-SA"/>
+        </w:rPr>
+        <w:t> </w:t>
+      </w:r>
+      <w:r>
+        <w:rPr>
+          <w:lang w:val="en-US" w:bidi="ar-SA"/>
+        </w:rPr>
+        <w:t>is a group of methods that create new features (predictor variables). The methods are useful for dimension reduction when the transformed features have a descriptive power that is more easily ordered than the original features. In this case, less descriptive features can be dropped from consideration when building models.</w:t>
+      </w:r>
+    </w:p>
+    <w:p>
+      <w:pPr>
+        <w:rPr>
+          <w:lang w:val="en-US" w:bidi="ar-SA"/>
+        </w:rPr>
+      </w:pPr>
+      <w:r>
+        <w:rPr>
+          <w:lang w:val="en-US" w:bidi="ar-SA"/>
+        </w:rPr>
+        <w:t xml:space="preserve">Dimensionality Reduction is a process of reducing the number of random variables taken into consideration in the learning and classification of Data. </w:t>
+      </w:r>
+      <w:r>
+        <w:rPr>
+          <w:lang w:val="en-US" w:bidi="ar-SA"/>
+        </w:rPr>
+        <w:t xml:space="preserve">Reducing the dimensionality of the features vectors would not only simplify and rapid the learning and classification task but rather boosts the classification accuracy. </w:t>
+      </w:r>
+      <w:r>
+        <w:rPr>
+          <w:lang w:val="en-US" w:bidi="ar-SA"/>
+        </w:rPr>
+        <w:t xml:space="preserve">There are 2 main approaches for this task. One is </w:t>
+      </w:r>
+      <w:r>
+        <w:rPr>
+          <w:i/>
+          <w:iCs/>
+          <w:lang w:val="en-US" w:bidi="ar-SA"/>
+        </w:rPr>
+        <w:t>feature selection</w:t>
+      </w:r>
+      <w:r>
+        <w:rPr>
+          <w:lang w:val="en-US" w:bidi="ar-SA"/>
+        </w:rPr>
+        <w:t xml:space="preserve"> and the other </w:t>
+      </w:r>
+      <w:r>
+        <w:rPr>
+          <w:i/>
+          <w:iCs/>
+          <w:lang w:val="en-US" w:bidi="ar-SA"/>
+        </w:rPr>
+        <w:t>is feature transformation</w:t>
+      </w:r>
+      <w:r>
+        <w:rPr>
+          <w:lang w:val="en-US" w:bidi="ar-SA"/>
+        </w:rPr>
+        <w:t>. Feature transformation</w:t>
+      </w:r>
+      <w:r>
+        <w:rPr>
+          <w:lang w:val="en-US" w:bidi="ar-SA"/>
+        </w:rPr>
+        <w:t xml:space="preserve"> tech</w:t>
+      </w:r>
+      <w:r>
+        <w:rPr>
+          <w:lang w:val="en-US" w:bidi="ar-SA"/>
+        </w:rPr>
+        <w:t>nique is much more suitable to be implemented in our approach</w:t>
+      </w:r>
+      <w:r>
+        <w:rPr>
+          <w:lang w:val="en-US" w:bidi="ar-SA"/>
+        </w:rPr>
+        <w:t>.</w:t>
+      </w:r>
+    </w:p>
+    <w:p>
+      <w:pPr>
+        <w:rPr>
+          <w:lang w:val="en-US" w:bidi="ar-SA"/>
+        </w:rPr>
+      </w:pPr>
+      <w:r>
+        <w:rPr>
+          <w:lang w:val="en-US" w:bidi="ar-SA"/>
+        </w:rPr>
+        <w:t xml:space="preserve">In this work we have </w:t>
+      </w:r>
+      <w:r>
+        <w:rPr>
+          <w:lang w:val="en-US" w:bidi="ar-SA"/>
+        </w:rPr>
+        <w:t>chosen</w:t>
+      </w:r>
+      <w:r>
+        <w:rPr>
+          <w:lang w:val="en-US" w:bidi="ar-SA"/>
+        </w:rPr>
+        <w:t xml:space="preserve"> to use two</w:t>
+      </w:r>
+      <w:r>
+        <w:rPr>
+          <w:lang w:val="en-US" w:bidi="ar-SA"/>
+        </w:rPr>
+        <w:t xml:space="preserve"> </w:t>
+      </w:r>
+      <w:r>
+        <w:rPr>
+          <w:lang w:val="en-US" w:bidi="ar-SA"/>
+        </w:rPr>
+        <w:t>feature transformation</w:t>
+      </w:r>
+      <w:r>
+        <w:rPr>
+          <w:lang w:val="en-US" w:bidi="ar-SA"/>
+        </w:rPr>
+        <w:t xml:space="preserve"> </w:t>
+      </w:r>
+      <w:r>
+        <w:rPr>
+          <w:lang w:val="en-US" w:bidi="ar-SA"/>
+        </w:rPr>
+        <w:t>techniques</w:t>
+      </w:r>
+      <w:r>
+        <w:rPr>
+          <w:lang w:val="en-US" w:bidi="ar-SA"/>
+        </w:rPr>
+        <w:t xml:space="preserve"> </w:t>
+      </w:r>
+      <w:proofErr w:type="spellStart"/>
+      <w:r>
+        <w:rPr>
+          <w:lang w:val="en-US" w:bidi="ar-SA"/>
+        </w:rPr>
+        <w:t>sequentialy</w:t>
+      </w:r>
+      <w:proofErr w:type="spellEnd"/>
+      <w:r>
+        <w:rPr>
+          <w:lang w:val="en-US" w:bidi="ar-SA"/>
+        </w:rPr>
+        <w:t xml:space="preserve"> in order to obtain the most efficient and linearly discriminative components</w:t>
+      </w:r>
+      <w:r>
+        <w:rPr>
+          <w:lang w:val="en-US" w:bidi="ar-SA"/>
+        </w:rPr>
+        <w:t xml:space="preserve">, </w:t>
+      </w:r>
+      <w:r>
+        <w:rPr>
+          <w:i/>
+          <w:iCs/>
+          <w:lang w:val="en-US" w:bidi="ar-SA"/>
+        </w:rPr>
+        <w:t>P</w:t>
+      </w:r>
+      <w:r>
+        <w:rPr>
+          <w:i/>
+          <w:iCs/>
+          <w:lang w:val="en-US" w:bidi="ar-SA"/>
+        </w:rPr>
+        <w:t>rinciple Component Analysis</w:t>
+      </w:r>
+      <w:r>
+        <w:rPr>
+          <w:lang w:val="en-US" w:bidi="ar-SA"/>
+        </w:rPr>
+        <w:t xml:space="preserve"> (PCA)</w:t>
+      </w:r>
+      <w:r>
+        <w:rPr>
+          <w:lang w:val="en-US" w:bidi="ar-SA"/>
+        </w:rPr>
+        <w:t xml:space="preserve"> and </w:t>
+      </w:r>
+      <w:r>
+        <w:rPr>
+          <w:i/>
+          <w:iCs/>
+          <w:lang w:val="en-US" w:bidi="ar-SA"/>
+        </w:rPr>
+        <w:t>Linear Discrimination Analysis</w:t>
+      </w:r>
+      <w:r>
+        <w:rPr>
+          <w:lang w:val="en-US" w:bidi="ar-SA"/>
+        </w:rPr>
+        <w:t xml:space="preserve"> (LDA) Technique</w:t>
+      </w:r>
+      <w:r>
+        <w:rPr>
+          <w:lang w:val="en-US" w:bidi="ar-SA"/>
+        </w:rPr>
+        <w:t>.</w:t>
+      </w:r>
+    </w:p>
+    <w:p>
+      <w:pPr>
+        <w:rPr>
+          <w:lang w:val="en-US" w:bidi="ar-SA"/>
+        </w:rPr>
+      </w:pPr>
+      <w:r>
+        <w:rPr>
+          <w:highlight w:val="yellow"/>
+          <w:lang w:val="en-US" w:bidi="ar-SA"/>
+        </w:rPr>
+        <w:t>Why we have used both and what give us every method and how we did join them together to get the most out of both.</w:t>
+      </w:r>
+    </w:p>
+    <w:p>
+      <w:pPr>
+        <w:rPr>
+          <w:lang w:val="en-US" w:bidi="ar-SA"/>
+        </w:rPr>
+      </w:pPr>
+    </w:p>
+    <w:p>
+      <w:pPr>
+        <w:pStyle w:val="Heading3"/>
+        <w:rPr>
+          <w:lang w:val="en-US" w:bidi="ar-SA"/>
+        </w:rPr>
+      </w:pPr>
+      <w:r>
+        <w:rPr>
+          <w:lang w:val="en-US" w:bidi="ar-SA"/>
+        </w:rPr>
+        <w:t>Principle Component Ana</w:t>
+      </w:r>
+      <w:r>
+        <w:rPr>
+          <w:lang w:val="en-US" w:bidi="ar-SA"/>
+        </w:rPr>
+        <w:t>l</w:t>
+      </w:r>
+      <w:r>
+        <w:rPr>
+          <w:lang w:val="en-US" w:bidi="ar-SA"/>
+        </w:rPr>
+        <w:t>ysis</w:t>
+      </w:r>
+    </w:p>
+    <w:p>
+      <w:pPr>
+        <w:rPr>
+          <w:lang w:val="en-US" w:bidi="ar-SA"/>
+        </w:rPr>
+      </w:pPr>
+      <w:r>
+        <w:rPr>
+          <w:lang w:val="en-US" w:bidi="ar-SA"/>
+        </w:rPr>
+        <w:t>PCA was invented in 1901 by Kar</w:t>
+      </w:r>
+      <w:r>
+        <w:rPr>
+          <w:lang w:val="en-US" w:bidi="ar-SA"/>
+        </w:rPr>
+        <w:t>l</w:t>
+      </w:r>
+      <w:r>
+        <w:rPr>
+          <w:lang w:val="en-US" w:bidi="ar-SA"/>
+        </w:rPr>
+        <w:t xml:space="preserve"> Pearson. It is an orthogonal linear transformation that transforms the data to a new coordina</w:t>
+      </w:r>
+      <w:r>
+        <w:rPr>
+          <w:lang w:val="en-US" w:bidi="ar-SA"/>
+        </w:rPr>
+        <w:t>t</w:t>
+      </w:r>
+      <w:r>
+        <w:rPr>
+          <w:lang w:val="en-US" w:bidi="ar-SA"/>
+        </w:rPr>
+        <w:t xml:space="preserve">e system such that the greatest variance by any projection of the data comes to lie on the first coordinate (names the first </w:t>
+      </w:r>
+      <w:r>
+        <w:rPr>
+          <w:lang w:val="en-US" w:bidi="ar-SA"/>
+        </w:rPr>
+        <w:t>principal</w:t>
+      </w:r>
+      <w:r>
+        <w:rPr>
+          <w:lang w:val="en-US" w:bidi="ar-SA"/>
+        </w:rPr>
+        <w:t xml:space="preserve"> component), the second greatest variance on the second coordinate, and so on.</w:t>
+      </w:r>
+    </w:p>
+    <w:p>
+      <w:pPr>
+        <w:rPr>
+          <w:lang w:val="en-US" w:bidi="ar-SA"/>
+        </w:rPr>
+      </w:pPr>
+      <w:r>
+        <w:rPr>
+          <w:lang w:val="en-US" w:bidi="ar-SA"/>
+        </w:rPr>
+        <w:lastRenderedPageBreak/>
+        <w:t xml:space="preserve">PCA uses eigenvector-based multivariate analysis to reveal the internal structure of the data in a way that best explains the variance of the data. </w:t>
+      </w:r>
+    </w:p>
+    <w:p>
+      <w:pPr>
+        <w:rPr>
+          <w:lang w:val="en-US" w:bidi="ar-SA"/>
+        </w:rPr>
+      </w:pPr>
+      <w:r>
+        <w:rPr>
+          <w:lang w:val="en-US" w:bidi="ar-SA"/>
+        </w:rPr>
+        <w:t>Principal component analysis is a quantitatively rigorous method for achieving this simplification. The method generates a new set of variables, called</w:t>
+      </w:r>
+      <w:r>
+        <w:rPr>
+          <w:lang w:val="en-US" w:bidi="ar-SA"/>
+        </w:rPr>
+        <w:t> </w:t>
+      </w:r>
+      <w:r>
+        <w:rPr>
+          <w:i/>
+          <w:iCs/>
+          <w:lang w:val="en-US" w:bidi="ar-SA"/>
+        </w:rPr>
+        <w:t>principal components</w:t>
+      </w:r>
+      <w:r>
+        <w:rPr>
+          <w:lang w:val="en-US" w:bidi="ar-SA"/>
+        </w:rPr>
+        <w:t>. Each principal component is a linear combination of the original variables. All the principal components are orthogonal to each other, so there is no redundant information. The principal components as a whole form an orthogonal basis for the space of the data.</w:t>
+      </w:r>
+    </w:p>
+    <w:p>
+      <w:pPr>
+        <w:rPr>
+          <w:lang w:val="en-US" w:bidi="ar-SA"/>
+        </w:rPr>
+      </w:pPr>
+      <w:r>
+        <w:rPr>
+          <w:lang w:val="en-US" w:bidi="ar-SA"/>
+        </w:rPr>
+        <w:t xml:space="preserve">The full set of principal components is as large as the original set of variables. But taking the first few principal components </w:t>
+      </w:r>
+      <w:r>
+        <w:rPr>
+          <w:lang w:val="en-US" w:bidi="ar-SA"/>
+        </w:rPr>
+        <w:t xml:space="preserve">will preserve most of the information in the data, and reduces the data dimensions </w:t>
+      </w:r>
+    </w:p>
+    <w:p>
+      <w:pPr>
+        <w:pStyle w:val="Heading3"/>
+        <w:rPr>
+          <w:lang w:val="en-US" w:bidi="ar-SA"/>
+        </w:rPr>
+      </w:pPr>
+      <w:r>
+        <w:rPr>
+          <w:lang w:val="en-US" w:bidi="ar-SA"/>
+        </w:rPr>
+        <w:t xml:space="preserve">Linear </w:t>
+      </w:r>
+      <w:r>
+        <w:rPr>
+          <w:lang w:val="en-US" w:bidi="ar-SA"/>
+        </w:rPr>
+        <w:t>Discrimination Analysis</w:t>
+      </w:r>
+    </w:p>
+    <w:p>
+      <w:pPr>
+        <w:rPr>
+          <w:lang w:val="en-US" w:bidi="ar-SA"/>
+        </w:rPr>
+      </w:pPr>
+      <w:r>
+        <w:rPr>
+          <w:lang w:val="en-US" w:bidi="ar-SA"/>
+        </w:rPr>
+        <w:t>PCA is an unsupervised technique and as such does not include label information of the</w:t>
+      </w:r>
+      <w:r>
+        <w:rPr>
+          <w:lang w:val="en-US" w:bidi="ar-SA"/>
+        </w:rPr>
+        <w:t xml:space="preserve"> </w:t>
+      </w:r>
+      <w:r>
+        <w:rPr>
+          <w:lang w:val="en-US" w:bidi="ar-SA"/>
+        </w:rPr>
+        <w:t>data. For instance, if we imagine 2 cigar like clusters in 2 dimensions, one cigar has y = 1</w:t>
+      </w:r>
+      <w:r>
+        <w:rPr>
+          <w:lang w:val="en-US" w:bidi="ar-SA"/>
+        </w:rPr>
+        <w:t xml:space="preserve"> </w:t>
+      </w:r>
+      <w:r>
+        <w:rPr>
+          <w:lang w:val="en-US" w:bidi="ar-SA"/>
+        </w:rPr>
+        <w:t>and the other y = -</w:t>
+      </w:r>
+      <w:r>
+        <w:rPr>
+          <w:lang w:val="en-US" w:bidi="ar-SA"/>
+        </w:rPr>
+        <w:t>1. The cigars are positioned in parallel and very closely together, such</w:t>
+      </w:r>
+      <w:r>
+        <w:rPr>
+          <w:lang w:val="en-US" w:bidi="ar-SA"/>
+        </w:rPr>
+        <w:t xml:space="preserve"> </w:t>
+      </w:r>
+      <w:r>
+        <w:rPr>
+          <w:lang w:val="en-US" w:bidi="ar-SA"/>
+        </w:rPr>
+        <w:t>that the variance in the total data-set, ignoring the labels, is in the direction of the cigars.</w:t>
+      </w:r>
+      <w:r>
+        <w:rPr>
+          <w:lang w:val="en-US" w:bidi="ar-SA"/>
+        </w:rPr>
+        <w:t xml:space="preserve"> </w:t>
+      </w:r>
+      <w:r>
+        <w:rPr>
+          <w:lang w:val="en-US" w:bidi="ar-SA"/>
+        </w:rPr>
+        <w:t>For classiﬁcation, this would be a terrible projection, because all labels get evenly mixed</w:t>
+      </w:r>
+      <w:r>
+        <w:rPr>
+          <w:lang w:val="en-US" w:bidi="ar-SA"/>
+        </w:rPr>
+        <w:t xml:space="preserve"> </w:t>
+      </w:r>
+      <w:r>
+        <w:rPr>
+          <w:lang w:val="en-US" w:bidi="ar-SA"/>
+        </w:rPr>
+        <w:t>and we destroy the useful information.</w:t>
+      </w:r>
+      <w:r>
+        <w:t xml:space="preserve"> </w:t>
+      </w:r>
+      <w:r>
+        <w:rPr>
+          <w:lang w:val="en-US" w:bidi="ar-SA"/>
+        </w:rPr>
+        <w:t>A much more useful projection is orthogonal to</w:t>
+      </w:r>
+      <w:r>
+        <w:rPr>
+          <w:lang w:val="en-US" w:bidi="ar-SA"/>
+        </w:rPr>
+        <w:t xml:space="preserve"> </w:t>
+      </w:r>
+      <w:r>
+        <w:rPr>
+          <w:lang w:val="en-US" w:bidi="ar-SA"/>
+        </w:rPr>
+        <w:t>the cigars, i.e. in the direction of least overall variance, which would perfectly separate the</w:t>
+      </w:r>
+      <w:r>
+        <w:rPr>
+          <w:lang w:val="en-US" w:bidi="ar-SA"/>
+        </w:rPr>
+        <w:t xml:space="preserve"> </w:t>
+      </w:r>
+      <w:r>
+        <w:rPr>
+          <w:lang w:val="en-US" w:bidi="ar-SA"/>
+        </w:rPr>
+        <w:t>data-cases</w:t>
+      </w:r>
+      <w:r>
+        <w:rPr>
+          <w:lang w:val="en-US" w:bidi="ar-SA"/>
+        </w:rPr>
+        <w:t>.</w:t>
+      </w:r>
+    </w:p>
+    <w:p>
+      <w:pPr>
+        <w:rPr>
+          <w:rStyle w:val="apple-converted-space"/>
+          <w:rFonts w:ascii="Arial" w:hAnsi="Arial" w:cs="Arial"/>
+          <w:color w:val="000000"/>
+          <w:sz w:val="20"/>
+          <w:szCs w:val="20"/>
+          <w:shd w:val="clear" w:color="auto" w:fill="FFFFFF"/>
+        </w:rPr>
+      </w:pPr>
+      <w:r>
+        <w:rPr>
+          <w:lang w:val="en-US" w:bidi="ar-SA"/>
+        </w:rPr>
+        <w:t xml:space="preserve">LDA is </w:t>
+      </w:r>
+      <w:r>
+        <w:rPr>
+          <w:lang w:val="en-US" w:bidi="ar-SA"/>
+        </w:rPr>
+        <w:t>closely</w:t>
+      </w:r>
+      <w:r>
+        <w:rPr>
+          <w:lang w:val="en-US" w:bidi="ar-SA"/>
+        </w:rPr>
+        <w:t xml:space="preserve"> related to PCA in that they both look for linear </w:t>
+      </w:r>
+      <w:proofErr w:type="gramStart"/>
+      <w:r>
+        <w:rPr>
+          <w:lang w:val="en-US" w:bidi="ar-SA"/>
+        </w:rPr>
+        <w:t>combination</w:t>
+      </w:r>
+      <w:proofErr w:type="gramEnd"/>
+      <w:r>
+        <w:rPr>
+          <w:lang w:val="en-US" w:bidi="ar-SA"/>
+        </w:rPr>
+        <w:t xml:space="preserve"> of variables which best explain the data. </w:t>
+      </w:r>
+      <w:r>
+        <w:rPr>
+          <w:rFonts w:ascii="Arial" w:hAnsi="Arial" w:cs="Arial"/>
+          <w:color w:val="000000"/>
+          <w:sz w:val="20"/>
+          <w:szCs w:val="20"/>
+          <w:shd w:val="clear" w:color="auto" w:fill="FFFFFF"/>
+        </w:rPr>
+        <w:t>LDA explicitly attempts to model the difference between the classes of data.</w:t>
+      </w:r>
+      <w:r>
+        <w:rPr>
+          <w:rStyle w:val="apple-converted-space"/>
+          <w:rFonts w:ascii="Arial" w:hAnsi="Arial" w:cs="Arial"/>
+          <w:color w:val="000000"/>
+          <w:sz w:val="20"/>
+          <w:szCs w:val="20"/>
+          <w:shd w:val="clear" w:color="auto" w:fill="FFFFFF"/>
+        </w:rPr>
+        <w:t> </w:t>
+      </w:r>
+    </w:p>
+    <w:p>
+      <w:pPr>
+        <w:rPr>
+          <w:lang w:val="en-US" w:bidi="ar-SA"/>
+        </w:rPr>
+      </w:pPr>
+      <w:r>
+        <w:rPr>
+          <w:rStyle w:val="apple-converted-space"/>
+          <w:rFonts w:ascii="Arial" w:hAnsi="Arial" w:cs="Arial"/>
+          <w:color w:val="000000"/>
+          <w:sz w:val="20"/>
+          <w:szCs w:val="20"/>
+          <w:shd w:val="clear" w:color="auto" w:fill="FFFFFF"/>
+        </w:rPr>
+        <w:t xml:space="preserve">The </w:t>
+      </w:r>
+      <w:r>
+        <w:rPr>
+          <w:rStyle w:val="apple-converted-space"/>
+          <w:rFonts w:ascii="Arial" w:hAnsi="Arial" w:cs="Arial"/>
+          <w:color w:val="000000"/>
+          <w:sz w:val="20"/>
+          <w:szCs w:val="20"/>
+          <w:shd w:val="clear" w:color="auto" w:fill="FFFFFF"/>
+        </w:rPr>
+        <w:t>LDA</w:t>
+      </w:r>
+      <w:r>
+        <w:rPr>
+          <w:rStyle w:val="apple-converted-space"/>
+          <w:rFonts w:ascii="Arial" w:hAnsi="Arial" w:cs="Arial"/>
+          <w:color w:val="000000"/>
+          <w:sz w:val="20"/>
+          <w:szCs w:val="20"/>
+          <w:shd w:val="clear" w:color="auto" w:fill="FFFFFF"/>
+        </w:rPr>
+        <w:t xml:space="preserve"> perform</w:t>
+      </w:r>
+      <w:r>
+        <w:rPr>
+          <w:rStyle w:val="apple-converted-space"/>
+          <w:rFonts w:ascii="Arial" w:hAnsi="Arial" w:cs="Arial"/>
+          <w:color w:val="000000"/>
+          <w:sz w:val="20"/>
+          <w:szCs w:val="20"/>
+          <w:shd w:val="clear" w:color="auto" w:fill="FFFFFF"/>
+        </w:rPr>
+        <w:t>s</w:t>
+      </w:r>
+      <w:r>
+        <w:rPr>
+          <w:rStyle w:val="apple-converted-space"/>
+          <w:rFonts w:ascii="Arial" w:hAnsi="Arial" w:cs="Arial"/>
+          <w:color w:val="000000"/>
+          <w:sz w:val="20"/>
+          <w:szCs w:val="20"/>
+          <w:shd w:val="clear" w:color="auto" w:fill="FFFFFF"/>
+        </w:rPr>
+        <w:t xml:space="preserve"> dimensionality reduction while preserving as much of the class</w:t>
+      </w:r>
+      <w:r>
+        <w:rPr>
+          <w:rStyle w:val="apple-converted-space"/>
+          <w:rFonts w:ascii="Arial" w:hAnsi="Arial" w:cs="Arial"/>
+          <w:color w:val="000000"/>
+          <w:sz w:val="20"/>
+          <w:szCs w:val="20"/>
+          <w:shd w:val="clear" w:color="auto" w:fill="FFFFFF"/>
+        </w:rPr>
+        <w:t xml:space="preserve"> </w:t>
+      </w:r>
+      <w:r>
+        <w:rPr>
+          <w:rStyle w:val="apple-converted-space"/>
+          <w:rFonts w:ascii="Arial" w:hAnsi="Arial" w:cs="Arial"/>
+          <w:color w:val="000000"/>
+          <w:sz w:val="20"/>
+          <w:szCs w:val="20"/>
+          <w:shd w:val="clear" w:color="auto" w:fill="FFFFFF"/>
+        </w:rPr>
+        <w:t>discriminatory information as</w:t>
+      </w:r>
+      <w:r>
+        <w:rPr>
+          <w:rStyle w:val="apple-converted-space"/>
+          <w:rFonts w:ascii="Arial" w:hAnsi="Arial" w:cs="Arial"/>
+          <w:color w:val="000000"/>
+          <w:sz w:val="20"/>
+          <w:szCs w:val="20"/>
+          <w:shd w:val="clear" w:color="auto" w:fill="FFFFFF"/>
+        </w:rPr>
+        <w:t xml:space="preserve"> </w:t>
+      </w:r>
+      <w:r>
+        <w:rPr>
+          <w:rStyle w:val="apple-converted-space"/>
+          <w:rFonts w:ascii="Arial" w:hAnsi="Arial" w:cs="Arial"/>
+          <w:color w:val="000000"/>
+          <w:sz w:val="20"/>
+          <w:szCs w:val="20"/>
+          <w:shd w:val="clear" w:color="auto" w:fill="FFFFFF"/>
+        </w:rPr>
+        <w:t>possible</w:t>
+      </w:r>
+      <w:r>
+        <w:rPr>
+          <w:rStyle w:val="apple-converted-space"/>
+          <w:rFonts w:ascii="Arial" w:hAnsi="Arial" w:cs="Arial"/>
+          <w:color w:val="000000"/>
+          <w:sz w:val="20"/>
+          <w:szCs w:val="20"/>
+          <w:shd w:val="clear" w:color="auto" w:fill="FFFFFF"/>
+        </w:rPr>
+        <w:t>.</w:t>
+      </w:r>
+      <w:r>
+        <w:rPr>
+          <w:rStyle w:val="apple-converted-space"/>
+          <w:rFonts w:ascii="Arial" w:hAnsi="Arial" w:cs="Arial"/>
+          <w:color w:val="000000"/>
+          <w:sz w:val="20"/>
+          <w:szCs w:val="20"/>
+          <w:shd w:val="clear" w:color="auto" w:fill="FFFFFF"/>
+        </w:rPr>
+        <w:t xml:space="preserve"> Without going into the math, i</w:t>
+      </w:r>
+      <w:r>
+        <w:rPr>
+          <w:rStyle w:val="apple-converted-space"/>
+          <w:rFonts w:ascii="Arial" w:hAnsi="Arial" w:cs="Arial"/>
+          <w:color w:val="000000"/>
+          <w:sz w:val="20"/>
+          <w:szCs w:val="20"/>
+          <w:shd w:val="clear" w:color="auto" w:fill="FFFFFF"/>
+        </w:rPr>
+        <w:t>n order to find a good projection vector, we need to define a measure of separation between the projections</w:t>
+      </w:r>
+      <w:r>
+        <w:rPr>
+          <w:rStyle w:val="apple-converted-space"/>
+          <w:rFonts w:ascii="Arial" w:hAnsi="Arial" w:cs="Arial"/>
+          <w:color w:val="000000"/>
+          <w:sz w:val="20"/>
+          <w:szCs w:val="20"/>
+          <w:shd w:val="clear" w:color="auto" w:fill="FFFFFF"/>
+        </w:rPr>
+        <w:t xml:space="preserve">. </w:t>
+      </w:r>
+      <w:r>
+        <w:rPr>
+          <w:rStyle w:val="apple-converted-space"/>
+          <w:rFonts w:ascii="Arial" w:hAnsi="Arial" w:cs="Arial"/>
+          <w:color w:val="000000"/>
+          <w:sz w:val="20"/>
+          <w:szCs w:val="20"/>
+          <w:shd w:val="clear" w:color="auto" w:fill="FFFFFF"/>
+        </w:rPr>
+        <w:t xml:space="preserve">The solution proposed by Fisher is to maximize a function that represents the difference between the </w:t>
+      </w:r>
+      <w:proofErr w:type="gramStart"/>
+      <w:r>
+        <w:rPr>
+          <w:rStyle w:val="apple-converted-space"/>
+          <w:rFonts w:ascii="Arial" w:hAnsi="Arial" w:cs="Arial"/>
+          <w:color w:val="000000"/>
+          <w:sz w:val="20"/>
+          <w:szCs w:val="20"/>
+          <w:shd w:val="clear" w:color="auto" w:fill="FFFFFF"/>
+        </w:rPr>
+        <w:t>means</w:t>
+      </w:r>
+      <w:r>
+        <w:rPr>
+          <w:rStyle w:val="apple-converted-space"/>
+          <w:rFonts w:ascii="Arial" w:hAnsi="Arial" w:cs="Arial"/>
+          <w:color w:val="000000"/>
+          <w:sz w:val="20"/>
+          <w:szCs w:val="20"/>
+          <w:shd w:val="clear" w:color="auto" w:fill="FFFFFF"/>
+        </w:rPr>
+        <w:t xml:space="preserve"> </w:t>
+      </w:r>
+      <w:r>
+        <w:rPr>
+          <w:rStyle w:val="apple-converted-space"/>
+          <w:rFonts w:ascii="Arial" w:hAnsi="Arial" w:cs="Arial"/>
+          <w:color w:val="000000"/>
+          <w:sz w:val="20"/>
+          <w:szCs w:val="20"/>
+          <w:shd w:val="clear" w:color="auto" w:fill="FFFFFF"/>
+        </w:rPr>
+        <w:t>,</w:t>
+      </w:r>
+      <w:proofErr w:type="gramEnd"/>
+      <w:r>
+        <w:rPr>
+          <w:rStyle w:val="apple-converted-space"/>
+          <w:rFonts w:ascii="Arial" w:hAnsi="Arial" w:cs="Arial"/>
+          <w:color w:val="000000"/>
+          <w:sz w:val="20"/>
+          <w:szCs w:val="20"/>
+          <w:shd w:val="clear" w:color="auto" w:fill="FFFFFF"/>
+        </w:rPr>
+        <w:t xml:space="preserve"> normalized by a measure of the within-class scatter</w:t>
+      </w:r>
+      <w:r>
+        <w:rPr>
+          <w:rStyle w:val="apple-converted-space"/>
+          <w:rFonts w:ascii="Arial" w:hAnsi="Arial" w:cs="Arial"/>
+          <w:color w:val="000000"/>
+          <w:sz w:val="20"/>
+          <w:szCs w:val="20"/>
+          <w:shd w:val="clear" w:color="auto" w:fill="FFFFFF"/>
+        </w:rPr>
+        <w:t>.</w:t>
+      </w:r>
       <w:bookmarkStart w:id="3" w:name="_GoBack"/>
       <w:bookmarkEnd w:id="3"/>
-      <w:r>
-        <w:rPr>
-          <w:lang w:val="en-US" w:bidi="ar-SA"/>
-        </w:rPr>
-        <w:t xml:space="preserve"> in the written stroke that separates between Arabic letters. Numerous segmentation techniques have been proposed in the literature for Arabic OCR. However correct and </w:t>
-      </w:r>
-      <w:r>
-        <w:rPr>
-          <w:lang w:val="en-US" w:bidi="ar-SA"/>
-        </w:rPr>
-        <w:t>efficient</w:t>
-      </w:r>
-      <w:r>
-        <w:rPr>
-          <w:lang w:val="en-US" w:bidi="ar-SA"/>
-        </w:rPr>
-        <w:t xml:space="preserve"> segmentation of Arabic text is still considered and a fundamental problem</w:t>
-      </w:r>
-      <w:r>
-        <w:rPr>
-          <w:lang w:val="en-US" w:bidi="ar-SA"/>
-        </w:rPr>
-        <w:t xml:space="preserve"> even for offline printed text</w:t>
-      </w:r>
-      <w:r>
-        <w:rPr>
-          <w:lang w:val="en-US" w:bidi="ar-SA"/>
-        </w:rPr>
-        <w:t>.</w:t>
-      </w:r>
-      <w:r>
-        <w:rPr>
-          <w:lang w:val="en-US" w:bidi="ar-SA"/>
-        </w:rPr>
-        <w:t xml:space="preserve"> </w:t>
-      </w:r>
-      <w:r>
-        <w:rPr>
-          <w:lang w:val="en-US" w:bidi="ar-SA"/>
-        </w:rPr>
-        <w:t xml:space="preserve"> </w:t>
-      </w:r>
-      <w:r>
-        <w:rPr>
-          <w:lang w:val="en-US" w:bidi="ar-SA"/>
-        </w:rPr>
-        <w:t>Performing such</w:t>
-      </w:r>
-      <w:r>
-        <w:rPr>
-          <w:lang w:val="en-US" w:bidi="ar-SA"/>
-        </w:rPr>
-        <w:t xml:space="preserve"> task </w:t>
-      </w:r>
-      <w:r>
-        <w:rPr>
-          <w:lang w:val="en-US" w:bidi="ar-SA"/>
-        </w:rPr>
-        <w:t xml:space="preserve">in an online manner for handwritten text when the segmentation is being done while the word is being written, Is even a more challenging problem. </w:t>
-      </w:r>
-      <w:r>
-        <w:rPr>
-          <w:lang w:val="en-US" w:bidi="ar-SA"/>
-        </w:rPr>
-        <w:t xml:space="preserve"> </w:t>
-      </w:r>
-    </w:p>
-    <w:p>
-      <w:pPr>
-        <w:rPr>
-          <w:lang w:val="en-US" w:bidi="ar-SA"/>
-        </w:rPr>
-      </w:pPr>
-      <w:r>
-        <w:rPr>
-          <w:lang w:val="en-US" w:bidi="ar-SA"/>
-        </w:rPr>
-        <w:t xml:space="preserve">Over segmentation and under-segmentation are the main challenges such algorithms are facing. </w:t>
-      </w:r>
-    </w:p>
-    <w:p>
-      <w:pPr>
-        <w:rPr>
-          <w:lang w:val="en-US" w:bidi="ar-SA"/>
-        </w:rPr>
-      </w:pPr>
-      <w:r>
-        <w:rPr>
-          <w:lang w:val="en-US" w:bidi="ar-SA"/>
-        </w:rPr>
-        <w:t xml:space="preserve">While the word part is being scribed, the system tries to segment the </w:t>
-      </w:r>
-      <w:proofErr w:type="gramStart"/>
-      <w:r>
-        <w:rPr>
-          <w:lang w:val="en-US" w:bidi="ar-SA"/>
-        </w:rPr>
-        <w:t>points</w:t>
-      </w:r>
-      <w:proofErr w:type="gramEnd"/>
-      <w:r>
-        <w:rPr>
-          <w:lang w:val="en-US" w:bidi="ar-SA"/>
-        </w:rPr>
-        <w:t xml:space="preserve"> sequence, by identifying candidate segmentation points. To identify segmentation points, attributes of Arabic segmentation points need to be learned,  </w:t>
+    </w:p>
+    <w:p>
+      <w:pPr>
+        <w:rPr>
+          <w:lang w:val="en-US" w:bidi="ar-SA"/>
+        </w:rPr>
+      </w:pPr>
+    </w:p>
+    <w:p>
+      <w:pPr>
+        <w:rPr>
+          <w:lang w:val="en-US" w:bidi="ar-SA"/>
+        </w:rPr>
+      </w:pPr>
+      <w:r>
+        <w:rPr>
+          <w:lang w:val="en-US" w:bidi="ar-SA"/>
+        </w:rPr>
+        <w:t>Feature Work</w:t>
+      </w:r>
+    </w:p>
+    <w:p>
+      <w:pPr>
+        <w:pStyle w:val="ListParagraph"/>
+        <w:numPr>
+          <w:ilvl w:val="0"/>
+          <w:numId w:val="30"/>
+        </w:numPr>
+        <w:rPr>
+          <w:lang w:val="en-US" w:bidi="ar-SA"/>
+        </w:rPr>
+      </w:pPr>
+      <w:r>
+        <w:rPr>
+          <w:lang w:val="en-US" w:bidi="ar-SA"/>
+        </w:rPr>
+        <w:t>Incremental progressive handwriting recognition.</w:t>
+      </w:r>
+    </w:p>
+    <w:p>
+      <w:pPr>
+        <w:pStyle w:val="ListParagraph"/>
+        <w:numPr>
+          <w:ilvl w:val="0"/>
+          <w:numId w:val="30"/>
+        </w:numPr>
+        <w:rPr>
+          <w:lang w:val="en-US" w:bidi="ar-SA"/>
+        </w:rPr>
+      </w:pPr>
+      <w:r>
+        <w:rPr>
+          <w:lang w:val="en-US" w:bidi="ar-SA"/>
+        </w:rPr>
+        <w:br w:type="page"/>
       </w:r>
     </w:p>
     <w:p>
@@ -12415,7 +13300,6 @@
                         <w:noProof/>
                         <w:lang w:val="en-US"/>
                       </w:rPr>
-                      <w:lastRenderedPageBreak/>
                       <w:t xml:space="preserve">[10] </w:t>
                     </w:r>
                   </w:p>
@@ -12708,7 +13592,17 @@
                         <w:noProof/>
                         <w:lang w:val="en-US"/>
                       </w:rPr>
-                      <w:t xml:space="preserve">Workshop on Frontiers in Handwriting Recognition (IWFHR), </w:t>
+                      <w:t xml:space="preserve">Workshop on Frontiers in Handwriting Recognition </w:t>
+                    </w:r>
+                    <w:r>
+                      <w:rPr>
+                        <w:i/>
+                        <w:iCs/>
+                        <w:noProof/>
+                        <w:lang w:val="en-US"/>
+                      </w:rPr>
+                      <w:lastRenderedPageBreak/>
+                      <w:t xml:space="preserve">(IWFHR), </w:t>
                     </w:r>
                     <w:r>
                       <w:rPr>
@@ -12834,7 +13728,7 @@
           <w:rPr>
             <w:noProof/>
           </w:rPr>
-          <w:t>14</w:t>
+          <w:t>15</w:t>
         </w:r>
         <w:r>
           <w:rPr>
@@ -14528,6 +15422,119 @@
     </w:lvl>
   </w:abstractNum>
   <w:abstractNum w:abstractNumId="15">
+    <w:nsid w:val="737A616E"/>
+    <w:multiLevelType w:val="hybridMultilevel"/>
+    <w:tmpl w:val="F2E60F50"/>
+    <w:lvl w:ilvl="0" w:tplc="D61ECE4C">
+      <w:start w:val="1"/>
+      <w:numFmt w:val="decimal"/>
+      <w:lvlText w:val="%1."/>
+      <w:lvlJc w:val="left"/>
+      <w:pPr>
+        <w:ind w:left="1080" w:hanging="360"/>
+      </w:pPr>
+      <w:rPr>
+        <w:rFonts w:asciiTheme="minorHAnsi" w:eastAsiaTheme="minorEastAsia" w:hAnsiTheme="minorHAnsi" w:cstheme="minorBidi"/>
+      </w:rPr>
+    </w:lvl>
+    <w:lvl w:ilvl="1" w:tplc="08090003" w:tentative="1">
+      <w:start w:val="1"/>
+      <w:numFmt w:val="bullet"/>
+      <w:lvlText w:val="o"/>
+      <w:lvlJc w:val="left"/>
+      <w:pPr>
+        <w:ind w:left="1800" w:hanging="360"/>
+      </w:pPr>
+      <w:rPr>
+        <w:rFonts w:ascii="Courier New" w:hAnsi="Courier New" w:cs="Courier New" w:hint="default"/>
+      </w:rPr>
+    </w:lvl>
+    <w:lvl w:ilvl="2" w:tplc="08090005" w:tentative="1">
+      <w:start w:val="1"/>
+      <w:numFmt w:val="bullet"/>
+      <w:lvlText w:val=""/>
+      <w:lvlJc w:val="left"/>
+      <w:pPr>
+        <w:ind w:left="2520" w:hanging="360"/>
+      </w:pPr>
+      <w:rPr>
+        <w:rFonts w:ascii="Wingdings" w:hAnsi="Wingdings" w:hint="default"/>
+      </w:rPr>
+    </w:lvl>
+    <w:lvl w:ilvl="3" w:tplc="08090001" w:tentative="1">
+      <w:start w:val="1"/>
+      <w:numFmt w:val="bullet"/>
+      <w:lvlText w:val=""/>
+      <w:lvlJc w:val="left"/>
+      <w:pPr>
+        <w:ind w:left="3240" w:hanging="360"/>
+      </w:pPr>
+      <w:rPr>
+        <w:rFonts w:ascii="Symbol" w:hAnsi="Symbol" w:hint="default"/>
+      </w:rPr>
+    </w:lvl>
+    <w:lvl w:ilvl="4" w:tplc="08090003" w:tentative="1">
+      <w:start w:val="1"/>
+      <w:numFmt w:val="bullet"/>
+      <w:lvlText w:val="o"/>
+      <w:lvlJc w:val="left"/>
+      <w:pPr>
+        <w:ind w:left="3960" w:hanging="360"/>
+      </w:pPr>
+      <w:rPr>
+        <w:rFonts w:ascii="Courier New" w:hAnsi="Courier New" w:cs="Courier New" w:hint="default"/>
+      </w:rPr>
+    </w:lvl>
+    <w:lvl w:ilvl="5" w:tplc="08090005" w:tentative="1">
+      <w:start w:val="1"/>
+      <w:numFmt w:val="bullet"/>
+      <w:lvlText w:val=""/>
+      <w:lvlJc w:val="left"/>
+      <w:pPr>
+        <w:ind w:left="4680" w:hanging="360"/>
+      </w:pPr>
+      <w:rPr>
+        <w:rFonts w:ascii="Wingdings" w:hAnsi="Wingdings" w:hint="default"/>
+      </w:rPr>
+    </w:lvl>
+    <w:lvl w:ilvl="6" w:tplc="08090001" w:tentative="1">
+      <w:start w:val="1"/>
+      <w:numFmt w:val="bullet"/>
+      <w:lvlText w:val=""/>
+      <w:lvlJc w:val="left"/>
+      <w:pPr>
+        <w:ind w:left="5400" w:hanging="360"/>
+      </w:pPr>
+      <w:rPr>
+        <w:rFonts w:ascii="Symbol" w:hAnsi="Symbol" w:hint="default"/>
+      </w:rPr>
+    </w:lvl>
+    <w:lvl w:ilvl="7" w:tplc="08090003" w:tentative="1">
+      <w:start w:val="1"/>
+      <w:numFmt w:val="bullet"/>
+      <w:lvlText w:val="o"/>
+      <w:lvlJc w:val="left"/>
+      <w:pPr>
+        <w:ind w:left="6120" w:hanging="360"/>
+      </w:pPr>
+      <w:rPr>
+        <w:rFonts w:ascii="Courier New" w:hAnsi="Courier New" w:cs="Courier New" w:hint="default"/>
+      </w:rPr>
+    </w:lvl>
+    <w:lvl w:ilvl="8" w:tplc="08090005" w:tentative="1">
+      <w:start w:val="1"/>
+      <w:numFmt w:val="bullet"/>
+      <w:lvlText w:val=""/>
+      <w:lvlJc w:val="left"/>
+      <w:pPr>
+        <w:ind w:left="6840" w:hanging="360"/>
+      </w:pPr>
+      <w:rPr>
+        <w:rFonts w:ascii="Wingdings" w:hAnsi="Wingdings" w:hint="default"/>
+      </w:rPr>
+    </w:lvl>
+  </w:abstractNum>
+  <w:abstractNum w:abstractNumId="16">
     <w:nsid w:val="74AC492F"/>
     <w:multiLevelType w:val="hybridMultilevel"/>
     <w:tmpl w:val="FC5AA116"/>
@@ -14741,7 +15748,7 @@
     <w:abstractNumId w:val="6"/>
   </w:num>
   <w:num w:numId="20">
-    <w:abstractNumId w:val="15"/>
+    <w:abstractNumId w:val="16"/>
   </w:num>
   <w:num w:numId="21">
     <w:abstractNumId w:val="7"/>
@@ -14769,6 +15776,9 @@
   </w:num>
   <w:num w:numId="29">
     <w:abstractNumId w:val="5"/>
+  </w:num>
+  <w:num w:numId="30">
+    <w:abstractNumId w:val="15"/>
   </w:num>
 </w:numbering>
 </file>
@@ -15289,6 +16299,17 @@
       <w:u w:val="single"/>
     </w:rPr>
   </w:style>
+  <w:style w:type="character" w:styleId="Emphasis">
+    <w:name w:val="Emphasis"/>
+    <w:basedOn w:val="DefaultParagraphFont"/>
+    <w:uiPriority w:val="20"/>
+    <w:qFormat/>
+    <w:rsid w:val="00A1725A"/>
+    <w:rPr>
+      <w:i/>
+      <w:iCs/>
+    </w:rPr>
+  </w:style>
 </w:styles>
 </file>
 
@@ -15806,6 +16827,17 @@
     <w:rPr>
       <w:color w:val="0000FF"/>
       <w:u w:val="single"/>
+    </w:rPr>
+  </w:style>
+  <w:style w:type="character" w:styleId="Emphasis">
+    <w:name w:val="Emphasis"/>
+    <w:basedOn w:val="DefaultParagraphFont"/>
+    <w:uiPriority w:val="20"/>
+    <w:qFormat/>
+    <w:rsid w:val="00A1725A"/>
+    <w:rPr>
+      <w:i/>
+      <w:iCs/>
     </w:rPr>
   </w:style>
 </w:styles>
@@ -16450,7 +17482,7 @@
 </file>
 
 <file path=customXml/itemProps1.xml><?xml version="1.0" encoding="utf-8"?>
-<ds:datastoreItem xmlns:ds="http://schemas.openxmlformats.org/officeDocument/2006/customXml" ds:itemID="{F3032BD7-669B-4643-8E9D-530113F3C1F3}">
+<ds:datastoreItem xmlns:ds="http://schemas.openxmlformats.org/officeDocument/2006/customXml" ds:itemID="{ED39A824-5312-444E-8E62-5F411ADD7087}">
   <ds:schemaRefs>
     <ds:schemaRef ds:uri="http://schemas.openxmlformats.org/officeDocument/2006/bibliography"/>
   </ds:schemaRefs>

--- a/Thesis/Thesis.docx
+++ b/Thesis/Thesis.docx
@@ -279,27 +279,7 @@
           <w:szCs w:val="24"/>
           <w:lang w:val="en-US"/>
         </w:rPr>
-        <w:t xml:space="preserve">Online </w:t>
-      </w:r>
-      <w:proofErr w:type="spellStart"/>
-      <w:r>
-        <w:rPr>
-          <w:rFonts w:asciiTheme="majorBidi" w:eastAsia="Times New Roman" w:hAnsiTheme="majorBidi" w:cstheme="majorBidi"/>
-          <w:sz w:val="24"/>
-          <w:szCs w:val="24"/>
-          <w:lang w:val="en-US"/>
-        </w:rPr>
-        <w:t>vs</w:t>
-      </w:r>
-      <w:proofErr w:type="spellEnd"/>
-      <w:r>
-        <w:rPr>
-          <w:rFonts w:asciiTheme="majorBidi" w:eastAsia="Times New Roman" w:hAnsiTheme="majorBidi" w:cstheme="majorBidi"/>
-          <w:sz w:val="24"/>
-          <w:szCs w:val="24"/>
-          <w:lang w:val="en-US"/>
-        </w:rPr>
-        <w:t xml:space="preserve"> offline</w:t>
+        <w:t>Online vs offline</w:t>
       </w:r>
     </w:p>
     <w:p>
@@ -730,7 +710,6 @@
           <w:lang w:val="en-US"/>
         </w:rPr>
       </w:pPr>
-      <w:proofErr w:type="spellStart"/>
       <w:r>
         <w:rPr>
           <w:rFonts w:asciiTheme="majorBidi" w:eastAsia="Times New Roman" w:hAnsiTheme="majorBidi" w:cstheme="majorBidi"/>
@@ -740,7 +719,6 @@
         </w:rPr>
         <w:t>Kdtree</w:t>
       </w:r>
-      <w:proofErr w:type="spellEnd"/>
     </w:p>
     <w:p>
       <w:pPr>
@@ -914,7 +892,6 @@
           <w:lang w:val="en-US"/>
         </w:rPr>
       </w:pPr>
-      <w:proofErr w:type="spellStart"/>
       <w:r>
         <w:rPr>
           <w:rFonts w:asciiTheme="majorBidi" w:eastAsia="Times New Roman" w:hAnsiTheme="majorBidi" w:cstheme="majorBidi"/>
@@ -924,7 +901,6 @@
         </w:rPr>
         <w:t>WaldBoosting</w:t>
       </w:r>
-      <w:proofErr w:type="spellEnd"/>
     </w:p>
     <w:p>
       <w:pPr>
@@ -1311,100 +1287,116 @@
     </w:p>
     <w:p>
       <w:pPr>
-        <w:rPr>
-          <w:lang w:val="en-US" w:eastAsia="ja-JP" w:bidi="ar-SA"/>
-        </w:rPr>
-      </w:pPr>
-      <w:r>
-        <w:rPr>
-          <w:lang w:val="en-US" w:eastAsia="ja-JP" w:bidi="ar-SA"/>
-        </w:rPr>
-        <w:t xml:space="preserve">WP – </w:t>
-      </w:r>
-      <w:proofErr w:type="spellStart"/>
-      <w:proofErr w:type="gramStart"/>
-      <w:r>
-        <w:rPr>
-          <w:lang w:val="en-US" w:eastAsia="ja-JP" w:bidi="ar-SA"/>
-        </w:rPr>
-        <w:t>WordPart</w:t>
-      </w:r>
-      <w:proofErr w:type="spellEnd"/>
-      <w:r>
-        <w:rPr>
-          <w:lang w:val="en-US" w:eastAsia="ja-JP" w:bidi="ar-SA"/>
-        </w:rPr>
-        <w:t xml:space="preserve"> :</w:t>
-      </w:r>
-      <w:proofErr w:type="gramEnd"/>
-      <w:r>
-        <w:rPr>
-          <w:lang w:val="en-US" w:eastAsia="ja-JP" w:bidi="ar-SA"/>
+        <w:jc w:val="both"/>
+        <w:rPr>
+          <w:rFonts w:asciiTheme="majorBidi" w:hAnsiTheme="majorBidi" w:cstheme="majorBidi"/>
+          <w:sz w:val="24"/>
+          <w:szCs w:val="24"/>
+        </w:rPr>
+      </w:pPr>
+      <w:r>
+        <w:rPr>
+          <w:rFonts w:asciiTheme="majorBidi" w:hAnsiTheme="majorBidi" w:cstheme="majorBidi"/>
+          <w:sz w:val="24"/>
+          <w:szCs w:val="24"/>
+        </w:rPr>
+        <w:t>WP – Word Part -</w:t>
+      </w:r>
+      <w:r>
+        <w:rPr>
+          <w:rFonts w:asciiTheme="majorBidi" w:hAnsiTheme="majorBidi" w:cstheme="majorBidi"/>
+          <w:sz w:val="24"/>
+          <w:szCs w:val="24"/>
         </w:rPr>
         <w:t xml:space="preserve"> a single stroke connected component </w:t>
       </w:r>
     </w:p>
     <w:p>
       <w:pPr>
-        <w:rPr>
-          <w:lang w:val="en-US" w:eastAsia="ja-JP" w:bidi="ar-SA"/>
-        </w:rPr>
-      </w:pPr>
-      <w:r>
-        <w:rPr>
-          <w:lang w:val="en-US" w:eastAsia="ja-JP" w:bidi="ar-SA"/>
+        <w:jc w:val="both"/>
+        <w:rPr>
+          <w:rFonts w:asciiTheme="majorBidi" w:hAnsiTheme="majorBidi" w:cstheme="majorBidi"/>
+          <w:sz w:val="24"/>
+          <w:szCs w:val="24"/>
+        </w:rPr>
+      </w:pPr>
+      <w:r>
+        <w:rPr>
+          <w:rFonts w:asciiTheme="majorBidi" w:hAnsiTheme="majorBidi" w:cstheme="majorBidi"/>
+          <w:sz w:val="24"/>
+          <w:szCs w:val="24"/>
         </w:rPr>
         <w:t>DTW – Data Time Warping</w:t>
       </w:r>
     </w:p>
     <w:p>
       <w:pPr>
-        <w:rPr>
-          <w:lang w:val="en-US" w:eastAsia="ja-JP" w:bidi="ar-SA"/>
-        </w:rPr>
-      </w:pPr>
-      <w:r>
-        <w:rPr>
-          <w:lang w:val="en-US" w:eastAsia="ja-JP" w:bidi="ar-SA"/>
+        <w:jc w:val="both"/>
+        <w:rPr>
+          <w:rFonts w:asciiTheme="majorBidi" w:hAnsiTheme="majorBidi" w:cstheme="majorBidi"/>
+          <w:sz w:val="24"/>
+          <w:szCs w:val="24"/>
+        </w:rPr>
+      </w:pPr>
+      <w:r>
+        <w:rPr>
+          <w:rFonts w:asciiTheme="majorBidi" w:hAnsiTheme="majorBidi" w:cstheme="majorBidi"/>
+          <w:sz w:val="24"/>
+          <w:szCs w:val="24"/>
         </w:rPr>
         <w:t>EMD – Earth Movers Distance</w:t>
       </w:r>
     </w:p>
     <w:p>
       <w:pPr>
-        <w:rPr>
-          <w:lang w:val="en-US" w:eastAsia="ja-JP" w:bidi="ar-SA"/>
-        </w:rPr>
-      </w:pPr>
-      <w:r>
-        <w:rPr>
-          <w:lang w:val="en-US" w:eastAsia="ja-JP" w:bidi="ar-SA"/>
+        <w:jc w:val="both"/>
+        <w:rPr>
+          <w:rFonts w:asciiTheme="majorBidi" w:hAnsiTheme="majorBidi" w:cstheme="majorBidi"/>
+          <w:sz w:val="24"/>
+          <w:szCs w:val="24"/>
+        </w:rPr>
+      </w:pPr>
+      <w:r>
+        <w:rPr>
+          <w:rFonts w:asciiTheme="majorBidi" w:hAnsiTheme="majorBidi" w:cstheme="majorBidi"/>
+          <w:sz w:val="24"/>
+          <w:szCs w:val="24"/>
         </w:rPr>
         <w:t>PCA – Principle Component Analysis</w:t>
       </w:r>
     </w:p>
     <w:p>
       <w:pPr>
-        <w:rPr>
-          <w:lang w:val="en-US" w:eastAsia="ja-JP" w:bidi="ar-SA"/>
-        </w:rPr>
-      </w:pPr>
-      <w:r>
-        <w:rPr>
-          <w:lang w:val="en-US" w:eastAsia="ja-JP" w:bidi="ar-SA"/>
+        <w:jc w:val="both"/>
+        <w:rPr>
+          <w:rFonts w:asciiTheme="majorBidi" w:hAnsiTheme="majorBidi" w:cstheme="majorBidi"/>
+          <w:sz w:val="24"/>
+          <w:szCs w:val="24"/>
+        </w:rPr>
+      </w:pPr>
+      <w:r>
+        <w:rPr>
+          <w:rFonts w:asciiTheme="majorBidi" w:hAnsiTheme="majorBidi" w:cstheme="majorBidi"/>
+          <w:sz w:val="24"/>
+          <w:szCs w:val="24"/>
         </w:rPr>
         <w:t>LDA – Linear Discrimination Analysis</w:t>
       </w:r>
     </w:p>
     <w:p>
       <w:pPr>
-        <w:rPr>
-          <w:lang w:val="en-US" w:eastAsia="ja-JP" w:bidi="ar-SA"/>
-        </w:rPr>
-      </w:pPr>
-      <w:r>
-        <w:rPr>
-          <w:lang w:val="en-US" w:eastAsia="ja-JP" w:bidi="ar-SA"/>
+        <w:jc w:val="both"/>
+        <w:rPr>
+          <w:rFonts w:asciiTheme="majorBidi" w:hAnsiTheme="majorBidi" w:cstheme="majorBidi"/>
+          <w:sz w:val="24"/>
+          <w:szCs w:val="24"/>
+        </w:rPr>
+      </w:pPr>
+      <w:r>
+        <w:rPr>
+          <w:rFonts w:asciiTheme="majorBidi" w:hAnsiTheme="majorBidi" w:cstheme="majorBidi"/>
+          <w:sz w:val="24"/>
+          <w:szCs w:val="24"/>
         </w:rPr>
         <w:t>SVM – Support Vector Machine</w:t>
       </w:r>
@@ -1607,16 +1599,7 @@
           <w:sz w:val="24"/>
           <w:szCs w:val="24"/>
         </w:rPr>
-        <w:t xml:space="preserve">d natural. </w:t>
-      </w:r>
-      <w:proofErr w:type="gramStart"/>
-      <w:r>
-        <w:rPr>
-          <w:rFonts w:asciiTheme="majorBidi" w:hAnsiTheme="majorBidi" w:cstheme="majorBidi"/>
-          <w:sz w:val="24"/>
-          <w:szCs w:val="24"/>
-        </w:rPr>
-        <w:t>T</w:t>
+        <w:t>d natural. T</w:t>
       </w:r>
       <w:r>
         <w:rPr>
@@ -1640,16 +1623,7 @@
           <w:sz w:val="24"/>
           <w:szCs w:val="24"/>
         </w:rPr>
-        <w:t xml:space="preserve"> requiring no learning curve to the user.</w:t>
-      </w:r>
-      <w:proofErr w:type="gramEnd"/>
-      <w:r>
-        <w:rPr>
-          <w:rFonts w:asciiTheme="majorBidi" w:hAnsiTheme="majorBidi" w:cstheme="majorBidi"/>
-          <w:sz w:val="24"/>
-          <w:szCs w:val="24"/>
-        </w:rPr>
-        <w:t xml:space="preserve"> </w:t>
+        <w:t xml:space="preserve"> requiring no learning curve to the user. </w:t>
       </w:r>
       <w:sdt>
         <w:sdtPr>
@@ -2000,23 +1974,13 @@
           <w:szCs w:val="24"/>
         </w:rPr>
       </w:pPr>
-      <w:proofErr w:type="gramStart"/>
-      <w:r>
-        <w:rPr>
-          <w:rFonts w:asciiTheme="majorBidi" w:hAnsiTheme="majorBidi" w:cstheme="majorBidi"/>
-          <w:sz w:val="24"/>
-          <w:szCs w:val="24"/>
-        </w:rPr>
-        <w:t>At the highest level.</w:t>
-      </w:r>
-      <w:proofErr w:type="gramEnd"/>
-      <w:r>
-        <w:rPr>
-          <w:rFonts w:asciiTheme="majorBidi" w:hAnsiTheme="majorBidi" w:cstheme="majorBidi"/>
-          <w:sz w:val="24"/>
-          <w:szCs w:val="24"/>
-        </w:rPr>
-        <w:t xml:space="preserve"> Handwriting recognition can be broken into two categories: offline and online.</w:t>
+      <w:r>
+        <w:rPr>
+          <w:rFonts w:asciiTheme="majorBidi" w:hAnsiTheme="majorBidi" w:cstheme="majorBidi"/>
+          <w:sz w:val="24"/>
+          <w:szCs w:val="24"/>
+        </w:rPr>
+        <w:t>At the highest level. Handwriting recognition can be broken into two categories: offline and online.</w:t>
       </w:r>
       <w:r>
         <w:rPr>
@@ -2096,7 +2060,7 @@
           <v:shape id="_x0000_i1025" type="#_x0000_t75" style="width:30pt;height:20.25pt" o:ole="">
             <v:imagedata r:id="rId9" o:title=""/>
           </v:shape>
-          <o:OLEObject Type="Embed" ProgID="Equation.DSMT4" ShapeID="_x0000_i1025" DrawAspect="Content" ObjectID="_1410525260" r:id="rId10"/>
+          <o:OLEObject Type="Embed" ProgID="Equation.DSMT4" ShapeID="_x0000_i1025" DrawAspect="Content" ObjectID="_1411550684" r:id="rId10"/>
         </w:object>
       </w:r>
       <w:r>
@@ -2205,25 +2169,7 @@
           <w:sz w:val="24"/>
           <w:szCs w:val="24"/>
         </w:rPr>
-        <w:t>rd after the rest of the word has already been written, such as the cross of a ‘t’ or an ‘x’, or the dot of an ‘</w:t>
-      </w:r>
-      <w:proofErr w:type="spellStart"/>
-      <w:r>
-        <w:rPr>
-          <w:rFonts w:asciiTheme="majorBidi" w:hAnsiTheme="majorBidi" w:cstheme="majorBidi"/>
-          <w:sz w:val="24"/>
-          <w:szCs w:val="24"/>
-        </w:rPr>
-        <w:t>i</w:t>
-      </w:r>
-      <w:proofErr w:type="spellEnd"/>
-      <w:r>
-        <w:rPr>
-          <w:rFonts w:asciiTheme="majorBidi" w:hAnsiTheme="majorBidi" w:cstheme="majorBidi"/>
-          <w:sz w:val="24"/>
-          <w:szCs w:val="24"/>
-        </w:rPr>
-        <w:t>’ or a ‘j’. These types are called delayed strokes.</w:t>
+        <w:t>rd after the rest of the word has already been written, such as the cross of a ‘t’ or an ‘x’, or the dot of an ‘i’ or a ‘j’. These types are called delayed strokes.</w:t>
       </w:r>
       <w:r>
         <w:rPr>
@@ -2355,19 +2301,8 @@
           <w:szCs w:val="24"/>
           <w:lang w:bidi="ar-SA"/>
         </w:rPr>
-        <w:t xml:space="preserve"> is widely used for more than twenty different languages such as Farsi, Urdu, Malay, </w:t>
-      </w:r>
-      <w:proofErr w:type="spellStart"/>
-      <w:r>
-        <w:rPr>
-          <w:rFonts w:asciiTheme="majorBidi" w:hAnsiTheme="majorBidi" w:cstheme="majorBidi"/>
-          <w:sz w:val="24"/>
-          <w:szCs w:val="24"/>
-          <w:lang w:bidi="ar-SA"/>
-        </w:rPr>
-        <w:t>Housa</w:t>
-      </w:r>
-      <w:proofErr w:type="spellEnd"/>
+        <w:t xml:space="preserve"> is widely used for more than twenty different languages such as Farsi, Urdu, Malay, Housa</w:t>
+      </w:r>
       <w:r>
         <w:rPr>
           <w:rFonts w:asciiTheme="majorBidi" w:hAnsiTheme="majorBidi" w:cstheme="majorBidi"/>
@@ -2514,7 +2449,6 @@
         </w:rPr>
         <w:t xml:space="preserve">. Most letters are written in four different letter shapes depending on their position in a word, e.g., the letter </w:t>
       </w:r>
-      <w:proofErr w:type="gramStart"/>
       <w:r>
         <w:rPr>
           <w:rFonts w:asciiTheme="majorBidi" w:hAnsiTheme="majorBidi" w:cstheme="majorBidi"/>
@@ -2541,28 +2475,7 @@
           <w:szCs w:val="24"/>
           <w:lang w:val="en-US" w:bidi="ar-SA"/>
         </w:rPr>
-        <w:t>(</w:t>
-      </w:r>
-      <w:proofErr w:type="spellStart"/>
-      <w:proofErr w:type="gramEnd"/>
-      <w:r>
-        <w:rPr>
-          <w:rFonts w:asciiTheme="majorBidi" w:hAnsiTheme="majorBidi" w:cstheme="majorBidi"/>
-          <w:sz w:val="24"/>
-          <w:szCs w:val="24"/>
-          <w:lang w:val="en-US" w:bidi="ar-SA"/>
-        </w:rPr>
-        <w:t>Ain</w:t>
-      </w:r>
-      <w:proofErr w:type="spellEnd"/>
-      <w:r>
-        <w:rPr>
-          <w:rFonts w:asciiTheme="majorBidi" w:hAnsiTheme="majorBidi" w:cstheme="majorBidi"/>
-          <w:sz w:val="24"/>
-          <w:szCs w:val="24"/>
-          <w:lang w:val="en-US" w:bidi="ar-SA"/>
-        </w:rPr>
-        <w:t xml:space="preserve">) appears as </w:t>
+        <w:t xml:space="preserve">(Ain) appears as </w:t>
       </w:r>
       <w:r>
         <w:rPr>
@@ -2649,7 +2562,6 @@
         </w:rPr>
         <w:t xml:space="preserve"> (final). Among the basic letters, six are </w:t>
       </w:r>
-      <w:proofErr w:type="spellStart"/>
       <w:r>
         <w:rPr>
           <w:rFonts w:asciiTheme="majorBidi" w:hAnsiTheme="majorBidi" w:cstheme="majorBidi"/>
@@ -2659,7 +2571,6 @@
         </w:rPr>
         <w:t>Disconnective</w:t>
       </w:r>
-      <w:proofErr w:type="spellEnd"/>
       <w:r>
         <w:rPr>
           <w:rFonts w:asciiTheme="majorBidi" w:hAnsiTheme="majorBidi" w:cstheme="majorBidi"/>
@@ -2686,27 +2597,7 @@
           <w:szCs w:val="24"/>
           <w:lang w:val="en-US" w:bidi="ar-SA"/>
         </w:rPr>
-        <w:t xml:space="preserve"> (</w:t>
-      </w:r>
-      <w:proofErr w:type="spellStart"/>
-      <w:r>
-        <w:rPr>
-          <w:rFonts w:asciiTheme="majorBidi" w:hAnsiTheme="majorBidi" w:cstheme="majorBidi"/>
-          <w:sz w:val="24"/>
-          <w:szCs w:val="24"/>
-          <w:lang w:val="en-US" w:bidi="ar-SA"/>
-        </w:rPr>
-        <w:t>Alef</w:t>
-      </w:r>
-      <w:proofErr w:type="spellEnd"/>
-      <w:r>
-        <w:rPr>
-          <w:rFonts w:asciiTheme="majorBidi" w:hAnsiTheme="majorBidi" w:cstheme="majorBidi"/>
-          <w:sz w:val="24"/>
-          <w:szCs w:val="24"/>
-          <w:lang w:val="en-US" w:bidi="ar-SA"/>
-        </w:rPr>
-        <w:t xml:space="preserve">), </w:t>
+        <w:t xml:space="preserve"> (Alef), </w:t>
       </w:r>
       <w:r>
         <w:rPr>
@@ -2744,27 +2635,7 @@
           <w:szCs w:val="24"/>
           <w:lang w:val="en-US" w:bidi="ar-SA"/>
         </w:rPr>
-        <w:t xml:space="preserve"> (</w:t>
-      </w:r>
-      <w:proofErr w:type="spellStart"/>
-      <w:r>
-        <w:rPr>
-          <w:rFonts w:asciiTheme="majorBidi" w:hAnsiTheme="majorBidi" w:cstheme="majorBidi"/>
-          <w:sz w:val="24"/>
-          <w:szCs w:val="24"/>
-          <w:lang w:val="en-US" w:bidi="ar-SA"/>
-        </w:rPr>
-        <w:t>Thal</w:t>
-      </w:r>
-      <w:proofErr w:type="spellEnd"/>
-      <w:r>
-        <w:rPr>
-          <w:rFonts w:asciiTheme="majorBidi" w:hAnsiTheme="majorBidi" w:cstheme="majorBidi"/>
-          <w:sz w:val="24"/>
-          <w:szCs w:val="24"/>
-          <w:lang w:val="en-US" w:bidi="ar-SA"/>
-        </w:rPr>
-        <w:t xml:space="preserve">), </w:t>
+        <w:t xml:space="preserve"> (Thal), </w:t>
       </w:r>
       <w:r>
         <w:rPr>
@@ -2783,27 +2654,7 @@
           <w:szCs w:val="24"/>
           <w:lang w:val="en-US" w:bidi="ar-SA"/>
         </w:rPr>
-        <w:t xml:space="preserve"> (</w:t>
-      </w:r>
-      <w:proofErr w:type="spellStart"/>
-      <w:r>
-        <w:rPr>
-          <w:rFonts w:asciiTheme="majorBidi" w:hAnsiTheme="majorBidi" w:cstheme="majorBidi"/>
-          <w:sz w:val="24"/>
-          <w:szCs w:val="24"/>
-          <w:lang w:val="en-US" w:bidi="ar-SA"/>
-        </w:rPr>
-        <w:t>Reh</w:t>
-      </w:r>
-      <w:proofErr w:type="spellEnd"/>
-      <w:r>
-        <w:rPr>
-          <w:rFonts w:asciiTheme="majorBidi" w:hAnsiTheme="majorBidi" w:cstheme="majorBidi"/>
-          <w:sz w:val="24"/>
-          <w:szCs w:val="24"/>
-          <w:lang w:val="en-US" w:bidi="ar-SA"/>
-        </w:rPr>
-        <w:t xml:space="preserve">), </w:t>
+        <w:t xml:space="preserve"> (Reh), </w:t>
       </w:r>
       <w:r>
         <w:rPr>
@@ -2822,27 +2673,7 @@
           <w:szCs w:val="24"/>
           <w:lang w:val="en-US" w:bidi="ar-SA"/>
         </w:rPr>
-        <w:t xml:space="preserve"> (</w:t>
-      </w:r>
-      <w:proofErr w:type="spellStart"/>
-      <w:r>
-        <w:rPr>
-          <w:rFonts w:asciiTheme="majorBidi" w:hAnsiTheme="majorBidi" w:cstheme="majorBidi"/>
-          <w:sz w:val="24"/>
-          <w:szCs w:val="24"/>
-          <w:lang w:val="en-US" w:bidi="ar-SA"/>
-        </w:rPr>
-        <w:t>Zain</w:t>
-      </w:r>
-      <w:proofErr w:type="spellEnd"/>
-      <w:r>
-        <w:rPr>
-          <w:rFonts w:asciiTheme="majorBidi" w:hAnsiTheme="majorBidi" w:cstheme="majorBidi"/>
-          <w:sz w:val="24"/>
-          <w:szCs w:val="24"/>
-          <w:lang w:val="en-US" w:bidi="ar-SA"/>
-        </w:rPr>
-        <w:t xml:space="preserve">) and </w:t>
+        <w:t xml:space="preserve"> (Zain) and </w:t>
       </w:r>
       <w:r>
         <w:rPr>
@@ -2861,56 +2692,16 @@
           <w:szCs w:val="24"/>
           <w:lang w:val="en-US" w:bidi="ar-SA"/>
         </w:rPr>
-        <w:t xml:space="preserve"> (</w:t>
-      </w:r>
-      <w:proofErr w:type="spellStart"/>
-      <w:r>
-        <w:rPr>
-          <w:rFonts w:asciiTheme="majorBidi" w:hAnsiTheme="majorBidi" w:cstheme="majorBidi"/>
-          <w:sz w:val="24"/>
-          <w:szCs w:val="24"/>
-          <w:lang w:val="en-US" w:bidi="ar-SA"/>
-        </w:rPr>
-        <w:t>Waw</w:t>
-      </w:r>
-      <w:proofErr w:type="spellEnd"/>
-      <w:r>
-        <w:rPr>
-          <w:rFonts w:asciiTheme="majorBidi" w:hAnsiTheme="majorBidi" w:cstheme="majorBidi"/>
-          <w:sz w:val="24"/>
-          <w:szCs w:val="24"/>
-          <w:lang w:val="en-US" w:bidi="ar-SA"/>
-        </w:rPr>
-        <w:t>).</w:t>
-      </w:r>
-      <w:r>
-        <w:rPr>
-          <w:rFonts w:asciiTheme="majorBidi" w:hAnsiTheme="majorBidi" w:cstheme="majorBidi"/>
-          <w:sz w:val="24"/>
-          <w:szCs w:val="24"/>
-          <w:lang w:val="en-US" w:bidi="ar-SA"/>
-        </w:rPr>
-        <w:t xml:space="preserve"> </w:t>
-      </w:r>
-      <w:proofErr w:type="spellStart"/>
-      <w:r>
-        <w:rPr>
-          <w:rFonts w:asciiTheme="majorBidi" w:hAnsiTheme="majorBidi" w:cstheme="majorBidi"/>
-          <w:sz w:val="24"/>
-          <w:szCs w:val="24"/>
-          <w:lang w:val="en-US" w:bidi="ar-SA"/>
-        </w:rPr>
-        <w:t>Disconnective</w:t>
-      </w:r>
-      <w:proofErr w:type="spellEnd"/>
-      <w:r>
-        <w:rPr>
-          <w:rFonts w:asciiTheme="majorBidi" w:hAnsiTheme="majorBidi" w:cstheme="majorBidi"/>
-          <w:sz w:val="24"/>
-          <w:szCs w:val="24"/>
-          <w:lang w:val="en-US" w:bidi="ar-SA"/>
-        </w:rPr>
-        <w:t xml:space="preserve"> letters do not connect to the following letter and have only two shapes each. The presence of this </w:t>
+        <w:t xml:space="preserve"> (Waw).</w:t>
+      </w:r>
+      <w:r>
+        <w:rPr>
+          <w:rFonts w:asciiTheme="majorBidi" w:hAnsiTheme="majorBidi" w:cstheme="majorBidi"/>
+          <w:sz w:val="24"/>
+          <w:szCs w:val="24"/>
+          <w:lang w:val="en-US" w:bidi="ar-SA"/>
+        </w:rPr>
+        <w:t xml:space="preserve"> Disconnective letters do not connect to the following letter and have only two shapes each. The presence of this </w:t>
       </w:r>
       <w:r>
         <w:rPr>
@@ -3382,7 +3173,6 @@
         </w:rPr>
         <w:t xml:space="preserve">, and the dots in </w:t>
       </w:r>
-      <w:proofErr w:type="spellStart"/>
       <w:r>
         <w:rPr>
           <w:rFonts w:asciiTheme="majorBidi" w:hAnsiTheme="majorBidi" w:cstheme="majorBidi"/>
@@ -3394,7 +3184,6 @@
         </w:rPr>
         <w:t>i</w:t>
       </w:r>
-      <w:proofErr w:type="spellEnd"/>
       <w:r>
         <w:rPr>
           <w:rFonts w:asciiTheme="majorBidi" w:hAnsiTheme="majorBidi" w:cstheme="majorBidi"/>
@@ -3543,25 +3332,14 @@
           <w:lang w:val="en-US" w:bidi="ar-SA"/>
         </w:rPr>
       </w:pPr>
-      <w:proofErr w:type="spellStart"/>
-      <w:r>
-        <w:rPr>
-          <w:rFonts w:asciiTheme="majorBidi" w:hAnsiTheme="majorBidi" w:cstheme="majorBidi"/>
-          <w:sz w:val="24"/>
-          <w:szCs w:val="24"/>
-          <w:lang w:val="en-US" w:bidi="ar-SA"/>
-        </w:rPr>
-        <w:t>Saabni</w:t>
-      </w:r>
-      <w:proofErr w:type="spellEnd"/>
-      <w:r>
-        <w:rPr>
-          <w:rFonts w:asciiTheme="majorBidi" w:hAnsiTheme="majorBidi" w:cstheme="majorBidi"/>
-          <w:sz w:val="24"/>
-          <w:szCs w:val="24"/>
-          <w:lang w:val="en-US" w:bidi="ar-SA"/>
-        </w:rPr>
-        <w:t xml:space="preserve"> and El</w:t>
+      <w:r>
+        <w:rPr>
+          <w:rFonts w:asciiTheme="majorBidi" w:hAnsiTheme="majorBidi" w:cstheme="majorBidi"/>
+          <w:sz w:val="24"/>
+          <w:szCs w:val="24"/>
+          <w:lang w:val="en-US" w:bidi="ar-SA"/>
+        </w:rPr>
+        <w:t>Saabni and El</w:t>
       </w:r>
       <w:r>
         <w:rPr>
@@ -3572,25 +3350,14 @@
         </w:rPr>
         <w:t>-</w:t>
       </w:r>
-      <w:proofErr w:type="spellStart"/>
-      <w:r>
-        <w:rPr>
-          <w:rFonts w:asciiTheme="majorBidi" w:hAnsiTheme="majorBidi" w:cstheme="majorBidi"/>
-          <w:sz w:val="24"/>
-          <w:szCs w:val="24"/>
-          <w:lang w:val="en-US" w:bidi="ar-SA"/>
-        </w:rPr>
-        <w:t>sana</w:t>
-      </w:r>
-      <w:proofErr w:type="spellEnd"/>
-      <w:r>
-        <w:rPr>
-          <w:rFonts w:asciiTheme="majorBidi" w:hAnsiTheme="majorBidi" w:cstheme="majorBidi"/>
-          <w:sz w:val="24"/>
-          <w:szCs w:val="24"/>
-          <w:lang w:val="en-US" w:bidi="ar-SA"/>
-        </w:rPr>
-        <w:t xml:space="preserve"> have explored a large </w:t>
+      <w:r>
+        <w:rPr>
+          <w:rFonts w:asciiTheme="majorBidi" w:hAnsiTheme="majorBidi" w:cstheme="majorBidi"/>
+          <w:sz w:val="24"/>
+          <w:szCs w:val="24"/>
+          <w:lang w:val="en-US" w:bidi="ar-SA"/>
+        </w:rPr>
+        <w:t xml:space="preserve">sana have explored a large </w:t>
       </w:r>
       <w:r>
         <w:rPr>
@@ -4372,10 +4139,9 @@
           <v:shape id="_x0000_i1026" type="#_x0000_t75" style="width:92.25pt;height:24pt" o:ole="">
             <v:imagedata r:id="rId12" o:title=""/>
           </v:shape>
-          <o:OLEObject Type="Embed" ProgID="Equation.DSMT4" ShapeID="_x0000_i1026" DrawAspect="Content" ObjectID="_1410525261" r:id="rId13"/>
+          <o:OLEObject Type="Embed" ProgID="Equation.DSMT4" ShapeID="_x0000_i1026" DrawAspect="Content" ObjectID="_1411550685" r:id="rId13"/>
         </w:object>
       </w:r>
-      <w:proofErr w:type="gramStart"/>
       <w:r>
         <w:rPr>
           <w:rFonts w:asciiTheme="majorBidi" w:hAnsiTheme="majorBidi" w:cstheme="majorBidi"/>
@@ -4394,7 +4160,6 @@
         </w:rPr>
         <w:t xml:space="preserve"> </w:t>
       </w:r>
-      <w:proofErr w:type="gramEnd"/>
       <w:r>
         <w:rPr>
           <w:rFonts w:asciiTheme="majorBidi" w:hAnsiTheme="majorBidi" w:cstheme="majorBidi"/>
@@ -4407,7 +4172,7 @@
           <v:shape id="_x0000_i1027" type="#_x0000_t75" style="width:89.25pt;height:24pt" o:ole="">
             <v:imagedata r:id="rId14" o:title=""/>
           </v:shape>
-          <o:OLEObject Type="Embed" ProgID="Equation.DSMT4" ShapeID="_x0000_i1027" DrawAspect="Content" ObjectID="_1410525262" r:id="rId15"/>
+          <o:OLEObject Type="Embed" ProgID="Equation.DSMT4" ShapeID="_x0000_i1027" DrawAspect="Content" ObjectID="_1411550686" r:id="rId15"/>
         </w:object>
       </w:r>
       <w:r>
@@ -4476,7 +4241,7 @@
           <v:shape id="_x0000_i1028" type="#_x0000_t75" style="width:98.25pt;height:24pt" o:ole="">
             <v:imagedata r:id="rId16" o:title=""/>
           </v:shape>
-          <o:OLEObject Type="Embed" ProgID="Equation.DSMT4" ShapeID="_x0000_i1028" DrawAspect="Content" ObjectID="_1410525263" r:id="rId17"/>
+          <o:OLEObject Type="Embed" ProgID="Equation.DSMT4" ShapeID="_x0000_i1028" DrawAspect="Content" ObjectID="_1411550687" r:id="rId17"/>
         </w:object>
       </w:r>
       <w:r>
@@ -4500,7 +4265,7 @@
           <v:shape id="_x0000_i1029" type="#_x0000_t75" style="width:141pt;height:21pt" o:ole="">
             <v:imagedata r:id="rId18" o:title=""/>
           </v:shape>
-          <o:OLEObject Type="Embed" ProgID="Equation.DSMT4" ShapeID="_x0000_i1029" DrawAspect="Content" ObjectID="_1410525264" r:id="rId19"/>
+          <o:OLEObject Type="Embed" ProgID="Equation.DSMT4" ShapeID="_x0000_i1029" DrawAspect="Content" ObjectID="_1411550688" r:id="rId19"/>
         </w:object>
       </w:r>
       <w:r>
@@ -4524,7 +4289,7 @@
           <v:shape id="_x0000_i1030" type="#_x0000_t75" style="width:141pt;height:21pt" o:ole="">
             <v:imagedata r:id="rId20" o:title=""/>
           </v:shape>
-          <o:OLEObject Type="Embed" ProgID="Equation.DSMT4" ShapeID="_x0000_i1030" DrawAspect="Content" ObjectID="_1410525265" r:id="rId21"/>
+          <o:OLEObject Type="Embed" ProgID="Equation.DSMT4" ShapeID="_x0000_i1030" DrawAspect="Content" ObjectID="_1411550689" r:id="rId21"/>
         </w:object>
       </w:r>
       <w:r>
@@ -4557,7 +4322,7 @@
           <v:shape id="_x0000_i1031" type="#_x0000_t75" style="width:57.75pt;height:21pt" o:ole="">
             <v:imagedata r:id="rId22" o:title=""/>
           </v:shape>
-          <o:OLEObject Type="Embed" ProgID="Equation.DSMT4" ShapeID="_x0000_i1031" DrawAspect="Content" ObjectID="_1410525266" r:id="rId23"/>
+          <o:OLEObject Type="Embed" ProgID="Equation.DSMT4" ShapeID="_x0000_i1031" DrawAspect="Content" ObjectID="_1411550690" r:id="rId23"/>
         </w:object>
       </w:r>
       <w:r>
@@ -4650,7 +4415,7 @@
           <v:shape id="_x0000_i1032" type="#_x0000_t75" style="width:48pt;height:20.25pt" o:ole="">
             <v:imagedata r:id="rId24" o:title=""/>
           </v:shape>
-          <o:OLEObject Type="Embed" ProgID="Equation.DSMT4" ShapeID="_x0000_i1032" DrawAspect="Content" ObjectID="_1410525267" r:id="rId25"/>
+          <o:OLEObject Type="Embed" ProgID="Equation.DSMT4" ShapeID="_x0000_i1032" DrawAspect="Content" ObjectID="_1411550691" r:id="rId25"/>
         </w:object>
       </w:r>
       <w:r>
@@ -4674,7 +4439,7 @@
           <v:shape id="_x0000_i1033" type="#_x0000_t75" style="width:72.75pt;height:21pt" o:ole="">
             <v:imagedata r:id="rId26" o:title=""/>
           </v:shape>
-          <o:OLEObject Type="Embed" ProgID="Equation.DSMT4" ShapeID="_x0000_i1033" DrawAspect="Content" ObjectID="_1410525268" r:id="rId27"/>
+          <o:OLEObject Type="Embed" ProgID="Equation.DSMT4" ShapeID="_x0000_i1033" DrawAspect="Content" ObjectID="_1411550692" r:id="rId27"/>
         </w:object>
       </w:r>
       <w:r>
@@ -4746,28 +4511,17 @@
           <v:shape id="_x0000_i1034" type="#_x0000_t75" style="width:64.5pt;height:20.25pt" o:ole="">
             <v:imagedata r:id="rId28" o:title=""/>
           </v:shape>
-          <o:OLEObject Type="Embed" ProgID="Equation.DSMT4" ShapeID="_x0000_i1034" DrawAspect="Content" ObjectID="_1410525269" r:id="rId29"/>
+          <o:OLEObject Type="Embed" ProgID="Equation.DSMT4" ShapeID="_x0000_i1034" DrawAspect="Content" ObjectID="_1411550693" r:id="rId29"/>
         </w:object>
       </w:r>
-      <w:proofErr w:type="gramStart"/>
-      <w:r>
-        <w:rPr>
-          <w:rFonts w:asciiTheme="majorBidi" w:hAnsiTheme="majorBidi" w:cstheme="majorBidi"/>
-          <w:sz w:val="24"/>
-          <w:szCs w:val="24"/>
-          <w:lang w:val="en"/>
-        </w:rPr>
-        <w:t>,</w:t>
-      </w:r>
-      <w:proofErr w:type="gramEnd"/>
-      <w:r>
-        <w:rPr>
-          <w:rFonts w:asciiTheme="majorBidi" w:hAnsiTheme="majorBidi" w:cstheme="majorBidi"/>
-          <w:sz w:val="24"/>
-          <w:szCs w:val="24"/>
-          <w:lang w:val="en"/>
-        </w:rPr>
-        <w:t xml:space="preserve"> </w:t>
+      <w:r>
+        <w:rPr>
+          <w:rFonts w:asciiTheme="majorBidi" w:hAnsiTheme="majorBidi" w:cstheme="majorBidi"/>
+          <w:sz w:val="24"/>
+          <w:szCs w:val="24"/>
+          <w:lang w:val="en"/>
+        </w:rPr>
+        <w:t xml:space="preserve">, </w:t>
       </w:r>
       <w:r>
         <w:rPr>
@@ -4781,7 +4535,7 @@
           <v:shape id="_x0000_i1035" type="#_x0000_t75" style="width:60pt;height:20.25pt" o:ole="">
             <v:imagedata r:id="rId30" o:title=""/>
           </v:shape>
-          <o:OLEObject Type="Embed" ProgID="Equation.DSMT4" ShapeID="_x0000_i1035" DrawAspect="Content" ObjectID="_1410525270" r:id="rId31"/>
+          <o:OLEObject Type="Embed" ProgID="Equation.DSMT4" ShapeID="_x0000_i1035" DrawAspect="Content" ObjectID="_1411550694" r:id="rId31"/>
         </w:object>
       </w:r>
       <w:r>
@@ -4814,7 +4568,7 @@
           <v:shape id="_x0000_i1036" type="#_x0000_t75" style="width:30.75pt;height:11.25pt" o:ole="">
             <v:imagedata r:id="rId32" o:title=""/>
           </v:shape>
-          <o:OLEObject Type="Embed" ProgID="Equation.DSMT4" ShapeID="_x0000_i1036" DrawAspect="Content" ObjectID="_1410525271" r:id="rId33"/>
+          <o:OLEObject Type="Embed" ProgID="Equation.DSMT4" ShapeID="_x0000_i1036" DrawAspect="Content" ObjectID="_1411550695" r:id="rId33"/>
         </w:object>
       </w:r>
       <w:r>
@@ -4838,7 +4592,7 @@
           <v:shape id="_x0000_i1037" type="#_x0000_t75" style="width:30.75pt;height:18.75pt" o:ole="">
             <v:imagedata r:id="rId34" o:title=""/>
           </v:shape>
-          <o:OLEObject Type="Embed" ProgID="Equation.DSMT4" ShapeID="_x0000_i1037" DrawAspect="Content" ObjectID="_1410525272" r:id="rId35"/>
+          <o:OLEObject Type="Embed" ProgID="Equation.DSMT4" ShapeID="_x0000_i1037" DrawAspect="Content" ObjectID="_1411550696" r:id="rId35"/>
         </w:object>
       </w:r>
       <w:r>
@@ -4862,7 +4616,7 @@
           <v:shape id="_x0000_i1038" type="#_x0000_t75" style="width:36.75pt;height:18.75pt" o:ole="">
             <v:imagedata r:id="rId36" o:title=""/>
           </v:shape>
-          <o:OLEObject Type="Embed" ProgID="Equation.DSMT4" ShapeID="_x0000_i1038" DrawAspect="Content" ObjectID="_1410525273" r:id="rId37"/>
+          <o:OLEObject Type="Embed" ProgID="Equation.DSMT4" ShapeID="_x0000_i1038" DrawAspect="Content" ObjectID="_1411550697" r:id="rId37"/>
         </w:object>
       </w:r>
       <w:r>
@@ -4924,7 +4678,7 @@
           <v:shape id="_x0000_i1039" type="#_x0000_t75" style="width:146.25pt;height:20.25pt" o:ole="">
             <v:imagedata r:id="rId38" o:title=""/>
           </v:shape>
-          <o:OLEObject Type="Embed" ProgID="Equation.DSMT4" ShapeID="_x0000_i1039" DrawAspect="Content" ObjectID="_1410525274" r:id="rId39"/>
+          <o:OLEObject Type="Embed" ProgID="Equation.DSMT4" ShapeID="_x0000_i1039" DrawAspect="Content" ObjectID="_1411550698" r:id="rId39"/>
         </w:object>
       </w:r>
     </w:p>
@@ -5012,7 +4766,7 @@
                 <v:shape id="_x0000_i1040" type="#_x0000_t75" style="width:126pt;height:33.75pt" o:ole="">
                   <v:imagedata r:id="rId40" o:title=""/>
                 </v:shape>
-                <o:OLEObject Type="Embed" ProgID="Equation.DSMT4" ShapeID="_x0000_i1040" DrawAspect="Content" ObjectID="_1410525275" r:id="rId41"/>
+                <o:OLEObject Type="Embed" ProgID="Equation.DSMT4" ShapeID="_x0000_i1040" DrawAspect="Content" ObjectID="_1411550699" r:id="rId41"/>
               </w:object>
             </w:r>
           </w:p>
@@ -5117,7 +4871,7 @@
           <v:shape id="_x0000_i1041" type="#_x0000_t75" style="width:57.75pt;height:20.25pt" o:ole="">
             <v:imagedata r:id="rId42" o:title=""/>
           </v:shape>
-          <o:OLEObject Type="Embed" ProgID="Equation.DSMT4" ShapeID="_x0000_i1041" DrawAspect="Content" ObjectID="_1410525276" r:id="rId43"/>
+          <o:OLEObject Type="Embed" ProgID="Equation.DSMT4" ShapeID="_x0000_i1041" DrawAspect="Content" ObjectID="_1411550700" r:id="rId43"/>
         </w:object>
       </w:r>
       <w:r>
@@ -5127,37 +4881,16 @@
           <w:szCs w:val="24"/>
           <w:lang w:val="en"/>
         </w:rPr>
-        <w:t xml:space="preserve"> </w:t>
-      </w:r>
-      <w:proofErr w:type="gramStart"/>
-      <w:r>
-        <w:rPr>
-          <w:rFonts w:asciiTheme="majorBidi" w:hAnsiTheme="majorBidi" w:cstheme="majorBidi"/>
-          <w:sz w:val="24"/>
-          <w:szCs w:val="24"/>
-          <w:lang w:val="en"/>
-        </w:rPr>
-        <w:t>is</w:t>
-      </w:r>
-      <w:proofErr w:type="gramEnd"/>
-      <w:r>
-        <w:rPr>
-          <w:rFonts w:asciiTheme="majorBidi" w:hAnsiTheme="majorBidi" w:cstheme="majorBidi"/>
-          <w:sz w:val="24"/>
-          <w:szCs w:val="24"/>
-          <w:lang w:val="en"/>
-        </w:rPr>
-        <w:t xml:space="preserve"> the distance of the two data point indexes (one from X and the other from Y) in the </w:t>
-      </w:r>
-      <w:proofErr w:type="spellStart"/>
-      <w:r>
-        <w:rPr>
-          <w:rFonts w:asciiTheme="majorBidi" w:hAnsiTheme="majorBidi" w:cstheme="majorBidi"/>
-          <w:sz w:val="24"/>
-          <w:szCs w:val="24"/>
-          <w:lang w:val="en"/>
-        </w:rPr>
-        <w:t>k</w:t>
+        <w:t xml:space="preserve"> is</w:t>
+      </w:r>
+      <w:r>
+        <w:rPr>
+          <w:rFonts w:asciiTheme="majorBidi" w:hAnsiTheme="majorBidi" w:cstheme="majorBidi"/>
+          <w:sz w:val="24"/>
+          <w:szCs w:val="24"/>
+          <w:lang w:val="en"/>
+        </w:rPr>
+        <w:t xml:space="preserve"> the distance of the two data point indexes (one from X and the other from Y) in the k</w:t>
       </w:r>
       <w:r>
         <w:rPr>
@@ -5169,7 +4902,6 @@
         </w:rPr>
         <w:t>th</w:t>
       </w:r>
-      <w:proofErr w:type="spellEnd"/>
       <w:r>
         <w:rPr>
           <w:rFonts w:asciiTheme="majorBidi" w:hAnsiTheme="majorBidi" w:cstheme="majorBidi"/>
@@ -5229,7 +4961,7 @@
           <v:shape id="_x0000_i1042" type="#_x0000_t75" style="width:24.75pt;height:14.25pt" o:ole="">
             <v:imagedata r:id="rId44" o:title=""/>
           </v:shape>
-          <o:OLEObject Type="Embed" ProgID="Equation.DSMT4" ShapeID="_x0000_i1042" DrawAspect="Content" ObjectID="_1410525277" r:id="rId45"/>
+          <o:OLEObject Type="Embed" ProgID="Equation.DSMT4" ShapeID="_x0000_i1042" DrawAspect="Content" ObjectID="_1411550701" r:id="rId45"/>
         </w:object>
       </w:r>
       <w:r>
@@ -5289,7 +5021,7 @@
           <v:shape id="_x0000_i1043" type="#_x0000_t75" style="width:14.25pt;height:14.25pt" o:ole="">
             <v:imagedata r:id="rId46" o:title=""/>
           </v:shape>
-          <o:OLEObject Type="Embed" ProgID="Equation.DSMT4" ShapeID="_x0000_i1043" DrawAspect="Content" ObjectID="_1410525278" r:id="rId47"/>
+          <o:OLEObject Type="Embed" ProgID="Equation.DSMT4" ShapeID="_x0000_i1043" DrawAspect="Content" ObjectID="_1411550702" r:id="rId47"/>
         </w:object>
       </w:r>
       <w:r>
@@ -5398,7 +5130,7 @@
           <v:shape id="_x0000_i1044" type="#_x0000_t75" style="width:12.75pt;height:12.75pt" o:ole="">
             <v:imagedata r:id="rId48" o:title=""/>
           </v:shape>
-          <o:OLEObject Type="Embed" ProgID="Equation.DSMT4" ShapeID="_x0000_i1044" DrawAspect="Content" ObjectID="_1410525279" r:id="rId49"/>
+          <o:OLEObject Type="Embed" ProgID="Equation.DSMT4" ShapeID="_x0000_i1044" DrawAspect="Content" ObjectID="_1411550703" r:id="rId49"/>
         </w:object>
       </w:r>
       <w:r>
@@ -5422,7 +5154,7 @@
           <v:shape id="_x0000_i1045" type="#_x0000_t75" style="width:38.25pt;height:20.25pt" o:ole="">
             <v:imagedata r:id="rId50" o:title=""/>
           </v:shape>
-          <o:OLEObject Type="Embed" ProgID="Equation.DSMT4" ShapeID="_x0000_i1045" DrawAspect="Content" ObjectID="_1410525280" r:id="rId51"/>
+          <o:OLEObject Type="Embed" ProgID="Equation.DSMT4" ShapeID="_x0000_i1045" DrawAspect="Content" ObjectID="_1411550704" r:id="rId51"/>
         </w:object>
       </w:r>
       <w:r>
@@ -5446,7 +5178,7 @@
           <v:shape id="_x0000_i1046" type="#_x0000_t75" style="width:86.25pt;height:20.25pt" o:ole="">
             <v:imagedata r:id="rId52" o:title=""/>
           </v:shape>
-          <o:OLEObject Type="Embed" ProgID="Equation.DSMT4" ShapeID="_x0000_i1046" DrawAspect="Content" ObjectID="_1410525281" r:id="rId53"/>
+          <o:OLEObject Type="Embed" ProgID="Equation.DSMT4" ShapeID="_x0000_i1046" DrawAspect="Content" ObjectID="_1411550705" r:id="rId53"/>
         </w:object>
       </w:r>
       <w:r>
@@ -5470,7 +5202,7 @@
           <v:shape id="_x0000_i1047" type="#_x0000_t75" style="width:87pt;height:21pt" o:ole="">
             <v:imagedata r:id="rId54" o:title=""/>
           </v:shape>
-          <o:OLEObject Type="Embed" ProgID="Equation.DSMT4" ShapeID="_x0000_i1047" DrawAspect="Content" ObjectID="_1410525282" r:id="rId55"/>
+          <o:OLEObject Type="Embed" ProgID="Equation.DSMT4" ShapeID="_x0000_i1047" DrawAspect="Content" ObjectID="_1411550706" r:id="rId55"/>
         </w:object>
       </w:r>
       <w:r>
@@ -5494,7 +5226,7 @@
           <v:shape id="_x0000_i1048" type="#_x0000_t75" style="width:54.75pt;height:21pt" o:ole="">
             <v:imagedata r:id="rId56" o:title=""/>
           </v:shape>
-          <o:OLEObject Type="Embed" ProgID="Equation.DSMT4" ShapeID="_x0000_i1048" DrawAspect="Content" ObjectID="_1410525283" r:id="rId57"/>
+          <o:OLEObject Type="Embed" ProgID="Equation.DSMT4" ShapeID="_x0000_i1048" DrawAspect="Content" ObjectID="_1411550707" r:id="rId57"/>
         </w:object>
       </w:r>
       <w:r>
@@ -5518,7 +5250,7 @@
           <v:shape id="_x0000_i1049" type="#_x0000_t75" style="width:14.25pt;height:12.75pt" o:ole="">
             <v:imagedata r:id="rId58" o:title=""/>
           </v:shape>
-          <o:OLEObject Type="Embed" ProgID="Equation.DSMT4" ShapeID="_x0000_i1049" DrawAspect="Content" ObjectID="_1410525284" r:id="rId59"/>
+          <o:OLEObject Type="Embed" ProgID="Equation.DSMT4" ShapeID="_x0000_i1049" DrawAspect="Content" ObjectID="_1411550708" r:id="rId59"/>
         </w:object>
       </w:r>
       <w:r>
@@ -5528,19 +5260,8 @@
           <w:szCs w:val="24"/>
           <w:lang w:val="en"/>
         </w:rPr>
-        <w:t xml:space="preserve"> </w:t>
-      </w:r>
-      <w:proofErr w:type="gramStart"/>
-      <w:r>
-        <w:rPr>
-          <w:rFonts w:asciiTheme="majorBidi" w:hAnsiTheme="majorBidi" w:cstheme="majorBidi"/>
-          <w:sz w:val="24"/>
-          <w:szCs w:val="24"/>
-          <w:lang w:val="en"/>
-        </w:rPr>
-        <w:t xml:space="preserve">and </w:t>
-      </w:r>
-      <w:proofErr w:type="gramEnd"/>
+        <w:t xml:space="preserve"> and </w:t>
+      </w:r>
       <w:r>
         <w:rPr>
           <w:rFonts w:asciiTheme="majorBidi" w:hAnsiTheme="majorBidi" w:cstheme="majorBidi"/>
@@ -5553,7 +5274,7 @@
           <v:shape id="_x0000_i1050" type="#_x0000_t75" style="width:11.25pt;height:12.75pt" o:ole="">
             <v:imagedata r:id="rId60" o:title=""/>
           </v:shape>
-          <o:OLEObject Type="Embed" ProgID="Equation.DSMT4" ShapeID="_x0000_i1050" DrawAspect="Content" ObjectID="_1410525285" r:id="rId61"/>
+          <o:OLEObject Type="Embed" ProgID="Equation.DSMT4" ShapeID="_x0000_i1050" DrawAspect="Content" ObjectID="_1411550709" r:id="rId61"/>
         </w:object>
       </w:r>
       <w:r>
@@ -5661,7 +5382,7 @@
                 <v:shape id="_x0000_i1051" type="#_x0000_t75" style="width:57.75pt;height:20.25pt" o:ole="">
                   <v:imagedata r:id="rId62" o:title=""/>
                 </v:shape>
-                <o:OLEObject Type="Embed" ProgID="Equation.DSMT4" ShapeID="_x0000_i1051" DrawAspect="Content" ObjectID="_1410525286" r:id="rId63"/>
+                <o:OLEObject Type="Embed" ProgID="Equation.DSMT4" ShapeID="_x0000_i1051" DrawAspect="Content" ObjectID="_1411550710" r:id="rId63"/>
               </w:object>
             </w:r>
           </w:p>
@@ -5687,7 +5408,7 @@
                 <v:shape id="_x0000_i1052" type="#_x0000_t75" style="width:144.75pt;height:20.25pt" o:ole="">
                   <v:imagedata r:id="rId64" o:title=""/>
                 </v:shape>
-                <o:OLEObject Type="Embed" ProgID="Equation.DSMT4" ShapeID="_x0000_i1052" DrawAspect="Content" ObjectID="_1410525287" r:id="rId65"/>
+                <o:OLEObject Type="Embed" ProgID="Equation.DSMT4" ShapeID="_x0000_i1052" DrawAspect="Content" ObjectID="_1411550711" r:id="rId65"/>
               </w:object>
             </w:r>
             <w:r>
@@ -5702,7 +5423,7 @@
                 <v:shape id="_x0000_i1053" type="#_x0000_t75" style="width:153pt;height:20.25pt" o:ole="">
                   <v:imagedata r:id="rId66" o:title=""/>
                 </v:shape>
-                <o:OLEObject Type="Embed" ProgID="Equation.DSMT4" ShapeID="_x0000_i1053" DrawAspect="Content" ObjectID="_1410525288" r:id="rId67"/>
+                <o:OLEObject Type="Embed" ProgID="Equation.DSMT4" ShapeID="_x0000_i1053" DrawAspect="Content" ObjectID="_1411550712" r:id="rId67"/>
               </w:object>
             </w:r>
           </w:p>
@@ -5872,7 +5593,7 @@
                 <v:shape id="_x0000_i1054" type="#_x0000_t75" style="width:212.25pt;height:62.25pt" o:ole="">
                   <v:imagedata r:id="rId68" o:title=""/>
                 </v:shape>
-                <o:OLEObject Type="Embed" ProgID="Equation.DSMT4" ShapeID="_x0000_i1054" DrawAspect="Content" ObjectID="_1410525289" r:id="rId69"/>
+                <o:OLEObject Type="Embed" ProgID="Equation.DSMT4" ShapeID="_x0000_i1054" DrawAspect="Content" ObjectID="_1411550713" r:id="rId69"/>
               </w:object>
             </w:r>
           </w:p>
@@ -5986,7 +5707,7 @@
           <v:shape id="_x0000_i1055" type="#_x0000_t75" style="width:14.25pt;height:14.25pt" o:ole="">
             <v:imagedata r:id="rId70" o:title=""/>
           </v:shape>
-          <o:OLEObject Type="Embed" ProgID="Equation.DSMT4" ShapeID="_x0000_i1055" DrawAspect="Content" ObjectID="_1410525290" r:id="rId71"/>
+          <o:OLEObject Type="Embed" ProgID="Equation.DSMT4" ShapeID="_x0000_i1055" DrawAspect="Content" ObjectID="_1411550714" r:id="rId71"/>
         </w:object>
       </w:r>
       <w:r>
@@ -5996,27 +5717,7 @@
           <w:szCs w:val="24"/>
           <w:lang w:val="en"/>
         </w:rPr>
-        <w:t xml:space="preserve"> is retrieved by </w:t>
-      </w:r>
-      <w:proofErr w:type="gramStart"/>
-      <w:r>
-        <w:rPr>
-          <w:rFonts w:asciiTheme="majorBidi" w:hAnsiTheme="majorBidi" w:cstheme="majorBidi"/>
-          <w:sz w:val="24"/>
-          <w:szCs w:val="24"/>
-          <w:lang w:val="en"/>
-        </w:rPr>
-        <w:t>backtracking</w:t>
-      </w:r>
-      <w:proofErr w:type="gramEnd"/>
-      <w:r>
-        <w:rPr>
-          <w:rFonts w:asciiTheme="majorBidi" w:hAnsiTheme="majorBidi" w:cstheme="majorBidi"/>
-          <w:sz w:val="24"/>
-          <w:szCs w:val="24"/>
-          <w:lang w:val="en"/>
-        </w:rPr>
-        <w:t xml:space="preserve"> </w:t>
+        <w:t xml:space="preserve"> is retrieved by backtracking </w:t>
       </w:r>
       <w:r>
         <w:rPr>
@@ -6057,7 +5758,7 @@
           <v:shape id="_x0000_i1056" type="#_x0000_t75" style="width:12.75pt;height:12.75pt" o:ole="">
             <v:imagedata r:id="rId72" o:title=""/>
           </v:shape>
-          <o:OLEObject Type="Embed" ProgID="Equation.DSMT4" ShapeID="_x0000_i1056" DrawAspect="Content" ObjectID="_1410525291" r:id="rId73"/>
+          <o:OLEObject Type="Embed" ProgID="Equation.DSMT4" ShapeID="_x0000_i1056" DrawAspect="Content" ObjectID="_1411550715" r:id="rId73"/>
         </w:object>
       </w:r>
       <w:r>
@@ -6081,7 +5782,7 @@
           <v:shape id="_x0000_i1057" type="#_x0000_t75" style="width:54.75pt;height:21pt" o:ole="">
             <v:imagedata r:id="rId56" o:title=""/>
           </v:shape>
-          <o:OLEObject Type="Embed" ProgID="Equation.DSMT4" ShapeID="_x0000_i1057" DrawAspect="Content" ObjectID="_1410525292" r:id="rId74"/>
+          <o:OLEObject Type="Embed" ProgID="Equation.DSMT4" ShapeID="_x0000_i1057" DrawAspect="Content" ObjectID="_1411550716" r:id="rId74"/>
         </w:object>
       </w:r>
       <w:r>
@@ -6105,7 +5806,7 @@
           <v:shape id="_x0000_i1058" type="#_x0000_t75" style="width:36.75pt;height:20.25pt" o:ole="">
             <v:imagedata r:id="rId75" o:title=""/>
           </v:shape>
-          <o:OLEObject Type="Embed" ProgID="Equation.DSMT4" ShapeID="_x0000_i1058" DrawAspect="Content" ObjectID="_1410525293" r:id="rId76"/>
+          <o:OLEObject Type="Embed" ProgID="Equation.DSMT4" ShapeID="_x0000_i1058" DrawAspect="Content" ObjectID="_1411550717" r:id="rId76"/>
         </w:object>
       </w:r>
       <w:r>
@@ -6167,7 +5868,7 @@
           <v:shape id="_x0000_i1059" type="#_x0000_t75" style="width:42.75pt;height:20.25pt" o:ole="">
             <v:imagedata r:id="rId77" o:title=""/>
           </v:shape>
-          <o:OLEObject Type="Embed" ProgID="Equation.DSMT4" ShapeID="_x0000_i1059" DrawAspect="Content" ObjectID="_1410525294" r:id="rId78"/>
+          <o:OLEObject Type="Embed" ProgID="Equation.DSMT4" ShapeID="_x0000_i1059" DrawAspect="Content" ObjectID="_1411550718" r:id="rId78"/>
         </w:object>
       </w:r>
       <w:r>
@@ -6558,47 +6259,7 @@
           <w:szCs w:val="24"/>
           <w:lang w:val="en"/>
         </w:rPr>
-        <w:t xml:space="preserve">The most popular two constrains on DTW are the </w:t>
-      </w:r>
-      <w:proofErr w:type="spellStart"/>
-      <w:r>
-        <w:rPr>
-          <w:rFonts w:asciiTheme="majorBidi" w:hAnsiTheme="majorBidi" w:cstheme="majorBidi"/>
-          <w:sz w:val="24"/>
-          <w:szCs w:val="24"/>
-          <w:lang w:val="en"/>
-        </w:rPr>
-        <w:t>Sakoe-Chuba</w:t>
-      </w:r>
-      <w:proofErr w:type="spellEnd"/>
-      <w:r>
-        <w:rPr>
-          <w:rFonts w:asciiTheme="majorBidi" w:hAnsiTheme="majorBidi" w:cstheme="majorBidi"/>
-          <w:sz w:val="24"/>
-          <w:szCs w:val="24"/>
-          <w:lang w:val="en"/>
-        </w:rPr>
-        <w:t xml:space="preserve"> Band and he </w:t>
-      </w:r>
-      <w:proofErr w:type="spellStart"/>
-      <w:r>
-        <w:rPr>
-          <w:rFonts w:asciiTheme="majorBidi" w:hAnsiTheme="majorBidi" w:cstheme="majorBidi"/>
-          <w:sz w:val="24"/>
-          <w:szCs w:val="24"/>
-          <w:lang w:val="en"/>
-        </w:rPr>
-        <w:t>Itakura</w:t>
-      </w:r>
-      <w:proofErr w:type="spellEnd"/>
-      <w:r>
-        <w:rPr>
-          <w:rFonts w:asciiTheme="majorBidi" w:hAnsiTheme="majorBidi" w:cstheme="majorBidi"/>
-          <w:sz w:val="24"/>
-          <w:szCs w:val="24"/>
-          <w:lang w:val="en"/>
-        </w:rPr>
-        <w:t xml:space="preserve"> parallelogram, which are shown in figure 2. The grayed out area </w:t>
+        <w:t xml:space="preserve">The most popular two constrains on DTW are the Sakoe-Chuba Band and he Itakura parallelogram, which are shown in figure 2. The grayed out area </w:t>
       </w:r>
       <w:r>
         <w:rPr>
@@ -6621,7 +6282,7 @@
           <v:shape id="_x0000_i1060" type="#_x0000_t75" style="width:43.5pt;height:20.25pt" o:ole="">
             <v:imagedata r:id="rId79" o:title=""/>
           </v:shape>
-          <o:OLEObject Type="Embed" ProgID="Equation.DSMT4" ShapeID="_x0000_i1060" DrawAspect="Content" ObjectID="_1410525295" r:id="rId80"/>
+          <o:OLEObject Type="Embed" ProgID="Equation.DSMT4" ShapeID="_x0000_i1060" DrawAspect="Content" ObjectID="_1411550719" r:id="rId80"/>
         </w:object>
       </w:r>
       <w:r>
@@ -6789,45 +6450,14 @@
         </w:rPr>
         <w:t xml:space="preserve">Cost matrix constrains: </w:t>
       </w:r>
-      <w:proofErr w:type="spellStart"/>
-      <w:r>
-        <w:rPr>
-          <w:rFonts w:asciiTheme="majorBidi" w:hAnsiTheme="majorBidi" w:cstheme="majorBidi"/>
-          <w:sz w:val="24"/>
-          <w:szCs w:val="24"/>
-          <w:lang w:val="en"/>
-        </w:rPr>
-        <w:t>Sukoe-Chuba</w:t>
-      </w:r>
-      <w:proofErr w:type="spellEnd"/>
-      <w:r>
-        <w:rPr>
-          <w:rFonts w:asciiTheme="majorBidi" w:hAnsiTheme="majorBidi" w:cstheme="majorBidi"/>
-          <w:sz w:val="24"/>
-          <w:szCs w:val="24"/>
-          <w:lang w:val="en"/>
-        </w:rPr>
-        <w:t xml:space="preserve"> Band (left) and the </w:t>
-      </w:r>
-      <w:proofErr w:type="spellStart"/>
-      <w:r>
-        <w:rPr>
-          <w:rFonts w:asciiTheme="majorBidi" w:hAnsiTheme="majorBidi" w:cstheme="majorBidi"/>
-          <w:sz w:val="24"/>
-          <w:szCs w:val="24"/>
-          <w:lang w:val="en"/>
-        </w:rPr>
-        <w:t>Itakura</w:t>
-      </w:r>
-      <w:proofErr w:type="spellEnd"/>
-      <w:r>
-        <w:rPr>
-          <w:rFonts w:asciiTheme="majorBidi" w:hAnsiTheme="majorBidi" w:cstheme="majorBidi"/>
-          <w:sz w:val="24"/>
-          <w:szCs w:val="24"/>
-          <w:lang w:val="en"/>
-        </w:rPr>
-        <w:t xml:space="preserve"> Parallelogram (right).</w:t>
+      <w:r>
+        <w:rPr>
+          <w:rFonts w:asciiTheme="majorBidi" w:hAnsiTheme="majorBidi" w:cstheme="majorBidi"/>
+          <w:sz w:val="24"/>
+          <w:szCs w:val="24"/>
+          <w:lang w:val="en"/>
+        </w:rPr>
+        <w:t>Sukoe-Chuba Band (left) and the Itakura Parallelogram (right).</w:t>
       </w:r>
       <w:bookmarkEnd w:id="2"/>
     </w:p>
@@ -7034,36 +6664,14 @@
           <w:lang w:val="en"/>
         </w:rPr>
       </w:pPr>
-      <w:proofErr w:type="spellStart"/>
-      <w:proofErr w:type="gramStart"/>
-      <w:r>
-        <w:rPr>
-          <w:rFonts w:asciiTheme="majorBidi" w:hAnsiTheme="majorBidi" w:cstheme="majorBidi"/>
-          <w:sz w:val="24"/>
-          <w:szCs w:val="24"/>
-          <w:lang w:val="en"/>
-        </w:rPr>
-        <w:t>FastDTW</w:t>
-      </w:r>
-      <w:proofErr w:type="spellEnd"/>
-      <w:r>
-        <w:rPr>
-          <w:rFonts w:asciiTheme="majorBidi" w:hAnsiTheme="majorBidi" w:cstheme="majorBidi"/>
-          <w:sz w:val="24"/>
-          <w:szCs w:val="24"/>
-          <w:lang w:val="en"/>
-        </w:rPr>
-        <w:t>,</w:t>
-      </w:r>
-      <w:proofErr w:type="gramEnd"/>
-      <w:r>
-        <w:rPr>
-          <w:rFonts w:asciiTheme="majorBidi" w:hAnsiTheme="majorBidi" w:cstheme="majorBidi"/>
-          <w:sz w:val="24"/>
-          <w:szCs w:val="24"/>
-          <w:lang w:val="en"/>
-        </w:rPr>
-        <w:t xml:space="preserve"> proposed by Stan Salvador and Philip Chan, approximate DTW in a linear time using multilevel approach that recursively projects a warping path from the coarser resolution to the current resolution and refines it. This approach is an order of magnitude faster than DTW, and also compliments existing indexing methods that speedup time series similarity search and classification</w:t>
+      <w:r>
+        <w:rPr>
+          <w:rFonts w:asciiTheme="majorBidi" w:hAnsiTheme="majorBidi" w:cstheme="majorBidi"/>
+          <w:sz w:val="24"/>
+          <w:szCs w:val="24"/>
+          <w:lang w:val="en"/>
+        </w:rPr>
+        <w:t>FastDTW, proposed by Stan Salvador and Philip Chan, approximate DTW in a linear time using multilevel approach that recursively projects a warping path from the coarser resolution to the current resolution and refines it. This approach is an order of magnitude faster than DTW, and also compliments existing indexing methods that speedup time series similarity search and classification</w:t>
       </w:r>
       <w:r>
         <w:rPr>
@@ -7155,7 +6763,6 @@
           <w:lang w:val="en"/>
         </w:rPr>
       </w:pPr>
-      <w:proofErr w:type="spellStart"/>
       <w:r>
         <w:rPr>
           <w:lang w:val="en-US" w:bidi="ar-SA"/>
@@ -7167,28 +6774,7 @@
         <w:rPr>
           <w:lang w:val="en-US" w:bidi="ar-SA"/>
         </w:rPr>
-        <w:t>na</w:t>
-      </w:r>
-      <w:proofErr w:type="spellEnd"/>
-      <w:r>
-        <w:rPr>
-          <w:lang w:val="en-US" w:bidi="ar-SA"/>
-        </w:rPr>
-        <w:t xml:space="preserve"> and </w:t>
-      </w:r>
-      <w:proofErr w:type="spellStart"/>
-      <w:r>
-        <w:rPr>
-          <w:lang w:val="en-US" w:bidi="ar-SA"/>
-        </w:rPr>
-        <w:t>Kough</w:t>
-      </w:r>
-      <w:proofErr w:type="spellEnd"/>
-      <w:r>
-        <w:rPr>
-          <w:lang w:val="en-US" w:bidi="ar-SA"/>
-        </w:rPr>
-        <w:t xml:space="preserve"> have shown the following fact</w:t>
+        <w:t>na and Kough have shown the following fact</w:t>
       </w:r>
       <w:r>
         <w:rPr>
@@ -7260,82 +6846,38 @@
         <w:rPr>
           <w:lang w:val="en-US" w:bidi="ar-SA"/>
         </w:rPr>
-        <w:t xml:space="preserve">mparing sequences of different lengths and </w:t>
-      </w:r>
-      <w:proofErr w:type="spellStart"/>
+        <w:t>mparing sequences of different lengths and reinterpolating them to equal length produce no statistically significant difference in accuracy or precision/recall.</w:t>
+      </w:r>
+      <w:r>
+        <w:rPr>
+          <w:lang w:val="en-US" w:bidi="ar-SA"/>
+        </w:rPr>
+        <w:t xml:space="preserve">  </w:t>
+      </w:r>
+    </w:p>
+    <w:p>
+      <w:pPr>
+        <w:rPr>
+          <w:lang w:val="en-US" w:bidi="ar-SA"/>
+        </w:rPr>
+      </w:pPr>
+      <w:r>
+        <w:rPr>
+          <w:lang w:val="en-US" w:bidi="ar-SA"/>
+        </w:rPr>
+        <w:t xml:space="preserve">Although in our work we do make </w:t>
+      </w:r>
       <w:r>
         <w:rPr>
           <w:lang w:val="en-US" w:bidi="ar-SA"/>
         </w:rPr>
         <w:t>reinterpolating</w:t>
       </w:r>
-      <w:proofErr w:type="spellEnd"/>
-      <w:r>
-        <w:rPr>
-          <w:lang w:val="en-US" w:bidi="ar-SA"/>
-        </w:rPr>
-        <w:t xml:space="preserve"> them to equal length produce no statistically significant difference in accuracy or precision/recall.</w:t>
-      </w:r>
-      <w:r>
-        <w:rPr>
-          <w:lang w:val="en-US" w:bidi="ar-SA"/>
-        </w:rPr>
-        <w:t xml:space="preserve">  </w:t>
-      </w:r>
-    </w:p>
-    <w:p>
-      <w:pPr>
-        <w:rPr>
-          <w:lang w:val="en-US" w:bidi="ar-SA"/>
-        </w:rPr>
-      </w:pPr>
-      <w:r>
-        <w:rPr>
-          <w:lang w:val="en-US" w:bidi="ar-SA"/>
-        </w:rPr>
-        <w:t xml:space="preserve">Although in our work we do make </w:t>
-      </w:r>
-      <w:proofErr w:type="spellStart"/>
-      <w:r>
-        <w:rPr>
-          <w:lang w:val="en-US" w:bidi="ar-SA"/>
-        </w:rPr>
-        <w:t>reinterpolating</w:t>
-      </w:r>
-      <w:proofErr w:type="spellEnd"/>
-      <w:r>
-        <w:rPr>
-          <w:lang w:val="en-US" w:bidi="ar-SA"/>
-        </w:rPr>
-        <w:t xml:space="preserve"> of </w:t>
-      </w:r>
-      <w:proofErr w:type="spellStart"/>
-      <w:r>
-        <w:rPr>
-          <w:lang w:val="en-US" w:bidi="ar-SA"/>
-        </w:rPr>
-        <w:t>sequeces</w:t>
-      </w:r>
-      <w:proofErr w:type="spellEnd"/>
-      <w:r>
-        <w:rPr>
-          <w:lang w:val="en-US" w:bidi="ar-SA"/>
-        </w:rPr>
-        <w:t xml:space="preserve"> to compare </w:t>
-      </w:r>
-      <w:proofErr w:type="spellStart"/>
-      <w:r>
-        <w:rPr>
-          <w:lang w:val="en-US" w:bidi="ar-SA"/>
-        </w:rPr>
-        <w:t>equilenth</w:t>
-      </w:r>
-      <w:proofErr w:type="spellEnd"/>
-      <w:r>
-        <w:rPr>
-          <w:lang w:val="en-US" w:bidi="ar-SA"/>
-        </w:rPr>
-        <w:t xml:space="preserve"> sequences.</w:t>
+      <w:r>
+        <w:rPr>
+          <w:lang w:val="en-US" w:bidi="ar-SA"/>
+        </w:rPr>
+        <w:t xml:space="preserve"> of sequeces to compare equilenth sequences.</w:t>
       </w:r>
     </w:p>
     <w:p>
@@ -7821,7 +7363,7 @@
           <v:shape id="_x0000_i1061" type="#_x0000_t75" style="width:66pt;height:21pt" o:ole="">
             <v:imagedata r:id="rId82" o:title=""/>
           </v:shape>
-          <o:OLEObject Type="Embed" ProgID="Equation.DSMT4" ShapeID="_x0000_i1061" DrawAspect="Content" ObjectID="_1410525296" r:id="rId83"/>
+          <o:OLEObject Type="Embed" ProgID="Equation.DSMT4" ShapeID="_x0000_i1061" DrawAspect="Content" ObjectID="_1411550720" r:id="rId83"/>
         </w:object>
       </w:r>
       <w:r>
@@ -8057,7 +7599,7 @@
           <v:shape id="_x0000_i1062" type="#_x0000_t75" style="width:13.5pt;height:18.75pt" o:ole="">
             <v:imagedata r:id="rId84" o:title=""/>
           </v:shape>
-          <o:OLEObject Type="Embed" ProgID="Equation.DSMT4" ShapeID="_x0000_i1062" DrawAspect="Content" ObjectID="_1410525297" r:id="rId85"/>
+          <o:OLEObject Type="Embed" ProgID="Equation.DSMT4" ShapeID="_x0000_i1062" DrawAspect="Content" ObjectID="_1411550721" r:id="rId85"/>
         </w:object>
       </w:r>
       <w:r>
@@ -8081,7 +7623,7 @@
           <v:shape id="_x0000_i1063" type="#_x0000_t75" style="width:13.5pt;height:18.75pt" o:ole="">
             <v:imagedata r:id="rId84" o:title=""/>
           </v:shape>
-          <o:OLEObject Type="Embed" ProgID="Equation.DSMT4" ShapeID="_x0000_i1063" DrawAspect="Content" ObjectID="_1410525298" r:id="rId86"/>
+          <o:OLEObject Type="Embed" ProgID="Equation.DSMT4" ShapeID="_x0000_i1063" DrawAspect="Content" ObjectID="_1411550722" r:id="rId86"/>
         </w:object>
       </w:r>
       <w:r>
@@ -8202,27 +7744,7 @@
           <w:szCs w:val="24"/>
           <w:lang w:val="en-US" w:bidi="ar-SA"/>
         </w:rPr>
-        <w:t xml:space="preserve">A work conducted by </w:t>
-      </w:r>
-      <w:proofErr w:type="spellStart"/>
-      <w:r>
-        <w:rPr>
-          <w:rFonts w:asciiTheme="majorBidi" w:hAnsiTheme="majorBidi" w:cstheme="majorBidi"/>
-          <w:sz w:val="24"/>
-          <w:szCs w:val="24"/>
-          <w:lang w:val="en-US" w:bidi="ar-SA"/>
-        </w:rPr>
-        <w:t>Shirdhonkar</w:t>
-      </w:r>
-      <w:proofErr w:type="spellEnd"/>
-      <w:r>
-        <w:rPr>
-          <w:rFonts w:asciiTheme="majorBidi" w:hAnsiTheme="majorBidi" w:cstheme="majorBidi"/>
-          <w:sz w:val="24"/>
-          <w:szCs w:val="24"/>
-          <w:lang w:val="en-US" w:bidi="ar-SA"/>
-        </w:rPr>
-        <w:t xml:space="preserve"> and Jacobs </w:t>
+        <w:t xml:space="preserve">A work conducted by Shirdhonkar and Jacobs </w:t>
       </w:r>
       <w:r>
         <w:rPr>
@@ -8341,7 +7863,7 @@
           <v:shape id="_x0000_i1064" type="#_x0000_t75" style="width:33pt;height:20.25pt" o:ole="">
             <v:imagedata r:id="rId87" o:title=""/>
           </v:shape>
-          <o:OLEObject Type="Embed" ProgID="Equation.DSMT4" ShapeID="_x0000_i1064" DrawAspect="Content" ObjectID="_1410525299" r:id="rId88"/>
+          <o:OLEObject Type="Embed" ProgID="Equation.DSMT4" ShapeID="_x0000_i1064" DrawAspect="Content" ObjectID="_1411550723" r:id="rId88"/>
         </w:object>
       </w:r>
       <w:r>
@@ -8470,27 +7992,7 @@
           <w:szCs w:val="24"/>
           <w:lang w:val="en"/>
         </w:rPr>
-        <w:t xml:space="preserve">S. </w:t>
-      </w:r>
-      <w:proofErr w:type="spellStart"/>
-      <w:r>
-        <w:rPr>
-          <w:rFonts w:asciiTheme="majorBidi" w:hAnsiTheme="majorBidi" w:cstheme="majorBidi"/>
-          <w:sz w:val="24"/>
-          <w:szCs w:val="24"/>
-          <w:lang w:val="en"/>
-        </w:rPr>
-        <w:t>Belongie</w:t>
-      </w:r>
-      <w:proofErr w:type="spellEnd"/>
-      <w:r>
-        <w:rPr>
-          <w:rFonts w:asciiTheme="majorBidi" w:hAnsiTheme="majorBidi" w:cstheme="majorBidi"/>
-          <w:sz w:val="24"/>
-          <w:szCs w:val="24"/>
-          <w:lang w:val="en"/>
-        </w:rPr>
-        <w:t xml:space="preserve"> et al. have defined in </w:t>
+        <w:t xml:space="preserve">S. Belongie et al. have defined in </w:t>
       </w:r>
       <w:sdt>
         <w:sdtPr>
@@ -8581,7 +8083,7 @@
           <v:shape id="_x0000_i1065" type="#_x0000_t75" style="width:12.75pt;height:18.75pt" o:ole="">
             <v:imagedata r:id="rId89" o:title=""/>
           </v:shape>
-          <o:OLEObject Type="Embed" ProgID="Equation.DSMT4" ShapeID="_x0000_i1065" DrawAspect="Content" ObjectID="_1410525300" r:id="rId90"/>
+          <o:OLEObject Type="Embed" ProgID="Equation.DSMT4" ShapeID="_x0000_i1065" DrawAspect="Content" ObjectID="_1411550724" r:id="rId90"/>
         </w:object>
       </w:r>
       <w:r>
@@ -8604,7 +8106,7 @@
           <v:shape id="_x0000_i1066" type="#_x0000_t75" style="width:24pt;height:14.25pt" o:ole="">
             <v:imagedata r:id="rId91" o:title=""/>
           </v:shape>
-          <o:OLEObject Type="Embed" ProgID="Equation.DSMT4" ShapeID="_x0000_i1066" DrawAspect="Content" ObjectID="_1410525301" r:id="rId92"/>
+          <o:OLEObject Type="Embed" ProgID="Equation.DSMT4" ShapeID="_x0000_i1066" DrawAspect="Content" ObjectID="_1411550725" r:id="rId92"/>
         </w:object>
       </w:r>
       <w:r>
@@ -8627,7 +8129,7 @@
           <v:shape id="_x0000_i1067" type="#_x0000_t75" style="width:174.75pt;height:20.25pt" o:ole="">
             <v:imagedata r:id="rId93" o:title=""/>
           </v:shape>
-          <o:OLEObject Type="Embed" ProgID="Equation.DSMT4" ShapeID="_x0000_i1067" DrawAspect="Content" ObjectID="_1410525302" r:id="rId94"/>
+          <o:OLEObject Type="Embed" ProgID="Equation.DSMT4" ShapeID="_x0000_i1067" DrawAspect="Content" ObjectID="_1411550726" r:id="rId94"/>
         </w:object>
       </w:r>
       <w:r>
@@ -8650,7 +8152,7 @@
           <v:shape id="_x0000_i1068" type="#_x0000_t75" style="width:12.75pt;height:18.75pt" o:ole="">
             <v:imagedata r:id="rId95" o:title=""/>
           </v:shape>
-          <o:OLEObject Type="Embed" ProgID="Equation.DSMT4" ShapeID="_x0000_i1068" DrawAspect="Content" ObjectID="_1410525303" r:id="rId96"/>
+          <o:OLEObject Type="Embed" ProgID="Equation.DSMT4" ShapeID="_x0000_i1068" DrawAspect="Content" ObjectID="_1411550727" r:id="rId96"/>
         </w:object>
       </w:r>
       <w:r>
@@ -8702,7 +8204,7 @@
           <v:shape id="_x0000_i1069" type="#_x0000_t75" style="width:12.75pt;height:18.75pt" o:ole="">
             <v:imagedata r:id="rId97" o:title=""/>
           </v:shape>
-          <o:OLEObject Type="Embed" ProgID="Equation.DSMT4" ShapeID="_x0000_i1069" DrawAspect="Content" ObjectID="_1410525304" r:id="rId98"/>
+          <o:OLEObject Type="Embed" ProgID="Equation.DSMT4" ShapeID="_x0000_i1069" DrawAspect="Content" ObjectID="_1411550728" r:id="rId98"/>
         </w:object>
       </w:r>
       <w:r>
@@ -8734,7 +8236,7 @@
           <v:shape id="_x0000_i1070" type="#_x0000_t75" style="width:12pt;height:18.75pt" o:ole="">
             <v:imagedata r:id="rId99" o:title=""/>
           </v:shape>
-          <o:OLEObject Type="Embed" ProgID="Equation.DSMT4" ShapeID="_x0000_i1070" DrawAspect="Content" ObjectID="_1410525305" r:id="rId100"/>
+          <o:OLEObject Type="Embed" ProgID="Equation.DSMT4" ShapeID="_x0000_i1070" DrawAspect="Content" ObjectID="_1411550729" r:id="rId100"/>
         </w:object>
       </w:r>
       <w:r>
@@ -8757,7 +8259,7 @@
           <v:shape id="_x0000_i1071" type="#_x0000_t75" style="width:57pt;height:21pt" o:ole="">
             <v:imagedata r:id="rId101" o:title=""/>
           </v:shape>
-          <o:OLEObject Type="Embed" ProgID="Equation.DSMT4" ShapeID="_x0000_i1071" DrawAspect="Content" ObjectID="_1410525306" r:id="rId102"/>
+          <o:OLEObject Type="Embed" ProgID="Equation.DSMT4" ShapeID="_x0000_i1071" DrawAspect="Content" ObjectID="_1411550730" r:id="rId102"/>
         </w:object>
       </w:r>
       <w:r>
@@ -8789,7 +8291,7 @@
           <v:shape id="_x0000_i1072" type="#_x0000_t75" style="width:15.75pt;height:18.75pt" o:ole="">
             <v:imagedata r:id="rId103" o:title=""/>
           </v:shape>
-          <o:OLEObject Type="Embed" ProgID="Equation.DSMT4" ShapeID="_x0000_i1072" DrawAspect="Content" ObjectID="_1410525307" r:id="rId104"/>
+          <o:OLEObject Type="Embed" ProgID="Equation.DSMT4" ShapeID="_x0000_i1072" DrawAspect="Content" ObjectID="_1411550731" r:id="rId104"/>
         </w:object>
       </w:r>
       <w:r>
@@ -8841,7 +8343,7 @@
           <v:shape id="_x0000_i1073" type="#_x0000_t75" style="width:195.75pt;height:42pt" o:ole="">
             <v:imagedata r:id="rId105" o:title=""/>
           </v:shape>
-          <o:OLEObject Type="Embed" ProgID="Equation.DSMT4" ShapeID="_x0000_i1073" DrawAspect="Content" ObjectID="_1410525308" r:id="rId106"/>
+          <o:OLEObject Type="Embed" ProgID="Equation.DSMT4" ShapeID="_x0000_i1073" DrawAspect="Content" ObjectID="_1411550732" r:id="rId106"/>
         </w:object>
       </w:r>
       <w:r>
@@ -8911,7 +8413,7 @@
           <v:shape id="_x0000_i1074" type="#_x0000_t75" style="width:12.75pt;height:18.75pt" o:ole="">
             <v:imagedata r:id="rId107" o:title=""/>
           </v:shape>
-          <o:OLEObject Type="Embed" ProgID="Equation.DSMT4" ShapeID="_x0000_i1074" DrawAspect="Content" ObjectID="_1410525309" r:id="rId108"/>
+          <o:OLEObject Type="Embed" ProgID="Equation.DSMT4" ShapeID="_x0000_i1074" DrawAspect="Content" ObjectID="_1411550733" r:id="rId108"/>
         </w:object>
       </w:r>
       <w:r>
@@ -8934,7 +8436,7 @@
           <v:shape id="_x0000_i1075" type="#_x0000_t75" style="width:12.75pt;height:18.75pt" o:ole="">
             <v:imagedata r:id="rId109" o:title=""/>
           </v:shape>
-          <o:OLEObject Type="Embed" ProgID="Equation.DSMT4" ShapeID="_x0000_i1075" DrawAspect="Content" ObjectID="_1410525310" r:id="rId110"/>
+          <o:OLEObject Type="Embed" ProgID="Equation.DSMT4" ShapeID="_x0000_i1075" DrawAspect="Content" ObjectID="_1411550734" r:id="rId110"/>
         </w:object>
       </w:r>
       <w:r>
@@ -8966,7 +8468,7 @@
           <v:shape id="_x0000_i1076" type="#_x0000_t75" style="width:112.5pt;height:29.25pt" o:ole="">
             <v:imagedata r:id="rId111" o:title=""/>
           </v:shape>
-          <o:OLEObject Type="Embed" ProgID="Equation.DSMT4" ShapeID="_x0000_i1076" DrawAspect="Content" ObjectID="_1410525311" r:id="rId112"/>
+          <o:OLEObject Type="Embed" ProgID="Equation.DSMT4" ShapeID="_x0000_i1076" DrawAspect="Content" ObjectID="_1411550735" r:id="rId112"/>
         </w:object>
       </w:r>
       <w:r>
@@ -9009,7 +8511,7 @@
           <v:shape id="_x0000_i1077" type="#_x0000_t75" style="width:38.25pt;height:21pt" o:ole="">
             <v:imagedata r:id="rId113" o:title=""/>
           </v:shape>
-          <o:OLEObject Type="Embed" ProgID="Equation.DSMT4" ShapeID="_x0000_i1077" DrawAspect="Content" ObjectID="_1410525312" r:id="rId114"/>
+          <o:OLEObject Type="Embed" ProgID="Equation.DSMT4" ShapeID="_x0000_i1077" DrawAspect="Content" ObjectID="_1411550736" r:id="rId114"/>
         </w:object>
       </w:r>
       <w:r>
@@ -9281,59 +8783,96 @@
     <w:p>
       <w:pPr>
         <w:jc w:val="both"/>
-        <w:rPr>
-          <w:rFonts w:asciiTheme="majorBidi" w:hAnsiTheme="majorBidi" w:cstheme="majorBidi"/>
-          <w:sz w:val="24"/>
-          <w:szCs w:val="24"/>
-          <w:lang w:val="en"/>
-        </w:rPr>
-      </w:pPr>
-      <w:r>
-        <w:rPr>
-          <w:rFonts w:asciiTheme="majorBidi" w:hAnsiTheme="majorBidi" w:cstheme="majorBidi"/>
-          <w:sz w:val="24"/>
-          <w:szCs w:val="24"/>
-          <w:lang w:val="en"/>
-        </w:rPr>
-        <w:t xml:space="preserve">Support Vector Machines were </w:t>
-      </w:r>
-      <w:r>
-        <w:rPr>
-          <w:rFonts w:asciiTheme="majorBidi" w:hAnsiTheme="majorBidi" w:cstheme="majorBidi"/>
-          <w:sz w:val="24"/>
-          <w:szCs w:val="24"/>
-          <w:lang w:val="en"/>
-        </w:rPr>
-        <w:t xml:space="preserve">introduced by </w:t>
-      </w:r>
-      <w:proofErr w:type="spellStart"/>
-      <w:r>
-        <w:rPr>
-          <w:rFonts w:asciiTheme="majorBidi" w:hAnsiTheme="majorBidi" w:cstheme="majorBidi"/>
-          <w:sz w:val="24"/>
-          <w:szCs w:val="24"/>
-          <w:lang w:val="en"/>
-        </w:rPr>
-        <w:t>Vapnik</w:t>
-      </w:r>
-      <w:proofErr w:type="spellEnd"/>
-      <w:r>
-        <w:rPr>
-          <w:rFonts w:asciiTheme="majorBidi" w:hAnsiTheme="majorBidi" w:cstheme="majorBidi"/>
-          <w:sz w:val="24"/>
-          <w:szCs w:val="24"/>
-          <w:lang w:val="en"/>
-        </w:rPr>
-        <w:t xml:space="preserve"> et al in 1992</w:t>
-      </w:r>
-      <w:r>
-        <w:rPr>
-          <w:rFonts w:asciiTheme="majorBidi" w:hAnsiTheme="majorBidi" w:cstheme="majorBidi"/>
-          <w:sz w:val="24"/>
-          <w:szCs w:val="24"/>
-          <w:lang w:val="en"/>
-        </w:rPr>
-        <w:t xml:space="preserve">. </w:t>
+      </w:pPr>
+      <w:r>
+        <w:rPr>
+          <w:rFonts w:asciiTheme="majorBidi" w:hAnsiTheme="majorBidi" w:cstheme="majorBidi"/>
+          <w:sz w:val="24"/>
+          <w:szCs w:val="24"/>
+          <w:lang w:val="en"/>
+        </w:rPr>
+        <w:t>SVM (Support Vector Machine) is a powerful tool for cl</w:t>
+      </w:r>
+      <w:r>
+        <w:rPr>
+          <w:rFonts w:asciiTheme="majorBidi" w:hAnsiTheme="majorBidi" w:cstheme="majorBidi"/>
+          <w:sz w:val="24"/>
+          <w:szCs w:val="24"/>
+          <w:lang w:val="en"/>
+        </w:rPr>
+        <w:t>assification developed by V</w:t>
+      </w:r>
+      <w:r>
+        <w:rPr>
+          <w:rFonts w:asciiTheme="majorBidi" w:hAnsiTheme="majorBidi" w:cstheme="majorBidi"/>
+          <w:sz w:val="24"/>
+          <w:szCs w:val="24"/>
+          <w:lang w:val="en"/>
+        </w:rPr>
+        <w:t>apnik</w:t>
+      </w:r>
+      <w:r>
+        <w:rPr>
+          <w:rFonts w:asciiTheme="majorBidi" w:hAnsiTheme="majorBidi" w:cstheme="majorBidi"/>
+          <w:sz w:val="24"/>
+          <w:szCs w:val="24"/>
+          <w:lang w:val="en"/>
+        </w:rPr>
+        <w:t xml:space="preserve"> </w:t>
+      </w:r>
+      <w:r>
+        <w:rPr>
+          <w:rFonts w:asciiTheme="majorBidi" w:hAnsiTheme="majorBidi" w:cstheme="majorBidi"/>
+          <w:sz w:val="24"/>
+          <w:szCs w:val="24"/>
+          <w:lang w:val="en"/>
+        </w:rPr>
+        <w:t>in 1992</w:t>
+      </w:r>
+      <w:r>
+        <w:rPr>
+          <w:rFonts w:asciiTheme="majorBidi" w:hAnsiTheme="majorBidi" w:cstheme="majorBidi"/>
+          <w:sz w:val="24"/>
+          <w:szCs w:val="24"/>
+          <w:lang w:val="en"/>
+        </w:rPr>
+        <w:t>.</w:t>
+      </w:r>
+      <w:r>
+        <w:rPr>
+          <w:rFonts w:asciiTheme="majorBidi" w:hAnsiTheme="majorBidi" w:cstheme="majorBidi"/>
+          <w:sz w:val="24"/>
+          <w:szCs w:val="24"/>
+          <w:lang w:val="en"/>
+        </w:rPr>
+        <w:t xml:space="preserve"> It has originally been proposed</w:t>
+      </w:r>
+      <w:r>
+        <w:rPr>
+          <w:rFonts w:asciiTheme="majorBidi" w:hAnsiTheme="majorBidi" w:cstheme="majorBidi"/>
+          <w:sz w:val="24"/>
+          <w:szCs w:val="24"/>
+          <w:lang w:val="en"/>
+        </w:rPr>
+        <w:t xml:space="preserve"> </w:t>
+      </w:r>
+      <w:r>
+        <w:rPr>
+          <w:rFonts w:asciiTheme="majorBidi" w:hAnsiTheme="majorBidi" w:cstheme="majorBidi"/>
+          <w:sz w:val="24"/>
+          <w:szCs w:val="24"/>
+          <w:lang w:val="en"/>
+        </w:rPr>
+        <w:t>fo</w:t>
+      </w:r>
+      <w:r>
+        <w:rPr>
+          <w:rFonts w:asciiTheme="majorBidi" w:hAnsiTheme="majorBidi" w:cstheme="majorBidi"/>
+          <w:sz w:val="24"/>
+          <w:szCs w:val="24"/>
+          <w:lang w:val="en"/>
+        </w:rPr>
+        <w:t xml:space="preserve">r two-class classiﬁcation; however, it can be easily extended to solve the problem of multiclass classification. In this work we use one-to-one/ one-to-many method to do so. </w:t>
       </w:r>
       <w:r>
         <w:rPr>
@@ -9360,27 +8899,7 @@
           <w:szCs w:val="24"/>
           <w:lang w:val="en"/>
         </w:rPr>
-        <w:t xml:space="preserve">Without </w:t>
-      </w:r>
-      <w:proofErr w:type="gramStart"/>
-      <w:r>
-        <w:rPr>
-          <w:rFonts w:asciiTheme="majorBidi" w:hAnsiTheme="majorBidi" w:cstheme="majorBidi"/>
-          <w:sz w:val="24"/>
-          <w:szCs w:val="24"/>
-          <w:lang w:val="en"/>
-        </w:rPr>
-        <w:t>Losing</w:t>
-      </w:r>
-      <w:proofErr w:type="gramEnd"/>
-      <w:r>
-        <w:rPr>
-          <w:rFonts w:asciiTheme="majorBidi" w:hAnsiTheme="majorBidi" w:cstheme="majorBidi"/>
-          <w:sz w:val="24"/>
-          <w:szCs w:val="24"/>
-          <w:lang w:val="en"/>
-        </w:rPr>
-        <w:t xml:space="preserve"> generality, </w:t>
+        <w:t xml:space="preserve">Without Losing generality, </w:t>
       </w:r>
       <w:r>
         <w:rPr>
@@ -9407,27 +8926,7 @@
           <w:szCs w:val="24"/>
           <w:lang w:val="en"/>
         </w:rPr>
-        <w:t xml:space="preserve"> SVM paradigm has a nice geometrical interpretation of discriminating one class from the other by a separating </w:t>
-      </w:r>
-      <w:proofErr w:type="spellStart"/>
-      <w:r>
-        <w:rPr>
-          <w:rFonts w:asciiTheme="majorBidi" w:hAnsiTheme="majorBidi" w:cstheme="majorBidi"/>
-          <w:sz w:val="24"/>
-          <w:szCs w:val="24"/>
-          <w:lang w:val="en"/>
-        </w:rPr>
-        <w:t>hyperplane</w:t>
-      </w:r>
-      <w:proofErr w:type="spellEnd"/>
-      <w:r>
-        <w:rPr>
-          <w:rFonts w:asciiTheme="majorBidi" w:hAnsiTheme="majorBidi" w:cstheme="majorBidi"/>
-          <w:sz w:val="24"/>
-          <w:szCs w:val="24"/>
-          <w:lang w:val="en"/>
-        </w:rPr>
-        <w:t xml:space="preserve"> with maximum margin.</w:t>
+        <w:t xml:space="preserve"> SVM paradigm has a nice geometrical interpretation of discriminating one class from the other by a separating hyperplane with maximum margin.</w:t>
       </w:r>
       <w:r>
         <w:rPr>
@@ -9477,7 +8976,7 @@
           <v:shape id="_x0000_i1078" type="#_x0000_t75" style="width:171pt;height:21.75pt" o:ole="">
             <v:imagedata r:id="rId115" o:title=""/>
           </v:shape>
-          <o:OLEObject Type="Embed" ProgID="Equation.DSMT4" ShapeID="_x0000_i1078" DrawAspect="Content" ObjectID="_1410525313" r:id="rId116"/>
+          <o:OLEObject Type="Embed" ProgID="Equation.DSMT4" ShapeID="_x0000_i1078" DrawAspect="Content" ObjectID="_1411550737" r:id="rId116"/>
         </w:object>
       </w:r>
       <w:r>
@@ -9501,7 +9000,7 @@
           <v:shape id="_x0000_i1079" type="#_x0000_t75" style="width:12pt;height:18.75pt" o:ole="">
             <v:imagedata r:id="rId117" o:title=""/>
           </v:shape>
-          <o:OLEObject Type="Embed" ProgID="Equation.DSMT4" ShapeID="_x0000_i1079" DrawAspect="Content" ObjectID="_1410525314" r:id="rId118"/>
+          <o:OLEObject Type="Embed" ProgID="Equation.DSMT4" ShapeID="_x0000_i1079" DrawAspect="Content" ObjectID="_1411550738" r:id="rId118"/>
         </w:object>
       </w:r>
       <w:r>
@@ -9511,27 +9010,7 @@
           <w:szCs w:val="24"/>
           <w:lang w:val="en"/>
         </w:rPr>
-        <w:t xml:space="preserve">a d-dimensional </w:t>
-      </w:r>
-      <w:proofErr w:type="gramStart"/>
-      <w:r>
-        <w:rPr>
-          <w:rFonts w:asciiTheme="majorBidi" w:hAnsiTheme="majorBidi" w:cstheme="majorBidi"/>
-          <w:sz w:val="24"/>
-          <w:szCs w:val="24"/>
-          <w:lang w:val="en"/>
-        </w:rPr>
-        <w:t>sample,</w:t>
-      </w:r>
-      <w:proofErr w:type="gramEnd"/>
-      <w:r>
-        <w:rPr>
-          <w:rFonts w:asciiTheme="majorBidi" w:hAnsiTheme="majorBidi" w:cstheme="majorBidi"/>
-          <w:sz w:val="24"/>
-          <w:szCs w:val="24"/>
-          <w:lang w:val="en"/>
-        </w:rPr>
-        <w:t xml:space="preserve"> </w:t>
+        <w:t xml:space="preserve">a d-dimensional sample, </w:t>
       </w:r>
       <w:r>
         <w:rPr>
@@ -9545,7 +9024,7 @@
           <v:shape id="_x0000_i1080" type="#_x0000_t75" style="width:12pt;height:18.75pt" o:ole="">
             <v:imagedata r:id="rId119" o:title=""/>
           </v:shape>
-          <o:OLEObject Type="Embed" ProgID="Equation.DSMT4" ShapeID="_x0000_i1080" DrawAspect="Content" ObjectID="_1410525315" r:id="rId120"/>
+          <o:OLEObject Type="Embed" ProgID="Equation.DSMT4" ShapeID="_x0000_i1080" DrawAspect="Content" ObjectID="_1411550739" r:id="rId120"/>
         </w:object>
       </w:r>
       <w:r>
@@ -9602,27 +9081,7 @@
           <w:szCs w:val="24"/>
           <w:lang w:val="en"/>
         </w:rPr>
-        <w:t xml:space="preserve">h dimensional </w:t>
-      </w:r>
-      <w:proofErr w:type="spellStart"/>
-      <w:r>
-        <w:rPr>
-          <w:rFonts w:asciiTheme="majorBidi" w:hAnsiTheme="majorBidi" w:cstheme="majorBidi"/>
-          <w:sz w:val="24"/>
-          <w:szCs w:val="24"/>
-          <w:lang w:val="en"/>
-        </w:rPr>
-        <w:t>Hilbet</w:t>
-      </w:r>
-      <w:proofErr w:type="spellEnd"/>
-      <w:r>
-        <w:rPr>
-          <w:rFonts w:asciiTheme="majorBidi" w:hAnsiTheme="majorBidi" w:cstheme="majorBidi"/>
-          <w:sz w:val="24"/>
-          <w:szCs w:val="24"/>
-          <w:lang w:val="en"/>
-        </w:rPr>
-        <w:t xml:space="preserve"> Space.</w:t>
+        <w:t>h dimensional Hilbet Space.</w:t>
       </w:r>
       <w:r>
         <w:rPr>
@@ -9636,7 +9095,7 @@
           <v:shape id="_x0000_i1081" type="#_x0000_t75" style="width:76.5pt;height:20.25pt" o:ole="">
             <v:imagedata r:id="rId121" o:title=""/>
           </v:shape>
-          <o:OLEObject Type="Embed" ProgID="Equation.DSMT4" ShapeID="_x0000_i1081" DrawAspect="Content" ObjectID="_1410525316" r:id="rId122"/>
+          <o:OLEObject Type="Embed" ProgID="Equation.DSMT4" ShapeID="_x0000_i1081" DrawAspect="Content" ObjectID="_1411550740" r:id="rId122"/>
         </w:object>
       </w:r>
       <w:r>
@@ -9660,7 +9119,7 @@
           <v:shape id="_x0000_i1082" type="#_x0000_t75" style="width:11.25pt;height:13.5pt" o:ole="">
             <v:imagedata r:id="rId123" o:title=""/>
           </v:shape>
-          <o:OLEObject Type="Embed" ProgID="Equation.DSMT4" ShapeID="_x0000_i1082" DrawAspect="Content" ObjectID="_1410525317" r:id="rId124"/>
+          <o:OLEObject Type="Embed" ProgID="Equation.DSMT4" ShapeID="_x0000_i1082" DrawAspect="Content" ObjectID="_1411550741" r:id="rId124"/>
         </w:object>
       </w:r>
       <w:r>
@@ -9684,7 +9143,7 @@
           <v:shape id="_x0000_i1083" type="#_x0000_t75" style="width:9.75pt;height:14.25pt" o:ole="">
             <v:imagedata r:id="rId125" o:title=""/>
           </v:shape>
-          <o:OLEObject Type="Embed" ProgID="Equation.DSMT4" ShapeID="_x0000_i1083" DrawAspect="Content" ObjectID="_1410525318" r:id="rId126"/>
+          <o:OLEObject Type="Embed" ProgID="Equation.DSMT4" ShapeID="_x0000_i1083" DrawAspect="Content" ObjectID="_1411550742" r:id="rId126"/>
         </w:object>
       </w:r>
       <w:r>
@@ -9708,7 +9167,7 @@
           <v:shape id="_x0000_i1084" type="#_x0000_t75" style="width:189.75pt;height:24pt" o:ole="">
             <v:imagedata r:id="rId127" o:title=""/>
           </v:shape>
-          <o:OLEObject Type="Embed" ProgID="Equation.DSMT4" ShapeID="_x0000_i1084" DrawAspect="Content" ObjectID="_1410525319" r:id="rId128"/>
+          <o:OLEObject Type="Embed" ProgID="Equation.DSMT4" ShapeID="_x0000_i1084" DrawAspect="Content" ObjectID="_1411550743" r:id="rId128"/>
         </w:object>
       </w:r>
       <w:r>
@@ -9745,36 +9204,16 @@
           <w:szCs w:val="24"/>
           <w:lang w:val="en"/>
         </w:rPr>
-        <w:t xml:space="preserve">the </w:t>
-      </w:r>
-      <w:proofErr w:type="spellStart"/>
-      <w:r>
-        <w:rPr>
-          <w:rFonts w:asciiTheme="majorBidi" w:hAnsiTheme="majorBidi" w:cstheme="majorBidi"/>
-          <w:sz w:val="24"/>
-          <w:szCs w:val="24"/>
-          <w:lang w:val="en"/>
-        </w:rPr>
-        <w:t>hyperplan</w:t>
-      </w:r>
-      <w:r>
-        <w:rPr>
-          <w:rFonts w:asciiTheme="majorBidi" w:hAnsiTheme="majorBidi" w:cstheme="majorBidi"/>
-          <w:sz w:val="24"/>
-          <w:szCs w:val="24"/>
-          <w:lang w:val="en"/>
-        </w:rPr>
-        <w:t>e</w:t>
-      </w:r>
-      <w:proofErr w:type="spellEnd"/>
-      <w:r>
-        <w:rPr>
-          <w:rFonts w:asciiTheme="majorBidi" w:hAnsiTheme="majorBidi" w:cstheme="majorBidi"/>
-          <w:sz w:val="24"/>
-          <w:szCs w:val="24"/>
-          <w:lang w:val="en"/>
-        </w:rPr>
-        <w:t xml:space="preserve"> that maximizes the margin between the two classes, and </w:t>
+        <w:t>the hyperplan</w:t>
+      </w:r>
+      <w:r>
+        <w:rPr>
+          <w:rFonts w:asciiTheme="majorBidi" w:hAnsiTheme="majorBidi" w:cstheme="majorBidi"/>
+          <w:sz w:val="24"/>
+          <w:szCs w:val="24"/>
+          <w:lang w:val="en"/>
+        </w:rPr>
+        <w:t xml:space="preserve">e that maximizes the margin between the two classes, and </w:t>
       </w:r>
       <w:r>
         <w:rPr>
@@ -9860,7 +9299,7 @@
                 <v:shape id="_x0000_i1085" type="#_x0000_t75" style="width:153pt;height:97.5pt" o:ole="">
                   <v:imagedata r:id="rId129" o:title=""/>
                 </v:shape>
-                <o:OLEObject Type="Embed" ProgID="Equation.DSMT4" ShapeID="_x0000_i1085" DrawAspect="Content" ObjectID="_1410525320" r:id="rId130"/>
+                <o:OLEObject Type="Embed" ProgID="Equation.DSMT4" ShapeID="_x0000_i1085" DrawAspect="Content" ObjectID="_1411550744" r:id="rId130"/>
               </w:object>
             </w:r>
           </w:p>
@@ -10009,7 +9448,7 @@
                 <v:shape id="_x0000_i1086" type="#_x0000_t75" style="width:123pt;height:36pt" o:ole="">
                   <v:imagedata r:id="rId131" o:title=""/>
                 </v:shape>
-                <o:OLEObject Type="Embed" ProgID="Equation.DSMT4" ShapeID="_x0000_i1086" DrawAspect="Content" ObjectID="_1410525321" r:id="rId132"/>
+                <o:OLEObject Type="Embed" ProgID="Equation.DSMT4" ShapeID="_x0000_i1086" DrawAspect="Content" ObjectID="_1411550745" r:id="rId132"/>
               </w:object>
             </w:r>
           </w:p>
@@ -10054,7 +9493,7 @@
                 <v:shape id="_x0000_i1087" type="#_x0000_t75" style="width:84pt;height:34.5pt" o:ole="">
                   <v:imagedata r:id="rId133" o:title=""/>
                 </v:shape>
-                <o:OLEObject Type="Embed" ProgID="Equation.DSMT4" ShapeID="_x0000_i1087" DrawAspect="Content" ObjectID="_1410525322" r:id="rId134"/>
+                <o:OLEObject Type="Embed" ProgID="Equation.DSMT4" ShapeID="_x0000_i1087" DrawAspect="Content" ObjectID="_1411550746" r:id="rId134"/>
               </w:object>
             </w:r>
           </w:p>
@@ -10180,7 +9619,7 @@
           <v:shape id="_x0000_i1088" type="#_x0000_t75" style="width:48pt;height:21pt" o:ole="">
             <v:imagedata r:id="rId135" o:title=""/>
           </v:shape>
-          <o:OLEObject Type="Embed" ProgID="Equation.DSMT4" ShapeID="_x0000_i1088" DrawAspect="Content" ObjectID="_1410525323" r:id="rId136"/>
+          <o:OLEObject Type="Embed" ProgID="Equation.DSMT4" ShapeID="_x0000_i1088" DrawAspect="Content" ObjectID="_1411550747" r:id="rId136"/>
         </w:object>
       </w:r>
       <w:r>
@@ -10238,7 +9677,7 @@
                 <v:shape id="_x0000_i1089" type="#_x0000_t75" style="width:198.75pt;height:90pt" o:ole="">
                   <v:imagedata r:id="rId137" o:title=""/>
                 </v:shape>
-                <o:OLEObject Type="Embed" ProgID="Equation.DSMT4" ShapeID="_x0000_i1089" DrawAspect="Content" ObjectID="_1410525324" r:id="rId138"/>
+                <o:OLEObject Type="Embed" ProgID="Equation.DSMT4" ShapeID="_x0000_i1089" DrawAspect="Content" ObjectID="_1411550748" r:id="rId138"/>
               </w:object>
             </w:r>
           </w:p>
@@ -10353,10 +9792,9 @@
           <v:shape id="_x0000_i1090" type="#_x0000_t75" style="width:12pt;height:14.25pt" o:ole="">
             <v:imagedata r:id="rId139" o:title=""/>
           </v:shape>
-          <o:OLEObject Type="Embed" ProgID="Equation.DSMT4" ShapeID="_x0000_i1090" DrawAspect="Content" ObjectID="_1410525325" r:id="rId140"/>
+          <o:OLEObject Type="Embed" ProgID="Equation.DSMT4" ShapeID="_x0000_i1090" DrawAspect="Content" ObjectID="_1411550749" r:id="rId140"/>
         </w:object>
       </w:r>
-      <w:proofErr w:type="gramStart"/>
       <w:r>
         <w:rPr>
           <w:rFonts w:asciiTheme="majorBidi" w:hAnsiTheme="majorBidi" w:cstheme="majorBidi"/>
@@ -10373,17 +9811,7 @@
           <w:szCs w:val="24"/>
           <w:lang w:val="en"/>
         </w:rPr>
-        <w:t>large</w:t>
-      </w:r>
-      <w:proofErr w:type="gramEnd"/>
-      <w:r>
-        <w:rPr>
-          <w:rFonts w:asciiTheme="majorBidi" w:hAnsiTheme="majorBidi" w:cstheme="majorBidi"/>
-          <w:sz w:val="24"/>
-          <w:szCs w:val="24"/>
-          <w:lang w:val="en"/>
-        </w:rPr>
-        <w:t xml:space="preserve"> </w:t>
+        <w:t xml:space="preserve">large </w:t>
       </w:r>
       <w:r>
         <w:rPr>
@@ -10397,7 +9825,7 @@
           <v:shape id="_x0000_i1091" type="#_x0000_t75" style="width:12pt;height:14.25pt" o:ole="">
             <v:imagedata r:id="rId141" o:title=""/>
           </v:shape>
-          <o:OLEObject Type="Embed" ProgID="Equation.DSMT4" ShapeID="_x0000_i1091" DrawAspect="Content" ObjectID="_1410525326" r:id="rId142"/>
+          <o:OLEObject Type="Embed" ProgID="Equation.DSMT4" ShapeID="_x0000_i1091" DrawAspect="Content" ObjectID="_1411550750" r:id="rId142"/>
         </w:object>
       </w:r>
       <w:r>
@@ -10545,7 +9973,7 @@
                 <v:shape id="_x0000_i1092" type="#_x0000_t75" style="width:142.5pt;height:27.75pt" o:ole="">
                   <v:imagedata r:id="rId143" o:title=""/>
                 </v:shape>
-                <o:OLEObject Type="Embed" ProgID="Equation.DSMT4" ShapeID="_x0000_i1092" DrawAspect="Content" ObjectID="_1410525327" r:id="rId144"/>
+                <o:OLEObject Type="Embed" ProgID="Equation.DSMT4" ShapeID="_x0000_i1092" DrawAspect="Content" ObjectID="_1411550751" r:id="rId144"/>
               </w:object>
             </w:r>
           </w:p>
@@ -10689,19 +10117,11 @@
           <w:lang w:bidi="ar-SA"/>
         </w:rPr>
       </w:pPr>
-      <w:proofErr w:type="spellStart"/>
       <w:r>
         <w:rPr>
           <w:lang w:bidi="ar-SA"/>
         </w:rPr>
-        <w:t>Gausian</w:t>
-      </w:r>
-      <w:proofErr w:type="spellEnd"/>
-      <w:r>
-        <w:rPr>
-          <w:lang w:bidi="ar-SA"/>
-        </w:rPr>
-        <w:t xml:space="preserve"> dynamic time warping using DTW as a metric</w:t>
+        <w:t>Gausian dynamic time warping using DTW as a metric</w:t>
       </w:r>
     </w:p>
     <w:p>
@@ -10721,27 +10141,7 @@
           <w:szCs w:val="24"/>
           <w:lang w:val="en"/>
         </w:rPr>
-        <w:t xml:space="preserve">Claus </w:t>
-      </w:r>
-      <w:proofErr w:type="spellStart"/>
-      <w:r>
-        <w:rPr>
-          <w:rFonts w:asciiTheme="majorBidi" w:hAnsiTheme="majorBidi" w:cstheme="majorBidi"/>
-          <w:sz w:val="24"/>
-          <w:szCs w:val="24"/>
-          <w:lang w:val="en"/>
-        </w:rPr>
-        <w:t>Bahlmann</w:t>
-      </w:r>
-      <w:proofErr w:type="spellEnd"/>
-      <w:r>
-        <w:rPr>
-          <w:rFonts w:asciiTheme="majorBidi" w:hAnsiTheme="majorBidi" w:cstheme="majorBidi"/>
-          <w:sz w:val="24"/>
-          <w:szCs w:val="24"/>
-          <w:lang w:val="en"/>
-        </w:rPr>
-        <w:t xml:space="preserve"> et al. </w:t>
+        <w:t xml:space="preserve">Claus Bahlmann et al. </w:t>
       </w:r>
       <w:r>
         <w:rPr>
@@ -10904,7 +10304,7 @@
                 <v:shape id="_x0000_i1093" type="#_x0000_t75" style="width:175.5pt;height:30pt" o:ole="">
                   <v:imagedata r:id="rId145" o:title=""/>
                 </v:shape>
-                <o:OLEObject Type="Embed" ProgID="Equation.DSMT4" ShapeID="_x0000_i1093" DrawAspect="Content" ObjectID="_1410525328" r:id="rId146"/>
+                <o:OLEObject Type="Embed" ProgID="Equation.DSMT4" ShapeID="_x0000_i1093" DrawAspect="Content" ObjectID="_1411550752" r:id="rId146"/>
               </w:object>
             </w:r>
           </w:p>
@@ -11090,10 +10490,989 @@
       <w:pPr>
         <w:pStyle w:val="Heading2"/>
       </w:pPr>
-      <w:r>
+    </w:p>
+    <w:p>
+      <w:pPr>
+        <w:pStyle w:val="Heading2"/>
+      </w:pPr>
+      <w:r>
+        <w:t xml:space="preserve">Our Approach for </w:t>
+      </w:r>
+      <w:r>
+        <w:t>Arabic Word Parts recognition</w:t>
+      </w:r>
+    </w:p>
+    <w:p>
+      <w:pPr>
+        <w:jc w:val="both"/>
+        <w:rPr>
+          <w:rFonts w:asciiTheme="majorBidi" w:hAnsiTheme="majorBidi" w:cstheme="majorBidi"/>
+          <w:sz w:val="24"/>
+          <w:szCs w:val="24"/>
+          <w:lang w:val="en-US" w:bidi="ar-SA"/>
+        </w:rPr>
+      </w:pPr>
+      <w:r>
+        <w:rPr>
+          <w:rFonts w:asciiTheme="majorBidi" w:hAnsiTheme="majorBidi" w:cstheme="majorBidi"/>
+          <w:sz w:val="24"/>
+          <w:szCs w:val="24"/>
+          <w:lang w:val="en-US" w:bidi="ar-SA"/>
+        </w:rPr>
+        <w:t xml:space="preserve">As we have mentioned in the </w:t>
+      </w:r>
+      <w:r>
+        <w:rPr>
+          <w:rFonts w:asciiTheme="majorBidi" w:hAnsiTheme="majorBidi" w:cstheme="majorBidi"/>
+          <w:sz w:val="24"/>
+          <w:szCs w:val="24"/>
+          <w:lang w:val="en-US" w:bidi="ar-SA"/>
+        </w:rPr>
+        <w:t>section about the Arabic script,</w:t>
+      </w:r>
+      <w:r>
+        <w:rPr>
+          <w:rFonts w:asciiTheme="majorBidi" w:hAnsiTheme="majorBidi" w:cstheme="majorBidi"/>
+          <w:sz w:val="24"/>
+          <w:szCs w:val="24"/>
+          <w:lang w:val="en-US" w:bidi="ar-SA"/>
+        </w:rPr>
+        <w:t xml:space="preserve"> Arabic is a cursive written language</w:t>
+      </w:r>
+      <w:r>
+        <w:rPr>
+          <w:rFonts w:asciiTheme="majorBidi" w:hAnsiTheme="majorBidi" w:cstheme="majorBidi"/>
+          <w:sz w:val="24"/>
+          <w:szCs w:val="24"/>
+          <w:lang w:val="en-US" w:bidi="ar-SA"/>
+        </w:rPr>
+        <w:t xml:space="preserve"> and it contains about 40k possible word parts. By possible, we mean that there is an Arabic word which contains the word part</w:t>
+      </w:r>
+      <w:r>
+        <w:rPr>
+          <w:rFonts w:asciiTheme="majorBidi" w:hAnsiTheme="majorBidi" w:cstheme="majorBidi"/>
+          <w:sz w:val="24"/>
+          <w:szCs w:val="24"/>
+          <w:lang w:val="en-US" w:bidi="ar-SA"/>
+        </w:rPr>
+        <w:t>.</w:t>
+      </w:r>
+      <w:r>
+        <w:rPr>
+          <w:rFonts w:asciiTheme="majorBidi" w:hAnsiTheme="majorBidi" w:cstheme="majorBidi"/>
+          <w:sz w:val="24"/>
+          <w:szCs w:val="24"/>
+          <w:lang w:val="en-US" w:bidi="ar-SA"/>
+        </w:rPr>
+        <w:t xml:space="preserve"> We use the holistic approach to perform the recognition. As have been mentioned earlier, Arabic letters may differ by different </w:t>
+      </w:r>
+      <w:r>
+        <w:rPr>
+          <w:rFonts w:asciiTheme="majorBidi" w:hAnsiTheme="majorBidi" w:cstheme="majorBidi"/>
+          <w:sz w:val="24"/>
+          <w:szCs w:val="24"/>
+          <w:lang w:val="en-US" w:bidi="ar-SA"/>
+        </w:rPr>
+        <w:t>additional stroke above or beneath the main stroke. For example, the Arabic letter</w:t>
+      </w:r>
+      <w:r>
+        <w:rPr>
+          <w:rFonts w:asciiTheme="majorBidi" w:hAnsiTheme="majorBidi" w:cstheme="majorBidi"/>
+          <w:sz w:val="24"/>
+          <w:szCs w:val="24"/>
+          <w:lang w:val="en-US" w:bidi="ar-SA"/>
+        </w:rPr>
+        <w:t xml:space="preserve"> </w:t>
+      </w:r>
+      <w:r>
+        <w:rPr>
+          <w:rFonts w:asciiTheme="majorBidi" w:hAnsiTheme="majorBidi" w:cstheme="majorBidi"/>
+          <w:sz w:val="24"/>
+          <w:szCs w:val="24"/>
+          <w:rtl/>
+          <w:lang w:val="en-US" w:bidi="ar-SA"/>
+        </w:rPr>
+        <w:t>ف</w:t>
+      </w:r>
+      <w:r>
+        <w:rPr>
+          <w:rFonts w:asciiTheme="majorBidi" w:hAnsiTheme="majorBidi" w:cstheme="majorBidi"/>
+          <w:sz w:val="24"/>
+          <w:szCs w:val="24"/>
+          <w:lang w:val="en-US" w:bidi="ar-SA"/>
+        </w:rPr>
+        <w:t xml:space="preserve"> (Fa) contains a single dot above the main stroke, however the letter </w:t>
+      </w:r>
+      <w:r>
+        <w:rPr>
+          <w:rFonts w:asciiTheme="majorBidi" w:hAnsiTheme="majorBidi" w:cstheme="majorBidi"/>
+          <w:sz w:val="24"/>
+          <w:szCs w:val="24"/>
+          <w:rtl/>
+          <w:lang w:val="en-US" w:bidi="ar-SA"/>
+        </w:rPr>
+        <w:t>ق</w:t>
+      </w:r>
+      <w:r>
+        <w:rPr>
+          <w:rFonts w:asciiTheme="majorBidi" w:hAnsiTheme="majorBidi" w:cstheme="majorBidi"/>
+          <w:sz w:val="24"/>
+          <w:szCs w:val="24"/>
+          <w:lang w:val="en-US" w:bidi="ar-SA"/>
+        </w:rPr>
+        <w:t xml:space="preserve"> (Qa), contains double dots. In our work we the we try to recognize and classify the main body of the letter thus have ignored the additional stroke entirely. As a result, the number of different letters drops to </w:t>
+      </w:r>
+      <w:r>
+        <w:rPr>
+          <w:rFonts w:asciiTheme="majorBidi" w:hAnsiTheme="majorBidi" w:cstheme="majorBidi"/>
+          <w:sz w:val="24"/>
+          <w:szCs w:val="24"/>
+          <w:highlight w:val="yellow"/>
+          <w:lang w:val="en-US" w:bidi="ar-SA"/>
+        </w:rPr>
+        <w:t>[]</w:t>
+      </w:r>
+      <w:r>
+        <w:rPr>
+          <w:rFonts w:asciiTheme="majorBidi" w:hAnsiTheme="majorBidi" w:cstheme="majorBidi"/>
+          <w:sz w:val="24"/>
+          <w:szCs w:val="24"/>
+          <w:lang w:val="en-US" w:bidi="ar-SA"/>
+        </w:rPr>
+        <w:t xml:space="preserve"> and the number of different possible word parts decreases to </w:t>
+      </w:r>
+      <w:r>
+        <w:rPr>
+          <w:rFonts w:asciiTheme="majorBidi" w:hAnsiTheme="majorBidi" w:cstheme="majorBidi"/>
+          <w:sz w:val="24"/>
+          <w:szCs w:val="24"/>
+          <w:highlight w:val="yellow"/>
+          <w:lang w:val="en-US" w:bidi="ar-SA"/>
+        </w:rPr>
+        <w:t>[]</w:t>
+      </w:r>
+      <w:r>
+        <w:rPr>
+          <w:rFonts w:asciiTheme="majorBidi" w:hAnsiTheme="majorBidi" w:cstheme="majorBidi"/>
+          <w:sz w:val="24"/>
+          <w:szCs w:val="24"/>
+          <w:lang w:val="en-US" w:bidi="ar-SA"/>
+        </w:rPr>
+        <w:t>. It is important to comment that taking the additional strokes into consideration may simplify the classification task.</w:t>
+      </w:r>
+    </w:p>
+    <w:p>
+      <w:pPr>
+        <w:jc w:val="both"/>
+        <w:rPr>
+          <w:rFonts w:asciiTheme="majorBidi" w:hAnsiTheme="majorBidi" w:cstheme="majorBidi"/>
+          <w:sz w:val="24"/>
+          <w:szCs w:val="24"/>
+          <w:lang w:val="en-US" w:bidi="ar-SA"/>
+        </w:rPr>
+      </w:pPr>
+      <w:r>
+        <w:rPr>
+          <w:rFonts w:asciiTheme="majorBidi" w:hAnsiTheme="majorBidi" w:cstheme="majorBidi"/>
+          <w:sz w:val="24"/>
+          <w:szCs w:val="24"/>
+          <w:lang w:val="en-US" w:bidi="ar-SA"/>
+        </w:rPr>
+        <w:t xml:space="preserve">The main </w:t>
+      </w:r>
+      <w:r>
+        <w:rPr>
+          <w:rFonts w:asciiTheme="majorBidi" w:hAnsiTheme="majorBidi" w:cstheme="majorBidi"/>
+          <w:sz w:val="24"/>
+          <w:szCs w:val="24"/>
+          <w:lang w:val="en-US" w:bidi="ar-SA"/>
+        </w:rPr>
+        <w:t>body of most Arabic letters is</w:t>
+      </w:r>
+      <w:r>
+        <w:rPr>
+          <w:rFonts w:asciiTheme="majorBidi" w:hAnsiTheme="majorBidi" w:cstheme="majorBidi"/>
+          <w:sz w:val="24"/>
+          <w:szCs w:val="24"/>
+          <w:lang w:val="en-US" w:bidi="ar-SA"/>
+        </w:rPr>
+        <w:t xml:space="preserve"> written by a single </w:t>
+      </w:r>
+      <w:r>
+        <w:rPr>
+          <w:rFonts w:asciiTheme="majorBidi" w:hAnsiTheme="majorBidi" w:cstheme="majorBidi"/>
+          <w:sz w:val="24"/>
+          <w:szCs w:val="24"/>
+          <w:lang w:val="en-US" w:bidi="ar-SA"/>
+        </w:rPr>
+        <w:t>stroke.</w:t>
+      </w:r>
+      <w:r>
+        <w:rPr>
+          <w:rFonts w:asciiTheme="majorBidi" w:hAnsiTheme="majorBidi" w:cstheme="majorBidi"/>
+          <w:sz w:val="24"/>
+          <w:szCs w:val="24"/>
+          <w:lang w:val="en-US" w:bidi="ar-SA"/>
+        </w:rPr>
+        <w:t xml:space="preserve"> </w:t>
+      </w:r>
+      <w:r>
+        <w:rPr>
+          <w:rFonts w:asciiTheme="majorBidi" w:hAnsiTheme="majorBidi" w:cstheme="majorBidi"/>
+          <w:sz w:val="24"/>
+          <w:szCs w:val="24"/>
+          <w:lang w:val="en-US" w:bidi="ar-SA"/>
+        </w:rPr>
+        <w:t>H</w:t>
+      </w:r>
+      <w:r>
+        <w:rPr>
+          <w:rFonts w:asciiTheme="majorBidi" w:hAnsiTheme="majorBidi" w:cstheme="majorBidi"/>
+          <w:sz w:val="24"/>
+          <w:szCs w:val="24"/>
+          <w:lang w:val="en-US" w:bidi="ar-SA"/>
+        </w:rPr>
+        <w:t xml:space="preserve">owever, </w:t>
+      </w:r>
+      <w:r>
+        <w:rPr>
+          <w:rFonts w:asciiTheme="majorBidi" w:hAnsiTheme="majorBidi" w:cstheme="majorBidi"/>
+          <w:sz w:val="24"/>
+          <w:szCs w:val="24"/>
+          <w:lang w:val="en-US" w:bidi="ar-SA"/>
+        </w:rPr>
+        <w:t>there are</w:t>
+      </w:r>
+      <w:r>
+        <w:rPr>
+          <w:rFonts w:asciiTheme="majorBidi" w:hAnsiTheme="majorBidi" w:cstheme="majorBidi"/>
+          <w:sz w:val="24"/>
+          <w:szCs w:val="24"/>
+          <w:lang w:val="en-US" w:bidi="ar-SA"/>
+        </w:rPr>
+        <w:t xml:space="preserve"> some letters that usually written </w:t>
+      </w:r>
+      <w:r>
+        <w:rPr>
+          <w:rFonts w:asciiTheme="majorBidi" w:hAnsiTheme="majorBidi" w:cstheme="majorBidi"/>
+          <w:sz w:val="24"/>
+          <w:szCs w:val="24"/>
+          <w:lang w:val="en-US" w:bidi="ar-SA"/>
+        </w:rPr>
+        <w:t>using 2 strokes, such a</w:t>
+      </w:r>
+      <w:r>
+        <w:rPr>
+          <w:rFonts w:asciiTheme="majorBidi" w:hAnsiTheme="majorBidi" w:cstheme="majorBidi"/>
+          <w:sz w:val="24"/>
+          <w:szCs w:val="24"/>
+          <w:lang w:val="en-US" w:bidi="ar-SA"/>
+        </w:rPr>
+        <w:t>s</w:t>
+      </w:r>
+      <w:r>
+        <w:rPr>
+          <w:rFonts w:asciiTheme="majorBidi" w:hAnsiTheme="majorBidi" w:cstheme="majorBidi"/>
+          <w:sz w:val="24"/>
+          <w:szCs w:val="24"/>
+          <w:lang w:val="en-US" w:bidi="ar-SA"/>
+        </w:rPr>
+        <w:t xml:space="preserve"> the letter </w:t>
+      </w:r>
+      <w:r>
+        <w:rPr>
+          <w:rFonts w:asciiTheme="majorBidi" w:hAnsiTheme="majorBidi" w:cstheme="majorBidi" w:hint="cs"/>
+          <w:sz w:val="24"/>
+          <w:szCs w:val="24"/>
+          <w:rtl/>
+          <w:lang w:val="en-US" w:bidi="ar-SA"/>
+        </w:rPr>
+        <w:t>ك</w:t>
+      </w:r>
+      <w:r>
+        <w:rPr>
+          <w:rFonts w:asciiTheme="majorBidi" w:hAnsiTheme="majorBidi" w:cstheme="majorBidi"/>
+          <w:sz w:val="24"/>
+          <w:szCs w:val="24"/>
+          <w:lang w:val="en-US" w:bidi="ar-SA"/>
+        </w:rPr>
+        <w:t xml:space="preserve"> (Ka) when written in the middle of a word part which look like that</w:t>
+      </w:r>
+      <w:r>
+        <w:rPr>
+          <w:rFonts w:asciiTheme="majorBidi" w:hAnsiTheme="majorBidi" w:cstheme="majorBidi"/>
+          <w:sz w:val="24"/>
+          <w:szCs w:val="24"/>
+          <w:lang w:val="en-US" w:bidi="ar-SA"/>
+        </w:rPr>
+        <w:t xml:space="preserve"> </w:t>
+      </w:r>
+      <w:r>
+        <w:rPr>
+          <w:rFonts w:asciiTheme="majorBidi" w:hAnsiTheme="majorBidi" w:cstheme="majorBidi"/>
+          <w:sz w:val="24"/>
+          <w:szCs w:val="24"/>
+          <w:rtl/>
+          <w:lang w:val="en-US" w:bidi="ar-SA"/>
+        </w:rPr>
+        <w:t>ـ</w:t>
+      </w:r>
+      <w:r>
+        <w:rPr>
+          <w:rFonts w:asciiTheme="majorBidi" w:hAnsiTheme="majorBidi" w:cstheme="majorBidi" w:hint="cs"/>
+          <w:sz w:val="24"/>
+          <w:szCs w:val="24"/>
+          <w:rtl/>
+          <w:lang w:val="en-US" w:bidi="ar-SA"/>
+        </w:rPr>
+        <w:t>ك</w:t>
+      </w:r>
+      <w:r>
+        <w:rPr>
+          <w:rFonts w:asciiTheme="majorBidi" w:hAnsiTheme="majorBidi" w:cstheme="majorBidi"/>
+          <w:sz w:val="24"/>
+          <w:szCs w:val="24"/>
+          <w:rtl/>
+          <w:lang w:val="en-US" w:bidi="ar-SA"/>
+        </w:rPr>
+        <w:t>ـ</w:t>
+      </w:r>
+      <w:r>
+        <w:rPr>
+          <w:rFonts w:asciiTheme="majorBidi" w:hAnsiTheme="majorBidi" w:cstheme="majorBidi"/>
+          <w:sz w:val="24"/>
+          <w:szCs w:val="24"/>
+          <w:lang w:val="en-US" w:bidi="ar-SA"/>
+        </w:rPr>
+        <w:t xml:space="preserve">. The writer usually writes </w:t>
+      </w:r>
+      <w:r>
+        <w:rPr>
+          <w:rFonts w:ascii="Arabic Typesetting" w:hAnsi="Arabic Typesetting" w:cs="Arabic Typesetting"/>
+          <w:sz w:val="24"/>
+          <w:szCs w:val="24"/>
+          <w:rtl/>
+          <w:lang w:val="en-US" w:bidi="ar-SA"/>
+        </w:rPr>
+        <w:t>ـ</w:t>
+      </w:r>
+      <w:r>
+        <w:rPr>
+          <w:rFonts w:ascii="Arabic Typesetting" w:hAnsi="Arabic Typesetting" w:cs="Arabic Typesetting"/>
+          <w:sz w:val="24"/>
+          <w:szCs w:val="24"/>
+          <w:rtl/>
+          <w:lang w:val="en-US" w:bidi="ar-SA"/>
+        </w:rPr>
+        <w:t>ل</w:t>
+      </w:r>
+      <w:r>
+        <w:rPr>
+          <w:rFonts w:ascii="Arabic Typesetting" w:hAnsi="Arabic Typesetting" w:cs="Arabic Typesetting"/>
+          <w:sz w:val="24"/>
+          <w:szCs w:val="24"/>
+          <w:rtl/>
+          <w:lang w:val="en-US" w:bidi="ar-SA"/>
+        </w:rPr>
+        <w:t>ـ</w:t>
+      </w:r>
+      <w:r>
+        <w:rPr>
+          <w:rFonts w:ascii="Arabic Typesetting" w:hAnsi="Arabic Typesetting" w:cs="Arabic Typesetting"/>
+          <w:sz w:val="24"/>
+          <w:szCs w:val="24"/>
+          <w:lang w:val="en-US" w:bidi="ar-SA"/>
+        </w:rPr>
+        <w:t xml:space="preserve"> </w:t>
+      </w:r>
+      <w:r>
+        <w:rPr>
+          <w:rFonts w:asciiTheme="majorBidi" w:hAnsiTheme="majorBidi" w:cstheme="majorBidi"/>
+          <w:sz w:val="24"/>
+          <w:szCs w:val="24"/>
+          <w:lang w:val="en-US" w:bidi="ar-SA"/>
+        </w:rPr>
+        <w:t xml:space="preserve">and adds the final </w:t>
+      </w:r>
+      <w:r>
+        <w:rPr>
+          <w:rFonts w:asciiTheme="majorBidi" w:hAnsiTheme="majorBidi" w:cstheme="majorBidi"/>
+          <w:sz w:val="24"/>
+          <w:szCs w:val="24"/>
+          <w:lang w:val="en-US" w:bidi="ar-SA"/>
+        </w:rPr>
+        <w:t xml:space="preserve">upper slanted </w:t>
+      </w:r>
+      <w:r>
+        <w:rPr>
+          <w:rFonts w:asciiTheme="majorBidi" w:hAnsiTheme="majorBidi" w:cstheme="majorBidi"/>
+          <w:sz w:val="24"/>
+          <w:szCs w:val="24"/>
+          <w:lang w:val="en-US" w:bidi="ar-SA"/>
+        </w:rPr>
+        <w:t xml:space="preserve">line when the main body is </w:t>
+      </w:r>
+      <w:r>
+        <w:rPr>
+          <w:rFonts w:asciiTheme="majorBidi" w:hAnsiTheme="majorBidi" w:cstheme="majorBidi"/>
+          <w:sz w:val="24"/>
+          <w:szCs w:val="24"/>
+          <w:lang w:val="en-US" w:bidi="ar-SA"/>
+        </w:rPr>
+        <w:t>completed, as</w:t>
+      </w:r>
+      <w:r>
+        <w:rPr>
+          <w:rFonts w:asciiTheme="majorBidi" w:hAnsiTheme="majorBidi" w:cstheme="majorBidi"/>
+          <w:sz w:val="24"/>
+          <w:szCs w:val="24"/>
+          <w:lang w:val="en-US" w:bidi="ar-SA"/>
+        </w:rPr>
+        <w:t xml:space="preserve"> if he writes an additional </w:t>
+      </w:r>
+      <w:r>
+        <w:rPr>
+          <w:rFonts w:asciiTheme="majorBidi" w:hAnsiTheme="majorBidi" w:cstheme="majorBidi"/>
+          <w:sz w:val="24"/>
+          <w:szCs w:val="24"/>
+          <w:lang w:val="en-US" w:bidi="ar-SA"/>
+        </w:rPr>
+        <w:t>stroke</w:t>
+      </w:r>
+      <w:r>
+        <w:rPr>
+          <w:rFonts w:asciiTheme="majorBidi" w:hAnsiTheme="majorBidi" w:cstheme="majorBidi"/>
+          <w:sz w:val="24"/>
+          <w:szCs w:val="24"/>
+          <w:lang w:val="en-US" w:bidi="ar-SA"/>
+        </w:rPr>
+        <w:t>.</w:t>
+      </w:r>
+    </w:p>
+    <w:p>
+      <w:pPr>
+        <w:jc w:val="both"/>
+        <w:rPr>
+          <w:rFonts w:asciiTheme="majorBidi" w:hAnsiTheme="majorBidi" w:cstheme="majorBidi" w:hint="cs"/>
+          <w:sz w:val="24"/>
+          <w:szCs w:val="24"/>
+          <w:rtl/>
+          <w:lang w:val="en-US" w:bidi="ar-SA"/>
+        </w:rPr>
+      </w:pPr>
+      <w:r>
+        <w:rPr>
+          <w:rFonts w:asciiTheme="majorBidi" w:hAnsiTheme="majorBidi" w:cstheme="majorBidi"/>
+          <w:sz w:val="24"/>
+          <w:szCs w:val="24"/>
+          <w:lang w:val="en-US" w:bidi="ar-SA"/>
+        </w:rPr>
+        <w:t xml:space="preserve">Another problem arises when trying to recognize Arabic transcript, is that, different writers may write the main body of the same word part in a different number of strokes. For instance, the main body of the word part </w:t>
+      </w:r>
+      <w:r>
+        <w:rPr>
+          <w:rFonts w:asciiTheme="majorBidi" w:hAnsiTheme="majorBidi" w:cstheme="majorBidi" w:hint="cs"/>
+          <w:sz w:val="24"/>
+          <w:szCs w:val="24"/>
+          <w:rtl/>
+          <w:lang w:val="en-US" w:bidi="ar-SA"/>
+        </w:rPr>
+        <w:t>بىت</w:t>
+      </w:r>
+      <w:r>
+        <w:rPr>
+          <w:rFonts w:asciiTheme="majorBidi" w:hAnsiTheme="majorBidi" w:cstheme="majorBidi"/>
+          <w:sz w:val="24"/>
+          <w:szCs w:val="24"/>
+          <w:lang w:val="en-US" w:bidi="ar-SA"/>
+        </w:rPr>
+        <w:t xml:space="preserve"> (Bayt - Home), may be written by some writers in a single stroke and by other writer using 3 strokes. </w:t>
+      </w:r>
+      <w:r>
+        <w:rPr>
+          <w:rFonts w:asciiTheme="majorBidi" w:hAnsiTheme="majorBidi" w:cstheme="majorBidi"/>
+          <w:sz w:val="24"/>
+          <w:szCs w:val="24"/>
+          <w:lang w:val="en-US" w:bidi="ar-SA"/>
+        </w:rPr>
+        <w:t>As a result, we can’t count on the reasoning, that if the user rises his hand from the writing pad, it means that he has finished to write a word part.</w:t>
+      </w:r>
+    </w:p>
+    <w:p>
+      <w:pPr>
+        <w:jc w:val="both"/>
+        <w:rPr>
+          <w:rFonts w:ascii="Arial Unicode MS" w:eastAsia="Arial Unicode MS" w:hAnsi="Arial Unicode MS" w:cs="Arial Unicode MS"/>
+          <w:sz w:val="24"/>
+          <w:szCs w:val="24"/>
+          <w:lang w:val="en-US" w:bidi="ar-SA"/>
+        </w:rPr>
+      </w:pPr>
+      <w:r>
+        <w:rPr>
+          <w:rFonts w:asciiTheme="majorBidi" w:hAnsiTheme="majorBidi" w:cstheme="majorBidi"/>
+          <w:sz w:val="24"/>
+          <w:szCs w:val="24"/>
+          <w:lang w:val="en-US" w:bidi="ar-SA"/>
+        </w:rPr>
+        <w:t xml:space="preserve">We have also </w:t>
+      </w:r>
+      <w:r>
+        <w:rPr>
+          <w:rFonts w:asciiTheme="majorBidi" w:hAnsiTheme="majorBidi" w:cstheme="majorBidi"/>
+          <w:sz w:val="24"/>
+          <w:szCs w:val="24"/>
+          <w:lang w:val="en-US" w:bidi="ar-SA"/>
+        </w:rPr>
+        <w:t xml:space="preserve">considered the common combination of the letter </w:t>
+      </w:r>
+      <w:r>
+        <w:rPr>
+          <w:rFonts w:asciiTheme="majorBidi" w:hAnsiTheme="majorBidi" w:cstheme="majorBidi" w:hint="cs"/>
+          <w:sz w:val="24"/>
+          <w:szCs w:val="24"/>
+          <w:rtl/>
+          <w:lang w:val="en-US" w:bidi="ar-SA"/>
+        </w:rPr>
+        <w:t>ل</w:t>
+      </w:r>
+      <w:r>
+        <w:rPr>
+          <w:rFonts w:asciiTheme="majorBidi" w:hAnsiTheme="majorBidi" w:cstheme="majorBidi"/>
+          <w:sz w:val="24"/>
+          <w:szCs w:val="24"/>
+          <w:lang w:val="en-US" w:bidi="ar-SA"/>
+        </w:rPr>
+        <w:t xml:space="preserve"> followed by the vowel </w:t>
+      </w:r>
+      <w:r>
+        <w:rPr>
+          <w:rFonts w:asciiTheme="majorBidi" w:hAnsiTheme="majorBidi" w:cstheme="majorBidi" w:hint="cs"/>
+          <w:sz w:val="24"/>
+          <w:szCs w:val="24"/>
+          <w:rtl/>
+          <w:lang w:val="en-US" w:bidi="ar-SA"/>
+        </w:rPr>
+        <w:t>ا</w:t>
+      </w:r>
+      <w:r>
+        <w:rPr>
+          <w:rFonts w:asciiTheme="majorBidi" w:hAnsiTheme="majorBidi" w:cstheme="majorBidi"/>
+          <w:sz w:val="24"/>
+          <w:szCs w:val="24"/>
+          <w:lang w:val="en-US" w:bidi="ar-SA"/>
+        </w:rPr>
+        <w:t xml:space="preserve"> as a single letter </w:t>
+      </w:r>
+      <w:r>
+        <w:rPr>
+          <w:rFonts w:asciiTheme="majorBidi" w:hAnsiTheme="majorBidi" w:cstheme="majorBidi"/>
+          <w:sz w:val="24"/>
+          <w:szCs w:val="24"/>
+          <w:lang w:val="en-US" w:bidi="ar-SA"/>
+        </w:rPr>
+        <w:t>which is commonly drawn</w:t>
+      </w:r>
+      <w:r>
+        <w:rPr>
+          <w:rFonts w:asciiTheme="majorBidi" w:hAnsiTheme="majorBidi" w:cstheme="majorBidi"/>
+          <w:sz w:val="24"/>
+          <w:szCs w:val="24"/>
+          <w:lang w:val="en-US" w:bidi="ar-SA"/>
+        </w:rPr>
+        <w:t xml:space="preserve"> as </w:t>
+      </w:r>
+      <w:r>
+        <w:rPr>
+          <w:rFonts w:asciiTheme="majorBidi" w:hAnsiTheme="majorBidi" w:cstheme="majorBidi" w:hint="cs"/>
+          <w:sz w:val="24"/>
+          <w:szCs w:val="24"/>
+          <w:rtl/>
+          <w:lang w:val="en-US" w:bidi="ar-SA"/>
+        </w:rPr>
+        <w:t>لا</w:t>
+      </w:r>
+      <w:r>
+        <w:rPr>
+          <w:rFonts w:asciiTheme="majorBidi" w:hAnsiTheme="majorBidi" w:cstheme="majorBidi"/>
+          <w:sz w:val="24"/>
+          <w:szCs w:val="24"/>
+          <w:lang w:val="en-US" w:bidi="ar-SA"/>
+        </w:rPr>
+        <w:t xml:space="preserve"> or </w:t>
+      </w:r>
+      <w:r>
+        <w:rPr>
+          <w:rFonts w:ascii="Arial Unicode MS" w:eastAsia="Arial Unicode MS" w:hAnsi="Arial Unicode MS" w:cs="Arial Unicode MS" w:hint="cs"/>
+          <w:sz w:val="24"/>
+          <w:szCs w:val="24"/>
+          <w:rtl/>
+          <w:lang w:val="en-US" w:bidi="ar-SA"/>
+        </w:rPr>
+        <w:t>لا</w:t>
+      </w:r>
+      <w:r>
+        <w:rPr>
+          <w:rFonts w:ascii="Arial Unicode MS" w:eastAsia="Arial Unicode MS" w:hAnsi="Arial Unicode MS" w:cs="Arial Unicode MS"/>
+          <w:sz w:val="24"/>
+          <w:szCs w:val="24"/>
+          <w:lang w:val="en-US" w:bidi="ar-SA"/>
+        </w:rPr>
+        <w:t>.</w:t>
+      </w:r>
+    </w:p>
+    <w:p>
+      <w:pPr>
+        <w:jc w:val="both"/>
+        <w:rPr>
+          <w:rFonts w:asciiTheme="majorBidi" w:hAnsiTheme="majorBidi" w:cstheme="majorBidi"/>
+          <w:sz w:val="24"/>
+          <w:szCs w:val="24"/>
+          <w:lang w:val="en-US" w:bidi="ar-SA"/>
+        </w:rPr>
+      </w:pPr>
+      <w:r>
+        <w:rPr>
+          <w:rFonts w:asciiTheme="majorBidi" w:hAnsiTheme="majorBidi" w:cstheme="majorBidi"/>
+          <w:sz w:val="24"/>
+          <w:szCs w:val="24"/>
+          <w:lang w:val="en-US" w:bidi="ar-SA"/>
+        </w:rPr>
+        <w:t xml:space="preserve">For these mentioned complexities, when recognizing Arabic scripts, most researches have preferred the holistic approach. </w:t>
+      </w:r>
+    </w:p>
+    <w:p>
+      <w:pPr>
+        <w:jc w:val="both"/>
+        <w:rPr>
+          <w:rFonts w:asciiTheme="majorBidi" w:hAnsiTheme="majorBidi" w:cstheme="majorBidi"/>
+          <w:sz w:val="24"/>
+          <w:szCs w:val="24"/>
+          <w:lang w:val="en-US" w:bidi="ar-SA"/>
+        </w:rPr>
+      </w:pPr>
+      <w:r>
+        <w:rPr>
+          <w:rFonts w:asciiTheme="majorBidi" w:hAnsiTheme="majorBidi" w:cstheme="majorBidi"/>
+          <w:sz w:val="24"/>
+          <w:szCs w:val="24"/>
+          <w:lang w:val="en-US" w:bidi="ar-SA"/>
+        </w:rPr>
+        <w:t>The following diagram describes the learning process of our approach.</w:t>
+      </w:r>
+    </w:p>
+    <w:p>
+      <w:pPr>
+        <w:jc w:val="both"/>
+      </w:pPr>
+      <w:r>
+        <w:object w:dxaOrig="10346" w:dyaOrig="935">
+          <v:shape id="_x0000_i1104" type="#_x0000_t75" style="width:446.25pt;height:40.5pt" o:ole="">
+            <v:imagedata r:id="rId147" o:title=""/>
+          </v:shape>
+          <o:OLEObject Type="Embed" ProgID="Visio.Drawing.11" ShapeID="_x0000_i1104" DrawAspect="Content" ObjectID="_1411550753" r:id="rId148"/>
+        </w:object>
+      </w:r>
+    </w:p>
+    <w:p>
+      <w:pPr>
+        <w:pStyle w:val="Heading3"/>
+      </w:pPr>
+      <w:r>
+        <w:t>Letters samples collection</w:t>
+      </w:r>
+    </w:p>
+    <w:p>
+      <w:pPr>
+        <w:jc w:val="both"/>
+      </w:pPr>
+      <w:r>
+        <w:t xml:space="preserve">There were 2 resources for the letters samples we used. </w:t>
+      </w:r>
+    </w:p>
+    <w:p>
+      <w:pPr>
+        <w:jc w:val="both"/>
+      </w:pPr>
+      <w:r>
+        <w:t>The first was a self-database of letters that were collected from different</w:t>
+      </w:r>
+      <w:r>
+        <w:t xml:space="preserve"> age </w:t>
+      </w:r>
+      <w:r>
+        <w:t xml:space="preserve">Arabic writers. We have developed an application, using Matlab, which asks the user to draw a letter on an electronic pad, the </w:t>
+      </w:r>
+      <w:r>
+        <w:rPr>
+          <w:position w:val="-14"/>
+        </w:rPr>
+        <w:object w:dxaOrig="600" w:dyaOrig="400">
+          <v:shape id="_x0000_i1105" type="#_x0000_t75" style="width:30pt;height:20.25pt" o:ole="">
+            <v:imagedata r:id="rId149" o:title=""/>
+          </v:shape>
+          <o:OLEObject Type="Embed" ProgID="Equation.DSMT4" ShapeID="_x0000_i1105" DrawAspect="Content" ObjectID="_1411550754" r:id="rId150"/>
+        </w:object>
+      </w:r>
+      <w:r>
+        <w:t xml:space="preserve">sequence data of the letter shape was saved as a file on the file system.  </w:t>
+      </w:r>
+      <w:r>
+        <w:t xml:space="preserve">The rectangle in which the user was asked to draw the letter is 1X1. See image of the GUI below. </w:t>
+      </w:r>
+      <w:r>
+        <w:rPr>
+          <w:highlight w:val="yellow"/>
+        </w:rPr>
+        <w:t>[</w:t>
+      </w:r>
+      <w:r>
+        <w:rPr>
+          <w:highlight w:val="yellow"/>
+        </w:rPr>
+        <w:t>Add an Image of</w:t>
+      </w:r>
+      <w:bookmarkStart w:id="3" w:name="_GoBack"/>
+      <w:bookmarkEnd w:id="3"/>
+      <w:r>
+        <w:rPr>
+          <w:highlight w:val="yellow"/>
+        </w:rPr>
+        <w:t xml:space="preserve"> the Matlab data collection UI]</w:t>
+      </w:r>
+    </w:p>
+    <w:p>
+      <w:pPr>
+        <w:jc w:val="both"/>
+        <w:rPr>
+          <w:rFonts w:asciiTheme="majorBidi" w:hAnsiTheme="majorBidi" w:cstheme="majorBidi"/>
+          <w:sz w:val="24"/>
+          <w:szCs w:val="24"/>
+          <w:lang w:val="en-US" w:bidi="ar-SA"/>
+        </w:rPr>
+      </w:pPr>
+      <w:r>
+        <w:t xml:space="preserve">The other source was the ADAB database [citation needed]. </w:t>
+      </w:r>
+      <w:r>
+        <w:rPr>
+          <w:highlight w:val="yellow"/>
+        </w:rPr>
+        <w:t>[Write about ADAB and our processing]</w:t>
+      </w:r>
+    </w:p>
+    <w:p>
+      <w:pPr>
+        <w:pStyle w:val="Heading3"/>
+        <w:rPr>
+          <w:lang w:val="en-US" w:bidi="ar-SA"/>
+        </w:rPr>
+      </w:pPr>
+      <w:r>
+        <w:rPr>
+          <w:lang w:val="en-US" w:bidi="ar-SA"/>
+        </w:rPr>
         <w:lastRenderedPageBreak/>
-        <w:t>Arabic Word Parts recognition</w:t>
-      </w:r>
+        <w:t>Letters Processing</w:t>
+      </w:r>
+    </w:p>
+    <w:p>
+      <w:pPr>
+        <w:rPr>
+          <w:lang w:val="en-US" w:bidi="ar-SA"/>
+        </w:rPr>
+      </w:pPr>
+      <w:r>
+        <w:rPr>
+          <w:lang w:val="en-US" w:bidi="ar-SA"/>
+        </w:rPr>
+        <w:t xml:space="preserve">This phase contains 2 main parts: </w:t>
+      </w:r>
+      <w:r>
+        <w:rPr>
+          <w:i/>
+          <w:iCs/>
+          <w:lang w:val="en-US" w:bidi="ar-SA"/>
+        </w:rPr>
+        <w:t>Simplification</w:t>
+      </w:r>
+      <w:r>
+        <w:rPr>
+          <w:lang w:val="en-US" w:bidi="ar-SA"/>
+        </w:rPr>
+        <w:t xml:space="preserve"> and </w:t>
+      </w:r>
+      <w:r>
+        <w:rPr>
+          <w:i/>
+          <w:iCs/>
+          <w:lang w:val="en-US" w:bidi="ar-SA"/>
+        </w:rPr>
+        <w:t>Processing</w:t>
+      </w:r>
+      <w:r>
+        <w:rPr>
+          <w:lang w:val="en-US" w:bidi="ar-SA"/>
+        </w:rPr>
+        <w:t>.</w:t>
+      </w:r>
+    </w:p>
+    <w:p>
+      <w:pPr>
+        <w:autoSpaceDE w:val="0"/>
+        <w:autoSpaceDN w:val="0"/>
+        <w:adjustRightInd w:val="0"/>
+        <w:spacing w:after="0" w:line="288" w:lineRule="auto"/>
+        <w:rPr>
+          <w:lang w:val="en-US" w:bidi="ar-SA"/>
+        </w:rPr>
+      </w:pPr>
+      <w:r>
+        <w:rPr>
+          <w:lang w:val="en-US" w:bidi="ar-SA"/>
+        </w:rPr>
+        <w:t xml:space="preserve">For the simplification procedure we use </w:t>
+      </w:r>
+      <w:r>
+        <w:rPr>
+          <w:lang w:val="en-US" w:bidi="ar-SA"/>
+        </w:rPr>
+        <w:t xml:space="preserve">Douglas-Peucker Polyline </w:t>
+      </w:r>
+      <w:r>
+        <w:rPr>
+          <w:lang w:val="en-US" w:bidi="ar-SA"/>
+        </w:rPr>
+        <w:t>Simplification</w:t>
+      </w:r>
+      <w:r>
+        <w:rPr>
+          <w:lang w:val="en-US" w:bidi="ar-SA"/>
+        </w:rPr>
+        <w:t xml:space="preserve"> algorithm</w:t>
+      </w:r>
+      <w:r>
+        <w:rPr>
+          <w:lang w:val="en-US" w:bidi="ar-SA"/>
+        </w:rPr>
+        <w:t xml:space="preserve"> described in </w:t>
+      </w:r>
+      <w:sdt>
+        <w:sdtPr>
+          <w:rPr>
+            <w:lang w:val="en-US" w:bidi="ar-SA"/>
+          </w:rPr>
+          <w:id w:val="1989433201"/>
+          <w:citation/>
+        </w:sdtPr>
+        <w:sdtContent>
+          <w:r>
+            <w:rPr>
+              <w:lang w:val="en-US" w:bidi="ar-SA"/>
+            </w:rPr>
+            <w:fldChar w:fldCharType="begin"/>
+          </w:r>
+          <w:r>
+            <w:rPr>
+              <w:lang w:val="en-US" w:bidi="ar-SA"/>
+            </w:rPr>
+            <w:instrText xml:space="preserve"> CITATION Dou73 \l 1033 </w:instrText>
+          </w:r>
+          <w:r>
+            <w:rPr>
+              <w:lang w:val="en-US" w:bidi="ar-SA"/>
+            </w:rPr>
+            <w:fldChar w:fldCharType="separate"/>
+          </w:r>
+          <w:r>
+            <w:rPr>
+              <w:noProof/>
+              <w:lang w:val="en-US" w:bidi="ar-SA"/>
+            </w:rPr>
+            <w:t>[16]</w:t>
+          </w:r>
+          <w:r>
+            <w:rPr>
+              <w:lang w:val="en-US" w:bidi="ar-SA"/>
+            </w:rPr>
+            <w:fldChar w:fldCharType="end"/>
+          </w:r>
+        </w:sdtContent>
+      </w:sdt>
+      <w:r>
+        <w:rPr>
+          <w:lang w:val="en-US" w:bidi="ar-SA"/>
+        </w:rPr>
+        <w:t>.</w:t>
+      </w:r>
+      <w:r>
+        <w:rPr>
+          <w:lang w:val="en-US" w:bidi="ar-SA"/>
+        </w:rPr>
+        <w:t xml:space="preserve"> T</w:t>
+      </w:r>
+      <w:r>
+        <w:rPr>
+          <w:lang w:val="en-US" w:bidi="ar-SA"/>
+        </w:rPr>
+        <w:t>his is needed</w:t>
+      </w:r>
+      <w:r>
+        <w:rPr>
+          <w:lang w:val="en-US" w:bidi="ar-SA"/>
+        </w:rPr>
+        <w:t xml:space="preserve"> to prevent the unbalanced sampling density</w:t>
+      </w:r>
+      <w:r>
+        <w:rPr>
+          <w:lang w:val="en-US" w:bidi="ar-SA"/>
+        </w:rPr>
+        <w:t xml:space="preserve"> and screening out unwanted noise and vibarations in the letter </w:t>
+      </w:r>
+      <w:r>
+        <w:rPr>
+          <w:lang w:val="en-US" w:bidi="ar-SA"/>
+        </w:rPr>
+        <w:t>inscription</w:t>
+      </w:r>
+      <w:r>
+        <w:rPr>
+          <w:lang w:val="en-US" w:bidi="ar-SA"/>
+        </w:rPr>
+        <w:t>, which may be influenced by the sampling rate and the user non-uniform letter drawing.</w:t>
+      </w:r>
+    </w:p>
+    <w:p>
+      <w:pPr>
+        <w:autoSpaceDE w:val="0"/>
+        <w:autoSpaceDN w:val="0"/>
+        <w:adjustRightInd w:val="0"/>
+        <w:spacing w:after="0" w:line="288" w:lineRule="auto"/>
+        <w:rPr>
+          <w:lang w:val="en-US" w:bidi="ar-SA"/>
+        </w:rPr>
+      </w:pPr>
+      <w:r>
+        <w:rPr>
+          <w:lang w:val="en-US" w:bidi="ar-SA"/>
+        </w:rPr>
+        <w:t>When defining the parameters for</w:t>
+      </w:r>
+    </w:p>
+    <w:p>
+      <w:pPr>
+        <w:autoSpaceDE w:val="0"/>
+        <w:autoSpaceDN w:val="0"/>
+        <w:adjustRightInd w:val="0"/>
+        <w:spacing w:after="0" w:line="288" w:lineRule="auto"/>
+        <w:rPr>
+          <w:rFonts w:ascii="Arial" w:hAnsi="Arial" w:cs="Arial"/>
+          <w:color w:val="000000"/>
+          <w:sz w:val="16"/>
+          <w:szCs w:val="16"/>
+          <w:lang w:val="en-US"/>
+        </w:rPr>
+      </w:pPr>
     </w:p>
     <w:p>
       <w:pPr>
@@ -11110,13 +11489,325 @@
         <w:rPr>
           <w:lang w:val="en-US" w:bidi="ar-SA"/>
         </w:rPr>
-        <w:t>As we have mentioned in the section about the Arabic script. A</w:t>
-      </w:r>
-      <w:r>
-        <w:rPr>
-          <w:lang w:val="en-US" w:bidi="ar-SA"/>
-        </w:rPr>
-        <w:t>rabic is a cursive written language.</w:t>
+        <w:t>The learning process had several phases:</w:t>
+      </w:r>
+    </w:p>
+    <w:p>
+      <w:pPr>
+        <w:pStyle w:val="ListParagraph"/>
+        <w:numPr>
+          <w:ilvl w:val="1"/>
+          <w:numId w:val="26"/>
+        </w:numPr>
+        <w:rPr>
+          <w:lang w:val="en-US" w:bidi="ar-SA"/>
+        </w:rPr>
+      </w:pPr>
+      <w:r>
+        <w:rPr>
+          <w:lang w:val="en-US" w:bidi="ar-SA"/>
+        </w:rPr>
+        <w:t>Letters samples collection</w:t>
+      </w:r>
+    </w:p>
+    <w:p>
+      <w:pPr>
+        <w:pStyle w:val="ListParagraph"/>
+        <w:numPr>
+          <w:ilvl w:val="2"/>
+          <w:numId w:val="26"/>
+        </w:numPr>
+        <w:rPr>
+          <w:lang w:val="en-US" w:bidi="ar-SA"/>
+        </w:rPr>
+      </w:pPr>
+      <w:r>
+        <w:rPr>
+          <w:lang w:val="en-US" w:bidi="ar-SA"/>
+        </w:rPr>
+        <w:t>The ADAB Database</w:t>
+      </w:r>
+    </w:p>
+    <w:p>
+      <w:pPr>
+        <w:pStyle w:val="ListParagraph"/>
+        <w:numPr>
+          <w:ilvl w:val="2"/>
+          <w:numId w:val="26"/>
+        </w:numPr>
+        <w:rPr>
+          <w:lang w:val="en-US" w:bidi="ar-SA"/>
+        </w:rPr>
+      </w:pPr>
+      <w:r>
+        <w:rPr>
+          <w:lang w:val="en-US" w:bidi="ar-SA"/>
+        </w:rPr>
+        <w:t xml:space="preserve">Online Self-maid letter database  </w:t>
+      </w:r>
+    </w:p>
+    <w:p>
+      <w:pPr>
+        <w:pStyle w:val="ListParagraph"/>
+        <w:numPr>
+          <w:ilvl w:val="1"/>
+          <w:numId w:val="26"/>
+        </w:numPr>
+        <w:rPr>
+          <w:lang w:val="en-US" w:bidi="ar-SA"/>
+        </w:rPr>
+      </w:pPr>
+      <w:r>
+        <w:rPr>
+          <w:lang w:val="en-US" w:bidi="ar-SA"/>
+        </w:rPr>
+        <w:t>Processing – simplification and resampling</w:t>
+      </w:r>
+    </w:p>
+    <w:p>
+      <w:pPr>
+        <w:pStyle w:val="ListParagraph"/>
+        <w:numPr>
+          <w:ilvl w:val="1"/>
+          <w:numId w:val="26"/>
+        </w:numPr>
+        <w:rPr>
+          <w:lang w:val="en-US" w:bidi="ar-SA"/>
+        </w:rPr>
+      </w:pPr>
+      <w:r>
+        <w:rPr>
+          <w:lang w:val="en-US" w:bidi="ar-SA"/>
+        </w:rPr>
+        <w:t>A complete WordPart database</w:t>
+      </w:r>
+    </w:p>
+    <w:p>
+      <w:pPr>
+        <w:pStyle w:val="ListParagraph"/>
+        <w:numPr>
+          <w:ilvl w:val="1"/>
+          <w:numId w:val="26"/>
+        </w:numPr>
+        <w:rPr>
+          <w:lang w:val="en-US" w:bidi="ar-SA"/>
+        </w:rPr>
+      </w:pPr>
+      <w:r>
+        <w:rPr>
+          <w:lang w:val="en-US" w:bidi="ar-SA"/>
+        </w:rPr>
+        <w:t xml:space="preserve">Additional </w:t>
+      </w:r>
+      <w:r>
+        <w:rPr>
+          <w:lang w:val="en-US" w:bidi="ar-SA"/>
+        </w:rPr>
+        <w:t>Processing</w:t>
+      </w:r>
+      <w:r>
+        <w:rPr>
+          <w:lang w:val="en-US" w:bidi="ar-SA"/>
+        </w:rPr>
+        <w:t xml:space="preserve"> on the wordparts</w:t>
+      </w:r>
+    </w:p>
+    <w:p>
+      <w:pPr>
+        <w:pStyle w:val="ListParagraph"/>
+        <w:numPr>
+          <w:ilvl w:val="1"/>
+          <w:numId w:val="26"/>
+        </w:numPr>
+        <w:rPr>
+          <w:lang w:val="en-US" w:bidi="ar-SA"/>
+        </w:rPr>
+      </w:pPr>
+      <w:r>
+        <w:rPr>
+          <w:lang w:val="en-US" w:bidi="ar-SA"/>
+        </w:rPr>
+        <w:t>Feature Extraction</w:t>
+      </w:r>
+    </w:p>
+    <w:p>
+      <w:pPr>
+        <w:pStyle w:val="ListParagraph"/>
+        <w:numPr>
+          <w:ilvl w:val="2"/>
+          <w:numId w:val="26"/>
+        </w:numPr>
+        <w:rPr>
+          <w:lang w:val="en-US" w:bidi="ar-SA"/>
+        </w:rPr>
+      </w:pPr>
+      <w:r>
+        <w:rPr>
+          <w:lang w:val="en-US" w:bidi="ar-SA"/>
+        </w:rPr>
+        <w:t>Sequence</w:t>
+      </w:r>
+    </w:p>
+    <w:p>
+      <w:pPr>
+        <w:pStyle w:val="ListParagraph"/>
+        <w:numPr>
+          <w:ilvl w:val="2"/>
+          <w:numId w:val="26"/>
+        </w:numPr>
+        <w:rPr>
+          <w:lang w:val="en-US" w:bidi="ar-SA"/>
+        </w:rPr>
+      </w:pPr>
+      <w:r>
+        <w:rPr>
+          <w:lang w:val="en-US" w:bidi="ar-SA"/>
+        </w:rPr>
+        <w:t>Shape Context</w:t>
+      </w:r>
+    </w:p>
+    <w:p>
+      <w:pPr>
+        <w:pStyle w:val="ListParagraph"/>
+        <w:numPr>
+          <w:ilvl w:val="2"/>
+          <w:numId w:val="26"/>
+        </w:numPr>
+        <w:rPr>
+          <w:lang w:val="en-US" w:bidi="ar-SA"/>
+        </w:rPr>
+      </w:pPr>
+      <w:r>
+        <w:rPr>
+          <w:lang w:val="en-US" w:bidi="ar-SA"/>
+        </w:rPr>
+        <w:t>MAD</w:t>
+      </w:r>
+    </w:p>
+    <w:p>
+      <w:pPr>
+        <w:pStyle w:val="ListParagraph"/>
+        <w:numPr>
+          <w:ilvl w:val="1"/>
+          <w:numId w:val="26"/>
+        </w:numPr>
+        <w:rPr>
+          <w:lang w:val="en-US" w:bidi="ar-SA"/>
+        </w:rPr>
+      </w:pPr>
+      <w:r>
+        <w:rPr>
+          <w:lang w:val="en-US" w:bidi="ar-SA"/>
+        </w:rPr>
+        <w:t>EMD Embedding</w:t>
+      </w:r>
+    </w:p>
+    <w:p>
+      <w:pPr>
+        <w:pStyle w:val="ListParagraph"/>
+        <w:numPr>
+          <w:ilvl w:val="1"/>
+          <w:numId w:val="26"/>
+        </w:numPr>
+        <w:rPr>
+          <w:lang w:val="en-US" w:bidi="ar-SA"/>
+        </w:rPr>
+      </w:pPr>
+      <w:r>
+        <w:rPr>
+          <w:lang w:val="en-US" w:bidi="ar-SA"/>
+        </w:rPr>
+        <w:t>Dimensionality Reduction</w:t>
+      </w:r>
+    </w:p>
+    <w:p>
+      <w:pPr>
+        <w:pStyle w:val="ListParagraph"/>
+        <w:numPr>
+          <w:ilvl w:val="2"/>
+          <w:numId w:val="26"/>
+        </w:numPr>
+        <w:rPr>
+          <w:lang w:val="en-US" w:bidi="ar-SA"/>
+        </w:rPr>
+      </w:pPr>
+      <w:r>
+        <w:rPr>
+          <w:lang w:val="en-US" w:bidi="ar-SA"/>
+        </w:rPr>
+        <w:t>PCA</w:t>
+      </w:r>
+    </w:p>
+    <w:p>
+      <w:pPr>
+        <w:pStyle w:val="ListParagraph"/>
+        <w:numPr>
+          <w:ilvl w:val="2"/>
+          <w:numId w:val="26"/>
+        </w:numPr>
+        <w:rPr>
+          <w:lang w:val="en-US" w:bidi="ar-SA"/>
+        </w:rPr>
+      </w:pPr>
+      <w:r>
+        <w:rPr>
+          <w:lang w:val="en-US" w:bidi="ar-SA"/>
+        </w:rPr>
+        <w:t>LDA</w:t>
+      </w:r>
+    </w:p>
+    <w:p>
+      <w:pPr>
+        <w:pStyle w:val="ListParagraph"/>
+        <w:numPr>
+          <w:ilvl w:val="1"/>
+          <w:numId w:val="26"/>
+        </w:numPr>
+        <w:rPr>
+          <w:lang w:val="en-US" w:bidi="ar-SA"/>
+        </w:rPr>
+      </w:pPr>
+      <w:r>
+        <w:rPr>
+          <w:lang w:val="en-US" w:bidi="ar-SA"/>
+        </w:rPr>
+        <w:t>Fast retrieval database</w:t>
+      </w:r>
+    </w:p>
+    <w:p>
+      <w:pPr>
+        <w:pStyle w:val="ListParagraph"/>
+        <w:numPr>
+          <w:ilvl w:val="2"/>
+          <w:numId w:val="26"/>
+        </w:numPr>
+        <w:rPr>
+          <w:lang w:val="en-US" w:bidi="ar-SA"/>
+        </w:rPr>
+      </w:pPr>
+      <w:r>
+        <w:rPr>
+          <w:lang w:val="en-US" w:bidi="ar-SA"/>
+        </w:rPr>
+        <w:t xml:space="preserve">Kdtree </w:t>
+      </w:r>
+    </w:p>
+    <w:p>
+      <w:pPr>
+        <w:pStyle w:val="ListParagraph"/>
+        <w:numPr>
+          <w:ilvl w:val="2"/>
+          <w:numId w:val="26"/>
+        </w:numPr>
+        <w:rPr>
+          <w:lang w:val="en-US" w:bidi="ar-SA"/>
+        </w:rPr>
+      </w:pPr>
+      <w:r>
+        <w:rPr>
+          <w:lang w:val="en-US" w:bidi="ar-SA"/>
+        </w:rPr>
+        <w:t>LSH</w:t>
       </w:r>
     </w:p>
     <w:p>
@@ -11134,462 +11825,6 @@
         <w:rPr>
           <w:lang w:val="en-US" w:bidi="ar-SA"/>
         </w:rPr>
-        <w:t>Here we use the holistic approach</w:t>
-      </w:r>
-    </w:p>
-    <w:p>
-      <w:pPr>
-        <w:pStyle w:val="ListParagraph"/>
-        <w:numPr>
-          <w:ilvl w:val="0"/>
-          <w:numId w:val="26"/>
-        </w:numPr>
-        <w:rPr>
-          <w:lang w:val="en-US" w:bidi="ar-SA"/>
-        </w:rPr>
-      </w:pPr>
-      <w:r>
-        <w:rPr>
-          <w:lang w:val="en-US" w:bidi="ar-SA"/>
-        </w:rPr>
-        <w:t>A word in Arabic is composed of connected components named Word parts</w:t>
-      </w:r>
-    </w:p>
-    <w:p>
-      <w:pPr>
-        <w:pStyle w:val="ListParagraph"/>
-        <w:numPr>
-          <w:ilvl w:val="0"/>
-          <w:numId w:val="26"/>
-        </w:numPr>
-        <w:rPr>
-          <w:lang w:val="en-US" w:bidi="ar-SA"/>
-        </w:rPr>
-      </w:pPr>
-      <w:r>
-        <w:rPr>
-          <w:lang w:val="en-US" w:bidi="ar-SA"/>
-        </w:rPr>
-        <w:t>We ignore the additional strokes, thus 7 and 5 are the same letter.</w:t>
-      </w:r>
-    </w:p>
-    <w:p>
-      <w:pPr>
-        <w:pStyle w:val="ListParagraph"/>
-        <w:numPr>
-          <w:ilvl w:val="0"/>
-          <w:numId w:val="26"/>
-        </w:numPr>
-        <w:rPr>
-          <w:lang w:val="en-US" w:bidi="ar-SA"/>
-        </w:rPr>
-      </w:pPr>
-      <w:r>
-        <w:rPr>
-          <w:lang w:val="en-US" w:bidi="ar-SA"/>
-        </w:rPr>
-        <w:t>The number of possible word parts is infinite however the number of actual word parts in the language is a finite set which contains about 40k words.</w:t>
-      </w:r>
-    </w:p>
-    <w:p>
-      <w:pPr>
-        <w:pStyle w:val="ListParagraph"/>
-        <w:numPr>
-          <w:ilvl w:val="0"/>
-          <w:numId w:val="26"/>
-        </w:numPr>
-        <w:rPr>
-          <w:lang w:val="en-US" w:bidi="ar-SA"/>
-        </w:rPr>
-      </w:pPr>
-      <w:r>
-        <w:rPr>
-          <w:lang w:val="en-US" w:bidi="ar-SA"/>
-        </w:rPr>
-        <w:t>Our approach is to try to recognize a word part.</w:t>
-      </w:r>
-    </w:p>
-    <w:p>
-      <w:pPr>
-        <w:pStyle w:val="ListParagraph"/>
-        <w:numPr>
-          <w:ilvl w:val="0"/>
-          <w:numId w:val="26"/>
-        </w:numPr>
-        <w:rPr>
-          <w:lang w:val="en-US" w:bidi="ar-SA"/>
-        </w:rPr>
-      </w:pPr>
-      <w:r>
-        <w:rPr>
-          <w:lang w:val="en-US" w:bidi="ar-SA"/>
-        </w:rPr>
-        <w:t>The learning process had several phases:</w:t>
-      </w:r>
-    </w:p>
-    <w:p>
-      <w:pPr>
-        <w:pStyle w:val="ListParagraph"/>
-        <w:numPr>
-          <w:ilvl w:val="1"/>
-          <w:numId w:val="26"/>
-        </w:numPr>
-        <w:rPr>
-          <w:lang w:val="en-US" w:bidi="ar-SA"/>
-        </w:rPr>
-      </w:pPr>
-      <w:r>
-        <w:rPr>
-          <w:lang w:val="en-US" w:bidi="ar-SA"/>
-        </w:rPr>
-        <w:t>Letters samples collection</w:t>
-      </w:r>
-    </w:p>
-    <w:p>
-      <w:pPr>
-        <w:pStyle w:val="ListParagraph"/>
-        <w:numPr>
-          <w:ilvl w:val="2"/>
-          <w:numId w:val="26"/>
-        </w:numPr>
-        <w:rPr>
-          <w:lang w:val="en-US" w:bidi="ar-SA"/>
-        </w:rPr>
-      </w:pPr>
-      <w:r>
-        <w:rPr>
-          <w:lang w:val="en-US" w:bidi="ar-SA"/>
-        </w:rPr>
-        <w:t>The ADAB Database</w:t>
-      </w:r>
-    </w:p>
-    <w:p>
-      <w:pPr>
-        <w:pStyle w:val="ListParagraph"/>
-        <w:numPr>
-          <w:ilvl w:val="2"/>
-          <w:numId w:val="26"/>
-        </w:numPr>
-        <w:rPr>
-          <w:lang w:val="en-US" w:bidi="ar-SA"/>
-        </w:rPr>
-      </w:pPr>
-      <w:r>
-        <w:rPr>
-          <w:lang w:val="en-US" w:bidi="ar-SA"/>
-        </w:rPr>
-        <w:t xml:space="preserve">Online Self-maid letter database  </w:t>
-      </w:r>
-    </w:p>
-    <w:p>
-      <w:pPr>
-        <w:pStyle w:val="ListParagraph"/>
-        <w:numPr>
-          <w:ilvl w:val="1"/>
-          <w:numId w:val="26"/>
-        </w:numPr>
-        <w:rPr>
-          <w:lang w:val="en-US" w:bidi="ar-SA"/>
-        </w:rPr>
-      </w:pPr>
-      <w:r>
-        <w:rPr>
-          <w:lang w:val="en-US" w:bidi="ar-SA"/>
-        </w:rPr>
-        <w:t>Processing – simplification and resampling</w:t>
-      </w:r>
-    </w:p>
-    <w:p>
-      <w:pPr>
-        <w:pStyle w:val="ListParagraph"/>
-        <w:numPr>
-          <w:ilvl w:val="1"/>
-          <w:numId w:val="26"/>
-        </w:numPr>
-        <w:rPr>
-          <w:lang w:val="en-US" w:bidi="ar-SA"/>
-        </w:rPr>
-      </w:pPr>
-      <w:r>
-        <w:rPr>
-          <w:lang w:val="en-US" w:bidi="ar-SA"/>
-        </w:rPr>
-        <w:t xml:space="preserve">A complete </w:t>
-      </w:r>
-      <w:proofErr w:type="spellStart"/>
-      <w:r>
-        <w:rPr>
-          <w:lang w:val="en-US" w:bidi="ar-SA"/>
-        </w:rPr>
-        <w:t>WordPart</w:t>
-      </w:r>
-      <w:proofErr w:type="spellEnd"/>
-      <w:r>
-        <w:rPr>
-          <w:lang w:val="en-US" w:bidi="ar-SA"/>
-        </w:rPr>
-        <w:t xml:space="preserve"> database</w:t>
-      </w:r>
-    </w:p>
-    <w:p>
-      <w:pPr>
-        <w:pStyle w:val="ListParagraph"/>
-        <w:numPr>
-          <w:ilvl w:val="1"/>
-          <w:numId w:val="26"/>
-        </w:numPr>
-        <w:rPr>
-          <w:lang w:val="en-US" w:bidi="ar-SA"/>
-        </w:rPr>
-      </w:pPr>
-      <w:r>
-        <w:rPr>
-          <w:lang w:val="en-US" w:bidi="ar-SA"/>
-        </w:rPr>
-        <w:t xml:space="preserve">Additional </w:t>
-      </w:r>
-      <w:r>
-        <w:rPr>
-          <w:lang w:val="en-US" w:bidi="ar-SA"/>
-        </w:rPr>
-        <w:t>Processing</w:t>
-      </w:r>
-      <w:r>
-        <w:rPr>
-          <w:lang w:val="en-US" w:bidi="ar-SA"/>
-        </w:rPr>
-        <w:t xml:space="preserve"> on the </w:t>
-      </w:r>
-      <w:proofErr w:type="spellStart"/>
-      <w:r>
-        <w:rPr>
-          <w:lang w:val="en-US" w:bidi="ar-SA"/>
-        </w:rPr>
-        <w:t>wordparts</w:t>
-      </w:r>
-      <w:proofErr w:type="spellEnd"/>
-    </w:p>
-    <w:p>
-      <w:pPr>
-        <w:pStyle w:val="ListParagraph"/>
-        <w:numPr>
-          <w:ilvl w:val="1"/>
-          <w:numId w:val="26"/>
-        </w:numPr>
-        <w:rPr>
-          <w:lang w:val="en-US" w:bidi="ar-SA"/>
-        </w:rPr>
-      </w:pPr>
-      <w:r>
-        <w:rPr>
-          <w:lang w:val="en-US" w:bidi="ar-SA"/>
-        </w:rPr>
-        <w:t>Feature Extraction</w:t>
-      </w:r>
-    </w:p>
-    <w:p>
-      <w:pPr>
-        <w:pStyle w:val="ListParagraph"/>
-        <w:numPr>
-          <w:ilvl w:val="2"/>
-          <w:numId w:val="26"/>
-        </w:numPr>
-        <w:rPr>
-          <w:lang w:val="en-US" w:bidi="ar-SA"/>
-        </w:rPr>
-      </w:pPr>
-      <w:r>
-        <w:rPr>
-          <w:lang w:val="en-US" w:bidi="ar-SA"/>
-        </w:rPr>
-        <w:t>Sequence</w:t>
-      </w:r>
-    </w:p>
-    <w:p>
-      <w:pPr>
-        <w:pStyle w:val="ListParagraph"/>
-        <w:numPr>
-          <w:ilvl w:val="2"/>
-          <w:numId w:val="26"/>
-        </w:numPr>
-        <w:rPr>
-          <w:lang w:val="en-US" w:bidi="ar-SA"/>
-        </w:rPr>
-      </w:pPr>
-      <w:r>
-        <w:rPr>
-          <w:lang w:val="en-US" w:bidi="ar-SA"/>
-        </w:rPr>
-        <w:t>Shape Context</w:t>
-      </w:r>
-    </w:p>
-    <w:p>
-      <w:pPr>
-        <w:pStyle w:val="ListParagraph"/>
-        <w:numPr>
-          <w:ilvl w:val="2"/>
-          <w:numId w:val="26"/>
-        </w:numPr>
-        <w:rPr>
-          <w:lang w:val="en-US" w:bidi="ar-SA"/>
-        </w:rPr>
-      </w:pPr>
-      <w:r>
-        <w:rPr>
-          <w:lang w:val="en-US" w:bidi="ar-SA"/>
-        </w:rPr>
-        <w:t>MAD</w:t>
-      </w:r>
-    </w:p>
-    <w:p>
-      <w:pPr>
-        <w:pStyle w:val="ListParagraph"/>
-        <w:numPr>
-          <w:ilvl w:val="1"/>
-          <w:numId w:val="26"/>
-        </w:numPr>
-        <w:rPr>
-          <w:lang w:val="en-US" w:bidi="ar-SA"/>
-        </w:rPr>
-      </w:pPr>
-      <w:r>
-        <w:rPr>
-          <w:lang w:val="en-US" w:bidi="ar-SA"/>
-        </w:rPr>
-        <w:t>EMD Embedding</w:t>
-      </w:r>
-    </w:p>
-    <w:p>
-      <w:pPr>
-        <w:pStyle w:val="ListParagraph"/>
-        <w:numPr>
-          <w:ilvl w:val="1"/>
-          <w:numId w:val="26"/>
-        </w:numPr>
-        <w:rPr>
-          <w:lang w:val="en-US" w:bidi="ar-SA"/>
-        </w:rPr>
-      </w:pPr>
-      <w:r>
-        <w:rPr>
-          <w:lang w:val="en-US" w:bidi="ar-SA"/>
-        </w:rPr>
-        <w:t>Dimensionality Reduction</w:t>
-      </w:r>
-    </w:p>
-    <w:p>
-      <w:pPr>
-        <w:pStyle w:val="ListParagraph"/>
-        <w:numPr>
-          <w:ilvl w:val="2"/>
-          <w:numId w:val="26"/>
-        </w:numPr>
-        <w:rPr>
-          <w:lang w:val="en-US" w:bidi="ar-SA"/>
-        </w:rPr>
-      </w:pPr>
-      <w:r>
-        <w:rPr>
-          <w:lang w:val="en-US" w:bidi="ar-SA"/>
-        </w:rPr>
-        <w:t>PCA</w:t>
-      </w:r>
-    </w:p>
-    <w:p>
-      <w:pPr>
-        <w:pStyle w:val="ListParagraph"/>
-        <w:numPr>
-          <w:ilvl w:val="2"/>
-          <w:numId w:val="26"/>
-        </w:numPr>
-        <w:rPr>
-          <w:lang w:val="en-US" w:bidi="ar-SA"/>
-        </w:rPr>
-      </w:pPr>
-      <w:r>
-        <w:rPr>
-          <w:lang w:val="en-US" w:bidi="ar-SA"/>
-        </w:rPr>
-        <w:t>LDA</w:t>
-      </w:r>
-    </w:p>
-    <w:p>
-      <w:pPr>
-        <w:pStyle w:val="ListParagraph"/>
-        <w:numPr>
-          <w:ilvl w:val="1"/>
-          <w:numId w:val="26"/>
-        </w:numPr>
-        <w:rPr>
-          <w:lang w:val="en-US" w:bidi="ar-SA"/>
-        </w:rPr>
-      </w:pPr>
-      <w:r>
-        <w:rPr>
-          <w:lang w:val="en-US" w:bidi="ar-SA"/>
-        </w:rPr>
-        <w:t>Fast retrieval database</w:t>
-      </w:r>
-    </w:p>
-    <w:p>
-      <w:pPr>
-        <w:pStyle w:val="ListParagraph"/>
-        <w:numPr>
-          <w:ilvl w:val="2"/>
-          <w:numId w:val="26"/>
-        </w:numPr>
-        <w:rPr>
-          <w:lang w:val="en-US" w:bidi="ar-SA"/>
-        </w:rPr>
-      </w:pPr>
-      <w:proofErr w:type="spellStart"/>
-      <w:r>
-        <w:rPr>
-          <w:lang w:val="en-US" w:bidi="ar-SA"/>
-        </w:rPr>
-        <w:t>Kdtree</w:t>
-      </w:r>
-      <w:proofErr w:type="spellEnd"/>
-      <w:r>
-        <w:rPr>
-          <w:lang w:val="en-US" w:bidi="ar-SA"/>
-        </w:rPr>
-        <w:t xml:space="preserve"> </w:t>
-      </w:r>
-    </w:p>
-    <w:p>
-      <w:pPr>
-        <w:pStyle w:val="ListParagraph"/>
-        <w:numPr>
-          <w:ilvl w:val="2"/>
-          <w:numId w:val="26"/>
-        </w:numPr>
-        <w:rPr>
-          <w:lang w:val="en-US" w:bidi="ar-SA"/>
-        </w:rPr>
-      </w:pPr>
-      <w:r>
-        <w:rPr>
-          <w:lang w:val="en-US" w:bidi="ar-SA"/>
-        </w:rPr>
-        <w:t>LSH</w:t>
-      </w:r>
-    </w:p>
-    <w:p>
-      <w:pPr>
-        <w:pStyle w:val="ListParagraph"/>
-        <w:numPr>
-          <w:ilvl w:val="0"/>
-          <w:numId w:val="26"/>
-        </w:numPr>
-        <w:rPr>
-          <w:lang w:val="en-US" w:bidi="ar-SA"/>
-        </w:rPr>
-      </w:pPr>
-      <w:r>
-        <w:rPr>
-          <w:lang w:val="en-US" w:bidi="ar-SA"/>
-        </w:rPr>
         <w:t xml:space="preserve">The recognition Process is similar to the learning Process however after we get the </w:t>
       </w:r>
       <w:r>
@@ -11816,21 +12051,7 @@
         <w:rPr>
           <w:lang w:val="en-US" w:bidi="ar-SA"/>
         </w:rPr>
-        <w:t xml:space="preserve">While the word part is being scribed, the system tries to segment the </w:t>
-      </w:r>
-      <w:proofErr w:type="gramStart"/>
-      <w:r>
-        <w:rPr>
-          <w:lang w:val="en-US" w:bidi="ar-SA"/>
-        </w:rPr>
-        <w:t>points</w:t>
-      </w:r>
-      <w:proofErr w:type="gramEnd"/>
-      <w:r>
-        <w:rPr>
-          <w:lang w:val="en-US" w:bidi="ar-SA"/>
-        </w:rPr>
-        <w:t xml:space="preserve"> sequence, by identifying candidate segmentation points. To identify segmentation points, attributes of Arabic segmentation points need to be learned,  </w:t>
+        <w:t xml:space="preserve">While the word part is being scribed, the system tries to segment the points sequence, by identifying candidate segmentation points. To identify segmentation points, attributes of Arabic segmentation points need to be learned,  </w:t>
       </w:r>
     </w:p>
     <w:p>
@@ -11857,100 +12078,180 @@
         <w:rPr>
           <w:lang w:val="en-US" w:bidi="ar-SA"/>
         </w:rPr>
-        <w:t xml:space="preserve"> methods</w:t>
-      </w:r>
-    </w:p>
-    <w:p>
-      <w:pPr>
-        <w:rPr>
-          <w:lang w:val="en-US" w:bidi="ar-SA"/>
-        </w:rPr>
-      </w:pPr>
-      <w:r>
-        <w:rPr>
-          <w:lang w:val="en-US" w:bidi="ar-SA"/>
-        </w:rPr>
-        <w:t>Feature transformation</w:t>
-      </w:r>
-      <w:r>
-        <w:rPr>
-          <w:lang w:val="en-US" w:bidi="ar-SA"/>
-        </w:rPr>
-        <w:t> </w:t>
-      </w:r>
-      <w:r>
-        <w:rPr>
-          <w:lang w:val="en-US" w:bidi="ar-SA"/>
-        </w:rPr>
-        <w:t>is a group of methods that create new features (predictor variables). The methods are useful for dimension reduction when the transformed features have a descriptive power that is more easily ordered than the original features. In this case, less descriptive features can be dropped from consideration when building models.</w:t>
-      </w:r>
-    </w:p>
-    <w:p>
-      <w:pPr>
-        <w:rPr>
-          <w:lang w:val="en-US" w:bidi="ar-SA"/>
-        </w:rPr>
-      </w:pPr>
-      <w:r>
-        <w:rPr>
-          <w:lang w:val="en-US" w:bidi="ar-SA"/>
-        </w:rPr>
-        <w:t xml:space="preserve">Dimensionality Reduction is a process of reducing the number of random variables taken into consideration in the learning and classification of Data. </w:t>
-      </w:r>
-      <w:r>
-        <w:rPr>
-          <w:lang w:val="en-US" w:bidi="ar-SA"/>
-        </w:rPr>
-        <w:t xml:space="preserve">Reducing the dimensionality of the features vectors would not only simplify and rapid the learning and classification task but rather boosts the classification accuracy. </w:t>
-      </w:r>
-      <w:r>
-        <w:rPr>
+        <w:t xml:space="preserve"> </w:t>
+      </w:r>
+      <w:r>
+        <w:rPr>
+          <w:lang w:val="en-US" w:bidi="ar-SA"/>
+        </w:rPr>
+        <w:t xml:space="preserve">and Dimensionality Reductions </w:t>
+      </w:r>
+      <w:r>
+        <w:rPr>
+          <w:lang w:val="en-US" w:bidi="ar-SA"/>
+        </w:rPr>
+        <w:t>methods</w:t>
+      </w:r>
+    </w:p>
+    <w:p>
+      <w:pPr>
+        <w:rPr>
+          <w:rFonts w:asciiTheme="majorBidi" w:hAnsiTheme="majorBidi" w:cstheme="majorBidi"/>
+          <w:sz w:val="24"/>
+          <w:szCs w:val="24"/>
+          <w:lang w:val="en-US" w:bidi="ar-SA"/>
+        </w:rPr>
+      </w:pPr>
+      <w:r>
+        <w:rPr>
+          <w:rFonts w:asciiTheme="majorBidi" w:hAnsiTheme="majorBidi" w:cstheme="majorBidi"/>
+          <w:sz w:val="24"/>
+          <w:szCs w:val="24"/>
+          <w:lang w:val="en-US" w:bidi="ar-SA"/>
+        </w:rPr>
+        <w:t xml:space="preserve">Feature transformation is a group of methods that create new features (predictor variables). The methods are useful for dimension reduction when the transformed features have a descriptive power that is more easily ordered than the original features. </w:t>
+      </w:r>
+      <w:r>
+        <w:rPr>
+          <w:rFonts w:asciiTheme="majorBidi" w:hAnsiTheme="majorBidi" w:cstheme="majorBidi"/>
+          <w:sz w:val="24"/>
+          <w:szCs w:val="24"/>
           <w:lang w:val="en-US" w:bidi="ar-SA"/>
         </w:rPr>
         <w:t xml:space="preserve">There are 2 main approaches for this task. One is </w:t>
       </w:r>
       <w:r>
         <w:rPr>
+          <w:rFonts w:asciiTheme="majorBidi" w:hAnsiTheme="majorBidi" w:cstheme="majorBidi"/>
           <w:i/>
           <w:iCs/>
+          <w:sz w:val="24"/>
+          <w:szCs w:val="24"/>
           <w:lang w:val="en-US" w:bidi="ar-SA"/>
         </w:rPr>
         <w:t>feature selection</w:t>
       </w:r>
       <w:r>
         <w:rPr>
+          <w:rFonts w:asciiTheme="majorBidi" w:hAnsiTheme="majorBidi" w:cstheme="majorBidi"/>
+          <w:sz w:val="24"/>
+          <w:szCs w:val="24"/>
           <w:lang w:val="en-US" w:bidi="ar-SA"/>
         </w:rPr>
         <w:t xml:space="preserve"> and the other </w:t>
       </w:r>
       <w:r>
         <w:rPr>
+          <w:rFonts w:asciiTheme="majorBidi" w:hAnsiTheme="majorBidi" w:cstheme="majorBidi"/>
           <w:i/>
           <w:iCs/>
+          <w:sz w:val="24"/>
+          <w:szCs w:val="24"/>
           <w:lang w:val="en-US" w:bidi="ar-SA"/>
         </w:rPr>
         <w:t>is feature transformation</w:t>
       </w:r>
       <w:r>
         <w:rPr>
-          <w:lang w:val="en-US" w:bidi="ar-SA"/>
-        </w:rPr>
-        <w:t>. Feature transformation</w:t>
-      </w:r>
-      <w:r>
-        <w:rPr>
-          <w:lang w:val="en-US" w:bidi="ar-SA"/>
-        </w:rPr>
-        <w:t xml:space="preserve"> tech</w:t>
-      </w:r>
-      <w:r>
-        <w:rPr>
-          <w:lang w:val="en-US" w:bidi="ar-SA"/>
-        </w:rPr>
-        <w:t>nique is much more suitable to be implemented in our approach</w:t>
-      </w:r>
-      <w:r>
-        <w:rPr>
+          <w:rFonts w:asciiTheme="majorBidi" w:hAnsiTheme="majorBidi" w:cstheme="majorBidi"/>
+          <w:sz w:val="24"/>
+          <w:szCs w:val="24"/>
+          <w:lang w:val="en-US" w:bidi="ar-SA"/>
+        </w:rPr>
+        <w:t xml:space="preserve">. </w:t>
+      </w:r>
+    </w:p>
+    <w:p>
+      <w:pPr>
+        <w:autoSpaceDE w:val="0"/>
+        <w:autoSpaceDN w:val="0"/>
+        <w:adjustRightInd w:val="0"/>
+        <w:spacing w:after="0" w:line="240" w:lineRule="auto"/>
+        <w:rPr>
+          <w:rFonts w:asciiTheme="majorBidi" w:hAnsiTheme="majorBidi" w:cstheme="majorBidi"/>
+          <w:sz w:val="24"/>
+          <w:szCs w:val="24"/>
+          <w:lang w:val="en-US" w:bidi="ar-SA"/>
+        </w:rPr>
+      </w:pPr>
+      <w:r>
+        <w:rPr>
+          <w:rFonts w:asciiTheme="majorBidi" w:hAnsiTheme="majorBidi" w:cstheme="majorBidi"/>
+          <w:sz w:val="24"/>
+          <w:szCs w:val="24"/>
+          <w:lang w:val="en-US" w:bidi="ar-SA"/>
+        </w:rPr>
+        <w:t xml:space="preserve">Dimensionality Reduction is a process of reducing the number of random variables taken into consideration in the learning and classification of Data. </w:t>
+      </w:r>
+      <w:r>
+        <w:rPr>
+          <w:rFonts w:asciiTheme="majorBidi" w:hAnsiTheme="majorBidi" w:cstheme="majorBidi"/>
+          <w:sz w:val="24"/>
+          <w:szCs w:val="24"/>
+          <w:lang w:val="en-US" w:bidi="ar-SA"/>
+        </w:rPr>
+        <w:t>Ideally, the reduced representation should have a dimensionality that</w:t>
+      </w:r>
+      <w:r>
+        <w:rPr>
+          <w:rFonts w:asciiTheme="majorBidi" w:hAnsiTheme="majorBidi" w:cstheme="majorBidi"/>
+          <w:sz w:val="24"/>
+          <w:szCs w:val="24"/>
+          <w:lang w:val="en-US" w:bidi="ar-SA"/>
+        </w:rPr>
+        <w:t xml:space="preserve"> </w:t>
+      </w:r>
+      <w:r>
+        <w:rPr>
+          <w:rFonts w:asciiTheme="majorBidi" w:hAnsiTheme="majorBidi" w:cstheme="majorBidi"/>
+          <w:sz w:val="24"/>
+          <w:szCs w:val="24"/>
+          <w:lang w:val="en-US" w:bidi="ar-SA"/>
+        </w:rPr>
+        <w:t>corresponds to the intrinsic dimensionality of the data.</w:t>
+      </w:r>
+      <w:r>
+        <w:rPr>
+          <w:rFonts w:asciiTheme="majorBidi" w:hAnsiTheme="majorBidi" w:cstheme="majorBidi"/>
+          <w:sz w:val="24"/>
+          <w:szCs w:val="24"/>
+          <w:lang w:val="en-US" w:bidi="ar-SA"/>
+        </w:rPr>
+        <w:t xml:space="preserve"> </w:t>
+      </w:r>
+      <w:r>
+        <w:rPr>
+          <w:rFonts w:asciiTheme="majorBidi" w:hAnsiTheme="majorBidi" w:cstheme="majorBidi"/>
+          <w:sz w:val="24"/>
+          <w:szCs w:val="24"/>
+          <w:lang w:val="en-US" w:bidi="ar-SA"/>
+        </w:rPr>
+        <w:t xml:space="preserve">Reducing the dimensionality of the features vectors would not only simplify and rapid the learning and classification task but rather boosts the classification accuracy. </w:t>
+      </w:r>
+    </w:p>
+    <w:p>
+      <w:pPr>
+        <w:rPr>
+          <w:rFonts w:asciiTheme="majorBidi" w:hAnsiTheme="majorBidi" w:cstheme="majorBidi"/>
+          <w:sz w:val="24"/>
+          <w:szCs w:val="24"/>
+          <w:lang w:val="en-US" w:bidi="ar-SA"/>
+        </w:rPr>
+      </w:pPr>
+      <w:r>
+        <w:rPr>
+          <w:rFonts w:asciiTheme="majorBidi" w:hAnsiTheme="majorBidi" w:cstheme="majorBidi"/>
+          <w:sz w:val="24"/>
+          <w:szCs w:val="24"/>
+          <w:lang w:val="en-US" w:bidi="ar-SA"/>
+        </w:rPr>
+        <w:t>Feature transformation technique is much more suitable to be implemented in our approach</w:t>
+      </w:r>
+      <w:r>
+        <w:rPr>
+          <w:rFonts w:asciiTheme="majorBidi" w:hAnsiTheme="majorBidi" w:cstheme="majorBidi"/>
+          <w:sz w:val="24"/>
+          <w:szCs w:val="24"/>
           <w:lang w:val="en-US" w:bidi="ar-SA"/>
         </w:rPr>
         <w:t>.</w:t>
@@ -11959,121 +12260,149 @@
     <w:p>
       <w:pPr>
         <w:rPr>
-          <w:lang w:val="en-US" w:bidi="ar-SA"/>
-        </w:rPr>
-      </w:pPr>
-      <w:r>
-        <w:rPr>
+          <w:rFonts w:asciiTheme="majorBidi" w:hAnsiTheme="majorBidi" w:cstheme="majorBidi"/>
+          <w:sz w:val="24"/>
+          <w:szCs w:val="24"/>
+          <w:lang w:val="en-US" w:bidi="ar-SA"/>
+        </w:rPr>
+      </w:pPr>
+      <w:r>
+        <w:rPr>
+          <w:rFonts w:asciiTheme="majorBidi" w:hAnsiTheme="majorBidi" w:cstheme="majorBidi"/>
+          <w:sz w:val="24"/>
+          <w:szCs w:val="24"/>
           <w:lang w:val="en-US" w:bidi="ar-SA"/>
         </w:rPr>
         <w:t xml:space="preserve">In this work we have </w:t>
       </w:r>
       <w:r>
         <w:rPr>
+          <w:rFonts w:asciiTheme="majorBidi" w:hAnsiTheme="majorBidi" w:cstheme="majorBidi"/>
+          <w:sz w:val="24"/>
+          <w:szCs w:val="24"/>
           <w:lang w:val="en-US" w:bidi="ar-SA"/>
         </w:rPr>
         <w:t>chosen</w:t>
       </w:r>
       <w:r>
         <w:rPr>
-          <w:lang w:val="en-US" w:bidi="ar-SA"/>
-        </w:rPr>
-        <w:t xml:space="preserve"> to use two</w:t>
-      </w:r>
-      <w:r>
-        <w:rPr>
+          <w:rFonts w:asciiTheme="majorBidi" w:hAnsiTheme="majorBidi" w:cstheme="majorBidi"/>
+          <w:sz w:val="24"/>
+          <w:szCs w:val="24"/>
+          <w:lang w:val="en-US" w:bidi="ar-SA"/>
+        </w:rPr>
+        <w:t xml:space="preserve"> to use </w:t>
+      </w:r>
+      <w:r>
+        <w:rPr>
+          <w:rFonts w:asciiTheme="majorBidi" w:hAnsiTheme="majorBidi" w:cstheme="majorBidi"/>
+          <w:sz w:val="24"/>
+          <w:szCs w:val="24"/>
+          <w:lang w:val="en-US" w:bidi="ar-SA"/>
+        </w:rPr>
+        <w:t>two techniques</w:t>
+      </w:r>
+      <w:r>
+        <w:rPr>
+          <w:rFonts w:asciiTheme="majorBidi" w:hAnsiTheme="majorBidi" w:cstheme="majorBidi"/>
+          <w:sz w:val="24"/>
+          <w:szCs w:val="24"/>
           <w:lang w:val="en-US" w:bidi="ar-SA"/>
         </w:rPr>
         <w:t xml:space="preserve"> </w:t>
       </w:r>
       <w:r>
         <w:rPr>
-          <w:lang w:val="en-US" w:bidi="ar-SA"/>
-        </w:rPr>
-        <w:t>feature transformation</w:t>
-      </w:r>
-      <w:r>
-        <w:rPr>
-          <w:lang w:val="en-US" w:bidi="ar-SA"/>
-        </w:rPr>
-        <w:t xml:space="preserve"> </w:t>
-      </w:r>
-      <w:r>
-        <w:rPr>
-          <w:lang w:val="en-US" w:bidi="ar-SA"/>
-        </w:rPr>
-        <w:t>techniques</w:t>
-      </w:r>
-      <w:r>
-        <w:rPr>
-          <w:lang w:val="en-US" w:bidi="ar-SA"/>
-        </w:rPr>
-        <w:t xml:space="preserve"> </w:t>
-      </w:r>
-      <w:proofErr w:type="spellStart"/>
-      <w:r>
-        <w:rPr>
-          <w:lang w:val="en-US" w:bidi="ar-SA"/>
-        </w:rPr>
-        <w:t>sequentialy</w:t>
-      </w:r>
-      <w:proofErr w:type="spellEnd"/>
-      <w:r>
-        <w:rPr>
+          <w:rFonts w:asciiTheme="majorBidi" w:hAnsiTheme="majorBidi" w:cstheme="majorBidi"/>
+          <w:sz w:val="24"/>
+          <w:szCs w:val="24"/>
+          <w:lang w:val="en-US" w:bidi="ar-SA"/>
+        </w:rPr>
+        <w:t>applied in sequential manner</w:t>
+      </w:r>
+      <w:r>
+        <w:rPr>
+          <w:rFonts w:asciiTheme="majorBidi" w:hAnsiTheme="majorBidi" w:cstheme="majorBidi"/>
+          <w:sz w:val="24"/>
+          <w:szCs w:val="24"/>
           <w:lang w:val="en-US" w:bidi="ar-SA"/>
         </w:rPr>
         <w:t xml:space="preserve"> in order to obtain the most efficient and linearly discriminative components</w:t>
       </w:r>
       <w:r>
         <w:rPr>
+          <w:rFonts w:asciiTheme="majorBidi" w:hAnsiTheme="majorBidi" w:cstheme="majorBidi"/>
+          <w:sz w:val="24"/>
+          <w:szCs w:val="24"/>
           <w:lang w:val="en-US" w:bidi="ar-SA"/>
         </w:rPr>
         <w:t xml:space="preserve">, </w:t>
       </w:r>
       <w:r>
         <w:rPr>
+          <w:rFonts w:asciiTheme="majorBidi" w:hAnsiTheme="majorBidi" w:cstheme="majorBidi"/>
           <w:i/>
           <w:iCs/>
+          <w:sz w:val="24"/>
+          <w:szCs w:val="24"/>
           <w:lang w:val="en-US" w:bidi="ar-SA"/>
         </w:rPr>
         <w:t>P</w:t>
       </w:r>
       <w:r>
         <w:rPr>
+          <w:rFonts w:asciiTheme="majorBidi" w:hAnsiTheme="majorBidi" w:cstheme="majorBidi"/>
           <w:i/>
           <w:iCs/>
+          <w:sz w:val="24"/>
+          <w:szCs w:val="24"/>
           <w:lang w:val="en-US" w:bidi="ar-SA"/>
         </w:rPr>
         <w:t>rinciple Component Analysis</w:t>
       </w:r>
       <w:r>
         <w:rPr>
+          <w:rFonts w:asciiTheme="majorBidi" w:hAnsiTheme="majorBidi" w:cstheme="majorBidi"/>
+          <w:sz w:val="24"/>
+          <w:szCs w:val="24"/>
           <w:lang w:val="en-US" w:bidi="ar-SA"/>
         </w:rPr>
         <w:t xml:space="preserve"> (PCA)</w:t>
       </w:r>
       <w:r>
         <w:rPr>
+          <w:rFonts w:asciiTheme="majorBidi" w:hAnsiTheme="majorBidi" w:cstheme="majorBidi"/>
+          <w:sz w:val="24"/>
+          <w:szCs w:val="24"/>
           <w:lang w:val="en-US" w:bidi="ar-SA"/>
         </w:rPr>
         <w:t xml:space="preserve"> and </w:t>
       </w:r>
       <w:r>
         <w:rPr>
+          <w:rFonts w:asciiTheme="majorBidi" w:hAnsiTheme="majorBidi" w:cstheme="majorBidi"/>
           <w:i/>
           <w:iCs/>
+          <w:sz w:val="24"/>
+          <w:szCs w:val="24"/>
           <w:lang w:val="en-US" w:bidi="ar-SA"/>
         </w:rPr>
         <w:t>Linear Discrimination Analysis</w:t>
       </w:r>
       <w:r>
         <w:rPr>
+          <w:rFonts w:asciiTheme="majorBidi" w:hAnsiTheme="majorBidi" w:cstheme="majorBidi"/>
+          <w:sz w:val="24"/>
+          <w:szCs w:val="24"/>
           <w:lang w:val="en-US" w:bidi="ar-SA"/>
         </w:rPr>
         <w:t xml:space="preserve"> (LDA) Technique</w:t>
       </w:r>
       <w:r>
         <w:rPr>
+          <w:rFonts w:asciiTheme="majorBidi" w:hAnsiTheme="majorBidi" w:cstheme="majorBidi"/>
+          <w:sz w:val="24"/>
+          <w:szCs w:val="24"/>
           <w:lang w:val="en-US" w:bidi="ar-SA"/>
         </w:rPr>
         <w:t>.</w:t>
@@ -12082,11 +12411,17 @@
     <w:p>
       <w:pPr>
         <w:rPr>
-          <w:lang w:val="en-US" w:bidi="ar-SA"/>
-        </w:rPr>
-      </w:pPr>
-      <w:r>
-        <w:rPr>
+          <w:rFonts w:asciiTheme="majorBidi" w:hAnsiTheme="majorBidi" w:cstheme="majorBidi"/>
+          <w:sz w:val="24"/>
+          <w:szCs w:val="24"/>
+          <w:lang w:val="en-US" w:bidi="ar-SA"/>
+        </w:rPr>
+      </w:pPr>
+      <w:r>
+        <w:rPr>
+          <w:rFonts w:asciiTheme="majorBidi" w:hAnsiTheme="majorBidi" w:cstheme="majorBidi"/>
+          <w:sz w:val="24"/>
+          <w:szCs w:val="24"/>
           <w:highlight w:val="yellow"/>
           <w:lang w:val="en-US" w:bidi="ar-SA"/>
         </w:rPr>
@@ -12128,117 +12463,281 @@
     </w:p>
     <w:p>
       <w:pPr>
-        <w:rPr>
-          <w:lang w:val="en-US" w:bidi="ar-SA"/>
-        </w:rPr>
-      </w:pPr>
-      <w:r>
-        <w:rPr>
+        <w:autoSpaceDE w:val="0"/>
+        <w:autoSpaceDN w:val="0"/>
+        <w:adjustRightInd w:val="0"/>
+        <w:spacing w:after="0" w:line="240" w:lineRule="auto"/>
+        <w:jc w:val="both"/>
+        <w:rPr>
+          <w:rFonts w:asciiTheme="majorBidi" w:hAnsiTheme="majorBidi" w:cstheme="majorBidi"/>
+          <w:sz w:val="24"/>
+          <w:szCs w:val="24"/>
+          <w:lang w:val="en-US" w:bidi="ar-SA"/>
+        </w:rPr>
+      </w:pPr>
+      <w:r>
+        <w:rPr>
+          <w:rFonts w:asciiTheme="majorBidi" w:hAnsiTheme="majorBidi" w:cstheme="majorBidi"/>
+          <w:sz w:val="24"/>
+          <w:szCs w:val="24"/>
           <w:lang w:val="en-US" w:bidi="ar-SA"/>
         </w:rPr>
         <w:t>PCA was invented in 1901 by Kar</w:t>
       </w:r>
       <w:r>
         <w:rPr>
+          <w:rFonts w:asciiTheme="majorBidi" w:hAnsiTheme="majorBidi" w:cstheme="majorBidi"/>
+          <w:sz w:val="24"/>
+          <w:szCs w:val="24"/>
           <w:lang w:val="en-US" w:bidi="ar-SA"/>
         </w:rPr>
         <w:t>l</w:t>
       </w:r>
       <w:r>
         <w:rPr>
-          <w:lang w:val="en-US" w:bidi="ar-SA"/>
-        </w:rPr>
-        <w:t xml:space="preserve"> Pearson. It is an orthogonal linear transformation that transforms the data to a new coordina</w:t>
-      </w:r>
-      <w:r>
-        <w:rPr>
+          <w:rFonts w:asciiTheme="majorBidi" w:hAnsiTheme="majorBidi" w:cstheme="majorBidi"/>
+          <w:sz w:val="24"/>
+          <w:szCs w:val="24"/>
+          <w:lang w:val="en-US" w:bidi="ar-SA"/>
+        </w:rPr>
+        <w:t xml:space="preserve"> Pearson. </w:t>
+      </w:r>
+      <w:r>
+        <w:rPr>
+          <w:rFonts w:asciiTheme="majorBidi" w:hAnsiTheme="majorBidi" w:cstheme="majorBidi"/>
+          <w:sz w:val="24"/>
+          <w:szCs w:val="24"/>
+          <w:lang w:val="en-US" w:bidi="ar-SA"/>
+        </w:rPr>
+        <w:t>It</w:t>
+      </w:r>
+      <w:r>
+        <w:rPr>
+          <w:rFonts w:asciiTheme="majorBidi" w:hAnsiTheme="majorBidi" w:cstheme="majorBidi"/>
+          <w:sz w:val="24"/>
+          <w:szCs w:val="24"/>
+          <w:lang w:val="en-US" w:bidi="ar-SA"/>
+        </w:rPr>
+        <w:t xml:space="preserve"> is a linear technique for dimensionality reduction, which</w:t>
+      </w:r>
+      <w:r>
+        <w:rPr>
+          <w:rFonts w:asciiTheme="majorBidi" w:hAnsiTheme="majorBidi" w:cstheme="majorBidi"/>
+          <w:sz w:val="24"/>
+          <w:szCs w:val="24"/>
+          <w:lang w:val="en-US" w:bidi="ar-SA"/>
+        </w:rPr>
+        <w:t xml:space="preserve"> </w:t>
+      </w:r>
+      <w:r>
+        <w:rPr>
+          <w:rFonts w:asciiTheme="majorBidi" w:hAnsiTheme="majorBidi" w:cstheme="majorBidi"/>
+          <w:sz w:val="24"/>
+          <w:szCs w:val="24"/>
+          <w:lang w:val="en-US" w:bidi="ar-SA"/>
+        </w:rPr>
+        <w:t>means that it performs</w:t>
+      </w:r>
+      <w:r>
+        <w:rPr>
+          <w:rFonts w:asciiTheme="majorBidi" w:hAnsiTheme="majorBidi" w:cstheme="majorBidi"/>
+          <w:sz w:val="24"/>
+          <w:szCs w:val="24"/>
+          <w:lang w:val="en-US" w:bidi="ar-SA"/>
+        </w:rPr>
+        <w:t xml:space="preserve"> </w:t>
+      </w:r>
+      <w:r>
+        <w:rPr>
+          <w:rFonts w:asciiTheme="majorBidi" w:hAnsiTheme="majorBidi" w:cstheme="majorBidi"/>
+          <w:sz w:val="24"/>
+          <w:szCs w:val="24"/>
+          <w:lang w:val="en-US" w:bidi="ar-SA"/>
+        </w:rPr>
+        <w:t xml:space="preserve">dimensionality reduction by embedding the data </w:t>
+      </w:r>
+      <w:r>
+        <w:rPr>
+          <w:rFonts w:asciiTheme="majorBidi" w:hAnsiTheme="majorBidi" w:cstheme="majorBidi"/>
+          <w:sz w:val="24"/>
+          <w:szCs w:val="24"/>
+          <w:lang w:val="en-US" w:bidi="ar-SA"/>
+        </w:rPr>
+        <w:t xml:space="preserve">into a linear subspace of lower </w:t>
+      </w:r>
+      <w:r>
+        <w:rPr>
+          <w:rFonts w:asciiTheme="majorBidi" w:hAnsiTheme="majorBidi" w:cstheme="majorBidi"/>
+          <w:sz w:val="24"/>
+          <w:szCs w:val="24"/>
+          <w:lang w:val="en-US" w:bidi="ar-SA"/>
+        </w:rPr>
+        <w:t>dimensionality. Although there exist various techniques to do so, PCA is by far the most popular (unsupervised)</w:t>
+      </w:r>
+      <w:r>
+        <w:rPr>
+          <w:rFonts w:asciiTheme="majorBidi" w:hAnsiTheme="majorBidi" w:cstheme="majorBidi"/>
+          <w:sz w:val="24"/>
+          <w:szCs w:val="24"/>
+          <w:lang w:val="en-US" w:bidi="ar-SA"/>
+        </w:rPr>
+        <w:t xml:space="preserve"> </w:t>
+      </w:r>
+      <w:r>
+        <w:rPr>
+          <w:rFonts w:asciiTheme="majorBidi" w:hAnsiTheme="majorBidi" w:cstheme="majorBidi"/>
+          <w:sz w:val="24"/>
+          <w:szCs w:val="24"/>
+          <w:lang w:val="en-US" w:bidi="ar-SA"/>
+        </w:rPr>
+        <w:t>line</w:t>
+      </w:r>
+      <w:r>
+        <w:rPr>
+          <w:rFonts w:asciiTheme="majorBidi" w:hAnsiTheme="majorBidi" w:cstheme="majorBidi"/>
+          <w:sz w:val="24"/>
+          <w:szCs w:val="24"/>
+          <w:lang w:val="en-US" w:bidi="ar-SA"/>
+        </w:rPr>
+        <w:t>ar technique</w:t>
+      </w:r>
+      <w:r>
+        <w:rPr>
+          <w:rFonts w:asciiTheme="majorBidi" w:hAnsiTheme="majorBidi" w:cstheme="majorBidi"/>
+          <w:sz w:val="24"/>
+          <w:szCs w:val="24"/>
+          <w:lang w:val="en-US" w:bidi="ar-SA"/>
+        </w:rPr>
+        <w:t>.</w:t>
+      </w:r>
+      <w:r>
+        <w:rPr>
+          <w:rFonts w:asciiTheme="majorBidi" w:hAnsiTheme="majorBidi" w:cstheme="majorBidi"/>
+          <w:sz w:val="24"/>
+          <w:szCs w:val="24"/>
+          <w:lang w:val="en-US" w:bidi="ar-SA"/>
+        </w:rPr>
+        <w:t xml:space="preserve"> PCA is an</w:t>
+      </w:r>
+      <w:r>
+        <w:rPr>
+          <w:rFonts w:asciiTheme="majorBidi" w:hAnsiTheme="majorBidi" w:cstheme="majorBidi"/>
+          <w:sz w:val="24"/>
+          <w:szCs w:val="24"/>
+          <w:lang w:val="en-US" w:bidi="ar-SA"/>
+        </w:rPr>
+        <w:t xml:space="preserve"> orthogonal linear transformation that transforms the data to a new coordina</w:t>
+      </w:r>
+      <w:r>
+        <w:rPr>
+          <w:rFonts w:asciiTheme="majorBidi" w:hAnsiTheme="majorBidi" w:cstheme="majorBidi"/>
+          <w:sz w:val="24"/>
+          <w:szCs w:val="24"/>
           <w:lang w:val="en-US" w:bidi="ar-SA"/>
         </w:rPr>
         <w:t>t</w:t>
       </w:r>
       <w:r>
         <w:rPr>
+          <w:rFonts w:asciiTheme="majorBidi" w:hAnsiTheme="majorBidi" w:cstheme="majorBidi"/>
+          <w:sz w:val="24"/>
+          <w:szCs w:val="24"/>
           <w:lang w:val="en-US" w:bidi="ar-SA"/>
         </w:rPr>
         <w:t xml:space="preserve">e system such that the greatest variance by any projection of the data comes to lie on the first coordinate (names the first </w:t>
       </w:r>
       <w:r>
         <w:rPr>
+          <w:rFonts w:asciiTheme="majorBidi" w:hAnsiTheme="majorBidi" w:cstheme="majorBidi"/>
+          <w:sz w:val="24"/>
+          <w:szCs w:val="24"/>
           <w:lang w:val="en-US" w:bidi="ar-SA"/>
         </w:rPr>
         <w:t>principal</w:t>
       </w:r>
       <w:r>
         <w:rPr>
+          <w:rFonts w:asciiTheme="majorBidi" w:hAnsiTheme="majorBidi" w:cstheme="majorBidi"/>
+          <w:sz w:val="24"/>
+          <w:szCs w:val="24"/>
           <w:lang w:val="en-US" w:bidi="ar-SA"/>
         </w:rPr>
         <w:t xml:space="preserve"> component), the second greatest variance on the second coordinate, and so on.</w:t>
       </w:r>
-    </w:p>
-    <w:p>
-      <w:pPr>
-        <w:rPr>
-          <w:lang w:val="en-US" w:bidi="ar-SA"/>
-        </w:rPr>
-      </w:pPr>
-      <w:r>
-        <w:rPr>
+      <w:r>
+        <w:rPr>
+          <w:rFonts w:asciiTheme="majorBidi" w:hAnsiTheme="majorBidi" w:cstheme="majorBidi"/>
+          <w:sz w:val="24"/>
+          <w:szCs w:val="24"/>
+          <w:lang w:val="en-US" w:bidi="ar-SA"/>
+        </w:rPr>
+        <w:t xml:space="preserve"> </w:t>
+      </w:r>
+      <w:r>
+        <w:rPr>
+          <w:rFonts w:asciiTheme="majorBidi" w:hAnsiTheme="majorBidi" w:cstheme="majorBidi"/>
+          <w:sz w:val="24"/>
+          <w:szCs w:val="24"/>
           <w:lang w:val="en-US" w:bidi="ar-SA"/>
         </w:rPr>
         <w:lastRenderedPageBreak/>
-        <w:t xml:space="preserve">PCA uses eigenvector-based multivariate analysis to reveal the internal structure of the data in a way that best explains the variance of the data. </w:t>
-      </w:r>
-    </w:p>
-    <w:p>
-      <w:pPr>
-        <w:rPr>
-          <w:lang w:val="en-US" w:bidi="ar-SA"/>
-        </w:rPr>
-      </w:pPr>
-      <w:r>
-        <w:rPr>
-          <w:lang w:val="en-US" w:bidi="ar-SA"/>
-        </w:rPr>
-        <w:t>Principal component analysis is a quantitatively rigorous method for achieving this simplification. The method generates a new set of variables, called</w:t>
-      </w:r>
-      <w:r>
-        <w:rPr>
-          <w:lang w:val="en-US" w:bidi="ar-SA"/>
-        </w:rPr>
-        <w:t> </w:t>
-      </w:r>
-      <w:r>
-        <w:rPr>
-          <w:i/>
-          <w:iCs/>
-          <w:lang w:val="en-US" w:bidi="ar-SA"/>
-        </w:rPr>
-        <w:t>principal components</w:t>
-      </w:r>
-      <w:r>
-        <w:rPr>
-          <w:lang w:val="en-US" w:bidi="ar-SA"/>
-        </w:rPr>
-        <w:t>. Each principal component is a linear combination of the original variables. All the principal components are orthogonal to each other, so there is no redundant information. The principal components as a whole form an orthogonal basis for the space of the data.</w:t>
-      </w:r>
-    </w:p>
-    <w:p>
-      <w:pPr>
-        <w:rPr>
-          <w:lang w:val="en-US" w:bidi="ar-SA"/>
-        </w:rPr>
-      </w:pPr>
-      <w:r>
-        <w:rPr>
+        <w:t>Each principal component is a linear combination of the original variables.</w:t>
+      </w:r>
+      <w:r>
+        <w:rPr>
+          <w:rFonts w:asciiTheme="majorBidi" w:hAnsiTheme="majorBidi" w:cstheme="majorBidi"/>
+          <w:sz w:val="24"/>
+          <w:szCs w:val="24"/>
+          <w:lang w:val="en-US" w:bidi="ar-SA"/>
+        </w:rPr>
+        <w:t xml:space="preserve"> </w:t>
+      </w:r>
+      <w:r>
+        <w:rPr>
+          <w:rFonts w:asciiTheme="majorBidi" w:hAnsiTheme="majorBidi" w:cstheme="majorBidi"/>
+          <w:sz w:val="24"/>
+          <w:szCs w:val="24"/>
+          <w:lang w:val="en-US" w:bidi="ar-SA"/>
+        </w:rPr>
+        <w:t>All the principal components are orthogonal to each other, so there is no redundant information. The principal components as a whole form an orthogonal basis for the space of the data.</w:t>
+      </w:r>
+    </w:p>
+    <w:p>
+      <w:pPr>
+        <w:jc w:val="both"/>
+        <w:rPr>
+          <w:rFonts w:asciiTheme="majorBidi" w:hAnsiTheme="majorBidi" w:cstheme="majorBidi"/>
+          <w:sz w:val="24"/>
+          <w:szCs w:val="24"/>
+          <w:lang w:val="en-US" w:bidi="ar-SA"/>
+        </w:rPr>
+      </w:pPr>
+      <w:r>
+        <w:rPr>
+          <w:rFonts w:asciiTheme="majorBidi" w:hAnsiTheme="majorBidi" w:cstheme="majorBidi"/>
+          <w:sz w:val="24"/>
+          <w:szCs w:val="24"/>
           <w:lang w:val="en-US" w:bidi="ar-SA"/>
         </w:rPr>
         <w:t xml:space="preserve">The full set of principal components is as large as the original set of variables. But taking the first few principal components </w:t>
       </w:r>
       <w:r>
         <w:rPr>
-          <w:lang w:val="en-US" w:bidi="ar-SA"/>
-        </w:rPr>
-        <w:t xml:space="preserve">will preserve most of the information in the data, and reduces the data dimensions </w:t>
+          <w:rFonts w:asciiTheme="majorBidi" w:hAnsiTheme="majorBidi" w:cstheme="majorBidi"/>
+          <w:sz w:val="24"/>
+          <w:szCs w:val="24"/>
+          <w:lang w:val="en-US" w:bidi="ar-SA"/>
+        </w:rPr>
+        <w:t xml:space="preserve">will preserve most of the information in the data, </w:t>
+      </w:r>
+      <w:r>
+        <w:rPr>
+          <w:rFonts w:asciiTheme="majorBidi" w:hAnsiTheme="majorBidi" w:cstheme="majorBidi"/>
+          <w:sz w:val="24"/>
+          <w:szCs w:val="24"/>
+          <w:lang w:val="en-US" w:bidi="ar-SA"/>
+        </w:rPr>
+        <w:t>and reduces the data dimensions.</w:t>
       </w:r>
     </w:p>
     <w:p>
@@ -12263,411 +12762,985 @@
     </w:p>
     <w:p>
       <w:pPr>
-        <w:rPr>
-          <w:lang w:val="en-US" w:bidi="ar-SA"/>
-        </w:rPr>
-      </w:pPr>
-      <w:r>
-        <w:rPr>
+        <w:jc w:val="both"/>
+        <w:rPr>
+          <w:rFonts w:asciiTheme="majorBidi" w:hAnsiTheme="majorBidi" w:cstheme="majorBidi"/>
+          <w:sz w:val="24"/>
+          <w:szCs w:val="24"/>
+          <w:lang w:val="en-US" w:bidi="ar-SA"/>
+        </w:rPr>
+      </w:pPr>
+      <w:r>
+        <w:rPr>
+          <w:rFonts w:asciiTheme="majorBidi" w:hAnsiTheme="majorBidi" w:cstheme="majorBidi"/>
+          <w:sz w:val="24"/>
+          <w:szCs w:val="24"/>
           <w:lang w:val="en-US" w:bidi="ar-SA"/>
         </w:rPr>
         <w:t>PCA is an unsupervised technique and as such does not include label information of the</w:t>
       </w:r>
       <w:r>
         <w:rPr>
+          <w:rFonts w:asciiTheme="majorBidi" w:hAnsiTheme="majorBidi" w:cstheme="majorBidi"/>
+          <w:sz w:val="24"/>
+          <w:szCs w:val="24"/>
           <w:lang w:val="en-US" w:bidi="ar-SA"/>
         </w:rPr>
         <w:t xml:space="preserve"> </w:t>
       </w:r>
       <w:r>
         <w:rPr>
-          <w:lang w:val="en-US" w:bidi="ar-SA"/>
-        </w:rPr>
-        <w:t>data. For instance, if we imagine 2 cigar like clusters in 2 dimensions, one cigar has y = 1</w:t>
-      </w:r>
-      <w:r>
-        <w:rPr>
-          <w:lang w:val="en-US" w:bidi="ar-SA"/>
+          <w:rFonts w:asciiTheme="majorBidi" w:hAnsiTheme="majorBidi" w:cstheme="majorBidi"/>
+          <w:sz w:val="24"/>
+          <w:szCs w:val="24"/>
+          <w:lang w:val="en-US" w:bidi="ar-SA"/>
+        </w:rPr>
+        <w:t xml:space="preserve">data. </w:t>
+      </w:r>
+      <w:r>
+        <w:rPr>
+          <w:rFonts w:asciiTheme="majorBidi" w:hAnsiTheme="majorBidi" w:cstheme="majorBidi"/>
+          <w:sz w:val="24"/>
+          <w:szCs w:val="24"/>
+          <w:lang w:val="en-US" w:bidi="ar-SA"/>
+        </w:rPr>
+        <w:t>The following example demonstrates the problem drawback: I</w:t>
+      </w:r>
+      <w:r>
+        <w:rPr>
+          <w:rFonts w:asciiTheme="majorBidi" w:hAnsiTheme="majorBidi" w:cstheme="majorBidi"/>
+          <w:sz w:val="24"/>
+          <w:szCs w:val="24"/>
+          <w:lang w:val="en-US" w:bidi="ar-SA"/>
+        </w:rPr>
+        <w:t xml:space="preserve">magine 2 cigar like clusters in 2 dimensions, one cigar has y = 1 </w:t>
+      </w:r>
+      <w:r>
+        <w:rPr>
+          <w:rFonts w:asciiTheme="majorBidi" w:hAnsiTheme="majorBidi" w:cstheme="majorBidi"/>
+          <w:sz w:val="24"/>
+          <w:szCs w:val="24"/>
+          <w:lang w:val="en-US" w:bidi="ar-SA"/>
+        </w:rPr>
+        <w:t>and the other y = -</w:t>
+      </w:r>
+      <w:r>
+        <w:rPr>
+          <w:rFonts w:asciiTheme="majorBidi" w:hAnsiTheme="majorBidi" w:cstheme="majorBidi"/>
+          <w:sz w:val="24"/>
+          <w:szCs w:val="24"/>
+          <w:lang w:val="en-US" w:bidi="ar-SA"/>
+        </w:rPr>
+        <w:t>1. The cigars are positioned in parallel and very closely together, such that the variance in the total data-set, ignoring the labels, is in the direction of the cigars. For classiﬁcation, this would be a terrible projection, because all labels get evenly mixed and we destroy the useful information.</w:t>
+      </w:r>
+      <w:r>
+        <w:rPr>
+          <w:rFonts w:asciiTheme="majorBidi" w:hAnsiTheme="majorBidi" w:cstheme="majorBidi"/>
+          <w:sz w:val="24"/>
+          <w:szCs w:val="24"/>
         </w:rPr>
         <w:t xml:space="preserve"> </w:t>
       </w:r>
       <w:r>
         <w:rPr>
-          <w:lang w:val="en-US" w:bidi="ar-SA"/>
-        </w:rPr>
-        <w:t>and the other y = -</w:t>
-      </w:r>
-      <w:r>
-        <w:rPr>
-          <w:lang w:val="en-US" w:bidi="ar-SA"/>
-        </w:rPr>
-        <w:t>1. The cigars are positioned in parallel and very closely together, such</w:t>
-      </w:r>
-      <w:r>
-        <w:rPr>
-          <w:lang w:val="en-US" w:bidi="ar-SA"/>
+          <w:rFonts w:asciiTheme="majorBidi" w:hAnsiTheme="majorBidi" w:cstheme="majorBidi"/>
+          <w:sz w:val="24"/>
+          <w:szCs w:val="24"/>
+          <w:lang w:val="en-US" w:bidi="ar-SA"/>
+        </w:rPr>
+        <w:t>A much more useful projection is orthogonal to the cigars, i.e. in the direction of least overall variance, which would perfectly separate the data-cases.</w:t>
+      </w:r>
+    </w:p>
+    <w:p>
+      <w:pPr>
+        <w:jc w:val="both"/>
+        <w:rPr>
+          <w:rStyle w:val="apple-converted-space"/>
+          <w:rFonts w:asciiTheme="majorBidi" w:hAnsiTheme="majorBidi" w:cstheme="majorBidi"/>
+          <w:color w:val="000000"/>
+          <w:sz w:val="24"/>
+          <w:szCs w:val="24"/>
+          <w:shd w:val="clear" w:color="auto" w:fill="FFFFFF"/>
+        </w:rPr>
+      </w:pPr>
+      <w:r>
+        <w:rPr>
+          <w:rFonts w:asciiTheme="majorBidi" w:hAnsiTheme="majorBidi" w:cstheme="majorBidi"/>
+          <w:sz w:val="24"/>
+          <w:szCs w:val="24"/>
+          <w:lang w:val="en-US" w:bidi="ar-SA"/>
+        </w:rPr>
+        <w:t xml:space="preserve">LDA is </w:t>
+      </w:r>
+      <w:r>
+        <w:rPr>
+          <w:rFonts w:asciiTheme="majorBidi" w:hAnsiTheme="majorBidi" w:cstheme="majorBidi"/>
+          <w:sz w:val="24"/>
+          <w:szCs w:val="24"/>
+          <w:lang w:val="en-US" w:bidi="ar-SA"/>
+        </w:rPr>
+        <w:t>closely</w:t>
+      </w:r>
+      <w:r>
+        <w:rPr>
+          <w:rFonts w:asciiTheme="majorBidi" w:hAnsiTheme="majorBidi" w:cstheme="majorBidi"/>
+          <w:sz w:val="24"/>
+          <w:szCs w:val="24"/>
+          <w:lang w:val="en-US" w:bidi="ar-SA"/>
+        </w:rPr>
+        <w:t xml:space="preserve"> related to PCA in that they both look for linear combination of variables which best explain the data. </w:t>
+      </w:r>
+      <w:r>
+        <w:rPr>
+          <w:rFonts w:asciiTheme="majorBidi" w:hAnsiTheme="majorBidi" w:cstheme="majorBidi"/>
+          <w:color w:val="000000"/>
+          <w:sz w:val="24"/>
+          <w:szCs w:val="24"/>
+          <w:shd w:val="clear" w:color="auto" w:fill="FFFFFF"/>
+        </w:rPr>
+        <w:t>LDA explicitly attempts to model the differe</w:t>
+      </w:r>
+      <w:r>
+        <w:rPr>
+          <w:rFonts w:asciiTheme="majorBidi" w:hAnsiTheme="majorBidi" w:cstheme="majorBidi"/>
+          <w:color w:val="000000"/>
+          <w:sz w:val="24"/>
+          <w:szCs w:val="24"/>
+          <w:shd w:val="clear" w:color="auto" w:fill="FFFFFF"/>
+        </w:rPr>
+        <w:t>nce between the classes of data. In this method, variability among the feature vectors of the same class is minimised and the variability among the feature vectors of different classes is maximised.</w:t>
+      </w:r>
+    </w:p>
+    <w:p>
+      <w:pPr>
+        <w:jc w:val="both"/>
+        <w:rPr>
+          <w:rStyle w:val="apple-converted-space"/>
+          <w:rFonts w:asciiTheme="majorBidi" w:hAnsiTheme="majorBidi" w:cstheme="majorBidi"/>
+          <w:color w:val="000000"/>
+          <w:sz w:val="24"/>
+          <w:szCs w:val="24"/>
+          <w:shd w:val="clear" w:color="auto" w:fill="FFFFFF"/>
+        </w:rPr>
+      </w:pPr>
+      <w:r>
+        <w:rPr>
+          <w:rStyle w:val="apple-converted-space"/>
+          <w:rFonts w:asciiTheme="majorBidi" w:hAnsiTheme="majorBidi" w:cstheme="majorBidi"/>
+          <w:color w:val="000000"/>
+          <w:sz w:val="24"/>
+          <w:szCs w:val="24"/>
+          <w:shd w:val="clear" w:color="auto" w:fill="FFFFFF"/>
+        </w:rPr>
+        <w:t xml:space="preserve">The </w:t>
+      </w:r>
+      <w:r>
+        <w:rPr>
+          <w:rStyle w:val="apple-converted-space"/>
+          <w:rFonts w:asciiTheme="majorBidi" w:hAnsiTheme="majorBidi" w:cstheme="majorBidi"/>
+          <w:color w:val="000000"/>
+          <w:sz w:val="24"/>
+          <w:szCs w:val="24"/>
+          <w:shd w:val="clear" w:color="auto" w:fill="FFFFFF"/>
+        </w:rPr>
+        <w:t>LDA</w:t>
+      </w:r>
+      <w:r>
+        <w:rPr>
+          <w:rStyle w:val="apple-converted-space"/>
+          <w:rFonts w:asciiTheme="majorBidi" w:hAnsiTheme="majorBidi" w:cstheme="majorBidi"/>
+          <w:color w:val="000000"/>
+          <w:sz w:val="24"/>
+          <w:szCs w:val="24"/>
+          <w:shd w:val="clear" w:color="auto" w:fill="FFFFFF"/>
+        </w:rPr>
+        <w:t xml:space="preserve"> perform</w:t>
+      </w:r>
+      <w:r>
+        <w:rPr>
+          <w:rStyle w:val="apple-converted-space"/>
+          <w:rFonts w:asciiTheme="majorBidi" w:hAnsiTheme="majorBidi" w:cstheme="majorBidi"/>
+          <w:color w:val="000000"/>
+          <w:sz w:val="24"/>
+          <w:szCs w:val="24"/>
+          <w:shd w:val="clear" w:color="auto" w:fill="FFFFFF"/>
+        </w:rPr>
+        <w:t>s</w:t>
+      </w:r>
+      <w:r>
+        <w:rPr>
+          <w:rStyle w:val="apple-converted-space"/>
+          <w:rFonts w:asciiTheme="majorBidi" w:hAnsiTheme="majorBidi" w:cstheme="majorBidi"/>
+          <w:color w:val="000000"/>
+          <w:sz w:val="24"/>
+          <w:szCs w:val="24"/>
+          <w:shd w:val="clear" w:color="auto" w:fill="FFFFFF"/>
+        </w:rPr>
+        <w:t xml:space="preserve"> dimensionality reduction while preserving as much of the class discriminatory information as possible.</w:t>
+      </w:r>
+      <w:r>
+        <w:rPr>
+          <w:rStyle w:val="apple-converted-space"/>
+          <w:rFonts w:asciiTheme="majorBidi" w:hAnsiTheme="majorBidi" w:cstheme="majorBidi"/>
+          <w:color w:val="000000"/>
+          <w:sz w:val="24"/>
+          <w:szCs w:val="24"/>
+          <w:shd w:val="clear" w:color="auto" w:fill="FFFFFF"/>
+        </w:rPr>
+        <w:t xml:space="preserve"> Without going into the math, in order to find a good projection vector, we need to define a measure of separation between the projections. The solution proposed by Fisher is to maximize a function that represents the difference between the means, normalized by a measure of the within-class scatter.</w:t>
+      </w:r>
+    </w:p>
+    <w:p>
+      <w:pPr>
+        <w:jc w:val="both"/>
+        <w:rPr>
+          <w:rStyle w:val="apple-converted-space"/>
+          <w:rFonts w:asciiTheme="majorBidi" w:hAnsiTheme="majorBidi" w:cstheme="majorBidi"/>
+          <w:color w:val="000000"/>
+          <w:sz w:val="24"/>
+          <w:szCs w:val="24"/>
+          <w:shd w:val="clear" w:color="auto" w:fill="FFFFFF"/>
+        </w:rPr>
+      </w:pPr>
+      <w:r>
+        <w:rPr>
+          <w:rStyle w:val="apple-converted-space"/>
+          <w:rFonts w:asciiTheme="majorBidi" w:hAnsiTheme="majorBidi" w:cstheme="majorBidi"/>
+          <w:color w:val="000000"/>
+          <w:sz w:val="24"/>
+          <w:szCs w:val="24"/>
+          <w:shd w:val="clear" w:color="auto" w:fill="FFFFFF"/>
+        </w:rPr>
+        <w:t xml:space="preserve">Although, LDA assumes that the distribution of samples in each class is Gaussian and that we cannot prove that the handwritten letters are </w:t>
+      </w:r>
+      <w:r>
+        <w:rPr>
+          <w:rStyle w:val="apple-converted-space"/>
+          <w:rFonts w:asciiTheme="majorBidi" w:hAnsiTheme="majorBidi" w:cstheme="majorBidi"/>
+          <w:color w:val="000000"/>
+          <w:sz w:val="24"/>
+          <w:szCs w:val="24"/>
+          <w:shd w:val="clear" w:color="auto" w:fill="FFFFFF"/>
+        </w:rPr>
+        <w:t xml:space="preserve">distributes in a Gaussian manner, we selected LDA as </w:t>
+      </w:r>
+    </w:p>
+    <w:p>
+      <w:pPr>
+        <w:jc w:val="both"/>
+        <w:rPr>
+          <w:rFonts w:asciiTheme="majorBidi" w:hAnsiTheme="majorBidi" w:cstheme="majorBidi"/>
+          <w:sz w:val="24"/>
+          <w:szCs w:val="24"/>
+          <w:lang w:val="en-US" w:bidi="ar-SA"/>
+        </w:rPr>
+      </w:pPr>
+      <w:r>
+        <w:rPr>
+          <w:rFonts w:asciiTheme="majorBidi" w:hAnsiTheme="majorBidi" w:cstheme="majorBidi"/>
+          <w:sz w:val="24"/>
+          <w:szCs w:val="24"/>
+          <w:highlight w:val="yellow"/>
+          <w:lang w:val="en-US" w:bidi="ar-SA"/>
+        </w:rPr>
+        <w:t>[put the picture that demonstrates the problem with PCA]</w:t>
+      </w:r>
+    </w:p>
+    <w:p>
+      <w:pPr>
+        <w:jc w:val="both"/>
+        <w:rPr>
+          <w:rFonts w:asciiTheme="majorBidi" w:hAnsiTheme="majorBidi" w:cstheme="majorBidi"/>
+          <w:sz w:val="24"/>
+          <w:szCs w:val="24"/>
+          <w:lang w:val="en-US" w:bidi="ar-SA"/>
+        </w:rPr>
+      </w:pPr>
+      <w:r>
+        <w:rPr>
+          <w:rFonts w:asciiTheme="majorBidi" w:hAnsiTheme="majorBidi" w:cstheme="majorBidi"/>
+          <w:sz w:val="24"/>
+          <w:szCs w:val="24"/>
+          <w:highlight w:val="yellow"/>
+          <w:lang w:val="en-US" w:bidi="ar-SA"/>
+        </w:rPr>
+        <w:t>[</w:t>
+      </w:r>
+      <w:r>
+        <w:rPr>
+          <w:rFonts w:asciiTheme="majorBidi" w:hAnsiTheme="majorBidi" w:cstheme="majorBidi"/>
+          <w:sz w:val="24"/>
+          <w:szCs w:val="24"/>
+          <w:highlight w:val="yellow"/>
+          <w:lang w:val="en-US" w:bidi="ar-SA"/>
+        </w:rPr>
+        <w:t>Should I Add mathematical explanation?</w:t>
+      </w:r>
+      <w:r>
+        <w:rPr>
+          <w:rFonts w:asciiTheme="majorBidi" w:hAnsiTheme="majorBidi" w:cstheme="majorBidi"/>
+          <w:sz w:val="24"/>
+          <w:szCs w:val="24"/>
+          <w:highlight w:val="yellow"/>
+          <w:lang w:val="en-US" w:bidi="ar-SA"/>
+        </w:rPr>
+        <w:t>]</w:t>
+      </w:r>
+    </w:p>
+    <w:p>
+      <w:pPr>
+        <w:jc w:val="both"/>
+        <w:rPr>
+          <w:rFonts w:asciiTheme="majorBidi" w:hAnsiTheme="majorBidi" w:cstheme="majorBidi"/>
+          <w:sz w:val="24"/>
+          <w:szCs w:val="24"/>
+          <w:lang w:val="en-US" w:bidi="ar-SA"/>
+        </w:rPr>
+      </w:pPr>
+    </w:p>
+    <w:p>
+      <w:pPr>
+        <w:pStyle w:val="Heading3"/>
+        <w:rPr>
+          <w:lang w:val="en-US" w:bidi="ar-SA"/>
+        </w:rPr>
+      </w:pPr>
+      <w:r>
+        <w:rPr>
+          <w:lang w:val="en-US" w:bidi="ar-SA"/>
+        </w:rPr>
+        <w:t>Combining PCA and LDA</w:t>
+      </w:r>
+    </w:p>
+    <w:p>
+      <w:pPr>
+        <w:jc w:val="both"/>
+        <w:rPr>
+          <w:rStyle w:val="apple-converted-space"/>
+          <w:rFonts w:asciiTheme="majorBidi" w:hAnsiTheme="majorBidi" w:cstheme="majorBidi"/>
+          <w:color w:val="000000"/>
+          <w:sz w:val="24"/>
+          <w:szCs w:val="24"/>
+        </w:rPr>
+      </w:pPr>
+      <w:r>
+        <w:rPr>
+          <w:rStyle w:val="apple-converted-space"/>
+          <w:rFonts w:asciiTheme="majorBidi" w:hAnsiTheme="majorBidi" w:cstheme="majorBidi"/>
+          <w:color w:val="000000"/>
+          <w:sz w:val="24"/>
+          <w:szCs w:val="24"/>
+        </w:rPr>
+        <w:t>Even</w:t>
+      </w:r>
+      <w:r>
+        <w:rPr>
+          <w:rStyle w:val="apple-converted-space"/>
+          <w:rFonts w:asciiTheme="majorBidi" w:hAnsiTheme="majorBidi" w:cstheme="majorBidi"/>
+          <w:color w:val="000000"/>
+          <w:sz w:val="24"/>
+          <w:szCs w:val="24"/>
+        </w:rPr>
+        <w:t xml:space="preserve"> though LDA is preferred in many application of dimension reduction, it does not always outperform </w:t>
+      </w:r>
+      <w:r>
+        <w:rPr>
+          <w:rStyle w:val="apple-converted-space"/>
+          <w:rFonts w:asciiTheme="majorBidi" w:hAnsiTheme="majorBidi" w:cstheme="majorBidi"/>
+          <w:color w:val="000000"/>
+          <w:sz w:val="24"/>
+          <w:szCs w:val="24"/>
+        </w:rPr>
+        <w:t>PCA</w:t>
+      </w:r>
+      <w:r>
+        <w:rPr>
+          <w:rStyle w:val="apple-converted-space"/>
+          <w:rFonts w:asciiTheme="majorBidi" w:hAnsiTheme="majorBidi" w:cstheme="majorBidi"/>
+          <w:color w:val="000000"/>
+          <w:sz w:val="24"/>
+          <w:szCs w:val="24"/>
+        </w:rPr>
+        <w:t>. In order to optimize discrimination performance in a more generative way, a hybrid dimension reduction model combining PCA and LDA is used in this work.</w:t>
+      </w:r>
+      <w:r>
+        <w:rPr>
+          <w:rStyle w:val="apple-converted-space"/>
+          <w:rFonts w:asciiTheme="majorBidi" w:hAnsiTheme="majorBidi" w:cstheme="majorBidi"/>
+          <w:color w:val="000000"/>
+          <w:sz w:val="24"/>
+          <w:szCs w:val="24"/>
         </w:rPr>
         <w:t xml:space="preserve"> </w:t>
       </w:r>
-      <w:r>
-        <w:rPr>
-          <w:lang w:val="en-US" w:bidi="ar-SA"/>
-        </w:rPr>
-        <w:t>that the variance in the total data-set, ignoring the labels, is in the direction of the cigars.</w:t>
-      </w:r>
-      <w:r>
-        <w:rPr>
-          <w:lang w:val="en-US" w:bidi="ar-SA"/>
+    </w:p>
+    <w:p>
+      <w:pPr>
+        <w:jc w:val="both"/>
+        <w:rPr>
+          <w:rStyle w:val="apple-converted-space"/>
+          <w:rFonts w:asciiTheme="majorBidi" w:hAnsiTheme="majorBidi" w:cstheme="majorBidi"/>
+          <w:color w:val="000000"/>
+          <w:sz w:val="24"/>
+          <w:szCs w:val="24"/>
+        </w:rPr>
+      </w:pPr>
+      <w:r>
+        <w:rPr>
+          <w:rStyle w:val="apple-converted-space"/>
+          <w:rFonts w:asciiTheme="majorBidi" w:hAnsiTheme="majorBidi" w:cstheme="majorBidi"/>
+          <w:color w:val="000000"/>
+          <w:sz w:val="24"/>
+          <w:szCs w:val="24"/>
+        </w:rPr>
+        <w:t xml:space="preserve">In our approach, the dimensionality reduction process can be outlines as follows: the pre-processed feature matrix M </w:t>
+      </w:r>
+      <w:r>
+        <w:rPr>
+          <w:rStyle w:val="apple-converted-space"/>
+          <w:rFonts w:asciiTheme="majorBidi" w:hAnsiTheme="majorBidi" w:cstheme="majorBidi"/>
+          <w:color w:val="000000"/>
+          <w:sz w:val="24"/>
+          <w:szCs w:val="24"/>
+        </w:rPr>
+        <w:t xml:space="preserve">projected </w:t>
+      </w:r>
+      <w:r>
+        <w:rPr>
+          <w:rStyle w:val="apple-converted-space"/>
+          <w:rFonts w:asciiTheme="majorBidi" w:hAnsiTheme="majorBidi" w:cstheme="majorBidi"/>
+          <w:color w:val="000000"/>
+          <w:sz w:val="24"/>
+          <w:szCs w:val="24"/>
+        </w:rPr>
+        <w:t xml:space="preserve">into subspace </w:t>
+      </w:r>
+      <w:r>
+        <w:rPr>
+          <w:rStyle w:val="apple-converted-space"/>
+          <w:rFonts w:asciiTheme="majorBidi" w:hAnsiTheme="majorBidi" w:cstheme="majorBidi"/>
+          <w:color w:val="000000"/>
+          <w:position w:val="-12"/>
+          <w:sz w:val="24"/>
+          <w:szCs w:val="24"/>
+        </w:rPr>
+        <w:object w:dxaOrig="260" w:dyaOrig="360">
+          <v:shape id="_x0000_i1102" type="#_x0000_t75" style="width:12.75pt;height:18pt" o:ole="">
+            <v:imagedata r:id="rId151" o:title=""/>
+          </v:shape>
+          <o:OLEObject Type="Embed" ProgID="Equation.DSMT4" ShapeID="_x0000_i1102" DrawAspect="Content" ObjectID="_1411550755" r:id="rId152"/>
+        </w:object>
+      </w:r>
+      <w:r>
+        <w:rPr>
+          <w:rStyle w:val="apple-converted-space"/>
+          <w:rFonts w:asciiTheme="majorBidi" w:hAnsiTheme="majorBidi" w:cstheme="majorBidi"/>
+          <w:color w:val="000000"/>
+          <w:sz w:val="24"/>
+          <w:szCs w:val="24"/>
+        </w:rPr>
+        <w:t xml:space="preserve"> using PCA and then into the subspace </w:t>
+      </w:r>
+      <w:r>
+        <w:rPr>
+          <w:rStyle w:val="apple-converted-space"/>
+          <w:rFonts w:asciiTheme="majorBidi" w:hAnsiTheme="majorBidi" w:cstheme="majorBidi"/>
+          <w:color w:val="000000"/>
+          <w:position w:val="-12"/>
+          <w:sz w:val="24"/>
+          <w:szCs w:val="24"/>
+        </w:rPr>
+        <w:object w:dxaOrig="279" w:dyaOrig="360">
+          <v:shape id="_x0000_i1101" type="#_x0000_t75" style="width:14.25pt;height:18pt" o:ole="">
+            <v:imagedata r:id="rId153" o:title=""/>
+          </v:shape>
+          <o:OLEObject Type="Embed" ProgID="Equation.DSMT4" ShapeID="_x0000_i1101" DrawAspect="Content" ObjectID="_1411550756" r:id="rId154"/>
+        </w:object>
+      </w:r>
+      <w:r>
+        <w:rPr>
+          <w:rStyle w:val="apple-converted-space"/>
+          <w:rFonts w:asciiTheme="majorBidi" w:hAnsiTheme="majorBidi" w:cstheme="majorBidi"/>
+          <w:color w:val="000000"/>
+          <w:sz w:val="24"/>
+          <w:szCs w:val="24"/>
+        </w:rPr>
+        <w:t xml:space="preserve"> using LDA. In the PCA stage, the largest t eigenvalues are selected to create </w:t>
+      </w:r>
+      <w:r>
+        <w:rPr>
+          <w:rStyle w:val="apple-converted-space"/>
+          <w:rFonts w:asciiTheme="majorBidi" w:hAnsiTheme="majorBidi" w:cstheme="majorBidi"/>
+          <w:color w:val="000000"/>
+          <w:sz w:val="24"/>
+          <w:szCs w:val="24"/>
+        </w:rPr>
+        <w:lastRenderedPageBreak/>
+        <w:t>the PCA projection matrix</w:t>
+      </w:r>
+      <w:r>
+        <w:rPr>
+          <w:rStyle w:val="apple-converted-space"/>
+          <w:rFonts w:asciiTheme="majorBidi" w:hAnsiTheme="majorBidi" w:cstheme="majorBidi"/>
+          <w:color w:val="000000"/>
+          <w:position w:val="-12"/>
+          <w:sz w:val="24"/>
+          <w:szCs w:val="24"/>
+        </w:rPr>
+        <w:object w:dxaOrig="520" w:dyaOrig="360">
+          <v:shape id="_x0000_i1099" type="#_x0000_t75" style="width:26.25pt;height:18pt" o:ole="">
+            <v:imagedata r:id="rId155" o:title=""/>
+          </v:shape>
+          <o:OLEObject Type="Embed" ProgID="Equation.DSMT4" ShapeID="_x0000_i1099" DrawAspect="Content" ObjectID="_1411550757" r:id="rId156"/>
+        </w:object>
+      </w:r>
+      <w:r>
+        <w:rPr>
+          <w:rStyle w:val="apple-converted-space"/>
+          <w:rFonts w:asciiTheme="majorBidi" w:hAnsiTheme="majorBidi" w:cstheme="majorBidi"/>
+          <w:color w:val="000000"/>
+          <w:sz w:val="24"/>
+          <w:szCs w:val="24"/>
+        </w:rPr>
+        <w:t xml:space="preserve">. t is the number of eigenvalues which guarantee </w:t>
+      </w:r>
+      <w:r>
+        <w:rPr>
+          <w:rStyle w:val="apple-converted-space"/>
+          <w:rFonts w:asciiTheme="majorBidi" w:hAnsiTheme="majorBidi" w:cstheme="majorBidi"/>
+          <w:color w:val="000000"/>
+          <w:sz w:val="24"/>
+          <w:szCs w:val="24"/>
+        </w:rPr>
+        <w:t>energy E is greater than 0.98</w:t>
+      </w:r>
+      <w:r>
+        <w:rPr>
+          <w:rStyle w:val="apple-converted-space"/>
+          <w:rFonts w:asciiTheme="majorBidi" w:hAnsiTheme="majorBidi" w:cstheme="majorBidi"/>
+          <w:color w:val="000000"/>
+          <w:sz w:val="24"/>
+          <w:szCs w:val="24"/>
+        </w:rPr>
+        <w:t xml:space="preserve">. </w:t>
+      </w:r>
+      <w:r>
+        <w:rPr>
+          <w:rStyle w:val="apple-converted-space"/>
+          <w:rFonts w:asciiTheme="majorBidi" w:hAnsiTheme="majorBidi" w:cstheme="majorBidi"/>
+          <w:color w:val="000000"/>
+          <w:sz w:val="24"/>
+          <w:szCs w:val="24"/>
+        </w:rPr>
+        <w:t>The data preservation value is calculates as:</w:t>
+      </w:r>
+    </w:p>
+    <w:tbl>
+      <w:tblPr>
+        <w:tblStyle w:val="TableGrid"/>
+        <w:tblW w:w="5000" w:type="pct"/>
+        <w:tblBorders>
+          <w:top w:val="none" w:sz="0" w:space="0" w:color="auto"/>
+          <w:left w:val="none" w:sz="0" w:space="0" w:color="auto"/>
+          <w:bottom w:val="none" w:sz="0" w:space="0" w:color="auto"/>
+          <w:right w:val="none" w:sz="0" w:space="0" w:color="auto"/>
+          <w:insideH w:val="none" w:sz="0" w:space="0" w:color="auto"/>
+          <w:insideV w:val="none" w:sz="0" w:space="0" w:color="auto"/>
+        </w:tblBorders>
+        <w:tblLook w:val="04A0" w:firstRow="1" w:lastRow="0" w:firstColumn="1" w:lastColumn="0" w:noHBand="0" w:noVBand="1"/>
+      </w:tblPr>
+      <w:tblGrid>
+        <w:gridCol w:w="6860"/>
+        <w:gridCol w:w="2287"/>
+      </w:tblGrid>
+      <w:tr>
+        <w:tc>
+          <w:tcPr>
+            <w:tcW w:w="3750" w:type="pct"/>
+            <w:vAlign w:val="center"/>
+          </w:tcPr>
+          <w:p>
+            <w:pPr>
+              <w:jc w:val="center"/>
+              <w:rPr>
+                <w:rFonts w:asciiTheme="majorBidi" w:hAnsiTheme="majorBidi" w:cstheme="majorBidi"/>
+                <w:sz w:val="24"/>
+                <w:szCs w:val="24"/>
+                <w:lang w:val="en"/>
+              </w:rPr>
+            </w:pPr>
+            <w:r>
+              <w:rPr>
+                <w:rFonts w:asciiTheme="majorBidi" w:hAnsiTheme="majorBidi" w:cstheme="majorBidi"/>
+                <w:position w:val="-28"/>
+                <w:sz w:val="24"/>
+                <w:szCs w:val="24"/>
+                <w:lang w:val="en"/>
+              </w:rPr>
+              <w:object w:dxaOrig="1840" w:dyaOrig="720">
+                <v:shape id="_x0000_i1100" type="#_x0000_t75" style="width:92.25pt;height:36pt" o:ole="">
+                  <v:imagedata r:id="rId157" o:title=""/>
+                </v:shape>
+                <o:OLEObject Type="Embed" ProgID="Equation.DSMT4" ShapeID="_x0000_i1100" DrawAspect="Content" ObjectID="_1411550758" r:id="rId158"/>
+              </w:object>
+            </w:r>
+          </w:p>
+        </w:tc>
+        <w:tc>
+          <w:tcPr>
+            <w:tcW w:w="1250" w:type="pct"/>
+            <w:vAlign w:val="center"/>
+          </w:tcPr>
+          <w:p>
+            <w:pPr>
+              <w:jc w:val="center"/>
+              <w:rPr>
+                <w:rFonts w:asciiTheme="majorBidi" w:hAnsiTheme="majorBidi" w:cstheme="majorBidi"/>
+                <w:sz w:val="24"/>
+                <w:szCs w:val="24"/>
+                <w:lang w:val="en"/>
+              </w:rPr>
+            </w:pPr>
+            <w:r>
+              <w:rPr>
+                <w:rFonts w:asciiTheme="majorBidi" w:hAnsiTheme="majorBidi" w:cstheme="majorBidi"/>
+                <w:sz w:val="24"/>
+                <w:szCs w:val="24"/>
+              </w:rPr>
+              <w:t xml:space="preserve">Equation </w:t>
+            </w:r>
+            <w:r>
+              <w:rPr>
+                <w:rFonts w:asciiTheme="majorBidi" w:hAnsiTheme="majorBidi" w:cstheme="majorBidi"/>
+                <w:sz w:val="24"/>
+                <w:szCs w:val="24"/>
+              </w:rPr>
+              <w:fldChar w:fldCharType="begin"/>
+            </w:r>
+            <w:r>
+              <w:rPr>
+                <w:rFonts w:asciiTheme="majorBidi" w:hAnsiTheme="majorBidi" w:cstheme="majorBidi"/>
+                <w:sz w:val="24"/>
+                <w:szCs w:val="24"/>
+              </w:rPr>
+              <w:instrText xml:space="preserve"> SEQ Equation \* ARABIC </w:instrText>
+            </w:r>
+            <w:r>
+              <w:rPr>
+                <w:rFonts w:asciiTheme="majorBidi" w:hAnsiTheme="majorBidi" w:cstheme="majorBidi"/>
+                <w:sz w:val="24"/>
+                <w:szCs w:val="24"/>
+              </w:rPr>
+              <w:fldChar w:fldCharType="separate"/>
+            </w:r>
+            <w:r>
+              <w:rPr>
+                <w:rFonts w:asciiTheme="majorBidi" w:hAnsiTheme="majorBidi" w:cstheme="majorBidi"/>
+                <w:noProof/>
+                <w:sz w:val="24"/>
+                <w:szCs w:val="24"/>
+              </w:rPr>
+              <w:t>9</w:t>
+            </w:r>
+            <w:r>
+              <w:rPr>
+                <w:rFonts w:asciiTheme="majorBidi" w:hAnsiTheme="majorBidi" w:cstheme="majorBidi"/>
+                <w:sz w:val="24"/>
+                <w:szCs w:val="24"/>
+              </w:rPr>
+              <w:fldChar w:fldCharType="end"/>
+            </w:r>
+          </w:p>
+        </w:tc>
+      </w:tr>
+    </w:tbl>
+    <w:p>
+      <w:pPr>
+        <w:jc w:val="both"/>
+        <w:rPr>
+          <w:rFonts w:asciiTheme="majorBidi" w:hAnsiTheme="majorBidi" w:cstheme="majorBidi"/>
+          <w:sz w:val="24"/>
+          <w:szCs w:val="24"/>
+          <w:lang w:val="en"/>
+        </w:rPr>
+      </w:pPr>
+      <w:r>
+        <w:rPr>
+          <w:rFonts w:asciiTheme="majorBidi" w:hAnsiTheme="majorBidi" w:cstheme="majorBidi"/>
+          <w:sz w:val="24"/>
+          <w:szCs w:val="24"/>
+          <w:lang w:val="en"/>
+        </w:rPr>
+        <w:t xml:space="preserve">Where </w:t>
+      </w:r>
+      <w:r>
+        <w:rPr>
+          <w:rFonts w:asciiTheme="majorBidi" w:hAnsiTheme="majorBidi" w:cstheme="majorBidi"/>
+          <w:position w:val="-12"/>
+          <w:sz w:val="24"/>
+          <w:szCs w:val="24"/>
+          <w:lang w:val="en"/>
+        </w:rPr>
+        <w:object w:dxaOrig="240" w:dyaOrig="360">
+          <v:shape id="_x0000_i1095" type="#_x0000_t75" style="width:12pt;height:18pt" o:ole="">
+            <v:imagedata r:id="rId159" o:title=""/>
+          </v:shape>
+          <o:OLEObject Type="Embed" ProgID="Equation.DSMT4" ShapeID="_x0000_i1095" DrawAspect="Content" ObjectID="_1411550759" r:id="rId160"/>
+        </w:object>
+      </w:r>
+      <w:r>
+        <w:rPr>
+          <w:rFonts w:asciiTheme="majorBidi" w:hAnsiTheme="majorBidi" w:cstheme="majorBidi"/>
+          <w:sz w:val="24"/>
+          <w:szCs w:val="24"/>
+          <w:lang w:val="en"/>
+        </w:rPr>
+        <w:t>is the i-th eigenvalue.</w:t>
+      </w:r>
+    </w:p>
+    <w:p>
+      <w:pPr>
+        <w:jc w:val="both"/>
+        <w:rPr>
+          <w:rStyle w:val="apple-converted-space"/>
+          <w:rFonts w:asciiTheme="majorBidi" w:hAnsiTheme="majorBidi" w:cstheme="majorBidi"/>
+          <w:color w:val="000000"/>
+          <w:sz w:val="24"/>
+          <w:szCs w:val="24"/>
+        </w:rPr>
+      </w:pPr>
+      <w:r>
+        <w:rPr>
+          <w:rStyle w:val="apple-converted-space"/>
+          <w:rFonts w:asciiTheme="majorBidi" w:hAnsiTheme="majorBidi" w:cstheme="majorBidi"/>
+          <w:color w:val="000000"/>
+          <w:sz w:val="24"/>
+          <w:szCs w:val="24"/>
+        </w:rPr>
+        <w:t xml:space="preserve">The dimensionality of </w:t>
+      </w:r>
+      <w:r>
+        <w:rPr>
+          <w:rStyle w:val="apple-converted-space"/>
+          <w:rFonts w:asciiTheme="majorBidi" w:hAnsiTheme="majorBidi" w:cstheme="majorBidi"/>
+          <w:color w:val="000000"/>
+          <w:position w:val="-12"/>
+          <w:sz w:val="24"/>
+          <w:szCs w:val="24"/>
+        </w:rPr>
+        <w:object w:dxaOrig="520" w:dyaOrig="360">
+          <v:shape id="_x0000_i1096" type="#_x0000_t75" style="width:26.25pt;height:18pt" o:ole="">
+            <v:imagedata r:id="rId161" o:title=""/>
+          </v:shape>
+          <o:OLEObject Type="Embed" ProgID="Equation.DSMT4" ShapeID="_x0000_i1096" DrawAspect="Content" ObjectID="_1411550760" r:id="rId162"/>
+        </w:object>
+      </w:r>
+      <w:r>
+        <w:rPr>
+          <w:rStyle w:val="apple-converted-space"/>
+          <w:rFonts w:asciiTheme="majorBidi" w:hAnsiTheme="majorBidi" w:cstheme="majorBidi"/>
+          <w:color w:val="000000"/>
+          <w:sz w:val="24"/>
+          <w:szCs w:val="24"/>
+        </w:rPr>
+        <w:t>is much smaller that the dimensionality</w:t>
+      </w:r>
+      <w:r>
+        <w:rPr>
+          <w:rStyle w:val="apple-converted-space"/>
+          <w:rFonts w:asciiTheme="majorBidi" w:hAnsiTheme="majorBidi" w:cstheme="majorBidi"/>
+          <w:color w:val="000000"/>
+          <w:sz w:val="24"/>
+          <w:szCs w:val="24"/>
         </w:rPr>
         <w:t xml:space="preserve"> </w:t>
       </w:r>
       <w:r>
         <w:rPr>
-          <w:lang w:val="en-US" w:bidi="ar-SA"/>
-        </w:rPr>
-        <w:t>For classiﬁcation, this would be a terrible projection, because all labels get evenly mixed</w:t>
-      </w:r>
-      <w:r>
-        <w:rPr>
-          <w:lang w:val="en-US" w:bidi="ar-SA"/>
+          <w:rStyle w:val="apple-converted-space"/>
+          <w:rFonts w:asciiTheme="majorBidi" w:hAnsiTheme="majorBidi" w:cstheme="majorBidi"/>
+          <w:color w:val="000000"/>
+          <w:sz w:val="24"/>
+          <w:szCs w:val="24"/>
+        </w:rPr>
+        <w:t xml:space="preserve">of M. At the second phase LDA is used to project </w:t>
+      </w:r>
+      <w:r>
+        <w:rPr>
+          <w:rStyle w:val="apple-converted-space"/>
+          <w:rFonts w:asciiTheme="majorBidi" w:hAnsiTheme="majorBidi" w:cstheme="majorBidi"/>
+          <w:color w:val="000000"/>
+          <w:position w:val="-12"/>
+          <w:sz w:val="24"/>
+          <w:szCs w:val="24"/>
+        </w:rPr>
+        <w:object w:dxaOrig="520" w:dyaOrig="360">
+          <v:shape id="_x0000_i1097" type="#_x0000_t75" style="width:26.25pt;height:18pt" o:ole="">
+            <v:imagedata r:id="rId163" o:title=""/>
+          </v:shape>
+          <o:OLEObject Type="Embed" ProgID="Equation.DSMT4" ShapeID="_x0000_i1097" DrawAspect="Content" ObjectID="_1411550761" r:id="rId164"/>
+        </w:object>
+      </w:r>
+      <w:r>
+        <w:rPr>
+          <w:rStyle w:val="apple-converted-space"/>
+          <w:rFonts w:asciiTheme="majorBidi" w:hAnsiTheme="majorBidi" w:cstheme="majorBidi"/>
+          <w:color w:val="000000"/>
+          <w:sz w:val="24"/>
+          <w:szCs w:val="24"/>
+        </w:rPr>
+        <w:t xml:space="preserve">to </w:t>
+      </w:r>
+      <w:r>
+        <w:rPr>
+          <w:rStyle w:val="apple-converted-space"/>
+          <w:rFonts w:asciiTheme="majorBidi" w:hAnsiTheme="majorBidi" w:cstheme="majorBidi"/>
+          <w:color w:val="000000"/>
+          <w:position w:val="-12"/>
+          <w:sz w:val="24"/>
+          <w:szCs w:val="24"/>
+        </w:rPr>
+        <w:object w:dxaOrig="859" w:dyaOrig="360">
+          <v:shape id="_x0000_i1098" type="#_x0000_t75" style="width:42.75pt;height:18pt" o:ole="">
+            <v:imagedata r:id="rId165" o:title=""/>
+          </v:shape>
+          <o:OLEObject Type="Embed" ProgID="Equation.DSMT4" ShapeID="_x0000_i1098" DrawAspect="Content" ObjectID="_1411550762" r:id="rId166"/>
+        </w:object>
+      </w:r>
+      <w:r>
+        <w:rPr>
+          <w:rStyle w:val="apple-converted-space"/>
+          <w:rFonts w:asciiTheme="majorBidi" w:hAnsiTheme="majorBidi" w:cstheme="majorBidi"/>
+          <w:color w:val="000000"/>
+          <w:sz w:val="24"/>
+          <w:szCs w:val="24"/>
+        </w:rPr>
+        <w:t xml:space="preserve">. </w:t>
+      </w:r>
+      <w:r>
+        <w:rPr>
+          <w:rStyle w:val="apple-converted-space"/>
+          <w:rFonts w:asciiTheme="majorBidi" w:hAnsiTheme="majorBidi" w:cstheme="majorBidi"/>
+          <w:color w:val="000000"/>
+          <w:sz w:val="24"/>
+          <w:szCs w:val="24"/>
         </w:rPr>
         <w:t xml:space="preserve"> </w:t>
       </w:r>
       <w:r>
         <w:rPr>
-          <w:lang w:val="en-US" w:bidi="ar-SA"/>
-        </w:rPr>
-        <w:t>and we destroy the useful information.</w:t>
-      </w:r>
-      <w:r>
-        <w:t xml:space="preserve"> </w:t>
-      </w:r>
-      <w:r>
-        <w:rPr>
-          <w:lang w:val="en-US" w:bidi="ar-SA"/>
-        </w:rPr>
-        <w:t>A much more useful projection is orthogonal to</w:t>
-      </w:r>
-      <w:r>
-        <w:rPr>
-          <w:lang w:val="en-US" w:bidi="ar-SA"/>
-        </w:rPr>
-        <w:t xml:space="preserve"> </w:t>
-      </w:r>
-      <w:r>
-        <w:rPr>
-          <w:lang w:val="en-US" w:bidi="ar-SA"/>
-        </w:rPr>
-        <w:t>the cigars, i.e. in the direction of least overall variance, which would perfectly separate the</w:t>
-      </w:r>
-      <w:r>
-        <w:rPr>
-          <w:lang w:val="en-US" w:bidi="ar-SA"/>
-        </w:rPr>
-        <w:t xml:space="preserve"> </w:t>
-      </w:r>
-      <w:r>
-        <w:rPr>
-          <w:lang w:val="en-US" w:bidi="ar-SA"/>
-        </w:rPr>
-        <w:t>data-cases</w:t>
-      </w:r>
-      <w:r>
-        <w:rPr>
-          <w:lang w:val="en-US" w:bidi="ar-SA"/>
-        </w:rPr>
-        <w:t>.</w:t>
-      </w:r>
-    </w:p>
-    <w:p>
-      <w:pPr>
-        <w:rPr>
           <w:rStyle w:val="apple-converted-space"/>
-          <w:rFonts w:ascii="Arial" w:hAnsi="Arial" w:cs="Arial"/>
+          <w:rFonts w:asciiTheme="majorBidi" w:hAnsiTheme="majorBidi" w:cstheme="majorBidi"/>
           <w:color w:val="000000"/>
+          <w:sz w:val="24"/>
+          <w:szCs w:val="24"/>
+        </w:rPr>
+        <w:t xml:space="preserve">The dimension of subspace </w:t>
+      </w:r>
+      <w:r>
+        <w:rPr>
+          <w:rStyle w:val="apple-converted-space"/>
+          <w:rFonts w:asciiTheme="majorBidi" w:hAnsiTheme="majorBidi" w:cstheme="majorBidi"/>
+          <w:color w:val="000000"/>
+          <w:sz w:val="24"/>
+          <w:szCs w:val="24"/>
+        </w:rPr>
+        <w:object w:dxaOrig="279" w:dyaOrig="360">
+          <v:shape id="_x0000_i1094" type="#_x0000_t75" style="width:14.25pt;height:18pt" o:ole="">
+            <v:imagedata r:id="rId167" o:title=""/>
+          </v:shape>
+          <o:OLEObject Type="Embed" ProgID="Equation.DSMT4" ShapeID="_x0000_i1094" DrawAspect="Content" ObjectID="_1411550763" r:id="rId168"/>
+        </w:object>
+      </w:r>
+      <w:r>
+        <w:rPr>
+          <w:rStyle w:val="apple-converted-space"/>
+          <w:rFonts w:asciiTheme="majorBidi" w:hAnsiTheme="majorBidi" w:cstheme="majorBidi"/>
+          <w:color w:val="000000"/>
+          <w:sz w:val="24"/>
+          <w:szCs w:val="24"/>
+        </w:rPr>
+        <w:t xml:space="preserve">is smaller than the sunspace </w:t>
+      </w:r>
+      <w:r>
+        <w:rPr>
+          <w:rStyle w:val="apple-converted-space"/>
+          <w:rFonts w:asciiTheme="majorBidi" w:hAnsiTheme="majorBidi" w:cstheme="majorBidi"/>
+          <w:color w:val="000000"/>
+          <w:position w:val="-12"/>
+          <w:sz w:val="24"/>
+          <w:szCs w:val="24"/>
+        </w:rPr>
+        <w:object w:dxaOrig="260" w:dyaOrig="360">
+          <v:shape id="_x0000_i1103" type="#_x0000_t75" style="width:12.75pt;height:18pt" o:ole="">
+            <v:imagedata r:id="rId169" o:title=""/>
+          </v:shape>
+          <o:OLEObject Type="Embed" ProgID="Equation.DSMT4" ShapeID="_x0000_i1103" DrawAspect="Content" ObjectID="_1411550764" r:id="rId170"/>
+        </w:object>
+      </w:r>
+      <w:r>
+        <w:rPr>
+          <w:rStyle w:val="apple-converted-space"/>
+          <w:rFonts w:asciiTheme="majorBidi" w:hAnsiTheme="majorBidi" w:cstheme="majorBidi"/>
+          <w:color w:val="000000"/>
+          <w:sz w:val="24"/>
+          <w:szCs w:val="24"/>
+        </w:rPr>
+        <w:t>by 1.</w:t>
+      </w:r>
+    </w:p>
+    <w:p>
+      <w:pPr>
+        <w:rPr>
+          <w:rFonts w:ascii="Verdana" w:hAnsi="Verdana"/>
+          <w:color w:val="333333"/>
           <w:sz w:val="20"/>
           <w:szCs w:val="20"/>
           <w:shd w:val="clear" w:color="auto" w:fill="FFFFFF"/>
         </w:rPr>
       </w:pPr>
-      <w:r>
-        <w:rPr>
-          <w:lang w:val="en-US" w:bidi="ar-SA"/>
-        </w:rPr>
-        <w:t xml:space="preserve">LDA is </w:t>
-      </w:r>
-      <w:r>
-        <w:rPr>
-          <w:lang w:val="en-US" w:bidi="ar-SA"/>
-        </w:rPr>
-        <w:t>closely</w:t>
-      </w:r>
-      <w:r>
-        <w:rPr>
-          <w:lang w:val="en-US" w:bidi="ar-SA"/>
-        </w:rPr>
-        <w:t xml:space="preserve"> related to PCA in that they both look for linear </w:t>
-      </w:r>
-      <w:proofErr w:type="gramStart"/>
-      <w:r>
-        <w:rPr>
-          <w:lang w:val="en-US" w:bidi="ar-SA"/>
-        </w:rPr>
-        <w:t>combination</w:t>
-      </w:r>
-      <w:proofErr w:type="gramEnd"/>
-      <w:r>
-        <w:rPr>
-          <w:lang w:val="en-US" w:bidi="ar-SA"/>
-        </w:rPr>
-        <w:t xml:space="preserve"> of variables which best explain the data. </w:t>
-      </w:r>
-      <w:r>
-        <w:rPr>
-          <w:rFonts w:ascii="Arial" w:hAnsi="Arial" w:cs="Arial"/>
-          <w:color w:val="000000"/>
+    </w:p>
+    <w:p>
+      <w:pPr>
+        <w:rPr>
+          <w:rFonts w:ascii="Verdana" w:hAnsi="Verdana"/>
+          <w:color w:val="333333"/>
           <w:sz w:val="20"/>
           <w:szCs w:val="20"/>
           <w:shd w:val="clear" w:color="auto" w:fill="FFFFFF"/>
         </w:rPr>
-        <w:t>LDA explicitly attempts to model the difference between the classes of data.</w:t>
-      </w:r>
-      <w:r>
-        <w:rPr>
-          <w:rStyle w:val="apple-converted-space"/>
-          <w:rFonts w:ascii="Arial" w:hAnsi="Arial" w:cs="Arial"/>
-          <w:color w:val="000000"/>
+      </w:pPr>
+    </w:p>
+    <w:p>
+      <w:pPr>
+        <w:rPr>
+          <w:rFonts w:ascii="Verdana" w:hAnsi="Verdana"/>
+          <w:color w:val="333333"/>
           <w:sz w:val="20"/>
           <w:szCs w:val="20"/>
           <w:shd w:val="clear" w:color="auto" w:fill="FFFFFF"/>
         </w:rPr>
-        <w:t> </w:t>
-      </w:r>
-    </w:p>
-    <w:p>
-      <w:pPr>
-        <w:rPr>
-          <w:lang w:val="en-US" w:bidi="ar-SA"/>
-        </w:rPr>
-      </w:pPr>
-      <w:r>
-        <w:rPr>
-          <w:rStyle w:val="apple-converted-space"/>
-          <w:rFonts w:ascii="Arial" w:hAnsi="Arial" w:cs="Arial"/>
-          <w:color w:val="000000"/>
+      </w:pPr>
+    </w:p>
+    <w:p>
+      <w:pPr>
+        <w:rPr>
+          <w:rFonts w:ascii="Verdana" w:hAnsi="Verdana"/>
+          <w:color w:val="333333"/>
           <w:sz w:val="20"/>
           <w:szCs w:val="20"/>
           <w:shd w:val="clear" w:color="auto" w:fill="FFFFFF"/>
         </w:rPr>
-        <w:t xml:space="preserve">The </w:t>
-      </w:r>
-      <w:r>
-        <w:rPr>
-          <w:rStyle w:val="apple-converted-space"/>
-          <w:rFonts w:ascii="Arial" w:hAnsi="Arial" w:cs="Arial"/>
-          <w:color w:val="000000"/>
+      </w:pPr>
+    </w:p>
+    <w:p>
+      <w:pPr>
+        <w:rPr>
+          <w:rFonts w:ascii="Verdana" w:hAnsi="Verdana"/>
+          <w:color w:val="333333"/>
           <w:sz w:val="20"/>
           <w:szCs w:val="20"/>
           <w:shd w:val="clear" w:color="auto" w:fill="FFFFFF"/>
-        </w:rPr>
-        <w:t>LDA</w:t>
-      </w:r>
-      <w:r>
-        <w:rPr>
-          <w:rStyle w:val="apple-converted-space"/>
-          <w:rFonts w:ascii="Arial" w:hAnsi="Arial" w:cs="Arial"/>
-          <w:color w:val="000000"/>
-          <w:sz w:val="20"/>
-          <w:szCs w:val="20"/>
-          <w:shd w:val="clear" w:color="auto" w:fill="FFFFFF"/>
-        </w:rPr>
-        <w:t xml:space="preserve"> perform</w:t>
-      </w:r>
-      <w:r>
-        <w:rPr>
-          <w:rStyle w:val="apple-converted-space"/>
-          <w:rFonts w:ascii="Arial" w:hAnsi="Arial" w:cs="Arial"/>
-          <w:color w:val="000000"/>
-          <w:sz w:val="20"/>
-          <w:szCs w:val="20"/>
-          <w:shd w:val="clear" w:color="auto" w:fill="FFFFFF"/>
-        </w:rPr>
-        <w:t>s</w:t>
-      </w:r>
-      <w:r>
-        <w:rPr>
-          <w:rStyle w:val="apple-converted-space"/>
-          <w:rFonts w:ascii="Arial" w:hAnsi="Arial" w:cs="Arial"/>
-          <w:color w:val="000000"/>
-          <w:sz w:val="20"/>
-          <w:szCs w:val="20"/>
-          <w:shd w:val="clear" w:color="auto" w:fill="FFFFFF"/>
-        </w:rPr>
-        <w:t xml:space="preserve"> dimensionality reduction while preserving as much of the class</w:t>
-      </w:r>
-      <w:r>
-        <w:rPr>
-          <w:rStyle w:val="apple-converted-space"/>
-          <w:rFonts w:ascii="Arial" w:hAnsi="Arial" w:cs="Arial"/>
-          <w:color w:val="000000"/>
-          <w:sz w:val="20"/>
-          <w:szCs w:val="20"/>
-          <w:shd w:val="clear" w:color="auto" w:fill="FFFFFF"/>
-        </w:rPr>
-        <w:t xml:space="preserve"> </w:t>
-      </w:r>
-      <w:r>
-        <w:rPr>
-          <w:rStyle w:val="apple-converted-space"/>
-          <w:rFonts w:ascii="Arial" w:hAnsi="Arial" w:cs="Arial"/>
-          <w:color w:val="000000"/>
-          <w:sz w:val="20"/>
-          <w:szCs w:val="20"/>
-          <w:shd w:val="clear" w:color="auto" w:fill="FFFFFF"/>
-        </w:rPr>
-        <w:t>discriminatory information as</w:t>
-      </w:r>
-      <w:r>
-        <w:rPr>
-          <w:rStyle w:val="apple-converted-space"/>
-          <w:rFonts w:ascii="Arial" w:hAnsi="Arial" w:cs="Arial"/>
-          <w:color w:val="000000"/>
-          <w:sz w:val="20"/>
-          <w:szCs w:val="20"/>
-          <w:shd w:val="clear" w:color="auto" w:fill="FFFFFF"/>
-        </w:rPr>
-        <w:t xml:space="preserve"> </w:t>
-      </w:r>
-      <w:r>
-        <w:rPr>
-          <w:rStyle w:val="apple-converted-space"/>
-          <w:rFonts w:ascii="Arial" w:hAnsi="Arial" w:cs="Arial"/>
-          <w:color w:val="000000"/>
-          <w:sz w:val="20"/>
-          <w:szCs w:val="20"/>
-          <w:shd w:val="clear" w:color="auto" w:fill="FFFFFF"/>
-        </w:rPr>
-        <w:t>possible</w:t>
-      </w:r>
-      <w:r>
-        <w:rPr>
-          <w:rStyle w:val="apple-converted-space"/>
-          <w:rFonts w:ascii="Arial" w:hAnsi="Arial" w:cs="Arial"/>
-          <w:color w:val="000000"/>
-          <w:sz w:val="20"/>
-          <w:szCs w:val="20"/>
-          <w:shd w:val="clear" w:color="auto" w:fill="FFFFFF"/>
-        </w:rPr>
-        <w:t>.</w:t>
-      </w:r>
-      <w:r>
-        <w:rPr>
-          <w:rStyle w:val="apple-converted-space"/>
-          <w:rFonts w:ascii="Arial" w:hAnsi="Arial" w:cs="Arial"/>
-          <w:color w:val="000000"/>
-          <w:sz w:val="20"/>
-          <w:szCs w:val="20"/>
-          <w:shd w:val="clear" w:color="auto" w:fill="FFFFFF"/>
-        </w:rPr>
-        <w:t xml:space="preserve"> Without going into the math, i</w:t>
-      </w:r>
-      <w:r>
-        <w:rPr>
-          <w:rStyle w:val="apple-converted-space"/>
-          <w:rFonts w:ascii="Arial" w:hAnsi="Arial" w:cs="Arial"/>
-          <w:color w:val="000000"/>
-          <w:sz w:val="20"/>
-          <w:szCs w:val="20"/>
-          <w:shd w:val="clear" w:color="auto" w:fill="FFFFFF"/>
-        </w:rPr>
-        <w:t>n order to find a good projection vector, we need to define a measure of separation between the projections</w:t>
-      </w:r>
-      <w:r>
-        <w:rPr>
-          <w:rStyle w:val="apple-converted-space"/>
-          <w:rFonts w:ascii="Arial" w:hAnsi="Arial" w:cs="Arial"/>
-          <w:color w:val="000000"/>
-          <w:sz w:val="20"/>
-          <w:szCs w:val="20"/>
-          <w:shd w:val="clear" w:color="auto" w:fill="FFFFFF"/>
-        </w:rPr>
-        <w:t xml:space="preserve">. </w:t>
-      </w:r>
-      <w:r>
-        <w:rPr>
-          <w:rStyle w:val="apple-converted-space"/>
-          <w:rFonts w:ascii="Arial" w:hAnsi="Arial" w:cs="Arial"/>
-          <w:color w:val="000000"/>
-          <w:sz w:val="20"/>
-          <w:szCs w:val="20"/>
-          <w:shd w:val="clear" w:color="auto" w:fill="FFFFFF"/>
-        </w:rPr>
-        <w:t xml:space="preserve">The solution proposed by Fisher is to maximize a function that represents the difference between the </w:t>
-      </w:r>
-      <w:proofErr w:type="gramStart"/>
-      <w:r>
-        <w:rPr>
-          <w:rStyle w:val="apple-converted-space"/>
-          <w:rFonts w:ascii="Arial" w:hAnsi="Arial" w:cs="Arial"/>
-          <w:color w:val="000000"/>
-          <w:sz w:val="20"/>
-          <w:szCs w:val="20"/>
-          <w:shd w:val="clear" w:color="auto" w:fill="FFFFFF"/>
-        </w:rPr>
-        <w:t>means</w:t>
-      </w:r>
-      <w:r>
-        <w:rPr>
-          <w:rStyle w:val="apple-converted-space"/>
-          <w:rFonts w:ascii="Arial" w:hAnsi="Arial" w:cs="Arial"/>
-          <w:color w:val="000000"/>
-          <w:sz w:val="20"/>
-          <w:szCs w:val="20"/>
-          <w:shd w:val="clear" w:color="auto" w:fill="FFFFFF"/>
-        </w:rPr>
-        <w:t xml:space="preserve"> </w:t>
-      </w:r>
-      <w:r>
-        <w:rPr>
-          <w:rStyle w:val="apple-converted-space"/>
-          <w:rFonts w:ascii="Arial" w:hAnsi="Arial" w:cs="Arial"/>
-          <w:color w:val="000000"/>
-          <w:sz w:val="20"/>
-          <w:szCs w:val="20"/>
-          <w:shd w:val="clear" w:color="auto" w:fill="FFFFFF"/>
-        </w:rPr>
-        <w:t>,</w:t>
-      </w:r>
-      <w:proofErr w:type="gramEnd"/>
-      <w:r>
-        <w:rPr>
-          <w:rStyle w:val="apple-converted-space"/>
-          <w:rFonts w:ascii="Arial" w:hAnsi="Arial" w:cs="Arial"/>
-          <w:color w:val="000000"/>
-          <w:sz w:val="20"/>
-          <w:szCs w:val="20"/>
-          <w:shd w:val="clear" w:color="auto" w:fill="FFFFFF"/>
-        </w:rPr>
-        <w:t xml:space="preserve"> normalized by a measure of the within-class scatter</w:t>
-      </w:r>
-      <w:r>
-        <w:rPr>
-          <w:rStyle w:val="apple-converted-space"/>
-          <w:rFonts w:ascii="Arial" w:hAnsi="Arial" w:cs="Arial"/>
-          <w:color w:val="000000"/>
-          <w:sz w:val="20"/>
-          <w:szCs w:val="20"/>
-          <w:shd w:val="clear" w:color="auto" w:fill="FFFFFF"/>
-        </w:rPr>
-        <w:t>.</w:t>
-      </w:r>
-      <w:bookmarkStart w:id="3" w:name="_GoBack"/>
-      <w:bookmarkEnd w:id="3"/>
-    </w:p>
-    <w:p>
-      <w:pPr>
-        <w:rPr>
-          <w:lang w:val="en-US" w:bidi="ar-SA"/>
         </w:rPr>
       </w:pPr>
     </w:p>
@@ -13659,7 +14732,7 @@
       </w:pPr>
     </w:p>
     <w:sectPr>
-      <w:footerReference w:type="default" r:id="rId147"/>
+      <w:footerReference w:type="default" r:id="rId171"/>
       <w:pgSz w:w="11906" w:h="16838"/>
       <w:pgMar w:top="1134" w:right="1274" w:bottom="1276" w:left="1701" w:header="708" w:footer="708" w:gutter="0"/>
       <w:cols w:space="708"/>
@@ -13728,7 +14801,7 @@
           <w:rPr>
             <w:noProof/>
           </w:rPr>
-          <w:t>15</w:t>
+          <w:t>13</w:t>
         </w:r>
         <w:r>
           <w:rPr>
@@ -15109,8 +16182,8 @@
   <w:abstractNum w:abstractNumId="12">
     <w:nsid w:val="528D2967"/>
     <w:multiLevelType w:val="hybridMultilevel"/>
-    <w:tmpl w:val="9E4E8CDC"/>
-    <w:lvl w:ilvl="0" w:tplc="08090001">
+    <w:tmpl w:val="ACEC5B4E"/>
+    <w:lvl w:ilvl="0" w:tplc="38A2F792">
       <w:start w:val="1"/>
       <w:numFmt w:val="bullet"/>
       <w:lvlText w:val=""/>
@@ -15120,6 +16193,7 @@
       </w:pPr>
       <w:rPr>
         <w:rFonts w:ascii="Symbol" w:hAnsi="Symbol" w:hint="default"/>
+        <w:lang w:bidi="ar-SA"/>
       </w:rPr>
     </w:lvl>
     <w:lvl w:ilvl="1" w:tplc="0809000F">
@@ -16010,6 +17084,30 @@
       <w:rFonts w:asciiTheme="majorHAnsi" w:eastAsiaTheme="majorEastAsia" w:hAnsiTheme="majorHAnsi" w:cstheme="majorBidi"/>
       <w:b/>
       <w:bCs/>
+      <w:color w:val="4F81BD" w:themeColor="accent1"/>
+    </w:rPr>
+  </w:style>
+  <w:style w:type="paragraph" w:styleId="Heading4">
+    <w:name w:val="heading 4"/>
+    <w:basedOn w:val="Normal"/>
+    <w:next w:val="Normal"/>
+    <w:link w:val="Heading4Char"/>
+    <w:uiPriority w:val="9"/>
+    <w:unhideWhenUsed/>
+    <w:qFormat/>
+    <w:rsid w:val="00770876"/>
+    <w:pPr>
+      <w:keepNext/>
+      <w:keepLines/>
+      <w:spacing w:before="200" w:after="0"/>
+      <w:outlineLvl w:val="3"/>
+    </w:pPr>
+    <w:rPr>
+      <w:rFonts w:asciiTheme="majorHAnsi" w:eastAsiaTheme="majorEastAsia" w:hAnsiTheme="majorHAnsi" w:cstheme="majorBidi"/>
+      <w:b/>
+      <w:bCs/>
+      <w:i/>
+      <w:iCs/>
       <w:color w:val="4F81BD" w:themeColor="accent1"/>
     </w:rPr>
   </w:style>
@@ -16310,6 +17408,21 @@
       <w:iCs/>
     </w:rPr>
   </w:style>
+  <w:style w:type="character" w:customStyle="1" w:styleId="Heading4Char">
+    <w:name w:val="Heading 4 Char"/>
+    <w:basedOn w:val="DefaultParagraphFont"/>
+    <w:link w:val="Heading4"/>
+    <w:uiPriority w:val="9"/>
+    <w:rsid w:val="00770876"/>
+    <w:rPr>
+      <w:rFonts w:asciiTheme="majorHAnsi" w:eastAsiaTheme="majorEastAsia" w:hAnsiTheme="majorHAnsi" w:cstheme="majorBidi"/>
+      <w:b/>
+      <w:bCs/>
+      <w:i/>
+      <w:iCs/>
+      <w:color w:val="4F81BD" w:themeColor="accent1"/>
+    </w:rPr>
+  </w:style>
 </w:styles>
 </file>
 
@@ -16540,6 +17653,30 @@
       <w:rFonts w:asciiTheme="majorHAnsi" w:eastAsiaTheme="majorEastAsia" w:hAnsiTheme="majorHAnsi" w:cstheme="majorBidi"/>
       <w:b/>
       <w:bCs/>
+      <w:color w:val="4F81BD" w:themeColor="accent1"/>
+    </w:rPr>
+  </w:style>
+  <w:style w:type="paragraph" w:styleId="Heading4">
+    <w:name w:val="heading 4"/>
+    <w:basedOn w:val="Normal"/>
+    <w:next w:val="Normal"/>
+    <w:link w:val="Heading4Char"/>
+    <w:uiPriority w:val="9"/>
+    <w:unhideWhenUsed/>
+    <w:qFormat/>
+    <w:rsid w:val="00770876"/>
+    <w:pPr>
+      <w:keepNext/>
+      <w:keepLines/>
+      <w:spacing w:before="200" w:after="0"/>
+      <w:outlineLvl w:val="3"/>
+    </w:pPr>
+    <w:rPr>
+      <w:rFonts w:asciiTheme="majorHAnsi" w:eastAsiaTheme="majorEastAsia" w:hAnsiTheme="majorHAnsi" w:cstheme="majorBidi"/>
+      <w:b/>
+      <w:bCs/>
+      <w:i/>
+      <w:iCs/>
       <w:color w:val="4F81BD" w:themeColor="accent1"/>
     </w:rPr>
   </w:style>
@@ -16838,6 +17975,21 @@
     <w:rPr>
       <w:i/>
       <w:iCs/>
+    </w:rPr>
+  </w:style>
+  <w:style w:type="character" w:customStyle="1" w:styleId="Heading4Char">
+    <w:name w:val="Heading 4 Char"/>
+    <w:basedOn w:val="DefaultParagraphFont"/>
+    <w:link w:val="Heading4"/>
+    <w:uiPriority w:val="9"/>
+    <w:rsid w:val="00770876"/>
+    <w:rPr>
+      <w:rFonts w:asciiTheme="majorHAnsi" w:eastAsiaTheme="majorEastAsia" w:hAnsiTheme="majorHAnsi" w:cstheme="majorBidi"/>
+      <w:b/>
+      <w:bCs/>
+      <w:i/>
+      <w:iCs/>
+      <w:color w:val="4F81BD" w:themeColor="accent1"/>
     </w:rPr>
   </w:style>
 </w:styles>
@@ -17478,11 +18630,34 @@
     </b:Author>
     <b:RefOrder>15</b:RefOrder>
   </b:Source>
+  <b:Source>
+    <b:Tag>Dou73</b:Tag>
+    <b:SourceType>JournalArticle</b:SourceType>
+    <b:Guid>{5F043AA8-C816-43D7-8AF4-1ED4BD7DDBF1}</b:Guid>
+    <b:Author>
+      <b:Author>
+        <b:NameList>
+          <b:Person>
+            <b:Last>Douglas</b:Last>
+            <b:First>David</b:First>
+          </b:Person>
+          <b:Person>
+            <b:Last>Peucker</b:Last>
+            <b:First>Thomas </b:First>
+          </b:Person>
+        </b:NameList>
+      </b:Author>
+    </b:Author>
+    <b:Title>Algorithms for the reduction of the number of points required to represent a digitized line or its caricature</b:Title>
+    <b:JournalName>The Canadian Cartographer</b:JournalName>
+    <b:Year>1973</b:Year>
+    <b:RefOrder>16</b:RefOrder>
+  </b:Source>
 </b:Sources>
 </file>
 
 <file path=customXml/itemProps1.xml><?xml version="1.0" encoding="utf-8"?>
-<ds:datastoreItem xmlns:ds="http://schemas.openxmlformats.org/officeDocument/2006/customXml" ds:itemID="{ED39A824-5312-444E-8E62-5F411ADD7087}">
+<ds:datastoreItem xmlns:ds="http://schemas.openxmlformats.org/officeDocument/2006/customXml" ds:itemID="{02293C70-C630-440C-B3A3-6EEC3C6D2196}">
   <ds:schemaRefs>
     <ds:schemaRef ds:uri="http://schemas.openxmlformats.org/officeDocument/2006/bibliography"/>
   </ds:schemaRefs>

--- a/Thesis/Thesis.docx
+++ b/Thesis/Thesis.docx
@@ -279,7 +279,27 @@
           <w:szCs w:val="24"/>
           <w:lang w:val="en-US"/>
         </w:rPr>
-        <w:t>Online vs offline</w:t>
+        <w:t xml:space="preserve">Online </w:t>
+      </w:r>
+      <w:proofErr w:type="spellStart"/>
+      <w:r>
+        <w:rPr>
+          <w:rFonts w:asciiTheme="majorBidi" w:eastAsia="Times New Roman" w:hAnsiTheme="majorBidi" w:cstheme="majorBidi"/>
+          <w:sz w:val="24"/>
+          <w:szCs w:val="24"/>
+          <w:lang w:val="en-US"/>
+        </w:rPr>
+        <w:t>vs</w:t>
+      </w:r>
+      <w:proofErr w:type="spellEnd"/>
+      <w:r>
+        <w:rPr>
+          <w:rFonts w:asciiTheme="majorBidi" w:eastAsia="Times New Roman" w:hAnsiTheme="majorBidi" w:cstheme="majorBidi"/>
+          <w:sz w:val="24"/>
+          <w:szCs w:val="24"/>
+          <w:lang w:val="en-US"/>
+        </w:rPr>
+        <w:t xml:space="preserve"> offline</w:t>
       </w:r>
     </w:p>
     <w:p>
@@ -710,6 +730,7 @@
           <w:lang w:val="en-US"/>
         </w:rPr>
       </w:pPr>
+      <w:proofErr w:type="spellStart"/>
       <w:r>
         <w:rPr>
           <w:rFonts w:asciiTheme="majorBidi" w:eastAsia="Times New Roman" w:hAnsiTheme="majorBidi" w:cstheme="majorBidi"/>
@@ -719,6 +740,7 @@
         </w:rPr>
         <w:t>Kdtree</w:t>
       </w:r>
+      <w:proofErr w:type="spellEnd"/>
     </w:p>
     <w:p>
       <w:pPr>
@@ -892,6 +914,7 @@
           <w:lang w:val="en-US"/>
         </w:rPr>
       </w:pPr>
+      <w:proofErr w:type="spellStart"/>
       <w:r>
         <w:rPr>
           <w:rFonts w:asciiTheme="majorBidi" w:eastAsia="Times New Roman" w:hAnsiTheme="majorBidi" w:cstheme="majorBidi"/>
@@ -901,6 +924,7 @@
         </w:rPr>
         <w:t>WaldBoosting</w:t>
       </w:r>
+      <w:proofErr w:type="spellEnd"/>
     </w:p>
     <w:p>
       <w:pPr>
@@ -1599,7 +1623,16 @@
           <w:sz w:val="24"/>
           <w:szCs w:val="24"/>
         </w:rPr>
-        <w:t>d natural. T</w:t>
+        <w:t xml:space="preserve">d natural. </w:t>
+      </w:r>
+      <w:proofErr w:type="gramStart"/>
+      <w:r>
+        <w:rPr>
+          <w:rFonts w:asciiTheme="majorBidi" w:hAnsiTheme="majorBidi" w:cstheme="majorBidi"/>
+          <w:sz w:val="24"/>
+          <w:szCs w:val="24"/>
+        </w:rPr>
+        <w:t>T</w:t>
       </w:r>
       <w:r>
         <w:rPr>
@@ -1623,7 +1656,16 @@
           <w:sz w:val="24"/>
           <w:szCs w:val="24"/>
         </w:rPr>
-        <w:t xml:space="preserve"> requiring no learning curve to the user. </w:t>
+        <w:t xml:space="preserve"> requiring no learning curve to the user.</w:t>
+      </w:r>
+      <w:proofErr w:type="gramEnd"/>
+      <w:r>
+        <w:rPr>
+          <w:rFonts w:asciiTheme="majorBidi" w:hAnsiTheme="majorBidi" w:cstheme="majorBidi"/>
+          <w:sz w:val="24"/>
+          <w:szCs w:val="24"/>
+        </w:rPr>
+        <w:t xml:space="preserve"> </w:t>
       </w:r>
       <w:sdt>
         <w:sdtPr>
@@ -1974,13 +2016,23 @@
           <w:szCs w:val="24"/>
         </w:rPr>
       </w:pPr>
-      <w:r>
-        <w:rPr>
-          <w:rFonts w:asciiTheme="majorBidi" w:hAnsiTheme="majorBidi" w:cstheme="majorBidi"/>
-          <w:sz w:val="24"/>
-          <w:szCs w:val="24"/>
-        </w:rPr>
-        <w:t>At the highest level. Handwriting recognition can be broken into two categories: offline and online.</w:t>
+      <w:proofErr w:type="gramStart"/>
+      <w:r>
+        <w:rPr>
+          <w:rFonts w:asciiTheme="majorBidi" w:hAnsiTheme="majorBidi" w:cstheme="majorBidi"/>
+          <w:sz w:val="24"/>
+          <w:szCs w:val="24"/>
+        </w:rPr>
+        <w:t>At the highest level.</w:t>
+      </w:r>
+      <w:proofErr w:type="gramEnd"/>
+      <w:r>
+        <w:rPr>
+          <w:rFonts w:asciiTheme="majorBidi" w:hAnsiTheme="majorBidi" w:cstheme="majorBidi"/>
+          <w:sz w:val="24"/>
+          <w:szCs w:val="24"/>
+        </w:rPr>
+        <w:t xml:space="preserve"> Handwriting recognition can be broken into two categories: offline and online.</w:t>
       </w:r>
       <w:r>
         <w:rPr>
@@ -2060,7 +2112,7 @@
           <v:shape id="_x0000_i1025" type="#_x0000_t75" style="width:30pt;height:20.25pt" o:ole="">
             <v:imagedata r:id="rId9" o:title=""/>
           </v:shape>
-          <o:OLEObject Type="Embed" ProgID="Equation.DSMT4" ShapeID="_x0000_i1025" DrawAspect="Content" ObjectID="_1411550684" r:id="rId10"/>
+          <o:OLEObject Type="Embed" ProgID="Equation.DSMT4" ShapeID="_x0000_i1025" DrawAspect="Content" ObjectID="_1412283544" r:id="rId10"/>
         </w:object>
       </w:r>
       <w:r>
@@ -2169,7 +2221,25 @@
           <w:sz w:val="24"/>
           <w:szCs w:val="24"/>
         </w:rPr>
-        <w:t>rd after the rest of the word has already been written, such as the cross of a ‘t’ or an ‘x’, or the dot of an ‘i’ or a ‘j’. These types are called delayed strokes.</w:t>
+        <w:t>rd after the rest of the word has already been written, such as the cross of a ‘t’ or an ‘x’, or the dot of an ‘</w:t>
+      </w:r>
+      <w:proofErr w:type="spellStart"/>
+      <w:r>
+        <w:rPr>
+          <w:rFonts w:asciiTheme="majorBidi" w:hAnsiTheme="majorBidi" w:cstheme="majorBidi"/>
+          <w:sz w:val="24"/>
+          <w:szCs w:val="24"/>
+        </w:rPr>
+        <w:t>i</w:t>
+      </w:r>
+      <w:proofErr w:type="spellEnd"/>
+      <w:r>
+        <w:rPr>
+          <w:rFonts w:asciiTheme="majorBidi" w:hAnsiTheme="majorBidi" w:cstheme="majorBidi"/>
+          <w:sz w:val="24"/>
+          <w:szCs w:val="24"/>
+        </w:rPr>
+        <w:t>’ or a ‘j’. These types are called delayed strokes.</w:t>
       </w:r>
       <w:r>
         <w:rPr>
@@ -2301,8 +2371,19 @@
           <w:szCs w:val="24"/>
           <w:lang w:bidi="ar-SA"/>
         </w:rPr>
-        <w:t xml:space="preserve"> is widely used for more than twenty different languages such as Farsi, Urdu, Malay, Housa</w:t>
-      </w:r>
+        <w:t xml:space="preserve"> is widely used for more than twenty different languages such as Farsi, Urdu, Malay, </w:t>
+      </w:r>
+      <w:proofErr w:type="spellStart"/>
+      <w:r>
+        <w:rPr>
+          <w:rFonts w:asciiTheme="majorBidi" w:hAnsiTheme="majorBidi" w:cstheme="majorBidi"/>
+          <w:sz w:val="24"/>
+          <w:szCs w:val="24"/>
+          <w:lang w:bidi="ar-SA"/>
+        </w:rPr>
+        <w:t>Housa</w:t>
+      </w:r>
+      <w:proofErr w:type="spellEnd"/>
       <w:r>
         <w:rPr>
           <w:rFonts w:asciiTheme="majorBidi" w:hAnsiTheme="majorBidi" w:cstheme="majorBidi"/>
@@ -2449,6 +2530,7 @@
         </w:rPr>
         <w:t xml:space="preserve">. Most letters are written in four different letter shapes depending on their position in a word, e.g., the letter </w:t>
       </w:r>
+      <w:proofErr w:type="gramStart"/>
       <w:r>
         <w:rPr>
           <w:rFonts w:asciiTheme="majorBidi" w:hAnsiTheme="majorBidi" w:cstheme="majorBidi"/>
@@ -2475,7 +2557,28 @@
           <w:szCs w:val="24"/>
           <w:lang w:val="en-US" w:bidi="ar-SA"/>
         </w:rPr>
-        <w:t xml:space="preserve">(Ain) appears as </w:t>
+        <w:t>(</w:t>
+      </w:r>
+      <w:proofErr w:type="spellStart"/>
+      <w:proofErr w:type="gramEnd"/>
+      <w:r>
+        <w:rPr>
+          <w:rFonts w:asciiTheme="majorBidi" w:hAnsiTheme="majorBidi" w:cstheme="majorBidi"/>
+          <w:sz w:val="24"/>
+          <w:szCs w:val="24"/>
+          <w:lang w:val="en-US" w:bidi="ar-SA"/>
+        </w:rPr>
+        <w:t>Ain</w:t>
+      </w:r>
+      <w:proofErr w:type="spellEnd"/>
+      <w:r>
+        <w:rPr>
+          <w:rFonts w:asciiTheme="majorBidi" w:hAnsiTheme="majorBidi" w:cstheme="majorBidi"/>
+          <w:sz w:val="24"/>
+          <w:szCs w:val="24"/>
+          <w:lang w:val="en-US" w:bidi="ar-SA"/>
+        </w:rPr>
+        <w:t xml:space="preserve">) appears as </w:t>
       </w:r>
       <w:r>
         <w:rPr>
@@ -2562,6 +2665,7 @@
         </w:rPr>
         <w:t xml:space="preserve"> (final). Among the basic letters, six are </w:t>
       </w:r>
+      <w:proofErr w:type="spellStart"/>
       <w:r>
         <w:rPr>
           <w:rFonts w:asciiTheme="majorBidi" w:hAnsiTheme="majorBidi" w:cstheme="majorBidi"/>
@@ -2571,6 +2675,7 @@
         </w:rPr>
         <w:t>Disconnective</w:t>
       </w:r>
+      <w:proofErr w:type="spellEnd"/>
       <w:r>
         <w:rPr>
           <w:rFonts w:asciiTheme="majorBidi" w:hAnsiTheme="majorBidi" w:cstheme="majorBidi"/>
@@ -2597,7 +2702,27 @@
           <w:szCs w:val="24"/>
           <w:lang w:val="en-US" w:bidi="ar-SA"/>
         </w:rPr>
-        <w:t xml:space="preserve"> (Alef), </w:t>
+        <w:t xml:space="preserve"> (</w:t>
+      </w:r>
+      <w:proofErr w:type="spellStart"/>
+      <w:r>
+        <w:rPr>
+          <w:rFonts w:asciiTheme="majorBidi" w:hAnsiTheme="majorBidi" w:cstheme="majorBidi"/>
+          <w:sz w:val="24"/>
+          <w:szCs w:val="24"/>
+          <w:lang w:val="en-US" w:bidi="ar-SA"/>
+        </w:rPr>
+        <w:t>Alef</w:t>
+      </w:r>
+      <w:proofErr w:type="spellEnd"/>
+      <w:r>
+        <w:rPr>
+          <w:rFonts w:asciiTheme="majorBidi" w:hAnsiTheme="majorBidi" w:cstheme="majorBidi"/>
+          <w:sz w:val="24"/>
+          <w:szCs w:val="24"/>
+          <w:lang w:val="en-US" w:bidi="ar-SA"/>
+        </w:rPr>
+        <w:t xml:space="preserve">), </w:t>
       </w:r>
       <w:r>
         <w:rPr>
@@ -2635,7 +2760,27 @@
           <w:szCs w:val="24"/>
           <w:lang w:val="en-US" w:bidi="ar-SA"/>
         </w:rPr>
-        <w:t xml:space="preserve"> (Thal), </w:t>
+        <w:t xml:space="preserve"> (</w:t>
+      </w:r>
+      <w:proofErr w:type="spellStart"/>
+      <w:r>
+        <w:rPr>
+          <w:rFonts w:asciiTheme="majorBidi" w:hAnsiTheme="majorBidi" w:cstheme="majorBidi"/>
+          <w:sz w:val="24"/>
+          <w:szCs w:val="24"/>
+          <w:lang w:val="en-US" w:bidi="ar-SA"/>
+        </w:rPr>
+        <w:t>Thal</w:t>
+      </w:r>
+      <w:proofErr w:type="spellEnd"/>
+      <w:r>
+        <w:rPr>
+          <w:rFonts w:asciiTheme="majorBidi" w:hAnsiTheme="majorBidi" w:cstheme="majorBidi"/>
+          <w:sz w:val="24"/>
+          <w:szCs w:val="24"/>
+          <w:lang w:val="en-US" w:bidi="ar-SA"/>
+        </w:rPr>
+        <w:t xml:space="preserve">), </w:t>
       </w:r>
       <w:r>
         <w:rPr>
@@ -2654,7 +2799,27 @@
           <w:szCs w:val="24"/>
           <w:lang w:val="en-US" w:bidi="ar-SA"/>
         </w:rPr>
-        <w:t xml:space="preserve"> (Reh), </w:t>
+        <w:t xml:space="preserve"> (</w:t>
+      </w:r>
+      <w:proofErr w:type="spellStart"/>
+      <w:r>
+        <w:rPr>
+          <w:rFonts w:asciiTheme="majorBidi" w:hAnsiTheme="majorBidi" w:cstheme="majorBidi"/>
+          <w:sz w:val="24"/>
+          <w:szCs w:val="24"/>
+          <w:lang w:val="en-US" w:bidi="ar-SA"/>
+        </w:rPr>
+        <w:t>Reh</w:t>
+      </w:r>
+      <w:proofErr w:type="spellEnd"/>
+      <w:r>
+        <w:rPr>
+          <w:rFonts w:asciiTheme="majorBidi" w:hAnsiTheme="majorBidi" w:cstheme="majorBidi"/>
+          <w:sz w:val="24"/>
+          <w:szCs w:val="24"/>
+          <w:lang w:val="en-US" w:bidi="ar-SA"/>
+        </w:rPr>
+        <w:t xml:space="preserve">), </w:t>
       </w:r>
       <w:r>
         <w:rPr>
@@ -2673,7 +2838,27 @@
           <w:szCs w:val="24"/>
           <w:lang w:val="en-US" w:bidi="ar-SA"/>
         </w:rPr>
-        <w:t xml:space="preserve"> (Zain) and </w:t>
+        <w:t xml:space="preserve"> (</w:t>
+      </w:r>
+      <w:proofErr w:type="spellStart"/>
+      <w:r>
+        <w:rPr>
+          <w:rFonts w:asciiTheme="majorBidi" w:hAnsiTheme="majorBidi" w:cstheme="majorBidi"/>
+          <w:sz w:val="24"/>
+          <w:szCs w:val="24"/>
+          <w:lang w:val="en-US" w:bidi="ar-SA"/>
+        </w:rPr>
+        <w:t>Zain</w:t>
+      </w:r>
+      <w:proofErr w:type="spellEnd"/>
+      <w:r>
+        <w:rPr>
+          <w:rFonts w:asciiTheme="majorBidi" w:hAnsiTheme="majorBidi" w:cstheme="majorBidi"/>
+          <w:sz w:val="24"/>
+          <w:szCs w:val="24"/>
+          <w:lang w:val="en-US" w:bidi="ar-SA"/>
+        </w:rPr>
+        <w:t xml:space="preserve">) and </w:t>
       </w:r>
       <w:r>
         <w:rPr>
@@ -2692,16 +2877,56 @@
           <w:szCs w:val="24"/>
           <w:lang w:val="en-US" w:bidi="ar-SA"/>
         </w:rPr>
-        <w:t xml:space="preserve"> (Waw).</w:t>
-      </w:r>
-      <w:r>
-        <w:rPr>
-          <w:rFonts w:asciiTheme="majorBidi" w:hAnsiTheme="majorBidi" w:cstheme="majorBidi"/>
-          <w:sz w:val="24"/>
-          <w:szCs w:val="24"/>
-          <w:lang w:val="en-US" w:bidi="ar-SA"/>
-        </w:rPr>
-        <w:t xml:space="preserve"> Disconnective letters do not connect to the following letter and have only two shapes each. The presence of this </w:t>
+        <w:t xml:space="preserve"> (</w:t>
+      </w:r>
+      <w:proofErr w:type="spellStart"/>
+      <w:r>
+        <w:rPr>
+          <w:rFonts w:asciiTheme="majorBidi" w:hAnsiTheme="majorBidi" w:cstheme="majorBidi"/>
+          <w:sz w:val="24"/>
+          <w:szCs w:val="24"/>
+          <w:lang w:val="en-US" w:bidi="ar-SA"/>
+        </w:rPr>
+        <w:t>Waw</w:t>
+      </w:r>
+      <w:proofErr w:type="spellEnd"/>
+      <w:r>
+        <w:rPr>
+          <w:rFonts w:asciiTheme="majorBidi" w:hAnsiTheme="majorBidi" w:cstheme="majorBidi"/>
+          <w:sz w:val="24"/>
+          <w:szCs w:val="24"/>
+          <w:lang w:val="en-US" w:bidi="ar-SA"/>
+        </w:rPr>
+        <w:t>).</w:t>
+      </w:r>
+      <w:r>
+        <w:rPr>
+          <w:rFonts w:asciiTheme="majorBidi" w:hAnsiTheme="majorBidi" w:cstheme="majorBidi"/>
+          <w:sz w:val="24"/>
+          <w:szCs w:val="24"/>
+          <w:lang w:val="en-US" w:bidi="ar-SA"/>
+        </w:rPr>
+        <w:t xml:space="preserve"> </w:t>
+      </w:r>
+      <w:proofErr w:type="spellStart"/>
+      <w:r>
+        <w:rPr>
+          <w:rFonts w:asciiTheme="majorBidi" w:hAnsiTheme="majorBidi" w:cstheme="majorBidi"/>
+          <w:sz w:val="24"/>
+          <w:szCs w:val="24"/>
+          <w:lang w:val="en-US" w:bidi="ar-SA"/>
+        </w:rPr>
+        <w:t>Disconnective</w:t>
+      </w:r>
+      <w:proofErr w:type="spellEnd"/>
+      <w:r>
+        <w:rPr>
+          <w:rFonts w:asciiTheme="majorBidi" w:hAnsiTheme="majorBidi" w:cstheme="majorBidi"/>
+          <w:sz w:val="24"/>
+          <w:szCs w:val="24"/>
+          <w:lang w:val="en-US" w:bidi="ar-SA"/>
+        </w:rPr>
+        <w:t xml:space="preserve"> letters do not connect to the following letter and have only two shapes each. The presence of this </w:t>
       </w:r>
       <w:r>
         <w:rPr>
@@ -3173,6 +3398,7 @@
         </w:rPr>
         <w:t xml:space="preserve">, and the dots in </w:t>
       </w:r>
+      <w:proofErr w:type="spellStart"/>
       <w:r>
         <w:rPr>
           <w:rFonts w:asciiTheme="majorBidi" w:hAnsiTheme="majorBidi" w:cstheme="majorBidi"/>
@@ -3184,6 +3410,7 @@
         </w:rPr>
         <w:t>i</w:t>
       </w:r>
+      <w:proofErr w:type="spellEnd"/>
       <w:r>
         <w:rPr>
           <w:rFonts w:asciiTheme="majorBidi" w:hAnsiTheme="majorBidi" w:cstheme="majorBidi"/>
@@ -3332,14 +3559,25 @@
           <w:lang w:val="en-US" w:bidi="ar-SA"/>
         </w:rPr>
       </w:pPr>
-      <w:r>
-        <w:rPr>
-          <w:rFonts w:asciiTheme="majorBidi" w:hAnsiTheme="majorBidi" w:cstheme="majorBidi"/>
-          <w:sz w:val="24"/>
-          <w:szCs w:val="24"/>
-          <w:lang w:val="en-US" w:bidi="ar-SA"/>
-        </w:rPr>
-        <w:t>Saabni and El</w:t>
+      <w:proofErr w:type="spellStart"/>
+      <w:r>
+        <w:rPr>
+          <w:rFonts w:asciiTheme="majorBidi" w:hAnsiTheme="majorBidi" w:cstheme="majorBidi"/>
+          <w:sz w:val="24"/>
+          <w:szCs w:val="24"/>
+          <w:lang w:val="en-US" w:bidi="ar-SA"/>
+        </w:rPr>
+        <w:t>Saabni</w:t>
+      </w:r>
+      <w:proofErr w:type="spellEnd"/>
+      <w:r>
+        <w:rPr>
+          <w:rFonts w:asciiTheme="majorBidi" w:hAnsiTheme="majorBidi" w:cstheme="majorBidi"/>
+          <w:sz w:val="24"/>
+          <w:szCs w:val="24"/>
+          <w:lang w:val="en-US" w:bidi="ar-SA"/>
+        </w:rPr>
+        <w:t xml:space="preserve"> and El</w:t>
       </w:r>
       <w:r>
         <w:rPr>
@@ -3350,14 +3588,25 @@
         </w:rPr>
         <w:t>-</w:t>
       </w:r>
-      <w:r>
-        <w:rPr>
-          <w:rFonts w:asciiTheme="majorBidi" w:hAnsiTheme="majorBidi" w:cstheme="majorBidi"/>
-          <w:sz w:val="24"/>
-          <w:szCs w:val="24"/>
-          <w:lang w:val="en-US" w:bidi="ar-SA"/>
-        </w:rPr>
-        <w:t xml:space="preserve">sana have explored a large </w:t>
+      <w:proofErr w:type="spellStart"/>
+      <w:r>
+        <w:rPr>
+          <w:rFonts w:asciiTheme="majorBidi" w:hAnsiTheme="majorBidi" w:cstheme="majorBidi"/>
+          <w:sz w:val="24"/>
+          <w:szCs w:val="24"/>
+          <w:lang w:val="en-US" w:bidi="ar-SA"/>
+        </w:rPr>
+        <w:t>sana</w:t>
+      </w:r>
+      <w:proofErr w:type="spellEnd"/>
+      <w:r>
+        <w:rPr>
+          <w:rFonts w:asciiTheme="majorBidi" w:hAnsiTheme="majorBidi" w:cstheme="majorBidi"/>
+          <w:sz w:val="24"/>
+          <w:szCs w:val="24"/>
+          <w:lang w:val="en-US" w:bidi="ar-SA"/>
+        </w:rPr>
+        <w:t xml:space="preserve"> have explored a large </w:t>
       </w:r>
       <w:r>
         <w:rPr>
@@ -3759,7 +4008,67 @@
           <w:szCs w:val="24"/>
           <w:lang w:val="en-US" w:bidi="ar-SA"/>
         </w:rPr>
-        <w:t>The first of these, on-line, deals with the recognition of handwriting captured by a tablet or similar touch-sensitive device, and uses the digitised trace of the pen to recognise the symbol. In this instance the recogniser will have access to the x and y coordinates as a function of time, and thus has temporal information about how the symbol was formed. The second approach concentrates on the recognition of handwriting in the form of an image, and is termed off-line. In this instance only the completed character or word is available. It is this off-line approach that will be taken in this report.</w:t>
+        <w:t xml:space="preserve">The first of these, on-line, deals with the recognition of handwriting captured by a tablet or similar touch-sensitive device, and uses the </w:t>
+      </w:r>
+      <w:proofErr w:type="spellStart"/>
+      <w:r>
+        <w:rPr>
+          <w:rFonts w:asciiTheme="majorBidi" w:hAnsiTheme="majorBidi" w:cstheme="majorBidi"/>
+          <w:sz w:val="24"/>
+          <w:szCs w:val="24"/>
+          <w:lang w:val="en-US" w:bidi="ar-SA"/>
+        </w:rPr>
+        <w:t>digitised</w:t>
+      </w:r>
+      <w:proofErr w:type="spellEnd"/>
+      <w:r>
+        <w:rPr>
+          <w:rFonts w:asciiTheme="majorBidi" w:hAnsiTheme="majorBidi" w:cstheme="majorBidi"/>
+          <w:sz w:val="24"/>
+          <w:szCs w:val="24"/>
+          <w:lang w:val="en-US" w:bidi="ar-SA"/>
+        </w:rPr>
+        <w:t xml:space="preserve"> trace of the pen to </w:t>
+      </w:r>
+      <w:proofErr w:type="spellStart"/>
+      <w:r>
+        <w:rPr>
+          <w:rFonts w:asciiTheme="majorBidi" w:hAnsiTheme="majorBidi" w:cstheme="majorBidi"/>
+          <w:sz w:val="24"/>
+          <w:szCs w:val="24"/>
+          <w:lang w:val="en-US" w:bidi="ar-SA"/>
+        </w:rPr>
+        <w:t>recognise</w:t>
+      </w:r>
+      <w:proofErr w:type="spellEnd"/>
+      <w:r>
+        <w:rPr>
+          <w:rFonts w:asciiTheme="majorBidi" w:hAnsiTheme="majorBidi" w:cstheme="majorBidi"/>
+          <w:sz w:val="24"/>
+          <w:szCs w:val="24"/>
+          <w:lang w:val="en-US" w:bidi="ar-SA"/>
+        </w:rPr>
+        <w:t xml:space="preserve"> the symbol. In this instance the </w:t>
+      </w:r>
+      <w:proofErr w:type="spellStart"/>
+      <w:r>
+        <w:rPr>
+          <w:rFonts w:asciiTheme="majorBidi" w:hAnsiTheme="majorBidi" w:cstheme="majorBidi"/>
+          <w:sz w:val="24"/>
+          <w:szCs w:val="24"/>
+          <w:lang w:val="en-US" w:bidi="ar-SA"/>
+        </w:rPr>
+        <w:t>recogniser</w:t>
+      </w:r>
+      <w:proofErr w:type="spellEnd"/>
+      <w:r>
+        <w:rPr>
+          <w:rFonts w:asciiTheme="majorBidi" w:hAnsiTheme="majorBidi" w:cstheme="majorBidi"/>
+          <w:sz w:val="24"/>
+          <w:szCs w:val="24"/>
+          <w:lang w:val="en-US" w:bidi="ar-SA"/>
+        </w:rPr>
+        <w:t xml:space="preserve"> will have access to the x and y coordinates as a function of time, and thus has temporal information about how the symbol was formed. The second approach concentrates on the recognition of handwriting in the form of an image, and is termed off-line. In this instance only the completed character or word is available. It is this off-line approach that will be taken in this report.</w:t>
       </w:r>
     </w:p>
     <w:p>
@@ -4139,9 +4448,10 @@
           <v:shape id="_x0000_i1026" type="#_x0000_t75" style="width:92.25pt;height:24pt" o:ole="">
             <v:imagedata r:id="rId12" o:title=""/>
           </v:shape>
-          <o:OLEObject Type="Embed" ProgID="Equation.DSMT4" ShapeID="_x0000_i1026" DrawAspect="Content" ObjectID="_1411550685" r:id="rId13"/>
+          <o:OLEObject Type="Embed" ProgID="Equation.DSMT4" ShapeID="_x0000_i1026" DrawAspect="Content" ObjectID="_1412283545" r:id="rId13"/>
         </w:object>
       </w:r>
+      <w:proofErr w:type="gramStart"/>
       <w:r>
         <w:rPr>
           <w:rFonts w:asciiTheme="majorBidi" w:hAnsiTheme="majorBidi" w:cstheme="majorBidi"/>
@@ -4160,6 +4470,7 @@
         </w:rPr>
         <w:t xml:space="preserve"> </w:t>
       </w:r>
+      <w:proofErr w:type="gramEnd"/>
       <w:r>
         <w:rPr>
           <w:rFonts w:asciiTheme="majorBidi" w:hAnsiTheme="majorBidi" w:cstheme="majorBidi"/>
@@ -4172,7 +4483,7 @@
           <v:shape id="_x0000_i1027" type="#_x0000_t75" style="width:89.25pt;height:24pt" o:ole="">
             <v:imagedata r:id="rId14" o:title=""/>
           </v:shape>
-          <o:OLEObject Type="Embed" ProgID="Equation.DSMT4" ShapeID="_x0000_i1027" DrawAspect="Content" ObjectID="_1411550686" r:id="rId15"/>
+          <o:OLEObject Type="Embed" ProgID="Equation.DSMT4" ShapeID="_x0000_i1027" DrawAspect="Content" ObjectID="_1412283546" r:id="rId15"/>
         </w:object>
       </w:r>
       <w:r>
@@ -4241,7 +4552,7 @@
           <v:shape id="_x0000_i1028" type="#_x0000_t75" style="width:98.25pt;height:24pt" o:ole="">
             <v:imagedata r:id="rId16" o:title=""/>
           </v:shape>
-          <o:OLEObject Type="Embed" ProgID="Equation.DSMT4" ShapeID="_x0000_i1028" DrawAspect="Content" ObjectID="_1411550687" r:id="rId17"/>
+          <o:OLEObject Type="Embed" ProgID="Equation.DSMT4" ShapeID="_x0000_i1028" DrawAspect="Content" ObjectID="_1412283547" r:id="rId17"/>
         </w:object>
       </w:r>
       <w:r>
@@ -4265,7 +4576,7 @@
           <v:shape id="_x0000_i1029" type="#_x0000_t75" style="width:141pt;height:21pt" o:ole="">
             <v:imagedata r:id="rId18" o:title=""/>
           </v:shape>
-          <o:OLEObject Type="Embed" ProgID="Equation.DSMT4" ShapeID="_x0000_i1029" DrawAspect="Content" ObjectID="_1411550688" r:id="rId19"/>
+          <o:OLEObject Type="Embed" ProgID="Equation.DSMT4" ShapeID="_x0000_i1029" DrawAspect="Content" ObjectID="_1412283548" r:id="rId19"/>
         </w:object>
       </w:r>
       <w:r>
@@ -4289,7 +4600,7 @@
           <v:shape id="_x0000_i1030" type="#_x0000_t75" style="width:141pt;height:21pt" o:ole="">
             <v:imagedata r:id="rId20" o:title=""/>
           </v:shape>
-          <o:OLEObject Type="Embed" ProgID="Equation.DSMT4" ShapeID="_x0000_i1030" DrawAspect="Content" ObjectID="_1411550689" r:id="rId21"/>
+          <o:OLEObject Type="Embed" ProgID="Equation.DSMT4" ShapeID="_x0000_i1030" DrawAspect="Content" ObjectID="_1412283549" r:id="rId21"/>
         </w:object>
       </w:r>
       <w:r>
@@ -4322,7 +4633,7 @@
           <v:shape id="_x0000_i1031" type="#_x0000_t75" style="width:57.75pt;height:21pt" o:ole="">
             <v:imagedata r:id="rId22" o:title=""/>
           </v:shape>
-          <o:OLEObject Type="Embed" ProgID="Equation.DSMT4" ShapeID="_x0000_i1031" DrawAspect="Content" ObjectID="_1411550690" r:id="rId23"/>
+          <o:OLEObject Type="Embed" ProgID="Equation.DSMT4" ShapeID="_x0000_i1031" DrawAspect="Content" ObjectID="_1412283550" r:id="rId23"/>
         </w:object>
       </w:r>
       <w:r>
@@ -4415,7 +4726,7 @@
           <v:shape id="_x0000_i1032" type="#_x0000_t75" style="width:48pt;height:20.25pt" o:ole="">
             <v:imagedata r:id="rId24" o:title=""/>
           </v:shape>
-          <o:OLEObject Type="Embed" ProgID="Equation.DSMT4" ShapeID="_x0000_i1032" DrawAspect="Content" ObjectID="_1411550691" r:id="rId25"/>
+          <o:OLEObject Type="Embed" ProgID="Equation.DSMT4" ShapeID="_x0000_i1032" DrawAspect="Content" ObjectID="_1412283551" r:id="rId25"/>
         </w:object>
       </w:r>
       <w:r>
@@ -4439,7 +4750,7 @@
           <v:shape id="_x0000_i1033" type="#_x0000_t75" style="width:72.75pt;height:21pt" o:ole="">
             <v:imagedata r:id="rId26" o:title=""/>
           </v:shape>
-          <o:OLEObject Type="Embed" ProgID="Equation.DSMT4" ShapeID="_x0000_i1033" DrawAspect="Content" ObjectID="_1411550692" r:id="rId27"/>
+          <o:OLEObject Type="Embed" ProgID="Equation.DSMT4" ShapeID="_x0000_i1033" DrawAspect="Content" ObjectID="_1412283552" r:id="rId27"/>
         </w:object>
       </w:r>
       <w:r>
@@ -4511,17 +4822,28 @@
           <v:shape id="_x0000_i1034" type="#_x0000_t75" style="width:64.5pt;height:20.25pt" o:ole="">
             <v:imagedata r:id="rId28" o:title=""/>
           </v:shape>
-          <o:OLEObject Type="Embed" ProgID="Equation.DSMT4" ShapeID="_x0000_i1034" DrawAspect="Content" ObjectID="_1411550693" r:id="rId29"/>
+          <o:OLEObject Type="Embed" ProgID="Equation.DSMT4" ShapeID="_x0000_i1034" DrawAspect="Content" ObjectID="_1412283553" r:id="rId29"/>
         </w:object>
       </w:r>
-      <w:r>
-        <w:rPr>
-          <w:rFonts w:asciiTheme="majorBidi" w:hAnsiTheme="majorBidi" w:cstheme="majorBidi"/>
-          <w:sz w:val="24"/>
-          <w:szCs w:val="24"/>
-          <w:lang w:val="en"/>
-        </w:rPr>
-        <w:t xml:space="preserve">, </w:t>
+      <w:proofErr w:type="gramStart"/>
+      <w:r>
+        <w:rPr>
+          <w:rFonts w:asciiTheme="majorBidi" w:hAnsiTheme="majorBidi" w:cstheme="majorBidi"/>
+          <w:sz w:val="24"/>
+          <w:szCs w:val="24"/>
+          <w:lang w:val="en"/>
+        </w:rPr>
+        <w:t>,</w:t>
+      </w:r>
+      <w:proofErr w:type="gramEnd"/>
+      <w:r>
+        <w:rPr>
+          <w:rFonts w:asciiTheme="majorBidi" w:hAnsiTheme="majorBidi" w:cstheme="majorBidi"/>
+          <w:sz w:val="24"/>
+          <w:szCs w:val="24"/>
+          <w:lang w:val="en"/>
+        </w:rPr>
+        <w:t xml:space="preserve"> </w:t>
       </w:r>
       <w:r>
         <w:rPr>
@@ -4535,7 +4857,7 @@
           <v:shape id="_x0000_i1035" type="#_x0000_t75" style="width:60pt;height:20.25pt" o:ole="">
             <v:imagedata r:id="rId30" o:title=""/>
           </v:shape>
-          <o:OLEObject Type="Embed" ProgID="Equation.DSMT4" ShapeID="_x0000_i1035" DrawAspect="Content" ObjectID="_1411550694" r:id="rId31"/>
+          <o:OLEObject Type="Embed" ProgID="Equation.DSMT4" ShapeID="_x0000_i1035" DrawAspect="Content" ObjectID="_1412283554" r:id="rId31"/>
         </w:object>
       </w:r>
       <w:r>
@@ -4568,7 +4890,7 @@
           <v:shape id="_x0000_i1036" type="#_x0000_t75" style="width:30.75pt;height:11.25pt" o:ole="">
             <v:imagedata r:id="rId32" o:title=""/>
           </v:shape>
-          <o:OLEObject Type="Embed" ProgID="Equation.DSMT4" ShapeID="_x0000_i1036" DrawAspect="Content" ObjectID="_1411550695" r:id="rId33"/>
+          <o:OLEObject Type="Embed" ProgID="Equation.DSMT4" ShapeID="_x0000_i1036" DrawAspect="Content" ObjectID="_1412283555" r:id="rId33"/>
         </w:object>
       </w:r>
       <w:r>
@@ -4592,7 +4914,7 @@
           <v:shape id="_x0000_i1037" type="#_x0000_t75" style="width:30.75pt;height:18.75pt" o:ole="">
             <v:imagedata r:id="rId34" o:title=""/>
           </v:shape>
-          <o:OLEObject Type="Embed" ProgID="Equation.DSMT4" ShapeID="_x0000_i1037" DrawAspect="Content" ObjectID="_1411550696" r:id="rId35"/>
+          <o:OLEObject Type="Embed" ProgID="Equation.DSMT4" ShapeID="_x0000_i1037" DrawAspect="Content" ObjectID="_1412283556" r:id="rId35"/>
         </w:object>
       </w:r>
       <w:r>
@@ -4616,7 +4938,7 @@
           <v:shape id="_x0000_i1038" type="#_x0000_t75" style="width:36.75pt;height:18.75pt" o:ole="">
             <v:imagedata r:id="rId36" o:title=""/>
           </v:shape>
-          <o:OLEObject Type="Embed" ProgID="Equation.DSMT4" ShapeID="_x0000_i1038" DrawAspect="Content" ObjectID="_1411550697" r:id="rId37"/>
+          <o:OLEObject Type="Embed" ProgID="Equation.DSMT4" ShapeID="_x0000_i1038" DrawAspect="Content" ObjectID="_1412283557" r:id="rId37"/>
         </w:object>
       </w:r>
       <w:r>
@@ -4678,7 +5000,7 @@
           <v:shape id="_x0000_i1039" type="#_x0000_t75" style="width:146.25pt;height:20.25pt" o:ole="">
             <v:imagedata r:id="rId38" o:title=""/>
           </v:shape>
-          <o:OLEObject Type="Embed" ProgID="Equation.DSMT4" ShapeID="_x0000_i1039" DrawAspect="Content" ObjectID="_1411550698" r:id="rId39"/>
+          <o:OLEObject Type="Embed" ProgID="Equation.DSMT4" ShapeID="_x0000_i1039" DrawAspect="Content" ObjectID="_1412283558" r:id="rId39"/>
         </w:object>
       </w:r>
     </w:p>
@@ -4766,7 +5088,7 @@
                 <v:shape id="_x0000_i1040" type="#_x0000_t75" style="width:126pt;height:33.75pt" o:ole="">
                   <v:imagedata r:id="rId40" o:title=""/>
                 </v:shape>
-                <o:OLEObject Type="Embed" ProgID="Equation.DSMT4" ShapeID="_x0000_i1040" DrawAspect="Content" ObjectID="_1411550699" r:id="rId41"/>
+                <o:OLEObject Type="Embed" ProgID="Equation.DSMT4" ShapeID="_x0000_i1040" DrawAspect="Content" ObjectID="_1412283559" r:id="rId41"/>
               </w:object>
             </w:r>
           </w:p>
@@ -4871,7 +5193,7 @@
           <v:shape id="_x0000_i1041" type="#_x0000_t75" style="width:57.75pt;height:20.25pt" o:ole="">
             <v:imagedata r:id="rId42" o:title=""/>
           </v:shape>
-          <o:OLEObject Type="Embed" ProgID="Equation.DSMT4" ShapeID="_x0000_i1041" DrawAspect="Content" ObjectID="_1411550700" r:id="rId43"/>
+          <o:OLEObject Type="Embed" ProgID="Equation.DSMT4" ShapeID="_x0000_i1041" DrawAspect="Content" ObjectID="_1412283560" r:id="rId43"/>
         </w:object>
       </w:r>
       <w:r>
@@ -4881,16 +5203,37 @@
           <w:szCs w:val="24"/>
           <w:lang w:val="en"/>
         </w:rPr>
-        <w:t xml:space="preserve"> is</w:t>
-      </w:r>
-      <w:r>
-        <w:rPr>
-          <w:rFonts w:asciiTheme="majorBidi" w:hAnsiTheme="majorBidi" w:cstheme="majorBidi"/>
-          <w:sz w:val="24"/>
-          <w:szCs w:val="24"/>
-          <w:lang w:val="en"/>
-        </w:rPr>
-        <w:t xml:space="preserve"> the distance of the two data point indexes (one from X and the other from Y) in the k</w:t>
+        <w:t xml:space="preserve"> </w:t>
+      </w:r>
+      <w:proofErr w:type="gramStart"/>
+      <w:r>
+        <w:rPr>
+          <w:rFonts w:asciiTheme="majorBidi" w:hAnsiTheme="majorBidi" w:cstheme="majorBidi"/>
+          <w:sz w:val="24"/>
+          <w:szCs w:val="24"/>
+          <w:lang w:val="en"/>
+        </w:rPr>
+        <w:t>is</w:t>
+      </w:r>
+      <w:proofErr w:type="gramEnd"/>
+      <w:r>
+        <w:rPr>
+          <w:rFonts w:asciiTheme="majorBidi" w:hAnsiTheme="majorBidi" w:cstheme="majorBidi"/>
+          <w:sz w:val="24"/>
+          <w:szCs w:val="24"/>
+          <w:lang w:val="en"/>
+        </w:rPr>
+        <w:t xml:space="preserve"> the distance of the two data point indexes (one from X and the other from Y) in the </w:t>
+      </w:r>
+      <w:proofErr w:type="spellStart"/>
+      <w:r>
+        <w:rPr>
+          <w:rFonts w:asciiTheme="majorBidi" w:hAnsiTheme="majorBidi" w:cstheme="majorBidi"/>
+          <w:sz w:val="24"/>
+          <w:szCs w:val="24"/>
+          <w:lang w:val="en"/>
+        </w:rPr>
+        <w:t>k</w:t>
       </w:r>
       <w:r>
         <w:rPr>
@@ -4902,6 +5245,7 @@
         </w:rPr>
         <w:t>th</w:t>
       </w:r>
+      <w:proofErr w:type="spellEnd"/>
       <w:r>
         <w:rPr>
           <w:rFonts w:asciiTheme="majorBidi" w:hAnsiTheme="majorBidi" w:cstheme="majorBidi"/>
@@ -4961,7 +5305,7 @@
           <v:shape id="_x0000_i1042" type="#_x0000_t75" style="width:24.75pt;height:14.25pt" o:ole="">
             <v:imagedata r:id="rId44" o:title=""/>
           </v:shape>
-          <o:OLEObject Type="Embed" ProgID="Equation.DSMT4" ShapeID="_x0000_i1042" DrawAspect="Content" ObjectID="_1411550701" r:id="rId45"/>
+          <o:OLEObject Type="Embed" ProgID="Equation.DSMT4" ShapeID="_x0000_i1042" DrawAspect="Content" ObjectID="_1412283561" r:id="rId45"/>
         </w:object>
       </w:r>
       <w:r>
@@ -5021,7 +5365,7 @@
           <v:shape id="_x0000_i1043" type="#_x0000_t75" style="width:14.25pt;height:14.25pt" o:ole="">
             <v:imagedata r:id="rId46" o:title=""/>
           </v:shape>
-          <o:OLEObject Type="Embed" ProgID="Equation.DSMT4" ShapeID="_x0000_i1043" DrawAspect="Content" ObjectID="_1411550702" r:id="rId47"/>
+          <o:OLEObject Type="Embed" ProgID="Equation.DSMT4" ShapeID="_x0000_i1043" DrawAspect="Content" ObjectID="_1412283562" r:id="rId47"/>
         </w:object>
       </w:r>
       <w:r>
@@ -5130,7 +5474,7 @@
           <v:shape id="_x0000_i1044" type="#_x0000_t75" style="width:12.75pt;height:12.75pt" o:ole="">
             <v:imagedata r:id="rId48" o:title=""/>
           </v:shape>
-          <o:OLEObject Type="Embed" ProgID="Equation.DSMT4" ShapeID="_x0000_i1044" DrawAspect="Content" ObjectID="_1411550703" r:id="rId49"/>
+          <o:OLEObject Type="Embed" ProgID="Equation.DSMT4" ShapeID="_x0000_i1044" DrawAspect="Content" ObjectID="_1412283563" r:id="rId49"/>
         </w:object>
       </w:r>
       <w:r>
@@ -5154,7 +5498,7 @@
           <v:shape id="_x0000_i1045" type="#_x0000_t75" style="width:38.25pt;height:20.25pt" o:ole="">
             <v:imagedata r:id="rId50" o:title=""/>
           </v:shape>
-          <o:OLEObject Type="Embed" ProgID="Equation.DSMT4" ShapeID="_x0000_i1045" DrawAspect="Content" ObjectID="_1411550704" r:id="rId51"/>
+          <o:OLEObject Type="Embed" ProgID="Equation.DSMT4" ShapeID="_x0000_i1045" DrawAspect="Content" ObjectID="_1412283564" r:id="rId51"/>
         </w:object>
       </w:r>
       <w:r>
@@ -5178,7 +5522,7 @@
           <v:shape id="_x0000_i1046" type="#_x0000_t75" style="width:86.25pt;height:20.25pt" o:ole="">
             <v:imagedata r:id="rId52" o:title=""/>
           </v:shape>
-          <o:OLEObject Type="Embed" ProgID="Equation.DSMT4" ShapeID="_x0000_i1046" DrawAspect="Content" ObjectID="_1411550705" r:id="rId53"/>
+          <o:OLEObject Type="Embed" ProgID="Equation.DSMT4" ShapeID="_x0000_i1046" DrawAspect="Content" ObjectID="_1412283565" r:id="rId53"/>
         </w:object>
       </w:r>
       <w:r>
@@ -5202,7 +5546,7 @@
           <v:shape id="_x0000_i1047" type="#_x0000_t75" style="width:87pt;height:21pt" o:ole="">
             <v:imagedata r:id="rId54" o:title=""/>
           </v:shape>
-          <o:OLEObject Type="Embed" ProgID="Equation.DSMT4" ShapeID="_x0000_i1047" DrawAspect="Content" ObjectID="_1411550706" r:id="rId55"/>
+          <o:OLEObject Type="Embed" ProgID="Equation.DSMT4" ShapeID="_x0000_i1047" DrawAspect="Content" ObjectID="_1412283566" r:id="rId55"/>
         </w:object>
       </w:r>
       <w:r>
@@ -5226,7 +5570,7 @@
           <v:shape id="_x0000_i1048" type="#_x0000_t75" style="width:54.75pt;height:21pt" o:ole="">
             <v:imagedata r:id="rId56" o:title=""/>
           </v:shape>
-          <o:OLEObject Type="Embed" ProgID="Equation.DSMT4" ShapeID="_x0000_i1048" DrawAspect="Content" ObjectID="_1411550707" r:id="rId57"/>
+          <o:OLEObject Type="Embed" ProgID="Equation.DSMT4" ShapeID="_x0000_i1048" DrawAspect="Content" ObjectID="_1412283567" r:id="rId57"/>
         </w:object>
       </w:r>
       <w:r>
@@ -5250,7 +5594,7 @@
           <v:shape id="_x0000_i1049" type="#_x0000_t75" style="width:14.25pt;height:12.75pt" o:ole="">
             <v:imagedata r:id="rId58" o:title=""/>
           </v:shape>
-          <o:OLEObject Type="Embed" ProgID="Equation.DSMT4" ShapeID="_x0000_i1049" DrawAspect="Content" ObjectID="_1411550708" r:id="rId59"/>
+          <o:OLEObject Type="Embed" ProgID="Equation.DSMT4" ShapeID="_x0000_i1049" DrawAspect="Content" ObjectID="_1412283568" r:id="rId59"/>
         </w:object>
       </w:r>
       <w:r>
@@ -5260,8 +5604,19 @@
           <w:szCs w:val="24"/>
           <w:lang w:val="en"/>
         </w:rPr>
-        <w:t xml:space="preserve"> and </w:t>
-      </w:r>
+        <w:t xml:space="preserve"> </w:t>
+      </w:r>
+      <w:proofErr w:type="gramStart"/>
+      <w:r>
+        <w:rPr>
+          <w:rFonts w:asciiTheme="majorBidi" w:hAnsiTheme="majorBidi" w:cstheme="majorBidi"/>
+          <w:sz w:val="24"/>
+          <w:szCs w:val="24"/>
+          <w:lang w:val="en"/>
+        </w:rPr>
+        <w:t xml:space="preserve">and </w:t>
+      </w:r>
+      <w:proofErr w:type="gramEnd"/>
       <w:r>
         <w:rPr>
           <w:rFonts w:asciiTheme="majorBidi" w:hAnsiTheme="majorBidi" w:cstheme="majorBidi"/>
@@ -5274,7 +5629,7 @@
           <v:shape id="_x0000_i1050" type="#_x0000_t75" style="width:11.25pt;height:12.75pt" o:ole="">
             <v:imagedata r:id="rId60" o:title=""/>
           </v:shape>
-          <o:OLEObject Type="Embed" ProgID="Equation.DSMT4" ShapeID="_x0000_i1050" DrawAspect="Content" ObjectID="_1411550709" r:id="rId61"/>
+          <o:OLEObject Type="Embed" ProgID="Equation.DSMT4" ShapeID="_x0000_i1050" DrawAspect="Content" ObjectID="_1412283569" r:id="rId61"/>
         </w:object>
       </w:r>
       <w:r>
@@ -5382,7 +5737,7 @@
                 <v:shape id="_x0000_i1051" type="#_x0000_t75" style="width:57.75pt;height:20.25pt" o:ole="">
                   <v:imagedata r:id="rId62" o:title=""/>
                 </v:shape>
-                <o:OLEObject Type="Embed" ProgID="Equation.DSMT4" ShapeID="_x0000_i1051" DrawAspect="Content" ObjectID="_1411550710" r:id="rId63"/>
+                <o:OLEObject Type="Embed" ProgID="Equation.DSMT4" ShapeID="_x0000_i1051" DrawAspect="Content" ObjectID="_1412283570" r:id="rId63"/>
               </w:object>
             </w:r>
           </w:p>
@@ -5408,7 +5763,7 @@
                 <v:shape id="_x0000_i1052" type="#_x0000_t75" style="width:144.75pt;height:20.25pt" o:ole="">
                   <v:imagedata r:id="rId64" o:title=""/>
                 </v:shape>
-                <o:OLEObject Type="Embed" ProgID="Equation.DSMT4" ShapeID="_x0000_i1052" DrawAspect="Content" ObjectID="_1411550711" r:id="rId65"/>
+                <o:OLEObject Type="Embed" ProgID="Equation.DSMT4" ShapeID="_x0000_i1052" DrawAspect="Content" ObjectID="_1412283571" r:id="rId65"/>
               </w:object>
             </w:r>
             <w:r>
@@ -5423,7 +5778,7 @@
                 <v:shape id="_x0000_i1053" type="#_x0000_t75" style="width:153pt;height:20.25pt" o:ole="">
                   <v:imagedata r:id="rId66" o:title=""/>
                 </v:shape>
-                <o:OLEObject Type="Embed" ProgID="Equation.DSMT4" ShapeID="_x0000_i1053" DrawAspect="Content" ObjectID="_1411550712" r:id="rId67"/>
+                <o:OLEObject Type="Embed" ProgID="Equation.DSMT4" ShapeID="_x0000_i1053" DrawAspect="Content" ObjectID="_1412283572" r:id="rId67"/>
               </w:object>
             </w:r>
           </w:p>
@@ -5593,7 +5948,7 @@
                 <v:shape id="_x0000_i1054" type="#_x0000_t75" style="width:212.25pt;height:62.25pt" o:ole="">
                   <v:imagedata r:id="rId68" o:title=""/>
                 </v:shape>
-                <o:OLEObject Type="Embed" ProgID="Equation.DSMT4" ShapeID="_x0000_i1054" DrawAspect="Content" ObjectID="_1411550713" r:id="rId69"/>
+                <o:OLEObject Type="Embed" ProgID="Equation.DSMT4" ShapeID="_x0000_i1054" DrawAspect="Content" ObjectID="_1412283573" r:id="rId69"/>
               </w:object>
             </w:r>
           </w:p>
@@ -5707,7 +6062,7 @@
           <v:shape id="_x0000_i1055" type="#_x0000_t75" style="width:14.25pt;height:14.25pt" o:ole="">
             <v:imagedata r:id="rId70" o:title=""/>
           </v:shape>
-          <o:OLEObject Type="Embed" ProgID="Equation.DSMT4" ShapeID="_x0000_i1055" DrawAspect="Content" ObjectID="_1411550714" r:id="rId71"/>
+          <o:OLEObject Type="Embed" ProgID="Equation.DSMT4" ShapeID="_x0000_i1055" DrawAspect="Content" ObjectID="_1412283574" r:id="rId71"/>
         </w:object>
       </w:r>
       <w:r>
@@ -5717,7 +6072,27 @@
           <w:szCs w:val="24"/>
           <w:lang w:val="en"/>
         </w:rPr>
-        <w:t xml:space="preserve"> is retrieved by backtracking </w:t>
+        <w:t xml:space="preserve"> is retrieved by </w:t>
+      </w:r>
+      <w:proofErr w:type="gramStart"/>
+      <w:r>
+        <w:rPr>
+          <w:rFonts w:asciiTheme="majorBidi" w:hAnsiTheme="majorBidi" w:cstheme="majorBidi"/>
+          <w:sz w:val="24"/>
+          <w:szCs w:val="24"/>
+          <w:lang w:val="en"/>
+        </w:rPr>
+        <w:t>backtracking</w:t>
+      </w:r>
+      <w:proofErr w:type="gramEnd"/>
+      <w:r>
+        <w:rPr>
+          <w:rFonts w:asciiTheme="majorBidi" w:hAnsiTheme="majorBidi" w:cstheme="majorBidi"/>
+          <w:sz w:val="24"/>
+          <w:szCs w:val="24"/>
+          <w:lang w:val="en"/>
+        </w:rPr>
+        <w:t xml:space="preserve"> </w:t>
       </w:r>
       <w:r>
         <w:rPr>
@@ -5758,7 +6133,7 @@
           <v:shape id="_x0000_i1056" type="#_x0000_t75" style="width:12.75pt;height:12.75pt" o:ole="">
             <v:imagedata r:id="rId72" o:title=""/>
           </v:shape>
-          <o:OLEObject Type="Embed" ProgID="Equation.DSMT4" ShapeID="_x0000_i1056" DrawAspect="Content" ObjectID="_1411550715" r:id="rId73"/>
+          <o:OLEObject Type="Embed" ProgID="Equation.DSMT4" ShapeID="_x0000_i1056" DrawAspect="Content" ObjectID="_1412283575" r:id="rId73"/>
         </w:object>
       </w:r>
       <w:r>
@@ -5782,7 +6157,7 @@
           <v:shape id="_x0000_i1057" type="#_x0000_t75" style="width:54.75pt;height:21pt" o:ole="">
             <v:imagedata r:id="rId56" o:title=""/>
           </v:shape>
-          <o:OLEObject Type="Embed" ProgID="Equation.DSMT4" ShapeID="_x0000_i1057" DrawAspect="Content" ObjectID="_1411550716" r:id="rId74"/>
+          <o:OLEObject Type="Embed" ProgID="Equation.DSMT4" ShapeID="_x0000_i1057" DrawAspect="Content" ObjectID="_1412283576" r:id="rId74"/>
         </w:object>
       </w:r>
       <w:r>
@@ -5806,7 +6181,7 @@
           <v:shape id="_x0000_i1058" type="#_x0000_t75" style="width:36.75pt;height:20.25pt" o:ole="">
             <v:imagedata r:id="rId75" o:title=""/>
           </v:shape>
-          <o:OLEObject Type="Embed" ProgID="Equation.DSMT4" ShapeID="_x0000_i1058" DrawAspect="Content" ObjectID="_1411550717" r:id="rId76"/>
+          <o:OLEObject Type="Embed" ProgID="Equation.DSMT4" ShapeID="_x0000_i1058" DrawAspect="Content" ObjectID="_1412283577" r:id="rId76"/>
         </w:object>
       </w:r>
       <w:r>
@@ -5868,7 +6243,7 @@
           <v:shape id="_x0000_i1059" type="#_x0000_t75" style="width:42.75pt;height:20.25pt" o:ole="">
             <v:imagedata r:id="rId77" o:title=""/>
           </v:shape>
-          <o:OLEObject Type="Embed" ProgID="Equation.DSMT4" ShapeID="_x0000_i1059" DrawAspect="Content" ObjectID="_1411550718" r:id="rId78"/>
+          <o:OLEObject Type="Embed" ProgID="Equation.DSMT4" ShapeID="_x0000_i1059" DrawAspect="Content" ObjectID="_1412283578" r:id="rId78"/>
         </w:object>
       </w:r>
       <w:r>
@@ -6259,7 +6634,47 @@
           <w:szCs w:val="24"/>
           <w:lang w:val="en"/>
         </w:rPr>
-        <w:t xml:space="preserve">The most popular two constrains on DTW are the Sakoe-Chuba Band and he Itakura parallelogram, which are shown in figure 2. The grayed out area </w:t>
+        <w:t xml:space="preserve">The most popular two constrains on DTW are the </w:t>
+      </w:r>
+      <w:proofErr w:type="spellStart"/>
+      <w:r>
+        <w:rPr>
+          <w:rFonts w:asciiTheme="majorBidi" w:hAnsiTheme="majorBidi" w:cstheme="majorBidi"/>
+          <w:sz w:val="24"/>
+          <w:szCs w:val="24"/>
+          <w:lang w:val="en"/>
+        </w:rPr>
+        <w:t>Sakoe-Chuba</w:t>
+      </w:r>
+      <w:proofErr w:type="spellEnd"/>
+      <w:r>
+        <w:rPr>
+          <w:rFonts w:asciiTheme="majorBidi" w:hAnsiTheme="majorBidi" w:cstheme="majorBidi"/>
+          <w:sz w:val="24"/>
+          <w:szCs w:val="24"/>
+          <w:lang w:val="en"/>
+        </w:rPr>
+        <w:t xml:space="preserve"> Band and he </w:t>
+      </w:r>
+      <w:proofErr w:type="spellStart"/>
+      <w:r>
+        <w:rPr>
+          <w:rFonts w:asciiTheme="majorBidi" w:hAnsiTheme="majorBidi" w:cstheme="majorBidi"/>
+          <w:sz w:val="24"/>
+          <w:szCs w:val="24"/>
+          <w:lang w:val="en"/>
+        </w:rPr>
+        <w:t>Itakura</w:t>
+      </w:r>
+      <w:proofErr w:type="spellEnd"/>
+      <w:r>
+        <w:rPr>
+          <w:rFonts w:asciiTheme="majorBidi" w:hAnsiTheme="majorBidi" w:cstheme="majorBidi"/>
+          <w:sz w:val="24"/>
+          <w:szCs w:val="24"/>
+          <w:lang w:val="en"/>
+        </w:rPr>
+        <w:t xml:space="preserve"> parallelogram, which are shown in figure 2. The grayed out area </w:t>
       </w:r>
       <w:r>
         <w:rPr>
@@ -6282,7 +6697,7 @@
           <v:shape id="_x0000_i1060" type="#_x0000_t75" style="width:43.5pt;height:20.25pt" o:ole="">
             <v:imagedata r:id="rId79" o:title=""/>
           </v:shape>
-          <o:OLEObject Type="Embed" ProgID="Equation.DSMT4" ShapeID="_x0000_i1060" DrawAspect="Content" ObjectID="_1411550719" r:id="rId80"/>
+          <o:OLEObject Type="Embed" ProgID="Equation.DSMT4" ShapeID="_x0000_i1060" DrawAspect="Content" ObjectID="_1412283579" r:id="rId80"/>
         </w:object>
       </w:r>
       <w:r>
@@ -6417,6 +6832,7 @@
       <w:r>
         <w:rPr>
           <w:rFonts w:asciiTheme="majorBidi" w:hAnsiTheme="majorBidi" w:cstheme="majorBidi"/>
+          <w:noProof/>
           <w:sz w:val="24"/>
           <w:szCs w:val="24"/>
           <w:lang w:val="en"/>
@@ -6450,14 +6866,45 @@
         </w:rPr>
         <w:t xml:space="preserve">Cost matrix constrains: </w:t>
       </w:r>
-      <w:r>
-        <w:rPr>
-          <w:rFonts w:asciiTheme="majorBidi" w:hAnsiTheme="majorBidi" w:cstheme="majorBidi"/>
-          <w:sz w:val="24"/>
-          <w:szCs w:val="24"/>
-          <w:lang w:val="en"/>
-        </w:rPr>
-        <w:t>Sukoe-Chuba Band (left) and the Itakura Parallelogram (right).</w:t>
+      <w:proofErr w:type="spellStart"/>
+      <w:r>
+        <w:rPr>
+          <w:rFonts w:asciiTheme="majorBidi" w:hAnsiTheme="majorBidi" w:cstheme="majorBidi"/>
+          <w:sz w:val="24"/>
+          <w:szCs w:val="24"/>
+          <w:lang w:val="en"/>
+        </w:rPr>
+        <w:t>Sukoe-Chuba</w:t>
+      </w:r>
+      <w:proofErr w:type="spellEnd"/>
+      <w:r>
+        <w:rPr>
+          <w:rFonts w:asciiTheme="majorBidi" w:hAnsiTheme="majorBidi" w:cstheme="majorBidi"/>
+          <w:sz w:val="24"/>
+          <w:szCs w:val="24"/>
+          <w:lang w:val="en"/>
+        </w:rPr>
+        <w:t xml:space="preserve"> Band (left) and the </w:t>
+      </w:r>
+      <w:proofErr w:type="spellStart"/>
+      <w:r>
+        <w:rPr>
+          <w:rFonts w:asciiTheme="majorBidi" w:hAnsiTheme="majorBidi" w:cstheme="majorBidi"/>
+          <w:sz w:val="24"/>
+          <w:szCs w:val="24"/>
+          <w:lang w:val="en"/>
+        </w:rPr>
+        <w:t>Itakura</w:t>
+      </w:r>
+      <w:proofErr w:type="spellEnd"/>
+      <w:r>
+        <w:rPr>
+          <w:rFonts w:asciiTheme="majorBidi" w:hAnsiTheme="majorBidi" w:cstheme="majorBidi"/>
+          <w:sz w:val="24"/>
+          <w:szCs w:val="24"/>
+          <w:lang w:val="en"/>
+        </w:rPr>
+        <w:t xml:space="preserve"> Parallelogram (right).</w:t>
       </w:r>
       <w:bookmarkEnd w:id="2"/>
     </w:p>
@@ -6664,14 +7111,36 @@
           <w:lang w:val="en"/>
         </w:rPr>
       </w:pPr>
-      <w:r>
-        <w:rPr>
-          <w:rFonts w:asciiTheme="majorBidi" w:hAnsiTheme="majorBidi" w:cstheme="majorBidi"/>
-          <w:sz w:val="24"/>
-          <w:szCs w:val="24"/>
-          <w:lang w:val="en"/>
-        </w:rPr>
-        <w:t>FastDTW, proposed by Stan Salvador and Philip Chan, approximate DTW in a linear time using multilevel approach that recursively projects a warping path from the coarser resolution to the current resolution and refines it. This approach is an order of magnitude faster than DTW, and also compliments existing indexing methods that speedup time series similarity search and classification</w:t>
+      <w:proofErr w:type="spellStart"/>
+      <w:proofErr w:type="gramStart"/>
+      <w:r>
+        <w:rPr>
+          <w:rFonts w:asciiTheme="majorBidi" w:hAnsiTheme="majorBidi" w:cstheme="majorBidi"/>
+          <w:sz w:val="24"/>
+          <w:szCs w:val="24"/>
+          <w:lang w:val="en"/>
+        </w:rPr>
+        <w:t>FastDTW</w:t>
+      </w:r>
+      <w:proofErr w:type="spellEnd"/>
+      <w:r>
+        <w:rPr>
+          <w:rFonts w:asciiTheme="majorBidi" w:hAnsiTheme="majorBidi" w:cstheme="majorBidi"/>
+          <w:sz w:val="24"/>
+          <w:szCs w:val="24"/>
+          <w:lang w:val="en"/>
+        </w:rPr>
+        <w:t>,</w:t>
+      </w:r>
+      <w:proofErr w:type="gramEnd"/>
+      <w:r>
+        <w:rPr>
+          <w:rFonts w:asciiTheme="majorBidi" w:hAnsiTheme="majorBidi" w:cstheme="majorBidi"/>
+          <w:sz w:val="24"/>
+          <w:szCs w:val="24"/>
+          <w:lang w:val="en"/>
+        </w:rPr>
+        <w:t xml:space="preserve"> proposed by Stan Salvador and Philip Chan, approximate DTW in a linear time using multilevel approach that recursively projects a warping path from the coarser resolution to the current resolution and refines it. This approach is an order of magnitude faster than DTW, and also compliments existing indexing methods that speedup time series similarity search and classification</w:t>
       </w:r>
       <w:r>
         <w:rPr>
@@ -6763,6 +7232,7 @@
           <w:lang w:val="en"/>
         </w:rPr>
       </w:pPr>
+      <w:proofErr w:type="spellStart"/>
       <w:r>
         <w:rPr>
           <w:lang w:val="en-US" w:bidi="ar-SA"/>
@@ -6774,7 +7244,28 @@
         <w:rPr>
           <w:lang w:val="en-US" w:bidi="ar-SA"/>
         </w:rPr>
-        <w:t>na and Kough have shown the following fact</w:t>
+        <w:t>na</w:t>
+      </w:r>
+      <w:proofErr w:type="spellEnd"/>
+      <w:r>
+        <w:rPr>
+          <w:lang w:val="en-US" w:bidi="ar-SA"/>
+        </w:rPr>
+        <w:t xml:space="preserve"> and </w:t>
+      </w:r>
+      <w:proofErr w:type="spellStart"/>
+      <w:r>
+        <w:rPr>
+          <w:lang w:val="en-US" w:bidi="ar-SA"/>
+        </w:rPr>
+        <w:t>Kough</w:t>
+      </w:r>
+      <w:proofErr w:type="spellEnd"/>
+      <w:r>
+        <w:rPr>
+          <w:lang w:val="en-US" w:bidi="ar-SA"/>
+        </w:rPr>
+        <w:t xml:space="preserve"> have shown the following fact</w:t>
       </w:r>
       <w:r>
         <w:rPr>
@@ -6846,7 +7337,21 @@
         <w:rPr>
           <w:lang w:val="en-US" w:bidi="ar-SA"/>
         </w:rPr>
-        <w:t>mparing sequences of different lengths and reinterpolating them to equal length produce no statistically significant difference in accuracy or precision/recall.</w:t>
+        <w:t xml:space="preserve">mparing sequences of different lengths and </w:t>
+      </w:r>
+      <w:proofErr w:type="spellStart"/>
+      <w:r>
+        <w:rPr>
+          <w:lang w:val="en-US" w:bidi="ar-SA"/>
+        </w:rPr>
+        <w:t>reinterpolating</w:t>
+      </w:r>
+      <w:proofErr w:type="spellEnd"/>
+      <w:r>
+        <w:rPr>
+          <w:lang w:val="en-US" w:bidi="ar-SA"/>
+        </w:rPr>
+        <w:t xml:space="preserve"> them to equal length produce no statistically significant difference in accuracy or precision/recall.</w:t>
       </w:r>
       <w:r>
         <w:rPr>
@@ -6867,17 +7372,47 @@
         </w:rPr>
         <w:t xml:space="preserve">Although in our work we do make </w:t>
       </w:r>
+      <w:proofErr w:type="spellStart"/>
       <w:r>
         <w:rPr>
           <w:lang w:val="en-US" w:bidi="ar-SA"/>
         </w:rPr>
         <w:t>reinterpolating</w:t>
       </w:r>
-      <w:r>
-        <w:rPr>
-          <w:lang w:val="en-US" w:bidi="ar-SA"/>
-        </w:rPr>
-        <w:t xml:space="preserve"> of sequeces to compare equilenth sequences.</w:t>
+      <w:proofErr w:type="spellEnd"/>
+      <w:r>
+        <w:rPr>
+          <w:lang w:val="en-US" w:bidi="ar-SA"/>
+        </w:rPr>
+        <w:t xml:space="preserve"> of </w:t>
+      </w:r>
+      <w:proofErr w:type="spellStart"/>
+      <w:r>
+        <w:rPr>
+          <w:lang w:val="en-US" w:bidi="ar-SA"/>
+        </w:rPr>
+        <w:t>sequeces</w:t>
+      </w:r>
+      <w:proofErr w:type="spellEnd"/>
+      <w:r>
+        <w:rPr>
+          <w:lang w:val="en-US" w:bidi="ar-SA"/>
+        </w:rPr>
+        <w:t xml:space="preserve"> to compare </w:t>
+      </w:r>
+      <w:proofErr w:type="spellStart"/>
+      <w:r>
+        <w:rPr>
+          <w:lang w:val="en-US" w:bidi="ar-SA"/>
+        </w:rPr>
+        <w:t>equilenth</w:t>
+      </w:r>
+      <w:proofErr w:type="spellEnd"/>
+      <w:r>
+        <w:rPr>
+          <w:lang w:val="en-US" w:bidi="ar-SA"/>
+        </w:rPr>
+        <w:t xml:space="preserve"> sequences.</w:t>
       </w:r>
     </w:p>
     <w:p>
@@ -7363,7 +7898,7 @@
           <v:shape id="_x0000_i1061" type="#_x0000_t75" style="width:66pt;height:21pt" o:ole="">
             <v:imagedata r:id="rId82" o:title=""/>
           </v:shape>
-          <o:OLEObject Type="Embed" ProgID="Equation.DSMT4" ShapeID="_x0000_i1061" DrawAspect="Content" ObjectID="_1411550720" r:id="rId83"/>
+          <o:OLEObject Type="Embed" ProgID="Equation.DSMT4" ShapeID="_x0000_i1061" DrawAspect="Content" ObjectID="_1412283580" r:id="rId83"/>
         </w:object>
       </w:r>
       <w:r>
@@ -7599,7 +8134,7 @@
           <v:shape id="_x0000_i1062" type="#_x0000_t75" style="width:13.5pt;height:18.75pt" o:ole="">
             <v:imagedata r:id="rId84" o:title=""/>
           </v:shape>
-          <o:OLEObject Type="Embed" ProgID="Equation.DSMT4" ShapeID="_x0000_i1062" DrawAspect="Content" ObjectID="_1411550721" r:id="rId85"/>
+          <o:OLEObject Type="Embed" ProgID="Equation.DSMT4" ShapeID="_x0000_i1062" DrawAspect="Content" ObjectID="_1412283581" r:id="rId85"/>
         </w:object>
       </w:r>
       <w:r>
@@ -7623,7 +8158,7 @@
           <v:shape id="_x0000_i1063" type="#_x0000_t75" style="width:13.5pt;height:18.75pt" o:ole="">
             <v:imagedata r:id="rId84" o:title=""/>
           </v:shape>
-          <o:OLEObject Type="Embed" ProgID="Equation.DSMT4" ShapeID="_x0000_i1063" DrawAspect="Content" ObjectID="_1411550722" r:id="rId86"/>
+          <o:OLEObject Type="Embed" ProgID="Equation.DSMT4" ShapeID="_x0000_i1063" DrawAspect="Content" ObjectID="_1412283582" r:id="rId86"/>
         </w:object>
       </w:r>
       <w:r>
@@ -7744,7 +8279,27 @@
           <w:szCs w:val="24"/>
           <w:lang w:val="en-US" w:bidi="ar-SA"/>
         </w:rPr>
-        <w:t xml:space="preserve">A work conducted by Shirdhonkar and Jacobs </w:t>
+        <w:t xml:space="preserve">A work conducted by </w:t>
+      </w:r>
+      <w:proofErr w:type="spellStart"/>
+      <w:r>
+        <w:rPr>
+          <w:rFonts w:asciiTheme="majorBidi" w:hAnsiTheme="majorBidi" w:cstheme="majorBidi"/>
+          <w:sz w:val="24"/>
+          <w:szCs w:val="24"/>
+          <w:lang w:val="en-US" w:bidi="ar-SA"/>
+        </w:rPr>
+        <w:t>Shirdhonkar</w:t>
+      </w:r>
+      <w:proofErr w:type="spellEnd"/>
+      <w:r>
+        <w:rPr>
+          <w:rFonts w:asciiTheme="majorBidi" w:hAnsiTheme="majorBidi" w:cstheme="majorBidi"/>
+          <w:sz w:val="24"/>
+          <w:szCs w:val="24"/>
+          <w:lang w:val="en-US" w:bidi="ar-SA"/>
+        </w:rPr>
+        <w:t xml:space="preserve"> and Jacobs </w:t>
       </w:r>
       <w:r>
         <w:rPr>
@@ -7863,7 +8418,7 @@
           <v:shape id="_x0000_i1064" type="#_x0000_t75" style="width:33pt;height:20.25pt" o:ole="">
             <v:imagedata r:id="rId87" o:title=""/>
           </v:shape>
-          <o:OLEObject Type="Embed" ProgID="Equation.DSMT4" ShapeID="_x0000_i1064" DrawAspect="Content" ObjectID="_1411550723" r:id="rId88"/>
+          <o:OLEObject Type="Embed" ProgID="Equation.DSMT4" ShapeID="_x0000_i1064" DrawAspect="Content" ObjectID="_1412283583" r:id="rId88"/>
         </w:object>
       </w:r>
       <w:r>
@@ -7992,7 +8547,27 @@
           <w:szCs w:val="24"/>
           <w:lang w:val="en"/>
         </w:rPr>
-        <w:t xml:space="preserve">S. Belongie et al. have defined in </w:t>
+        <w:t xml:space="preserve">S. </w:t>
+      </w:r>
+      <w:proofErr w:type="spellStart"/>
+      <w:r>
+        <w:rPr>
+          <w:rFonts w:asciiTheme="majorBidi" w:hAnsiTheme="majorBidi" w:cstheme="majorBidi"/>
+          <w:sz w:val="24"/>
+          <w:szCs w:val="24"/>
+          <w:lang w:val="en"/>
+        </w:rPr>
+        <w:t>Belongie</w:t>
+      </w:r>
+      <w:proofErr w:type="spellEnd"/>
+      <w:r>
+        <w:rPr>
+          <w:rFonts w:asciiTheme="majorBidi" w:hAnsiTheme="majorBidi" w:cstheme="majorBidi"/>
+          <w:sz w:val="24"/>
+          <w:szCs w:val="24"/>
+          <w:lang w:val="en"/>
+        </w:rPr>
+        <w:t xml:space="preserve"> et al. have defined in </w:t>
       </w:r>
       <w:sdt>
         <w:sdtPr>
@@ -8075,15 +8650,16 @@
       <w:r>
         <w:rPr>
           <w:rFonts w:asciiTheme="majorBidi" w:hAnsiTheme="majorBidi" w:cstheme="majorBidi"/>
+          <w:position w:val="-12"/>
           <w:sz w:val="24"/>
           <w:szCs w:val="24"/>
           <w:lang w:val="en"/>
         </w:rPr>
         <w:object w:dxaOrig="260" w:dyaOrig="360">
-          <v:shape id="_x0000_i1065" type="#_x0000_t75" style="width:12.75pt;height:18.75pt" o:ole="">
+          <v:shape id="_x0000_i1065" type="#_x0000_t75" style="width:12.75pt;height:18pt" o:ole="">
             <v:imagedata r:id="rId89" o:title=""/>
           </v:shape>
-          <o:OLEObject Type="Embed" ProgID="Equation.DSMT4" ShapeID="_x0000_i1065" DrawAspect="Content" ObjectID="_1411550724" r:id="rId90"/>
+          <o:OLEObject Type="Embed" ProgID="Equation.DSMT4" ShapeID="_x0000_i1065" DrawAspect="Content" ObjectID="_1412283584" r:id="rId90"/>
         </w:object>
       </w:r>
       <w:r>
@@ -8098,6 +8674,7 @@
       <w:r>
         <w:rPr>
           <w:rFonts w:asciiTheme="majorBidi" w:hAnsiTheme="majorBidi" w:cstheme="majorBidi"/>
+          <w:position w:val="-6"/>
           <w:sz w:val="24"/>
           <w:szCs w:val="24"/>
           <w:lang w:val="en"/>
@@ -8106,7 +8683,7 @@
           <v:shape id="_x0000_i1066" type="#_x0000_t75" style="width:24pt;height:14.25pt" o:ole="">
             <v:imagedata r:id="rId91" o:title=""/>
           </v:shape>
-          <o:OLEObject Type="Embed" ProgID="Equation.DSMT4" ShapeID="_x0000_i1066" DrawAspect="Content" ObjectID="_1411550725" r:id="rId92"/>
+          <o:OLEObject Type="Embed" ProgID="Equation.DSMT4" ShapeID="_x0000_i1066" DrawAspect="Content" ObjectID="_1412283585" r:id="rId92"/>
         </w:object>
       </w:r>
       <w:r>
@@ -8121,6 +8698,7 @@
       <w:r>
         <w:rPr>
           <w:rFonts w:asciiTheme="majorBidi" w:hAnsiTheme="majorBidi" w:cstheme="majorBidi"/>
+          <w:position w:val="-14"/>
           <w:sz w:val="24"/>
           <w:szCs w:val="24"/>
           <w:lang w:val="en"/>
@@ -8129,7 +8707,7 @@
           <v:shape id="_x0000_i1067" type="#_x0000_t75" style="width:174.75pt;height:20.25pt" o:ole="">
             <v:imagedata r:id="rId93" o:title=""/>
           </v:shape>
-          <o:OLEObject Type="Embed" ProgID="Equation.DSMT4" ShapeID="_x0000_i1067" DrawAspect="Content" ObjectID="_1411550726" r:id="rId94"/>
+          <o:OLEObject Type="Embed" ProgID="Equation.DSMT4" ShapeID="_x0000_i1067" DrawAspect="Content" ObjectID="_1412283586" r:id="rId94"/>
         </w:object>
       </w:r>
       <w:r>
@@ -8144,15 +8722,16 @@
       <w:r>
         <w:rPr>
           <w:rFonts w:asciiTheme="majorBidi" w:hAnsiTheme="majorBidi" w:cstheme="majorBidi"/>
+          <w:position w:val="-12"/>
           <w:sz w:val="24"/>
           <w:szCs w:val="24"/>
           <w:lang w:val="en"/>
         </w:rPr>
         <w:object w:dxaOrig="260" w:dyaOrig="360">
-          <v:shape id="_x0000_i1068" type="#_x0000_t75" style="width:12.75pt;height:18.75pt" o:ole="">
+          <v:shape id="_x0000_i1068" type="#_x0000_t75" style="width:12.75pt;height:18pt" o:ole="">
             <v:imagedata r:id="rId95" o:title=""/>
           </v:shape>
-          <o:OLEObject Type="Embed" ProgID="Equation.DSMT4" ShapeID="_x0000_i1068" DrawAspect="Content" ObjectID="_1411550727" r:id="rId96"/>
+          <o:OLEObject Type="Embed" ProgID="Equation.DSMT4" ShapeID="_x0000_i1068" DrawAspect="Content" ObjectID="_1412283587" r:id="rId96"/>
         </w:object>
       </w:r>
       <w:r>
@@ -8196,15 +8775,16 @@
       <w:r>
         <w:rPr>
           <w:rFonts w:asciiTheme="majorBidi" w:hAnsiTheme="majorBidi" w:cstheme="majorBidi"/>
+          <w:position w:val="-12"/>
           <w:sz w:val="24"/>
           <w:szCs w:val="24"/>
           <w:lang w:val="en"/>
         </w:rPr>
         <w:object w:dxaOrig="260" w:dyaOrig="360">
-          <v:shape id="_x0000_i1069" type="#_x0000_t75" style="width:12.75pt;height:18.75pt" o:ole="">
+          <v:shape id="_x0000_i1069" type="#_x0000_t75" style="width:12.75pt;height:18pt" o:ole="">
             <v:imagedata r:id="rId97" o:title=""/>
           </v:shape>
-          <o:OLEObject Type="Embed" ProgID="Equation.DSMT4" ShapeID="_x0000_i1069" DrawAspect="Content" ObjectID="_1411550728" r:id="rId98"/>
+          <o:OLEObject Type="Embed" ProgID="Equation.DSMT4" ShapeID="_x0000_i1069" DrawAspect="Content" ObjectID="_1412283588" r:id="rId98"/>
         </w:object>
       </w:r>
       <w:r>
@@ -8214,29 +8794,21 @@
           <w:szCs w:val="24"/>
           <w:lang w:val="en"/>
         </w:rPr>
-        <w:t xml:space="preserve"> </w:t>
-      </w:r>
-      <w:r>
-        <w:rPr>
-          <w:rFonts w:asciiTheme="majorBidi" w:hAnsiTheme="majorBidi" w:cstheme="majorBidi"/>
-          <w:sz w:val="24"/>
-          <w:szCs w:val="24"/>
-          <w:lang w:val="en"/>
-        </w:rPr>
         <w:t xml:space="preserve">from the first shape and </w:t>
       </w:r>
       <w:r>
         <w:rPr>
           <w:rFonts w:asciiTheme="majorBidi" w:hAnsiTheme="majorBidi" w:cstheme="majorBidi"/>
+          <w:position w:val="-12"/>
           <w:sz w:val="24"/>
           <w:szCs w:val="24"/>
           <w:lang w:val="en"/>
         </w:rPr>
         <w:object w:dxaOrig="240" w:dyaOrig="360">
-          <v:shape id="_x0000_i1070" type="#_x0000_t75" style="width:12pt;height:18.75pt" o:ole="">
+          <v:shape id="_x0000_i1070" type="#_x0000_t75" style="width:12pt;height:18pt" o:ole="">
             <v:imagedata r:id="rId99" o:title=""/>
           </v:shape>
-          <o:OLEObject Type="Embed" ProgID="Equation.DSMT4" ShapeID="_x0000_i1070" DrawAspect="Content" ObjectID="_1411550729" r:id="rId100"/>
+          <o:OLEObject Type="Embed" ProgID="Equation.DSMT4" ShapeID="_x0000_i1070" DrawAspect="Content" ObjectID="_1412283589" r:id="rId100"/>
         </w:object>
       </w:r>
       <w:r>
@@ -8251,15 +8823,16 @@
       <w:r>
         <w:rPr>
           <w:rFonts w:asciiTheme="majorBidi" w:hAnsiTheme="majorBidi" w:cstheme="majorBidi"/>
+          <w:position w:val="-16"/>
           <w:sz w:val="24"/>
           <w:szCs w:val="24"/>
           <w:lang w:val="en"/>
         </w:rPr>
         <w:object w:dxaOrig="1140" w:dyaOrig="440">
-          <v:shape id="_x0000_i1071" type="#_x0000_t75" style="width:57pt;height:21pt" o:ole="">
+          <v:shape id="_x0000_i1071" type="#_x0000_t75" style="width:57pt;height:21.75pt" o:ole="">
             <v:imagedata r:id="rId101" o:title=""/>
           </v:shape>
-          <o:OLEObject Type="Embed" ProgID="Equation.DSMT4" ShapeID="_x0000_i1071" DrawAspect="Content" ObjectID="_1411550730" r:id="rId102"/>
+          <o:OLEObject Type="Embed" ProgID="Equation.DSMT4" ShapeID="_x0000_i1071" DrawAspect="Content" ObjectID="_1412283590" r:id="rId102"/>
         </w:object>
       </w:r>
       <w:r>
@@ -8283,15 +8856,16 @@
       <w:r>
         <w:rPr>
           <w:rFonts w:asciiTheme="majorBidi" w:hAnsiTheme="majorBidi" w:cstheme="majorBidi"/>
+          <w:position w:val="-10"/>
           <w:sz w:val="24"/>
           <w:szCs w:val="24"/>
           <w:lang w:val="en"/>
         </w:rPr>
         <w:object w:dxaOrig="320" w:dyaOrig="360">
-          <v:shape id="_x0000_i1072" type="#_x0000_t75" style="width:15.75pt;height:18.75pt" o:ole="">
+          <v:shape id="_x0000_i1072" type="#_x0000_t75" style="width:15.75pt;height:18pt" o:ole="">
             <v:imagedata r:id="rId103" o:title=""/>
           </v:shape>
-          <o:OLEObject Type="Embed" ProgID="Equation.DSMT4" ShapeID="_x0000_i1072" DrawAspect="Content" ObjectID="_1411550731" r:id="rId104"/>
+          <o:OLEObject Type="Embed" ProgID="Equation.DSMT4" ShapeID="_x0000_i1072" DrawAspect="Content" ObjectID="_1412283591" r:id="rId104"/>
         </w:object>
       </w:r>
       <w:r>
@@ -8320,938 +8894,6 @@
           <w:lang w:val="en"/>
         </w:rPr>
         <w:t>:</w:t>
-      </w:r>
-    </w:p>
-    <w:p>
-      <w:pPr>
-        <w:jc w:val="both"/>
-        <w:rPr>
-          <w:rFonts w:asciiTheme="majorBidi" w:hAnsiTheme="majorBidi" w:cstheme="majorBidi"/>
-          <w:sz w:val="24"/>
-          <w:szCs w:val="24"/>
-          <w:lang w:val="en"/>
-        </w:rPr>
-      </w:pPr>
-      <w:r>
-        <w:rPr>
-          <w:rFonts w:asciiTheme="majorBidi" w:hAnsiTheme="majorBidi" w:cstheme="majorBidi"/>
-          <w:sz w:val="24"/>
-          <w:szCs w:val="24"/>
-          <w:lang w:val="en"/>
-        </w:rPr>
-        <w:object w:dxaOrig="3920" w:dyaOrig="840">
-          <v:shape id="_x0000_i1073" type="#_x0000_t75" style="width:195.75pt;height:42pt" o:ole="">
-            <v:imagedata r:id="rId105" o:title=""/>
-          </v:shape>
-          <o:OLEObject Type="Embed" ProgID="Equation.DSMT4" ShapeID="_x0000_i1073" DrawAspect="Content" ObjectID="_1411550732" r:id="rId106"/>
-        </w:object>
-      </w:r>
-      <w:r>
-        <w:rPr>
-          <w:rFonts w:asciiTheme="majorBidi" w:hAnsiTheme="majorBidi" w:cstheme="majorBidi"/>
-          <w:sz w:val="24"/>
-          <w:szCs w:val="24"/>
-          <w:lang w:val="en"/>
-        </w:rPr>
-        <w:t>.</w:t>
-      </w:r>
-    </w:p>
-    <w:p>
-      <w:pPr>
-        <w:jc w:val="both"/>
-        <w:rPr>
-          <w:rFonts w:asciiTheme="majorBidi" w:hAnsiTheme="majorBidi" w:cstheme="majorBidi"/>
-          <w:sz w:val="24"/>
-          <w:szCs w:val="24"/>
-          <w:lang w:val="en"/>
-        </w:rPr>
-      </w:pPr>
-      <w:r>
-        <w:rPr>
-          <w:rFonts w:asciiTheme="majorBidi" w:hAnsiTheme="majorBidi" w:cstheme="majorBidi"/>
-          <w:sz w:val="24"/>
-          <w:szCs w:val="24"/>
-          <w:lang w:val="en"/>
-        </w:rPr>
-        <w:t xml:space="preserve">To perform </w:t>
-      </w:r>
-      <w:r>
-        <w:rPr>
-          <w:rFonts w:asciiTheme="majorBidi" w:hAnsiTheme="majorBidi" w:cstheme="majorBidi"/>
-          <w:sz w:val="24"/>
-          <w:szCs w:val="24"/>
-          <w:lang w:val="en"/>
-        </w:rPr>
-        <w:t>a one-to-one</w:t>
-      </w:r>
-      <w:r>
-        <w:rPr>
-          <w:rFonts w:asciiTheme="majorBidi" w:hAnsiTheme="majorBidi" w:cstheme="majorBidi"/>
-          <w:sz w:val="24"/>
-          <w:szCs w:val="24"/>
-          <w:lang w:val="en"/>
-        </w:rPr>
-        <w:t xml:space="preserve"> matching</w:t>
-      </w:r>
-      <w:r>
-        <w:rPr>
-          <w:rFonts w:asciiTheme="majorBidi" w:hAnsiTheme="majorBidi" w:cstheme="majorBidi"/>
-          <w:sz w:val="24"/>
-          <w:szCs w:val="24"/>
-          <w:lang w:val="en"/>
-        </w:rPr>
-        <w:t xml:space="preserve"> that matches each point </w:t>
-      </w:r>
-      <w:r>
-        <w:rPr>
-          <w:rFonts w:asciiTheme="majorBidi" w:hAnsiTheme="majorBidi" w:cstheme="majorBidi"/>
-          <w:sz w:val="24"/>
-          <w:szCs w:val="24"/>
-          <w:lang w:val="en"/>
-        </w:rPr>
-        <w:object w:dxaOrig="260" w:dyaOrig="360">
-          <v:shape id="_x0000_i1074" type="#_x0000_t75" style="width:12.75pt;height:18.75pt" o:ole="">
-            <v:imagedata r:id="rId107" o:title=""/>
-          </v:shape>
-          <o:OLEObject Type="Embed" ProgID="Equation.DSMT4" ShapeID="_x0000_i1074" DrawAspect="Content" ObjectID="_1411550733" r:id="rId108"/>
-        </w:object>
-      </w:r>
-      <w:r>
-        <w:rPr>
-          <w:rFonts w:asciiTheme="majorBidi" w:hAnsiTheme="majorBidi" w:cstheme="majorBidi"/>
-          <w:sz w:val="24"/>
-          <w:szCs w:val="24"/>
-          <w:lang w:val="en"/>
-        </w:rPr>
-        <w:t xml:space="preserve"> on shape 1 and </w:t>
-      </w:r>
-      <w:r>
-        <w:rPr>
-          <w:rFonts w:asciiTheme="majorBidi" w:hAnsiTheme="majorBidi" w:cstheme="majorBidi"/>
-          <w:sz w:val="24"/>
-          <w:szCs w:val="24"/>
-          <w:lang w:val="en"/>
-        </w:rPr>
-        <w:object w:dxaOrig="260" w:dyaOrig="380">
-          <v:shape id="_x0000_i1075" type="#_x0000_t75" style="width:12.75pt;height:18.75pt" o:ole="">
-            <v:imagedata r:id="rId109" o:title=""/>
-          </v:shape>
-          <o:OLEObject Type="Embed" ProgID="Equation.DSMT4" ShapeID="_x0000_i1075" DrawAspect="Content" ObjectID="_1411550734" r:id="rId110"/>
-        </w:object>
-      </w:r>
-      <w:r>
-        <w:rPr>
-          <w:rFonts w:asciiTheme="majorBidi" w:hAnsiTheme="majorBidi" w:cstheme="majorBidi"/>
-          <w:sz w:val="24"/>
-          <w:szCs w:val="24"/>
-          <w:lang w:val="en"/>
-        </w:rPr>
-        <w:t xml:space="preserve"> on shape 2 that minimi</w:t>
-      </w:r>
-      <w:r>
-        <w:rPr>
-          <w:rFonts w:asciiTheme="majorBidi" w:hAnsiTheme="majorBidi" w:cstheme="majorBidi"/>
-          <w:sz w:val="24"/>
-          <w:szCs w:val="24"/>
-          <w:lang w:val="en"/>
-        </w:rPr>
-        <w:t xml:space="preserve">zes the total cost of matching: </w:t>
-      </w:r>
-      <w:r>
-        <w:rPr>
-          <w:rFonts w:asciiTheme="majorBidi" w:hAnsiTheme="majorBidi" w:cstheme="majorBidi"/>
-          <w:sz w:val="24"/>
-          <w:szCs w:val="24"/>
-          <w:lang w:val="en"/>
-        </w:rPr>
-        <w:object w:dxaOrig="2240" w:dyaOrig="580">
-          <v:shape id="_x0000_i1076" type="#_x0000_t75" style="width:112.5pt;height:29.25pt" o:ole="">
-            <v:imagedata r:id="rId111" o:title=""/>
-          </v:shape>
-          <o:OLEObject Type="Embed" ProgID="Equation.DSMT4" ShapeID="_x0000_i1076" DrawAspect="Content" ObjectID="_1411550735" r:id="rId112"/>
-        </w:object>
-      </w:r>
-      <w:r>
-        <w:rPr>
-          <w:rFonts w:asciiTheme="majorBidi" w:hAnsiTheme="majorBidi" w:cstheme="majorBidi"/>
-          <w:sz w:val="24"/>
-          <w:szCs w:val="24"/>
-          <w:lang w:val="en"/>
-        </w:rPr>
-        <w:t xml:space="preserve">is needed. </w:t>
-      </w:r>
-    </w:p>
-    <w:p>
-      <w:pPr>
-        <w:jc w:val="both"/>
-        <w:rPr>
-          <w:rFonts w:asciiTheme="majorBidi" w:hAnsiTheme="majorBidi" w:cstheme="majorBidi"/>
-          <w:sz w:val="24"/>
-          <w:szCs w:val="24"/>
-          <w:lang w:val="en"/>
-        </w:rPr>
-      </w:pPr>
-      <w:r>
-        <w:rPr>
-          <w:rFonts w:asciiTheme="majorBidi" w:hAnsiTheme="majorBidi" w:cstheme="majorBidi"/>
-          <w:sz w:val="24"/>
-          <w:szCs w:val="24"/>
-          <w:lang w:val="en"/>
-        </w:rPr>
-        <w:t xml:space="preserve">This can be calculated in </w:t>
-      </w:r>
-      <w:r>
-        <w:rPr>
-          <w:rFonts w:asciiTheme="majorBidi" w:hAnsiTheme="majorBidi" w:cstheme="majorBidi"/>
-          <w:sz w:val="24"/>
-          <w:szCs w:val="24"/>
-          <w:lang w:val="en"/>
-        </w:rPr>
-        <w:object w:dxaOrig="760" w:dyaOrig="440">
-          <v:shape id="_x0000_i1077" type="#_x0000_t75" style="width:38.25pt;height:21pt" o:ole="">
-            <v:imagedata r:id="rId113" o:title=""/>
-          </v:shape>
-          <o:OLEObject Type="Embed" ProgID="Equation.DSMT4" ShapeID="_x0000_i1077" DrawAspect="Content" ObjectID="_1411550736" r:id="rId114"/>
-        </w:object>
-      </w:r>
-      <w:r>
-        <w:rPr>
-          <w:rFonts w:asciiTheme="majorBidi" w:hAnsiTheme="majorBidi" w:cstheme="majorBidi"/>
-          <w:sz w:val="24"/>
-          <w:szCs w:val="24"/>
-          <w:lang w:val="en"/>
-        </w:rPr>
-        <w:t xml:space="preserve"> time using the Hungarian method. </w:t>
-      </w:r>
-    </w:p>
-    <w:p>
-      <w:pPr>
-        <w:jc w:val="both"/>
-        <w:rPr>
-          <w:rFonts w:asciiTheme="majorBidi" w:hAnsiTheme="majorBidi" w:cstheme="majorBidi"/>
-          <w:sz w:val="24"/>
-          <w:szCs w:val="24"/>
-          <w:lang w:val="en"/>
-        </w:rPr>
-      </w:pPr>
-      <w:r>
-        <w:rPr>
-          <w:rFonts w:asciiTheme="majorBidi" w:hAnsiTheme="majorBidi" w:cstheme="majorBidi"/>
-          <w:sz w:val="24"/>
-          <w:szCs w:val="24"/>
-          <w:highlight w:val="yellow"/>
-          <w:lang w:val="en"/>
-        </w:rPr>
-        <w:t>[Add a picture]</w:t>
-      </w:r>
-    </w:p>
-    <w:p>
-      <w:pPr>
-        <w:pStyle w:val="Heading2"/>
-        <w:rPr>
-          <w:lang w:val="en-US" w:bidi="ar-SA"/>
-        </w:rPr>
-      </w:pPr>
-      <w:r>
-        <w:rPr>
-          <w:lang w:val="en-US" w:bidi="ar-SA"/>
-        </w:rPr>
-        <w:t xml:space="preserve">Multi </w:t>
-      </w:r>
-      <w:r>
-        <w:rPr>
-          <w:lang w:val="en-US" w:bidi="ar-SA"/>
-        </w:rPr>
-        <w:t>Angular Descriptor</w:t>
-      </w:r>
-    </w:p>
-    <w:p>
-      <w:pPr>
-        <w:jc w:val="both"/>
-        <w:rPr>
-          <w:rFonts w:asciiTheme="majorBidi" w:hAnsiTheme="majorBidi" w:cstheme="majorBidi"/>
-          <w:sz w:val="24"/>
-          <w:szCs w:val="24"/>
-          <w:lang w:val="en"/>
-        </w:rPr>
-      </w:pPr>
-      <w:r>
-        <w:rPr>
-          <w:rFonts w:asciiTheme="majorBidi" w:hAnsiTheme="majorBidi" w:cstheme="majorBidi"/>
-          <w:sz w:val="24"/>
-          <w:szCs w:val="24"/>
-          <w:lang w:val="en"/>
-        </w:rPr>
-        <w:t xml:space="preserve">The Multi Angular Descriptor (MAD) is </w:t>
-      </w:r>
-      <w:r>
-        <w:rPr>
-          <w:rFonts w:asciiTheme="majorBidi" w:hAnsiTheme="majorBidi" w:cstheme="majorBidi"/>
-          <w:sz w:val="24"/>
-          <w:szCs w:val="24"/>
-          <w:lang w:val="en"/>
-        </w:rPr>
-        <w:t>a</w:t>
-      </w:r>
-      <w:r>
-        <w:rPr>
-          <w:rFonts w:asciiTheme="majorBidi" w:hAnsiTheme="majorBidi" w:cstheme="majorBidi"/>
-          <w:sz w:val="24"/>
-          <w:szCs w:val="24"/>
-          <w:lang w:val="en"/>
-        </w:rPr>
-        <w:t xml:space="preserve"> shape recognition method described in </w:t>
-      </w:r>
-      <w:sdt>
-        <w:sdtPr>
-          <w:rPr>
-            <w:rFonts w:asciiTheme="majorBidi" w:hAnsiTheme="majorBidi" w:cstheme="majorBidi"/>
-            <w:sz w:val="24"/>
-            <w:szCs w:val="24"/>
-            <w:lang w:val="en"/>
-          </w:rPr>
-          <w:id w:val="-1010368485"/>
-          <w:citation/>
-        </w:sdtPr>
-        <w:sdtContent>
-          <w:r>
-            <w:rPr>
-              <w:rFonts w:asciiTheme="majorBidi" w:hAnsiTheme="majorBidi" w:cstheme="majorBidi"/>
-              <w:sz w:val="24"/>
-              <w:szCs w:val="24"/>
-              <w:lang w:val="en"/>
-            </w:rPr>
-            <w:fldChar w:fldCharType="begin"/>
-          </w:r>
-          <w:r>
-            <w:rPr>
-              <w:rFonts w:asciiTheme="majorBidi" w:hAnsiTheme="majorBidi" w:cstheme="majorBidi"/>
-              <w:sz w:val="24"/>
-              <w:szCs w:val="24"/>
-              <w:lang w:val="en"/>
-            </w:rPr>
-            <w:instrText xml:space="preserve"> CITATION Saa1 \l 1033 </w:instrText>
-          </w:r>
-          <w:r>
-            <w:rPr>
-              <w:rFonts w:asciiTheme="majorBidi" w:hAnsiTheme="majorBidi" w:cstheme="majorBidi"/>
-              <w:sz w:val="24"/>
-              <w:szCs w:val="24"/>
-              <w:lang w:val="en"/>
-            </w:rPr>
-            <w:fldChar w:fldCharType="separate"/>
-          </w:r>
-          <w:r>
-            <w:rPr>
-              <w:rFonts w:asciiTheme="majorBidi" w:hAnsiTheme="majorBidi" w:cstheme="majorBidi"/>
-              <w:noProof/>
-              <w:sz w:val="24"/>
-              <w:szCs w:val="24"/>
-              <w:lang w:val="en"/>
-            </w:rPr>
-            <w:t>[13]</w:t>
-          </w:r>
-          <w:r>
-            <w:rPr>
-              <w:rFonts w:asciiTheme="majorBidi" w:hAnsiTheme="majorBidi" w:cstheme="majorBidi"/>
-              <w:sz w:val="24"/>
-              <w:szCs w:val="24"/>
-              <w:lang w:val="en"/>
-            </w:rPr>
-            <w:fldChar w:fldCharType="end"/>
-          </w:r>
-        </w:sdtContent>
-      </w:sdt>
-      <w:r>
-        <w:rPr>
-          <w:rFonts w:asciiTheme="majorBidi" w:hAnsiTheme="majorBidi" w:cstheme="majorBidi"/>
-          <w:sz w:val="24"/>
-          <w:szCs w:val="24"/>
-          <w:lang w:val="en"/>
-        </w:rPr>
-        <w:t>, which captures the angular view to multi resolution rings in different heights.</w:t>
-      </w:r>
-      <w:r>
-        <w:rPr>
-          <w:rFonts w:asciiTheme="majorBidi" w:hAnsiTheme="majorBidi" w:cstheme="majorBidi"/>
-          <w:sz w:val="24"/>
-          <w:szCs w:val="24"/>
-          <w:lang w:val="en"/>
-        </w:rPr>
-        <w:t xml:space="preserve"> Given an</w:t>
-      </w:r>
-      <w:r>
-        <w:rPr>
-          <w:rFonts w:asciiTheme="majorBidi" w:hAnsiTheme="majorBidi" w:cstheme="majorBidi"/>
-          <w:sz w:val="24"/>
-          <w:szCs w:val="24"/>
-          <w:lang w:val="en"/>
-        </w:rPr>
-        <w:t xml:space="preserve"> </w:t>
-      </w:r>
-      <w:r>
-        <w:rPr>
-          <w:rFonts w:asciiTheme="majorBidi" w:hAnsiTheme="majorBidi" w:cstheme="majorBidi"/>
-          <w:sz w:val="24"/>
-          <w:szCs w:val="24"/>
-          <w:lang w:val="en"/>
-        </w:rPr>
-        <w:t>Image I of a connected component</w:t>
-      </w:r>
-      <w:r>
-        <w:rPr>
-          <w:rFonts w:asciiTheme="majorBidi" w:hAnsiTheme="majorBidi" w:cstheme="majorBidi"/>
-          <w:sz w:val="24"/>
-          <w:szCs w:val="24"/>
-          <w:lang w:val="en"/>
-        </w:rPr>
-        <w:t xml:space="preserve">, calculate the centroid C and the diameter D of the image I. </w:t>
-      </w:r>
-      <w:r>
-        <w:rPr>
-          <w:rFonts w:asciiTheme="majorBidi" w:hAnsiTheme="majorBidi" w:cstheme="majorBidi"/>
-          <w:sz w:val="24"/>
-          <w:szCs w:val="24"/>
-          <w:lang w:val="en"/>
-        </w:rPr>
-        <w:t>draw a set of rings centered by C with different radius values which are derived from the diameter D. draw k points on each ring taken with uniform distance from each other. Each point in each ring serves as an upper view point watching each contour point in the shape.</w:t>
-      </w:r>
-    </w:p>
-    <w:p>
-      <w:pPr>
-        <w:rPr>
-          <w:lang w:val="en-US" w:bidi="ar-SA"/>
-        </w:rPr>
-      </w:pPr>
-    </w:p>
-    <w:p>
-      <w:pPr>
-        <w:pStyle w:val="Heading2"/>
-        <w:rPr>
-          <w:lang w:val="en-US" w:bidi="ar-SA"/>
-        </w:rPr>
-      </w:pPr>
-      <w:r>
-        <w:rPr>
-          <w:lang w:val="en-US" w:bidi="ar-SA"/>
-        </w:rPr>
-        <w:t>Fast retrieval data structures</w:t>
-      </w:r>
-    </w:p>
-    <w:p>
-      <w:pPr>
-        <w:rPr>
-          <w:lang w:val="en-US" w:bidi="ar-SA"/>
-        </w:rPr>
-      </w:pPr>
-      <w:r>
-        <w:rPr>
-          <w:lang w:val="en-US" w:bidi="ar-SA"/>
-        </w:rPr>
-        <w:t>Now we will give an overview on 2 methods that tries to answer the second question.</w:t>
-      </w:r>
-    </w:p>
-    <w:p>
-      <w:pPr>
-        <w:pStyle w:val="Heading3"/>
-        <w:rPr>
-          <w:lang w:val="en-US" w:bidi="ar-SA"/>
-        </w:rPr>
-      </w:pPr>
-      <w:r>
-        <w:rPr>
-          <w:lang w:val="en-US" w:bidi="ar-SA"/>
-        </w:rPr>
-        <w:lastRenderedPageBreak/>
-        <w:t>K dimensional tree</w:t>
-      </w:r>
-    </w:p>
-    <w:p>
-      <w:pPr>
-        <w:pStyle w:val="Heading2"/>
-        <w:rPr>
-          <w:lang w:val="en-US" w:bidi="ar-SA"/>
-        </w:rPr>
-      </w:pPr>
-      <w:r>
-        <w:rPr>
-          <w:lang w:val="en-US" w:bidi="ar-SA"/>
-        </w:rPr>
-        <w:t>Support Vector machine</w:t>
-      </w:r>
-    </w:p>
-    <w:p>
-      <w:pPr>
-        <w:jc w:val="both"/>
-      </w:pPr>
-      <w:r>
-        <w:rPr>
-          <w:rFonts w:asciiTheme="majorBidi" w:hAnsiTheme="majorBidi" w:cstheme="majorBidi"/>
-          <w:sz w:val="24"/>
-          <w:szCs w:val="24"/>
-          <w:lang w:val="en"/>
-        </w:rPr>
-        <w:t>SVM (Support Vector Machine) is a powerful tool for cl</w:t>
-      </w:r>
-      <w:r>
-        <w:rPr>
-          <w:rFonts w:asciiTheme="majorBidi" w:hAnsiTheme="majorBidi" w:cstheme="majorBidi"/>
-          <w:sz w:val="24"/>
-          <w:szCs w:val="24"/>
-          <w:lang w:val="en"/>
-        </w:rPr>
-        <w:t>assification developed by V</w:t>
-      </w:r>
-      <w:r>
-        <w:rPr>
-          <w:rFonts w:asciiTheme="majorBidi" w:hAnsiTheme="majorBidi" w:cstheme="majorBidi"/>
-          <w:sz w:val="24"/>
-          <w:szCs w:val="24"/>
-          <w:lang w:val="en"/>
-        </w:rPr>
-        <w:t>apnik</w:t>
-      </w:r>
-      <w:r>
-        <w:rPr>
-          <w:rFonts w:asciiTheme="majorBidi" w:hAnsiTheme="majorBidi" w:cstheme="majorBidi"/>
-          <w:sz w:val="24"/>
-          <w:szCs w:val="24"/>
-          <w:lang w:val="en"/>
-        </w:rPr>
-        <w:t xml:space="preserve"> </w:t>
-      </w:r>
-      <w:r>
-        <w:rPr>
-          <w:rFonts w:asciiTheme="majorBidi" w:hAnsiTheme="majorBidi" w:cstheme="majorBidi"/>
-          <w:sz w:val="24"/>
-          <w:szCs w:val="24"/>
-          <w:lang w:val="en"/>
-        </w:rPr>
-        <w:t>in 1992</w:t>
-      </w:r>
-      <w:r>
-        <w:rPr>
-          <w:rFonts w:asciiTheme="majorBidi" w:hAnsiTheme="majorBidi" w:cstheme="majorBidi"/>
-          <w:sz w:val="24"/>
-          <w:szCs w:val="24"/>
-          <w:lang w:val="en"/>
-        </w:rPr>
-        <w:t>.</w:t>
-      </w:r>
-      <w:r>
-        <w:rPr>
-          <w:rFonts w:asciiTheme="majorBidi" w:hAnsiTheme="majorBidi" w:cstheme="majorBidi"/>
-          <w:sz w:val="24"/>
-          <w:szCs w:val="24"/>
-          <w:lang w:val="en"/>
-        </w:rPr>
-        <w:t xml:space="preserve"> It has originally been proposed</w:t>
-      </w:r>
-      <w:r>
-        <w:rPr>
-          <w:rFonts w:asciiTheme="majorBidi" w:hAnsiTheme="majorBidi" w:cstheme="majorBidi"/>
-          <w:sz w:val="24"/>
-          <w:szCs w:val="24"/>
-          <w:lang w:val="en"/>
-        </w:rPr>
-        <w:t xml:space="preserve"> </w:t>
-      </w:r>
-      <w:r>
-        <w:rPr>
-          <w:rFonts w:asciiTheme="majorBidi" w:hAnsiTheme="majorBidi" w:cstheme="majorBidi"/>
-          <w:sz w:val="24"/>
-          <w:szCs w:val="24"/>
-          <w:lang w:val="en"/>
-        </w:rPr>
-        <w:t>fo</w:t>
-      </w:r>
-      <w:r>
-        <w:rPr>
-          <w:rFonts w:asciiTheme="majorBidi" w:hAnsiTheme="majorBidi" w:cstheme="majorBidi"/>
-          <w:sz w:val="24"/>
-          <w:szCs w:val="24"/>
-          <w:lang w:val="en"/>
-        </w:rPr>
-        <w:t xml:space="preserve">r two-class classiﬁcation; however, it can be easily extended to solve the problem of multiclass classification. In this work we use one-to-one/ one-to-many method to do so. </w:t>
-      </w:r>
-      <w:r>
-        <w:rPr>
-          <w:rFonts w:asciiTheme="majorBidi" w:hAnsiTheme="majorBidi" w:cstheme="majorBidi"/>
-          <w:sz w:val="24"/>
-          <w:szCs w:val="24"/>
-          <w:lang w:val="en"/>
-        </w:rPr>
-        <w:t>SVM is widely used in object detection &amp; recognition, content-based image retrieval, text recognition, biometrics, speech recognition, etc.</w:t>
-      </w:r>
-      <w:r>
-        <w:rPr>
-          <w:rFonts w:asciiTheme="majorBidi" w:hAnsiTheme="majorBidi" w:cstheme="majorBidi"/>
-          <w:sz w:val="24"/>
-          <w:szCs w:val="24"/>
-          <w:lang w:val="en"/>
-        </w:rPr>
-        <w:t xml:space="preserve"> </w:t>
-      </w:r>
-      <w:r>
-        <w:rPr>
-          <w:rFonts w:asciiTheme="majorBidi" w:hAnsiTheme="majorBidi" w:cstheme="majorBidi"/>
-          <w:sz w:val="24"/>
-          <w:szCs w:val="24"/>
-          <w:lang w:val="en"/>
-        </w:rPr>
-        <w:t xml:space="preserve">Without Losing generality, </w:t>
-      </w:r>
-      <w:r>
-        <w:rPr>
-          <w:rFonts w:asciiTheme="majorBidi" w:hAnsiTheme="majorBidi" w:cstheme="majorBidi"/>
-          <w:sz w:val="24"/>
-          <w:szCs w:val="24"/>
-          <w:lang w:val="en"/>
-        </w:rPr>
-        <w:t>we</w:t>
-      </w:r>
-      <w:r>
-        <w:rPr>
-          <w:rFonts w:asciiTheme="majorBidi" w:hAnsiTheme="majorBidi" w:cstheme="majorBidi"/>
-          <w:sz w:val="24"/>
-          <w:szCs w:val="24"/>
-          <w:lang w:val="en"/>
-        </w:rPr>
-        <w:t xml:space="preserve"> consider the 2 class classification problem. We give a brief introduction for the SVMs basics.</w:t>
-      </w:r>
-      <w:r>
-        <w:rPr>
-          <w:rFonts w:asciiTheme="majorBidi" w:hAnsiTheme="majorBidi" w:cstheme="majorBidi"/>
-          <w:sz w:val="24"/>
-          <w:szCs w:val="24"/>
-          <w:lang w:val="en"/>
-        </w:rPr>
-        <w:t xml:space="preserve"> SVM paradigm has a nice geometrical interpretation of discriminating one class from the other by a separating hyperplane with maximum margin.</w:t>
-      </w:r>
-      <w:r>
-        <w:rPr>
-          <w:rFonts w:asciiTheme="majorBidi" w:hAnsiTheme="majorBidi" w:cstheme="majorBidi"/>
-          <w:sz w:val="24"/>
-          <w:szCs w:val="24"/>
-          <w:lang w:val="en"/>
-        </w:rPr>
-        <w:t xml:space="preserve"> SVM can be altered to perform nonlinear clas</w:t>
-      </w:r>
-      <w:r>
-        <w:rPr>
-          <w:rFonts w:asciiTheme="majorBidi" w:hAnsiTheme="majorBidi" w:cstheme="majorBidi"/>
-          <w:sz w:val="24"/>
-          <w:szCs w:val="24"/>
-          <w:lang w:val="en"/>
-        </w:rPr>
-        <w:t>sification using what is called the kernel trick by implicitly mapping the</w:t>
-      </w:r>
-      <w:r>
-        <w:rPr>
-          <w:rFonts w:asciiTheme="majorBidi" w:hAnsiTheme="majorBidi" w:cstheme="majorBidi"/>
-          <w:sz w:val="24"/>
-          <w:szCs w:val="24"/>
-          <w:lang w:val="en"/>
-        </w:rPr>
-        <w:t xml:space="preserve"> inputs into high-dimensional feature spaces. </w:t>
-      </w:r>
-      <w:r>
-        <w:rPr>
-          <w:rFonts w:asciiTheme="majorBidi" w:hAnsiTheme="majorBidi" w:cstheme="majorBidi"/>
-          <w:sz w:val="24"/>
-          <w:szCs w:val="24"/>
-          <w:lang w:val="en"/>
-        </w:rPr>
-        <w:t xml:space="preserve">Given a training sample set  </w:t>
-      </w:r>
-      <w:r>
-        <w:rPr>
-          <w:rFonts w:asciiTheme="majorBidi" w:hAnsiTheme="majorBidi" w:cstheme="majorBidi"/>
-          <w:position w:val="-18"/>
-          <w:sz w:val="24"/>
-          <w:szCs w:val="24"/>
-          <w:lang w:val="en"/>
-        </w:rPr>
-        <w:object w:dxaOrig="3420" w:dyaOrig="440">
-          <v:shape id="_x0000_i1078" type="#_x0000_t75" style="width:171pt;height:21.75pt" o:ole="">
-            <v:imagedata r:id="rId115" o:title=""/>
-          </v:shape>
-          <o:OLEObject Type="Embed" ProgID="Equation.DSMT4" ShapeID="_x0000_i1078" DrawAspect="Content" ObjectID="_1411550737" r:id="rId116"/>
-        </w:object>
-      </w:r>
-      <w:r>
-        <w:rPr>
-          <w:rFonts w:asciiTheme="majorBidi" w:hAnsiTheme="majorBidi" w:cstheme="majorBidi"/>
-          <w:sz w:val="24"/>
-          <w:szCs w:val="24"/>
-          <w:lang w:val="en"/>
-        </w:rPr>
-        <w:t xml:space="preserve"> where </w:t>
-      </w:r>
-      <w:r>
-        <w:rPr>
-          <w:rFonts w:asciiTheme="majorBidi" w:hAnsiTheme="majorBidi" w:cstheme="majorBidi"/>
-          <w:position w:val="-12"/>
-          <w:sz w:val="24"/>
-          <w:szCs w:val="24"/>
-          <w:lang w:val="en"/>
-        </w:rPr>
-        <w:object w:dxaOrig="240" w:dyaOrig="360">
-          <v:shape id="_x0000_i1079" type="#_x0000_t75" style="width:12pt;height:18.75pt" o:ole="">
-            <v:imagedata r:id="rId117" o:title=""/>
-          </v:shape>
-          <o:OLEObject Type="Embed" ProgID="Equation.DSMT4" ShapeID="_x0000_i1079" DrawAspect="Content" ObjectID="_1411550738" r:id="rId118"/>
-        </w:object>
-      </w:r>
-      <w:r>
-        <w:rPr>
-          <w:rFonts w:asciiTheme="majorBidi" w:hAnsiTheme="majorBidi" w:cstheme="majorBidi"/>
-          <w:sz w:val="24"/>
-          <w:szCs w:val="24"/>
-          <w:lang w:val="en"/>
-        </w:rPr>
-        <w:t xml:space="preserve">a d-dimensional sample, </w:t>
-      </w:r>
-      <w:r>
-        <w:rPr>
-          <w:rFonts w:asciiTheme="majorBidi" w:hAnsiTheme="majorBidi" w:cstheme="majorBidi"/>
-          <w:position w:val="-12"/>
-          <w:sz w:val="24"/>
-          <w:szCs w:val="24"/>
-          <w:lang w:val="en"/>
-        </w:rPr>
-        <w:object w:dxaOrig="240" w:dyaOrig="360">
-          <v:shape id="_x0000_i1080" type="#_x0000_t75" style="width:12pt;height:18.75pt" o:ole="">
-            <v:imagedata r:id="rId119" o:title=""/>
-          </v:shape>
-          <o:OLEObject Type="Embed" ProgID="Equation.DSMT4" ShapeID="_x0000_i1080" DrawAspect="Content" ObjectID="_1411550739" r:id="rId120"/>
-        </w:object>
-      </w:r>
-      <w:r>
-        <w:rPr>
-          <w:rFonts w:asciiTheme="majorBidi" w:hAnsiTheme="majorBidi" w:cstheme="majorBidi"/>
-          <w:sz w:val="24"/>
-          <w:szCs w:val="24"/>
-          <w:lang w:val="en"/>
-        </w:rPr>
-        <w:t xml:space="preserve"> </w:t>
-      </w:r>
-      <w:r>
-        <w:rPr>
-          <w:rFonts w:asciiTheme="majorBidi" w:hAnsiTheme="majorBidi" w:cstheme="majorBidi"/>
-          <w:sz w:val="24"/>
-          <w:szCs w:val="24"/>
-          <w:lang w:val="en"/>
-        </w:rPr>
-        <w:t>is the class label and N is the size of the training set.</w:t>
-      </w:r>
-    </w:p>
-    <w:p>
-      <w:pPr>
-        <w:jc w:val="both"/>
-        <w:rPr>
-          <w:rFonts w:asciiTheme="majorBidi" w:hAnsiTheme="majorBidi" w:cstheme="majorBidi"/>
-          <w:sz w:val="24"/>
-          <w:szCs w:val="24"/>
-          <w:lang w:val="en"/>
-        </w:rPr>
-      </w:pPr>
-      <w:r>
-        <w:rPr>
-          <w:rFonts w:asciiTheme="majorBidi" w:hAnsiTheme="majorBidi" w:cstheme="majorBidi"/>
-          <w:sz w:val="24"/>
-          <w:szCs w:val="24"/>
-          <w:lang w:val="en"/>
-        </w:rPr>
-        <w:t>Support vector machine first map the data from the sample fr</w:t>
-      </w:r>
-      <w:r>
-        <w:rPr>
-          <w:rFonts w:asciiTheme="majorBidi" w:hAnsiTheme="majorBidi" w:cstheme="majorBidi"/>
-          <w:sz w:val="24"/>
-          <w:szCs w:val="24"/>
-          <w:lang w:val="en"/>
-        </w:rPr>
-        <w:t>om the input space to a very hig</w:t>
-      </w:r>
-      <w:r>
-        <w:rPr>
-          <w:rFonts w:asciiTheme="majorBidi" w:hAnsiTheme="majorBidi" w:cstheme="majorBidi"/>
-          <w:sz w:val="24"/>
-          <w:szCs w:val="24"/>
-          <w:lang w:val="en"/>
-        </w:rPr>
-        <w:t>h dimensional Hilbet Space.</w:t>
-      </w:r>
-      <w:r>
-        <w:rPr>
-          <w:rFonts w:asciiTheme="majorBidi" w:hAnsiTheme="majorBidi" w:cstheme="majorBidi"/>
-          <w:position w:val="-14"/>
-          <w:sz w:val="24"/>
-          <w:szCs w:val="24"/>
-          <w:lang w:val="en"/>
-        </w:rPr>
-        <w:object w:dxaOrig="1520" w:dyaOrig="400">
-          <v:shape id="_x0000_i1081" type="#_x0000_t75" style="width:76.5pt;height:20.25pt" o:ole="">
-            <v:imagedata r:id="rId121" o:title=""/>
-          </v:shape>
-          <o:OLEObject Type="Embed" ProgID="Equation.DSMT4" ShapeID="_x0000_i1081" DrawAspect="Content" ObjectID="_1411550740" r:id="rId122"/>
-        </w:object>
-      </w:r>
-      <w:r>
-        <w:rPr>
-          <w:rFonts w:asciiTheme="majorBidi" w:hAnsiTheme="majorBidi" w:cstheme="majorBidi"/>
-          <w:sz w:val="24"/>
-          <w:szCs w:val="24"/>
-          <w:lang w:val="en"/>
-        </w:rPr>
-        <w:t xml:space="preserve">. The mapping  </w:t>
-      </w:r>
-      <w:r>
-        <w:rPr>
-          <w:rFonts w:asciiTheme="majorBidi" w:hAnsiTheme="majorBidi" w:cstheme="majorBidi"/>
-          <w:position w:val="-10"/>
-          <w:sz w:val="24"/>
-          <w:szCs w:val="24"/>
-          <w:lang w:val="en"/>
-        </w:rPr>
-        <w:object w:dxaOrig="220" w:dyaOrig="260">
-          <v:shape id="_x0000_i1082" type="#_x0000_t75" style="width:11.25pt;height:13.5pt" o:ole="">
-            <v:imagedata r:id="rId123" o:title=""/>
-          </v:shape>
-          <o:OLEObject Type="Embed" ProgID="Equation.DSMT4" ShapeID="_x0000_i1082" DrawAspect="Content" ObjectID="_1411550741" r:id="rId124"/>
-        </w:object>
-      </w:r>
-      <w:r>
-        <w:rPr>
-          <w:rFonts w:asciiTheme="majorBidi" w:hAnsiTheme="majorBidi" w:cstheme="majorBidi"/>
-          <w:sz w:val="24"/>
-          <w:szCs w:val="24"/>
-          <w:lang w:val="en"/>
-        </w:rPr>
-        <w:t xml:space="preserve"> is implemented implicitly by a kernel function </w:t>
-      </w:r>
-      <w:r>
-        <w:rPr>
-          <w:rFonts w:asciiTheme="majorBidi" w:hAnsiTheme="majorBidi" w:cstheme="majorBidi"/>
-          <w:position w:val="-6"/>
-          <w:sz w:val="24"/>
-          <w:szCs w:val="24"/>
-          <w:lang w:val="en"/>
-        </w:rPr>
-        <w:object w:dxaOrig="200" w:dyaOrig="279">
-          <v:shape id="_x0000_i1083" type="#_x0000_t75" style="width:9.75pt;height:14.25pt" o:ole="">
-            <v:imagedata r:id="rId125" o:title=""/>
-          </v:shape>
-          <o:OLEObject Type="Embed" ProgID="Equation.DSMT4" ShapeID="_x0000_i1083" DrawAspect="Content" ObjectID="_1411550742" r:id="rId126"/>
-        </w:object>
-      </w:r>
-      <w:r>
-        <w:rPr>
-          <w:rFonts w:asciiTheme="majorBidi" w:hAnsiTheme="majorBidi" w:cstheme="majorBidi"/>
-          <w:sz w:val="24"/>
-          <w:szCs w:val="24"/>
-          <w:lang w:val="en"/>
-        </w:rPr>
-        <w:t xml:space="preserve"> that satisfies Mercer’s conditions. Kernels are functions that give the inner product of each pair of vectors in the feature space, such that</w:t>
-      </w:r>
-      <w:r>
-        <w:rPr>
-          <w:rFonts w:asciiTheme="majorBidi" w:hAnsiTheme="majorBidi" w:cstheme="majorBidi"/>
-          <w:position w:val="-18"/>
-          <w:sz w:val="24"/>
-          <w:szCs w:val="24"/>
-          <w:lang w:val="en"/>
-        </w:rPr>
-        <w:object w:dxaOrig="3800" w:dyaOrig="480">
-          <v:shape id="_x0000_i1084" type="#_x0000_t75" style="width:189.75pt;height:24pt" o:ole="">
-            <v:imagedata r:id="rId127" o:title=""/>
-          </v:shape>
-          <o:OLEObject Type="Embed" ProgID="Equation.DSMT4" ShapeID="_x0000_i1084" DrawAspect="Content" ObjectID="_1411550743" r:id="rId128"/>
-        </w:object>
-      </w:r>
-      <w:r>
-        <w:rPr>
-          <w:rFonts w:asciiTheme="majorBidi" w:hAnsiTheme="majorBidi" w:cstheme="majorBidi"/>
-          <w:sz w:val="24"/>
-          <w:szCs w:val="24"/>
-          <w:lang w:val="en"/>
-        </w:rPr>
-        <w:t xml:space="preserve">. </w:t>
-      </w:r>
-      <w:r>
-        <w:rPr>
-          <w:rFonts w:asciiTheme="majorBidi" w:hAnsiTheme="majorBidi" w:cstheme="majorBidi"/>
-          <w:sz w:val="24"/>
-          <w:szCs w:val="24"/>
-          <w:lang w:val="en"/>
-        </w:rPr>
-        <w:t>Then in the hig</w:t>
-      </w:r>
-      <w:r>
-        <w:rPr>
-          <w:rFonts w:asciiTheme="majorBidi" w:hAnsiTheme="majorBidi" w:cstheme="majorBidi"/>
-          <w:sz w:val="24"/>
-          <w:szCs w:val="24"/>
-          <w:lang w:val="en"/>
-        </w:rPr>
-        <w:t xml:space="preserve">h dimensional feature space H, we try to find </w:t>
-      </w:r>
-      <w:r>
-        <w:rPr>
-          <w:rFonts w:asciiTheme="majorBidi" w:hAnsiTheme="majorBidi" w:cstheme="majorBidi"/>
-          <w:sz w:val="24"/>
-          <w:szCs w:val="24"/>
-          <w:lang w:val="en"/>
-        </w:rPr>
-        <w:t>the hyperplan</w:t>
-      </w:r>
-      <w:r>
-        <w:rPr>
-          <w:rFonts w:asciiTheme="majorBidi" w:hAnsiTheme="majorBidi" w:cstheme="majorBidi"/>
-          <w:sz w:val="24"/>
-          <w:szCs w:val="24"/>
-          <w:lang w:val="en"/>
-        </w:rPr>
-        <w:t xml:space="preserve">e that maximizes the margin between the two classes, and </w:t>
-      </w:r>
-      <w:r>
-        <w:rPr>
-          <w:rFonts w:asciiTheme="majorBidi" w:hAnsiTheme="majorBidi" w:cstheme="majorBidi"/>
-          <w:sz w:val="24"/>
-          <w:szCs w:val="24"/>
-          <w:lang w:val="en"/>
-        </w:rPr>
-        <w:t>minimizing</w:t>
-      </w:r>
-      <w:r>
-        <w:rPr>
-          <w:rFonts w:asciiTheme="majorBidi" w:hAnsiTheme="majorBidi" w:cstheme="majorBidi"/>
-          <w:sz w:val="24"/>
-          <w:szCs w:val="24"/>
-          <w:lang w:val="en"/>
-        </w:rPr>
-        <w:t xml:space="preserve"> the number of training error.</w:t>
-      </w:r>
-    </w:p>
-    <w:p>
-      <w:pPr>
-        <w:jc w:val="both"/>
-        <w:rPr>
-          <w:rFonts w:asciiTheme="majorBidi" w:hAnsiTheme="majorBidi" w:cstheme="majorBidi"/>
-          <w:sz w:val="24"/>
-          <w:szCs w:val="24"/>
-          <w:lang w:val="en"/>
-        </w:rPr>
-      </w:pPr>
-      <w:r>
-        <w:rPr>
-          <w:rFonts w:asciiTheme="majorBidi" w:hAnsiTheme="majorBidi" w:cstheme="majorBidi"/>
-          <w:sz w:val="24"/>
-          <w:szCs w:val="24"/>
-          <w:lang w:val="en"/>
-        </w:rPr>
-        <w:t>The decision function is as follows:</w:t>
       </w:r>
     </w:p>
     <w:tbl>
@@ -9291,15 +8933,16 @@
             <w:r>
               <w:rPr>
                 <w:rFonts w:asciiTheme="majorBidi" w:hAnsiTheme="majorBidi" w:cstheme="majorBidi"/>
+                <w:position w:val="-32"/>
                 <w:sz w:val="24"/>
                 <w:szCs w:val="24"/>
                 <w:lang w:val="en"/>
               </w:rPr>
-              <w:object w:dxaOrig="3060" w:dyaOrig="1939">
-                <v:shape id="_x0000_i1085" type="#_x0000_t75" style="width:153pt;height:97.5pt" o:ole="">
-                  <v:imagedata r:id="rId129" o:title=""/>
+              <w:object w:dxaOrig="3920" w:dyaOrig="840">
+                <v:shape id="_x0000_i1109" type="#_x0000_t75" style="width:195.75pt;height:42pt" o:ole="">
+                  <v:imagedata r:id="rId105" o:title=""/>
                 </v:shape>
-                <o:OLEObject Type="Embed" ProgID="Equation.DSMT4" ShapeID="_x0000_i1085" DrawAspect="Content" ObjectID="_1411550744" r:id="rId130"/>
+                <o:OLEObject Type="Embed" ProgID="Equation.DSMT4" ShapeID="_x0000_i1109" DrawAspect="Content" ObjectID="_1412283592" r:id="rId106"/>
               </w:object>
             </w:r>
           </w:p>
@@ -9400,6 +9043,1110 @@
           <w:szCs w:val="24"/>
           <w:lang w:val="en"/>
         </w:rPr>
+        <w:t>.</w:t>
+      </w:r>
+    </w:p>
+    <w:p>
+      <w:pPr>
+        <w:jc w:val="both"/>
+        <w:rPr>
+          <w:rFonts w:asciiTheme="majorBidi" w:hAnsiTheme="majorBidi" w:cstheme="majorBidi"/>
+          <w:sz w:val="24"/>
+          <w:szCs w:val="24"/>
+          <w:lang w:val="en"/>
+        </w:rPr>
+      </w:pPr>
+      <w:r>
+        <w:rPr>
+          <w:rFonts w:asciiTheme="majorBidi" w:hAnsiTheme="majorBidi" w:cstheme="majorBidi"/>
+          <w:sz w:val="24"/>
+          <w:szCs w:val="24"/>
+          <w:lang w:val="en"/>
+        </w:rPr>
+        <w:t xml:space="preserve">To perform </w:t>
+      </w:r>
+      <w:r>
+        <w:rPr>
+          <w:rFonts w:asciiTheme="majorBidi" w:hAnsiTheme="majorBidi" w:cstheme="majorBidi"/>
+          <w:sz w:val="24"/>
+          <w:szCs w:val="24"/>
+          <w:lang w:val="en"/>
+        </w:rPr>
+        <w:t>a one-to-one</w:t>
+      </w:r>
+      <w:r>
+        <w:rPr>
+          <w:rFonts w:asciiTheme="majorBidi" w:hAnsiTheme="majorBidi" w:cstheme="majorBidi"/>
+          <w:sz w:val="24"/>
+          <w:szCs w:val="24"/>
+          <w:lang w:val="en"/>
+        </w:rPr>
+        <w:t xml:space="preserve"> matching</w:t>
+      </w:r>
+      <w:r>
+        <w:rPr>
+          <w:rFonts w:asciiTheme="majorBidi" w:hAnsiTheme="majorBidi" w:cstheme="majorBidi"/>
+          <w:sz w:val="24"/>
+          <w:szCs w:val="24"/>
+          <w:lang w:val="en"/>
+        </w:rPr>
+        <w:t xml:space="preserve"> that matches each point </w:t>
+      </w:r>
+      <w:r>
+        <w:rPr>
+          <w:rFonts w:asciiTheme="majorBidi" w:hAnsiTheme="majorBidi" w:cstheme="majorBidi"/>
+          <w:position w:val="-12"/>
+          <w:sz w:val="24"/>
+          <w:szCs w:val="24"/>
+          <w:lang w:val="en"/>
+        </w:rPr>
+        <w:object w:dxaOrig="260" w:dyaOrig="360">
+          <v:shape id="_x0000_i1073" type="#_x0000_t75" style="width:12.75pt;height:18pt" o:ole="">
+            <v:imagedata r:id="rId107" o:title=""/>
+          </v:shape>
+          <o:OLEObject Type="Embed" ProgID="Equation.DSMT4" ShapeID="_x0000_i1073" DrawAspect="Content" ObjectID="_1412283593" r:id="rId108"/>
+        </w:object>
+      </w:r>
+      <w:r>
+        <w:rPr>
+          <w:rFonts w:asciiTheme="majorBidi" w:hAnsiTheme="majorBidi" w:cstheme="majorBidi"/>
+          <w:sz w:val="24"/>
+          <w:szCs w:val="24"/>
+          <w:lang w:val="en"/>
+        </w:rPr>
+        <w:t xml:space="preserve"> on shape 1 and </w:t>
+      </w:r>
+      <w:r>
+        <w:rPr>
+          <w:rFonts w:asciiTheme="majorBidi" w:hAnsiTheme="majorBidi" w:cstheme="majorBidi"/>
+          <w:position w:val="-14"/>
+          <w:sz w:val="24"/>
+          <w:szCs w:val="24"/>
+          <w:lang w:val="en"/>
+        </w:rPr>
+        <w:object w:dxaOrig="260" w:dyaOrig="380">
+          <v:shape id="_x0000_i1074" type="#_x0000_t75" style="width:12.75pt;height:18.75pt" o:ole="">
+            <v:imagedata r:id="rId109" o:title=""/>
+          </v:shape>
+          <o:OLEObject Type="Embed" ProgID="Equation.DSMT4" ShapeID="_x0000_i1074" DrawAspect="Content" ObjectID="_1412283594" r:id="rId110"/>
+        </w:object>
+      </w:r>
+      <w:r>
+        <w:rPr>
+          <w:rFonts w:asciiTheme="majorBidi" w:hAnsiTheme="majorBidi" w:cstheme="majorBidi"/>
+          <w:sz w:val="24"/>
+          <w:szCs w:val="24"/>
+          <w:lang w:val="en"/>
+        </w:rPr>
+        <w:t xml:space="preserve"> on shape 2 that minimi</w:t>
+      </w:r>
+      <w:r>
+        <w:rPr>
+          <w:rFonts w:asciiTheme="majorBidi" w:hAnsiTheme="majorBidi" w:cstheme="majorBidi"/>
+          <w:sz w:val="24"/>
+          <w:szCs w:val="24"/>
+          <w:lang w:val="en"/>
+        </w:rPr>
+        <w:t xml:space="preserve">zes the total cost of matching: </w:t>
+      </w:r>
+      <w:r>
+        <w:rPr>
+          <w:rFonts w:asciiTheme="majorBidi" w:hAnsiTheme="majorBidi" w:cstheme="majorBidi"/>
+          <w:position w:val="-28"/>
+          <w:sz w:val="24"/>
+          <w:szCs w:val="24"/>
+          <w:lang w:val="en"/>
+        </w:rPr>
+        <w:object w:dxaOrig="2240" w:dyaOrig="580">
+          <v:shape id="_x0000_i1075" type="#_x0000_t75" style="width:111.75pt;height:29.25pt" o:ole="">
+            <v:imagedata r:id="rId111" o:title=""/>
+          </v:shape>
+          <o:OLEObject Type="Embed" ProgID="Equation.DSMT4" ShapeID="_x0000_i1075" DrawAspect="Content" ObjectID="_1412283595" r:id="rId112"/>
+        </w:object>
+      </w:r>
+      <w:r>
+        <w:rPr>
+          <w:rFonts w:asciiTheme="majorBidi" w:hAnsiTheme="majorBidi" w:cstheme="majorBidi"/>
+          <w:sz w:val="24"/>
+          <w:szCs w:val="24"/>
+          <w:lang w:val="en"/>
+        </w:rPr>
+        <w:t xml:space="preserve">is needed. </w:t>
+      </w:r>
+    </w:p>
+    <w:p>
+      <w:pPr>
+        <w:jc w:val="both"/>
+        <w:rPr>
+          <w:rFonts w:asciiTheme="majorBidi" w:hAnsiTheme="majorBidi" w:cstheme="majorBidi"/>
+          <w:sz w:val="24"/>
+          <w:szCs w:val="24"/>
+          <w:lang w:val="en"/>
+        </w:rPr>
+      </w:pPr>
+      <w:r>
+        <w:rPr>
+          <w:rFonts w:asciiTheme="majorBidi" w:hAnsiTheme="majorBidi" w:cstheme="majorBidi"/>
+          <w:sz w:val="24"/>
+          <w:szCs w:val="24"/>
+          <w:lang w:val="en"/>
+        </w:rPr>
+        <w:t xml:space="preserve">This can be calculated in </w:t>
+      </w:r>
+      <w:r>
+        <w:rPr>
+          <w:rFonts w:asciiTheme="majorBidi" w:hAnsiTheme="majorBidi" w:cstheme="majorBidi"/>
+          <w:position w:val="-16"/>
+          <w:sz w:val="24"/>
+          <w:szCs w:val="24"/>
+          <w:lang w:val="en"/>
+        </w:rPr>
+        <w:object w:dxaOrig="760" w:dyaOrig="440">
+          <v:shape id="_x0000_i1076" type="#_x0000_t75" style="width:38.25pt;height:21.75pt" o:ole="">
+            <v:imagedata r:id="rId113" o:title=""/>
+          </v:shape>
+          <o:OLEObject Type="Embed" ProgID="Equation.DSMT4" ShapeID="_x0000_i1076" DrawAspect="Content" ObjectID="_1412283596" r:id="rId114"/>
+        </w:object>
+      </w:r>
+      <w:r>
+        <w:rPr>
+          <w:rFonts w:asciiTheme="majorBidi" w:hAnsiTheme="majorBidi" w:cstheme="majorBidi"/>
+          <w:sz w:val="24"/>
+          <w:szCs w:val="24"/>
+          <w:lang w:val="en"/>
+        </w:rPr>
+        <w:t xml:space="preserve"> time using the Hungarian method. </w:t>
+      </w:r>
+    </w:p>
+    <w:p>
+      <w:pPr>
+        <w:jc w:val="both"/>
+        <w:rPr>
+          <w:rFonts w:asciiTheme="majorBidi" w:hAnsiTheme="majorBidi" w:cstheme="majorBidi"/>
+          <w:sz w:val="24"/>
+          <w:szCs w:val="24"/>
+          <w:lang w:val="en"/>
+        </w:rPr>
+      </w:pPr>
+      <w:r>
+        <w:rPr>
+          <w:rFonts w:asciiTheme="majorBidi" w:hAnsiTheme="majorBidi" w:cstheme="majorBidi"/>
+          <w:sz w:val="24"/>
+          <w:szCs w:val="24"/>
+          <w:highlight w:val="yellow"/>
+          <w:lang w:val="en"/>
+        </w:rPr>
+        <w:t>[Add a picture]</w:t>
+      </w:r>
+    </w:p>
+    <w:p>
+      <w:pPr>
+        <w:pStyle w:val="Heading2"/>
+        <w:rPr>
+          <w:lang w:val="en-US" w:bidi="ar-SA"/>
+        </w:rPr>
+      </w:pPr>
+      <w:r>
+        <w:rPr>
+          <w:lang w:val="en-US" w:bidi="ar-SA"/>
+        </w:rPr>
+        <w:t xml:space="preserve">Multi </w:t>
+      </w:r>
+      <w:r>
+        <w:rPr>
+          <w:lang w:val="en-US" w:bidi="ar-SA"/>
+        </w:rPr>
+        <w:t>Angular Descriptor</w:t>
+      </w:r>
+    </w:p>
+    <w:p>
+      <w:pPr>
+        <w:jc w:val="both"/>
+        <w:rPr>
+          <w:rFonts w:asciiTheme="majorBidi" w:hAnsiTheme="majorBidi" w:cstheme="majorBidi"/>
+          <w:sz w:val="24"/>
+          <w:szCs w:val="24"/>
+          <w:lang w:val="en"/>
+        </w:rPr>
+      </w:pPr>
+      <w:r>
+        <w:rPr>
+          <w:rFonts w:asciiTheme="majorBidi" w:hAnsiTheme="majorBidi" w:cstheme="majorBidi"/>
+          <w:sz w:val="24"/>
+          <w:szCs w:val="24"/>
+          <w:lang w:val="en"/>
+        </w:rPr>
+        <w:t xml:space="preserve">The Multi Angular Descriptor (MAD) is </w:t>
+      </w:r>
+      <w:r>
+        <w:rPr>
+          <w:rFonts w:asciiTheme="majorBidi" w:hAnsiTheme="majorBidi" w:cstheme="majorBidi"/>
+          <w:sz w:val="24"/>
+          <w:szCs w:val="24"/>
+          <w:lang w:val="en"/>
+        </w:rPr>
+        <w:t>a</w:t>
+      </w:r>
+      <w:r>
+        <w:rPr>
+          <w:rFonts w:asciiTheme="majorBidi" w:hAnsiTheme="majorBidi" w:cstheme="majorBidi"/>
+          <w:sz w:val="24"/>
+          <w:szCs w:val="24"/>
+          <w:lang w:val="en"/>
+        </w:rPr>
+        <w:t xml:space="preserve"> shape recognition method described in </w:t>
+      </w:r>
+      <w:sdt>
+        <w:sdtPr>
+          <w:rPr>
+            <w:rFonts w:asciiTheme="majorBidi" w:hAnsiTheme="majorBidi" w:cstheme="majorBidi"/>
+            <w:sz w:val="24"/>
+            <w:szCs w:val="24"/>
+            <w:lang w:val="en"/>
+          </w:rPr>
+          <w:id w:val="-1010368485"/>
+          <w:citation/>
+        </w:sdtPr>
+        <w:sdtContent>
+          <w:r>
+            <w:rPr>
+              <w:rFonts w:asciiTheme="majorBidi" w:hAnsiTheme="majorBidi" w:cstheme="majorBidi"/>
+              <w:sz w:val="24"/>
+              <w:szCs w:val="24"/>
+              <w:lang w:val="en"/>
+            </w:rPr>
+            <w:fldChar w:fldCharType="begin"/>
+          </w:r>
+          <w:r>
+            <w:rPr>
+              <w:rFonts w:asciiTheme="majorBidi" w:hAnsiTheme="majorBidi" w:cstheme="majorBidi"/>
+              <w:sz w:val="24"/>
+              <w:szCs w:val="24"/>
+              <w:lang w:val="en"/>
+            </w:rPr>
+            <w:instrText xml:space="preserve"> CITATION Saa1 \l 1033 </w:instrText>
+          </w:r>
+          <w:r>
+            <w:rPr>
+              <w:rFonts w:asciiTheme="majorBidi" w:hAnsiTheme="majorBidi" w:cstheme="majorBidi"/>
+              <w:sz w:val="24"/>
+              <w:szCs w:val="24"/>
+              <w:lang w:val="en"/>
+            </w:rPr>
+            <w:fldChar w:fldCharType="separate"/>
+          </w:r>
+          <w:r>
+            <w:rPr>
+              <w:rFonts w:asciiTheme="majorBidi" w:hAnsiTheme="majorBidi" w:cstheme="majorBidi"/>
+              <w:noProof/>
+              <w:sz w:val="24"/>
+              <w:szCs w:val="24"/>
+              <w:lang w:val="en"/>
+            </w:rPr>
+            <w:t>[13]</w:t>
+          </w:r>
+          <w:r>
+            <w:rPr>
+              <w:rFonts w:asciiTheme="majorBidi" w:hAnsiTheme="majorBidi" w:cstheme="majorBidi"/>
+              <w:sz w:val="24"/>
+              <w:szCs w:val="24"/>
+              <w:lang w:val="en"/>
+            </w:rPr>
+            <w:fldChar w:fldCharType="end"/>
+          </w:r>
+        </w:sdtContent>
+      </w:sdt>
+      <w:r>
+        <w:rPr>
+          <w:rFonts w:asciiTheme="majorBidi" w:hAnsiTheme="majorBidi" w:cstheme="majorBidi"/>
+          <w:sz w:val="24"/>
+          <w:szCs w:val="24"/>
+          <w:lang w:val="en"/>
+        </w:rPr>
+        <w:t>, which captures the angular view to multi resolution rings in different heights.</w:t>
+      </w:r>
+      <w:r>
+        <w:rPr>
+          <w:rFonts w:asciiTheme="majorBidi" w:hAnsiTheme="majorBidi" w:cstheme="majorBidi"/>
+          <w:sz w:val="24"/>
+          <w:szCs w:val="24"/>
+          <w:lang w:val="en"/>
+        </w:rPr>
+        <w:t xml:space="preserve"> Given an</w:t>
+      </w:r>
+      <w:r>
+        <w:rPr>
+          <w:rFonts w:asciiTheme="majorBidi" w:hAnsiTheme="majorBidi" w:cstheme="majorBidi"/>
+          <w:sz w:val="24"/>
+          <w:szCs w:val="24"/>
+          <w:lang w:val="en"/>
+        </w:rPr>
+        <w:t xml:space="preserve"> </w:t>
+      </w:r>
+      <w:r>
+        <w:rPr>
+          <w:rFonts w:asciiTheme="majorBidi" w:hAnsiTheme="majorBidi" w:cstheme="majorBidi"/>
+          <w:sz w:val="24"/>
+          <w:szCs w:val="24"/>
+          <w:lang w:val="en"/>
+        </w:rPr>
+        <w:t>Image I of a connected component</w:t>
+      </w:r>
+      <w:r>
+        <w:rPr>
+          <w:rFonts w:asciiTheme="majorBidi" w:hAnsiTheme="majorBidi" w:cstheme="majorBidi"/>
+          <w:sz w:val="24"/>
+          <w:szCs w:val="24"/>
+          <w:lang w:val="en"/>
+        </w:rPr>
+        <w:t xml:space="preserve">, calculate the centroid C and the diameter D of the image I. </w:t>
+      </w:r>
+      <w:r>
+        <w:rPr>
+          <w:rFonts w:asciiTheme="majorBidi" w:hAnsiTheme="majorBidi" w:cstheme="majorBidi"/>
+          <w:sz w:val="24"/>
+          <w:szCs w:val="24"/>
+          <w:lang w:val="en"/>
+        </w:rPr>
+        <w:t>draw a set of rings centered by C with different radius values which are derived from the diameter D. draw k points on each ring taken with uniform distance from each other. Each point in each ring serves as an upper view point watching each contour point in the shape.</w:t>
+      </w:r>
+    </w:p>
+    <w:p>
+      <w:pPr>
+        <w:rPr>
+          <w:lang w:val="en-US" w:bidi="ar-SA"/>
+        </w:rPr>
+      </w:pPr>
+    </w:p>
+    <w:p>
+      <w:pPr>
+        <w:pStyle w:val="Heading2"/>
+        <w:rPr>
+          <w:lang w:val="en-US" w:bidi="ar-SA"/>
+        </w:rPr>
+      </w:pPr>
+      <w:r>
+        <w:rPr>
+          <w:lang w:val="en-US" w:bidi="ar-SA"/>
+        </w:rPr>
+        <w:t>Fast retrieval data structures</w:t>
+      </w:r>
+    </w:p>
+    <w:p>
+      <w:pPr>
+        <w:rPr>
+          <w:lang w:val="en-US" w:bidi="ar-SA"/>
+        </w:rPr>
+      </w:pPr>
+      <w:r>
+        <w:rPr>
+          <w:lang w:val="en-US" w:bidi="ar-SA"/>
+        </w:rPr>
+        <w:t>Now we will give an overview on 2 methods that tries to answer the second question.</w:t>
+      </w:r>
+    </w:p>
+    <w:p>
+      <w:pPr>
+        <w:pStyle w:val="Heading3"/>
+        <w:rPr>
+          <w:lang w:val="en-US" w:bidi="ar-SA"/>
+        </w:rPr>
+      </w:pPr>
+      <w:r>
+        <w:rPr>
+          <w:lang w:val="en-US" w:bidi="ar-SA"/>
+        </w:rPr>
+        <w:lastRenderedPageBreak/>
+        <w:t>K dimensional tree</w:t>
+      </w:r>
+    </w:p>
+    <w:p>
+      <w:pPr>
+        <w:pStyle w:val="Heading2"/>
+        <w:rPr>
+          <w:lang w:val="en-US" w:bidi="ar-SA"/>
+        </w:rPr>
+      </w:pPr>
+      <w:r>
+        <w:rPr>
+          <w:lang w:val="en-US" w:bidi="ar-SA"/>
+        </w:rPr>
+        <w:t>Support Vector machine</w:t>
+      </w:r>
+    </w:p>
+    <w:p>
+      <w:pPr>
+        <w:jc w:val="both"/>
+      </w:pPr>
+      <w:r>
+        <w:rPr>
+          <w:rFonts w:asciiTheme="majorBidi" w:hAnsiTheme="majorBidi" w:cstheme="majorBidi"/>
+          <w:sz w:val="24"/>
+          <w:szCs w:val="24"/>
+          <w:lang w:val="en"/>
+        </w:rPr>
+        <w:t xml:space="preserve">SVM (Support Vector Machine) is a powerful tool for classification developed by </w:t>
+      </w:r>
+      <w:proofErr w:type="spellStart"/>
+      <w:r>
+        <w:rPr>
+          <w:rFonts w:asciiTheme="majorBidi" w:hAnsiTheme="majorBidi" w:cstheme="majorBidi"/>
+          <w:sz w:val="24"/>
+          <w:szCs w:val="24"/>
+          <w:lang w:val="en"/>
+        </w:rPr>
+        <w:t>Vapnik</w:t>
+      </w:r>
+      <w:proofErr w:type="spellEnd"/>
+      <w:r>
+        <w:rPr>
+          <w:rFonts w:asciiTheme="majorBidi" w:hAnsiTheme="majorBidi" w:cstheme="majorBidi"/>
+          <w:sz w:val="24"/>
+          <w:szCs w:val="24"/>
+          <w:lang w:val="en"/>
+        </w:rPr>
+        <w:t xml:space="preserve"> </w:t>
+      </w:r>
+      <w:r>
+        <w:rPr>
+          <w:rFonts w:asciiTheme="majorBidi" w:hAnsiTheme="majorBidi" w:cstheme="majorBidi"/>
+          <w:sz w:val="24"/>
+          <w:szCs w:val="24"/>
+          <w:lang w:val="en"/>
+        </w:rPr>
+        <w:t>in 1992</w:t>
+      </w:r>
+      <w:r>
+        <w:rPr>
+          <w:rFonts w:asciiTheme="majorBidi" w:hAnsiTheme="majorBidi" w:cstheme="majorBidi"/>
+          <w:sz w:val="24"/>
+          <w:szCs w:val="24"/>
+          <w:lang w:val="en"/>
+        </w:rPr>
+        <w:t>.</w:t>
+      </w:r>
+      <w:r>
+        <w:rPr>
+          <w:rFonts w:asciiTheme="majorBidi" w:hAnsiTheme="majorBidi" w:cstheme="majorBidi"/>
+          <w:sz w:val="24"/>
+          <w:szCs w:val="24"/>
+          <w:lang w:val="en"/>
+        </w:rPr>
+        <w:t xml:space="preserve"> It has originally been proposed</w:t>
+      </w:r>
+      <w:r>
+        <w:rPr>
+          <w:rFonts w:asciiTheme="majorBidi" w:hAnsiTheme="majorBidi" w:cstheme="majorBidi"/>
+          <w:sz w:val="24"/>
+          <w:szCs w:val="24"/>
+          <w:lang w:val="en"/>
+        </w:rPr>
+        <w:t xml:space="preserve"> </w:t>
+      </w:r>
+      <w:r>
+        <w:rPr>
+          <w:rFonts w:asciiTheme="majorBidi" w:hAnsiTheme="majorBidi" w:cstheme="majorBidi"/>
+          <w:sz w:val="24"/>
+          <w:szCs w:val="24"/>
+          <w:lang w:val="en"/>
+        </w:rPr>
+        <w:t>fo</w:t>
+      </w:r>
+      <w:r>
+        <w:rPr>
+          <w:rFonts w:asciiTheme="majorBidi" w:hAnsiTheme="majorBidi" w:cstheme="majorBidi"/>
+          <w:sz w:val="24"/>
+          <w:szCs w:val="24"/>
+          <w:lang w:val="en"/>
+        </w:rPr>
+        <w:t xml:space="preserve">r two-class classiﬁcation; however, it can be easily extended to solve the problem of multiclass classification. In this work we use one-to-one/ one-to-many method to do so. </w:t>
+      </w:r>
+      <w:r>
+        <w:rPr>
+          <w:rFonts w:asciiTheme="majorBidi" w:hAnsiTheme="majorBidi" w:cstheme="majorBidi"/>
+          <w:sz w:val="24"/>
+          <w:szCs w:val="24"/>
+          <w:lang w:val="en"/>
+        </w:rPr>
+        <w:t>SVM is widely used in object detection &amp; recognition, content-based image retrieval, text recognition, biometrics, speech recognition, etc.</w:t>
+      </w:r>
+      <w:r>
+        <w:rPr>
+          <w:rFonts w:asciiTheme="majorBidi" w:hAnsiTheme="majorBidi" w:cstheme="majorBidi"/>
+          <w:sz w:val="24"/>
+          <w:szCs w:val="24"/>
+          <w:lang w:val="en"/>
+        </w:rPr>
+        <w:t xml:space="preserve"> </w:t>
+      </w:r>
+      <w:r>
+        <w:rPr>
+          <w:rFonts w:asciiTheme="majorBidi" w:hAnsiTheme="majorBidi" w:cstheme="majorBidi"/>
+          <w:sz w:val="24"/>
+          <w:szCs w:val="24"/>
+          <w:lang w:val="en"/>
+        </w:rPr>
+        <w:t xml:space="preserve">Without </w:t>
+      </w:r>
+      <w:proofErr w:type="gramStart"/>
+      <w:r>
+        <w:rPr>
+          <w:rFonts w:asciiTheme="majorBidi" w:hAnsiTheme="majorBidi" w:cstheme="majorBidi"/>
+          <w:sz w:val="24"/>
+          <w:szCs w:val="24"/>
+          <w:lang w:val="en"/>
+        </w:rPr>
+        <w:t>Losing</w:t>
+      </w:r>
+      <w:proofErr w:type="gramEnd"/>
+      <w:r>
+        <w:rPr>
+          <w:rFonts w:asciiTheme="majorBidi" w:hAnsiTheme="majorBidi" w:cstheme="majorBidi"/>
+          <w:sz w:val="24"/>
+          <w:szCs w:val="24"/>
+          <w:lang w:val="en"/>
+        </w:rPr>
+        <w:t xml:space="preserve"> generality, </w:t>
+      </w:r>
+      <w:r>
+        <w:rPr>
+          <w:rFonts w:asciiTheme="majorBidi" w:hAnsiTheme="majorBidi" w:cstheme="majorBidi"/>
+          <w:sz w:val="24"/>
+          <w:szCs w:val="24"/>
+          <w:lang w:val="en"/>
+        </w:rPr>
+        <w:t>we</w:t>
+      </w:r>
+      <w:r>
+        <w:rPr>
+          <w:rFonts w:asciiTheme="majorBidi" w:hAnsiTheme="majorBidi" w:cstheme="majorBidi"/>
+          <w:sz w:val="24"/>
+          <w:szCs w:val="24"/>
+          <w:lang w:val="en"/>
+        </w:rPr>
+        <w:t xml:space="preserve"> consider the 2 class classification problem. We give a brief introduction for the SVMs basics.</w:t>
+      </w:r>
+      <w:r>
+        <w:rPr>
+          <w:rFonts w:asciiTheme="majorBidi" w:hAnsiTheme="majorBidi" w:cstheme="majorBidi"/>
+          <w:sz w:val="24"/>
+          <w:szCs w:val="24"/>
+          <w:lang w:val="en"/>
+        </w:rPr>
+        <w:t xml:space="preserve"> SVM paradigm has a nice geometrical interpretation of discriminating one class from the other by a separating hyperplane with maximum margin.</w:t>
+      </w:r>
+      <w:r>
+        <w:rPr>
+          <w:rFonts w:asciiTheme="majorBidi" w:hAnsiTheme="majorBidi" w:cstheme="majorBidi"/>
+          <w:sz w:val="24"/>
+          <w:szCs w:val="24"/>
+          <w:lang w:val="en"/>
+        </w:rPr>
+        <w:t xml:space="preserve"> SVM can be altered to perform nonlinear clas</w:t>
+      </w:r>
+      <w:r>
+        <w:rPr>
+          <w:rFonts w:asciiTheme="majorBidi" w:hAnsiTheme="majorBidi" w:cstheme="majorBidi"/>
+          <w:sz w:val="24"/>
+          <w:szCs w:val="24"/>
+          <w:lang w:val="en"/>
+        </w:rPr>
+        <w:t>sification using what is called the kernel trick by implicitly mapping the</w:t>
+      </w:r>
+      <w:r>
+        <w:rPr>
+          <w:rFonts w:asciiTheme="majorBidi" w:hAnsiTheme="majorBidi" w:cstheme="majorBidi"/>
+          <w:sz w:val="24"/>
+          <w:szCs w:val="24"/>
+          <w:lang w:val="en"/>
+        </w:rPr>
+        <w:t xml:space="preserve"> inputs into high-dimensional feature spaces. </w:t>
+      </w:r>
+      <w:r>
+        <w:rPr>
+          <w:rFonts w:asciiTheme="majorBidi" w:hAnsiTheme="majorBidi" w:cstheme="majorBidi"/>
+          <w:sz w:val="24"/>
+          <w:szCs w:val="24"/>
+          <w:lang w:val="en"/>
+        </w:rPr>
+        <w:t xml:space="preserve">Given a training sample set  </w:t>
+      </w:r>
+      <w:r>
+        <w:rPr>
+          <w:rFonts w:asciiTheme="majorBidi" w:hAnsiTheme="majorBidi" w:cstheme="majorBidi"/>
+          <w:position w:val="-18"/>
+          <w:sz w:val="24"/>
+          <w:szCs w:val="24"/>
+          <w:lang w:val="en"/>
+        </w:rPr>
+        <w:object w:dxaOrig="3420" w:dyaOrig="440">
+          <v:shape id="_x0000_i1077" type="#_x0000_t75" style="width:171pt;height:21.75pt" o:ole="">
+            <v:imagedata r:id="rId115" o:title=""/>
+          </v:shape>
+          <o:OLEObject Type="Embed" ProgID="Equation.DSMT4" ShapeID="_x0000_i1077" DrawAspect="Content" ObjectID="_1412283597" r:id="rId116"/>
+        </w:object>
+      </w:r>
+      <w:r>
+        <w:rPr>
+          <w:rFonts w:asciiTheme="majorBidi" w:hAnsiTheme="majorBidi" w:cstheme="majorBidi"/>
+          <w:sz w:val="24"/>
+          <w:szCs w:val="24"/>
+          <w:lang w:val="en"/>
+        </w:rPr>
+        <w:t xml:space="preserve"> where </w:t>
+      </w:r>
+      <w:r>
+        <w:rPr>
+          <w:rFonts w:asciiTheme="majorBidi" w:hAnsiTheme="majorBidi" w:cstheme="majorBidi"/>
+          <w:position w:val="-12"/>
+          <w:sz w:val="24"/>
+          <w:szCs w:val="24"/>
+          <w:lang w:val="en"/>
+        </w:rPr>
+        <w:object w:dxaOrig="240" w:dyaOrig="360">
+          <v:shape id="_x0000_i1078" type="#_x0000_t75" style="width:12pt;height:18.75pt" o:ole="">
+            <v:imagedata r:id="rId117" o:title=""/>
+          </v:shape>
+          <o:OLEObject Type="Embed" ProgID="Equation.DSMT4" ShapeID="_x0000_i1078" DrawAspect="Content" ObjectID="_1412283598" r:id="rId118"/>
+        </w:object>
+      </w:r>
+      <w:r>
+        <w:rPr>
+          <w:rFonts w:asciiTheme="majorBidi" w:hAnsiTheme="majorBidi" w:cstheme="majorBidi"/>
+          <w:sz w:val="24"/>
+          <w:szCs w:val="24"/>
+          <w:lang w:val="en"/>
+        </w:rPr>
+        <w:t xml:space="preserve">a d-dimensional </w:t>
+      </w:r>
+      <w:proofErr w:type="gramStart"/>
+      <w:r>
+        <w:rPr>
+          <w:rFonts w:asciiTheme="majorBidi" w:hAnsiTheme="majorBidi" w:cstheme="majorBidi"/>
+          <w:sz w:val="24"/>
+          <w:szCs w:val="24"/>
+          <w:lang w:val="en"/>
+        </w:rPr>
+        <w:t>sample,</w:t>
+      </w:r>
+      <w:proofErr w:type="gramEnd"/>
+      <w:r>
+        <w:rPr>
+          <w:rFonts w:asciiTheme="majorBidi" w:hAnsiTheme="majorBidi" w:cstheme="majorBidi"/>
+          <w:sz w:val="24"/>
+          <w:szCs w:val="24"/>
+          <w:lang w:val="en"/>
+        </w:rPr>
+        <w:t xml:space="preserve"> </w:t>
+      </w:r>
+      <w:r>
+        <w:rPr>
+          <w:rFonts w:asciiTheme="majorBidi" w:hAnsiTheme="majorBidi" w:cstheme="majorBidi"/>
+          <w:position w:val="-12"/>
+          <w:sz w:val="24"/>
+          <w:szCs w:val="24"/>
+          <w:lang w:val="en"/>
+        </w:rPr>
+        <w:object w:dxaOrig="240" w:dyaOrig="360">
+          <v:shape id="_x0000_i1079" type="#_x0000_t75" style="width:12pt;height:18.75pt" o:ole="">
+            <v:imagedata r:id="rId119" o:title=""/>
+          </v:shape>
+          <o:OLEObject Type="Embed" ProgID="Equation.DSMT4" ShapeID="_x0000_i1079" DrawAspect="Content" ObjectID="_1412283599" r:id="rId120"/>
+        </w:object>
+      </w:r>
+      <w:r>
+        <w:rPr>
+          <w:rFonts w:asciiTheme="majorBidi" w:hAnsiTheme="majorBidi" w:cstheme="majorBidi"/>
+          <w:sz w:val="24"/>
+          <w:szCs w:val="24"/>
+          <w:lang w:val="en"/>
+        </w:rPr>
+        <w:t xml:space="preserve"> </w:t>
+      </w:r>
+      <w:r>
+        <w:rPr>
+          <w:rFonts w:asciiTheme="majorBidi" w:hAnsiTheme="majorBidi" w:cstheme="majorBidi"/>
+          <w:sz w:val="24"/>
+          <w:szCs w:val="24"/>
+          <w:lang w:val="en"/>
+        </w:rPr>
+        <w:t>is the class label and N is the size of the training set.</w:t>
+      </w:r>
+    </w:p>
+    <w:p>
+      <w:pPr>
+        <w:jc w:val="both"/>
+        <w:rPr>
+          <w:rFonts w:asciiTheme="majorBidi" w:hAnsiTheme="majorBidi" w:cstheme="majorBidi"/>
+          <w:sz w:val="24"/>
+          <w:szCs w:val="24"/>
+          <w:lang w:val="en"/>
+        </w:rPr>
+      </w:pPr>
+      <w:r>
+        <w:rPr>
+          <w:rFonts w:asciiTheme="majorBidi" w:hAnsiTheme="majorBidi" w:cstheme="majorBidi"/>
+          <w:sz w:val="24"/>
+          <w:szCs w:val="24"/>
+          <w:lang w:val="en"/>
+        </w:rPr>
+        <w:t>Support vector machine first map the data from the sample fr</w:t>
+      </w:r>
+      <w:r>
+        <w:rPr>
+          <w:rFonts w:asciiTheme="majorBidi" w:hAnsiTheme="majorBidi" w:cstheme="majorBidi"/>
+          <w:sz w:val="24"/>
+          <w:szCs w:val="24"/>
+          <w:lang w:val="en"/>
+        </w:rPr>
+        <w:t>om the input space to a very hig</w:t>
+      </w:r>
+      <w:r>
+        <w:rPr>
+          <w:rFonts w:asciiTheme="majorBidi" w:hAnsiTheme="majorBidi" w:cstheme="majorBidi"/>
+          <w:sz w:val="24"/>
+          <w:szCs w:val="24"/>
+          <w:lang w:val="en"/>
+        </w:rPr>
+        <w:t xml:space="preserve">h dimensional </w:t>
+      </w:r>
+      <w:proofErr w:type="spellStart"/>
+      <w:r>
+        <w:rPr>
+          <w:rFonts w:asciiTheme="majorBidi" w:hAnsiTheme="majorBidi" w:cstheme="majorBidi"/>
+          <w:sz w:val="24"/>
+          <w:szCs w:val="24"/>
+          <w:lang w:val="en"/>
+        </w:rPr>
+        <w:t>Hilbet</w:t>
+      </w:r>
+      <w:proofErr w:type="spellEnd"/>
+      <w:r>
+        <w:rPr>
+          <w:rFonts w:asciiTheme="majorBidi" w:hAnsiTheme="majorBidi" w:cstheme="majorBidi"/>
+          <w:sz w:val="24"/>
+          <w:szCs w:val="24"/>
+          <w:lang w:val="en"/>
+        </w:rPr>
+        <w:t xml:space="preserve"> Space.</w:t>
+      </w:r>
+      <w:r>
+        <w:rPr>
+          <w:rFonts w:asciiTheme="majorBidi" w:hAnsiTheme="majorBidi" w:cstheme="majorBidi"/>
+          <w:position w:val="-14"/>
+          <w:sz w:val="24"/>
+          <w:szCs w:val="24"/>
+          <w:lang w:val="en"/>
+        </w:rPr>
+        <w:object w:dxaOrig="1520" w:dyaOrig="400">
+          <v:shape id="_x0000_i1080" type="#_x0000_t75" style="width:76.5pt;height:20.25pt" o:ole="">
+            <v:imagedata r:id="rId121" o:title=""/>
+          </v:shape>
+          <o:OLEObject Type="Embed" ProgID="Equation.DSMT4" ShapeID="_x0000_i1080" DrawAspect="Content" ObjectID="_1412283600" r:id="rId122"/>
+        </w:object>
+      </w:r>
+      <w:r>
+        <w:rPr>
+          <w:rFonts w:asciiTheme="majorBidi" w:hAnsiTheme="majorBidi" w:cstheme="majorBidi"/>
+          <w:sz w:val="24"/>
+          <w:szCs w:val="24"/>
+          <w:lang w:val="en"/>
+        </w:rPr>
+        <w:t xml:space="preserve">. The mapping  </w:t>
+      </w:r>
+      <w:r>
+        <w:rPr>
+          <w:rFonts w:asciiTheme="majorBidi" w:hAnsiTheme="majorBidi" w:cstheme="majorBidi"/>
+          <w:position w:val="-10"/>
+          <w:sz w:val="24"/>
+          <w:szCs w:val="24"/>
+          <w:lang w:val="en"/>
+        </w:rPr>
+        <w:object w:dxaOrig="220" w:dyaOrig="260">
+          <v:shape id="_x0000_i1081" type="#_x0000_t75" style="width:11.25pt;height:13.5pt" o:ole="">
+            <v:imagedata r:id="rId123" o:title=""/>
+          </v:shape>
+          <o:OLEObject Type="Embed" ProgID="Equation.DSMT4" ShapeID="_x0000_i1081" DrawAspect="Content" ObjectID="_1412283601" r:id="rId124"/>
+        </w:object>
+      </w:r>
+      <w:r>
+        <w:rPr>
+          <w:rFonts w:asciiTheme="majorBidi" w:hAnsiTheme="majorBidi" w:cstheme="majorBidi"/>
+          <w:sz w:val="24"/>
+          <w:szCs w:val="24"/>
+          <w:lang w:val="en"/>
+        </w:rPr>
+        <w:t xml:space="preserve"> is implemented implicitly by a kernel function </w:t>
+      </w:r>
+      <w:r>
+        <w:rPr>
+          <w:rFonts w:asciiTheme="majorBidi" w:hAnsiTheme="majorBidi" w:cstheme="majorBidi"/>
+          <w:position w:val="-6"/>
+          <w:sz w:val="24"/>
+          <w:szCs w:val="24"/>
+          <w:lang w:val="en"/>
+        </w:rPr>
+        <w:object w:dxaOrig="200" w:dyaOrig="279">
+          <v:shape id="_x0000_i1082" type="#_x0000_t75" style="width:9.75pt;height:14.25pt" o:ole="">
+            <v:imagedata r:id="rId125" o:title=""/>
+          </v:shape>
+          <o:OLEObject Type="Embed" ProgID="Equation.DSMT4" ShapeID="_x0000_i1082" DrawAspect="Content" ObjectID="_1412283602" r:id="rId126"/>
+        </w:object>
+      </w:r>
+      <w:r>
+        <w:rPr>
+          <w:rFonts w:asciiTheme="majorBidi" w:hAnsiTheme="majorBidi" w:cstheme="majorBidi"/>
+          <w:sz w:val="24"/>
+          <w:szCs w:val="24"/>
+          <w:lang w:val="en"/>
+        </w:rPr>
+        <w:t xml:space="preserve"> that satisfies Mercer’s conditions. Kernels are functions that give the inner product of each pair of vectors in the feature space, such that</w:t>
+      </w:r>
+      <w:r>
+        <w:rPr>
+          <w:rFonts w:asciiTheme="majorBidi" w:hAnsiTheme="majorBidi" w:cstheme="majorBidi"/>
+          <w:position w:val="-18"/>
+          <w:sz w:val="24"/>
+          <w:szCs w:val="24"/>
+          <w:lang w:val="en"/>
+        </w:rPr>
+        <w:object w:dxaOrig="3800" w:dyaOrig="480">
+          <v:shape id="_x0000_i1083" type="#_x0000_t75" style="width:189.75pt;height:24pt" o:ole="">
+            <v:imagedata r:id="rId127" o:title=""/>
+          </v:shape>
+          <o:OLEObject Type="Embed" ProgID="Equation.DSMT4" ShapeID="_x0000_i1083" DrawAspect="Content" ObjectID="_1412283603" r:id="rId128"/>
+        </w:object>
+      </w:r>
+      <w:r>
+        <w:rPr>
+          <w:rFonts w:asciiTheme="majorBidi" w:hAnsiTheme="majorBidi" w:cstheme="majorBidi"/>
+          <w:sz w:val="24"/>
+          <w:szCs w:val="24"/>
+          <w:lang w:val="en"/>
+        </w:rPr>
+        <w:t xml:space="preserve">. </w:t>
+      </w:r>
+      <w:r>
+        <w:rPr>
+          <w:rFonts w:asciiTheme="majorBidi" w:hAnsiTheme="majorBidi" w:cstheme="majorBidi"/>
+          <w:sz w:val="24"/>
+          <w:szCs w:val="24"/>
+          <w:lang w:val="en"/>
+        </w:rPr>
+        <w:t>Then in the hig</w:t>
+      </w:r>
+      <w:r>
+        <w:rPr>
+          <w:rFonts w:asciiTheme="majorBidi" w:hAnsiTheme="majorBidi" w:cstheme="majorBidi"/>
+          <w:sz w:val="24"/>
+          <w:szCs w:val="24"/>
+          <w:lang w:val="en"/>
+        </w:rPr>
+        <w:t xml:space="preserve">h dimensional feature space H, we try to find </w:t>
+      </w:r>
+      <w:r>
+        <w:rPr>
+          <w:rFonts w:asciiTheme="majorBidi" w:hAnsiTheme="majorBidi" w:cstheme="majorBidi"/>
+          <w:sz w:val="24"/>
+          <w:szCs w:val="24"/>
+          <w:lang w:val="en"/>
+        </w:rPr>
+        <w:t>the hyperplan</w:t>
+      </w:r>
+      <w:r>
+        <w:rPr>
+          <w:rFonts w:asciiTheme="majorBidi" w:hAnsiTheme="majorBidi" w:cstheme="majorBidi"/>
+          <w:sz w:val="24"/>
+          <w:szCs w:val="24"/>
+          <w:lang w:val="en"/>
+        </w:rPr>
+        <w:t xml:space="preserve">e that maximizes the margin between the two classes, and </w:t>
+      </w:r>
+      <w:r>
+        <w:rPr>
+          <w:rFonts w:asciiTheme="majorBidi" w:hAnsiTheme="majorBidi" w:cstheme="majorBidi"/>
+          <w:sz w:val="24"/>
+          <w:szCs w:val="24"/>
+          <w:lang w:val="en"/>
+        </w:rPr>
+        <w:t>minimizing</w:t>
+      </w:r>
+      <w:r>
+        <w:rPr>
+          <w:rFonts w:asciiTheme="majorBidi" w:hAnsiTheme="majorBidi" w:cstheme="majorBidi"/>
+          <w:sz w:val="24"/>
+          <w:szCs w:val="24"/>
+          <w:lang w:val="en"/>
+        </w:rPr>
+        <w:t xml:space="preserve"> the number of training error.</w:t>
+      </w:r>
+    </w:p>
+    <w:p>
+      <w:pPr>
+        <w:jc w:val="both"/>
+        <w:rPr>
+          <w:rFonts w:asciiTheme="majorBidi" w:hAnsiTheme="majorBidi" w:cstheme="majorBidi"/>
+          <w:sz w:val="24"/>
+          <w:szCs w:val="24"/>
+          <w:lang w:val="en"/>
+        </w:rPr>
+      </w:pPr>
+      <w:r>
+        <w:rPr>
+          <w:rFonts w:asciiTheme="majorBidi" w:hAnsiTheme="majorBidi" w:cstheme="majorBidi"/>
+          <w:sz w:val="24"/>
+          <w:szCs w:val="24"/>
+          <w:lang w:val="en"/>
+        </w:rPr>
+        <w:t>The decision function is as follows:</w:t>
+      </w:r>
+    </w:p>
+    <w:tbl>
+      <w:tblPr>
+        <w:tblStyle w:val="TableGrid"/>
+        <w:tblW w:w="5000" w:type="pct"/>
+        <w:tblBorders>
+          <w:top w:val="none" w:sz="0" w:space="0" w:color="auto"/>
+          <w:left w:val="none" w:sz="0" w:space="0" w:color="auto"/>
+          <w:bottom w:val="none" w:sz="0" w:space="0" w:color="auto"/>
+          <w:right w:val="none" w:sz="0" w:space="0" w:color="auto"/>
+          <w:insideH w:val="none" w:sz="0" w:space="0" w:color="auto"/>
+          <w:insideV w:val="none" w:sz="0" w:space="0" w:color="auto"/>
+        </w:tblBorders>
+        <w:tblLook w:val="04A0" w:firstRow="1" w:lastRow="0" w:firstColumn="1" w:lastColumn="0" w:noHBand="0" w:noVBand="1"/>
+      </w:tblPr>
+      <w:tblGrid>
+        <w:gridCol w:w="6860"/>
+        <w:gridCol w:w="2287"/>
+      </w:tblGrid>
+      <w:tr>
+        <w:tc>
+          <w:tcPr>
+            <w:tcW w:w="3750" w:type="pct"/>
+            <w:vAlign w:val="center"/>
+          </w:tcPr>
+          <w:p>
+            <w:pPr>
+              <w:jc w:val="center"/>
+              <w:rPr>
+                <w:rFonts w:asciiTheme="majorBidi" w:hAnsiTheme="majorBidi" w:cstheme="majorBidi"/>
+                <w:sz w:val="24"/>
+                <w:szCs w:val="24"/>
+                <w:lang w:val="en"/>
+              </w:rPr>
+            </w:pPr>
+            <w:r>
+              <w:rPr>
+                <w:rFonts w:asciiTheme="majorBidi" w:hAnsiTheme="majorBidi" w:cstheme="majorBidi"/>
+                <w:sz w:val="24"/>
+                <w:szCs w:val="24"/>
+                <w:lang w:val="en"/>
+              </w:rPr>
+              <w:object w:dxaOrig="3060" w:dyaOrig="1939">
+                <v:shape id="_x0000_i1084" type="#_x0000_t75" style="width:153pt;height:97.5pt" o:ole="">
+                  <v:imagedata r:id="rId129" o:title=""/>
+                </v:shape>
+                <o:OLEObject Type="Embed" ProgID="Equation.DSMT4" ShapeID="_x0000_i1084" DrawAspect="Content" ObjectID="_1412283604" r:id="rId130"/>
+              </w:object>
+            </w:r>
+          </w:p>
+          <w:p>
+            <w:pPr>
+              <w:jc w:val="center"/>
+              <w:rPr>
+                <w:rFonts w:asciiTheme="majorBidi" w:hAnsiTheme="majorBidi" w:cstheme="majorBidi"/>
+                <w:sz w:val="24"/>
+                <w:szCs w:val="24"/>
+                <w:lang w:val="en"/>
+              </w:rPr>
+            </w:pPr>
+          </w:p>
+        </w:tc>
+        <w:tc>
+          <w:tcPr>
+            <w:tcW w:w="1250" w:type="pct"/>
+            <w:vAlign w:val="center"/>
+          </w:tcPr>
+          <w:p>
+            <w:pPr>
+              <w:jc w:val="center"/>
+              <w:rPr>
+                <w:rFonts w:asciiTheme="majorBidi" w:hAnsiTheme="majorBidi" w:cstheme="majorBidi"/>
+                <w:sz w:val="24"/>
+                <w:szCs w:val="24"/>
+                <w:lang w:val="en"/>
+              </w:rPr>
+            </w:pPr>
+            <w:r>
+              <w:rPr>
+                <w:rFonts w:asciiTheme="majorBidi" w:hAnsiTheme="majorBidi" w:cstheme="majorBidi"/>
+                <w:sz w:val="24"/>
+                <w:szCs w:val="24"/>
+              </w:rPr>
+              <w:t xml:space="preserve">Equation </w:t>
+            </w:r>
+            <w:r>
+              <w:rPr>
+                <w:rFonts w:asciiTheme="majorBidi" w:hAnsiTheme="majorBidi" w:cstheme="majorBidi"/>
+                <w:sz w:val="24"/>
+                <w:szCs w:val="24"/>
+              </w:rPr>
+              <w:fldChar w:fldCharType="begin"/>
+            </w:r>
+            <w:r>
+              <w:rPr>
+                <w:rFonts w:asciiTheme="majorBidi" w:hAnsiTheme="majorBidi" w:cstheme="majorBidi"/>
+                <w:sz w:val="24"/>
+                <w:szCs w:val="24"/>
+              </w:rPr>
+              <w:instrText xml:space="preserve"> SEQ Equation \* ARABIC </w:instrText>
+            </w:r>
+            <w:r>
+              <w:rPr>
+                <w:rFonts w:asciiTheme="majorBidi" w:hAnsiTheme="majorBidi" w:cstheme="majorBidi"/>
+                <w:sz w:val="24"/>
+                <w:szCs w:val="24"/>
+              </w:rPr>
+              <w:fldChar w:fldCharType="separate"/>
+            </w:r>
+            <w:r>
+              <w:rPr>
+                <w:rFonts w:asciiTheme="majorBidi" w:hAnsiTheme="majorBidi" w:cstheme="majorBidi"/>
+                <w:noProof/>
+                <w:sz w:val="24"/>
+                <w:szCs w:val="24"/>
+              </w:rPr>
+              <w:t>4</w:t>
+            </w:r>
+            <w:r>
+              <w:rPr>
+                <w:rFonts w:asciiTheme="majorBidi" w:hAnsiTheme="majorBidi" w:cstheme="majorBidi"/>
+                <w:sz w:val="24"/>
+                <w:szCs w:val="24"/>
+              </w:rPr>
+              <w:fldChar w:fldCharType="end"/>
+            </w:r>
+          </w:p>
+        </w:tc>
+      </w:tr>
+    </w:tbl>
+    <w:p>
+      <w:pPr>
+        <w:jc w:val="both"/>
+        <w:rPr>
+          <w:rFonts w:asciiTheme="majorBidi" w:hAnsiTheme="majorBidi" w:cstheme="majorBidi"/>
+          <w:sz w:val="24"/>
+          <w:szCs w:val="24"/>
+          <w:lang w:val="en"/>
+        </w:rPr>
+      </w:pPr>
+      <w:r>
+        <w:rPr>
+          <w:rFonts w:asciiTheme="majorBidi" w:hAnsiTheme="majorBidi" w:cstheme="majorBidi"/>
+          <w:sz w:val="24"/>
+          <w:szCs w:val="24"/>
+          <w:lang w:val="en"/>
+        </w:rPr>
         <w:t>Where</w:t>
       </w:r>
     </w:p>
@@ -9445,10 +10192,10 @@
                 <w:lang w:val="en"/>
               </w:rPr>
               <w:object w:dxaOrig="2460" w:dyaOrig="720">
-                <v:shape id="_x0000_i1086" type="#_x0000_t75" style="width:123pt;height:36pt" o:ole="">
+                <v:shape id="_x0000_i1085" type="#_x0000_t75" style="width:123pt;height:36pt" o:ole="">
                   <v:imagedata r:id="rId131" o:title=""/>
                 </v:shape>
-                <o:OLEObject Type="Embed" ProgID="Equation.DSMT4" ShapeID="_x0000_i1086" DrawAspect="Content" ObjectID="_1411550745" r:id="rId132"/>
+                <o:OLEObject Type="Embed" ProgID="Equation.DSMT4" ShapeID="_x0000_i1085" DrawAspect="Content" ObjectID="_1412283605" r:id="rId132"/>
               </w:object>
             </w:r>
           </w:p>
@@ -9490,10 +10237,10 @@
                 <w:lang w:val="en"/>
               </w:rPr>
               <w:object w:dxaOrig="1680" w:dyaOrig="680">
-                <v:shape id="_x0000_i1087" type="#_x0000_t75" style="width:84pt;height:34.5pt" o:ole="">
+                <v:shape id="_x0000_i1086" type="#_x0000_t75" style="width:84pt;height:34.5pt" o:ole="">
                   <v:imagedata r:id="rId133" o:title=""/>
                 </v:shape>
-                <o:OLEObject Type="Embed" ProgID="Equation.DSMT4" ShapeID="_x0000_i1087" DrawAspect="Content" ObjectID="_1411550746" r:id="rId134"/>
+                <o:OLEObject Type="Embed" ProgID="Equation.DSMT4" ShapeID="_x0000_i1086" DrawAspect="Content" ObjectID="_1412283606" r:id="rId134"/>
               </w:object>
             </w:r>
           </w:p>
@@ -9616,10 +10363,10 @@
           <w:lang w:val="en"/>
         </w:rPr>
         <w:object w:dxaOrig="960" w:dyaOrig="420">
-          <v:shape id="_x0000_i1088" type="#_x0000_t75" style="width:48pt;height:21pt" o:ole="">
+          <v:shape id="_x0000_i1087" type="#_x0000_t75" style="width:48pt;height:21pt" o:ole="">
             <v:imagedata r:id="rId135" o:title=""/>
           </v:shape>
-          <o:OLEObject Type="Embed" ProgID="Equation.DSMT4" ShapeID="_x0000_i1088" DrawAspect="Content" ObjectID="_1411550747" r:id="rId136"/>
+          <o:OLEObject Type="Embed" ProgID="Equation.DSMT4" ShapeID="_x0000_i1087" DrawAspect="Content" ObjectID="_1412283607" r:id="rId136"/>
         </w:object>
       </w:r>
       <w:r>
@@ -9674,10 +10421,10 @@
                 <w:lang w:val="en"/>
               </w:rPr>
               <w:object w:dxaOrig="3960" w:dyaOrig="1800">
-                <v:shape id="_x0000_i1089" type="#_x0000_t75" style="width:198.75pt;height:90pt" o:ole="">
+                <v:shape id="_x0000_i1088" type="#_x0000_t75" style="width:198.75pt;height:90pt" o:ole="">
                   <v:imagedata r:id="rId137" o:title=""/>
                 </v:shape>
-                <o:OLEObject Type="Embed" ProgID="Equation.DSMT4" ShapeID="_x0000_i1089" DrawAspect="Content" ObjectID="_1411550748" r:id="rId138"/>
+                <o:OLEObject Type="Embed" ProgID="Equation.DSMT4" ShapeID="_x0000_i1088" DrawAspect="Content" ObjectID="_1412283608" r:id="rId138"/>
               </w:object>
             </w:r>
           </w:p>
@@ -9789,12 +10536,13 @@
           <w:lang w:val="en"/>
         </w:rPr>
         <w:object w:dxaOrig="240" w:dyaOrig="279">
-          <v:shape id="_x0000_i1090" type="#_x0000_t75" style="width:12pt;height:14.25pt" o:ole="">
+          <v:shape id="_x0000_i1089" type="#_x0000_t75" style="width:12pt;height:14.25pt" o:ole="">
             <v:imagedata r:id="rId139" o:title=""/>
           </v:shape>
-          <o:OLEObject Type="Embed" ProgID="Equation.DSMT4" ShapeID="_x0000_i1090" DrawAspect="Content" ObjectID="_1411550749" r:id="rId140"/>
+          <o:OLEObject Type="Embed" ProgID="Equation.DSMT4" ShapeID="_x0000_i1089" DrawAspect="Content" ObjectID="_1412283609" r:id="rId140"/>
         </w:object>
       </w:r>
+      <w:proofErr w:type="gramStart"/>
       <w:r>
         <w:rPr>
           <w:rFonts w:asciiTheme="majorBidi" w:hAnsiTheme="majorBidi" w:cstheme="majorBidi"/>
@@ -9811,7 +10559,17 @@
           <w:szCs w:val="24"/>
           <w:lang w:val="en"/>
         </w:rPr>
-        <w:t xml:space="preserve">large </w:t>
+        <w:t>large</w:t>
+      </w:r>
+      <w:proofErr w:type="gramEnd"/>
+      <w:r>
+        <w:rPr>
+          <w:rFonts w:asciiTheme="majorBidi" w:hAnsiTheme="majorBidi" w:cstheme="majorBidi"/>
+          <w:sz w:val="24"/>
+          <w:szCs w:val="24"/>
+          <w:lang w:val="en"/>
+        </w:rPr>
+        <w:t xml:space="preserve"> </w:t>
       </w:r>
       <w:r>
         <w:rPr>
@@ -9822,10 +10580,10 @@
           <w:lang w:val="en"/>
         </w:rPr>
         <w:object w:dxaOrig="240" w:dyaOrig="279">
-          <v:shape id="_x0000_i1091" type="#_x0000_t75" style="width:12pt;height:14.25pt" o:ole="">
+          <v:shape id="_x0000_i1090" type="#_x0000_t75" style="width:12pt;height:14.25pt" o:ole="">
             <v:imagedata r:id="rId141" o:title=""/>
           </v:shape>
-          <o:OLEObject Type="Embed" ProgID="Equation.DSMT4" ShapeID="_x0000_i1091" DrawAspect="Content" ObjectID="_1411550750" r:id="rId142"/>
+          <o:OLEObject Type="Embed" ProgID="Equation.DSMT4" ShapeID="_x0000_i1090" DrawAspect="Content" ObjectID="_1412283610" r:id="rId142"/>
         </w:object>
       </w:r>
       <w:r>
@@ -9970,10 +10728,10 @@
                 <w:lang w:val="en"/>
               </w:rPr>
               <w:object w:dxaOrig="2840" w:dyaOrig="560">
-                <v:shape id="_x0000_i1092" type="#_x0000_t75" style="width:142.5pt;height:27.75pt" o:ole="">
+                <v:shape id="_x0000_i1091" type="#_x0000_t75" style="width:142.5pt;height:27.75pt" o:ole="">
                   <v:imagedata r:id="rId143" o:title=""/>
                 </v:shape>
-                <o:OLEObject Type="Embed" ProgID="Equation.DSMT4" ShapeID="_x0000_i1092" DrawAspect="Content" ObjectID="_1411550751" r:id="rId144"/>
+                <o:OLEObject Type="Embed" ProgID="Equation.DSMT4" ShapeID="_x0000_i1091" DrawAspect="Content" ObjectID="_1412283611" r:id="rId144"/>
               </w:object>
             </w:r>
           </w:p>
@@ -10117,11 +10875,19 @@
           <w:lang w:bidi="ar-SA"/>
         </w:rPr>
       </w:pPr>
+      <w:proofErr w:type="spellStart"/>
       <w:r>
         <w:rPr>
           <w:lang w:bidi="ar-SA"/>
         </w:rPr>
-        <w:t>Gausian dynamic time warping using DTW as a metric</w:t>
+        <w:t>Gausian</w:t>
+      </w:r>
+      <w:proofErr w:type="spellEnd"/>
+      <w:r>
+        <w:rPr>
+          <w:lang w:bidi="ar-SA"/>
+        </w:rPr>
+        <w:t xml:space="preserve"> dynamic time warping using DTW as a metric</w:t>
       </w:r>
     </w:p>
     <w:p>
@@ -10141,7 +10907,27 @@
           <w:szCs w:val="24"/>
           <w:lang w:val="en"/>
         </w:rPr>
-        <w:t xml:space="preserve">Claus Bahlmann et al. </w:t>
+        <w:t xml:space="preserve">Claus </w:t>
+      </w:r>
+      <w:proofErr w:type="spellStart"/>
+      <w:r>
+        <w:rPr>
+          <w:rFonts w:asciiTheme="majorBidi" w:hAnsiTheme="majorBidi" w:cstheme="majorBidi"/>
+          <w:sz w:val="24"/>
+          <w:szCs w:val="24"/>
+          <w:lang w:val="en"/>
+        </w:rPr>
+        <w:t>Bahlmann</w:t>
+      </w:r>
+      <w:proofErr w:type="spellEnd"/>
+      <w:r>
+        <w:rPr>
+          <w:rFonts w:asciiTheme="majorBidi" w:hAnsiTheme="majorBidi" w:cstheme="majorBidi"/>
+          <w:sz w:val="24"/>
+          <w:szCs w:val="24"/>
+          <w:lang w:val="en"/>
+        </w:rPr>
+        <w:t xml:space="preserve"> et al. </w:t>
       </w:r>
       <w:r>
         <w:rPr>
@@ -10301,10 +11087,10 @@
                 <w:lang w:val="en"/>
               </w:rPr>
               <w:object w:dxaOrig="3519" w:dyaOrig="600">
-                <v:shape id="_x0000_i1093" type="#_x0000_t75" style="width:175.5pt;height:30pt" o:ole="">
+                <v:shape id="_x0000_i1092" type="#_x0000_t75" style="width:175.5pt;height:30pt" o:ole="">
                   <v:imagedata r:id="rId145" o:title=""/>
                 </v:shape>
-                <o:OLEObject Type="Embed" ProgID="Equation.DSMT4" ShapeID="_x0000_i1093" DrawAspect="Content" ObjectID="_1411550752" r:id="rId146"/>
+                <o:OLEObject Type="Embed" ProgID="Equation.DSMT4" ShapeID="_x0000_i1092" DrawAspect="Content" ObjectID="_1412283612" r:id="rId146"/>
               </w:object>
             </w:r>
           </w:p>
@@ -10601,7 +11387,27 @@
           <w:szCs w:val="24"/>
           <w:lang w:val="en-US" w:bidi="ar-SA"/>
         </w:rPr>
-        <w:t xml:space="preserve"> (Fa) contains a single dot above the main stroke, however the letter </w:t>
+        <w:t xml:space="preserve"> (</w:t>
+      </w:r>
+      <w:proofErr w:type="spellStart"/>
+      <w:r>
+        <w:rPr>
+          <w:rFonts w:asciiTheme="majorBidi" w:hAnsiTheme="majorBidi" w:cstheme="majorBidi"/>
+          <w:sz w:val="24"/>
+          <w:szCs w:val="24"/>
+          <w:lang w:val="en-US" w:bidi="ar-SA"/>
+        </w:rPr>
+        <w:t>Fa</w:t>
+      </w:r>
+      <w:proofErr w:type="spellEnd"/>
+      <w:r>
+        <w:rPr>
+          <w:rFonts w:asciiTheme="majorBidi" w:hAnsiTheme="majorBidi" w:cstheme="majorBidi"/>
+          <w:sz w:val="24"/>
+          <w:szCs w:val="24"/>
+          <w:lang w:val="en-US" w:bidi="ar-SA"/>
+        </w:rPr>
+        <w:t xml:space="preserve">) contains a single dot above the main stroke, however the letter </w:t>
       </w:r>
       <w:r>
         <w:rPr>
@@ -10620,7 +11426,47 @@
           <w:szCs w:val="24"/>
           <w:lang w:val="en-US" w:bidi="ar-SA"/>
         </w:rPr>
-        <w:t xml:space="preserve"> (Qa), contains double dots. In our work we the we try to recognize and classify the main body of the letter thus have ignored the additional stroke entirely. As a result, the number of different letters drops to </w:t>
+        <w:t xml:space="preserve"> (</w:t>
+      </w:r>
+      <w:proofErr w:type="spellStart"/>
+      <w:r>
+        <w:rPr>
+          <w:rFonts w:asciiTheme="majorBidi" w:hAnsiTheme="majorBidi" w:cstheme="majorBidi"/>
+          <w:sz w:val="24"/>
+          <w:szCs w:val="24"/>
+          <w:lang w:val="en-US" w:bidi="ar-SA"/>
+        </w:rPr>
+        <w:t>Qa</w:t>
+      </w:r>
+      <w:proofErr w:type="spellEnd"/>
+      <w:r>
+        <w:rPr>
+          <w:rFonts w:asciiTheme="majorBidi" w:hAnsiTheme="majorBidi" w:cstheme="majorBidi"/>
+          <w:sz w:val="24"/>
+          <w:szCs w:val="24"/>
+          <w:lang w:val="en-US" w:bidi="ar-SA"/>
+        </w:rPr>
+        <w:t xml:space="preserve">), contains double dots. In our work we </w:t>
+      </w:r>
+      <w:proofErr w:type="gramStart"/>
+      <w:r>
+        <w:rPr>
+          <w:rFonts w:asciiTheme="majorBidi" w:hAnsiTheme="majorBidi" w:cstheme="majorBidi"/>
+          <w:sz w:val="24"/>
+          <w:szCs w:val="24"/>
+          <w:lang w:val="en-US" w:bidi="ar-SA"/>
+        </w:rPr>
+        <w:t>the we</w:t>
+      </w:r>
+      <w:proofErr w:type="gramEnd"/>
+      <w:r>
+        <w:rPr>
+          <w:rFonts w:asciiTheme="majorBidi" w:hAnsiTheme="majorBidi" w:cstheme="majorBidi"/>
+          <w:sz w:val="24"/>
+          <w:szCs w:val="24"/>
+          <w:lang w:val="en-US" w:bidi="ar-SA"/>
+        </w:rPr>
+        <w:t xml:space="preserve"> try to recognize and classify the main body of the letter thus have ignored the additional stroke entirely. As a result, the number of different letters drops to </w:t>
       </w:r>
       <w:r>
         <w:rPr>
@@ -10796,7 +11642,27 @@
           <w:szCs w:val="24"/>
           <w:lang w:val="en-US" w:bidi="ar-SA"/>
         </w:rPr>
-        <w:t xml:space="preserve"> (Ka) when written in the middle of a word part which look like that</w:t>
+        <w:t xml:space="preserve"> (</w:t>
+      </w:r>
+      <w:proofErr w:type="spellStart"/>
+      <w:r>
+        <w:rPr>
+          <w:rFonts w:asciiTheme="majorBidi" w:hAnsiTheme="majorBidi" w:cstheme="majorBidi"/>
+          <w:sz w:val="24"/>
+          <w:szCs w:val="24"/>
+          <w:lang w:val="en-US" w:bidi="ar-SA"/>
+        </w:rPr>
+        <w:t>Ka</w:t>
+      </w:r>
+      <w:proofErr w:type="spellEnd"/>
+      <w:r>
+        <w:rPr>
+          <w:rFonts w:asciiTheme="majorBidi" w:hAnsiTheme="majorBidi" w:cstheme="majorBidi"/>
+          <w:sz w:val="24"/>
+          <w:szCs w:val="24"/>
+          <w:lang w:val="en-US" w:bidi="ar-SA"/>
+        </w:rPr>
+        <w:t>) when written in the middle of a word part which look like that</w:t>
       </w:r>
       <w:r>
         <w:rPr>
@@ -10854,94 +11720,286 @@
           <w:rtl/>
           <w:lang w:val="en-US" w:bidi="ar-SA"/>
         </w:rPr>
-        <w:t>ـ</w:t>
+        <w:t>ـلـ</w:t>
       </w:r>
       <w:r>
         <w:rPr>
           <w:rFonts w:ascii="Arabic Typesetting" w:hAnsi="Arabic Typesetting" w:cs="Arabic Typesetting"/>
           <w:sz w:val="24"/>
           <w:szCs w:val="24"/>
+          <w:lang w:val="en-US" w:bidi="ar-SA"/>
+        </w:rPr>
+        <w:t xml:space="preserve"> </w:t>
+      </w:r>
+      <w:r>
+        <w:rPr>
+          <w:rFonts w:asciiTheme="majorBidi" w:hAnsiTheme="majorBidi" w:cstheme="majorBidi"/>
+          <w:sz w:val="24"/>
+          <w:szCs w:val="24"/>
+          <w:lang w:val="en-US" w:bidi="ar-SA"/>
+        </w:rPr>
+        <w:t xml:space="preserve">and adds the final </w:t>
+      </w:r>
+      <w:r>
+        <w:rPr>
+          <w:rFonts w:asciiTheme="majorBidi" w:hAnsiTheme="majorBidi" w:cstheme="majorBidi"/>
+          <w:sz w:val="24"/>
+          <w:szCs w:val="24"/>
+          <w:lang w:val="en-US" w:bidi="ar-SA"/>
+        </w:rPr>
+        <w:t xml:space="preserve">upper slanted </w:t>
+      </w:r>
+      <w:r>
+        <w:rPr>
+          <w:rFonts w:asciiTheme="majorBidi" w:hAnsiTheme="majorBidi" w:cstheme="majorBidi"/>
+          <w:sz w:val="24"/>
+          <w:szCs w:val="24"/>
+          <w:lang w:val="en-US" w:bidi="ar-SA"/>
+        </w:rPr>
+        <w:t xml:space="preserve">line when the main body is </w:t>
+      </w:r>
+      <w:r>
+        <w:rPr>
+          <w:rFonts w:asciiTheme="majorBidi" w:hAnsiTheme="majorBidi" w:cstheme="majorBidi"/>
+          <w:sz w:val="24"/>
+          <w:szCs w:val="24"/>
+          <w:lang w:val="en-US" w:bidi="ar-SA"/>
+        </w:rPr>
+        <w:t>completed, as</w:t>
+      </w:r>
+      <w:r>
+        <w:rPr>
+          <w:rFonts w:asciiTheme="majorBidi" w:hAnsiTheme="majorBidi" w:cstheme="majorBidi"/>
+          <w:sz w:val="24"/>
+          <w:szCs w:val="24"/>
+          <w:lang w:val="en-US" w:bidi="ar-SA"/>
+        </w:rPr>
+        <w:t xml:space="preserve"> if he writes an additional </w:t>
+      </w:r>
+      <w:r>
+        <w:rPr>
+          <w:rFonts w:asciiTheme="majorBidi" w:hAnsiTheme="majorBidi" w:cstheme="majorBidi"/>
+          <w:sz w:val="24"/>
+          <w:szCs w:val="24"/>
+          <w:lang w:val="en-US" w:bidi="ar-SA"/>
+        </w:rPr>
+        <w:t>stroke</w:t>
+      </w:r>
+      <w:r>
+        <w:rPr>
+          <w:rFonts w:asciiTheme="majorBidi" w:hAnsiTheme="majorBidi" w:cstheme="majorBidi"/>
+          <w:sz w:val="24"/>
+          <w:szCs w:val="24"/>
+          <w:lang w:val="en-US" w:bidi="ar-SA"/>
+        </w:rPr>
+        <w:t>.</w:t>
+      </w:r>
+    </w:p>
+    <w:p>
+      <w:pPr>
+        <w:jc w:val="both"/>
+        <w:rPr>
+          <w:rFonts w:asciiTheme="majorBidi" w:hAnsiTheme="majorBidi" w:cstheme="majorBidi"/>
+          <w:sz w:val="24"/>
+          <w:szCs w:val="24"/>
           <w:rtl/>
           <w:lang w:val="en-US" w:bidi="ar-SA"/>
         </w:rPr>
+      </w:pPr>
+      <w:r>
+        <w:rPr>
+          <w:rFonts w:asciiTheme="majorBidi" w:hAnsiTheme="majorBidi" w:cstheme="majorBidi"/>
+          <w:sz w:val="24"/>
+          <w:szCs w:val="24"/>
+          <w:lang w:val="en-US" w:bidi="ar-SA"/>
+        </w:rPr>
+        <w:t xml:space="preserve">Another problem arises when trying to recognize Arabic transcript, is that, different writers may write the main body of the same word part in a different number of strokes. For instance, the main body of the word part </w:t>
+      </w:r>
+      <w:r>
+        <w:rPr>
+          <w:rFonts w:asciiTheme="majorBidi" w:hAnsiTheme="majorBidi" w:cstheme="majorBidi" w:hint="cs"/>
+          <w:sz w:val="24"/>
+          <w:szCs w:val="24"/>
+          <w:rtl/>
+          <w:lang w:val="en-US" w:bidi="ar-SA"/>
+        </w:rPr>
+        <w:t>بىت</w:t>
+      </w:r>
+      <w:r>
+        <w:rPr>
+          <w:rFonts w:asciiTheme="majorBidi" w:hAnsiTheme="majorBidi" w:cstheme="majorBidi"/>
+          <w:sz w:val="24"/>
+          <w:szCs w:val="24"/>
+          <w:lang w:val="en-US" w:bidi="ar-SA"/>
+        </w:rPr>
+        <w:t xml:space="preserve"> (</w:t>
+      </w:r>
+      <w:proofErr w:type="spellStart"/>
+      <w:r>
+        <w:rPr>
+          <w:rFonts w:asciiTheme="majorBidi" w:hAnsiTheme="majorBidi" w:cstheme="majorBidi"/>
+          <w:sz w:val="24"/>
+          <w:szCs w:val="24"/>
+          <w:lang w:val="en-US" w:bidi="ar-SA"/>
+        </w:rPr>
+        <w:t>Bayt</w:t>
+      </w:r>
+      <w:proofErr w:type="spellEnd"/>
+      <w:r>
+        <w:rPr>
+          <w:rFonts w:asciiTheme="majorBidi" w:hAnsiTheme="majorBidi" w:cstheme="majorBidi"/>
+          <w:sz w:val="24"/>
+          <w:szCs w:val="24"/>
+          <w:lang w:val="en-US" w:bidi="ar-SA"/>
+        </w:rPr>
+        <w:t xml:space="preserve"> - Home), may be written by some writers in a single stroke and by other writer using 3 strokes. </w:t>
+      </w:r>
+      <w:r>
+        <w:rPr>
+          <w:rFonts w:asciiTheme="majorBidi" w:hAnsiTheme="majorBidi" w:cstheme="majorBidi"/>
+          <w:sz w:val="24"/>
+          <w:szCs w:val="24"/>
+          <w:lang w:val="en-US" w:bidi="ar-SA"/>
+        </w:rPr>
+        <w:t xml:space="preserve">As a result, we can’t count on the reasoning, that if the user </w:t>
+      </w:r>
+      <w:proofErr w:type="gramStart"/>
+      <w:r>
+        <w:rPr>
+          <w:rFonts w:asciiTheme="majorBidi" w:hAnsiTheme="majorBidi" w:cstheme="majorBidi"/>
+          <w:sz w:val="24"/>
+          <w:szCs w:val="24"/>
+          <w:lang w:val="en-US" w:bidi="ar-SA"/>
+        </w:rPr>
+        <w:t>rises</w:t>
+      </w:r>
+      <w:proofErr w:type="gramEnd"/>
+      <w:r>
+        <w:rPr>
+          <w:rFonts w:asciiTheme="majorBidi" w:hAnsiTheme="majorBidi" w:cstheme="majorBidi"/>
+          <w:sz w:val="24"/>
+          <w:szCs w:val="24"/>
+          <w:lang w:val="en-US" w:bidi="ar-SA"/>
+        </w:rPr>
+        <w:t xml:space="preserve"> his hand from the writing pad, it means that he has finished to write a word part.</w:t>
+      </w:r>
+    </w:p>
+    <w:p>
+      <w:pPr>
+        <w:jc w:val="both"/>
+        <w:rPr>
+          <w:rFonts w:ascii="Arial Unicode MS" w:eastAsia="Arial Unicode MS" w:hAnsi="Arial Unicode MS" w:cs="Arial Unicode MS"/>
+          <w:sz w:val="24"/>
+          <w:szCs w:val="24"/>
+          <w:lang w:val="en-US" w:bidi="ar-SA"/>
+        </w:rPr>
+      </w:pPr>
+      <w:r>
+        <w:rPr>
+          <w:rFonts w:asciiTheme="majorBidi" w:hAnsiTheme="majorBidi" w:cstheme="majorBidi"/>
+          <w:sz w:val="24"/>
+          <w:szCs w:val="24"/>
+          <w:lang w:val="en-US" w:bidi="ar-SA"/>
+        </w:rPr>
+        <w:t xml:space="preserve">We have also </w:t>
+      </w:r>
+      <w:r>
+        <w:rPr>
+          <w:rFonts w:asciiTheme="majorBidi" w:hAnsiTheme="majorBidi" w:cstheme="majorBidi"/>
+          <w:sz w:val="24"/>
+          <w:szCs w:val="24"/>
+          <w:lang w:val="en-US" w:bidi="ar-SA"/>
+        </w:rPr>
+        <w:t xml:space="preserve">considered the common combination of the letter </w:t>
+      </w:r>
+      <w:r>
+        <w:rPr>
+          <w:rFonts w:asciiTheme="majorBidi" w:hAnsiTheme="majorBidi" w:cstheme="majorBidi" w:hint="cs"/>
+          <w:sz w:val="24"/>
+          <w:szCs w:val="24"/>
+          <w:rtl/>
+          <w:lang w:val="en-US" w:bidi="ar-SA"/>
+        </w:rPr>
         <w:t>ل</w:t>
       </w:r>
       <w:r>
         <w:rPr>
-          <w:rFonts w:ascii="Arabic Typesetting" w:hAnsi="Arabic Typesetting" w:cs="Arabic Typesetting"/>
+          <w:rFonts w:asciiTheme="majorBidi" w:hAnsiTheme="majorBidi" w:cstheme="majorBidi"/>
+          <w:sz w:val="24"/>
+          <w:szCs w:val="24"/>
+          <w:lang w:val="en-US" w:bidi="ar-SA"/>
+        </w:rPr>
+        <w:t xml:space="preserve"> followed by the vowel </w:t>
+      </w:r>
+      <w:r>
+        <w:rPr>
+          <w:rFonts w:asciiTheme="majorBidi" w:hAnsiTheme="majorBidi" w:cstheme="majorBidi" w:hint="cs"/>
           <w:sz w:val="24"/>
           <w:szCs w:val="24"/>
           <w:rtl/>
           <w:lang w:val="en-US" w:bidi="ar-SA"/>
         </w:rPr>
-        <w:t>ـ</w:t>
-      </w:r>
-      <w:r>
-        <w:rPr>
-          <w:rFonts w:ascii="Arabic Typesetting" w:hAnsi="Arabic Typesetting" w:cs="Arabic Typesetting"/>
-          <w:sz w:val="24"/>
-          <w:szCs w:val="24"/>
-          <w:lang w:val="en-US" w:bidi="ar-SA"/>
-        </w:rPr>
-        <w:t xml:space="preserve"> </w:t>
-      </w:r>
-      <w:r>
-        <w:rPr>
-          <w:rFonts w:asciiTheme="majorBidi" w:hAnsiTheme="majorBidi" w:cstheme="majorBidi"/>
-          <w:sz w:val="24"/>
-          <w:szCs w:val="24"/>
-          <w:lang w:val="en-US" w:bidi="ar-SA"/>
-        </w:rPr>
-        <w:t xml:space="preserve">and adds the final </w:t>
-      </w:r>
-      <w:r>
-        <w:rPr>
-          <w:rFonts w:asciiTheme="majorBidi" w:hAnsiTheme="majorBidi" w:cstheme="majorBidi"/>
-          <w:sz w:val="24"/>
-          <w:szCs w:val="24"/>
-          <w:lang w:val="en-US" w:bidi="ar-SA"/>
-        </w:rPr>
-        <w:t xml:space="preserve">upper slanted </w:t>
-      </w:r>
-      <w:r>
-        <w:rPr>
-          <w:rFonts w:asciiTheme="majorBidi" w:hAnsiTheme="majorBidi" w:cstheme="majorBidi"/>
-          <w:sz w:val="24"/>
-          <w:szCs w:val="24"/>
-          <w:lang w:val="en-US" w:bidi="ar-SA"/>
-        </w:rPr>
-        <w:t xml:space="preserve">line when the main body is </w:t>
-      </w:r>
-      <w:r>
-        <w:rPr>
-          <w:rFonts w:asciiTheme="majorBidi" w:hAnsiTheme="majorBidi" w:cstheme="majorBidi"/>
-          <w:sz w:val="24"/>
-          <w:szCs w:val="24"/>
-          <w:lang w:val="en-US" w:bidi="ar-SA"/>
-        </w:rPr>
-        <w:t>completed, as</w:t>
-      </w:r>
-      <w:r>
-        <w:rPr>
-          <w:rFonts w:asciiTheme="majorBidi" w:hAnsiTheme="majorBidi" w:cstheme="majorBidi"/>
-          <w:sz w:val="24"/>
-          <w:szCs w:val="24"/>
-          <w:lang w:val="en-US" w:bidi="ar-SA"/>
-        </w:rPr>
-        <w:t xml:space="preserve"> if he writes an additional </w:t>
-      </w:r>
-      <w:r>
-        <w:rPr>
-          <w:rFonts w:asciiTheme="majorBidi" w:hAnsiTheme="majorBidi" w:cstheme="majorBidi"/>
-          <w:sz w:val="24"/>
-          <w:szCs w:val="24"/>
-          <w:lang w:val="en-US" w:bidi="ar-SA"/>
-        </w:rPr>
-        <w:t>stroke</w:t>
-      </w:r>
-      <w:r>
-        <w:rPr>
-          <w:rFonts w:asciiTheme="majorBidi" w:hAnsiTheme="majorBidi" w:cstheme="majorBidi"/>
+        <w:t>ا</w:t>
+      </w:r>
+      <w:r>
+        <w:rPr>
+          <w:rFonts w:asciiTheme="majorBidi" w:hAnsiTheme="majorBidi" w:cstheme="majorBidi"/>
+          <w:sz w:val="24"/>
+          <w:szCs w:val="24"/>
+          <w:lang w:val="en-US" w:bidi="ar-SA"/>
+        </w:rPr>
+        <w:t xml:space="preserve"> as a single letter </w:t>
+      </w:r>
+      <w:r>
+        <w:rPr>
+          <w:rFonts w:asciiTheme="majorBidi" w:hAnsiTheme="majorBidi" w:cstheme="majorBidi"/>
+          <w:sz w:val="24"/>
+          <w:szCs w:val="24"/>
+          <w:lang w:val="en-US" w:bidi="ar-SA"/>
+        </w:rPr>
+        <w:t>which is commonly drawn</w:t>
+      </w:r>
+      <w:r>
+        <w:rPr>
+          <w:rFonts w:asciiTheme="majorBidi" w:hAnsiTheme="majorBidi" w:cstheme="majorBidi"/>
+          <w:sz w:val="24"/>
+          <w:szCs w:val="24"/>
+          <w:lang w:val="en-US" w:bidi="ar-SA"/>
+        </w:rPr>
+        <w:t xml:space="preserve"> as </w:t>
+      </w:r>
+      <w:r>
+        <w:rPr>
+          <w:rFonts w:asciiTheme="majorBidi" w:hAnsiTheme="majorBidi" w:cstheme="majorBidi" w:hint="cs"/>
+          <w:sz w:val="24"/>
+          <w:szCs w:val="24"/>
+          <w:rtl/>
+          <w:lang w:val="en-US" w:bidi="ar-SA"/>
+        </w:rPr>
+        <w:t>لا</w:t>
+      </w:r>
+      <w:r>
+        <w:rPr>
+          <w:rFonts w:asciiTheme="majorBidi" w:hAnsiTheme="majorBidi" w:cstheme="majorBidi"/>
+          <w:sz w:val="24"/>
+          <w:szCs w:val="24"/>
+          <w:lang w:val="en-US" w:bidi="ar-SA"/>
+        </w:rPr>
+        <w:t xml:space="preserve"> or </w:t>
+      </w:r>
+      <w:r>
+        <w:rPr>
+          <w:rFonts w:ascii="Arial Unicode MS" w:eastAsia="Arial Unicode MS" w:hAnsi="Arial Unicode MS" w:cs="Arial Unicode MS" w:hint="cs"/>
+          <w:sz w:val="24"/>
+          <w:szCs w:val="24"/>
+          <w:rtl/>
+          <w:lang w:val="en-US" w:bidi="ar-SA"/>
+        </w:rPr>
+        <w:t>لا</w:t>
+      </w:r>
+      <w:r>
+        <w:rPr>
+          <w:rFonts w:ascii="Arial Unicode MS" w:eastAsia="Arial Unicode MS" w:hAnsi="Arial Unicode MS" w:cs="Arial Unicode MS"/>
           <w:sz w:val="24"/>
           <w:szCs w:val="24"/>
           <w:lang w:val="en-US" w:bidi="ar-SA"/>
@@ -10953,224 +12011,52 @@
       <w:pPr>
         <w:jc w:val="both"/>
         <w:rPr>
-          <w:rFonts w:asciiTheme="majorBidi" w:hAnsiTheme="majorBidi" w:cstheme="majorBidi" w:hint="cs"/>
-          <w:sz w:val="24"/>
-          <w:szCs w:val="24"/>
-          <w:rtl/>
-          <w:lang w:val="en-US" w:bidi="ar-SA"/>
-        </w:rPr>
-      </w:pPr>
-      <w:r>
-        <w:rPr>
-          <w:rFonts w:asciiTheme="majorBidi" w:hAnsiTheme="majorBidi" w:cstheme="majorBidi"/>
-          <w:sz w:val="24"/>
-          <w:szCs w:val="24"/>
-          <w:lang w:val="en-US" w:bidi="ar-SA"/>
-        </w:rPr>
-        <w:t xml:space="preserve">Another problem arises when trying to recognize Arabic transcript, is that, different writers may write the main body of the same word part in a different number of strokes. For instance, the main body of the word part </w:t>
-      </w:r>
-      <w:r>
-        <w:rPr>
-          <w:rFonts w:asciiTheme="majorBidi" w:hAnsiTheme="majorBidi" w:cstheme="majorBidi" w:hint="cs"/>
-          <w:sz w:val="24"/>
-          <w:szCs w:val="24"/>
-          <w:rtl/>
-          <w:lang w:val="en-US" w:bidi="ar-SA"/>
-        </w:rPr>
-        <w:t>بىت</w:t>
-      </w:r>
-      <w:r>
-        <w:rPr>
-          <w:rFonts w:asciiTheme="majorBidi" w:hAnsiTheme="majorBidi" w:cstheme="majorBidi"/>
-          <w:sz w:val="24"/>
-          <w:szCs w:val="24"/>
-          <w:lang w:val="en-US" w:bidi="ar-SA"/>
-        </w:rPr>
-        <w:t xml:space="preserve"> (Bayt - Home), may be written by some writers in a single stroke and by other writer using 3 strokes. </w:t>
-      </w:r>
-      <w:r>
-        <w:rPr>
-          <w:rFonts w:asciiTheme="majorBidi" w:hAnsiTheme="majorBidi" w:cstheme="majorBidi"/>
-          <w:sz w:val="24"/>
-          <w:szCs w:val="24"/>
-          <w:lang w:val="en-US" w:bidi="ar-SA"/>
-        </w:rPr>
-        <w:t>As a result, we can’t count on the reasoning, that if the user rises his hand from the writing pad, it means that he has finished to write a word part.</w:t>
+          <w:rFonts w:asciiTheme="majorBidi" w:hAnsiTheme="majorBidi" w:cstheme="majorBidi"/>
+          <w:sz w:val="24"/>
+          <w:szCs w:val="24"/>
+          <w:lang w:val="en-US" w:bidi="ar-SA"/>
+        </w:rPr>
+      </w:pPr>
+      <w:r>
+        <w:rPr>
+          <w:rFonts w:asciiTheme="majorBidi" w:hAnsiTheme="majorBidi" w:cstheme="majorBidi"/>
+          <w:sz w:val="24"/>
+          <w:szCs w:val="24"/>
+          <w:lang w:val="en-US" w:bidi="ar-SA"/>
+        </w:rPr>
+        <w:t xml:space="preserve">For these mentioned complexities, when recognizing Arabic scripts, most researches have preferred the holistic approach. </w:t>
       </w:r>
     </w:p>
     <w:p>
       <w:pPr>
         <w:jc w:val="both"/>
         <w:rPr>
-          <w:rFonts w:ascii="Arial Unicode MS" w:eastAsia="Arial Unicode MS" w:hAnsi="Arial Unicode MS" w:cs="Arial Unicode MS"/>
-          <w:sz w:val="24"/>
-          <w:szCs w:val="24"/>
-          <w:lang w:val="en-US" w:bidi="ar-SA"/>
-        </w:rPr>
-      </w:pPr>
-      <w:r>
-        <w:rPr>
-          <w:rFonts w:asciiTheme="majorBidi" w:hAnsiTheme="majorBidi" w:cstheme="majorBidi"/>
-          <w:sz w:val="24"/>
-          <w:szCs w:val="24"/>
-          <w:lang w:val="en-US" w:bidi="ar-SA"/>
-        </w:rPr>
-        <w:t xml:space="preserve">We have also </w:t>
-      </w:r>
-      <w:r>
-        <w:rPr>
-          <w:rFonts w:asciiTheme="majorBidi" w:hAnsiTheme="majorBidi" w:cstheme="majorBidi"/>
-          <w:sz w:val="24"/>
-          <w:szCs w:val="24"/>
-          <w:lang w:val="en-US" w:bidi="ar-SA"/>
-        </w:rPr>
-        <w:t xml:space="preserve">considered the common combination of the letter </w:t>
-      </w:r>
-      <w:r>
-        <w:rPr>
-          <w:rFonts w:asciiTheme="majorBidi" w:hAnsiTheme="majorBidi" w:cstheme="majorBidi" w:hint="cs"/>
-          <w:sz w:val="24"/>
-          <w:szCs w:val="24"/>
-          <w:rtl/>
-          <w:lang w:val="en-US" w:bidi="ar-SA"/>
-        </w:rPr>
-        <w:t>ل</w:t>
-      </w:r>
-      <w:r>
-        <w:rPr>
-          <w:rFonts w:asciiTheme="majorBidi" w:hAnsiTheme="majorBidi" w:cstheme="majorBidi"/>
-          <w:sz w:val="24"/>
-          <w:szCs w:val="24"/>
-          <w:lang w:val="en-US" w:bidi="ar-SA"/>
-        </w:rPr>
-        <w:t xml:space="preserve"> followed by the vowel </w:t>
-      </w:r>
-      <w:r>
-        <w:rPr>
-          <w:rFonts w:asciiTheme="majorBidi" w:hAnsiTheme="majorBidi" w:cstheme="majorBidi" w:hint="cs"/>
-          <w:sz w:val="24"/>
-          <w:szCs w:val="24"/>
-          <w:rtl/>
-          <w:lang w:val="en-US" w:bidi="ar-SA"/>
-        </w:rPr>
-        <w:t>ا</w:t>
-      </w:r>
-      <w:r>
-        <w:rPr>
-          <w:rFonts w:asciiTheme="majorBidi" w:hAnsiTheme="majorBidi" w:cstheme="majorBidi"/>
-          <w:sz w:val="24"/>
-          <w:szCs w:val="24"/>
-          <w:lang w:val="en-US" w:bidi="ar-SA"/>
-        </w:rPr>
-        <w:t xml:space="preserve"> as a single letter </w:t>
-      </w:r>
-      <w:r>
-        <w:rPr>
-          <w:rFonts w:asciiTheme="majorBidi" w:hAnsiTheme="majorBidi" w:cstheme="majorBidi"/>
-          <w:sz w:val="24"/>
-          <w:szCs w:val="24"/>
-          <w:lang w:val="en-US" w:bidi="ar-SA"/>
-        </w:rPr>
-        <w:t>which is commonly drawn</w:t>
-      </w:r>
-      <w:r>
-        <w:rPr>
-          <w:rFonts w:asciiTheme="majorBidi" w:hAnsiTheme="majorBidi" w:cstheme="majorBidi"/>
-          <w:sz w:val="24"/>
-          <w:szCs w:val="24"/>
-          <w:lang w:val="en-US" w:bidi="ar-SA"/>
-        </w:rPr>
-        <w:t xml:space="preserve"> as </w:t>
-      </w:r>
-      <w:r>
-        <w:rPr>
-          <w:rFonts w:asciiTheme="majorBidi" w:hAnsiTheme="majorBidi" w:cstheme="majorBidi" w:hint="cs"/>
-          <w:sz w:val="24"/>
-          <w:szCs w:val="24"/>
-          <w:rtl/>
-          <w:lang w:val="en-US" w:bidi="ar-SA"/>
-        </w:rPr>
-        <w:t>لا</w:t>
-      </w:r>
-      <w:r>
-        <w:rPr>
-          <w:rFonts w:asciiTheme="majorBidi" w:hAnsiTheme="majorBidi" w:cstheme="majorBidi"/>
-          <w:sz w:val="24"/>
-          <w:szCs w:val="24"/>
-          <w:lang w:val="en-US" w:bidi="ar-SA"/>
-        </w:rPr>
-        <w:t xml:space="preserve"> or </w:t>
-      </w:r>
-      <w:r>
-        <w:rPr>
-          <w:rFonts w:ascii="Arial Unicode MS" w:eastAsia="Arial Unicode MS" w:hAnsi="Arial Unicode MS" w:cs="Arial Unicode MS" w:hint="cs"/>
-          <w:sz w:val="24"/>
-          <w:szCs w:val="24"/>
-          <w:rtl/>
-          <w:lang w:val="en-US" w:bidi="ar-SA"/>
-        </w:rPr>
-        <w:t>لا</w:t>
-      </w:r>
-      <w:r>
-        <w:rPr>
-          <w:rFonts w:ascii="Arial Unicode MS" w:eastAsia="Arial Unicode MS" w:hAnsi="Arial Unicode MS" w:cs="Arial Unicode MS"/>
-          <w:sz w:val="24"/>
-          <w:szCs w:val="24"/>
-          <w:lang w:val="en-US" w:bidi="ar-SA"/>
-        </w:rPr>
-        <w:t>.</w:t>
+          <w:rFonts w:asciiTheme="majorBidi" w:hAnsiTheme="majorBidi" w:cstheme="majorBidi"/>
+          <w:sz w:val="24"/>
+          <w:szCs w:val="24"/>
+          <w:lang w:val="en-US" w:bidi="ar-SA"/>
+        </w:rPr>
+      </w:pPr>
+      <w:r>
+        <w:rPr>
+          <w:rFonts w:asciiTheme="majorBidi" w:hAnsiTheme="majorBidi" w:cstheme="majorBidi"/>
+          <w:sz w:val="24"/>
+          <w:szCs w:val="24"/>
+          <w:lang w:val="en-US" w:bidi="ar-SA"/>
+        </w:rPr>
+        <w:t>The following diagram describes the learning process of our approach.</w:t>
       </w:r>
     </w:p>
     <w:p>
       <w:pPr>
         <w:jc w:val="both"/>
-        <w:rPr>
-          <w:rFonts w:asciiTheme="majorBidi" w:hAnsiTheme="majorBidi" w:cstheme="majorBidi"/>
-          <w:sz w:val="24"/>
-          <w:szCs w:val="24"/>
-          <w:lang w:val="en-US" w:bidi="ar-SA"/>
-        </w:rPr>
-      </w:pPr>
-      <w:r>
-        <w:rPr>
-          <w:rFonts w:asciiTheme="majorBidi" w:hAnsiTheme="majorBidi" w:cstheme="majorBidi"/>
-          <w:sz w:val="24"/>
-          <w:szCs w:val="24"/>
-          <w:lang w:val="en-US" w:bidi="ar-SA"/>
-        </w:rPr>
-        <w:t xml:space="preserve">For these mentioned complexities, when recognizing Arabic scripts, most researches have preferred the holistic approach. </w:t>
-      </w:r>
-    </w:p>
-    <w:p>
-      <w:pPr>
-        <w:jc w:val="both"/>
-        <w:rPr>
-          <w:rFonts w:asciiTheme="majorBidi" w:hAnsiTheme="majorBidi" w:cstheme="majorBidi"/>
-          <w:sz w:val="24"/>
-          <w:szCs w:val="24"/>
-          <w:lang w:val="en-US" w:bidi="ar-SA"/>
-        </w:rPr>
-      </w:pPr>
-      <w:r>
-        <w:rPr>
-          <w:rFonts w:asciiTheme="majorBidi" w:hAnsiTheme="majorBidi" w:cstheme="majorBidi"/>
-          <w:sz w:val="24"/>
-          <w:szCs w:val="24"/>
-          <w:lang w:val="en-US" w:bidi="ar-SA"/>
-        </w:rPr>
-        <w:t>The following diagram describes the learning process of our approach.</w:t>
-      </w:r>
-    </w:p>
-    <w:p>
-      <w:pPr>
-        <w:jc w:val="both"/>
       </w:pPr>
       <w:r>
         <w:object w:dxaOrig="10346" w:dyaOrig="935">
-          <v:shape id="_x0000_i1104" type="#_x0000_t75" style="width:446.25pt;height:40.5pt" o:ole="">
+          <v:shape id="_x0000_i1093" type="#_x0000_t75" style="width:446.25pt;height:40.5pt" o:ole="">
             <v:imagedata r:id="rId147" o:title=""/>
           </v:shape>
-          <o:OLEObject Type="Embed" ProgID="Visio.Drawing.11" ShapeID="_x0000_i1104" DrawAspect="Content" ObjectID="_1411550753" r:id="rId148"/>
+          <o:OLEObject Type="Embed" ProgID="Visio.Drawing.11" ShapeID="_x0000_i1093" DrawAspect="Content" ObjectID="_1412283613" r:id="rId148"/>
         </w:object>
       </w:r>
     </w:p>
@@ -11208,10 +12094,10 @@
           <w:position w:val="-14"/>
         </w:rPr>
         <w:object w:dxaOrig="600" w:dyaOrig="400">
-          <v:shape id="_x0000_i1105" type="#_x0000_t75" style="width:30pt;height:20.25pt" o:ole="">
+          <v:shape id="_x0000_i1094" type="#_x0000_t75" style="width:30pt;height:20.25pt" o:ole="">
             <v:imagedata r:id="rId149" o:title=""/>
           </v:shape>
-          <o:OLEObject Type="Embed" ProgID="Equation.DSMT4" ShapeID="_x0000_i1105" DrawAspect="Content" ObjectID="_1411550754" r:id="rId150"/>
+          <o:OLEObject Type="Embed" ProgID="Equation.DSMT4" ShapeID="_x0000_i1094" DrawAspect="Content" ObjectID="_1412283614" r:id="rId150"/>
         </w:object>
       </w:r>
       <w:r>
@@ -11232,8 +12118,6 @@
         </w:rPr>
         <w:t>Add an Image of</w:t>
       </w:r>
-      <w:bookmarkStart w:id="3" w:name="_GoBack"/>
-      <w:bookmarkEnd w:id="3"/>
       <w:r>
         <w:rPr>
           <w:highlight w:val="yellow"/>
@@ -11337,19 +12221,21 @@
         <w:rPr>
           <w:lang w:val="en-US" w:bidi="ar-SA"/>
         </w:rPr>
-        <w:t xml:space="preserve">Douglas-Peucker Polyline </w:t>
-      </w:r>
-      <w:r>
-        <w:rPr>
-          <w:lang w:val="en-US" w:bidi="ar-SA"/>
-        </w:rPr>
-        <w:t>Simplification</w:t>
-      </w:r>
-      <w:r>
-        <w:rPr>
-          <w:lang w:val="en-US" w:bidi="ar-SA"/>
-        </w:rPr>
-        <w:t xml:space="preserve"> algorithm</w:t>
+        <w:t>Douglas-</w:t>
+      </w:r>
+      <w:proofErr w:type="spellStart"/>
+      <w:r>
+        <w:rPr>
+          <w:lang w:val="en-US" w:bidi="ar-SA"/>
+        </w:rPr>
+        <w:t>Peucker</w:t>
+      </w:r>
+      <w:proofErr w:type="spellEnd"/>
+      <w:r>
+        <w:rPr>
+          <w:lang w:val="en-US" w:bidi="ar-SA"/>
+        </w:rPr>
+        <w:t xml:space="preserve"> Polyline Simplification algorithm</w:t>
       </w:r>
       <w:r>
         <w:rPr>
@@ -11409,37 +12295,7 @@
         <w:rPr>
           <w:lang w:val="en-US" w:bidi="ar-SA"/>
         </w:rPr>
-        <w:t xml:space="preserve"> T</w:t>
-      </w:r>
-      <w:r>
-        <w:rPr>
-          <w:lang w:val="en-US" w:bidi="ar-SA"/>
-        </w:rPr>
-        <w:t>his is needed</w:t>
-      </w:r>
-      <w:r>
-        <w:rPr>
-          <w:lang w:val="en-US" w:bidi="ar-SA"/>
-        </w:rPr>
-        <w:t xml:space="preserve"> to prevent the unbalanced sampling density</w:t>
-      </w:r>
-      <w:r>
-        <w:rPr>
-          <w:lang w:val="en-US" w:bidi="ar-SA"/>
-        </w:rPr>
-        <w:t xml:space="preserve"> and screening out unwanted noise and vibarations in the letter </w:t>
-      </w:r>
-      <w:r>
-        <w:rPr>
-          <w:lang w:val="en-US" w:bidi="ar-SA"/>
-        </w:rPr>
-        <w:t>inscription</w:t>
-      </w:r>
-      <w:r>
-        <w:rPr>
-          <w:lang w:val="en-US" w:bidi="ar-SA"/>
-        </w:rPr>
-        <w:t>, which may be influenced by the sampling rate and the user non-uniform letter drawing.</w:t>
+        <w:t xml:space="preserve"> </w:t>
       </w:r>
     </w:p>
     <w:p>
@@ -11456,7 +12312,224 @@
         <w:rPr>
           <w:lang w:val="en-US" w:bidi="ar-SA"/>
         </w:rPr>
-        <w:t>When defining the parameters for</w:t>
+        <w:t xml:space="preserve">Briefly, it is a </w:t>
+      </w:r>
+      <w:r>
+        <w:rPr>
+          <w:lang w:val="en-US" w:bidi="ar-SA"/>
+        </w:rPr>
+        <w:t>line simplification algorithm to reduce the number of vertices in a piecewise linear curve according to a specified tolerance. The algorithm is also know</w:t>
+      </w:r>
+      <w:r>
+        <w:rPr>
+          <w:lang w:val="en-US" w:bidi="ar-SA"/>
+        </w:rPr>
+        <w:t>n</w:t>
+      </w:r>
+      <w:r>
+        <w:rPr>
+          <w:lang w:val="en-US" w:bidi="ar-SA"/>
+        </w:rPr>
+        <w:t xml:space="preserve"> as</w:t>
+      </w:r>
+      <w:r>
+        <w:rPr>
+          <w:lang w:val="en-US" w:bidi="ar-SA"/>
+        </w:rPr>
+        <w:t xml:space="preserve"> </w:t>
+      </w:r>
+      <w:r>
+        <w:rPr>
+          <w:lang w:val="en-US" w:bidi="ar-SA"/>
+        </w:rPr>
+        <w:t xml:space="preserve">Iterative Endpoint Fit. </w:t>
+      </w:r>
+    </w:p>
+    <w:p>
+      <w:pPr>
+        <w:autoSpaceDE w:val="0"/>
+        <w:autoSpaceDN w:val="0"/>
+        <w:adjustRightInd w:val="0"/>
+        <w:spacing w:after="0" w:line="288" w:lineRule="auto"/>
+        <w:rPr>
+          <w:lang w:val="en-US" w:bidi="ar-SA"/>
+        </w:rPr>
+      </w:pPr>
+      <w:r>
+        <w:rPr>
+          <w:lang w:val="en-US" w:bidi="ar-SA"/>
+        </w:rPr>
+        <w:t>T</w:t>
+      </w:r>
+      <w:r>
+        <w:rPr>
+          <w:lang w:val="en-US" w:bidi="ar-SA"/>
+        </w:rPr>
+        <w:t>he simplification process is</w:t>
+      </w:r>
+      <w:r>
+        <w:rPr>
+          <w:lang w:val="en-US" w:bidi="ar-SA"/>
+        </w:rPr>
+        <w:t xml:space="preserve"> needed</w:t>
+      </w:r>
+      <w:r>
+        <w:rPr>
+          <w:lang w:val="en-US" w:bidi="ar-SA"/>
+        </w:rPr>
+        <w:t xml:space="preserve"> to prevent the unbalanced sampling density</w:t>
+      </w:r>
+      <w:r>
+        <w:rPr>
+          <w:lang w:val="en-US" w:bidi="ar-SA"/>
+        </w:rPr>
+        <w:t xml:space="preserve"> and screening out unwanted noise and </w:t>
+      </w:r>
+      <w:r>
+        <w:rPr>
+          <w:lang w:val="en-US" w:bidi="ar-SA"/>
+        </w:rPr>
+        <w:t>vibrations</w:t>
+      </w:r>
+      <w:r>
+        <w:rPr>
+          <w:lang w:val="en-US" w:bidi="ar-SA"/>
+        </w:rPr>
+        <w:t xml:space="preserve"> in the letter </w:t>
+      </w:r>
+      <w:r>
+        <w:rPr>
+          <w:lang w:val="en-US" w:bidi="ar-SA"/>
+        </w:rPr>
+        <w:t>inscription</w:t>
+      </w:r>
+      <w:r>
+        <w:rPr>
+          <w:lang w:val="en-US" w:bidi="ar-SA"/>
+        </w:rPr>
+        <w:t>, which may be influenced by the sampling rate and the user non-uniform letter drawing.</w:t>
+      </w:r>
+      <w:r>
+        <w:rPr>
+          <w:lang w:val="en-US" w:bidi="ar-SA"/>
+        </w:rPr>
+        <w:t xml:space="preserve"> </w:t>
+      </w:r>
+      <w:r>
+        <w:rPr>
+          <w:lang w:val="en-US" w:bidi="ar-SA"/>
+        </w:rPr>
+        <w:t>Assuming the stroke presentation is a</w:t>
+      </w:r>
+      <w:r>
+        <w:rPr>
+          <w:lang w:val="en-US" w:bidi="ar-SA"/>
+        </w:rPr>
+        <w:t xml:space="preserve"> sequence of points</w:t>
+      </w:r>
+      <w:r>
+        <w:rPr>
+          <w:position w:val="-16"/>
+          <w:lang w:val="en-US" w:bidi="ar-SA"/>
+        </w:rPr>
+        <w:object w:dxaOrig="1100" w:dyaOrig="480">
+          <v:shape id="_x0000_i1095" type="#_x0000_t75" style="width:54.75pt;height:24pt" o:ole="">
+            <v:imagedata r:id="rId151" o:title=""/>
+          </v:shape>
+          <o:OLEObject Type="Embed" ProgID="Equation.DSMT4" ShapeID="_x0000_i1095" DrawAspect="Content" ObjectID="_1412283615" r:id="rId152"/>
+        </w:object>
+      </w:r>
+      <w:r>
+        <w:rPr>
+          <w:lang w:val="en-US" w:bidi="ar-SA"/>
+        </w:rPr>
+        <w:t>, t</w:t>
+      </w:r>
+      <w:r>
+        <w:rPr>
+          <w:lang w:val="en-US" w:bidi="ar-SA"/>
+        </w:rPr>
+        <w:t>he sensitivity parameter t</w:t>
+      </w:r>
+      <w:r>
+        <w:rPr>
+          <w:lang w:val="en-US" w:bidi="ar-SA"/>
+        </w:rPr>
+        <w:t xml:space="preserve">hat was used in our </w:t>
+      </w:r>
+      <w:r>
+        <w:rPr>
+          <w:lang w:val="en-US" w:bidi="ar-SA"/>
+        </w:rPr>
+        <w:t>work</w:t>
+      </w:r>
+      <w:r>
+        <w:rPr>
+          <w:lang w:val="en-US" w:bidi="ar-SA"/>
+        </w:rPr>
+        <w:t xml:space="preserve"> was, in most cases</w:t>
+      </w:r>
+      <w:proofErr w:type="gramStart"/>
+      <w:r>
+        <w:rPr>
+          <w:lang w:val="en-US" w:bidi="ar-SA"/>
+        </w:rPr>
+        <w:t xml:space="preserve">, </w:t>
+      </w:r>
+      <w:proofErr w:type="gramEnd"/>
+      <w:r>
+        <w:rPr>
+          <w:position w:val="-24"/>
+          <w:lang w:val="en-US" w:bidi="ar-SA"/>
+        </w:rPr>
+        <w:object w:dxaOrig="2340" w:dyaOrig="620">
+          <v:shape id="_x0000_i1096" type="#_x0000_t75" style="width:117pt;height:30.75pt" o:ole="">
+            <v:imagedata r:id="rId153" o:title=""/>
+          </v:shape>
+          <o:OLEObject Type="Embed" ProgID="Equation.DSMT4" ShapeID="_x0000_i1096" DrawAspect="Content" ObjectID="_1412283616" r:id="rId154"/>
+        </w:object>
+      </w:r>
+      <w:r>
+        <w:rPr>
+          <w:lang w:val="en-US" w:bidi="ar-SA"/>
+        </w:rPr>
+        <w:t xml:space="preserve">, when is defined </w:t>
+      </w:r>
+      <w:r>
+        <w:rPr>
+          <w:position w:val="-20"/>
+          <w:lang w:val="en-US" w:bidi="ar-SA"/>
+        </w:rPr>
+        <w:object w:dxaOrig="2540" w:dyaOrig="460">
+          <v:shape id="_x0000_i1097" type="#_x0000_t75" style="width:126.75pt;height:23.25pt" o:ole="">
+            <v:imagedata r:id="rId155" o:title=""/>
+          </v:shape>
+          <o:OLEObject Type="Embed" ProgID="Equation.DSMT4" ShapeID="_x0000_i1097" DrawAspect="Content" ObjectID="_1412283617" r:id="rId156"/>
+        </w:object>
+      </w:r>
+      <w:r>
+        <w:rPr>
+          <w:lang w:val="en-US" w:bidi="ar-SA"/>
+        </w:rPr>
+        <w:t xml:space="preserve">and </w:t>
+      </w:r>
+      <w:r>
+        <w:rPr>
+          <w:position w:val="-20"/>
+          <w:lang w:val="en-US" w:bidi="ar-SA"/>
+        </w:rPr>
+        <w:object w:dxaOrig="2620" w:dyaOrig="460">
+          <v:shape id="_x0000_i1098" type="#_x0000_t75" style="width:131.25pt;height:23.25pt" o:ole="">
+            <v:imagedata r:id="rId157" o:title=""/>
+          </v:shape>
+          <o:OLEObject Type="Embed" ProgID="Equation.DSMT4" ShapeID="_x0000_i1098" DrawAspect="Content" ObjectID="_1412283618" r:id="rId158"/>
+        </w:object>
+      </w:r>
+      <w:r>
+        <w:rPr>
+          <w:lang w:val="en-US" w:bidi="ar-SA"/>
+        </w:rPr>
+        <w:t xml:space="preserve">. </w:t>
       </w:r>
     </w:p>
     <w:p>
@@ -11476,6 +12549,315 @@
     </w:p>
     <w:p>
       <w:pPr>
+        <w:rPr>
+          <w:lang w:val="en-US" w:bidi="ar-SA"/>
+        </w:rPr>
+      </w:pPr>
+      <w:r>
+        <w:rPr>
+          <w:lang w:val="en-US" w:bidi="ar-SA"/>
+        </w:rPr>
+        <w:t xml:space="preserve">The resampling process was used [why it was done and how it was done] </w:t>
+      </w:r>
+    </w:p>
+    <w:p>
+      <w:pPr>
+        <w:rPr>
+          <w:lang w:val="en-US" w:bidi="ar-SA"/>
+        </w:rPr>
+      </w:pPr>
+      <w:r>
+        <w:rPr>
+          <w:lang w:val="en-US" w:bidi="ar-SA"/>
+        </w:rPr>
+        <w:t>Processing – simplification and resampling</w:t>
+      </w:r>
+    </w:p>
+    <w:p>
+      <w:pPr>
+        <w:rPr>
+          <w:lang w:val="en-US" w:bidi="ar-SA"/>
+        </w:rPr>
+      </w:pPr>
+    </w:p>
+    <w:p>
+      <w:pPr>
+        <w:pStyle w:val="ListParagraph"/>
+        <w:numPr>
+          <w:ilvl w:val="1"/>
+          <w:numId w:val="26"/>
+        </w:numPr>
+        <w:rPr>
+          <w:lang w:val="en-US" w:bidi="ar-SA"/>
+        </w:rPr>
+      </w:pPr>
+      <w:r>
+        <w:rPr>
+          <w:lang w:val="en-US" w:bidi="ar-SA"/>
+        </w:rPr>
+        <w:t xml:space="preserve">A complete </w:t>
+      </w:r>
+      <w:proofErr w:type="spellStart"/>
+      <w:r>
+        <w:rPr>
+          <w:lang w:val="en-US" w:bidi="ar-SA"/>
+        </w:rPr>
+        <w:t>WordPart</w:t>
+      </w:r>
+      <w:proofErr w:type="spellEnd"/>
+      <w:r>
+        <w:rPr>
+          <w:lang w:val="en-US" w:bidi="ar-SA"/>
+        </w:rPr>
+        <w:t xml:space="preserve"> database</w:t>
+      </w:r>
+    </w:p>
+    <w:p>
+      <w:pPr>
+        <w:pStyle w:val="ListParagraph"/>
+        <w:numPr>
+          <w:ilvl w:val="1"/>
+          <w:numId w:val="26"/>
+        </w:numPr>
+        <w:rPr>
+          <w:lang w:val="en-US" w:bidi="ar-SA"/>
+        </w:rPr>
+      </w:pPr>
+      <w:r>
+        <w:rPr>
+          <w:lang w:val="en-US" w:bidi="ar-SA"/>
+        </w:rPr>
+        <w:t xml:space="preserve">Additional </w:t>
+      </w:r>
+      <w:r>
+        <w:rPr>
+          <w:lang w:val="en-US" w:bidi="ar-SA"/>
+        </w:rPr>
+        <w:t>Processing</w:t>
+      </w:r>
+      <w:r>
+        <w:rPr>
+          <w:lang w:val="en-US" w:bidi="ar-SA"/>
+        </w:rPr>
+        <w:t xml:space="preserve"> on the </w:t>
+      </w:r>
+      <w:proofErr w:type="spellStart"/>
+      <w:r>
+        <w:rPr>
+          <w:lang w:val="en-US" w:bidi="ar-SA"/>
+        </w:rPr>
+        <w:t>wordparts</w:t>
+      </w:r>
+      <w:proofErr w:type="spellEnd"/>
+    </w:p>
+    <w:p>
+      <w:pPr>
+        <w:pStyle w:val="ListParagraph"/>
+        <w:numPr>
+          <w:ilvl w:val="1"/>
+          <w:numId w:val="26"/>
+        </w:numPr>
+        <w:rPr>
+          <w:lang w:val="en-US" w:bidi="ar-SA"/>
+        </w:rPr>
+      </w:pPr>
+      <w:r>
+        <w:rPr>
+          <w:lang w:val="en-US" w:bidi="ar-SA"/>
+        </w:rPr>
+        <w:t>Feature Extraction</w:t>
+      </w:r>
+    </w:p>
+    <w:p>
+      <w:pPr>
+        <w:pStyle w:val="ListParagraph"/>
+        <w:numPr>
+          <w:ilvl w:val="2"/>
+          <w:numId w:val="26"/>
+        </w:numPr>
+        <w:rPr>
+          <w:lang w:val="en-US" w:bidi="ar-SA"/>
+        </w:rPr>
+      </w:pPr>
+      <w:r>
+        <w:rPr>
+          <w:lang w:val="en-US" w:bidi="ar-SA"/>
+        </w:rPr>
+        <w:t>Sequence</w:t>
+      </w:r>
+    </w:p>
+    <w:p>
+      <w:pPr>
+        <w:pStyle w:val="ListParagraph"/>
+        <w:numPr>
+          <w:ilvl w:val="2"/>
+          <w:numId w:val="26"/>
+        </w:numPr>
+        <w:rPr>
+          <w:lang w:val="en-US" w:bidi="ar-SA"/>
+        </w:rPr>
+      </w:pPr>
+      <w:r>
+        <w:rPr>
+          <w:lang w:val="en-US" w:bidi="ar-SA"/>
+        </w:rPr>
+        <w:t>Shape Context</w:t>
+      </w:r>
+    </w:p>
+    <w:p>
+      <w:pPr>
+        <w:pStyle w:val="ListParagraph"/>
+        <w:numPr>
+          <w:ilvl w:val="2"/>
+          <w:numId w:val="26"/>
+        </w:numPr>
+        <w:rPr>
+          <w:lang w:val="en-US" w:bidi="ar-SA"/>
+        </w:rPr>
+      </w:pPr>
+      <w:r>
+        <w:rPr>
+          <w:lang w:val="en-US" w:bidi="ar-SA"/>
+        </w:rPr>
+        <w:t>MAD</w:t>
+      </w:r>
+    </w:p>
+    <w:p>
+      <w:pPr>
+        <w:pStyle w:val="ListParagraph"/>
+        <w:numPr>
+          <w:ilvl w:val="1"/>
+          <w:numId w:val="26"/>
+        </w:numPr>
+        <w:rPr>
+          <w:lang w:val="en-US" w:bidi="ar-SA"/>
+        </w:rPr>
+      </w:pPr>
+      <w:r>
+        <w:rPr>
+          <w:lang w:val="en-US" w:bidi="ar-SA"/>
+        </w:rPr>
+        <w:t>EMD Embedding</w:t>
+      </w:r>
+    </w:p>
+    <w:p>
+      <w:pPr>
+        <w:pStyle w:val="ListParagraph"/>
+        <w:numPr>
+          <w:ilvl w:val="1"/>
+          <w:numId w:val="26"/>
+        </w:numPr>
+        <w:rPr>
+          <w:lang w:val="en-US" w:bidi="ar-SA"/>
+        </w:rPr>
+      </w:pPr>
+      <w:r>
+        <w:rPr>
+          <w:lang w:val="en-US" w:bidi="ar-SA"/>
+        </w:rPr>
+        <w:t>Dimensionality Reduction</w:t>
+      </w:r>
+    </w:p>
+    <w:p>
+      <w:pPr>
+        <w:pStyle w:val="ListParagraph"/>
+        <w:numPr>
+          <w:ilvl w:val="2"/>
+          <w:numId w:val="26"/>
+        </w:numPr>
+        <w:rPr>
+          <w:lang w:val="en-US" w:bidi="ar-SA"/>
+        </w:rPr>
+      </w:pPr>
+      <w:r>
+        <w:rPr>
+          <w:lang w:val="en-US" w:bidi="ar-SA"/>
+        </w:rPr>
+        <w:t>PCA</w:t>
+      </w:r>
+    </w:p>
+    <w:p>
+      <w:pPr>
+        <w:pStyle w:val="ListParagraph"/>
+        <w:numPr>
+          <w:ilvl w:val="2"/>
+          <w:numId w:val="26"/>
+        </w:numPr>
+        <w:rPr>
+          <w:lang w:val="en-US" w:bidi="ar-SA"/>
+        </w:rPr>
+      </w:pPr>
+      <w:r>
+        <w:rPr>
+          <w:lang w:val="en-US" w:bidi="ar-SA"/>
+        </w:rPr>
+        <w:t>LDA</w:t>
+      </w:r>
+    </w:p>
+    <w:p>
+      <w:pPr>
+        <w:pStyle w:val="ListParagraph"/>
+        <w:numPr>
+          <w:ilvl w:val="1"/>
+          <w:numId w:val="26"/>
+        </w:numPr>
+        <w:rPr>
+          <w:lang w:val="en-US" w:bidi="ar-SA"/>
+        </w:rPr>
+      </w:pPr>
+      <w:r>
+        <w:rPr>
+          <w:lang w:val="en-US" w:bidi="ar-SA"/>
+        </w:rPr>
+        <w:t>Fast retrieval database</w:t>
+      </w:r>
+    </w:p>
+    <w:p>
+      <w:pPr>
+        <w:pStyle w:val="ListParagraph"/>
+        <w:numPr>
+          <w:ilvl w:val="2"/>
+          <w:numId w:val="26"/>
+        </w:numPr>
+        <w:rPr>
+          <w:lang w:val="en-US" w:bidi="ar-SA"/>
+        </w:rPr>
+      </w:pPr>
+      <w:proofErr w:type="spellStart"/>
+      <w:r>
+        <w:rPr>
+          <w:lang w:val="en-US" w:bidi="ar-SA"/>
+        </w:rPr>
+        <w:t>Kdtree</w:t>
+      </w:r>
+      <w:proofErr w:type="spellEnd"/>
+      <w:r>
+        <w:rPr>
+          <w:lang w:val="en-US" w:bidi="ar-SA"/>
+        </w:rPr>
+        <w:t xml:space="preserve"> </w:t>
+      </w:r>
+    </w:p>
+    <w:p>
+      <w:pPr>
+        <w:pStyle w:val="ListParagraph"/>
+        <w:numPr>
+          <w:ilvl w:val="2"/>
+          <w:numId w:val="26"/>
+        </w:numPr>
+        <w:rPr>
+          <w:lang w:val="en-US" w:bidi="ar-SA"/>
+        </w:rPr>
+      </w:pPr>
+      <w:r>
+        <w:rPr>
+          <w:lang w:val="en-US" w:bidi="ar-SA"/>
+        </w:rPr>
+        <w:t>LSH</w:t>
+      </w:r>
+    </w:p>
+    <w:p>
+      <w:pPr>
         <w:pStyle w:val="ListParagraph"/>
         <w:numPr>
           <w:ilvl w:val="0"/>
@@ -11489,342 +12871,6 @@
         <w:rPr>
           <w:lang w:val="en-US" w:bidi="ar-SA"/>
         </w:rPr>
-        <w:t>The learning process had several phases:</w:t>
-      </w:r>
-    </w:p>
-    <w:p>
-      <w:pPr>
-        <w:pStyle w:val="ListParagraph"/>
-        <w:numPr>
-          <w:ilvl w:val="1"/>
-          <w:numId w:val="26"/>
-        </w:numPr>
-        <w:rPr>
-          <w:lang w:val="en-US" w:bidi="ar-SA"/>
-        </w:rPr>
-      </w:pPr>
-      <w:r>
-        <w:rPr>
-          <w:lang w:val="en-US" w:bidi="ar-SA"/>
-        </w:rPr>
-        <w:t>Letters samples collection</w:t>
-      </w:r>
-    </w:p>
-    <w:p>
-      <w:pPr>
-        <w:pStyle w:val="ListParagraph"/>
-        <w:numPr>
-          <w:ilvl w:val="2"/>
-          <w:numId w:val="26"/>
-        </w:numPr>
-        <w:rPr>
-          <w:lang w:val="en-US" w:bidi="ar-SA"/>
-        </w:rPr>
-      </w:pPr>
-      <w:r>
-        <w:rPr>
-          <w:lang w:val="en-US" w:bidi="ar-SA"/>
-        </w:rPr>
-        <w:t>The ADAB Database</w:t>
-      </w:r>
-    </w:p>
-    <w:p>
-      <w:pPr>
-        <w:pStyle w:val="ListParagraph"/>
-        <w:numPr>
-          <w:ilvl w:val="2"/>
-          <w:numId w:val="26"/>
-        </w:numPr>
-        <w:rPr>
-          <w:lang w:val="en-US" w:bidi="ar-SA"/>
-        </w:rPr>
-      </w:pPr>
-      <w:r>
-        <w:rPr>
-          <w:lang w:val="en-US" w:bidi="ar-SA"/>
-        </w:rPr>
-        <w:t xml:space="preserve">Online Self-maid letter database  </w:t>
-      </w:r>
-    </w:p>
-    <w:p>
-      <w:pPr>
-        <w:pStyle w:val="ListParagraph"/>
-        <w:numPr>
-          <w:ilvl w:val="1"/>
-          <w:numId w:val="26"/>
-        </w:numPr>
-        <w:rPr>
-          <w:lang w:val="en-US" w:bidi="ar-SA"/>
-        </w:rPr>
-      </w:pPr>
-      <w:r>
-        <w:rPr>
-          <w:lang w:val="en-US" w:bidi="ar-SA"/>
-        </w:rPr>
-        <w:t>Processing – simplification and resampling</w:t>
-      </w:r>
-    </w:p>
-    <w:p>
-      <w:pPr>
-        <w:pStyle w:val="ListParagraph"/>
-        <w:numPr>
-          <w:ilvl w:val="1"/>
-          <w:numId w:val="26"/>
-        </w:numPr>
-        <w:rPr>
-          <w:lang w:val="en-US" w:bidi="ar-SA"/>
-        </w:rPr>
-      </w:pPr>
-      <w:r>
-        <w:rPr>
-          <w:lang w:val="en-US" w:bidi="ar-SA"/>
-        </w:rPr>
-        <w:t>A complete WordPart database</w:t>
-      </w:r>
-    </w:p>
-    <w:p>
-      <w:pPr>
-        <w:pStyle w:val="ListParagraph"/>
-        <w:numPr>
-          <w:ilvl w:val="1"/>
-          <w:numId w:val="26"/>
-        </w:numPr>
-        <w:rPr>
-          <w:lang w:val="en-US" w:bidi="ar-SA"/>
-        </w:rPr>
-      </w:pPr>
-      <w:r>
-        <w:rPr>
-          <w:lang w:val="en-US" w:bidi="ar-SA"/>
-        </w:rPr>
-        <w:t xml:space="preserve">Additional </w:t>
-      </w:r>
-      <w:r>
-        <w:rPr>
-          <w:lang w:val="en-US" w:bidi="ar-SA"/>
-        </w:rPr>
-        <w:t>Processing</w:t>
-      </w:r>
-      <w:r>
-        <w:rPr>
-          <w:lang w:val="en-US" w:bidi="ar-SA"/>
-        </w:rPr>
-        <w:t xml:space="preserve"> on the wordparts</w:t>
-      </w:r>
-    </w:p>
-    <w:p>
-      <w:pPr>
-        <w:pStyle w:val="ListParagraph"/>
-        <w:numPr>
-          <w:ilvl w:val="1"/>
-          <w:numId w:val="26"/>
-        </w:numPr>
-        <w:rPr>
-          <w:lang w:val="en-US" w:bidi="ar-SA"/>
-        </w:rPr>
-      </w:pPr>
-      <w:r>
-        <w:rPr>
-          <w:lang w:val="en-US" w:bidi="ar-SA"/>
-        </w:rPr>
-        <w:t>Feature Extraction</w:t>
-      </w:r>
-    </w:p>
-    <w:p>
-      <w:pPr>
-        <w:pStyle w:val="ListParagraph"/>
-        <w:numPr>
-          <w:ilvl w:val="2"/>
-          <w:numId w:val="26"/>
-        </w:numPr>
-        <w:rPr>
-          <w:lang w:val="en-US" w:bidi="ar-SA"/>
-        </w:rPr>
-      </w:pPr>
-      <w:r>
-        <w:rPr>
-          <w:lang w:val="en-US" w:bidi="ar-SA"/>
-        </w:rPr>
-        <w:t>Sequence</w:t>
-      </w:r>
-    </w:p>
-    <w:p>
-      <w:pPr>
-        <w:pStyle w:val="ListParagraph"/>
-        <w:numPr>
-          <w:ilvl w:val="2"/>
-          <w:numId w:val="26"/>
-        </w:numPr>
-        <w:rPr>
-          <w:lang w:val="en-US" w:bidi="ar-SA"/>
-        </w:rPr>
-      </w:pPr>
-      <w:r>
-        <w:rPr>
-          <w:lang w:val="en-US" w:bidi="ar-SA"/>
-        </w:rPr>
-        <w:t>Shape Context</w:t>
-      </w:r>
-    </w:p>
-    <w:p>
-      <w:pPr>
-        <w:pStyle w:val="ListParagraph"/>
-        <w:numPr>
-          <w:ilvl w:val="2"/>
-          <w:numId w:val="26"/>
-        </w:numPr>
-        <w:rPr>
-          <w:lang w:val="en-US" w:bidi="ar-SA"/>
-        </w:rPr>
-      </w:pPr>
-      <w:r>
-        <w:rPr>
-          <w:lang w:val="en-US" w:bidi="ar-SA"/>
-        </w:rPr>
-        <w:t>MAD</w:t>
-      </w:r>
-    </w:p>
-    <w:p>
-      <w:pPr>
-        <w:pStyle w:val="ListParagraph"/>
-        <w:numPr>
-          <w:ilvl w:val="1"/>
-          <w:numId w:val="26"/>
-        </w:numPr>
-        <w:rPr>
-          <w:lang w:val="en-US" w:bidi="ar-SA"/>
-        </w:rPr>
-      </w:pPr>
-      <w:r>
-        <w:rPr>
-          <w:lang w:val="en-US" w:bidi="ar-SA"/>
-        </w:rPr>
-        <w:t>EMD Embedding</w:t>
-      </w:r>
-    </w:p>
-    <w:p>
-      <w:pPr>
-        <w:pStyle w:val="ListParagraph"/>
-        <w:numPr>
-          <w:ilvl w:val="1"/>
-          <w:numId w:val="26"/>
-        </w:numPr>
-        <w:rPr>
-          <w:lang w:val="en-US" w:bidi="ar-SA"/>
-        </w:rPr>
-      </w:pPr>
-      <w:r>
-        <w:rPr>
-          <w:lang w:val="en-US" w:bidi="ar-SA"/>
-        </w:rPr>
-        <w:t>Dimensionality Reduction</w:t>
-      </w:r>
-    </w:p>
-    <w:p>
-      <w:pPr>
-        <w:pStyle w:val="ListParagraph"/>
-        <w:numPr>
-          <w:ilvl w:val="2"/>
-          <w:numId w:val="26"/>
-        </w:numPr>
-        <w:rPr>
-          <w:lang w:val="en-US" w:bidi="ar-SA"/>
-        </w:rPr>
-      </w:pPr>
-      <w:r>
-        <w:rPr>
-          <w:lang w:val="en-US" w:bidi="ar-SA"/>
-        </w:rPr>
-        <w:t>PCA</w:t>
-      </w:r>
-    </w:p>
-    <w:p>
-      <w:pPr>
-        <w:pStyle w:val="ListParagraph"/>
-        <w:numPr>
-          <w:ilvl w:val="2"/>
-          <w:numId w:val="26"/>
-        </w:numPr>
-        <w:rPr>
-          <w:lang w:val="en-US" w:bidi="ar-SA"/>
-        </w:rPr>
-      </w:pPr>
-      <w:r>
-        <w:rPr>
-          <w:lang w:val="en-US" w:bidi="ar-SA"/>
-        </w:rPr>
-        <w:t>LDA</w:t>
-      </w:r>
-    </w:p>
-    <w:p>
-      <w:pPr>
-        <w:pStyle w:val="ListParagraph"/>
-        <w:numPr>
-          <w:ilvl w:val="1"/>
-          <w:numId w:val="26"/>
-        </w:numPr>
-        <w:rPr>
-          <w:lang w:val="en-US" w:bidi="ar-SA"/>
-        </w:rPr>
-      </w:pPr>
-      <w:r>
-        <w:rPr>
-          <w:lang w:val="en-US" w:bidi="ar-SA"/>
-        </w:rPr>
-        <w:t>Fast retrieval database</w:t>
-      </w:r>
-    </w:p>
-    <w:p>
-      <w:pPr>
-        <w:pStyle w:val="ListParagraph"/>
-        <w:numPr>
-          <w:ilvl w:val="2"/>
-          <w:numId w:val="26"/>
-        </w:numPr>
-        <w:rPr>
-          <w:lang w:val="en-US" w:bidi="ar-SA"/>
-        </w:rPr>
-      </w:pPr>
-      <w:r>
-        <w:rPr>
-          <w:lang w:val="en-US" w:bidi="ar-SA"/>
-        </w:rPr>
-        <w:t xml:space="preserve">Kdtree </w:t>
-      </w:r>
-    </w:p>
-    <w:p>
-      <w:pPr>
-        <w:pStyle w:val="ListParagraph"/>
-        <w:numPr>
-          <w:ilvl w:val="2"/>
-          <w:numId w:val="26"/>
-        </w:numPr>
-        <w:rPr>
-          <w:lang w:val="en-US" w:bidi="ar-SA"/>
-        </w:rPr>
-      </w:pPr>
-      <w:r>
-        <w:rPr>
-          <w:lang w:val="en-US" w:bidi="ar-SA"/>
-        </w:rPr>
-        <w:t>LSH</w:t>
-      </w:r>
-    </w:p>
-    <w:p>
-      <w:pPr>
-        <w:pStyle w:val="ListParagraph"/>
-        <w:numPr>
-          <w:ilvl w:val="0"/>
-          <w:numId w:val="26"/>
-        </w:numPr>
-        <w:rPr>
-          <w:lang w:val="en-US" w:bidi="ar-SA"/>
-        </w:rPr>
-      </w:pPr>
-      <w:r>
-        <w:rPr>
-          <w:lang w:val="en-US" w:bidi="ar-SA"/>
-        </w:rPr>
         <w:t xml:space="preserve">The recognition Process is similar to the learning Process however after we get the </w:t>
       </w:r>
       <w:r>
@@ -11872,7 +12918,11 @@
         <w:t>. One of the significant benefits of th</w:t>
       </w:r>
       <w:r>
-        <w:t xml:space="preserve">is approach is that, the magnitude of the classes the recognition algorithm is trying to match is much smaller. As was mentioned before, there are about 40,000 valid word parts, with the different main strokes, there are much more if we take into consideration the additional strokes, therefore, the samples space is very large. </w:t>
+        <w:t xml:space="preserve">is approach is that, the magnitude of the classes the recognition algorithm is trying to match is much smaller. As was mentioned before, there are about 40,000 valid word parts, with the different main strokes, there are much more if we take into consideration the additional strokes, therefore, the </w:t>
+      </w:r>
+      <w:r>
+        <w:lastRenderedPageBreak/>
+        <w:t xml:space="preserve">samples space is very large. </w:t>
       </w:r>
       <w:r>
         <w:t>However</w:t>
@@ -11901,7 +12951,6 @@
         </w:numPr>
       </w:pPr>
       <w:r>
-        <w:lastRenderedPageBreak/>
         <w:t>Segmentation – holistically, segme</w:t>
       </w:r>
       <w:r>
@@ -11931,6 +12980,86 @@
     </w:p>
     <w:p>
       <w:pPr>
+        <w:pStyle w:val="Heading2"/>
+        <w:rPr>
+          <w:lang w:bidi="ar-SA"/>
+        </w:rPr>
+      </w:pPr>
+      <w:r>
+        <w:t>Letters Learning</w:t>
+      </w:r>
+    </w:p>
+    <w:p>
+      <w:pPr>
+        <w:rPr>
+          <w:lang w:val="en-US" w:bidi="ar-SA"/>
+        </w:rPr>
+      </w:pPr>
+      <w:r>
+        <w:rPr>
+          <w:lang w:val="en-US" w:bidi="ar-SA"/>
+        </w:rPr>
+        <w:t>The general process of the letter learning is described in Figure [Fig no.]</w:t>
+      </w:r>
+    </w:p>
+    <w:p>
+      <w:pPr>
+        <w:keepNext/>
+      </w:pPr>
+      <w:r>
+        <w:object w:dxaOrig="8248" w:dyaOrig="2636">
+          <v:shape id="_x0000_i1110" type="#_x0000_t75" style="width:412.5pt;height:132pt" o:ole="">
+            <v:imagedata r:id="rId159" o:title=""/>
+          </v:shape>
+          <o:OLEObject Type="Embed" ProgID="Visio.Drawing.11" ShapeID="_x0000_i1110" DrawAspect="Content" ObjectID="_1412283619" r:id="rId160"/>
+        </w:object>
+      </w:r>
+    </w:p>
+    <w:p>
+      <w:pPr>
+        <w:pStyle w:val="Caption"/>
+        <w:jc w:val="center"/>
+      </w:pPr>
+      <w:r>
+        <w:t xml:space="preserve">Figure </w:t>
+      </w:r>
+      <w:fldSimple w:instr=" SEQ Figure \* ARABIC ">
+        <w:r>
+          <w:rPr>
+            <w:noProof/>
+          </w:rPr>
+          <w:t>3</w:t>
+        </w:r>
+      </w:fldSimple>
+      <w:r>
+        <w:rPr>
+          <w:lang w:val="en-US"/>
+        </w:rPr>
+        <w:t xml:space="preserve"> - Letters Learning Process</w:t>
+      </w:r>
+    </w:p>
+    <w:p>
+      <w:pPr>
+        <w:rPr>
+          <w:lang w:val="en-US" w:bidi="ar-SA"/>
+        </w:rPr>
+      </w:pPr>
+      <w:r>
+        <w:rPr>
+          <w:lang w:val="en-US" w:bidi="ar-SA"/>
+        </w:rPr>
+        <w:t xml:space="preserve"> </w:t>
+      </w:r>
+    </w:p>
+    <w:p>
+      <w:pPr>
+        <w:rPr>
+          <w:lang w:val="en-US" w:bidi="ar-SA"/>
+        </w:rPr>
+      </w:pPr>
+    </w:p>
+    <w:p>
+      <w:pPr>
         <w:pStyle w:val="Heading3"/>
         <w:rPr>
           <w:lang w:val="en-US" w:bidi="ar-SA"/>
@@ -11940,185 +13069,45 @@
         <w:rPr>
           <w:lang w:val="en-US" w:bidi="ar-SA"/>
         </w:rPr>
-        <w:t>Segmentation</w:t>
-      </w:r>
-    </w:p>
-    <w:p>
-      <w:pPr>
-        <w:rPr>
-          <w:lang w:val="en-US" w:bidi="ar-SA"/>
-        </w:rPr>
-      </w:pPr>
-      <w:r>
-        <w:rPr>
-          <w:lang w:val="en-US" w:bidi="ar-SA"/>
-        </w:rPr>
-        <w:t xml:space="preserve">Segmentation point is a </w:t>
-      </w:r>
-      <w:r>
-        <w:rPr>
-          <w:lang w:val="en-US" w:bidi="ar-SA"/>
-        </w:rPr>
-        <w:t>junction point</w:t>
-      </w:r>
-      <w:r>
-        <w:rPr>
-          <w:lang w:val="en-US" w:bidi="ar-SA"/>
-        </w:rPr>
-        <w:t xml:space="preserve"> in the written stroke that separates between Arabic letters. Numerous segmentation techniques have been proposed in the literature for Arabic OCR. However correct and </w:t>
-      </w:r>
-      <w:r>
-        <w:rPr>
-          <w:lang w:val="en-US" w:bidi="ar-SA"/>
-        </w:rPr>
-        <w:t>efficient</w:t>
-      </w:r>
-      <w:r>
-        <w:rPr>
-          <w:lang w:val="en-US" w:bidi="ar-SA"/>
-        </w:rPr>
-        <w:t xml:space="preserve"> segmentation of Arabic text is still considered and a fundamental problem</w:t>
-      </w:r>
-      <w:r>
-        <w:rPr>
-          <w:lang w:val="en-US" w:bidi="ar-SA"/>
-        </w:rPr>
-        <w:t xml:space="preserve"> even for offline printed text</w:t>
-      </w:r>
-      <w:r>
-        <w:rPr>
-          <w:lang w:val="en-US" w:bidi="ar-SA"/>
-        </w:rPr>
-        <w:t>.</w:t>
-      </w:r>
-      <w:r>
-        <w:rPr>
-          <w:lang w:val="en-US" w:bidi="ar-SA"/>
-        </w:rPr>
-        <w:t xml:space="preserve"> </w:t>
-      </w:r>
-      <w:r>
-        <w:rPr>
-          <w:lang w:val="en-US" w:bidi="ar-SA"/>
-        </w:rPr>
-        <w:t xml:space="preserve"> </w:t>
-      </w:r>
-      <w:r>
-        <w:rPr>
-          <w:lang w:val="en-US" w:bidi="ar-SA"/>
-        </w:rPr>
-        <w:t>Performing such</w:t>
-      </w:r>
-      <w:r>
-        <w:rPr>
-          <w:lang w:val="en-US" w:bidi="ar-SA"/>
-        </w:rPr>
-        <w:t xml:space="preserve"> task </w:t>
-      </w:r>
-      <w:r>
-        <w:rPr>
-          <w:lang w:val="en-US" w:bidi="ar-SA"/>
-        </w:rPr>
-        <w:t xml:space="preserve">in an online manner for handwritten text when the segmentation is being done while the word is being written, Is even a more challenging problem. </w:t>
-      </w:r>
-      <w:r>
-        <w:rPr>
-          <w:lang w:val="en-US" w:bidi="ar-SA"/>
-        </w:rPr>
-        <w:t xml:space="preserve"> </w:t>
-      </w:r>
-    </w:p>
-    <w:p>
-      <w:pPr>
-        <w:rPr>
-          <w:lang w:val="en-US" w:bidi="ar-SA"/>
-        </w:rPr>
-      </w:pPr>
-      <w:r>
-        <w:rPr>
-          <w:lang w:val="en-US" w:bidi="ar-SA"/>
-        </w:rPr>
-        <w:t xml:space="preserve">Over segmentation and under-segmentation are the main challenges such algorithms are facing. </w:t>
-      </w:r>
-    </w:p>
-    <w:p>
-      <w:pPr>
-        <w:rPr>
-          <w:lang w:val="en-US" w:bidi="ar-SA"/>
-        </w:rPr>
-      </w:pPr>
-      <w:r>
-        <w:rPr>
-          <w:lang w:val="en-US" w:bidi="ar-SA"/>
-        </w:rPr>
-        <w:t xml:space="preserve">While the word part is being scribed, the system tries to segment the points sequence, by identifying candidate segmentation points. To identify segmentation points, attributes of Arabic segmentation points need to be learned,  </w:t>
-      </w:r>
-    </w:p>
-    <w:p>
-      <w:pPr>
-        <w:rPr>
-          <w:lang w:val="en-US" w:bidi="ar-SA"/>
-        </w:rPr>
-      </w:pPr>
-    </w:p>
-    <w:p>
-      <w:pPr>
-        <w:pStyle w:val="Heading2"/>
-        <w:rPr>
-          <w:lang w:val="en-US" w:bidi="ar-SA"/>
-        </w:rPr>
-      </w:pPr>
-      <w:r>
-        <w:rPr>
-          <w:lang w:val="en-US" w:bidi="ar-SA"/>
-        </w:rPr>
-        <w:t>Features Transformation</w:t>
-      </w:r>
-      <w:r>
-        <w:rPr>
-          <w:lang w:val="en-US" w:bidi="ar-SA"/>
-        </w:rPr>
-        <w:t xml:space="preserve"> </w:t>
-      </w:r>
-      <w:r>
-        <w:rPr>
-          <w:lang w:val="en-US" w:bidi="ar-SA"/>
-        </w:rPr>
-        <w:t xml:space="preserve">and Dimensionality Reductions </w:t>
-      </w:r>
-      <w:r>
-        <w:rPr>
-          <w:lang w:val="en-US" w:bidi="ar-SA"/>
-        </w:rPr>
-        <w:t>methods</w:t>
-      </w:r>
-    </w:p>
-    <w:p>
-      <w:pPr>
-        <w:rPr>
-          <w:rFonts w:asciiTheme="majorBidi" w:hAnsiTheme="majorBidi" w:cstheme="majorBidi"/>
-          <w:sz w:val="24"/>
-          <w:szCs w:val="24"/>
-          <w:lang w:val="en-US" w:bidi="ar-SA"/>
-        </w:rPr>
-      </w:pPr>
-      <w:r>
-        <w:rPr>
-          <w:rFonts w:asciiTheme="majorBidi" w:hAnsiTheme="majorBidi" w:cstheme="majorBidi"/>
-          <w:sz w:val="24"/>
-          <w:szCs w:val="24"/>
-          <w:lang w:val="en-US" w:bidi="ar-SA"/>
-        </w:rPr>
-        <w:t xml:space="preserve">Feature transformation is a group of methods that create new features (predictor variables). The methods are useful for dimension reduction when the transformed features have a descriptive power that is more easily ordered than the original features. </w:t>
-      </w:r>
-      <w:r>
-        <w:rPr>
-          <w:rFonts w:asciiTheme="majorBidi" w:hAnsiTheme="majorBidi" w:cstheme="majorBidi"/>
-          <w:sz w:val="24"/>
-          <w:szCs w:val="24"/>
-          <w:lang w:val="en-US" w:bidi="ar-SA"/>
-        </w:rPr>
-        <w:t xml:space="preserve">There are 2 main approaches for this task. One is </w:t>
+        <w:t xml:space="preserve">Demarcation Points </w:t>
+      </w:r>
+    </w:p>
+    <w:p>
+      <w:pPr>
+        <w:jc w:val="both"/>
+        <w:rPr>
+          <w:rFonts w:asciiTheme="majorBidi" w:hAnsiTheme="majorBidi" w:cstheme="majorBidi"/>
+          <w:sz w:val="24"/>
+          <w:szCs w:val="24"/>
+          <w:lang w:val="en-US" w:bidi="ar-SA"/>
+        </w:rPr>
+      </w:pPr>
+      <w:r>
+        <w:rPr>
+          <w:rFonts w:asciiTheme="majorBidi" w:hAnsiTheme="majorBidi" w:cstheme="majorBidi"/>
+          <w:sz w:val="24"/>
+          <w:szCs w:val="24"/>
+          <w:lang w:val="en-US" w:bidi="ar-SA"/>
+        </w:rPr>
+        <w:t>Demarcation</w:t>
+      </w:r>
+      <w:r>
+        <w:rPr>
+          <w:rFonts w:asciiTheme="majorBidi" w:hAnsiTheme="majorBidi" w:cstheme="majorBidi"/>
+          <w:sz w:val="24"/>
+          <w:szCs w:val="24"/>
+          <w:lang w:val="en-US" w:bidi="ar-SA"/>
+        </w:rPr>
+        <w:t xml:space="preserve"> point </w:t>
+      </w:r>
+      <w:r>
+        <w:rPr>
+          <w:rFonts w:asciiTheme="majorBidi" w:hAnsiTheme="majorBidi" w:cstheme="majorBidi"/>
+          <w:sz w:val="24"/>
+          <w:szCs w:val="24"/>
+          <w:lang w:val="en-US" w:bidi="ar-SA"/>
+        </w:rPr>
+        <w:t xml:space="preserve">(sometimes referred as </w:t>
       </w:r>
       <w:r>
         <w:rPr>
@@ -12129,16 +13118,7 @@
           <w:szCs w:val="24"/>
           <w:lang w:val="en-US" w:bidi="ar-SA"/>
         </w:rPr>
-        <w:t>feature selection</w:t>
-      </w:r>
-      <w:r>
-        <w:rPr>
-          <w:rFonts w:asciiTheme="majorBidi" w:hAnsiTheme="majorBidi" w:cstheme="majorBidi"/>
-          <w:sz w:val="24"/>
-          <w:szCs w:val="24"/>
-          <w:lang w:val="en-US" w:bidi="ar-SA"/>
-        </w:rPr>
-        <w:t xml:space="preserve"> and the other </w:t>
+        <w:t>Segmentation p</w:t>
       </w:r>
       <w:r>
         <w:rPr>
@@ -12149,7 +13129,70 @@
           <w:szCs w:val="24"/>
           <w:lang w:val="en-US" w:bidi="ar-SA"/>
         </w:rPr>
-        <w:t>is feature transformation</w:t>
+        <w:t>oint</w:t>
+      </w:r>
+      <w:r>
+        <w:rPr>
+          <w:rFonts w:asciiTheme="majorBidi" w:hAnsiTheme="majorBidi" w:cstheme="majorBidi"/>
+          <w:sz w:val="24"/>
+          <w:szCs w:val="24"/>
+          <w:lang w:val="en-US" w:bidi="ar-SA"/>
+        </w:rPr>
+        <w:t xml:space="preserve">) </w:t>
+      </w:r>
+      <w:r>
+        <w:rPr>
+          <w:rFonts w:asciiTheme="majorBidi" w:hAnsiTheme="majorBidi" w:cstheme="majorBidi"/>
+          <w:sz w:val="24"/>
+          <w:szCs w:val="24"/>
+          <w:lang w:val="en-US" w:bidi="ar-SA"/>
+        </w:rPr>
+        <w:t xml:space="preserve">is a </w:t>
+      </w:r>
+      <w:r>
+        <w:rPr>
+          <w:rFonts w:asciiTheme="majorBidi" w:hAnsiTheme="majorBidi" w:cstheme="majorBidi"/>
+          <w:sz w:val="24"/>
+          <w:szCs w:val="24"/>
+          <w:lang w:val="en-US" w:bidi="ar-SA"/>
+        </w:rPr>
+        <w:t>junction point</w:t>
+      </w:r>
+      <w:r>
+        <w:rPr>
+          <w:rFonts w:asciiTheme="majorBidi" w:hAnsiTheme="majorBidi" w:cstheme="majorBidi"/>
+          <w:sz w:val="24"/>
+          <w:szCs w:val="24"/>
+          <w:lang w:val="en-US" w:bidi="ar-SA"/>
+        </w:rPr>
+        <w:t xml:space="preserve"> in the written stroke that </w:t>
+      </w:r>
+      <w:r>
+        <w:rPr>
+          <w:rFonts w:asciiTheme="majorBidi" w:hAnsiTheme="majorBidi" w:cstheme="majorBidi"/>
+          <w:sz w:val="24"/>
+          <w:szCs w:val="24"/>
+          <w:lang w:val="en-US" w:bidi="ar-SA"/>
+        </w:rPr>
+        <w:t>is a vertical handler</w:t>
+      </w:r>
+      <w:r>
+        <w:rPr>
+          <w:rFonts w:asciiTheme="majorBidi" w:hAnsiTheme="majorBidi" w:cstheme="majorBidi"/>
+          <w:sz w:val="24"/>
+          <w:szCs w:val="24"/>
+          <w:lang w:val="en-US" w:bidi="ar-SA"/>
+        </w:rPr>
+        <w:t xml:space="preserve"> between letters</w:t>
+      </w:r>
+      <w:r>
+        <w:rPr>
+          <w:rFonts w:asciiTheme="majorBidi" w:hAnsiTheme="majorBidi" w:cstheme="majorBidi"/>
+          <w:sz w:val="24"/>
+          <w:szCs w:val="24"/>
+          <w:lang w:val="en-US" w:bidi="ar-SA"/>
+        </w:rPr>
+        <w:t xml:space="preserve"> in a word-part</w:t>
       </w:r>
       <w:r>
         <w:rPr>
@@ -12160,37 +13203,55 @@
         </w:rPr>
         <w:t xml:space="preserve">. </w:t>
       </w:r>
-    </w:p>
-    <w:p>
-      <w:pPr>
-        <w:autoSpaceDE w:val="0"/>
-        <w:autoSpaceDN w:val="0"/>
-        <w:adjustRightInd w:val="0"/>
-        <w:spacing w:after="0" w:line="240" w:lineRule="auto"/>
-        <w:rPr>
-          <w:rFonts w:asciiTheme="majorBidi" w:hAnsiTheme="majorBidi" w:cstheme="majorBidi"/>
-          <w:sz w:val="24"/>
-          <w:szCs w:val="24"/>
-          <w:lang w:val="en-US" w:bidi="ar-SA"/>
-        </w:rPr>
-      </w:pPr>
-      <w:r>
-        <w:rPr>
-          <w:rFonts w:asciiTheme="majorBidi" w:hAnsiTheme="majorBidi" w:cstheme="majorBidi"/>
-          <w:sz w:val="24"/>
-          <w:szCs w:val="24"/>
-          <w:lang w:val="en-US" w:bidi="ar-SA"/>
-        </w:rPr>
-        <w:t xml:space="preserve">Dimensionality Reduction is a process of reducing the number of random variables taken into consideration in the learning and classification of Data. </w:t>
-      </w:r>
-      <w:r>
-        <w:rPr>
-          <w:rFonts w:asciiTheme="majorBidi" w:hAnsiTheme="majorBidi" w:cstheme="majorBidi"/>
-          <w:sz w:val="24"/>
-          <w:szCs w:val="24"/>
-          <w:lang w:val="en-US" w:bidi="ar-SA"/>
-        </w:rPr>
-        <w:t>Ideally, the reduced representation should have a dimensionality that</w:t>
+      <w:r>
+        <w:rPr>
+          <w:rFonts w:asciiTheme="majorBidi" w:hAnsiTheme="majorBidi" w:cstheme="majorBidi"/>
+          <w:sz w:val="24"/>
+          <w:szCs w:val="24"/>
+          <w:lang w:val="en-US" w:bidi="ar-SA"/>
+        </w:rPr>
+        <w:t>Several</w:t>
+      </w:r>
+      <w:r>
+        <w:rPr>
+          <w:rFonts w:asciiTheme="majorBidi" w:hAnsiTheme="majorBidi" w:cstheme="majorBidi"/>
+          <w:sz w:val="24"/>
+          <w:szCs w:val="24"/>
+          <w:lang w:val="en-US" w:bidi="ar-SA"/>
+        </w:rPr>
+        <w:t xml:space="preserve"> segmentation techniques have been proposed in the literature for Arabic OCR. </w:t>
+      </w:r>
+      <w:r>
+        <w:rPr>
+          <w:rFonts w:asciiTheme="majorBidi" w:hAnsiTheme="majorBidi" w:cstheme="majorBidi"/>
+          <w:sz w:val="24"/>
+          <w:szCs w:val="24"/>
+          <w:highlight w:val="yellow"/>
+          <w:lang w:val="en-US" w:bidi="ar-SA"/>
+        </w:rPr>
+        <w:t>[</w:t>
+      </w:r>
+      <w:proofErr w:type="gramStart"/>
+      <w:r>
+        <w:rPr>
+          <w:rFonts w:asciiTheme="majorBidi" w:hAnsiTheme="majorBidi" w:cstheme="majorBidi"/>
+          <w:sz w:val="24"/>
+          <w:szCs w:val="24"/>
+          <w:highlight w:val="yellow"/>
+          <w:lang w:val="en-US" w:bidi="ar-SA"/>
+        </w:rPr>
+        <w:t>add</w:t>
+      </w:r>
+      <w:proofErr w:type="gramEnd"/>
+      <w:r>
+        <w:rPr>
+          <w:rFonts w:asciiTheme="majorBidi" w:hAnsiTheme="majorBidi" w:cstheme="majorBidi"/>
+          <w:sz w:val="24"/>
+          <w:szCs w:val="24"/>
+          <w:highlight w:val="yellow"/>
+          <w:lang w:val="en-US" w:bidi="ar-SA"/>
+        </w:rPr>
+        <w:t xml:space="preserve"> citation]</w:t>
       </w:r>
       <w:r>
         <w:rPr>
@@ -12208,7 +13269,61 @@
           <w:szCs w:val="24"/>
           <w:lang w:val="en-US" w:bidi="ar-SA"/>
         </w:rPr>
-        <w:t>corresponds to the intrinsic dimensionality of the data.</w:t>
+        <w:t xml:space="preserve">However correct and </w:t>
+      </w:r>
+      <w:r>
+        <w:rPr>
+          <w:rFonts w:asciiTheme="majorBidi" w:hAnsiTheme="majorBidi" w:cstheme="majorBidi"/>
+          <w:sz w:val="24"/>
+          <w:szCs w:val="24"/>
+          <w:lang w:val="en-US" w:bidi="ar-SA"/>
+        </w:rPr>
+        <w:t>efficient</w:t>
+      </w:r>
+      <w:r>
+        <w:rPr>
+          <w:rFonts w:asciiTheme="majorBidi" w:hAnsiTheme="majorBidi" w:cstheme="majorBidi"/>
+          <w:sz w:val="24"/>
+          <w:szCs w:val="24"/>
+          <w:lang w:val="en-US" w:bidi="ar-SA"/>
+        </w:rPr>
+        <w:t xml:space="preserve"> segmentation of Arabic text is still considered</w:t>
+      </w:r>
+      <w:r>
+        <w:rPr>
+          <w:rFonts w:asciiTheme="majorBidi" w:hAnsiTheme="majorBidi" w:cstheme="majorBidi"/>
+          <w:sz w:val="24"/>
+          <w:szCs w:val="24"/>
+          <w:lang w:val="en-US" w:bidi="ar-SA"/>
+        </w:rPr>
+        <w:t xml:space="preserve"> a challenging </w:t>
+      </w:r>
+      <w:r>
+        <w:rPr>
+          <w:rFonts w:asciiTheme="majorBidi" w:hAnsiTheme="majorBidi" w:cstheme="majorBidi"/>
+          <w:sz w:val="24"/>
+          <w:szCs w:val="24"/>
+          <w:lang w:val="en-US" w:bidi="ar-SA"/>
+        </w:rPr>
+        <w:t>and a fundamental problem</w:t>
+      </w:r>
+      <w:r>
+        <w:rPr>
+          <w:rFonts w:asciiTheme="majorBidi" w:hAnsiTheme="majorBidi" w:cstheme="majorBidi"/>
+          <w:sz w:val="24"/>
+          <w:szCs w:val="24"/>
+          <w:lang w:val="en-US" w:bidi="ar-SA"/>
+        </w:rPr>
+        <w:t xml:space="preserve"> even for offline printed text</w:t>
+      </w:r>
+      <w:r>
+        <w:rPr>
+          <w:rFonts w:asciiTheme="majorBidi" w:hAnsiTheme="majorBidi" w:cstheme="majorBidi"/>
+          <w:sz w:val="24"/>
+          <w:szCs w:val="24"/>
+          <w:lang w:val="en-US" w:bidi="ar-SA"/>
+        </w:rPr>
+        <w:t>.</w:t>
       </w:r>
       <w:r>
         <w:rPr>
@@ -12226,89 +13341,6 @@
           <w:szCs w:val="24"/>
           <w:lang w:val="en-US" w:bidi="ar-SA"/>
         </w:rPr>
-        <w:t xml:space="preserve">Reducing the dimensionality of the features vectors would not only simplify and rapid the learning and classification task but rather boosts the classification accuracy. </w:t>
-      </w:r>
-    </w:p>
-    <w:p>
-      <w:pPr>
-        <w:rPr>
-          <w:rFonts w:asciiTheme="majorBidi" w:hAnsiTheme="majorBidi" w:cstheme="majorBidi"/>
-          <w:sz w:val="24"/>
-          <w:szCs w:val="24"/>
-          <w:lang w:val="en-US" w:bidi="ar-SA"/>
-        </w:rPr>
-      </w:pPr>
-      <w:r>
-        <w:rPr>
-          <w:rFonts w:asciiTheme="majorBidi" w:hAnsiTheme="majorBidi" w:cstheme="majorBidi"/>
-          <w:sz w:val="24"/>
-          <w:szCs w:val="24"/>
-          <w:lang w:val="en-US" w:bidi="ar-SA"/>
-        </w:rPr>
-        <w:t>Feature transformation technique is much more suitable to be implemented in our approach</w:t>
-      </w:r>
-      <w:r>
-        <w:rPr>
-          <w:rFonts w:asciiTheme="majorBidi" w:hAnsiTheme="majorBidi" w:cstheme="majorBidi"/>
-          <w:sz w:val="24"/>
-          <w:szCs w:val="24"/>
-          <w:lang w:val="en-US" w:bidi="ar-SA"/>
-        </w:rPr>
-        <w:t>.</w:t>
-      </w:r>
-    </w:p>
-    <w:p>
-      <w:pPr>
-        <w:rPr>
-          <w:rFonts w:asciiTheme="majorBidi" w:hAnsiTheme="majorBidi" w:cstheme="majorBidi"/>
-          <w:sz w:val="24"/>
-          <w:szCs w:val="24"/>
-          <w:lang w:val="en-US" w:bidi="ar-SA"/>
-        </w:rPr>
-      </w:pPr>
-      <w:r>
-        <w:rPr>
-          <w:rFonts w:asciiTheme="majorBidi" w:hAnsiTheme="majorBidi" w:cstheme="majorBidi"/>
-          <w:sz w:val="24"/>
-          <w:szCs w:val="24"/>
-          <w:lang w:val="en-US" w:bidi="ar-SA"/>
-        </w:rPr>
-        <w:t xml:space="preserve">In this work we have </w:t>
-      </w:r>
-      <w:r>
-        <w:rPr>
-          <w:rFonts w:asciiTheme="majorBidi" w:hAnsiTheme="majorBidi" w:cstheme="majorBidi"/>
-          <w:sz w:val="24"/>
-          <w:szCs w:val="24"/>
-          <w:lang w:val="en-US" w:bidi="ar-SA"/>
-        </w:rPr>
-        <w:t>chosen</w:t>
-      </w:r>
-      <w:r>
-        <w:rPr>
-          <w:rFonts w:asciiTheme="majorBidi" w:hAnsiTheme="majorBidi" w:cstheme="majorBidi"/>
-          <w:sz w:val="24"/>
-          <w:szCs w:val="24"/>
-          <w:lang w:val="en-US" w:bidi="ar-SA"/>
-        </w:rPr>
-        <w:t xml:space="preserve"> to use </w:t>
-      </w:r>
-      <w:r>
-        <w:rPr>
-          <w:rFonts w:asciiTheme="majorBidi" w:hAnsiTheme="majorBidi" w:cstheme="majorBidi"/>
-          <w:sz w:val="24"/>
-          <w:szCs w:val="24"/>
-          <w:lang w:val="en-US" w:bidi="ar-SA"/>
-        </w:rPr>
-        <w:t>two techniques</w:t>
-      </w:r>
-      <w:r>
-        <w:rPr>
-          <w:rFonts w:asciiTheme="majorBidi" w:hAnsiTheme="majorBidi" w:cstheme="majorBidi"/>
-          <w:sz w:val="24"/>
-          <w:szCs w:val="24"/>
-          <w:lang w:val="en-US" w:bidi="ar-SA"/>
-        </w:rPr>
         <w:t xml:space="preserve"> </w:t>
       </w:r>
       <w:r>
@@ -12318,25 +13350,344 @@
           <w:szCs w:val="24"/>
           <w:lang w:val="en-US" w:bidi="ar-SA"/>
         </w:rPr>
-        <w:t>applied in sequential manner</w:t>
-      </w:r>
-      <w:r>
-        <w:rPr>
-          <w:rFonts w:asciiTheme="majorBidi" w:hAnsiTheme="majorBidi" w:cstheme="majorBidi"/>
-          <w:sz w:val="24"/>
-          <w:szCs w:val="24"/>
-          <w:lang w:val="en-US" w:bidi="ar-SA"/>
-        </w:rPr>
-        <w:t xml:space="preserve"> in order to obtain the most efficient and linearly discriminative components</w:t>
-      </w:r>
-      <w:r>
-        <w:rPr>
-          <w:rFonts w:asciiTheme="majorBidi" w:hAnsiTheme="majorBidi" w:cstheme="majorBidi"/>
-          <w:sz w:val="24"/>
-          <w:szCs w:val="24"/>
-          <w:lang w:val="en-US" w:bidi="ar-SA"/>
-        </w:rPr>
-        <w:t xml:space="preserve">, </w:t>
+        <w:t>Performing such</w:t>
+      </w:r>
+      <w:r>
+        <w:rPr>
+          <w:rFonts w:asciiTheme="majorBidi" w:hAnsiTheme="majorBidi" w:cstheme="majorBidi"/>
+          <w:sz w:val="24"/>
+          <w:szCs w:val="24"/>
+          <w:lang w:val="en-US" w:bidi="ar-SA"/>
+        </w:rPr>
+        <w:t xml:space="preserve"> task </w:t>
+      </w:r>
+      <w:r>
+        <w:rPr>
+          <w:rFonts w:asciiTheme="majorBidi" w:hAnsiTheme="majorBidi" w:cstheme="majorBidi"/>
+          <w:sz w:val="24"/>
+          <w:szCs w:val="24"/>
+          <w:lang w:val="en-US" w:bidi="ar-SA"/>
+        </w:rPr>
+        <w:t>in an online manner for handwritten text when the segmentation is being done wh</w:t>
+      </w:r>
+      <w:r>
+        <w:rPr>
+          <w:rFonts w:asciiTheme="majorBidi" w:hAnsiTheme="majorBidi" w:cstheme="majorBidi"/>
+          <w:sz w:val="24"/>
+          <w:szCs w:val="24"/>
+          <w:lang w:val="en-US" w:bidi="ar-SA"/>
+        </w:rPr>
+        <w:t xml:space="preserve">ile the word is being </w:t>
+      </w:r>
+      <w:proofErr w:type="gramStart"/>
+      <w:r>
+        <w:rPr>
+          <w:rFonts w:asciiTheme="majorBidi" w:hAnsiTheme="majorBidi" w:cstheme="majorBidi"/>
+          <w:sz w:val="24"/>
+          <w:szCs w:val="24"/>
+          <w:lang w:val="en-US" w:bidi="ar-SA"/>
+        </w:rPr>
+        <w:t>written,</w:t>
+      </w:r>
+      <w:proofErr w:type="gramEnd"/>
+      <w:r>
+        <w:rPr>
+          <w:rFonts w:asciiTheme="majorBidi" w:hAnsiTheme="majorBidi" w:cstheme="majorBidi"/>
+          <w:sz w:val="24"/>
+          <w:szCs w:val="24"/>
+          <w:lang w:val="en-US" w:bidi="ar-SA"/>
+        </w:rPr>
+        <w:t xml:space="preserve"> i</w:t>
+      </w:r>
+      <w:r>
+        <w:rPr>
+          <w:rFonts w:asciiTheme="majorBidi" w:hAnsiTheme="majorBidi" w:cstheme="majorBidi"/>
+          <w:sz w:val="24"/>
+          <w:szCs w:val="24"/>
+          <w:lang w:val="en-US" w:bidi="ar-SA"/>
+        </w:rPr>
+        <w:t xml:space="preserve">s even a more </w:t>
+      </w:r>
+      <w:r>
+        <w:rPr>
+          <w:rFonts w:asciiTheme="majorBidi" w:hAnsiTheme="majorBidi" w:cstheme="majorBidi"/>
+          <w:sz w:val="24"/>
+          <w:szCs w:val="24"/>
+          <w:lang w:val="en-US" w:bidi="ar-SA"/>
+        </w:rPr>
+        <w:t>tantalizing.</w:t>
+      </w:r>
+    </w:p>
+    <w:p>
+      <w:pPr>
+        <w:jc w:val="both"/>
+        <w:rPr>
+          <w:rFonts w:asciiTheme="majorBidi" w:hAnsiTheme="majorBidi" w:cstheme="majorBidi"/>
+          <w:sz w:val="24"/>
+          <w:szCs w:val="24"/>
+          <w:lang w:val="en-US" w:bidi="ar-SA"/>
+        </w:rPr>
+      </w:pPr>
+      <w:r>
+        <w:rPr>
+          <w:rFonts w:asciiTheme="majorBidi" w:hAnsiTheme="majorBidi" w:cstheme="majorBidi"/>
+          <w:sz w:val="24"/>
+          <w:szCs w:val="24"/>
+          <w:lang w:val="en-US" w:bidi="ar-SA"/>
+        </w:rPr>
+        <w:t xml:space="preserve">Over segmentation and under-segmentation are the main </w:t>
+      </w:r>
+      <w:r>
+        <w:rPr>
+          <w:rFonts w:asciiTheme="majorBidi" w:hAnsiTheme="majorBidi" w:cstheme="majorBidi"/>
+          <w:sz w:val="24"/>
+          <w:szCs w:val="24"/>
+          <w:lang w:val="en-US" w:bidi="ar-SA"/>
+        </w:rPr>
+        <w:t>problems</w:t>
+      </w:r>
+      <w:r>
+        <w:rPr>
+          <w:rFonts w:asciiTheme="majorBidi" w:hAnsiTheme="majorBidi" w:cstheme="majorBidi"/>
+          <w:sz w:val="24"/>
+          <w:szCs w:val="24"/>
+          <w:lang w:val="en-US" w:bidi="ar-SA"/>
+        </w:rPr>
+        <w:t xml:space="preserve"> such algorithms are facing. </w:t>
+      </w:r>
+    </w:p>
+    <w:p>
+      <w:pPr>
+        <w:jc w:val="both"/>
+        <w:rPr>
+          <w:rFonts w:asciiTheme="majorBidi" w:hAnsiTheme="majorBidi" w:cstheme="majorBidi"/>
+          <w:sz w:val="24"/>
+          <w:szCs w:val="24"/>
+          <w:lang w:val="en-US" w:bidi="ar-SA"/>
+        </w:rPr>
+      </w:pPr>
+      <w:r>
+        <w:rPr>
+          <w:rFonts w:asciiTheme="majorBidi" w:hAnsiTheme="majorBidi" w:cstheme="majorBidi"/>
+          <w:sz w:val="24"/>
+          <w:szCs w:val="24"/>
+          <w:lang w:val="en-US" w:bidi="ar-SA"/>
+        </w:rPr>
+        <w:t xml:space="preserve">While the word part is being scribed, </w:t>
+      </w:r>
+      <w:r>
+        <w:rPr>
+          <w:rFonts w:asciiTheme="majorBidi" w:hAnsiTheme="majorBidi" w:cstheme="majorBidi"/>
+          <w:sz w:val="24"/>
+          <w:szCs w:val="24"/>
+          <w:lang w:val="en-US" w:bidi="ar-SA"/>
+        </w:rPr>
+        <w:t>our</w:t>
+      </w:r>
+      <w:r>
+        <w:rPr>
+          <w:rFonts w:asciiTheme="majorBidi" w:hAnsiTheme="majorBidi" w:cstheme="majorBidi"/>
+          <w:sz w:val="24"/>
+          <w:szCs w:val="24"/>
+          <w:lang w:val="en-US" w:bidi="ar-SA"/>
+        </w:rPr>
+        <w:t xml:space="preserve"> system tries to segment the </w:t>
+      </w:r>
+      <w:proofErr w:type="gramStart"/>
+      <w:r>
+        <w:rPr>
+          <w:rFonts w:asciiTheme="majorBidi" w:hAnsiTheme="majorBidi" w:cstheme="majorBidi"/>
+          <w:sz w:val="24"/>
+          <w:szCs w:val="24"/>
+          <w:lang w:val="en-US" w:bidi="ar-SA"/>
+        </w:rPr>
+        <w:t>points</w:t>
+      </w:r>
+      <w:proofErr w:type="gramEnd"/>
+      <w:r>
+        <w:rPr>
+          <w:rFonts w:asciiTheme="majorBidi" w:hAnsiTheme="majorBidi" w:cstheme="majorBidi"/>
+          <w:sz w:val="24"/>
+          <w:szCs w:val="24"/>
+          <w:lang w:val="en-US" w:bidi="ar-SA"/>
+        </w:rPr>
+        <w:t xml:space="preserve"> sequence, by identifying candidate </w:t>
+      </w:r>
+      <w:r>
+        <w:rPr>
+          <w:rFonts w:asciiTheme="majorBidi" w:hAnsiTheme="majorBidi" w:cstheme="majorBidi"/>
+          <w:sz w:val="24"/>
+          <w:szCs w:val="24"/>
+          <w:lang w:val="en-US" w:bidi="ar-SA"/>
+        </w:rPr>
+        <w:t>d</w:t>
+      </w:r>
+      <w:r>
+        <w:rPr>
+          <w:rFonts w:asciiTheme="majorBidi" w:hAnsiTheme="majorBidi" w:cstheme="majorBidi"/>
+          <w:sz w:val="24"/>
+          <w:szCs w:val="24"/>
+          <w:lang w:val="en-US" w:bidi="ar-SA"/>
+        </w:rPr>
+        <w:t xml:space="preserve">emarcation </w:t>
+      </w:r>
+      <w:r>
+        <w:rPr>
+          <w:rFonts w:asciiTheme="majorBidi" w:hAnsiTheme="majorBidi" w:cstheme="majorBidi"/>
+          <w:sz w:val="24"/>
+          <w:szCs w:val="24"/>
+          <w:lang w:val="en-US" w:bidi="ar-SA"/>
+        </w:rPr>
+        <w:t>points. To identify segmentation points, attributes of Arabic segmentat</w:t>
+      </w:r>
+      <w:r>
+        <w:rPr>
+          <w:rFonts w:asciiTheme="majorBidi" w:hAnsiTheme="majorBidi" w:cstheme="majorBidi"/>
+          <w:sz w:val="24"/>
+          <w:szCs w:val="24"/>
+          <w:lang w:val="en-US" w:bidi="ar-SA"/>
+        </w:rPr>
+        <w:t xml:space="preserve">ion points need to be learned. </w:t>
+      </w:r>
+      <w:r>
+        <w:rPr>
+          <w:rFonts w:asciiTheme="majorBidi" w:hAnsiTheme="majorBidi" w:cstheme="majorBidi"/>
+          <w:sz w:val="24"/>
+          <w:szCs w:val="24"/>
+          <w:lang w:val="en-US" w:bidi="ar-SA"/>
+        </w:rPr>
+        <w:t xml:space="preserve">To identify demarcation point we have used the following 2 characteristic: 1. </w:t>
+      </w:r>
+      <w:r>
+        <w:rPr>
+          <w:rFonts w:asciiTheme="majorBidi" w:hAnsiTheme="majorBidi" w:cstheme="majorBidi"/>
+          <w:sz w:val="24"/>
+          <w:szCs w:val="24"/>
+          <w:lang w:val="en-US" w:bidi="ar-SA"/>
+        </w:rPr>
+        <w:t>Demarcation point lives in a horizontal segment</w:t>
+      </w:r>
+      <w:r>
+        <w:rPr>
+          <w:rFonts w:asciiTheme="majorBidi" w:hAnsiTheme="majorBidi" w:cstheme="majorBidi"/>
+          <w:sz w:val="24"/>
+          <w:szCs w:val="24"/>
+          <w:lang w:val="en-US" w:bidi="ar-SA"/>
+        </w:rPr>
+        <w:t xml:space="preserve">. 2. </w:t>
+      </w:r>
+      <w:r>
+        <w:rPr>
+          <w:rFonts w:asciiTheme="majorBidi" w:hAnsiTheme="majorBidi" w:cstheme="majorBidi"/>
+          <w:sz w:val="24"/>
+          <w:szCs w:val="24"/>
+          <w:lang w:val="en-US" w:bidi="ar-SA"/>
+        </w:rPr>
+        <w:t>Demarcation point lives in a forward Segment.</w:t>
+      </w:r>
+    </w:p>
+    <w:p>
+      <w:pPr>
+        <w:jc w:val="both"/>
+        <w:rPr>
+          <w:rFonts w:asciiTheme="majorBidi" w:hAnsiTheme="majorBidi" w:cstheme="majorBidi"/>
+          <w:sz w:val="24"/>
+          <w:szCs w:val="24"/>
+          <w:lang w:val="en-US" w:bidi="ar-SA"/>
+        </w:rPr>
+      </w:pPr>
+      <w:r>
+        <w:rPr>
+          <w:rFonts w:asciiTheme="majorBidi" w:hAnsiTheme="majorBidi" w:cstheme="majorBidi"/>
+          <w:sz w:val="24"/>
+          <w:szCs w:val="24"/>
+          <w:lang w:val="en-US" w:bidi="ar-SA"/>
+        </w:rPr>
+        <w:t>We use these SVM for demarcation point identification.</w:t>
+      </w:r>
+    </w:p>
+    <w:p>
+      <w:pPr>
+        <w:rPr>
+          <w:lang w:val="en-US" w:bidi="ar-SA"/>
+        </w:rPr>
+      </w:pPr>
+    </w:p>
+    <w:p>
+      <w:pPr>
+        <w:pStyle w:val="Heading2"/>
+        <w:rPr>
+          <w:lang w:val="en-US" w:bidi="ar-SA"/>
+        </w:rPr>
+      </w:pPr>
+      <w:r>
+        <w:rPr>
+          <w:lang w:val="en-US" w:bidi="ar-SA"/>
+        </w:rPr>
+        <w:t>Feature Extraction</w:t>
+      </w:r>
+    </w:p>
+    <w:p>
+      <w:pPr>
+        <w:pStyle w:val="Heading2"/>
+        <w:rPr>
+          <w:lang w:val="en-US" w:bidi="ar-SA"/>
+        </w:rPr>
+      </w:pPr>
+      <w:bookmarkStart w:id="3" w:name="_GoBack"/>
+      <w:bookmarkEnd w:id="3"/>
+      <w:r>
+        <w:rPr>
+          <w:lang w:val="en-US" w:bidi="ar-SA"/>
+        </w:rPr>
+        <w:t>Features Transformation</w:t>
+      </w:r>
+      <w:r>
+        <w:rPr>
+          <w:lang w:val="en-US" w:bidi="ar-SA"/>
+        </w:rPr>
+        <w:t xml:space="preserve"> </w:t>
+      </w:r>
+      <w:r>
+        <w:rPr>
+          <w:lang w:val="en-US" w:bidi="ar-SA"/>
+        </w:rPr>
+        <w:t xml:space="preserve">and Dimensionality Reductions </w:t>
+      </w:r>
+      <w:r>
+        <w:rPr>
+          <w:lang w:val="en-US" w:bidi="ar-SA"/>
+        </w:rPr>
+        <w:t>methods</w:t>
+      </w:r>
+    </w:p>
+    <w:p>
+      <w:pPr>
+        <w:jc w:val="both"/>
+        <w:rPr>
+          <w:rFonts w:asciiTheme="majorBidi" w:hAnsiTheme="majorBidi" w:cstheme="majorBidi"/>
+          <w:sz w:val="24"/>
+          <w:szCs w:val="24"/>
+          <w:lang w:val="en-US" w:bidi="ar-SA"/>
+        </w:rPr>
+      </w:pPr>
+      <w:r>
+        <w:rPr>
+          <w:rFonts w:asciiTheme="majorBidi" w:hAnsiTheme="majorBidi" w:cstheme="majorBidi"/>
+          <w:sz w:val="24"/>
+          <w:szCs w:val="24"/>
+          <w:lang w:val="en-US" w:bidi="ar-SA"/>
+        </w:rPr>
+        <w:t xml:space="preserve">Feature transformation is a group of methods that create new features (predictor variables). The methods are useful for dimension reduction when the transformed features have a descriptive power that is more easily ordered than the original features. </w:t>
+      </w:r>
+      <w:r>
+        <w:rPr>
+          <w:rFonts w:asciiTheme="majorBidi" w:hAnsiTheme="majorBidi" w:cstheme="majorBidi"/>
+          <w:sz w:val="24"/>
+          <w:szCs w:val="24"/>
+          <w:lang w:val="en-US" w:bidi="ar-SA"/>
+        </w:rPr>
+        <w:t xml:space="preserve">There are 2 main approaches for this task. One is </w:t>
       </w:r>
       <w:r>
         <w:rPr>
@@ -12347,7 +13698,16 @@
           <w:szCs w:val="24"/>
           <w:lang w:val="en-US" w:bidi="ar-SA"/>
         </w:rPr>
-        <w:t>P</w:t>
+        <w:t>feature selection</w:t>
+      </w:r>
+      <w:r>
+        <w:rPr>
+          <w:rFonts w:asciiTheme="majorBidi" w:hAnsiTheme="majorBidi" w:cstheme="majorBidi"/>
+          <w:sz w:val="24"/>
+          <w:szCs w:val="24"/>
+          <w:lang w:val="en-US" w:bidi="ar-SA"/>
+        </w:rPr>
+        <w:t xml:space="preserve"> and the other </w:t>
       </w:r>
       <w:r>
         <w:rPr>
@@ -12358,107 +13718,16 @@
           <w:szCs w:val="24"/>
           <w:lang w:val="en-US" w:bidi="ar-SA"/>
         </w:rPr>
-        <w:t>rinciple Component Analysis</w:t>
-      </w:r>
-      <w:r>
-        <w:rPr>
-          <w:rFonts w:asciiTheme="majorBidi" w:hAnsiTheme="majorBidi" w:cstheme="majorBidi"/>
-          <w:sz w:val="24"/>
-          <w:szCs w:val="24"/>
-          <w:lang w:val="en-US" w:bidi="ar-SA"/>
-        </w:rPr>
-        <w:t xml:space="preserve"> (PCA)</w:t>
-      </w:r>
-      <w:r>
-        <w:rPr>
-          <w:rFonts w:asciiTheme="majorBidi" w:hAnsiTheme="majorBidi" w:cstheme="majorBidi"/>
-          <w:sz w:val="24"/>
-          <w:szCs w:val="24"/>
-          <w:lang w:val="en-US" w:bidi="ar-SA"/>
-        </w:rPr>
-        <w:t xml:space="preserve"> and </w:t>
-      </w:r>
-      <w:r>
-        <w:rPr>
-          <w:rFonts w:asciiTheme="majorBidi" w:hAnsiTheme="majorBidi" w:cstheme="majorBidi"/>
-          <w:i/>
-          <w:iCs/>
-          <w:sz w:val="24"/>
-          <w:szCs w:val="24"/>
-          <w:lang w:val="en-US" w:bidi="ar-SA"/>
-        </w:rPr>
-        <w:t>Linear Discrimination Analysis</w:t>
-      </w:r>
-      <w:r>
-        <w:rPr>
-          <w:rFonts w:asciiTheme="majorBidi" w:hAnsiTheme="majorBidi" w:cstheme="majorBidi"/>
-          <w:sz w:val="24"/>
-          <w:szCs w:val="24"/>
-          <w:lang w:val="en-US" w:bidi="ar-SA"/>
-        </w:rPr>
-        <w:t xml:space="preserve"> (LDA) Technique</w:t>
-      </w:r>
-      <w:r>
-        <w:rPr>
-          <w:rFonts w:asciiTheme="majorBidi" w:hAnsiTheme="majorBidi" w:cstheme="majorBidi"/>
-          <w:sz w:val="24"/>
-          <w:szCs w:val="24"/>
-          <w:lang w:val="en-US" w:bidi="ar-SA"/>
-        </w:rPr>
-        <w:t>.</w:t>
-      </w:r>
-    </w:p>
-    <w:p>
-      <w:pPr>
-        <w:rPr>
-          <w:rFonts w:asciiTheme="majorBidi" w:hAnsiTheme="majorBidi" w:cstheme="majorBidi"/>
-          <w:sz w:val="24"/>
-          <w:szCs w:val="24"/>
-          <w:lang w:val="en-US" w:bidi="ar-SA"/>
-        </w:rPr>
-      </w:pPr>
-      <w:r>
-        <w:rPr>
-          <w:rFonts w:asciiTheme="majorBidi" w:hAnsiTheme="majorBidi" w:cstheme="majorBidi"/>
-          <w:sz w:val="24"/>
-          <w:szCs w:val="24"/>
-          <w:highlight w:val="yellow"/>
-          <w:lang w:val="en-US" w:bidi="ar-SA"/>
-        </w:rPr>
-        <w:t>Why we have used both and what give us every method and how we did join them together to get the most out of both.</w:t>
-      </w:r>
-    </w:p>
-    <w:p>
-      <w:pPr>
-        <w:rPr>
-          <w:lang w:val="en-US" w:bidi="ar-SA"/>
-        </w:rPr>
-      </w:pPr>
-    </w:p>
-    <w:p>
-      <w:pPr>
-        <w:pStyle w:val="Heading3"/>
-        <w:rPr>
-          <w:lang w:val="en-US" w:bidi="ar-SA"/>
-        </w:rPr>
-      </w:pPr>
-      <w:r>
-        <w:rPr>
-          <w:lang w:val="en-US" w:bidi="ar-SA"/>
-        </w:rPr>
-        <w:t>Principle Component Ana</w:t>
-      </w:r>
-      <w:r>
-        <w:rPr>
-          <w:lang w:val="en-US" w:bidi="ar-SA"/>
-        </w:rPr>
-        <w:t>l</w:t>
-      </w:r>
-      <w:r>
-        <w:rPr>
-          <w:lang w:val="en-US" w:bidi="ar-SA"/>
-        </w:rPr>
-        <w:t>ysis</w:t>
+        <w:t>is feature transformation</w:t>
+      </w:r>
+      <w:r>
+        <w:rPr>
+          <w:rFonts w:asciiTheme="majorBidi" w:hAnsiTheme="majorBidi" w:cstheme="majorBidi"/>
+          <w:sz w:val="24"/>
+          <w:szCs w:val="24"/>
+          <w:lang w:val="en-US" w:bidi="ar-SA"/>
+        </w:rPr>
+        <w:t xml:space="preserve">. </w:t>
       </w:r>
     </w:p>
     <w:p>
@@ -12482,6 +13751,283 @@
           <w:szCs w:val="24"/>
           <w:lang w:val="en-US" w:bidi="ar-SA"/>
         </w:rPr>
+        <w:t xml:space="preserve">Dimensionality Reduction is a process of reducing the number of random variables taken into consideration in the learning and classification of Data. </w:t>
+      </w:r>
+      <w:r>
+        <w:rPr>
+          <w:rFonts w:asciiTheme="majorBidi" w:hAnsiTheme="majorBidi" w:cstheme="majorBidi"/>
+          <w:sz w:val="24"/>
+          <w:szCs w:val="24"/>
+          <w:lang w:val="en-US" w:bidi="ar-SA"/>
+        </w:rPr>
+        <w:t xml:space="preserve">Ideally, the reduced representation should have a dimensionality that corresponds to the intrinsic dimensionality of the data. </w:t>
+      </w:r>
+      <w:r>
+        <w:rPr>
+          <w:rFonts w:asciiTheme="majorBidi" w:hAnsiTheme="majorBidi" w:cstheme="majorBidi"/>
+          <w:sz w:val="24"/>
+          <w:szCs w:val="24"/>
+          <w:lang w:val="en-US" w:bidi="ar-SA"/>
+        </w:rPr>
+        <w:t xml:space="preserve">Reducing the dimensionality of the features vectors would not only simplify and rapid the learning and classification task but rather boosts the classification accuracy. </w:t>
+      </w:r>
+    </w:p>
+    <w:p>
+      <w:pPr>
+        <w:jc w:val="both"/>
+        <w:rPr>
+          <w:rFonts w:asciiTheme="majorBidi" w:hAnsiTheme="majorBidi" w:cstheme="majorBidi"/>
+          <w:sz w:val="24"/>
+          <w:szCs w:val="24"/>
+          <w:lang w:val="en-US" w:bidi="ar-SA"/>
+        </w:rPr>
+      </w:pPr>
+      <w:r>
+        <w:rPr>
+          <w:rFonts w:asciiTheme="majorBidi" w:hAnsiTheme="majorBidi" w:cstheme="majorBidi"/>
+          <w:sz w:val="24"/>
+          <w:szCs w:val="24"/>
+          <w:lang w:val="en-US" w:bidi="ar-SA"/>
+        </w:rPr>
+        <w:t>Feature transformation technique is much more suitable to be implemented in our approach</w:t>
+      </w:r>
+      <w:r>
+        <w:rPr>
+          <w:rFonts w:asciiTheme="majorBidi" w:hAnsiTheme="majorBidi" w:cstheme="majorBidi"/>
+          <w:sz w:val="24"/>
+          <w:szCs w:val="24"/>
+          <w:lang w:val="en-US" w:bidi="ar-SA"/>
+        </w:rPr>
+        <w:t>.</w:t>
+      </w:r>
+    </w:p>
+    <w:p>
+      <w:pPr>
+        <w:jc w:val="both"/>
+        <w:rPr>
+          <w:rFonts w:asciiTheme="majorBidi" w:hAnsiTheme="majorBidi" w:cstheme="majorBidi"/>
+          <w:sz w:val="24"/>
+          <w:szCs w:val="24"/>
+          <w:lang w:val="en-US" w:bidi="ar-SA"/>
+        </w:rPr>
+      </w:pPr>
+      <w:r>
+        <w:rPr>
+          <w:rFonts w:asciiTheme="majorBidi" w:hAnsiTheme="majorBidi" w:cstheme="majorBidi"/>
+          <w:sz w:val="24"/>
+          <w:szCs w:val="24"/>
+          <w:lang w:val="en-US" w:bidi="ar-SA"/>
+        </w:rPr>
+        <w:t xml:space="preserve">In this work we have </w:t>
+      </w:r>
+      <w:r>
+        <w:rPr>
+          <w:rFonts w:asciiTheme="majorBidi" w:hAnsiTheme="majorBidi" w:cstheme="majorBidi"/>
+          <w:sz w:val="24"/>
+          <w:szCs w:val="24"/>
+          <w:lang w:val="en-US" w:bidi="ar-SA"/>
+        </w:rPr>
+        <w:t>chosen</w:t>
+      </w:r>
+      <w:r>
+        <w:rPr>
+          <w:rFonts w:asciiTheme="majorBidi" w:hAnsiTheme="majorBidi" w:cstheme="majorBidi"/>
+          <w:sz w:val="24"/>
+          <w:szCs w:val="24"/>
+          <w:lang w:val="en-US" w:bidi="ar-SA"/>
+        </w:rPr>
+        <w:t xml:space="preserve"> to use </w:t>
+      </w:r>
+      <w:r>
+        <w:rPr>
+          <w:rFonts w:asciiTheme="majorBidi" w:hAnsiTheme="majorBidi" w:cstheme="majorBidi"/>
+          <w:sz w:val="24"/>
+          <w:szCs w:val="24"/>
+          <w:lang w:val="en-US" w:bidi="ar-SA"/>
+        </w:rPr>
+        <w:t>two techniques</w:t>
+      </w:r>
+      <w:r>
+        <w:rPr>
+          <w:rFonts w:asciiTheme="majorBidi" w:hAnsiTheme="majorBidi" w:cstheme="majorBidi"/>
+          <w:sz w:val="24"/>
+          <w:szCs w:val="24"/>
+          <w:lang w:val="en-US" w:bidi="ar-SA"/>
+        </w:rPr>
+        <w:t xml:space="preserve"> </w:t>
+      </w:r>
+      <w:r>
+        <w:rPr>
+          <w:rFonts w:asciiTheme="majorBidi" w:hAnsiTheme="majorBidi" w:cstheme="majorBidi"/>
+          <w:sz w:val="24"/>
+          <w:szCs w:val="24"/>
+          <w:lang w:val="en-US" w:bidi="ar-SA"/>
+        </w:rPr>
+        <w:t>applied in sequential manner</w:t>
+      </w:r>
+      <w:r>
+        <w:rPr>
+          <w:rFonts w:asciiTheme="majorBidi" w:hAnsiTheme="majorBidi" w:cstheme="majorBidi"/>
+          <w:sz w:val="24"/>
+          <w:szCs w:val="24"/>
+          <w:lang w:val="en-US" w:bidi="ar-SA"/>
+        </w:rPr>
+        <w:t xml:space="preserve"> in order to obtain the most efficient and linearly discriminative components</w:t>
+      </w:r>
+      <w:r>
+        <w:rPr>
+          <w:rFonts w:asciiTheme="majorBidi" w:hAnsiTheme="majorBidi" w:cstheme="majorBidi"/>
+          <w:sz w:val="24"/>
+          <w:szCs w:val="24"/>
+          <w:lang w:val="en-US" w:bidi="ar-SA"/>
+        </w:rPr>
+        <w:t xml:space="preserve">, </w:t>
+      </w:r>
+      <w:r>
+        <w:rPr>
+          <w:rFonts w:asciiTheme="majorBidi" w:hAnsiTheme="majorBidi" w:cstheme="majorBidi"/>
+          <w:i/>
+          <w:iCs/>
+          <w:sz w:val="24"/>
+          <w:szCs w:val="24"/>
+          <w:lang w:val="en-US" w:bidi="ar-SA"/>
+        </w:rPr>
+        <w:t>P</w:t>
+      </w:r>
+      <w:r>
+        <w:rPr>
+          <w:rFonts w:asciiTheme="majorBidi" w:hAnsiTheme="majorBidi" w:cstheme="majorBidi"/>
+          <w:i/>
+          <w:iCs/>
+          <w:sz w:val="24"/>
+          <w:szCs w:val="24"/>
+          <w:lang w:val="en-US" w:bidi="ar-SA"/>
+        </w:rPr>
+        <w:t>rinciple Component Analysis</w:t>
+      </w:r>
+      <w:r>
+        <w:rPr>
+          <w:rFonts w:asciiTheme="majorBidi" w:hAnsiTheme="majorBidi" w:cstheme="majorBidi"/>
+          <w:sz w:val="24"/>
+          <w:szCs w:val="24"/>
+          <w:lang w:val="en-US" w:bidi="ar-SA"/>
+        </w:rPr>
+        <w:t xml:space="preserve"> (PCA)</w:t>
+      </w:r>
+      <w:r>
+        <w:rPr>
+          <w:rFonts w:asciiTheme="majorBidi" w:hAnsiTheme="majorBidi" w:cstheme="majorBidi"/>
+          <w:sz w:val="24"/>
+          <w:szCs w:val="24"/>
+          <w:lang w:val="en-US" w:bidi="ar-SA"/>
+        </w:rPr>
+        <w:t xml:space="preserve"> and </w:t>
+      </w:r>
+      <w:r>
+        <w:rPr>
+          <w:rFonts w:asciiTheme="majorBidi" w:hAnsiTheme="majorBidi" w:cstheme="majorBidi"/>
+          <w:i/>
+          <w:iCs/>
+          <w:sz w:val="24"/>
+          <w:szCs w:val="24"/>
+          <w:lang w:val="en-US" w:bidi="ar-SA"/>
+        </w:rPr>
+        <w:t>Linear Discrimination Analysis</w:t>
+      </w:r>
+      <w:r>
+        <w:rPr>
+          <w:rFonts w:asciiTheme="majorBidi" w:hAnsiTheme="majorBidi" w:cstheme="majorBidi"/>
+          <w:sz w:val="24"/>
+          <w:szCs w:val="24"/>
+          <w:lang w:val="en-US" w:bidi="ar-SA"/>
+        </w:rPr>
+        <w:t xml:space="preserve"> (LDA) Technique</w:t>
+      </w:r>
+      <w:r>
+        <w:rPr>
+          <w:rFonts w:asciiTheme="majorBidi" w:hAnsiTheme="majorBidi" w:cstheme="majorBidi"/>
+          <w:sz w:val="24"/>
+          <w:szCs w:val="24"/>
+          <w:lang w:val="en-US" w:bidi="ar-SA"/>
+        </w:rPr>
+        <w:t>.</w:t>
+      </w:r>
+    </w:p>
+    <w:p>
+      <w:pPr>
+        <w:jc w:val="both"/>
+        <w:rPr>
+          <w:rFonts w:asciiTheme="majorBidi" w:hAnsiTheme="majorBidi" w:cstheme="majorBidi"/>
+          <w:sz w:val="24"/>
+          <w:szCs w:val="24"/>
+          <w:lang w:val="en-US" w:bidi="ar-SA"/>
+        </w:rPr>
+      </w:pPr>
+      <w:r>
+        <w:rPr>
+          <w:rFonts w:asciiTheme="majorBidi" w:hAnsiTheme="majorBidi" w:cstheme="majorBidi"/>
+          <w:sz w:val="24"/>
+          <w:szCs w:val="24"/>
+          <w:highlight w:val="yellow"/>
+          <w:lang w:val="en-US" w:bidi="ar-SA"/>
+        </w:rPr>
+        <w:t>Why we have used both and what give us every method and how we did join them together to get the most out of both.</w:t>
+      </w:r>
+    </w:p>
+    <w:p>
+      <w:pPr>
+        <w:rPr>
+          <w:lang w:val="en-US" w:bidi="ar-SA"/>
+        </w:rPr>
+      </w:pPr>
+    </w:p>
+    <w:p>
+      <w:pPr>
+        <w:pStyle w:val="Heading3"/>
+        <w:rPr>
+          <w:lang w:val="en-US" w:bidi="ar-SA"/>
+        </w:rPr>
+      </w:pPr>
+      <w:r>
+        <w:rPr>
+          <w:lang w:val="en-US" w:bidi="ar-SA"/>
+        </w:rPr>
+        <w:t>Principle Component Ana</w:t>
+      </w:r>
+      <w:r>
+        <w:rPr>
+          <w:lang w:val="en-US" w:bidi="ar-SA"/>
+        </w:rPr>
+        <w:t>l</w:t>
+      </w:r>
+      <w:r>
+        <w:rPr>
+          <w:lang w:val="en-US" w:bidi="ar-SA"/>
+        </w:rPr>
+        <w:t>ysis</w:t>
+      </w:r>
+    </w:p>
+    <w:p>
+      <w:pPr>
+        <w:autoSpaceDE w:val="0"/>
+        <w:autoSpaceDN w:val="0"/>
+        <w:adjustRightInd w:val="0"/>
+        <w:spacing w:after="0" w:line="240" w:lineRule="auto"/>
+        <w:jc w:val="both"/>
+        <w:rPr>
+          <w:rFonts w:asciiTheme="majorBidi" w:hAnsiTheme="majorBidi" w:cstheme="majorBidi"/>
+          <w:sz w:val="24"/>
+          <w:szCs w:val="24"/>
+          <w:lang w:val="en-US" w:bidi="ar-SA"/>
+        </w:rPr>
+      </w:pPr>
+      <w:r>
+        <w:rPr>
+          <w:rFonts w:asciiTheme="majorBidi" w:hAnsiTheme="majorBidi" w:cstheme="majorBidi"/>
+          <w:sz w:val="24"/>
+          <w:szCs w:val="24"/>
+          <w:lang w:val="en-US" w:bidi="ar-SA"/>
+        </w:rPr>
         <w:t>PCA was invented in 1901 by Kar</w:t>
       </w:r>
       <w:r>
@@ -12518,7 +14064,81 @@
           <w:szCs w:val="24"/>
           <w:lang w:val="en-US" w:bidi="ar-SA"/>
         </w:rPr>
-        <w:t xml:space="preserve"> is a linear technique for dimensionality reduction, which</w:t>
+        <w:t xml:space="preserve"> is a linear technique for dimensionality reduction, which means that it performs dimensionality reduction by embedding the data into a linear subspace of lower dimensionality. Although there </w:t>
+      </w:r>
+      <w:proofErr w:type="gramStart"/>
+      <w:r>
+        <w:rPr>
+          <w:rFonts w:asciiTheme="majorBidi" w:hAnsiTheme="majorBidi" w:cstheme="majorBidi"/>
+          <w:sz w:val="24"/>
+          <w:szCs w:val="24"/>
+          <w:lang w:val="en-US" w:bidi="ar-SA"/>
+        </w:rPr>
+        <w:t>exist</w:t>
+      </w:r>
+      <w:proofErr w:type="gramEnd"/>
+      <w:r>
+        <w:rPr>
+          <w:rFonts w:asciiTheme="majorBidi" w:hAnsiTheme="majorBidi" w:cstheme="majorBidi"/>
+          <w:sz w:val="24"/>
+          <w:szCs w:val="24"/>
+          <w:lang w:val="en-US" w:bidi="ar-SA"/>
+        </w:rPr>
+        <w:t xml:space="preserve"> various techniques to do so, PCA is by far the most popular (unsupervised) linear technique.</w:t>
+      </w:r>
+      <w:r>
+        <w:rPr>
+          <w:rFonts w:asciiTheme="majorBidi" w:hAnsiTheme="majorBidi" w:cstheme="majorBidi"/>
+          <w:sz w:val="24"/>
+          <w:szCs w:val="24"/>
+          <w:lang w:val="en-US" w:bidi="ar-SA"/>
+        </w:rPr>
+        <w:t xml:space="preserve"> PCA is an</w:t>
+      </w:r>
+      <w:r>
+        <w:rPr>
+          <w:rFonts w:asciiTheme="majorBidi" w:hAnsiTheme="majorBidi" w:cstheme="majorBidi"/>
+          <w:sz w:val="24"/>
+          <w:szCs w:val="24"/>
+          <w:lang w:val="en-US" w:bidi="ar-SA"/>
+        </w:rPr>
+        <w:t xml:space="preserve"> orthogonal linear transformation that transforms the data to a new coordina</w:t>
+      </w:r>
+      <w:r>
+        <w:rPr>
+          <w:rFonts w:asciiTheme="majorBidi" w:hAnsiTheme="majorBidi" w:cstheme="majorBidi"/>
+          <w:sz w:val="24"/>
+          <w:szCs w:val="24"/>
+          <w:lang w:val="en-US" w:bidi="ar-SA"/>
+        </w:rPr>
+        <w:t>t</w:t>
+      </w:r>
+      <w:r>
+        <w:rPr>
+          <w:rFonts w:asciiTheme="majorBidi" w:hAnsiTheme="majorBidi" w:cstheme="majorBidi"/>
+          <w:sz w:val="24"/>
+          <w:szCs w:val="24"/>
+          <w:lang w:val="en-US" w:bidi="ar-SA"/>
+        </w:rPr>
+        <w:t xml:space="preserve">e system such that the greatest variance by any projection of the data comes to lie on the first coordinate (names the first </w:t>
+      </w:r>
+      <w:r>
+        <w:rPr>
+          <w:rFonts w:asciiTheme="majorBidi" w:hAnsiTheme="majorBidi" w:cstheme="majorBidi"/>
+          <w:sz w:val="24"/>
+          <w:szCs w:val="24"/>
+          <w:lang w:val="en-US" w:bidi="ar-SA"/>
+        </w:rPr>
+        <w:t>principal</w:t>
+      </w:r>
+      <w:r>
+        <w:rPr>
+          <w:rFonts w:asciiTheme="majorBidi" w:hAnsiTheme="majorBidi" w:cstheme="majorBidi"/>
+          <w:sz w:val="24"/>
+          <w:szCs w:val="24"/>
+          <w:lang w:val="en-US" w:bidi="ar-SA"/>
+        </w:rPr>
+        <w:t xml:space="preserve"> component), the second greatest variance on the second coordinate, and so on.</w:t>
       </w:r>
       <w:r>
         <w:rPr>
@@ -12536,7 +14156,7 @@
           <w:szCs w:val="24"/>
           <w:lang w:val="en-US" w:bidi="ar-SA"/>
         </w:rPr>
-        <w:t>means that it performs</w:t>
+        <w:t>Each principal component is a linear combination of the original variables.</w:t>
       </w:r>
       <w:r>
         <w:rPr>
@@ -12554,25 +14174,85 @@
           <w:szCs w:val="24"/>
           <w:lang w:val="en-US" w:bidi="ar-SA"/>
         </w:rPr>
-        <w:t xml:space="preserve">dimensionality reduction by embedding the data </w:t>
-      </w:r>
-      <w:r>
-        <w:rPr>
-          <w:rFonts w:asciiTheme="majorBidi" w:hAnsiTheme="majorBidi" w:cstheme="majorBidi"/>
-          <w:sz w:val="24"/>
-          <w:szCs w:val="24"/>
-          <w:lang w:val="en-US" w:bidi="ar-SA"/>
-        </w:rPr>
-        <w:t xml:space="preserve">into a linear subspace of lower </w:t>
-      </w:r>
-      <w:r>
-        <w:rPr>
-          <w:rFonts w:asciiTheme="majorBidi" w:hAnsiTheme="majorBidi" w:cstheme="majorBidi"/>
-          <w:sz w:val="24"/>
-          <w:szCs w:val="24"/>
-          <w:lang w:val="en-US" w:bidi="ar-SA"/>
-        </w:rPr>
-        <w:t>dimensionality. Although there exist various techniques to do so, PCA is by far the most popular (unsupervised)</w:t>
+        <w:t>All the principal components are orthogonal to each other, so there is no redundant information. The principal components as a whole form an orthogonal basis for the space of the data.</w:t>
+      </w:r>
+    </w:p>
+    <w:p>
+      <w:pPr>
+        <w:jc w:val="both"/>
+        <w:rPr>
+          <w:rFonts w:asciiTheme="majorBidi" w:hAnsiTheme="majorBidi" w:cstheme="majorBidi"/>
+          <w:sz w:val="24"/>
+          <w:szCs w:val="24"/>
+          <w:lang w:val="en-US" w:bidi="ar-SA"/>
+        </w:rPr>
+      </w:pPr>
+      <w:r>
+        <w:rPr>
+          <w:rFonts w:asciiTheme="majorBidi" w:hAnsiTheme="majorBidi" w:cstheme="majorBidi"/>
+          <w:sz w:val="24"/>
+          <w:szCs w:val="24"/>
+          <w:lang w:val="en-US" w:bidi="ar-SA"/>
+        </w:rPr>
+        <w:t xml:space="preserve">The full set of principal components is as large as the original set of variables. But taking the first few principal components </w:t>
+      </w:r>
+      <w:r>
+        <w:rPr>
+          <w:rFonts w:asciiTheme="majorBidi" w:hAnsiTheme="majorBidi" w:cstheme="majorBidi"/>
+          <w:sz w:val="24"/>
+          <w:szCs w:val="24"/>
+          <w:lang w:val="en-US" w:bidi="ar-SA"/>
+        </w:rPr>
+        <w:t xml:space="preserve">will preserve most of the information in the data, </w:t>
+      </w:r>
+      <w:r>
+        <w:rPr>
+          <w:rFonts w:asciiTheme="majorBidi" w:hAnsiTheme="majorBidi" w:cstheme="majorBidi"/>
+          <w:sz w:val="24"/>
+          <w:szCs w:val="24"/>
+          <w:lang w:val="en-US" w:bidi="ar-SA"/>
+        </w:rPr>
+        <w:t>and reduces the data dimensions.</w:t>
+      </w:r>
+    </w:p>
+    <w:p>
+      <w:pPr>
+        <w:pStyle w:val="Heading3"/>
+        <w:rPr>
+          <w:lang w:val="en-US" w:bidi="ar-SA"/>
+        </w:rPr>
+      </w:pPr>
+      <w:r>
+        <w:rPr>
+          <w:lang w:val="en-US" w:bidi="ar-SA"/>
+        </w:rPr>
+        <w:t xml:space="preserve">Linear </w:t>
+      </w:r>
+      <w:r>
+        <w:rPr>
+          <w:lang w:val="en-US" w:bidi="ar-SA"/>
+        </w:rPr>
+        <w:t>Discrimination Analysis</w:t>
+      </w:r>
+    </w:p>
+    <w:p>
+      <w:pPr>
+        <w:jc w:val="both"/>
+        <w:rPr>
+          <w:rFonts w:asciiTheme="majorBidi" w:hAnsiTheme="majorBidi" w:cstheme="majorBidi"/>
+          <w:sz w:val="24"/>
+          <w:szCs w:val="24"/>
+          <w:lang w:val="en-US" w:bidi="ar-SA"/>
+        </w:rPr>
+      </w:pPr>
+      <w:r>
+        <w:rPr>
+          <w:rFonts w:asciiTheme="majorBidi" w:hAnsiTheme="majorBidi" w:cstheme="majorBidi"/>
+          <w:sz w:val="24"/>
+          <w:szCs w:val="24"/>
+          <w:lang w:val="en-US" w:bidi="ar-SA"/>
+        </w:rPr>
+        <w:t>PCA is an unsupervised technique and as such does not include label information of the</w:t>
       </w:r>
       <w:r>
         <w:rPr>
@@ -12590,86 +14270,49 @@
           <w:szCs w:val="24"/>
           <w:lang w:val="en-US" w:bidi="ar-SA"/>
         </w:rPr>
-        <w:t>line</w:t>
-      </w:r>
-      <w:r>
-        <w:rPr>
-          <w:rFonts w:asciiTheme="majorBidi" w:hAnsiTheme="majorBidi" w:cstheme="majorBidi"/>
-          <w:sz w:val="24"/>
-          <w:szCs w:val="24"/>
-          <w:lang w:val="en-US" w:bidi="ar-SA"/>
-        </w:rPr>
-        <w:t>ar technique</w:t>
-      </w:r>
-      <w:r>
-        <w:rPr>
-          <w:rFonts w:asciiTheme="majorBidi" w:hAnsiTheme="majorBidi" w:cstheme="majorBidi"/>
-          <w:sz w:val="24"/>
-          <w:szCs w:val="24"/>
-          <w:lang w:val="en-US" w:bidi="ar-SA"/>
-        </w:rPr>
-        <w:t>.</w:t>
-      </w:r>
-      <w:r>
-        <w:rPr>
-          <w:rFonts w:asciiTheme="majorBidi" w:hAnsiTheme="majorBidi" w:cstheme="majorBidi"/>
-          <w:sz w:val="24"/>
-          <w:szCs w:val="24"/>
-          <w:lang w:val="en-US" w:bidi="ar-SA"/>
-        </w:rPr>
-        <w:t xml:space="preserve"> PCA is an</w:t>
-      </w:r>
-      <w:r>
-        <w:rPr>
-          <w:rFonts w:asciiTheme="majorBidi" w:hAnsiTheme="majorBidi" w:cstheme="majorBidi"/>
-          <w:sz w:val="24"/>
-          <w:szCs w:val="24"/>
-          <w:lang w:val="en-US" w:bidi="ar-SA"/>
-        </w:rPr>
-        <w:t xml:space="preserve"> orthogonal linear transformation that transforms the data to a new coordina</w:t>
-      </w:r>
-      <w:r>
-        <w:rPr>
-          <w:rFonts w:asciiTheme="majorBidi" w:hAnsiTheme="majorBidi" w:cstheme="majorBidi"/>
-          <w:sz w:val="24"/>
-          <w:szCs w:val="24"/>
-          <w:lang w:val="en-US" w:bidi="ar-SA"/>
-        </w:rPr>
-        <w:t>t</w:t>
-      </w:r>
-      <w:r>
-        <w:rPr>
-          <w:rFonts w:asciiTheme="majorBidi" w:hAnsiTheme="majorBidi" w:cstheme="majorBidi"/>
-          <w:sz w:val="24"/>
-          <w:szCs w:val="24"/>
-          <w:lang w:val="en-US" w:bidi="ar-SA"/>
-        </w:rPr>
-        <w:t xml:space="preserve">e system such that the greatest variance by any projection of the data comes to lie on the first coordinate (names the first </w:t>
-      </w:r>
-      <w:r>
-        <w:rPr>
-          <w:rFonts w:asciiTheme="majorBidi" w:hAnsiTheme="majorBidi" w:cstheme="majorBidi"/>
-          <w:sz w:val="24"/>
-          <w:szCs w:val="24"/>
-          <w:lang w:val="en-US" w:bidi="ar-SA"/>
-        </w:rPr>
-        <w:t>principal</w:t>
-      </w:r>
-      <w:r>
-        <w:rPr>
-          <w:rFonts w:asciiTheme="majorBidi" w:hAnsiTheme="majorBidi" w:cstheme="majorBidi"/>
-          <w:sz w:val="24"/>
-          <w:szCs w:val="24"/>
-          <w:lang w:val="en-US" w:bidi="ar-SA"/>
-        </w:rPr>
-        <w:t xml:space="preserve"> component), the second greatest variance on the second coordinate, and so on.</w:t>
-      </w:r>
-      <w:r>
-        <w:rPr>
-          <w:rFonts w:asciiTheme="majorBidi" w:hAnsiTheme="majorBidi" w:cstheme="majorBidi"/>
-          <w:sz w:val="24"/>
-          <w:szCs w:val="24"/>
-          <w:lang w:val="en-US" w:bidi="ar-SA"/>
+        <w:t xml:space="preserve">data. </w:t>
+      </w:r>
+      <w:r>
+        <w:rPr>
+          <w:rFonts w:asciiTheme="majorBidi" w:hAnsiTheme="majorBidi" w:cstheme="majorBidi"/>
+          <w:sz w:val="24"/>
+          <w:szCs w:val="24"/>
+          <w:lang w:val="en-US" w:bidi="ar-SA"/>
+        </w:rPr>
+        <w:t>The following example demonstrates the problem drawback: I</w:t>
+      </w:r>
+      <w:r>
+        <w:rPr>
+          <w:rFonts w:asciiTheme="majorBidi" w:hAnsiTheme="majorBidi" w:cstheme="majorBidi"/>
+          <w:sz w:val="24"/>
+          <w:szCs w:val="24"/>
+          <w:lang w:val="en-US" w:bidi="ar-SA"/>
+        </w:rPr>
+        <w:t xml:space="preserve">magine 2 cigar like clusters in 2 dimensions, one cigar has y = 1 </w:t>
+      </w:r>
+      <w:r>
+        <w:rPr>
+          <w:rFonts w:asciiTheme="majorBidi" w:hAnsiTheme="majorBidi" w:cstheme="majorBidi"/>
+          <w:sz w:val="24"/>
+          <w:szCs w:val="24"/>
+          <w:lang w:val="en-US" w:bidi="ar-SA"/>
+        </w:rPr>
+        <w:t>and the other y = -</w:t>
+      </w:r>
+      <w:r>
+        <w:rPr>
+          <w:rFonts w:asciiTheme="majorBidi" w:hAnsiTheme="majorBidi" w:cstheme="majorBidi"/>
+          <w:sz w:val="24"/>
+          <w:szCs w:val="24"/>
+          <w:lang w:val="en-US" w:bidi="ar-SA"/>
+        </w:rPr>
+        <w:t>1. The cigars are positioned in parallel and very closely together, such that the variance in the total data-set, ignoring the labels, is in the direction of the cigars. For classiﬁcation, this would be a terrible projection, because all labels get evenly mixed and we destroy the useful information.</w:t>
+      </w:r>
+      <w:r>
+        <w:rPr>
+          <w:rFonts w:asciiTheme="majorBidi" w:hAnsiTheme="majorBidi" w:cstheme="majorBidi"/>
+          <w:sz w:val="24"/>
+          <w:szCs w:val="24"/>
         </w:rPr>
         <w:t xml:space="preserve"> </w:t>
       </w:r>
@@ -12680,355 +14323,208 @@
           <w:szCs w:val="24"/>
           <w:lang w:val="en-US" w:bidi="ar-SA"/>
         </w:rPr>
+        <w:t>A much more useful projection is orthogonal to the cigars, i.e. in the direction of least overall variance, which would perfectly separate the data-cases.</w:t>
+      </w:r>
+    </w:p>
+    <w:p>
+      <w:pPr>
+        <w:jc w:val="both"/>
+        <w:rPr>
+          <w:rStyle w:val="apple-converted-space"/>
+          <w:rFonts w:asciiTheme="majorBidi" w:hAnsiTheme="majorBidi" w:cstheme="majorBidi"/>
+          <w:color w:val="000000"/>
+          <w:sz w:val="24"/>
+          <w:szCs w:val="24"/>
+          <w:shd w:val="clear" w:color="auto" w:fill="FFFFFF"/>
+        </w:rPr>
+      </w:pPr>
+      <w:r>
+        <w:rPr>
+          <w:rFonts w:asciiTheme="majorBidi" w:hAnsiTheme="majorBidi" w:cstheme="majorBidi"/>
+          <w:sz w:val="24"/>
+          <w:szCs w:val="24"/>
+          <w:lang w:val="en-US" w:bidi="ar-SA"/>
+        </w:rPr>
         <w:lastRenderedPageBreak/>
-        <w:t>Each principal component is a linear combination of the original variables.</w:t>
-      </w:r>
-      <w:r>
-        <w:rPr>
-          <w:rFonts w:asciiTheme="majorBidi" w:hAnsiTheme="majorBidi" w:cstheme="majorBidi"/>
-          <w:sz w:val="24"/>
-          <w:szCs w:val="24"/>
-          <w:lang w:val="en-US" w:bidi="ar-SA"/>
-        </w:rPr>
-        <w:t xml:space="preserve"> </w:t>
-      </w:r>
-      <w:r>
-        <w:rPr>
-          <w:rFonts w:asciiTheme="majorBidi" w:hAnsiTheme="majorBidi" w:cstheme="majorBidi"/>
-          <w:sz w:val="24"/>
-          <w:szCs w:val="24"/>
-          <w:lang w:val="en-US" w:bidi="ar-SA"/>
-        </w:rPr>
-        <w:t>All the principal components are orthogonal to each other, so there is no redundant information. The principal components as a whole form an orthogonal basis for the space of the data.</w:t>
+        <w:t xml:space="preserve">LDA is </w:t>
+      </w:r>
+      <w:r>
+        <w:rPr>
+          <w:rFonts w:asciiTheme="majorBidi" w:hAnsiTheme="majorBidi" w:cstheme="majorBidi"/>
+          <w:sz w:val="24"/>
+          <w:szCs w:val="24"/>
+          <w:lang w:val="en-US" w:bidi="ar-SA"/>
+        </w:rPr>
+        <w:t>closely</w:t>
+      </w:r>
+      <w:r>
+        <w:rPr>
+          <w:rFonts w:asciiTheme="majorBidi" w:hAnsiTheme="majorBidi" w:cstheme="majorBidi"/>
+          <w:sz w:val="24"/>
+          <w:szCs w:val="24"/>
+          <w:lang w:val="en-US" w:bidi="ar-SA"/>
+        </w:rPr>
+        <w:t xml:space="preserve"> related to PCA in that they both look for linear </w:t>
+      </w:r>
+      <w:proofErr w:type="gramStart"/>
+      <w:r>
+        <w:rPr>
+          <w:rFonts w:asciiTheme="majorBidi" w:hAnsiTheme="majorBidi" w:cstheme="majorBidi"/>
+          <w:sz w:val="24"/>
+          <w:szCs w:val="24"/>
+          <w:lang w:val="en-US" w:bidi="ar-SA"/>
+        </w:rPr>
+        <w:t>combination</w:t>
+      </w:r>
+      <w:proofErr w:type="gramEnd"/>
+      <w:r>
+        <w:rPr>
+          <w:rFonts w:asciiTheme="majorBidi" w:hAnsiTheme="majorBidi" w:cstheme="majorBidi"/>
+          <w:sz w:val="24"/>
+          <w:szCs w:val="24"/>
+          <w:lang w:val="en-US" w:bidi="ar-SA"/>
+        </w:rPr>
+        <w:t xml:space="preserve"> of variables which best explain the data. </w:t>
+      </w:r>
+      <w:r>
+        <w:rPr>
+          <w:rFonts w:asciiTheme="majorBidi" w:hAnsiTheme="majorBidi" w:cstheme="majorBidi"/>
+          <w:color w:val="000000"/>
+          <w:sz w:val="24"/>
+          <w:szCs w:val="24"/>
+          <w:shd w:val="clear" w:color="auto" w:fill="FFFFFF"/>
+        </w:rPr>
+        <w:t>LDA explicitly attempts to model the differe</w:t>
+      </w:r>
+      <w:r>
+        <w:rPr>
+          <w:rFonts w:asciiTheme="majorBidi" w:hAnsiTheme="majorBidi" w:cstheme="majorBidi"/>
+          <w:color w:val="000000"/>
+          <w:sz w:val="24"/>
+          <w:szCs w:val="24"/>
+          <w:shd w:val="clear" w:color="auto" w:fill="FFFFFF"/>
+        </w:rPr>
+        <w:t>nce between the classes of data. In this method, variability among the feature vectors of the same class is minimised and the variability among the feature vectors of different classes is maximised.</w:t>
       </w:r>
     </w:p>
     <w:p>
       <w:pPr>
         <w:jc w:val="both"/>
         <w:rPr>
-          <w:rFonts w:asciiTheme="majorBidi" w:hAnsiTheme="majorBidi" w:cstheme="majorBidi"/>
-          <w:sz w:val="24"/>
-          <w:szCs w:val="24"/>
-          <w:lang w:val="en-US" w:bidi="ar-SA"/>
-        </w:rPr>
-      </w:pPr>
-      <w:r>
-        <w:rPr>
-          <w:rFonts w:asciiTheme="majorBidi" w:hAnsiTheme="majorBidi" w:cstheme="majorBidi"/>
-          <w:sz w:val="24"/>
-          <w:szCs w:val="24"/>
-          <w:lang w:val="en-US" w:bidi="ar-SA"/>
-        </w:rPr>
-        <w:t xml:space="preserve">The full set of principal components is as large as the original set of variables. But taking the first few principal components </w:t>
-      </w:r>
-      <w:r>
-        <w:rPr>
-          <w:rFonts w:asciiTheme="majorBidi" w:hAnsiTheme="majorBidi" w:cstheme="majorBidi"/>
-          <w:sz w:val="24"/>
-          <w:szCs w:val="24"/>
-          <w:lang w:val="en-US" w:bidi="ar-SA"/>
-        </w:rPr>
-        <w:t xml:space="preserve">will preserve most of the information in the data, </w:t>
-      </w:r>
-      <w:r>
-        <w:rPr>
-          <w:rFonts w:asciiTheme="majorBidi" w:hAnsiTheme="majorBidi" w:cstheme="majorBidi"/>
-          <w:sz w:val="24"/>
-          <w:szCs w:val="24"/>
-          <w:lang w:val="en-US" w:bidi="ar-SA"/>
-        </w:rPr>
-        <w:t>and reduces the data dimensions.</w:t>
-      </w:r>
-    </w:p>
-    <w:p>
-      <w:pPr>
-        <w:pStyle w:val="Heading3"/>
-        <w:rPr>
-          <w:lang w:val="en-US" w:bidi="ar-SA"/>
-        </w:rPr>
-      </w:pPr>
-      <w:r>
-        <w:rPr>
-          <w:lang w:val="en-US" w:bidi="ar-SA"/>
-        </w:rPr>
-        <w:t xml:space="preserve">Linear </w:t>
-      </w:r>
-      <w:r>
-        <w:rPr>
-          <w:lang w:val="en-US" w:bidi="ar-SA"/>
-        </w:rPr>
-        <w:t>Discrimination Analysis</w:t>
+          <w:rStyle w:val="apple-converted-space"/>
+          <w:rFonts w:asciiTheme="majorBidi" w:hAnsiTheme="majorBidi" w:cstheme="majorBidi"/>
+          <w:color w:val="000000"/>
+          <w:sz w:val="24"/>
+          <w:szCs w:val="24"/>
+          <w:shd w:val="clear" w:color="auto" w:fill="FFFFFF"/>
+        </w:rPr>
+      </w:pPr>
+      <w:r>
+        <w:rPr>
+          <w:rStyle w:val="apple-converted-space"/>
+          <w:rFonts w:asciiTheme="majorBidi" w:hAnsiTheme="majorBidi" w:cstheme="majorBidi"/>
+          <w:color w:val="000000"/>
+          <w:sz w:val="24"/>
+          <w:szCs w:val="24"/>
+          <w:shd w:val="clear" w:color="auto" w:fill="FFFFFF"/>
+        </w:rPr>
+        <w:t xml:space="preserve">The </w:t>
+      </w:r>
+      <w:r>
+        <w:rPr>
+          <w:rStyle w:val="apple-converted-space"/>
+          <w:rFonts w:asciiTheme="majorBidi" w:hAnsiTheme="majorBidi" w:cstheme="majorBidi"/>
+          <w:color w:val="000000"/>
+          <w:sz w:val="24"/>
+          <w:szCs w:val="24"/>
+          <w:shd w:val="clear" w:color="auto" w:fill="FFFFFF"/>
+        </w:rPr>
+        <w:t>LDA</w:t>
+      </w:r>
+      <w:r>
+        <w:rPr>
+          <w:rStyle w:val="apple-converted-space"/>
+          <w:rFonts w:asciiTheme="majorBidi" w:hAnsiTheme="majorBidi" w:cstheme="majorBidi"/>
+          <w:color w:val="000000"/>
+          <w:sz w:val="24"/>
+          <w:szCs w:val="24"/>
+          <w:shd w:val="clear" w:color="auto" w:fill="FFFFFF"/>
+        </w:rPr>
+        <w:t xml:space="preserve"> perform</w:t>
+      </w:r>
+      <w:r>
+        <w:rPr>
+          <w:rStyle w:val="apple-converted-space"/>
+          <w:rFonts w:asciiTheme="majorBidi" w:hAnsiTheme="majorBidi" w:cstheme="majorBidi"/>
+          <w:color w:val="000000"/>
+          <w:sz w:val="24"/>
+          <w:szCs w:val="24"/>
+          <w:shd w:val="clear" w:color="auto" w:fill="FFFFFF"/>
+        </w:rPr>
+        <w:t>s</w:t>
+      </w:r>
+      <w:r>
+        <w:rPr>
+          <w:rStyle w:val="apple-converted-space"/>
+          <w:rFonts w:asciiTheme="majorBidi" w:hAnsiTheme="majorBidi" w:cstheme="majorBidi"/>
+          <w:color w:val="000000"/>
+          <w:sz w:val="24"/>
+          <w:szCs w:val="24"/>
+          <w:shd w:val="clear" w:color="auto" w:fill="FFFFFF"/>
+        </w:rPr>
+        <w:t xml:space="preserve"> dimensionality reduction while preserving as much of the class discriminatory information as possible.</w:t>
+      </w:r>
+      <w:r>
+        <w:rPr>
+          <w:rStyle w:val="apple-converted-space"/>
+          <w:rFonts w:asciiTheme="majorBidi" w:hAnsiTheme="majorBidi" w:cstheme="majorBidi"/>
+          <w:color w:val="000000"/>
+          <w:sz w:val="24"/>
+          <w:szCs w:val="24"/>
+          <w:shd w:val="clear" w:color="auto" w:fill="FFFFFF"/>
+        </w:rPr>
+        <w:t xml:space="preserve"> Without going into the math, in order to find a good projection vector, we need to define a measure of separation between the projections. The solution proposed by Fisher is to maximize a function that represents the difference between the means, normalized by a measure of the within-class scatter.</w:t>
       </w:r>
     </w:p>
     <w:p>
       <w:pPr>
         <w:jc w:val="both"/>
         <w:rPr>
-          <w:rFonts w:asciiTheme="majorBidi" w:hAnsiTheme="majorBidi" w:cstheme="majorBidi"/>
-          <w:sz w:val="24"/>
-          <w:szCs w:val="24"/>
-          <w:lang w:val="en-US" w:bidi="ar-SA"/>
-        </w:rPr>
-      </w:pPr>
-      <w:r>
-        <w:rPr>
-          <w:rFonts w:asciiTheme="majorBidi" w:hAnsiTheme="majorBidi" w:cstheme="majorBidi"/>
-          <w:sz w:val="24"/>
-          <w:szCs w:val="24"/>
-          <w:lang w:val="en-US" w:bidi="ar-SA"/>
-        </w:rPr>
-        <w:t>PCA is an unsupervised technique and as such does not include label information of the</w:t>
-      </w:r>
-      <w:r>
-        <w:rPr>
-          <w:rFonts w:asciiTheme="majorBidi" w:hAnsiTheme="majorBidi" w:cstheme="majorBidi"/>
-          <w:sz w:val="24"/>
-          <w:szCs w:val="24"/>
-          <w:lang w:val="en-US" w:bidi="ar-SA"/>
-        </w:rPr>
-        <w:t xml:space="preserve"> </w:t>
-      </w:r>
-      <w:r>
-        <w:rPr>
-          <w:rFonts w:asciiTheme="majorBidi" w:hAnsiTheme="majorBidi" w:cstheme="majorBidi"/>
-          <w:sz w:val="24"/>
-          <w:szCs w:val="24"/>
-          <w:lang w:val="en-US" w:bidi="ar-SA"/>
-        </w:rPr>
-        <w:t xml:space="preserve">data. </w:t>
-      </w:r>
-      <w:r>
-        <w:rPr>
-          <w:rFonts w:asciiTheme="majorBidi" w:hAnsiTheme="majorBidi" w:cstheme="majorBidi"/>
-          <w:sz w:val="24"/>
-          <w:szCs w:val="24"/>
-          <w:lang w:val="en-US" w:bidi="ar-SA"/>
-        </w:rPr>
-        <w:t>The following example demonstrates the problem drawback: I</w:t>
-      </w:r>
-      <w:r>
-        <w:rPr>
-          <w:rFonts w:asciiTheme="majorBidi" w:hAnsiTheme="majorBidi" w:cstheme="majorBidi"/>
-          <w:sz w:val="24"/>
-          <w:szCs w:val="24"/>
-          <w:lang w:val="en-US" w:bidi="ar-SA"/>
-        </w:rPr>
-        <w:t xml:space="preserve">magine 2 cigar like clusters in 2 dimensions, one cigar has y = 1 </w:t>
-      </w:r>
-      <w:r>
-        <w:rPr>
-          <w:rFonts w:asciiTheme="majorBidi" w:hAnsiTheme="majorBidi" w:cstheme="majorBidi"/>
-          <w:sz w:val="24"/>
-          <w:szCs w:val="24"/>
-          <w:lang w:val="en-US" w:bidi="ar-SA"/>
-        </w:rPr>
-        <w:t>and the other y = -</w:t>
-      </w:r>
-      <w:r>
-        <w:rPr>
-          <w:rFonts w:asciiTheme="majorBidi" w:hAnsiTheme="majorBidi" w:cstheme="majorBidi"/>
-          <w:sz w:val="24"/>
-          <w:szCs w:val="24"/>
-          <w:lang w:val="en-US" w:bidi="ar-SA"/>
-        </w:rPr>
-        <w:t>1. The cigars are positioned in parallel and very closely together, such that the variance in the total data-set, ignoring the labels, is in the direction of the cigars. For classiﬁcation, this would be a terrible projection, because all labels get evenly mixed and we destroy the useful information.</w:t>
-      </w:r>
-      <w:r>
-        <w:rPr>
-          <w:rFonts w:asciiTheme="majorBidi" w:hAnsiTheme="majorBidi" w:cstheme="majorBidi"/>
-          <w:sz w:val="24"/>
-          <w:szCs w:val="24"/>
-        </w:rPr>
-        <w:t xml:space="preserve"> </w:t>
-      </w:r>
-      <w:r>
-        <w:rPr>
-          <w:rFonts w:asciiTheme="majorBidi" w:hAnsiTheme="majorBidi" w:cstheme="majorBidi"/>
-          <w:sz w:val="24"/>
-          <w:szCs w:val="24"/>
-          <w:lang w:val="en-US" w:bidi="ar-SA"/>
-        </w:rPr>
-        <w:t>A much more useful projection is orthogonal to the cigars, i.e. in the direction of least overall variance, which would perfectly separate the data-cases.</w:t>
+          <w:rStyle w:val="apple-converted-space"/>
+          <w:rFonts w:asciiTheme="majorBidi" w:hAnsiTheme="majorBidi" w:cstheme="majorBidi"/>
+          <w:color w:val="000000"/>
+          <w:sz w:val="24"/>
+          <w:szCs w:val="24"/>
+          <w:shd w:val="clear" w:color="auto" w:fill="FFFFFF"/>
+        </w:rPr>
+      </w:pPr>
+      <w:r>
+        <w:rPr>
+          <w:rStyle w:val="apple-converted-space"/>
+          <w:rFonts w:asciiTheme="majorBidi" w:hAnsiTheme="majorBidi" w:cstheme="majorBidi"/>
+          <w:color w:val="000000"/>
+          <w:sz w:val="24"/>
+          <w:szCs w:val="24"/>
+          <w:shd w:val="clear" w:color="auto" w:fill="FFFFFF"/>
+        </w:rPr>
+        <w:t xml:space="preserve">Although, LDA assumes that the distribution of samples in each class is Gaussian and that we cannot prove that the handwritten letters are </w:t>
+      </w:r>
+      <w:r>
+        <w:rPr>
+          <w:rStyle w:val="apple-converted-space"/>
+          <w:rFonts w:asciiTheme="majorBidi" w:hAnsiTheme="majorBidi" w:cstheme="majorBidi"/>
+          <w:color w:val="000000"/>
+          <w:sz w:val="24"/>
+          <w:szCs w:val="24"/>
+          <w:shd w:val="clear" w:color="auto" w:fill="FFFFFF"/>
+        </w:rPr>
+        <w:t xml:space="preserve">distributes in a Gaussian manner, we selected LDA as </w:t>
       </w:r>
     </w:p>
     <w:p>
       <w:pPr>
         <w:jc w:val="both"/>
         <w:rPr>
-          <w:rStyle w:val="apple-converted-space"/>
-          <w:rFonts w:asciiTheme="majorBidi" w:hAnsiTheme="majorBidi" w:cstheme="majorBidi"/>
-          <w:color w:val="000000"/>
-          <w:sz w:val="24"/>
-          <w:szCs w:val="24"/>
-          <w:shd w:val="clear" w:color="auto" w:fill="FFFFFF"/>
-        </w:rPr>
-      </w:pPr>
-      <w:r>
-        <w:rPr>
-          <w:rFonts w:asciiTheme="majorBidi" w:hAnsiTheme="majorBidi" w:cstheme="majorBidi"/>
-          <w:sz w:val="24"/>
-          <w:szCs w:val="24"/>
-          <w:lang w:val="en-US" w:bidi="ar-SA"/>
-        </w:rPr>
-        <w:t xml:space="preserve">LDA is </w:t>
-      </w:r>
-      <w:r>
-        <w:rPr>
-          <w:rFonts w:asciiTheme="majorBidi" w:hAnsiTheme="majorBidi" w:cstheme="majorBidi"/>
-          <w:sz w:val="24"/>
-          <w:szCs w:val="24"/>
-          <w:lang w:val="en-US" w:bidi="ar-SA"/>
-        </w:rPr>
-        <w:t>closely</w:t>
-      </w:r>
-      <w:r>
-        <w:rPr>
-          <w:rFonts w:asciiTheme="majorBidi" w:hAnsiTheme="majorBidi" w:cstheme="majorBidi"/>
-          <w:sz w:val="24"/>
-          <w:szCs w:val="24"/>
-          <w:lang w:val="en-US" w:bidi="ar-SA"/>
-        </w:rPr>
-        <w:t xml:space="preserve"> related to PCA in that they both look for linear combination of variables which best explain the data. </w:t>
-      </w:r>
-      <w:r>
-        <w:rPr>
-          <w:rFonts w:asciiTheme="majorBidi" w:hAnsiTheme="majorBidi" w:cstheme="majorBidi"/>
-          <w:color w:val="000000"/>
-          <w:sz w:val="24"/>
-          <w:szCs w:val="24"/>
-          <w:shd w:val="clear" w:color="auto" w:fill="FFFFFF"/>
-        </w:rPr>
-        <w:t>LDA explicitly attempts to model the differe</w:t>
-      </w:r>
-      <w:r>
-        <w:rPr>
-          <w:rFonts w:asciiTheme="majorBidi" w:hAnsiTheme="majorBidi" w:cstheme="majorBidi"/>
-          <w:color w:val="000000"/>
-          <w:sz w:val="24"/>
-          <w:szCs w:val="24"/>
-          <w:shd w:val="clear" w:color="auto" w:fill="FFFFFF"/>
-        </w:rPr>
-        <w:t>nce between the classes of data. In this method, variability among the feature vectors of the same class is minimised and the variability among the feature vectors of different classes is maximised.</w:t>
-      </w:r>
-    </w:p>
-    <w:p>
-      <w:pPr>
-        <w:jc w:val="both"/>
-        <w:rPr>
-          <w:rStyle w:val="apple-converted-space"/>
-          <w:rFonts w:asciiTheme="majorBidi" w:hAnsiTheme="majorBidi" w:cstheme="majorBidi"/>
-          <w:color w:val="000000"/>
-          <w:sz w:val="24"/>
-          <w:szCs w:val="24"/>
-          <w:shd w:val="clear" w:color="auto" w:fill="FFFFFF"/>
-        </w:rPr>
-      </w:pPr>
-      <w:r>
-        <w:rPr>
-          <w:rStyle w:val="apple-converted-space"/>
-          <w:rFonts w:asciiTheme="majorBidi" w:hAnsiTheme="majorBidi" w:cstheme="majorBidi"/>
-          <w:color w:val="000000"/>
-          <w:sz w:val="24"/>
-          <w:szCs w:val="24"/>
-          <w:shd w:val="clear" w:color="auto" w:fill="FFFFFF"/>
-        </w:rPr>
-        <w:t xml:space="preserve">The </w:t>
-      </w:r>
-      <w:r>
-        <w:rPr>
-          <w:rStyle w:val="apple-converted-space"/>
-          <w:rFonts w:asciiTheme="majorBidi" w:hAnsiTheme="majorBidi" w:cstheme="majorBidi"/>
-          <w:color w:val="000000"/>
-          <w:sz w:val="24"/>
-          <w:szCs w:val="24"/>
-          <w:shd w:val="clear" w:color="auto" w:fill="FFFFFF"/>
-        </w:rPr>
-        <w:t>LDA</w:t>
-      </w:r>
-      <w:r>
-        <w:rPr>
-          <w:rStyle w:val="apple-converted-space"/>
-          <w:rFonts w:asciiTheme="majorBidi" w:hAnsiTheme="majorBidi" w:cstheme="majorBidi"/>
-          <w:color w:val="000000"/>
-          <w:sz w:val="24"/>
-          <w:szCs w:val="24"/>
-          <w:shd w:val="clear" w:color="auto" w:fill="FFFFFF"/>
-        </w:rPr>
-        <w:t xml:space="preserve"> perform</w:t>
-      </w:r>
-      <w:r>
-        <w:rPr>
-          <w:rStyle w:val="apple-converted-space"/>
-          <w:rFonts w:asciiTheme="majorBidi" w:hAnsiTheme="majorBidi" w:cstheme="majorBidi"/>
-          <w:color w:val="000000"/>
-          <w:sz w:val="24"/>
-          <w:szCs w:val="24"/>
-          <w:shd w:val="clear" w:color="auto" w:fill="FFFFFF"/>
-        </w:rPr>
-        <w:t>s</w:t>
-      </w:r>
-      <w:r>
-        <w:rPr>
-          <w:rStyle w:val="apple-converted-space"/>
-          <w:rFonts w:asciiTheme="majorBidi" w:hAnsiTheme="majorBidi" w:cstheme="majorBidi"/>
-          <w:color w:val="000000"/>
-          <w:sz w:val="24"/>
-          <w:szCs w:val="24"/>
-          <w:shd w:val="clear" w:color="auto" w:fill="FFFFFF"/>
-        </w:rPr>
-        <w:t xml:space="preserve"> dimensionality reduction while preserving as much of the class discriminatory information as possible.</w:t>
-      </w:r>
-      <w:r>
-        <w:rPr>
-          <w:rStyle w:val="apple-converted-space"/>
-          <w:rFonts w:asciiTheme="majorBidi" w:hAnsiTheme="majorBidi" w:cstheme="majorBidi"/>
-          <w:color w:val="000000"/>
-          <w:sz w:val="24"/>
-          <w:szCs w:val="24"/>
-          <w:shd w:val="clear" w:color="auto" w:fill="FFFFFF"/>
-        </w:rPr>
-        <w:t xml:space="preserve"> Without going into the math, in order to find a good projection vector, we need to define a measure of separation between the projections. The solution proposed by Fisher is to maximize a function that represents the difference between the means, normalized by a measure of the within-class scatter.</w:t>
-      </w:r>
-    </w:p>
-    <w:p>
-      <w:pPr>
-        <w:jc w:val="both"/>
-        <w:rPr>
-          <w:rStyle w:val="apple-converted-space"/>
-          <w:rFonts w:asciiTheme="majorBidi" w:hAnsiTheme="majorBidi" w:cstheme="majorBidi"/>
-          <w:color w:val="000000"/>
-          <w:sz w:val="24"/>
-          <w:szCs w:val="24"/>
-          <w:shd w:val="clear" w:color="auto" w:fill="FFFFFF"/>
-        </w:rPr>
-      </w:pPr>
-      <w:r>
-        <w:rPr>
-          <w:rStyle w:val="apple-converted-space"/>
-          <w:rFonts w:asciiTheme="majorBidi" w:hAnsiTheme="majorBidi" w:cstheme="majorBidi"/>
-          <w:color w:val="000000"/>
-          <w:sz w:val="24"/>
-          <w:szCs w:val="24"/>
-          <w:shd w:val="clear" w:color="auto" w:fill="FFFFFF"/>
-        </w:rPr>
-        <w:t xml:space="preserve">Although, LDA assumes that the distribution of samples in each class is Gaussian and that we cannot prove that the handwritten letters are </w:t>
-      </w:r>
-      <w:r>
-        <w:rPr>
-          <w:rStyle w:val="apple-converted-space"/>
-          <w:rFonts w:asciiTheme="majorBidi" w:hAnsiTheme="majorBidi" w:cstheme="majorBidi"/>
-          <w:color w:val="000000"/>
-          <w:sz w:val="24"/>
-          <w:szCs w:val="24"/>
-          <w:shd w:val="clear" w:color="auto" w:fill="FFFFFF"/>
-        </w:rPr>
-        <w:t xml:space="preserve">distributes in a Gaussian manner, we selected LDA as </w:t>
-      </w:r>
-    </w:p>
-    <w:p>
-      <w:pPr>
-        <w:jc w:val="both"/>
-        <w:rPr>
           <w:rFonts w:asciiTheme="majorBidi" w:hAnsiTheme="majorBidi" w:cstheme="majorBidi"/>
           <w:sz w:val="24"/>
           <w:szCs w:val="24"/>
@@ -13043,7 +14539,29 @@
           <w:highlight w:val="yellow"/>
           <w:lang w:val="en-US" w:bidi="ar-SA"/>
         </w:rPr>
-        <w:t>[put the picture that demonstrates the problem with PCA]</w:t>
+        <w:t>[</w:t>
+      </w:r>
+      <w:proofErr w:type="gramStart"/>
+      <w:r>
+        <w:rPr>
+          <w:rFonts w:asciiTheme="majorBidi" w:hAnsiTheme="majorBidi" w:cstheme="majorBidi"/>
+          <w:sz w:val="24"/>
+          <w:szCs w:val="24"/>
+          <w:highlight w:val="yellow"/>
+          <w:lang w:val="en-US" w:bidi="ar-SA"/>
+        </w:rPr>
+        <w:t>put</w:t>
+      </w:r>
+      <w:proofErr w:type="gramEnd"/>
+      <w:r>
+        <w:rPr>
+          <w:rFonts w:asciiTheme="majorBidi" w:hAnsiTheme="majorBidi" w:cstheme="majorBidi"/>
+          <w:sz w:val="24"/>
+          <w:szCs w:val="24"/>
+          <w:highlight w:val="yellow"/>
+          <w:lang w:val="en-US" w:bidi="ar-SA"/>
+        </w:rPr>
+        <w:t xml:space="preserve"> the picture that demonstrates the problem with PCA]</w:t>
       </w:r>
     </w:p>
     <w:p>
@@ -13225,10 +14743,10 @@
           <w:szCs w:val="24"/>
         </w:rPr>
         <w:object w:dxaOrig="260" w:dyaOrig="360">
-          <v:shape id="_x0000_i1102" type="#_x0000_t75" style="width:12.75pt;height:18pt" o:ole="">
-            <v:imagedata r:id="rId151" o:title=""/>
+          <v:shape id="_x0000_i1099" type="#_x0000_t75" style="width:12.75pt;height:18pt" o:ole="">
+            <v:imagedata r:id="rId161" o:title=""/>
           </v:shape>
-          <o:OLEObject Type="Embed" ProgID="Equation.DSMT4" ShapeID="_x0000_i1102" DrawAspect="Content" ObjectID="_1411550755" r:id="rId152"/>
+          <o:OLEObject Type="Embed" ProgID="Equation.DSMT4" ShapeID="_x0000_i1099" DrawAspect="Content" ObjectID="_1412283620" r:id="rId162"/>
         </w:object>
       </w:r>
       <w:r>
@@ -13251,10 +14769,10 @@
           <w:szCs w:val="24"/>
         </w:rPr>
         <w:object w:dxaOrig="279" w:dyaOrig="360">
-          <v:shape id="_x0000_i1101" type="#_x0000_t75" style="width:14.25pt;height:18pt" o:ole="">
-            <v:imagedata r:id="rId153" o:title=""/>
+          <v:shape id="_x0000_i1100" type="#_x0000_t75" style="width:14.25pt;height:18pt" o:ole="">
+            <v:imagedata r:id="rId163" o:title=""/>
           </v:shape>
-          <o:OLEObject Type="Embed" ProgID="Equation.DSMT4" ShapeID="_x0000_i1101" DrawAspect="Content" ObjectID="_1411550756" r:id="rId154"/>
+          <o:OLEObject Type="Embed" ProgID="Equation.DSMT4" ShapeID="_x0000_i1100" DrawAspect="Content" ObjectID="_1412283621" r:id="rId164"/>
         </w:object>
       </w:r>
       <w:r>
@@ -13265,18 +14783,7 @@
           <w:sz w:val="24"/>
           <w:szCs w:val="24"/>
         </w:rPr>
-        <w:t xml:space="preserve"> using LDA. In the PCA stage, the largest t eigenvalues are selected to create </w:t>
-      </w:r>
-      <w:r>
-        <w:rPr>
-          <w:rStyle w:val="apple-converted-space"/>
-          <w:rFonts w:asciiTheme="majorBidi" w:hAnsiTheme="majorBidi" w:cstheme="majorBidi"/>
-          <w:color w:val="000000"/>
-          <w:sz w:val="24"/>
-          <w:szCs w:val="24"/>
-        </w:rPr>
-        <w:lastRenderedPageBreak/>
-        <w:t>the PCA projection matrix</w:t>
+        <w:t xml:space="preserve"> using LDA. In the PCA stage, the largest t eigenvalues are selected to create the PCA projection matrix</w:t>
       </w:r>
       <w:r>
         <w:rPr>
@@ -13288,10 +14795,10 @@
           <w:szCs w:val="24"/>
         </w:rPr>
         <w:object w:dxaOrig="520" w:dyaOrig="360">
-          <v:shape id="_x0000_i1099" type="#_x0000_t75" style="width:26.25pt;height:18pt" o:ole="">
-            <v:imagedata r:id="rId155" o:title=""/>
+          <v:shape id="_x0000_i1101" type="#_x0000_t75" style="width:26.25pt;height:18pt" o:ole="">
+            <v:imagedata r:id="rId165" o:title=""/>
           </v:shape>
-          <o:OLEObject Type="Embed" ProgID="Equation.DSMT4" ShapeID="_x0000_i1099" DrawAspect="Content" ObjectID="_1411550757" r:id="rId156"/>
+          <o:OLEObject Type="Embed" ProgID="Equation.DSMT4" ShapeID="_x0000_i1101" DrawAspect="Content" ObjectID="_1412283622" r:id="rId166"/>
         </w:object>
       </w:r>
       <w:r>
@@ -13302,7 +14809,29 @@
           <w:sz w:val="24"/>
           <w:szCs w:val="24"/>
         </w:rPr>
-        <w:t xml:space="preserve">. t is the number of eigenvalues which guarantee </w:t>
+        <w:t xml:space="preserve">. </w:t>
+      </w:r>
+      <w:proofErr w:type="gramStart"/>
+      <w:r>
+        <w:rPr>
+          <w:rStyle w:val="apple-converted-space"/>
+          <w:rFonts w:asciiTheme="majorBidi" w:hAnsiTheme="majorBidi" w:cstheme="majorBidi"/>
+          <w:color w:val="000000"/>
+          <w:sz w:val="24"/>
+          <w:szCs w:val="24"/>
+        </w:rPr>
+        <w:t>t</w:t>
+      </w:r>
+      <w:proofErr w:type="gramEnd"/>
+      <w:r>
+        <w:rPr>
+          <w:rStyle w:val="apple-converted-space"/>
+          <w:rFonts w:asciiTheme="majorBidi" w:hAnsiTheme="majorBidi" w:cstheme="majorBidi"/>
+          <w:color w:val="000000"/>
+          <w:sz w:val="24"/>
+          <w:szCs w:val="24"/>
+        </w:rPr>
+        <w:t xml:space="preserve"> is the number of eigenvalues which guarantee </w:t>
       </w:r>
       <w:r>
         <w:rPr>
@@ -13378,10 +14907,10 @@
                 <w:lang w:val="en"/>
               </w:rPr>
               <w:object w:dxaOrig="1840" w:dyaOrig="720">
-                <v:shape id="_x0000_i1100" type="#_x0000_t75" style="width:92.25pt;height:36pt" o:ole="">
-                  <v:imagedata r:id="rId157" o:title=""/>
+                <v:shape id="_x0000_i1102" type="#_x0000_t75" style="width:92.25pt;height:36pt" o:ole="">
+                  <v:imagedata r:id="rId167" o:title=""/>
                 </v:shape>
-                <o:OLEObject Type="Embed" ProgID="Equation.DSMT4" ShapeID="_x0000_i1100" DrawAspect="Content" ObjectID="_1411550758" r:id="rId158"/>
+                <o:OLEObject Type="Embed" ProgID="Equation.DSMT4" ShapeID="_x0000_i1102" DrawAspect="Content" ObjectID="_1412283623" r:id="rId168"/>
               </w:object>
             </w:r>
           </w:p>
@@ -13482,10 +15011,10 @@
           <w:lang w:val="en"/>
         </w:rPr>
         <w:object w:dxaOrig="240" w:dyaOrig="360">
-          <v:shape id="_x0000_i1095" type="#_x0000_t75" style="width:12pt;height:18pt" o:ole="">
-            <v:imagedata r:id="rId159" o:title=""/>
+          <v:shape id="_x0000_i1103" type="#_x0000_t75" style="width:12pt;height:18pt" o:ole="">
+            <v:imagedata r:id="rId169" o:title=""/>
           </v:shape>
-          <o:OLEObject Type="Embed" ProgID="Equation.DSMT4" ShapeID="_x0000_i1095" DrawAspect="Content" ObjectID="_1411550759" r:id="rId160"/>
+          <o:OLEObject Type="Embed" ProgID="Equation.DSMT4" ShapeID="_x0000_i1103" DrawAspect="Content" ObjectID="_1412283624" r:id="rId170"/>
         </w:object>
       </w:r>
       <w:r>
@@ -13495,8 +15024,39 @@
           <w:szCs w:val="24"/>
           <w:lang w:val="en"/>
         </w:rPr>
-        <w:t>is the i-th eigenvalue.</w:t>
-      </w:r>
+        <w:t xml:space="preserve">is the </w:t>
+      </w:r>
+      <w:proofErr w:type="spellStart"/>
+      <w:r>
+        <w:rPr>
+          <w:rFonts w:asciiTheme="majorBidi" w:hAnsiTheme="majorBidi" w:cstheme="majorBidi"/>
+          <w:sz w:val="24"/>
+          <w:szCs w:val="24"/>
+          <w:lang w:val="en"/>
+        </w:rPr>
+        <w:t>i-th</w:t>
+      </w:r>
+      <w:proofErr w:type="spellEnd"/>
+      <w:r>
+        <w:rPr>
+          <w:rFonts w:asciiTheme="majorBidi" w:hAnsiTheme="majorBidi" w:cstheme="majorBidi"/>
+          <w:sz w:val="24"/>
+          <w:szCs w:val="24"/>
+          <w:lang w:val="en"/>
+        </w:rPr>
+        <w:t xml:space="preserve"> </w:t>
+      </w:r>
+      <w:proofErr w:type="gramStart"/>
+      <w:r>
+        <w:rPr>
+          <w:rFonts w:asciiTheme="majorBidi" w:hAnsiTheme="majorBidi" w:cstheme="majorBidi"/>
+          <w:sz w:val="24"/>
+          <w:szCs w:val="24"/>
+          <w:lang w:val="en"/>
+        </w:rPr>
+        <w:t>eigenvalue.</w:t>
+      </w:r>
+      <w:proofErr w:type="gramEnd"/>
     </w:p>
     <w:p>
       <w:pPr>
@@ -13529,10 +15089,10 @@
           <w:szCs w:val="24"/>
         </w:rPr>
         <w:object w:dxaOrig="520" w:dyaOrig="360">
-          <v:shape id="_x0000_i1096" type="#_x0000_t75" style="width:26.25pt;height:18pt" o:ole="">
-            <v:imagedata r:id="rId161" o:title=""/>
+          <v:shape id="_x0000_i1104" type="#_x0000_t75" style="width:26.25pt;height:18pt" o:ole="">
+            <v:imagedata r:id="rId171" o:title=""/>
           </v:shape>
-          <o:OLEObject Type="Embed" ProgID="Equation.DSMT4" ShapeID="_x0000_i1096" DrawAspect="Content" ObjectID="_1411550760" r:id="rId162"/>
+          <o:OLEObject Type="Embed" ProgID="Equation.DSMT4" ShapeID="_x0000_i1104" DrawAspect="Content" ObjectID="_1412283625" r:id="rId172"/>
         </w:object>
       </w:r>
       <w:r>
@@ -13575,12 +15135,13 @@
           <w:szCs w:val="24"/>
         </w:rPr>
         <w:object w:dxaOrig="520" w:dyaOrig="360">
-          <v:shape id="_x0000_i1097" type="#_x0000_t75" style="width:26.25pt;height:18pt" o:ole="">
-            <v:imagedata r:id="rId163" o:title=""/>
+          <v:shape id="_x0000_i1105" type="#_x0000_t75" style="width:26.25pt;height:18pt" o:ole="">
+            <v:imagedata r:id="rId173" o:title=""/>
           </v:shape>
-          <o:OLEObject Type="Embed" ProgID="Equation.DSMT4" ShapeID="_x0000_i1097" DrawAspect="Content" ObjectID="_1411550761" r:id="rId164"/>
+          <o:OLEObject Type="Embed" ProgID="Equation.DSMT4" ShapeID="_x0000_i1105" DrawAspect="Content" ObjectID="_1412283626" r:id="rId174"/>
         </w:object>
       </w:r>
+      <w:proofErr w:type="gramStart"/>
       <w:r>
         <w:rPr>
           <w:rStyle w:val="apple-converted-space"/>
@@ -13591,6 +15152,7 @@
         </w:rPr>
         <w:t xml:space="preserve">to </w:t>
       </w:r>
+      <w:proofErr w:type="gramEnd"/>
       <w:r>
         <w:rPr>
           <w:rStyle w:val="apple-converted-space"/>
@@ -13601,10 +15163,10 @@
           <w:szCs w:val="24"/>
         </w:rPr>
         <w:object w:dxaOrig="859" w:dyaOrig="360">
-          <v:shape id="_x0000_i1098" type="#_x0000_t75" style="width:42.75pt;height:18pt" o:ole="">
-            <v:imagedata r:id="rId165" o:title=""/>
+          <v:shape id="_x0000_i1106" type="#_x0000_t75" style="width:42.75pt;height:18pt" o:ole="">
+            <v:imagedata r:id="rId175" o:title=""/>
           </v:shape>
-          <o:OLEObject Type="Embed" ProgID="Equation.DSMT4" ShapeID="_x0000_i1098" DrawAspect="Content" ObjectID="_1411550762" r:id="rId166"/>
+          <o:OLEObject Type="Embed" ProgID="Equation.DSMT4" ShapeID="_x0000_i1106" DrawAspect="Content" ObjectID="_1412283627" r:id="rId176"/>
         </w:object>
       </w:r>
       <w:r>
@@ -13646,10 +15208,10 @@
           <w:szCs w:val="24"/>
         </w:rPr>
         <w:object w:dxaOrig="279" w:dyaOrig="360">
-          <v:shape id="_x0000_i1094" type="#_x0000_t75" style="width:14.25pt;height:18pt" o:ole="">
-            <v:imagedata r:id="rId167" o:title=""/>
+          <v:shape id="_x0000_i1107" type="#_x0000_t75" style="width:14.25pt;height:18pt" o:ole="">
+            <v:imagedata r:id="rId177" o:title=""/>
           </v:shape>
-          <o:OLEObject Type="Embed" ProgID="Equation.DSMT4" ShapeID="_x0000_i1094" DrawAspect="Content" ObjectID="_1411550763" r:id="rId168"/>
+          <o:OLEObject Type="Embed" ProgID="Equation.DSMT4" ShapeID="_x0000_i1107" DrawAspect="Content" ObjectID="_1412283628" r:id="rId178"/>
         </w:object>
       </w:r>
       <w:r>
@@ -13672,10 +15234,10 @@
           <w:szCs w:val="24"/>
         </w:rPr>
         <w:object w:dxaOrig="260" w:dyaOrig="360">
-          <v:shape id="_x0000_i1103" type="#_x0000_t75" style="width:12.75pt;height:18pt" o:ole="">
-            <v:imagedata r:id="rId169" o:title=""/>
+          <v:shape id="_x0000_i1108" type="#_x0000_t75" style="width:12.75pt;height:18pt" o:ole="">
+            <v:imagedata r:id="rId179" o:title=""/>
           </v:shape>
-          <o:OLEObject Type="Embed" ProgID="Equation.DSMT4" ShapeID="_x0000_i1103" DrawAspect="Content" ObjectID="_1411550764" r:id="rId170"/>
+          <o:OLEObject Type="Embed" ProgID="Equation.DSMT4" ShapeID="_x0000_i1108" DrawAspect="Content" ObjectID="_1412283629" r:id="rId180"/>
         </w:object>
       </w:r>
       <w:r>
@@ -14687,6 +16249,72 @@
                   </w:p>
                 </w:tc>
               </w:tr>
+              <w:tr>
+                <w:trPr>
+                  <w:tblCellSpacing w:w="15" w:type="dxa"/>
+                </w:trPr>
+                <w:tc>
+                  <w:tcPr>
+                    <w:tcW w:w="50" w:type="pct"/>
+                    <w:hideMark/>
+                  </w:tcPr>
+                  <w:p>
+                    <w:pPr>
+                      <w:pStyle w:val="Bibliography"/>
+                      <w:rPr>
+                        <w:noProof/>
+                        <w:lang w:val="en-US"/>
+                      </w:rPr>
+                    </w:pPr>
+                    <w:r>
+                      <w:rPr>
+                        <w:noProof/>
+                        <w:lang w:val="en-US"/>
+                      </w:rPr>
+                      <w:lastRenderedPageBreak/>
+                      <w:t xml:space="preserve">[16] </w:t>
+                    </w:r>
+                  </w:p>
+                </w:tc>
+                <w:tc>
+                  <w:tcPr>
+                    <w:tcW w:w="0" w:type="auto"/>
+                    <w:hideMark/>
+                  </w:tcPr>
+                  <w:p>
+                    <w:pPr>
+                      <w:pStyle w:val="Bibliography"/>
+                      <w:rPr>
+                        <w:noProof/>
+                        <w:lang w:val="en-US"/>
+                      </w:rPr>
+                    </w:pPr>
+                    <w:r>
+                      <w:rPr>
+                        <w:noProof/>
+                        <w:lang w:val="en-US"/>
+                      </w:rPr>
+                      <w:t xml:space="preserve">D. Douglas and T. Peucker, "Algorithms for the reduction of the number of points required to represent a digitized line or its caricature," </w:t>
+                    </w:r>
+                    <w:r>
+                      <w:rPr>
+                        <w:i/>
+                        <w:iCs/>
+                        <w:noProof/>
+                        <w:lang w:val="en-US"/>
+                      </w:rPr>
+                      <w:t xml:space="preserve">The Canadian Cartographer, </w:t>
+                    </w:r>
+                    <w:r>
+                      <w:rPr>
+                        <w:noProof/>
+                        <w:lang w:val="en-US"/>
+                      </w:rPr>
+                      <w:t xml:space="preserve">1973. </w:t>
+                    </w:r>
+                  </w:p>
+                </w:tc>
+              </w:tr>
             </w:tbl>
             <w:p>
               <w:pPr>
@@ -14732,7 +16360,7 @@
       </w:pPr>
     </w:p>
     <w:sectPr>
-      <w:footerReference w:type="default" r:id="rId171"/>
+      <w:footerReference w:type="default" r:id="rId181"/>
       <w:pgSz w:w="11906" w:h="16838"/>
       <w:pgMar w:top="1134" w:right="1274" w:bottom="1276" w:left="1701" w:header="708" w:footer="708" w:gutter="0"/>
       <w:cols w:space="708"/>
@@ -14801,7 +16429,7 @@
           <w:rPr>
             <w:noProof/>
           </w:rPr>
-          <w:t>13</w:t>
+          <w:t>18</w:t>
         </w:r>
         <w:r>
           <w:rPr>
@@ -18657,7 +20285,7 @@
 </file>
 
 <file path=customXml/itemProps1.xml><?xml version="1.0" encoding="utf-8"?>
-<ds:datastoreItem xmlns:ds="http://schemas.openxmlformats.org/officeDocument/2006/customXml" ds:itemID="{02293C70-C630-440C-B3A3-6EEC3C6D2196}">
+<ds:datastoreItem xmlns:ds="http://schemas.openxmlformats.org/officeDocument/2006/customXml" ds:itemID="{A5F211DA-02F7-44D6-B43A-7945C98C44C1}">
   <ds:schemaRefs>
     <ds:schemaRef ds:uri="http://schemas.openxmlformats.org/officeDocument/2006/bibliography"/>
   </ds:schemaRefs>

--- a/Thesis/Thesis.docx
+++ b/Thesis/Thesis.docx
@@ -114,7 +114,33 @@
           <w:szCs w:val="24"/>
           <w:lang w:val="en-US"/>
         </w:rPr>
-        <w:t xml:space="preserve"> (2 pages)</w:t>
+        <w:t xml:space="preserve"> </w:t>
+      </w:r>
+    </w:p>
+    <w:p>
+      <w:pPr>
+        <w:pStyle w:val="ListParagraph"/>
+        <w:numPr>
+          <w:ilvl w:val="0"/>
+          <w:numId w:val="25"/>
+        </w:numPr>
+        <w:spacing w:after="0" w:line="240" w:lineRule="auto"/>
+        <w:textAlignment w:val="center"/>
+        <w:rPr>
+          <w:rFonts w:asciiTheme="majorBidi" w:eastAsia="Times New Roman" w:hAnsiTheme="majorBidi" w:cstheme="majorBidi"/>
+          <w:sz w:val="24"/>
+          <w:szCs w:val="24"/>
+          <w:lang w:val="en-US"/>
+        </w:rPr>
+      </w:pPr>
+      <w:r>
+        <w:rPr>
+          <w:rFonts w:asciiTheme="majorBidi" w:eastAsia="Times New Roman" w:hAnsiTheme="majorBidi" w:cstheme="majorBidi"/>
+          <w:sz w:val="24"/>
+          <w:szCs w:val="24"/>
+          <w:lang w:val="en-US"/>
+        </w:rPr>
+        <w:t>Background</w:t>
       </w:r>
     </w:p>
     <w:p>
@@ -140,16 +166,7 @@
           <w:szCs w:val="24"/>
           <w:lang w:val="en-US"/>
         </w:rPr>
-        <w:t>Our Approach</w:t>
-      </w:r>
-      <w:r>
-        <w:rPr>
-          <w:rFonts w:asciiTheme="majorBidi" w:eastAsia="Times New Roman" w:hAnsiTheme="majorBidi" w:cstheme="majorBidi"/>
-          <w:sz w:val="24"/>
-          <w:szCs w:val="24"/>
-          <w:lang w:val="en-US"/>
-        </w:rPr>
-        <w:t xml:space="preserve"> </w:t>
+        <w:t>Characteristics of Arabic script</w:t>
       </w:r>
     </w:p>
     <w:p>
@@ -175,7 +192,157 @@
           <w:szCs w:val="24"/>
           <w:lang w:val="en-US"/>
         </w:rPr>
-        <w:t>Outline of forthcoming chapters</w:t>
+        <w:t>Hand Writing Recognition</w:t>
+      </w:r>
+    </w:p>
+    <w:p>
+      <w:pPr>
+        <w:pStyle w:val="ListParagraph"/>
+        <w:numPr>
+          <w:ilvl w:val="2"/>
+          <w:numId w:val="25"/>
+        </w:numPr>
+        <w:spacing w:after="0" w:line="240" w:lineRule="auto"/>
+        <w:textAlignment w:val="center"/>
+        <w:rPr>
+          <w:rFonts w:asciiTheme="majorBidi" w:eastAsia="Times New Roman" w:hAnsiTheme="majorBidi" w:cstheme="majorBidi"/>
+          <w:sz w:val="24"/>
+          <w:szCs w:val="24"/>
+          <w:lang w:val="en-US"/>
+        </w:rPr>
+      </w:pPr>
+      <w:r>
+        <w:rPr>
+          <w:rFonts w:asciiTheme="majorBidi" w:eastAsia="Times New Roman" w:hAnsiTheme="majorBidi" w:cstheme="majorBidi"/>
+          <w:sz w:val="24"/>
+          <w:szCs w:val="24"/>
+          <w:lang w:val="en-US"/>
+        </w:rPr>
+        <w:t xml:space="preserve">Online </w:t>
+      </w:r>
+      <w:proofErr w:type="spellStart"/>
+      <w:r>
+        <w:rPr>
+          <w:rFonts w:asciiTheme="majorBidi" w:eastAsia="Times New Roman" w:hAnsiTheme="majorBidi" w:cstheme="majorBidi"/>
+          <w:sz w:val="24"/>
+          <w:szCs w:val="24"/>
+          <w:lang w:val="en-US"/>
+        </w:rPr>
+        <w:t>vs</w:t>
+      </w:r>
+      <w:proofErr w:type="spellEnd"/>
+      <w:r>
+        <w:rPr>
+          <w:rFonts w:asciiTheme="majorBidi" w:eastAsia="Times New Roman" w:hAnsiTheme="majorBidi" w:cstheme="majorBidi"/>
+          <w:sz w:val="24"/>
+          <w:szCs w:val="24"/>
+          <w:lang w:val="en-US"/>
+        </w:rPr>
+        <w:t xml:space="preserve"> offline</w:t>
+      </w:r>
+    </w:p>
+    <w:p>
+      <w:pPr>
+        <w:pStyle w:val="ListParagraph"/>
+        <w:numPr>
+          <w:ilvl w:val="2"/>
+          <w:numId w:val="25"/>
+        </w:numPr>
+        <w:spacing w:after="0" w:line="240" w:lineRule="auto"/>
+        <w:textAlignment w:val="center"/>
+        <w:rPr>
+          <w:rFonts w:asciiTheme="majorBidi" w:eastAsia="Times New Roman" w:hAnsiTheme="majorBidi" w:cstheme="majorBidi"/>
+          <w:sz w:val="24"/>
+          <w:szCs w:val="24"/>
+          <w:lang w:val="en-US"/>
+        </w:rPr>
+      </w:pPr>
+      <w:r>
+        <w:rPr>
+          <w:rFonts w:asciiTheme="majorBidi" w:eastAsia="Times New Roman" w:hAnsiTheme="majorBidi" w:cstheme="majorBidi"/>
+          <w:sz w:val="24"/>
+          <w:szCs w:val="24"/>
+          <w:lang w:val="en-US"/>
+        </w:rPr>
+        <w:t xml:space="preserve">Writer dependent vs. Writer Independent </w:t>
+      </w:r>
+    </w:p>
+    <w:p>
+      <w:pPr>
+        <w:pStyle w:val="ListParagraph"/>
+        <w:numPr>
+          <w:ilvl w:val="2"/>
+          <w:numId w:val="25"/>
+        </w:numPr>
+        <w:spacing w:after="0" w:line="240" w:lineRule="auto"/>
+        <w:textAlignment w:val="center"/>
+        <w:rPr>
+          <w:rFonts w:asciiTheme="majorBidi" w:eastAsia="Times New Roman" w:hAnsiTheme="majorBidi" w:cstheme="majorBidi"/>
+          <w:sz w:val="24"/>
+          <w:szCs w:val="24"/>
+          <w:lang w:val="en-US"/>
+        </w:rPr>
+      </w:pPr>
+      <w:r>
+        <w:rPr>
+          <w:rFonts w:asciiTheme="majorBidi" w:eastAsia="Times New Roman" w:hAnsiTheme="majorBidi" w:cstheme="majorBidi"/>
+          <w:sz w:val="24"/>
+          <w:szCs w:val="24"/>
+          <w:lang w:val="en-US"/>
+        </w:rPr>
+        <w:t xml:space="preserve">Closed dictionary vs. open Dictionary </w:t>
+      </w:r>
+    </w:p>
+    <w:p>
+      <w:pPr>
+        <w:pStyle w:val="ListParagraph"/>
+        <w:numPr>
+          <w:ilvl w:val="1"/>
+          <w:numId w:val="25"/>
+        </w:numPr>
+        <w:spacing w:after="0" w:line="240" w:lineRule="auto"/>
+        <w:textAlignment w:val="center"/>
+        <w:rPr>
+          <w:rFonts w:asciiTheme="majorBidi" w:eastAsia="Times New Roman" w:hAnsiTheme="majorBidi" w:cstheme="majorBidi"/>
+          <w:sz w:val="24"/>
+          <w:szCs w:val="24"/>
+          <w:lang w:val="en-US"/>
+        </w:rPr>
+      </w:pPr>
+      <w:r>
+        <w:rPr>
+          <w:rFonts w:asciiTheme="majorBidi" w:eastAsia="Times New Roman" w:hAnsiTheme="majorBidi" w:cstheme="majorBidi"/>
+          <w:sz w:val="24"/>
+          <w:szCs w:val="24"/>
+          <w:lang w:val="en-US"/>
+        </w:rPr>
+        <w:t>Online Hand Writing Recognition</w:t>
+      </w:r>
+    </w:p>
+    <w:p>
+      <w:pPr>
+        <w:pStyle w:val="ListParagraph"/>
+        <w:numPr>
+          <w:ilvl w:val="1"/>
+          <w:numId w:val="25"/>
+        </w:numPr>
+        <w:spacing w:after="0" w:line="240" w:lineRule="auto"/>
+        <w:textAlignment w:val="center"/>
+        <w:rPr>
+          <w:rFonts w:asciiTheme="majorBidi" w:eastAsia="Times New Roman" w:hAnsiTheme="majorBidi" w:cstheme="majorBidi"/>
+          <w:sz w:val="24"/>
+          <w:szCs w:val="24"/>
+          <w:lang w:val="en-US"/>
+        </w:rPr>
+      </w:pPr>
+      <w:r>
+        <w:rPr>
+          <w:rFonts w:asciiTheme="majorBidi" w:eastAsia="Times New Roman" w:hAnsiTheme="majorBidi" w:cstheme="majorBidi"/>
+          <w:sz w:val="24"/>
+          <w:szCs w:val="24"/>
+          <w:lang w:val="en-US"/>
+        </w:rPr>
+        <w:t xml:space="preserve">Databases </w:t>
       </w:r>
     </w:p>
     <w:p>
@@ -201,7 +368,59 @@
           <w:szCs w:val="24"/>
           <w:lang w:val="en-US"/>
         </w:rPr>
-        <w:t>Background</w:t>
+        <w:t>Research Goals and Significance</w:t>
+      </w:r>
+    </w:p>
+    <w:p>
+      <w:pPr>
+        <w:pStyle w:val="ListParagraph"/>
+        <w:numPr>
+          <w:ilvl w:val="0"/>
+          <w:numId w:val="25"/>
+        </w:numPr>
+        <w:spacing w:after="0" w:line="240" w:lineRule="auto"/>
+        <w:textAlignment w:val="center"/>
+        <w:rPr>
+          <w:rFonts w:asciiTheme="majorBidi" w:eastAsia="Times New Roman" w:hAnsiTheme="majorBidi" w:cstheme="majorBidi"/>
+          <w:sz w:val="24"/>
+          <w:szCs w:val="24"/>
+          <w:lang w:val="en-US"/>
+        </w:rPr>
+      </w:pPr>
+      <w:r>
+        <w:rPr>
+          <w:rFonts w:asciiTheme="majorBidi" w:eastAsia="Times New Roman" w:hAnsiTheme="majorBidi" w:cstheme="majorBidi"/>
+          <w:sz w:val="24"/>
+          <w:szCs w:val="24"/>
+          <w:lang w:val="en-US"/>
+        </w:rPr>
+        <w:t>Literature review</w:t>
+      </w:r>
+    </w:p>
+    <w:p>
+      <w:pPr>
+        <w:pStyle w:val="ListParagraph"/>
+        <w:numPr>
+          <w:ilvl w:val="0"/>
+          <w:numId w:val="25"/>
+        </w:numPr>
+        <w:spacing w:after="0" w:line="240" w:lineRule="auto"/>
+        <w:textAlignment w:val="center"/>
+        <w:rPr>
+          <w:rFonts w:asciiTheme="majorBidi" w:eastAsia="Times New Roman" w:hAnsiTheme="majorBidi" w:cstheme="majorBidi"/>
+          <w:sz w:val="24"/>
+          <w:szCs w:val="24"/>
+          <w:lang w:val="en-US"/>
+        </w:rPr>
+      </w:pPr>
+      <w:r>
+        <w:rPr>
+          <w:rFonts w:asciiTheme="majorBidi" w:eastAsia="Times New Roman" w:hAnsiTheme="majorBidi" w:cstheme="majorBidi"/>
+          <w:sz w:val="24"/>
+          <w:szCs w:val="24"/>
+          <w:lang w:val="en-US"/>
+        </w:rPr>
+        <w:t>Our Approach</w:t>
       </w:r>
     </w:p>
     <w:p>
@@ -227,7 +446,7 @@
           <w:szCs w:val="24"/>
           <w:lang w:val="en-US"/>
         </w:rPr>
-        <w:t>Characteristics of Arabic script</w:t>
+        <w:t>General Description of the system (Flow)</w:t>
       </w:r>
     </w:p>
     <w:p>
@@ -253,7 +472,112 @@
           <w:szCs w:val="24"/>
           <w:lang w:val="en-US"/>
         </w:rPr>
-        <w:t>Hand Writing Recognition</w:t>
+        <w:t xml:space="preserve">Data </w:t>
+      </w:r>
+      <w:r>
+        <w:rPr>
+          <w:rFonts w:asciiTheme="majorBidi" w:eastAsia="Times New Roman" w:hAnsiTheme="majorBidi" w:cstheme="majorBidi"/>
+          <w:sz w:val="24"/>
+          <w:szCs w:val="24"/>
+          <w:lang w:val="en-US"/>
+        </w:rPr>
+        <w:t>Collection</w:t>
+      </w:r>
+    </w:p>
+    <w:p>
+      <w:pPr>
+        <w:pStyle w:val="ListParagraph"/>
+        <w:numPr>
+          <w:ilvl w:val="1"/>
+          <w:numId w:val="25"/>
+        </w:numPr>
+        <w:spacing w:after="0" w:line="240" w:lineRule="auto"/>
+        <w:textAlignment w:val="center"/>
+        <w:rPr>
+          <w:rFonts w:asciiTheme="majorBidi" w:eastAsia="Times New Roman" w:hAnsiTheme="majorBidi" w:cstheme="majorBidi"/>
+          <w:sz w:val="24"/>
+          <w:szCs w:val="24"/>
+          <w:lang w:val="en-US"/>
+        </w:rPr>
+      </w:pPr>
+      <w:r>
+        <w:rPr>
+          <w:rFonts w:asciiTheme="majorBidi" w:eastAsia="Times New Roman" w:hAnsiTheme="majorBidi" w:cstheme="majorBidi"/>
+          <w:sz w:val="24"/>
+          <w:szCs w:val="24"/>
+          <w:lang w:val="en-US"/>
+        </w:rPr>
+        <w:t xml:space="preserve">Data </w:t>
+      </w:r>
+      <w:r>
+        <w:rPr>
+          <w:rFonts w:asciiTheme="majorBidi" w:eastAsia="Times New Roman" w:hAnsiTheme="majorBidi" w:cstheme="majorBidi"/>
+          <w:sz w:val="24"/>
+          <w:szCs w:val="24"/>
+          <w:lang w:val="en-US"/>
+        </w:rPr>
+        <w:t xml:space="preserve"> Preprocessing</w:t>
+      </w:r>
+    </w:p>
+    <w:p>
+      <w:pPr>
+        <w:pStyle w:val="ListParagraph"/>
+        <w:numPr>
+          <w:ilvl w:val="1"/>
+          <w:numId w:val="25"/>
+        </w:numPr>
+        <w:spacing w:after="0" w:line="240" w:lineRule="auto"/>
+        <w:textAlignment w:val="center"/>
+        <w:rPr>
+          <w:rFonts w:asciiTheme="majorBidi" w:eastAsia="Times New Roman" w:hAnsiTheme="majorBidi" w:cstheme="majorBidi"/>
+          <w:sz w:val="24"/>
+          <w:szCs w:val="24"/>
+          <w:lang w:val="en-US"/>
+        </w:rPr>
+      </w:pPr>
+      <w:r>
+        <w:rPr>
+          <w:rFonts w:asciiTheme="majorBidi" w:eastAsia="Times New Roman" w:hAnsiTheme="majorBidi" w:cstheme="majorBidi"/>
+          <w:sz w:val="24"/>
+          <w:szCs w:val="24"/>
+          <w:lang w:val="en-US"/>
+        </w:rPr>
+        <w:t>Feature Extraction</w:t>
+      </w:r>
+    </w:p>
+    <w:p>
+      <w:pPr>
+        <w:pStyle w:val="ListParagraph"/>
+        <w:numPr>
+          <w:ilvl w:val="1"/>
+          <w:numId w:val="25"/>
+        </w:numPr>
+        <w:spacing w:after="0" w:line="240" w:lineRule="auto"/>
+        <w:textAlignment w:val="center"/>
+        <w:rPr>
+          <w:rFonts w:asciiTheme="majorBidi" w:eastAsia="Times New Roman" w:hAnsiTheme="majorBidi" w:cstheme="majorBidi"/>
+          <w:sz w:val="24"/>
+          <w:szCs w:val="24"/>
+          <w:lang w:val="en-US"/>
+        </w:rPr>
+      </w:pPr>
+      <w:r>
+        <w:rPr>
+          <w:rFonts w:asciiTheme="majorBidi" w:eastAsia="Times New Roman" w:hAnsiTheme="majorBidi" w:cstheme="majorBidi"/>
+          <w:sz w:val="24"/>
+          <w:szCs w:val="24"/>
+          <w:lang w:val="en-US"/>
+        </w:rPr>
+        <w:t>Metrics</w:t>
+      </w:r>
+      <w:r>
+        <w:rPr>
+          <w:rFonts w:asciiTheme="majorBidi" w:eastAsia="Times New Roman" w:hAnsiTheme="majorBidi" w:cstheme="majorBidi"/>
+          <w:sz w:val="24"/>
+          <w:szCs w:val="24"/>
+          <w:lang w:val="en-US"/>
+        </w:rPr>
+        <w:t xml:space="preserve"> Distances</w:t>
       </w:r>
     </w:p>
     <w:p>
@@ -279,27 +603,7 @@
           <w:szCs w:val="24"/>
           <w:lang w:val="en-US"/>
         </w:rPr>
-        <w:t xml:space="preserve">Online </w:t>
-      </w:r>
-      <w:proofErr w:type="spellStart"/>
-      <w:r>
-        <w:rPr>
-          <w:rFonts w:asciiTheme="majorBidi" w:eastAsia="Times New Roman" w:hAnsiTheme="majorBidi" w:cstheme="majorBidi"/>
-          <w:sz w:val="24"/>
-          <w:szCs w:val="24"/>
-          <w:lang w:val="en-US"/>
-        </w:rPr>
-        <w:t>vs</w:t>
-      </w:r>
-      <w:proofErr w:type="spellEnd"/>
-      <w:r>
-        <w:rPr>
-          <w:rFonts w:asciiTheme="majorBidi" w:eastAsia="Times New Roman" w:hAnsiTheme="majorBidi" w:cstheme="majorBidi"/>
-          <w:sz w:val="24"/>
-          <w:szCs w:val="24"/>
-          <w:lang w:val="en-US"/>
-        </w:rPr>
-        <w:t xml:space="preserve"> offline</w:t>
+        <w:t>DTW</w:t>
       </w:r>
     </w:p>
     <w:p>
@@ -325,7 +629,33 @@
           <w:szCs w:val="24"/>
           <w:lang w:val="en-US"/>
         </w:rPr>
-        <w:t xml:space="preserve">Writer dependent vs. Writer Independent and Closed dictionary vs. open Dictionary </w:t>
+        <w:t>ERP</w:t>
+      </w:r>
+    </w:p>
+    <w:p>
+      <w:pPr>
+        <w:pStyle w:val="ListParagraph"/>
+        <w:numPr>
+          <w:ilvl w:val="2"/>
+          <w:numId w:val="25"/>
+        </w:numPr>
+        <w:spacing w:after="0" w:line="240" w:lineRule="auto"/>
+        <w:textAlignment w:val="center"/>
+        <w:rPr>
+          <w:rFonts w:asciiTheme="majorBidi" w:eastAsia="Times New Roman" w:hAnsiTheme="majorBidi" w:cstheme="majorBidi"/>
+          <w:sz w:val="24"/>
+          <w:szCs w:val="24"/>
+          <w:lang w:val="en-US"/>
+        </w:rPr>
+      </w:pPr>
+      <w:r>
+        <w:rPr>
+          <w:rFonts w:asciiTheme="majorBidi" w:eastAsia="Times New Roman" w:hAnsiTheme="majorBidi" w:cstheme="majorBidi"/>
+          <w:sz w:val="24"/>
+          <w:szCs w:val="24"/>
+          <w:lang w:val="en-US"/>
+        </w:rPr>
+        <w:t>EMD</w:t>
       </w:r>
     </w:p>
     <w:p>
@@ -351,9 +681,74 @@
           <w:szCs w:val="24"/>
           <w:lang w:val="en-US"/>
         </w:rPr>
-        <w:t>Online Hand Writing Recognition</w:t>
-      </w:r>
-    </w:p>
+        <w:t>Features</w:t>
+      </w:r>
+      <w:r>
+        <w:rPr>
+          <w:rFonts w:asciiTheme="majorBidi" w:eastAsia="Times New Roman" w:hAnsiTheme="majorBidi" w:cstheme="majorBidi"/>
+          <w:sz w:val="24"/>
+          <w:szCs w:val="24"/>
+          <w:lang w:val="en-US"/>
+        </w:rPr>
+        <w:t xml:space="preserve"> </w:t>
+      </w:r>
+    </w:p>
+    <w:p>
+      <w:pPr>
+        <w:pStyle w:val="ListParagraph"/>
+        <w:numPr>
+          <w:ilvl w:val="2"/>
+          <w:numId w:val="25"/>
+        </w:numPr>
+        <w:spacing w:after="0" w:line="240" w:lineRule="auto"/>
+        <w:textAlignment w:val="center"/>
+        <w:rPr>
+          <w:rFonts w:asciiTheme="majorBidi" w:eastAsia="Times New Roman" w:hAnsiTheme="majorBidi" w:cstheme="majorBidi"/>
+          <w:sz w:val="24"/>
+          <w:szCs w:val="24"/>
+          <w:lang w:val="en-US"/>
+        </w:rPr>
+      </w:pPr>
+      <w:r>
+        <w:rPr>
+          <w:rFonts w:asciiTheme="majorBidi" w:eastAsia="Times New Roman" w:hAnsiTheme="majorBidi" w:cstheme="majorBidi"/>
+          <w:sz w:val="24"/>
+          <w:szCs w:val="24"/>
+          <w:lang w:val="en-US"/>
+        </w:rPr>
+        <w:t>Shape Context</w:t>
+      </w:r>
+    </w:p>
+    <w:p>
+      <w:pPr>
+        <w:pStyle w:val="ListParagraph"/>
+        <w:numPr>
+          <w:ilvl w:val="2"/>
+          <w:numId w:val="25"/>
+        </w:numPr>
+        <w:spacing w:after="0" w:line="240" w:lineRule="auto"/>
+        <w:textAlignment w:val="center"/>
+        <w:rPr>
+          <w:rFonts w:asciiTheme="majorBidi" w:eastAsia="Times New Roman" w:hAnsiTheme="majorBidi" w:cstheme="majorBidi"/>
+          <w:sz w:val="24"/>
+          <w:szCs w:val="24"/>
+          <w:lang w:val="en-US"/>
+        </w:rPr>
+      </w:pPr>
+      <w:bookmarkStart w:id="0" w:name="OLE_LINK1"/>
+      <w:bookmarkStart w:id="1" w:name="OLE_LINK2"/>
+      <w:r>
+        <w:rPr>
+          <w:rFonts w:asciiTheme="majorBidi" w:eastAsia="Times New Roman" w:hAnsiTheme="majorBidi" w:cstheme="majorBidi"/>
+          <w:sz w:val="24"/>
+          <w:szCs w:val="24"/>
+          <w:lang w:val="en-US"/>
+        </w:rPr>
+        <w:t xml:space="preserve">Multi Angular Descriptor </w:t>
+      </w:r>
+    </w:p>
+    <w:bookmarkEnd w:id="0"/>
+    <w:bookmarkEnd w:id="1"/>
     <w:p>
       <w:pPr>
         <w:pStyle w:val="ListParagraph"/>
@@ -377,8 +772,220 @@
           <w:szCs w:val="24"/>
           <w:lang w:val="en-US"/>
         </w:rPr>
-        <w:t xml:space="preserve">Databases </w:t>
-      </w:r>
+        <w:t>Fast Retrieval data structure</w:t>
+      </w:r>
+    </w:p>
+    <w:p>
+      <w:pPr>
+        <w:pStyle w:val="ListParagraph"/>
+        <w:numPr>
+          <w:ilvl w:val="2"/>
+          <w:numId w:val="25"/>
+        </w:numPr>
+        <w:spacing w:after="0" w:line="240" w:lineRule="auto"/>
+        <w:textAlignment w:val="center"/>
+        <w:rPr>
+          <w:rFonts w:asciiTheme="majorBidi" w:eastAsia="Times New Roman" w:hAnsiTheme="majorBidi" w:cstheme="majorBidi"/>
+          <w:sz w:val="24"/>
+          <w:szCs w:val="24"/>
+          <w:lang w:val="en-US"/>
+        </w:rPr>
+      </w:pPr>
+      <w:proofErr w:type="spellStart"/>
+      <w:r>
+        <w:rPr>
+          <w:rFonts w:asciiTheme="majorBidi" w:eastAsia="Times New Roman" w:hAnsiTheme="majorBidi" w:cstheme="majorBidi"/>
+          <w:sz w:val="24"/>
+          <w:szCs w:val="24"/>
+          <w:lang w:val="en-US"/>
+        </w:rPr>
+        <w:t>Kdtree</w:t>
+      </w:r>
+      <w:proofErr w:type="spellEnd"/>
+    </w:p>
+    <w:p>
+      <w:pPr>
+        <w:pStyle w:val="ListParagraph"/>
+        <w:numPr>
+          <w:ilvl w:val="2"/>
+          <w:numId w:val="25"/>
+        </w:numPr>
+        <w:spacing w:after="0" w:line="240" w:lineRule="auto"/>
+        <w:textAlignment w:val="center"/>
+        <w:rPr>
+          <w:rFonts w:asciiTheme="majorBidi" w:eastAsia="Times New Roman" w:hAnsiTheme="majorBidi" w:cstheme="majorBidi"/>
+          <w:sz w:val="24"/>
+          <w:szCs w:val="24"/>
+          <w:lang w:val="en-US"/>
+        </w:rPr>
+      </w:pPr>
+      <w:r>
+        <w:rPr>
+          <w:rFonts w:asciiTheme="majorBidi" w:eastAsia="Times New Roman" w:hAnsiTheme="majorBidi" w:cstheme="majorBidi"/>
+          <w:sz w:val="24"/>
+          <w:szCs w:val="24"/>
+          <w:lang w:val="en-US"/>
+        </w:rPr>
+        <w:t>LSH</w:t>
+      </w:r>
+    </w:p>
+    <w:p>
+      <w:pPr>
+        <w:pStyle w:val="ListParagraph"/>
+        <w:numPr>
+          <w:ilvl w:val="1"/>
+          <w:numId w:val="25"/>
+        </w:numPr>
+        <w:spacing w:after="0" w:line="240" w:lineRule="auto"/>
+        <w:textAlignment w:val="center"/>
+        <w:rPr>
+          <w:rFonts w:asciiTheme="majorBidi" w:eastAsia="Times New Roman" w:hAnsiTheme="majorBidi" w:cstheme="majorBidi"/>
+          <w:sz w:val="24"/>
+          <w:szCs w:val="24"/>
+          <w:lang w:val="en-US"/>
+        </w:rPr>
+      </w:pPr>
+      <w:r>
+        <w:rPr>
+          <w:rFonts w:asciiTheme="majorBidi" w:eastAsia="Times New Roman" w:hAnsiTheme="majorBidi" w:cstheme="majorBidi"/>
+          <w:sz w:val="24"/>
+          <w:szCs w:val="24"/>
+          <w:lang w:val="en-US"/>
+        </w:rPr>
+        <w:t>Dimensionality Reduction</w:t>
+      </w:r>
+    </w:p>
+    <w:p>
+      <w:pPr>
+        <w:pStyle w:val="ListParagraph"/>
+        <w:numPr>
+          <w:ilvl w:val="2"/>
+          <w:numId w:val="25"/>
+        </w:numPr>
+        <w:spacing w:after="0" w:line="240" w:lineRule="auto"/>
+        <w:textAlignment w:val="center"/>
+        <w:rPr>
+          <w:rFonts w:asciiTheme="majorBidi" w:eastAsia="Times New Roman" w:hAnsiTheme="majorBidi" w:cstheme="majorBidi"/>
+          <w:sz w:val="24"/>
+          <w:szCs w:val="24"/>
+          <w:lang w:val="en-US"/>
+        </w:rPr>
+      </w:pPr>
+      <w:r>
+        <w:rPr>
+          <w:rFonts w:asciiTheme="majorBidi" w:eastAsia="Times New Roman" w:hAnsiTheme="majorBidi" w:cstheme="majorBidi"/>
+          <w:sz w:val="24"/>
+          <w:szCs w:val="24"/>
+          <w:lang w:val="en-US"/>
+        </w:rPr>
+        <w:t>PCA</w:t>
+      </w:r>
+    </w:p>
+    <w:p>
+      <w:pPr>
+        <w:pStyle w:val="ListParagraph"/>
+        <w:numPr>
+          <w:ilvl w:val="2"/>
+          <w:numId w:val="25"/>
+        </w:numPr>
+        <w:spacing w:after="0" w:line="240" w:lineRule="auto"/>
+        <w:textAlignment w:val="center"/>
+        <w:rPr>
+          <w:rFonts w:asciiTheme="majorBidi" w:eastAsia="Times New Roman" w:hAnsiTheme="majorBidi" w:cstheme="majorBidi"/>
+          <w:sz w:val="24"/>
+          <w:szCs w:val="24"/>
+          <w:lang w:val="en-US"/>
+        </w:rPr>
+      </w:pPr>
+      <w:r>
+        <w:rPr>
+          <w:rFonts w:asciiTheme="majorBidi" w:eastAsia="Times New Roman" w:hAnsiTheme="majorBidi" w:cstheme="majorBidi"/>
+          <w:sz w:val="24"/>
+          <w:szCs w:val="24"/>
+          <w:lang w:val="en-US"/>
+        </w:rPr>
+        <w:t>LDA</w:t>
+      </w:r>
+    </w:p>
+    <w:p>
+      <w:pPr>
+        <w:pStyle w:val="ListParagraph"/>
+        <w:numPr>
+          <w:ilvl w:val="1"/>
+          <w:numId w:val="25"/>
+        </w:numPr>
+        <w:spacing w:after="0" w:line="240" w:lineRule="auto"/>
+        <w:textAlignment w:val="center"/>
+        <w:rPr>
+          <w:rFonts w:asciiTheme="majorBidi" w:eastAsia="Times New Roman" w:hAnsiTheme="majorBidi" w:cstheme="majorBidi"/>
+          <w:sz w:val="24"/>
+          <w:szCs w:val="24"/>
+          <w:lang w:val="en-US"/>
+        </w:rPr>
+      </w:pPr>
+      <w:r>
+        <w:rPr>
+          <w:rFonts w:asciiTheme="majorBidi" w:eastAsia="Times New Roman" w:hAnsiTheme="majorBidi" w:cstheme="majorBidi"/>
+          <w:sz w:val="24"/>
+          <w:szCs w:val="24"/>
+          <w:lang w:val="en-US"/>
+        </w:rPr>
+        <w:t>Learning Models</w:t>
+      </w:r>
+    </w:p>
+    <w:p>
+      <w:pPr>
+        <w:pStyle w:val="ListParagraph"/>
+        <w:numPr>
+          <w:ilvl w:val="2"/>
+          <w:numId w:val="25"/>
+        </w:numPr>
+        <w:spacing w:after="0" w:line="240" w:lineRule="auto"/>
+        <w:textAlignment w:val="center"/>
+        <w:rPr>
+          <w:rFonts w:asciiTheme="majorBidi" w:eastAsia="Times New Roman" w:hAnsiTheme="majorBidi" w:cstheme="majorBidi"/>
+          <w:sz w:val="24"/>
+          <w:szCs w:val="24"/>
+          <w:lang w:val="en-US"/>
+        </w:rPr>
+      </w:pPr>
+      <w:r>
+        <w:rPr>
+          <w:rFonts w:asciiTheme="majorBidi" w:eastAsia="Times New Roman" w:hAnsiTheme="majorBidi" w:cstheme="majorBidi"/>
+          <w:sz w:val="24"/>
+          <w:szCs w:val="24"/>
+          <w:lang w:val="en-US"/>
+        </w:rPr>
+        <w:t>SVM</w:t>
+      </w:r>
+    </w:p>
+    <w:p>
+      <w:pPr>
+        <w:pStyle w:val="ListParagraph"/>
+        <w:numPr>
+          <w:ilvl w:val="2"/>
+          <w:numId w:val="25"/>
+        </w:numPr>
+        <w:spacing w:after="0" w:line="240" w:lineRule="auto"/>
+        <w:textAlignment w:val="center"/>
+        <w:rPr>
+          <w:rFonts w:asciiTheme="majorBidi" w:eastAsia="Times New Roman" w:hAnsiTheme="majorBidi" w:cstheme="majorBidi"/>
+          <w:sz w:val="24"/>
+          <w:szCs w:val="24"/>
+          <w:lang w:val="en-US"/>
+        </w:rPr>
+      </w:pPr>
+      <w:proofErr w:type="spellStart"/>
+      <w:r>
+        <w:rPr>
+          <w:rFonts w:asciiTheme="majorBidi" w:eastAsia="Times New Roman" w:hAnsiTheme="majorBidi" w:cstheme="majorBidi"/>
+          <w:sz w:val="24"/>
+          <w:szCs w:val="24"/>
+          <w:lang w:val="en-US"/>
+        </w:rPr>
+        <w:t>WaldBoosting</w:t>
+      </w:r>
+      <w:proofErr w:type="spellEnd"/>
     </w:p>
     <w:p>
       <w:pPr>
@@ -403,7 +1010,42 @@
           <w:szCs w:val="24"/>
           <w:lang w:val="en-US"/>
         </w:rPr>
-        <w:t>Our Approach</w:t>
+        <w:t>Results</w:t>
+      </w:r>
+    </w:p>
+    <w:p>
+      <w:pPr>
+        <w:pStyle w:val="ListParagraph"/>
+        <w:numPr>
+          <w:ilvl w:val="0"/>
+          <w:numId w:val="25"/>
+        </w:numPr>
+        <w:spacing w:after="0" w:line="240" w:lineRule="auto"/>
+        <w:textAlignment w:val="center"/>
+        <w:rPr>
+          <w:rFonts w:asciiTheme="majorBidi" w:eastAsia="Times New Roman" w:hAnsiTheme="majorBidi" w:cstheme="majorBidi"/>
+          <w:sz w:val="24"/>
+          <w:szCs w:val="24"/>
+          <w:lang w:val="en-US"/>
+        </w:rPr>
+      </w:pPr>
+      <w:r>
+        <w:rPr>
+          <w:rFonts w:asciiTheme="majorBidi" w:eastAsia="Times New Roman" w:hAnsiTheme="majorBidi" w:cstheme="majorBidi"/>
+          <w:sz w:val="24"/>
+          <w:szCs w:val="24"/>
+          <w:lang w:val="en-US"/>
+        </w:rPr>
+        <w:t>Conclusions</w:t>
+      </w:r>
+      <w:r>
+        <w:rPr>
+          <w:rFonts w:asciiTheme="majorBidi" w:eastAsia="Times New Roman" w:hAnsiTheme="majorBidi" w:cstheme="majorBidi"/>
+          <w:sz w:val="24"/>
+          <w:szCs w:val="24"/>
+          <w:lang w:val="en-US"/>
+        </w:rPr>
+        <w:t xml:space="preserve"> </w:t>
       </w:r>
     </w:p>
     <w:p>
@@ -429,7 +1071,7 @@
           <w:szCs w:val="24"/>
           <w:lang w:val="en-US"/>
         </w:rPr>
-        <w:t>General Description of the system (Flow)</w:t>
+        <w:t>Contribution to the field</w:t>
       </w:r>
     </w:p>
     <w:p>
@@ -455,476 +1097,8 @@
           <w:szCs w:val="24"/>
           <w:lang w:val="en-US"/>
         </w:rPr>
-        <w:t>Data Acquiring</w:t>
-      </w:r>
-    </w:p>
-    <w:p>
-      <w:pPr>
-        <w:pStyle w:val="ListParagraph"/>
-        <w:numPr>
-          <w:ilvl w:val="1"/>
-          <w:numId w:val="25"/>
-        </w:numPr>
-        <w:spacing w:after="0" w:line="240" w:lineRule="auto"/>
-        <w:textAlignment w:val="center"/>
-        <w:rPr>
-          <w:rFonts w:asciiTheme="majorBidi" w:eastAsia="Times New Roman" w:hAnsiTheme="majorBidi" w:cstheme="majorBidi"/>
-          <w:sz w:val="24"/>
-          <w:szCs w:val="24"/>
-          <w:lang w:val="en-US"/>
-        </w:rPr>
-      </w:pPr>
-      <w:r>
-        <w:rPr>
-          <w:rFonts w:asciiTheme="majorBidi" w:eastAsia="Times New Roman" w:hAnsiTheme="majorBidi" w:cstheme="majorBidi"/>
-          <w:sz w:val="24"/>
-          <w:szCs w:val="24"/>
-          <w:lang w:val="en-US"/>
-        </w:rPr>
-        <w:t>Feature Extraction</w:t>
-      </w:r>
-    </w:p>
-    <w:p>
-      <w:pPr>
-        <w:pStyle w:val="ListParagraph"/>
-        <w:numPr>
-          <w:ilvl w:val="1"/>
-          <w:numId w:val="25"/>
-        </w:numPr>
-        <w:spacing w:after="0" w:line="240" w:lineRule="auto"/>
-        <w:textAlignment w:val="center"/>
-        <w:rPr>
-          <w:rFonts w:asciiTheme="majorBidi" w:eastAsia="Times New Roman" w:hAnsiTheme="majorBidi" w:cstheme="majorBidi"/>
-          <w:sz w:val="24"/>
-          <w:szCs w:val="24"/>
-          <w:lang w:val="en-US"/>
-        </w:rPr>
-      </w:pPr>
-      <w:r>
-        <w:rPr>
-          <w:rFonts w:asciiTheme="majorBidi" w:eastAsia="Times New Roman" w:hAnsiTheme="majorBidi" w:cstheme="majorBidi"/>
-          <w:sz w:val="24"/>
-          <w:szCs w:val="24"/>
-          <w:lang w:val="en-US"/>
-        </w:rPr>
-        <w:t>Metrics</w:t>
-      </w:r>
-      <w:r>
-        <w:rPr>
-          <w:rFonts w:asciiTheme="majorBidi" w:eastAsia="Times New Roman" w:hAnsiTheme="majorBidi" w:cstheme="majorBidi"/>
-          <w:sz w:val="24"/>
-          <w:szCs w:val="24"/>
-          <w:lang w:val="en-US"/>
-        </w:rPr>
-        <w:t xml:space="preserve"> Distances</w:t>
-      </w:r>
-    </w:p>
-    <w:p>
-      <w:pPr>
-        <w:pStyle w:val="ListParagraph"/>
-        <w:numPr>
-          <w:ilvl w:val="2"/>
-          <w:numId w:val="25"/>
-        </w:numPr>
-        <w:spacing w:after="0" w:line="240" w:lineRule="auto"/>
-        <w:textAlignment w:val="center"/>
-        <w:rPr>
-          <w:rFonts w:asciiTheme="majorBidi" w:eastAsia="Times New Roman" w:hAnsiTheme="majorBidi" w:cstheme="majorBidi"/>
-          <w:sz w:val="24"/>
-          <w:szCs w:val="24"/>
-          <w:lang w:val="en-US"/>
-        </w:rPr>
-      </w:pPr>
-      <w:r>
-        <w:rPr>
-          <w:rFonts w:asciiTheme="majorBidi" w:eastAsia="Times New Roman" w:hAnsiTheme="majorBidi" w:cstheme="majorBidi"/>
-          <w:sz w:val="24"/>
-          <w:szCs w:val="24"/>
-          <w:lang w:val="en-US"/>
-        </w:rPr>
-        <w:t>DTW</w:t>
-      </w:r>
-    </w:p>
-    <w:p>
-      <w:pPr>
-        <w:pStyle w:val="ListParagraph"/>
-        <w:numPr>
-          <w:ilvl w:val="2"/>
-          <w:numId w:val="25"/>
-        </w:numPr>
-        <w:spacing w:after="0" w:line="240" w:lineRule="auto"/>
-        <w:textAlignment w:val="center"/>
-        <w:rPr>
-          <w:rFonts w:asciiTheme="majorBidi" w:eastAsia="Times New Roman" w:hAnsiTheme="majorBidi" w:cstheme="majorBidi"/>
-          <w:sz w:val="24"/>
-          <w:szCs w:val="24"/>
-          <w:lang w:val="en-US"/>
-        </w:rPr>
-      </w:pPr>
-      <w:r>
-        <w:rPr>
-          <w:rFonts w:asciiTheme="majorBidi" w:eastAsia="Times New Roman" w:hAnsiTheme="majorBidi" w:cstheme="majorBidi"/>
-          <w:sz w:val="24"/>
-          <w:szCs w:val="24"/>
-          <w:lang w:val="en-US"/>
-        </w:rPr>
-        <w:t>ERP</w:t>
-      </w:r>
-    </w:p>
-    <w:p>
-      <w:pPr>
-        <w:pStyle w:val="ListParagraph"/>
-        <w:numPr>
-          <w:ilvl w:val="2"/>
-          <w:numId w:val="25"/>
-        </w:numPr>
-        <w:spacing w:after="0" w:line="240" w:lineRule="auto"/>
-        <w:textAlignment w:val="center"/>
-        <w:rPr>
-          <w:rFonts w:asciiTheme="majorBidi" w:eastAsia="Times New Roman" w:hAnsiTheme="majorBidi" w:cstheme="majorBidi"/>
-          <w:sz w:val="24"/>
-          <w:szCs w:val="24"/>
-          <w:lang w:val="en-US"/>
-        </w:rPr>
-      </w:pPr>
-      <w:r>
-        <w:rPr>
-          <w:rFonts w:asciiTheme="majorBidi" w:eastAsia="Times New Roman" w:hAnsiTheme="majorBidi" w:cstheme="majorBidi"/>
-          <w:sz w:val="24"/>
-          <w:szCs w:val="24"/>
-          <w:lang w:val="en-US"/>
-        </w:rPr>
-        <w:t>EMD</w:t>
-      </w:r>
-    </w:p>
-    <w:p>
-      <w:pPr>
-        <w:pStyle w:val="ListParagraph"/>
-        <w:numPr>
-          <w:ilvl w:val="1"/>
-          <w:numId w:val="25"/>
-        </w:numPr>
-        <w:spacing w:after="0" w:line="240" w:lineRule="auto"/>
-        <w:textAlignment w:val="center"/>
-        <w:rPr>
-          <w:rFonts w:asciiTheme="majorBidi" w:eastAsia="Times New Roman" w:hAnsiTheme="majorBidi" w:cstheme="majorBidi"/>
-          <w:sz w:val="24"/>
-          <w:szCs w:val="24"/>
-          <w:lang w:val="en-US"/>
-        </w:rPr>
-      </w:pPr>
-      <w:r>
-        <w:rPr>
-          <w:rFonts w:asciiTheme="majorBidi" w:eastAsia="Times New Roman" w:hAnsiTheme="majorBidi" w:cstheme="majorBidi"/>
-          <w:sz w:val="24"/>
-          <w:szCs w:val="24"/>
-          <w:lang w:val="en-US"/>
-        </w:rPr>
-        <w:t>Features</w:t>
-      </w:r>
-      <w:r>
-        <w:rPr>
-          <w:rFonts w:asciiTheme="majorBidi" w:eastAsia="Times New Roman" w:hAnsiTheme="majorBidi" w:cstheme="majorBidi"/>
-          <w:sz w:val="24"/>
-          <w:szCs w:val="24"/>
-          <w:lang w:val="en-US"/>
-        </w:rPr>
-        <w:t xml:space="preserve"> </w:t>
-      </w:r>
-    </w:p>
-    <w:p>
-      <w:pPr>
-        <w:pStyle w:val="ListParagraph"/>
-        <w:numPr>
-          <w:ilvl w:val="2"/>
-          <w:numId w:val="25"/>
-        </w:numPr>
-        <w:spacing w:after="0" w:line="240" w:lineRule="auto"/>
-        <w:textAlignment w:val="center"/>
-        <w:rPr>
-          <w:rFonts w:asciiTheme="majorBidi" w:eastAsia="Times New Roman" w:hAnsiTheme="majorBidi" w:cstheme="majorBidi"/>
-          <w:sz w:val="24"/>
-          <w:szCs w:val="24"/>
-          <w:lang w:val="en-US"/>
-        </w:rPr>
-      </w:pPr>
-      <w:r>
-        <w:rPr>
-          <w:rFonts w:asciiTheme="majorBidi" w:eastAsia="Times New Roman" w:hAnsiTheme="majorBidi" w:cstheme="majorBidi"/>
-          <w:sz w:val="24"/>
-          <w:szCs w:val="24"/>
-          <w:lang w:val="en-US"/>
-        </w:rPr>
-        <w:t>Shape Context</w:t>
-      </w:r>
-    </w:p>
-    <w:p>
-      <w:pPr>
-        <w:pStyle w:val="ListParagraph"/>
-        <w:numPr>
-          <w:ilvl w:val="2"/>
-          <w:numId w:val="25"/>
-        </w:numPr>
-        <w:spacing w:after="0" w:line="240" w:lineRule="auto"/>
-        <w:textAlignment w:val="center"/>
-        <w:rPr>
-          <w:rFonts w:asciiTheme="majorBidi" w:eastAsia="Times New Roman" w:hAnsiTheme="majorBidi" w:cstheme="majorBidi"/>
-          <w:sz w:val="24"/>
-          <w:szCs w:val="24"/>
-          <w:lang w:val="en-US"/>
-        </w:rPr>
-      </w:pPr>
-      <w:bookmarkStart w:id="0" w:name="OLE_LINK1"/>
-      <w:bookmarkStart w:id="1" w:name="OLE_LINK2"/>
-      <w:r>
-        <w:rPr>
-          <w:rFonts w:asciiTheme="majorBidi" w:eastAsia="Times New Roman" w:hAnsiTheme="majorBidi" w:cstheme="majorBidi"/>
-          <w:sz w:val="24"/>
-          <w:szCs w:val="24"/>
-          <w:lang w:val="en-US"/>
-        </w:rPr>
-        <w:t xml:space="preserve">Multi Angular Descriptor </w:t>
-      </w:r>
-    </w:p>
-    <w:bookmarkEnd w:id="0"/>
-    <w:bookmarkEnd w:id="1"/>
-    <w:p>
-      <w:pPr>
-        <w:pStyle w:val="ListParagraph"/>
-        <w:numPr>
-          <w:ilvl w:val="1"/>
-          <w:numId w:val="25"/>
-        </w:numPr>
-        <w:spacing w:after="0" w:line="240" w:lineRule="auto"/>
-        <w:textAlignment w:val="center"/>
-        <w:rPr>
-          <w:rFonts w:asciiTheme="majorBidi" w:eastAsia="Times New Roman" w:hAnsiTheme="majorBidi" w:cstheme="majorBidi"/>
-          <w:sz w:val="24"/>
-          <w:szCs w:val="24"/>
-          <w:lang w:val="en-US"/>
-        </w:rPr>
-      </w:pPr>
-      <w:r>
-        <w:rPr>
-          <w:rFonts w:asciiTheme="majorBidi" w:eastAsia="Times New Roman" w:hAnsiTheme="majorBidi" w:cstheme="majorBidi"/>
-          <w:sz w:val="24"/>
-          <w:szCs w:val="24"/>
-          <w:lang w:val="en-US"/>
-        </w:rPr>
-        <w:t>Fast Retrieval data structure</w:t>
-      </w:r>
-    </w:p>
-    <w:p>
-      <w:pPr>
-        <w:pStyle w:val="ListParagraph"/>
-        <w:numPr>
-          <w:ilvl w:val="2"/>
-          <w:numId w:val="25"/>
-        </w:numPr>
-        <w:spacing w:after="0" w:line="240" w:lineRule="auto"/>
-        <w:textAlignment w:val="center"/>
-        <w:rPr>
-          <w:rFonts w:asciiTheme="majorBidi" w:eastAsia="Times New Roman" w:hAnsiTheme="majorBidi" w:cstheme="majorBidi"/>
-          <w:sz w:val="24"/>
-          <w:szCs w:val="24"/>
-          <w:lang w:val="en-US"/>
-        </w:rPr>
-      </w:pPr>
-      <w:proofErr w:type="spellStart"/>
-      <w:r>
-        <w:rPr>
-          <w:rFonts w:asciiTheme="majorBidi" w:eastAsia="Times New Roman" w:hAnsiTheme="majorBidi" w:cstheme="majorBidi"/>
-          <w:sz w:val="24"/>
-          <w:szCs w:val="24"/>
-          <w:lang w:val="en-US"/>
-        </w:rPr>
-        <w:t>Kdtree</w:t>
-      </w:r>
-      <w:proofErr w:type="spellEnd"/>
-    </w:p>
-    <w:p>
-      <w:pPr>
-        <w:pStyle w:val="ListParagraph"/>
-        <w:numPr>
-          <w:ilvl w:val="2"/>
-          <w:numId w:val="25"/>
-        </w:numPr>
-        <w:spacing w:after="0" w:line="240" w:lineRule="auto"/>
-        <w:textAlignment w:val="center"/>
-        <w:rPr>
-          <w:rFonts w:asciiTheme="majorBidi" w:eastAsia="Times New Roman" w:hAnsiTheme="majorBidi" w:cstheme="majorBidi"/>
-          <w:sz w:val="24"/>
-          <w:szCs w:val="24"/>
-          <w:lang w:val="en-US"/>
-        </w:rPr>
-      </w:pPr>
-      <w:r>
-        <w:rPr>
-          <w:rFonts w:asciiTheme="majorBidi" w:eastAsia="Times New Roman" w:hAnsiTheme="majorBidi" w:cstheme="majorBidi"/>
-          <w:sz w:val="24"/>
-          <w:szCs w:val="24"/>
-          <w:lang w:val="en-US"/>
-        </w:rPr>
-        <w:t>LSH</w:t>
-      </w:r>
-    </w:p>
-    <w:p>
-      <w:pPr>
-        <w:pStyle w:val="ListParagraph"/>
-        <w:numPr>
-          <w:ilvl w:val="1"/>
-          <w:numId w:val="25"/>
-        </w:numPr>
-        <w:spacing w:after="0" w:line="240" w:lineRule="auto"/>
-        <w:textAlignment w:val="center"/>
-        <w:rPr>
-          <w:rFonts w:asciiTheme="majorBidi" w:eastAsia="Times New Roman" w:hAnsiTheme="majorBidi" w:cstheme="majorBidi"/>
-          <w:sz w:val="24"/>
-          <w:szCs w:val="24"/>
-          <w:lang w:val="en-US"/>
-        </w:rPr>
-      </w:pPr>
-      <w:r>
-        <w:rPr>
-          <w:rFonts w:asciiTheme="majorBidi" w:eastAsia="Times New Roman" w:hAnsiTheme="majorBidi" w:cstheme="majorBidi"/>
-          <w:sz w:val="24"/>
-          <w:szCs w:val="24"/>
-          <w:lang w:val="en-US"/>
-        </w:rPr>
-        <w:t>Dimensionality Reduction</w:t>
-      </w:r>
-    </w:p>
-    <w:p>
-      <w:pPr>
-        <w:pStyle w:val="ListParagraph"/>
-        <w:numPr>
-          <w:ilvl w:val="2"/>
-          <w:numId w:val="25"/>
-        </w:numPr>
-        <w:spacing w:after="0" w:line="240" w:lineRule="auto"/>
-        <w:textAlignment w:val="center"/>
-        <w:rPr>
-          <w:rFonts w:asciiTheme="majorBidi" w:eastAsia="Times New Roman" w:hAnsiTheme="majorBidi" w:cstheme="majorBidi"/>
-          <w:sz w:val="24"/>
-          <w:szCs w:val="24"/>
-          <w:lang w:val="en-US"/>
-        </w:rPr>
-      </w:pPr>
-      <w:r>
-        <w:rPr>
-          <w:rFonts w:asciiTheme="majorBidi" w:eastAsia="Times New Roman" w:hAnsiTheme="majorBidi" w:cstheme="majorBidi"/>
-          <w:sz w:val="24"/>
-          <w:szCs w:val="24"/>
-          <w:lang w:val="en-US"/>
-        </w:rPr>
-        <w:t>PCA</w:t>
-      </w:r>
-    </w:p>
-    <w:p>
-      <w:pPr>
-        <w:pStyle w:val="ListParagraph"/>
-        <w:numPr>
-          <w:ilvl w:val="2"/>
-          <w:numId w:val="25"/>
-        </w:numPr>
-        <w:spacing w:after="0" w:line="240" w:lineRule="auto"/>
-        <w:textAlignment w:val="center"/>
-        <w:rPr>
-          <w:rFonts w:asciiTheme="majorBidi" w:eastAsia="Times New Roman" w:hAnsiTheme="majorBidi" w:cstheme="majorBidi"/>
-          <w:sz w:val="24"/>
-          <w:szCs w:val="24"/>
-          <w:lang w:val="en-US"/>
-        </w:rPr>
-      </w:pPr>
-      <w:r>
-        <w:rPr>
-          <w:rFonts w:asciiTheme="majorBidi" w:eastAsia="Times New Roman" w:hAnsiTheme="majorBidi" w:cstheme="majorBidi"/>
-          <w:sz w:val="24"/>
-          <w:szCs w:val="24"/>
-          <w:lang w:val="en-US"/>
-        </w:rPr>
-        <w:t>LDA</w:t>
-      </w:r>
-    </w:p>
-    <w:p>
-      <w:pPr>
-        <w:pStyle w:val="ListParagraph"/>
-        <w:numPr>
-          <w:ilvl w:val="1"/>
-          <w:numId w:val="25"/>
-        </w:numPr>
-        <w:spacing w:after="0" w:line="240" w:lineRule="auto"/>
-        <w:textAlignment w:val="center"/>
-        <w:rPr>
-          <w:rFonts w:asciiTheme="majorBidi" w:eastAsia="Times New Roman" w:hAnsiTheme="majorBidi" w:cstheme="majorBidi"/>
-          <w:sz w:val="24"/>
-          <w:szCs w:val="24"/>
-          <w:lang w:val="en-US"/>
-        </w:rPr>
-      </w:pPr>
-      <w:r>
-        <w:rPr>
-          <w:rFonts w:asciiTheme="majorBidi" w:eastAsia="Times New Roman" w:hAnsiTheme="majorBidi" w:cstheme="majorBidi"/>
-          <w:sz w:val="24"/>
-          <w:szCs w:val="24"/>
-          <w:lang w:val="en-US"/>
-        </w:rPr>
-        <w:t>Learning Models</w:t>
-      </w:r>
-    </w:p>
-    <w:p>
-      <w:pPr>
-        <w:pStyle w:val="ListParagraph"/>
-        <w:numPr>
-          <w:ilvl w:val="2"/>
-          <w:numId w:val="25"/>
-        </w:numPr>
-        <w:spacing w:after="0" w:line="240" w:lineRule="auto"/>
-        <w:textAlignment w:val="center"/>
-        <w:rPr>
-          <w:rFonts w:asciiTheme="majorBidi" w:eastAsia="Times New Roman" w:hAnsiTheme="majorBidi" w:cstheme="majorBidi"/>
-          <w:sz w:val="24"/>
-          <w:szCs w:val="24"/>
-          <w:lang w:val="en-US"/>
-        </w:rPr>
-      </w:pPr>
-      <w:r>
-        <w:rPr>
-          <w:rFonts w:asciiTheme="majorBidi" w:eastAsia="Times New Roman" w:hAnsiTheme="majorBidi" w:cstheme="majorBidi"/>
-          <w:sz w:val="24"/>
-          <w:szCs w:val="24"/>
-          <w:lang w:val="en-US"/>
-        </w:rPr>
-        <w:t>SVM</w:t>
-      </w:r>
-    </w:p>
-    <w:p>
-      <w:pPr>
-        <w:pStyle w:val="ListParagraph"/>
-        <w:numPr>
-          <w:ilvl w:val="2"/>
-          <w:numId w:val="25"/>
-        </w:numPr>
-        <w:spacing w:after="0" w:line="240" w:lineRule="auto"/>
-        <w:textAlignment w:val="center"/>
-        <w:rPr>
-          <w:rFonts w:asciiTheme="majorBidi" w:eastAsia="Times New Roman" w:hAnsiTheme="majorBidi" w:cstheme="majorBidi"/>
-          <w:sz w:val="24"/>
-          <w:szCs w:val="24"/>
-          <w:lang w:val="en-US"/>
-        </w:rPr>
-      </w:pPr>
-      <w:proofErr w:type="spellStart"/>
-      <w:r>
-        <w:rPr>
-          <w:rFonts w:asciiTheme="majorBidi" w:eastAsia="Times New Roman" w:hAnsiTheme="majorBidi" w:cstheme="majorBidi"/>
-          <w:sz w:val="24"/>
-          <w:szCs w:val="24"/>
-          <w:lang w:val="en-US"/>
-        </w:rPr>
-        <w:t>WaldBoosting</w:t>
-      </w:r>
-      <w:proofErr w:type="spellEnd"/>
+        <w:t>Future Directions</w:t>
+      </w:r>
     </w:p>
     <w:p>
       <w:pPr>
@@ -949,119 +1123,6 @@
           <w:szCs w:val="24"/>
           <w:lang w:val="en-US"/>
         </w:rPr>
-        <w:t>Results</w:t>
-      </w:r>
-    </w:p>
-    <w:p>
-      <w:pPr>
-        <w:pStyle w:val="ListParagraph"/>
-        <w:numPr>
-          <w:ilvl w:val="0"/>
-          <w:numId w:val="25"/>
-        </w:numPr>
-        <w:spacing w:after="0" w:line="240" w:lineRule="auto"/>
-        <w:textAlignment w:val="center"/>
-        <w:rPr>
-          <w:rFonts w:asciiTheme="majorBidi" w:eastAsia="Times New Roman" w:hAnsiTheme="majorBidi" w:cstheme="majorBidi"/>
-          <w:sz w:val="24"/>
-          <w:szCs w:val="24"/>
-          <w:lang w:val="en-US"/>
-        </w:rPr>
-      </w:pPr>
-      <w:r>
-        <w:rPr>
-          <w:rFonts w:asciiTheme="majorBidi" w:eastAsia="Times New Roman" w:hAnsiTheme="majorBidi" w:cstheme="majorBidi"/>
-          <w:sz w:val="24"/>
-          <w:szCs w:val="24"/>
-          <w:lang w:val="en-US"/>
-        </w:rPr>
-        <w:t>Conclusions</w:t>
-      </w:r>
-      <w:r>
-        <w:rPr>
-          <w:rFonts w:asciiTheme="majorBidi" w:eastAsia="Times New Roman" w:hAnsiTheme="majorBidi" w:cstheme="majorBidi"/>
-          <w:sz w:val="24"/>
-          <w:szCs w:val="24"/>
-          <w:lang w:val="en-US"/>
-        </w:rPr>
-        <w:t xml:space="preserve"> </w:t>
-      </w:r>
-    </w:p>
-    <w:p>
-      <w:pPr>
-        <w:pStyle w:val="ListParagraph"/>
-        <w:numPr>
-          <w:ilvl w:val="1"/>
-          <w:numId w:val="25"/>
-        </w:numPr>
-        <w:spacing w:after="0" w:line="240" w:lineRule="auto"/>
-        <w:textAlignment w:val="center"/>
-        <w:rPr>
-          <w:rFonts w:asciiTheme="majorBidi" w:eastAsia="Times New Roman" w:hAnsiTheme="majorBidi" w:cstheme="majorBidi"/>
-          <w:sz w:val="24"/>
-          <w:szCs w:val="24"/>
-          <w:lang w:val="en-US"/>
-        </w:rPr>
-      </w:pPr>
-      <w:r>
-        <w:rPr>
-          <w:rFonts w:asciiTheme="majorBidi" w:eastAsia="Times New Roman" w:hAnsiTheme="majorBidi" w:cstheme="majorBidi"/>
-          <w:sz w:val="24"/>
-          <w:szCs w:val="24"/>
-          <w:lang w:val="en-US"/>
-        </w:rPr>
-        <w:t>Contribution to the field</w:t>
-      </w:r>
-    </w:p>
-    <w:p>
-      <w:pPr>
-        <w:pStyle w:val="ListParagraph"/>
-        <w:numPr>
-          <w:ilvl w:val="1"/>
-          <w:numId w:val="25"/>
-        </w:numPr>
-        <w:spacing w:after="0" w:line="240" w:lineRule="auto"/>
-        <w:textAlignment w:val="center"/>
-        <w:rPr>
-          <w:rFonts w:asciiTheme="majorBidi" w:eastAsia="Times New Roman" w:hAnsiTheme="majorBidi" w:cstheme="majorBidi"/>
-          <w:sz w:val="24"/>
-          <w:szCs w:val="24"/>
-          <w:lang w:val="en-US"/>
-        </w:rPr>
-      </w:pPr>
-      <w:r>
-        <w:rPr>
-          <w:rFonts w:asciiTheme="majorBidi" w:eastAsia="Times New Roman" w:hAnsiTheme="majorBidi" w:cstheme="majorBidi"/>
-          <w:sz w:val="24"/>
-          <w:szCs w:val="24"/>
-          <w:lang w:val="en-US"/>
-        </w:rPr>
-        <w:t>Future Directions</w:t>
-      </w:r>
-    </w:p>
-    <w:p>
-      <w:pPr>
-        <w:pStyle w:val="ListParagraph"/>
-        <w:numPr>
-          <w:ilvl w:val="0"/>
-          <w:numId w:val="25"/>
-        </w:numPr>
-        <w:spacing w:after="0" w:line="240" w:lineRule="auto"/>
-        <w:textAlignment w:val="center"/>
-        <w:rPr>
-          <w:rFonts w:asciiTheme="majorBidi" w:eastAsia="Times New Roman" w:hAnsiTheme="majorBidi" w:cstheme="majorBidi"/>
-          <w:sz w:val="24"/>
-          <w:szCs w:val="24"/>
-          <w:lang w:val="en-US"/>
-        </w:rPr>
-      </w:pPr>
-      <w:r>
-        <w:rPr>
-          <w:rFonts w:asciiTheme="majorBidi" w:eastAsia="Times New Roman" w:hAnsiTheme="majorBidi" w:cstheme="majorBidi"/>
-          <w:sz w:val="24"/>
-          <w:szCs w:val="24"/>
-          <w:lang w:val="en-US"/>
-        </w:rPr>
         <w:t>Bibliography</w:t>
       </w:r>
     </w:p>
@@ -1140,95 +1201,39 @@
           <w:sz w:val="24"/>
           <w:szCs w:val="24"/>
         </w:rPr>
-        <w:t>Handwriting recognition is a task of transforming</w:t>
-      </w:r>
-      <w:r>
-        <w:rPr>
-          <w:rFonts w:asciiTheme="majorBidi" w:hAnsiTheme="majorBidi" w:cstheme="majorBidi"/>
-          <w:sz w:val="24"/>
-          <w:szCs w:val="24"/>
-        </w:rPr>
-        <w:t xml:space="preserve"> a</w:t>
-      </w:r>
-      <w:r>
-        <w:rPr>
-          <w:rFonts w:asciiTheme="majorBidi" w:hAnsiTheme="majorBidi" w:cstheme="majorBidi"/>
-          <w:sz w:val="24"/>
-          <w:szCs w:val="24"/>
-        </w:rPr>
-        <w:t xml:space="preserve"> language represented i</w:t>
-      </w:r>
-      <w:r>
-        <w:rPr>
-          <w:rFonts w:asciiTheme="majorBidi" w:hAnsiTheme="majorBidi" w:cstheme="majorBidi"/>
-          <w:sz w:val="24"/>
-          <w:szCs w:val="24"/>
-        </w:rPr>
-        <w:t xml:space="preserve">n its spatial form of graphical </w:t>
-      </w:r>
-      <w:r>
-        <w:rPr>
-          <w:rFonts w:asciiTheme="majorBidi" w:hAnsiTheme="majorBidi" w:cstheme="majorBidi"/>
-          <w:sz w:val="24"/>
-          <w:szCs w:val="24"/>
-        </w:rPr>
-        <w:t>marks i</w:t>
-      </w:r>
-      <w:r>
-        <w:rPr>
-          <w:rFonts w:asciiTheme="majorBidi" w:hAnsiTheme="majorBidi" w:cstheme="majorBidi"/>
-          <w:sz w:val="24"/>
-          <w:szCs w:val="24"/>
-        </w:rPr>
-        <w:t xml:space="preserve">nto its symbolic representation. </w:t>
-      </w:r>
-      <w:r>
-        <w:rPr>
-          <w:rFonts w:asciiTheme="majorBidi" w:hAnsiTheme="majorBidi" w:cstheme="majorBidi"/>
-          <w:sz w:val="24"/>
-          <w:szCs w:val="24"/>
-        </w:rPr>
-        <w:t>Online H</w:t>
-      </w:r>
-      <w:r>
-        <w:rPr>
-          <w:rFonts w:asciiTheme="majorBidi" w:hAnsiTheme="majorBidi" w:cstheme="majorBidi"/>
-          <w:sz w:val="24"/>
-          <w:szCs w:val="24"/>
-        </w:rPr>
-        <w:t xml:space="preserve">and </w:t>
-      </w:r>
-      <w:r>
-        <w:rPr>
-          <w:rFonts w:asciiTheme="majorBidi" w:hAnsiTheme="majorBidi" w:cstheme="majorBidi"/>
-          <w:sz w:val="24"/>
-          <w:szCs w:val="24"/>
-        </w:rPr>
-        <w:t>W</w:t>
-      </w:r>
-      <w:r>
-        <w:rPr>
-          <w:rFonts w:asciiTheme="majorBidi" w:hAnsiTheme="majorBidi" w:cstheme="majorBidi"/>
-          <w:sz w:val="24"/>
-          <w:szCs w:val="24"/>
-        </w:rPr>
-        <w:t xml:space="preserve">riting </w:t>
-      </w:r>
-      <w:r>
-        <w:rPr>
-          <w:rFonts w:asciiTheme="majorBidi" w:hAnsiTheme="majorBidi" w:cstheme="majorBidi"/>
-          <w:sz w:val="24"/>
-          <w:szCs w:val="24"/>
-        </w:rPr>
-        <w:t>R</w:t>
-      </w:r>
-      <w:r>
-        <w:rPr>
-          <w:rFonts w:asciiTheme="majorBidi" w:hAnsiTheme="majorBidi" w:cstheme="majorBidi"/>
-          <w:sz w:val="24"/>
-          <w:szCs w:val="24"/>
-        </w:rPr>
-        <w:t>ecognition</w:t>
+        <w:t xml:space="preserve">Automated recognition of text has been an </w:t>
+      </w:r>
+      <w:r>
+        <w:rPr>
+          <w:rFonts w:asciiTheme="majorBidi" w:hAnsiTheme="majorBidi" w:cstheme="majorBidi"/>
+          <w:sz w:val="24"/>
+          <w:szCs w:val="24"/>
+        </w:rPr>
+        <w:t>actively</w:t>
+      </w:r>
+      <w:r>
+        <w:rPr>
+          <w:rFonts w:asciiTheme="majorBidi" w:hAnsiTheme="majorBidi" w:cstheme="majorBidi"/>
+          <w:sz w:val="24"/>
+          <w:szCs w:val="24"/>
+        </w:rPr>
+        <w:t xml:space="preserve"> research</w:t>
+      </w:r>
+      <w:r>
+        <w:rPr>
+          <w:rFonts w:asciiTheme="majorBidi" w:hAnsiTheme="majorBidi" w:cstheme="majorBidi"/>
+          <w:sz w:val="24"/>
+          <w:szCs w:val="24"/>
+        </w:rPr>
+        <w:t>ed</w:t>
+      </w:r>
+      <w:r>
+        <w:rPr>
+          <w:rFonts w:asciiTheme="majorBidi" w:hAnsiTheme="majorBidi" w:cstheme="majorBidi"/>
+          <w:sz w:val="24"/>
+          <w:szCs w:val="24"/>
+        </w:rPr>
+        <w:t xml:space="preserve"> since the</w:t>
       </w:r>
       <w:r>
         <w:rPr>
@@ -1244,428 +1249,7 @@
           <w:sz w:val="24"/>
           <w:szCs w:val="24"/>
         </w:rPr>
-        <w:t>refers to the situation where the recognition is performed</w:t>
-      </w:r>
-      <w:r>
-        <w:rPr>
-          <w:rFonts w:asciiTheme="majorBidi" w:hAnsiTheme="majorBidi" w:cstheme="majorBidi"/>
-          <w:sz w:val="24"/>
-          <w:szCs w:val="24"/>
-        </w:rPr>
-        <w:t xml:space="preserve"> </w:t>
-      </w:r>
-      <w:r>
-        <w:rPr>
-          <w:rFonts w:asciiTheme="majorBidi" w:hAnsiTheme="majorBidi" w:cstheme="majorBidi"/>
-          <w:sz w:val="24"/>
-          <w:szCs w:val="24"/>
-        </w:rPr>
-        <w:t>concurrently to the writing process.</w:t>
-      </w:r>
-    </w:p>
-    <w:p>
-      <w:pPr>
-        <w:jc w:val="both"/>
-        <w:rPr>
-          <w:rFonts w:asciiTheme="majorBidi" w:hAnsiTheme="majorBidi" w:cstheme="majorBidi"/>
-          <w:sz w:val="24"/>
-          <w:szCs w:val="24"/>
-        </w:rPr>
-      </w:pPr>
-      <w:r>
-        <w:rPr>
-          <w:rFonts w:asciiTheme="majorBidi" w:hAnsiTheme="majorBidi" w:cstheme="majorBidi"/>
-          <w:sz w:val="24"/>
-          <w:szCs w:val="24"/>
-        </w:rPr>
-        <w:t>After a long period of focus on western and East Asian scripts there is now a general trend in the on-line handwriting recognition community to explore recognition of other scripts such as Arabic and various Indic scripts. One difficulty with the Arabic script is the number and position of diacritic marks associated to Arabic characters.</w:t>
-      </w:r>
-    </w:p>
-    <w:p>
-      <w:pPr>
-        <w:jc w:val="both"/>
-        <w:rPr>
-          <w:rFonts w:asciiTheme="majorBidi" w:hAnsiTheme="majorBidi" w:cstheme="majorBidi"/>
-          <w:sz w:val="24"/>
-          <w:szCs w:val="24"/>
-        </w:rPr>
-      </w:pPr>
-    </w:p>
-    <w:p>
-      <w:pPr>
-        <w:pStyle w:val="Heading1"/>
-        <w:rPr>
-          <w:rFonts w:asciiTheme="majorBidi" w:eastAsia="Times New Roman" w:hAnsiTheme="majorBidi"/>
-          <w:sz w:val="24"/>
-          <w:szCs w:val="24"/>
-        </w:rPr>
-      </w:pPr>
-      <w:r>
-        <w:rPr>
-          <w:rFonts w:asciiTheme="majorBidi" w:eastAsia="Times New Roman" w:hAnsiTheme="majorBidi"/>
-          <w:sz w:val="24"/>
-          <w:szCs w:val="24"/>
-        </w:rPr>
-        <w:t>Abbreviation</w:t>
-      </w:r>
-    </w:p>
-    <w:p>
-      <w:pPr>
-        <w:jc w:val="both"/>
-        <w:rPr>
-          <w:rFonts w:asciiTheme="majorBidi" w:hAnsiTheme="majorBidi" w:cstheme="majorBidi"/>
-          <w:sz w:val="24"/>
-          <w:szCs w:val="24"/>
-        </w:rPr>
-      </w:pPr>
-      <w:r>
-        <w:rPr>
-          <w:rFonts w:asciiTheme="majorBidi" w:hAnsiTheme="majorBidi" w:cstheme="majorBidi"/>
-          <w:sz w:val="24"/>
-          <w:szCs w:val="24"/>
-        </w:rPr>
-        <w:t>WP – Word Part -</w:t>
-      </w:r>
-      <w:r>
-        <w:rPr>
-          <w:rFonts w:asciiTheme="majorBidi" w:hAnsiTheme="majorBidi" w:cstheme="majorBidi"/>
-          <w:sz w:val="24"/>
-          <w:szCs w:val="24"/>
-        </w:rPr>
-        <w:t xml:space="preserve"> a single stroke connected component </w:t>
-      </w:r>
-    </w:p>
-    <w:p>
-      <w:pPr>
-        <w:jc w:val="both"/>
-        <w:rPr>
-          <w:rFonts w:asciiTheme="majorBidi" w:hAnsiTheme="majorBidi" w:cstheme="majorBidi"/>
-          <w:sz w:val="24"/>
-          <w:szCs w:val="24"/>
-        </w:rPr>
-      </w:pPr>
-      <w:r>
-        <w:rPr>
-          <w:rFonts w:asciiTheme="majorBidi" w:hAnsiTheme="majorBidi" w:cstheme="majorBidi"/>
-          <w:sz w:val="24"/>
-          <w:szCs w:val="24"/>
-        </w:rPr>
-        <w:t>DTW – Data Time Warping</w:t>
-      </w:r>
-    </w:p>
-    <w:p>
-      <w:pPr>
-        <w:jc w:val="both"/>
-        <w:rPr>
-          <w:rFonts w:asciiTheme="majorBidi" w:hAnsiTheme="majorBidi" w:cstheme="majorBidi"/>
-          <w:sz w:val="24"/>
-          <w:szCs w:val="24"/>
-        </w:rPr>
-      </w:pPr>
-      <w:r>
-        <w:rPr>
-          <w:rFonts w:asciiTheme="majorBidi" w:hAnsiTheme="majorBidi" w:cstheme="majorBidi"/>
-          <w:sz w:val="24"/>
-          <w:szCs w:val="24"/>
-        </w:rPr>
-        <w:t>EMD – Earth Movers Distance</w:t>
-      </w:r>
-    </w:p>
-    <w:p>
-      <w:pPr>
-        <w:jc w:val="both"/>
-        <w:rPr>
-          <w:rFonts w:asciiTheme="majorBidi" w:hAnsiTheme="majorBidi" w:cstheme="majorBidi"/>
-          <w:sz w:val="24"/>
-          <w:szCs w:val="24"/>
-        </w:rPr>
-      </w:pPr>
-      <w:r>
-        <w:rPr>
-          <w:rFonts w:asciiTheme="majorBidi" w:hAnsiTheme="majorBidi" w:cstheme="majorBidi"/>
-          <w:sz w:val="24"/>
-          <w:szCs w:val="24"/>
-        </w:rPr>
-        <w:t>PCA – Principle Component Analysis</w:t>
-      </w:r>
-    </w:p>
-    <w:p>
-      <w:pPr>
-        <w:jc w:val="both"/>
-        <w:rPr>
-          <w:rFonts w:asciiTheme="majorBidi" w:hAnsiTheme="majorBidi" w:cstheme="majorBidi"/>
-          <w:sz w:val="24"/>
-          <w:szCs w:val="24"/>
-        </w:rPr>
-      </w:pPr>
-      <w:r>
-        <w:rPr>
-          <w:rFonts w:asciiTheme="majorBidi" w:hAnsiTheme="majorBidi" w:cstheme="majorBidi"/>
-          <w:sz w:val="24"/>
-          <w:szCs w:val="24"/>
-        </w:rPr>
-        <w:t>LDA – Linear Discrimination Analysis</w:t>
-      </w:r>
-    </w:p>
-    <w:p>
-      <w:pPr>
-        <w:jc w:val="both"/>
-        <w:rPr>
-          <w:rFonts w:asciiTheme="majorBidi" w:hAnsiTheme="majorBidi" w:cstheme="majorBidi"/>
-          <w:sz w:val="24"/>
-          <w:szCs w:val="24"/>
-        </w:rPr>
-      </w:pPr>
-      <w:r>
-        <w:rPr>
-          <w:rFonts w:asciiTheme="majorBidi" w:hAnsiTheme="majorBidi" w:cstheme="majorBidi"/>
-          <w:sz w:val="24"/>
-          <w:szCs w:val="24"/>
-        </w:rPr>
-        <w:t>SVM – Support Vector Machine</w:t>
-      </w:r>
-    </w:p>
-    <w:p>
-      <w:pPr>
-        <w:rPr>
-          <w:lang w:val="en-US" w:eastAsia="ja-JP" w:bidi="ar-SA"/>
-        </w:rPr>
-      </w:pPr>
-    </w:p>
-    <w:p>
-      <w:pPr>
-        <w:jc w:val="both"/>
-        <w:rPr>
-          <w:rFonts w:asciiTheme="majorBidi" w:hAnsiTheme="majorBidi" w:cstheme="majorBidi"/>
-          <w:sz w:val="24"/>
-          <w:szCs w:val="24"/>
-        </w:rPr>
-      </w:pPr>
-    </w:p>
-    <w:p>
-      <w:pPr>
-        <w:pStyle w:val="Heading1"/>
-        <w:rPr>
-          <w:rFonts w:asciiTheme="majorBidi" w:hAnsiTheme="majorBidi"/>
-          <w:sz w:val="24"/>
-          <w:szCs w:val="24"/>
-        </w:rPr>
-      </w:pPr>
-      <w:r>
-        <w:rPr>
-          <w:rFonts w:asciiTheme="majorBidi" w:hAnsiTheme="majorBidi"/>
-          <w:sz w:val="24"/>
-          <w:szCs w:val="24"/>
-        </w:rPr>
-        <w:t>Introduction</w:t>
-      </w:r>
-    </w:p>
-    <w:p>
-      <w:pPr>
-        <w:pStyle w:val="Heading2"/>
-        <w:rPr>
-          <w:rFonts w:asciiTheme="majorBidi" w:hAnsiTheme="majorBidi"/>
-          <w:sz w:val="24"/>
-          <w:szCs w:val="24"/>
-          <w:lang w:val="en-US"/>
-        </w:rPr>
-      </w:pPr>
-      <w:r>
-        <w:rPr>
-          <w:rFonts w:asciiTheme="majorBidi" w:hAnsiTheme="majorBidi"/>
-          <w:sz w:val="24"/>
-          <w:szCs w:val="24"/>
-          <w:lang w:val="en-US"/>
-        </w:rPr>
-        <w:t>Online Hand Writing Recognition</w:t>
-      </w:r>
-    </w:p>
-    <w:p>
-      <w:pPr>
-        <w:spacing w:after="0" w:line="240" w:lineRule="auto"/>
-        <w:textAlignment w:val="center"/>
-        <w:rPr>
-          <w:rFonts w:asciiTheme="majorBidi" w:eastAsia="Times New Roman" w:hAnsiTheme="majorBidi" w:cstheme="majorBidi"/>
-          <w:sz w:val="24"/>
-          <w:szCs w:val="24"/>
-          <w:lang w:val="en-US"/>
-        </w:rPr>
-      </w:pPr>
-    </w:p>
-    <w:p>
-      <w:pPr>
-        <w:jc w:val="both"/>
-        <w:rPr>
-          <w:rFonts w:asciiTheme="majorBidi" w:hAnsiTheme="majorBidi" w:cstheme="majorBidi"/>
-          <w:sz w:val="24"/>
-          <w:szCs w:val="24"/>
-        </w:rPr>
-      </w:pPr>
-      <w:r>
-        <w:rPr>
-          <w:rFonts w:asciiTheme="majorBidi" w:hAnsiTheme="majorBidi" w:cstheme="majorBidi"/>
-          <w:sz w:val="24"/>
-          <w:szCs w:val="24"/>
-        </w:rPr>
-        <w:t>There is a vast transition in the field of personal computers</w:t>
-      </w:r>
-      <w:r>
-        <w:rPr>
-          <w:rFonts w:asciiTheme="majorBidi" w:hAnsiTheme="majorBidi" w:cstheme="majorBidi"/>
-          <w:sz w:val="24"/>
-          <w:szCs w:val="24"/>
-        </w:rPr>
-        <w:t xml:space="preserve"> from the desktop to </w:t>
-      </w:r>
-      <w:r>
-        <w:rPr>
-          <w:rFonts w:asciiTheme="majorBidi" w:hAnsiTheme="majorBidi" w:cstheme="majorBidi"/>
-          <w:sz w:val="24"/>
-          <w:szCs w:val="24"/>
-        </w:rPr>
-        <w:t xml:space="preserve">handheld devices; thereby </w:t>
-      </w:r>
-      <w:r>
-        <w:rPr>
-          <w:rFonts w:asciiTheme="majorBidi" w:hAnsiTheme="majorBidi" w:cstheme="majorBidi"/>
-          <w:sz w:val="24"/>
-          <w:szCs w:val="24"/>
-        </w:rPr>
-        <w:t>si</w:t>
-      </w:r>
-      <w:r>
-        <w:rPr>
-          <w:rFonts w:asciiTheme="majorBidi" w:hAnsiTheme="majorBidi" w:cstheme="majorBidi"/>
-          <w:sz w:val="24"/>
-          <w:szCs w:val="24"/>
-        </w:rPr>
-        <w:t>ngle hand entry methods are more suited to this shift than a keyboard. Pen or even figures or hand gestures are more natural and convenient interface.</w:t>
-      </w:r>
-    </w:p>
-    <w:p>
-      <w:pPr>
-        <w:jc w:val="both"/>
-        <w:rPr>
-          <w:rFonts w:asciiTheme="majorBidi" w:hAnsiTheme="majorBidi" w:cstheme="majorBidi"/>
-          <w:sz w:val="24"/>
-          <w:szCs w:val="24"/>
-        </w:rPr>
-      </w:pPr>
-      <w:r>
-        <w:rPr>
-          <w:rFonts w:asciiTheme="majorBidi" w:hAnsiTheme="majorBidi" w:cstheme="majorBidi"/>
-          <w:sz w:val="24"/>
-          <w:szCs w:val="24"/>
-        </w:rPr>
-        <w:t xml:space="preserve">The large number of writing styles and the variability between them makes the problem of writer-independent unconstrained handwriting recognition a very challenging pattern recognition problem. </w:t>
-      </w:r>
-    </w:p>
-    <w:p>
-      <w:pPr>
-        <w:jc w:val="both"/>
-        <w:rPr>
-          <w:rFonts w:asciiTheme="majorBidi" w:hAnsiTheme="majorBidi" w:cstheme="majorBidi"/>
-          <w:sz w:val="24"/>
-          <w:szCs w:val="24"/>
-        </w:rPr>
-      </w:pPr>
-      <w:r>
-        <w:rPr>
-          <w:rFonts w:asciiTheme="majorBidi" w:hAnsiTheme="majorBidi" w:cstheme="majorBidi"/>
-          <w:sz w:val="24"/>
-          <w:szCs w:val="24"/>
-        </w:rPr>
-        <w:t>Nowadays, t</w:t>
-      </w:r>
-      <w:r>
-        <w:rPr>
-          <w:rFonts w:asciiTheme="majorBidi" w:hAnsiTheme="majorBidi" w:cstheme="majorBidi"/>
-          <w:sz w:val="24"/>
-          <w:szCs w:val="24"/>
-        </w:rPr>
-        <w:t xml:space="preserve">he primary mode of data input from a human to a computer is still the keyboard. However, the amount of information processed by computers is rapidly increasing. Given this, the time consumption of information exchange between human and computers is becoming a serious bottleneck. </w:t>
-      </w:r>
-      <w:r>
-        <w:rPr>
-          <w:rFonts w:asciiTheme="majorBidi" w:hAnsiTheme="majorBidi" w:cstheme="majorBidi"/>
-          <w:sz w:val="24"/>
-          <w:szCs w:val="24"/>
-        </w:rPr>
-        <w:t>In order to be effective, t</w:t>
-      </w:r>
-      <w:r>
-        <w:rPr>
-          <w:rFonts w:asciiTheme="majorBidi" w:hAnsiTheme="majorBidi" w:cstheme="majorBidi"/>
-          <w:sz w:val="24"/>
-          <w:szCs w:val="24"/>
-        </w:rPr>
-        <w:t xml:space="preserve">he user </w:t>
-      </w:r>
-      <w:r>
-        <w:rPr>
-          <w:rFonts w:asciiTheme="majorBidi" w:hAnsiTheme="majorBidi" w:cstheme="majorBidi"/>
-          <w:sz w:val="24"/>
-          <w:szCs w:val="24"/>
-        </w:rPr>
-        <w:t>interface has</w:t>
-      </w:r>
-      <w:r>
-        <w:rPr>
-          <w:rFonts w:asciiTheme="majorBidi" w:hAnsiTheme="majorBidi" w:cstheme="majorBidi"/>
-          <w:sz w:val="24"/>
-          <w:szCs w:val="24"/>
-        </w:rPr>
-        <w:t xml:space="preserve"> to be both effective an</w:t>
-      </w:r>
-      <w:r>
-        <w:rPr>
-          <w:rFonts w:asciiTheme="majorBidi" w:hAnsiTheme="majorBidi" w:cstheme="majorBidi"/>
-          <w:sz w:val="24"/>
-          <w:szCs w:val="24"/>
-        </w:rPr>
-        <w:t xml:space="preserve">d natural. </w:t>
-      </w:r>
-      <w:proofErr w:type="gramStart"/>
-      <w:r>
-        <w:rPr>
-          <w:rFonts w:asciiTheme="majorBidi" w:hAnsiTheme="majorBidi" w:cstheme="majorBidi"/>
-          <w:sz w:val="24"/>
-          <w:szCs w:val="24"/>
-        </w:rPr>
-        <w:t>T</w:t>
-      </w:r>
-      <w:r>
-        <w:rPr>
-          <w:rFonts w:asciiTheme="majorBidi" w:hAnsiTheme="majorBidi" w:cstheme="majorBidi"/>
-          <w:sz w:val="24"/>
-          <w:szCs w:val="24"/>
-        </w:rPr>
-        <w:t>hereby</w:t>
-      </w:r>
-      <w:r>
-        <w:rPr>
-          <w:rFonts w:asciiTheme="majorBidi" w:hAnsiTheme="majorBidi" w:cstheme="majorBidi"/>
-          <w:sz w:val="24"/>
-          <w:szCs w:val="24"/>
-        </w:rPr>
-        <w:t>,</w:t>
-      </w:r>
-      <w:r>
-        <w:rPr>
-          <w:rFonts w:asciiTheme="majorBidi" w:hAnsiTheme="majorBidi" w:cstheme="majorBidi"/>
-          <w:sz w:val="24"/>
-          <w:szCs w:val="24"/>
-        </w:rPr>
-        <w:t xml:space="preserve"> requiring no learning curve to the user.</w:t>
-      </w:r>
-      <w:proofErr w:type="gramEnd"/>
-      <w:r>
-        <w:rPr>
-          <w:rFonts w:asciiTheme="majorBidi" w:hAnsiTheme="majorBidi" w:cstheme="majorBidi"/>
-          <w:sz w:val="24"/>
-          <w:szCs w:val="24"/>
-        </w:rPr>
-        <w:t xml:space="preserve"> </w:t>
+        <w:t>early days of computers. A 1972 survey cites nearly 130 works on the subject.</w:t>
       </w:r>
       <w:sdt>
         <w:sdtPr>
@@ -1674,7 +1258,7 @@
             <w:sz w:val="24"/>
             <w:szCs w:val="24"/>
           </w:rPr>
-          <w:id w:val="252164829"/>
+          <w:id w:val="1465624182"/>
           <w:citation/>
         </w:sdtPr>
         <w:sdtContent>
@@ -1693,116 +1277,7 @@
               <w:szCs w:val="24"/>
               <w:lang w:val="en-US"/>
             </w:rPr>
-            <w:instrText xml:space="preserve"> CITATION Con00 \l 1033 </w:instrText>
-          </w:r>
-          <w:r>
-            <w:rPr>
-              <w:rFonts w:asciiTheme="majorBidi" w:hAnsiTheme="majorBidi" w:cstheme="majorBidi"/>
-              <w:sz w:val="24"/>
-              <w:szCs w:val="24"/>
-            </w:rPr>
-            <w:fldChar w:fldCharType="separate"/>
-          </w:r>
-          <w:r>
-            <w:rPr>
-              <w:rFonts w:asciiTheme="majorBidi" w:hAnsiTheme="majorBidi" w:cstheme="majorBidi"/>
-              <w:noProof/>
-              <w:sz w:val="24"/>
-              <w:szCs w:val="24"/>
-              <w:lang w:val="en-US"/>
-            </w:rPr>
-            <w:t>[1]</w:t>
-          </w:r>
-          <w:r>
-            <w:rPr>
-              <w:rFonts w:asciiTheme="majorBidi" w:hAnsiTheme="majorBidi" w:cstheme="majorBidi"/>
-              <w:sz w:val="24"/>
-              <w:szCs w:val="24"/>
-            </w:rPr>
-            <w:fldChar w:fldCharType="end"/>
-          </w:r>
-        </w:sdtContent>
-      </w:sdt>
-    </w:p>
-    <w:p>
-      <w:pPr>
-        <w:jc w:val="both"/>
-        <w:rPr>
-          <w:rFonts w:asciiTheme="majorBidi" w:hAnsiTheme="majorBidi" w:cstheme="majorBidi"/>
-          <w:sz w:val="24"/>
-          <w:szCs w:val="24"/>
-        </w:rPr>
-      </w:pPr>
-      <w:r>
-        <w:rPr>
-          <w:rFonts w:asciiTheme="majorBidi" w:hAnsiTheme="majorBidi" w:cstheme="majorBidi"/>
-          <w:sz w:val="24"/>
-          <w:szCs w:val="24"/>
-        </w:rPr>
-        <w:t xml:space="preserve">[Talk about smartphones/Tablets/etc.] </w:t>
-      </w:r>
-    </w:p>
-    <w:p>
-      <w:pPr>
-        <w:jc w:val="both"/>
-        <w:rPr>
-          <w:rFonts w:asciiTheme="majorBidi" w:hAnsiTheme="majorBidi" w:cstheme="majorBidi"/>
-          <w:sz w:val="24"/>
-          <w:szCs w:val="24"/>
-        </w:rPr>
-      </w:pPr>
-      <w:r>
-        <w:rPr>
-          <w:rFonts w:asciiTheme="majorBidi" w:hAnsiTheme="majorBidi" w:cstheme="majorBidi"/>
-          <w:sz w:val="24"/>
-          <w:szCs w:val="24"/>
-        </w:rPr>
-        <w:lastRenderedPageBreak/>
-        <w:t xml:space="preserve">While much of the today’s data is directly entered into computers using the keyboard, many tasks still exist in which people tend to prefer handwriting over keyboard entry. Note taking (e.g. in classrooms) is a task that can still be done more </w:t>
-      </w:r>
-      <w:r>
-        <w:rPr>
-          <w:rFonts w:asciiTheme="majorBidi" w:hAnsiTheme="majorBidi" w:cstheme="majorBidi"/>
-          <w:sz w:val="24"/>
-          <w:szCs w:val="24"/>
-        </w:rPr>
-        <w:t>efficiently</w:t>
-      </w:r>
-      <w:r>
-        <w:rPr>
-          <w:rFonts w:asciiTheme="majorBidi" w:hAnsiTheme="majorBidi" w:cstheme="majorBidi"/>
-          <w:sz w:val="24"/>
-          <w:szCs w:val="24"/>
-        </w:rPr>
-        <w:t xml:space="preserve"> by hand for most users. In addition, while people can produce annotated hand sketches very quickly, data entry into a computer using a combination of the mouse and keyboard is relatively time consuming.</w:t>
-      </w:r>
-      <w:sdt>
-        <w:sdtPr>
-          <w:rPr>
-            <w:rFonts w:asciiTheme="majorBidi" w:hAnsiTheme="majorBidi" w:cstheme="majorBidi"/>
-            <w:sz w:val="24"/>
-            <w:szCs w:val="24"/>
-          </w:rPr>
-          <w:id w:val="-396057478"/>
-          <w:citation/>
-        </w:sdtPr>
-        <w:sdtContent>
-          <w:r>
-            <w:rPr>
-              <w:rFonts w:asciiTheme="majorBidi" w:hAnsiTheme="majorBidi" w:cstheme="majorBidi"/>
-              <w:sz w:val="24"/>
-              <w:szCs w:val="24"/>
-            </w:rPr>
-            <w:fldChar w:fldCharType="begin"/>
-          </w:r>
-          <w:r>
-            <w:rPr>
-              <w:rFonts w:asciiTheme="majorBidi" w:hAnsiTheme="majorBidi" w:cstheme="majorBidi"/>
-              <w:sz w:val="24"/>
-              <w:szCs w:val="24"/>
-              <w:lang w:val="en-US"/>
-            </w:rPr>
-            <w:instrText xml:space="preserve"> CITATION Con00 \l 1033 </w:instrText>
+            <w:instrText xml:space="preserve"> CITATION Har721 \l 1033 </w:instrText>
           </w:r>
           <w:r>
             <w:rPr>
@@ -1858,6 +1333,1263 @@
           <w:sz w:val="24"/>
           <w:szCs w:val="24"/>
         </w:rPr>
+        <w:t>Handwriting recognition is a task of transforming</w:t>
+      </w:r>
+      <w:r>
+        <w:rPr>
+          <w:rFonts w:asciiTheme="majorBidi" w:hAnsiTheme="majorBidi" w:cstheme="majorBidi"/>
+          <w:sz w:val="24"/>
+          <w:szCs w:val="24"/>
+        </w:rPr>
+        <w:t xml:space="preserve"> a</w:t>
+      </w:r>
+      <w:r>
+        <w:rPr>
+          <w:rFonts w:asciiTheme="majorBidi" w:hAnsiTheme="majorBidi" w:cstheme="majorBidi"/>
+          <w:sz w:val="24"/>
+          <w:szCs w:val="24"/>
+        </w:rPr>
+        <w:t xml:space="preserve"> language represented i</w:t>
+      </w:r>
+      <w:r>
+        <w:rPr>
+          <w:rFonts w:asciiTheme="majorBidi" w:hAnsiTheme="majorBidi" w:cstheme="majorBidi"/>
+          <w:sz w:val="24"/>
+          <w:szCs w:val="24"/>
+        </w:rPr>
+        <w:t xml:space="preserve">n its spatial form of graphical </w:t>
+      </w:r>
+      <w:r>
+        <w:rPr>
+          <w:rFonts w:asciiTheme="majorBidi" w:hAnsiTheme="majorBidi" w:cstheme="majorBidi"/>
+          <w:sz w:val="24"/>
+          <w:szCs w:val="24"/>
+        </w:rPr>
+        <w:t>marks i</w:t>
+      </w:r>
+      <w:r>
+        <w:rPr>
+          <w:rFonts w:asciiTheme="majorBidi" w:hAnsiTheme="majorBidi" w:cstheme="majorBidi"/>
+          <w:sz w:val="24"/>
+          <w:szCs w:val="24"/>
+        </w:rPr>
+        <w:t xml:space="preserve">nto its symbolic representation. </w:t>
+      </w:r>
+      <w:r>
+        <w:rPr>
+          <w:rFonts w:asciiTheme="majorBidi" w:hAnsiTheme="majorBidi" w:cstheme="majorBidi"/>
+          <w:sz w:val="24"/>
+          <w:szCs w:val="24"/>
+        </w:rPr>
+        <w:t>Online H</w:t>
+      </w:r>
+      <w:r>
+        <w:rPr>
+          <w:rFonts w:asciiTheme="majorBidi" w:hAnsiTheme="majorBidi" w:cstheme="majorBidi"/>
+          <w:sz w:val="24"/>
+          <w:szCs w:val="24"/>
+        </w:rPr>
+        <w:t xml:space="preserve">and </w:t>
+      </w:r>
+      <w:r>
+        <w:rPr>
+          <w:rFonts w:asciiTheme="majorBidi" w:hAnsiTheme="majorBidi" w:cstheme="majorBidi"/>
+          <w:sz w:val="24"/>
+          <w:szCs w:val="24"/>
+        </w:rPr>
+        <w:t>W</w:t>
+      </w:r>
+      <w:r>
+        <w:rPr>
+          <w:rFonts w:asciiTheme="majorBidi" w:hAnsiTheme="majorBidi" w:cstheme="majorBidi"/>
+          <w:sz w:val="24"/>
+          <w:szCs w:val="24"/>
+        </w:rPr>
+        <w:t xml:space="preserve">riting </w:t>
+      </w:r>
+      <w:r>
+        <w:rPr>
+          <w:rFonts w:asciiTheme="majorBidi" w:hAnsiTheme="majorBidi" w:cstheme="majorBidi"/>
+          <w:sz w:val="24"/>
+          <w:szCs w:val="24"/>
+        </w:rPr>
+        <w:t>R</w:t>
+      </w:r>
+      <w:r>
+        <w:rPr>
+          <w:rFonts w:asciiTheme="majorBidi" w:hAnsiTheme="majorBidi" w:cstheme="majorBidi"/>
+          <w:sz w:val="24"/>
+          <w:szCs w:val="24"/>
+        </w:rPr>
+        <w:t>ecognition</w:t>
+      </w:r>
+      <w:r>
+        <w:rPr>
+          <w:rFonts w:asciiTheme="majorBidi" w:hAnsiTheme="majorBidi" w:cstheme="majorBidi"/>
+          <w:sz w:val="24"/>
+          <w:szCs w:val="24"/>
+        </w:rPr>
+        <w:t xml:space="preserve"> </w:t>
+      </w:r>
+      <w:r>
+        <w:rPr>
+          <w:rFonts w:asciiTheme="majorBidi" w:hAnsiTheme="majorBidi" w:cstheme="majorBidi"/>
+          <w:sz w:val="24"/>
+          <w:szCs w:val="24"/>
+        </w:rPr>
+        <w:t>refers to the situation where the recognition is performed</w:t>
+      </w:r>
+      <w:r>
+        <w:rPr>
+          <w:rFonts w:asciiTheme="majorBidi" w:hAnsiTheme="majorBidi" w:cstheme="majorBidi"/>
+          <w:sz w:val="24"/>
+          <w:szCs w:val="24"/>
+        </w:rPr>
+        <w:t xml:space="preserve"> </w:t>
+      </w:r>
+      <w:r>
+        <w:rPr>
+          <w:rFonts w:asciiTheme="majorBidi" w:hAnsiTheme="majorBidi" w:cstheme="majorBidi"/>
+          <w:sz w:val="24"/>
+          <w:szCs w:val="24"/>
+        </w:rPr>
+        <w:t>concurrently to the writing process.</w:t>
+      </w:r>
+    </w:p>
+    <w:p>
+      <w:pPr>
+        <w:jc w:val="both"/>
+        <w:rPr>
+          <w:rFonts w:asciiTheme="majorBidi" w:hAnsiTheme="majorBidi" w:cstheme="majorBidi"/>
+          <w:sz w:val="24"/>
+          <w:szCs w:val="24"/>
+        </w:rPr>
+      </w:pPr>
+      <w:r>
+        <w:rPr>
+          <w:rFonts w:asciiTheme="majorBidi" w:hAnsiTheme="majorBidi" w:cstheme="majorBidi"/>
+          <w:sz w:val="24"/>
+          <w:szCs w:val="24"/>
+        </w:rPr>
+        <w:t>After a long period of focus on western and East Asian scripts there is now a general trend in the on-line handwriting recognition community to explore recognition of other scripts such as Arabic and various Indic scripts. One difficulty with the Arabic script is the number and position of diacritic marks associated to Arabic characters.</w:t>
+      </w:r>
+    </w:p>
+    <w:p>
+      <w:pPr>
+        <w:jc w:val="both"/>
+        <w:rPr>
+          <w:rFonts w:asciiTheme="majorBidi" w:hAnsiTheme="majorBidi" w:cstheme="majorBidi"/>
+          <w:sz w:val="24"/>
+          <w:szCs w:val="24"/>
+        </w:rPr>
+      </w:pPr>
+      <w:r>
+        <w:rPr>
+          <w:rFonts w:asciiTheme="majorBidi" w:hAnsiTheme="majorBidi" w:cstheme="majorBidi"/>
+          <w:sz w:val="24"/>
+          <w:szCs w:val="24"/>
+          <w:highlight w:val="yellow"/>
+        </w:rPr>
+        <w:t>[Our Approach]</w:t>
+      </w:r>
+    </w:p>
+    <w:p>
+      <w:pPr>
+        <w:rPr>
+          <w:rFonts w:asciiTheme="majorBidi" w:eastAsia="Times New Roman" w:hAnsiTheme="majorBidi" w:cstheme="majorBidi"/>
+          <w:b/>
+          <w:bCs/>
+          <w:color w:val="365F91" w:themeColor="accent1" w:themeShade="BF"/>
+          <w:sz w:val="24"/>
+          <w:szCs w:val="24"/>
+          <w:lang w:val="en-US" w:eastAsia="ja-JP" w:bidi="ar-SA"/>
+        </w:rPr>
+      </w:pPr>
+      <w:r>
+        <w:rPr>
+          <w:rFonts w:asciiTheme="majorBidi" w:eastAsia="Times New Roman" w:hAnsiTheme="majorBidi"/>
+          <w:sz w:val="24"/>
+          <w:szCs w:val="24"/>
+        </w:rPr>
+        <w:br w:type="page"/>
+      </w:r>
+    </w:p>
+    <w:p>
+      <w:pPr>
+        <w:pStyle w:val="Heading1"/>
+        <w:rPr>
+          <w:rFonts w:asciiTheme="majorBidi" w:eastAsia="Times New Roman" w:hAnsiTheme="majorBidi"/>
+          <w:sz w:val="24"/>
+          <w:szCs w:val="24"/>
+        </w:rPr>
+      </w:pPr>
+      <w:r>
+        <w:rPr>
+          <w:rFonts w:asciiTheme="majorBidi" w:eastAsia="Times New Roman" w:hAnsiTheme="majorBidi"/>
+          <w:sz w:val="24"/>
+          <w:szCs w:val="24"/>
+        </w:rPr>
+        <w:lastRenderedPageBreak/>
+        <w:t>Abbreviation</w:t>
+      </w:r>
+    </w:p>
+    <w:p>
+      <w:pPr>
+        <w:jc w:val="both"/>
+        <w:rPr>
+          <w:rFonts w:asciiTheme="majorBidi" w:hAnsiTheme="majorBidi" w:cstheme="majorBidi"/>
+          <w:sz w:val="24"/>
+          <w:szCs w:val="24"/>
+        </w:rPr>
+      </w:pPr>
+      <w:r>
+        <w:rPr>
+          <w:rFonts w:asciiTheme="majorBidi" w:hAnsiTheme="majorBidi" w:cstheme="majorBidi"/>
+          <w:sz w:val="24"/>
+          <w:szCs w:val="24"/>
+        </w:rPr>
+        <w:t>WP – Word Part -</w:t>
+      </w:r>
+      <w:r>
+        <w:rPr>
+          <w:rFonts w:asciiTheme="majorBidi" w:hAnsiTheme="majorBidi" w:cstheme="majorBidi"/>
+          <w:sz w:val="24"/>
+          <w:szCs w:val="24"/>
+        </w:rPr>
+        <w:t xml:space="preserve"> a single stroke connected component </w:t>
+      </w:r>
+    </w:p>
+    <w:p>
+      <w:pPr>
+        <w:jc w:val="both"/>
+        <w:rPr>
+          <w:rFonts w:asciiTheme="majorBidi" w:hAnsiTheme="majorBidi" w:cstheme="majorBidi"/>
+          <w:sz w:val="24"/>
+          <w:szCs w:val="24"/>
+        </w:rPr>
+      </w:pPr>
+      <w:r>
+        <w:rPr>
+          <w:rFonts w:asciiTheme="majorBidi" w:hAnsiTheme="majorBidi" w:cstheme="majorBidi"/>
+          <w:sz w:val="24"/>
+          <w:szCs w:val="24"/>
+        </w:rPr>
+        <w:t>DTW – Data Time Warping</w:t>
+      </w:r>
+    </w:p>
+    <w:p>
+      <w:pPr>
+        <w:jc w:val="both"/>
+        <w:rPr>
+          <w:rFonts w:asciiTheme="majorBidi" w:hAnsiTheme="majorBidi" w:cstheme="majorBidi"/>
+          <w:sz w:val="24"/>
+          <w:szCs w:val="24"/>
+        </w:rPr>
+      </w:pPr>
+      <w:r>
+        <w:rPr>
+          <w:rFonts w:asciiTheme="majorBidi" w:hAnsiTheme="majorBidi" w:cstheme="majorBidi"/>
+          <w:sz w:val="24"/>
+          <w:szCs w:val="24"/>
+        </w:rPr>
+        <w:t>EMD – Earth Movers Distance</w:t>
+      </w:r>
+    </w:p>
+    <w:p>
+      <w:pPr>
+        <w:jc w:val="both"/>
+        <w:rPr>
+          <w:rFonts w:asciiTheme="majorBidi" w:hAnsiTheme="majorBidi" w:cstheme="majorBidi"/>
+          <w:sz w:val="24"/>
+          <w:szCs w:val="24"/>
+        </w:rPr>
+      </w:pPr>
+      <w:r>
+        <w:rPr>
+          <w:rFonts w:asciiTheme="majorBidi" w:hAnsiTheme="majorBidi" w:cstheme="majorBidi"/>
+          <w:sz w:val="24"/>
+          <w:szCs w:val="24"/>
+        </w:rPr>
+        <w:t>PCA – Principle Component Analysis</w:t>
+      </w:r>
+    </w:p>
+    <w:p>
+      <w:pPr>
+        <w:jc w:val="both"/>
+        <w:rPr>
+          <w:rFonts w:asciiTheme="majorBidi" w:hAnsiTheme="majorBidi" w:cstheme="majorBidi"/>
+          <w:sz w:val="24"/>
+          <w:szCs w:val="24"/>
+        </w:rPr>
+      </w:pPr>
+      <w:r>
+        <w:rPr>
+          <w:rFonts w:asciiTheme="majorBidi" w:hAnsiTheme="majorBidi" w:cstheme="majorBidi"/>
+          <w:sz w:val="24"/>
+          <w:szCs w:val="24"/>
+        </w:rPr>
+        <w:t>LDA – Linear Discrimination Analysis</w:t>
+      </w:r>
+    </w:p>
+    <w:p>
+      <w:pPr>
+        <w:jc w:val="both"/>
+        <w:rPr>
+          <w:rFonts w:asciiTheme="majorBidi" w:hAnsiTheme="majorBidi" w:cstheme="majorBidi"/>
+          <w:sz w:val="24"/>
+          <w:szCs w:val="24"/>
+        </w:rPr>
+      </w:pPr>
+      <w:r>
+        <w:rPr>
+          <w:rFonts w:asciiTheme="majorBidi" w:hAnsiTheme="majorBidi" w:cstheme="majorBidi"/>
+          <w:sz w:val="24"/>
+          <w:szCs w:val="24"/>
+        </w:rPr>
+        <w:t>SVM – Support Vector Machine</w:t>
+      </w:r>
+    </w:p>
+    <w:p>
+      <w:pPr>
+        <w:rPr>
+          <w:lang w:val="en-US" w:eastAsia="ja-JP" w:bidi="ar-SA"/>
+        </w:rPr>
+      </w:pPr>
+    </w:p>
+    <w:p>
+      <w:pPr>
+        <w:rPr>
+          <w:rFonts w:asciiTheme="majorBidi" w:hAnsiTheme="majorBidi" w:cstheme="majorBidi"/>
+          <w:sz w:val="24"/>
+          <w:szCs w:val="24"/>
+        </w:rPr>
+      </w:pPr>
+      <w:r>
+        <w:rPr>
+          <w:rFonts w:asciiTheme="majorBidi" w:hAnsiTheme="majorBidi" w:cstheme="majorBidi"/>
+          <w:sz w:val="24"/>
+          <w:szCs w:val="24"/>
+        </w:rPr>
+        <w:br w:type="page"/>
+      </w:r>
+    </w:p>
+    <w:p>
+      <w:pPr>
+        <w:pStyle w:val="Heading1"/>
+      </w:pPr>
+      <w:r>
+        <w:lastRenderedPageBreak/>
+        <w:t>Introduction</w:t>
+      </w:r>
+    </w:p>
+    <w:p>
+      <w:pPr>
+        <w:autoSpaceDE w:val="0"/>
+        <w:autoSpaceDN w:val="0"/>
+        <w:adjustRightInd w:val="0"/>
+        <w:spacing w:after="0" w:line="240" w:lineRule="auto"/>
+        <w:jc w:val="both"/>
+        <w:rPr>
+          <w:rFonts w:asciiTheme="majorBidi" w:hAnsiTheme="majorBidi"/>
+          <w:sz w:val="24"/>
+          <w:szCs w:val="24"/>
+        </w:rPr>
+      </w:pPr>
+      <w:r>
+        <w:rPr>
+          <w:rFonts w:asciiTheme="majorBidi" w:hAnsiTheme="majorBidi"/>
+          <w:sz w:val="24"/>
+          <w:szCs w:val="24"/>
+        </w:rPr>
+        <w:t xml:space="preserve">Arabic </w:t>
+      </w:r>
+      <w:r>
+        <w:rPr>
+          <w:rFonts w:asciiTheme="majorBidi" w:hAnsiTheme="majorBidi"/>
+          <w:sz w:val="24"/>
+          <w:szCs w:val="24"/>
+        </w:rPr>
+        <w:t>handwritten script</w:t>
+      </w:r>
+      <w:r>
+        <w:rPr>
+          <w:rFonts w:asciiTheme="majorBidi" w:hAnsiTheme="majorBidi"/>
+          <w:sz w:val="24"/>
+          <w:szCs w:val="24"/>
+        </w:rPr>
+        <w:t xml:space="preserve"> </w:t>
+      </w:r>
+      <w:r>
+        <w:rPr>
+          <w:rFonts w:asciiTheme="majorBidi" w:hAnsiTheme="majorBidi"/>
+          <w:sz w:val="24"/>
+          <w:szCs w:val="24"/>
+        </w:rPr>
+        <w:t>R</w:t>
+      </w:r>
+      <w:r>
+        <w:rPr>
+          <w:rFonts w:asciiTheme="majorBidi" w:hAnsiTheme="majorBidi"/>
+          <w:sz w:val="24"/>
+          <w:szCs w:val="24"/>
+        </w:rPr>
+        <w:t xml:space="preserve">ecognition is drawing </w:t>
+      </w:r>
+      <w:r>
+        <w:rPr>
+          <w:rFonts w:asciiTheme="majorBidi" w:hAnsiTheme="majorBidi"/>
+          <w:sz w:val="24"/>
+          <w:szCs w:val="24"/>
+        </w:rPr>
+        <w:t xml:space="preserve">an </w:t>
+      </w:r>
+      <w:r>
+        <w:rPr>
+          <w:rFonts w:asciiTheme="majorBidi" w:hAnsiTheme="majorBidi"/>
+          <w:sz w:val="24"/>
+          <w:szCs w:val="24"/>
+        </w:rPr>
+        <w:t xml:space="preserve">increasing attention </w:t>
+      </w:r>
+      <w:r>
+        <w:rPr>
+          <w:rFonts w:asciiTheme="majorBidi" w:hAnsiTheme="majorBidi"/>
+          <w:sz w:val="24"/>
+          <w:szCs w:val="24"/>
+        </w:rPr>
+        <w:t>i</w:t>
+      </w:r>
+      <w:r>
+        <w:rPr>
+          <w:rFonts w:asciiTheme="majorBidi" w:hAnsiTheme="majorBidi"/>
+          <w:sz w:val="24"/>
+          <w:szCs w:val="24"/>
+        </w:rPr>
+        <w:t>n recent years.</w:t>
+      </w:r>
+      <w:r>
+        <w:rPr>
+          <w:rFonts w:asciiTheme="majorBidi" w:hAnsiTheme="majorBidi"/>
+          <w:sz w:val="24"/>
+          <w:szCs w:val="24"/>
+        </w:rPr>
+        <w:t xml:space="preserve"> The growing use of keyboard-less handheld devices </w:t>
+      </w:r>
+      <w:r>
+        <w:rPr>
+          <w:rFonts w:asciiTheme="majorBidi" w:hAnsiTheme="majorBidi"/>
+          <w:sz w:val="24"/>
+          <w:szCs w:val="24"/>
+        </w:rPr>
+        <w:t>provoke</w:t>
+      </w:r>
+      <w:r>
+        <w:rPr>
+          <w:rFonts w:asciiTheme="majorBidi" w:hAnsiTheme="majorBidi"/>
+          <w:sz w:val="24"/>
+          <w:szCs w:val="24"/>
+        </w:rPr>
+        <w:t>s</w:t>
+      </w:r>
+      <w:r>
+        <w:rPr>
+          <w:rFonts w:asciiTheme="majorBidi" w:hAnsiTheme="majorBidi"/>
+          <w:sz w:val="24"/>
+          <w:szCs w:val="24"/>
+        </w:rPr>
+        <w:t xml:space="preserve"> </w:t>
+      </w:r>
+      <w:r>
+        <w:rPr>
+          <w:rFonts w:asciiTheme="majorBidi" w:hAnsiTheme="majorBidi"/>
+          <w:sz w:val="24"/>
+          <w:szCs w:val="24"/>
+        </w:rPr>
+        <w:t>a transition in the Human-Computer data input interface. While in the past, keyboard and mouse devices were the primary mode of data entry, nowadays, hand and finger gestures are increasingly used for this task. Thus, a growing interest in online character recognition field has taken place.</w:t>
+      </w:r>
+    </w:p>
+    <w:p>
+      <w:pPr>
+        <w:autoSpaceDE w:val="0"/>
+        <w:autoSpaceDN w:val="0"/>
+        <w:adjustRightInd w:val="0"/>
+        <w:spacing w:after="0" w:line="240" w:lineRule="auto"/>
+        <w:jc w:val="both"/>
+        <w:rPr>
+          <w:rFonts w:asciiTheme="majorBidi" w:hAnsiTheme="majorBidi"/>
+          <w:sz w:val="24"/>
+          <w:szCs w:val="24"/>
+        </w:rPr>
+      </w:pPr>
+    </w:p>
+    <w:p>
+      <w:pPr>
+        <w:autoSpaceDE w:val="0"/>
+        <w:autoSpaceDN w:val="0"/>
+        <w:adjustRightInd w:val="0"/>
+        <w:spacing w:after="0" w:line="240" w:lineRule="auto"/>
+        <w:jc w:val="both"/>
+        <w:rPr>
+          <w:rFonts w:asciiTheme="majorBidi" w:hAnsiTheme="majorBidi"/>
+          <w:sz w:val="24"/>
+          <w:szCs w:val="24"/>
+        </w:rPr>
+      </w:pPr>
+      <w:r>
+        <w:rPr>
+          <w:rFonts w:asciiTheme="majorBidi" w:hAnsiTheme="majorBidi"/>
+          <w:sz w:val="24"/>
+          <w:szCs w:val="24"/>
+        </w:rPr>
+        <w:t>Text recognition can be classified into two main fields: online and offline recognition. Online recognition peruses recognizing the text whilst being written. However, in the offline script recognition field, digital image containing text is fed to the computers and the system attempt to recognise the written text.</w:t>
+      </w:r>
+      <w:sdt>
+        <w:sdtPr>
+          <w:rPr>
+            <w:rFonts w:asciiTheme="majorBidi" w:hAnsiTheme="majorBidi"/>
+            <w:sz w:val="24"/>
+            <w:szCs w:val="24"/>
+          </w:rPr>
+          <w:id w:val="-2052904497"/>
+          <w:citation/>
+        </w:sdtPr>
+        <w:sdtContent>
+          <w:r>
+            <w:rPr>
+              <w:rFonts w:asciiTheme="majorBidi" w:hAnsiTheme="majorBidi"/>
+              <w:sz w:val="24"/>
+              <w:szCs w:val="24"/>
+            </w:rPr>
+            <w:fldChar w:fldCharType="begin"/>
+          </w:r>
+          <w:r>
+            <w:rPr>
+              <w:rFonts w:asciiTheme="majorBidi" w:hAnsiTheme="majorBidi"/>
+              <w:sz w:val="24"/>
+              <w:szCs w:val="24"/>
+              <w:lang w:val="en-US"/>
+            </w:rPr>
+            <w:instrText xml:space="preserve"> CITATION ALA \l 1033 </w:instrText>
+          </w:r>
+          <w:r>
+            <w:rPr>
+              <w:rFonts w:asciiTheme="majorBidi" w:hAnsiTheme="majorBidi"/>
+              <w:sz w:val="24"/>
+              <w:szCs w:val="24"/>
+            </w:rPr>
+            <w:fldChar w:fldCharType="separate"/>
+          </w:r>
+          <w:r>
+            <w:rPr>
+              <w:rFonts w:asciiTheme="majorBidi" w:hAnsiTheme="majorBidi"/>
+              <w:noProof/>
+              <w:sz w:val="24"/>
+              <w:szCs w:val="24"/>
+              <w:lang w:val="en-US"/>
+            </w:rPr>
+            <w:t xml:space="preserve"> </w:t>
+          </w:r>
+          <w:r>
+            <w:rPr>
+              <w:rFonts w:asciiTheme="majorBidi" w:hAnsiTheme="majorBidi"/>
+              <w:noProof/>
+              <w:sz w:val="24"/>
+              <w:szCs w:val="24"/>
+              <w:lang w:val="en-US"/>
+            </w:rPr>
+            <w:t>[1]</w:t>
+          </w:r>
+          <w:r>
+            <w:rPr>
+              <w:rFonts w:asciiTheme="majorBidi" w:hAnsiTheme="majorBidi"/>
+              <w:sz w:val="24"/>
+              <w:szCs w:val="24"/>
+            </w:rPr>
+            <w:fldChar w:fldCharType="end"/>
+          </w:r>
+        </w:sdtContent>
+      </w:sdt>
+    </w:p>
+    <w:p>
+      <w:pPr>
+        <w:autoSpaceDE w:val="0"/>
+        <w:autoSpaceDN w:val="0"/>
+        <w:adjustRightInd w:val="0"/>
+        <w:spacing w:after="0" w:line="240" w:lineRule="auto"/>
+        <w:jc w:val="both"/>
+        <w:rPr>
+          <w:rFonts w:asciiTheme="majorBidi" w:hAnsiTheme="majorBidi"/>
+          <w:sz w:val="24"/>
+          <w:szCs w:val="24"/>
+        </w:rPr>
+      </w:pPr>
+      <w:r>
+        <w:rPr>
+          <w:rFonts w:asciiTheme="majorBidi" w:hAnsiTheme="majorBidi"/>
+          <w:sz w:val="24"/>
+          <w:szCs w:val="24"/>
+        </w:rPr>
+        <w:t>The main existing approaches for script recognition are the holistic approach and the analytic approach. The holistic approach considers the global properties of the written text while the analytic approach involves segmentation and classification of each part of the text.</w:t>
+      </w:r>
+      <w:r>
+        <w:rPr>
+          <w:rFonts w:asciiTheme="majorBidi" w:hAnsiTheme="majorBidi"/>
+          <w:sz w:val="24"/>
+          <w:szCs w:val="24"/>
+        </w:rPr>
+        <w:t xml:space="preserve"> </w:t>
+      </w:r>
+    </w:p>
+    <w:p>
+      <w:pPr>
+        <w:autoSpaceDE w:val="0"/>
+        <w:autoSpaceDN w:val="0"/>
+        <w:adjustRightInd w:val="0"/>
+        <w:spacing w:after="0" w:line="240" w:lineRule="auto"/>
+        <w:jc w:val="both"/>
+        <w:rPr>
+          <w:rFonts w:asciiTheme="majorBidi" w:hAnsiTheme="majorBidi"/>
+          <w:sz w:val="24"/>
+          <w:szCs w:val="24"/>
+        </w:rPr>
+      </w:pPr>
+    </w:p>
+    <w:p>
+      <w:pPr>
+        <w:autoSpaceDE w:val="0"/>
+        <w:autoSpaceDN w:val="0"/>
+        <w:adjustRightInd w:val="0"/>
+        <w:spacing w:after="0" w:line="240" w:lineRule="auto"/>
+        <w:jc w:val="both"/>
+        <w:rPr>
+          <w:rFonts w:asciiTheme="majorBidi" w:hAnsiTheme="majorBidi"/>
+          <w:sz w:val="24"/>
+          <w:szCs w:val="24"/>
+        </w:rPr>
+      </w:pPr>
+      <w:r>
+        <w:rPr>
+          <w:rFonts w:asciiTheme="majorBidi" w:hAnsiTheme="majorBidi"/>
+          <w:sz w:val="24"/>
+          <w:szCs w:val="24"/>
+        </w:rPr>
+        <w:t xml:space="preserve">Automated script recognition of Latin, Chinese and Kanji </w:t>
+      </w:r>
+      <w:r>
+        <w:rPr>
+          <w:rFonts w:asciiTheme="majorBidi" w:hAnsiTheme="majorBidi"/>
+          <w:sz w:val="24"/>
+          <w:szCs w:val="24"/>
+          <w:lang w:val="en-US"/>
+        </w:rPr>
+        <w:t xml:space="preserve">has been a focus of study in the last decade </w:t>
+      </w:r>
+      <w:r>
+        <w:rPr>
+          <w:rFonts w:asciiTheme="majorBidi" w:hAnsiTheme="majorBidi"/>
+          <w:sz w:val="24"/>
+          <w:szCs w:val="24"/>
+        </w:rPr>
+        <w:t xml:space="preserve">and high </w:t>
+      </w:r>
+      <w:r>
+        <w:rPr>
+          <w:rFonts w:asciiTheme="majorBidi" w:hAnsiTheme="majorBidi"/>
+          <w:sz w:val="24"/>
+          <w:szCs w:val="24"/>
+        </w:rPr>
+        <w:t>recognition rates are reported</w:t>
+      </w:r>
+      <w:r>
+        <w:rPr>
+          <w:rFonts w:asciiTheme="majorBidi" w:hAnsiTheme="majorBidi"/>
+          <w:sz w:val="24"/>
+          <w:szCs w:val="24"/>
+          <w:lang w:val="en-US"/>
+        </w:rPr>
+        <w:t xml:space="preserve">. However, </w:t>
+      </w:r>
+      <w:r>
+        <w:rPr>
+          <w:rFonts w:asciiTheme="majorBidi" w:hAnsiTheme="majorBidi"/>
+          <w:sz w:val="24"/>
+          <w:szCs w:val="24"/>
+        </w:rPr>
+        <w:t>Arabic text recognition is at an early stage, a</w:t>
+      </w:r>
+      <w:r>
+        <w:rPr>
+          <w:rFonts w:asciiTheme="majorBidi" w:hAnsiTheme="majorBidi"/>
+          <w:sz w:val="24"/>
+          <w:szCs w:val="24"/>
+          <w:lang w:val="en-US"/>
+        </w:rPr>
+        <w:t xml:space="preserve"> fortiori</w:t>
+      </w:r>
+      <w:r>
+        <w:rPr>
+          <w:rFonts w:asciiTheme="majorBidi" w:hAnsiTheme="majorBidi"/>
+          <w:sz w:val="24"/>
+          <w:szCs w:val="24"/>
+        </w:rPr>
+        <w:t>,</w:t>
+      </w:r>
+      <w:r>
+        <w:rPr>
+          <w:rFonts w:ascii="Tahoma" w:hAnsi="Tahoma" w:cs="Tahoma"/>
+          <w:sz w:val="20"/>
+          <w:szCs w:val="20"/>
+        </w:rPr>
+        <w:t xml:space="preserve"> w</w:t>
+      </w:r>
+      <w:r>
+        <w:rPr>
+          <w:rFonts w:asciiTheme="majorBidi" w:hAnsiTheme="majorBidi"/>
+          <w:sz w:val="24"/>
+          <w:szCs w:val="24"/>
+        </w:rPr>
+        <w:t xml:space="preserve">hen considering online handwriting recognition. </w:t>
+      </w:r>
+    </w:p>
+    <w:p>
+      <w:pPr>
+        <w:autoSpaceDE w:val="0"/>
+        <w:autoSpaceDN w:val="0"/>
+        <w:adjustRightInd w:val="0"/>
+        <w:spacing w:after="0" w:line="240" w:lineRule="auto"/>
+        <w:jc w:val="both"/>
+        <w:rPr>
+          <w:rFonts w:asciiTheme="majorBidi" w:hAnsiTheme="majorBidi"/>
+          <w:sz w:val="24"/>
+          <w:szCs w:val="24"/>
+        </w:rPr>
+      </w:pPr>
+    </w:p>
+    <w:p>
+      <w:pPr>
+        <w:autoSpaceDE w:val="0"/>
+        <w:autoSpaceDN w:val="0"/>
+        <w:adjustRightInd w:val="0"/>
+        <w:spacing w:after="0" w:line="240" w:lineRule="auto"/>
+        <w:jc w:val="both"/>
+        <w:rPr>
+          <w:rFonts w:asciiTheme="majorBidi" w:hAnsiTheme="majorBidi"/>
+          <w:sz w:val="24"/>
+          <w:szCs w:val="24"/>
+        </w:rPr>
+      </w:pPr>
+      <w:r>
+        <w:rPr>
+          <w:rFonts w:asciiTheme="majorBidi" w:hAnsiTheme="majorBidi"/>
+          <w:sz w:val="24"/>
+          <w:szCs w:val="24"/>
+        </w:rPr>
+        <w:t xml:space="preserve">Arabic text, both handwritten and printed is cursive. Arabic word consists of one or more sub-word (which we will refer as word parts). Each sub word consists of one character or more. Thus most of the online Arabic recognition systems perform the recognition soon after the word part is scribing is completed using holistic or analytic approach. </w:t>
+      </w:r>
+    </w:p>
+    <w:p>
+      <w:pPr>
+        <w:autoSpaceDE w:val="0"/>
+        <w:autoSpaceDN w:val="0"/>
+        <w:adjustRightInd w:val="0"/>
+        <w:spacing w:after="0" w:line="240" w:lineRule="auto"/>
+        <w:jc w:val="both"/>
+        <w:rPr>
+          <w:rFonts w:asciiTheme="majorBidi" w:hAnsiTheme="majorBidi"/>
+          <w:sz w:val="24"/>
+          <w:szCs w:val="24"/>
+        </w:rPr>
+      </w:pPr>
+    </w:p>
+    <w:p>
+      <w:pPr>
+        <w:autoSpaceDE w:val="0"/>
+        <w:autoSpaceDN w:val="0"/>
+        <w:adjustRightInd w:val="0"/>
+        <w:spacing w:after="0" w:line="240" w:lineRule="auto"/>
+        <w:jc w:val="both"/>
+        <w:rPr>
+          <w:rFonts w:asciiTheme="majorBidi" w:hAnsiTheme="majorBidi"/>
+          <w:sz w:val="24"/>
+          <w:szCs w:val="24"/>
+        </w:rPr>
+      </w:pPr>
+      <w:r>
+        <w:rPr>
+          <w:rFonts w:asciiTheme="majorBidi" w:hAnsiTheme="majorBidi"/>
+          <w:sz w:val="24"/>
+          <w:szCs w:val="24"/>
+        </w:rPr>
+        <w:t>In the present work we propose a novel approach which combines both holistic and analytic approaches for</w:t>
+      </w:r>
+      <w:r>
+        <w:rPr>
+          <w:rFonts w:asciiTheme="majorBidi" w:hAnsiTheme="majorBidi"/>
+          <w:sz w:val="24"/>
+          <w:szCs w:val="24"/>
+        </w:rPr>
+        <w:t xml:space="preserve"> </w:t>
+      </w:r>
+      <w:r>
+        <w:rPr>
+          <w:rFonts w:asciiTheme="majorBidi" w:hAnsiTheme="majorBidi"/>
+          <w:sz w:val="24"/>
+          <w:szCs w:val="24"/>
+        </w:rPr>
+        <w:t>recognizing Arabic online script. In our approach, the recognition process is performed whilst the word part is being written. Using flexible letters segmentation algorithm in the first stage; letters candidates’ selection by using agile but loose classifier</w:t>
+      </w:r>
+      <w:r>
+        <w:rPr>
+          <w:rFonts w:asciiTheme="majorBidi" w:hAnsiTheme="majorBidi"/>
+          <w:sz w:val="24"/>
+          <w:szCs w:val="24"/>
+        </w:rPr>
+        <w:t xml:space="preserve"> </w:t>
+      </w:r>
+      <w:r>
+        <w:rPr>
+          <w:rFonts w:asciiTheme="majorBidi" w:hAnsiTheme="majorBidi"/>
+          <w:sz w:val="24"/>
+          <w:szCs w:val="24"/>
+        </w:rPr>
+        <w:t>in the next stage; and then a holistic word part recognition using costly yet accurate classifier.</w:t>
+      </w:r>
+    </w:p>
+    <w:p/>
+    <w:p>
+      <w:pPr>
+        <w:rPr>
+          <w:rFonts w:asciiTheme="majorBidi" w:eastAsiaTheme="majorEastAsia" w:hAnsiTheme="majorBidi" w:cstheme="majorBidi"/>
+          <w:b/>
+          <w:bCs/>
+          <w:color w:val="365F91" w:themeColor="accent1" w:themeShade="BF"/>
+          <w:sz w:val="24"/>
+          <w:szCs w:val="24"/>
+          <w:lang w:val="en-US" w:eastAsia="ja-JP" w:bidi="ar-SA"/>
+        </w:rPr>
+      </w:pPr>
+      <w:r>
+        <w:rPr>
+          <w:rFonts w:asciiTheme="majorBidi" w:hAnsiTheme="majorBidi"/>
+          <w:sz w:val="24"/>
+          <w:szCs w:val="24"/>
+        </w:rPr>
+        <w:br w:type="page"/>
+      </w:r>
+    </w:p>
+    <w:p>
+      <w:pPr>
+        <w:pStyle w:val="Heading1"/>
+        <w:rPr>
+          <w:rFonts w:asciiTheme="majorBidi" w:hAnsiTheme="majorBidi"/>
+          <w:sz w:val="24"/>
+          <w:szCs w:val="24"/>
+        </w:rPr>
+      </w:pPr>
+      <w:r>
+        <w:rPr>
+          <w:rFonts w:asciiTheme="majorBidi" w:hAnsiTheme="majorBidi"/>
+          <w:sz w:val="24"/>
+          <w:szCs w:val="24"/>
+        </w:rPr>
+        <w:lastRenderedPageBreak/>
+        <w:t>Background</w:t>
+      </w:r>
+    </w:p>
+    <w:p>
+      <w:pPr>
+        <w:pStyle w:val="Heading2"/>
+        <w:rPr>
+          <w:rFonts w:asciiTheme="majorBidi" w:hAnsiTheme="majorBidi"/>
+          <w:sz w:val="24"/>
+          <w:szCs w:val="24"/>
+          <w:lang w:val="en-US"/>
+        </w:rPr>
+      </w:pPr>
+      <w:r>
+        <w:rPr>
+          <w:rFonts w:asciiTheme="majorBidi" w:hAnsiTheme="majorBidi"/>
+          <w:sz w:val="24"/>
+          <w:szCs w:val="24"/>
+          <w:lang w:val="en-US"/>
+        </w:rPr>
+        <w:t>Online Hand Writing Recognition</w:t>
+      </w:r>
+    </w:p>
+    <w:p>
+      <w:pPr>
+        <w:spacing w:after="0" w:line="240" w:lineRule="auto"/>
+        <w:textAlignment w:val="center"/>
+        <w:rPr>
+          <w:rFonts w:asciiTheme="majorBidi" w:eastAsia="Times New Roman" w:hAnsiTheme="majorBidi" w:cstheme="majorBidi"/>
+          <w:sz w:val="24"/>
+          <w:szCs w:val="24"/>
+          <w:lang w:val="en-US"/>
+        </w:rPr>
+      </w:pPr>
+    </w:p>
+    <w:p>
+      <w:pPr>
+        <w:jc w:val="both"/>
+        <w:rPr>
+          <w:rFonts w:asciiTheme="majorBidi" w:hAnsiTheme="majorBidi" w:cstheme="majorBidi"/>
+          <w:sz w:val="24"/>
+          <w:szCs w:val="24"/>
+        </w:rPr>
+      </w:pPr>
+      <w:r>
+        <w:rPr>
+          <w:rFonts w:asciiTheme="majorBidi" w:hAnsiTheme="majorBidi" w:cstheme="majorBidi"/>
+          <w:sz w:val="24"/>
+          <w:szCs w:val="24"/>
+        </w:rPr>
+        <w:t>There is a vast transition in the field of personal computers</w:t>
+      </w:r>
+      <w:r>
+        <w:rPr>
+          <w:rFonts w:asciiTheme="majorBidi" w:hAnsiTheme="majorBidi" w:cstheme="majorBidi"/>
+          <w:sz w:val="24"/>
+          <w:szCs w:val="24"/>
+        </w:rPr>
+        <w:t xml:space="preserve"> from the desktop to </w:t>
+      </w:r>
+      <w:r>
+        <w:rPr>
+          <w:rFonts w:asciiTheme="majorBidi" w:hAnsiTheme="majorBidi" w:cstheme="majorBidi"/>
+          <w:sz w:val="24"/>
+          <w:szCs w:val="24"/>
+        </w:rPr>
+        <w:t xml:space="preserve">handheld devices; thereby </w:t>
+      </w:r>
+      <w:r>
+        <w:rPr>
+          <w:rFonts w:asciiTheme="majorBidi" w:hAnsiTheme="majorBidi" w:cstheme="majorBidi"/>
+          <w:sz w:val="24"/>
+          <w:szCs w:val="24"/>
+        </w:rPr>
+        <w:t>si</w:t>
+      </w:r>
+      <w:r>
+        <w:rPr>
+          <w:rFonts w:asciiTheme="majorBidi" w:hAnsiTheme="majorBidi" w:cstheme="majorBidi"/>
+          <w:sz w:val="24"/>
+          <w:szCs w:val="24"/>
+        </w:rPr>
+        <w:t>ngle hand entry methods are more suited to this shift than a keyboard. Pen or even figures or hand gestures are more natural and convenient interface.</w:t>
+      </w:r>
+    </w:p>
+    <w:p>
+      <w:pPr>
+        <w:jc w:val="both"/>
+        <w:rPr>
+          <w:rFonts w:asciiTheme="majorBidi" w:hAnsiTheme="majorBidi" w:cstheme="majorBidi"/>
+          <w:sz w:val="24"/>
+          <w:szCs w:val="24"/>
+        </w:rPr>
+      </w:pPr>
+      <w:r>
+        <w:rPr>
+          <w:rFonts w:asciiTheme="majorBidi" w:hAnsiTheme="majorBidi" w:cstheme="majorBidi"/>
+          <w:sz w:val="24"/>
+          <w:szCs w:val="24"/>
+        </w:rPr>
+        <w:t xml:space="preserve">The large number of writing styles and the variability between them makes the problem of writer-independent unconstrained handwriting recognition a very challenging pattern recognition problem. </w:t>
+      </w:r>
+    </w:p>
+    <w:p>
+      <w:pPr>
+        <w:jc w:val="both"/>
+        <w:rPr>
+          <w:rFonts w:asciiTheme="majorBidi" w:hAnsiTheme="majorBidi" w:cstheme="majorBidi"/>
+          <w:sz w:val="24"/>
+          <w:szCs w:val="24"/>
+        </w:rPr>
+      </w:pPr>
+      <w:r>
+        <w:rPr>
+          <w:rFonts w:asciiTheme="majorBidi" w:hAnsiTheme="majorBidi" w:cstheme="majorBidi"/>
+          <w:sz w:val="24"/>
+          <w:szCs w:val="24"/>
+        </w:rPr>
+        <w:t>Nowadays, t</w:t>
+      </w:r>
+      <w:r>
+        <w:rPr>
+          <w:rFonts w:asciiTheme="majorBidi" w:hAnsiTheme="majorBidi" w:cstheme="majorBidi"/>
+          <w:sz w:val="24"/>
+          <w:szCs w:val="24"/>
+        </w:rPr>
+        <w:t xml:space="preserve">he primary mode of data input from a human to a computer is still the keyboard. However, the amount of information processed by computers is rapidly increasing. Given this, the time consumption of information exchange between human and computers is becoming a serious bottleneck. </w:t>
+      </w:r>
+      <w:r>
+        <w:rPr>
+          <w:rFonts w:asciiTheme="majorBidi" w:hAnsiTheme="majorBidi" w:cstheme="majorBidi"/>
+          <w:sz w:val="24"/>
+          <w:szCs w:val="24"/>
+        </w:rPr>
+        <w:t>In order to be effective, t</w:t>
+      </w:r>
+      <w:r>
+        <w:rPr>
+          <w:rFonts w:asciiTheme="majorBidi" w:hAnsiTheme="majorBidi" w:cstheme="majorBidi"/>
+          <w:sz w:val="24"/>
+          <w:szCs w:val="24"/>
+        </w:rPr>
+        <w:t xml:space="preserve">he user </w:t>
+      </w:r>
+      <w:r>
+        <w:rPr>
+          <w:rFonts w:asciiTheme="majorBidi" w:hAnsiTheme="majorBidi" w:cstheme="majorBidi"/>
+          <w:sz w:val="24"/>
+          <w:szCs w:val="24"/>
+        </w:rPr>
+        <w:t>interface has</w:t>
+      </w:r>
+      <w:r>
+        <w:rPr>
+          <w:rFonts w:asciiTheme="majorBidi" w:hAnsiTheme="majorBidi" w:cstheme="majorBidi"/>
+          <w:sz w:val="24"/>
+          <w:szCs w:val="24"/>
+        </w:rPr>
+        <w:t xml:space="preserve"> to be both effective an</w:t>
+      </w:r>
+      <w:r>
+        <w:rPr>
+          <w:rFonts w:asciiTheme="majorBidi" w:hAnsiTheme="majorBidi" w:cstheme="majorBidi"/>
+          <w:sz w:val="24"/>
+          <w:szCs w:val="24"/>
+        </w:rPr>
+        <w:t xml:space="preserve">d natural. </w:t>
+      </w:r>
+      <w:proofErr w:type="gramStart"/>
+      <w:r>
+        <w:rPr>
+          <w:rFonts w:asciiTheme="majorBidi" w:hAnsiTheme="majorBidi" w:cstheme="majorBidi"/>
+          <w:sz w:val="24"/>
+          <w:szCs w:val="24"/>
+        </w:rPr>
+        <w:t>T</w:t>
+      </w:r>
+      <w:r>
+        <w:rPr>
+          <w:rFonts w:asciiTheme="majorBidi" w:hAnsiTheme="majorBidi" w:cstheme="majorBidi"/>
+          <w:sz w:val="24"/>
+          <w:szCs w:val="24"/>
+        </w:rPr>
+        <w:t>hereby</w:t>
+      </w:r>
+      <w:r>
+        <w:rPr>
+          <w:rFonts w:asciiTheme="majorBidi" w:hAnsiTheme="majorBidi" w:cstheme="majorBidi"/>
+          <w:sz w:val="24"/>
+          <w:szCs w:val="24"/>
+        </w:rPr>
+        <w:t>,</w:t>
+      </w:r>
+      <w:r>
+        <w:rPr>
+          <w:rFonts w:asciiTheme="majorBidi" w:hAnsiTheme="majorBidi" w:cstheme="majorBidi"/>
+          <w:sz w:val="24"/>
+          <w:szCs w:val="24"/>
+        </w:rPr>
+        <w:t xml:space="preserve"> requiring no learning curve to the user.</w:t>
+      </w:r>
+      <w:proofErr w:type="gramEnd"/>
+      <w:r>
+        <w:rPr>
+          <w:rFonts w:asciiTheme="majorBidi" w:hAnsiTheme="majorBidi" w:cstheme="majorBidi"/>
+          <w:sz w:val="24"/>
+          <w:szCs w:val="24"/>
+        </w:rPr>
+        <w:t xml:space="preserve"> </w:t>
+      </w:r>
+      <w:sdt>
+        <w:sdtPr>
+          <w:rPr>
+            <w:rFonts w:asciiTheme="majorBidi" w:hAnsiTheme="majorBidi" w:cstheme="majorBidi"/>
+            <w:sz w:val="24"/>
+            <w:szCs w:val="24"/>
+          </w:rPr>
+          <w:id w:val="252164829"/>
+          <w:citation/>
+        </w:sdtPr>
+        <w:sdtContent>
+          <w:r>
+            <w:rPr>
+              <w:rFonts w:asciiTheme="majorBidi" w:hAnsiTheme="majorBidi" w:cstheme="majorBidi"/>
+              <w:sz w:val="24"/>
+              <w:szCs w:val="24"/>
+            </w:rPr>
+            <w:fldChar w:fldCharType="begin"/>
+          </w:r>
+          <w:r>
+            <w:rPr>
+              <w:rFonts w:asciiTheme="majorBidi" w:hAnsiTheme="majorBidi" w:cstheme="majorBidi"/>
+              <w:sz w:val="24"/>
+              <w:szCs w:val="24"/>
+              <w:lang w:val="en-US"/>
+            </w:rPr>
+            <w:instrText xml:space="preserve">CITATION Con00 \l 1033 </w:instrText>
+          </w:r>
+          <w:r>
+            <w:rPr>
+              <w:rFonts w:asciiTheme="majorBidi" w:hAnsiTheme="majorBidi" w:cstheme="majorBidi"/>
+              <w:sz w:val="24"/>
+              <w:szCs w:val="24"/>
+            </w:rPr>
+            <w:fldChar w:fldCharType="separate"/>
+          </w:r>
+          <w:r>
+            <w:rPr>
+              <w:rFonts w:asciiTheme="majorBidi" w:hAnsiTheme="majorBidi" w:cstheme="majorBidi"/>
+              <w:noProof/>
+              <w:sz w:val="24"/>
+              <w:szCs w:val="24"/>
+            </w:rPr>
+            <w:t>[2]</w:t>
+          </w:r>
+          <w:r>
+            <w:rPr>
+              <w:rFonts w:asciiTheme="majorBidi" w:hAnsiTheme="majorBidi" w:cstheme="majorBidi"/>
+              <w:sz w:val="24"/>
+              <w:szCs w:val="24"/>
+            </w:rPr>
+            <w:fldChar w:fldCharType="end"/>
+          </w:r>
+        </w:sdtContent>
+      </w:sdt>
+    </w:p>
+    <w:p>
+      <w:pPr>
+        <w:jc w:val="both"/>
+        <w:rPr>
+          <w:rFonts w:asciiTheme="majorBidi" w:hAnsiTheme="majorBidi" w:cstheme="majorBidi"/>
+          <w:sz w:val="24"/>
+          <w:szCs w:val="24"/>
+        </w:rPr>
+      </w:pPr>
+      <w:r>
+        <w:rPr>
+          <w:rFonts w:asciiTheme="majorBidi" w:hAnsiTheme="majorBidi" w:cstheme="majorBidi"/>
+          <w:sz w:val="24"/>
+          <w:szCs w:val="24"/>
+        </w:rPr>
+        <w:t xml:space="preserve">[Talk about smartphones/Tablets/etc.] </w:t>
+      </w:r>
+    </w:p>
+    <w:p>
+      <w:pPr>
+        <w:jc w:val="both"/>
+        <w:rPr>
+          <w:rFonts w:asciiTheme="majorBidi" w:hAnsiTheme="majorBidi" w:cstheme="majorBidi"/>
+          <w:sz w:val="24"/>
+          <w:szCs w:val="24"/>
+        </w:rPr>
+      </w:pPr>
+      <w:r>
+        <w:rPr>
+          <w:rFonts w:asciiTheme="majorBidi" w:hAnsiTheme="majorBidi" w:cstheme="majorBidi"/>
+          <w:sz w:val="24"/>
+          <w:szCs w:val="24"/>
+        </w:rPr>
+        <w:t xml:space="preserve">While much of the today’s data is directly entered into computers using the keyboard, many tasks still exist in which people tend to prefer handwriting over keyboard entry. Note taking (e.g. in classrooms) is a task that can still be done more </w:t>
+      </w:r>
+      <w:r>
+        <w:rPr>
+          <w:rFonts w:asciiTheme="majorBidi" w:hAnsiTheme="majorBidi" w:cstheme="majorBidi"/>
+          <w:sz w:val="24"/>
+          <w:szCs w:val="24"/>
+        </w:rPr>
+        <w:t>efficiently</w:t>
+      </w:r>
+      <w:r>
+        <w:rPr>
+          <w:rFonts w:asciiTheme="majorBidi" w:hAnsiTheme="majorBidi" w:cstheme="majorBidi"/>
+          <w:sz w:val="24"/>
+          <w:szCs w:val="24"/>
+        </w:rPr>
+        <w:t xml:space="preserve"> by hand for most users. In addition, while people can produce annotated hand sketches very quickly, data entry into a computer using a combination of the mouse and keyboard is relatively time consuming.</w:t>
+      </w:r>
+      <w:sdt>
+        <w:sdtPr>
+          <w:rPr>
+            <w:rFonts w:asciiTheme="majorBidi" w:hAnsiTheme="majorBidi" w:cstheme="majorBidi"/>
+            <w:sz w:val="24"/>
+            <w:szCs w:val="24"/>
+          </w:rPr>
+          <w:id w:val="-396057478"/>
+          <w:citation/>
+        </w:sdtPr>
+        <w:sdtContent>
+          <w:r>
+            <w:rPr>
+              <w:rFonts w:asciiTheme="majorBidi" w:hAnsiTheme="majorBidi" w:cstheme="majorBidi"/>
+              <w:sz w:val="24"/>
+              <w:szCs w:val="24"/>
+            </w:rPr>
+            <w:fldChar w:fldCharType="begin"/>
+          </w:r>
+          <w:r>
+            <w:rPr>
+              <w:rFonts w:asciiTheme="majorBidi" w:hAnsiTheme="majorBidi" w:cstheme="majorBidi"/>
+              <w:sz w:val="24"/>
+              <w:szCs w:val="24"/>
+              <w:lang w:val="en-US"/>
+            </w:rPr>
+            <w:instrText xml:space="preserve">CITATION Con00 \l 1033 </w:instrText>
+          </w:r>
+          <w:r>
+            <w:rPr>
+              <w:rFonts w:asciiTheme="majorBidi" w:hAnsiTheme="majorBidi" w:cstheme="majorBidi"/>
+              <w:sz w:val="24"/>
+              <w:szCs w:val="24"/>
+            </w:rPr>
+            <w:fldChar w:fldCharType="separate"/>
+          </w:r>
+          <w:r>
+            <w:rPr>
+              <w:rFonts w:asciiTheme="majorBidi" w:hAnsiTheme="majorBidi" w:cstheme="majorBidi"/>
+              <w:noProof/>
+              <w:sz w:val="24"/>
+              <w:szCs w:val="24"/>
+            </w:rPr>
+            <w:t xml:space="preserve"> </w:t>
+          </w:r>
+          <w:r>
+            <w:rPr>
+              <w:rFonts w:asciiTheme="majorBidi" w:hAnsiTheme="majorBidi" w:cstheme="majorBidi"/>
+              <w:noProof/>
+              <w:sz w:val="24"/>
+              <w:szCs w:val="24"/>
+            </w:rPr>
+            <w:t>[2]</w:t>
+          </w:r>
+          <w:r>
+            <w:rPr>
+              <w:rFonts w:asciiTheme="majorBidi" w:hAnsiTheme="majorBidi" w:cstheme="majorBidi"/>
+              <w:sz w:val="24"/>
+              <w:szCs w:val="24"/>
+            </w:rPr>
+            <w:fldChar w:fldCharType="end"/>
+          </w:r>
+        </w:sdtContent>
+      </w:sdt>
+    </w:p>
+    <w:p>
+      <w:pPr>
+        <w:jc w:val="both"/>
+        <w:rPr>
+          <w:rFonts w:asciiTheme="majorBidi" w:hAnsiTheme="majorBidi" w:cstheme="majorBidi"/>
+          <w:sz w:val="24"/>
+          <w:szCs w:val="24"/>
+        </w:rPr>
+      </w:pPr>
+      <w:r>
+        <w:rPr>
+          <w:rFonts w:asciiTheme="majorBidi" w:hAnsiTheme="majorBidi" w:cstheme="majorBidi"/>
+          <w:sz w:val="24"/>
+          <w:szCs w:val="24"/>
+        </w:rPr>
         <w:t xml:space="preserve">Smartphones and tablets are pocket sized </w:t>
       </w:r>
       <w:r>
@@ -1902,7 +2634,7 @@
               <w:szCs w:val="24"/>
               <w:lang w:val="en-US"/>
             </w:rPr>
-            <w:instrText xml:space="preserve"> CITATION Con00 \l 1033 </w:instrText>
+            <w:instrText xml:space="preserve">CITATION Con00 \l 1033 </w:instrText>
           </w:r>
           <w:r>
             <w:rPr>
@@ -1918,9 +2650,8 @@
               <w:noProof/>
               <w:sz w:val="24"/>
               <w:szCs w:val="24"/>
-              <w:lang w:val="en-US"/>
             </w:rPr>
-            <w:t>[1]</w:t>
+            <w:t>[2]</w:t>
           </w:r>
           <w:r>
             <w:rPr>
@@ -1976,7 +2707,7 @@
               <w:szCs w:val="24"/>
               <w:lang w:val="en-US"/>
             </w:rPr>
-            <w:instrText xml:space="preserve"> CITATION Con00 \l 1033 </w:instrText>
+            <w:instrText xml:space="preserve">CITATION Con00 \l 1033 </w:instrText>
           </w:r>
           <w:r>
             <w:rPr>
@@ -1992,9 +2723,8 @@
               <w:noProof/>
               <w:sz w:val="24"/>
               <w:szCs w:val="24"/>
-              <w:lang w:val="en-US"/>
             </w:rPr>
-            <w:t>[1]</w:t>
+            <w:t>[2]</w:t>
           </w:r>
           <w:r>
             <w:rPr>
@@ -2109,10 +2839,10 @@
             <v:path o:extrusionok="f" gradientshapeok="t" o:connecttype="rect"/>
             <o:lock v:ext="edit" aspectratio="t"/>
           </v:shapetype>
-          <v:shape id="_x0000_i1025" type="#_x0000_t75" style="width:30pt;height:20.25pt" o:ole="">
+          <v:shape id="_x0000_i1025" type="#_x0000_t75" style="width:30.05pt;height:20.65pt" o:ole="">
             <v:imagedata r:id="rId9" o:title=""/>
           </v:shape>
-          <o:OLEObject Type="Embed" ProgID="Equation.DSMT4" ShapeID="_x0000_i1025" DrawAspect="Content" ObjectID="_1412283544" r:id="rId10"/>
+          <o:OLEObject Type="Embed" ProgID="Equation.DSMT4" ShapeID="_x0000_i1025" DrawAspect="Content" ObjectID="_1413530768" r:id="rId10"/>
         </w:object>
       </w:r>
       <w:r>
@@ -2121,7 +2851,16 @@
           <w:sz w:val="24"/>
           <w:szCs w:val="24"/>
         </w:rPr>
-        <w:t xml:space="preserve"> coordinates. While this sequence can be used to construct a static image of the writing, thus allowing offline character recognition techniques to be applied, it has been shown [63] that the information about the pen dynamics can be used to obtain a better recognition accuracies than the static data alone. Therefore, it is beneficial to capture the data in an online form, even if the real-time processing requirements can be relaxed.</w:t>
+        <w:t xml:space="preserve"> coordinates. While this sequence can be used to construct a static image of the writing, thus allowing offline character recognition techniques to be applied, it has been </w:t>
+      </w:r>
+      <w:r>
+        <w:rPr>
+          <w:rFonts w:asciiTheme="majorBidi" w:hAnsiTheme="majorBidi" w:cstheme="majorBidi"/>
+          <w:sz w:val="24"/>
+          <w:szCs w:val="24"/>
+        </w:rPr>
+        <w:lastRenderedPageBreak/>
+        <w:t>shown [63] that the information about the pen dynamics can be used to obtain a better recognition accuracies than the static data alone. Therefore, it is beneficial to capture the data in an online form, even if the real-time processing requirements can be relaxed.</w:t>
       </w:r>
       <w:sdt>
         <w:sdtPr>
@@ -2149,7 +2888,7 @@
               <w:szCs w:val="24"/>
               <w:lang w:val="en-US"/>
             </w:rPr>
-            <w:instrText xml:space="preserve"> CITATION Con00 \l 1033 </w:instrText>
+            <w:instrText xml:space="preserve">CITATION Con00 \l 1033 </w:instrText>
           </w:r>
           <w:r>
             <w:rPr>
@@ -2165,7 +2904,6 @@
               <w:noProof/>
               <w:sz w:val="24"/>
               <w:szCs w:val="24"/>
-              <w:lang w:val="en-US"/>
             </w:rPr>
             <w:t xml:space="preserve"> </w:t>
           </w:r>
@@ -2175,9 +2913,8 @@
               <w:noProof/>
               <w:sz w:val="24"/>
               <w:szCs w:val="24"/>
-              <w:lang w:val="en-US"/>
             </w:rPr>
-            <w:t>[1]</w:t>
+            <w:t>[2]</w:t>
           </w:r>
           <w:r>
             <w:rPr>
@@ -2275,7 +3012,7 @@
               <w:szCs w:val="24"/>
               <w:lang w:val="en-US"/>
             </w:rPr>
-            <w:instrText xml:space="preserve"> CITATION Con00 \l 1033 </w:instrText>
+            <w:instrText xml:space="preserve">CITATION Con00 \l 1033 </w:instrText>
           </w:r>
           <w:r>
             <w:rPr>
@@ -2291,9 +3028,8 @@
               <w:noProof/>
               <w:sz w:val="24"/>
               <w:szCs w:val="24"/>
-              <w:lang w:val="en-US"/>
             </w:rPr>
-            <w:t>[1]</w:t>
+            <w:t>[2]</w:t>
           </w:r>
           <w:r>
             <w:rPr>
@@ -2337,6 +3073,50 @@
     </w:p>
     <w:p>
       <w:pPr>
+        <w:rPr>
+          <w:lang w:val="en-US"/>
+        </w:rPr>
+      </w:pPr>
+      <w:r>
+        <w:rPr>
+          <w:highlight w:val="yellow"/>
+          <w:lang w:val="en-US"/>
+        </w:rPr>
+        <w:t>[</w:t>
+      </w:r>
+      <w:r>
+        <w:rPr>
+          <w:highlight w:val="yellow"/>
+          <w:lang w:val="en-US"/>
+        </w:rPr>
+        <w:t xml:space="preserve">See </w:t>
+      </w:r>
+      <w:proofErr w:type="gramStart"/>
+      <w:r>
+        <w:rPr>
+          <w:highlight w:val="yellow"/>
+          <w:lang w:val="en-US"/>
+        </w:rPr>
+        <w:t>Online</w:t>
+      </w:r>
+      <w:proofErr w:type="gramEnd"/>
+      <w:r>
+        <w:rPr>
+          <w:highlight w:val="yellow"/>
+          <w:lang w:val="en-US"/>
+        </w:rPr>
+        <w:t xml:space="preserve"> handwriting recognition for the Arabic Letter Set</w:t>
+      </w:r>
+      <w:r>
+        <w:rPr>
+          <w:highlight w:val="yellow"/>
+          <w:lang w:val="en-US"/>
+        </w:rPr>
+        <w:t>]</w:t>
+      </w:r>
+    </w:p>
+    <w:p>
+      <w:pPr>
         <w:jc w:val="both"/>
         <w:rPr>
           <w:rFonts w:asciiTheme="majorBidi" w:hAnsiTheme="majorBidi" w:cstheme="majorBidi"/>
@@ -2392,6 +3172,15 @@
           <w:lang w:bidi="ar-SA"/>
         </w:rPr>
         <w:t xml:space="preserve"> and Ottoman Turkish.</w:t>
+      </w:r>
+      <w:r>
+        <w:rPr>
+          <w:rFonts w:asciiTheme="majorBidi" w:hAnsiTheme="majorBidi" w:cstheme="majorBidi"/>
+          <w:sz w:val="24"/>
+          <w:szCs w:val="24"/>
+          <w:lang w:bidi="ar-SA"/>
+        </w:rPr>
+        <w:t xml:space="preserve"> Arabic is used in over 20 different countries, written by more than 100 million people and spoken by 234 million people.</w:t>
       </w:r>
       <w:sdt>
         <w:sdtPr>
@@ -2450,7 +3239,7 @@
               <w:szCs w:val="24"/>
               <w:lang w:val="en-US" w:bidi="ar-SA"/>
             </w:rPr>
-            <w:t>[2]</w:t>
+            <w:t>[3]</w:t>
           </w:r>
           <w:r>
             <w:rPr>
@@ -2463,6 +3252,76 @@
           </w:r>
         </w:sdtContent>
       </w:sdt>
+      <w:sdt>
+        <w:sdtPr>
+          <w:rPr>
+            <w:rFonts w:asciiTheme="majorBidi" w:hAnsiTheme="majorBidi" w:cstheme="majorBidi"/>
+            <w:sz w:val="24"/>
+            <w:szCs w:val="24"/>
+            <w:lang w:bidi="ar-SA"/>
+          </w:rPr>
+          <w:id w:val="306209793"/>
+          <w:citation/>
+        </w:sdtPr>
+        <w:sdtContent>
+          <w:r>
+            <w:rPr>
+              <w:rFonts w:asciiTheme="majorBidi" w:hAnsiTheme="majorBidi" w:cstheme="majorBidi"/>
+              <w:sz w:val="24"/>
+              <w:szCs w:val="24"/>
+              <w:lang w:bidi="ar-SA"/>
+            </w:rPr>
+            <w:fldChar w:fldCharType="begin"/>
+          </w:r>
+          <w:r>
+            <w:rPr>
+              <w:rFonts w:asciiTheme="majorBidi" w:hAnsiTheme="majorBidi" w:cstheme="majorBidi"/>
+              <w:sz w:val="24"/>
+              <w:szCs w:val="24"/>
+              <w:lang w:val="en-US" w:bidi="ar-SA"/>
+            </w:rPr>
+            <w:instrText xml:space="preserve"> CITATION Jan07 \l 1033 </w:instrText>
+          </w:r>
+          <w:r>
+            <w:rPr>
+              <w:rFonts w:asciiTheme="majorBidi" w:hAnsiTheme="majorBidi" w:cstheme="majorBidi"/>
+              <w:sz w:val="24"/>
+              <w:szCs w:val="24"/>
+              <w:lang w:bidi="ar-SA"/>
+            </w:rPr>
+            <w:fldChar w:fldCharType="separate"/>
+          </w:r>
+          <w:r>
+            <w:rPr>
+              <w:rFonts w:asciiTheme="majorBidi" w:hAnsiTheme="majorBidi" w:cstheme="majorBidi"/>
+              <w:noProof/>
+              <w:sz w:val="24"/>
+              <w:szCs w:val="24"/>
+              <w:lang w:val="en-US" w:bidi="ar-SA"/>
+            </w:rPr>
+            <w:t xml:space="preserve"> </w:t>
+          </w:r>
+          <w:r>
+            <w:rPr>
+              <w:rFonts w:asciiTheme="majorBidi" w:hAnsiTheme="majorBidi" w:cstheme="majorBidi"/>
+              <w:noProof/>
+              <w:sz w:val="24"/>
+              <w:szCs w:val="24"/>
+              <w:lang w:val="en-US" w:bidi="ar-SA"/>
+            </w:rPr>
+            <w:t>[4]</w:t>
+          </w:r>
+          <w:r>
+            <w:rPr>
+              <w:rFonts w:asciiTheme="majorBidi" w:hAnsiTheme="majorBidi" w:cstheme="majorBidi"/>
+              <w:sz w:val="24"/>
+              <w:szCs w:val="24"/>
+              <w:lang w:bidi="ar-SA"/>
+            </w:rPr>
+            <w:fldChar w:fldCharType="end"/>
+          </w:r>
+        </w:sdtContent>
+      </w:sdt>
     </w:p>
     <w:p>
       <w:pPr>
@@ -2479,7 +3338,6 @@
           <w:sz w:val="24"/>
           <w:szCs w:val="24"/>
         </w:rPr>
-        <w:lastRenderedPageBreak/>
         <w:t xml:space="preserve">Arabic Scripts </w:t>
       </w:r>
       <w:r>
@@ -3057,7 +3915,7 @@
               <w:szCs w:val="24"/>
               <w:lang w:val="en-US" w:bidi="ar-SA"/>
             </w:rPr>
-            <w:t>[3]</w:t>
+            <w:t>[5]</w:t>
           </w:r>
           <w:r>
             <w:rPr>
@@ -3156,7 +4014,7 @@
               <w:szCs w:val="24"/>
               <w:lang w:val="en-US" w:bidi="ar-SA"/>
             </w:rPr>
-            <w:t>[2]</w:t>
+            <w:t>[3]</w:t>
           </w:r>
           <w:r>
             <w:rPr>
@@ -3458,7 +4316,17 @@
           <w:szCs w:val="24"/>
           <w:lang w:val="en-US" w:bidi="ar-SA"/>
         </w:rPr>
-        <w:t xml:space="preserve"> is very common – letters in a word may be written above their consequent letters. In this style, the position of letters cannot be predefined relative to the baseline of the word.</w:t>
+        <w:t xml:space="preserve"> is very common – letters in a </w:t>
+      </w:r>
+      <w:r>
+        <w:rPr>
+          <w:rFonts w:asciiTheme="majorBidi" w:hAnsiTheme="majorBidi" w:cstheme="majorBidi"/>
+          <w:sz w:val="24"/>
+          <w:szCs w:val="24"/>
+          <w:lang w:val="en-US" w:bidi="ar-SA"/>
+        </w:rPr>
+        <w:lastRenderedPageBreak/>
+        <w:t>word may be written above their consequent letters. In this style, the position of letters cannot be predefined relative to the baseline of the word.</w:t>
       </w:r>
       <w:sdt>
         <w:sdtPr>
@@ -3517,7 +4385,7 @@
               <w:szCs w:val="24"/>
               <w:lang w:val="en-US" w:bidi="ar-SA"/>
             </w:rPr>
-            <w:t>[3]</w:t>
+            <w:t>[5]</w:t>
           </w:r>
           <w:r>
             <w:rPr>
@@ -3737,7 +4605,7 @@
               <w:szCs w:val="24"/>
               <w:lang w:val="en-US" w:bidi="ar-SA"/>
             </w:rPr>
-            <w:t>[2]</w:t>
+            <w:t>[3]</w:t>
           </w:r>
           <w:r>
             <w:rPr>
@@ -3753,6 +4621,28 @@
     </w:p>
     <w:p>
       <w:pPr>
+        <w:rPr>
+          <w:rFonts w:asciiTheme="majorBidi" w:eastAsiaTheme="majorEastAsia" w:hAnsiTheme="majorBidi" w:cstheme="majorBidi"/>
+          <w:b/>
+          <w:bCs/>
+          <w:color w:val="4F81BD" w:themeColor="accent1"/>
+          <w:sz w:val="24"/>
+          <w:szCs w:val="24"/>
+          <w:lang w:val="en-US"/>
+        </w:rPr>
+      </w:pPr>
+      <w:r>
+        <w:rPr>
+          <w:rFonts w:asciiTheme="majorBidi" w:hAnsiTheme="majorBidi"/>
+          <w:sz w:val="24"/>
+          <w:szCs w:val="24"/>
+          <w:lang w:val="en-US"/>
+        </w:rPr>
+        <w:br w:type="page"/>
+      </w:r>
+    </w:p>
+    <w:p>
+      <w:pPr>
         <w:pStyle w:val="Heading2"/>
         <w:rPr>
           <w:rFonts w:asciiTheme="majorBidi" w:hAnsiTheme="majorBidi"/>
@@ -3768,6 +4658,7 @@
           <w:szCs w:val="24"/>
           <w:lang w:val="en-US"/>
         </w:rPr>
+        <w:lastRenderedPageBreak/>
         <w:t>Literature Review</w:t>
       </w:r>
     </w:p>
@@ -3864,7 +4755,7 @@
               <w:szCs w:val="24"/>
               <w:lang w:val="en-US" w:bidi="ar-SA"/>
             </w:rPr>
-            <w:t>[4]</w:t>
+            <w:t>[6]</w:t>
           </w:r>
           <w:r>
             <w:rPr>
@@ -3960,17 +4851,7 @@
           <w:szCs w:val="24"/>
           <w:lang w:val="en-US" w:bidi="ar-SA"/>
         </w:rPr>
-        <w:t xml:space="preserve">A brief survey of students in any lecture theatre will confirm the dominance of handwritten notes over those typing on laptops. However, the ease and convenience of having </w:t>
-      </w:r>
-      <w:r>
-        <w:rPr>
-          <w:rFonts w:asciiTheme="majorBidi" w:hAnsiTheme="majorBidi" w:cstheme="majorBidi"/>
-          <w:sz w:val="24"/>
-          <w:szCs w:val="24"/>
-          <w:lang w:val="en-US" w:bidi="ar-SA"/>
-        </w:rPr>
-        <w:lastRenderedPageBreak/>
-        <w:t>information in digital form provides a powerful incentive to find a way of quickly converting handwritten text into its digital equivalent.</w:t>
+        <w:t>A brief survey of students in any lecture theatre will confirm the dominance of handwritten notes over those typing on laptops. However, the ease and convenience of having information in digital form provides a powerful incentive to find a way of quickly converting handwritten text into its digital equivalent.</w:t>
       </w:r>
     </w:p>
     <w:p>
@@ -4286,7 +5167,9 @@
           <w:noProof/>
           <w:sz w:val="24"/>
           <w:szCs w:val="24"/>
-        </w:rPr>
+          <w:lang w:eastAsia="en-GB"/>
+        </w:rPr>
+        <w:lastRenderedPageBreak/>
         <w:drawing>
           <wp:inline distT="0" distB="0" distL="0" distR="0" wp14:anchorId="46D049E7" wp14:editId="3FB0000E">
             <wp:extent cx="5671185" cy="1468086"/>
@@ -4445,10 +5328,10 @@
           <w:lang w:val="en"/>
         </w:rPr>
         <w:object w:dxaOrig="1840" w:dyaOrig="480">
-          <v:shape id="_x0000_i1026" type="#_x0000_t75" style="width:92.25pt;height:24pt" o:ole="">
+          <v:shape id="_x0000_i1026" type="#_x0000_t75" style="width:92.65pt;height:23.8pt" o:ole="">
             <v:imagedata r:id="rId12" o:title=""/>
           </v:shape>
-          <o:OLEObject Type="Embed" ProgID="Equation.DSMT4" ShapeID="_x0000_i1026" DrawAspect="Content" ObjectID="_1412283545" r:id="rId13"/>
+          <o:OLEObject Type="Embed" ProgID="Equation.DSMT4" ShapeID="_x0000_i1026" DrawAspect="Content" ObjectID="_1413530769" r:id="rId13"/>
         </w:object>
       </w:r>
       <w:proofErr w:type="gramStart"/>
@@ -4480,10 +5363,10 @@
           <w:lang w:val="en"/>
         </w:rPr>
         <w:object w:dxaOrig="1780" w:dyaOrig="480">
-          <v:shape id="_x0000_i1027" type="#_x0000_t75" style="width:89.25pt;height:24pt" o:ole="">
+          <v:shape id="_x0000_i1027" type="#_x0000_t75" style="width:89.55pt;height:23.8pt" o:ole="">
             <v:imagedata r:id="rId14" o:title=""/>
           </v:shape>
-          <o:OLEObject Type="Embed" ProgID="Equation.DSMT4" ShapeID="_x0000_i1027" DrawAspect="Content" ObjectID="_1412283546" r:id="rId15"/>
+          <o:OLEObject Type="Embed" ProgID="Equation.DSMT4" ShapeID="_x0000_i1027" DrawAspect="Content" ObjectID="_1413530770" r:id="rId15"/>
         </w:object>
       </w:r>
       <w:r>
@@ -4549,10 +5432,10 @@
           <w:lang w:val="en"/>
         </w:rPr>
         <w:object w:dxaOrig="1960" w:dyaOrig="480">
-          <v:shape id="_x0000_i1028" type="#_x0000_t75" style="width:98.25pt;height:24pt" o:ole="">
+          <v:shape id="_x0000_i1028" type="#_x0000_t75" style="width:98.3pt;height:23.8pt" o:ole="">
             <v:imagedata r:id="rId16" o:title=""/>
           </v:shape>
-          <o:OLEObject Type="Embed" ProgID="Equation.DSMT4" ShapeID="_x0000_i1028" DrawAspect="Content" ObjectID="_1412283547" r:id="rId17"/>
+          <o:OLEObject Type="Embed" ProgID="Equation.DSMT4" ShapeID="_x0000_i1028" DrawAspect="Content" ObjectID="_1413530771" r:id="rId17"/>
         </w:object>
       </w:r>
       <w:r>
@@ -4573,10 +5456,10 @@
           <w:lang w:val="en"/>
         </w:rPr>
         <w:object w:dxaOrig="2820" w:dyaOrig="440">
-          <v:shape id="_x0000_i1029" type="#_x0000_t75" style="width:141pt;height:21pt" o:ole="">
+          <v:shape id="_x0000_i1029" type="#_x0000_t75" style="width:140.85pt;height:21.3pt" o:ole="">
             <v:imagedata r:id="rId18" o:title=""/>
           </v:shape>
-          <o:OLEObject Type="Embed" ProgID="Equation.DSMT4" ShapeID="_x0000_i1029" DrawAspect="Content" ObjectID="_1412283548" r:id="rId19"/>
+          <o:OLEObject Type="Embed" ProgID="Equation.DSMT4" ShapeID="_x0000_i1029" DrawAspect="Content" ObjectID="_1413530772" r:id="rId19"/>
         </w:object>
       </w:r>
       <w:r>
@@ -4597,10 +5480,10 @@
           <w:lang w:val="en"/>
         </w:rPr>
         <w:object w:dxaOrig="2820" w:dyaOrig="440">
-          <v:shape id="_x0000_i1030" type="#_x0000_t75" style="width:141pt;height:21pt" o:ole="">
+          <v:shape id="_x0000_i1030" type="#_x0000_t75" style="width:140.85pt;height:21.3pt" o:ole="">
             <v:imagedata r:id="rId20" o:title=""/>
           </v:shape>
-          <o:OLEObject Type="Embed" ProgID="Equation.DSMT4" ShapeID="_x0000_i1030" DrawAspect="Content" ObjectID="_1412283549" r:id="rId21"/>
+          <o:OLEObject Type="Embed" ProgID="Equation.DSMT4" ShapeID="_x0000_i1030" DrawAspect="Content" ObjectID="_1413530773" r:id="rId21"/>
         </w:object>
       </w:r>
       <w:r>
@@ -4630,10 +5513,10 @@
           <w:lang w:val="en"/>
         </w:rPr>
         <w:object w:dxaOrig="1160" w:dyaOrig="440">
-          <v:shape id="_x0000_i1031" type="#_x0000_t75" style="width:57.75pt;height:21pt" o:ole="">
+          <v:shape id="_x0000_i1031" type="#_x0000_t75" style="width:58.25pt;height:21.3pt" o:ole="">
             <v:imagedata r:id="rId22" o:title=""/>
           </v:shape>
-          <o:OLEObject Type="Embed" ProgID="Equation.DSMT4" ShapeID="_x0000_i1031" DrawAspect="Content" ObjectID="_1412283550" r:id="rId23"/>
+          <o:OLEObject Type="Embed" ProgID="Equation.DSMT4" ShapeID="_x0000_i1031" DrawAspect="Content" ObjectID="_1413530774" r:id="rId23"/>
         </w:object>
       </w:r>
       <w:r>
@@ -4723,10 +5606,10 @@
           <w:lang w:val="en"/>
         </w:rPr>
         <w:object w:dxaOrig="960" w:dyaOrig="400">
-          <v:shape id="_x0000_i1032" type="#_x0000_t75" style="width:48pt;height:20.25pt" o:ole="">
+          <v:shape id="_x0000_i1032" type="#_x0000_t75" style="width:48.2pt;height:20.65pt" o:ole="">
             <v:imagedata r:id="rId24" o:title=""/>
           </v:shape>
-          <o:OLEObject Type="Embed" ProgID="Equation.DSMT4" ShapeID="_x0000_i1032" DrawAspect="Content" ObjectID="_1412283551" r:id="rId25"/>
+          <o:OLEObject Type="Embed" ProgID="Equation.DSMT4" ShapeID="_x0000_i1032" DrawAspect="Content" ObjectID="_1413530775" r:id="rId25"/>
         </w:object>
       </w:r>
       <w:r>
@@ -4747,10 +5630,10 @@
           <w:lang w:val="en"/>
         </w:rPr>
         <w:object w:dxaOrig="1460" w:dyaOrig="440">
-          <v:shape id="_x0000_i1033" type="#_x0000_t75" style="width:72.75pt;height:21pt" o:ole="">
+          <v:shape id="_x0000_i1033" type="#_x0000_t75" style="width:73.25pt;height:21.3pt" o:ole="">
             <v:imagedata r:id="rId26" o:title=""/>
           </v:shape>
-          <o:OLEObject Type="Embed" ProgID="Equation.DSMT4" ShapeID="_x0000_i1033" DrawAspect="Content" ObjectID="_1412283552" r:id="rId27"/>
+          <o:OLEObject Type="Embed" ProgID="Equation.DSMT4" ShapeID="_x0000_i1033" DrawAspect="Content" ObjectID="_1413530776" r:id="rId27"/>
         </w:object>
       </w:r>
       <w:r>
@@ -4787,7 +5670,6 @@
           <w:szCs w:val="24"/>
           <w:lang w:val="en"/>
         </w:rPr>
-        <w:lastRenderedPageBreak/>
         <w:t>Time preservation of the points</w:t>
       </w:r>
       <w:r>
@@ -4819,10 +5701,10 @@
           <w:lang w:val="en"/>
         </w:rPr>
         <w:object w:dxaOrig="1280" w:dyaOrig="400">
-          <v:shape id="_x0000_i1034" type="#_x0000_t75" style="width:64.5pt;height:20.25pt" o:ole="">
+          <v:shape id="_x0000_i1034" type="#_x0000_t75" style="width:64.5pt;height:20.65pt" o:ole="">
             <v:imagedata r:id="rId28" o:title=""/>
           </v:shape>
-          <o:OLEObject Type="Embed" ProgID="Equation.DSMT4" ShapeID="_x0000_i1034" DrawAspect="Content" ObjectID="_1412283553" r:id="rId29"/>
+          <o:OLEObject Type="Embed" ProgID="Equation.DSMT4" ShapeID="_x0000_i1034" DrawAspect="Content" ObjectID="_1413530777" r:id="rId29"/>
         </w:object>
       </w:r>
       <w:proofErr w:type="gramStart"/>
@@ -4854,10 +5736,10 @@
           <w:lang w:val="en"/>
         </w:rPr>
         <w:object w:dxaOrig="1200" w:dyaOrig="400">
-          <v:shape id="_x0000_i1035" type="#_x0000_t75" style="width:60pt;height:20.25pt" o:ole="">
+          <v:shape id="_x0000_i1035" type="#_x0000_t75" style="width:60.1pt;height:20.65pt" o:ole="">
             <v:imagedata r:id="rId30" o:title=""/>
           </v:shape>
-          <o:OLEObject Type="Embed" ProgID="Equation.DSMT4" ShapeID="_x0000_i1035" DrawAspect="Content" ObjectID="_1412283554" r:id="rId31"/>
+          <o:OLEObject Type="Embed" ProgID="Equation.DSMT4" ShapeID="_x0000_i1035" DrawAspect="Content" ObjectID="_1413530778" r:id="rId31"/>
         </w:object>
       </w:r>
       <w:r>
@@ -4887,10 +5769,10 @@
           <w:lang w:val="en"/>
         </w:rPr>
         <w:object w:dxaOrig="620" w:dyaOrig="220">
-          <v:shape id="_x0000_i1036" type="#_x0000_t75" style="width:30.75pt;height:11.25pt" o:ole="">
+          <v:shape id="_x0000_i1036" type="#_x0000_t75" style="width:31.3pt;height:11.25pt" o:ole="">
             <v:imagedata r:id="rId32" o:title=""/>
           </v:shape>
-          <o:OLEObject Type="Embed" ProgID="Equation.DSMT4" ShapeID="_x0000_i1036" DrawAspect="Content" ObjectID="_1412283555" r:id="rId33"/>
+          <o:OLEObject Type="Embed" ProgID="Equation.DSMT4" ShapeID="_x0000_i1036" DrawAspect="Content" ObjectID="_1413530779" r:id="rId33"/>
         </w:object>
       </w:r>
       <w:r>
@@ -4911,10 +5793,10 @@
           <w:lang w:val="en"/>
         </w:rPr>
         <w:object w:dxaOrig="620" w:dyaOrig="360">
-          <v:shape id="_x0000_i1037" type="#_x0000_t75" style="width:30.75pt;height:18.75pt" o:ole="">
+          <v:shape id="_x0000_i1037" type="#_x0000_t75" style="width:31.3pt;height:18.8pt" o:ole="">
             <v:imagedata r:id="rId34" o:title=""/>
           </v:shape>
-          <o:OLEObject Type="Embed" ProgID="Equation.DSMT4" ShapeID="_x0000_i1037" DrawAspect="Content" ObjectID="_1412283556" r:id="rId35"/>
+          <o:OLEObject Type="Embed" ProgID="Equation.DSMT4" ShapeID="_x0000_i1037" DrawAspect="Content" ObjectID="_1413530780" r:id="rId35"/>
         </w:object>
       </w:r>
       <w:r>
@@ -4935,10 +5817,10 @@
           <w:lang w:val="en"/>
         </w:rPr>
         <w:object w:dxaOrig="740" w:dyaOrig="360">
-          <v:shape id="_x0000_i1038" type="#_x0000_t75" style="width:36.75pt;height:18.75pt" o:ole="">
+          <v:shape id="_x0000_i1038" type="#_x0000_t75" style="width:36.3pt;height:18.8pt" o:ole="">
             <v:imagedata r:id="rId36" o:title=""/>
           </v:shape>
-          <o:OLEObject Type="Embed" ProgID="Equation.DSMT4" ShapeID="_x0000_i1038" DrawAspect="Content" ObjectID="_1412283557" r:id="rId37"/>
+          <o:OLEObject Type="Embed" ProgID="Equation.DSMT4" ShapeID="_x0000_i1038" DrawAspect="Content" ObjectID="_1413530781" r:id="rId37"/>
         </w:object>
       </w:r>
       <w:r>
@@ -4997,10 +5879,10 @@
           <w:lang w:val="en"/>
         </w:rPr>
         <w:object w:dxaOrig="2920" w:dyaOrig="400">
-          <v:shape id="_x0000_i1039" type="#_x0000_t75" style="width:146.25pt;height:20.25pt" o:ole="">
+          <v:shape id="_x0000_i1039" type="#_x0000_t75" style="width:146.5pt;height:20.65pt" o:ole="">
             <v:imagedata r:id="rId38" o:title=""/>
           </v:shape>
-          <o:OLEObject Type="Embed" ProgID="Equation.DSMT4" ShapeID="_x0000_i1039" DrawAspect="Content" ObjectID="_1412283558" r:id="rId39"/>
+          <o:OLEObject Type="Embed" ProgID="Equation.DSMT4" ShapeID="_x0000_i1039" DrawAspect="Content" ObjectID="_1413530782" r:id="rId39"/>
         </w:object>
       </w:r>
     </w:p>
@@ -5085,10 +5967,10 @@
                 <w:lang w:val="en"/>
               </w:rPr>
               <w:object w:dxaOrig="2540" w:dyaOrig="680">
-                <v:shape id="_x0000_i1040" type="#_x0000_t75" style="width:126pt;height:33.75pt" o:ole="">
+                <v:shape id="_x0000_i1040" type="#_x0000_t75" style="width:125.85pt;height:33.8pt" o:ole="">
                   <v:imagedata r:id="rId40" o:title=""/>
                 </v:shape>
-                <o:OLEObject Type="Embed" ProgID="Equation.DSMT4" ShapeID="_x0000_i1040" DrawAspect="Content" ObjectID="_1412283559" r:id="rId41"/>
+                <o:OLEObject Type="Embed" ProgID="Equation.DSMT4" ShapeID="_x0000_i1040" DrawAspect="Content" ObjectID="_1413530783" r:id="rId41"/>
               </w:object>
             </w:r>
           </w:p>
@@ -5190,10 +6072,10 @@
           <w:lang w:val="en"/>
         </w:rPr>
         <w:object w:dxaOrig="1160" w:dyaOrig="400">
-          <v:shape id="_x0000_i1041" type="#_x0000_t75" style="width:57.75pt;height:20.25pt" o:ole="">
+          <v:shape id="_x0000_i1041" type="#_x0000_t75" style="width:58.25pt;height:20.65pt" o:ole="">
             <v:imagedata r:id="rId42" o:title=""/>
           </v:shape>
-          <o:OLEObject Type="Embed" ProgID="Equation.DSMT4" ShapeID="_x0000_i1041" DrawAspect="Content" ObjectID="_1412283560" r:id="rId43"/>
+          <o:OLEObject Type="Embed" ProgID="Equation.DSMT4" ShapeID="_x0000_i1041" DrawAspect="Content" ObjectID="_1413530784" r:id="rId43"/>
         </w:object>
       </w:r>
       <w:r>
@@ -5302,10 +6184,10 @@
           <w:lang w:val="en"/>
         </w:rPr>
         <w:object w:dxaOrig="499" w:dyaOrig="279">
-          <v:shape id="_x0000_i1042" type="#_x0000_t75" style="width:24.75pt;height:14.25pt" o:ole="">
+          <v:shape id="_x0000_i1042" type="#_x0000_t75" style="width:25.05pt;height:14.4pt" o:ole="">
             <v:imagedata r:id="rId44" o:title=""/>
           </v:shape>
-          <o:OLEObject Type="Embed" ProgID="Equation.DSMT4" ShapeID="_x0000_i1042" DrawAspect="Content" ObjectID="_1412283561" r:id="rId45"/>
+          <o:OLEObject Type="Embed" ProgID="Equation.DSMT4" ShapeID="_x0000_i1042" DrawAspect="Content" ObjectID="_1413530785" r:id="rId45"/>
         </w:object>
       </w:r>
       <w:r>
@@ -5362,10 +6244,10 @@
           <w:lang w:val="en"/>
         </w:rPr>
         <w:object w:dxaOrig="279" w:dyaOrig="279">
-          <v:shape id="_x0000_i1043" type="#_x0000_t75" style="width:14.25pt;height:14.25pt" o:ole="">
+          <v:shape id="_x0000_i1043" type="#_x0000_t75" style="width:14.4pt;height:14.4pt" o:ole="">
             <v:imagedata r:id="rId46" o:title=""/>
           </v:shape>
-          <o:OLEObject Type="Embed" ProgID="Equation.DSMT4" ShapeID="_x0000_i1043" DrawAspect="Content" ObjectID="_1412283562" r:id="rId47"/>
+          <o:OLEObject Type="Embed" ProgID="Equation.DSMT4" ShapeID="_x0000_i1043" DrawAspect="Content" ObjectID="_1413530786" r:id="rId47"/>
         </w:object>
       </w:r>
       <w:r>
@@ -5471,10 +6353,10 @@
           <w:lang w:val="en"/>
         </w:rPr>
         <w:object w:dxaOrig="260" w:dyaOrig="260">
-          <v:shape id="_x0000_i1044" type="#_x0000_t75" style="width:12.75pt;height:12.75pt" o:ole="">
+          <v:shape id="_x0000_i1044" type="#_x0000_t75" style="width:13.15pt;height:13.15pt" o:ole="">
             <v:imagedata r:id="rId48" o:title=""/>
           </v:shape>
-          <o:OLEObject Type="Embed" ProgID="Equation.DSMT4" ShapeID="_x0000_i1044" DrawAspect="Content" ObjectID="_1412283563" r:id="rId49"/>
+          <o:OLEObject Type="Embed" ProgID="Equation.DSMT4" ShapeID="_x0000_i1044" DrawAspect="Content" ObjectID="_1413530787" r:id="rId49"/>
         </w:object>
       </w:r>
       <w:r>
@@ -5495,10 +6377,10 @@
           <w:lang w:val="en"/>
         </w:rPr>
         <w:object w:dxaOrig="760" w:dyaOrig="400">
-          <v:shape id="_x0000_i1045" type="#_x0000_t75" style="width:38.25pt;height:20.25pt" o:ole="">
+          <v:shape id="_x0000_i1045" type="#_x0000_t75" style="width:38.2pt;height:20.65pt" o:ole="">
             <v:imagedata r:id="rId50" o:title=""/>
           </v:shape>
-          <o:OLEObject Type="Embed" ProgID="Equation.DSMT4" ShapeID="_x0000_i1045" DrawAspect="Content" ObjectID="_1412283564" r:id="rId51"/>
+          <o:OLEObject Type="Embed" ProgID="Equation.DSMT4" ShapeID="_x0000_i1045" DrawAspect="Content" ObjectID="_1413530788" r:id="rId51"/>
         </w:object>
       </w:r>
       <w:r>
@@ -5519,10 +6401,10 @@
           <w:lang w:val="en"/>
         </w:rPr>
         <w:object w:dxaOrig="1719" w:dyaOrig="400">
-          <v:shape id="_x0000_i1046" type="#_x0000_t75" style="width:86.25pt;height:20.25pt" o:ole="">
+          <v:shape id="_x0000_i1046" type="#_x0000_t75" style="width:85.75pt;height:20.65pt" o:ole="">
             <v:imagedata r:id="rId52" o:title=""/>
           </v:shape>
-          <o:OLEObject Type="Embed" ProgID="Equation.DSMT4" ShapeID="_x0000_i1046" DrawAspect="Content" ObjectID="_1412283565" r:id="rId53"/>
+          <o:OLEObject Type="Embed" ProgID="Equation.DSMT4" ShapeID="_x0000_i1046" DrawAspect="Content" ObjectID="_1413530789" r:id="rId53"/>
         </w:object>
       </w:r>
       <w:r>
@@ -5543,10 +6425,10 @@
           <w:lang w:val="en"/>
         </w:rPr>
         <w:object w:dxaOrig="1740" w:dyaOrig="440">
-          <v:shape id="_x0000_i1047" type="#_x0000_t75" style="width:87pt;height:21pt" o:ole="">
+          <v:shape id="_x0000_i1047" type="#_x0000_t75" style="width:87.05pt;height:21.3pt" o:ole="">
             <v:imagedata r:id="rId54" o:title=""/>
           </v:shape>
-          <o:OLEObject Type="Embed" ProgID="Equation.DSMT4" ShapeID="_x0000_i1047" DrawAspect="Content" ObjectID="_1412283566" r:id="rId55"/>
+          <o:OLEObject Type="Embed" ProgID="Equation.DSMT4" ShapeID="_x0000_i1047" DrawAspect="Content" ObjectID="_1413530790" r:id="rId55"/>
         </w:object>
       </w:r>
       <w:r>
@@ -5567,10 +6449,10 @@
           <w:lang w:val="en"/>
         </w:rPr>
         <w:object w:dxaOrig="1100" w:dyaOrig="440">
-          <v:shape id="_x0000_i1048" type="#_x0000_t75" style="width:54.75pt;height:21pt" o:ole="">
+          <v:shape id="_x0000_i1048" type="#_x0000_t75" style="width:54.45pt;height:21.3pt" o:ole="">
             <v:imagedata r:id="rId56" o:title=""/>
           </v:shape>
-          <o:OLEObject Type="Embed" ProgID="Equation.DSMT4" ShapeID="_x0000_i1048" DrawAspect="Content" ObjectID="_1412283567" r:id="rId57"/>
+          <o:OLEObject Type="Embed" ProgID="Equation.DSMT4" ShapeID="_x0000_i1048" DrawAspect="Content" ObjectID="_1413530791" r:id="rId57"/>
         </w:object>
       </w:r>
       <w:r>
@@ -5591,10 +6473,10 @@
           <w:lang w:val="en"/>
         </w:rPr>
         <w:object w:dxaOrig="279" w:dyaOrig="260">
-          <v:shape id="_x0000_i1049" type="#_x0000_t75" style="width:14.25pt;height:12.75pt" o:ole="">
+          <v:shape id="_x0000_i1049" type="#_x0000_t75" style="width:14.4pt;height:13.15pt" o:ole="">
             <v:imagedata r:id="rId58" o:title=""/>
           </v:shape>
-          <o:OLEObject Type="Embed" ProgID="Equation.DSMT4" ShapeID="_x0000_i1049" DrawAspect="Content" ObjectID="_1412283568" r:id="rId59"/>
+          <o:OLEObject Type="Embed" ProgID="Equation.DSMT4" ShapeID="_x0000_i1049" DrawAspect="Content" ObjectID="_1413530792" r:id="rId59"/>
         </w:object>
       </w:r>
       <w:r>
@@ -5626,10 +6508,10 @@
           <w:lang w:val="en"/>
         </w:rPr>
         <w:object w:dxaOrig="220" w:dyaOrig="260">
-          <v:shape id="_x0000_i1050" type="#_x0000_t75" style="width:11.25pt;height:12.75pt" o:ole="">
+          <v:shape id="_x0000_i1050" type="#_x0000_t75" style="width:11.25pt;height:13.15pt" o:ole="">
             <v:imagedata r:id="rId60" o:title=""/>
           </v:shape>
-          <o:OLEObject Type="Embed" ProgID="Equation.DSMT4" ShapeID="_x0000_i1050" DrawAspect="Content" ObjectID="_1412283569" r:id="rId61"/>
+          <o:OLEObject Type="Embed" ProgID="Equation.DSMT4" ShapeID="_x0000_i1050" DrawAspect="Content" ObjectID="_1413530793" r:id="rId61"/>
         </w:object>
       </w:r>
       <w:r>
@@ -5734,10 +6616,10 @@
                 <w:lang w:val="en"/>
               </w:rPr>
               <w:object w:dxaOrig="1160" w:dyaOrig="400">
-                <v:shape id="_x0000_i1051" type="#_x0000_t75" style="width:57.75pt;height:20.25pt" o:ole="">
+                <v:shape id="_x0000_i1051" type="#_x0000_t75" style="width:58.25pt;height:20.65pt" o:ole="">
                   <v:imagedata r:id="rId62" o:title=""/>
                 </v:shape>
-                <o:OLEObject Type="Embed" ProgID="Equation.DSMT4" ShapeID="_x0000_i1051" DrawAspect="Content" ObjectID="_1412283570" r:id="rId63"/>
+                <o:OLEObject Type="Embed" ProgID="Equation.DSMT4" ShapeID="_x0000_i1051" DrawAspect="Content" ObjectID="_1413530794" r:id="rId63"/>
               </w:object>
             </w:r>
           </w:p>
@@ -5760,10 +6642,10 @@
                 <w:lang w:val="en"/>
               </w:rPr>
               <w:object w:dxaOrig="2900" w:dyaOrig="400">
-                <v:shape id="_x0000_i1052" type="#_x0000_t75" style="width:144.75pt;height:20.25pt" o:ole="">
+                <v:shape id="_x0000_i1052" type="#_x0000_t75" style="width:144.65pt;height:20.65pt" o:ole="">
                   <v:imagedata r:id="rId64" o:title=""/>
                 </v:shape>
-                <o:OLEObject Type="Embed" ProgID="Equation.DSMT4" ShapeID="_x0000_i1052" DrawAspect="Content" ObjectID="_1412283571" r:id="rId65"/>
+                <o:OLEObject Type="Embed" ProgID="Equation.DSMT4" ShapeID="_x0000_i1052" DrawAspect="Content" ObjectID="_1413530795" r:id="rId65"/>
               </w:object>
             </w:r>
             <w:r>
@@ -5775,10 +6657,10 @@
                 <w:lang w:val="en"/>
               </w:rPr>
               <w:object w:dxaOrig="3060" w:dyaOrig="400">
-                <v:shape id="_x0000_i1053" type="#_x0000_t75" style="width:153pt;height:20.25pt" o:ole="">
+                <v:shape id="_x0000_i1053" type="#_x0000_t75" style="width:152.75pt;height:20.65pt" o:ole="">
                   <v:imagedata r:id="rId66" o:title=""/>
                 </v:shape>
-                <o:OLEObject Type="Embed" ProgID="Equation.DSMT4" ShapeID="_x0000_i1053" DrawAspect="Content" ObjectID="_1412283572" r:id="rId67"/>
+                <o:OLEObject Type="Embed" ProgID="Equation.DSMT4" ShapeID="_x0000_i1053" DrawAspect="Content" ObjectID="_1413530796" r:id="rId67"/>
               </w:object>
             </w:r>
           </w:p>
@@ -5804,6 +6686,7 @@
                 <w:sz w:val="24"/>
                 <w:szCs w:val="24"/>
               </w:rPr>
+              <w:lastRenderedPageBreak/>
               <w:t xml:space="preserve">Equation </w:t>
             </w:r>
             <w:r>
@@ -5945,10 +6828,10 @@
                 <w:lang w:val="en"/>
               </w:rPr>
               <w:object w:dxaOrig="4260" w:dyaOrig="1240">
-                <v:shape id="_x0000_i1054" type="#_x0000_t75" style="width:212.25pt;height:62.25pt" o:ole="">
+                <v:shape id="_x0000_i1054" type="#_x0000_t75" style="width:212.25pt;height:62pt" o:ole="">
                   <v:imagedata r:id="rId68" o:title=""/>
                 </v:shape>
-                <o:OLEObject Type="Embed" ProgID="Equation.DSMT4" ShapeID="_x0000_i1054" DrawAspect="Content" ObjectID="_1412283573" r:id="rId69"/>
+                <o:OLEObject Type="Embed" ProgID="Equation.DSMT4" ShapeID="_x0000_i1054" DrawAspect="Content" ObjectID="_1413530797" r:id="rId69"/>
               </w:object>
             </w:r>
           </w:p>
@@ -6059,10 +6942,10 @@
           <w:lang w:val="en"/>
         </w:rPr>
         <w:object w:dxaOrig="279" w:dyaOrig="279">
-          <v:shape id="_x0000_i1055" type="#_x0000_t75" style="width:14.25pt;height:14.25pt" o:ole="">
+          <v:shape id="_x0000_i1055" type="#_x0000_t75" style="width:14.4pt;height:14.4pt" o:ole="">
             <v:imagedata r:id="rId70" o:title=""/>
           </v:shape>
-          <o:OLEObject Type="Embed" ProgID="Equation.DSMT4" ShapeID="_x0000_i1055" DrawAspect="Content" ObjectID="_1412283574" r:id="rId71"/>
+          <o:OLEObject Type="Embed" ProgID="Equation.DSMT4" ShapeID="_x0000_i1055" DrawAspect="Content" ObjectID="_1413530798" r:id="rId71"/>
         </w:object>
       </w:r>
       <w:r>
@@ -6130,10 +7013,10 @@
           <w:lang w:val="en"/>
         </w:rPr>
         <w:object w:dxaOrig="260" w:dyaOrig="260">
-          <v:shape id="_x0000_i1056" type="#_x0000_t75" style="width:12.75pt;height:12.75pt" o:ole="">
+          <v:shape id="_x0000_i1056" type="#_x0000_t75" style="width:13.15pt;height:13.15pt" o:ole="">
             <v:imagedata r:id="rId72" o:title=""/>
           </v:shape>
-          <o:OLEObject Type="Embed" ProgID="Equation.DSMT4" ShapeID="_x0000_i1056" DrawAspect="Content" ObjectID="_1412283575" r:id="rId73"/>
+          <o:OLEObject Type="Embed" ProgID="Equation.DSMT4" ShapeID="_x0000_i1056" DrawAspect="Content" ObjectID="_1413530799" r:id="rId73"/>
         </w:object>
       </w:r>
       <w:r>
@@ -6154,10 +7037,10 @@
           <w:lang w:val="en"/>
         </w:rPr>
         <w:object w:dxaOrig="1100" w:dyaOrig="440">
-          <v:shape id="_x0000_i1057" type="#_x0000_t75" style="width:54.75pt;height:21pt" o:ole="">
+          <v:shape id="_x0000_i1057" type="#_x0000_t75" style="width:54.45pt;height:21.3pt" o:ole="">
             <v:imagedata r:id="rId56" o:title=""/>
           </v:shape>
-          <o:OLEObject Type="Embed" ProgID="Equation.DSMT4" ShapeID="_x0000_i1057" DrawAspect="Content" ObjectID="_1412283576" r:id="rId74"/>
+          <o:OLEObject Type="Embed" ProgID="Equation.DSMT4" ShapeID="_x0000_i1057" DrawAspect="Content" ObjectID="_1413530800" r:id="rId74"/>
         </w:object>
       </w:r>
       <w:r>
@@ -6178,10 +7061,10 @@
           <w:lang w:val="en"/>
         </w:rPr>
         <w:object w:dxaOrig="720" w:dyaOrig="400">
-          <v:shape id="_x0000_i1058" type="#_x0000_t75" style="width:36.75pt;height:20.25pt" o:ole="">
+          <v:shape id="_x0000_i1058" type="#_x0000_t75" style="width:36.95pt;height:20.65pt" o:ole="">
             <v:imagedata r:id="rId75" o:title=""/>
           </v:shape>
-          <o:OLEObject Type="Embed" ProgID="Equation.DSMT4" ShapeID="_x0000_i1058" DrawAspect="Content" ObjectID="_1412283577" r:id="rId76"/>
+          <o:OLEObject Type="Embed" ProgID="Equation.DSMT4" ShapeID="_x0000_i1058" DrawAspect="Content" ObjectID="_1413530801" r:id="rId76"/>
         </w:object>
       </w:r>
       <w:r>
@@ -6240,10 +7123,10 @@
           <w:lang w:val="en"/>
         </w:rPr>
         <w:object w:dxaOrig="859" w:dyaOrig="400">
-          <v:shape id="_x0000_i1059" type="#_x0000_t75" style="width:42.75pt;height:20.25pt" o:ole="">
+          <v:shape id="_x0000_i1059" type="#_x0000_t75" style="width:42.55pt;height:20.65pt" o:ole="">
             <v:imagedata r:id="rId77" o:title=""/>
           </v:shape>
-          <o:OLEObject Type="Embed" ProgID="Equation.DSMT4" ShapeID="_x0000_i1059" DrawAspect="Content" ObjectID="_1412283578" r:id="rId78"/>
+          <o:OLEObject Type="Embed" ProgID="Equation.DSMT4" ShapeID="_x0000_i1059" DrawAspect="Content" ObjectID="_1413530802" r:id="rId78"/>
         </w:object>
       </w:r>
       <w:r>
@@ -6302,7 +7185,7 @@
               <w:szCs w:val="24"/>
               <w:lang w:val="en-US"/>
             </w:rPr>
-            <w:t>[5]</w:t>
+            <w:t>[7]</w:t>
           </w:r>
           <w:r>
             <w:rPr>
@@ -6372,7 +7255,7 @@
               <w:szCs w:val="24"/>
               <w:lang w:val="en-US"/>
             </w:rPr>
-            <w:t>[6]</w:t>
+            <w:t>[8]</w:t>
           </w:r>
           <w:r>
             <w:rPr>
@@ -6442,7 +7325,7 @@
               <w:szCs w:val="24"/>
               <w:lang w:val="en-US"/>
             </w:rPr>
-            <w:t>[7]</w:t>
+            <w:t>[9]</w:t>
           </w:r>
           <w:r>
             <w:rPr>
@@ -6518,7 +7401,6 @@
           <w:szCs w:val="24"/>
           <w:lang w:val="en"/>
         </w:rPr>
-        <w:lastRenderedPageBreak/>
         <w:t>Constrains: Limiting the amount of calculated cells in the cost matrix.</w:t>
       </w:r>
     </w:p>
@@ -6694,10 +7576,10 @@
           <w:lang w:val="en"/>
         </w:rPr>
         <w:object w:dxaOrig="859" w:dyaOrig="400">
-          <v:shape id="_x0000_i1060" type="#_x0000_t75" style="width:43.5pt;height:20.25pt" o:ole="">
+          <v:shape id="_x0000_i1060" type="#_x0000_t75" style="width:43.2pt;height:20.65pt" o:ole="">
             <v:imagedata r:id="rId79" o:title=""/>
           </v:shape>
-          <o:OLEObject Type="Embed" ProgID="Equation.DSMT4" ShapeID="_x0000_i1060" DrawAspect="Content" ObjectID="_1412283579" r:id="rId80"/>
+          <o:OLEObject Type="Embed" ProgID="Equation.DSMT4" ShapeID="_x0000_i1060" DrawAspect="Content" ObjectID="_1413530803" r:id="rId80"/>
         </w:object>
       </w:r>
       <w:r>
@@ -6744,6 +7626,7 @@
           <w:noProof/>
           <w:sz w:val="24"/>
           <w:szCs w:val="24"/>
+          <w:lang w:eastAsia="en-GB"/>
         </w:rPr>
         <w:drawing>
           <wp:inline distT="0" distB="0" distL="0" distR="0" wp14:anchorId="5DFEEA75" wp14:editId="17756E63">
@@ -6925,6 +7808,7 @@
           <w:szCs w:val="24"/>
           <w:lang w:val="en"/>
         </w:rPr>
+        <w:lastRenderedPageBreak/>
         <w:t>Data Abstraction: Speedup using data abstraction is performed by running DTW on a re</w:t>
       </w:r>
       <w:r>
@@ -7208,7 +8092,7 @@
               <w:szCs w:val="24"/>
               <w:lang w:val="en-US"/>
             </w:rPr>
-            <w:t>[7]</w:t>
+            <w:t>[9]</w:t>
           </w:r>
           <w:r>
             <w:rPr>
@@ -7237,7 +8121,6 @@
         <w:rPr>
           <w:lang w:val="en-US" w:bidi="ar-SA"/>
         </w:rPr>
-        <w:lastRenderedPageBreak/>
         <w:t>Ratanamahata</w:t>
       </w:r>
       <w:r>
@@ -7317,7 +8200,7 @@
               <w:noProof/>
               <w:lang w:val="en-US" w:bidi="ar-SA"/>
             </w:rPr>
-            <w:t>[8]</w:t>
+            <w:t>[10]</w:t>
           </w:r>
           <w:r>
             <w:rPr>
@@ -7665,7 +8548,7 @@
               <w:szCs w:val="24"/>
               <w:lang w:val="en"/>
             </w:rPr>
-            <w:t>[9]</w:t>
+            <w:t>[11]</w:t>
           </w:r>
           <w:r>
             <w:rPr>
@@ -7855,7 +8738,7 @@
               <w:szCs w:val="24"/>
               <w:lang w:val="en"/>
             </w:rPr>
-            <w:t>[10]</w:t>
+            <w:t>[12]</w:t>
           </w:r>
           <w:r>
             <w:rPr>
@@ -7895,10 +8778,10 @@
           <w:lang w:val="en"/>
         </w:rPr>
         <w:object w:dxaOrig="1320" w:dyaOrig="440">
-          <v:shape id="_x0000_i1061" type="#_x0000_t75" style="width:66pt;height:21pt" o:ole="">
+          <v:shape id="_x0000_i1061" type="#_x0000_t75" style="width:65.75pt;height:21.3pt" o:ole="">
             <v:imagedata r:id="rId82" o:title=""/>
           </v:shape>
-          <o:OLEObject Type="Embed" ProgID="Equation.DSMT4" ShapeID="_x0000_i1061" DrawAspect="Content" ObjectID="_1412283580" r:id="rId83"/>
+          <o:OLEObject Type="Embed" ProgID="Equation.DSMT4" ShapeID="_x0000_i1061" DrawAspect="Content" ObjectID="_1413530804" r:id="rId83"/>
         </w:object>
       </w:r>
       <w:r>
@@ -8091,7 +8974,7 @@
               <w:szCs w:val="24"/>
               <w:lang w:val="en-US" w:bidi="ar-SA"/>
             </w:rPr>
-            <w:t>[9]</w:t>
+            <w:t>[11]</w:t>
           </w:r>
           <w:r>
             <w:rPr>
@@ -8131,10 +9014,10 @@
           <w:lang w:val="en-US" w:bidi="ar-SA"/>
         </w:rPr>
         <w:object w:dxaOrig="260" w:dyaOrig="360">
-          <v:shape id="_x0000_i1062" type="#_x0000_t75" style="width:13.5pt;height:18.75pt" o:ole="">
+          <v:shape id="_x0000_i1062" type="#_x0000_t75" style="width:13.75pt;height:18.8pt" o:ole="">
             <v:imagedata r:id="rId84" o:title=""/>
           </v:shape>
-          <o:OLEObject Type="Embed" ProgID="Equation.DSMT4" ShapeID="_x0000_i1062" DrawAspect="Content" ObjectID="_1412283581" r:id="rId85"/>
+          <o:OLEObject Type="Embed" ProgID="Equation.DSMT4" ShapeID="_x0000_i1062" DrawAspect="Content" ObjectID="_1413530805" r:id="rId85"/>
         </w:object>
       </w:r>
       <w:r>
@@ -8155,10 +9038,10 @@
           <w:lang w:val="en-US" w:bidi="ar-SA"/>
         </w:rPr>
         <w:object w:dxaOrig="260" w:dyaOrig="360">
-          <v:shape id="_x0000_i1063" type="#_x0000_t75" style="width:13.5pt;height:18.75pt" o:ole="">
+          <v:shape id="_x0000_i1063" type="#_x0000_t75" style="width:13.75pt;height:18.8pt" o:ole="">
             <v:imagedata r:id="rId84" o:title=""/>
           </v:shape>
-          <o:OLEObject Type="Embed" ProgID="Equation.DSMT4" ShapeID="_x0000_i1063" DrawAspect="Content" ObjectID="_1412283582" r:id="rId86"/>
+          <o:OLEObject Type="Embed" ProgID="Equation.DSMT4" ShapeID="_x0000_i1063" DrawAspect="Content" ObjectID="_1413530806" r:id="rId86"/>
         </w:object>
       </w:r>
       <w:r>
@@ -8357,7 +9240,7 @@
               <w:szCs w:val="24"/>
               <w:lang w:val="en-US" w:bidi="ar-SA"/>
             </w:rPr>
-            <w:t>[11]</w:t>
+            <w:t>[13]</w:t>
           </w:r>
           <w:r>
             <w:rPr>
@@ -8415,10 +9298,10 @@
           <w:lang w:val="en-US" w:bidi="ar-SA"/>
         </w:rPr>
         <w:object w:dxaOrig="660" w:dyaOrig="400">
-          <v:shape id="_x0000_i1064" type="#_x0000_t75" style="width:33pt;height:20.25pt" o:ole="">
+          <v:shape id="_x0000_i1064" type="#_x0000_t75" style="width:33.2pt;height:20.65pt" o:ole="">
             <v:imagedata r:id="rId87" o:title=""/>
           </v:shape>
-          <o:OLEObject Type="Embed" ProgID="Equation.DSMT4" ShapeID="_x0000_i1064" DrawAspect="Content" ObjectID="_1412283583" r:id="rId88"/>
+          <o:OLEObject Type="Embed" ProgID="Equation.DSMT4" ShapeID="_x0000_i1064" DrawAspect="Content" ObjectID="_1413530807" r:id="rId88"/>
         </w:object>
       </w:r>
       <w:r>
@@ -8616,7 +9499,7 @@
               <w:szCs w:val="24"/>
               <w:lang w:val="en"/>
             </w:rPr>
-            <w:t>[12]</w:t>
+            <w:t>[14]</w:t>
           </w:r>
           <w:r>
             <w:rPr>
@@ -8656,10 +9539,10 @@
           <w:lang w:val="en"/>
         </w:rPr>
         <w:object w:dxaOrig="260" w:dyaOrig="360">
-          <v:shape id="_x0000_i1065" type="#_x0000_t75" style="width:12.75pt;height:18pt" o:ole="">
+          <v:shape id="_x0000_i1065" type="#_x0000_t75" style="width:13.15pt;height:18.15pt" o:ole="">
             <v:imagedata r:id="rId89" o:title=""/>
           </v:shape>
-          <o:OLEObject Type="Embed" ProgID="Equation.DSMT4" ShapeID="_x0000_i1065" DrawAspect="Content" ObjectID="_1412283584" r:id="rId90"/>
+          <o:OLEObject Type="Embed" ProgID="Equation.DSMT4" ShapeID="_x0000_i1065" DrawAspect="Content" ObjectID="_1413530808" r:id="rId90"/>
         </w:object>
       </w:r>
       <w:r>
@@ -8680,10 +9563,10 @@
           <w:lang w:val="en"/>
         </w:rPr>
         <w:object w:dxaOrig="480" w:dyaOrig="279">
-          <v:shape id="_x0000_i1066" type="#_x0000_t75" style="width:24pt;height:14.25pt" o:ole="">
+          <v:shape id="_x0000_i1066" type="#_x0000_t75" style="width:23.8pt;height:14.4pt" o:ole="">
             <v:imagedata r:id="rId91" o:title=""/>
           </v:shape>
-          <o:OLEObject Type="Embed" ProgID="Equation.DSMT4" ShapeID="_x0000_i1066" DrawAspect="Content" ObjectID="_1412283585" r:id="rId92"/>
+          <o:OLEObject Type="Embed" ProgID="Equation.DSMT4" ShapeID="_x0000_i1066" DrawAspect="Content" ObjectID="_1413530809" r:id="rId92"/>
         </w:object>
       </w:r>
       <w:r>
@@ -8704,10 +9587,10 @@
           <w:lang w:val="en"/>
         </w:rPr>
         <w:object w:dxaOrig="3500" w:dyaOrig="400">
-          <v:shape id="_x0000_i1067" type="#_x0000_t75" style="width:174.75pt;height:20.25pt" o:ole="">
+          <v:shape id="_x0000_i1067" type="#_x0000_t75" style="width:175.3pt;height:20.65pt" o:ole="">
             <v:imagedata r:id="rId93" o:title=""/>
           </v:shape>
-          <o:OLEObject Type="Embed" ProgID="Equation.DSMT4" ShapeID="_x0000_i1067" DrawAspect="Content" ObjectID="_1412283586" r:id="rId94"/>
+          <o:OLEObject Type="Embed" ProgID="Equation.DSMT4" ShapeID="_x0000_i1067" DrawAspect="Content" ObjectID="_1413530810" r:id="rId94"/>
         </w:object>
       </w:r>
       <w:r>
@@ -8728,10 +9611,10 @@
           <w:lang w:val="en"/>
         </w:rPr>
         <w:object w:dxaOrig="260" w:dyaOrig="360">
-          <v:shape id="_x0000_i1068" type="#_x0000_t75" style="width:12.75pt;height:18pt" o:ole="">
+          <v:shape id="_x0000_i1068" type="#_x0000_t75" style="width:13.15pt;height:18.15pt" o:ole="">
             <v:imagedata r:id="rId95" o:title=""/>
           </v:shape>
-          <o:OLEObject Type="Embed" ProgID="Equation.DSMT4" ShapeID="_x0000_i1068" DrawAspect="Content" ObjectID="_1412283587" r:id="rId96"/>
+          <o:OLEObject Type="Embed" ProgID="Equation.DSMT4" ShapeID="_x0000_i1068" DrawAspect="Content" ObjectID="_1413530811" r:id="rId96"/>
         </w:object>
       </w:r>
       <w:r>
@@ -8781,10 +9664,10 @@
           <w:lang w:val="en"/>
         </w:rPr>
         <w:object w:dxaOrig="260" w:dyaOrig="360">
-          <v:shape id="_x0000_i1069" type="#_x0000_t75" style="width:12.75pt;height:18pt" o:ole="">
+          <v:shape id="_x0000_i1069" type="#_x0000_t75" style="width:13.15pt;height:18.15pt" o:ole="">
             <v:imagedata r:id="rId97" o:title=""/>
           </v:shape>
-          <o:OLEObject Type="Embed" ProgID="Equation.DSMT4" ShapeID="_x0000_i1069" DrawAspect="Content" ObjectID="_1412283588" r:id="rId98"/>
+          <o:OLEObject Type="Embed" ProgID="Equation.DSMT4" ShapeID="_x0000_i1069" DrawAspect="Content" ObjectID="_1413530812" r:id="rId98"/>
         </w:object>
       </w:r>
       <w:r>
@@ -8805,10 +9688,10 @@
           <w:lang w:val="en"/>
         </w:rPr>
         <w:object w:dxaOrig="240" w:dyaOrig="360">
-          <v:shape id="_x0000_i1070" type="#_x0000_t75" style="width:12pt;height:18pt" o:ole="">
+          <v:shape id="_x0000_i1070" type="#_x0000_t75" style="width:11.9pt;height:18.15pt" o:ole="">
             <v:imagedata r:id="rId99" o:title=""/>
           </v:shape>
-          <o:OLEObject Type="Embed" ProgID="Equation.DSMT4" ShapeID="_x0000_i1070" DrawAspect="Content" ObjectID="_1412283589" r:id="rId100"/>
+          <o:OLEObject Type="Embed" ProgID="Equation.DSMT4" ShapeID="_x0000_i1070" DrawAspect="Content" ObjectID="_1413530813" r:id="rId100"/>
         </w:object>
       </w:r>
       <w:r>
@@ -8829,10 +9712,10 @@
           <w:lang w:val="en"/>
         </w:rPr>
         <w:object w:dxaOrig="1140" w:dyaOrig="440">
-          <v:shape id="_x0000_i1071" type="#_x0000_t75" style="width:57pt;height:21.75pt" o:ole="">
+          <v:shape id="_x0000_i1071" type="#_x0000_t75" style="width:56.95pt;height:21.9pt" o:ole="">
             <v:imagedata r:id="rId101" o:title=""/>
           </v:shape>
-          <o:OLEObject Type="Embed" ProgID="Equation.DSMT4" ShapeID="_x0000_i1071" DrawAspect="Content" ObjectID="_1412283590" r:id="rId102"/>
+          <o:OLEObject Type="Embed" ProgID="Equation.DSMT4" ShapeID="_x0000_i1071" DrawAspect="Content" ObjectID="_1413530814" r:id="rId102"/>
         </w:object>
       </w:r>
       <w:r>
@@ -8862,10 +9745,10 @@
           <w:lang w:val="en"/>
         </w:rPr>
         <w:object w:dxaOrig="320" w:dyaOrig="360">
-          <v:shape id="_x0000_i1072" type="#_x0000_t75" style="width:15.75pt;height:18pt" o:ole="">
+          <v:shape id="_x0000_i1072" type="#_x0000_t75" style="width:15.65pt;height:18.15pt" o:ole="">
             <v:imagedata r:id="rId103" o:title=""/>
           </v:shape>
-          <o:OLEObject Type="Embed" ProgID="Equation.DSMT4" ShapeID="_x0000_i1072" DrawAspect="Content" ObjectID="_1412283591" r:id="rId104"/>
+          <o:OLEObject Type="Embed" ProgID="Equation.DSMT4" ShapeID="_x0000_i1072" DrawAspect="Content" ObjectID="_1413530815" r:id="rId104"/>
         </w:object>
       </w:r>
       <w:r>
@@ -8939,10 +9822,10 @@
                 <w:lang w:val="en"/>
               </w:rPr>
               <w:object w:dxaOrig="3920" w:dyaOrig="840">
-                <v:shape id="_x0000_i1109" type="#_x0000_t75" style="width:195.75pt;height:42pt" o:ole="">
+                <v:shape id="_x0000_i1073" type="#_x0000_t75" style="width:195.95pt;height:41.95pt" o:ole="">
                   <v:imagedata r:id="rId105" o:title=""/>
                 </v:shape>
-                <o:OLEObject Type="Embed" ProgID="Equation.DSMT4" ShapeID="_x0000_i1109" DrawAspect="Content" ObjectID="_1412283592" r:id="rId106"/>
+                <o:OLEObject Type="Embed" ProgID="Equation.DSMT4" ShapeID="_x0000_i1073" DrawAspect="Content" ObjectID="_1413530816" r:id="rId106"/>
               </w:object>
             </w:r>
           </w:p>
@@ -9101,10 +9984,10 @@
           <w:lang w:val="en"/>
         </w:rPr>
         <w:object w:dxaOrig="260" w:dyaOrig="360">
-          <v:shape id="_x0000_i1073" type="#_x0000_t75" style="width:12.75pt;height:18pt" o:ole="">
+          <v:shape id="_x0000_i1074" type="#_x0000_t75" style="width:13.15pt;height:18.15pt" o:ole="">
             <v:imagedata r:id="rId107" o:title=""/>
           </v:shape>
-          <o:OLEObject Type="Embed" ProgID="Equation.DSMT4" ShapeID="_x0000_i1073" DrawAspect="Content" ObjectID="_1412283593" r:id="rId108"/>
+          <o:OLEObject Type="Embed" ProgID="Equation.DSMT4" ShapeID="_x0000_i1074" DrawAspect="Content" ObjectID="_1413530817" r:id="rId108"/>
         </w:object>
       </w:r>
       <w:r>
@@ -9125,10 +10008,10 @@
           <w:lang w:val="en"/>
         </w:rPr>
         <w:object w:dxaOrig="260" w:dyaOrig="380">
-          <v:shape id="_x0000_i1074" type="#_x0000_t75" style="width:12.75pt;height:18.75pt" o:ole="">
+          <v:shape id="_x0000_i1075" type="#_x0000_t75" style="width:13.15pt;height:18.8pt" o:ole="">
             <v:imagedata r:id="rId109" o:title=""/>
           </v:shape>
-          <o:OLEObject Type="Embed" ProgID="Equation.DSMT4" ShapeID="_x0000_i1074" DrawAspect="Content" ObjectID="_1412283594" r:id="rId110"/>
+          <o:OLEObject Type="Embed" ProgID="Equation.DSMT4" ShapeID="_x0000_i1075" DrawAspect="Content" ObjectID="_1413530818" r:id="rId110"/>
         </w:object>
       </w:r>
       <w:r>
@@ -9158,10 +10041,10 @@
           <w:lang w:val="en"/>
         </w:rPr>
         <w:object w:dxaOrig="2240" w:dyaOrig="580">
-          <v:shape id="_x0000_i1075" type="#_x0000_t75" style="width:111.75pt;height:29.25pt" o:ole="">
+          <v:shape id="_x0000_i1076" type="#_x0000_t75" style="width:112.05pt;height:29.45pt" o:ole="">
             <v:imagedata r:id="rId111" o:title=""/>
           </v:shape>
-          <o:OLEObject Type="Embed" ProgID="Equation.DSMT4" ShapeID="_x0000_i1075" DrawAspect="Content" ObjectID="_1412283595" r:id="rId112"/>
+          <o:OLEObject Type="Embed" ProgID="Equation.DSMT4" ShapeID="_x0000_i1076" DrawAspect="Content" ObjectID="_1413530819" r:id="rId112"/>
         </w:object>
       </w:r>
       <w:r>
@@ -9202,10 +10085,10 @@
           <w:lang w:val="en"/>
         </w:rPr>
         <w:object w:dxaOrig="760" w:dyaOrig="440">
-          <v:shape id="_x0000_i1076" type="#_x0000_t75" style="width:38.25pt;height:21.75pt" o:ole="">
+          <v:shape id="_x0000_i1077" type="#_x0000_t75" style="width:38.2pt;height:21.9pt" o:ole="">
             <v:imagedata r:id="rId113" o:title=""/>
           </v:shape>
-          <o:OLEObject Type="Embed" ProgID="Equation.DSMT4" ShapeID="_x0000_i1076" DrawAspect="Content" ObjectID="_1412283596" r:id="rId114"/>
+          <o:OLEObject Type="Embed" ProgID="Equation.DSMT4" ShapeID="_x0000_i1077" DrawAspect="Content" ObjectID="_1413530820" r:id="rId114"/>
         </w:object>
       </w:r>
       <w:r>
@@ -9343,7 +10226,7 @@
               <w:szCs w:val="24"/>
               <w:lang w:val="en"/>
             </w:rPr>
-            <w:t>[13]</w:t>
+            <w:t>[15]</w:t>
           </w:r>
           <w:r>
             <w:rPr>
@@ -9680,10 +10563,10 @@
           <w:lang w:val="en"/>
         </w:rPr>
         <w:object w:dxaOrig="3420" w:dyaOrig="440">
-          <v:shape id="_x0000_i1077" type="#_x0000_t75" style="width:171pt;height:21.75pt" o:ole="">
+          <v:shape id="_x0000_i1078" type="#_x0000_t75" style="width:170.9pt;height:21.9pt" o:ole="">
             <v:imagedata r:id="rId115" o:title=""/>
           </v:shape>
-          <o:OLEObject Type="Embed" ProgID="Equation.DSMT4" ShapeID="_x0000_i1077" DrawAspect="Content" ObjectID="_1412283597" r:id="rId116"/>
+          <o:OLEObject Type="Embed" ProgID="Equation.DSMT4" ShapeID="_x0000_i1078" DrawAspect="Content" ObjectID="_1413530821" r:id="rId116"/>
         </w:object>
       </w:r>
       <w:r>
@@ -9704,10 +10587,10 @@
           <w:lang w:val="en"/>
         </w:rPr>
         <w:object w:dxaOrig="240" w:dyaOrig="360">
-          <v:shape id="_x0000_i1078" type="#_x0000_t75" style="width:12pt;height:18.75pt" o:ole="">
+          <v:shape id="_x0000_i1079" type="#_x0000_t75" style="width:11.9pt;height:18.8pt" o:ole="">
             <v:imagedata r:id="rId117" o:title=""/>
           </v:shape>
-          <o:OLEObject Type="Embed" ProgID="Equation.DSMT4" ShapeID="_x0000_i1078" DrawAspect="Content" ObjectID="_1412283598" r:id="rId118"/>
+          <o:OLEObject Type="Embed" ProgID="Equation.DSMT4" ShapeID="_x0000_i1079" DrawAspect="Content" ObjectID="_1413530822" r:id="rId118"/>
         </w:object>
       </w:r>
       <w:r>
@@ -9748,10 +10631,10 @@
           <w:lang w:val="en"/>
         </w:rPr>
         <w:object w:dxaOrig="240" w:dyaOrig="360">
-          <v:shape id="_x0000_i1079" type="#_x0000_t75" style="width:12pt;height:18.75pt" o:ole="">
+          <v:shape id="_x0000_i1080" type="#_x0000_t75" style="width:11.9pt;height:18.8pt" o:ole="">
             <v:imagedata r:id="rId119" o:title=""/>
           </v:shape>
-          <o:OLEObject Type="Embed" ProgID="Equation.DSMT4" ShapeID="_x0000_i1079" DrawAspect="Content" ObjectID="_1412283599" r:id="rId120"/>
+          <o:OLEObject Type="Embed" ProgID="Equation.DSMT4" ShapeID="_x0000_i1080" DrawAspect="Content" ObjectID="_1413530823" r:id="rId120"/>
         </w:object>
       </w:r>
       <w:r>
@@ -9839,10 +10722,10 @@
           <w:lang w:val="en"/>
         </w:rPr>
         <w:object w:dxaOrig="1520" w:dyaOrig="400">
-          <v:shape id="_x0000_i1080" type="#_x0000_t75" style="width:76.5pt;height:20.25pt" o:ole="">
+          <v:shape id="_x0000_i1081" type="#_x0000_t75" style="width:76.4pt;height:20.65pt" o:ole="">
             <v:imagedata r:id="rId121" o:title=""/>
           </v:shape>
-          <o:OLEObject Type="Embed" ProgID="Equation.DSMT4" ShapeID="_x0000_i1080" DrawAspect="Content" ObjectID="_1412283600" r:id="rId122"/>
+          <o:OLEObject Type="Embed" ProgID="Equation.DSMT4" ShapeID="_x0000_i1081" DrawAspect="Content" ObjectID="_1413530824" r:id="rId122"/>
         </w:object>
       </w:r>
       <w:r>
@@ -9863,10 +10746,10 @@
           <w:lang w:val="en"/>
         </w:rPr>
         <w:object w:dxaOrig="220" w:dyaOrig="260">
-          <v:shape id="_x0000_i1081" type="#_x0000_t75" style="width:11.25pt;height:13.5pt" o:ole="">
+          <v:shape id="_x0000_i1082" type="#_x0000_t75" style="width:11.25pt;height:13.75pt" o:ole="">
             <v:imagedata r:id="rId123" o:title=""/>
           </v:shape>
-          <o:OLEObject Type="Embed" ProgID="Equation.DSMT4" ShapeID="_x0000_i1081" DrawAspect="Content" ObjectID="_1412283601" r:id="rId124"/>
+          <o:OLEObject Type="Embed" ProgID="Equation.DSMT4" ShapeID="_x0000_i1082" DrawAspect="Content" ObjectID="_1413530825" r:id="rId124"/>
         </w:object>
       </w:r>
       <w:r>
@@ -9887,10 +10770,10 @@
           <w:lang w:val="en"/>
         </w:rPr>
         <w:object w:dxaOrig="200" w:dyaOrig="279">
-          <v:shape id="_x0000_i1082" type="#_x0000_t75" style="width:9.75pt;height:14.25pt" o:ole="">
+          <v:shape id="_x0000_i1083" type="#_x0000_t75" style="width:10pt;height:14.4pt" o:ole="">
             <v:imagedata r:id="rId125" o:title=""/>
           </v:shape>
-          <o:OLEObject Type="Embed" ProgID="Equation.DSMT4" ShapeID="_x0000_i1082" DrawAspect="Content" ObjectID="_1412283602" r:id="rId126"/>
+          <o:OLEObject Type="Embed" ProgID="Equation.DSMT4" ShapeID="_x0000_i1083" DrawAspect="Content" ObjectID="_1413530826" r:id="rId126"/>
         </w:object>
       </w:r>
       <w:r>
@@ -9911,10 +10794,10 @@
           <w:lang w:val="en"/>
         </w:rPr>
         <w:object w:dxaOrig="3800" w:dyaOrig="480">
-          <v:shape id="_x0000_i1083" type="#_x0000_t75" style="width:189.75pt;height:24pt" o:ole="">
+          <v:shape id="_x0000_i1084" type="#_x0000_t75" style="width:189.7pt;height:23.8pt" o:ole="">
             <v:imagedata r:id="rId127" o:title=""/>
           </v:shape>
-          <o:OLEObject Type="Embed" ProgID="Equation.DSMT4" ShapeID="_x0000_i1083" DrawAspect="Content" ObjectID="_1412283603" r:id="rId128"/>
+          <o:OLEObject Type="Embed" ProgID="Equation.DSMT4" ShapeID="_x0000_i1084" DrawAspect="Content" ObjectID="_1413530827" r:id="rId128"/>
         </w:object>
       </w:r>
       <w:r>
@@ -10043,10 +10926,10 @@
                 <w:lang w:val="en"/>
               </w:rPr>
               <w:object w:dxaOrig="3060" w:dyaOrig="1939">
-                <v:shape id="_x0000_i1084" type="#_x0000_t75" style="width:153pt;height:97.5pt" o:ole="">
+                <v:shape id="_x0000_i1085" type="#_x0000_t75" style="width:152.75pt;height:97.65pt" o:ole="">
                   <v:imagedata r:id="rId129" o:title=""/>
                 </v:shape>
-                <o:OLEObject Type="Embed" ProgID="Equation.DSMT4" ShapeID="_x0000_i1084" DrawAspect="Content" ObjectID="_1412283604" r:id="rId130"/>
+                <o:OLEObject Type="Embed" ProgID="Equation.DSMT4" ShapeID="_x0000_i1085" DrawAspect="Content" ObjectID="_1413530828" r:id="rId130"/>
               </w:object>
             </w:r>
           </w:p>
@@ -10192,10 +11075,10 @@
                 <w:lang w:val="en"/>
               </w:rPr>
               <w:object w:dxaOrig="2460" w:dyaOrig="720">
-                <v:shape id="_x0000_i1085" type="#_x0000_t75" style="width:123pt;height:36pt" o:ole="">
+                <v:shape id="_x0000_i1086" type="#_x0000_t75" style="width:122.7pt;height:36.3pt" o:ole="">
                   <v:imagedata r:id="rId131" o:title=""/>
                 </v:shape>
-                <o:OLEObject Type="Embed" ProgID="Equation.DSMT4" ShapeID="_x0000_i1085" DrawAspect="Content" ObjectID="_1412283605" r:id="rId132"/>
+                <o:OLEObject Type="Embed" ProgID="Equation.DSMT4" ShapeID="_x0000_i1086" DrawAspect="Content" ObjectID="_1413530829" r:id="rId132"/>
               </w:object>
             </w:r>
           </w:p>
@@ -10237,10 +11120,10 @@
                 <w:lang w:val="en"/>
               </w:rPr>
               <w:object w:dxaOrig="1680" w:dyaOrig="680">
-                <v:shape id="_x0000_i1086" type="#_x0000_t75" style="width:84pt;height:34.5pt" o:ole="">
+                <v:shape id="_x0000_i1087" type="#_x0000_t75" style="width:83.9pt;height:34.45pt" o:ole="">
                   <v:imagedata r:id="rId133" o:title=""/>
                 </v:shape>
-                <o:OLEObject Type="Embed" ProgID="Equation.DSMT4" ShapeID="_x0000_i1086" DrawAspect="Content" ObjectID="_1412283606" r:id="rId134"/>
+                <o:OLEObject Type="Embed" ProgID="Equation.DSMT4" ShapeID="_x0000_i1087" DrawAspect="Content" ObjectID="_1413530830" r:id="rId134"/>
               </w:object>
             </w:r>
           </w:p>
@@ -10363,10 +11246,10 @@
           <w:lang w:val="en"/>
         </w:rPr>
         <w:object w:dxaOrig="960" w:dyaOrig="420">
-          <v:shape id="_x0000_i1087" type="#_x0000_t75" style="width:48pt;height:21pt" o:ole="">
+          <v:shape id="_x0000_i1088" type="#_x0000_t75" style="width:48.2pt;height:21.3pt" o:ole="">
             <v:imagedata r:id="rId135" o:title=""/>
           </v:shape>
-          <o:OLEObject Type="Embed" ProgID="Equation.DSMT4" ShapeID="_x0000_i1087" DrawAspect="Content" ObjectID="_1412283607" r:id="rId136"/>
+          <o:OLEObject Type="Embed" ProgID="Equation.DSMT4" ShapeID="_x0000_i1088" DrawAspect="Content" ObjectID="_1413530831" r:id="rId136"/>
         </w:object>
       </w:r>
       <w:r>
@@ -10421,10 +11304,10 @@
                 <w:lang w:val="en"/>
               </w:rPr>
               <w:object w:dxaOrig="3960" w:dyaOrig="1800">
-                <v:shape id="_x0000_i1088" type="#_x0000_t75" style="width:198.75pt;height:90pt" o:ole="">
+                <v:shape id="_x0000_i1089" type="#_x0000_t75" style="width:199.1pt;height:90.15pt" o:ole="">
                   <v:imagedata r:id="rId137" o:title=""/>
                 </v:shape>
-                <o:OLEObject Type="Embed" ProgID="Equation.DSMT4" ShapeID="_x0000_i1088" DrawAspect="Content" ObjectID="_1412283608" r:id="rId138"/>
+                <o:OLEObject Type="Embed" ProgID="Equation.DSMT4" ShapeID="_x0000_i1089" DrawAspect="Content" ObjectID="_1413530832" r:id="rId138"/>
               </w:object>
             </w:r>
           </w:p>
@@ -10536,10 +11419,10 @@
           <w:lang w:val="en"/>
         </w:rPr>
         <w:object w:dxaOrig="240" w:dyaOrig="279">
-          <v:shape id="_x0000_i1089" type="#_x0000_t75" style="width:12pt;height:14.25pt" o:ole="">
+          <v:shape id="_x0000_i1090" type="#_x0000_t75" style="width:11.9pt;height:14.4pt" o:ole="">
             <v:imagedata r:id="rId139" o:title=""/>
           </v:shape>
-          <o:OLEObject Type="Embed" ProgID="Equation.DSMT4" ShapeID="_x0000_i1089" DrawAspect="Content" ObjectID="_1412283609" r:id="rId140"/>
+          <o:OLEObject Type="Embed" ProgID="Equation.DSMT4" ShapeID="_x0000_i1090" DrawAspect="Content" ObjectID="_1413530833" r:id="rId140"/>
         </w:object>
       </w:r>
       <w:proofErr w:type="gramStart"/>
@@ -10580,10 +11463,10 @@
           <w:lang w:val="en"/>
         </w:rPr>
         <w:object w:dxaOrig="240" w:dyaOrig="279">
-          <v:shape id="_x0000_i1090" type="#_x0000_t75" style="width:12pt;height:14.25pt" o:ole="">
+          <v:shape id="_x0000_i1091" type="#_x0000_t75" style="width:11.9pt;height:14.4pt" o:ole="">
             <v:imagedata r:id="rId141" o:title=""/>
           </v:shape>
-          <o:OLEObject Type="Embed" ProgID="Equation.DSMT4" ShapeID="_x0000_i1090" DrawAspect="Content" ObjectID="_1412283610" r:id="rId142"/>
+          <o:OLEObject Type="Embed" ProgID="Equation.DSMT4" ShapeID="_x0000_i1091" DrawAspect="Content" ObjectID="_1413530834" r:id="rId142"/>
         </w:object>
       </w:r>
       <w:r>
@@ -10651,7 +11534,7 @@
               <w:szCs w:val="24"/>
               <w:lang w:val="en"/>
             </w:rPr>
-            <w:t>[14]</w:t>
+            <w:t>[16]</w:t>
           </w:r>
           <w:r>
             <w:rPr>
@@ -10728,10 +11611,10 @@
                 <w:lang w:val="en"/>
               </w:rPr>
               <w:object w:dxaOrig="2840" w:dyaOrig="560">
-                <v:shape id="_x0000_i1091" type="#_x0000_t75" style="width:142.5pt;height:27.75pt" o:ole="">
+                <v:shape id="_x0000_i1092" type="#_x0000_t75" style="width:142.75pt;height:27.55pt" o:ole="">
                   <v:imagedata r:id="rId143" o:title=""/>
                 </v:shape>
-                <o:OLEObject Type="Embed" ProgID="Equation.DSMT4" ShapeID="_x0000_i1091" DrawAspect="Content" ObjectID="_1412283611" r:id="rId144"/>
+                <o:OLEObject Type="Embed" ProgID="Equation.DSMT4" ShapeID="_x0000_i1092" DrawAspect="Content" ObjectID="_1413530835" r:id="rId144"/>
               </w:object>
             </w:r>
           </w:p>
@@ -10985,7 +11868,7 @@
               <w:szCs w:val="24"/>
               <w:lang w:val="en-US"/>
             </w:rPr>
-            <w:t>[15]</w:t>
+            <w:t>[17]</w:t>
           </w:r>
           <w:r>
             <w:rPr>
@@ -11087,10 +11970,10 @@
                 <w:lang w:val="en"/>
               </w:rPr>
               <w:object w:dxaOrig="3519" w:dyaOrig="600">
-                <v:shape id="_x0000_i1092" type="#_x0000_t75" style="width:175.5pt;height:30pt" o:ole="">
+                <v:shape id="_x0000_i1093" type="#_x0000_t75" style="width:175.3pt;height:30.05pt" o:ole="">
                   <v:imagedata r:id="rId145" o:title=""/>
                 </v:shape>
-                <o:OLEObject Type="Embed" ProgID="Equation.DSMT4" ShapeID="_x0000_i1092" DrawAspect="Content" ObjectID="_1412283612" r:id="rId146"/>
+                <o:OLEObject Type="Embed" ProgID="Equation.DSMT4" ShapeID="_x0000_i1093" DrawAspect="Content" ObjectID="_1413530836" r:id="rId146"/>
               </w:object>
             </w:r>
           </w:p>
@@ -11235,38 +12118,71 @@
     </w:p>
     <w:p>
       <w:pPr>
+        <w:rPr>
+          <w:rFonts w:asciiTheme="majorHAnsi" w:eastAsiaTheme="majorEastAsia" w:hAnsiTheme="majorHAnsi" w:cstheme="majorBidi"/>
+          <w:b/>
+          <w:bCs/>
+          <w:color w:val="365F91" w:themeColor="accent1" w:themeShade="BF"/>
+          <w:sz w:val="28"/>
+          <w:szCs w:val="28"/>
+          <w:lang w:val="en-US" w:eastAsia="ja-JP" w:bidi="ar-SA"/>
+        </w:rPr>
+      </w:pPr>
+      <w:r>
+        <w:br w:type="page"/>
+      </w:r>
+    </w:p>
+    <w:p>
+      <w:pPr>
         <w:pStyle w:val="Heading1"/>
       </w:pPr>
       <w:r>
+        <w:lastRenderedPageBreak/>
         <w:t>Our Approach</w:t>
       </w:r>
     </w:p>
     <w:p>
       <w:pPr>
-        <w:rPr>
+        <w:jc w:val="both"/>
+        <w:rPr>
+          <w:rFonts w:asciiTheme="majorBidi" w:hAnsiTheme="majorBidi" w:cstheme="majorBidi"/>
+          <w:sz w:val="24"/>
+          <w:szCs w:val="24"/>
           <w:lang w:val="en-US" w:eastAsia="ja-JP" w:bidi="ar-SA"/>
         </w:rPr>
       </w:pPr>
       <w:r>
         <w:rPr>
+          <w:rFonts w:asciiTheme="majorBidi" w:hAnsiTheme="majorBidi" w:cstheme="majorBidi"/>
+          <w:sz w:val="24"/>
+          <w:szCs w:val="24"/>
           <w:lang w:val="en-US" w:eastAsia="ja-JP" w:bidi="ar-SA"/>
         </w:rPr>
         <w:t>Recognition of Arabic transcription</w:t>
       </w:r>
       <w:r>
         <w:rPr>
+          <w:rFonts w:asciiTheme="majorBidi" w:hAnsiTheme="majorBidi" w:cstheme="majorBidi"/>
+          <w:sz w:val="24"/>
+          <w:szCs w:val="24"/>
           <w:lang w:val="en-US" w:eastAsia="ja-JP" w:bidi="ar-SA"/>
         </w:rPr>
         <w:t xml:space="preserve"> follows 2 approaches.</w:t>
       </w:r>
       <w:r>
         <w:rPr>
+          <w:rFonts w:asciiTheme="majorBidi" w:hAnsiTheme="majorBidi" w:cstheme="majorBidi"/>
+          <w:sz w:val="24"/>
+          <w:szCs w:val="24"/>
           <w:lang w:val="en-US" w:eastAsia="ja-JP" w:bidi="ar-SA"/>
         </w:rPr>
         <w:t xml:space="preserve"> </w:t>
       </w:r>
       <w:r>
         <w:rPr>
+          <w:rFonts w:asciiTheme="majorBidi" w:hAnsiTheme="majorBidi" w:cstheme="majorBidi"/>
+          <w:sz w:val="24"/>
+          <w:szCs w:val="24"/>
           <w:lang w:val="en-US" w:eastAsia="ja-JP" w:bidi="ar-SA"/>
         </w:rPr>
         <w:t xml:space="preserve">An analytic approach, wherein the word or word parts are segmented into letters, Recognized and then reassembled into a whole word and a holistic approach where no segmentation is needed, and the words or word-parts are recognized as a whole. </w:t>
@@ -11332,7 +12248,47 @@
           <w:szCs w:val="24"/>
           <w:lang w:val="en-US" w:bidi="ar-SA"/>
         </w:rPr>
-        <w:t xml:space="preserve"> and it contains about 40k possible word parts. By possible, we mean that there is an Arabic word which contains the word part</w:t>
+        <w:t xml:space="preserve"> and it contains about 40k possible word parts. By </w:t>
+      </w:r>
+      <w:r>
+        <w:rPr>
+          <w:rFonts w:asciiTheme="majorBidi" w:hAnsiTheme="majorBidi" w:cstheme="majorBidi"/>
+          <w:sz w:val="24"/>
+          <w:szCs w:val="24"/>
+          <w:lang w:val="en-US" w:bidi="ar-SA"/>
+        </w:rPr>
+        <w:t>“</w:t>
+      </w:r>
+      <w:r>
+        <w:rPr>
+          <w:rFonts w:asciiTheme="majorBidi" w:hAnsiTheme="majorBidi" w:cstheme="majorBidi"/>
+          <w:i/>
+          <w:iCs/>
+          <w:sz w:val="24"/>
+          <w:szCs w:val="24"/>
+          <w:lang w:val="en-US" w:bidi="ar-SA"/>
+        </w:rPr>
+        <w:t>possible</w:t>
+      </w:r>
+      <w:r>
+        <w:rPr>
+          <w:rFonts w:asciiTheme="majorBidi" w:hAnsiTheme="majorBidi" w:cstheme="majorBidi"/>
+          <w:i/>
+          <w:iCs/>
+          <w:sz w:val="24"/>
+          <w:szCs w:val="24"/>
+          <w:lang w:val="en-US" w:bidi="ar-SA"/>
+        </w:rPr>
+        <w:t>”</w:t>
+      </w:r>
+      <w:r>
+        <w:rPr>
+          <w:rFonts w:asciiTheme="majorBidi" w:hAnsiTheme="majorBidi" w:cstheme="majorBidi"/>
+          <w:sz w:val="24"/>
+          <w:szCs w:val="24"/>
+          <w:lang w:val="en-US" w:bidi="ar-SA"/>
+        </w:rPr>
+        <w:t>, we mean that there is an Arabic word which contains the word part</w:t>
       </w:r>
       <w:r>
         <w:rPr>
@@ -11350,7 +12306,7 @@
           <w:szCs w:val="24"/>
           <w:lang w:val="en-US" w:bidi="ar-SA"/>
         </w:rPr>
-        <w:t xml:space="preserve"> We use the holistic approach to perform the recognition. As have been mentioned earlier, Arabic letters may differ by different </w:t>
+        <w:t xml:space="preserve"> We use the holistic approach to perform the recognition. As have been mentioned earlier, Arabic letters may differ by </w:t>
       </w:r>
       <w:r>
         <w:rPr>
@@ -11446,7 +12402,420 @@
           <w:szCs w:val="24"/>
           <w:lang w:val="en-US" w:bidi="ar-SA"/>
         </w:rPr>
-        <w:t xml:space="preserve">), contains double dots. In our work we </w:t>
+        <w:t>), contains double dots</w:t>
+      </w:r>
+      <w:r>
+        <w:rPr>
+          <w:rFonts w:asciiTheme="majorBidi" w:hAnsiTheme="majorBidi" w:cstheme="majorBidi"/>
+          <w:sz w:val="24"/>
+          <w:szCs w:val="24"/>
+          <w:lang w:val="en-US" w:bidi="ar-SA"/>
+        </w:rPr>
+        <w:t>, both having identical main body</w:t>
+      </w:r>
+      <w:r>
+        <w:rPr>
+          <w:rFonts w:asciiTheme="majorBidi" w:hAnsiTheme="majorBidi" w:cstheme="majorBidi"/>
+          <w:sz w:val="24"/>
+          <w:szCs w:val="24"/>
+          <w:lang w:val="en-US" w:bidi="ar-SA"/>
+        </w:rPr>
+        <w:t xml:space="preserve">. In our work we try to recognize and classify the main body of the letter thus have ignored the additional stroke entirely. As a result, the number of different letters drops to </w:t>
+      </w:r>
+      <w:r>
+        <w:rPr>
+          <w:rFonts w:asciiTheme="majorBidi" w:hAnsiTheme="majorBidi" w:cstheme="majorBidi"/>
+          <w:sz w:val="24"/>
+          <w:szCs w:val="24"/>
+          <w:highlight w:val="yellow"/>
+          <w:lang w:val="en-US" w:bidi="ar-SA"/>
+        </w:rPr>
+        <w:t>[]</w:t>
+      </w:r>
+      <w:r>
+        <w:rPr>
+          <w:rFonts w:asciiTheme="majorBidi" w:hAnsiTheme="majorBidi" w:cstheme="majorBidi"/>
+          <w:sz w:val="24"/>
+          <w:szCs w:val="24"/>
+          <w:lang w:val="en-US" w:bidi="ar-SA"/>
+        </w:rPr>
+        <w:t xml:space="preserve"> and the number of different possible word parts decreases to </w:t>
+      </w:r>
+      <w:r>
+        <w:rPr>
+          <w:rFonts w:asciiTheme="majorBidi" w:hAnsiTheme="majorBidi" w:cstheme="majorBidi"/>
+          <w:sz w:val="24"/>
+          <w:szCs w:val="24"/>
+          <w:highlight w:val="yellow"/>
+          <w:lang w:val="en-US" w:bidi="ar-SA"/>
+        </w:rPr>
+        <w:t>[]</w:t>
+      </w:r>
+      <w:r>
+        <w:rPr>
+          <w:rFonts w:asciiTheme="majorBidi" w:hAnsiTheme="majorBidi" w:cstheme="majorBidi"/>
+          <w:sz w:val="24"/>
+          <w:szCs w:val="24"/>
+          <w:lang w:val="en-US" w:bidi="ar-SA"/>
+        </w:rPr>
+        <w:t>. It is important to comment that taking the additional strokes into consideration may simplify the classification task.</w:t>
+      </w:r>
+    </w:p>
+    <w:p>
+      <w:pPr>
+        <w:jc w:val="both"/>
+        <w:rPr>
+          <w:rFonts w:asciiTheme="majorBidi" w:hAnsiTheme="majorBidi" w:cstheme="majorBidi"/>
+          <w:sz w:val="24"/>
+          <w:szCs w:val="24"/>
+          <w:lang w:val="en-US" w:bidi="ar-SA"/>
+        </w:rPr>
+      </w:pPr>
+      <w:r>
+        <w:rPr>
+          <w:rFonts w:asciiTheme="majorBidi" w:hAnsiTheme="majorBidi" w:cstheme="majorBidi"/>
+          <w:sz w:val="24"/>
+          <w:szCs w:val="24"/>
+          <w:lang w:val="en-US" w:bidi="ar-SA"/>
+        </w:rPr>
+        <w:t xml:space="preserve">The main </w:t>
+      </w:r>
+      <w:r>
+        <w:rPr>
+          <w:rFonts w:asciiTheme="majorBidi" w:hAnsiTheme="majorBidi" w:cstheme="majorBidi"/>
+          <w:sz w:val="24"/>
+          <w:szCs w:val="24"/>
+          <w:lang w:val="en-US" w:bidi="ar-SA"/>
+        </w:rPr>
+        <w:t>body of most Arabic letters is</w:t>
+      </w:r>
+      <w:r>
+        <w:rPr>
+          <w:rFonts w:asciiTheme="majorBidi" w:hAnsiTheme="majorBidi" w:cstheme="majorBidi"/>
+          <w:sz w:val="24"/>
+          <w:szCs w:val="24"/>
+          <w:lang w:val="en-US" w:bidi="ar-SA"/>
+        </w:rPr>
+        <w:t xml:space="preserve"> written by a single </w:t>
+      </w:r>
+      <w:r>
+        <w:rPr>
+          <w:rFonts w:asciiTheme="majorBidi" w:hAnsiTheme="majorBidi" w:cstheme="majorBidi"/>
+          <w:sz w:val="24"/>
+          <w:szCs w:val="24"/>
+          <w:lang w:val="en-US" w:bidi="ar-SA"/>
+        </w:rPr>
+        <w:t>stroke.</w:t>
+      </w:r>
+      <w:r>
+        <w:rPr>
+          <w:rFonts w:asciiTheme="majorBidi" w:hAnsiTheme="majorBidi" w:cstheme="majorBidi"/>
+          <w:sz w:val="24"/>
+          <w:szCs w:val="24"/>
+          <w:lang w:val="en-US" w:bidi="ar-SA"/>
+        </w:rPr>
+        <w:t xml:space="preserve"> </w:t>
+      </w:r>
+      <w:r>
+        <w:rPr>
+          <w:rFonts w:asciiTheme="majorBidi" w:hAnsiTheme="majorBidi" w:cstheme="majorBidi"/>
+          <w:sz w:val="24"/>
+          <w:szCs w:val="24"/>
+          <w:lang w:val="en-US" w:bidi="ar-SA"/>
+        </w:rPr>
+        <w:t>H</w:t>
+      </w:r>
+      <w:r>
+        <w:rPr>
+          <w:rFonts w:asciiTheme="majorBidi" w:hAnsiTheme="majorBidi" w:cstheme="majorBidi"/>
+          <w:sz w:val="24"/>
+          <w:szCs w:val="24"/>
+          <w:lang w:val="en-US" w:bidi="ar-SA"/>
+        </w:rPr>
+        <w:t xml:space="preserve">owever, </w:t>
+      </w:r>
+      <w:r>
+        <w:rPr>
+          <w:rFonts w:asciiTheme="majorBidi" w:hAnsiTheme="majorBidi" w:cstheme="majorBidi"/>
+          <w:sz w:val="24"/>
+          <w:szCs w:val="24"/>
+          <w:lang w:val="en-US" w:bidi="ar-SA"/>
+        </w:rPr>
+        <w:t>there are</w:t>
+      </w:r>
+      <w:r>
+        <w:rPr>
+          <w:rFonts w:asciiTheme="majorBidi" w:hAnsiTheme="majorBidi" w:cstheme="majorBidi"/>
+          <w:sz w:val="24"/>
+          <w:szCs w:val="24"/>
+          <w:lang w:val="en-US" w:bidi="ar-SA"/>
+        </w:rPr>
+        <w:t xml:space="preserve"> some letters that usually written </w:t>
+      </w:r>
+      <w:r>
+        <w:rPr>
+          <w:rFonts w:asciiTheme="majorBidi" w:hAnsiTheme="majorBidi" w:cstheme="majorBidi"/>
+          <w:sz w:val="24"/>
+          <w:szCs w:val="24"/>
+          <w:lang w:val="en-US" w:bidi="ar-SA"/>
+        </w:rPr>
+        <w:t>using 2 strokes, such a</w:t>
+      </w:r>
+      <w:r>
+        <w:rPr>
+          <w:rFonts w:asciiTheme="majorBidi" w:hAnsiTheme="majorBidi" w:cstheme="majorBidi"/>
+          <w:sz w:val="24"/>
+          <w:szCs w:val="24"/>
+          <w:lang w:val="en-US" w:bidi="ar-SA"/>
+        </w:rPr>
+        <w:t>s</w:t>
+      </w:r>
+      <w:r>
+        <w:rPr>
+          <w:rFonts w:asciiTheme="majorBidi" w:hAnsiTheme="majorBidi" w:cstheme="majorBidi"/>
+          <w:sz w:val="24"/>
+          <w:szCs w:val="24"/>
+          <w:lang w:val="en-US" w:bidi="ar-SA"/>
+        </w:rPr>
+        <w:t xml:space="preserve"> the letter </w:t>
+      </w:r>
+      <w:r>
+        <w:rPr>
+          <w:rFonts w:asciiTheme="majorBidi" w:hAnsiTheme="majorBidi" w:cstheme="majorBidi" w:hint="cs"/>
+          <w:sz w:val="24"/>
+          <w:szCs w:val="24"/>
+          <w:rtl/>
+          <w:lang w:val="en-US" w:bidi="ar-SA"/>
+        </w:rPr>
+        <w:t>ك</w:t>
+      </w:r>
+      <w:r>
+        <w:rPr>
+          <w:rFonts w:asciiTheme="majorBidi" w:hAnsiTheme="majorBidi" w:cstheme="majorBidi"/>
+          <w:sz w:val="24"/>
+          <w:szCs w:val="24"/>
+          <w:lang w:val="en-US" w:bidi="ar-SA"/>
+        </w:rPr>
+        <w:t xml:space="preserve"> (</w:t>
+      </w:r>
+      <w:proofErr w:type="spellStart"/>
+      <w:r>
+        <w:rPr>
+          <w:rFonts w:asciiTheme="majorBidi" w:hAnsiTheme="majorBidi" w:cstheme="majorBidi"/>
+          <w:sz w:val="24"/>
+          <w:szCs w:val="24"/>
+          <w:lang w:val="en-US" w:bidi="ar-SA"/>
+        </w:rPr>
+        <w:t>Ka</w:t>
+      </w:r>
+      <w:proofErr w:type="spellEnd"/>
+      <w:r>
+        <w:rPr>
+          <w:rFonts w:asciiTheme="majorBidi" w:hAnsiTheme="majorBidi" w:cstheme="majorBidi"/>
+          <w:sz w:val="24"/>
+          <w:szCs w:val="24"/>
+          <w:lang w:val="en-US" w:bidi="ar-SA"/>
+        </w:rPr>
+        <w:t>) when written in the middle of a word part which look like that</w:t>
+      </w:r>
+      <w:r>
+        <w:rPr>
+          <w:rFonts w:asciiTheme="majorBidi" w:hAnsiTheme="majorBidi" w:cstheme="majorBidi"/>
+          <w:sz w:val="24"/>
+          <w:szCs w:val="24"/>
+          <w:lang w:val="en-US" w:bidi="ar-SA"/>
+        </w:rPr>
+        <w:t xml:space="preserve"> </w:t>
+      </w:r>
+      <w:r>
+        <w:rPr>
+          <w:rFonts w:asciiTheme="majorBidi" w:hAnsiTheme="majorBidi" w:cstheme="majorBidi"/>
+          <w:sz w:val="24"/>
+          <w:szCs w:val="24"/>
+          <w:rtl/>
+          <w:lang w:val="en-US" w:bidi="ar-SA"/>
+        </w:rPr>
+        <w:t>ـ</w:t>
+      </w:r>
+      <w:r>
+        <w:rPr>
+          <w:rFonts w:asciiTheme="majorBidi" w:hAnsiTheme="majorBidi" w:cstheme="majorBidi" w:hint="cs"/>
+          <w:sz w:val="24"/>
+          <w:szCs w:val="24"/>
+          <w:rtl/>
+          <w:lang w:val="en-US" w:bidi="ar-SA"/>
+        </w:rPr>
+        <w:t>ك</w:t>
+      </w:r>
+      <w:r>
+        <w:rPr>
+          <w:rFonts w:asciiTheme="majorBidi" w:hAnsiTheme="majorBidi" w:cstheme="majorBidi"/>
+          <w:sz w:val="24"/>
+          <w:szCs w:val="24"/>
+          <w:rtl/>
+          <w:lang w:val="en-US" w:bidi="ar-SA"/>
+        </w:rPr>
+        <w:t>ـ</w:t>
+      </w:r>
+      <w:r>
+        <w:rPr>
+          <w:rFonts w:asciiTheme="majorBidi" w:hAnsiTheme="majorBidi" w:cstheme="majorBidi"/>
+          <w:sz w:val="24"/>
+          <w:szCs w:val="24"/>
+          <w:lang w:val="en-US" w:bidi="ar-SA"/>
+        </w:rPr>
+        <w:t xml:space="preserve">. The writer usually writes </w:t>
+      </w:r>
+      <w:r>
+        <w:rPr>
+          <w:rFonts w:ascii="Arabic Typesetting" w:hAnsi="Arabic Typesetting" w:cs="Arabic Typesetting"/>
+          <w:sz w:val="24"/>
+          <w:szCs w:val="24"/>
+          <w:rtl/>
+          <w:lang w:val="en-US" w:bidi="ar-SA"/>
+        </w:rPr>
+        <w:t>ـلـ</w:t>
+      </w:r>
+      <w:r>
+        <w:rPr>
+          <w:rFonts w:ascii="Arabic Typesetting" w:hAnsi="Arabic Typesetting" w:cs="Arabic Typesetting"/>
+          <w:sz w:val="24"/>
+          <w:szCs w:val="24"/>
+          <w:lang w:val="en-US" w:bidi="ar-SA"/>
+        </w:rPr>
+        <w:t xml:space="preserve"> </w:t>
+      </w:r>
+      <w:r>
+        <w:rPr>
+          <w:rFonts w:asciiTheme="majorBidi" w:hAnsiTheme="majorBidi" w:cstheme="majorBidi"/>
+          <w:sz w:val="24"/>
+          <w:szCs w:val="24"/>
+          <w:lang w:val="en-US" w:bidi="ar-SA"/>
+        </w:rPr>
+        <w:t xml:space="preserve">and adds the final </w:t>
+      </w:r>
+      <w:r>
+        <w:rPr>
+          <w:rFonts w:asciiTheme="majorBidi" w:hAnsiTheme="majorBidi" w:cstheme="majorBidi"/>
+          <w:sz w:val="24"/>
+          <w:szCs w:val="24"/>
+          <w:lang w:val="en-US" w:bidi="ar-SA"/>
+        </w:rPr>
+        <w:t xml:space="preserve">upper slanted </w:t>
+      </w:r>
+      <w:r>
+        <w:rPr>
+          <w:rFonts w:asciiTheme="majorBidi" w:hAnsiTheme="majorBidi" w:cstheme="majorBidi"/>
+          <w:sz w:val="24"/>
+          <w:szCs w:val="24"/>
+          <w:lang w:val="en-US" w:bidi="ar-SA"/>
+        </w:rPr>
+        <w:t xml:space="preserve">line when the main body is </w:t>
+      </w:r>
+      <w:r>
+        <w:rPr>
+          <w:rFonts w:asciiTheme="majorBidi" w:hAnsiTheme="majorBidi" w:cstheme="majorBidi"/>
+          <w:sz w:val="24"/>
+          <w:szCs w:val="24"/>
+          <w:lang w:val="en-US" w:bidi="ar-SA"/>
+        </w:rPr>
+        <w:t>completed, as</w:t>
+      </w:r>
+      <w:r>
+        <w:rPr>
+          <w:rFonts w:asciiTheme="majorBidi" w:hAnsiTheme="majorBidi" w:cstheme="majorBidi"/>
+          <w:sz w:val="24"/>
+          <w:szCs w:val="24"/>
+          <w:lang w:val="en-US" w:bidi="ar-SA"/>
+        </w:rPr>
+        <w:t xml:space="preserve"> if he writes an additional </w:t>
+      </w:r>
+      <w:r>
+        <w:rPr>
+          <w:rFonts w:asciiTheme="majorBidi" w:hAnsiTheme="majorBidi" w:cstheme="majorBidi"/>
+          <w:sz w:val="24"/>
+          <w:szCs w:val="24"/>
+          <w:lang w:val="en-US" w:bidi="ar-SA"/>
+        </w:rPr>
+        <w:t>stroke</w:t>
+      </w:r>
+      <w:r>
+        <w:rPr>
+          <w:rFonts w:asciiTheme="majorBidi" w:hAnsiTheme="majorBidi" w:cstheme="majorBidi"/>
+          <w:sz w:val="24"/>
+          <w:szCs w:val="24"/>
+          <w:lang w:val="en-US" w:bidi="ar-SA"/>
+        </w:rPr>
+        <w:t>.</w:t>
+      </w:r>
+    </w:p>
+    <w:p>
+      <w:pPr>
+        <w:jc w:val="both"/>
+        <w:rPr>
+          <w:rFonts w:asciiTheme="majorBidi" w:hAnsiTheme="majorBidi" w:cstheme="majorBidi"/>
+          <w:sz w:val="24"/>
+          <w:szCs w:val="24"/>
+          <w:rtl/>
+          <w:lang w:val="en-US" w:bidi="ar-SA"/>
+        </w:rPr>
+      </w:pPr>
+      <w:r>
+        <w:rPr>
+          <w:rFonts w:asciiTheme="majorBidi" w:hAnsiTheme="majorBidi" w:cstheme="majorBidi"/>
+          <w:sz w:val="24"/>
+          <w:szCs w:val="24"/>
+          <w:lang w:val="en-US" w:bidi="ar-SA"/>
+        </w:rPr>
+        <w:t xml:space="preserve">Another problem arises when trying to recognize Arabic transcript, is that, different writers may write the main body of the same word part in a different number of strokes. For instance, the main body of the word part </w:t>
+      </w:r>
+      <w:r>
+        <w:rPr>
+          <w:rFonts w:asciiTheme="majorBidi" w:hAnsiTheme="majorBidi" w:cstheme="majorBidi" w:hint="cs"/>
+          <w:sz w:val="24"/>
+          <w:szCs w:val="24"/>
+          <w:rtl/>
+          <w:lang w:val="en-US" w:bidi="ar-SA"/>
+        </w:rPr>
+        <w:t>بىت</w:t>
+      </w:r>
+      <w:r>
+        <w:rPr>
+          <w:rFonts w:asciiTheme="majorBidi" w:hAnsiTheme="majorBidi" w:cstheme="majorBidi"/>
+          <w:sz w:val="24"/>
+          <w:szCs w:val="24"/>
+          <w:lang w:val="en-US" w:bidi="ar-SA"/>
+        </w:rPr>
+        <w:t xml:space="preserve"> (</w:t>
+      </w:r>
+      <w:proofErr w:type="spellStart"/>
+      <w:r>
+        <w:rPr>
+          <w:rFonts w:asciiTheme="majorBidi" w:hAnsiTheme="majorBidi" w:cstheme="majorBidi"/>
+          <w:sz w:val="24"/>
+          <w:szCs w:val="24"/>
+          <w:lang w:val="en-US" w:bidi="ar-SA"/>
+        </w:rPr>
+        <w:t>Bayt</w:t>
+      </w:r>
+      <w:proofErr w:type="spellEnd"/>
+      <w:r>
+        <w:rPr>
+          <w:rFonts w:asciiTheme="majorBidi" w:hAnsiTheme="majorBidi" w:cstheme="majorBidi"/>
+          <w:sz w:val="24"/>
+          <w:szCs w:val="24"/>
+          <w:lang w:val="en-US" w:bidi="ar-SA"/>
+        </w:rPr>
+        <w:t xml:space="preserve"> - Home), may be written by some writers in a single stroke and by other writer using 3 strokes. </w:t>
+      </w:r>
+      <w:r>
+        <w:rPr>
+          <w:rFonts w:asciiTheme="majorBidi" w:hAnsiTheme="majorBidi" w:cstheme="majorBidi"/>
+          <w:sz w:val="24"/>
+          <w:szCs w:val="24"/>
+          <w:lang w:val="en-US" w:bidi="ar-SA"/>
+        </w:rPr>
+        <w:t xml:space="preserve">As a result, we can’t count on the reasoning, that if the user </w:t>
       </w:r>
       <w:proofErr w:type="gramStart"/>
       <w:r>
@@ -11456,7 +12825,7 @@
           <w:szCs w:val="24"/>
           <w:lang w:val="en-US" w:bidi="ar-SA"/>
         </w:rPr>
-        <w:t>the we</w:t>
+        <w:t>rises</w:t>
       </w:r>
       <w:proofErr w:type="gramEnd"/>
       <w:r>
@@ -11466,164 +12835,36 @@
           <w:szCs w:val="24"/>
           <w:lang w:val="en-US" w:bidi="ar-SA"/>
         </w:rPr>
-        <w:t xml:space="preserve"> try to recognize and classify the main body of the letter thus have ignored the additional stroke entirely. As a result, the number of different letters drops to </w:t>
-      </w:r>
-      <w:r>
-        <w:rPr>
-          <w:rFonts w:asciiTheme="majorBidi" w:hAnsiTheme="majorBidi" w:cstheme="majorBidi"/>
-          <w:sz w:val="24"/>
-          <w:szCs w:val="24"/>
-          <w:highlight w:val="yellow"/>
-          <w:lang w:val="en-US" w:bidi="ar-SA"/>
-        </w:rPr>
-        <w:t>[]</w:t>
-      </w:r>
-      <w:r>
-        <w:rPr>
-          <w:rFonts w:asciiTheme="majorBidi" w:hAnsiTheme="majorBidi" w:cstheme="majorBidi"/>
-          <w:sz w:val="24"/>
-          <w:szCs w:val="24"/>
-          <w:lang w:val="en-US" w:bidi="ar-SA"/>
-        </w:rPr>
-        <w:t xml:space="preserve"> and the number of different possible word parts decreases to </w:t>
-      </w:r>
-      <w:r>
-        <w:rPr>
-          <w:rFonts w:asciiTheme="majorBidi" w:hAnsiTheme="majorBidi" w:cstheme="majorBidi"/>
-          <w:sz w:val="24"/>
-          <w:szCs w:val="24"/>
-          <w:highlight w:val="yellow"/>
-          <w:lang w:val="en-US" w:bidi="ar-SA"/>
-        </w:rPr>
-        <w:t>[]</w:t>
-      </w:r>
-      <w:r>
-        <w:rPr>
-          <w:rFonts w:asciiTheme="majorBidi" w:hAnsiTheme="majorBidi" w:cstheme="majorBidi"/>
-          <w:sz w:val="24"/>
-          <w:szCs w:val="24"/>
-          <w:lang w:val="en-US" w:bidi="ar-SA"/>
-        </w:rPr>
-        <w:t>. It is important to comment that taking the additional strokes into consideration may simplify the classification task.</w:t>
+        <w:t xml:space="preserve"> his hand from the writing pad, it means that he has finished to write a word part.</w:t>
       </w:r>
     </w:p>
     <w:p>
       <w:pPr>
         <w:jc w:val="both"/>
         <w:rPr>
-          <w:rFonts w:asciiTheme="majorBidi" w:hAnsiTheme="majorBidi" w:cstheme="majorBidi"/>
-          <w:sz w:val="24"/>
-          <w:szCs w:val="24"/>
-          <w:lang w:val="en-US" w:bidi="ar-SA"/>
-        </w:rPr>
-      </w:pPr>
-      <w:r>
-        <w:rPr>
-          <w:rFonts w:asciiTheme="majorBidi" w:hAnsiTheme="majorBidi" w:cstheme="majorBidi"/>
-          <w:sz w:val="24"/>
-          <w:szCs w:val="24"/>
-          <w:lang w:val="en-US" w:bidi="ar-SA"/>
-        </w:rPr>
-        <w:t xml:space="preserve">The main </w:t>
-      </w:r>
-      <w:r>
-        <w:rPr>
-          <w:rFonts w:asciiTheme="majorBidi" w:hAnsiTheme="majorBidi" w:cstheme="majorBidi"/>
-          <w:sz w:val="24"/>
-          <w:szCs w:val="24"/>
-          <w:lang w:val="en-US" w:bidi="ar-SA"/>
-        </w:rPr>
-        <w:t>body of most Arabic letters is</w:t>
-      </w:r>
-      <w:r>
-        <w:rPr>
-          <w:rFonts w:asciiTheme="majorBidi" w:hAnsiTheme="majorBidi" w:cstheme="majorBidi"/>
-          <w:sz w:val="24"/>
-          <w:szCs w:val="24"/>
-          <w:lang w:val="en-US" w:bidi="ar-SA"/>
-        </w:rPr>
-        <w:t xml:space="preserve"> written by a single </w:t>
-      </w:r>
-      <w:r>
-        <w:rPr>
-          <w:rFonts w:asciiTheme="majorBidi" w:hAnsiTheme="majorBidi" w:cstheme="majorBidi"/>
-          <w:sz w:val="24"/>
-          <w:szCs w:val="24"/>
-          <w:lang w:val="en-US" w:bidi="ar-SA"/>
-        </w:rPr>
-        <w:t>stroke.</w:t>
-      </w:r>
-      <w:r>
-        <w:rPr>
-          <w:rFonts w:asciiTheme="majorBidi" w:hAnsiTheme="majorBidi" w:cstheme="majorBidi"/>
-          <w:sz w:val="24"/>
-          <w:szCs w:val="24"/>
-          <w:lang w:val="en-US" w:bidi="ar-SA"/>
-        </w:rPr>
-        <w:t xml:space="preserve"> </w:t>
-      </w:r>
-      <w:r>
-        <w:rPr>
-          <w:rFonts w:asciiTheme="majorBidi" w:hAnsiTheme="majorBidi" w:cstheme="majorBidi"/>
-          <w:sz w:val="24"/>
-          <w:szCs w:val="24"/>
-          <w:lang w:val="en-US" w:bidi="ar-SA"/>
-        </w:rPr>
-        <w:t>H</w:t>
-      </w:r>
-      <w:r>
-        <w:rPr>
-          <w:rFonts w:asciiTheme="majorBidi" w:hAnsiTheme="majorBidi" w:cstheme="majorBidi"/>
-          <w:sz w:val="24"/>
-          <w:szCs w:val="24"/>
-          <w:lang w:val="en-US" w:bidi="ar-SA"/>
-        </w:rPr>
-        <w:t xml:space="preserve">owever, </w:t>
-      </w:r>
-      <w:r>
-        <w:rPr>
-          <w:rFonts w:asciiTheme="majorBidi" w:hAnsiTheme="majorBidi" w:cstheme="majorBidi"/>
-          <w:sz w:val="24"/>
-          <w:szCs w:val="24"/>
-          <w:lang w:val="en-US" w:bidi="ar-SA"/>
-        </w:rPr>
-        <w:t>there are</w:t>
-      </w:r>
-      <w:r>
-        <w:rPr>
-          <w:rFonts w:asciiTheme="majorBidi" w:hAnsiTheme="majorBidi" w:cstheme="majorBidi"/>
-          <w:sz w:val="24"/>
-          <w:szCs w:val="24"/>
-          <w:lang w:val="en-US" w:bidi="ar-SA"/>
-        </w:rPr>
-        <w:t xml:space="preserve"> some letters that usually written </w:t>
-      </w:r>
-      <w:r>
-        <w:rPr>
-          <w:rFonts w:asciiTheme="majorBidi" w:hAnsiTheme="majorBidi" w:cstheme="majorBidi"/>
-          <w:sz w:val="24"/>
-          <w:szCs w:val="24"/>
-          <w:lang w:val="en-US" w:bidi="ar-SA"/>
-        </w:rPr>
-        <w:t>using 2 strokes, such a</w:t>
-      </w:r>
-      <w:r>
-        <w:rPr>
-          <w:rFonts w:asciiTheme="majorBidi" w:hAnsiTheme="majorBidi" w:cstheme="majorBidi"/>
-          <w:sz w:val="24"/>
-          <w:szCs w:val="24"/>
-          <w:lang w:val="en-US" w:bidi="ar-SA"/>
-        </w:rPr>
-        <w:t>s</w:t>
-      </w:r>
-      <w:r>
-        <w:rPr>
-          <w:rFonts w:asciiTheme="majorBidi" w:hAnsiTheme="majorBidi" w:cstheme="majorBidi"/>
-          <w:sz w:val="24"/>
-          <w:szCs w:val="24"/>
-          <w:lang w:val="en-US" w:bidi="ar-SA"/>
-        </w:rPr>
-        <w:t xml:space="preserve"> the letter </w:t>
+          <w:rFonts w:ascii="Arial Unicode MS" w:eastAsia="Arial Unicode MS" w:hAnsi="Arial Unicode MS" w:cs="Arial Unicode MS"/>
+          <w:sz w:val="24"/>
+          <w:szCs w:val="24"/>
+          <w:lang w:val="en-US" w:bidi="ar-SA"/>
+        </w:rPr>
+      </w:pPr>
+      <w:r>
+        <w:rPr>
+          <w:rFonts w:asciiTheme="majorBidi" w:hAnsiTheme="majorBidi" w:cstheme="majorBidi"/>
+          <w:sz w:val="24"/>
+          <w:szCs w:val="24"/>
+          <w:lang w:val="en-US" w:bidi="ar-SA"/>
+        </w:rPr>
+        <w:t xml:space="preserve">We have also </w:t>
+      </w:r>
+      <w:r>
+        <w:rPr>
+          <w:rFonts w:asciiTheme="majorBidi" w:hAnsiTheme="majorBidi" w:cstheme="majorBidi"/>
+          <w:sz w:val="24"/>
+          <w:szCs w:val="24"/>
+          <w:lang w:val="en-US" w:bidi="ar-SA"/>
+        </w:rPr>
+        <w:t xml:space="preserve">considered the common combination of the letter </w:t>
       </w:r>
       <w:r>
         <w:rPr>
@@ -11633,55 +12874,53 @@
           <w:rtl/>
           <w:lang w:val="en-US" w:bidi="ar-SA"/>
         </w:rPr>
-        <w:t>ك</w:t>
-      </w:r>
-      <w:r>
-        <w:rPr>
-          <w:rFonts w:asciiTheme="majorBidi" w:hAnsiTheme="majorBidi" w:cstheme="majorBidi"/>
-          <w:sz w:val="24"/>
-          <w:szCs w:val="24"/>
-          <w:lang w:val="en-US" w:bidi="ar-SA"/>
-        </w:rPr>
-        <w:t xml:space="preserve"> (</w:t>
-      </w:r>
-      <w:proofErr w:type="spellStart"/>
-      <w:r>
-        <w:rPr>
-          <w:rFonts w:asciiTheme="majorBidi" w:hAnsiTheme="majorBidi" w:cstheme="majorBidi"/>
-          <w:sz w:val="24"/>
-          <w:szCs w:val="24"/>
-          <w:lang w:val="en-US" w:bidi="ar-SA"/>
-        </w:rPr>
-        <w:t>Ka</w:t>
-      </w:r>
-      <w:proofErr w:type="spellEnd"/>
-      <w:r>
-        <w:rPr>
-          <w:rFonts w:asciiTheme="majorBidi" w:hAnsiTheme="majorBidi" w:cstheme="majorBidi"/>
-          <w:sz w:val="24"/>
-          <w:szCs w:val="24"/>
-          <w:lang w:val="en-US" w:bidi="ar-SA"/>
-        </w:rPr>
-        <w:t>) when written in the middle of a word part which look like that</w:t>
-      </w:r>
-      <w:r>
-        <w:rPr>
-          <w:rFonts w:asciiTheme="majorBidi" w:hAnsiTheme="majorBidi" w:cstheme="majorBidi"/>
-          <w:sz w:val="24"/>
-          <w:szCs w:val="24"/>
-          <w:lang w:val="en-US" w:bidi="ar-SA"/>
-        </w:rPr>
-        <w:t xml:space="preserve"> </w:t>
-      </w:r>
-      <w:r>
-        <w:rPr>
-          <w:rFonts w:asciiTheme="majorBidi" w:hAnsiTheme="majorBidi" w:cstheme="majorBidi"/>
+        <w:t>ل</w:t>
+      </w:r>
+      <w:r>
+        <w:rPr>
+          <w:rFonts w:asciiTheme="majorBidi" w:hAnsiTheme="majorBidi" w:cstheme="majorBidi"/>
+          <w:sz w:val="24"/>
+          <w:szCs w:val="24"/>
+          <w:lang w:val="en-US" w:bidi="ar-SA"/>
+        </w:rPr>
+        <w:t xml:space="preserve"> followed by the vowel </w:t>
+      </w:r>
+      <w:r>
+        <w:rPr>
+          <w:rFonts w:asciiTheme="majorBidi" w:hAnsiTheme="majorBidi" w:cstheme="majorBidi" w:hint="cs"/>
           <w:sz w:val="24"/>
           <w:szCs w:val="24"/>
           <w:rtl/>
           <w:lang w:val="en-US" w:bidi="ar-SA"/>
         </w:rPr>
-        <w:t>ـ</w:t>
+        <w:t>ا</w:t>
+      </w:r>
+      <w:r>
+        <w:rPr>
+          <w:rFonts w:asciiTheme="majorBidi" w:hAnsiTheme="majorBidi" w:cstheme="majorBidi"/>
+          <w:sz w:val="24"/>
+          <w:szCs w:val="24"/>
+          <w:lang w:val="en-US" w:bidi="ar-SA"/>
+        </w:rPr>
+        <w:t xml:space="preserve"> as a single letter </w:t>
+      </w:r>
+      <w:r>
+        <w:rPr>
+          <w:rFonts w:asciiTheme="majorBidi" w:hAnsiTheme="majorBidi" w:cstheme="majorBidi"/>
+          <w:sz w:val="24"/>
+          <w:szCs w:val="24"/>
+          <w:lang w:val="en-US" w:bidi="ar-SA"/>
+        </w:rPr>
+        <w:t>which is commonly drawn</w:t>
+      </w:r>
+      <w:r>
+        <w:rPr>
+          <w:rFonts w:asciiTheme="majorBidi" w:hAnsiTheme="majorBidi" w:cstheme="majorBidi"/>
+          <w:sz w:val="24"/>
+          <w:szCs w:val="24"/>
+          <w:lang w:val="en-US" w:bidi="ar-SA"/>
+        </w:rPr>
+        <w:t xml:space="preserve"> as </w:t>
       </w:r>
       <w:r>
         <w:rPr>
@@ -11691,103 +12930,30 @@
           <w:rtl/>
           <w:lang w:val="en-US" w:bidi="ar-SA"/>
         </w:rPr>
-        <w:t>ك</w:t>
-      </w:r>
-      <w:r>
-        <w:rPr>
-          <w:rFonts w:asciiTheme="majorBidi" w:hAnsiTheme="majorBidi" w:cstheme="majorBidi"/>
+        <w:t>لا</w:t>
+      </w:r>
+      <w:r>
+        <w:rPr>
+          <w:rFonts w:asciiTheme="majorBidi" w:hAnsiTheme="majorBidi" w:cstheme="majorBidi"/>
+          <w:sz w:val="24"/>
+          <w:szCs w:val="24"/>
+          <w:lang w:val="en-US" w:bidi="ar-SA"/>
+        </w:rPr>
+        <w:t xml:space="preserve"> or </w:t>
+      </w:r>
+      <w:r>
+        <w:rPr>
+          <w:rFonts w:ascii="Arial Unicode MS" w:eastAsia="Arial Unicode MS" w:hAnsi="Arial Unicode MS" w:cs="Arial Unicode MS" w:hint="cs"/>
           <w:sz w:val="24"/>
           <w:szCs w:val="24"/>
           <w:rtl/>
           <w:lang w:val="en-US" w:bidi="ar-SA"/>
         </w:rPr>
-        <w:t>ـ</w:t>
-      </w:r>
-      <w:r>
-        <w:rPr>
-          <w:rFonts w:asciiTheme="majorBidi" w:hAnsiTheme="majorBidi" w:cstheme="majorBidi"/>
-          <w:sz w:val="24"/>
-          <w:szCs w:val="24"/>
-          <w:lang w:val="en-US" w:bidi="ar-SA"/>
-        </w:rPr>
-        <w:t xml:space="preserve">. The writer usually writes </w:t>
-      </w:r>
-      <w:r>
-        <w:rPr>
-          <w:rFonts w:ascii="Arabic Typesetting" w:hAnsi="Arabic Typesetting" w:cs="Arabic Typesetting"/>
-          <w:sz w:val="24"/>
-          <w:szCs w:val="24"/>
-          <w:rtl/>
-          <w:lang w:val="en-US" w:bidi="ar-SA"/>
-        </w:rPr>
-        <w:t>ـلـ</w:t>
-      </w:r>
-      <w:r>
-        <w:rPr>
-          <w:rFonts w:ascii="Arabic Typesetting" w:hAnsi="Arabic Typesetting" w:cs="Arabic Typesetting"/>
-          <w:sz w:val="24"/>
-          <w:szCs w:val="24"/>
-          <w:lang w:val="en-US" w:bidi="ar-SA"/>
-        </w:rPr>
-        <w:t xml:space="preserve"> </w:t>
-      </w:r>
-      <w:r>
-        <w:rPr>
-          <w:rFonts w:asciiTheme="majorBidi" w:hAnsiTheme="majorBidi" w:cstheme="majorBidi"/>
-          <w:sz w:val="24"/>
-          <w:szCs w:val="24"/>
-          <w:lang w:val="en-US" w:bidi="ar-SA"/>
-        </w:rPr>
-        <w:t xml:space="preserve">and adds the final </w:t>
-      </w:r>
-      <w:r>
-        <w:rPr>
-          <w:rFonts w:asciiTheme="majorBidi" w:hAnsiTheme="majorBidi" w:cstheme="majorBidi"/>
-          <w:sz w:val="24"/>
-          <w:szCs w:val="24"/>
-          <w:lang w:val="en-US" w:bidi="ar-SA"/>
-        </w:rPr>
-        <w:t xml:space="preserve">upper slanted </w:t>
-      </w:r>
-      <w:r>
-        <w:rPr>
-          <w:rFonts w:asciiTheme="majorBidi" w:hAnsiTheme="majorBidi" w:cstheme="majorBidi"/>
-          <w:sz w:val="24"/>
-          <w:szCs w:val="24"/>
-          <w:lang w:val="en-US" w:bidi="ar-SA"/>
-        </w:rPr>
-        <w:t xml:space="preserve">line when the main body is </w:t>
-      </w:r>
-      <w:r>
-        <w:rPr>
-          <w:rFonts w:asciiTheme="majorBidi" w:hAnsiTheme="majorBidi" w:cstheme="majorBidi"/>
-          <w:sz w:val="24"/>
-          <w:szCs w:val="24"/>
-          <w:lang w:val="en-US" w:bidi="ar-SA"/>
-        </w:rPr>
-        <w:t>completed, as</w:t>
-      </w:r>
-      <w:r>
-        <w:rPr>
-          <w:rFonts w:asciiTheme="majorBidi" w:hAnsiTheme="majorBidi" w:cstheme="majorBidi"/>
-          <w:sz w:val="24"/>
-          <w:szCs w:val="24"/>
-          <w:lang w:val="en-US" w:bidi="ar-SA"/>
-        </w:rPr>
-        <w:t xml:space="preserve"> if he writes an additional </w:t>
-      </w:r>
-      <w:r>
-        <w:rPr>
-          <w:rFonts w:asciiTheme="majorBidi" w:hAnsiTheme="majorBidi" w:cstheme="majorBidi"/>
-          <w:sz w:val="24"/>
-          <w:szCs w:val="24"/>
-          <w:lang w:val="en-US" w:bidi="ar-SA"/>
-        </w:rPr>
-        <w:t>stroke</w:t>
-      </w:r>
-      <w:r>
-        <w:rPr>
-          <w:rFonts w:asciiTheme="majorBidi" w:hAnsiTheme="majorBidi" w:cstheme="majorBidi"/>
+        <w:t>لا</w:t>
+      </w:r>
+      <w:r>
+        <w:rPr>
+          <w:rFonts w:ascii="Arial Unicode MS" w:eastAsia="Arial Unicode MS" w:hAnsi="Arial Unicode MS" w:cs="Arial Unicode MS"/>
           <w:sz w:val="24"/>
           <w:szCs w:val="24"/>
           <w:lang w:val="en-US" w:bidi="ar-SA"/>
@@ -11802,261 +12968,49 @@
           <w:rFonts w:asciiTheme="majorBidi" w:hAnsiTheme="majorBidi" w:cstheme="majorBidi"/>
           <w:sz w:val="24"/>
           <w:szCs w:val="24"/>
-          <w:rtl/>
-          <w:lang w:val="en-US" w:bidi="ar-SA"/>
-        </w:rPr>
-      </w:pPr>
-      <w:r>
-        <w:rPr>
-          <w:rFonts w:asciiTheme="majorBidi" w:hAnsiTheme="majorBidi" w:cstheme="majorBidi"/>
-          <w:sz w:val="24"/>
-          <w:szCs w:val="24"/>
-          <w:lang w:val="en-US" w:bidi="ar-SA"/>
-        </w:rPr>
-        <w:t xml:space="preserve">Another problem arises when trying to recognize Arabic transcript, is that, different writers may write the main body of the same word part in a different number of strokes. For instance, the main body of the word part </w:t>
-      </w:r>
-      <w:r>
-        <w:rPr>
-          <w:rFonts w:asciiTheme="majorBidi" w:hAnsiTheme="majorBidi" w:cstheme="majorBidi" w:hint="cs"/>
-          <w:sz w:val="24"/>
-          <w:szCs w:val="24"/>
-          <w:rtl/>
-          <w:lang w:val="en-US" w:bidi="ar-SA"/>
-        </w:rPr>
-        <w:t>بىت</w:t>
-      </w:r>
-      <w:r>
-        <w:rPr>
-          <w:rFonts w:asciiTheme="majorBidi" w:hAnsiTheme="majorBidi" w:cstheme="majorBidi"/>
-          <w:sz w:val="24"/>
-          <w:szCs w:val="24"/>
-          <w:lang w:val="en-US" w:bidi="ar-SA"/>
-        </w:rPr>
-        <w:t xml:space="preserve"> (</w:t>
-      </w:r>
-      <w:proofErr w:type="spellStart"/>
-      <w:r>
-        <w:rPr>
-          <w:rFonts w:asciiTheme="majorBidi" w:hAnsiTheme="majorBidi" w:cstheme="majorBidi"/>
-          <w:sz w:val="24"/>
-          <w:szCs w:val="24"/>
-          <w:lang w:val="en-US" w:bidi="ar-SA"/>
-        </w:rPr>
-        <w:t>Bayt</w:t>
-      </w:r>
-      <w:proofErr w:type="spellEnd"/>
-      <w:r>
-        <w:rPr>
-          <w:rFonts w:asciiTheme="majorBidi" w:hAnsiTheme="majorBidi" w:cstheme="majorBidi"/>
-          <w:sz w:val="24"/>
-          <w:szCs w:val="24"/>
-          <w:lang w:val="en-US" w:bidi="ar-SA"/>
-        </w:rPr>
-        <w:t xml:space="preserve"> - Home), may be written by some writers in a single stroke and by other writer using 3 strokes. </w:t>
-      </w:r>
-      <w:r>
-        <w:rPr>
-          <w:rFonts w:asciiTheme="majorBidi" w:hAnsiTheme="majorBidi" w:cstheme="majorBidi"/>
-          <w:sz w:val="24"/>
-          <w:szCs w:val="24"/>
-          <w:lang w:val="en-US" w:bidi="ar-SA"/>
-        </w:rPr>
-        <w:t xml:space="preserve">As a result, we can’t count on the reasoning, that if the user </w:t>
-      </w:r>
-      <w:proofErr w:type="gramStart"/>
-      <w:r>
-        <w:rPr>
-          <w:rFonts w:asciiTheme="majorBidi" w:hAnsiTheme="majorBidi" w:cstheme="majorBidi"/>
-          <w:sz w:val="24"/>
-          <w:szCs w:val="24"/>
-          <w:lang w:val="en-US" w:bidi="ar-SA"/>
-        </w:rPr>
-        <w:t>rises</w:t>
-      </w:r>
-      <w:proofErr w:type="gramEnd"/>
-      <w:r>
-        <w:rPr>
-          <w:rFonts w:asciiTheme="majorBidi" w:hAnsiTheme="majorBidi" w:cstheme="majorBidi"/>
-          <w:sz w:val="24"/>
-          <w:szCs w:val="24"/>
-          <w:lang w:val="en-US" w:bidi="ar-SA"/>
-        </w:rPr>
-        <w:t xml:space="preserve"> his hand from the writing pad, it means that he has finished to write a word part.</w:t>
+          <w:lang w:val="en-US" w:bidi="ar-SA"/>
+        </w:rPr>
+      </w:pPr>
+      <w:r>
+        <w:rPr>
+          <w:rFonts w:asciiTheme="majorBidi" w:hAnsiTheme="majorBidi" w:cstheme="majorBidi"/>
+          <w:sz w:val="24"/>
+          <w:szCs w:val="24"/>
+          <w:lang w:val="en-US" w:bidi="ar-SA"/>
+        </w:rPr>
+        <w:t xml:space="preserve">For these mentioned complexities, when recognizing Arabic scripts, most researches have preferred the holistic approach. </w:t>
       </w:r>
     </w:p>
     <w:p>
       <w:pPr>
         <w:jc w:val="both"/>
         <w:rPr>
-          <w:rFonts w:ascii="Arial Unicode MS" w:eastAsia="Arial Unicode MS" w:hAnsi="Arial Unicode MS" w:cs="Arial Unicode MS"/>
-          <w:sz w:val="24"/>
-          <w:szCs w:val="24"/>
-          <w:lang w:val="en-US" w:bidi="ar-SA"/>
-        </w:rPr>
-      </w:pPr>
-      <w:r>
-        <w:rPr>
-          <w:rFonts w:asciiTheme="majorBidi" w:hAnsiTheme="majorBidi" w:cstheme="majorBidi"/>
-          <w:sz w:val="24"/>
-          <w:szCs w:val="24"/>
-          <w:lang w:val="en-US" w:bidi="ar-SA"/>
-        </w:rPr>
-        <w:t xml:space="preserve">We have also </w:t>
-      </w:r>
-      <w:r>
-        <w:rPr>
-          <w:rFonts w:asciiTheme="majorBidi" w:hAnsiTheme="majorBidi" w:cstheme="majorBidi"/>
-          <w:sz w:val="24"/>
-          <w:szCs w:val="24"/>
-          <w:lang w:val="en-US" w:bidi="ar-SA"/>
-        </w:rPr>
-        <w:t xml:space="preserve">considered the common combination of the letter </w:t>
-      </w:r>
-      <w:r>
-        <w:rPr>
-          <w:rFonts w:asciiTheme="majorBidi" w:hAnsiTheme="majorBidi" w:cstheme="majorBidi" w:hint="cs"/>
-          <w:sz w:val="24"/>
-          <w:szCs w:val="24"/>
-          <w:rtl/>
-          <w:lang w:val="en-US" w:bidi="ar-SA"/>
-        </w:rPr>
-        <w:t>ل</w:t>
-      </w:r>
-      <w:r>
-        <w:rPr>
-          <w:rFonts w:asciiTheme="majorBidi" w:hAnsiTheme="majorBidi" w:cstheme="majorBidi"/>
-          <w:sz w:val="24"/>
-          <w:szCs w:val="24"/>
-          <w:lang w:val="en-US" w:bidi="ar-SA"/>
-        </w:rPr>
-        <w:t xml:space="preserve"> followed by the vowel </w:t>
-      </w:r>
-      <w:r>
-        <w:rPr>
-          <w:rFonts w:asciiTheme="majorBidi" w:hAnsiTheme="majorBidi" w:cstheme="majorBidi" w:hint="cs"/>
-          <w:sz w:val="24"/>
-          <w:szCs w:val="24"/>
-          <w:rtl/>
-          <w:lang w:val="en-US" w:bidi="ar-SA"/>
-        </w:rPr>
-        <w:t>ا</w:t>
-      </w:r>
-      <w:r>
-        <w:rPr>
-          <w:rFonts w:asciiTheme="majorBidi" w:hAnsiTheme="majorBidi" w:cstheme="majorBidi"/>
-          <w:sz w:val="24"/>
-          <w:szCs w:val="24"/>
-          <w:lang w:val="en-US" w:bidi="ar-SA"/>
-        </w:rPr>
-        <w:t xml:space="preserve"> as a single letter </w:t>
-      </w:r>
-      <w:r>
-        <w:rPr>
-          <w:rFonts w:asciiTheme="majorBidi" w:hAnsiTheme="majorBidi" w:cstheme="majorBidi"/>
-          <w:sz w:val="24"/>
-          <w:szCs w:val="24"/>
-          <w:lang w:val="en-US" w:bidi="ar-SA"/>
-        </w:rPr>
-        <w:t>which is commonly drawn</w:t>
-      </w:r>
-      <w:r>
-        <w:rPr>
-          <w:rFonts w:asciiTheme="majorBidi" w:hAnsiTheme="majorBidi" w:cstheme="majorBidi"/>
-          <w:sz w:val="24"/>
-          <w:szCs w:val="24"/>
-          <w:lang w:val="en-US" w:bidi="ar-SA"/>
-        </w:rPr>
-        <w:t xml:space="preserve"> as </w:t>
-      </w:r>
-      <w:r>
-        <w:rPr>
-          <w:rFonts w:asciiTheme="majorBidi" w:hAnsiTheme="majorBidi" w:cstheme="majorBidi" w:hint="cs"/>
-          <w:sz w:val="24"/>
-          <w:szCs w:val="24"/>
-          <w:rtl/>
-          <w:lang w:val="en-US" w:bidi="ar-SA"/>
-        </w:rPr>
-        <w:t>لا</w:t>
-      </w:r>
-      <w:r>
-        <w:rPr>
-          <w:rFonts w:asciiTheme="majorBidi" w:hAnsiTheme="majorBidi" w:cstheme="majorBidi"/>
-          <w:sz w:val="24"/>
-          <w:szCs w:val="24"/>
-          <w:lang w:val="en-US" w:bidi="ar-SA"/>
-        </w:rPr>
-        <w:t xml:space="preserve"> or </w:t>
-      </w:r>
-      <w:r>
-        <w:rPr>
-          <w:rFonts w:ascii="Arial Unicode MS" w:eastAsia="Arial Unicode MS" w:hAnsi="Arial Unicode MS" w:cs="Arial Unicode MS" w:hint="cs"/>
-          <w:sz w:val="24"/>
-          <w:szCs w:val="24"/>
-          <w:rtl/>
-          <w:lang w:val="en-US" w:bidi="ar-SA"/>
-        </w:rPr>
-        <w:t>لا</w:t>
-      </w:r>
-      <w:r>
-        <w:rPr>
-          <w:rFonts w:ascii="Arial Unicode MS" w:eastAsia="Arial Unicode MS" w:hAnsi="Arial Unicode MS" w:cs="Arial Unicode MS"/>
-          <w:sz w:val="24"/>
-          <w:szCs w:val="24"/>
-          <w:lang w:val="en-US" w:bidi="ar-SA"/>
-        </w:rPr>
-        <w:t>.</w:t>
+          <w:rFonts w:asciiTheme="majorBidi" w:hAnsiTheme="majorBidi" w:cstheme="majorBidi"/>
+          <w:sz w:val="24"/>
+          <w:szCs w:val="24"/>
+          <w:lang w:val="en-US" w:bidi="ar-SA"/>
+        </w:rPr>
+      </w:pPr>
+      <w:r>
+        <w:rPr>
+          <w:rFonts w:asciiTheme="majorBidi" w:hAnsiTheme="majorBidi" w:cstheme="majorBidi"/>
+          <w:sz w:val="24"/>
+          <w:szCs w:val="24"/>
+          <w:lang w:val="en-US" w:bidi="ar-SA"/>
+        </w:rPr>
+        <w:t>The following diagram describes the learning process of our approach.</w:t>
       </w:r>
     </w:p>
     <w:p>
       <w:pPr>
         <w:jc w:val="both"/>
-        <w:rPr>
-          <w:rFonts w:asciiTheme="majorBidi" w:hAnsiTheme="majorBidi" w:cstheme="majorBidi"/>
-          <w:sz w:val="24"/>
-          <w:szCs w:val="24"/>
-          <w:lang w:val="en-US" w:bidi="ar-SA"/>
-        </w:rPr>
-      </w:pPr>
-      <w:r>
-        <w:rPr>
-          <w:rFonts w:asciiTheme="majorBidi" w:hAnsiTheme="majorBidi" w:cstheme="majorBidi"/>
-          <w:sz w:val="24"/>
-          <w:szCs w:val="24"/>
-          <w:lang w:val="en-US" w:bidi="ar-SA"/>
-        </w:rPr>
-        <w:t xml:space="preserve">For these mentioned complexities, when recognizing Arabic scripts, most researches have preferred the holistic approach. </w:t>
-      </w:r>
-    </w:p>
-    <w:p>
-      <w:pPr>
-        <w:jc w:val="both"/>
-        <w:rPr>
-          <w:rFonts w:asciiTheme="majorBidi" w:hAnsiTheme="majorBidi" w:cstheme="majorBidi"/>
-          <w:sz w:val="24"/>
-          <w:szCs w:val="24"/>
-          <w:lang w:val="en-US" w:bidi="ar-SA"/>
-        </w:rPr>
-      </w:pPr>
-      <w:r>
-        <w:rPr>
-          <w:rFonts w:asciiTheme="majorBidi" w:hAnsiTheme="majorBidi" w:cstheme="majorBidi"/>
-          <w:sz w:val="24"/>
-          <w:szCs w:val="24"/>
-          <w:lang w:val="en-US" w:bidi="ar-SA"/>
-        </w:rPr>
-        <w:t>The following diagram describes the learning process of our approach.</w:t>
-      </w:r>
-    </w:p>
-    <w:p>
-      <w:pPr>
-        <w:jc w:val="both"/>
       </w:pPr>
       <w:r>
         <w:object w:dxaOrig="10346" w:dyaOrig="935">
-          <v:shape id="_x0000_i1093" type="#_x0000_t75" style="width:446.25pt;height:40.5pt" o:ole="">
+          <v:shape id="_x0000_i1094" type="#_x0000_t75" style="width:446.4pt;height:40.7pt" o:ole="">
             <v:imagedata r:id="rId147" o:title=""/>
           </v:shape>
-          <o:OLEObject Type="Embed" ProgID="Visio.Drawing.11" ShapeID="_x0000_i1093" DrawAspect="Content" ObjectID="_1412283613" r:id="rId148"/>
+          <o:OLEObject Type="Embed" ProgID="Visio.Drawing.11" ShapeID="_x0000_i1094" DrawAspect="Content" ObjectID="_1413530837" r:id="rId148"/>
         </w:object>
       </w:r>
     </w:p>
@@ -12065,64 +13019,550 @@
         <w:pStyle w:val="Heading3"/>
       </w:pPr>
       <w:r>
-        <w:t>Letters samples collection</w:t>
+        <w:lastRenderedPageBreak/>
+        <w:t>Letter</w:t>
+      </w:r>
+      <w:bookmarkStart w:id="3" w:name="_GoBack"/>
+      <w:bookmarkEnd w:id="3"/>
+      <w:r>
+        <w:t xml:space="preserve"> samples collection</w:t>
       </w:r>
     </w:p>
     <w:p>
       <w:pPr>
         <w:jc w:val="both"/>
-      </w:pPr>
-      <w:r>
-        <w:t xml:space="preserve">There were 2 resources for the letters samples we used. </w:t>
+        <w:rPr>
+          <w:rFonts w:asciiTheme="majorBidi" w:hAnsiTheme="majorBidi" w:cstheme="majorBidi"/>
+          <w:sz w:val="24"/>
+          <w:szCs w:val="24"/>
+          <w:lang w:val="en-US" w:bidi="ar-SA"/>
+        </w:rPr>
+      </w:pPr>
+      <w:r>
+        <w:rPr>
+          <w:rFonts w:asciiTheme="majorBidi" w:hAnsiTheme="majorBidi" w:cstheme="majorBidi"/>
+          <w:sz w:val="24"/>
+          <w:szCs w:val="24"/>
+          <w:lang w:val="en-US" w:bidi="ar-SA"/>
+        </w:rPr>
+        <w:t>A most important element in developing a learning system is the data</w:t>
+      </w:r>
+      <w:r>
+        <w:rPr>
+          <w:rFonts w:asciiTheme="majorBidi" w:hAnsiTheme="majorBidi" w:cstheme="majorBidi"/>
+          <w:sz w:val="24"/>
+          <w:szCs w:val="24"/>
+          <w:lang w:val="en-US" w:bidi="ar-SA"/>
+        </w:rPr>
+        <w:t>,</w:t>
+      </w:r>
+      <w:r>
+        <w:rPr>
+          <w:rFonts w:asciiTheme="majorBidi" w:hAnsiTheme="majorBidi" w:cstheme="majorBidi"/>
+          <w:sz w:val="24"/>
+          <w:szCs w:val="24"/>
+          <w:lang w:val="en-US" w:bidi="ar-SA"/>
+        </w:rPr>
+        <w:t xml:space="preserve"> which is usually insufficient.</w:t>
+      </w:r>
+      <w:r>
+        <w:rPr>
+          <w:rFonts w:asciiTheme="majorBidi" w:hAnsiTheme="majorBidi" w:cstheme="majorBidi"/>
+          <w:sz w:val="24"/>
+          <w:szCs w:val="24"/>
+          <w:lang w:val="en-US" w:bidi="ar-SA"/>
+        </w:rPr>
+        <w:t xml:space="preserve"> Thus, the data collection stage is an important stage in the development of our system.</w:t>
       </w:r>
     </w:p>
     <w:p>
       <w:pPr>
         <w:jc w:val="both"/>
-      </w:pPr>
-      <w:r>
-        <w:t>The first was a self-database of letters that were collected from different</w:t>
-      </w:r>
-      <w:r>
+        <w:rPr>
+          <w:rFonts w:asciiTheme="majorBidi" w:hAnsiTheme="majorBidi" w:cstheme="majorBidi"/>
+          <w:sz w:val="24"/>
+          <w:szCs w:val="24"/>
+          <w:u w:val="double"/>
+          <w:lang w:val="en-US" w:bidi="ar-SA"/>
+        </w:rPr>
+      </w:pPr>
+      <w:r>
+        <w:rPr>
+          <w:rFonts w:asciiTheme="majorBidi" w:hAnsiTheme="majorBidi" w:cstheme="majorBidi"/>
+          <w:sz w:val="24"/>
+          <w:szCs w:val="24"/>
+          <w:u w:val="double"/>
+          <w:lang w:val="en-US" w:bidi="ar-SA"/>
+        </w:rPr>
+        <w:t>The Arabic alphabet consists of 29 isolated characters. If</w:t>
+      </w:r>
+      <w:r>
+        <w:rPr>
+          <w:rFonts w:asciiTheme="majorBidi" w:hAnsiTheme="majorBidi" w:cstheme="majorBidi"/>
+          <w:sz w:val="24"/>
+          <w:szCs w:val="24"/>
+          <w:u w:val="double"/>
+          <w:lang w:val="en-US" w:bidi="ar-SA"/>
+        </w:rPr>
+        <w:t xml:space="preserve"> </w:t>
+      </w:r>
+      <w:r>
+        <w:rPr>
+          <w:rFonts w:asciiTheme="majorBidi" w:hAnsiTheme="majorBidi" w:cstheme="majorBidi"/>
+          <w:sz w:val="24"/>
+          <w:szCs w:val="24"/>
+          <w:u w:val="double"/>
+          <w:lang w:val="en-US" w:bidi="ar-SA"/>
+        </w:rPr>
+        <w:t xml:space="preserve">we ignore all </w:t>
+      </w:r>
+      <w:r>
+        <w:rPr>
+          <w:rFonts w:asciiTheme="majorBidi" w:hAnsiTheme="majorBidi" w:cstheme="majorBidi"/>
+          <w:sz w:val="24"/>
+          <w:szCs w:val="24"/>
+          <w:u w:val="double"/>
+          <w:lang w:val="en-US" w:bidi="ar-SA"/>
+        </w:rPr>
+        <w:t>diac</w:t>
+      </w:r>
+      <w:r>
+        <w:rPr>
+          <w:rFonts w:asciiTheme="majorBidi" w:hAnsiTheme="majorBidi" w:cstheme="majorBidi"/>
+          <w:sz w:val="24"/>
+          <w:szCs w:val="24"/>
+          <w:u w:val="double"/>
+          <w:lang w:val="en-US" w:bidi="ar-SA"/>
+        </w:rPr>
+        <w:t>rit</w:t>
+      </w:r>
+      <w:r>
+        <w:rPr>
+          <w:rFonts w:asciiTheme="majorBidi" w:hAnsiTheme="majorBidi" w:cstheme="majorBidi"/>
+          <w:sz w:val="24"/>
+          <w:szCs w:val="24"/>
+          <w:u w:val="double"/>
+          <w:lang w:val="en-US" w:bidi="ar-SA"/>
+        </w:rPr>
+        <w:t>ical</w:t>
+      </w:r>
+      <w:r>
+        <w:rPr>
+          <w:rFonts w:asciiTheme="majorBidi" w:hAnsiTheme="majorBidi" w:cstheme="majorBidi"/>
+          <w:sz w:val="24"/>
+          <w:szCs w:val="24"/>
+          <w:u w:val="double"/>
+          <w:lang w:val="en-US" w:bidi="ar-SA"/>
+        </w:rPr>
+        <w:t xml:space="preserve"> marks, which do not carry important information about shape, we obtain 18 shapes (Fig.4)</w:t>
+      </w:r>
+    </w:p>
+    <w:p>
+      <w:pPr>
+        <w:jc w:val="both"/>
+        <w:rPr>
+          <w:rFonts w:asciiTheme="majorBidi" w:hAnsiTheme="majorBidi" w:cstheme="majorBidi"/>
+          <w:sz w:val="24"/>
+          <w:szCs w:val="24"/>
+          <w:lang w:val="en-US" w:bidi="ar-SA"/>
+        </w:rPr>
+      </w:pPr>
+      <w:r>
+        <w:rPr>
+          <w:rFonts w:asciiTheme="majorBidi" w:hAnsiTheme="majorBidi" w:cstheme="majorBidi"/>
+          <w:noProof/>
+          <w:sz w:val="24"/>
+          <w:szCs w:val="24"/>
+          <w:u w:val="double"/>
+          <w:lang w:eastAsia="en-GB"/>
+        </w:rPr>
+        <w:drawing>
+          <wp:inline distT="0" distB="0" distL="0" distR="0" wp14:anchorId="1967B62C" wp14:editId="3AC4730D">
+            <wp:extent cx="3896269" cy="1400371"/>
+            <wp:effectExtent l="0" t="0" r="0" b="9525"/>
+            <wp:docPr id="4" name="Picture 4"/>
+            <wp:cNvGraphicFramePr>
+              <a:graphicFrameLocks xmlns:a="http://schemas.openxmlformats.org/drawingml/2006/main" noChangeAspect="1"/>
+            </wp:cNvGraphicFramePr>
+            <a:graphic xmlns:a="http://schemas.openxmlformats.org/drawingml/2006/main">
+              <a:graphicData uri="http://schemas.openxmlformats.org/drawingml/2006/picture">
+                <pic:pic xmlns:pic="http://schemas.openxmlformats.org/drawingml/2006/picture">
+                  <pic:nvPicPr>
+                    <pic:cNvPr id="0" name="B5C270F.tmp"/>
+                    <pic:cNvPicPr/>
+                  </pic:nvPicPr>
+                  <pic:blipFill>
+                    <a:blip r:embed="rId149">
+                      <a:extLst>
+                        <a:ext uri="{28A0092B-C50C-407E-A947-70E740481C1C}">
+                          <a14:useLocalDpi xmlns:a14="http://schemas.microsoft.com/office/drawing/2010/main" val="0"/>
+                        </a:ext>
+                      </a:extLst>
+                    </a:blip>
+                    <a:stretch>
+                      <a:fillRect/>
+                    </a:stretch>
+                  </pic:blipFill>
+                  <pic:spPr>
+                    <a:xfrm>
+                      <a:off x="0" y="0"/>
+                      <a:ext cx="3896269" cy="1400371"/>
+                    </a:xfrm>
+                    <a:prstGeom prst="rect">
+                      <a:avLst/>
+                    </a:prstGeom>
+                  </pic:spPr>
+                </pic:pic>
+              </a:graphicData>
+            </a:graphic>
+          </wp:inline>
+        </w:drawing>
+      </w:r>
+    </w:p>
+    <w:p>
+      <w:pPr>
+        <w:jc w:val="both"/>
+        <w:rPr>
+          <w:rFonts w:asciiTheme="majorBidi" w:hAnsiTheme="majorBidi" w:cstheme="majorBidi"/>
+          <w:sz w:val="24"/>
+          <w:szCs w:val="24"/>
+          <w:u w:val="double"/>
+          <w:lang w:val="en-US" w:bidi="ar-SA"/>
+        </w:rPr>
+      </w:pPr>
+      <w:r>
+        <w:rPr>
+          <w:rFonts w:asciiTheme="majorBidi" w:hAnsiTheme="majorBidi" w:cstheme="majorBidi"/>
+          <w:sz w:val="24"/>
+          <w:szCs w:val="24"/>
+          <w:u w:val="double"/>
+          <w:lang w:val="en-US" w:bidi="ar-SA"/>
+        </w:rPr>
+        <w:t xml:space="preserve">The writing of these characters was not </w:t>
+      </w:r>
+      <w:proofErr w:type="spellStart"/>
+      <w:r>
+        <w:rPr>
+          <w:rFonts w:asciiTheme="majorBidi" w:hAnsiTheme="majorBidi" w:cstheme="majorBidi"/>
+          <w:sz w:val="24"/>
+          <w:szCs w:val="24"/>
+          <w:u w:val="double"/>
+          <w:lang w:val="en-US" w:bidi="ar-SA"/>
+        </w:rPr>
+        <w:t>constrained</w:t>
+      </w:r>
+      <w:proofErr w:type="gramStart"/>
+      <w:r>
+        <w:rPr>
+          <w:rFonts w:asciiTheme="majorBidi" w:hAnsiTheme="majorBidi" w:cstheme="majorBidi"/>
+          <w:sz w:val="24"/>
+          <w:szCs w:val="24"/>
+          <w:u w:val="double"/>
+          <w:lang w:val="en-US" w:bidi="ar-SA"/>
+        </w:rPr>
+        <w:t>,leading</w:t>
+      </w:r>
+      <w:proofErr w:type="spellEnd"/>
+      <w:proofErr w:type="gramEnd"/>
+      <w:r>
+        <w:rPr>
+          <w:rFonts w:asciiTheme="majorBidi" w:hAnsiTheme="majorBidi" w:cstheme="majorBidi"/>
+          <w:sz w:val="24"/>
+          <w:szCs w:val="24"/>
+          <w:u w:val="double"/>
+          <w:lang w:val="en-US" w:bidi="ar-SA"/>
+        </w:rPr>
+        <w:t xml:space="preserve"> to a wide variety of size, and orientation. Figure (5)</w:t>
+      </w:r>
+      <w:r>
+        <w:rPr>
+          <w:rFonts w:asciiTheme="majorBidi" w:hAnsiTheme="majorBidi" w:cstheme="majorBidi"/>
+          <w:sz w:val="24"/>
+          <w:szCs w:val="24"/>
+          <w:u w:val="double"/>
+          <w:lang w:val="en-US" w:bidi="ar-SA"/>
+        </w:rPr>
+        <w:t xml:space="preserve"> </w:t>
+      </w:r>
+      <w:r>
+        <w:rPr>
+          <w:rFonts w:asciiTheme="majorBidi" w:hAnsiTheme="majorBidi" w:cstheme="majorBidi"/>
+          <w:sz w:val="24"/>
+          <w:szCs w:val="24"/>
+          <w:u w:val="double"/>
+          <w:lang w:val="en-US" w:bidi="ar-SA"/>
+        </w:rPr>
+        <w:t>shows some samples of the “Ha” letter written by several</w:t>
+      </w:r>
+      <w:r>
+        <w:rPr>
+          <w:rFonts w:asciiTheme="majorBidi" w:hAnsiTheme="majorBidi" w:cstheme="majorBidi"/>
+          <w:sz w:val="24"/>
+          <w:szCs w:val="24"/>
+          <w:u w:val="double"/>
+          <w:lang w:val="en-US" w:bidi="ar-SA"/>
+        </w:rPr>
+        <w:t xml:space="preserve"> </w:t>
+      </w:r>
+      <w:r>
+        <w:rPr>
+          <w:rFonts w:asciiTheme="majorBidi" w:hAnsiTheme="majorBidi" w:cstheme="majorBidi"/>
+          <w:sz w:val="24"/>
+          <w:szCs w:val="24"/>
+          <w:u w:val="double"/>
+          <w:lang w:val="en-US" w:bidi="ar-SA"/>
+        </w:rPr>
+        <w:t>writers.</w:t>
+      </w:r>
+    </w:p>
+    <w:p>
+      <w:pPr>
+        <w:jc w:val="both"/>
+        <w:rPr>
+          <w:rFonts w:asciiTheme="majorBidi" w:hAnsiTheme="majorBidi" w:cstheme="majorBidi"/>
+          <w:sz w:val="24"/>
+          <w:szCs w:val="24"/>
+          <w:u w:val="double"/>
+          <w:lang w:val="en-US" w:bidi="ar-SA"/>
+        </w:rPr>
+      </w:pPr>
+    </w:p>
+    <w:p>
+      <w:pPr>
+        <w:jc w:val="both"/>
+        <w:rPr>
+          <w:rFonts w:asciiTheme="majorBidi" w:hAnsiTheme="majorBidi" w:cstheme="majorBidi"/>
+          <w:sz w:val="24"/>
+          <w:szCs w:val="24"/>
+          <w:u w:val="double"/>
+          <w:lang w:val="en-US" w:bidi="ar-SA"/>
+        </w:rPr>
+      </w:pPr>
+      <w:r>
+        <w:rPr>
+          <w:rFonts w:asciiTheme="majorBidi" w:hAnsiTheme="majorBidi" w:cstheme="majorBidi"/>
+          <w:noProof/>
+          <w:sz w:val="24"/>
+          <w:szCs w:val="24"/>
+          <w:u w:val="double"/>
+          <w:lang w:eastAsia="en-GB"/>
+        </w:rPr>
+        <w:drawing>
+          <wp:inline distT="0" distB="0" distL="0" distR="0">
+            <wp:extent cx="4229691" cy="1152686"/>
+            <wp:effectExtent l="0" t="0" r="0" b="9525"/>
+            <wp:docPr id="5" name="Picture 5"/>
+            <wp:cNvGraphicFramePr>
+              <a:graphicFrameLocks xmlns:a="http://schemas.openxmlformats.org/drawingml/2006/main" noChangeAspect="1"/>
+            </wp:cNvGraphicFramePr>
+            <a:graphic xmlns:a="http://schemas.openxmlformats.org/drawingml/2006/main">
+              <a:graphicData uri="http://schemas.openxmlformats.org/drawingml/2006/picture">
+                <pic:pic xmlns:pic="http://schemas.openxmlformats.org/drawingml/2006/picture">
+                  <pic:nvPicPr>
+                    <pic:cNvPr id="0" name="B5C1E4.tmp"/>
+                    <pic:cNvPicPr/>
+                  </pic:nvPicPr>
+                  <pic:blipFill>
+                    <a:blip r:embed="rId150">
+                      <a:extLst>
+                        <a:ext uri="{28A0092B-C50C-407E-A947-70E740481C1C}">
+                          <a14:useLocalDpi xmlns:a14="http://schemas.microsoft.com/office/drawing/2010/main" val="0"/>
+                        </a:ext>
+                      </a:extLst>
+                    </a:blip>
+                    <a:stretch>
+                      <a:fillRect/>
+                    </a:stretch>
+                  </pic:blipFill>
+                  <pic:spPr>
+                    <a:xfrm>
+                      <a:off x="0" y="0"/>
+                      <a:ext cx="4229691" cy="1152686"/>
+                    </a:xfrm>
+                    <a:prstGeom prst="rect">
+                      <a:avLst/>
+                    </a:prstGeom>
+                  </pic:spPr>
+                </pic:pic>
+              </a:graphicData>
+            </a:graphic>
+          </wp:inline>
+        </w:drawing>
+      </w:r>
+    </w:p>
+    <w:p>
+      <w:pPr>
+        <w:jc w:val="both"/>
+        <w:rPr>
+          <w:rFonts w:asciiTheme="majorBidi" w:hAnsiTheme="majorBidi" w:cstheme="majorBidi"/>
+          <w:sz w:val="24"/>
+          <w:szCs w:val="24"/>
+          <w:u w:val="double"/>
+          <w:lang w:val="en-US" w:bidi="ar-SA"/>
+        </w:rPr>
+      </w:pPr>
+    </w:p>
+    <w:p>
+      <w:pPr>
+        <w:jc w:val="both"/>
+        <w:rPr>
+          <w:rFonts w:asciiTheme="majorBidi" w:hAnsiTheme="majorBidi" w:cstheme="majorBidi"/>
+          <w:sz w:val="24"/>
+          <w:szCs w:val="24"/>
+          <w:lang w:val="en-US" w:bidi="ar-SA"/>
+        </w:rPr>
+      </w:pPr>
+    </w:p>
+    <w:p>
+      <w:pPr>
+        <w:jc w:val="both"/>
+        <w:rPr>
+          <w:rFonts w:asciiTheme="majorBidi" w:hAnsiTheme="majorBidi" w:cstheme="majorBidi"/>
+          <w:sz w:val="24"/>
+          <w:szCs w:val="24"/>
+          <w:lang w:val="en-US" w:bidi="ar-SA"/>
+        </w:rPr>
+      </w:pPr>
+      <w:r>
+        <w:rPr>
+          <w:rFonts w:asciiTheme="majorBidi" w:hAnsiTheme="majorBidi" w:cstheme="majorBidi"/>
+          <w:sz w:val="24"/>
+          <w:szCs w:val="24"/>
+          <w:lang w:val="en-US" w:bidi="ar-SA"/>
+        </w:rPr>
+        <w:t xml:space="preserve">We utilized two </w:t>
+      </w:r>
+      <w:r>
+        <w:rPr>
+          <w:rFonts w:asciiTheme="majorBidi" w:hAnsiTheme="majorBidi" w:cstheme="majorBidi"/>
+          <w:sz w:val="24"/>
+          <w:szCs w:val="24"/>
+          <w:lang w:val="en-US" w:bidi="ar-SA"/>
+        </w:rPr>
+        <w:t xml:space="preserve">sources </w:t>
+      </w:r>
+      <w:r>
+        <w:rPr>
+          <w:rFonts w:asciiTheme="majorBidi" w:hAnsiTheme="majorBidi" w:cstheme="majorBidi"/>
+          <w:sz w:val="24"/>
+          <w:szCs w:val="24"/>
+          <w:lang w:val="en-US" w:bidi="ar-SA"/>
+        </w:rPr>
+        <w:t>of letters samples</w:t>
+      </w:r>
+      <w:r>
+        <w:rPr>
+          <w:rFonts w:asciiTheme="majorBidi" w:hAnsiTheme="majorBidi" w:cstheme="majorBidi"/>
+          <w:sz w:val="24"/>
+          <w:szCs w:val="24"/>
+          <w:lang w:val="en-US" w:bidi="ar-SA"/>
+        </w:rPr>
+        <w:t>.</w:t>
+      </w:r>
+      <w:r>
+        <w:rPr>
+          <w:rFonts w:asciiTheme="majorBidi" w:hAnsiTheme="majorBidi" w:cstheme="majorBidi"/>
+          <w:sz w:val="24"/>
+          <w:szCs w:val="24"/>
+          <w:lang w:val="en-US" w:bidi="ar-SA"/>
+        </w:rPr>
+        <w:t xml:space="preserve"> </w:t>
+      </w:r>
+      <w:r>
+        <w:rPr>
+          <w:rFonts w:asciiTheme="majorBidi" w:hAnsiTheme="majorBidi" w:cstheme="majorBidi"/>
+          <w:sz w:val="24"/>
+          <w:szCs w:val="24"/>
+          <w:lang w:val="en-US" w:bidi="ar-SA"/>
+        </w:rPr>
+        <w:t>The first was a self-</w:t>
+      </w:r>
+      <w:r>
+        <w:rPr>
+          <w:rFonts w:asciiTheme="majorBidi" w:hAnsiTheme="majorBidi" w:cstheme="majorBidi"/>
+          <w:sz w:val="24"/>
+          <w:szCs w:val="24"/>
+          <w:lang w:val="en-US" w:bidi="ar-SA"/>
+        </w:rPr>
+        <w:t xml:space="preserve">made </w:t>
+      </w:r>
+      <w:r>
+        <w:rPr>
+          <w:rFonts w:asciiTheme="majorBidi" w:hAnsiTheme="majorBidi" w:cstheme="majorBidi"/>
+          <w:sz w:val="24"/>
+          <w:szCs w:val="24"/>
+          <w:lang w:val="en-US" w:bidi="ar-SA"/>
+        </w:rPr>
+        <w:t>database of letters that were collected from different</w:t>
+      </w:r>
+      <w:r>
+        <w:rPr>
+          <w:rFonts w:asciiTheme="majorBidi" w:hAnsiTheme="majorBidi" w:cstheme="majorBidi"/>
+          <w:sz w:val="24"/>
+          <w:szCs w:val="24"/>
+          <w:lang w:val="en-US" w:bidi="ar-SA"/>
+        </w:rPr>
         <w:t xml:space="preserve"> age </w:t>
       </w:r>
       <w:r>
-        <w:t xml:space="preserve">Arabic writers. We have developed an application, using Matlab, which asks the user to draw a letter on an electronic pad, the </w:t>
-      </w:r>
-      <w:r>
-        <w:rPr>
+        <w:rPr>
+          <w:rFonts w:asciiTheme="majorBidi" w:hAnsiTheme="majorBidi" w:cstheme="majorBidi"/>
+          <w:sz w:val="24"/>
+          <w:szCs w:val="24"/>
+          <w:lang w:val="en-US" w:bidi="ar-SA"/>
+        </w:rPr>
+        <w:t>Arabic writers</w:t>
+      </w:r>
+      <w:r>
+        <w:rPr>
+          <w:rFonts w:asciiTheme="majorBidi" w:hAnsiTheme="majorBidi" w:cstheme="majorBidi"/>
+          <w:sz w:val="24"/>
+          <w:szCs w:val="24"/>
+          <w:lang w:val="en-US" w:bidi="ar-SA"/>
+        </w:rPr>
+        <w:t xml:space="preserve"> using digitizer tablet</w:t>
+      </w:r>
+      <w:r>
+        <w:rPr>
+          <w:rFonts w:asciiTheme="majorBidi" w:hAnsiTheme="majorBidi" w:cstheme="majorBidi"/>
+          <w:sz w:val="24"/>
+          <w:szCs w:val="24"/>
+          <w:lang w:val="en-US" w:bidi="ar-SA"/>
+        </w:rPr>
+        <w:t xml:space="preserve">. We have developed an application, using Matlab, which asks the user to draw a letter on an electronic pad, the </w:t>
+      </w:r>
+      <w:r>
+        <w:rPr>
+          <w:rFonts w:asciiTheme="majorBidi" w:hAnsiTheme="majorBidi" w:cstheme="majorBidi"/>
           <w:position w:val="-14"/>
+          <w:sz w:val="24"/>
+          <w:szCs w:val="24"/>
+          <w:lang w:val="en-US" w:bidi="ar-SA"/>
         </w:rPr>
         <w:object w:dxaOrig="600" w:dyaOrig="400">
-          <v:shape id="_x0000_i1094" type="#_x0000_t75" style="width:30pt;height:20.25pt" o:ole="">
-            <v:imagedata r:id="rId149" o:title=""/>
+          <v:shape id="_x0000_i1095" type="#_x0000_t75" style="width:30.05pt;height:20.05pt" o:ole="">
+            <v:imagedata r:id="rId151" o:title=""/>
           </v:shape>
-          <o:OLEObject Type="Embed" ProgID="Equation.DSMT4" ShapeID="_x0000_i1094" DrawAspect="Content" ObjectID="_1412283614" r:id="rId150"/>
+          <o:OLEObject Type="Embed" ProgID="Equation.DSMT4" ShapeID="_x0000_i1095" DrawAspect="Content" ObjectID="_1413530838" r:id="rId152"/>
         </w:object>
       </w:r>
       <w:r>
+        <w:rPr>
+          <w:rFonts w:asciiTheme="majorBidi" w:hAnsiTheme="majorBidi" w:cstheme="majorBidi"/>
+          <w:sz w:val="24"/>
+          <w:szCs w:val="24"/>
+          <w:lang w:val="en-US" w:bidi="ar-SA"/>
+        </w:rPr>
         <w:t xml:space="preserve">sequence data of the letter shape was saved as a file on the file system.  </w:t>
       </w:r>
       <w:r>
-        <w:t xml:space="preserve">The rectangle in which the user was asked to draw the letter is 1X1. See image of the GUI below. </w:t>
-      </w:r>
-      <w:r>
-        <w:rPr>
-          <w:highlight w:val="yellow"/>
-        </w:rPr>
-        <w:t>[</w:t>
-      </w:r>
-      <w:r>
-        <w:rPr>
-          <w:highlight w:val="yellow"/>
-        </w:rPr>
-        <w:t>Add an Image of</w:t>
-      </w:r>
-      <w:r>
-        <w:rPr>
-          <w:highlight w:val="yellow"/>
-        </w:rPr>
-        <w:t xml:space="preserve"> the Matlab data collection UI]</w:t>
+        <w:rPr>
+          <w:rFonts w:asciiTheme="majorBidi" w:hAnsiTheme="majorBidi" w:cstheme="majorBidi"/>
+          <w:sz w:val="24"/>
+          <w:szCs w:val="24"/>
+          <w:lang w:val="en-US" w:bidi="ar-SA"/>
+        </w:rPr>
+        <w:t>The rectangle in which the user was asked to draw the letter is 1X1. See image of the GUI below. [Add an Image of the Matlab data collection UI]</w:t>
       </w:r>
     </w:p>
     <w:p>
@@ -12136,11 +13576,20 @@
         </w:rPr>
       </w:pPr>
       <w:r>
+        <w:rPr>
+          <w:rFonts w:asciiTheme="majorBidi" w:hAnsiTheme="majorBidi" w:cstheme="majorBidi"/>
+          <w:sz w:val="24"/>
+          <w:szCs w:val="24"/>
+          <w:lang w:val="en-US" w:bidi="ar-SA"/>
+        </w:rPr>
         <w:t xml:space="preserve">The other source was the ADAB database [citation needed]. </w:t>
       </w:r>
       <w:r>
         <w:rPr>
-          <w:highlight w:val="yellow"/>
+          <w:rFonts w:asciiTheme="majorBidi" w:hAnsiTheme="majorBidi" w:cstheme="majorBidi"/>
+          <w:sz w:val="24"/>
+          <w:szCs w:val="24"/>
+          <w:lang w:val="en-US" w:bidi="ar-SA"/>
         </w:rPr>
         <w:t>[Write about ADAB and our processing]</w:t>
       </w:r>
@@ -12156,49 +13605,203 @@
         <w:rPr>
           <w:lang w:val="en-US" w:bidi="ar-SA"/>
         </w:rPr>
+        <w:t xml:space="preserve">Letters </w:t>
+      </w:r>
+      <w:r>
+        <w:rPr>
+          <w:lang w:val="en-US" w:bidi="ar-SA"/>
+        </w:rPr>
+        <w:t>Pre-</w:t>
+      </w:r>
+      <w:r>
+        <w:rPr>
+          <w:lang w:val="en-US" w:bidi="ar-SA"/>
+        </w:rPr>
+        <w:t>Processing</w:t>
+      </w:r>
+    </w:p>
+    <w:p>
+      <w:pPr>
+        <w:jc w:val="both"/>
+        <w:rPr>
+          <w:rFonts w:asciiTheme="majorBidi" w:hAnsiTheme="majorBidi" w:cstheme="majorBidi"/>
+          <w:sz w:val="24"/>
+          <w:szCs w:val="24"/>
+          <w:lang w:val="en-US" w:bidi="ar-SA"/>
+        </w:rPr>
+      </w:pPr>
+      <w:r>
+        <w:rPr>
+          <w:rFonts w:asciiTheme="majorBidi" w:hAnsiTheme="majorBidi" w:cstheme="majorBidi"/>
+          <w:sz w:val="24"/>
+          <w:szCs w:val="24"/>
+          <w:lang w:val="en-US" w:bidi="ar-SA"/>
+        </w:rPr>
+        <w:t>In this stage we reduce the data variation of the letters data as much as possible, which is caused by the uniform temporal sampling of the digitizer.</w:t>
+      </w:r>
+      <w:r>
+        <w:rPr>
+          <w:rFonts w:asciiTheme="majorBidi" w:hAnsiTheme="majorBidi" w:cstheme="majorBidi"/>
+          <w:sz w:val="24"/>
+          <w:szCs w:val="24"/>
+          <w:lang w:val="en-US" w:bidi="ar-SA"/>
+        </w:rPr>
+        <w:t xml:space="preserve"> </w:t>
+      </w:r>
+    </w:p>
+    <w:p>
+      <w:pPr>
+        <w:jc w:val="both"/>
+        <w:rPr>
+          <w:rFonts w:asciiTheme="majorBidi" w:hAnsiTheme="majorBidi" w:cstheme="majorBidi"/>
+          <w:sz w:val="24"/>
+          <w:szCs w:val="24"/>
+          <w:lang w:val="en-US" w:bidi="ar-SA"/>
+        </w:rPr>
+      </w:pPr>
+      <w:r>
+        <w:rPr>
+          <w:rFonts w:asciiTheme="majorBidi" w:hAnsiTheme="majorBidi" w:cstheme="majorBidi"/>
+          <w:sz w:val="24"/>
+          <w:szCs w:val="24"/>
+          <w:lang w:val="en-US" w:bidi="ar-SA"/>
+        </w:rPr>
+        <w:t xml:space="preserve">Digitizers often oversample slow pen motion regions and under-sample fast motion regions. </w:t>
+      </w:r>
+      <w:sdt>
+        <w:sdtPr>
+          <w:rPr>
+            <w:rFonts w:asciiTheme="majorBidi" w:hAnsiTheme="majorBidi" w:cstheme="majorBidi"/>
+            <w:sz w:val="24"/>
+            <w:szCs w:val="24"/>
+            <w:lang w:val="en-US" w:bidi="ar-SA"/>
+          </w:rPr>
+          <w:id w:val="1522202818"/>
+          <w:citation/>
+        </w:sdtPr>
+        <w:sdtContent>
+          <w:r>
+            <w:rPr>
+              <w:rFonts w:asciiTheme="majorBidi" w:hAnsiTheme="majorBidi" w:cstheme="majorBidi"/>
+              <w:sz w:val="24"/>
+              <w:szCs w:val="24"/>
+              <w:lang w:val="en-US" w:bidi="ar-SA"/>
+            </w:rPr>
+            <w:fldChar w:fldCharType="begin"/>
+          </w:r>
+          <w:r>
+            <w:rPr>
+              <w:rFonts w:asciiTheme="majorBidi" w:hAnsiTheme="majorBidi" w:cstheme="majorBidi"/>
+              <w:sz w:val="24"/>
+              <w:szCs w:val="24"/>
+              <w:lang w:val="en-US" w:bidi="ar-SA"/>
+            </w:rPr>
+            <w:instrText xml:space="preserve"> CITATION ALA \l 1033 </w:instrText>
+          </w:r>
+          <w:r>
+            <w:rPr>
+              <w:rFonts w:asciiTheme="majorBidi" w:hAnsiTheme="majorBidi" w:cstheme="majorBidi"/>
+              <w:sz w:val="24"/>
+              <w:szCs w:val="24"/>
+              <w:lang w:val="en-US" w:bidi="ar-SA"/>
+            </w:rPr>
+            <w:fldChar w:fldCharType="separate"/>
+          </w:r>
+          <w:r>
+            <w:rPr>
+              <w:rFonts w:asciiTheme="majorBidi" w:hAnsiTheme="majorBidi" w:cstheme="majorBidi"/>
+              <w:noProof/>
+              <w:sz w:val="24"/>
+              <w:szCs w:val="24"/>
+              <w:lang w:val="en-US" w:bidi="ar-SA"/>
+            </w:rPr>
+            <w:t>[1]</w:t>
+          </w:r>
+          <w:r>
+            <w:rPr>
+              <w:rFonts w:asciiTheme="majorBidi" w:hAnsiTheme="majorBidi" w:cstheme="majorBidi"/>
+              <w:sz w:val="24"/>
+              <w:szCs w:val="24"/>
+              <w:lang w:val="en-US" w:bidi="ar-SA"/>
+            </w:rPr>
+            <w:fldChar w:fldCharType="end"/>
+          </w:r>
+        </w:sdtContent>
+      </w:sdt>
+    </w:p>
+    <w:p>
+      <w:pPr>
+        <w:jc w:val="both"/>
+        <w:rPr>
+          <w:rFonts w:asciiTheme="majorBidi" w:hAnsiTheme="majorBidi" w:cstheme="majorBidi"/>
+          <w:sz w:val="24"/>
+          <w:szCs w:val="24"/>
+          <w:lang w:val="en-US" w:bidi="ar-SA"/>
+        </w:rPr>
+      </w:pPr>
+      <w:r>
+        <w:rPr>
+          <w:rFonts w:asciiTheme="majorBidi" w:hAnsiTheme="majorBidi" w:cstheme="majorBidi"/>
+          <w:sz w:val="24"/>
+          <w:szCs w:val="24"/>
+          <w:lang w:val="en-US" w:bidi="ar-SA"/>
+        </w:rPr>
         <w:lastRenderedPageBreak/>
-        <w:t>Letters Processing</w:t>
-      </w:r>
-    </w:p>
-    <w:p>
-      <w:pPr>
-        <w:rPr>
-          <w:lang w:val="en-US" w:bidi="ar-SA"/>
-        </w:rPr>
-      </w:pPr>
-      <w:r>
-        <w:rPr>
-          <w:lang w:val="en-US" w:bidi="ar-SA"/>
-        </w:rPr>
         <w:t xml:space="preserve">This phase contains 2 main parts: </w:t>
       </w:r>
       <w:r>
         <w:rPr>
+          <w:rFonts w:asciiTheme="majorBidi" w:hAnsiTheme="majorBidi" w:cstheme="majorBidi"/>
           <w:i/>
           <w:iCs/>
+          <w:sz w:val="24"/>
+          <w:szCs w:val="24"/>
           <w:lang w:val="en-US" w:bidi="ar-SA"/>
         </w:rPr>
         <w:t>Simplification</w:t>
       </w:r>
       <w:r>
         <w:rPr>
+          <w:rFonts w:asciiTheme="majorBidi" w:hAnsiTheme="majorBidi" w:cstheme="majorBidi"/>
+          <w:sz w:val="24"/>
+          <w:szCs w:val="24"/>
           <w:lang w:val="en-US" w:bidi="ar-SA"/>
         </w:rPr>
         <w:t xml:space="preserve"> and </w:t>
       </w:r>
       <w:r>
         <w:rPr>
+          <w:rFonts w:asciiTheme="majorBidi" w:hAnsiTheme="majorBidi" w:cstheme="majorBidi"/>
           <w:i/>
           <w:iCs/>
-          <w:lang w:val="en-US" w:bidi="ar-SA"/>
-        </w:rPr>
-        <w:t>Processing</w:t>
-      </w:r>
-      <w:r>
-        <w:rPr>
+          <w:sz w:val="24"/>
+          <w:szCs w:val="24"/>
+          <w:lang w:val="en-US" w:bidi="ar-SA"/>
+        </w:rPr>
+        <w:t>Resampling</w:t>
+      </w:r>
+      <w:r>
+        <w:rPr>
+          <w:rFonts w:asciiTheme="majorBidi" w:hAnsiTheme="majorBidi" w:cstheme="majorBidi"/>
+          <w:sz w:val="24"/>
+          <w:szCs w:val="24"/>
           <w:lang w:val="en-US" w:bidi="ar-SA"/>
         </w:rPr>
         <w:t>.</w:t>
+      </w:r>
+    </w:p>
+    <w:p>
+      <w:pPr>
+        <w:pStyle w:val="Heading4"/>
+        <w:rPr>
+          <w:lang w:val="en-US" w:bidi="ar-SA"/>
+        </w:rPr>
+      </w:pPr>
+      <w:r>
+        <w:rPr>
+          <w:lang w:val="en-US" w:bidi="ar-SA"/>
+        </w:rPr>
+        <w:t>Simplification</w:t>
       </w:r>
     </w:p>
     <w:p>
@@ -12207,25 +13810,128 @@
         <w:autoSpaceDN w:val="0"/>
         <w:adjustRightInd w:val="0"/>
         <w:spacing w:after="0" w:line="288" w:lineRule="auto"/>
-        <w:rPr>
-          <w:lang w:val="en-US" w:bidi="ar-SA"/>
-        </w:rPr>
-      </w:pPr>
-      <w:r>
-        <w:rPr>
-          <w:lang w:val="en-US" w:bidi="ar-SA"/>
-        </w:rPr>
-        <w:t xml:space="preserve">For the simplification procedure we use </w:t>
-      </w:r>
-      <w:r>
-        <w:rPr>
-          <w:lang w:val="en-US" w:bidi="ar-SA"/>
-        </w:rPr>
-        <w:t>Douglas-</w:t>
+        <w:jc w:val="both"/>
+        <w:rPr>
+          <w:rFonts w:asciiTheme="majorBidi" w:hAnsiTheme="majorBidi" w:cstheme="majorBidi"/>
+          <w:sz w:val="24"/>
+          <w:szCs w:val="24"/>
+          <w:lang w:val="en-US" w:bidi="ar-SA"/>
+        </w:rPr>
+      </w:pPr>
+      <w:r>
+        <w:rPr>
+          <w:rFonts w:asciiTheme="majorBidi" w:hAnsiTheme="majorBidi" w:cstheme="majorBidi"/>
+          <w:sz w:val="24"/>
+          <w:szCs w:val="24"/>
+          <w:lang w:val="en-US" w:bidi="ar-SA"/>
+        </w:rPr>
+        <w:t>I</w:t>
+      </w:r>
+      <w:r>
+        <w:rPr>
+          <w:rFonts w:asciiTheme="majorBidi" w:hAnsiTheme="majorBidi" w:cstheme="majorBidi"/>
+          <w:sz w:val="24"/>
+          <w:szCs w:val="24"/>
+          <w:lang w:val="en-US" w:bidi="ar-SA"/>
+        </w:rPr>
+        <w:t>n order to eliminate redundant points</w:t>
+      </w:r>
+      <w:r>
+        <w:rPr>
+          <w:rFonts w:asciiTheme="majorBidi" w:hAnsiTheme="majorBidi" w:cstheme="majorBidi"/>
+          <w:sz w:val="24"/>
+          <w:szCs w:val="24"/>
+          <w:lang w:val="en-US" w:bidi="ar-SA"/>
+        </w:rPr>
+        <w:t xml:space="preserve"> </w:t>
+      </w:r>
+      <w:r>
+        <w:rPr>
+          <w:rFonts w:asciiTheme="majorBidi" w:hAnsiTheme="majorBidi" w:cstheme="majorBidi"/>
+          <w:sz w:val="24"/>
+          <w:szCs w:val="24"/>
+          <w:lang w:val="en-US" w:bidi="ar-SA"/>
+        </w:rPr>
+        <w:t>irrelevant for pattern classification</w:t>
+      </w:r>
+      <w:r>
+        <w:rPr>
+          <w:rFonts w:asciiTheme="majorBidi" w:hAnsiTheme="majorBidi" w:cstheme="majorBidi"/>
+          <w:sz w:val="24"/>
+          <w:szCs w:val="24"/>
+          <w:lang w:val="en-US" w:bidi="ar-SA"/>
+        </w:rPr>
+        <w:t xml:space="preserve"> </w:t>
+      </w:r>
+      <w:r>
+        <w:rPr>
+          <w:rFonts w:asciiTheme="majorBidi" w:hAnsiTheme="majorBidi" w:cstheme="majorBidi"/>
+          <w:sz w:val="24"/>
+          <w:szCs w:val="24"/>
+          <w:lang w:val="en-US" w:bidi="ar-SA"/>
+        </w:rPr>
+        <w:t>and screening out unwanted noise and vibrations in the letter inscription</w:t>
+      </w:r>
+      <w:r>
+        <w:rPr>
+          <w:rFonts w:asciiTheme="majorBidi" w:hAnsiTheme="majorBidi" w:cstheme="majorBidi"/>
+          <w:sz w:val="24"/>
+          <w:szCs w:val="24"/>
+          <w:lang w:val="en-US" w:bidi="ar-SA"/>
+        </w:rPr>
+        <w:t xml:space="preserve"> </w:t>
+      </w:r>
+      <w:r>
+        <w:rPr>
+          <w:rFonts w:asciiTheme="majorBidi" w:hAnsiTheme="majorBidi" w:cstheme="majorBidi"/>
+          <w:sz w:val="24"/>
+          <w:szCs w:val="24"/>
+          <w:lang w:val="en-US" w:bidi="ar-SA"/>
+        </w:rPr>
+        <w:t xml:space="preserve">we </w:t>
+      </w:r>
+      <w:r>
+        <w:rPr>
+          <w:rFonts w:asciiTheme="majorBidi" w:hAnsiTheme="majorBidi" w:cstheme="majorBidi"/>
+          <w:sz w:val="24"/>
+          <w:szCs w:val="24"/>
+          <w:lang w:val="en-US" w:bidi="ar-SA"/>
+        </w:rPr>
+        <w:t xml:space="preserve">have </w:t>
+      </w:r>
+      <w:r>
+        <w:rPr>
+          <w:rFonts w:asciiTheme="majorBidi" w:hAnsiTheme="majorBidi" w:cstheme="majorBidi"/>
+          <w:sz w:val="24"/>
+          <w:szCs w:val="24"/>
+          <w:lang w:val="en-US" w:bidi="ar-SA"/>
+        </w:rPr>
+        <w:t>use</w:t>
+      </w:r>
+      <w:r>
+        <w:rPr>
+          <w:rFonts w:asciiTheme="majorBidi" w:hAnsiTheme="majorBidi" w:cstheme="majorBidi"/>
+          <w:sz w:val="24"/>
+          <w:szCs w:val="24"/>
+          <w:lang w:val="en-US" w:bidi="ar-SA"/>
+        </w:rPr>
+        <w:t>d the</w:t>
+      </w:r>
+      <w:r>
+        <w:rPr>
+          <w:rFonts w:asciiTheme="majorBidi" w:hAnsiTheme="majorBidi" w:cstheme="majorBidi"/>
+          <w:sz w:val="24"/>
+          <w:szCs w:val="24"/>
+          <w:lang w:val="en-US" w:bidi="ar-SA"/>
+        </w:rPr>
+        <w:t xml:space="preserve"> Douglas-</w:t>
       </w:r>
       <w:proofErr w:type="spellStart"/>
       <w:r>
         <w:rPr>
+          <w:rFonts w:asciiTheme="majorBidi" w:hAnsiTheme="majorBidi" w:cstheme="majorBidi"/>
+          <w:sz w:val="24"/>
+          <w:szCs w:val="24"/>
           <w:lang w:val="en-US" w:bidi="ar-SA"/>
         </w:rPr>
         <w:t>Peucker</w:t>
@@ -12233,12 +13939,18 @@
       <w:proofErr w:type="spellEnd"/>
       <w:r>
         <w:rPr>
+          <w:rFonts w:asciiTheme="majorBidi" w:hAnsiTheme="majorBidi" w:cstheme="majorBidi"/>
+          <w:sz w:val="24"/>
+          <w:szCs w:val="24"/>
           <w:lang w:val="en-US" w:bidi="ar-SA"/>
         </w:rPr>
         <w:t xml:space="preserve"> Polyline Simplification algorithm</w:t>
       </w:r>
       <w:r>
         <w:rPr>
+          <w:rFonts w:asciiTheme="majorBidi" w:hAnsiTheme="majorBidi" w:cstheme="majorBidi"/>
+          <w:sz w:val="24"/>
+          <w:szCs w:val="24"/>
           <w:lang w:val="en-US" w:bidi="ar-SA"/>
         </w:rPr>
         <w:t xml:space="preserve"> described in </w:t>
@@ -12246,6 +13958,9 @@
       <w:sdt>
         <w:sdtPr>
           <w:rPr>
+            <w:rFonts w:asciiTheme="majorBidi" w:hAnsiTheme="majorBidi" w:cstheme="majorBidi"/>
+            <w:sz w:val="24"/>
+            <w:szCs w:val="24"/>
             <w:lang w:val="en-US" w:bidi="ar-SA"/>
           </w:rPr>
           <w:id w:val="1989433201"/>
@@ -12254,31 +13969,46 @@
         <w:sdtContent>
           <w:r>
             <w:rPr>
+              <w:rFonts w:asciiTheme="majorBidi" w:hAnsiTheme="majorBidi" w:cstheme="majorBidi"/>
+              <w:sz w:val="24"/>
+              <w:szCs w:val="24"/>
               <w:lang w:val="en-US" w:bidi="ar-SA"/>
             </w:rPr>
             <w:fldChar w:fldCharType="begin"/>
           </w:r>
           <w:r>
             <w:rPr>
+              <w:rFonts w:asciiTheme="majorBidi" w:hAnsiTheme="majorBidi" w:cstheme="majorBidi"/>
+              <w:sz w:val="24"/>
+              <w:szCs w:val="24"/>
               <w:lang w:val="en-US" w:bidi="ar-SA"/>
             </w:rPr>
             <w:instrText xml:space="preserve"> CITATION Dou73 \l 1033 </w:instrText>
           </w:r>
           <w:r>
             <w:rPr>
+              <w:rFonts w:asciiTheme="majorBidi" w:hAnsiTheme="majorBidi" w:cstheme="majorBidi"/>
+              <w:sz w:val="24"/>
+              <w:szCs w:val="24"/>
               <w:lang w:val="en-US" w:bidi="ar-SA"/>
             </w:rPr>
             <w:fldChar w:fldCharType="separate"/>
           </w:r>
           <w:r>
             <w:rPr>
+              <w:rFonts w:asciiTheme="majorBidi" w:hAnsiTheme="majorBidi" w:cstheme="majorBidi"/>
               <w:noProof/>
+              <w:sz w:val="24"/>
+              <w:szCs w:val="24"/>
               <w:lang w:val="en-US" w:bidi="ar-SA"/>
             </w:rPr>
-            <w:t>[16]</w:t>
+            <w:t>[18]</w:t>
           </w:r>
           <w:r>
             <w:rPr>
+              <w:rFonts w:asciiTheme="majorBidi" w:hAnsiTheme="majorBidi" w:cstheme="majorBidi"/>
+              <w:sz w:val="24"/>
+              <w:szCs w:val="24"/>
               <w:lang w:val="en-US" w:bidi="ar-SA"/>
             </w:rPr>
             <w:fldChar w:fldCharType="end"/>
@@ -12287,15 +14017,12 @@
       </w:sdt>
       <w:r>
         <w:rPr>
-          <w:lang w:val="en-US" w:bidi="ar-SA"/>
-        </w:rPr>
-        <w:t>.</w:t>
-      </w:r>
-      <w:r>
-        <w:rPr>
-          <w:lang w:val="en-US" w:bidi="ar-SA"/>
-        </w:rPr>
-        <w:t xml:space="preserve"> </w:t>
+          <w:rFonts w:asciiTheme="majorBidi" w:hAnsiTheme="majorBidi" w:cstheme="majorBidi"/>
+          <w:sz w:val="24"/>
+          <w:szCs w:val="24"/>
+          <w:lang w:val="en-US" w:bidi="ar-SA"/>
+        </w:rPr>
+        <w:t xml:space="preserve">. </w:t>
       </w:r>
     </w:p>
     <w:p>
@@ -12304,45 +14031,22 @@
         <w:autoSpaceDN w:val="0"/>
         <w:adjustRightInd w:val="0"/>
         <w:spacing w:after="0" w:line="288" w:lineRule="auto"/>
-        <w:rPr>
-          <w:lang w:val="en-US" w:bidi="ar-SA"/>
-        </w:rPr>
-      </w:pPr>
-      <w:r>
-        <w:rPr>
-          <w:lang w:val="en-US" w:bidi="ar-SA"/>
-        </w:rPr>
-        <w:t xml:space="preserve">Briefly, it is a </w:t>
-      </w:r>
-      <w:r>
-        <w:rPr>
-          <w:lang w:val="en-US" w:bidi="ar-SA"/>
-        </w:rPr>
-        <w:t>line simplification algorithm to reduce the number of vertices in a piecewise linear curve according to a specified tolerance. The algorithm is also know</w:t>
-      </w:r>
-      <w:r>
-        <w:rPr>
-          <w:lang w:val="en-US" w:bidi="ar-SA"/>
-        </w:rPr>
-        <w:t>n</w:t>
-      </w:r>
-      <w:r>
-        <w:rPr>
-          <w:lang w:val="en-US" w:bidi="ar-SA"/>
-        </w:rPr>
-        <w:t xml:space="preserve"> as</w:t>
-      </w:r>
-      <w:r>
-        <w:rPr>
-          <w:lang w:val="en-US" w:bidi="ar-SA"/>
-        </w:rPr>
-        <w:t xml:space="preserve"> </w:t>
-      </w:r>
-      <w:r>
-        <w:rPr>
-          <w:lang w:val="en-US" w:bidi="ar-SA"/>
-        </w:rPr>
-        <w:t xml:space="preserve">Iterative Endpoint Fit. </w:t>
+        <w:jc w:val="both"/>
+        <w:rPr>
+          <w:rFonts w:asciiTheme="majorBidi" w:hAnsiTheme="majorBidi" w:cstheme="majorBidi"/>
+          <w:sz w:val="24"/>
+          <w:szCs w:val="24"/>
+          <w:lang w:val="en-US" w:bidi="ar-SA"/>
+        </w:rPr>
+      </w:pPr>
+      <w:r>
+        <w:rPr>
+          <w:rFonts w:asciiTheme="majorBidi" w:hAnsiTheme="majorBidi" w:cstheme="majorBidi"/>
+          <w:sz w:val="24"/>
+          <w:szCs w:val="24"/>
+          <w:lang w:val="en-US" w:bidi="ar-SA"/>
+        </w:rPr>
+        <w:t xml:space="preserve">Briefly, it is a line simplification algorithm to reduce the number of vertices in a piecewise linear curve according to a specified tolerance. The algorithm is also known as Iterative Endpoint Fit. </w:t>
       </w:r>
     </w:p>
     <w:p>
@@ -12351,182 +14055,180 @@
         <w:autoSpaceDN w:val="0"/>
         <w:adjustRightInd w:val="0"/>
         <w:spacing w:after="0" w:line="288" w:lineRule="auto"/>
-        <w:rPr>
-          <w:lang w:val="en-US" w:bidi="ar-SA"/>
-        </w:rPr>
-      </w:pPr>
-      <w:r>
-        <w:rPr>
-          <w:lang w:val="en-US" w:bidi="ar-SA"/>
-        </w:rPr>
-        <w:t>T</w:t>
-      </w:r>
-      <w:r>
-        <w:rPr>
-          <w:lang w:val="en-US" w:bidi="ar-SA"/>
-        </w:rPr>
-        <w:t>he simplification process is</w:t>
-      </w:r>
-      <w:r>
-        <w:rPr>
-          <w:lang w:val="en-US" w:bidi="ar-SA"/>
-        </w:rPr>
-        <w:t xml:space="preserve"> needed</w:t>
-      </w:r>
-      <w:r>
-        <w:rPr>
-          <w:lang w:val="en-US" w:bidi="ar-SA"/>
-        </w:rPr>
-        <w:t xml:space="preserve"> to prevent the unbalanced sampling density</w:t>
-      </w:r>
-      <w:r>
-        <w:rPr>
-          <w:lang w:val="en-US" w:bidi="ar-SA"/>
-        </w:rPr>
-        <w:t xml:space="preserve"> and screening out unwanted noise and </w:t>
-      </w:r>
-      <w:r>
-        <w:rPr>
-          <w:lang w:val="en-US" w:bidi="ar-SA"/>
-        </w:rPr>
-        <w:t>vibrations</w:t>
-      </w:r>
-      <w:r>
-        <w:rPr>
-          <w:lang w:val="en-US" w:bidi="ar-SA"/>
-        </w:rPr>
-        <w:t xml:space="preserve"> in the letter </w:t>
-      </w:r>
-      <w:r>
-        <w:rPr>
-          <w:lang w:val="en-US" w:bidi="ar-SA"/>
-        </w:rPr>
-        <w:t>inscription</w:t>
-      </w:r>
-      <w:r>
-        <w:rPr>
-          <w:lang w:val="en-US" w:bidi="ar-SA"/>
-        </w:rPr>
-        <w:t>, which may be influenced by the sampling rate and the user non-uniform letter drawing.</w:t>
-      </w:r>
-      <w:r>
-        <w:rPr>
-          <w:lang w:val="en-US" w:bidi="ar-SA"/>
-        </w:rPr>
-        <w:t xml:space="preserve"> </w:t>
-      </w:r>
-      <w:r>
-        <w:rPr>
+        <w:jc w:val="both"/>
+        <w:rPr>
+          <w:rFonts w:asciiTheme="majorBidi" w:hAnsiTheme="majorBidi" w:cstheme="majorBidi"/>
+          <w:sz w:val="24"/>
+          <w:szCs w:val="24"/>
+          <w:lang w:val="en-US" w:bidi="ar-SA"/>
+        </w:rPr>
+      </w:pPr>
+      <w:r>
+        <w:rPr>
+          <w:rFonts w:asciiTheme="majorBidi" w:hAnsiTheme="majorBidi" w:cstheme="majorBidi"/>
+          <w:sz w:val="24"/>
+          <w:szCs w:val="24"/>
           <w:lang w:val="en-US" w:bidi="ar-SA"/>
         </w:rPr>
         <w:t>Assuming the stroke presentation is a</w:t>
       </w:r>
       <w:r>
         <w:rPr>
+          <w:rFonts w:asciiTheme="majorBidi" w:hAnsiTheme="majorBidi" w:cstheme="majorBidi"/>
+          <w:sz w:val="24"/>
+          <w:szCs w:val="24"/>
           <w:lang w:val="en-US" w:bidi="ar-SA"/>
         </w:rPr>
         <w:t xml:space="preserve"> sequence of points</w:t>
       </w:r>
       <w:r>
         <w:rPr>
+          <w:rFonts w:asciiTheme="majorBidi" w:hAnsiTheme="majorBidi" w:cstheme="majorBidi"/>
           <w:position w:val="-16"/>
+          <w:sz w:val="24"/>
+          <w:szCs w:val="24"/>
           <w:lang w:val="en-US" w:bidi="ar-SA"/>
         </w:rPr>
         <w:object w:dxaOrig="1100" w:dyaOrig="480">
-          <v:shape id="_x0000_i1095" type="#_x0000_t75" style="width:54.75pt;height:24pt" o:ole="">
-            <v:imagedata r:id="rId151" o:title=""/>
-          </v:shape>
-          <o:OLEObject Type="Embed" ProgID="Equation.DSMT4" ShapeID="_x0000_i1095" DrawAspect="Content" ObjectID="_1412283615" r:id="rId152"/>
-        </w:object>
-      </w:r>
-      <w:r>
-        <w:rPr>
-          <w:lang w:val="en-US" w:bidi="ar-SA"/>
-        </w:rPr>
-        <w:t>, t</w:t>
-      </w:r>
-      <w:r>
-        <w:rPr>
-          <w:lang w:val="en-US" w:bidi="ar-SA"/>
-        </w:rPr>
-        <w:t>he sensitivity parameter t</w:t>
-      </w:r>
-      <w:r>
-        <w:rPr>
-          <w:lang w:val="en-US" w:bidi="ar-SA"/>
-        </w:rPr>
-        <w:t xml:space="preserve">hat was used in our </w:t>
-      </w:r>
-      <w:r>
-        <w:rPr>
-          <w:lang w:val="en-US" w:bidi="ar-SA"/>
-        </w:rPr>
-        <w:t>work</w:t>
-      </w:r>
-      <w:r>
-        <w:rPr>
-          <w:lang w:val="en-US" w:bidi="ar-SA"/>
-        </w:rPr>
-        <w:t xml:space="preserve"> was, in most cases</w:t>
-      </w:r>
-      <w:proofErr w:type="gramStart"/>
-      <w:r>
-        <w:rPr>
-          <w:lang w:val="en-US" w:bidi="ar-SA"/>
-        </w:rPr>
-        <w:t xml:space="preserve">, </w:t>
-      </w:r>
-      <w:proofErr w:type="gramEnd"/>
-      <w:r>
-        <w:rPr>
-          <w:position w:val="-24"/>
-          <w:lang w:val="en-US" w:bidi="ar-SA"/>
-        </w:rPr>
-        <w:object w:dxaOrig="2340" w:dyaOrig="620">
-          <v:shape id="_x0000_i1096" type="#_x0000_t75" style="width:117pt;height:30.75pt" o:ole="">
+          <v:shape id="_x0000_i1096" type="#_x0000_t75" style="width:54.45pt;height:23.8pt" o:ole="">
             <v:imagedata r:id="rId153" o:title=""/>
           </v:shape>
-          <o:OLEObject Type="Embed" ProgID="Equation.DSMT4" ShapeID="_x0000_i1096" DrawAspect="Content" ObjectID="_1412283616" r:id="rId154"/>
+          <o:OLEObject Type="Embed" ProgID="Equation.DSMT4" ShapeID="_x0000_i1096" DrawAspect="Content" ObjectID="_1413530839" r:id="rId154"/>
         </w:object>
       </w:r>
       <w:r>
         <w:rPr>
-          <w:lang w:val="en-US" w:bidi="ar-SA"/>
-        </w:rPr>
-        <w:t xml:space="preserve">, when is defined </w:t>
-      </w:r>
-      <w:r>
-        <w:rPr>
-          <w:position w:val="-20"/>
-          <w:lang w:val="en-US" w:bidi="ar-SA"/>
-        </w:rPr>
-        <w:object w:dxaOrig="2540" w:dyaOrig="460">
-          <v:shape id="_x0000_i1097" type="#_x0000_t75" style="width:126.75pt;height:23.25pt" o:ole="">
+          <w:rFonts w:asciiTheme="majorBidi" w:hAnsiTheme="majorBidi" w:cstheme="majorBidi"/>
+          <w:sz w:val="24"/>
+          <w:szCs w:val="24"/>
+          <w:lang w:val="en-US" w:bidi="ar-SA"/>
+        </w:rPr>
+        <w:t>, t</w:t>
+      </w:r>
+      <w:r>
+        <w:rPr>
+          <w:rFonts w:asciiTheme="majorBidi" w:hAnsiTheme="majorBidi" w:cstheme="majorBidi"/>
+          <w:sz w:val="24"/>
+          <w:szCs w:val="24"/>
+          <w:lang w:val="en-US" w:bidi="ar-SA"/>
+        </w:rPr>
+        <w:t>he sensitivity parameter t</w:t>
+      </w:r>
+      <w:r>
+        <w:rPr>
+          <w:rFonts w:asciiTheme="majorBidi" w:hAnsiTheme="majorBidi" w:cstheme="majorBidi"/>
+          <w:sz w:val="24"/>
+          <w:szCs w:val="24"/>
+          <w:lang w:val="en-US" w:bidi="ar-SA"/>
+        </w:rPr>
+        <w:t xml:space="preserve">hat was used in our </w:t>
+      </w:r>
+      <w:r>
+        <w:rPr>
+          <w:rFonts w:asciiTheme="majorBidi" w:hAnsiTheme="majorBidi" w:cstheme="majorBidi"/>
+          <w:sz w:val="24"/>
+          <w:szCs w:val="24"/>
+          <w:lang w:val="en-US" w:bidi="ar-SA"/>
+        </w:rPr>
+        <w:t>work</w:t>
+      </w:r>
+      <w:r>
+        <w:rPr>
+          <w:rFonts w:asciiTheme="majorBidi" w:hAnsiTheme="majorBidi" w:cstheme="majorBidi"/>
+          <w:sz w:val="24"/>
+          <w:szCs w:val="24"/>
+          <w:lang w:val="en-US" w:bidi="ar-SA"/>
+        </w:rPr>
+        <w:t xml:space="preserve"> was, in most cases</w:t>
+      </w:r>
+      <w:r>
+        <w:rPr>
+          <w:rFonts w:asciiTheme="majorBidi" w:hAnsiTheme="majorBidi" w:cstheme="majorBidi"/>
+          <w:sz w:val="24"/>
+          <w:szCs w:val="24"/>
+          <w:lang w:val="en-US" w:bidi="ar-SA"/>
+        </w:rPr>
+        <w:t>,</w:t>
+      </w:r>
+      <w:r>
+        <w:rPr>
+          <w:rFonts w:asciiTheme="majorBidi" w:hAnsiTheme="majorBidi" w:cstheme="majorBidi"/>
+          <w:position w:val="-24"/>
+          <w:sz w:val="24"/>
+          <w:szCs w:val="24"/>
+          <w:lang w:val="en-US" w:bidi="ar-SA"/>
+        </w:rPr>
+        <w:object w:dxaOrig="2340" w:dyaOrig="620">
+          <v:shape id="_x0000_i1097" type="#_x0000_t75" style="width:117.1pt;height:31.3pt" o:ole="">
             <v:imagedata r:id="rId155" o:title=""/>
           </v:shape>
-          <o:OLEObject Type="Embed" ProgID="Equation.DSMT4" ShapeID="_x0000_i1097" DrawAspect="Content" ObjectID="_1412283617" r:id="rId156"/>
+          <o:OLEObject Type="Embed" ProgID="Equation.DSMT4" ShapeID="_x0000_i1097" DrawAspect="Content" ObjectID="_1413530840" r:id="rId156"/>
         </w:object>
       </w:r>
-      <w:r>
-        <w:rPr>
-          <w:lang w:val="en-US" w:bidi="ar-SA"/>
-        </w:rPr>
-        <w:t xml:space="preserve">and </w:t>
-      </w:r>
-      <w:r>
-        <w:rPr>
+      <w:proofErr w:type="gramStart"/>
+      <w:r>
+        <w:rPr>
+          <w:rFonts w:asciiTheme="majorBidi" w:hAnsiTheme="majorBidi" w:cstheme="majorBidi"/>
+          <w:sz w:val="24"/>
+          <w:szCs w:val="24"/>
+          <w:lang w:val="en-US" w:bidi="ar-SA"/>
+        </w:rPr>
+        <w:t>,</w:t>
+      </w:r>
+      <w:proofErr w:type="gramEnd"/>
+      <w:r>
+        <w:rPr>
+          <w:rFonts w:asciiTheme="majorBidi" w:hAnsiTheme="majorBidi" w:cstheme="majorBidi"/>
+          <w:sz w:val="24"/>
+          <w:szCs w:val="24"/>
+          <w:lang w:val="en-US" w:bidi="ar-SA"/>
+        </w:rPr>
+        <w:t xml:space="preserve"> when is defined </w:t>
+      </w:r>
+      <w:r>
+        <w:rPr>
+          <w:rFonts w:asciiTheme="majorBidi" w:hAnsiTheme="majorBidi" w:cstheme="majorBidi"/>
           <w:position w:val="-20"/>
-          <w:lang w:val="en-US" w:bidi="ar-SA"/>
-        </w:rPr>
-        <w:object w:dxaOrig="2620" w:dyaOrig="460">
-          <v:shape id="_x0000_i1098" type="#_x0000_t75" style="width:131.25pt;height:23.25pt" o:ole="">
+          <w:sz w:val="24"/>
+          <w:szCs w:val="24"/>
+          <w:lang w:val="en-US" w:bidi="ar-SA"/>
+        </w:rPr>
+        <w:object w:dxaOrig="2540" w:dyaOrig="460">
+          <v:shape id="_x0000_i1098" type="#_x0000_t75" style="width:126.45pt;height:23.8pt" o:ole="">
             <v:imagedata r:id="rId157" o:title=""/>
           </v:shape>
-          <o:OLEObject Type="Embed" ProgID="Equation.DSMT4" ShapeID="_x0000_i1098" DrawAspect="Content" ObjectID="_1412283618" r:id="rId158"/>
+          <o:OLEObject Type="Embed" ProgID="Equation.DSMT4" ShapeID="_x0000_i1098" DrawAspect="Content" ObjectID="_1413530841" r:id="rId158"/>
         </w:object>
       </w:r>
       <w:r>
         <w:rPr>
+          <w:rFonts w:asciiTheme="majorBidi" w:hAnsiTheme="majorBidi" w:cstheme="majorBidi"/>
+          <w:sz w:val="24"/>
+          <w:szCs w:val="24"/>
+          <w:lang w:val="en-US" w:bidi="ar-SA"/>
+        </w:rPr>
+        <w:t xml:space="preserve">and </w:t>
+      </w:r>
+      <w:r>
+        <w:rPr>
+          <w:rFonts w:asciiTheme="majorBidi" w:hAnsiTheme="majorBidi" w:cstheme="majorBidi"/>
+          <w:position w:val="-20"/>
+          <w:sz w:val="24"/>
+          <w:szCs w:val="24"/>
+          <w:lang w:val="en-US" w:bidi="ar-SA"/>
+        </w:rPr>
+        <w:object w:dxaOrig="2620" w:dyaOrig="460">
+          <v:shape id="_x0000_i1099" type="#_x0000_t75" style="width:131.5pt;height:23.8pt" o:ole="">
+            <v:imagedata r:id="rId159" o:title=""/>
+          </v:shape>
+          <o:OLEObject Type="Embed" ProgID="Equation.DSMT4" ShapeID="_x0000_i1099" DrawAspect="Content" ObjectID="_1413530842" r:id="rId160"/>
+        </w:object>
+      </w:r>
+      <w:r>
+        <w:rPr>
+          <w:rFonts w:asciiTheme="majorBidi" w:hAnsiTheme="majorBidi" w:cstheme="majorBidi"/>
+          <w:sz w:val="24"/>
+          <w:szCs w:val="24"/>
           <w:lang w:val="en-US" w:bidi="ar-SA"/>
         </w:rPr>
         <w:t xml:space="preserve">. </w:t>
@@ -12534,44 +14236,68 @@
     </w:p>
     <w:p>
       <w:pPr>
-        <w:autoSpaceDE w:val="0"/>
-        <w:autoSpaceDN w:val="0"/>
-        <w:adjustRightInd w:val="0"/>
-        <w:spacing w:after="0" w:line="288" w:lineRule="auto"/>
-        <w:rPr>
-          <w:rFonts w:ascii="Arial" w:hAnsi="Arial" w:cs="Arial"/>
-          <w:color w:val="000000"/>
-          <w:sz w:val="16"/>
-          <w:szCs w:val="16"/>
-          <w:lang w:val="en-US"/>
-        </w:rPr>
-      </w:pPr>
-    </w:p>
-    <w:p>
-      <w:pPr>
-        <w:rPr>
-          <w:lang w:val="en-US" w:bidi="ar-SA"/>
-        </w:rPr>
-      </w:pPr>
-      <w:r>
-        <w:rPr>
-          <w:lang w:val="en-US" w:bidi="ar-SA"/>
-        </w:rPr>
-        <w:t xml:space="preserve">The resampling process was used [why it was done and how it was done] </w:t>
-      </w:r>
-    </w:p>
-    <w:p>
-      <w:pPr>
-        <w:rPr>
-          <w:lang w:val="en-US" w:bidi="ar-SA"/>
-        </w:rPr>
-      </w:pPr>
-      <w:r>
-        <w:rPr>
-          <w:lang w:val="en-US" w:bidi="ar-SA"/>
-        </w:rPr>
-        <w:t>Processing – simplification and resampling</w:t>
-      </w:r>
+        <w:rPr>
+          <w:rFonts w:asciiTheme="majorBidi" w:hAnsiTheme="majorBidi" w:cstheme="majorBidi"/>
+          <w:sz w:val="24"/>
+          <w:szCs w:val="24"/>
+          <w:lang w:val="en-US" w:bidi="ar-SA"/>
+        </w:rPr>
+      </w:pPr>
+    </w:p>
+    <w:p>
+      <w:pPr>
+        <w:pStyle w:val="Heading4"/>
+        <w:rPr>
+          <w:lang w:val="en-US" w:bidi="ar-SA"/>
+        </w:rPr>
+      </w:pPr>
+      <w:r>
+        <w:rPr>
+          <w:lang w:val="en-US" w:bidi="ar-SA"/>
+        </w:rPr>
+        <w:t>Resampling</w:t>
+      </w:r>
+    </w:p>
+    <w:p>
+      <w:pPr>
+        <w:rPr>
+          <w:lang w:val="en-US" w:bidi="ar-SA"/>
+        </w:rPr>
+      </w:pPr>
+      <w:r>
+        <w:rPr>
+          <w:rFonts w:asciiTheme="majorBidi" w:hAnsiTheme="majorBidi" w:cstheme="majorBidi"/>
+          <w:sz w:val="24"/>
+          <w:szCs w:val="24"/>
+          <w:lang w:val="en-US" w:bidi="ar-SA"/>
+        </w:rPr>
+        <w:t xml:space="preserve">The </w:t>
+      </w:r>
+      <w:r>
+        <w:rPr>
+          <w:rFonts w:asciiTheme="majorBidi" w:hAnsiTheme="majorBidi" w:cstheme="majorBidi"/>
+          <w:sz w:val="24"/>
+          <w:szCs w:val="24"/>
+          <w:lang w:val="en-US" w:bidi="ar-SA"/>
+        </w:rPr>
+        <w:t xml:space="preserve">resampling </w:t>
+      </w:r>
+      <w:r>
+        <w:rPr>
+          <w:rFonts w:asciiTheme="majorBidi" w:hAnsiTheme="majorBidi" w:cstheme="majorBidi"/>
+          <w:sz w:val="24"/>
+          <w:szCs w:val="24"/>
+          <w:lang w:val="en-US" w:bidi="ar-SA"/>
+        </w:rPr>
+        <w:t>is needed to prevent the unbalanced sampling density, which may be influenced by the sampling rate and the user non-uniform letter drawing.</w:t>
+      </w:r>
+    </w:p>
+    <w:p>
+      <w:pPr>
+        <w:rPr>
+          <w:lang w:val="en-US" w:bidi="ar-SA"/>
+        </w:rPr>
+      </w:pPr>
     </w:p>
     <w:p>
       <w:pPr>
@@ -12902,43 +14628,201 @@
       </w:r>
     </w:p>
     <w:p>
-      <w:r>
-        <w:t>While the holistic approach is a common approach to recognize handwriting both in online and offline domains, we suggest recognizing the Arabic s</w:t>
-      </w:r>
-      <w:r>
+      <w:pPr>
+        <w:jc w:val="both"/>
+        <w:rPr>
+          <w:rFonts w:asciiTheme="majorBidi" w:hAnsiTheme="majorBidi" w:cstheme="majorBidi"/>
+          <w:sz w:val="24"/>
+          <w:szCs w:val="24"/>
+        </w:rPr>
+      </w:pPr>
+      <w:r>
+        <w:rPr>
+          <w:rFonts w:asciiTheme="majorBidi" w:hAnsiTheme="majorBidi" w:cstheme="majorBidi"/>
+          <w:sz w:val="24"/>
+          <w:szCs w:val="24"/>
+        </w:rPr>
+        <w:t>While the holistic approach is a common approach to recognize handwriting bot</w:t>
+      </w:r>
+      <w:r>
+        <w:rPr>
+          <w:rFonts w:asciiTheme="majorBidi" w:hAnsiTheme="majorBidi" w:cstheme="majorBidi"/>
+          <w:sz w:val="24"/>
+          <w:szCs w:val="24"/>
+        </w:rPr>
+        <w:t>h in online and offline domains, this approach is not practical in Arabic script which has a large set of vocabulary, since it needs to train the system for each word in the dictionary.</w:t>
+      </w:r>
+      <w:sdt>
+        <w:sdtPr>
+          <w:rPr>
+            <w:rFonts w:asciiTheme="majorBidi" w:hAnsiTheme="majorBidi" w:cstheme="majorBidi"/>
+            <w:sz w:val="24"/>
+            <w:szCs w:val="24"/>
+          </w:rPr>
+          <w:id w:val="1193957832"/>
+          <w:citation/>
+        </w:sdtPr>
+        <w:sdtContent>
+          <w:r>
+            <w:rPr>
+              <w:rFonts w:asciiTheme="majorBidi" w:hAnsiTheme="majorBidi" w:cstheme="majorBidi"/>
+              <w:sz w:val="24"/>
+              <w:szCs w:val="24"/>
+            </w:rPr>
+            <w:fldChar w:fldCharType="begin"/>
+          </w:r>
+          <w:r>
+            <w:rPr>
+              <w:rFonts w:asciiTheme="majorBidi" w:hAnsiTheme="majorBidi" w:cstheme="majorBidi"/>
+              <w:sz w:val="24"/>
+              <w:szCs w:val="24"/>
+              <w:lang w:val="en-US"/>
+            </w:rPr>
+            <w:instrText xml:space="preserve"> CITATION ALA \l 1033 </w:instrText>
+          </w:r>
+          <w:r>
+            <w:rPr>
+              <w:rFonts w:asciiTheme="majorBidi" w:hAnsiTheme="majorBidi" w:cstheme="majorBidi"/>
+              <w:sz w:val="24"/>
+              <w:szCs w:val="24"/>
+            </w:rPr>
+            <w:fldChar w:fldCharType="separate"/>
+          </w:r>
+          <w:r>
+            <w:rPr>
+              <w:rFonts w:asciiTheme="majorBidi" w:hAnsiTheme="majorBidi" w:cstheme="majorBidi"/>
+              <w:noProof/>
+              <w:sz w:val="24"/>
+              <w:szCs w:val="24"/>
+              <w:lang w:val="en-US"/>
+            </w:rPr>
+            <w:t xml:space="preserve"> </w:t>
+          </w:r>
+          <w:r>
+            <w:rPr>
+              <w:rFonts w:asciiTheme="majorBidi" w:hAnsiTheme="majorBidi" w:cstheme="majorBidi"/>
+              <w:noProof/>
+              <w:sz w:val="24"/>
+              <w:szCs w:val="24"/>
+              <w:lang w:val="en-US"/>
+            </w:rPr>
+            <w:t>[1]</w:t>
+          </w:r>
+          <w:r>
+            <w:rPr>
+              <w:rFonts w:asciiTheme="majorBidi" w:hAnsiTheme="majorBidi" w:cstheme="majorBidi"/>
+              <w:sz w:val="24"/>
+              <w:szCs w:val="24"/>
+            </w:rPr>
+            <w:fldChar w:fldCharType="end"/>
+          </w:r>
+        </w:sdtContent>
+      </w:sdt>
+      <w:r>
+        <w:rPr>
+          <w:rFonts w:asciiTheme="majorBidi" w:hAnsiTheme="majorBidi" w:cstheme="majorBidi"/>
+          <w:sz w:val="24"/>
+          <w:szCs w:val="24"/>
+        </w:rPr>
+        <w:t xml:space="preserve"> W</w:t>
+      </w:r>
+      <w:r>
+        <w:rPr>
+          <w:rFonts w:asciiTheme="majorBidi" w:hAnsiTheme="majorBidi" w:cstheme="majorBidi"/>
+          <w:sz w:val="24"/>
+          <w:szCs w:val="24"/>
+        </w:rPr>
+        <w:t>e suggest recognizing the Arabic s</w:t>
+      </w:r>
+      <w:r>
+        <w:rPr>
+          <w:rFonts w:asciiTheme="majorBidi" w:hAnsiTheme="majorBidi" w:cstheme="majorBidi"/>
+          <w:sz w:val="24"/>
+          <w:szCs w:val="24"/>
+        </w:rPr>
         <w:t>cribing in a progressive manner</w:t>
       </w:r>
       <w:r>
-        <w:t xml:space="preserve"> in which we try to segment the handwriting and extract the letters from the being written sequence data and recognize the word part being written</w:t>
-      </w:r>
-      <w:r>
+        <w:rPr>
+          <w:rFonts w:asciiTheme="majorBidi" w:hAnsiTheme="majorBidi" w:cstheme="majorBidi"/>
+          <w:sz w:val="24"/>
+          <w:szCs w:val="24"/>
+        </w:rPr>
+        <w:t xml:space="preserve"> in which we try to segment the </w:t>
+      </w:r>
+      <w:r>
+        <w:rPr>
+          <w:rFonts w:asciiTheme="majorBidi" w:hAnsiTheme="majorBidi" w:cstheme="majorBidi"/>
+          <w:sz w:val="24"/>
+          <w:szCs w:val="24"/>
+        </w:rPr>
+        <w:lastRenderedPageBreak/>
+        <w:t>handwriting and extract the letters from the being written sequence data and recognize the word part being written</w:t>
+      </w:r>
+      <w:r>
+        <w:rPr>
+          <w:rFonts w:asciiTheme="majorBidi" w:hAnsiTheme="majorBidi" w:cstheme="majorBidi"/>
+          <w:sz w:val="24"/>
+          <w:szCs w:val="24"/>
+        </w:rPr>
         <w:t xml:space="preserve"> in an analytic approach</w:t>
       </w:r>
       <w:r>
+        <w:rPr>
+          <w:rFonts w:asciiTheme="majorBidi" w:hAnsiTheme="majorBidi" w:cstheme="majorBidi"/>
+          <w:sz w:val="24"/>
+          <w:szCs w:val="24"/>
+        </w:rPr>
         <w:t>. One of the significant benefits of th</w:t>
       </w:r>
       <w:r>
-        <w:t xml:space="preserve">is approach is that, the magnitude of the classes the recognition algorithm is trying to match is much smaller. As was mentioned before, there are about 40,000 valid word parts, with the different main strokes, there are much more if we take into consideration the additional strokes, therefore, the </w:t>
-      </w:r>
-      <w:r>
-        <w:lastRenderedPageBreak/>
-        <w:t xml:space="preserve">samples space is very large. </w:t>
-      </w:r>
-      <w:r>
-        <w:t>However</w:t>
-      </w:r>
-      <w:r>
+        <w:rPr>
+          <w:rFonts w:asciiTheme="majorBidi" w:hAnsiTheme="majorBidi" w:cstheme="majorBidi"/>
+          <w:sz w:val="24"/>
+          <w:szCs w:val="24"/>
+        </w:rPr>
+        <w:t>is approach is that, the magnitude of the classes the recognition algorithm is trying to match is much smaller. As was mentioned before, there are about 40,000 valid word parts, with the different main strokes, there are much more if we take into consideration the additional strokes, therefore, the samples space is very large. However</w:t>
+      </w:r>
+      <w:r>
+        <w:rPr>
+          <w:rFonts w:asciiTheme="majorBidi" w:hAnsiTheme="majorBidi" w:cstheme="majorBidi"/>
+          <w:sz w:val="24"/>
+          <w:szCs w:val="24"/>
+        </w:rPr>
         <w:t>,</w:t>
       </w:r>
       <w:r>
+        <w:rPr>
+          <w:rFonts w:asciiTheme="majorBidi" w:hAnsiTheme="majorBidi" w:cstheme="majorBidi"/>
+          <w:sz w:val="24"/>
+          <w:szCs w:val="24"/>
+        </w:rPr>
         <w:t xml:space="preserve"> when trying to identify let</w:t>
       </w:r>
       <w:r>
+        <w:rPr>
+          <w:rFonts w:asciiTheme="majorBidi" w:hAnsiTheme="majorBidi" w:cstheme="majorBidi"/>
+          <w:sz w:val="24"/>
+          <w:szCs w:val="24"/>
+        </w:rPr>
         <w:t>ters, the learning domain is much smaller as there are a small set of letters, thus a better recognition can be performed. We compare several method of learning using the Support Vector Machines (SVMs) with different kernel’s selection.</w:t>
       </w:r>
     </w:p>
     <w:p>
-      <w:r>
+      <w:pPr>
+        <w:jc w:val="both"/>
+        <w:rPr>
+          <w:rFonts w:asciiTheme="majorBidi" w:hAnsiTheme="majorBidi" w:cstheme="majorBidi"/>
+          <w:sz w:val="24"/>
+          <w:szCs w:val="24"/>
+        </w:rPr>
+      </w:pPr>
+      <w:r>
+        <w:rPr>
+          <w:rFonts w:asciiTheme="majorBidi" w:hAnsiTheme="majorBidi" w:cstheme="majorBidi"/>
+          <w:sz w:val="24"/>
+          <w:szCs w:val="24"/>
+        </w:rPr>
         <w:t xml:space="preserve">The process of learning letters in different positions is described below. </w:t>
       </w:r>
     </w:p>
@@ -12949,11 +14833,27 @@
           <w:ilvl w:val="0"/>
           <w:numId w:val="29"/>
         </w:numPr>
-      </w:pPr>
-      <w:r>
+        <w:jc w:val="both"/>
+        <w:rPr>
+          <w:rFonts w:asciiTheme="majorBidi" w:hAnsiTheme="majorBidi" w:cstheme="majorBidi"/>
+          <w:sz w:val="24"/>
+          <w:szCs w:val="24"/>
+        </w:rPr>
+      </w:pPr>
+      <w:r>
+        <w:rPr>
+          <w:rFonts w:asciiTheme="majorBidi" w:hAnsiTheme="majorBidi" w:cstheme="majorBidi"/>
+          <w:sz w:val="24"/>
+          <w:szCs w:val="24"/>
+        </w:rPr>
         <w:t>Segmentation – holistically, segme</w:t>
       </w:r>
       <w:r>
+        <w:rPr>
+          <w:rFonts w:asciiTheme="majorBidi" w:hAnsiTheme="majorBidi" w:cstheme="majorBidi"/>
+          <w:sz w:val="24"/>
+          <w:szCs w:val="24"/>
+        </w:rPr>
         <w:t xml:space="preserve">nt the given data into sub-sequences that represent letters. This is done by spotting out potential segmentation points. </w:t>
       </w:r>
     </w:p>
@@ -12964,15 +14864,27 @@
           <w:ilvl w:val="0"/>
           <w:numId w:val="29"/>
         </w:numPr>
-        <w:rPr>
-          <w:lang w:val="en-US" w:bidi="ar-SA"/>
-        </w:rPr>
-      </w:pPr>
-      <w:r>
+        <w:jc w:val="both"/>
+        <w:rPr>
+          <w:rFonts w:asciiTheme="majorBidi" w:hAnsiTheme="majorBidi" w:cstheme="majorBidi"/>
+          <w:sz w:val="24"/>
+          <w:szCs w:val="24"/>
+          <w:lang w:val="en-US" w:bidi="ar-SA"/>
+        </w:rPr>
+      </w:pPr>
+      <w:r>
+        <w:rPr>
+          <w:rFonts w:asciiTheme="majorBidi" w:hAnsiTheme="majorBidi" w:cstheme="majorBidi"/>
+          <w:sz w:val="24"/>
+          <w:szCs w:val="24"/>
+        </w:rPr>
         <w:t>Recognition – Recognizing the given sub-sequences of the Segmentation phase and classify what letter was just completed.</w:t>
       </w:r>
       <w:r>
         <w:rPr>
+          <w:rFonts w:asciiTheme="majorBidi" w:hAnsiTheme="majorBidi" w:cstheme="majorBidi"/>
+          <w:sz w:val="24"/>
+          <w:szCs w:val="24"/>
           <w:lang w:val="en-US" w:bidi="ar-SA"/>
         </w:rPr>
         <w:t xml:space="preserve"> </w:t>
@@ -13007,11 +14919,11 @@
         <w:keepNext/>
       </w:pPr>
       <w:r>
-        <w:object w:dxaOrig="8248" w:dyaOrig="2636">
-          <v:shape id="_x0000_i1110" type="#_x0000_t75" style="width:412.5pt;height:132pt" o:ole="">
-            <v:imagedata r:id="rId159" o:title=""/>
+        <w:object w:dxaOrig="8247" w:dyaOrig="2635">
+          <v:shape id="_x0000_i1100" type="#_x0000_t75" style="width:412.6pt;height:132.1pt" o:ole="">
+            <v:imagedata r:id="rId161" o:title=""/>
           </v:shape>
-          <o:OLEObject Type="Embed" ProgID="Visio.Drawing.11" ShapeID="_x0000_i1110" DrawAspect="Content" ObjectID="_1412283619" r:id="rId160"/>
+          <o:OLEObject Type="Embed" ProgID="Visio.Drawing.11" ShapeID="_x0000_i1100" DrawAspect="Content" ObjectID="_1413530843" r:id="rId162"/>
         </w:object>
       </w:r>
     </w:p>
@@ -13053,13 +14965,6 @@
     </w:p>
     <w:p>
       <w:pPr>
-        <w:rPr>
-          <w:lang w:val="en-US" w:bidi="ar-SA"/>
-        </w:rPr>
-      </w:pPr>
-    </w:p>
-    <w:p>
-      <w:pPr>
         <w:pStyle w:val="Heading3"/>
         <w:rPr>
           <w:lang w:val="en-US" w:bidi="ar-SA"/>
@@ -13556,7 +15461,17 @@
           <w:szCs w:val="24"/>
           <w:lang w:val="en-US" w:bidi="ar-SA"/>
         </w:rPr>
-        <w:t xml:space="preserve">To identify demarcation point we have used the following 2 characteristic: 1. </w:t>
+        <w:t xml:space="preserve">To identify demarcation point we have used </w:t>
+      </w:r>
+      <w:r>
+        <w:rPr>
+          <w:rFonts w:asciiTheme="majorBidi" w:hAnsiTheme="majorBidi" w:cstheme="majorBidi"/>
+          <w:sz w:val="24"/>
+          <w:szCs w:val="24"/>
+          <w:lang w:val="en-US" w:bidi="ar-SA"/>
+        </w:rPr>
+        <w:lastRenderedPageBreak/>
+        <w:t xml:space="preserve">the following 2 characteristic: 1. </w:t>
       </w:r>
       <w:r>
         <w:rPr>
@@ -13612,6 +15527,12 @@
           <w:lang w:val="en-US" w:bidi="ar-SA"/>
         </w:rPr>
       </w:pPr>
+      <w:r>
+        <w:rPr>
+          <w:lang w:val="en-US" w:bidi="ar-SA"/>
+        </w:rPr>
+        <w:t>[Read the paper about segmentation]</w:t>
+      </w:r>
     </w:p>
     <w:p>
       <w:pPr>
@@ -13634,8 +15555,6 @@
           <w:lang w:val="en-US" w:bidi="ar-SA"/>
         </w:rPr>
       </w:pPr>
-      <w:bookmarkStart w:id="3" w:name="_GoBack"/>
-      <w:bookmarkEnd w:id="3"/>
       <w:r>
         <w:rPr>
           <w:lang w:val="en-US" w:bidi="ar-SA"/>
@@ -14306,7 +16225,17 @@
           <w:szCs w:val="24"/>
           <w:lang w:val="en-US" w:bidi="ar-SA"/>
         </w:rPr>
-        <w:t>1. The cigars are positioned in parallel and very closely together, such that the variance in the total data-set, ignoring the labels, is in the direction of the cigars. For classiﬁcation, this would be a terrible projection, because all labels get evenly mixed and we destroy the useful information.</w:t>
+        <w:t xml:space="preserve">1. The cigars are positioned in parallel and very closely together, such that the variance in the total data-set, ignoring the labels, is </w:t>
+      </w:r>
+      <w:r>
+        <w:rPr>
+          <w:rFonts w:asciiTheme="majorBidi" w:hAnsiTheme="majorBidi" w:cstheme="majorBidi"/>
+          <w:sz w:val="24"/>
+          <w:szCs w:val="24"/>
+          <w:lang w:val="en-US" w:bidi="ar-SA"/>
+        </w:rPr>
+        <w:lastRenderedPageBreak/>
+        <w:t>in the direction of the cigars. For classiﬁcation, this would be a terrible projection, because all labels get evenly mixed and we destroy the useful information.</w:t>
       </w:r>
       <w:r>
         <w:rPr>
@@ -14345,7 +16274,6 @@
           <w:szCs w:val="24"/>
           <w:lang w:val="en-US" w:bidi="ar-SA"/>
         </w:rPr>
-        <w:lastRenderedPageBreak/>
         <w:t xml:space="preserve">LDA is </w:t>
       </w:r>
       <w:r>
@@ -14743,10 +16671,10 @@
           <w:szCs w:val="24"/>
         </w:rPr>
         <w:object w:dxaOrig="260" w:dyaOrig="360">
-          <v:shape id="_x0000_i1099" type="#_x0000_t75" style="width:12.75pt;height:18pt" o:ole="">
-            <v:imagedata r:id="rId161" o:title=""/>
+          <v:shape id="_x0000_i1101" type="#_x0000_t75" style="width:13.15pt;height:18.15pt" o:ole="">
+            <v:imagedata r:id="rId163" o:title=""/>
           </v:shape>
-          <o:OLEObject Type="Embed" ProgID="Equation.DSMT4" ShapeID="_x0000_i1099" DrawAspect="Content" ObjectID="_1412283620" r:id="rId162"/>
+          <o:OLEObject Type="Embed" ProgID="Equation.DSMT4" ShapeID="_x0000_i1101" DrawAspect="Content" ObjectID="_1413530844" r:id="rId164"/>
         </w:object>
       </w:r>
       <w:r>
@@ -14769,10 +16697,10 @@
           <w:szCs w:val="24"/>
         </w:rPr>
         <w:object w:dxaOrig="279" w:dyaOrig="360">
-          <v:shape id="_x0000_i1100" type="#_x0000_t75" style="width:14.25pt;height:18pt" o:ole="">
-            <v:imagedata r:id="rId163" o:title=""/>
+          <v:shape id="_x0000_i1102" type="#_x0000_t75" style="width:14.4pt;height:18.15pt" o:ole="">
+            <v:imagedata r:id="rId165" o:title=""/>
           </v:shape>
-          <o:OLEObject Type="Embed" ProgID="Equation.DSMT4" ShapeID="_x0000_i1100" DrawAspect="Content" ObjectID="_1412283621" r:id="rId164"/>
+          <o:OLEObject Type="Embed" ProgID="Equation.DSMT4" ShapeID="_x0000_i1102" DrawAspect="Content" ObjectID="_1413530845" r:id="rId166"/>
         </w:object>
       </w:r>
       <w:r>
@@ -14795,10 +16723,10 @@
           <w:szCs w:val="24"/>
         </w:rPr>
         <w:object w:dxaOrig="520" w:dyaOrig="360">
-          <v:shape id="_x0000_i1101" type="#_x0000_t75" style="width:26.25pt;height:18pt" o:ole="">
-            <v:imagedata r:id="rId165" o:title=""/>
+          <v:shape id="_x0000_i1103" type="#_x0000_t75" style="width:26.3pt;height:18.15pt" o:ole="">
+            <v:imagedata r:id="rId167" o:title=""/>
           </v:shape>
-          <o:OLEObject Type="Embed" ProgID="Equation.DSMT4" ShapeID="_x0000_i1101" DrawAspect="Content" ObjectID="_1412283622" r:id="rId166"/>
+          <o:OLEObject Type="Embed" ProgID="Equation.DSMT4" ShapeID="_x0000_i1103" DrawAspect="Content" ObjectID="_1413530846" r:id="rId168"/>
         </w:object>
       </w:r>
       <w:r>
@@ -14907,10 +16835,10 @@
                 <w:lang w:val="en"/>
               </w:rPr>
               <w:object w:dxaOrig="1840" w:dyaOrig="720">
-                <v:shape id="_x0000_i1102" type="#_x0000_t75" style="width:92.25pt;height:36pt" o:ole="">
-                  <v:imagedata r:id="rId167" o:title=""/>
+                <v:shape id="_x0000_i1104" type="#_x0000_t75" style="width:92.65pt;height:36.3pt" o:ole="">
+                  <v:imagedata r:id="rId169" o:title=""/>
                 </v:shape>
-                <o:OLEObject Type="Embed" ProgID="Equation.DSMT4" ShapeID="_x0000_i1102" DrawAspect="Content" ObjectID="_1412283623" r:id="rId168"/>
+                <o:OLEObject Type="Embed" ProgID="Equation.DSMT4" ShapeID="_x0000_i1104" DrawAspect="Content" ObjectID="_1413530847" r:id="rId170"/>
               </w:object>
             </w:r>
           </w:p>
@@ -15011,10 +16939,10 @@
           <w:lang w:val="en"/>
         </w:rPr>
         <w:object w:dxaOrig="240" w:dyaOrig="360">
-          <v:shape id="_x0000_i1103" type="#_x0000_t75" style="width:12pt;height:18pt" o:ole="">
-            <v:imagedata r:id="rId169" o:title=""/>
+          <v:shape id="_x0000_i1105" type="#_x0000_t75" style="width:11.9pt;height:18.15pt" o:ole="">
+            <v:imagedata r:id="rId171" o:title=""/>
           </v:shape>
-          <o:OLEObject Type="Embed" ProgID="Equation.DSMT4" ShapeID="_x0000_i1103" DrawAspect="Content" ObjectID="_1412283624" r:id="rId170"/>
+          <o:OLEObject Type="Embed" ProgID="Equation.DSMT4" ShapeID="_x0000_i1105" DrawAspect="Content" ObjectID="_1413530848" r:id="rId172"/>
         </w:object>
       </w:r>
       <w:r>
@@ -15089,10 +17017,10 @@
           <w:szCs w:val="24"/>
         </w:rPr>
         <w:object w:dxaOrig="520" w:dyaOrig="360">
-          <v:shape id="_x0000_i1104" type="#_x0000_t75" style="width:26.25pt;height:18pt" o:ole="">
-            <v:imagedata r:id="rId171" o:title=""/>
+          <v:shape id="_x0000_i1106" type="#_x0000_t75" style="width:26.3pt;height:18.15pt" o:ole="">
+            <v:imagedata r:id="rId173" o:title=""/>
           </v:shape>
-          <o:OLEObject Type="Embed" ProgID="Equation.DSMT4" ShapeID="_x0000_i1104" DrawAspect="Content" ObjectID="_1412283625" r:id="rId172"/>
+          <o:OLEObject Type="Embed" ProgID="Equation.DSMT4" ShapeID="_x0000_i1106" DrawAspect="Content" ObjectID="_1413530849" r:id="rId174"/>
         </w:object>
       </w:r>
       <w:r>
@@ -15135,10 +17063,10 @@
           <w:szCs w:val="24"/>
         </w:rPr>
         <w:object w:dxaOrig="520" w:dyaOrig="360">
-          <v:shape id="_x0000_i1105" type="#_x0000_t75" style="width:26.25pt;height:18pt" o:ole="">
-            <v:imagedata r:id="rId173" o:title=""/>
+          <v:shape id="_x0000_i1107" type="#_x0000_t75" style="width:26.3pt;height:18.15pt" o:ole="">
+            <v:imagedata r:id="rId175" o:title=""/>
           </v:shape>
-          <o:OLEObject Type="Embed" ProgID="Equation.DSMT4" ShapeID="_x0000_i1105" DrawAspect="Content" ObjectID="_1412283626" r:id="rId174"/>
+          <o:OLEObject Type="Embed" ProgID="Equation.DSMT4" ShapeID="_x0000_i1107" DrawAspect="Content" ObjectID="_1413530850" r:id="rId176"/>
         </w:object>
       </w:r>
       <w:proofErr w:type="gramStart"/>
@@ -15163,55 +17091,55 @@
           <w:szCs w:val="24"/>
         </w:rPr>
         <w:object w:dxaOrig="859" w:dyaOrig="360">
-          <v:shape id="_x0000_i1106" type="#_x0000_t75" style="width:42.75pt;height:18pt" o:ole="">
-            <v:imagedata r:id="rId175" o:title=""/>
-          </v:shape>
-          <o:OLEObject Type="Embed" ProgID="Equation.DSMT4" ShapeID="_x0000_i1106" DrawAspect="Content" ObjectID="_1412283627" r:id="rId176"/>
-        </w:object>
-      </w:r>
-      <w:r>
-        <w:rPr>
-          <w:rStyle w:val="apple-converted-space"/>
-          <w:rFonts w:asciiTheme="majorBidi" w:hAnsiTheme="majorBidi" w:cstheme="majorBidi"/>
-          <w:color w:val="000000"/>
-          <w:sz w:val="24"/>
-          <w:szCs w:val="24"/>
-        </w:rPr>
-        <w:t xml:space="preserve">. </w:t>
-      </w:r>
-      <w:r>
-        <w:rPr>
-          <w:rStyle w:val="apple-converted-space"/>
-          <w:rFonts w:asciiTheme="majorBidi" w:hAnsiTheme="majorBidi" w:cstheme="majorBidi"/>
-          <w:color w:val="000000"/>
-          <w:sz w:val="24"/>
-          <w:szCs w:val="24"/>
-        </w:rPr>
-        <w:t xml:space="preserve"> </w:t>
-      </w:r>
-      <w:r>
-        <w:rPr>
-          <w:rStyle w:val="apple-converted-space"/>
-          <w:rFonts w:asciiTheme="majorBidi" w:hAnsiTheme="majorBidi" w:cstheme="majorBidi"/>
-          <w:color w:val="000000"/>
-          <w:sz w:val="24"/>
-          <w:szCs w:val="24"/>
-        </w:rPr>
-        <w:t xml:space="preserve">The dimension of subspace </w:t>
-      </w:r>
-      <w:r>
-        <w:rPr>
-          <w:rStyle w:val="apple-converted-space"/>
-          <w:rFonts w:asciiTheme="majorBidi" w:hAnsiTheme="majorBidi" w:cstheme="majorBidi"/>
-          <w:color w:val="000000"/>
-          <w:sz w:val="24"/>
-          <w:szCs w:val="24"/>
-        </w:rPr>
-        <w:object w:dxaOrig="279" w:dyaOrig="360">
-          <v:shape id="_x0000_i1107" type="#_x0000_t75" style="width:14.25pt;height:18pt" o:ole="">
+          <v:shape id="_x0000_i1108" type="#_x0000_t75" style="width:42.55pt;height:18.15pt" o:ole="">
             <v:imagedata r:id="rId177" o:title=""/>
           </v:shape>
-          <o:OLEObject Type="Embed" ProgID="Equation.DSMT4" ShapeID="_x0000_i1107" DrawAspect="Content" ObjectID="_1412283628" r:id="rId178"/>
+          <o:OLEObject Type="Embed" ProgID="Equation.DSMT4" ShapeID="_x0000_i1108" DrawAspect="Content" ObjectID="_1413530851" r:id="rId178"/>
+        </w:object>
+      </w:r>
+      <w:r>
+        <w:rPr>
+          <w:rStyle w:val="apple-converted-space"/>
+          <w:rFonts w:asciiTheme="majorBidi" w:hAnsiTheme="majorBidi" w:cstheme="majorBidi"/>
+          <w:color w:val="000000"/>
+          <w:sz w:val="24"/>
+          <w:szCs w:val="24"/>
+        </w:rPr>
+        <w:t xml:space="preserve">. </w:t>
+      </w:r>
+      <w:r>
+        <w:rPr>
+          <w:rStyle w:val="apple-converted-space"/>
+          <w:rFonts w:asciiTheme="majorBidi" w:hAnsiTheme="majorBidi" w:cstheme="majorBidi"/>
+          <w:color w:val="000000"/>
+          <w:sz w:val="24"/>
+          <w:szCs w:val="24"/>
+        </w:rPr>
+        <w:t xml:space="preserve"> </w:t>
+      </w:r>
+      <w:r>
+        <w:rPr>
+          <w:rStyle w:val="apple-converted-space"/>
+          <w:rFonts w:asciiTheme="majorBidi" w:hAnsiTheme="majorBidi" w:cstheme="majorBidi"/>
+          <w:color w:val="000000"/>
+          <w:sz w:val="24"/>
+          <w:szCs w:val="24"/>
+        </w:rPr>
+        <w:t xml:space="preserve">The dimension of subspace </w:t>
+      </w:r>
+      <w:r>
+        <w:rPr>
+          <w:rStyle w:val="apple-converted-space"/>
+          <w:rFonts w:asciiTheme="majorBidi" w:hAnsiTheme="majorBidi" w:cstheme="majorBidi"/>
+          <w:color w:val="000000"/>
+          <w:sz w:val="24"/>
+          <w:szCs w:val="24"/>
+        </w:rPr>
+        <w:object w:dxaOrig="279" w:dyaOrig="360">
+          <v:shape id="_x0000_i1109" type="#_x0000_t75" style="width:14.4pt;height:18.15pt" o:ole="">
+            <v:imagedata r:id="rId179" o:title=""/>
+          </v:shape>
+          <o:OLEObject Type="Embed" ProgID="Equation.DSMT4" ShapeID="_x0000_i1109" DrawAspect="Content" ObjectID="_1413530852" r:id="rId180"/>
         </w:object>
       </w:r>
       <w:r>
@@ -15234,10 +17162,10 @@
           <w:szCs w:val="24"/>
         </w:rPr>
         <w:object w:dxaOrig="260" w:dyaOrig="360">
-          <v:shape id="_x0000_i1108" type="#_x0000_t75" style="width:12.75pt;height:18pt" o:ole="">
-            <v:imagedata r:id="rId179" o:title=""/>
+          <v:shape id="_x0000_i1110" type="#_x0000_t75" style="width:13.15pt;height:18.15pt" o:ole="">
+            <v:imagedata r:id="rId181" o:title=""/>
           </v:shape>
-          <o:OLEObject Type="Embed" ProgID="Equation.DSMT4" ShapeID="_x0000_i1108" DrawAspect="Content" ObjectID="_1412283629" r:id="rId180"/>
+          <o:OLEObject Type="Embed" ProgID="Equation.DSMT4" ShapeID="_x0000_i1110" DrawAspect="Content" ObjectID="_1413530853" r:id="rId182"/>
         </w:object>
       </w:r>
       <w:r>
@@ -15261,6 +17189,28 @@
           <w:shd w:val="clear" w:color="auto" w:fill="FFFFFF"/>
         </w:rPr>
       </w:pPr>
+    </w:p>
+    <w:p>
+      <w:pPr>
+        <w:rPr>
+          <w:rFonts w:ascii="Verdana" w:hAnsi="Verdana"/>
+          <w:color w:val="333333"/>
+          <w:sz w:val="20"/>
+          <w:szCs w:val="20"/>
+          <w:shd w:val="clear" w:color="auto" w:fill="FFFFFF"/>
+        </w:rPr>
+      </w:pPr>
+      <w:r>
+        <w:rPr>
+          <w:rFonts w:ascii="Verdana" w:hAnsi="Verdana"/>
+          <w:color w:val="333333"/>
+          <w:sz w:val="20"/>
+          <w:szCs w:val="20"/>
+          <w:shd w:val="clear" w:color="auto" w:fill="FFFFFF"/>
+        </w:rPr>
+        <w:lastRenderedPageBreak/>
+        <w:t>Recognition</w:t>
+      </w:r>
     </w:p>
     <w:p>
       <w:pPr>
@@ -15500,7 +17450,23 @@
                         <w:noProof/>
                         <w:lang w:val="en-US"/>
                       </w:rPr>
-                      <w:t>S. D. Connell, "ONLINE HANDWRITING RECOGNITION USING MULTIPLE PATTERN CLASS MODELS," Michigan, 2000.</w:t>
+                      <w:t xml:space="preserve">M. Al-Ammar, R. Al-Majed and H. Aboalsamh, "Online Handwriting Recognition for the Arabic Letter Set," </w:t>
+                    </w:r>
+                    <w:r>
+                      <w:rPr>
+                        <w:i/>
+                        <w:iCs/>
+                        <w:noProof/>
+                        <w:lang w:val="en-US"/>
+                      </w:rPr>
+                      <w:t>Recent Researches in Communications and IT.</w:t>
+                    </w:r>
+                    <w:r>
+                      <w:rPr>
+                        <w:noProof/>
+                        <w:lang w:val="en-US"/>
+                      </w:rPr>
+                      <w:t xml:space="preserve"> </w:t>
                     </w:r>
                   </w:p>
                 </w:tc>
@@ -15549,7 +17515,7 @@
                         <w:noProof/>
                         <w:lang w:val="en-US"/>
                       </w:rPr>
-                      <w:t xml:space="preserve">R. Saabni and J. El-sana, "Efficient Generation of Comprehensive Database from Online Arabic Script Recognition". </w:t>
+                      <w:t>S. D. Connell, "Online Handwriting Recognition Using Multiple Pattern Class Models," Michigan, 2000.</w:t>
                     </w:r>
                   </w:p>
                 </w:tc>
@@ -15598,6 +17564,120 @@
                         <w:noProof/>
                         <w:lang w:val="en-US"/>
                       </w:rPr>
+                      <w:t xml:space="preserve">R. Saabni and J. El-sana, "Efficient Generation of Comprehensive Database from Online Arabic Script Recognition". </w:t>
+                    </w:r>
+                  </w:p>
+                </w:tc>
+              </w:tr>
+              <w:tr>
+                <w:trPr>
+                  <w:tblCellSpacing w:w="15" w:type="dxa"/>
+                </w:trPr>
+                <w:tc>
+                  <w:tcPr>
+                    <w:tcW w:w="50" w:type="pct"/>
+                    <w:hideMark/>
+                  </w:tcPr>
+                  <w:p>
+                    <w:pPr>
+                      <w:pStyle w:val="Bibliography"/>
+                      <w:rPr>
+                        <w:noProof/>
+                        <w:lang w:val="en-US"/>
+                      </w:rPr>
+                    </w:pPr>
+                    <w:r>
+                      <w:rPr>
+                        <w:noProof/>
+                        <w:lang w:val="en-US"/>
+                      </w:rPr>
+                      <w:t xml:space="preserve">[4] </w:t>
+                    </w:r>
+                  </w:p>
+                </w:tc>
+                <w:tc>
+                  <w:tcPr>
+                    <w:tcW w:w="0" w:type="auto"/>
+                    <w:hideMark/>
+                  </w:tcPr>
+                  <w:p>
+                    <w:pPr>
+                      <w:pStyle w:val="Bibliography"/>
+                      <w:rPr>
+                        <w:noProof/>
+                        <w:lang w:val="en-US"/>
+                      </w:rPr>
+                    </w:pPr>
+                    <w:r>
+                      <w:rPr>
+                        <w:noProof/>
+                        <w:lang w:val="en-US"/>
+                      </w:rPr>
+                      <w:t xml:space="preserve">I. A. Jannoud, "Automatic Arabic Hand Written Text Recognition System," </w:t>
+                    </w:r>
+                    <w:r>
+                      <w:rPr>
+                        <w:i/>
+                        <w:iCs/>
+                        <w:noProof/>
+                        <w:lang w:val="en-US"/>
+                      </w:rPr>
+                      <w:t xml:space="preserve">American Journal of Applied Sciences, </w:t>
+                    </w:r>
+                    <w:r>
+                      <w:rPr>
+                        <w:noProof/>
+                        <w:lang w:val="en-US"/>
+                      </w:rPr>
+                      <w:t xml:space="preserve">pp. 857-864, 2007. </w:t>
+                    </w:r>
+                  </w:p>
+                </w:tc>
+              </w:tr>
+              <w:tr>
+                <w:trPr>
+                  <w:tblCellSpacing w:w="15" w:type="dxa"/>
+                </w:trPr>
+                <w:tc>
+                  <w:tcPr>
+                    <w:tcW w:w="50" w:type="pct"/>
+                    <w:hideMark/>
+                  </w:tcPr>
+                  <w:p>
+                    <w:pPr>
+                      <w:pStyle w:val="Bibliography"/>
+                      <w:rPr>
+                        <w:noProof/>
+                        <w:lang w:val="en-US"/>
+                      </w:rPr>
+                    </w:pPr>
+                    <w:r>
+                      <w:rPr>
+                        <w:noProof/>
+                        <w:lang w:val="en-US"/>
+                      </w:rPr>
+                      <w:t xml:space="preserve">[5] </w:t>
+                    </w:r>
+                  </w:p>
+                </w:tc>
+                <w:tc>
+                  <w:tcPr>
+                    <w:tcW w:w="0" w:type="auto"/>
+                    <w:hideMark/>
+                  </w:tcPr>
+                  <w:p>
+                    <w:pPr>
+                      <w:pStyle w:val="Bibliography"/>
+                      <w:rPr>
+                        <w:noProof/>
+                        <w:lang w:val="en-US"/>
+                      </w:rPr>
+                    </w:pPr>
+                    <w:r>
+                      <w:rPr>
+                        <w:noProof/>
+                        <w:lang w:val="en-US"/>
+                      </w:rPr>
                       <w:t xml:space="preserve">F. Biadsy, R. Saabne and J. El-Sana, "Segmentation-Free Online Arabic Handwriting Recognition," 2010. </w:t>
                     </w:r>
                   </w:p>
@@ -15625,7 +17705,7 @@
                         <w:noProof/>
                         <w:lang w:val="en-US"/>
                       </w:rPr>
-                      <w:t xml:space="preserve">[4] </w:t>
+                      <w:t xml:space="preserve">[6] </w:t>
                     </w:r>
                   </w:p>
                 </w:tc>
@@ -15690,7 +17770,7 @@
                         <w:noProof/>
                         <w:lang w:val="en-US"/>
                       </w:rPr>
-                      <w:t xml:space="preserve">[5] </w:t>
+                      <w:t xml:space="preserve">[7] </w:t>
                     </w:r>
                   </w:p>
                 </w:tc>
@@ -15739,7 +17819,7 @@
                         <w:noProof/>
                         <w:lang w:val="en-US"/>
                       </w:rPr>
-                      <w:t xml:space="preserve">[6] </w:t>
+                      <w:t xml:space="preserve">[8] </w:t>
                     </w:r>
                   </w:p>
                 </w:tc>
@@ -15788,7 +17868,7 @@
                         <w:noProof/>
                         <w:lang w:val="en-US"/>
                       </w:rPr>
-                      <w:t xml:space="preserve">[7] </w:t>
+                      <w:t xml:space="preserve">[9] </w:t>
                     </w:r>
                   </w:p>
                 </w:tc>
@@ -15837,7 +17917,7 @@
                         <w:noProof/>
                         <w:lang w:val="en-US"/>
                       </w:rPr>
-                      <w:t xml:space="preserve">[8] </w:t>
+                      <w:t xml:space="preserve">[10] </w:t>
                     </w:r>
                   </w:p>
                 </w:tc>
@@ -15886,7 +17966,7 @@
                         <w:noProof/>
                         <w:lang w:val="en-US"/>
                       </w:rPr>
-                      <w:t xml:space="preserve">[9] </w:t>
+                      <w:t xml:space="preserve">[11] </w:t>
                     </w:r>
                   </w:p>
                 </w:tc>
@@ -15935,7 +18015,7 @@
                         <w:noProof/>
                         <w:lang w:val="en-US"/>
                       </w:rPr>
-                      <w:t xml:space="preserve">[10] </w:t>
+                      <w:t xml:space="preserve">[12] </w:t>
                     </w:r>
                   </w:p>
                 </w:tc>
@@ -15984,7 +18064,7 @@
                         <w:noProof/>
                         <w:lang w:val="en-US"/>
                       </w:rPr>
-                      <w:t xml:space="preserve">[11] </w:t>
+                      <w:t xml:space="preserve">[13] </w:t>
                     </w:r>
                   </w:p>
                 </w:tc>
@@ -16033,7 +18113,7 @@
                         <w:noProof/>
                         <w:lang w:val="en-US"/>
                       </w:rPr>
-                      <w:t xml:space="preserve">[12] </w:t>
+                      <w:t xml:space="preserve">[14] </w:t>
                     </w:r>
                   </w:p>
                 </w:tc>
@@ -16098,7 +18178,7 @@
                         <w:noProof/>
                         <w:lang w:val="en-US"/>
                       </w:rPr>
-                      <w:t xml:space="preserve">[13] </w:t>
+                      <w:t xml:space="preserve">[15] </w:t>
                     </w:r>
                   </w:p>
                 </w:tc>
@@ -16120,7 +18200,15 @@
                         <w:noProof/>
                         <w:lang w:val="en-US"/>
                       </w:rPr>
-                      <w:t xml:space="preserve">R. Saabni and A. Bronstein, "The Multi Angular Descriptor: new binary and gray images descriptor for shape recognition". </w:t>
+                      <w:t xml:space="preserve">R. Saabni and A. Bronstein, "The Multi Angular Descriptor: new binary and gray images </w:t>
+                    </w:r>
+                    <w:r>
+                      <w:rPr>
+                        <w:noProof/>
+                        <w:lang w:val="en-US"/>
+                      </w:rPr>
+                      <w:lastRenderedPageBreak/>
+                      <w:t xml:space="preserve">descriptor for shape recognition". </w:t>
                     </w:r>
                   </w:p>
                 </w:tc>
@@ -16147,7 +18235,8 @@
                         <w:noProof/>
                         <w:lang w:val="en-US"/>
                       </w:rPr>
-                      <w:t xml:space="preserve">[14] </w:t>
+                      <w:lastRenderedPageBreak/>
+                      <w:t xml:space="preserve">[16] </w:t>
                     </w:r>
                   </w:p>
                 </w:tc>
@@ -16196,7 +18285,7 @@
                         <w:noProof/>
                         <w:lang w:val="en-US"/>
                       </w:rPr>
-                      <w:t xml:space="preserve">[15] </w:t>
+                      <w:t xml:space="preserve">[17] </w:t>
                     </w:r>
                   </w:p>
                 </w:tc>
@@ -16227,17 +18316,7 @@
                         <w:noProof/>
                         <w:lang w:val="en-US"/>
                       </w:rPr>
-                      <w:t xml:space="preserve">Workshop on Frontiers in Handwriting Recognition </w:t>
-                    </w:r>
-                    <w:r>
-                      <w:rPr>
-                        <w:i/>
-                        <w:iCs/>
-                        <w:noProof/>
-                        <w:lang w:val="en-US"/>
-                      </w:rPr>
-                      <w:lastRenderedPageBreak/>
-                      <w:t xml:space="preserve">(IWFHR), </w:t>
+                      <w:t xml:space="preserve">Workshop on Frontiers in Handwriting Recognition (IWFHR), </w:t>
                     </w:r>
                     <w:r>
                       <w:rPr>
@@ -16271,8 +18350,7 @@
                         <w:noProof/>
                         <w:lang w:val="en-US"/>
                       </w:rPr>
-                      <w:lastRenderedPageBreak/>
-                      <w:t xml:space="preserve">[16] </w:t>
+                      <w:t xml:space="preserve">[18] </w:t>
                     </w:r>
                   </w:p>
                 </w:tc>
@@ -16360,7 +18438,7 @@
       </w:pPr>
     </w:p>
     <w:sectPr>
-      <w:footerReference w:type="default" r:id="rId181"/>
+      <w:footerReference w:type="default" r:id="rId183"/>
       <w:pgSz w:w="11906" w:h="16838"/>
       <w:pgMar w:top="1134" w:right="1274" w:bottom="1276" w:left="1701" w:header="708" w:footer="708" w:gutter="0"/>
       <w:cols w:space="708"/>
@@ -16429,7 +18507,7 @@
           <w:rPr>
             <w:noProof/>
           </w:rPr>
-          <w:t>18</w:t>
+          <w:t>16</w:t>
         </w:r>
         <w:r>
           <w:rPr>
@@ -19051,6 +21129,45 @@
       <w:color w:val="4F81BD" w:themeColor="accent1"/>
     </w:rPr>
   </w:style>
+  <w:style w:type="paragraph" w:styleId="EndnoteText">
+    <w:name w:val="endnote text"/>
+    <w:basedOn w:val="Normal"/>
+    <w:link w:val="EndnoteTextChar"/>
+    <w:uiPriority w:val="99"/>
+    <w:semiHidden/>
+    <w:unhideWhenUsed/>
+    <w:rsid w:val="009277EA"/>
+    <w:pPr>
+      <w:spacing w:after="0" w:line="240" w:lineRule="auto"/>
+    </w:pPr>
+    <w:rPr>
+      <w:sz w:val="20"/>
+      <w:szCs w:val="20"/>
+    </w:rPr>
+  </w:style>
+  <w:style w:type="character" w:customStyle="1" w:styleId="EndnoteTextChar">
+    <w:name w:val="Endnote Text Char"/>
+    <w:basedOn w:val="DefaultParagraphFont"/>
+    <w:link w:val="EndnoteText"/>
+    <w:uiPriority w:val="99"/>
+    <w:semiHidden/>
+    <w:rsid w:val="009277EA"/>
+    <w:rPr>
+      <w:sz w:val="20"/>
+      <w:szCs w:val="20"/>
+    </w:rPr>
+  </w:style>
+  <w:style w:type="character" w:styleId="EndnoteReference">
+    <w:name w:val="endnote reference"/>
+    <w:basedOn w:val="DefaultParagraphFont"/>
+    <w:uiPriority w:val="99"/>
+    <w:semiHidden/>
+    <w:unhideWhenUsed/>
+    <w:rsid w:val="009277EA"/>
+    <w:rPr>
+      <w:vertAlign w:val="superscript"/>
+    </w:rPr>
+  </w:style>
 </w:styles>
 </file>
 
@@ -19620,6 +21737,45 @@
       <w:color w:val="4F81BD" w:themeColor="accent1"/>
     </w:rPr>
   </w:style>
+  <w:style w:type="paragraph" w:styleId="EndnoteText">
+    <w:name w:val="endnote text"/>
+    <w:basedOn w:val="Normal"/>
+    <w:link w:val="EndnoteTextChar"/>
+    <w:uiPriority w:val="99"/>
+    <w:semiHidden/>
+    <w:unhideWhenUsed/>
+    <w:rsid w:val="009277EA"/>
+    <w:pPr>
+      <w:spacing w:after="0" w:line="240" w:lineRule="auto"/>
+    </w:pPr>
+    <w:rPr>
+      <w:sz w:val="20"/>
+      <w:szCs w:val="20"/>
+    </w:rPr>
+  </w:style>
+  <w:style w:type="character" w:customStyle="1" w:styleId="EndnoteTextChar">
+    <w:name w:val="Endnote Text Char"/>
+    <w:basedOn w:val="DefaultParagraphFont"/>
+    <w:link w:val="EndnoteText"/>
+    <w:uiPriority w:val="99"/>
+    <w:semiHidden/>
+    <w:rsid w:val="009277EA"/>
+    <w:rPr>
+      <w:sz w:val="20"/>
+      <w:szCs w:val="20"/>
+    </w:rPr>
+  </w:style>
+  <w:style w:type="character" w:styleId="EndnoteReference">
+    <w:name w:val="endnote reference"/>
+    <w:basedOn w:val="DefaultParagraphFont"/>
+    <w:uiPriority w:val="99"/>
+    <w:semiHidden/>
+    <w:unhideWhenUsed/>
+    <w:rsid w:val="009277EA"/>
+    <w:rPr>
+      <w:vertAlign w:val="superscript"/>
+    </w:rPr>
+  </w:style>
 </w:styles>
 </file>
 
@@ -19929,7 +22085,7 @@
         </b:NameList>
       </b:Author>
     </b:Author>
-    <b:RefOrder>2</b:RefOrder>
+    <b:RefOrder>4</b:RefOrder>
   </b:Source>
   <b:Source>
     <b:Tag>Bia10</b:Tag>
@@ -19955,30 +22111,7 @@
     </b:Author>
     <b:Title>Segmentation-Free Online Arabic Handwriting Recognition</b:Title>
     <b:Year>2010</b:Year>
-    <b:RefOrder>3</b:RefOrder>
-  </b:Source>
-  <b:Source>
-    <b:Tag>Con00</b:Tag>
-    <b:SourceType>Report</b:SourceType>
-    <b:Guid>{E81EC040-D395-4E16-87A2-74D548C0B65D}</b:Guid>
-    <b:Title>ONLINE HANDWRITING RECOGNITION USING MULTIPLE PATTERN CLASS MODELS</b:Title>
-    <b:Year>2000</b:Year>
-    <b:Author>
-      <b:Author>
-        <b:NameList>
-          <b:Person>
-            <b:Last>Connell</b:Last>
-            <b:First>Scott</b:First>
-            <b:Middle>D.</b:Middle>
-          </b:Person>
-        </b:NameList>
-      </b:Author>
-    </b:Author>
-    <b:City>Michigan</b:City>
-    <b:Department>Department of Computer Science and Engineering</b:Department>
-    <b:Institution>Mchigan State University</b:Institution>
-    <b:ThesisType>Phd Thesis</b:ThesisType>
-    <b:RefOrder>1</b:RefOrder>
+    <b:RefOrder>6</b:RefOrder>
   </b:Source>
   <b:Source>
     <b:Tag>Rat</b:Tag>
@@ -20000,7 +22133,7 @@
       </b:Author>
     </b:Author>
     <b:Title>Word Image Matching Using Dynamic Time Warping</b:Title>
-    <b:RefOrder>6</b:RefOrder>
+    <b:RefOrder>9</b:RefOrder>
   </b:Source>
   <b:Source>
     <b:Tag>Sen08</b:Tag>
@@ -20021,7 +22154,7 @@
     <b:City>Honolulu, USA</b:City>
     <b:Department>Information and Computer Science Department</b:Department>
     <b:Institution>University of Hawaii at Manoa</b:Institution>
-    <b:RefOrder>5</b:RefOrder>
+    <b:RefOrder>8</b:RefOrder>
   </b:Source>
   <b:Source>
     <b:Tag>Sal</b:Tag>
@@ -20045,7 +22178,7 @@
     </b:Author>
     <b:Department>Dept. of Computer Sciences</b:Department>
     <b:Institution>Florida Instityte of Technology</b:Institution>
-    <b:RefOrder>7</b:RefOrder>
+    <b:RefOrder>10</b:RefOrder>
   </b:Source>
   <b:Source>
     <b:Tag>CVo12</b:Tag>
@@ -20058,7 +22191,7 @@
     <b:DayAccessed>12</b:DayAccessed>
     <b:URL>http://homepages.inf.ed.ac.uk/rbf/CVonline/LOCAL_COPIES/RUBNER/emd.htm</b:URL>
     <b:InternetSiteTitle>CVonline: The Evolving, Distributed, Non-Proprietary, On-Line Compendium of Computer Vision</b:InternetSiteTitle>
-    <b:RefOrder>10</b:RefOrder>
+    <b:RefOrder>13</b:RefOrder>
   </b:Source>
   <b:Source>
     <b:Tag>Shi08</b:Tag>
@@ -20084,7 +22217,7 @@
     <b:Publisher>University of Maryland</b:Publisher>
     <b:City>Maryland</b:City>
     <b:Department>Center for Automation Research</b:Department>
-    <b:RefOrder>11</b:RefOrder>
+    <b:RefOrder>14</b:RefOrder>
   </b:Source>
   <b:Source>
     <b:Tag>Poi03</b:Tag>
@@ -20108,7 +22241,7 @@
         </b:NameList>
       </b:Author>
     </b:Author>
-    <b:RefOrder>9</b:RefOrder>
+    <b:RefOrder>12</b:RefOrder>
   </b:Source>
   <b:Source>
     <b:Tag>Bel02</b:Tag>
@@ -20137,7 +22270,7 @@
     <b:JournalName>IEEE Transactions on Pattern Analysis and Machine Intelligence</b:JournalName>
     <b:Pages>509–521</b:Pages>
     <b:Volume>24</b:Volume>
-    <b:RefOrder>12</b:RefOrder>
+    <b:RefOrder>15</b:RefOrder>
   </b:Source>
   <b:Source>
     <b:Tag>Saa1</b:Tag>
@@ -20158,7 +22291,7 @@
         </b:NameList>
       </b:Author>
     </b:Author>
-    <b:RefOrder>13</b:RefOrder>
+    <b:RefOrder>16</b:RefOrder>
   </b:Source>
   <b:Source>
     <b:Tag>Har72</b:Tag>
@@ -20180,7 +22313,7 @@
     <b:Pages>1165 - 1176 </b:Pages>
     <b:Volume>60</b:Volume>
     <b:Issue>10</b:Issue>
-    <b:RefOrder>4</b:RefOrder>
+    <b:RefOrder>7</b:RefOrder>
   </b:Source>
   <b:Source>
     <b:Tag>Rat1</b:Tag>
@@ -20201,7 +22334,7 @@
         </b:NameList>
       </b:Author>
     </b:Author>
-    <b:RefOrder>8</b:RefOrder>
+    <b:RefOrder>11</b:RefOrder>
   </b:Source>
   <b:Source>
     <b:Tag>Sad</b:Tag>
@@ -20228,7 +22361,7 @@
     </b:Author>
     <b:City>Tehran</b:City>
     <b:Month>February</b:Month>
-    <b:RefOrder>14</b:RefOrder>
+    <b:RefOrder>17</b:RefOrder>
   </b:Source>
   <b:Source>
     <b:Tag>Bah02</b:Tag>
@@ -20256,7 +22389,7 @@
         </b:NameList>
       </b:Author>
     </b:Author>
-    <b:RefOrder>15</b:RefOrder>
+    <b:RefOrder>18</b:RefOrder>
   </b:Source>
   <b:Source>
     <b:Tag>Dou73</b:Tag>
@@ -20279,13 +22412,104 @@
     <b:Title>Algorithms for the reduction of the number of points required to represent a digitized line or its caricature</b:Title>
     <b:JournalName>The Canadian Cartographer</b:JournalName>
     <b:Year>1973</b:Year>
-    <b:RefOrder>16</b:RefOrder>
+    <b:RefOrder>19</b:RefOrder>
+  </b:Source>
+  <b:Source>
+    <b:Tag>Jan07</b:Tag>
+    <b:SourceType>JournalArticle</b:SourceType>
+    <b:Guid>{453620AF-AAD9-47B6-BF56-6657BA8F076B}</b:Guid>
+    <b:Author>
+      <b:Author>
+        <b:NameList>
+          <b:Person>
+            <b:Last>Jannoud</b:Last>
+            <b:First>Ismael</b:First>
+            <b:Middle>Ahmad</b:Middle>
+          </b:Person>
+        </b:NameList>
+      </b:Author>
+    </b:Author>
+    <b:Title>Automatic Arabic Hand Written Text Recognition System</b:Title>
+    <b:JournalName>American Journal of Applied Sciences</b:JournalName>
+    <b:Year>2007</b:Year>
+    <b:Pages>857-864</b:Pages>
+    <b:RefOrder>5</b:RefOrder>
+  </b:Source>
+  <b:Source>
+    <b:Tag>Con00</b:Tag>
+    <b:SourceType>Report</b:SourceType>
+    <b:Guid>{7D4F7512-5414-433A-AC67-E1B36CFE02D1}</b:Guid>
+    <b:Title>Online Handwriting Recognition Using Multiple Pattern Class Models</b:Title>
+    <b:Year>2000</b:Year>
+    <b:Author>
+      <b:Author>
+        <b:NameList>
+          <b:Person>
+            <b:Last>Connell</b:Last>
+            <b:First>Scott</b:First>
+            <b:Middle>D.</b:Middle>
+          </b:Person>
+        </b:NameList>
+      </b:Author>
+    </b:Author>
+    <b:City>Michigan</b:City>
+    <b:Department>Department of Computer Science and Engineering</b:Department>
+    <b:Institution>Mchigan State University</b:Institution>
+    <b:ThesisType>Phd Thesis</b:ThesisType>
+    <b:RefOrder>3</b:RefOrder>
+  </b:Source>
+  <b:Source>
+    <b:Tag>ALA</b:Tag>
+    <b:SourceType>JournalArticle</b:SourceType>
+    <b:Guid>{FF3E25A4-732F-4541-834B-6CFAD037B24E}</b:Guid>
+    <b:Title>Online Handwriting Recognition for the Arabic Letter Set</b:Title>
+    <b:JournalName>Recent Researches in Communications and IT</b:JournalName>
+    <b:Author>
+      <b:Author>
+        <b:NameList>
+          <b:Person>
+            <b:Last>Al-Ammar</b:Last>
+            <b:First>Mai</b:First>
+          </b:Person>
+          <b:Person>
+            <b:Last>Al-Majed</b:Last>
+            <b:First>Reham</b:First>
+          </b:Person>
+          <b:Person>
+            <b:Last>Aboalsamh</b:Last>
+            <b:First>Hatim</b:First>
+          </b:Person>
+        </b:NameList>
+      </b:Author>
+    </b:Author>
+    <b:City>Riyadh, Saudi Arabia</b:City>
+    <b:RefOrder>2</b:RefOrder>
+  </b:Source>
+  <b:Source>
+    <b:Tag>Har721</b:Tag>
+    <b:SourceType>JournalArticle</b:SourceType>
+    <b:Guid>{EAF1944C-A8E1-49E0-961E-13330717BC29}</b:Guid>
+    <b:Author>
+      <b:Author>
+        <b:NameList>
+          <b:Person>
+            <b:Last>Harmon</b:Last>
+            <b:First>L.D.</b:First>
+          </b:Person>
+        </b:NameList>
+      </b:Author>
+    </b:Author>
+    <b:Title>Automatic recognition of print and script</b:Title>
+    <b:JournalName>Proceedings of the IEEE</b:JournalName>
+    <b:Year>1972</b:Year>
+    <b:Pages>1165 - 1176 </b:Pages>
+    <b:RefOrder>1</b:RefOrder>
   </b:Source>
 </b:Sources>
 </file>
 
 <file path=customXml/itemProps1.xml><?xml version="1.0" encoding="utf-8"?>
-<ds:datastoreItem xmlns:ds="http://schemas.openxmlformats.org/officeDocument/2006/customXml" ds:itemID="{A5F211DA-02F7-44D6-B43A-7945C98C44C1}">
+<ds:datastoreItem xmlns:ds="http://schemas.openxmlformats.org/officeDocument/2006/customXml" ds:itemID="{E0A81FB6-3E2F-405F-83D7-5D9ED395C96C}">
   <ds:schemaRefs>
     <ds:schemaRef ds:uri="http://schemas.openxmlformats.org/officeDocument/2006/bibliography"/>
   </ds:schemaRefs>

--- a/Thesis/Thesis.docx
+++ b/Thesis/Thesis.docx
@@ -507,16 +507,7 @@
           <w:szCs w:val="24"/>
           <w:lang w:val="en-US"/>
         </w:rPr>
-        <w:t xml:space="preserve">Data </w:t>
-      </w:r>
-      <w:r>
-        <w:rPr>
-          <w:rFonts w:asciiTheme="majorBidi" w:eastAsia="Times New Roman" w:hAnsiTheme="majorBidi" w:cstheme="majorBidi"/>
-          <w:sz w:val="24"/>
-          <w:szCs w:val="24"/>
-          <w:lang w:val="en-US"/>
-        </w:rPr>
-        <w:t xml:space="preserve"> Preprocessing</w:t>
+        <w:t>Data  Preprocessing</w:t>
       </w:r>
     </w:p>
     <w:p>
@@ -2842,7 +2833,7 @@
           <v:shape id="_x0000_i1025" type="#_x0000_t75" style="width:30.05pt;height:20.65pt" o:ole="">
             <v:imagedata r:id="rId9" o:title=""/>
           </v:shape>
-          <o:OLEObject Type="Embed" ProgID="Equation.DSMT4" ShapeID="_x0000_i1025" DrawAspect="Content" ObjectID="_1413530768" r:id="rId10"/>
+          <o:OLEObject Type="Embed" ProgID="Equation.DSMT4" ShapeID="_x0000_i1025" DrawAspect="Content" ObjectID="_1414874406" r:id="rId10"/>
         </w:object>
       </w:r>
       <w:r>
@@ -3181,6 +3172,15 @@
           <w:lang w:bidi="ar-SA"/>
         </w:rPr>
         <w:t xml:space="preserve"> Arabic is used in over 20 different countries, written by more than 100 million people and spoken by 234 million people.</w:t>
+      </w:r>
+      <w:r>
+        <w:rPr>
+          <w:rFonts w:asciiTheme="majorBidi" w:hAnsiTheme="majorBidi" w:cstheme="majorBidi"/>
+          <w:sz w:val="24"/>
+          <w:szCs w:val="24"/>
+          <w:lang w:bidi="ar-SA"/>
+        </w:rPr>
+        <w:t xml:space="preserve"> Although the spoken Arabic is slightly different from country to country, the written Arabic is standard system used all over the Arab world.</w:t>
       </w:r>
       <w:sdt>
         <w:sdtPr>
@@ -3946,114 +3946,6 @@
           <w:szCs w:val="24"/>
           <w:lang w:val="en-US" w:bidi="ar-SA"/>
         </w:rPr>
-        <w:t>The Arabic script is different from the western scripts in that it combines letters into words</w:t>
-      </w:r>
-      <w:r>
-        <w:rPr>
-          <w:rFonts w:asciiTheme="majorBidi" w:hAnsiTheme="majorBidi" w:cstheme="majorBidi"/>
-          <w:sz w:val="24"/>
-          <w:szCs w:val="24"/>
-          <w:lang w:val="en-US" w:bidi="ar-SA"/>
-        </w:rPr>
-        <w:t>.</w:t>
-      </w:r>
-      <w:sdt>
-        <w:sdtPr>
-          <w:rPr>
-            <w:rFonts w:asciiTheme="majorBidi" w:hAnsiTheme="majorBidi" w:cstheme="majorBidi"/>
-            <w:sz w:val="24"/>
-            <w:szCs w:val="24"/>
-            <w:lang w:val="en-US" w:bidi="ar-SA"/>
-          </w:rPr>
-          <w:id w:val="-309706897"/>
-          <w:citation/>
-        </w:sdtPr>
-        <w:sdtContent>
-          <w:r>
-            <w:rPr>
-              <w:rFonts w:asciiTheme="majorBidi" w:hAnsiTheme="majorBidi" w:cstheme="majorBidi"/>
-              <w:sz w:val="24"/>
-              <w:szCs w:val="24"/>
-              <w:lang w:val="en-US" w:bidi="ar-SA"/>
-            </w:rPr>
-            <w:fldChar w:fldCharType="begin"/>
-          </w:r>
-          <w:r>
-            <w:rPr>
-              <w:rFonts w:asciiTheme="majorBidi" w:hAnsiTheme="majorBidi" w:cstheme="majorBidi"/>
-              <w:sz w:val="24"/>
-              <w:szCs w:val="24"/>
-              <w:lang w:val="en-US" w:bidi="ar-SA"/>
-            </w:rPr>
-            <w:instrText xml:space="preserve"> CITATION Saa \l 1033 </w:instrText>
-          </w:r>
-          <w:r>
-            <w:rPr>
-              <w:rFonts w:asciiTheme="majorBidi" w:hAnsiTheme="majorBidi" w:cstheme="majorBidi"/>
-              <w:sz w:val="24"/>
-              <w:szCs w:val="24"/>
-              <w:lang w:val="en-US" w:bidi="ar-SA"/>
-            </w:rPr>
-            <w:fldChar w:fldCharType="separate"/>
-          </w:r>
-          <w:r>
-            <w:rPr>
-              <w:rFonts w:asciiTheme="majorBidi" w:hAnsiTheme="majorBidi" w:cstheme="majorBidi"/>
-              <w:noProof/>
-              <w:sz w:val="24"/>
-              <w:szCs w:val="24"/>
-              <w:lang w:val="en-US" w:bidi="ar-SA"/>
-            </w:rPr>
-            <w:t xml:space="preserve"> </w:t>
-          </w:r>
-          <w:r>
-            <w:rPr>
-              <w:rFonts w:asciiTheme="majorBidi" w:hAnsiTheme="majorBidi" w:cstheme="majorBidi"/>
-              <w:noProof/>
-              <w:sz w:val="24"/>
-              <w:szCs w:val="24"/>
-              <w:lang w:val="en-US" w:bidi="ar-SA"/>
-            </w:rPr>
-            <w:t>[3]</w:t>
-          </w:r>
-          <w:r>
-            <w:rPr>
-              <w:rFonts w:asciiTheme="majorBidi" w:hAnsiTheme="majorBidi" w:cstheme="majorBidi"/>
-              <w:sz w:val="24"/>
-              <w:szCs w:val="24"/>
-              <w:lang w:val="en-US" w:bidi="ar-SA"/>
-            </w:rPr>
-            <w:fldChar w:fldCharType="end"/>
-          </w:r>
-        </w:sdtContent>
-      </w:sdt>
-      <w:r>
-        <w:rPr>
-          <w:rFonts w:asciiTheme="majorBidi" w:hAnsiTheme="majorBidi" w:cstheme="majorBidi"/>
-          <w:sz w:val="24"/>
-          <w:szCs w:val="24"/>
-          <w:lang w:val="en-US" w:bidi="ar-SA"/>
-        </w:rPr>
-        <w:t xml:space="preserve"> </w:t>
-      </w:r>
-    </w:p>
-    <w:p>
-      <w:pPr>
-        <w:jc w:val="both"/>
-        <w:rPr>
-          <w:rFonts w:asciiTheme="majorBidi" w:hAnsiTheme="majorBidi" w:cstheme="majorBidi"/>
-          <w:sz w:val="24"/>
-          <w:szCs w:val="24"/>
-          <w:lang w:val="en-US" w:bidi="ar-SA"/>
-        </w:rPr>
-      </w:pPr>
-      <w:r>
-        <w:rPr>
-          <w:rFonts w:asciiTheme="majorBidi" w:hAnsiTheme="majorBidi" w:cstheme="majorBidi"/>
-          <w:sz w:val="24"/>
-          <w:szCs w:val="24"/>
-          <w:lang w:val="en-US" w:bidi="ar-SA"/>
-        </w:rPr>
         <w:t xml:space="preserve">Certain characteristics relating to the obligatory dots and strokes of the Arabic script distinguish it from Roman script, making the recognition of words in Arabic more difficult than in Roman script. First, Most Arabic letters contain dots in addition to the letter body, such as </w:t>
       </w:r>
       <w:r>
@@ -5331,7 +5223,7 @@
           <v:shape id="_x0000_i1026" type="#_x0000_t75" style="width:92.65pt;height:23.8pt" o:ole="">
             <v:imagedata r:id="rId12" o:title=""/>
           </v:shape>
-          <o:OLEObject Type="Embed" ProgID="Equation.DSMT4" ShapeID="_x0000_i1026" DrawAspect="Content" ObjectID="_1413530769" r:id="rId13"/>
+          <o:OLEObject Type="Embed" ProgID="Equation.DSMT4" ShapeID="_x0000_i1026" DrawAspect="Content" ObjectID="_1414874407" r:id="rId13"/>
         </w:object>
       </w:r>
       <w:proofErr w:type="gramStart"/>
@@ -5366,7 +5258,7 @@
           <v:shape id="_x0000_i1027" type="#_x0000_t75" style="width:89.55pt;height:23.8pt" o:ole="">
             <v:imagedata r:id="rId14" o:title=""/>
           </v:shape>
-          <o:OLEObject Type="Embed" ProgID="Equation.DSMT4" ShapeID="_x0000_i1027" DrawAspect="Content" ObjectID="_1413530770" r:id="rId15"/>
+          <o:OLEObject Type="Embed" ProgID="Equation.DSMT4" ShapeID="_x0000_i1027" DrawAspect="Content" ObjectID="_1414874408" r:id="rId15"/>
         </w:object>
       </w:r>
       <w:r>
@@ -5435,7 +5327,7 @@
           <v:shape id="_x0000_i1028" type="#_x0000_t75" style="width:98.3pt;height:23.8pt" o:ole="">
             <v:imagedata r:id="rId16" o:title=""/>
           </v:shape>
-          <o:OLEObject Type="Embed" ProgID="Equation.DSMT4" ShapeID="_x0000_i1028" DrawAspect="Content" ObjectID="_1413530771" r:id="rId17"/>
+          <o:OLEObject Type="Embed" ProgID="Equation.DSMT4" ShapeID="_x0000_i1028" DrawAspect="Content" ObjectID="_1414874409" r:id="rId17"/>
         </w:object>
       </w:r>
       <w:r>
@@ -5459,7 +5351,7 @@
           <v:shape id="_x0000_i1029" type="#_x0000_t75" style="width:140.85pt;height:21.3pt" o:ole="">
             <v:imagedata r:id="rId18" o:title=""/>
           </v:shape>
-          <o:OLEObject Type="Embed" ProgID="Equation.DSMT4" ShapeID="_x0000_i1029" DrawAspect="Content" ObjectID="_1413530772" r:id="rId19"/>
+          <o:OLEObject Type="Embed" ProgID="Equation.DSMT4" ShapeID="_x0000_i1029" DrawAspect="Content" ObjectID="_1414874410" r:id="rId19"/>
         </w:object>
       </w:r>
       <w:r>
@@ -5483,7 +5375,7 @@
           <v:shape id="_x0000_i1030" type="#_x0000_t75" style="width:140.85pt;height:21.3pt" o:ole="">
             <v:imagedata r:id="rId20" o:title=""/>
           </v:shape>
-          <o:OLEObject Type="Embed" ProgID="Equation.DSMT4" ShapeID="_x0000_i1030" DrawAspect="Content" ObjectID="_1413530773" r:id="rId21"/>
+          <o:OLEObject Type="Embed" ProgID="Equation.DSMT4" ShapeID="_x0000_i1030" DrawAspect="Content" ObjectID="_1414874411" r:id="rId21"/>
         </w:object>
       </w:r>
       <w:r>
@@ -5516,7 +5408,7 @@
           <v:shape id="_x0000_i1031" type="#_x0000_t75" style="width:58.25pt;height:21.3pt" o:ole="">
             <v:imagedata r:id="rId22" o:title=""/>
           </v:shape>
-          <o:OLEObject Type="Embed" ProgID="Equation.DSMT4" ShapeID="_x0000_i1031" DrawAspect="Content" ObjectID="_1413530774" r:id="rId23"/>
+          <o:OLEObject Type="Embed" ProgID="Equation.DSMT4" ShapeID="_x0000_i1031" DrawAspect="Content" ObjectID="_1414874412" r:id="rId23"/>
         </w:object>
       </w:r>
       <w:r>
@@ -5609,7 +5501,7 @@
           <v:shape id="_x0000_i1032" type="#_x0000_t75" style="width:48.2pt;height:20.65pt" o:ole="">
             <v:imagedata r:id="rId24" o:title=""/>
           </v:shape>
-          <o:OLEObject Type="Embed" ProgID="Equation.DSMT4" ShapeID="_x0000_i1032" DrawAspect="Content" ObjectID="_1413530775" r:id="rId25"/>
+          <o:OLEObject Type="Embed" ProgID="Equation.DSMT4" ShapeID="_x0000_i1032" DrawAspect="Content" ObjectID="_1414874413" r:id="rId25"/>
         </w:object>
       </w:r>
       <w:r>
@@ -5633,7 +5525,7 @@
           <v:shape id="_x0000_i1033" type="#_x0000_t75" style="width:73.25pt;height:21.3pt" o:ole="">
             <v:imagedata r:id="rId26" o:title=""/>
           </v:shape>
-          <o:OLEObject Type="Embed" ProgID="Equation.DSMT4" ShapeID="_x0000_i1033" DrawAspect="Content" ObjectID="_1413530776" r:id="rId27"/>
+          <o:OLEObject Type="Embed" ProgID="Equation.DSMT4" ShapeID="_x0000_i1033" DrawAspect="Content" ObjectID="_1414874414" r:id="rId27"/>
         </w:object>
       </w:r>
       <w:r>
@@ -5704,7 +5596,7 @@
           <v:shape id="_x0000_i1034" type="#_x0000_t75" style="width:64.5pt;height:20.65pt" o:ole="">
             <v:imagedata r:id="rId28" o:title=""/>
           </v:shape>
-          <o:OLEObject Type="Embed" ProgID="Equation.DSMT4" ShapeID="_x0000_i1034" DrawAspect="Content" ObjectID="_1413530777" r:id="rId29"/>
+          <o:OLEObject Type="Embed" ProgID="Equation.DSMT4" ShapeID="_x0000_i1034" DrawAspect="Content" ObjectID="_1414874415" r:id="rId29"/>
         </w:object>
       </w:r>
       <w:proofErr w:type="gramStart"/>
@@ -5739,7 +5631,7 @@
           <v:shape id="_x0000_i1035" type="#_x0000_t75" style="width:60.1pt;height:20.65pt" o:ole="">
             <v:imagedata r:id="rId30" o:title=""/>
           </v:shape>
-          <o:OLEObject Type="Embed" ProgID="Equation.DSMT4" ShapeID="_x0000_i1035" DrawAspect="Content" ObjectID="_1413530778" r:id="rId31"/>
+          <o:OLEObject Type="Embed" ProgID="Equation.DSMT4" ShapeID="_x0000_i1035" DrawAspect="Content" ObjectID="_1414874416" r:id="rId31"/>
         </w:object>
       </w:r>
       <w:r>
@@ -5772,7 +5664,7 @@
           <v:shape id="_x0000_i1036" type="#_x0000_t75" style="width:31.3pt;height:11.25pt" o:ole="">
             <v:imagedata r:id="rId32" o:title=""/>
           </v:shape>
-          <o:OLEObject Type="Embed" ProgID="Equation.DSMT4" ShapeID="_x0000_i1036" DrawAspect="Content" ObjectID="_1413530779" r:id="rId33"/>
+          <o:OLEObject Type="Embed" ProgID="Equation.DSMT4" ShapeID="_x0000_i1036" DrawAspect="Content" ObjectID="_1414874417" r:id="rId33"/>
         </w:object>
       </w:r>
       <w:r>
@@ -5796,7 +5688,7 @@
           <v:shape id="_x0000_i1037" type="#_x0000_t75" style="width:31.3pt;height:18.8pt" o:ole="">
             <v:imagedata r:id="rId34" o:title=""/>
           </v:shape>
-          <o:OLEObject Type="Embed" ProgID="Equation.DSMT4" ShapeID="_x0000_i1037" DrawAspect="Content" ObjectID="_1413530780" r:id="rId35"/>
+          <o:OLEObject Type="Embed" ProgID="Equation.DSMT4" ShapeID="_x0000_i1037" DrawAspect="Content" ObjectID="_1414874418" r:id="rId35"/>
         </w:object>
       </w:r>
       <w:r>
@@ -5820,7 +5712,7 @@
           <v:shape id="_x0000_i1038" type="#_x0000_t75" style="width:36.3pt;height:18.8pt" o:ole="">
             <v:imagedata r:id="rId36" o:title=""/>
           </v:shape>
-          <o:OLEObject Type="Embed" ProgID="Equation.DSMT4" ShapeID="_x0000_i1038" DrawAspect="Content" ObjectID="_1413530781" r:id="rId37"/>
+          <o:OLEObject Type="Embed" ProgID="Equation.DSMT4" ShapeID="_x0000_i1038" DrawAspect="Content" ObjectID="_1414874419" r:id="rId37"/>
         </w:object>
       </w:r>
       <w:r>
@@ -5882,7 +5774,7 @@
           <v:shape id="_x0000_i1039" type="#_x0000_t75" style="width:146.5pt;height:20.65pt" o:ole="">
             <v:imagedata r:id="rId38" o:title=""/>
           </v:shape>
-          <o:OLEObject Type="Embed" ProgID="Equation.DSMT4" ShapeID="_x0000_i1039" DrawAspect="Content" ObjectID="_1413530782" r:id="rId39"/>
+          <o:OLEObject Type="Embed" ProgID="Equation.DSMT4" ShapeID="_x0000_i1039" DrawAspect="Content" ObjectID="_1414874420" r:id="rId39"/>
         </w:object>
       </w:r>
     </w:p>
@@ -5970,7 +5862,7 @@
                 <v:shape id="_x0000_i1040" type="#_x0000_t75" style="width:125.85pt;height:33.8pt" o:ole="">
                   <v:imagedata r:id="rId40" o:title=""/>
                 </v:shape>
-                <o:OLEObject Type="Embed" ProgID="Equation.DSMT4" ShapeID="_x0000_i1040" DrawAspect="Content" ObjectID="_1413530783" r:id="rId41"/>
+                <o:OLEObject Type="Embed" ProgID="Equation.DSMT4" ShapeID="_x0000_i1040" DrawAspect="Content" ObjectID="_1414874421" r:id="rId41"/>
               </w:object>
             </w:r>
           </w:p>
@@ -6075,7 +5967,7 @@
           <v:shape id="_x0000_i1041" type="#_x0000_t75" style="width:58.25pt;height:20.65pt" o:ole="">
             <v:imagedata r:id="rId42" o:title=""/>
           </v:shape>
-          <o:OLEObject Type="Embed" ProgID="Equation.DSMT4" ShapeID="_x0000_i1041" DrawAspect="Content" ObjectID="_1413530784" r:id="rId43"/>
+          <o:OLEObject Type="Embed" ProgID="Equation.DSMT4" ShapeID="_x0000_i1041" DrawAspect="Content" ObjectID="_1414874422" r:id="rId43"/>
         </w:object>
       </w:r>
       <w:r>
@@ -6187,7 +6079,7 @@
           <v:shape id="_x0000_i1042" type="#_x0000_t75" style="width:25.05pt;height:14.4pt" o:ole="">
             <v:imagedata r:id="rId44" o:title=""/>
           </v:shape>
-          <o:OLEObject Type="Embed" ProgID="Equation.DSMT4" ShapeID="_x0000_i1042" DrawAspect="Content" ObjectID="_1413530785" r:id="rId45"/>
+          <o:OLEObject Type="Embed" ProgID="Equation.DSMT4" ShapeID="_x0000_i1042" DrawAspect="Content" ObjectID="_1414874423" r:id="rId45"/>
         </w:object>
       </w:r>
       <w:r>
@@ -6247,7 +6139,7 @@
           <v:shape id="_x0000_i1043" type="#_x0000_t75" style="width:14.4pt;height:14.4pt" o:ole="">
             <v:imagedata r:id="rId46" o:title=""/>
           </v:shape>
-          <o:OLEObject Type="Embed" ProgID="Equation.DSMT4" ShapeID="_x0000_i1043" DrawAspect="Content" ObjectID="_1413530786" r:id="rId47"/>
+          <o:OLEObject Type="Embed" ProgID="Equation.DSMT4" ShapeID="_x0000_i1043" DrawAspect="Content" ObjectID="_1414874424" r:id="rId47"/>
         </w:object>
       </w:r>
       <w:r>
@@ -6356,7 +6248,7 @@
           <v:shape id="_x0000_i1044" type="#_x0000_t75" style="width:13.15pt;height:13.15pt" o:ole="">
             <v:imagedata r:id="rId48" o:title=""/>
           </v:shape>
-          <o:OLEObject Type="Embed" ProgID="Equation.DSMT4" ShapeID="_x0000_i1044" DrawAspect="Content" ObjectID="_1413530787" r:id="rId49"/>
+          <o:OLEObject Type="Embed" ProgID="Equation.DSMT4" ShapeID="_x0000_i1044" DrawAspect="Content" ObjectID="_1414874425" r:id="rId49"/>
         </w:object>
       </w:r>
       <w:r>
@@ -6380,7 +6272,7 @@
           <v:shape id="_x0000_i1045" type="#_x0000_t75" style="width:38.2pt;height:20.65pt" o:ole="">
             <v:imagedata r:id="rId50" o:title=""/>
           </v:shape>
-          <o:OLEObject Type="Embed" ProgID="Equation.DSMT4" ShapeID="_x0000_i1045" DrawAspect="Content" ObjectID="_1413530788" r:id="rId51"/>
+          <o:OLEObject Type="Embed" ProgID="Equation.DSMT4" ShapeID="_x0000_i1045" DrawAspect="Content" ObjectID="_1414874426" r:id="rId51"/>
         </w:object>
       </w:r>
       <w:r>
@@ -6404,7 +6296,7 @@
           <v:shape id="_x0000_i1046" type="#_x0000_t75" style="width:85.75pt;height:20.65pt" o:ole="">
             <v:imagedata r:id="rId52" o:title=""/>
           </v:shape>
-          <o:OLEObject Type="Embed" ProgID="Equation.DSMT4" ShapeID="_x0000_i1046" DrawAspect="Content" ObjectID="_1413530789" r:id="rId53"/>
+          <o:OLEObject Type="Embed" ProgID="Equation.DSMT4" ShapeID="_x0000_i1046" DrawAspect="Content" ObjectID="_1414874427" r:id="rId53"/>
         </w:object>
       </w:r>
       <w:r>
@@ -6428,7 +6320,7 @@
           <v:shape id="_x0000_i1047" type="#_x0000_t75" style="width:87.05pt;height:21.3pt" o:ole="">
             <v:imagedata r:id="rId54" o:title=""/>
           </v:shape>
-          <o:OLEObject Type="Embed" ProgID="Equation.DSMT4" ShapeID="_x0000_i1047" DrawAspect="Content" ObjectID="_1413530790" r:id="rId55"/>
+          <o:OLEObject Type="Embed" ProgID="Equation.DSMT4" ShapeID="_x0000_i1047" DrawAspect="Content" ObjectID="_1414874428" r:id="rId55"/>
         </w:object>
       </w:r>
       <w:r>
@@ -6452,7 +6344,7 @@
           <v:shape id="_x0000_i1048" type="#_x0000_t75" style="width:54.45pt;height:21.3pt" o:ole="">
             <v:imagedata r:id="rId56" o:title=""/>
           </v:shape>
-          <o:OLEObject Type="Embed" ProgID="Equation.DSMT4" ShapeID="_x0000_i1048" DrawAspect="Content" ObjectID="_1413530791" r:id="rId57"/>
+          <o:OLEObject Type="Embed" ProgID="Equation.DSMT4" ShapeID="_x0000_i1048" DrawAspect="Content" ObjectID="_1414874429" r:id="rId57"/>
         </w:object>
       </w:r>
       <w:r>
@@ -6476,7 +6368,7 @@
           <v:shape id="_x0000_i1049" type="#_x0000_t75" style="width:14.4pt;height:13.15pt" o:ole="">
             <v:imagedata r:id="rId58" o:title=""/>
           </v:shape>
-          <o:OLEObject Type="Embed" ProgID="Equation.DSMT4" ShapeID="_x0000_i1049" DrawAspect="Content" ObjectID="_1413530792" r:id="rId59"/>
+          <o:OLEObject Type="Embed" ProgID="Equation.DSMT4" ShapeID="_x0000_i1049" DrawAspect="Content" ObjectID="_1414874430" r:id="rId59"/>
         </w:object>
       </w:r>
       <w:r>
@@ -6511,7 +6403,7 @@
           <v:shape id="_x0000_i1050" type="#_x0000_t75" style="width:11.25pt;height:13.15pt" o:ole="">
             <v:imagedata r:id="rId60" o:title=""/>
           </v:shape>
-          <o:OLEObject Type="Embed" ProgID="Equation.DSMT4" ShapeID="_x0000_i1050" DrawAspect="Content" ObjectID="_1413530793" r:id="rId61"/>
+          <o:OLEObject Type="Embed" ProgID="Equation.DSMT4" ShapeID="_x0000_i1050" DrawAspect="Content" ObjectID="_1414874431" r:id="rId61"/>
         </w:object>
       </w:r>
       <w:r>
@@ -6619,7 +6511,7 @@
                 <v:shape id="_x0000_i1051" type="#_x0000_t75" style="width:58.25pt;height:20.65pt" o:ole="">
                   <v:imagedata r:id="rId62" o:title=""/>
                 </v:shape>
-                <o:OLEObject Type="Embed" ProgID="Equation.DSMT4" ShapeID="_x0000_i1051" DrawAspect="Content" ObjectID="_1413530794" r:id="rId63"/>
+                <o:OLEObject Type="Embed" ProgID="Equation.DSMT4" ShapeID="_x0000_i1051" DrawAspect="Content" ObjectID="_1414874432" r:id="rId63"/>
               </w:object>
             </w:r>
           </w:p>
@@ -6645,7 +6537,7 @@
                 <v:shape id="_x0000_i1052" type="#_x0000_t75" style="width:144.65pt;height:20.65pt" o:ole="">
                   <v:imagedata r:id="rId64" o:title=""/>
                 </v:shape>
-                <o:OLEObject Type="Embed" ProgID="Equation.DSMT4" ShapeID="_x0000_i1052" DrawAspect="Content" ObjectID="_1413530795" r:id="rId65"/>
+                <o:OLEObject Type="Embed" ProgID="Equation.DSMT4" ShapeID="_x0000_i1052" DrawAspect="Content" ObjectID="_1414874433" r:id="rId65"/>
               </w:object>
             </w:r>
             <w:r>
@@ -6660,7 +6552,7 @@
                 <v:shape id="_x0000_i1053" type="#_x0000_t75" style="width:152.75pt;height:20.65pt" o:ole="">
                   <v:imagedata r:id="rId66" o:title=""/>
                 </v:shape>
-                <o:OLEObject Type="Embed" ProgID="Equation.DSMT4" ShapeID="_x0000_i1053" DrawAspect="Content" ObjectID="_1413530796" r:id="rId67"/>
+                <o:OLEObject Type="Embed" ProgID="Equation.DSMT4" ShapeID="_x0000_i1053" DrawAspect="Content" ObjectID="_1414874434" r:id="rId67"/>
               </w:object>
             </w:r>
           </w:p>
@@ -6831,7 +6723,7 @@
                 <v:shape id="_x0000_i1054" type="#_x0000_t75" style="width:212.25pt;height:62pt" o:ole="">
                   <v:imagedata r:id="rId68" o:title=""/>
                 </v:shape>
-                <o:OLEObject Type="Embed" ProgID="Equation.DSMT4" ShapeID="_x0000_i1054" DrawAspect="Content" ObjectID="_1413530797" r:id="rId69"/>
+                <o:OLEObject Type="Embed" ProgID="Equation.DSMT4" ShapeID="_x0000_i1054" DrawAspect="Content" ObjectID="_1414874435" r:id="rId69"/>
               </w:object>
             </w:r>
           </w:p>
@@ -6945,7 +6837,7 @@
           <v:shape id="_x0000_i1055" type="#_x0000_t75" style="width:14.4pt;height:14.4pt" o:ole="">
             <v:imagedata r:id="rId70" o:title=""/>
           </v:shape>
-          <o:OLEObject Type="Embed" ProgID="Equation.DSMT4" ShapeID="_x0000_i1055" DrawAspect="Content" ObjectID="_1413530798" r:id="rId71"/>
+          <o:OLEObject Type="Embed" ProgID="Equation.DSMT4" ShapeID="_x0000_i1055" DrawAspect="Content" ObjectID="_1414874436" r:id="rId71"/>
         </w:object>
       </w:r>
       <w:r>
@@ -7016,7 +6908,7 @@
           <v:shape id="_x0000_i1056" type="#_x0000_t75" style="width:13.15pt;height:13.15pt" o:ole="">
             <v:imagedata r:id="rId72" o:title=""/>
           </v:shape>
-          <o:OLEObject Type="Embed" ProgID="Equation.DSMT4" ShapeID="_x0000_i1056" DrawAspect="Content" ObjectID="_1413530799" r:id="rId73"/>
+          <o:OLEObject Type="Embed" ProgID="Equation.DSMT4" ShapeID="_x0000_i1056" DrawAspect="Content" ObjectID="_1414874437" r:id="rId73"/>
         </w:object>
       </w:r>
       <w:r>
@@ -7040,7 +6932,7 @@
           <v:shape id="_x0000_i1057" type="#_x0000_t75" style="width:54.45pt;height:21.3pt" o:ole="">
             <v:imagedata r:id="rId56" o:title=""/>
           </v:shape>
-          <o:OLEObject Type="Embed" ProgID="Equation.DSMT4" ShapeID="_x0000_i1057" DrawAspect="Content" ObjectID="_1413530800" r:id="rId74"/>
+          <o:OLEObject Type="Embed" ProgID="Equation.DSMT4" ShapeID="_x0000_i1057" DrawAspect="Content" ObjectID="_1414874438" r:id="rId74"/>
         </w:object>
       </w:r>
       <w:r>
@@ -7064,7 +6956,7 @@
           <v:shape id="_x0000_i1058" type="#_x0000_t75" style="width:36.95pt;height:20.65pt" o:ole="">
             <v:imagedata r:id="rId75" o:title=""/>
           </v:shape>
-          <o:OLEObject Type="Embed" ProgID="Equation.DSMT4" ShapeID="_x0000_i1058" DrawAspect="Content" ObjectID="_1413530801" r:id="rId76"/>
+          <o:OLEObject Type="Embed" ProgID="Equation.DSMT4" ShapeID="_x0000_i1058" DrawAspect="Content" ObjectID="_1414874439" r:id="rId76"/>
         </w:object>
       </w:r>
       <w:r>
@@ -7126,7 +7018,7 @@
           <v:shape id="_x0000_i1059" type="#_x0000_t75" style="width:42.55pt;height:20.65pt" o:ole="">
             <v:imagedata r:id="rId77" o:title=""/>
           </v:shape>
-          <o:OLEObject Type="Embed" ProgID="Equation.DSMT4" ShapeID="_x0000_i1059" DrawAspect="Content" ObjectID="_1413530802" r:id="rId78"/>
+          <o:OLEObject Type="Embed" ProgID="Equation.DSMT4" ShapeID="_x0000_i1059" DrawAspect="Content" ObjectID="_1414874440" r:id="rId78"/>
         </w:object>
       </w:r>
       <w:r>
@@ -7579,7 +7471,7 @@
           <v:shape id="_x0000_i1060" type="#_x0000_t75" style="width:43.2pt;height:20.65pt" o:ole="">
             <v:imagedata r:id="rId79" o:title=""/>
           </v:shape>
-          <o:OLEObject Type="Embed" ProgID="Equation.DSMT4" ShapeID="_x0000_i1060" DrawAspect="Content" ObjectID="_1413530803" r:id="rId80"/>
+          <o:OLEObject Type="Embed" ProgID="Equation.DSMT4" ShapeID="_x0000_i1060" DrawAspect="Content" ObjectID="_1414874441" r:id="rId80"/>
         </w:object>
       </w:r>
       <w:r>
@@ -8781,7 +8673,7 @@
           <v:shape id="_x0000_i1061" type="#_x0000_t75" style="width:65.75pt;height:21.3pt" o:ole="">
             <v:imagedata r:id="rId82" o:title=""/>
           </v:shape>
-          <o:OLEObject Type="Embed" ProgID="Equation.DSMT4" ShapeID="_x0000_i1061" DrawAspect="Content" ObjectID="_1413530804" r:id="rId83"/>
+          <o:OLEObject Type="Embed" ProgID="Equation.DSMT4" ShapeID="_x0000_i1061" DrawAspect="Content" ObjectID="_1414874442" r:id="rId83"/>
         </w:object>
       </w:r>
       <w:r>
@@ -9017,7 +8909,7 @@
           <v:shape id="_x0000_i1062" type="#_x0000_t75" style="width:13.75pt;height:18.8pt" o:ole="">
             <v:imagedata r:id="rId84" o:title=""/>
           </v:shape>
-          <o:OLEObject Type="Embed" ProgID="Equation.DSMT4" ShapeID="_x0000_i1062" DrawAspect="Content" ObjectID="_1413530805" r:id="rId85"/>
+          <o:OLEObject Type="Embed" ProgID="Equation.DSMT4" ShapeID="_x0000_i1062" DrawAspect="Content" ObjectID="_1414874443" r:id="rId85"/>
         </w:object>
       </w:r>
       <w:r>
@@ -9041,7 +8933,7 @@
           <v:shape id="_x0000_i1063" type="#_x0000_t75" style="width:13.75pt;height:18.8pt" o:ole="">
             <v:imagedata r:id="rId84" o:title=""/>
           </v:shape>
-          <o:OLEObject Type="Embed" ProgID="Equation.DSMT4" ShapeID="_x0000_i1063" DrawAspect="Content" ObjectID="_1413530806" r:id="rId86"/>
+          <o:OLEObject Type="Embed" ProgID="Equation.DSMT4" ShapeID="_x0000_i1063" DrawAspect="Content" ObjectID="_1414874444" r:id="rId86"/>
         </w:object>
       </w:r>
       <w:r>
@@ -9301,7 +9193,7 @@
           <v:shape id="_x0000_i1064" type="#_x0000_t75" style="width:33.2pt;height:20.65pt" o:ole="">
             <v:imagedata r:id="rId87" o:title=""/>
           </v:shape>
-          <o:OLEObject Type="Embed" ProgID="Equation.DSMT4" ShapeID="_x0000_i1064" DrawAspect="Content" ObjectID="_1413530807" r:id="rId88"/>
+          <o:OLEObject Type="Embed" ProgID="Equation.DSMT4" ShapeID="_x0000_i1064" DrawAspect="Content" ObjectID="_1414874445" r:id="rId88"/>
         </w:object>
       </w:r>
       <w:r>
@@ -9542,7 +9434,7 @@
           <v:shape id="_x0000_i1065" type="#_x0000_t75" style="width:13.15pt;height:18.15pt" o:ole="">
             <v:imagedata r:id="rId89" o:title=""/>
           </v:shape>
-          <o:OLEObject Type="Embed" ProgID="Equation.DSMT4" ShapeID="_x0000_i1065" DrawAspect="Content" ObjectID="_1413530808" r:id="rId90"/>
+          <o:OLEObject Type="Embed" ProgID="Equation.DSMT4" ShapeID="_x0000_i1065" DrawAspect="Content" ObjectID="_1414874446" r:id="rId90"/>
         </w:object>
       </w:r>
       <w:r>
@@ -9566,7 +9458,7 @@
           <v:shape id="_x0000_i1066" type="#_x0000_t75" style="width:23.8pt;height:14.4pt" o:ole="">
             <v:imagedata r:id="rId91" o:title=""/>
           </v:shape>
-          <o:OLEObject Type="Embed" ProgID="Equation.DSMT4" ShapeID="_x0000_i1066" DrawAspect="Content" ObjectID="_1413530809" r:id="rId92"/>
+          <o:OLEObject Type="Embed" ProgID="Equation.DSMT4" ShapeID="_x0000_i1066" DrawAspect="Content" ObjectID="_1414874447" r:id="rId92"/>
         </w:object>
       </w:r>
       <w:r>
@@ -9590,7 +9482,7 @@
           <v:shape id="_x0000_i1067" type="#_x0000_t75" style="width:175.3pt;height:20.65pt" o:ole="">
             <v:imagedata r:id="rId93" o:title=""/>
           </v:shape>
-          <o:OLEObject Type="Embed" ProgID="Equation.DSMT4" ShapeID="_x0000_i1067" DrawAspect="Content" ObjectID="_1413530810" r:id="rId94"/>
+          <o:OLEObject Type="Embed" ProgID="Equation.DSMT4" ShapeID="_x0000_i1067" DrawAspect="Content" ObjectID="_1414874448" r:id="rId94"/>
         </w:object>
       </w:r>
       <w:r>
@@ -9614,7 +9506,7 @@
           <v:shape id="_x0000_i1068" type="#_x0000_t75" style="width:13.15pt;height:18.15pt" o:ole="">
             <v:imagedata r:id="rId95" o:title=""/>
           </v:shape>
-          <o:OLEObject Type="Embed" ProgID="Equation.DSMT4" ShapeID="_x0000_i1068" DrawAspect="Content" ObjectID="_1413530811" r:id="rId96"/>
+          <o:OLEObject Type="Embed" ProgID="Equation.DSMT4" ShapeID="_x0000_i1068" DrawAspect="Content" ObjectID="_1414874449" r:id="rId96"/>
         </w:object>
       </w:r>
       <w:r>
@@ -9667,7 +9559,7 @@
           <v:shape id="_x0000_i1069" type="#_x0000_t75" style="width:13.15pt;height:18.15pt" o:ole="">
             <v:imagedata r:id="rId97" o:title=""/>
           </v:shape>
-          <o:OLEObject Type="Embed" ProgID="Equation.DSMT4" ShapeID="_x0000_i1069" DrawAspect="Content" ObjectID="_1413530812" r:id="rId98"/>
+          <o:OLEObject Type="Embed" ProgID="Equation.DSMT4" ShapeID="_x0000_i1069" DrawAspect="Content" ObjectID="_1414874450" r:id="rId98"/>
         </w:object>
       </w:r>
       <w:r>
@@ -9691,7 +9583,7 @@
           <v:shape id="_x0000_i1070" type="#_x0000_t75" style="width:11.9pt;height:18.15pt" o:ole="">
             <v:imagedata r:id="rId99" o:title=""/>
           </v:shape>
-          <o:OLEObject Type="Embed" ProgID="Equation.DSMT4" ShapeID="_x0000_i1070" DrawAspect="Content" ObjectID="_1413530813" r:id="rId100"/>
+          <o:OLEObject Type="Embed" ProgID="Equation.DSMT4" ShapeID="_x0000_i1070" DrawAspect="Content" ObjectID="_1414874451" r:id="rId100"/>
         </w:object>
       </w:r>
       <w:r>
@@ -9715,7 +9607,7 @@
           <v:shape id="_x0000_i1071" type="#_x0000_t75" style="width:56.95pt;height:21.9pt" o:ole="">
             <v:imagedata r:id="rId101" o:title=""/>
           </v:shape>
-          <o:OLEObject Type="Embed" ProgID="Equation.DSMT4" ShapeID="_x0000_i1071" DrawAspect="Content" ObjectID="_1413530814" r:id="rId102"/>
+          <o:OLEObject Type="Embed" ProgID="Equation.DSMT4" ShapeID="_x0000_i1071" DrawAspect="Content" ObjectID="_1414874452" r:id="rId102"/>
         </w:object>
       </w:r>
       <w:r>
@@ -9748,7 +9640,7 @@
           <v:shape id="_x0000_i1072" type="#_x0000_t75" style="width:15.65pt;height:18.15pt" o:ole="">
             <v:imagedata r:id="rId103" o:title=""/>
           </v:shape>
-          <o:OLEObject Type="Embed" ProgID="Equation.DSMT4" ShapeID="_x0000_i1072" DrawAspect="Content" ObjectID="_1413530815" r:id="rId104"/>
+          <o:OLEObject Type="Embed" ProgID="Equation.DSMT4" ShapeID="_x0000_i1072" DrawAspect="Content" ObjectID="_1414874453" r:id="rId104"/>
         </w:object>
       </w:r>
       <w:r>
@@ -9825,7 +9717,7 @@
                 <v:shape id="_x0000_i1073" type="#_x0000_t75" style="width:195.95pt;height:41.95pt" o:ole="">
                   <v:imagedata r:id="rId105" o:title=""/>
                 </v:shape>
-                <o:OLEObject Type="Embed" ProgID="Equation.DSMT4" ShapeID="_x0000_i1073" DrawAspect="Content" ObjectID="_1413530816" r:id="rId106"/>
+                <o:OLEObject Type="Embed" ProgID="Equation.DSMT4" ShapeID="_x0000_i1073" DrawAspect="Content" ObjectID="_1414874454" r:id="rId106"/>
               </w:object>
             </w:r>
           </w:p>
@@ -9987,7 +9879,7 @@
           <v:shape id="_x0000_i1074" type="#_x0000_t75" style="width:13.15pt;height:18.15pt" o:ole="">
             <v:imagedata r:id="rId107" o:title=""/>
           </v:shape>
-          <o:OLEObject Type="Embed" ProgID="Equation.DSMT4" ShapeID="_x0000_i1074" DrawAspect="Content" ObjectID="_1413530817" r:id="rId108"/>
+          <o:OLEObject Type="Embed" ProgID="Equation.DSMT4" ShapeID="_x0000_i1074" DrawAspect="Content" ObjectID="_1414874455" r:id="rId108"/>
         </w:object>
       </w:r>
       <w:r>
@@ -10011,7 +9903,7 @@
           <v:shape id="_x0000_i1075" type="#_x0000_t75" style="width:13.15pt;height:18.8pt" o:ole="">
             <v:imagedata r:id="rId109" o:title=""/>
           </v:shape>
-          <o:OLEObject Type="Embed" ProgID="Equation.DSMT4" ShapeID="_x0000_i1075" DrawAspect="Content" ObjectID="_1413530818" r:id="rId110"/>
+          <o:OLEObject Type="Embed" ProgID="Equation.DSMT4" ShapeID="_x0000_i1075" DrawAspect="Content" ObjectID="_1414874456" r:id="rId110"/>
         </w:object>
       </w:r>
       <w:r>
@@ -10044,7 +9936,7 @@
           <v:shape id="_x0000_i1076" type="#_x0000_t75" style="width:112.05pt;height:29.45pt" o:ole="">
             <v:imagedata r:id="rId111" o:title=""/>
           </v:shape>
-          <o:OLEObject Type="Embed" ProgID="Equation.DSMT4" ShapeID="_x0000_i1076" DrawAspect="Content" ObjectID="_1413530819" r:id="rId112"/>
+          <o:OLEObject Type="Embed" ProgID="Equation.DSMT4" ShapeID="_x0000_i1076" DrawAspect="Content" ObjectID="_1414874457" r:id="rId112"/>
         </w:object>
       </w:r>
       <w:r>
@@ -10088,7 +9980,7 @@
           <v:shape id="_x0000_i1077" type="#_x0000_t75" style="width:38.2pt;height:21.9pt" o:ole="">
             <v:imagedata r:id="rId113" o:title=""/>
           </v:shape>
-          <o:OLEObject Type="Embed" ProgID="Equation.DSMT4" ShapeID="_x0000_i1077" DrawAspect="Content" ObjectID="_1413530820" r:id="rId114"/>
+          <o:OLEObject Type="Embed" ProgID="Equation.DSMT4" ShapeID="_x0000_i1077" DrawAspect="Content" ObjectID="_1414874458" r:id="rId114"/>
         </w:object>
       </w:r>
       <w:r>
@@ -10566,7 +10458,7 @@
           <v:shape id="_x0000_i1078" type="#_x0000_t75" style="width:170.9pt;height:21.9pt" o:ole="">
             <v:imagedata r:id="rId115" o:title=""/>
           </v:shape>
-          <o:OLEObject Type="Embed" ProgID="Equation.DSMT4" ShapeID="_x0000_i1078" DrawAspect="Content" ObjectID="_1413530821" r:id="rId116"/>
+          <o:OLEObject Type="Embed" ProgID="Equation.DSMT4" ShapeID="_x0000_i1078" DrawAspect="Content" ObjectID="_1414874459" r:id="rId116"/>
         </w:object>
       </w:r>
       <w:r>
@@ -10590,7 +10482,7 @@
           <v:shape id="_x0000_i1079" type="#_x0000_t75" style="width:11.9pt;height:18.8pt" o:ole="">
             <v:imagedata r:id="rId117" o:title=""/>
           </v:shape>
-          <o:OLEObject Type="Embed" ProgID="Equation.DSMT4" ShapeID="_x0000_i1079" DrawAspect="Content" ObjectID="_1413530822" r:id="rId118"/>
+          <o:OLEObject Type="Embed" ProgID="Equation.DSMT4" ShapeID="_x0000_i1079" DrawAspect="Content" ObjectID="_1414874460" r:id="rId118"/>
         </w:object>
       </w:r>
       <w:r>
@@ -10634,7 +10526,7 @@
           <v:shape id="_x0000_i1080" type="#_x0000_t75" style="width:11.9pt;height:18.8pt" o:ole="">
             <v:imagedata r:id="rId119" o:title=""/>
           </v:shape>
-          <o:OLEObject Type="Embed" ProgID="Equation.DSMT4" ShapeID="_x0000_i1080" DrawAspect="Content" ObjectID="_1413530823" r:id="rId120"/>
+          <o:OLEObject Type="Embed" ProgID="Equation.DSMT4" ShapeID="_x0000_i1080" DrawAspect="Content" ObjectID="_1414874461" r:id="rId120"/>
         </w:object>
       </w:r>
       <w:r>
@@ -10725,7 +10617,7 @@
           <v:shape id="_x0000_i1081" type="#_x0000_t75" style="width:76.4pt;height:20.65pt" o:ole="">
             <v:imagedata r:id="rId121" o:title=""/>
           </v:shape>
-          <o:OLEObject Type="Embed" ProgID="Equation.DSMT4" ShapeID="_x0000_i1081" DrawAspect="Content" ObjectID="_1413530824" r:id="rId122"/>
+          <o:OLEObject Type="Embed" ProgID="Equation.DSMT4" ShapeID="_x0000_i1081" DrawAspect="Content" ObjectID="_1414874462" r:id="rId122"/>
         </w:object>
       </w:r>
       <w:r>
@@ -10749,7 +10641,7 @@
           <v:shape id="_x0000_i1082" type="#_x0000_t75" style="width:11.25pt;height:13.75pt" o:ole="">
             <v:imagedata r:id="rId123" o:title=""/>
           </v:shape>
-          <o:OLEObject Type="Embed" ProgID="Equation.DSMT4" ShapeID="_x0000_i1082" DrawAspect="Content" ObjectID="_1413530825" r:id="rId124"/>
+          <o:OLEObject Type="Embed" ProgID="Equation.DSMT4" ShapeID="_x0000_i1082" DrawAspect="Content" ObjectID="_1414874463" r:id="rId124"/>
         </w:object>
       </w:r>
       <w:r>
@@ -10773,7 +10665,7 @@
           <v:shape id="_x0000_i1083" type="#_x0000_t75" style="width:10pt;height:14.4pt" o:ole="">
             <v:imagedata r:id="rId125" o:title=""/>
           </v:shape>
-          <o:OLEObject Type="Embed" ProgID="Equation.DSMT4" ShapeID="_x0000_i1083" DrawAspect="Content" ObjectID="_1413530826" r:id="rId126"/>
+          <o:OLEObject Type="Embed" ProgID="Equation.DSMT4" ShapeID="_x0000_i1083" DrawAspect="Content" ObjectID="_1414874464" r:id="rId126"/>
         </w:object>
       </w:r>
       <w:r>
@@ -10797,7 +10689,7 @@
           <v:shape id="_x0000_i1084" type="#_x0000_t75" style="width:189.7pt;height:23.8pt" o:ole="">
             <v:imagedata r:id="rId127" o:title=""/>
           </v:shape>
-          <o:OLEObject Type="Embed" ProgID="Equation.DSMT4" ShapeID="_x0000_i1084" DrawAspect="Content" ObjectID="_1413530827" r:id="rId128"/>
+          <o:OLEObject Type="Embed" ProgID="Equation.DSMT4" ShapeID="_x0000_i1084" DrawAspect="Content" ObjectID="_1414874465" r:id="rId128"/>
         </w:object>
       </w:r>
       <w:r>
@@ -10929,7 +10821,7 @@
                 <v:shape id="_x0000_i1085" type="#_x0000_t75" style="width:152.75pt;height:97.65pt" o:ole="">
                   <v:imagedata r:id="rId129" o:title=""/>
                 </v:shape>
-                <o:OLEObject Type="Embed" ProgID="Equation.DSMT4" ShapeID="_x0000_i1085" DrawAspect="Content" ObjectID="_1413530828" r:id="rId130"/>
+                <o:OLEObject Type="Embed" ProgID="Equation.DSMT4" ShapeID="_x0000_i1085" DrawAspect="Content" ObjectID="_1414874466" r:id="rId130"/>
               </w:object>
             </w:r>
           </w:p>
@@ -11078,7 +10970,7 @@
                 <v:shape id="_x0000_i1086" type="#_x0000_t75" style="width:122.7pt;height:36.3pt" o:ole="">
                   <v:imagedata r:id="rId131" o:title=""/>
                 </v:shape>
-                <o:OLEObject Type="Embed" ProgID="Equation.DSMT4" ShapeID="_x0000_i1086" DrawAspect="Content" ObjectID="_1413530829" r:id="rId132"/>
+                <o:OLEObject Type="Embed" ProgID="Equation.DSMT4" ShapeID="_x0000_i1086" DrawAspect="Content" ObjectID="_1414874467" r:id="rId132"/>
               </w:object>
             </w:r>
           </w:p>
@@ -11123,7 +11015,7 @@
                 <v:shape id="_x0000_i1087" type="#_x0000_t75" style="width:83.9pt;height:34.45pt" o:ole="">
                   <v:imagedata r:id="rId133" o:title=""/>
                 </v:shape>
-                <o:OLEObject Type="Embed" ProgID="Equation.DSMT4" ShapeID="_x0000_i1087" DrawAspect="Content" ObjectID="_1413530830" r:id="rId134"/>
+                <o:OLEObject Type="Embed" ProgID="Equation.DSMT4" ShapeID="_x0000_i1087" DrawAspect="Content" ObjectID="_1414874468" r:id="rId134"/>
               </w:object>
             </w:r>
           </w:p>
@@ -11249,7 +11141,7 @@
           <v:shape id="_x0000_i1088" type="#_x0000_t75" style="width:48.2pt;height:21.3pt" o:ole="">
             <v:imagedata r:id="rId135" o:title=""/>
           </v:shape>
-          <o:OLEObject Type="Embed" ProgID="Equation.DSMT4" ShapeID="_x0000_i1088" DrawAspect="Content" ObjectID="_1413530831" r:id="rId136"/>
+          <o:OLEObject Type="Embed" ProgID="Equation.DSMT4" ShapeID="_x0000_i1088" DrawAspect="Content" ObjectID="_1414874469" r:id="rId136"/>
         </w:object>
       </w:r>
       <w:r>
@@ -11307,7 +11199,7 @@
                 <v:shape id="_x0000_i1089" type="#_x0000_t75" style="width:199.1pt;height:90.15pt" o:ole="">
                   <v:imagedata r:id="rId137" o:title=""/>
                 </v:shape>
-                <o:OLEObject Type="Embed" ProgID="Equation.DSMT4" ShapeID="_x0000_i1089" DrawAspect="Content" ObjectID="_1413530832" r:id="rId138"/>
+                <o:OLEObject Type="Embed" ProgID="Equation.DSMT4" ShapeID="_x0000_i1089" DrawAspect="Content" ObjectID="_1414874470" r:id="rId138"/>
               </w:object>
             </w:r>
           </w:p>
@@ -11422,7 +11314,7 @@
           <v:shape id="_x0000_i1090" type="#_x0000_t75" style="width:11.9pt;height:14.4pt" o:ole="">
             <v:imagedata r:id="rId139" o:title=""/>
           </v:shape>
-          <o:OLEObject Type="Embed" ProgID="Equation.DSMT4" ShapeID="_x0000_i1090" DrawAspect="Content" ObjectID="_1413530833" r:id="rId140"/>
+          <o:OLEObject Type="Embed" ProgID="Equation.DSMT4" ShapeID="_x0000_i1090" DrawAspect="Content" ObjectID="_1414874471" r:id="rId140"/>
         </w:object>
       </w:r>
       <w:proofErr w:type="gramStart"/>
@@ -11466,7 +11358,7 @@
           <v:shape id="_x0000_i1091" type="#_x0000_t75" style="width:11.9pt;height:14.4pt" o:ole="">
             <v:imagedata r:id="rId141" o:title=""/>
           </v:shape>
-          <o:OLEObject Type="Embed" ProgID="Equation.DSMT4" ShapeID="_x0000_i1091" DrawAspect="Content" ObjectID="_1413530834" r:id="rId142"/>
+          <o:OLEObject Type="Embed" ProgID="Equation.DSMT4" ShapeID="_x0000_i1091" DrawAspect="Content" ObjectID="_1414874472" r:id="rId142"/>
         </w:object>
       </w:r>
       <w:r>
@@ -11614,7 +11506,7 @@
                 <v:shape id="_x0000_i1092" type="#_x0000_t75" style="width:142.75pt;height:27.55pt" o:ole="">
                   <v:imagedata r:id="rId143" o:title=""/>
                 </v:shape>
-                <o:OLEObject Type="Embed" ProgID="Equation.DSMT4" ShapeID="_x0000_i1092" DrawAspect="Content" ObjectID="_1413530835" r:id="rId144"/>
+                <o:OLEObject Type="Embed" ProgID="Equation.DSMT4" ShapeID="_x0000_i1092" DrawAspect="Content" ObjectID="_1414874473" r:id="rId144"/>
               </w:object>
             </w:r>
           </w:p>
@@ -11973,7 +11865,7 @@
                 <v:shape id="_x0000_i1093" type="#_x0000_t75" style="width:175.3pt;height:30.05pt" o:ole="">
                   <v:imagedata r:id="rId145" o:title=""/>
                 </v:shape>
-                <o:OLEObject Type="Embed" ProgID="Equation.DSMT4" ShapeID="_x0000_i1093" DrawAspect="Content" ObjectID="_1413530836" r:id="rId146"/>
+                <o:OLEObject Type="Embed" ProgID="Equation.DSMT4" ShapeID="_x0000_i1093" DrawAspect="Content" ObjectID="_1414874474" r:id="rId146"/>
               </w:object>
             </w:r>
           </w:p>
@@ -13010,7 +12902,7 @@
           <v:shape id="_x0000_i1094" type="#_x0000_t75" style="width:446.4pt;height:40.7pt" o:ole="">
             <v:imagedata r:id="rId147" o:title=""/>
           </v:shape>
-          <o:OLEObject Type="Embed" ProgID="Visio.Drawing.11" ShapeID="_x0000_i1094" DrawAspect="Content" ObjectID="_1413530837" r:id="rId148"/>
+          <o:OLEObject Type="Embed" ProgID="Visio.Drawing.11" ShapeID="_x0000_i1094" DrawAspect="Content" ObjectID="_1414874475" r:id="rId148"/>
         </w:object>
       </w:r>
     </w:p>
@@ -13022,8 +12914,6 @@
         <w:lastRenderedPageBreak/>
         <w:t>Letter</w:t>
       </w:r>
-      <w:bookmarkStart w:id="3" w:name="_GoBack"/>
-      <w:bookmarkEnd w:id="3"/>
       <w:r>
         <w:t xml:space="preserve"> samples collection</w:t>
       </w:r>
@@ -13094,7 +12984,7 @@
           <w:u w:val="double"/>
           <w:lang w:val="en-US" w:bidi="ar-SA"/>
         </w:rPr>
-        <w:t>The Arabic alphabet consists of 29 isolated characters. If</w:t>
+        <w:t>The Arabic alphabet consists of 29 isolated characters. If we ignore all diac</w:t>
       </w:r>
       <w:r>
         <w:rPr>
@@ -13104,7 +12994,7 @@
           <w:u w:val="double"/>
           <w:lang w:val="en-US" w:bidi="ar-SA"/>
         </w:rPr>
-        <w:t xml:space="preserve"> </w:t>
+        <w:t>rit</w:t>
       </w:r>
       <w:r>
         <w:rPr>
@@ -13114,47 +13004,7 @@
           <w:u w:val="double"/>
           <w:lang w:val="en-US" w:bidi="ar-SA"/>
         </w:rPr>
-        <w:t xml:space="preserve">we ignore all </w:t>
-      </w:r>
-      <w:r>
-        <w:rPr>
-          <w:rFonts w:asciiTheme="majorBidi" w:hAnsiTheme="majorBidi" w:cstheme="majorBidi"/>
-          <w:sz w:val="24"/>
-          <w:szCs w:val="24"/>
-          <w:u w:val="double"/>
-          <w:lang w:val="en-US" w:bidi="ar-SA"/>
-        </w:rPr>
-        <w:t>diac</w:t>
-      </w:r>
-      <w:r>
-        <w:rPr>
-          <w:rFonts w:asciiTheme="majorBidi" w:hAnsiTheme="majorBidi" w:cstheme="majorBidi"/>
-          <w:sz w:val="24"/>
-          <w:szCs w:val="24"/>
-          <w:u w:val="double"/>
-          <w:lang w:val="en-US" w:bidi="ar-SA"/>
-        </w:rPr>
-        <w:t>rit</w:t>
-      </w:r>
-      <w:r>
-        <w:rPr>
-          <w:rFonts w:asciiTheme="majorBidi" w:hAnsiTheme="majorBidi" w:cstheme="majorBidi"/>
-          <w:sz w:val="24"/>
-          <w:szCs w:val="24"/>
-          <w:u w:val="double"/>
-          <w:lang w:val="en-US" w:bidi="ar-SA"/>
-        </w:rPr>
-        <w:t>ical</w:t>
-      </w:r>
-      <w:r>
-        <w:rPr>
-          <w:rFonts w:asciiTheme="majorBidi" w:hAnsiTheme="majorBidi" w:cstheme="majorBidi"/>
-          <w:sz w:val="24"/>
-          <w:szCs w:val="24"/>
-          <w:u w:val="double"/>
-          <w:lang w:val="en-US" w:bidi="ar-SA"/>
-        </w:rPr>
-        <w:t xml:space="preserve"> marks, which do not carry important information about shape, we obtain 18 shapes (Fig.4)</w:t>
+        <w:t>ical marks, which do not carry important information about shape, we obtain 18 shapes (Fig.4)</w:t>
       </w:r>
     </w:p>
     <w:p>
@@ -13272,47 +13122,7 @@
           <w:u w:val="double"/>
           <w:lang w:val="en-US" w:bidi="ar-SA"/>
         </w:rPr>
-        <w:t xml:space="preserve"> to a wide variety of size, and orientation. Figure (5)</w:t>
-      </w:r>
-      <w:r>
-        <w:rPr>
-          <w:rFonts w:asciiTheme="majorBidi" w:hAnsiTheme="majorBidi" w:cstheme="majorBidi"/>
-          <w:sz w:val="24"/>
-          <w:szCs w:val="24"/>
-          <w:u w:val="double"/>
-          <w:lang w:val="en-US" w:bidi="ar-SA"/>
-        </w:rPr>
-        <w:t xml:space="preserve"> </w:t>
-      </w:r>
-      <w:r>
-        <w:rPr>
-          <w:rFonts w:asciiTheme="majorBidi" w:hAnsiTheme="majorBidi" w:cstheme="majorBidi"/>
-          <w:sz w:val="24"/>
-          <w:szCs w:val="24"/>
-          <w:u w:val="double"/>
-          <w:lang w:val="en-US" w:bidi="ar-SA"/>
-        </w:rPr>
-        <w:t>shows some samples of the “Ha” letter written by several</w:t>
-      </w:r>
-      <w:r>
-        <w:rPr>
-          <w:rFonts w:asciiTheme="majorBidi" w:hAnsiTheme="majorBidi" w:cstheme="majorBidi"/>
-          <w:sz w:val="24"/>
-          <w:szCs w:val="24"/>
-          <w:u w:val="double"/>
-          <w:lang w:val="en-US" w:bidi="ar-SA"/>
-        </w:rPr>
-        <w:t xml:space="preserve"> </w:t>
-      </w:r>
-      <w:r>
-        <w:rPr>
-          <w:rFonts w:asciiTheme="majorBidi" w:hAnsiTheme="majorBidi" w:cstheme="majorBidi"/>
-          <w:sz w:val="24"/>
-          <w:szCs w:val="24"/>
-          <w:u w:val="double"/>
-          <w:lang w:val="en-US" w:bidi="ar-SA"/>
-        </w:rPr>
-        <w:t>writers.</w:t>
+        <w:t xml:space="preserve"> to a wide variety of size, and orientation. Figure (5) shows some samples of the “Ha” letter written by several writers.</w:t>
       </w:r>
     </w:p>
     <w:p>
@@ -13543,7 +13353,7 @@
           <v:shape id="_x0000_i1095" type="#_x0000_t75" style="width:30.05pt;height:20.05pt" o:ole="">
             <v:imagedata r:id="rId151" o:title=""/>
           </v:shape>
-          <o:OLEObject Type="Embed" ProgID="Equation.DSMT4" ShapeID="_x0000_i1095" DrawAspect="Content" ObjectID="_1413530838" r:id="rId152"/>
+          <o:OLEObject Type="Embed" ProgID="Equation.DSMT4" ShapeID="_x0000_i1095" DrawAspect="Content" ObjectID="_1414874476" r:id="rId152"/>
         </w:object>
       </w:r>
       <w:r>
@@ -14093,7 +13903,7 @@
           <v:shape id="_x0000_i1096" type="#_x0000_t75" style="width:54.45pt;height:23.8pt" o:ole="">
             <v:imagedata r:id="rId153" o:title=""/>
           </v:shape>
-          <o:OLEObject Type="Embed" ProgID="Equation.DSMT4" ShapeID="_x0000_i1096" DrawAspect="Content" ObjectID="_1413530839" r:id="rId154"/>
+          <o:OLEObject Type="Embed" ProgID="Equation.DSMT4" ShapeID="_x0000_i1096" DrawAspect="Content" ObjectID="_1414874477" r:id="rId154"/>
         </w:object>
       </w:r>
       <w:r>
@@ -14162,7 +13972,7 @@
           <v:shape id="_x0000_i1097" type="#_x0000_t75" style="width:117.1pt;height:31.3pt" o:ole="">
             <v:imagedata r:id="rId155" o:title=""/>
           </v:shape>
-          <o:OLEObject Type="Embed" ProgID="Equation.DSMT4" ShapeID="_x0000_i1097" DrawAspect="Content" ObjectID="_1413530840" r:id="rId156"/>
+          <o:OLEObject Type="Embed" ProgID="Equation.DSMT4" ShapeID="_x0000_i1097" DrawAspect="Content" ObjectID="_1414874478" r:id="rId156"/>
         </w:object>
       </w:r>
       <w:proofErr w:type="gramStart"/>
@@ -14197,7 +14007,7 @@
           <v:shape id="_x0000_i1098" type="#_x0000_t75" style="width:126.45pt;height:23.8pt" o:ole="">
             <v:imagedata r:id="rId157" o:title=""/>
           </v:shape>
-          <o:OLEObject Type="Embed" ProgID="Equation.DSMT4" ShapeID="_x0000_i1098" DrawAspect="Content" ObjectID="_1413530841" r:id="rId158"/>
+          <o:OLEObject Type="Embed" ProgID="Equation.DSMT4" ShapeID="_x0000_i1098" DrawAspect="Content" ObjectID="_1414874479" r:id="rId158"/>
         </w:object>
       </w:r>
       <w:r>
@@ -14221,7 +14031,7 @@
           <v:shape id="_x0000_i1099" type="#_x0000_t75" style="width:131.5pt;height:23.8pt" o:ole="">
             <v:imagedata r:id="rId159" o:title=""/>
           </v:shape>
-          <o:OLEObject Type="Embed" ProgID="Equation.DSMT4" ShapeID="_x0000_i1099" DrawAspect="Content" ObjectID="_1413530842" r:id="rId160"/>
+          <o:OLEObject Type="Embed" ProgID="Equation.DSMT4" ShapeID="_x0000_i1099" DrawAspect="Content" ObjectID="_1414874480" r:id="rId160"/>
         </w:object>
       </w:r>
       <w:r>
@@ -14923,7 +14733,7 @@
           <v:shape id="_x0000_i1100" type="#_x0000_t75" style="width:412.6pt;height:132.1pt" o:ole="">
             <v:imagedata r:id="rId161" o:title=""/>
           </v:shape>
-          <o:OLEObject Type="Embed" ProgID="Visio.Drawing.11" ShapeID="_x0000_i1100" DrawAspect="Content" ObjectID="_1413530843" r:id="rId162"/>
+          <o:OLEObject Type="Embed" ProgID="Visio.Drawing.11" ShapeID="_x0000_i1100" DrawAspect="Content" ObjectID="_1414874481" r:id="rId162"/>
         </w:object>
       </w:r>
     </w:p>
@@ -14935,14 +14745,27 @@
       <w:r>
         <w:t xml:space="preserve">Figure </w:t>
       </w:r>
-      <w:fldSimple w:instr=" SEQ Figure \* ARABIC ">
-        <w:r>
-          <w:rPr>
-            <w:noProof/>
-          </w:rPr>
-          <w:t>3</w:t>
-        </w:r>
-      </w:fldSimple>
+      <w:r>
+        <w:fldChar w:fldCharType="begin"/>
+      </w:r>
+      <w:r>
+        <w:instrText xml:space="preserve"> SEQ Figure \* ARABIC </w:instrText>
+      </w:r>
+      <w:r>
+        <w:fldChar w:fldCharType="separate"/>
+      </w:r>
+      <w:r>
+        <w:rPr>
+          <w:noProof/>
+        </w:rPr>
+        <w:t>3</w:t>
+      </w:r>
+      <w:r>
+        <w:rPr>
+          <w:noProof/>
+        </w:rPr>
+        <w:fldChar w:fldCharType="end"/>
+      </w:r>
       <w:r>
         <w:rPr>
           <w:lang w:val="en-US"/>
@@ -14952,16 +14775,13 @@
     </w:p>
     <w:p>
       <w:pPr>
-        <w:rPr>
-          <w:lang w:val="en-US" w:bidi="ar-SA"/>
-        </w:rPr>
-      </w:pPr>
-      <w:r>
-        <w:rPr>
-          <w:lang w:val="en-US" w:bidi="ar-SA"/>
-        </w:rPr>
-        <w:t xml:space="preserve"> </w:t>
-      </w:r>
+        <w:pStyle w:val="Heading3"/>
+        <w:rPr>
+          <w:lang w:val="en-US" w:bidi="ar-SA"/>
+        </w:rPr>
+      </w:pPr>
+      <w:bookmarkStart w:id="3" w:name="_GoBack"/>
+      <w:bookmarkEnd w:id="3"/>
     </w:p>
     <w:p>
       <w:pPr>
@@ -16674,7 +16494,7 @@
           <v:shape id="_x0000_i1101" type="#_x0000_t75" style="width:13.15pt;height:18.15pt" o:ole="">
             <v:imagedata r:id="rId163" o:title=""/>
           </v:shape>
-          <o:OLEObject Type="Embed" ProgID="Equation.DSMT4" ShapeID="_x0000_i1101" DrawAspect="Content" ObjectID="_1413530844" r:id="rId164"/>
+          <o:OLEObject Type="Embed" ProgID="Equation.DSMT4" ShapeID="_x0000_i1101" DrawAspect="Content" ObjectID="_1414874482" r:id="rId164"/>
         </w:object>
       </w:r>
       <w:r>
@@ -16700,7 +16520,7 @@
           <v:shape id="_x0000_i1102" type="#_x0000_t75" style="width:14.4pt;height:18.15pt" o:ole="">
             <v:imagedata r:id="rId165" o:title=""/>
           </v:shape>
-          <o:OLEObject Type="Embed" ProgID="Equation.DSMT4" ShapeID="_x0000_i1102" DrawAspect="Content" ObjectID="_1413530845" r:id="rId166"/>
+          <o:OLEObject Type="Embed" ProgID="Equation.DSMT4" ShapeID="_x0000_i1102" DrawAspect="Content" ObjectID="_1414874483" r:id="rId166"/>
         </w:object>
       </w:r>
       <w:r>
@@ -16726,7 +16546,7 @@
           <v:shape id="_x0000_i1103" type="#_x0000_t75" style="width:26.3pt;height:18.15pt" o:ole="">
             <v:imagedata r:id="rId167" o:title=""/>
           </v:shape>
-          <o:OLEObject Type="Embed" ProgID="Equation.DSMT4" ShapeID="_x0000_i1103" DrawAspect="Content" ObjectID="_1413530846" r:id="rId168"/>
+          <o:OLEObject Type="Embed" ProgID="Equation.DSMT4" ShapeID="_x0000_i1103" DrawAspect="Content" ObjectID="_1414874484" r:id="rId168"/>
         </w:object>
       </w:r>
       <w:r>
@@ -16838,7 +16658,7 @@
                 <v:shape id="_x0000_i1104" type="#_x0000_t75" style="width:92.65pt;height:36.3pt" o:ole="">
                   <v:imagedata r:id="rId169" o:title=""/>
                 </v:shape>
-                <o:OLEObject Type="Embed" ProgID="Equation.DSMT4" ShapeID="_x0000_i1104" DrawAspect="Content" ObjectID="_1413530847" r:id="rId170"/>
+                <o:OLEObject Type="Embed" ProgID="Equation.DSMT4" ShapeID="_x0000_i1104" DrawAspect="Content" ObjectID="_1414874485" r:id="rId170"/>
               </w:object>
             </w:r>
           </w:p>
@@ -16942,7 +16762,7 @@
           <v:shape id="_x0000_i1105" type="#_x0000_t75" style="width:11.9pt;height:18.15pt" o:ole="">
             <v:imagedata r:id="rId171" o:title=""/>
           </v:shape>
-          <o:OLEObject Type="Embed" ProgID="Equation.DSMT4" ShapeID="_x0000_i1105" DrawAspect="Content" ObjectID="_1413530848" r:id="rId172"/>
+          <o:OLEObject Type="Embed" ProgID="Equation.DSMT4" ShapeID="_x0000_i1105" DrawAspect="Content" ObjectID="_1414874486" r:id="rId172"/>
         </w:object>
       </w:r>
       <w:r>
@@ -17020,7 +16840,7 @@
           <v:shape id="_x0000_i1106" type="#_x0000_t75" style="width:26.3pt;height:18.15pt" o:ole="">
             <v:imagedata r:id="rId173" o:title=""/>
           </v:shape>
-          <o:OLEObject Type="Embed" ProgID="Equation.DSMT4" ShapeID="_x0000_i1106" DrawAspect="Content" ObjectID="_1413530849" r:id="rId174"/>
+          <o:OLEObject Type="Embed" ProgID="Equation.DSMT4" ShapeID="_x0000_i1106" DrawAspect="Content" ObjectID="_1414874487" r:id="rId174"/>
         </w:object>
       </w:r>
       <w:r>
@@ -17066,7 +16886,7 @@
           <v:shape id="_x0000_i1107" type="#_x0000_t75" style="width:26.3pt;height:18.15pt" o:ole="">
             <v:imagedata r:id="rId175" o:title=""/>
           </v:shape>
-          <o:OLEObject Type="Embed" ProgID="Equation.DSMT4" ShapeID="_x0000_i1107" DrawAspect="Content" ObjectID="_1413530850" r:id="rId176"/>
+          <o:OLEObject Type="Embed" ProgID="Equation.DSMT4" ShapeID="_x0000_i1107" DrawAspect="Content" ObjectID="_1414874488" r:id="rId176"/>
         </w:object>
       </w:r>
       <w:proofErr w:type="gramStart"/>
@@ -17094,7 +16914,7 @@
           <v:shape id="_x0000_i1108" type="#_x0000_t75" style="width:42.55pt;height:18.15pt" o:ole="">
             <v:imagedata r:id="rId177" o:title=""/>
           </v:shape>
-          <o:OLEObject Type="Embed" ProgID="Equation.DSMT4" ShapeID="_x0000_i1108" DrawAspect="Content" ObjectID="_1413530851" r:id="rId178"/>
+          <o:OLEObject Type="Embed" ProgID="Equation.DSMT4" ShapeID="_x0000_i1108" DrawAspect="Content" ObjectID="_1414874489" r:id="rId178"/>
         </w:object>
       </w:r>
       <w:r>
@@ -17139,7 +16959,7 @@
           <v:shape id="_x0000_i1109" type="#_x0000_t75" style="width:14.4pt;height:18.15pt" o:ole="">
             <v:imagedata r:id="rId179" o:title=""/>
           </v:shape>
-          <o:OLEObject Type="Embed" ProgID="Equation.DSMT4" ShapeID="_x0000_i1109" DrawAspect="Content" ObjectID="_1413530852" r:id="rId180"/>
+          <o:OLEObject Type="Embed" ProgID="Equation.DSMT4" ShapeID="_x0000_i1109" DrawAspect="Content" ObjectID="_1414874490" r:id="rId180"/>
         </w:object>
       </w:r>
       <w:r>
@@ -17165,7 +16985,7 @@
           <v:shape id="_x0000_i1110" type="#_x0000_t75" style="width:13.15pt;height:18.15pt" o:ole="">
             <v:imagedata r:id="rId181" o:title=""/>
           </v:shape>
-          <o:OLEObject Type="Embed" ProgID="Equation.DSMT4" ShapeID="_x0000_i1110" DrawAspect="Content" ObjectID="_1413530853" r:id="rId182"/>
+          <o:OLEObject Type="Embed" ProgID="Equation.DSMT4" ShapeID="_x0000_i1110" DrawAspect="Content" ObjectID="_1414874491" r:id="rId182"/>
         </w:object>
       </w:r>
       <w:r>
@@ -18507,7 +18327,7 @@
           <w:rPr>
             <w:noProof/>
           </w:rPr>
-          <w:t>16</w:t>
+          <w:t>19</w:t>
         </w:r>
         <w:r>
           <w:rPr>
@@ -22509,7 +22329,7 @@
 </file>
 
 <file path=customXml/itemProps1.xml><?xml version="1.0" encoding="utf-8"?>
-<ds:datastoreItem xmlns:ds="http://schemas.openxmlformats.org/officeDocument/2006/customXml" ds:itemID="{E0A81FB6-3E2F-405F-83D7-5D9ED395C96C}">
+<ds:datastoreItem xmlns:ds="http://schemas.openxmlformats.org/officeDocument/2006/customXml" ds:itemID="{FA2AC922-9E9C-4BCE-B74E-D791C2CD7DD2}">
   <ds:schemaRefs>
     <ds:schemaRef ds:uri="http://schemas.openxmlformats.org/officeDocument/2006/bibliography"/>
   </ds:schemaRefs>

--- a/Thesis/Thesis.docx
+++ b/Thesis/Thesis.docx
@@ -261,8 +261,6 @@
         </w:rPr>
         <w:br w:type="page"/>
       </w:r>
-      <w:bookmarkStart w:id="1" w:name="_GoBack"/>
-      <w:bookmarkEnd w:id="1"/>
     </w:p>
     <w:sdt>
       <w:sdtPr>
@@ -4256,7 +4254,7 @@
           <w:rFonts w:asciiTheme="majorBidi" w:hAnsiTheme="majorBidi"/>
         </w:rPr>
       </w:pPr>
-      <w:bookmarkStart w:id="2" w:name="_Toc345197304"/>
+      <w:bookmarkStart w:id="1" w:name="_Toc345197304"/>
       <w:r>
         <w:rPr>
           <w:rFonts w:asciiTheme="majorBidi" w:hAnsiTheme="majorBidi"/>
@@ -4264,7 +4262,7 @@
         <w:lastRenderedPageBreak/>
         <w:t>List of figures</w:t>
       </w:r>
-      <w:bookmarkEnd w:id="2"/>
+      <w:bookmarkEnd w:id="1"/>
     </w:p>
     <w:p>
       <w:pPr>
@@ -4305,7 +4303,7 @@
         </w:rPr>
         <w:fldChar w:fldCharType="separate"/>
       </w:r>
-      <w:hyperlink w:anchor="_Toc345197349" w:history="1">
+      <w:hyperlink w:anchor="_Toc352684055" w:history="1">
         <w:r>
           <w:rPr>
             <w:rStyle w:val="Hyperlink"/>
@@ -4334,7 +4332,7 @@
             <w:noProof/>
             <w:webHidden/>
           </w:rPr>
-          <w:instrText xml:space="preserve"> PAGEREF _Toc345197349 \h </w:instrText>
+          <w:instrText xml:space="preserve"> PAGEREF _Toc352684055 \h </w:instrText>
         </w:r>
         <w:r>
           <w:rPr>
@@ -4354,7 +4352,7 @@
             <w:noProof/>
             <w:webHidden/>
           </w:rPr>
-          <w:t>11</w:t>
+          <w:t>12</w:t>
         </w:r>
         <w:r>
           <w:rPr>
@@ -4380,7 +4378,7 @@
           <w:lang w:eastAsia="en-GB" w:bidi="ar-SA"/>
         </w:rPr>
       </w:pPr>
-      <w:hyperlink w:anchor="_Toc345197350" w:history="1">
+      <w:hyperlink w:anchor="_Toc352684056" w:history="1">
         <w:r>
           <w:rPr>
             <w:rStyle w:val="Hyperlink"/>
@@ -4408,7 +4406,7 @@
             <w:noProof/>
             <w:webHidden/>
           </w:rPr>
-          <w:instrText xml:space="preserve"> PAGEREF _Toc345197350 \h </w:instrText>
+          <w:instrText xml:space="preserve"> PAGEREF _Toc352684056 \h </w:instrText>
         </w:r>
         <w:r>
           <w:rPr>
@@ -4428,7 +4426,7 @@
             <w:noProof/>
             <w:webHidden/>
           </w:rPr>
-          <w:t>13</w:t>
+          <w:t>16</w:t>
         </w:r>
         <w:r>
           <w:rPr>
@@ -4454,7 +4452,7 @@
           <w:lang w:eastAsia="en-GB" w:bidi="ar-SA"/>
         </w:rPr>
       </w:pPr>
-      <w:hyperlink w:anchor="_Toc345197351" w:history="1">
+      <w:hyperlink w:anchor="_Toc352684057" w:history="1">
         <w:r>
           <w:rPr>
             <w:rStyle w:val="Hyperlink"/>
@@ -4469,6 +4467,7 @@
             <w:rFonts w:asciiTheme="majorBidi" w:hAnsiTheme="majorBidi" w:cstheme="majorBidi" w:hint="eastAsia"/>
             <w:noProof/>
             <w:rtl/>
+            <w:lang w:bidi="ar-SA"/>
           </w:rPr>
           <w:t>ح</w:t>
         </w:r>
@@ -4499,7 +4498,7 @@
             <w:noProof/>
             <w:webHidden/>
           </w:rPr>
-          <w:instrText xml:space="preserve"> PAGEREF _Toc345197351 \h </w:instrText>
+          <w:instrText xml:space="preserve"> PAGEREF _Toc352684057 \h </w:instrText>
         </w:r>
         <w:r>
           <w:rPr>
@@ -4519,7 +4518,7 @@
             <w:noProof/>
             <w:webHidden/>
           </w:rPr>
-          <w:t>14</w:t>
+          <w:t>16</w:t>
         </w:r>
         <w:r>
           <w:rPr>
@@ -4545,7 +4544,7 @@
           <w:lang w:eastAsia="en-GB" w:bidi="ar-SA"/>
         </w:rPr>
       </w:pPr>
-      <w:hyperlink w:anchor="_Toc345197352" w:history="1">
+      <w:hyperlink w:anchor="_Toc352684058" w:history="1">
         <w:r>
           <w:rPr>
             <w:rStyle w:val="Hyperlink"/>
@@ -4560,6 +4559,7 @@
             <w:rFonts w:asciiTheme="majorBidi" w:hAnsiTheme="majorBidi" w:cstheme="majorBidi" w:hint="eastAsia"/>
             <w:noProof/>
             <w:rtl/>
+            <w:lang w:bidi="ar-SA"/>
           </w:rPr>
           <w:t>ح</w:t>
         </w:r>
@@ -4591,7 +4591,7 @@
             <w:noProof/>
             <w:webHidden/>
           </w:rPr>
-          <w:instrText xml:space="preserve"> PAGEREF _Toc345197352 \h </w:instrText>
+          <w:instrText xml:space="preserve"> PAGEREF _Toc352684058 \h </w:instrText>
         </w:r>
         <w:r>
           <w:rPr>
@@ -4611,7 +4611,7 @@
             <w:noProof/>
             <w:webHidden/>
           </w:rPr>
-          <w:t>15</w:t>
+          <w:t>17</w:t>
         </w:r>
         <w:r>
           <w:rPr>
@@ -4637,7 +4637,7 @@
           <w:lang w:eastAsia="en-GB" w:bidi="ar-SA"/>
         </w:rPr>
       </w:pPr>
-      <w:hyperlink w:anchor="_Toc345197353" w:history="1">
+      <w:hyperlink w:anchor="_Toc352684059" w:history="1">
         <w:r>
           <w:rPr>
             <w:rStyle w:val="Hyperlink"/>
@@ -4661,7 +4661,7 @@
             <w:rFonts w:asciiTheme="majorBidi" w:hAnsiTheme="majorBidi" w:cstheme="majorBidi" w:hint="eastAsia"/>
             <w:noProof/>
             <w:rtl/>
-            <w:lang w:val="en-US"/>
+            <w:lang w:val="en-US" w:bidi="ar-SA"/>
           </w:rPr>
           <w:t>ى</w:t>
         </w:r>
@@ -4693,7 +4693,7 @@
             <w:noProof/>
             <w:webHidden/>
           </w:rPr>
-          <w:instrText xml:space="preserve"> PAGEREF _Toc345197353 \h </w:instrText>
+          <w:instrText xml:space="preserve"> PAGEREF _Toc352684059 \h </w:instrText>
         </w:r>
         <w:r>
           <w:rPr>
@@ -4713,7 +4713,7 @@
             <w:noProof/>
             <w:webHidden/>
           </w:rPr>
-          <w:t>15</w:t>
+          <w:t>18</w:t>
         </w:r>
         <w:r>
           <w:rPr>
@@ -4739,7 +4739,7 @@
           <w:lang w:eastAsia="en-GB" w:bidi="ar-SA"/>
         </w:rPr>
       </w:pPr>
-      <w:hyperlink w:anchor="_Toc345197354" w:history="1">
+      <w:hyperlink w:anchor="_Toc352684060" w:history="1">
         <w:r>
           <w:rPr>
             <w:rStyle w:val="Hyperlink"/>
@@ -4767,7 +4767,7 @@
             <w:noProof/>
             <w:webHidden/>
           </w:rPr>
-          <w:instrText xml:space="preserve"> PAGEREF _Toc345197354 \h </w:instrText>
+          <w:instrText xml:space="preserve"> PAGEREF _Toc352684060 \h </w:instrText>
         </w:r>
         <w:r>
           <w:rPr>
@@ -4787,7 +4787,7 @@
             <w:noProof/>
             <w:webHidden/>
           </w:rPr>
-          <w:t>16</w:t>
+          <w:t>19</w:t>
         </w:r>
         <w:r>
           <w:rPr>
@@ -4813,7 +4813,7 @@
           <w:lang w:eastAsia="en-GB" w:bidi="ar-SA"/>
         </w:rPr>
       </w:pPr>
-      <w:hyperlink w:anchor="_Toc345197355" w:history="1">
+      <w:hyperlink w:anchor="_Toc352684061" w:history="1">
         <w:r>
           <w:rPr>
             <w:rStyle w:val="Hyperlink"/>
@@ -4848,10 +4848,10 @@
               <v:path o:extrusionok="f" gradientshapeok="t" o:connecttype="rect"/>
               <o:lock v:ext="edit" aspectratio="t"/>
             </v:shapetype>
-            <v:shape id="_x0000_i1102" type="#_x0000_t75" style="width:12.35pt;height:17.75pt" o:ole="">
+            <v:shape id="_x0000_i1025" type="#_x0000_t75" style="width:12.35pt;height:17.75pt" o:ole="">
               <v:imagedata r:id="rId9" o:title=""/>
             </v:shape>
-            <o:OLEObject Type="Embed" ProgID="Equation.DSMT4" ShapeID="_x0000_i1102" DrawAspect="Content" ObjectID="_1418978453" r:id="rId10"/>
+            <o:OLEObject Type="Embed" ProgID="Equation.DSMT4" ShapeID="_x0000_i1025" DrawAspect="Content" ObjectID="_1426883494" r:id="rId10"/>
           </w:object>
         </w:r>
         <w:r>
@@ -4869,10 +4869,10 @@
             <w:position w:val="-14"/>
           </w:rPr>
           <w:object w:dxaOrig="499" w:dyaOrig="380">
-            <v:shape id="_x0000_i1103" type="#_x0000_t75" style="width:24.7pt;height:18.8pt" o:ole="">
+            <v:shape id="_x0000_i1026" type="#_x0000_t75" style="width:24.7pt;height:18.8pt" o:ole="">
               <v:imagedata r:id="rId11" o:title=""/>
             </v:shape>
-            <o:OLEObject Type="Embed" ProgID="Equation.DSMT4" ShapeID="_x0000_i1103" DrawAspect="Content" ObjectID="_1418978454" r:id="rId12"/>
+            <o:OLEObject Type="Embed" ProgID="Equation.DSMT4" ShapeID="_x0000_i1026" DrawAspect="Content" ObjectID="_1426883495" r:id="rId12"/>
           </w:object>
         </w:r>
         <w:r>
@@ -4890,10 +4890,10 @@
             <w:position w:val="-12"/>
           </w:rPr>
           <w:object w:dxaOrig="460" w:dyaOrig="360">
-            <v:shape id="_x0000_i1104" type="#_x0000_t75" style="width:23.1pt;height:17.75pt" o:ole="">
+            <v:shape id="_x0000_i1027" type="#_x0000_t75" style="width:23.1pt;height:17.75pt" o:ole="">
               <v:imagedata r:id="rId13" o:title=""/>
             </v:shape>
-            <o:OLEObject Type="Embed" ProgID="Equation.DSMT4" ShapeID="_x0000_i1104" DrawAspect="Content" ObjectID="_1418978455" r:id="rId14"/>
+            <o:OLEObject Type="Embed" ProgID="Equation.DSMT4" ShapeID="_x0000_i1027" DrawAspect="Content" ObjectID="_1426883496" r:id="rId14"/>
           </w:object>
         </w:r>
         <w:r>
@@ -4911,10 +4911,10 @@
             <w:position w:val="-12"/>
           </w:rPr>
           <w:object w:dxaOrig="240" w:dyaOrig="360">
-            <v:shape id="_x0000_i1105" type="#_x0000_t75" style="width:12.35pt;height:17.75pt" o:ole="">
+            <v:shape id="_x0000_i1028" type="#_x0000_t75" style="width:12.35pt;height:17.75pt" o:ole="">
               <v:imagedata r:id="rId15" o:title=""/>
             </v:shape>
-            <o:OLEObject Type="Embed" ProgID="Equation.DSMT4" ShapeID="_x0000_i1105" DrawAspect="Content" ObjectID="_1418978456" r:id="rId16"/>
+            <o:OLEObject Type="Embed" ProgID="Equation.DSMT4" ShapeID="_x0000_i1028" DrawAspect="Content" ObjectID="_1426883497" r:id="rId16"/>
           </w:object>
         </w:r>
         <w:r>
@@ -4932,10 +4932,10 @@
             <w:position w:val="-6"/>
           </w:rPr>
           <w:object w:dxaOrig="139" w:dyaOrig="260">
-            <v:shape id="_x0000_i1106" type="#_x0000_t75" style="width:7pt;height:12.9pt" o:ole="">
+            <v:shape id="_x0000_i1029" type="#_x0000_t75" style="width:7pt;height:12.9pt" o:ole="">
               <v:imagedata r:id="rId17" o:title=""/>
             </v:shape>
-            <o:OLEObject Type="Embed" ProgID="Equation.DSMT4" ShapeID="_x0000_i1106" DrawAspect="Content" ObjectID="_1418978457" r:id="rId18"/>
+            <o:OLEObject Type="Embed" ProgID="Equation.DSMT4" ShapeID="_x0000_i1029" DrawAspect="Content" ObjectID="_1426883498" r:id="rId18"/>
           </w:object>
         </w:r>
         <w:r>
@@ -4965,7 +4965,7 @@
             <w:noProof/>
             <w:webHidden/>
           </w:rPr>
-          <w:instrText xml:space="preserve"> PAGEREF _Toc345197355 \h </w:instrText>
+          <w:instrText xml:space="preserve"> PAGEREF _Toc352684061 \h </w:instrText>
         </w:r>
         <w:r>
           <w:rPr>
@@ -4985,7 +4985,7 @@
             <w:noProof/>
             <w:webHidden/>
           </w:rPr>
-          <w:t>17</w:t>
+          <w:t>20</w:t>
         </w:r>
         <w:r>
           <w:rPr>
@@ -4995,16 +4995,6 @@
           <w:fldChar w:fldCharType="end"/>
         </w:r>
       </w:hyperlink>
-    </w:p>
-    <w:p>
-      <w:pPr>
-        <w:pStyle w:val="Heading1"/>
-        <w:rPr>
-          <w:rFonts w:asciiTheme="majorBidi" w:eastAsia="Times New Roman" w:hAnsiTheme="majorBidi"/>
-          <w:sz w:val="24"/>
-          <w:szCs w:val="24"/>
-        </w:rPr>
-      </w:pPr>
       <w:r>
         <w:rPr>
           <w:rFonts w:asciiTheme="majorBidi" w:eastAsia="Times New Roman" w:hAnsiTheme="majorBidi"/>
@@ -5044,7 +5034,7 @@
           <w:szCs w:val="24"/>
         </w:rPr>
       </w:pPr>
-      <w:bookmarkStart w:id="3" w:name="_Toc345197305"/>
+      <w:bookmarkStart w:id="2" w:name="_Toc345197305"/>
       <w:r>
         <w:rPr>
           <w:rFonts w:asciiTheme="majorBidi" w:eastAsia="Times New Roman" w:hAnsiTheme="majorBidi"/>
@@ -5054,7 +5044,7 @@
         <w:lastRenderedPageBreak/>
         <w:t>Abbreviation</w:t>
       </w:r>
-      <w:bookmarkEnd w:id="3"/>
+      <w:bookmarkEnd w:id="2"/>
     </w:p>
     <w:p>
       <w:pPr>
@@ -5208,7 +5198,7 @@
           <w:rFonts w:asciiTheme="majorBidi" w:hAnsiTheme="majorBidi"/>
         </w:rPr>
       </w:pPr>
-      <w:bookmarkStart w:id="4" w:name="_Toc345197306"/>
+      <w:bookmarkStart w:id="3" w:name="_Toc345197306"/>
       <w:r>
         <w:rPr>
           <w:rFonts w:asciiTheme="majorBidi" w:hAnsiTheme="majorBidi"/>
@@ -5216,16 +5206,11 @@
         <w:lastRenderedPageBreak/>
         <w:t>Introduction</w:t>
       </w:r>
-      <w:bookmarkEnd w:id="4"/>
+      <w:bookmarkEnd w:id="3"/>
     </w:p>
     <w:p>
       <w:pPr>
         <w:jc w:val="both"/>
-        <w:rPr>
-          <w:rFonts w:asciiTheme="majorBidi" w:hAnsiTheme="majorBidi" w:cstheme="majorBidi"/>
-          <w:sz w:val="24"/>
-          <w:szCs w:val="24"/>
-        </w:rPr>
       </w:pPr>
       <w:r>
         <w:rPr>
@@ -5315,6 +5300,368 @@
     </w:p>
     <w:p>
       <w:pPr>
+        <w:autoSpaceDE w:val="0"/>
+        <w:autoSpaceDN w:val="0"/>
+        <w:adjustRightInd w:val="0"/>
+        <w:spacing w:after="0" w:line="240" w:lineRule="auto"/>
+        <w:rPr>
+          <w:rFonts w:asciiTheme="majorBidi" w:hAnsiTheme="majorBidi" w:cstheme="majorBidi"/>
+          <w:color w:val="4F81BD" w:themeColor="accent1"/>
+          <w:sz w:val="24"/>
+          <w:szCs w:val="24"/>
+        </w:rPr>
+      </w:pPr>
+      <w:r>
+        <w:rPr>
+          <w:rFonts w:asciiTheme="majorBidi" w:hAnsiTheme="majorBidi" w:cstheme="majorBidi"/>
+          <w:color w:val="4F81BD" w:themeColor="accent1"/>
+          <w:sz w:val="24"/>
+          <w:szCs w:val="24"/>
+        </w:rPr>
+        <w:t xml:space="preserve">The Arabic language is one of the most structured and served languages. It comes as the fifth of the most used languages (as a first language) after Chinese, Hindi, Spanish and English. It is spoken as a first language by nearly 350 million people around the globe, mainly in the Arab countries, which is about 5.5% of the world population (the world population is estimated at 6.44 billion in July 2005) (CIA, 2005). However, almost all Muslims (close to ¼ of the world population) can read Arabic script as it is the language of the Holy Qur’an. The Arabic script evolved from a type of Aramaic, with the earliest known document dating from 512 AD. The Aramaic language has fewer consonants than Arabic (Burrow, 2004). The old Arabic was written without dots or diacritics. The dots were first introduced by </w:t>
+      </w:r>
+      <w:proofErr w:type="spellStart"/>
+      <w:r>
+        <w:rPr>
+          <w:rFonts w:asciiTheme="majorBidi" w:hAnsiTheme="majorBidi" w:cstheme="majorBidi"/>
+          <w:color w:val="4F81BD" w:themeColor="accent1"/>
+          <w:sz w:val="24"/>
+          <w:szCs w:val="24"/>
+        </w:rPr>
+        <w:t>Yahya</w:t>
+      </w:r>
+      <w:proofErr w:type="spellEnd"/>
+      <w:r>
+        <w:rPr>
+          <w:rFonts w:asciiTheme="majorBidi" w:hAnsiTheme="majorBidi" w:cstheme="majorBidi"/>
+          <w:color w:val="4F81BD" w:themeColor="accent1"/>
+          <w:sz w:val="24"/>
+          <w:szCs w:val="24"/>
+        </w:rPr>
+        <w:t xml:space="preserve"> bin </w:t>
+      </w:r>
+      <w:proofErr w:type="spellStart"/>
+      <w:r>
+        <w:rPr>
+          <w:rFonts w:asciiTheme="majorBidi" w:hAnsiTheme="majorBidi" w:cstheme="majorBidi"/>
+          <w:color w:val="4F81BD" w:themeColor="accent1"/>
+          <w:sz w:val="24"/>
+          <w:szCs w:val="24"/>
+        </w:rPr>
+        <w:t>Ya’mur</w:t>
+      </w:r>
+      <w:proofErr w:type="spellEnd"/>
+      <w:r>
+        <w:rPr>
+          <w:rFonts w:asciiTheme="majorBidi" w:hAnsiTheme="majorBidi" w:cstheme="majorBidi"/>
+          <w:color w:val="4F81BD" w:themeColor="accent1"/>
+          <w:sz w:val="24"/>
+          <w:szCs w:val="24"/>
+        </w:rPr>
+        <w:t xml:space="preserve"> (died around 746 AD) and Nasr bin </w:t>
+      </w:r>
+      <w:proofErr w:type="spellStart"/>
+      <w:r>
+        <w:rPr>
+          <w:rFonts w:asciiTheme="majorBidi" w:hAnsiTheme="majorBidi" w:cstheme="majorBidi"/>
+          <w:color w:val="4F81BD" w:themeColor="accent1"/>
+          <w:sz w:val="24"/>
+          <w:szCs w:val="24"/>
+        </w:rPr>
+        <w:t>Asim</w:t>
+      </w:r>
+      <w:proofErr w:type="spellEnd"/>
+      <w:r>
+        <w:rPr>
+          <w:rFonts w:asciiTheme="majorBidi" w:hAnsiTheme="majorBidi" w:cstheme="majorBidi"/>
+          <w:color w:val="4F81BD" w:themeColor="accent1"/>
+          <w:sz w:val="24"/>
+          <w:szCs w:val="24"/>
+        </w:rPr>
+        <w:t xml:space="preserve"> (died around 707 AD), students of Abu Al-</w:t>
+      </w:r>
+      <w:proofErr w:type="spellStart"/>
+      <w:r>
+        <w:rPr>
+          <w:rFonts w:asciiTheme="majorBidi" w:hAnsiTheme="majorBidi" w:cstheme="majorBidi"/>
+          <w:color w:val="4F81BD" w:themeColor="accent1"/>
+          <w:sz w:val="24"/>
+          <w:szCs w:val="24"/>
+        </w:rPr>
+        <w:t>Aswad</w:t>
+      </w:r>
+      <w:proofErr w:type="spellEnd"/>
+      <w:r>
+        <w:rPr>
+          <w:rFonts w:asciiTheme="majorBidi" w:hAnsiTheme="majorBidi" w:cstheme="majorBidi"/>
+          <w:color w:val="4F81BD" w:themeColor="accent1"/>
+          <w:sz w:val="24"/>
+          <w:szCs w:val="24"/>
+        </w:rPr>
+        <w:t xml:space="preserve"> Al-</w:t>
+      </w:r>
+      <w:proofErr w:type="spellStart"/>
+      <w:r>
+        <w:rPr>
+          <w:rFonts w:asciiTheme="majorBidi" w:hAnsiTheme="majorBidi" w:cstheme="majorBidi"/>
+          <w:color w:val="4F81BD" w:themeColor="accent1"/>
+          <w:sz w:val="24"/>
+          <w:szCs w:val="24"/>
+        </w:rPr>
+        <w:t>Du’ali</w:t>
+      </w:r>
+      <w:proofErr w:type="spellEnd"/>
+      <w:r>
+        <w:rPr>
+          <w:rFonts w:asciiTheme="majorBidi" w:hAnsiTheme="majorBidi" w:cstheme="majorBidi"/>
+          <w:color w:val="4F81BD" w:themeColor="accent1"/>
+          <w:sz w:val="24"/>
+          <w:szCs w:val="24"/>
+        </w:rPr>
+        <w:t xml:space="preserve"> (died around 688 AD) who introduced the diacritics to prevent the Qur’an from being misread by Muslims (Al-</w:t>
+      </w:r>
+      <w:proofErr w:type="spellStart"/>
+      <w:r>
+        <w:rPr>
+          <w:rFonts w:asciiTheme="majorBidi" w:hAnsiTheme="majorBidi" w:cstheme="majorBidi"/>
+          <w:color w:val="4F81BD" w:themeColor="accent1"/>
+          <w:sz w:val="24"/>
+          <w:szCs w:val="24"/>
+        </w:rPr>
+        <w:t>Fakhri</w:t>
+      </w:r>
+      <w:proofErr w:type="spellEnd"/>
+      <w:r>
+        <w:rPr>
+          <w:rFonts w:asciiTheme="majorBidi" w:hAnsiTheme="majorBidi" w:cstheme="majorBidi"/>
+          <w:color w:val="4F81BD" w:themeColor="accent1"/>
+          <w:sz w:val="24"/>
+          <w:szCs w:val="24"/>
+        </w:rPr>
+        <w:t xml:space="preserve">, 1997). Figure 1 shows a sample of an old manuscript of a sentence written without dots or diacritics. </w:t>
+      </w:r>
+      <w:proofErr w:type="gramStart"/>
+      <w:r>
+        <w:rPr>
+          <w:rFonts w:asciiTheme="majorBidi" w:hAnsiTheme="majorBidi" w:cstheme="majorBidi"/>
+          <w:color w:val="4F81BD" w:themeColor="accent1"/>
+          <w:sz w:val="24"/>
+          <w:szCs w:val="24"/>
+        </w:rPr>
+        <w:t xml:space="preserve">Due to the Islamic conquests, the use of Arabic language extended in the 7th and 8th centuries from India to the Atlantic Ocean (Al- </w:t>
+      </w:r>
+      <w:proofErr w:type="spellStart"/>
+      <w:r>
+        <w:rPr>
+          <w:rFonts w:asciiTheme="majorBidi" w:hAnsiTheme="majorBidi" w:cstheme="majorBidi"/>
+          <w:color w:val="4F81BD" w:themeColor="accent1"/>
+          <w:sz w:val="24"/>
+          <w:szCs w:val="24"/>
+        </w:rPr>
+        <w:t>Fakhri</w:t>
+      </w:r>
+      <w:proofErr w:type="spellEnd"/>
+      <w:r>
+        <w:rPr>
+          <w:rFonts w:asciiTheme="majorBidi" w:hAnsiTheme="majorBidi" w:cstheme="majorBidi"/>
+          <w:color w:val="4F81BD" w:themeColor="accent1"/>
+          <w:sz w:val="24"/>
+          <w:szCs w:val="24"/>
+        </w:rPr>
+        <w:t>, 1997).</w:t>
+      </w:r>
+      <w:proofErr w:type="gramEnd"/>
+      <w:r>
+        <w:rPr>
+          <w:rFonts w:asciiTheme="majorBidi" w:hAnsiTheme="majorBidi" w:cstheme="majorBidi"/>
+          <w:color w:val="4F81BD" w:themeColor="accent1"/>
+          <w:sz w:val="24"/>
+          <w:szCs w:val="24"/>
+        </w:rPr>
+        <w:t xml:space="preserve"> Consequently, many other languages adopted the Arabic alphabet with some changes. Among those languages are </w:t>
+      </w:r>
+      <w:proofErr w:type="spellStart"/>
+      <w:r>
+        <w:rPr>
+          <w:rFonts w:asciiTheme="majorBidi" w:hAnsiTheme="majorBidi" w:cstheme="majorBidi"/>
+          <w:color w:val="4F81BD" w:themeColor="accent1"/>
+          <w:sz w:val="24"/>
+          <w:szCs w:val="24"/>
+        </w:rPr>
+        <w:t>Jawi</w:t>
+      </w:r>
+      <w:proofErr w:type="spellEnd"/>
+      <w:r>
+        <w:rPr>
+          <w:rFonts w:asciiTheme="majorBidi" w:hAnsiTheme="majorBidi" w:cstheme="majorBidi"/>
+          <w:color w:val="4F81BD" w:themeColor="accent1"/>
+          <w:sz w:val="24"/>
+          <w:szCs w:val="24"/>
+        </w:rPr>
+        <w:t xml:space="preserve">, Urdu, Persian, Ottoman, Kashmiri, Punjabi, Dari, Pashto, </w:t>
+      </w:r>
+      <w:proofErr w:type="spellStart"/>
+      <w:r>
+        <w:rPr>
+          <w:rFonts w:asciiTheme="majorBidi" w:hAnsiTheme="majorBidi" w:cstheme="majorBidi"/>
+          <w:color w:val="4F81BD" w:themeColor="accent1"/>
+          <w:sz w:val="24"/>
+          <w:szCs w:val="24"/>
+        </w:rPr>
+        <w:t>Adighe</w:t>
+      </w:r>
+      <w:proofErr w:type="spellEnd"/>
+      <w:r>
+        <w:rPr>
+          <w:rFonts w:asciiTheme="majorBidi" w:hAnsiTheme="majorBidi" w:cstheme="majorBidi"/>
+          <w:color w:val="4F81BD" w:themeColor="accent1"/>
+          <w:sz w:val="24"/>
+          <w:szCs w:val="24"/>
+        </w:rPr>
+        <w:t xml:space="preserve">, </w:t>
+      </w:r>
+      <w:proofErr w:type="spellStart"/>
+      <w:r>
+        <w:rPr>
+          <w:rFonts w:asciiTheme="majorBidi" w:hAnsiTheme="majorBidi" w:cstheme="majorBidi"/>
+          <w:color w:val="4F81BD" w:themeColor="accent1"/>
+          <w:sz w:val="24"/>
+          <w:szCs w:val="24"/>
+        </w:rPr>
+        <w:t>Baluchi</w:t>
+      </w:r>
+      <w:proofErr w:type="spellEnd"/>
+      <w:r>
+        <w:rPr>
+          <w:rFonts w:asciiTheme="majorBidi" w:hAnsiTheme="majorBidi" w:cstheme="majorBidi"/>
+          <w:color w:val="4F81BD" w:themeColor="accent1"/>
+          <w:sz w:val="24"/>
+          <w:szCs w:val="24"/>
+        </w:rPr>
+        <w:t xml:space="preserve">, Ingush, Kazakh, Uzbek, Kyrgyz, Uygur, Sindhi, </w:t>
+      </w:r>
+      <w:proofErr w:type="spellStart"/>
+      <w:r>
+        <w:rPr>
+          <w:rFonts w:asciiTheme="majorBidi" w:hAnsiTheme="majorBidi" w:cstheme="majorBidi"/>
+          <w:color w:val="4F81BD" w:themeColor="accent1"/>
+          <w:sz w:val="24"/>
+          <w:szCs w:val="24"/>
+        </w:rPr>
+        <w:t>Lahnda</w:t>
+      </w:r>
+      <w:proofErr w:type="spellEnd"/>
+      <w:r>
+        <w:rPr>
+          <w:rFonts w:asciiTheme="majorBidi" w:hAnsiTheme="majorBidi" w:cstheme="majorBidi"/>
+          <w:color w:val="4F81BD" w:themeColor="accent1"/>
+          <w:sz w:val="24"/>
+          <w:szCs w:val="24"/>
+        </w:rPr>
+        <w:t xml:space="preserve">, Hausa, Berber, Comorian, </w:t>
+      </w:r>
+      <w:proofErr w:type="spellStart"/>
+      <w:r>
+        <w:rPr>
+          <w:rFonts w:asciiTheme="majorBidi" w:hAnsiTheme="majorBidi" w:cstheme="majorBidi"/>
+          <w:color w:val="4F81BD" w:themeColor="accent1"/>
+          <w:sz w:val="24"/>
+          <w:szCs w:val="24"/>
+        </w:rPr>
+        <w:t>Mandinka</w:t>
+      </w:r>
+      <w:proofErr w:type="spellEnd"/>
+      <w:r>
+        <w:rPr>
+          <w:rFonts w:asciiTheme="majorBidi" w:hAnsiTheme="majorBidi" w:cstheme="majorBidi"/>
+          <w:color w:val="4F81BD" w:themeColor="accent1"/>
+          <w:sz w:val="24"/>
+          <w:szCs w:val="24"/>
+        </w:rPr>
+        <w:t xml:space="preserve">, Wolof, </w:t>
+      </w:r>
+      <w:proofErr w:type="spellStart"/>
+      <w:r>
+        <w:rPr>
+          <w:rFonts w:asciiTheme="majorBidi" w:hAnsiTheme="majorBidi" w:cstheme="majorBidi"/>
+          <w:color w:val="4F81BD" w:themeColor="accent1"/>
+          <w:sz w:val="24"/>
+          <w:szCs w:val="24"/>
+        </w:rPr>
+        <w:t>Dargwa</w:t>
+      </w:r>
+      <w:proofErr w:type="spellEnd"/>
+      <w:r>
+        <w:rPr>
+          <w:rFonts w:asciiTheme="majorBidi" w:hAnsiTheme="majorBidi" w:cstheme="majorBidi"/>
+          <w:color w:val="4F81BD" w:themeColor="accent1"/>
+          <w:sz w:val="24"/>
+          <w:szCs w:val="24"/>
+        </w:rPr>
+        <w:t xml:space="preserve">, and few others. Figure 2 shows samples of some of the above mentioned languages. However, it must be mentioned that some of those languages are currently using Latin characters, but in general, people can still read the Arabic script. It is also worth mentioning that the United Nation adopted Arabic in 1974 as its sixth official language (Strange, 1993). Despite the fact that Arabic alphabets are used in many languages, Arabic Character Recognition (ACR) has not received enough interests from researchers. Little research progress has been achieved as compared to the one done on Latin or Chinese. It has almost only started in 1975 by </w:t>
+      </w:r>
+      <w:proofErr w:type="spellStart"/>
+      <w:r>
+        <w:rPr>
+          <w:rFonts w:asciiTheme="majorBidi" w:hAnsiTheme="majorBidi" w:cstheme="majorBidi"/>
+          <w:color w:val="4F81BD" w:themeColor="accent1"/>
+          <w:sz w:val="24"/>
+          <w:szCs w:val="24"/>
+        </w:rPr>
+        <w:t>Nazif</w:t>
+      </w:r>
+      <w:proofErr w:type="spellEnd"/>
+      <w:r>
+        <w:rPr>
+          <w:rFonts w:asciiTheme="majorBidi" w:hAnsiTheme="majorBidi" w:cstheme="majorBidi"/>
+          <w:color w:val="4F81BD" w:themeColor="accent1"/>
+          <w:sz w:val="24"/>
+          <w:szCs w:val="24"/>
+        </w:rPr>
+        <w:t xml:space="preserve"> (1975), while the earlier research efforts in Latin may be traced back to the middle of the 1940s. However, due to a lack of computing power, no significant work was performed until the 1980s. Recent years have shown a considerable increase in the number of research papers related to ACR.</w:t>
+      </w:r>
+      <w:r>
+        <w:rPr>
+          <w:rFonts w:asciiTheme="majorBidi" w:hAnsiTheme="majorBidi" w:cstheme="majorBidi"/>
+          <w:color w:val="4F81BD" w:themeColor="accent1"/>
+          <w:sz w:val="24"/>
+          <w:szCs w:val="24"/>
+        </w:rPr>
+        <w:t xml:space="preserve"> (</w:t>
+      </w:r>
+      <w:r>
+        <w:rPr>
+          <w:rFonts w:asciiTheme="majorBidi" w:hAnsiTheme="majorBidi" w:cstheme="majorBidi"/>
+          <w:b/>
+          <w:bCs/>
+          <w:color w:val="4F81BD" w:themeColor="accent1"/>
+          <w:sz w:val="24"/>
+          <w:szCs w:val="24"/>
+        </w:rPr>
+        <w:t>Segmentation of Arabic Characters: A Comprehensive Survey</w:t>
+      </w:r>
+      <w:r>
+        <w:rPr>
+          <w:rFonts w:asciiTheme="majorBidi" w:hAnsiTheme="majorBidi" w:cstheme="majorBidi"/>
+          <w:color w:val="4F81BD" w:themeColor="accent1"/>
+          <w:sz w:val="24"/>
+          <w:szCs w:val="24"/>
+        </w:rPr>
+        <w:t>)</w:t>
+      </w:r>
+    </w:p>
+    <w:p>
+      <w:pPr>
+        <w:jc w:val="both"/>
+        <w:rPr>
+          <w:rFonts w:asciiTheme="majorBidi" w:hAnsiTheme="majorBidi" w:cstheme="majorBidi"/>
+          <w:sz w:val="24"/>
+          <w:szCs w:val="24"/>
+        </w:rPr>
+      </w:pPr>
+    </w:p>
+    <w:p>
+      <w:pPr>
         <w:jc w:val="both"/>
         <w:rPr>
           <w:rFonts w:asciiTheme="majorBidi" w:hAnsiTheme="majorBidi" w:cstheme="majorBidi"/>
@@ -5405,6 +5752,7 @@
           <w:sz w:val="24"/>
           <w:szCs w:val="24"/>
         </w:rPr>
+        <w:lastRenderedPageBreak/>
         <w:t>Arabic text, both handwritten and printed is cursive. An Arabic word consists of one or more sub-words (which will be referred to as word parts). Each word part consists of one character or more. Thus, most of the online Arabic recognition systems perform the recognition soon after the word part scribing is completed using the holistic or the analytic approach. The analysis of Arabic script is further due to obligatory dots and stokes that are placed above or below most letters in addition to the wide range variety of writing fashions.</w:t>
       </w:r>
     </w:p>
@@ -5458,7 +5806,7 @@
           <w:rFonts w:asciiTheme="majorBidi" w:hAnsiTheme="majorBidi"/>
         </w:rPr>
       </w:pPr>
-      <w:bookmarkStart w:id="5" w:name="_Toc345197307"/>
+      <w:bookmarkStart w:id="4" w:name="_Toc345197307"/>
       <w:r>
         <w:rPr>
           <w:rFonts w:asciiTheme="majorBidi" w:hAnsiTheme="majorBidi"/>
@@ -5466,7 +5814,7 @@
         <w:lastRenderedPageBreak/>
         <w:t>Background</w:t>
       </w:r>
-      <w:bookmarkEnd w:id="5"/>
+      <w:bookmarkEnd w:id="4"/>
     </w:p>
     <w:p>
       <w:pPr>
@@ -5482,7 +5830,7 @@
           <w:lang w:val="en-US"/>
         </w:rPr>
       </w:pPr>
-      <w:bookmarkStart w:id="6" w:name="_Toc345197308"/>
+      <w:bookmarkStart w:id="5" w:name="_Toc345197308"/>
       <w:r>
         <w:rPr>
           <w:rFonts w:asciiTheme="majorBidi" w:hAnsiTheme="majorBidi"/>
@@ -5492,7 +5840,7 @@
         </w:rPr>
         <w:t>Hand Writing Recognition</w:t>
       </w:r>
-      <w:bookmarkEnd w:id="6"/>
+      <w:bookmarkEnd w:id="5"/>
     </w:p>
     <w:p>
       <w:pPr>
@@ -5551,7 +5899,7 @@
           <w:lang w:val="en-US"/>
         </w:rPr>
       </w:pPr>
-      <w:bookmarkStart w:id="7" w:name="_Toc345197309"/>
+      <w:bookmarkStart w:id="6" w:name="_Toc345197309"/>
       <w:r>
         <w:rPr>
           <w:rFonts w:asciiTheme="majorBidi" w:hAnsiTheme="majorBidi"/>
@@ -5559,7 +5907,7 @@
         </w:rPr>
         <w:t>Online vs. offline Handwriting Recognition</w:t>
       </w:r>
-      <w:bookmarkEnd w:id="7"/>
+      <w:bookmarkEnd w:id="6"/>
     </w:p>
     <w:p>
       <w:pPr>
@@ -5910,10 +6258,10 @@
           <w:szCs w:val="24"/>
         </w:rPr>
         <w:object w:dxaOrig="600" w:dyaOrig="400">
-          <v:shape id="_x0000_i1025" type="#_x0000_t75" style="width:30.1pt;height:20.95pt" o:ole="">
+          <v:shape id="_x0000_i1030" type="#_x0000_t75" style="width:30.1pt;height:20.95pt" o:ole="">
             <v:imagedata r:id="rId19" o:title=""/>
           </v:shape>
-          <o:OLEObject Type="Embed" ProgID="Equation.DSMT4" ShapeID="_x0000_i1025" DrawAspect="Content" ObjectID="_1418978458" r:id="rId20"/>
+          <o:OLEObject Type="Embed" ProgID="Equation.DSMT4" ShapeID="_x0000_i1030" DrawAspect="Content" ObjectID="_1426883499" r:id="rId20"/>
         </w:object>
       </w:r>
       <w:r>
@@ -6125,7 +6473,7 @@
           <w:lang w:val="en-US"/>
         </w:rPr>
       </w:pPr>
-      <w:bookmarkStart w:id="8" w:name="_Toc345197310"/>
+      <w:bookmarkStart w:id="7" w:name="_Toc345197310"/>
       <w:r>
         <w:rPr>
           <w:rFonts w:asciiTheme="majorBidi" w:hAnsiTheme="majorBidi"/>
@@ -6133,7 +6481,7 @@
         </w:rPr>
         <w:t>Writer dependent vs. Writer Independent</w:t>
       </w:r>
-      <w:bookmarkEnd w:id="8"/>
+      <w:bookmarkEnd w:id="7"/>
       <w:r>
         <w:rPr>
           <w:rFonts w:asciiTheme="majorBidi" w:hAnsiTheme="majorBidi"/>
@@ -6154,7 +6502,7 @@
           <w:lang w:val="en-US"/>
         </w:rPr>
       </w:pPr>
-      <w:bookmarkStart w:id="9" w:name="_Toc345197311"/>
+      <w:bookmarkStart w:id="8" w:name="_Toc345197311"/>
       <w:r>
         <w:rPr>
           <w:rFonts w:asciiTheme="majorBidi" w:hAnsiTheme="majorBidi"/>
@@ -6162,7 +6510,7 @@
         </w:rPr>
         <w:t>Closed dictionary vs. open Dictionary</w:t>
       </w:r>
-      <w:bookmarkEnd w:id="9"/>
+      <w:bookmarkEnd w:id="8"/>
       <w:r>
         <w:rPr>
           <w:rFonts w:asciiTheme="majorBidi" w:hAnsiTheme="majorBidi"/>
@@ -6194,8 +6542,8 @@
           <w:lang w:val="en-US"/>
         </w:rPr>
       </w:pPr>
-      <w:bookmarkStart w:id="10" w:name="_Ref343453100"/>
-      <w:bookmarkStart w:id="11" w:name="_Toc345197312"/>
+      <w:bookmarkStart w:id="9" w:name="_Ref343453100"/>
+      <w:bookmarkStart w:id="10" w:name="_Toc345197312"/>
       <w:r>
         <w:rPr>
           <w:rFonts w:asciiTheme="majorBidi" w:hAnsiTheme="majorBidi"/>
@@ -6205,8 +6553,8 @@
         </w:rPr>
         <w:t>Characteristics of Arabic Script</w:t>
       </w:r>
+      <w:bookmarkEnd w:id="9"/>
       <w:bookmarkEnd w:id="10"/>
-      <w:bookmarkEnd w:id="11"/>
     </w:p>
     <w:p>
       <w:pPr>
@@ -7436,7 +7784,7 @@
           <w:lang w:val="en-US" w:bidi="ar-SA"/>
         </w:rPr>
         <w:lastRenderedPageBreak/>
-        <w:t>commonly used in the daily, scientific, and business uses, and are not discussed further in this paper.</w:t>
+        <w:t xml:space="preserve">commonly used in the daily, scientific, and business uses, and are not discussed further in this </w:t>
       </w:r>
       <w:r>
         <w:rPr>
@@ -7446,6 +7794,26 @@
           <w:szCs w:val="24"/>
           <w:lang w:val="en-US" w:bidi="ar-SA"/>
         </w:rPr>
+        <w:t>work</w:t>
+      </w:r>
+      <w:r>
+        <w:rPr>
+          <w:rFonts w:asciiTheme="majorBidi" w:hAnsiTheme="majorBidi" w:cstheme="majorBidi"/>
+          <w:color w:val="4F81BD" w:themeColor="accent1"/>
+          <w:sz w:val="24"/>
+          <w:szCs w:val="24"/>
+          <w:lang w:val="en-US" w:bidi="ar-SA"/>
+        </w:rPr>
+        <w:t>.</w:t>
+      </w:r>
+      <w:r>
+        <w:rPr>
+          <w:rFonts w:asciiTheme="majorBidi" w:hAnsiTheme="majorBidi" w:cstheme="majorBidi"/>
+          <w:color w:val="4F81BD" w:themeColor="accent1"/>
+          <w:sz w:val="24"/>
+          <w:szCs w:val="24"/>
+          <w:lang w:val="en-US" w:bidi="ar-SA"/>
+        </w:rPr>
         <w:fldChar w:fldCharType="begin" w:fldLock="1"/>
       </w:r>
       <w:r>
@@ -7456,7 +7824,7 @@
           <w:szCs w:val="24"/>
           <w:lang w:val="en-US" w:bidi="ar-SA"/>
         </w:rPr>
-        <w:instrText>ADDIN CSL_CITATION { "citationItems" : [ { "id" : "ITEM-1", "itemData" : { "DOI" : "10.1142/S1793840609001981", "author" : [ { "dropping-particle" : "", "family" : "Abandah", "given" : "Gheith a.", "non-dropping-particle" : "", "parse-names" : false, "suffix" : "" }, { "dropping-particle" : "", "family" : "Khedher", "given" : "Mohammed Z.", "non-dropping-particle" : "", "parse-names" : false, "suffix" : "" } ], "container-title" : "International Journal of Computer Processing of Languages", "id" : "ITEM-1", "issue" : "01", "issued" : { "date-parts" : [ [ "2009", "3" ] ] }, "note" : "A good references to the arabic language statistics and charactarestic.\n", "page" : "49-73", "title" : "Analysis of Handwritten Arabic Letters Using Selected Feature Extraction Techniques", "type" : "article-journal", "volume" : "22" }, "uris" : [ "http://www.mendeley.com/documents/?uuid=df69516b-70d8-4442-b896-dcca67fcf125" ] } ], "mendeley" : { "previouslyFormattedCitation" : "(Abandah &amp; Khedher, 2009)" }, "properties" : { "noteIndex" : 0 }, "schema" : "https://github.com/citation-style-language/schema/raw/master/csl-citation.json" }</w:instrText>
+        <w:instrText>ADDIN CSL_CITATION { "citationItems" : [ { "id" : "ITEM-1", "itemData" : { "DOI" : "10.1142/S1793840609001981", "author" : [ { "dropping-particle" : "", "family" : "Abandah", "given" : "Gheith a.", "non-dropping-particle" : "", "parse-names" : false, "suffix" : "" }, { "dropping-particle" : "", "family" : "Khedher", "given" : "Mohammed Z.", "non-dropping-particle" : "", "parse-names" : false, "suffix" : "" } ], "container-title" : "International Journal of Computer Processing of Languages", "id" : "ITEM-1", "issue" : "01", "issued" : { "date-parts" : [ [ "2009", "3" ] ] }, "note" : "        Condtributions of this paper:        \n1. A good references to the arabic language statistics and charactarestic.\n2. Technique to extract the Addtional strokes.\n3. Many features of  letters.", "page" : "49-73", "title" : "Analysis of Handwritten Arabic Letters Using Selected Feature Extraction Techniques", "type" : "article-journal", "volume" : "22" }, "uris" : [ "http://www.mendeley.com/documents/?uuid=df69516b-70d8-4442-b896-dcca67fcf125" ] } ], "mendeley" : { "previouslyFormattedCitation" : "(Abandah &amp; Khedher, 2009)" }, "properties" : { "noteIndex" : 0 }, "schema" : "https://github.com/citation-style-language/schema/raw/master/csl-citation.json" }</w:instrText>
       </w:r>
       <w:r>
         <w:rPr>
@@ -7477,31 +7845,7 @@
           <w:szCs w:val="24"/>
           <w:lang w:val="en-US" w:bidi="ar-SA"/>
         </w:rPr>
-        <w:t>(</w:t>
-      </w:r>
-      <w:proofErr w:type="spellStart"/>
-      <w:r>
-        <w:rPr>
-          <w:rFonts w:asciiTheme="majorBidi" w:hAnsiTheme="majorBidi" w:cstheme="majorBidi"/>
-          <w:noProof/>
-          <w:color w:val="4F81BD" w:themeColor="accent1"/>
-          <w:sz w:val="24"/>
-          <w:szCs w:val="24"/>
-          <w:lang w:val="en-US" w:bidi="ar-SA"/>
-        </w:rPr>
-        <w:t>Abandah</w:t>
-      </w:r>
-      <w:proofErr w:type="spellEnd"/>
-      <w:r>
-        <w:rPr>
-          <w:rFonts w:asciiTheme="majorBidi" w:hAnsiTheme="majorBidi" w:cstheme="majorBidi"/>
-          <w:noProof/>
-          <w:color w:val="4F81BD" w:themeColor="accent1"/>
-          <w:sz w:val="24"/>
-          <w:szCs w:val="24"/>
-          <w:lang w:val="en-US" w:bidi="ar-SA"/>
-        </w:rPr>
-        <w:t xml:space="preserve"> &amp; Khedher, 2009)</w:t>
+        <w:t>(Abandah &amp; Khedher, 2009)</w:t>
       </w:r>
       <w:r>
         <w:rPr>
@@ -7846,6 +8190,17 @@
     </w:p>
     <w:p>
       <w:pPr>
+        <w:jc w:val="both"/>
+        <w:rPr>
+          <w:rFonts w:asciiTheme="majorBidi" w:hAnsiTheme="majorBidi" w:cstheme="majorBidi"/>
+          <w:sz w:val="24"/>
+          <w:szCs w:val="24"/>
+          <w:lang w:val="en-US" w:bidi="ar-SA"/>
+        </w:rPr>
+      </w:pPr>
+    </w:p>
+    <w:p>
+      <w:pPr>
         <w:pStyle w:val="Heading2"/>
         <w:numPr>
           <w:ilvl w:val="1"/>
@@ -7856,7 +8211,7 @@
           <w:lang w:val="en-US" w:bidi="ar-SA"/>
         </w:rPr>
       </w:pPr>
-      <w:bookmarkStart w:id="12" w:name="_Toc345197313"/>
+      <w:bookmarkStart w:id="11" w:name="_Toc345197313"/>
       <w:r>
         <w:rPr>
           <w:rFonts w:asciiTheme="majorBidi" w:hAnsiTheme="majorBidi"/>
@@ -7864,7 +8219,7 @@
         </w:rPr>
         <w:t>The ADAB Database</w:t>
       </w:r>
-      <w:bookmarkEnd w:id="12"/>
+      <w:bookmarkEnd w:id="11"/>
     </w:p>
     <w:p>
       <w:pPr>
@@ -8038,31 +8393,7 @@
           <w:szCs w:val="24"/>
           <w:lang w:val="en-US" w:bidi="ar-SA"/>
         </w:rPr>
-        <w:t>(</w:t>
-      </w:r>
-      <w:proofErr w:type="spellStart"/>
-      <w:r>
-        <w:rPr>
-          <w:rFonts w:asciiTheme="majorBidi" w:hAnsiTheme="majorBidi" w:cstheme="majorBidi"/>
-          <w:noProof/>
-          <w:color w:val="0070C0"/>
-          <w:sz w:val="24"/>
-          <w:szCs w:val="24"/>
-          <w:lang w:val="en-US" w:bidi="ar-SA"/>
-        </w:rPr>
-        <w:t>Kherallah</w:t>
-      </w:r>
-      <w:proofErr w:type="spellEnd"/>
-      <w:r>
-        <w:rPr>
-          <w:rFonts w:asciiTheme="majorBidi" w:hAnsiTheme="majorBidi" w:cstheme="majorBidi"/>
-          <w:noProof/>
-          <w:color w:val="0070C0"/>
-          <w:sz w:val="24"/>
-          <w:szCs w:val="24"/>
-          <w:lang w:val="en-US" w:bidi="ar-SA"/>
-        </w:rPr>
-        <w:t>, Tagougui, Alimi, Abed, &amp; Margner, 2011)</w:t>
+        <w:t>(Kherallah, Tagougui, Alimi, Abed, &amp; Margner, 2011)</w:t>
       </w:r>
       <w:r>
         <w:rPr>
@@ -8080,7 +8411,7 @@
           <w:lang w:eastAsia="en-GB" w:bidi="ar-SA"/>
         </w:rPr>
         <w:drawing>
-          <wp:inline distT="0" distB="0" distL="0" distR="0" wp14:anchorId="336FA53D" wp14:editId="5D22D49F">
+          <wp:inline distT="0" distB="0" distL="0" distR="0" wp14:anchorId="67371A42" wp14:editId="47F74672">
             <wp:extent cx="4686300" cy="2200275"/>
             <wp:effectExtent l="0" t="0" r="0" b="9525"/>
             <wp:docPr id="3" name="Picture 3"/>
@@ -8146,7 +8477,7 @@
           <w:rFonts w:asciiTheme="majorBidi" w:hAnsiTheme="majorBidi"/>
         </w:rPr>
       </w:pPr>
-      <w:bookmarkStart w:id="13" w:name="_Toc345197314"/>
+      <w:bookmarkStart w:id="12" w:name="_Toc345197314"/>
       <w:r>
         <w:rPr>
           <w:rFonts w:asciiTheme="majorBidi" w:hAnsiTheme="majorBidi"/>
@@ -8154,7 +8485,7 @@
         <w:lastRenderedPageBreak/>
         <w:t>Literature Review</w:t>
       </w:r>
-      <w:bookmarkEnd w:id="13"/>
+      <w:bookmarkEnd w:id="12"/>
     </w:p>
     <w:p>
       <w:pPr>
@@ -8366,9 +8697,234 @@
           <w:rFonts w:asciiTheme="majorBidi" w:hAnsiTheme="majorBidi" w:cstheme="majorBidi"/>
           <w:sz w:val="24"/>
           <w:szCs w:val="24"/>
+          <w:highlight w:val="yellow"/>
           <w:lang w:bidi="ar-SA"/>
         </w:rPr>
       </w:pPr>
+    </w:p>
+    <w:p>
+      <w:pPr>
+        <w:pStyle w:val="ListParagraph"/>
+        <w:numPr>
+          <w:ilvl w:val="0"/>
+          <w:numId w:val="15"/>
+        </w:numPr>
+        <w:jc w:val="both"/>
+        <w:rPr>
+          <w:rFonts w:asciiTheme="majorBidi" w:hAnsiTheme="majorBidi" w:cstheme="majorBidi"/>
+          <w:sz w:val="24"/>
+          <w:szCs w:val="24"/>
+          <w:highlight w:val="yellow"/>
+          <w:lang w:bidi="ar-SA"/>
+        </w:rPr>
+      </w:pPr>
+      <w:r>
+        <w:rPr>
+          <w:rFonts w:asciiTheme="majorBidi" w:hAnsiTheme="majorBidi" w:cstheme="majorBidi"/>
+          <w:sz w:val="24"/>
+          <w:szCs w:val="24"/>
+          <w:highlight w:val="yellow"/>
+          <w:lang w:bidi="ar-SA"/>
+        </w:rPr>
+        <w:t>Arabic printed and handwritten text recognition literature review.</w:t>
+      </w:r>
+    </w:p>
+    <w:p>
+      <w:pPr>
+        <w:pStyle w:val="ListParagraph"/>
+        <w:numPr>
+          <w:ilvl w:val="0"/>
+          <w:numId w:val="15"/>
+        </w:numPr>
+        <w:jc w:val="both"/>
+        <w:rPr>
+          <w:rFonts w:asciiTheme="majorBidi" w:hAnsiTheme="majorBidi" w:cstheme="majorBidi"/>
+          <w:sz w:val="24"/>
+          <w:szCs w:val="24"/>
+          <w:highlight w:val="yellow"/>
+          <w:lang w:bidi="ar-SA"/>
+        </w:rPr>
+      </w:pPr>
+      <w:r>
+        <w:rPr>
+          <w:rFonts w:asciiTheme="majorBidi" w:hAnsiTheme="majorBidi" w:cstheme="majorBidi"/>
+          <w:sz w:val="24"/>
+          <w:szCs w:val="24"/>
+          <w:highlight w:val="yellow"/>
+          <w:lang w:bidi="ar-SA"/>
+        </w:rPr>
+        <w:t>Segmentation literature review.</w:t>
+      </w:r>
+    </w:p>
+    <w:p>
+      <w:pPr>
+        <w:ind w:left="360"/>
+        <w:jc w:val="both"/>
+        <w:rPr>
+          <w:rFonts w:asciiTheme="majorBidi" w:hAnsiTheme="majorBidi" w:cstheme="majorBidi"/>
+          <w:color w:val="4F81BD" w:themeColor="accent1"/>
+          <w:sz w:val="24"/>
+          <w:szCs w:val="24"/>
+          <w:lang w:bidi="ar-SA"/>
+        </w:rPr>
+      </w:pPr>
+      <w:r>
+        <w:rPr>
+          <w:rFonts w:asciiTheme="majorBidi" w:hAnsiTheme="majorBidi" w:cstheme="majorBidi"/>
+          <w:color w:val="4F81BD" w:themeColor="accent1"/>
+          <w:sz w:val="24"/>
+          <w:szCs w:val="24"/>
+          <w:lang w:bidi="ar-SA"/>
+        </w:rPr>
+        <w:t xml:space="preserve">Printed Arabic text is like handwritten Latin text, such that connection of characters is an inherent property for Arabic script whether it is typed, printed